--- a/Relatórios/Relatório_HappyGuest.docx
+++ b/Relatórios/Relatório_HappyGuest.docx
@@ -304,7 +304,7 @@
         <w:rPr>
           <w:szCs w:val="28"/>
         </w:rPr>
-        <w:t>abril</w:t>
+        <w:t>julho</w:t>
       </w:r>
       <w:r>
         <w:rPr>
@@ -735,6 +735,13 @@
           <w:rFonts w:cs="Times New Roman"/>
           <w:szCs w:val="24"/>
         </w:rPr>
+        <w:t>.</w:t>
+      </w:r>
+      <w:r>
+        <w:rPr>
+          <w:rFonts w:cs="Times New Roman"/>
+          <w:szCs w:val="24"/>
+        </w:rPr>
         <w:t xml:space="preserve"> </w:t>
       </w:r>
     </w:p>
@@ -787,7 +794,7 @@
           <w:rFonts w:cs="Times New Roman"/>
           <w:szCs w:val="24"/>
         </w:rPr>
-        <w:t>abril</w:t>
+        <w:t>julho</w:t>
       </w:r>
       <w:r>
         <w:rPr>
@@ -796,15 +803,22 @@
         </w:rPr>
         <w:t xml:space="preserve"> de </w:t>
       </w:r>
-      <w:bookmarkStart w:id="1" w:name="_Toc357152314"/>
-      <w:bookmarkStart w:id="2" w:name="_Toc357154521"/>
-      <w:bookmarkStart w:id="3" w:name="_Toc530601442"/>
+      <w:bookmarkStart w:id="1" w:name="_Toc530601442"/>
+      <w:bookmarkStart w:id="2" w:name="_Toc357152314"/>
+      <w:bookmarkStart w:id="3" w:name="_Toc357154521"/>
       <w:r>
         <w:rPr>
           <w:rFonts w:cs="Times New Roman"/>
           <w:szCs w:val="24"/>
         </w:rPr>
-        <w:t>2023</w:t>
+        <w:t>202</w:t>
+      </w:r>
+      <w:r>
+        <w:rPr>
+          <w:rFonts w:cs="Times New Roman"/>
+          <w:szCs w:val="24"/>
+        </w:rPr>
+        <w:t>3</w:t>
       </w:r>
       <w:r>
         <w:rPr>
@@ -820,165 +834,72 @@
           <w:ilvl w:val="0"/>
           <w:numId w:val="0"/>
         </w:numPr>
-        <w:spacing w:before="0"/>
-        <w:ind w:left="360"/>
-      </w:pPr>
-      <w:bookmarkStart w:id="4" w:name="_Toc95473518"/>
+        <w:ind w:left="360" w:hanging="360"/>
+      </w:pPr>
+      <w:bookmarkStart w:id="4" w:name="_Toc530601443"/>
+      <w:bookmarkStart w:id="5" w:name="_Toc134989312"/>
+      <w:bookmarkEnd w:id="1"/>
+      <w:bookmarkEnd w:id="2"/>
+      <w:bookmarkEnd w:id="3"/>
       <w:r>
         <w:lastRenderedPageBreak/>
-        <w:t>Dedicatória</w:t>
-      </w:r>
-      <w:bookmarkEnd w:id="3"/>
+        <w:t>Agradecimentos</w:t>
+      </w:r>
       <w:bookmarkEnd w:id="4"/>
+      <w:bookmarkEnd w:id="5"/>
+    </w:p>
+    <w:p>
+      <w:r>
+        <w:t>Na realização deste projeto final de curso foram muitas as pessoas que, direta ou indiretamente</w:t>
+      </w:r>
+      <w:r>
+        <w:t>,</w:t>
+      </w:r>
+      <w:r>
+        <w:t xml:space="preserve"> contribuíram para que conseguíssemos concluir </w:t>
+      </w:r>
+      <w:r>
+        <w:t xml:space="preserve">esta etapa da nossa formação académica. </w:t>
+      </w:r>
+    </w:p>
+    <w:p>
+      <w:r>
+        <w:t>Às nossas orientadoras Professora</w:t>
+      </w:r>
       <w:r>
         <w:t xml:space="preserve"> </w:t>
       </w:r>
-    </w:p>
-    <w:bookmarkEnd w:id="1"/>
-    <w:bookmarkEnd w:id="2"/>
-    <w:p>
-      <w:r>
-        <w:t xml:space="preserve">Inserir aqui a dedicatória. Trata-se de um elemento </w:t>
-      </w:r>
-      <w:r>
-        <w:rPr>
-          <w:b/>
-        </w:rPr>
-        <w:t>facultativo</w:t>
-      </w:r>
-      <w:r>
-        <w:t>.</w:t>
-      </w:r>
-    </w:p>
-    <w:p>
-      <w:r>
-        <w:t>Texto da dedicatória</w:t>
-      </w:r>
-      <w:r>
-        <w:t>.</w:t>
-      </w:r>
-      <w:r>
-        <w:t xml:space="preserve"> Texto da dedicatória.</w:t>
-      </w:r>
-      <w:r>
-        <w:t xml:space="preserve"> Texto da dedicatória.</w:t>
-      </w:r>
-      <w:r>
-        <w:t xml:space="preserve"> </w:t>
-      </w:r>
-      <w:r>
-        <w:t>Texto da dedicatória.</w:t>
-      </w:r>
-      <w:r>
-        <w:t xml:space="preserve"> </w:t>
-      </w:r>
-      <w:r>
-        <w:t>Texto da dedicatória.</w:t>
-      </w:r>
-      <w:r>
-        <w:t xml:space="preserve"> </w:t>
-      </w:r>
-      <w:r>
-        <w:t>Texto da dedicatória.</w:t>
-      </w:r>
-      <w:r>
-        <w:t xml:space="preserve"> </w:t>
-      </w:r>
-      <w:r>
-        <w:t>Texto da dedicatória.</w:t>
-      </w:r>
-      <w:r>
-        <w:t xml:space="preserve"> </w:t>
-      </w:r>
-      <w:r>
-        <w:t>Texto da dedicatória.</w:t>
-      </w:r>
-      <w:r>
-        <w:t xml:space="preserve"> </w:t>
-      </w:r>
-      <w:r>
-        <w:t>Texto da dedicatória.</w:t>
-      </w:r>
-      <w:r>
-        <w:t xml:space="preserve"> </w:t>
-      </w:r>
-      <w:r>
-        <w:t>Texto da dedicatória.</w:t>
-      </w:r>
-      <w:r>
-        <w:t xml:space="preserve"> </w:t>
-      </w:r>
-      <w:r>
-        <w:t>Texto da dedicatória.</w:t>
-      </w:r>
-    </w:p>
-    <w:p>
-      <w:r>
-        <w:t>Texto da dedicatória. Texto da dedicatória. Texto da dedicatória.</w:t>
-      </w:r>
-      <w:r>
-        <w:t xml:space="preserve"> </w:t>
-      </w:r>
-      <w:r>
-        <w:t>Texto da dedicatória.</w:t>
-      </w:r>
-      <w:r>
-        <w:t xml:space="preserve"> </w:t>
-      </w:r>
-      <w:r>
-        <w:t>Texto da dedicatória.</w:t>
-      </w:r>
-      <w:r>
-        <w:t xml:space="preserve"> </w:t>
-      </w:r>
-      <w:r>
-        <w:t>Texto da dedicatória.</w:t>
-      </w:r>
-      <w:r>
-        <w:t xml:space="preserve"> </w:t>
-      </w:r>
-      <w:r>
-        <w:t>Texto da dedicatória.</w:t>
-      </w:r>
-      <w:r>
-        <w:t xml:space="preserve"> </w:t>
-      </w:r>
-      <w:r>
-        <w:t>Texto da dedicatória.</w:t>
-      </w:r>
-      <w:r>
-        <w:t xml:space="preserve"> </w:t>
-      </w:r>
-      <w:r>
-        <w:t>Texto da dedicatória.</w:t>
-      </w:r>
-      <w:r>
-        <w:t xml:space="preserve"> </w:t>
-      </w:r>
-      <w:r>
-        <w:t>Texto da dedicatória.</w:t>
-      </w:r>
-      <w:r>
-        <w:t xml:space="preserve"> </w:t>
-      </w:r>
-      <w:r>
-        <w:t>Texto da dedicatória.</w:t>
-      </w:r>
-    </w:p>
-    <w:p/>
-    <w:p>
-      <w:pPr>
-        <w:rPr>
-          <w:rStyle w:val="Titulo1Char"/>
-          <w:rFonts w:cstheme="minorBidi"/>
-          <w:b w:val="0"/>
-          <w:sz w:val="24"/>
-        </w:rPr>
-      </w:pPr>
-      <w:r>
-        <w:rPr>
-          <w:rStyle w:val="Titulo1Char"/>
-        </w:rPr>
+      <w:r>
+        <w:t xml:space="preserve">Doutora Maria Micaela Gonçalves Dinis Esteves </w:t>
+      </w:r>
+      <w:r>
+        <w:t xml:space="preserve">e </w:t>
+      </w:r>
+      <w:r>
+        <w:t xml:space="preserve">Professora Doutora Ângela Margarida de Sousa Pereira </w:t>
+      </w:r>
+      <w:r>
+        <w:t>pelo esforço que fizeram para estar semana após semana, motivando-nos e ajudando-nos.</w:t>
+      </w:r>
+    </w:p>
+    <w:p>
+      <w:r>
+        <w:t>Aos nossos familiares, amigos que sempre nos apoiaram e acreditam nas nossas capacidades.</w:t>
+      </w:r>
+    </w:p>
+    <w:p>
+      <w:r>
+        <w:t>A todos aqueles não mencionados que, direta ou indiretamente, contribuíram para a concretização deste projeto.</w:t>
+      </w:r>
+    </w:p>
+    <w:p>
+      <w:r>
+        <w:t>A todos ded</w:t>
+      </w:r>
+      <w:r>
+        <w:t>icamos este projeto e um grande obrigado.</w:t>
+      </w:r>
+      <w:r>
         <w:br w:type="page"/>
       </w:r>
     </w:p>
@@ -991,41 +912,264 @@
         </w:numPr>
         <w:ind w:left="360"/>
       </w:pPr>
-      <w:bookmarkStart w:id="5" w:name="_Toc530601443"/>
-      <w:bookmarkStart w:id="6" w:name="_Toc95473519"/>
+      <w:bookmarkStart w:id="6" w:name="_Toc357152316"/>
+      <w:bookmarkStart w:id="7" w:name="_Toc357154523"/>
+      <w:bookmarkStart w:id="8" w:name="_Toc530601444"/>
+      <w:bookmarkStart w:id="9" w:name="_Toc134989313"/>
       <w:r>
         <w:lastRenderedPageBreak/>
-        <w:t>Agradecimentos</w:t>
-      </w:r>
-      <w:bookmarkEnd w:id="5"/>
+        <w:t>Resumo</w:t>
+      </w:r>
       <w:bookmarkEnd w:id="6"/>
-    </w:p>
-    <w:p>
-      <w:r>
-        <w:t xml:space="preserve">Inserir aqui os agradecimentos. Trata-se de um elemento </w:t>
-      </w:r>
+      <w:bookmarkEnd w:id="7"/>
+      <w:bookmarkEnd w:id="8"/>
+      <w:bookmarkEnd w:id="9"/>
+    </w:p>
+    <w:p>
+      <w:r>
+        <w:t>Com a proliferação das redes sociais, os clientes insatisfeitos com o serviço de uma unidade hoteleira, têm tendência a expor o seu descontentamento nestes canais. Por este motivo, as unidades hoteleiras têm a preocupação, crescente, de acompanhar o cliente ao longo da estadia,</w:t>
+      </w:r>
+      <w:r>
+        <w:t xml:space="preserve"> </w:t>
+      </w:r>
+      <w:r>
+        <w:t>de forma a evitar a insatisfação do cliente.</w:t>
+      </w:r>
+    </w:p>
+    <w:p>
+      <w:r>
+        <w:t xml:space="preserve">Desta forma, existe a necessidade de ter uma aplicação móvel para o cliente onde, este possa ter acesso aos serviços do hotel, e os possa requisitar evitando assim a sua insatisfação. </w:t>
+      </w:r>
+      <w:r>
+        <w:t>Por outro lado,</w:t>
+      </w:r>
+      <w:r>
+        <w:t xml:space="preserve"> necessitamos de um </w:t>
+      </w:r>
+      <w:proofErr w:type="spellStart"/>
+      <w:r>
+        <w:rPr>
+          <w:i/>
+          <w:iCs/>
+        </w:rPr>
+        <w:t>D</w:t>
+      </w:r>
+      <w:r>
+        <w:rPr>
+          <w:i/>
+          <w:iCs/>
+        </w:rPr>
+        <w:t>ashboard</w:t>
+      </w:r>
+      <w:proofErr w:type="spellEnd"/>
+      <w:r>
+        <w:rPr>
+          <w:i/>
+          <w:iCs/>
+        </w:rPr>
+        <w:t xml:space="preserve"> </w:t>
+      </w:r>
+      <w:r>
+        <w:rPr>
+          <w:i/>
+          <w:iCs/>
+        </w:rPr>
+        <w:t>W</w:t>
+      </w:r>
+      <w:r>
+        <w:rPr>
+          <w:i/>
+          <w:iCs/>
+        </w:rPr>
+        <w:t>eb</w:t>
+      </w:r>
+      <w:r>
+        <w:t xml:space="preserve"> que permita ao gestor ter acesso a quem requisitou esses serviços </w:t>
+      </w:r>
+      <w:r>
+        <w:t xml:space="preserve">e assim possa </w:t>
+      </w:r>
+      <w:r>
+        <w:t>satisfazer</w:t>
+      </w:r>
+      <w:r>
+        <w:t xml:space="preserve"> os pedidos dos clientes.</w:t>
+      </w:r>
+    </w:p>
+    <w:p>
+      <w:r>
+        <w:t xml:space="preserve">Este relatório descreve todos os processos de desenvolvimento da </w:t>
+      </w:r>
+      <w:proofErr w:type="spellStart"/>
+      <w:r>
+        <w:rPr>
+          <w:i/>
+          <w:iCs/>
+        </w:rPr>
+        <w:t>Dashboard</w:t>
+      </w:r>
+      <w:proofErr w:type="spellEnd"/>
+      <w:r>
+        <w:rPr>
+          <w:i/>
+          <w:iCs/>
+        </w:rPr>
+        <w:t xml:space="preserve"> Web</w:t>
+      </w:r>
+      <w:r>
+        <w:rPr>
+          <w:i/>
+          <w:iCs/>
+        </w:rPr>
+        <w:t xml:space="preserve">, </w:t>
+      </w:r>
+      <w:r>
+        <w:t xml:space="preserve">desenvolvida em </w:t>
+      </w:r>
+      <w:r>
+        <w:rPr>
+          <w:i/>
+          <w:iCs/>
+        </w:rPr>
+        <w:t>Vue.js</w:t>
+      </w:r>
+      <w:r>
+        <w:rPr>
+          <w:i/>
+          <w:iCs/>
+        </w:rPr>
+        <w:t xml:space="preserve">, </w:t>
+      </w:r>
+      <w:r>
+        <w:t xml:space="preserve">da aplicação móvel, desenvolvida em Android e da </w:t>
+      </w:r>
+      <w:r>
+        <w:rPr>
+          <w:i/>
+          <w:iCs/>
+        </w:rPr>
+        <w:t xml:space="preserve">API </w:t>
+      </w:r>
+      <w:r>
+        <w:t xml:space="preserve">utilizada para a comunicação de ambas, desenvolvida em </w:t>
+      </w:r>
+      <w:proofErr w:type="spellStart"/>
+      <w:r>
+        <w:rPr>
+          <w:i/>
+          <w:iCs/>
+        </w:rPr>
+        <w:t>Laravel</w:t>
+      </w:r>
+      <w:proofErr w:type="spellEnd"/>
+      <w:r>
+        <w:t>.</w:t>
+      </w:r>
+    </w:p>
+    <w:p/>
+    <w:p>
+      <w:pPr>
+        <w:rPr>
+          <w:i/>
+          <w:iCs/>
+        </w:rPr>
+      </w:pPr>
       <w:r>
         <w:rPr>
           <w:b/>
         </w:rPr>
-        <w:t>facultativo</w:t>
-      </w:r>
-      <w:r>
-        <w:t>.</w:t>
-      </w:r>
-    </w:p>
-    <w:p>
-      <w:r>
-        <w:t>Texto dos agradecimentos. Texto dos agradecimentos. Texto dos agradecimentos. Texto dos agradecimentos. Texto dos agradecimentos. Texto dos agradecimentos. Texto dos agradecimentos. Texto dos agradecimentos. Texto dos agradecimentos. Texto dos agradecimentos. Texto dos agradecimentos.</w:t>
-      </w:r>
-    </w:p>
-    <w:p>
-      <w:r>
-        <w:t>Texto dos agradecimentos. Texto dos agradecimentos. Texto dos agradecimentos. Texto dos agradecimentos. Texto dos agradecimentos. Texto dos agradecimentos. Texto dos agradecimentos. Texto dos agradecimentos. Texto dos agradecimentos. Texto dos agradecimentos. Texto dos agradecimentos.</w:t>
-      </w:r>
-      <w:r>
+        <w:t>Palavras-chave</w:t>
+      </w:r>
+      <w:r>
+        <w:rPr>
+          <w:b/>
+        </w:rPr>
+        <w:t>:</w:t>
+      </w:r>
+      <w:r>
+        <w:t xml:space="preserve"> </w:t>
+      </w:r>
+      <w:r>
+        <w:rPr>
+          <w:i/>
+          <w:iCs/>
+        </w:rPr>
+        <w:t>A</w:t>
+      </w:r>
+      <w:r>
+        <w:rPr>
+          <w:i/>
+          <w:iCs/>
+        </w:rPr>
+        <w:t xml:space="preserve">PI, </w:t>
+      </w:r>
+      <w:proofErr w:type="spellStart"/>
+      <w:r>
+        <w:rPr>
+          <w:i/>
+          <w:iCs/>
+        </w:rPr>
+        <w:t>Dashboard</w:t>
+      </w:r>
+      <w:proofErr w:type="spellEnd"/>
+      <w:r>
+        <w:rPr>
+          <w:i/>
+          <w:iCs/>
+        </w:rPr>
+        <w:t xml:space="preserve"> Web, </w:t>
+      </w:r>
+      <w:r>
+        <w:rPr>
+          <w:i/>
+          <w:iCs/>
+        </w:rPr>
+        <w:t xml:space="preserve">Vue.js, </w:t>
+      </w:r>
+      <w:proofErr w:type="spellStart"/>
+      <w:r>
+        <w:rPr>
+          <w:i/>
+          <w:iCs/>
+        </w:rPr>
+        <w:t>Laravel</w:t>
+      </w:r>
+      <w:proofErr w:type="spellEnd"/>
+      <w:r>
+        <w:rPr>
+          <w:i/>
+          <w:iCs/>
+        </w:rPr>
+        <w:t>, Android, Mobile</w:t>
+      </w:r>
+    </w:p>
+    <w:p>
+      <w:pPr>
+        <w:spacing w:line="276" w:lineRule="auto"/>
+        <w:ind w:firstLine="0"/>
+        <w:jc w:val="left"/>
+        <w:rPr>
+          <w:i/>
+          <w:iCs/>
+        </w:rPr>
+      </w:pPr>
+      <w:r>
+        <w:rPr>
+          <w:i/>
+          <w:iCs/>
+        </w:rPr>
         <w:br w:type="page"/>
       </w:r>
+    </w:p>
+    <w:p>
+      <w:pPr>
+        <w:rPr>
+          <w:rStyle w:val="Titulo1Char"/>
+          <w:rFonts w:cstheme="minorBidi"/>
+          <w:b w:val="0"/>
+          <w:sz w:val="24"/>
+        </w:rPr>
+      </w:pPr>
     </w:p>
     <w:p>
       <w:pPr>
@@ -1035,123 +1179,1856 @@
           <w:numId w:val="0"/>
         </w:numPr>
         <w:ind w:left="360"/>
-      </w:pPr>
-      <w:bookmarkStart w:id="7" w:name="_Toc357152316"/>
-      <w:bookmarkStart w:id="8" w:name="_Toc357154523"/>
-      <w:bookmarkStart w:id="9" w:name="_Toc530601444"/>
-      <w:bookmarkStart w:id="10" w:name="_Toc95473520"/>
-      <w:r>
+        <w:rPr>
+          <w:lang w:val="en-GB"/>
+        </w:rPr>
+      </w:pPr>
+      <w:bookmarkStart w:id="10" w:name="_Toc357152317"/>
+      <w:bookmarkStart w:id="11" w:name="_Toc357154524"/>
+      <w:bookmarkStart w:id="12" w:name="_Toc530601445"/>
+      <w:bookmarkStart w:id="13" w:name="_Toc134989314"/>
+      <w:r>
+        <w:rPr>
+          <w:lang w:val="en-GB"/>
+        </w:rPr>
         <w:lastRenderedPageBreak/>
-        <w:t>Resumo</w:t>
-      </w:r>
-      <w:bookmarkEnd w:id="7"/>
-      <w:bookmarkEnd w:id="8"/>
-      <w:bookmarkEnd w:id="9"/>
+        <w:t>Abstract</w:t>
+      </w:r>
       <w:bookmarkEnd w:id="10"/>
-    </w:p>
-    <w:p>
-      <w:r>
-        <w:t xml:space="preserve">Inserir aqui </w:t>
-      </w:r>
-      <w:r>
-        <w:t>o resumo</w:t>
-      </w:r>
-      <w:r>
-        <w:t xml:space="preserve">. Trata-se de um elemento </w:t>
-      </w:r>
+      <w:bookmarkEnd w:id="11"/>
+      <w:bookmarkEnd w:id="12"/>
+      <w:bookmarkEnd w:id="13"/>
+      <w:r>
+        <w:rPr>
+          <w:lang w:val="en-GB"/>
+        </w:rPr>
+        <w:t xml:space="preserve"> </w:t>
+      </w:r>
+    </w:p>
+    <w:p>
+      <w:pPr>
+        <w:rPr>
+          <w:lang w:val="en-GB"/>
+        </w:rPr>
+      </w:pPr>
+      <w:r>
+        <w:rPr>
+          <w:lang w:val="en-GB"/>
+        </w:rPr>
+        <w:t xml:space="preserve">With the expectation of social networks, customers dissatisfied with the service of a hotel tend to expose their dissatisfaction in these channels. For this reason, hotel units are increasingly concerned with accompanying the customer throughout their stay, </w:t>
+      </w:r>
+      <w:proofErr w:type="gramStart"/>
+      <w:r>
+        <w:rPr>
+          <w:lang w:val="en-GB"/>
+        </w:rPr>
+        <w:t>in order to</w:t>
+      </w:r>
+      <w:proofErr w:type="gramEnd"/>
+      <w:r>
+        <w:rPr>
+          <w:lang w:val="en-GB"/>
+        </w:rPr>
+        <w:t xml:space="preserve"> avoid customer dissatisfaction.</w:t>
+      </w:r>
+    </w:p>
+    <w:p>
+      <w:pPr>
+        <w:rPr>
+          <w:lang w:val="en-GB"/>
+        </w:rPr>
+      </w:pPr>
+      <w:r>
+        <w:rPr>
+          <w:lang w:val="en-GB"/>
+        </w:rPr>
+        <w:t>In this way, there is a need to have a mobile application for the customer where he can have access to the hotel services, and can request them, thus avoiding his dissatisfaction. On the other hand, we need a Web Dashboard that allows the manager to have access to who requested these services and thus be able to receive requests from customers.</w:t>
+      </w:r>
+    </w:p>
+    <w:p>
+      <w:pPr>
+        <w:rPr>
+          <w:rFonts w:ascii="Arial" w:hAnsi="Arial" w:cs="Arial"/>
+          <w:lang w:val="en-GB"/>
+        </w:rPr>
+      </w:pPr>
+      <w:r>
+        <w:rPr>
+          <w:lang w:val="en-GB"/>
+        </w:rPr>
+        <w:t>This report describes all the development processes of the Dashboard Web, developed in Vue.js, the mobile application, developed in Android and the API used to communicate both, developed in Laravel.</w:t>
+      </w:r>
+    </w:p>
+    <w:p>
+      <w:pPr>
+        <w:rPr>
+          <w:rFonts w:ascii="Arial" w:hAnsi="Arial" w:cs="Arial"/>
+          <w:lang w:val="en-GB"/>
+        </w:rPr>
+      </w:pPr>
+    </w:p>
+    <w:p>
+      <w:pPr>
+        <w:rPr>
+          <w:lang w:val="en-US"/>
+        </w:rPr>
+      </w:pPr>
       <w:r>
         <w:rPr>
           <w:b/>
-        </w:rPr>
-        <w:t>obrigatório</w:t>
-      </w:r>
-      <w:r>
-        <w:t>.</w:t>
-      </w:r>
-    </w:p>
-    <w:p>
-      <w:r>
-        <w:t>Deve começar sempre numa página ímpar. Se ocupar um número par de páginas (p.</w:t>
-      </w:r>
-      <w:r>
+          <w:lang w:val="en-US"/>
+        </w:rPr>
+        <w:t>Keywords:</w:t>
+      </w:r>
+      <w:r>
+        <w:rPr>
+          <w:lang w:val="en-US"/>
+        </w:rPr>
         <w:t xml:space="preserve"> </w:t>
       </w:r>
       <w:r>
-        <w:t>e</w:t>
-      </w:r>
-      <w:r>
-        <w:t>x</w:t>
-      </w:r>
-      <w:r>
-        <w:t>. 2), deve ajustar-se o texto para que a próxima secção (</w:t>
-      </w:r>
-      <w:r>
-        <w:t>abstrata</w:t>
-      </w:r>
-      <w:r>
-        <w:t>) se inicie numa página ímpar. O resumo deve acabar com a lista de palavras-chave.</w:t>
-      </w:r>
-    </w:p>
-    <w:p>
-      <w:pPr>
-        <w:rPr>
-          <w:b/>
-        </w:rPr>
-      </w:pPr>
-      <w:r>
-        <w:rPr>
-          <w:b/>
-        </w:rPr>
-        <w:t>No resumo deve dar-se nota das principais ideias do trabalho (objetivos e conclusões)</w:t>
-      </w:r>
-      <w:r>
-        <w:rPr>
-          <w:b/>
-        </w:rPr>
-        <w:t>.</w:t>
-      </w:r>
-    </w:p>
-    <w:p>
-      <w:r>
-        <w:t>Texto do resumo. Texto do resumo. Texto do resumo. Texto do resumo. Texto do resumo. Texto do resumo. Texto do resumo. Texto do resumo. Texto do resumo. Texto do resumo. Texto do resumo.</w:t>
-      </w:r>
-    </w:p>
-    <w:p>
-      <w:r>
-        <w:t>Texto do resumo. Texto do resumo. Texto do resumo. Texto do resumo. Texto do resumo. Texto do resumo. Texto do resumo. Texto do resumo. Texto do resumo. Texto do resumo. Texto do resumo. </w:t>
-      </w:r>
-    </w:p>
-    <w:p/>
-    <w:p/>
-    <w:p>
-      <w:pPr>
-        <w:rPr>
-          <w:rStyle w:val="Titulo1Char"/>
-          <w:rFonts w:cstheme="minorBidi"/>
+        <w:rPr>
+          <w:i/>
+          <w:iCs/>
+          <w:lang w:val="en-US"/>
+        </w:rPr>
+        <w:t>API, Dashboard Web, Vue.js, Laravel, Android, Mobile</w:t>
+      </w:r>
+      <w:r>
+        <w:rPr>
+          <w:lang w:val="en-US"/>
+        </w:rPr>
+        <w:t xml:space="preserve"> </w:t>
+      </w:r>
+      <w:r>
+        <w:rPr>
+          <w:lang w:val="en-US"/>
+        </w:rPr>
+        <w:br w:type="page"/>
+      </w:r>
+    </w:p>
+    <w:p>
+      <w:pPr>
+        <w:pStyle w:val="Titulo1"/>
+      </w:pPr>
+      <w:r>
+        <w:rPr>
+          <w:rFonts w:cs="Times New Roman"/>
+        </w:rPr>
+        <w:lastRenderedPageBreak/>
+        <w:t>Índice</w:t>
+      </w:r>
+      <w:r>
+        <w:rPr>
+          <w:rFonts w:cs="Times New Roman"/>
+        </w:rPr>
+        <w:t xml:space="preserve"> </w:t>
+      </w:r>
+    </w:p>
+    <w:p>
+      <w:pPr>
+        <w:pStyle w:val="ndice1"/>
+        <w:rPr>
+          <w:rFonts w:asciiTheme="minorHAnsi" w:eastAsiaTheme="minorEastAsia" w:hAnsiTheme="minorHAnsi"/>
           <w:b w:val="0"/>
-          <w:sz w:val="24"/>
-        </w:rPr>
-      </w:pPr>
-      <w:r>
-        <w:rPr>
-          <w:b/>
-        </w:rPr>
-        <w:t>Palavras-chave</w:t>
-      </w:r>
-      <w:r>
-        <w:rPr>
-          <w:b/>
-        </w:rPr>
-        <w:t>:</w:t>
-      </w:r>
-      <w:r>
-        <w:t xml:space="preserve"> </w:t>
-      </w:r>
-      <w:r>
-        <w:t>máximo 6 palavras</w:t>
-      </w:r>
-      <w:r>
-        <w:t xml:space="preserve"> separadas por “,”</w:t>
+          <w:bCs w:val="0"/>
+          <w:noProof/>
+          <w:kern w:val="2"/>
+          <w:sz w:val="22"/>
+          <w:szCs w:val="22"/>
+          <w:lang w:eastAsia="pt-PT"/>
+          <w14:ligatures w14:val="standardContextual"/>
+        </w:rPr>
+      </w:pPr>
+      <w:r>
+        <w:rPr>
+          <w:rFonts w:asciiTheme="minorHAnsi" w:hAnsiTheme="minorHAnsi" w:cstheme="minorHAnsi"/>
+          <w:sz w:val="20"/>
+          <w:szCs w:val="20"/>
+        </w:rPr>
+        <w:fldChar w:fldCharType="begin"/>
+      </w:r>
+      <w:r>
+        <w:rPr>
+          <w:rFonts w:asciiTheme="minorHAnsi" w:hAnsiTheme="minorHAnsi" w:cstheme="minorHAnsi"/>
+          <w:sz w:val="20"/>
+          <w:szCs w:val="20"/>
+        </w:rPr>
+        <w:instrText xml:space="preserve"> TOC \o "1-3" \h \z \u </w:instrText>
+      </w:r>
+      <w:r>
+        <w:rPr>
+          <w:rFonts w:asciiTheme="minorHAnsi" w:hAnsiTheme="minorHAnsi" w:cstheme="minorHAnsi"/>
+          <w:sz w:val="20"/>
+          <w:szCs w:val="20"/>
+        </w:rPr>
+        <w:fldChar w:fldCharType="separate"/>
+      </w:r>
+      <w:hyperlink w:anchor="_Toc134989312" w:history="1">
+        <w:r>
+          <w:rPr>
+            <w:rStyle w:val="Hiperligao"/>
+            <w:noProof/>
+          </w:rPr>
+          <w:t>Agradecimentos</w:t>
+        </w:r>
+        <w:r>
+          <w:rPr>
+            <w:noProof/>
+            <w:webHidden/>
+          </w:rPr>
+          <w:tab/>
+        </w:r>
+        <w:r>
+          <w:rPr>
+            <w:noProof/>
+            <w:webHidden/>
+          </w:rPr>
+          <w:fldChar w:fldCharType="begin"/>
+        </w:r>
+        <w:r>
+          <w:rPr>
+            <w:noProof/>
+            <w:webHidden/>
+          </w:rPr>
+          <w:instrText xml:space="preserve"> PAGEREF _Toc134989312 \h </w:instrText>
+        </w:r>
+        <w:r>
+          <w:rPr>
+            <w:noProof/>
+            <w:webHidden/>
+          </w:rPr>
+        </w:r>
+        <w:r>
+          <w:rPr>
+            <w:noProof/>
+            <w:webHidden/>
+          </w:rPr>
+          <w:fldChar w:fldCharType="separate"/>
+        </w:r>
+        <w:r>
+          <w:rPr>
+            <w:noProof/>
+            <w:webHidden/>
+          </w:rPr>
+          <w:t>ii</w:t>
+        </w:r>
+        <w:r>
+          <w:rPr>
+            <w:noProof/>
+            <w:webHidden/>
+          </w:rPr>
+          <w:fldChar w:fldCharType="end"/>
+        </w:r>
+      </w:hyperlink>
+    </w:p>
+    <w:p>
+      <w:pPr>
+        <w:pStyle w:val="ndice1"/>
+        <w:rPr>
+          <w:rFonts w:asciiTheme="minorHAnsi" w:eastAsiaTheme="minorEastAsia" w:hAnsiTheme="minorHAnsi"/>
+          <w:b w:val="0"/>
+          <w:bCs w:val="0"/>
+          <w:noProof/>
+          <w:kern w:val="2"/>
+          <w:sz w:val="22"/>
+          <w:szCs w:val="22"/>
+          <w:lang w:eastAsia="pt-PT"/>
+          <w14:ligatures w14:val="standardContextual"/>
+        </w:rPr>
+      </w:pPr>
+      <w:hyperlink w:anchor="_Toc134989313" w:history="1">
+        <w:r>
+          <w:rPr>
+            <w:rStyle w:val="Hiperligao"/>
+            <w:noProof/>
+          </w:rPr>
+          <w:t>Resumo</w:t>
+        </w:r>
+        <w:r>
+          <w:rPr>
+            <w:noProof/>
+            <w:webHidden/>
+          </w:rPr>
+          <w:tab/>
+        </w:r>
+        <w:r>
+          <w:rPr>
+            <w:noProof/>
+            <w:webHidden/>
+          </w:rPr>
+          <w:fldChar w:fldCharType="begin"/>
+        </w:r>
+        <w:r>
+          <w:rPr>
+            <w:noProof/>
+            <w:webHidden/>
+          </w:rPr>
+          <w:instrText xml:space="preserve"> PAGEREF _Toc134989313 \h </w:instrText>
+        </w:r>
+        <w:r>
+          <w:rPr>
+            <w:noProof/>
+            <w:webHidden/>
+          </w:rPr>
+        </w:r>
+        <w:r>
+          <w:rPr>
+            <w:noProof/>
+            <w:webHidden/>
+          </w:rPr>
+          <w:fldChar w:fldCharType="separate"/>
+        </w:r>
+        <w:r>
+          <w:rPr>
+            <w:noProof/>
+            <w:webHidden/>
+          </w:rPr>
+          <w:t>iii</w:t>
+        </w:r>
+        <w:r>
+          <w:rPr>
+            <w:noProof/>
+            <w:webHidden/>
+          </w:rPr>
+          <w:fldChar w:fldCharType="end"/>
+        </w:r>
+      </w:hyperlink>
+    </w:p>
+    <w:p>
+      <w:pPr>
+        <w:pStyle w:val="ndice1"/>
+        <w:rPr>
+          <w:rFonts w:asciiTheme="minorHAnsi" w:eastAsiaTheme="minorEastAsia" w:hAnsiTheme="minorHAnsi"/>
+          <w:b w:val="0"/>
+          <w:bCs w:val="0"/>
+          <w:noProof/>
+          <w:kern w:val="2"/>
+          <w:sz w:val="22"/>
+          <w:szCs w:val="22"/>
+          <w:lang w:eastAsia="pt-PT"/>
+          <w14:ligatures w14:val="standardContextual"/>
+        </w:rPr>
+      </w:pPr>
+      <w:hyperlink w:anchor="_Toc134989314" w:history="1">
+        <w:r>
+          <w:rPr>
+            <w:rStyle w:val="Hiperligao"/>
+            <w:noProof/>
+            <w:lang w:val="en-GB"/>
+          </w:rPr>
+          <w:t>Abstract</w:t>
+        </w:r>
+        <w:r>
+          <w:rPr>
+            <w:noProof/>
+            <w:webHidden/>
+          </w:rPr>
+          <w:tab/>
+        </w:r>
+        <w:r>
+          <w:rPr>
+            <w:noProof/>
+            <w:webHidden/>
+          </w:rPr>
+          <w:fldChar w:fldCharType="begin"/>
+        </w:r>
+        <w:r>
+          <w:rPr>
+            <w:noProof/>
+            <w:webHidden/>
+          </w:rPr>
+          <w:instrText xml:space="preserve"> PAGEREF _Toc134989314 \h </w:instrText>
+        </w:r>
+        <w:r>
+          <w:rPr>
+            <w:noProof/>
+            <w:webHidden/>
+          </w:rPr>
+        </w:r>
+        <w:r>
+          <w:rPr>
+            <w:noProof/>
+            <w:webHidden/>
+          </w:rPr>
+          <w:fldChar w:fldCharType="separate"/>
+        </w:r>
+        <w:r>
+          <w:rPr>
+            <w:noProof/>
+            <w:webHidden/>
+          </w:rPr>
+          <w:t>v</w:t>
+        </w:r>
+        <w:r>
+          <w:rPr>
+            <w:noProof/>
+            <w:webHidden/>
+          </w:rPr>
+          <w:fldChar w:fldCharType="end"/>
+        </w:r>
+      </w:hyperlink>
+    </w:p>
+    <w:p>
+      <w:pPr>
+        <w:pStyle w:val="ndice1"/>
+        <w:rPr>
+          <w:rFonts w:asciiTheme="minorHAnsi" w:eastAsiaTheme="minorEastAsia" w:hAnsiTheme="minorHAnsi"/>
+          <w:b w:val="0"/>
+          <w:bCs w:val="0"/>
+          <w:noProof/>
+          <w:kern w:val="2"/>
+          <w:sz w:val="22"/>
+          <w:szCs w:val="22"/>
+          <w:lang w:eastAsia="pt-PT"/>
+          <w14:ligatures w14:val="standardContextual"/>
+        </w:rPr>
+      </w:pPr>
+      <w:hyperlink w:anchor="_Toc134989315" w:history="1">
+        <w:r>
+          <w:rPr>
+            <w:rStyle w:val="Hiperligao"/>
+            <w:noProof/>
+          </w:rPr>
+          <w:t>Lista de Figuras</w:t>
+        </w:r>
+        <w:r>
+          <w:rPr>
+            <w:noProof/>
+            <w:webHidden/>
+          </w:rPr>
+          <w:tab/>
+        </w:r>
+        <w:r>
+          <w:rPr>
+            <w:noProof/>
+            <w:webHidden/>
+          </w:rPr>
+          <w:fldChar w:fldCharType="begin"/>
+        </w:r>
+        <w:r>
+          <w:rPr>
+            <w:noProof/>
+            <w:webHidden/>
+          </w:rPr>
+          <w:instrText xml:space="preserve"> PAGEREF _Toc134989315 \h </w:instrText>
+        </w:r>
+        <w:r>
+          <w:rPr>
+            <w:noProof/>
+            <w:webHidden/>
+          </w:rPr>
+        </w:r>
+        <w:r>
+          <w:rPr>
+            <w:noProof/>
+            <w:webHidden/>
+          </w:rPr>
+          <w:fldChar w:fldCharType="separate"/>
+        </w:r>
+        <w:r>
+          <w:rPr>
+            <w:noProof/>
+            <w:webHidden/>
+          </w:rPr>
+          <w:t>viii</w:t>
+        </w:r>
+        <w:r>
+          <w:rPr>
+            <w:noProof/>
+            <w:webHidden/>
+          </w:rPr>
+          <w:fldChar w:fldCharType="end"/>
+        </w:r>
+      </w:hyperlink>
+    </w:p>
+    <w:p>
+      <w:pPr>
+        <w:pStyle w:val="ndice1"/>
+        <w:rPr>
+          <w:rFonts w:asciiTheme="minorHAnsi" w:eastAsiaTheme="minorEastAsia" w:hAnsiTheme="minorHAnsi"/>
+          <w:b w:val="0"/>
+          <w:bCs w:val="0"/>
+          <w:noProof/>
+          <w:kern w:val="2"/>
+          <w:sz w:val="22"/>
+          <w:szCs w:val="22"/>
+          <w:lang w:eastAsia="pt-PT"/>
+          <w14:ligatures w14:val="standardContextual"/>
+        </w:rPr>
+      </w:pPr>
+      <w:hyperlink w:anchor="_Toc134989316" w:history="1">
+        <w:r>
+          <w:rPr>
+            <w:rStyle w:val="Hiperligao"/>
+            <w:noProof/>
+          </w:rPr>
+          <w:t>Lista de tabelas</w:t>
+        </w:r>
+        <w:r>
+          <w:rPr>
+            <w:noProof/>
+            <w:webHidden/>
+          </w:rPr>
+          <w:tab/>
+        </w:r>
+        <w:r>
+          <w:rPr>
+            <w:noProof/>
+            <w:webHidden/>
+          </w:rPr>
+          <w:fldChar w:fldCharType="begin"/>
+        </w:r>
+        <w:r>
+          <w:rPr>
+            <w:noProof/>
+            <w:webHidden/>
+          </w:rPr>
+          <w:instrText xml:space="preserve"> PAGEREF _Toc134989316 \h </w:instrText>
+        </w:r>
+        <w:r>
+          <w:rPr>
+            <w:noProof/>
+            <w:webHidden/>
+          </w:rPr>
+        </w:r>
+        <w:r>
+          <w:rPr>
+            <w:noProof/>
+            <w:webHidden/>
+          </w:rPr>
+          <w:fldChar w:fldCharType="separate"/>
+        </w:r>
+        <w:r>
+          <w:rPr>
+            <w:noProof/>
+            <w:webHidden/>
+          </w:rPr>
+          <w:t>ix</w:t>
+        </w:r>
+        <w:r>
+          <w:rPr>
+            <w:noProof/>
+            <w:webHidden/>
+          </w:rPr>
+          <w:fldChar w:fldCharType="end"/>
+        </w:r>
+      </w:hyperlink>
+    </w:p>
+    <w:p>
+      <w:pPr>
+        <w:pStyle w:val="ndice1"/>
+        <w:rPr>
+          <w:rFonts w:asciiTheme="minorHAnsi" w:eastAsiaTheme="minorEastAsia" w:hAnsiTheme="minorHAnsi"/>
+          <w:b w:val="0"/>
+          <w:bCs w:val="0"/>
+          <w:noProof/>
+          <w:kern w:val="2"/>
+          <w:sz w:val="22"/>
+          <w:szCs w:val="22"/>
+          <w:lang w:eastAsia="pt-PT"/>
+          <w14:ligatures w14:val="standardContextual"/>
+        </w:rPr>
+      </w:pPr>
+      <w:hyperlink w:anchor="_Toc134989317" w:history="1">
+        <w:r>
+          <w:rPr>
+            <w:rStyle w:val="Hiperligao"/>
+            <w:noProof/>
+          </w:rPr>
+          <w:t>Lista de siglas e acrónimos</w:t>
+        </w:r>
+        <w:r>
+          <w:rPr>
+            <w:noProof/>
+            <w:webHidden/>
+          </w:rPr>
+          <w:tab/>
+        </w:r>
+        <w:r>
+          <w:rPr>
+            <w:noProof/>
+            <w:webHidden/>
+          </w:rPr>
+          <w:fldChar w:fldCharType="begin"/>
+        </w:r>
+        <w:r>
+          <w:rPr>
+            <w:noProof/>
+            <w:webHidden/>
+          </w:rPr>
+          <w:instrText xml:space="preserve"> PAGEREF _Toc134989317 \h </w:instrText>
+        </w:r>
+        <w:r>
+          <w:rPr>
+            <w:noProof/>
+            <w:webHidden/>
+          </w:rPr>
+        </w:r>
+        <w:r>
+          <w:rPr>
+            <w:noProof/>
+            <w:webHidden/>
+          </w:rPr>
+          <w:fldChar w:fldCharType="separate"/>
+        </w:r>
+        <w:r>
+          <w:rPr>
+            <w:noProof/>
+            <w:webHidden/>
+          </w:rPr>
+          <w:t>x</w:t>
+        </w:r>
+        <w:r>
+          <w:rPr>
+            <w:noProof/>
+            <w:webHidden/>
+          </w:rPr>
+          <w:fldChar w:fldCharType="end"/>
+        </w:r>
+      </w:hyperlink>
+    </w:p>
+    <w:p>
+      <w:pPr>
+        <w:pStyle w:val="ndice1"/>
+        <w:tabs>
+          <w:tab w:val="left" w:pos="960"/>
+        </w:tabs>
+        <w:rPr>
+          <w:rFonts w:asciiTheme="minorHAnsi" w:eastAsiaTheme="minorEastAsia" w:hAnsiTheme="minorHAnsi"/>
+          <w:b w:val="0"/>
+          <w:bCs w:val="0"/>
+          <w:noProof/>
+          <w:kern w:val="2"/>
+          <w:sz w:val="22"/>
+          <w:szCs w:val="22"/>
+          <w:lang w:eastAsia="pt-PT"/>
+          <w14:ligatures w14:val="standardContextual"/>
+        </w:rPr>
+      </w:pPr>
+      <w:hyperlink w:anchor="_Toc134989318" w:history="1">
+        <w:r>
+          <w:rPr>
+            <w:rStyle w:val="Hiperligao"/>
+            <w:noProof/>
+            <w14:scene3d>
+              <w14:camera w14:prst="orthographicFront"/>
+              <w14:lightRig w14:rig="threePt" w14:dir="t">
+                <w14:rot w14:lat="0" w14:lon="0" w14:rev="0"/>
+              </w14:lightRig>
+            </w14:scene3d>
+          </w:rPr>
+          <w:t>1.</w:t>
+        </w:r>
+        <w:r>
+          <w:rPr>
+            <w:rFonts w:asciiTheme="minorHAnsi" w:eastAsiaTheme="minorEastAsia" w:hAnsiTheme="minorHAnsi"/>
+            <w:b w:val="0"/>
+            <w:bCs w:val="0"/>
+            <w:noProof/>
+            <w:kern w:val="2"/>
+            <w:sz w:val="22"/>
+            <w:szCs w:val="22"/>
+            <w:lang w:eastAsia="pt-PT"/>
+            <w14:ligatures w14:val="standardContextual"/>
+          </w:rPr>
+          <w:tab/>
+        </w:r>
+        <w:r>
+          <w:rPr>
+            <w:rStyle w:val="Hiperligao"/>
+            <w:noProof/>
+          </w:rPr>
+          <w:t>Introdução</w:t>
+        </w:r>
+        <w:r>
+          <w:rPr>
+            <w:noProof/>
+            <w:webHidden/>
+          </w:rPr>
+          <w:tab/>
+        </w:r>
+        <w:r>
+          <w:rPr>
+            <w:noProof/>
+            <w:webHidden/>
+          </w:rPr>
+          <w:fldChar w:fldCharType="begin"/>
+        </w:r>
+        <w:r>
+          <w:rPr>
+            <w:noProof/>
+            <w:webHidden/>
+          </w:rPr>
+          <w:instrText xml:space="preserve"> PAGEREF _Toc134989318 \h </w:instrText>
+        </w:r>
+        <w:r>
+          <w:rPr>
+            <w:noProof/>
+            <w:webHidden/>
+          </w:rPr>
+        </w:r>
+        <w:r>
+          <w:rPr>
+            <w:noProof/>
+            <w:webHidden/>
+          </w:rPr>
+          <w:fldChar w:fldCharType="separate"/>
+        </w:r>
+        <w:r>
+          <w:rPr>
+            <w:noProof/>
+            <w:webHidden/>
+          </w:rPr>
+          <w:t>1</w:t>
+        </w:r>
+        <w:r>
+          <w:rPr>
+            <w:noProof/>
+            <w:webHidden/>
+          </w:rPr>
+          <w:fldChar w:fldCharType="end"/>
+        </w:r>
+      </w:hyperlink>
+    </w:p>
+    <w:p>
+      <w:pPr>
+        <w:pStyle w:val="ndice1"/>
+        <w:tabs>
+          <w:tab w:val="left" w:pos="960"/>
+        </w:tabs>
+        <w:rPr>
+          <w:rFonts w:asciiTheme="minorHAnsi" w:eastAsiaTheme="minorEastAsia" w:hAnsiTheme="minorHAnsi"/>
+          <w:b w:val="0"/>
+          <w:bCs w:val="0"/>
+          <w:noProof/>
+          <w:kern w:val="2"/>
+          <w:sz w:val="22"/>
+          <w:szCs w:val="22"/>
+          <w:lang w:eastAsia="pt-PT"/>
+          <w14:ligatures w14:val="standardContextual"/>
+        </w:rPr>
+      </w:pPr>
+      <w:hyperlink w:anchor="_Toc134989319" w:history="1">
+        <w:r>
+          <w:rPr>
+            <w:rStyle w:val="Hiperligao"/>
+            <w:noProof/>
+            <w14:scene3d>
+              <w14:camera w14:prst="orthographicFront"/>
+              <w14:lightRig w14:rig="threePt" w14:dir="t">
+                <w14:rot w14:lat="0" w14:lon="0" w14:rev="0"/>
+              </w14:lightRig>
+            </w14:scene3d>
+          </w:rPr>
+          <w:t>2.</w:t>
+        </w:r>
+        <w:r>
+          <w:rPr>
+            <w:rFonts w:asciiTheme="minorHAnsi" w:eastAsiaTheme="minorEastAsia" w:hAnsiTheme="minorHAnsi"/>
+            <w:b w:val="0"/>
+            <w:bCs w:val="0"/>
+            <w:noProof/>
+            <w:kern w:val="2"/>
+            <w:sz w:val="22"/>
+            <w:szCs w:val="22"/>
+            <w:lang w:eastAsia="pt-PT"/>
+            <w14:ligatures w14:val="standardContextual"/>
+          </w:rPr>
+          <w:tab/>
+        </w:r>
+        <w:r>
+          <w:rPr>
+            <w:rStyle w:val="Hiperligao"/>
+            <w:noProof/>
+          </w:rPr>
+          <w:t>Título do capítulo</w:t>
+        </w:r>
+        <w:r>
+          <w:rPr>
+            <w:noProof/>
+            <w:webHidden/>
+          </w:rPr>
+          <w:tab/>
+        </w:r>
+        <w:r>
+          <w:rPr>
+            <w:noProof/>
+            <w:webHidden/>
+          </w:rPr>
+          <w:fldChar w:fldCharType="begin"/>
+        </w:r>
+        <w:r>
+          <w:rPr>
+            <w:noProof/>
+            <w:webHidden/>
+          </w:rPr>
+          <w:instrText xml:space="preserve"> PAGEREF _Toc134989319 \h </w:instrText>
+        </w:r>
+        <w:r>
+          <w:rPr>
+            <w:noProof/>
+            <w:webHidden/>
+          </w:rPr>
+        </w:r>
+        <w:r>
+          <w:rPr>
+            <w:noProof/>
+            <w:webHidden/>
+          </w:rPr>
+          <w:fldChar w:fldCharType="separate"/>
+        </w:r>
+        <w:r>
+          <w:rPr>
+            <w:noProof/>
+            <w:webHidden/>
+          </w:rPr>
+          <w:t>2</w:t>
+        </w:r>
+        <w:r>
+          <w:rPr>
+            <w:noProof/>
+            <w:webHidden/>
+          </w:rPr>
+          <w:fldChar w:fldCharType="end"/>
+        </w:r>
+      </w:hyperlink>
+    </w:p>
+    <w:p>
+      <w:pPr>
+        <w:pStyle w:val="ndice2"/>
+        <w:tabs>
+          <w:tab w:val="left" w:pos="1200"/>
+          <w:tab w:val="right" w:leader="dot" w:pos="8777"/>
+        </w:tabs>
+        <w:rPr>
+          <w:rFonts w:asciiTheme="minorHAnsi" w:eastAsiaTheme="minorEastAsia" w:hAnsiTheme="minorHAnsi" w:cstheme="minorBidi"/>
+          <w:b w:val="0"/>
+          <w:bCs w:val="0"/>
+          <w:noProof/>
+          <w:kern w:val="2"/>
+          <w:sz w:val="22"/>
+          <w:szCs w:val="22"/>
+          <w:lang w:eastAsia="pt-PT"/>
+          <w14:ligatures w14:val="standardContextual"/>
+        </w:rPr>
+      </w:pPr>
+      <w:hyperlink w:anchor="_Toc134989320" w:history="1">
+        <w:r>
+          <w:rPr>
+            <w:rStyle w:val="Hiperligao"/>
+            <w:noProof/>
+          </w:rPr>
+          <w:t>2.1.</w:t>
+        </w:r>
+        <w:r>
+          <w:rPr>
+            <w:rFonts w:asciiTheme="minorHAnsi" w:eastAsiaTheme="minorEastAsia" w:hAnsiTheme="minorHAnsi" w:cstheme="minorBidi"/>
+            <w:b w:val="0"/>
+            <w:bCs w:val="0"/>
+            <w:noProof/>
+            <w:kern w:val="2"/>
+            <w:sz w:val="22"/>
+            <w:szCs w:val="22"/>
+            <w:lang w:eastAsia="pt-PT"/>
+            <w14:ligatures w14:val="standardContextual"/>
+          </w:rPr>
+          <w:tab/>
+        </w:r>
+        <w:r>
+          <w:rPr>
+            <w:rStyle w:val="Hiperligao"/>
+            <w:noProof/>
+          </w:rPr>
+          <w:t>Título da secção</w:t>
+        </w:r>
+        <w:r>
+          <w:rPr>
+            <w:noProof/>
+            <w:webHidden/>
+          </w:rPr>
+          <w:tab/>
+        </w:r>
+        <w:r>
+          <w:rPr>
+            <w:noProof/>
+            <w:webHidden/>
+          </w:rPr>
+          <w:fldChar w:fldCharType="begin"/>
+        </w:r>
+        <w:r>
+          <w:rPr>
+            <w:noProof/>
+            <w:webHidden/>
+          </w:rPr>
+          <w:instrText xml:space="preserve"> PAGEREF _Toc134989320 \h </w:instrText>
+        </w:r>
+        <w:r>
+          <w:rPr>
+            <w:noProof/>
+            <w:webHidden/>
+          </w:rPr>
+        </w:r>
+        <w:r>
+          <w:rPr>
+            <w:noProof/>
+            <w:webHidden/>
+          </w:rPr>
+          <w:fldChar w:fldCharType="separate"/>
+        </w:r>
+        <w:r>
+          <w:rPr>
+            <w:noProof/>
+            <w:webHidden/>
+          </w:rPr>
+          <w:t>4</w:t>
+        </w:r>
+        <w:r>
+          <w:rPr>
+            <w:noProof/>
+            <w:webHidden/>
+          </w:rPr>
+          <w:fldChar w:fldCharType="end"/>
+        </w:r>
+      </w:hyperlink>
+    </w:p>
+    <w:p>
+      <w:pPr>
+        <w:pStyle w:val="ndice2"/>
+        <w:tabs>
+          <w:tab w:val="left" w:pos="1200"/>
+          <w:tab w:val="right" w:leader="dot" w:pos="8777"/>
+        </w:tabs>
+        <w:rPr>
+          <w:rFonts w:asciiTheme="minorHAnsi" w:eastAsiaTheme="minorEastAsia" w:hAnsiTheme="minorHAnsi" w:cstheme="minorBidi"/>
+          <w:b w:val="0"/>
+          <w:bCs w:val="0"/>
+          <w:noProof/>
+          <w:kern w:val="2"/>
+          <w:sz w:val="22"/>
+          <w:szCs w:val="22"/>
+          <w:lang w:eastAsia="pt-PT"/>
+          <w14:ligatures w14:val="standardContextual"/>
+        </w:rPr>
+      </w:pPr>
+      <w:hyperlink w:anchor="_Toc134989321" w:history="1">
+        <w:r>
+          <w:rPr>
+            <w:rStyle w:val="Hiperligao"/>
+            <w:noProof/>
+          </w:rPr>
+          <w:t>2.2.</w:t>
+        </w:r>
+        <w:r>
+          <w:rPr>
+            <w:rFonts w:asciiTheme="minorHAnsi" w:eastAsiaTheme="minorEastAsia" w:hAnsiTheme="minorHAnsi" w:cstheme="minorBidi"/>
+            <w:b w:val="0"/>
+            <w:bCs w:val="0"/>
+            <w:noProof/>
+            <w:kern w:val="2"/>
+            <w:sz w:val="22"/>
+            <w:szCs w:val="22"/>
+            <w:lang w:eastAsia="pt-PT"/>
+            <w14:ligatures w14:val="standardContextual"/>
+          </w:rPr>
+          <w:tab/>
+        </w:r>
+        <w:r>
+          <w:rPr>
+            <w:rStyle w:val="Hiperligao"/>
+            <w:noProof/>
+          </w:rPr>
+          <w:t>Título da secção</w:t>
+        </w:r>
+        <w:r>
+          <w:rPr>
+            <w:noProof/>
+            <w:webHidden/>
+          </w:rPr>
+          <w:tab/>
+        </w:r>
+        <w:r>
+          <w:rPr>
+            <w:noProof/>
+            <w:webHidden/>
+          </w:rPr>
+          <w:fldChar w:fldCharType="begin"/>
+        </w:r>
+        <w:r>
+          <w:rPr>
+            <w:noProof/>
+            <w:webHidden/>
+          </w:rPr>
+          <w:instrText xml:space="preserve"> PAGEREF _Toc134989321 \h </w:instrText>
+        </w:r>
+        <w:r>
+          <w:rPr>
+            <w:noProof/>
+            <w:webHidden/>
+          </w:rPr>
+        </w:r>
+        <w:r>
+          <w:rPr>
+            <w:noProof/>
+            <w:webHidden/>
+          </w:rPr>
+          <w:fldChar w:fldCharType="separate"/>
+        </w:r>
+        <w:r>
+          <w:rPr>
+            <w:noProof/>
+            <w:webHidden/>
+          </w:rPr>
+          <w:t>4</w:t>
+        </w:r>
+        <w:r>
+          <w:rPr>
+            <w:noProof/>
+            <w:webHidden/>
+          </w:rPr>
+          <w:fldChar w:fldCharType="end"/>
+        </w:r>
+      </w:hyperlink>
+    </w:p>
+    <w:p>
+      <w:pPr>
+        <w:pStyle w:val="ndice3"/>
+        <w:tabs>
+          <w:tab w:val="left" w:pos="1440"/>
+          <w:tab w:val="right" w:leader="dot" w:pos="8777"/>
+        </w:tabs>
+        <w:rPr>
+          <w:rFonts w:asciiTheme="minorHAnsi" w:eastAsiaTheme="minorEastAsia" w:hAnsiTheme="minorHAnsi" w:cstheme="minorBidi"/>
+          <w:noProof/>
+          <w:kern w:val="2"/>
+          <w:sz w:val="22"/>
+          <w:szCs w:val="22"/>
+          <w:lang w:eastAsia="pt-PT"/>
+          <w14:ligatures w14:val="standardContextual"/>
+        </w:rPr>
+      </w:pPr>
+      <w:hyperlink w:anchor="_Toc134989322" w:history="1">
+        <w:r>
+          <w:rPr>
+            <w:rStyle w:val="Hiperligao"/>
+            <w:noProof/>
+          </w:rPr>
+          <w:t>2.2.1.</w:t>
+        </w:r>
+        <w:r>
+          <w:rPr>
+            <w:rFonts w:asciiTheme="minorHAnsi" w:eastAsiaTheme="minorEastAsia" w:hAnsiTheme="minorHAnsi" w:cstheme="minorBidi"/>
+            <w:noProof/>
+            <w:kern w:val="2"/>
+            <w:sz w:val="22"/>
+            <w:szCs w:val="22"/>
+            <w:lang w:eastAsia="pt-PT"/>
+            <w14:ligatures w14:val="standardContextual"/>
+          </w:rPr>
+          <w:tab/>
+        </w:r>
+        <w:r>
+          <w:rPr>
+            <w:rStyle w:val="Hiperligao"/>
+            <w:noProof/>
+          </w:rPr>
+          <w:t>Título da subsecção</w:t>
+        </w:r>
+        <w:r>
+          <w:rPr>
+            <w:noProof/>
+            <w:webHidden/>
+          </w:rPr>
+          <w:tab/>
+        </w:r>
+        <w:r>
+          <w:rPr>
+            <w:noProof/>
+            <w:webHidden/>
+          </w:rPr>
+          <w:fldChar w:fldCharType="begin"/>
+        </w:r>
+        <w:r>
+          <w:rPr>
+            <w:noProof/>
+            <w:webHidden/>
+          </w:rPr>
+          <w:instrText xml:space="preserve"> PAGEREF _Toc134989322 \h </w:instrText>
+        </w:r>
+        <w:r>
+          <w:rPr>
+            <w:noProof/>
+            <w:webHidden/>
+          </w:rPr>
+        </w:r>
+        <w:r>
+          <w:rPr>
+            <w:noProof/>
+            <w:webHidden/>
+          </w:rPr>
+          <w:fldChar w:fldCharType="separate"/>
+        </w:r>
+        <w:r>
+          <w:rPr>
+            <w:noProof/>
+            <w:webHidden/>
+          </w:rPr>
+          <w:t>5</w:t>
+        </w:r>
+        <w:r>
+          <w:rPr>
+            <w:noProof/>
+            <w:webHidden/>
+          </w:rPr>
+          <w:fldChar w:fldCharType="end"/>
+        </w:r>
+      </w:hyperlink>
+    </w:p>
+    <w:p>
+      <w:pPr>
+        <w:pStyle w:val="ndice3"/>
+        <w:tabs>
+          <w:tab w:val="left" w:pos="1440"/>
+          <w:tab w:val="right" w:leader="dot" w:pos="8777"/>
+        </w:tabs>
+        <w:rPr>
+          <w:rFonts w:asciiTheme="minorHAnsi" w:eastAsiaTheme="minorEastAsia" w:hAnsiTheme="minorHAnsi" w:cstheme="minorBidi"/>
+          <w:noProof/>
+          <w:kern w:val="2"/>
+          <w:sz w:val="22"/>
+          <w:szCs w:val="22"/>
+          <w:lang w:eastAsia="pt-PT"/>
+          <w14:ligatures w14:val="standardContextual"/>
+        </w:rPr>
+      </w:pPr>
+      <w:hyperlink w:anchor="_Toc134989323" w:history="1">
+        <w:r>
+          <w:rPr>
+            <w:rStyle w:val="Hiperligao"/>
+            <w:noProof/>
+          </w:rPr>
+          <w:t>2.2.2.</w:t>
+        </w:r>
+        <w:r>
+          <w:rPr>
+            <w:rFonts w:asciiTheme="minorHAnsi" w:eastAsiaTheme="minorEastAsia" w:hAnsiTheme="minorHAnsi" w:cstheme="minorBidi"/>
+            <w:noProof/>
+            <w:kern w:val="2"/>
+            <w:sz w:val="22"/>
+            <w:szCs w:val="22"/>
+            <w:lang w:eastAsia="pt-PT"/>
+            <w14:ligatures w14:val="standardContextual"/>
+          </w:rPr>
+          <w:tab/>
+        </w:r>
+        <w:r>
+          <w:rPr>
+            <w:rStyle w:val="Hiperligao"/>
+            <w:noProof/>
+          </w:rPr>
+          <w:t>Título da subsecção</w:t>
+        </w:r>
+        <w:r>
+          <w:rPr>
+            <w:noProof/>
+            <w:webHidden/>
+          </w:rPr>
+          <w:tab/>
+        </w:r>
+        <w:r>
+          <w:rPr>
+            <w:noProof/>
+            <w:webHidden/>
+          </w:rPr>
+          <w:fldChar w:fldCharType="begin"/>
+        </w:r>
+        <w:r>
+          <w:rPr>
+            <w:noProof/>
+            <w:webHidden/>
+          </w:rPr>
+          <w:instrText xml:space="preserve"> PAGEREF _Toc134989323 \h </w:instrText>
+        </w:r>
+        <w:r>
+          <w:rPr>
+            <w:noProof/>
+            <w:webHidden/>
+          </w:rPr>
+        </w:r>
+        <w:r>
+          <w:rPr>
+            <w:noProof/>
+            <w:webHidden/>
+          </w:rPr>
+          <w:fldChar w:fldCharType="separate"/>
+        </w:r>
+        <w:r>
+          <w:rPr>
+            <w:noProof/>
+            <w:webHidden/>
+          </w:rPr>
+          <w:t>5</w:t>
+        </w:r>
+        <w:r>
+          <w:rPr>
+            <w:noProof/>
+            <w:webHidden/>
+          </w:rPr>
+          <w:fldChar w:fldCharType="end"/>
+        </w:r>
+      </w:hyperlink>
+    </w:p>
+    <w:p>
+      <w:pPr>
+        <w:pStyle w:val="ndice3"/>
+        <w:tabs>
+          <w:tab w:val="left" w:pos="1440"/>
+          <w:tab w:val="right" w:leader="dot" w:pos="8777"/>
+        </w:tabs>
+        <w:rPr>
+          <w:rFonts w:asciiTheme="minorHAnsi" w:eastAsiaTheme="minorEastAsia" w:hAnsiTheme="minorHAnsi" w:cstheme="minorBidi"/>
+          <w:noProof/>
+          <w:kern w:val="2"/>
+          <w:sz w:val="22"/>
+          <w:szCs w:val="22"/>
+          <w:lang w:eastAsia="pt-PT"/>
+          <w14:ligatures w14:val="standardContextual"/>
+        </w:rPr>
+      </w:pPr>
+      <w:hyperlink w:anchor="_Toc134989324" w:history="1">
+        <w:r>
+          <w:rPr>
+            <w:rStyle w:val="Hiperligao"/>
+            <w:noProof/>
+          </w:rPr>
+          <w:t>2.2.3.</w:t>
+        </w:r>
+        <w:r>
+          <w:rPr>
+            <w:rFonts w:asciiTheme="minorHAnsi" w:eastAsiaTheme="minorEastAsia" w:hAnsiTheme="minorHAnsi" w:cstheme="minorBidi"/>
+            <w:noProof/>
+            <w:kern w:val="2"/>
+            <w:sz w:val="22"/>
+            <w:szCs w:val="22"/>
+            <w:lang w:eastAsia="pt-PT"/>
+            <w14:ligatures w14:val="standardContextual"/>
+          </w:rPr>
+          <w:tab/>
+        </w:r>
+        <w:r>
+          <w:rPr>
+            <w:rStyle w:val="Hiperligao"/>
+            <w:noProof/>
+          </w:rPr>
+          <w:t>Título da subsecção</w:t>
+        </w:r>
+        <w:r>
+          <w:rPr>
+            <w:noProof/>
+            <w:webHidden/>
+          </w:rPr>
+          <w:tab/>
+        </w:r>
+        <w:r>
+          <w:rPr>
+            <w:noProof/>
+            <w:webHidden/>
+          </w:rPr>
+          <w:fldChar w:fldCharType="begin"/>
+        </w:r>
+        <w:r>
+          <w:rPr>
+            <w:noProof/>
+            <w:webHidden/>
+          </w:rPr>
+          <w:instrText xml:space="preserve"> PAGEREF _Toc134989324 \h </w:instrText>
+        </w:r>
+        <w:r>
+          <w:rPr>
+            <w:noProof/>
+            <w:webHidden/>
+          </w:rPr>
+        </w:r>
+        <w:r>
+          <w:rPr>
+            <w:noProof/>
+            <w:webHidden/>
+          </w:rPr>
+          <w:fldChar w:fldCharType="separate"/>
+        </w:r>
+        <w:r>
+          <w:rPr>
+            <w:noProof/>
+            <w:webHidden/>
+          </w:rPr>
+          <w:t>5</w:t>
+        </w:r>
+        <w:r>
+          <w:rPr>
+            <w:noProof/>
+            <w:webHidden/>
+          </w:rPr>
+          <w:fldChar w:fldCharType="end"/>
+        </w:r>
+      </w:hyperlink>
+    </w:p>
+    <w:p>
+      <w:pPr>
+        <w:pStyle w:val="ndice2"/>
+        <w:tabs>
+          <w:tab w:val="left" w:pos="1200"/>
+          <w:tab w:val="right" w:leader="dot" w:pos="8777"/>
+        </w:tabs>
+        <w:rPr>
+          <w:rFonts w:asciiTheme="minorHAnsi" w:eastAsiaTheme="minorEastAsia" w:hAnsiTheme="minorHAnsi" w:cstheme="minorBidi"/>
+          <w:b w:val="0"/>
+          <w:bCs w:val="0"/>
+          <w:noProof/>
+          <w:kern w:val="2"/>
+          <w:sz w:val="22"/>
+          <w:szCs w:val="22"/>
+          <w:lang w:eastAsia="pt-PT"/>
+          <w14:ligatures w14:val="standardContextual"/>
+        </w:rPr>
+      </w:pPr>
+      <w:hyperlink w:anchor="_Toc134989325" w:history="1">
+        <w:r>
+          <w:rPr>
+            <w:rStyle w:val="Hiperligao"/>
+            <w:noProof/>
+          </w:rPr>
+          <w:t>2.3.</w:t>
+        </w:r>
+        <w:r>
+          <w:rPr>
+            <w:rFonts w:asciiTheme="minorHAnsi" w:eastAsiaTheme="minorEastAsia" w:hAnsiTheme="minorHAnsi" w:cstheme="minorBidi"/>
+            <w:b w:val="0"/>
+            <w:bCs w:val="0"/>
+            <w:noProof/>
+            <w:kern w:val="2"/>
+            <w:sz w:val="22"/>
+            <w:szCs w:val="22"/>
+            <w:lang w:eastAsia="pt-PT"/>
+            <w14:ligatures w14:val="standardContextual"/>
+          </w:rPr>
+          <w:tab/>
+        </w:r>
+        <w:r>
+          <w:rPr>
+            <w:rStyle w:val="Hiperligao"/>
+            <w:noProof/>
+          </w:rPr>
+          <w:t>Título da secção</w:t>
+        </w:r>
+        <w:r>
+          <w:rPr>
+            <w:noProof/>
+            <w:webHidden/>
+          </w:rPr>
+          <w:tab/>
+        </w:r>
+        <w:r>
+          <w:rPr>
+            <w:noProof/>
+            <w:webHidden/>
+          </w:rPr>
+          <w:fldChar w:fldCharType="begin"/>
+        </w:r>
+        <w:r>
+          <w:rPr>
+            <w:noProof/>
+            <w:webHidden/>
+          </w:rPr>
+          <w:instrText xml:space="preserve"> PAGEREF _Toc134989325 \h </w:instrText>
+        </w:r>
+        <w:r>
+          <w:rPr>
+            <w:noProof/>
+            <w:webHidden/>
+          </w:rPr>
+        </w:r>
+        <w:r>
+          <w:rPr>
+            <w:noProof/>
+            <w:webHidden/>
+          </w:rPr>
+          <w:fldChar w:fldCharType="separate"/>
+        </w:r>
+        <w:r>
+          <w:rPr>
+            <w:noProof/>
+            <w:webHidden/>
+          </w:rPr>
+          <w:t>5</w:t>
+        </w:r>
+        <w:r>
+          <w:rPr>
+            <w:noProof/>
+            <w:webHidden/>
+          </w:rPr>
+          <w:fldChar w:fldCharType="end"/>
+        </w:r>
+      </w:hyperlink>
+    </w:p>
+    <w:p>
+      <w:pPr>
+        <w:pStyle w:val="ndice1"/>
+        <w:tabs>
+          <w:tab w:val="left" w:pos="960"/>
+        </w:tabs>
+        <w:rPr>
+          <w:rFonts w:asciiTheme="minorHAnsi" w:eastAsiaTheme="minorEastAsia" w:hAnsiTheme="minorHAnsi"/>
+          <w:b w:val="0"/>
+          <w:bCs w:val="0"/>
+          <w:noProof/>
+          <w:kern w:val="2"/>
+          <w:sz w:val="22"/>
+          <w:szCs w:val="22"/>
+          <w:lang w:eastAsia="pt-PT"/>
+          <w14:ligatures w14:val="standardContextual"/>
+        </w:rPr>
+      </w:pPr>
+      <w:hyperlink w:anchor="_Toc134989326" w:history="1">
+        <w:r>
+          <w:rPr>
+            <w:rStyle w:val="Hiperligao"/>
+            <w:noProof/>
+            <w14:scene3d>
+              <w14:camera w14:prst="orthographicFront"/>
+              <w14:lightRig w14:rig="threePt" w14:dir="t">
+                <w14:rot w14:lat="0" w14:lon="0" w14:rev="0"/>
+              </w14:lightRig>
+            </w14:scene3d>
+          </w:rPr>
+          <w:t>3.</w:t>
+        </w:r>
+        <w:r>
+          <w:rPr>
+            <w:rFonts w:asciiTheme="minorHAnsi" w:eastAsiaTheme="minorEastAsia" w:hAnsiTheme="minorHAnsi"/>
+            <w:b w:val="0"/>
+            <w:bCs w:val="0"/>
+            <w:noProof/>
+            <w:kern w:val="2"/>
+            <w:sz w:val="22"/>
+            <w:szCs w:val="22"/>
+            <w:lang w:eastAsia="pt-PT"/>
+            <w14:ligatures w14:val="standardContextual"/>
+          </w:rPr>
+          <w:tab/>
+        </w:r>
+        <w:r>
+          <w:rPr>
+            <w:rStyle w:val="Hiperligao"/>
+            <w:noProof/>
+          </w:rPr>
+          <w:t>Título do capítulo</w:t>
+        </w:r>
+        <w:r>
+          <w:rPr>
+            <w:noProof/>
+            <w:webHidden/>
+          </w:rPr>
+          <w:tab/>
+        </w:r>
+        <w:r>
+          <w:rPr>
+            <w:noProof/>
+            <w:webHidden/>
+          </w:rPr>
+          <w:fldChar w:fldCharType="begin"/>
+        </w:r>
+        <w:r>
+          <w:rPr>
+            <w:noProof/>
+            <w:webHidden/>
+          </w:rPr>
+          <w:instrText xml:space="preserve"> PAGEREF _Toc134989326 \h </w:instrText>
+        </w:r>
+        <w:r>
+          <w:rPr>
+            <w:noProof/>
+            <w:webHidden/>
+          </w:rPr>
+        </w:r>
+        <w:r>
+          <w:rPr>
+            <w:noProof/>
+            <w:webHidden/>
+          </w:rPr>
+          <w:fldChar w:fldCharType="separate"/>
+        </w:r>
+        <w:r>
+          <w:rPr>
+            <w:noProof/>
+            <w:webHidden/>
+          </w:rPr>
+          <w:t>6</w:t>
+        </w:r>
+        <w:r>
+          <w:rPr>
+            <w:noProof/>
+            <w:webHidden/>
+          </w:rPr>
+          <w:fldChar w:fldCharType="end"/>
+        </w:r>
+      </w:hyperlink>
+    </w:p>
+    <w:p>
+      <w:pPr>
+        <w:pStyle w:val="ndice1"/>
+        <w:tabs>
+          <w:tab w:val="left" w:pos="960"/>
+        </w:tabs>
+        <w:rPr>
+          <w:rFonts w:asciiTheme="minorHAnsi" w:eastAsiaTheme="minorEastAsia" w:hAnsiTheme="minorHAnsi"/>
+          <w:b w:val="0"/>
+          <w:bCs w:val="0"/>
+          <w:noProof/>
+          <w:kern w:val="2"/>
+          <w:sz w:val="22"/>
+          <w:szCs w:val="22"/>
+          <w:lang w:eastAsia="pt-PT"/>
+          <w14:ligatures w14:val="standardContextual"/>
+        </w:rPr>
+      </w:pPr>
+      <w:hyperlink w:anchor="_Toc134989327" w:history="1">
+        <w:r>
+          <w:rPr>
+            <w:rStyle w:val="Hiperligao"/>
+            <w:noProof/>
+            <w14:scene3d>
+              <w14:camera w14:prst="orthographicFront"/>
+              <w14:lightRig w14:rig="threePt" w14:dir="t">
+                <w14:rot w14:lat="0" w14:lon="0" w14:rev="0"/>
+              </w14:lightRig>
+            </w14:scene3d>
+          </w:rPr>
+          <w:t>4.</w:t>
+        </w:r>
+        <w:r>
+          <w:rPr>
+            <w:rFonts w:asciiTheme="minorHAnsi" w:eastAsiaTheme="minorEastAsia" w:hAnsiTheme="minorHAnsi"/>
+            <w:b w:val="0"/>
+            <w:bCs w:val="0"/>
+            <w:noProof/>
+            <w:kern w:val="2"/>
+            <w:sz w:val="22"/>
+            <w:szCs w:val="22"/>
+            <w:lang w:eastAsia="pt-PT"/>
+            <w14:ligatures w14:val="standardContextual"/>
+          </w:rPr>
+          <w:tab/>
+        </w:r>
+        <w:r>
+          <w:rPr>
+            <w:rStyle w:val="Hiperligao"/>
+            <w:noProof/>
+          </w:rPr>
+          <w:t>Conclusões ou Conclusão</w:t>
+        </w:r>
+        <w:r>
+          <w:rPr>
+            <w:noProof/>
+            <w:webHidden/>
+          </w:rPr>
+          <w:tab/>
+        </w:r>
+        <w:r>
+          <w:rPr>
+            <w:noProof/>
+            <w:webHidden/>
+          </w:rPr>
+          <w:fldChar w:fldCharType="begin"/>
+        </w:r>
+        <w:r>
+          <w:rPr>
+            <w:noProof/>
+            <w:webHidden/>
+          </w:rPr>
+          <w:instrText xml:space="preserve"> PAGEREF _Toc134989327 \h </w:instrText>
+        </w:r>
+        <w:r>
+          <w:rPr>
+            <w:noProof/>
+            <w:webHidden/>
+          </w:rPr>
+        </w:r>
+        <w:r>
+          <w:rPr>
+            <w:noProof/>
+            <w:webHidden/>
+          </w:rPr>
+          <w:fldChar w:fldCharType="separate"/>
+        </w:r>
+        <w:r>
+          <w:rPr>
+            <w:noProof/>
+            <w:webHidden/>
+          </w:rPr>
+          <w:t>7</w:t>
+        </w:r>
+        <w:r>
+          <w:rPr>
+            <w:noProof/>
+            <w:webHidden/>
+          </w:rPr>
+          <w:fldChar w:fldCharType="end"/>
+        </w:r>
+      </w:hyperlink>
+    </w:p>
+    <w:p>
+      <w:pPr>
+        <w:pStyle w:val="ndice1"/>
+        <w:rPr>
+          <w:rFonts w:asciiTheme="minorHAnsi" w:eastAsiaTheme="minorEastAsia" w:hAnsiTheme="minorHAnsi"/>
+          <w:b w:val="0"/>
+          <w:bCs w:val="0"/>
+          <w:noProof/>
+          <w:kern w:val="2"/>
+          <w:sz w:val="22"/>
+          <w:szCs w:val="22"/>
+          <w:lang w:eastAsia="pt-PT"/>
+          <w14:ligatures w14:val="standardContextual"/>
+        </w:rPr>
+      </w:pPr>
+      <w:hyperlink w:anchor="_Toc134989328" w:history="1">
+        <w:r>
+          <w:rPr>
+            <w:rStyle w:val="Hiperligao"/>
+            <w:noProof/>
+          </w:rPr>
+          <w:t>Bibliografia ou Referências Bibliográficas</w:t>
+        </w:r>
+        <w:r>
+          <w:rPr>
+            <w:noProof/>
+            <w:webHidden/>
+          </w:rPr>
+          <w:tab/>
+        </w:r>
+        <w:r>
+          <w:rPr>
+            <w:noProof/>
+            <w:webHidden/>
+          </w:rPr>
+          <w:fldChar w:fldCharType="begin"/>
+        </w:r>
+        <w:r>
+          <w:rPr>
+            <w:noProof/>
+            <w:webHidden/>
+          </w:rPr>
+          <w:instrText xml:space="preserve"> PAGEREF _Toc134989328 \h </w:instrText>
+        </w:r>
+        <w:r>
+          <w:rPr>
+            <w:noProof/>
+            <w:webHidden/>
+          </w:rPr>
+        </w:r>
+        <w:r>
+          <w:rPr>
+            <w:noProof/>
+            <w:webHidden/>
+          </w:rPr>
+          <w:fldChar w:fldCharType="separate"/>
+        </w:r>
+        <w:r>
+          <w:rPr>
+            <w:noProof/>
+            <w:webHidden/>
+          </w:rPr>
+          <w:t>8</w:t>
+        </w:r>
+        <w:r>
+          <w:rPr>
+            <w:noProof/>
+            <w:webHidden/>
+          </w:rPr>
+          <w:fldChar w:fldCharType="end"/>
+        </w:r>
+      </w:hyperlink>
+    </w:p>
+    <w:p>
+      <w:pPr>
+        <w:pStyle w:val="ndice1"/>
+        <w:rPr>
+          <w:rFonts w:asciiTheme="minorHAnsi" w:eastAsiaTheme="minorEastAsia" w:hAnsiTheme="minorHAnsi"/>
+          <w:b w:val="0"/>
+          <w:bCs w:val="0"/>
+          <w:noProof/>
+          <w:kern w:val="2"/>
+          <w:sz w:val="22"/>
+          <w:szCs w:val="22"/>
+          <w:lang w:eastAsia="pt-PT"/>
+          <w14:ligatures w14:val="standardContextual"/>
+        </w:rPr>
+      </w:pPr>
+      <w:hyperlink w:anchor="_Toc134989329" w:history="1">
+        <w:r>
+          <w:rPr>
+            <w:rStyle w:val="Hiperligao"/>
+            <w:noProof/>
+          </w:rPr>
+          <w:t>Anexos</w:t>
+        </w:r>
+        <w:r>
+          <w:rPr>
+            <w:noProof/>
+            <w:webHidden/>
+          </w:rPr>
+          <w:tab/>
+        </w:r>
+        <w:r>
+          <w:rPr>
+            <w:noProof/>
+            <w:webHidden/>
+          </w:rPr>
+          <w:fldChar w:fldCharType="begin"/>
+        </w:r>
+        <w:r>
+          <w:rPr>
+            <w:noProof/>
+            <w:webHidden/>
+          </w:rPr>
+          <w:instrText xml:space="preserve"> PAGEREF _Toc134989329 \h </w:instrText>
+        </w:r>
+        <w:r>
+          <w:rPr>
+            <w:noProof/>
+            <w:webHidden/>
+          </w:rPr>
+        </w:r>
+        <w:r>
+          <w:rPr>
+            <w:noProof/>
+            <w:webHidden/>
+          </w:rPr>
+          <w:fldChar w:fldCharType="separate"/>
+        </w:r>
+        <w:r>
+          <w:rPr>
+            <w:noProof/>
+            <w:webHidden/>
+          </w:rPr>
+          <w:t>9</w:t>
+        </w:r>
+        <w:r>
+          <w:rPr>
+            <w:noProof/>
+            <w:webHidden/>
+          </w:rPr>
+          <w:fldChar w:fldCharType="end"/>
+        </w:r>
+      </w:hyperlink>
+    </w:p>
+    <w:p>
+      <w:pPr>
+        <w:pStyle w:val="ndice1"/>
+        <w:rPr>
+          <w:rFonts w:asciiTheme="minorHAnsi" w:eastAsiaTheme="minorEastAsia" w:hAnsiTheme="minorHAnsi"/>
+          <w:b w:val="0"/>
+          <w:bCs w:val="0"/>
+          <w:noProof/>
+          <w:kern w:val="2"/>
+          <w:sz w:val="22"/>
+          <w:szCs w:val="22"/>
+          <w:lang w:eastAsia="pt-PT"/>
+          <w14:ligatures w14:val="standardContextual"/>
+        </w:rPr>
+      </w:pPr>
+      <w:hyperlink w:anchor="_Toc134989330" w:history="1">
+        <w:r>
+          <w:rPr>
+            <w:rStyle w:val="Hiperligao"/>
+            <w:noProof/>
+          </w:rPr>
+          <w:t>Glossário</w:t>
+        </w:r>
+        <w:r>
+          <w:rPr>
+            <w:noProof/>
+            <w:webHidden/>
+          </w:rPr>
+          <w:tab/>
+        </w:r>
+        <w:r>
+          <w:rPr>
+            <w:noProof/>
+            <w:webHidden/>
+          </w:rPr>
+          <w:fldChar w:fldCharType="begin"/>
+        </w:r>
+        <w:r>
+          <w:rPr>
+            <w:noProof/>
+            <w:webHidden/>
+          </w:rPr>
+          <w:instrText xml:space="preserve"> PAGEREF _Toc134989330 \h </w:instrText>
+        </w:r>
+        <w:r>
+          <w:rPr>
+            <w:noProof/>
+            <w:webHidden/>
+          </w:rPr>
+        </w:r>
+        <w:r>
+          <w:rPr>
+            <w:noProof/>
+            <w:webHidden/>
+          </w:rPr>
+          <w:fldChar w:fldCharType="separate"/>
+        </w:r>
+        <w:r>
+          <w:rPr>
+            <w:noProof/>
+            <w:webHidden/>
+          </w:rPr>
+          <w:t>10</w:t>
+        </w:r>
+        <w:r>
+          <w:rPr>
+            <w:noProof/>
+            <w:webHidden/>
+          </w:rPr>
+          <w:fldChar w:fldCharType="end"/>
+        </w:r>
+      </w:hyperlink>
+    </w:p>
+    <w:p>
+      <w:r>
+        <w:rPr>
+          <w:rFonts w:asciiTheme="minorHAnsi" w:hAnsiTheme="minorHAnsi" w:cstheme="minorHAnsi"/>
+          <w:sz w:val="20"/>
+          <w:szCs w:val="20"/>
+        </w:rPr>
+        <w:fldChar w:fldCharType="end"/>
+      </w:r>
+    </w:p>
+    <w:p>
+      <w:pPr>
+        <w:spacing w:line="276" w:lineRule="auto"/>
+        <w:ind w:firstLine="0"/>
+        <w:jc w:val="left"/>
+        <w:rPr>
+          <w:rFonts w:cs="Times New Roman"/>
+          <w:szCs w:val="24"/>
+        </w:rPr>
+      </w:pPr>
+      <w:r>
+        <w:rPr>
+          <w:rFonts w:cs="Times New Roman"/>
+          <w:szCs w:val="24"/>
+        </w:rPr>
+        <w:br w:type="page"/>
+      </w:r>
+      <w:r>
+        <w:rPr>
+          <w:rFonts w:cs="Times New Roman"/>
+          <w:szCs w:val="24"/>
+        </w:rPr>
+        <w:lastRenderedPageBreak/>
+        <w:br w:type="page"/>
       </w:r>
     </w:p>
     <w:p>
@@ -1162,290 +3039,81 @@
           <w:numId w:val="0"/>
         </w:numPr>
         <w:ind w:left="360"/>
-        <w:rPr>
-          <w:lang w:val="en-GB"/>
-        </w:rPr>
-      </w:pPr>
-      <w:bookmarkStart w:id="11" w:name="_Toc357152317"/>
-      <w:bookmarkStart w:id="12" w:name="_Toc357154524"/>
-      <w:bookmarkStart w:id="13" w:name="_Toc530601445"/>
-      <w:bookmarkStart w:id="14" w:name="_Toc95473521"/>
-      <w:r>
-        <w:rPr>
-          <w:lang w:val="en-GB"/>
-        </w:rPr>
+      </w:pPr>
+      <w:bookmarkStart w:id="14" w:name="_Toc357152318"/>
+      <w:bookmarkStart w:id="15" w:name="_Toc357154525"/>
+      <w:bookmarkStart w:id="16" w:name="_Toc530601446"/>
+      <w:bookmarkStart w:id="17" w:name="_Toc134989315"/>
+      <w:r>
         <w:lastRenderedPageBreak/>
-        <w:t>Abstract</w:t>
-      </w:r>
-      <w:bookmarkEnd w:id="11"/>
-      <w:bookmarkEnd w:id="12"/>
-      <w:bookmarkEnd w:id="13"/>
+        <w:t>Lista de F</w:t>
+      </w:r>
+      <w:r>
+        <w:t>iguras</w:t>
+      </w:r>
       <w:bookmarkEnd w:id="14"/>
-      <w:r>
-        <w:rPr>
-          <w:lang w:val="en-GB"/>
-        </w:rPr>
-        <w:t xml:space="preserve"> </w:t>
-      </w:r>
-    </w:p>
-    <w:p>
-      <w:pPr>
-        <w:rPr>
-          <w:lang w:val="en-GB"/>
-        </w:rPr>
-      </w:pPr>
-      <w:r>
-        <w:rPr>
-          <w:lang w:val="en-GB"/>
-        </w:rPr>
-        <w:t xml:space="preserve">Please insert here the abstract in English. This is a </w:t>
+      <w:bookmarkEnd w:id="15"/>
+      <w:bookmarkEnd w:id="16"/>
+      <w:bookmarkEnd w:id="17"/>
+    </w:p>
+    <w:p>
+      <w:r>
+        <w:t>E</w:t>
+      </w:r>
+      <w:r>
+        <w:t xml:space="preserve">lemento </w:t>
+      </w:r>
+      <w:r>
+        <w:t xml:space="preserve">a figurar, </w:t>
       </w:r>
       <w:r>
         <w:rPr>
           <w:b/>
-          <w:lang w:val="en-GB"/>
-        </w:rPr>
-        <w:t>mandatory</w:t>
-      </w:r>
-      <w:r>
-        <w:rPr>
-          <w:lang w:val="en-GB"/>
-        </w:rPr>
-        <w:t xml:space="preserve"> element.</w:t>
-      </w:r>
-    </w:p>
-    <w:p>
-      <w:pPr>
-        <w:rPr>
-          <w:lang w:val="en-GB"/>
-        </w:rPr>
-      </w:pPr>
-      <w:r>
-        <w:rPr>
-          <w:lang w:val="en-GB"/>
-        </w:rPr>
-        <w:t xml:space="preserve">The abstract should always start in an odd page. If the length is a multiple of two, the text should be adjusted </w:t>
-      </w:r>
-      <w:r>
-        <w:rPr>
-          <w:lang w:val="en-GB"/>
-        </w:rPr>
-        <w:t>to</w:t>
-      </w:r>
-      <w:r>
-        <w:rPr>
-          <w:lang w:val="en-GB"/>
-        </w:rPr>
-        <w:t xml:space="preserve"> the next section start also in an odd page. The abstract should end with a list of keywords.</w:t>
-      </w:r>
-    </w:p>
-    <w:p>
-      <w:pPr>
-        <w:rPr>
-          <w:lang w:val="en-GB"/>
-        </w:rPr>
-      </w:pPr>
-      <w:r>
-        <w:rPr>
-          <w:lang w:val="en-GB"/>
-        </w:rPr>
-        <w:t>Please insert here the abstract in English. Please insert here the abstract in English. Please insert here the abstract in English. Please insert here the abstract in English. Please insert here the abstract in English.</w:t>
-      </w:r>
-    </w:p>
-    <w:p>
-      <w:pPr>
-        <w:rPr>
-          <w:lang w:val="en-GB"/>
-        </w:rPr>
-      </w:pPr>
-      <w:r>
-        <w:rPr>
-          <w:lang w:val="en-GB"/>
-        </w:rPr>
-        <w:t>Please insert here the abstract in English. Please insert here the abstract in English. Please insert here the abstract in English. Please insert here the abstract in English. Please insert here the abstract in English.</w:t>
-      </w:r>
-    </w:p>
-    <w:p>
-      <w:pPr>
-        <w:rPr>
-          <w:rFonts w:ascii="Arial" w:hAnsi="Arial" w:cs="Arial"/>
-          <w:lang w:val="en-GB"/>
-        </w:rPr>
-      </w:pPr>
-    </w:p>
-    <w:p>
-      <w:pPr>
-        <w:rPr>
-          <w:rFonts w:ascii="Arial" w:hAnsi="Arial" w:cs="Arial"/>
-          <w:lang w:val="en-GB"/>
-        </w:rPr>
-      </w:pPr>
-    </w:p>
-    <w:p>
-      <w:pPr>
-        <w:rPr>
-          <w:rFonts w:ascii="Arial" w:hAnsi="Arial" w:cs="Arial"/>
-          <w:lang w:val="en-GB"/>
-        </w:rPr>
-      </w:pPr>
-    </w:p>
-    <w:p>
-      <w:pPr>
-        <w:rPr>
-          <w:rFonts w:ascii="Arial" w:hAnsi="Arial" w:cs="Arial"/>
-          <w:lang w:val="en-GB"/>
-        </w:rPr>
-      </w:pPr>
-    </w:p>
-    <w:p>
-      <w:pPr>
-        <w:rPr>
-          <w:rFonts w:ascii="Arial" w:hAnsi="Arial" w:cs="Arial"/>
-          <w:lang w:val="en-GB"/>
-        </w:rPr>
-      </w:pPr>
-    </w:p>
-    <w:p>
-      <w:pPr>
-        <w:rPr>
-          <w:rFonts w:ascii="Arial" w:hAnsi="Arial" w:cs="Arial"/>
-          <w:lang w:val="en-GB"/>
-        </w:rPr>
-      </w:pPr>
-    </w:p>
-    <w:p>
-      <w:pPr>
-        <w:rPr>
-          <w:lang w:val="en-US"/>
-        </w:rPr>
-      </w:pPr>
-      <w:r>
-        <w:rPr>
-          <w:b/>
-          <w:lang w:val="en-US"/>
-        </w:rPr>
-        <w:t>Keywords:</w:t>
-      </w:r>
-      <w:r>
-        <w:rPr>
-          <w:lang w:val="en-US"/>
-        </w:rPr>
-        <w:t xml:space="preserve"> </w:t>
-      </w:r>
-      <w:r>
-        <w:rPr>
-          <w:lang w:val="en-US"/>
-        </w:rPr>
-        <w:t xml:space="preserve">maximum of 6 words separated by </w:t>
-      </w:r>
-      <w:r>
-        <w:rPr>
-          <w:lang w:val="en-US"/>
-        </w:rPr>
-        <w:t>“,”</w:t>
-      </w:r>
-    </w:p>
-    <w:p>
-      <w:pPr>
-        <w:spacing w:line="276" w:lineRule="auto"/>
-        <w:ind w:firstLine="0"/>
-        <w:jc w:val="left"/>
-        <w:rPr>
-          <w:lang w:val="en-US"/>
-        </w:rPr>
-      </w:pPr>
-      <w:r>
-        <w:rPr>
-          <w:lang w:val="en-US"/>
-        </w:rPr>
-        <w:br w:type="page"/>
-      </w:r>
-    </w:p>
-    <w:p>
-      <w:pPr>
-        <w:pStyle w:val="Titulo1"/>
-      </w:pPr>
-      <w:r>
-        <w:rPr>
-          <w:rFonts w:cs="Times New Roman"/>
-        </w:rPr>
-        <w:lastRenderedPageBreak/>
-        <w:t>Índice</w:t>
-      </w:r>
-      <w:r>
-        <w:rPr>
-          <w:rFonts w:cs="Times New Roman"/>
-        </w:rPr>
-        <w:t xml:space="preserve"> </w:t>
-      </w:r>
-    </w:p>
-    <w:p>
-      <w:r>
-        <w:t xml:space="preserve">Trata-se de um elemento </w:t>
-      </w:r>
-      <w:r>
-        <w:rPr>
-          <w:b/>
-        </w:rPr>
-        <w:t>obrigatório</w:t>
+        </w:rPr>
+        <w:t>quando aplicável</w:t>
       </w:r>
       <w:r>
         <w:t>.</w:t>
       </w:r>
-      <w:r>
-        <w:t xml:space="preserve"> Nota: </w:t>
-      </w:r>
-      <w:r>
-        <w:rPr>
-          <w:b/>
-        </w:rPr>
-        <w:t>o índice nunca figura do índice.</w:t>
-      </w:r>
-    </w:p>
-    <w:p>
-      <w:pPr>
-        <w:pStyle w:val="ndice1"/>
+    </w:p>
+    <w:p>
+      <w:pPr>
+        <w:pStyle w:val="ndicedeilustraes"/>
+        <w:tabs>
+          <w:tab w:val="right" w:leader="dot" w:pos="8777"/>
+        </w:tabs>
         <w:rPr>
           <w:rFonts w:asciiTheme="minorHAnsi" w:eastAsiaTheme="minorEastAsia" w:hAnsiTheme="minorHAnsi"/>
-          <w:b w:val="0"/>
-          <w:bCs w:val="0"/>
           <w:noProof/>
           <w:sz w:val="22"/>
-          <w:szCs w:val="22"/>
           <w:lang w:eastAsia="pt-PT"/>
         </w:rPr>
       </w:pPr>
       <w:r>
         <w:rPr>
-          <w:rFonts w:asciiTheme="minorHAnsi" w:hAnsiTheme="minorHAnsi" w:cstheme="minorHAnsi"/>
-          <w:sz w:val="20"/>
-          <w:szCs w:val="20"/>
+          <w:szCs w:val="24"/>
         </w:rPr>
         <w:fldChar w:fldCharType="begin"/>
       </w:r>
       <w:r>
         <w:rPr>
-          <w:rFonts w:asciiTheme="minorHAnsi" w:hAnsiTheme="minorHAnsi" w:cstheme="minorHAnsi"/>
-          <w:sz w:val="20"/>
-          <w:szCs w:val="20"/>
-        </w:rPr>
-        <w:instrText xml:space="preserve"> TOC \o "1-3" \h \z \u </w:instrText>
-      </w:r>
-      <w:r>
-        <w:rPr>
-          <w:rFonts w:asciiTheme="minorHAnsi" w:hAnsiTheme="minorHAnsi" w:cstheme="minorHAnsi"/>
-          <w:sz w:val="20"/>
-          <w:szCs w:val="20"/>
+          <w:szCs w:val="24"/>
+        </w:rPr>
+        <w:instrText xml:space="preserve"> TOC \h \z \c "Figura" </w:instrText>
+      </w:r>
+      <w:r>
+        <w:rPr>
+          <w:szCs w:val="24"/>
         </w:rPr>
         <w:fldChar w:fldCharType="separate"/>
       </w:r>
-      <w:hyperlink w:anchor="_Toc95473518" w:history="1">
+      <w:hyperlink r:id="rId11" w:anchor="_Toc92389045" w:history="1">
         <w:r>
           <w:rPr>
             <w:rStyle w:val="Hiperligao"/>
             <w:noProof/>
           </w:rPr>
-          <w:t>Dedicatória</w:t>
+          <w:t>Figura 2.1 - Texto ilustrativo da figura 1.</w:t>
         </w:r>
         <w:r>
           <w:rPr>
@@ -1466,7 +3134,7 @@
             <w:noProof/>
             <w:webHidden/>
           </w:rPr>
-          <w:instrText xml:space="preserve"> PAGEREF _Toc95473518 \h </w:instrText>
+          <w:instrText xml:space="preserve"> PAGEREF _Toc92389045 \h </w:instrText>
         </w:r>
         <w:r>
           <w:rPr>
@@ -1486,7 +3154,7 @@
             <w:noProof/>
             <w:webHidden/>
           </w:rPr>
-          <w:t>ii</w:t>
+          <w:t>3</w:t>
         </w:r>
         <w:r>
           <w:rPr>
@@ -1499,24 +3167,24 @@
     </w:p>
     <w:p>
       <w:pPr>
-        <w:pStyle w:val="ndice1"/>
+        <w:pStyle w:val="ndicedeilustraes"/>
+        <w:tabs>
+          <w:tab w:val="right" w:leader="dot" w:pos="8777"/>
+        </w:tabs>
         <w:rPr>
           <w:rFonts w:asciiTheme="minorHAnsi" w:eastAsiaTheme="minorEastAsia" w:hAnsiTheme="minorHAnsi"/>
-          <w:b w:val="0"/>
-          <w:bCs w:val="0"/>
           <w:noProof/>
           <w:sz w:val="22"/>
-          <w:szCs w:val="22"/>
           <w:lang w:eastAsia="pt-PT"/>
         </w:rPr>
       </w:pPr>
-      <w:hyperlink w:anchor="_Toc95473519" w:history="1">
+      <w:hyperlink r:id="rId12" w:anchor="_Toc92389046" w:history="1">
         <w:r>
           <w:rPr>
             <w:rStyle w:val="Hiperligao"/>
             <w:noProof/>
           </w:rPr>
-          <w:t>Agradecimentos</w:t>
+          <w:t>Figura 2.2 - Texto ilustrativo da figura 2.</w:t>
         </w:r>
         <w:r>
           <w:rPr>
@@ -1537,7 +3205,7 @@
             <w:noProof/>
             <w:webHidden/>
           </w:rPr>
-          <w:instrText xml:space="preserve"> PAGEREF _Toc95473519 \h </w:instrText>
+          <w:instrText xml:space="preserve"> PAGEREF _Toc92389046 \h </w:instrText>
         </w:r>
         <w:r>
           <w:rPr>
@@ -1557,7 +3225,7 @@
             <w:noProof/>
             <w:webHidden/>
           </w:rPr>
-          <w:t>iii</w:t>
+          <w:t>3</w:t>
         </w:r>
         <w:r>
           <w:rPr>
@@ -1570,1556 +3238,62 @@
     </w:p>
     <w:p>
       <w:pPr>
-        <w:pStyle w:val="ndice1"/>
-        <w:rPr>
-          <w:rFonts w:asciiTheme="minorHAnsi" w:eastAsiaTheme="minorEastAsia" w:hAnsiTheme="minorHAnsi"/>
-          <w:b w:val="0"/>
-          <w:bCs w:val="0"/>
-          <w:noProof/>
-          <w:sz w:val="22"/>
-          <w:szCs w:val="22"/>
-          <w:lang w:eastAsia="pt-PT"/>
-        </w:rPr>
-      </w:pPr>
-      <w:hyperlink w:anchor="_Toc95473520" w:history="1">
-        <w:r>
-          <w:rPr>
-            <w:rStyle w:val="Hiperligao"/>
-            <w:noProof/>
-          </w:rPr>
-          <w:t>Resumo</w:t>
-        </w:r>
-        <w:r>
-          <w:rPr>
-            <w:noProof/>
-            <w:webHidden/>
-          </w:rPr>
-          <w:tab/>
-        </w:r>
-        <w:r>
-          <w:rPr>
-            <w:noProof/>
-            <w:webHidden/>
-          </w:rPr>
-          <w:fldChar w:fldCharType="begin"/>
-        </w:r>
-        <w:r>
-          <w:rPr>
-            <w:noProof/>
-            <w:webHidden/>
-          </w:rPr>
-          <w:instrText xml:space="preserve"> PAGEREF _Toc95473520 \h </w:instrText>
-        </w:r>
-        <w:r>
-          <w:rPr>
-            <w:noProof/>
-            <w:webHidden/>
-          </w:rPr>
-        </w:r>
-        <w:r>
-          <w:rPr>
-            <w:noProof/>
-            <w:webHidden/>
-          </w:rPr>
-          <w:fldChar w:fldCharType="separate"/>
-        </w:r>
-        <w:r>
-          <w:rPr>
-            <w:noProof/>
-            <w:webHidden/>
-          </w:rPr>
-          <w:t>iv</w:t>
-        </w:r>
-        <w:r>
-          <w:rPr>
-            <w:noProof/>
-            <w:webHidden/>
-          </w:rPr>
-          <w:fldChar w:fldCharType="end"/>
-        </w:r>
-      </w:hyperlink>
-    </w:p>
-    <w:p>
-      <w:pPr>
-        <w:pStyle w:val="ndice1"/>
-        <w:rPr>
-          <w:rFonts w:asciiTheme="minorHAnsi" w:eastAsiaTheme="minorEastAsia" w:hAnsiTheme="minorHAnsi"/>
-          <w:b w:val="0"/>
-          <w:bCs w:val="0"/>
-          <w:noProof/>
-          <w:sz w:val="22"/>
-          <w:szCs w:val="22"/>
-          <w:lang w:eastAsia="pt-PT"/>
-        </w:rPr>
-      </w:pPr>
-      <w:hyperlink w:anchor="_Toc95473521" w:history="1">
-        <w:r>
-          <w:rPr>
-            <w:rStyle w:val="Hiperligao"/>
-            <w:noProof/>
-            <w:lang w:val="en-GB"/>
-          </w:rPr>
-          <w:t>Abstract</w:t>
-        </w:r>
-        <w:r>
-          <w:rPr>
-            <w:noProof/>
-            <w:webHidden/>
-          </w:rPr>
-          <w:tab/>
-        </w:r>
-        <w:r>
-          <w:rPr>
-            <w:noProof/>
-            <w:webHidden/>
-          </w:rPr>
-          <w:fldChar w:fldCharType="begin"/>
-        </w:r>
-        <w:r>
-          <w:rPr>
-            <w:noProof/>
-            <w:webHidden/>
-          </w:rPr>
-          <w:instrText xml:space="preserve"> PAGEREF _Toc95473521 \h </w:instrText>
-        </w:r>
-        <w:r>
-          <w:rPr>
-            <w:noProof/>
-            <w:webHidden/>
-          </w:rPr>
-        </w:r>
-        <w:r>
-          <w:rPr>
-            <w:noProof/>
-            <w:webHidden/>
-          </w:rPr>
-          <w:fldChar w:fldCharType="separate"/>
-        </w:r>
-        <w:r>
-          <w:rPr>
-            <w:noProof/>
-            <w:webHidden/>
-          </w:rPr>
-          <w:t>v</w:t>
-        </w:r>
-        <w:r>
-          <w:rPr>
-            <w:noProof/>
-            <w:webHidden/>
-          </w:rPr>
-          <w:fldChar w:fldCharType="end"/>
-        </w:r>
-      </w:hyperlink>
-    </w:p>
-    <w:p>
-      <w:pPr>
-        <w:pStyle w:val="ndice1"/>
-        <w:rPr>
-          <w:rFonts w:asciiTheme="minorHAnsi" w:eastAsiaTheme="minorEastAsia" w:hAnsiTheme="minorHAnsi"/>
-          <w:b w:val="0"/>
-          <w:bCs w:val="0"/>
-          <w:noProof/>
-          <w:sz w:val="22"/>
-          <w:szCs w:val="22"/>
-          <w:lang w:eastAsia="pt-PT"/>
-        </w:rPr>
-      </w:pPr>
-      <w:hyperlink w:anchor="_Toc95473522" w:history="1">
-        <w:r>
-          <w:rPr>
-            <w:rStyle w:val="Hiperligao"/>
-            <w:noProof/>
-          </w:rPr>
-          <w:t>Lista de Figuras</w:t>
-        </w:r>
-        <w:r>
-          <w:rPr>
-            <w:noProof/>
-            <w:webHidden/>
-          </w:rPr>
-          <w:tab/>
-        </w:r>
-        <w:r>
-          <w:rPr>
-            <w:noProof/>
-            <w:webHidden/>
-          </w:rPr>
-          <w:fldChar w:fldCharType="begin"/>
-        </w:r>
-        <w:r>
-          <w:rPr>
-            <w:noProof/>
-            <w:webHidden/>
-          </w:rPr>
-          <w:instrText xml:space="preserve"> PAGEREF _Toc95473522 \h </w:instrText>
-        </w:r>
-        <w:r>
-          <w:rPr>
-            <w:noProof/>
-            <w:webHidden/>
-          </w:rPr>
-        </w:r>
-        <w:r>
-          <w:rPr>
-            <w:noProof/>
-            <w:webHidden/>
-          </w:rPr>
-          <w:fldChar w:fldCharType="separate"/>
-        </w:r>
-        <w:r>
-          <w:rPr>
-            <w:noProof/>
-            <w:webHidden/>
-          </w:rPr>
-          <w:t>viii</w:t>
-        </w:r>
-        <w:r>
-          <w:rPr>
-            <w:noProof/>
-            <w:webHidden/>
-          </w:rPr>
-          <w:fldChar w:fldCharType="end"/>
-        </w:r>
-      </w:hyperlink>
-    </w:p>
-    <w:p>
-      <w:pPr>
-        <w:pStyle w:val="ndice1"/>
-        <w:rPr>
-          <w:rFonts w:asciiTheme="minorHAnsi" w:eastAsiaTheme="minorEastAsia" w:hAnsiTheme="minorHAnsi"/>
-          <w:b w:val="0"/>
-          <w:bCs w:val="0"/>
-          <w:noProof/>
-          <w:sz w:val="22"/>
-          <w:szCs w:val="22"/>
-          <w:lang w:eastAsia="pt-PT"/>
-        </w:rPr>
-      </w:pPr>
-      <w:hyperlink w:anchor="_Toc95473523" w:history="1">
-        <w:r>
-          <w:rPr>
-            <w:rStyle w:val="Hiperligao"/>
-            <w:noProof/>
-          </w:rPr>
-          <w:t>Lista de tabelas</w:t>
-        </w:r>
-        <w:r>
-          <w:rPr>
-            <w:noProof/>
-            <w:webHidden/>
-          </w:rPr>
-          <w:tab/>
-        </w:r>
-        <w:r>
-          <w:rPr>
-            <w:noProof/>
-            <w:webHidden/>
-          </w:rPr>
-          <w:fldChar w:fldCharType="begin"/>
-        </w:r>
-        <w:r>
-          <w:rPr>
-            <w:noProof/>
-            <w:webHidden/>
-          </w:rPr>
-          <w:instrText xml:space="preserve"> PAGEREF _Toc95473523 \h </w:instrText>
-        </w:r>
-        <w:r>
-          <w:rPr>
-            <w:noProof/>
-            <w:webHidden/>
-          </w:rPr>
-        </w:r>
-        <w:r>
-          <w:rPr>
-            <w:noProof/>
-            <w:webHidden/>
-          </w:rPr>
-          <w:fldChar w:fldCharType="separate"/>
-        </w:r>
-        <w:r>
-          <w:rPr>
-            <w:noProof/>
-            <w:webHidden/>
-          </w:rPr>
-          <w:t>ix</w:t>
-        </w:r>
-        <w:r>
-          <w:rPr>
-            <w:noProof/>
-            <w:webHidden/>
-          </w:rPr>
-          <w:fldChar w:fldCharType="end"/>
-        </w:r>
-      </w:hyperlink>
-    </w:p>
-    <w:p>
-      <w:pPr>
-        <w:pStyle w:val="ndice1"/>
-        <w:rPr>
-          <w:rFonts w:asciiTheme="minorHAnsi" w:eastAsiaTheme="minorEastAsia" w:hAnsiTheme="minorHAnsi"/>
-          <w:b w:val="0"/>
-          <w:bCs w:val="0"/>
-          <w:noProof/>
-          <w:sz w:val="22"/>
-          <w:szCs w:val="22"/>
-          <w:lang w:eastAsia="pt-PT"/>
-        </w:rPr>
-      </w:pPr>
-      <w:hyperlink w:anchor="_Toc95473524" w:history="1">
-        <w:r>
-          <w:rPr>
-            <w:rStyle w:val="Hiperligao"/>
-            <w:noProof/>
-          </w:rPr>
-          <w:t>Lista de siglas e acrónimos</w:t>
-        </w:r>
-        <w:r>
-          <w:rPr>
-            <w:noProof/>
-            <w:webHidden/>
-          </w:rPr>
-          <w:tab/>
-        </w:r>
-        <w:r>
-          <w:rPr>
-            <w:noProof/>
-            <w:webHidden/>
-          </w:rPr>
-          <w:fldChar w:fldCharType="begin"/>
-        </w:r>
-        <w:r>
-          <w:rPr>
-            <w:noProof/>
-            <w:webHidden/>
-          </w:rPr>
-          <w:instrText xml:space="preserve"> PAGEREF _Toc95473524 \h </w:instrText>
-        </w:r>
-        <w:r>
-          <w:rPr>
-            <w:noProof/>
-            <w:webHidden/>
-          </w:rPr>
-        </w:r>
-        <w:r>
-          <w:rPr>
-            <w:noProof/>
-            <w:webHidden/>
-          </w:rPr>
-          <w:fldChar w:fldCharType="separate"/>
-        </w:r>
-        <w:r>
-          <w:rPr>
-            <w:noProof/>
-            <w:webHidden/>
-          </w:rPr>
-          <w:t>x</w:t>
-        </w:r>
-        <w:r>
-          <w:rPr>
-            <w:noProof/>
-            <w:webHidden/>
-          </w:rPr>
-          <w:fldChar w:fldCharType="end"/>
-        </w:r>
-      </w:hyperlink>
-    </w:p>
-    <w:p>
-      <w:pPr>
-        <w:pStyle w:val="ndice1"/>
-        <w:tabs>
-          <w:tab w:val="left" w:pos="960"/>
-        </w:tabs>
-        <w:rPr>
-          <w:rFonts w:asciiTheme="minorHAnsi" w:eastAsiaTheme="minorEastAsia" w:hAnsiTheme="minorHAnsi"/>
-          <w:b w:val="0"/>
-          <w:bCs w:val="0"/>
-          <w:noProof/>
-          <w:sz w:val="22"/>
-          <w:szCs w:val="22"/>
-          <w:lang w:eastAsia="pt-PT"/>
-        </w:rPr>
-      </w:pPr>
-      <w:hyperlink w:anchor="_Toc95473525" w:history="1">
-        <w:r>
-          <w:rPr>
-            <w:rStyle w:val="Hiperligao"/>
-            <w:noProof/>
-            <w14:scene3d>
-              <w14:camera w14:prst="orthographicFront"/>
-              <w14:lightRig w14:rig="threePt" w14:dir="t">
-                <w14:rot w14:lat="0" w14:lon="0" w14:rev="0"/>
-              </w14:lightRig>
-            </w14:scene3d>
-          </w:rPr>
-          <w:t>1.</w:t>
-        </w:r>
-        <w:r>
-          <w:rPr>
-            <w:rFonts w:asciiTheme="minorHAnsi" w:eastAsiaTheme="minorEastAsia" w:hAnsiTheme="minorHAnsi"/>
-            <w:b w:val="0"/>
-            <w:bCs w:val="0"/>
-            <w:noProof/>
-            <w:sz w:val="22"/>
-            <w:szCs w:val="22"/>
-            <w:lang w:eastAsia="pt-PT"/>
-          </w:rPr>
-          <w:tab/>
-        </w:r>
-        <w:r>
-          <w:rPr>
-            <w:rStyle w:val="Hiperligao"/>
-            <w:noProof/>
-          </w:rPr>
-          <w:t>Introdução</w:t>
-        </w:r>
-        <w:r>
-          <w:rPr>
-            <w:noProof/>
-            <w:webHidden/>
-          </w:rPr>
-          <w:tab/>
-        </w:r>
-        <w:r>
-          <w:rPr>
-            <w:noProof/>
-            <w:webHidden/>
-          </w:rPr>
-          <w:fldChar w:fldCharType="begin"/>
-        </w:r>
-        <w:r>
-          <w:rPr>
-            <w:noProof/>
-            <w:webHidden/>
-          </w:rPr>
-          <w:instrText xml:space="preserve"> PAGEREF _Toc95473525 \h </w:instrText>
-        </w:r>
-        <w:r>
-          <w:rPr>
-            <w:noProof/>
-            <w:webHidden/>
-          </w:rPr>
-        </w:r>
-        <w:r>
-          <w:rPr>
-            <w:noProof/>
-            <w:webHidden/>
-          </w:rPr>
-          <w:fldChar w:fldCharType="separate"/>
-        </w:r>
-        <w:r>
-          <w:rPr>
-            <w:noProof/>
-            <w:webHidden/>
-          </w:rPr>
-          <w:t>1</w:t>
-        </w:r>
-        <w:r>
-          <w:rPr>
-            <w:noProof/>
-            <w:webHidden/>
-          </w:rPr>
-          <w:fldChar w:fldCharType="end"/>
-        </w:r>
-      </w:hyperlink>
-    </w:p>
-    <w:p>
-      <w:pPr>
-        <w:pStyle w:val="ndice1"/>
-        <w:tabs>
-          <w:tab w:val="left" w:pos="960"/>
-        </w:tabs>
-        <w:rPr>
-          <w:rFonts w:asciiTheme="minorHAnsi" w:eastAsiaTheme="minorEastAsia" w:hAnsiTheme="minorHAnsi"/>
-          <w:b w:val="0"/>
-          <w:bCs w:val="0"/>
-          <w:noProof/>
-          <w:sz w:val="22"/>
-          <w:szCs w:val="22"/>
-          <w:lang w:eastAsia="pt-PT"/>
-        </w:rPr>
-      </w:pPr>
-      <w:hyperlink w:anchor="_Toc95473526" w:history="1">
-        <w:r>
-          <w:rPr>
-            <w:rStyle w:val="Hiperligao"/>
-            <w:noProof/>
-            <w14:scene3d>
-              <w14:camera w14:prst="orthographicFront"/>
-              <w14:lightRig w14:rig="threePt" w14:dir="t">
-                <w14:rot w14:lat="0" w14:lon="0" w14:rev="0"/>
-              </w14:lightRig>
-            </w14:scene3d>
-          </w:rPr>
-          <w:t>2.</w:t>
-        </w:r>
-        <w:r>
-          <w:rPr>
-            <w:rFonts w:asciiTheme="minorHAnsi" w:eastAsiaTheme="minorEastAsia" w:hAnsiTheme="minorHAnsi"/>
-            <w:b w:val="0"/>
-            <w:bCs w:val="0"/>
-            <w:noProof/>
-            <w:sz w:val="22"/>
-            <w:szCs w:val="22"/>
-            <w:lang w:eastAsia="pt-PT"/>
-          </w:rPr>
-          <w:tab/>
-        </w:r>
-        <w:r>
-          <w:rPr>
-            <w:rStyle w:val="Hiperligao"/>
-            <w:noProof/>
-          </w:rPr>
-          <w:t>Título do capítulo</w:t>
-        </w:r>
-        <w:r>
-          <w:rPr>
-            <w:noProof/>
-            <w:webHidden/>
-          </w:rPr>
-          <w:tab/>
-        </w:r>
-        <w:r>
-          <w:rPr>
-            <w:noProof/>
-            <w:webHidden/>
-          </w:rPr>
-          <w:fldChar w:fldCharType="begin"/>
-        </w:r>
-        <w:r>
-          <w:rPr>
-            <w:noProof/>
-            <w:webHidden/>
-          </w:rPr>
-          <w:instrText xml:space="preserve"> PAGEREF _Toc95473526 \h </w:instrText>
-        </w:r>
-        <w:r>
-          <w:rPr>
-            <w:noProof/>
-            <w:webHidden/>
-          </w:rPr>
-        </w:r>
-        <w:r>
-          <w:rPr>
-            <w:noProof/>
-            <w:webHidden/>
-          </w:rPr>
-          <w:fldChar w:fldCharType="separate"/>
-        </w:r>
-        <w:r>
-          <w:rPr>
-            <w:noProof/>
-            <w:webHidden/>
-          </w:rPr>
-          <w:t>2</w:t>
-        </w:r>
-        <w:r>
-          <w:rPr>
-            <w:noProof/>
-            <w:webHidden/>
-          </w:rPr>
-          <w:fldChar w:fldCharType="end"/>
-        </w:r>
-      </w:hyperlink>
-    </w:p>
-    <w:p>
-      <w:pPr>
-        <w:pStyle w:val="ndice2"/>
-        <w:tabs>
-          <w:tab w:val="left" w:pos="1200"/>
-          <w:tab w:val="right" w:leader="dot" w:pos="8777"/>
-        </w:tabs>
-        <w:rPr>
-          <w:rFonts w:asciiTheme="minorHAnsi" w:eastAsiaTheme="minorEastAsia" w:hAnsiTheme="minorHAnsi" w:cstheme="minorBidi"/>
-          <w:b w:val="0"/>
-          <w:bCs w:val="0"/>
-          <w:noProof/>
-          <w:sz w:val="22"/>
-          <w:szCs w:val="22"/>
-          <w:lang w:eastAsia="pt-PT"/>
-        </w:rPr>
-      </w:pPr>
-      <w:hyperlink w:anchor="_Toc95473527" w:history="1">
-        <w:r>
-          <w:rPr>
-            <w:rStyle w:val="Hiperligao"/>
-            <w:noProof/>
-          </w:rPr>
-          <w:t>2.1.</w:t>
-        </w:r>
-        <w:r>
-          <w:rPr>
-            <w:rFonts w:asciiTheme="minorHAnsi" w:eastAsiaTheme="minorEastAsia" w:hAnsiTheme="minorHAnsi" w:cstheme="minorBidi"/>
-            <w:b w:val="0"/>
-            <w:bCs w:val="0"/>
-            <w:noProof/>
-            <w:sz w:val="22"/>
-            <w:szCs w:val="22"/>
-            <w:lang w:eastAsia="pt-PT"/>
-          </w:rPr>
-          <w:tab/>
-        </w:r>
-        <w:r>
-          <w:rPr>
-            <w:rStyle w:val="Hiperligao"/>
-            <w:noProof/>
-          </w:rPr>
-          <w:t>Título da secção</w:t>
-        </w:r>
-        <w:r>
-          <w:rPr>
-            <w:noProof/>
-            <w:webHidden/>
-          </w:rPr>
-          <w:tab/>
-        </w:r>
-        <w:r>
-          <w:rPr>
-            <w:noProof/>
-            <w:webHidden/>
-          </w:rPr>
-          <w:fldChar w:fldCharType="begin"/>
-        </w:r>
-        <w:r>
-          <w:rPr>
-            <w:noProof/>
-            <w:webHidden/>
-          </w:rPr>
-          <w:instrText xml:space="preserve"> PAGEREF _Toc95473527 \h </w:instrText>
-        </w:r>
-        <w:r>
-          <w:rPr>
-            <w:noProof/>
-            <w:webHidden/>
-          </w:rPr>
-        </w:r>
-        <w:r>
-          <w:rPr>
-            <w:noProof/>
-            <w:webHidden/>
-          </w:rPr>
-          <w:fldChar w:fldCharType="separate"/>
-        </w:r>
-        <w:r>
-          <w:rPr>
-            <w:noProof/>
-            <w:webHidden/>
-          </w:rPr>
-          <w:t>4</w:t>
-        </w:r>
-        <w:r>
-          <w:rPr>
-            <w:noProof/>
-            <w:webHidden/>
-          </w:rPr>
-          <w:fldChar w:fldCharType="end"/>
-        </w:r>
-      </w:hyperlink>
-    </w:p>
-    <w:p>
-      <w:pPr>
-        <w:pStyle w:val="ndice2"/>
-        <w:tabs>
-          <w:tab w:val="left" w:pos="1200"/>
-          <w:tab w:val="right" w:leader="dot" w:pos="8777"/>
-        </w:tabs>
-        <w:rPr>
-          <w:rFonts w:asciiTheme="minorHAnsi" w:eastAsiaTheme="minorEastAsia" w:hAnsiTheme="minorHAnsi" w:cstheme="minorBidi"/>
-          <w:b w:val="0"/>
-          <w:bCs w:val="0"/>
-          <w:noProof/>
-          <w:sz w:val="22"/>
-          <w:szCs w:val="22"/>
-          <w:lang w:eastAsia="pt-PT"/>
-        </w:rPr>
-      </w:pPr>
-      <w:hyperlink w:anchor="_Toc95473528" w:history="1">
-        <w:r>
-          <w:rPr>
-            <w:rStyle w:val="Hiperligao"/>
-            <w:noProof/>
-          </w:rPr>
-          <w:t>2.2.</w:t>
-        </w:r>
-        <w:r>
-          <w:rPr>
-            <w:rFonts w:asciiTheme="minorHAnsi" w:eastAsiaTheme="minorEastAsia" w:hAnsiTheme="minorHAnsi" w:cstheme="minorBidi"/>
-            <w:b w:val="0"/>
-            <w:bCs w:val="0"/>
-            <w:noProof/>
-            <w:sz w:val="22"/>
-            <w:szCs w:val="22"/>
-            <w:lang w:eastAsia="pt-PT"/>
-          </w:rPr>
-          <w:tab/>
-        </w:r>
-        <w:r>
-          <w:rPr>
-            <w:rStyle w:val="Hiperligao"/>
-            <w:noProof/>
-          </w:rPr>
-          <w:t>Título da secção</w:t>
-        </w:r>
-        <w:r>
-          <w:rPr>
-            <w:noProof/>
-            <w:webHidden/>
-          </w:rPr>
-          <w:tab/>
-        </w:r>
-        <w:r>
-          <w:rPr>
-            <w:noProof/>
-            <w:webHidden/>
-          </w:rPr>
-          <w:fldChar w:fldCharType="begin"/>
-        </w:r>
-        <w:r>
-          <w:rPr>
-            <w:noProof/>
-            <w:webHidden/>
-          </w:rPr>
-          <w:instrText xml:space="preserve"> PAGEREF _Toc95473528 \h </w:instrText>
-        </w:r>
-        <w:r>
-          <w:rPr>
-            <w:noProof/>
-            <w:webHidden/>
-          </w:rPr>
-        </w:r>
-        <w:r>
-          <w:rPr>
-            <w:noProof/>
-            <w:webHidden/>
-          </w:rPr>
-          <w:fldChar w:fldCharType="separate"/>
-        </w:r>
-        <w:r>
-          <w:rPr>
-            <w:noProof/>
-            <w:webHidden/>
-          </w:rPr>
-          <w:t>4</w:t>
-        </w:r>
-        <w:r>
-          <w:rPr>
-            <w:noProof/>
-            <w:webHidden/>
-          </w:rPr>
-          <w:fldChar w:fldCharType="end"/>
-        </w:r>
-      </w:hyperlink>
-    </w:p>
-    <w:p>
-      <w:pPr>
-        <w:pStyle w:val="ndice3"/>
-        <w:tabs>
-          <w:tab w:val="left" w:pos="1440"/>
-          <w:tab w:val="right" w:leader="dot" w:pos="8777"/>
-        </w:tabs>
-        <w:rPr>
-          <w:rFonts w:asciiTheme="minorHAnsi" w:eastAsiaTheme="minorEastAsia" w:hAnsiTheme="minorHAnsi" w:cstheme="minorBidi"/>
-          <w:noProof/>
-          <w:sz w:val="22"/>
-          <w:szCs w:val="22"/>
-          <w:lang w:eastAsia="pt-PT"/>
-        </w:rPr>
-      </w:pPr>
-      <w:hyperlink w:anchor="_Toc95473529" w:history="1">
-        <w:r>
-          <w:rPr>
-            <w:rStyle w:val="Hiperligao"/>
-            <w:noProof/>
-          </w:rPr>
-          <w:t>2.2.1.</w:t>
-        </w:r>
-        <w:r>
-          <w:rPr>
-            <w:rFonts w:asciiTheme="minorHAnsi" w:eastAsiaTheme="minorEastAsia" w:hAnsiTheme="minorHAnsi" w:cstheme="minorBidi"/>
-            <w:noProof/>
-            <w:sz w:val="22"/>
-            <w:szCs w:val="22"/>
-            <w:lang w:eastAsia="pt-PT"/>
-          </w:rPr>
-          <w:tab/>
-        </w:r>
-        <w:r>
-          <w:rPr>
-            <w:rStyle w:val="Hiperligao"/>
-            <w:noProof/>
-          </w:rPr>
-          <w:t>Título da subsecção</w:t>
-        </w:r>
-        <w:r>
-          <w:rPr>
-            <w:noProof/>
-            <w:webHidden/>
-          </w:rPr>
-          <w:tab/>
-        </w:r>
-        <w:r>
-          <w:rPr>
-            <w:noProof/>
-            <w:webHidden/>
-          </w:rPr>
-          <w:fldChar w:fldCharType="begin"/>
-        </w:r>
-        <w:r>
-          <w:rPr>
-            <w:noProof/>
-            <w:webHidden/>
-          </w:rPr>
-          <w:instrText xml:space="preserve"> PAGEREF _Toc95473529 \h </w:instrText>
-        </w:r>
-        <w:r>
-          <w:rPr>
-            <w:noProof/>
-            <w:webHidden/>
-          </w:rPr>
-        </w:r>
-        <w:r>
-          <w:rPr>
-            <w:noProof/>
-            <w:webHidden/>
-          </w:rPr>
-          <w:fldChar w:fldCharType="separate"/>
-        </w:r>
-        <w:r>
-          <w:rPr>
-            <w:noProof/>
-            <w:webHidden/>
-          </w:rPr>
-          <w:t>5</w:t>
-        </w:r>
-        <w:r>
-          <w:rPr>
-            <w:noProof/>
-            <w:webHidden/>
-          </w:rPr>
-          <w:fldChar w:fldCharType="end"/>
-        </w:r>
-      </w:hyperlink>
-    </w:p>
-    <w:p>
-      <w:pPr>
-        <w:pStyle w:val="ndice3"/>
-        <w:tabs>
-          <w:tab w:val="left" w:pos="1440"/>
-          <w:tab w:val="right" w:leader="dot" w:pos="8777"/>
-        </w:tabs>
-        <w:rPr>
-          <w:rFonts w:asciiTheme="minorHAnsi" w:eastAsiaTheme="minorEastAsia" w:hAnsiTheme="minorHAnsi" w:cstheme="minorBidi"/>
-          <w:noProof/>
-          <w:sz w:val="22"/>
-          <w:szCs w:val="22"/>
-          <w:lang w:eastAsia="pt-PT"/>
-        </w:rPr>
-      </w:pPr>
-      <w:hyperlink w:anchor="_Toc95473530" w:history="1">
-        <w:r>
-          <w:rPr>
-            <w:rStyle w:val="Hiperligao"/>
-            <w:noProof/>
-          </w:rPr>
-          <w:t>2.2.2.</w:t>
-        </w:r>
-        <w:r>
-          <w:rPr>
-            <w:rFonts w:asciiTheme="minorHAnsi" w:eastAsiaTheme="minorEastAsia" w:hAnsiTheme="minorHAnsi" w:cstheme="minorBidi"/>
-            <w:noProof/>
-            <w:sz w:val="22"/>
-            <w:szCs w:val="22"/>
-            <w:lang w:eastAsia="pt-PT"/>
-          </w:rPr>
-          <w:tab/>
-        </w:r>
-        <w:r>
-          <w:rPr>
-            <w:rStyle w:val="Hiperligao"/>
-            <w:noProof/>
-          </w:rPr>
-          <w:t>Título da subsecção</w:t>
-        </w:r>
-        <w:r>
-          <w:rPr>
-            <w:noProof/>
-            <w:webHidden/>
-          </w:rPr>
-          <w:tab/>
-        </w:r>
-        <w:r>
-          <w:rPr>
-            <w:noProof/>
-            <w:webHidden/>
-          </w:rPr>
-          <w:fldChar w:fldCharType="begin"/>
-        </w:r>
-        <w:r>
-          <w:rPr>
-            <w:noProof/>
-            <w:webHidden/>
-          </w:rPr>
-          <w:instrText xml:space="preserve"> PAGEREF _Toc95473530 \h </w:instrText>
-        </w:r>
-        <w:r>
-          <w:rPr>
-            <w:noProof/>
-            <w:webHidden/>
-          </w:rPr>
-        </w:r>
-        <w:r>
-          <w:rPr>
-            <w:noProof/>
-            <w:webHidden/>
-          </w:rPr>
-          <w:fldChar w:fldCharType="separate"/>
-        </w:r>
-        <w:r>
-          <w:rPr>
-            <w:noProof/>
-            <w:webHidden/>
-          </w:rPr>
-          <w:t>5</w:t>
-        </w:r>
-        <w:r>
-          <w:rPr>
-            <w:noProof/>
-            <w:webHidden/>
-          </w:rPr>
-          <w:fldChar w:fldCharType="end"/>
-        </w:r>
-      </w:hyperlink>
-    </w:p>
-    <w:p>
-      <w:pPr>
-        <w:pStyle w:val="ndice3"/>
-        <w:tabs>
-          <w:tab w:val="left" w:pos="1440"/>
-          <w:tab w:val="right" w:leader="dot" w:pos="8777"/>
-        </w:tabs>
-        <w:rPr>
-          <w:rFonts w:asciiTheme="minorHAnsi" w:eastAsiaTheme="minorEastAsia" w:hAnsiTheme="minorHAnsi" w:cstheme="minorBidi"/>
-          <w:noProof/>
-          <w:sz w:val="22"/>
-          <w:szCs w:val="22"/>
-          <w:lang w:eastAsia="pt-PT"/>
-        </w:rPr>
-      </w:pPr>
-      <w:hyperlink w:anchor="_Toc95473531" w:history="1">
-        <w:r>
-          <w:rPr>
-            <w:rStyle w:val="Hiperligao"/>
-            <w:noProof/>
-          </w:rPr>
-          <w:t>2.2.3.</w:t>
-        </w:r>
-        <w:r>
-          <w:rPr>
-            <w:rFonts w:asciiTheme="minorHAnsi" w:eastAsiaTheme="minorEastAsia" w:hAnsiTheme="minorHAnsi" w:cstheme="minorBidi"/>
-            <w:noProof/>
-            <w:sz w:val="22"/>
-            <w:szCs w:val="22"/>
-            <w:lang w:eastAsia="pt-PT"/>
-          </w:rPr>
-          <w:tab/>
-        </w:r>
-        <w:r>
-          <w:rPr>
-            <w:rStyle w:val="Hiperligao"/>
-            <w:noProof/>
-          </w:rPr>
-          <w:t>Título da subsecção</w:t>
-        </w:r>
-        <w:r>
-          <w:rPr>
-            <w:noProof/>
-            <w:webHidden/>
-          </w:rPr>
-          <w:tab/>
-        </w:r>
-        <w:r>
-          <w:rPr>
-            <w:noProof/>
-            <w:webHidden/>
-          </w:rPr>
-          <w:fldChar w:fldCharType="begin"/>
-        </w:r>
-        <w:r>
-          <w:rPr>
-            <w:noProof/>
-            <w:webHidden/>
-          </w:rPr>
-          <w:instrText xml:space="preserve"> PAGEREF _Toc95473531 \h </w:instrText>
-        </w:r>
-        <w:r>
-          <w:rPr>
-            <w:noProof/>
-            <w:webHidden/>
-          </w:rPr>
-        </w:r>
-        <w:r>
-          <w:rPr>
-            <w:noProof/>
-            <w:webHidden/>
-          </w:rPr>
-          <w:fldChar w:fldCharType="separate"/>
-        </w:r>
-        <w:r>
-          <w:rPr>
-            <w:noProof/>
-            <w:webHidden/>
-          </w:rPr>
-          <w:t>5</w:t>
-        </w:r>
-        <w:r>
-          <w:rPr>
-            <w:noProof/>
-            <w:webHidden/>
-          </w:rPr>
-          <w:fldChar w:fldCharType="end"/>
-        </w:r>
-      </w:hyperlink>
-    </w:p>
-    <w:p>
-      <w:pPr>
-        <w:pStyle w:val="ndice2"/>
-        <w:tabs>
-          <w:tab w:val="left" w:pos="1200"/>
-          <w:tab w:val="right" w:leader="dot" w:pos="8777"/>
-        </w:tabs>
-        <w:rPr>
-          <w:rFonts w:asciiTheme="minorHAnsi" w:eastAsiaTheme="minorEastAsia" w:hAnsiTheme="minorHAnsi" w:cstheme="minorBidi"/>
-          <w:b w:val="0"/>
-          <w:bCs w:val="0"/>
-          <w:noProof/>
-          <w:sz w:val="22"/>
-          <w:szCs w:val="22"/>
-          <w:lang w:eastAsia="pt-PT"/>
-        </w:rPr>
-      </w:pPr>
-      <w:hyperlink w:anchor="_Toc95473532" w:history="1">
-        <w:r>
-          <w:rPr>
-            <w:rStyle w:val="Hiperligao"/>
-            <w:noProof/>
-          </w:rPr>
-          <w:t>2.3.</w:t>
-        </w:r>
-        <w:r>
-          <w:rPr>
-            <w:rFonts w:asciiTheme="minorHAnsi" w:eastAsiaTheme="minorEastAsia" w:hAnsiTheme="minorHAnsi" w:cstheme="minorBidi"/>
-            <w:b w:val="0"/>
-            <w:bCs w:val="0"/>
-            <w:noProof/>
-            <w:sz w:val="22"/>
-            <w:szCs w:val="22"/>
-            <w:lang w:eastAsia="pt-PT"/>
-          </w:rPr>
-          <w:tab/>
-        </w:r>
-        <w:r>
-          <w:rPr>
-            <w:rStyle w:val="Hiperligao"/>
-            <w:noProof/>
-          </w:rPr>
-          <w:t>Título da secção</w:t>
-        </w:r>
-        <w:r>
-          <w:rPr>
-            <w:noProof/>
-            <w:webHidden/>
-          </w:rPr>
-          <w:tab/>
-        </w:r>
-        <w:r>
-          <w:rPr>
-            <w:noProof/>
-            <w:webHidden/>
-          </w:rPr>
-          <w:fldChar w:fldCharType="begin"/>
-        </w:r>
-        <w:r>
-          <w:rPr>
-            <w:noProof/>
-            <w:webHidden/>
-          </w:rPr>
-          <w:instrText xml:space="preserve"> PAGEREF _Toc95473532 \h </w:instrText>
-        </w:r>
-        <w:r>
-          <w:rPr>
-            <w:noProof/>
-            <w:webHidden/>
-          </w:rPr>
-        </w:r>
-        <w:r>
-          <w:rPr>
-            <w:noProof/>
-            <w:webHidden/>
-          </w:rPr>
-          <w:fldChar w:fldCharType="separate"/>
-        </w:r>
-        <w:r>
-          <w:rPr>
-            <w:noProof/>
-            <w:webHidden/>
-          </w:rPr>
-          <w:t>5</w:t>
-        </w:r>
-        <w:r>
-          <w:rPr>
-            <w:noProof/>
-            <w:webHidden/>
-          </w:rPr>
-          <w:fldChar w:fldCharType="end"/>
-        </w:r>
-      </w:hyperlink>
-    </w:p>
-    <w:p>
-      <w:pPr>
-        <w:pStyle w:val="ndice1"/>
-        <w:tabs>
-          <w:tab w:val="left" w:pos="960"/>
-        </w:tabs>
-        <w:rPr>
-          <w:rFonts w:asciiTheme="minorHAnsi" w:eastAsiaTheme="minorEastAsia" w:hAnsiTheme="minorHAnsi"/>
-          <w:b w:val="0"/>
-          <w:bCs w:val="0"/>
-          <w:noProof/>
-          <w:sz w:val="22"/>
-          <w:szCs w:val="22"/>
-          <w:lang w:eastAsia="pt-PT"/>
-        </w:rPr>
-      </w:pPr>
-      <w:hyperlink w:anchor="_Toc95473533" w:history="1">
-        <w:r>
-          <w:rPr>
-            <w:rStyle w:val="Hiperligao"/>
-            <w:noProof/>
-            <w14:scene3d>
-              <w14:camera w14:prst="orthographicFront"/>
-              <w14:lightRig w14:rig="threePt" w14:dir="t">
-                <w14:rot w14:lat="0" w14:lon="0" w14:rev="0"/>
-              </w14:lightRig>
-            </w14:scene3d>
-          </w:rPr>
-          <w:t>3.</w:t>
-        </w:r>
-        <w:r>
-          <w:rPr>
-            <w:rFonts w:asciiTheme="minorHAnsi" w:eastAsiaTheme="minorEastAsia" w:hAnsiTheme="minorHAnsi"/>
-            <w:b w:val="0"/>
-            <w:bCs w:val="0"/>
-            <w:noProof/>
-            <w:sz w:val="22"/>
-            <w:szCs w:val="22"/>
-            <w:lang w:eastAsia="pt-PT"/>
-          </w:rPr>
-          <w:tab/>
-        </w:r>
-        <w:r>
-          <w:rPr>
-            <w:rStyle w:val="Hiperligao"/>
-            <w:noProof/>
-          </w:rPr>
-          <w:t>Título do capítulo</w:t>
-        </w:r>
-        <w:r>
-          <w:rPr>
-            <w:noProof/>
-            <w:webHidden/>
-          </w:rPr>
-          <w:tab/>
-        </w:r>
-        <w:r>
-          <w:rPr>
-            <w:noProof/>
-            <w:webHidden/>
-          </w:rPr>
-          <w:fldChar w:fldCharType="begin"/>
-        </w:r>
-        <w:r>
-          <w:rPr>
-            <w:noProof/>
-            <w:webHidden/>
-          </w:rPr>
-          <w:instrText xml:space="preserve"> PAGEREF _Toc95473533 \h </w:instrText>
-        </w:r>
-        <w:r>
-          <w:rPr>
-            <w:noProof/>
-            <w:webHidden/>
-          </w:rPr>
-        </w:r>
-        <w:r>
-          <w:rPr>
-            <w:noProof/>
-            <w:webHidden/>
-          </w:rPr>
-          <w:fldChar w:fldCharType="separate"/>
-        </w:r>
-        <w:r>
-          <w:rPr>
-            <w:noProof/>
-            <w:webHidden/>
-          </w:rPr>
-          <w:t>6</w:t>
-        </w:r>
-        <w:r>
-          <w:rPr>
-            <w:noProof/>
-            <w:webHidden/>
-          </w:rPr>
-          <w:fldChar w:fldCharType="end"/>
-        </w:r>
-      </w:hyperlink>
-    </w:p>
-    <w:p>
-      <w:pPr>
-        <w:pStyle w:val="ndice1"/>
-        <w:tabs>
-          <w:tab w:val="left" w:pos="960"/>
-        </w:tabs>
-        <w:rPr>
-          <w:rFonts w:asciiTheme="minorHAnsi" w:eastAsiaTheme="minorEastAsia" w:hAnsiTheme="minorHAnsi"/>
-          <w:b w:val="0"/>
-          <w:bCs w:val="0"/>
-          <w:noProof/>
-          <w:sz w:val="22"/>
-          <w:szCs w:val="22"/>
-          <w:lang w:eastAsia="pt-PT"/>
-        </w:rPr>
-      </w:pPr>
-      <w:hyperlink w:anchor="_Toc95473534" w:history="1">
-        <w:r>
-          <w:rPr>
-            <w:rStyle w:val="Hiperligao"/>
-            <w:noProof/>
-            <w14:scene3d>
-              <w14:camera w14:prst="orthographicFront"/>
-              <w14:lightRig w14:rig="threePt" w14:dir="t">
-                <w14:rot w14:lat="0" w14:lon="0" w14:rev="0"/>
-              </w14:lightRig>
-            </w14:scene3d>
-          </w:rPr>
-          <w:t>4.</w:t>
-        </w:r>
-        <w:r>
-          <w:rPr>
-            <w:rFonts w:asciiTheme="minorHAnsi" w:eastAsiaTheme="minorEastAsia" w:hAnsiTheme="minorHAnsi"/>
-            <w:b w:val="0"/>
-            <w:bCs w:val="0"/>
-            <w:noProof/>
-            <w:sz w:val="22"/>
-            <w:szCs w:val="22"/>
-            <w:lang w:eastAsia="pt-PT"/>
-          </w:rPr>
-          <w:tab/>
-        </w:r>
-        <w:r>
-          <w:rPr>
-            <w:rStyle w:val="Hiperligao"/>
-            <w:noProof/>
-          </w:rPr>
-          <w:t>Conclusões ou Conclusão</w:t>
-        </w:r>
-        <w:r>
-          <w:rPr>
-            <w:noProof/>
-            <w:webHidden/>
-          </w:rPr>
-          <w:tab/>
-        </w:r>
-        <w:r>
-          <w:rPr>
-            <w:noProof/>
-            <w:webHidden/>
-          </w:rPr>
-          <w:fldChar w:fldCharType="begin"/>
-        </w:r>
-        <w:r>
-          <w:rPr>
-            <w:noProof/>
-            <w:webHidden/>
-          </w:rPr>
-          <w:instrText xml:space="preserve"> PAGEREF _Toc95473534 \h </w:instrText>
-        </w:r>
-        <w:r>
-          <w:rPr>
-            <w:noProof/>
-            <w:webHidden/>
-          </w:rPr>
-        </w:r>
-        <w:r>
-          <w:rPr>
-            <w:noProof/>
-            <w:webHidden/>
-          </w:rPr>
-          <w:fldChar w:fldCharType="separate"/>
-        </w:r>
-        <w:r>
-          <w:rPr>
-            <w:noProof/>
-            <w:webHidden/>
-          </w:rPr>
-          <w:t>7</w:t>
-        </w:r>
-        <w:r>
-          <w:rPr>
-            <w:noProof/>
-            <w:webHidden/>
-          </w:rPr>
-          <w:fldChar w:fldCharType="end"/>
-        </w:r>
-      </w:hyperlink>
-    </w:p>
-    <w:p>
-      <w:pPr>
-        <w:pStyle w:val="ndice1"/>
-        <w:rPr>
-          <w:rFonts w:asciiTheme="minorHAnsi" w:eastAsiaTheme="minorEastAsia" w:hAnsiTheme="minorHAnsi"/>
-          <w:b w:val="0"/>
-          <w:bCs w:val="0"/>
-          <w:noProof/>
-          <w:sz w:val="22"/>
-          <w:szCs w:val="22"/>
-          <w:lang w:eastAsia="pt-PT"/>
-        </w:rPr>
-      </w:pPr>
-      <w:hyperlink w:anchor="_Toc95473535" w:history="1">
-        <w:r>
-          <w:rPr>
-            <w:rStyle w:val="Hiperligao"/>
-            <w:noProof/>
-          </w:rPr>
-          <w:t>Bibliografia ou Referências Bibliográficas</w:t>
-        </w:r>
-        <w:r>
-          <w:rPr>
-            <w:noProof/>
-            <w:webHidden/>
-          </w:rPr>
-          <w:tab/>
-        </w:r>
-        <w:r>
-          <w:rPr>
-            <w:noProof/>
-            <w:webHidden/>
-          </w:rPr>
-          <w:fldChar w:fldCharType="begin"/>
-        </w:r>
-        <w:r>
-          <w:rPr>
-            <w:noProof/>
-            <w:webHidden/>
-          </w:rPr>
-          <w:instrText xml:space="preserve"> PAGEREF _Toc95473535 \h </w:instrText>
-        </w:r>
-        <w:r>
-          <w:rPr>
-            <w:noProof/>
-            <w:webHidden/>
-          </w:rPr>
-        </w:r>
-        <w:r>
-          <w:rPr>
-            <w:noProof/>
-            <w:webHidden/>
-          </w:rPr>
-          <w:fldChar w:fldCharType="separate"/>
-        </w:r>
-        <w:r>
-          <w:rPr>
-            <w:noProof/>
-            <w:webHidden/>
-          </w:rPr>
-          <w:t>8</w:t>
-        </w:r>
-        <w:r>
-          <w:rPr>
-            <w:noProof/>
-            <w:webHidden/>
-          </w:rPr>
-          <w:fldChar w:fldCharType="end"/>
-        </w:r>
-      </w:hyperlink>
-    </w:p>
-    <w:p>
-      <w:pPr>
-        <w:pStyle w:val="ndice1"/>
-        <w:rPr>
-          <w:rFonts w:asciiTheme="minorHAnsi" w:eastAsiaTheme="minorEastAsia" w:hAnsiTheme="minorHAnsi"/>
-          <w:b w:val="0"/>
-          <w:bCs w:val="0"/>
-          <w:noProof/>
-          <w:sz w:val="22"/>
-          <w:szCs w:val="22"/>
-          <w:lang w:eastAsia="pt-PT"/>
-        </w:rPr>
-      </w:pPr>
-      <w:hyperlink w:anchor="_Toc95473536" w:history="1">
-        <w:r>
-          <w:rPr>
-            <w:rStyle w:val="Hiperligao"/>
-            <w:noProof/>
-          </w:rPr>
-          <w:t>Anexos</w:t>
-        </w:r>
-        <w:r>
-          <w:rPr>
-            <w:noProof/>
-            <w:webHidden/>
-          </w:rPr>
-          <w:tab/>
-        </w:r>
-        <w:r>
-          <w:rPr>
-            <w:noProof/>
-            <w:webHidden/>
-          </w:rPr>
-          <w:fldChar w:fldCharType="begin"/>
-        </w:r>
-        <w:r>
-          <w:rPr>
-            <w:noProof/>
-            <w:webHidden/>
-          </w:rPr>
-          <w:instrText xml:space="preserve"> PAGEREF _Toc95473536 \h </w:instrText>
-        </w:r>
-        <w:r>
-          <w:rPr>
-            <w:noProof/>
-            <w:webHidden/>
-          </w:rPr>
-        </w:r>
-        <w:r>
-          <w:rPr>
-            <w:noProof/>
-            <w:webHidden/>
-          </w:rPr>
-          <w:fldChar w:fldCharType="separate"/>
-        </w:r>
-        <w:r>
-          <w:rPr>
-            <w:noProof/>
-            <w:webHidden/>
-          </w:rPr>
-          <w:t>9</w:t>
-        </w:r>
-        <w:r>
-          <w:rPr>
-            <w:noProof/>
-            <w:webHidden/>
-          </w:rPr>
-          <w:fldChar w:fldCharType="end"/>
-        </w:r>
-      </w:hyperlink>
-    </w:p>
-    <w:p>
-      <w:pPr>
-        <w:pStyle w:val="ndice1"/>
-        <w:rPr>
-          <w:rFonts w:asciiTheme="minorHAnsi" w:eastAsiaTheme="minorEastAsia" w:hAnsiTheme="minorHAnsi"/>
-          <w:b w:val="0"/>
-          <w:bCs w:val="0"/>
-          <w:noProof/>
-          <w:sz w:val="22"/>
-          <w:szCs w:val="22"/>
-          <w:lang w:eastAsia="pt-PT"/>
-        </w:rPr>
-      </w:pPr>
-      <w:hyperlink w:anchor="_Toc95473537" w:history="1">
-        <w:r>
-          <w:rPr>
-            <w:rStyle w:val="Hiperligao"/>
-            <w:noProof/>
-          </w:rPr>
-          <w:t>Glossário</w:t>
-        </w:r>
-        <w:r>
-          <w:rPr>
-            <w:noProof/>
-            <w:webHidden/>
-          </w:rPr>
-          <w:tab/>
-        </w:r>
-        <w:r>
-          <w:rPr>
-            <w:noProof/>
-            <w:webHidden/>
-          </w:rPr>
-          <w:fldChar w:fldCharType="begin"/>
-        </w:r>
-        <w:r>
-          <w:rPr>
-            <w:noProof/>
-            <w:webHidden/>
-          </w:rPr>
-          <w:instrText xml:space="preserve"> PAGEREF _Toc95473537 \h </w:instrText>
-        </w:r>
-        <w:r>
-          <w:rPr>
-            <w:noProof/>
-            <w:webHidden/>
-          </w:rPr>
-        </w:r>
-        <w:r>
-          <w:rPr>
-            <w:noProof/>
-            <w:webHidden/>
-          </w:rPr>
-          <w:fldChar w:fldCharType="separate"/>
-        </w:r>
-        <w:r>
-          <w:rPr>
-            <w:noProof/>
-            <w:webHidden/>
-          </w:rPr>
-          <w:t>10</w:t>
-        </w:r>
-        <w:r>
-          <w:rPr>
-            <w:noProof/>
-            <w:webHidden/>
-          </w:rPr>
-          <w:fldChar w:fldCharType="end"/>
-        </w:r>
-      </w:hyperlink>
-    </w:p>
-    <w:p>
-      <w:r>
-        <w:rPr>
-          <w:rFonts w:asciiTheme="minorHAnsi" w:hAnsiTheme="minorHAnsi" w:cstheme="minorHAnsi"/>
-          <w:sz w:val="20"/>
-          <w:szCs w:val="20"/>
+        <w:spacing w:before="120" w:after="0" w:line="240" w:lineRule="auto"/>
+        <w:rPr>
+          <w:szCs w:val="24"/>
+        </w:rPr>
+      </w:pPr>
+      <w:r>
+        <w:rPr>
+          <w:szCs w:val="24"/>
         </w:rPr>
         <w:fldChar w:fldCharType="end"/>
       </w:r>
     </w:p>
     <w:p>
       <w:pPr>
-        <w:spacing w:line="276" w:lineRule="auto"/>
-        <w:ind w:firstLine="0"/>
-        <w:jc w:val="left"/>
-        <w:rPr>
-          <w:rFonts w:cs="Times New Roman"/>
+        <w:spacing w:before="120" w:after="0" w:line="240" w:lineRule="auto"/>
+        <w:rPr>
           <w:szCs w:val="24"/>
         </w:rPr>
       </w:pPr>
-      <w:r>
-        <w:rPr>
-          <w:rFonts w:cs="Times New Roman"/>
+    </w:p>
+    <w:p>
+      <w:pPr>
+        <w:spacing w:before="120" w:after="0" w:line="240" w:lineRule="auto"/>
+        <w:rPr>
           <w:szCs w:val="24"/>
         </w:rPr>
-        <w:br w:type="page"/>
-      </w:r>
-      <w:r>
-        <w:rPr>
-          <w:rFonts w:cs="Times New Roman"/>
+      </w:pPr>
+    </w:p>
+    <w:p>
+      <w:pPr>
+        <w:spacing w:before="120" w:after="0" w:line="240" w:lineRule="auto"/>
+        <w:rPr>
           <w:szCs w:val="24"/>
         </w:rPr>
-        <w:lastRenderedPageBreak/>
-        <w:br w:type="page"/>
-      </w:r>
+      </w:pPr>
+    </w:p>
+    <w:p>
+      <w:pPr>
+        <w:spacing w:before="120" w:after="0" w:line="240" w:lineRule="auto"/>
+        <w:rPr>
+          <w:szCs w:val="24"/>
+        </w:rPr>
+      </w:pPr>
+    </w:p>
+    <w:p>
+      <w:pPr>
+        <w:spacing w:before="120" w:after="0" w:line="240" w:lineRule="auto"/>
+        <w:rPr>
+          <w:szCs w:val="24"/>
+        </w:rPr>
+      </w:pPr>
+    </w:p>
+    <w:p>
+      <w:pPr>
+        <w:spacing w:before="120" w:after="0" w:line="240" w:lineRule="auto"/>
+      </w:pPr>
     </w:p>
     <w:p>
       <w:pPr>
@@ -3130,21 +3304,21 @@
         </w:numPr>
         <w:ind w:left="360"/>
       </w:pPr>
-      <w:bookmarkStart w:id="15" w:name="_Toc357152318"/>
-      <w:bookmarkStart w:id="16" w:name="_Toc357154525"/>
-      <w:bookmarkStart w:id="17" w:name="_Toc530601446"/>
-      <w:bookmarkStart w:id="18" w:name="_Toc95473522"/>
+      <w:bookmarkStart w:id="18" w:name="_Toc357152319"/>
+      <w:bookmarkStart w:id="19" w:name="_Toc357154526"/>
+      <w:bookmarkStart w:id="20" w:name="_Toc530601447"/>
+      <w:bookmarkStart w:id="21" w:name="_Toc134989316"/>
       <w:r>
         <w:lastRenderedPageBreak/>
-        <w:t>Lista de F</w:t>
-      </w:r>
-      <w:r>
-        <w:t>iguras</w:t>
-      </w:r>
-      <w:bookmarkEnd w:id="15"/>
-      <w:bookmarkEnd w:id="16"/>
-      <w:bookmarkEnd w:id="17"/>
+        <w:t>Lista de tabe</w:t>
+      </w:r>
       <w:bookmarkEnd w:id="18"/>
+      <w:bookmarkEnd w:id="19"/>
+      <w:bookmarkEnd w:id="20"/>
+      <w:r>
+        <w:t>las</w:t>
+      </w:r>
+      <w:bookmarkEnd w:id="21"/>
     </w:p>
     <w:p>
       <w:r>
@@ -3181,29 +3355,32 @@
       </w:pPr>
       <w:r>
         <w:rPr>
+          <w:sz w:val="24"/>
           <w:szCs w:val="24"/>
         </w:rPr>
         <w:fldChar w:fldCharType="begin"/>
       </w:r>
       <w:r>
         <w:rPr>
+          <w:sz w:val="24"/>
           <w:szCs w:val="24"/>
         </w:rPr>
-        <w:instrText xml:space="preserve"> TOC \h \z \c "Figura" </w:instrText>
-      </w:r>
-      <w:r>
-        <w:rPr>
+        <w:instrText xml:space="preserve"> TOC \h \z \c "Tabela" </w:instrText>
+      </w:r>
+      <w:r>
+        <w:rPr>
+          <w:sz w:val="24"/>
           <w:szCs w:val="24"/>
         </w:rPr>
         <w:fldChar w:fldCharType="separate"/>
       </w:r>
-      <w:hyperlink r:id="rId11" w:anchor="_Toc92389045" w:history="1">
+      <w:hyperlink w:anchor="_Toc92389035" w:history="1">
         <w:r>
           <w:rPr>
             <w:rStyle w:val="Hiperligao"/>
             <w:noProof/>
           </w:rPr>
-          <w:t>Figura 2.1 - Texto ilustrativo da figura 1.</w:t>
+          <w:t>Tabela 1.1 - Texto ilustrativo da tabela 1.</w:t>
         </w:r>
         <w:r>
           <w:rPr>
@@ -3224,7 +3401,7 @@
             <w:noProof/>
             <w:webHidden/>
           </w:rPr>
-          <w:instrText xml:space="preserve"> PAGEREF _Toc92389045 \h </w:instrText>
+          <w:instrText xml:space="preserve"> PAGEREF _Toc92389035 \h </w:instrText>
         </w:r>
         <w:r>
           <w:rPr>
@@ -3257,133 +3434,19 @@
     </w:p>
     <w:p>
       <w:pPr>
-        <w:pStyle w:val="ndicedeilustraes"/>
-        <w:tabs>
-          <w:tab w:val="right" w:leader="dot" w:pos="8777"/>
-        </w:tabs>
-        <w:rPr>
-          <w:rFonts w:asciiTheme="minorHAnsi" w:eastAsiaTheme="minorEastAsia" w:hAnsiTheme="minorHAnsi"/>
-          <w:noProof/>
-          <w:sz w:val="22"/>
-          <w:lang w:eastAsia="pt-PT"/>
-        </w:rPr>
-      </w:pPr>
-      <w:hyperlink r:id="rId12" w:anchor="_Toc92389046" w:history="1">
-        <w:r>
-          <w:rPr>
-            <w:rStyle w:val="Hiperligao"/>
-            <w:noProof/>
-          </w:rPr>
-          <w:t>Figura 2.2 - Texto ilustrativo da figura 2.</w:t>
-        </w:r>
-        <w:r>
-          <w:rPr>
-            <w:noProof/>
-            <w:webHidden/>
-          </w:rPr>
-          <w:tab/>
-        </w:r>
-        <w:r>
-          <w:rPr>
-            <w:noProof/>
-            <w:webHidden/>
-          </w:rPr>
-          <w:fldChar w:fldCharType="begin"/>
-        </w:r>
-        <w:r>
-          <w:rPr>
-            <w:noProof/>
-            <w:webHidden/>
-          </w:rPr>
-          <w:instrText xml:space="preserve"> PAGEREF _Toc92389046 \h </w:instrText>
-        </w:r>
-        <w:r>
-          <w:rPr>
-            <w:noProof/>
-            <w:webHidden/>
-          </w:rPr>
-        </w:r>
-        <w:r>
-          <w:rPr>
-            <w:noProof/>
-            <w:webHidden/>
-          </w:rPr>
-          <w:fldChar w:fldCharType="separate"/>
-        </w:r>
-        <w:r>
-          <w:rPr>
-            <w:noProof/>
-            <w:webHidden/>
-          </w:rPr>
-          <w:t>3</w:t>
-        </w:r>
-        <w:r>
-          <w:rPr>
-            <w:noProof/>
-            <w:webHidden/>
-          </w:rPr>
-          <w:fldChar w:fldCharType="end"/>
-        </w:r>
-      </w:hyperlink>
-    </w:p>
-    <w:p>
-      <w:pPr>
-        <w:spacing w:before="120" w:after="0" w:line="240" w:lineRule="auto"/>
+        <w:spacing w:after="0"/>
+      </w:pPr>
+      <w:r>
         <w:rPr>
           <w:szCs w:val="24"/>
         </w:rPr>
-      </w:pPr>
-      <w:r>
-        <w:rPr>
-          <w:szCs w:val="24"/>
-        </w:rPr>
         <w:fldChar w:fldCharType="end"/>
       </w:r>
     </w:p>
     <w:p>
-      <w:pPr>
-        <w:spacing w:before="120" w:after="0" w:line="240" w:lineRule="auto"/>
-        <w:rPr>
-          <w:szCs w:val="24"/>
-        </w:rPr>
-      </w:pPr>
-    </w:p>
-    <w:p>
-      <w:pPr>
-        <w:spacing w:before="120" w:after="0" w:line="240" w:lineRule="auto"/>
-        <w:rPr>
-          <w:szCs w:val="24"/>
-        </w:rPr>
-      </w:pPr>
-    </w:p>
-    <w:p>
-      <w:pPr>
-        <w:spacing w:before="120" w:after="0" w:line="240" w:lineRule="auto"/>
-        <w:rPr>
-          <w:szCs w:val="24"/>
-        </w:rPr>
-      </w:pPr>
-    </w:p>
-    <w:p>
-      <w:pPr>
-        <w:spacing w:before="120" w:after="0" w:line="240" w:lineRule="auto"/>
-        <w:rPr>
-          <w:szCs w:val="24"/>
-        </w:rPr>
-      </w:pPr>
-    </w:p>
-    <w:p>
-      <w:pPr>
-        <w:spacing w:before="120" w:after="0" w:line="240" w:lineRule="auto"/>
-        <w:rPr>
-          <w:szCs w:val="24"/>
-        </w:rPr>
-      </w:pPr>
-    </w:p>
-    <w:p>
-      <w:pPr>
-        <w:spacing w:before="120" w:after="0" w:line="240" w:lineRule="auto"/>
-      </w:pPr>
+      <w:r>
+        <w:br w:type="page"/>
+      </w:r>
     </w:p>
     <w:p>
       <w:pPr>
@@ -3394,174 +3457,21 @@
         </w:numPr>
         <w:ind w:left="360"/>
       </w:pPr>
-      <w:bookmarkStart w:id="19" w:name="_Toc357152319"/>
-      <w:bookmarkStart w:id="20" w:name="_Toc357154526"/>
-      <w:bookmarkStart w:id="21" w:name="_Toc530601447"/>
-      <w:bookmarkStart w:id="22" w:name="_Toc95473523"/>
-      <w:r>
-        <w:lastRenderedPageBreak/>
-        <w:t>Lista de tabe</w:t>
-      </w:r>
-      <w:bookmarkEnd w:id="19"/>
-      <w:bookmarkEnd w:id="20"/>
-      <w:bookmarkEnd w:id="21"/>
-      <w:r>
-        <w:t>las</w:t>
-      </w:r>
-      <w:bookmarkEnd w:id="22"/>
-    </w:p>
-    <w:p>
-      <w:r>
-        <w:t>E</w:t>
-      </w:r>
-      <w:r>
-        <w:t xml:space="preserve">lemento </w:t>
-      </w:r>
-      <w:r>
-        <w:t xml:space="preserve">a figurar, </w:t>
-      </w:r>
-      <w:r>
-        <w:rPr>
-          <w:b/>
-        </w:rPr>
-        <w:t>quando aplicável</w:t>
-      </w:r>
-      <w:r>
-        <w:t>.</w:t>
-      </w:r>
-    </w:p>
-    <w:p>
-      <w:pPr>
-        <w:pStyle w:val="ndicedeilustraes"/>
-        <w:tabs>
-          <w:tab w:val="right" w:leader="dot" w:pos="8777"/>
-        </w:tabs>
-        <w:rPr>
-          <w:rFonts w:asciiTheme="minorHAnsi" w:eastAsiaTheme="minorEastAsia" w:hAnsiTheme="minorHAnsi"/>
-          <w:noProof/>
-          <w:sz w:val="22"/>
-          <w:lang w:eastAsia="pt-PT"/>
-        </w:rPr>
-      </w:pPr>
-      <w:r>
-        <w:rPr>
-          <w:sz w:val="24"/>
-          <w:szCs w:val="24"/>
-        </w:rPr>
-        <w:fldChar w:fldCharType="begin"/>
-      </w:r>
-      <w:r>
-        <w:rPr>
-          <w:sz w:val="24"/>
-          <w:szCs w:val="24"/>
-        </w:rPr>
-        <w:instrText xml:space="preserve"> TOC \h \z \c "Tabela" </w:instrText>
-      </w:r>
-      <w:r>
-        <w:rPr>
-          <w:sz w:val="24"/>
-          <w:szCs w:val="24"/>
-        </w:rPr>
-        <w:fldChar w:fldCharType="separate"/>
-      </w:r>
-      <w:hyperlink w:anchor="_Toc92389035" w:history="1">
-        <w:r>
-          <w:rPr>
-            <w:rStyle w:val="Hiperligao"/>
-            <w:noProof/>
-          </w:rPr>
-          <w:t>Tabela 1.1 - Texto ilustrativo da tabela 1.</w:t>
-        </w:r>
-        <w:r>
-          <w:rPr>
-            <w:noProof/>
-            <w:webHidden/>
-          </w:rPr>
-          <w:tab/>
-        </w:r>
-        <w:r>
-          <w:rPr>
-            <w:noProof/>
-            <w:webHidden/>
-          </w:rPr>
-          <w:fldChar w:fldCharType="begin"/>
-        </w:r>
-        <w:r>
-          <w:rPr>
-            <w:noProof/>
-            <w:webHidden/>
-          </w:rPr>
-          <w:instrText xml:space="preserve"> PAGEREF _Toc92389035 \h </w:instrText>
-        </w:r>
-        <w:r>
-          <w:rPr>
-            <w:noProof/>
-            <w:webHidden/>
-          </w:rPr>
-        </w:r>
-        <w:r>
-          <w:rPr>
-            <w:noProof/>
-            <w:webHidden/>
-          </w:rPr>
-          <w:fldChar w:fldCharType="separate"/>
-        </w:r>
-        <w:r>
-          <w:rPr>
-            <w:noProof/>
-            <w:webHidden/>
-          </w:rPr>
-          <w:t>3</w:t>
-        </w:r>
-        <w:r>
-          <w:rPr>
-            <w:noProof/>
-            <w:webHidden/>
-          </w:rPr>
-          <w:fldChar w:fldCharType="end"/>
-        </w:r>
-      </w:hyperlink>
-    </w:p>
-    <w:p>
-      <w:pPr>
-        <w:spacing w:after="0"/>
-      </w:pPr>
-      <w:r>
-        <w:rPr>
-          <w:szCs w:val="24"/>
-        </w:rPr>
-        <w:fldChar w:fldCharType="end"/>
-      </w:r>
-    </w:p>
-    <w:p>
-      <w:r>
-        <w:br w:type="page"/>
-      </w:r>
-    </w:p>
-    <w:p>
-      <w:pPr>
-        <w:pStyle w:val="Ttulo1"/>
-        <w:numPr>
-          <w:ilvl w:val="0"/>
-          <w:numId w:val="0"/>
-        </w:numPr>
-        <w:ind w:left="360"/>
-      </w:pPr>
-      <w:bookmarkStart w:id="23" w:name="_Toc357152320"/>
-      <w:bookmarkStart w:id="24" w:name="_Toc357154527"/>
-      <w:bookmarkStart w:id="25" w:name="_Toc530601448"/>
-      <w:bookmarkStart w:id="26" w:name="_Toc95473524"/>
+      <w:bookmarkStart w:id="22" w:name="_Toc357152320"/>
+      <w:bookmarkStart w:id="23" w:name="_Toc357154527"/>
+      <w:bookmarkStart w:id="24" w:name="_Toc530601448"/>
+      <w:bookmarkStart w:id="25" w:name="_Toc134989317"/>
       <w:r>
         <w:lastRenderedPageBreak/>
         <w:t>Lista de siglas</w:t>
       </w:r>
+      <w:bookmarkEnd w:id="22"/>
       <w:bookmarkEnd w:id="23"/>
+      <w:r>
+        <w:t xml:space="preserve"> e acrónimos</w:t>
+      </w:r>
       <w:bookmarkEnd w:id="24"/>
-      <w:r>
-        <w:t xml:space="preserve"> e acrónimos</w:t>
-      </w:r>
       <w:bookmarkEnd w:id="25"/>
-      <w:bookmarkEnd w:id="26"/>
     </w:p>
     <w:p>
       <w:r>
@@ -3841,12 +3751,12 @@
         <w:pStyle w:val="Ttulo1"/>
         <w:spacing w:before="0"/>
       </w:pPr>
-      <w:bookmarkStart w:id="27" w:name="_Toc95473525"/>
+      <w:bookmarkStart w:id="26" w:name="_Toc134989318"/>
       <w:r>
         <w:lastRenderedPageBreak/>
         <w:t>Introdução</w:t>
       </w:r>
-      <w:bookmarkEnd w:id="27"/>
+      <w:bookmarkEnd w:id="26"/>
     </w:p>
     <w:p>
       <w:r>
@@ -3930,7 +3840,7 @@
       <w:pPr>
         <w:pStyle w:val="Ttulo1"/>
       </w:pPr>
-      <w:bookmarkStart w:id="28" w:name="_Toc95473526"/>
+      <w:bookmarkStart w:id="27" w:name="_Toc134989319"/>
       <w:r>
         <w:lastRenderedPageBreak/>
         <w:t>Título</w:t>
@@ -3941,7 +3851,7 @@
       <w:r>
         <w:t>do capítulo</w:t>
       </w:r>
-      <w:bookmarkEnd w:id="28"/>
+      <w:bookmarkEnd w:id="27"/>
     </w:p>
     <w:p>
       <w:r>
@@ -4273,7 +4183,7 @@
                                       <w:sz w:val="24"/>
                                     </w:rPr>
                                   </w:pPr>
-                                  <w:bookmarkStart w:id="29" w:name="_Toc92389045"/>
+                                  <w:bookmarkStart w:id="28" w:name="_Toc92389045"/>
                                   <w:r>
                                     <w:t xml:space="preserve">Figura </w:t>
                                   </w:r>
@@ -4349,7 +4259,7 @@
                                     </w:rPr>
                                     <w:t>Texto ilustrativo da figura 1.</w:t>
                                   </w:r>
-                                  <w:bookmarkEnd w:id="29"/>
+                                  <w:bookmarkEnd w:id="28"/>
                                 </w:p>
                               </w:txbxContent>
                             </wps:txbx>
@@ -4388,7 +4298,7 @@
                                 <w:sz w:val="24"/>
                               </w:rPr>
                             </w:pPr>
-                            <w:bookmarkStart w:id="30" w:name="_Toc92389045"/>
+                            <w:bookmarkStart w:id="29" w:name="_Toc92389045"/>
                             <w:r>
                               <w:t xml:space="preserve">Figura </w:t>
                             </w:r>
@@ -4464,7 +4374,7 @@
                               </w:rPr>
                               <w:t>Texto ilustrativo da figura 1.</w:t>
                             </w:r>
-                            <w:bookmarkEnd w:id="30"/>
+                            <w:bookmarkEnd w:id="29"/>
                           </w:p>
                         </w:txbxContent>
                       </v:textbox>
@@ -4560,7 +4470,7 @@
                                       <w:sz w:val="24"/>
                                     </w:rPr>
                                   </w:pPr>
-                                  <w:bookmarkStart w:id="31" w:name="_Toc92389046"/>
+                                  <w:bookmarkStart w:id="30" w:name="_Toc92389046"/>
                                   <w:r>
                                     <w:t xml:space="preserve">Figura </w:t>
                                   </w:r>
@@ -4636,7 +4546,7 @@
                                     </w:rPr>
                                     <w:t>Texto ilustrativo da figura 2.</w:t>
                                   </w:r>
-                                  <w:bookmarkEnd w:id="31"/>
+                                  <w:bookmarkEnd w:id="30"/>
                                 </w:p>
                               </w:txbxContent>
                             </wps:txbx>
@@ -4669,7 +4579,7 @@
                                 <w:sz w:val="24"/>
                               </w:rPr>
                             </w:pPr>
-                            <w:bookmarkStart w:id="32" w:name="_Toc92389046"/>
+                            <w:bookmarkStart w:id="31" w:name="_Toc92389046"/>
                             <w:r>
                               <w:t xml:space="preserve">Figura </w:t>
                             </w:r>
@@ -4745,7 +4655,7 @@
                               </w:rPr>
                               <w:t>Texto ilustrativo da figura 2.</w:t>
                             </w:r>
-                            <w:bookmarkEnd w:id="32"/>
+                            <w:bookmarkEnd w:id="31"/>
                           </w:p>
                         </w:txbxContent>
                       </v:textbox>
@@ -4892,7 +4802,7 @@
       <w:pPr>
         <w:pStyle w:val="Legenda"/>
       </w:pPr>
-      <w:bookmarkStart w:id="33" w:name="_Toc92389035"/>
+      <w:bookmarkStart w:id="32" w:name="_Toc92389035"/>
       <w:r>
         <w:t xml:space="preserve">Tabela </w:t>
       </w:r>
@@ -4968,7 +4878,7 @@
         </w:rPr>
         <w:t>- Texto ilustrativo da tabela 1.</w:t>
       </w:r>
-      <w:bookmarkEnd w:id="33"/>
+      <w:bookmarkEnd w:id="32"/>
     </w:p>
     <w:tbl>
       <w:tblPr>
@@ -5179,22 +5089,43 @@
       <w:r>
         <w:t xml:space="preserve"> </w:t>
       </w:r>
-      <w:bookmarkStart w:id="34" w:name="_Toc95473527"/>
+      <w:bookmarkStart w:id="33" w:name="_Toc134989320"/>
       <w:r>
         <w:t>Título da secção</w:t>
       </w:r>
+      <w:bookmarkEnd w:id="33"/>
+    </w:p>
+    <w:p>
+      <w:r>
+        <w:t xml:space="preserve">A figurar no caso de o capítulo ter várias secções. Nota: </w:t>
+      </w:r>
+      <w:r>
+        <w:t>apenas devemos criar secções e subsecções quando existem mais do que uma.</w:t>
+      </w:r>
+    </w:p>
+    <w:p>
+      <w:r>
+        <w:t>Texto do desenvolvimento. Texto do desenvolvimento. Texto do desenvolvimento. Texto do desenvolvimento. Texto do desenvolvimento. Texto do desenvolvimento. Texto do desenvolvimento.</w:t>
+      </w:r>
+    </w:p>
+    <w:p>
+      <w:r>
+        <w:t>Texto do desenvolvimento. Texto do desenvolvimento. Texto do desenvolvimento. Texto do desenvolvimento. Texto do desenvolvimento. Texto do desenvolvimento. Texto do desenvolvimento.</w:t>
+      </w:r>
+    </w:p>
+    <w:p/>
+    <w:p>
+      <w:pPr>
+        <w:pStyle w:val="Ttulo2"/>
+      </w:pPr>
+      <w:bookmarkStart w:id="34" w:name="_Toc134989321"/>
+      <w:r>
+        <w:t>Título da secção</w:t>
+      </w:r>
       <w:bookmarkEnd w:id="34"/>
     </w:p>
     <w:p>
       <w:r>
-        <w:t xml:space="preserve">A figurar no caso de o capítulo ter várias secções. Nota: </w:t>
-      </w:r>
-      <w:r>
-        <w:t>apenas devemos criar secções e subsecções quando existem mais do que uma.</w:t>
-      </w:r>
-    </w:p>
-    <w:p>
-      <w:r>
         <w:t>Texto do desenvolvimento. Texto do desenvolvimento. Texto do desenvolvimento. Texto do desenvolvimento. Texto do desenvolvimento. Texto do desenvolvimento. Texto do desenvolvimento.</w:t>
       </w:r>
     </w:p>
@@ -5203,36 +5134,33 @@
         <w:t>Texto do desenvolvimento. Texto do desenvolvimento. Texto do desenvolvimento. Texto do desenvolvimento. Texto do desenvolvimento. Texto do desenvolvimento. Texto do desenvolvimento.</w:t>
       </w:r>
     </w:p>
-    <w:p/>
-    <w:p>
-      <w:pPr>
-        <w:pStyle w:val="Ttulo2"/>
-      </w:pPr>
-      <w:bookmarkStart w:id="35" w:name="_Toc95473528"/>
-      <w:r>
-        <w:t>Título da secção</w:t>
-      </w:r>
-      <w:bookmarkEnd w:id="35"/>
-    </w:p>
-    <w:p>
-      <w:r>
-        <w:t>Texto do desenvolvimento. Texto do desenvolvimento. Texto do desenvolvimento. Texto do desenvolvimento. Texto do desenvolvimento. Texto do desenvolvimento. Texto do desenvolvimento.</w:t>
-      </w:r>
-    </w:p>
-    <w:p>
-      <w:r>
-        <w:t>Texto do desenvolvimento. Texto do desenvolvimento. Texto do desenvolvimento. Texto do desenvolvimento. Texto do desenvolvimento. Texto do desenvolvimento. Texto do desenvolvimento.</w:t>
-      </w:r>
-    </w:p>
     <w:p>
       <w:pPr>
         <w:pStyle w:val="Ttulo3"/>
       </w:pPr>
-      <w:bookmarkStart w:id="36" w:name="_Toc95473529"/>
+      <w:bookmarkStart w:id="35" w:name="_Toc134989322"/>
       <w:r>
         <w:lastRenderedPageBreak/>
         <w:t>Título da subsecção</w:t>
       </w:r>
+      <w:bookmarkEnd w:id="35"/>
+    </w:p>
+    <w:p>
+      <w:r>
+        <w:t>Texto do desenvolvimento. Texto do desenvolvimento. Texto do desenvolvimento. Texto do desenvolvimento. Texto do desenvolvimento. Texto do desenvolvimento. Texto do desenvolvimento.</w:t>
+      </w:r>
+    </w:p>
+    <w:p>
+      <w:pPr>
+        <w:pStyle w:val="Ttulo3"/>
+      </w:pPr>
+      <w:bookmarkStart w:id="36" w:name="_Toc134989323"/>
+      <w:r>
+        <w:t>Título</w:t>
+      </w:r>
+      <w:r>
+        <w:t xml:space="preserve"> da subsecção</w:t>
+      </w:r>
       <w:bookmarkEnd w:id="36"/>
     </w:p>
     <w:p>
@@ -5244,7 +5172,7 @@
       <w:pPr>
         <w:pStyle w:val="Ttulo3"/>
       </w:pPr>
-      <w:bookmarkStart w:id="37" w:name="_Toc95473530"/>
+      <w:bookmarkStart w:id="37" w:name="_Toc134989324"/>
       <w:r>
         <w:t>Título</w:t>
       </w:r>
@@ -5258,57 +5186,39 @@
         <w:t>Texto do desenvolvimento. Texto do desenvolvimento. Texto do desenvolvimento. Texto do desenvolvimento. Texto do desenvolvimento. Texto do desenvolvimento. Texto do desenvolvimento.</w:t>
       </w:r>
     </w:p>
-    <w:p>
-      <w:pPr>
-        <w:pStyle w:val="Ttulo3"/>
-      </w:pPr>
-      <w:bookmarkStart w:id="38" w:name="_Toc95473531"/>
-      <w:r>
-        <w:t>Título</w:t>
-      </w:r>
-      <w:r>
-        <w:t xml:space="preserve"> da subsecção</w:t>
+    <w:p/>
+    <w:p>
+      <w:pPr>
+        <w:pStyle w:val="Ttulo2"/>
+      </w:pPr>
+      <w:r>
+        <w:t xml:space="preserve"> </w:t>
+      </w:r>
+      <w:bookmarkStart w:id="38" w:name="_Toc134989325"/>
+      <w:r>
+        <w:t>Título da s</w:t>
+      </w:r>
+      <w:r>
+        <w:t>ecção</w:t>
       </w:r>
       <w:bookmarkEnd w:id="38"/>
     </w:p>
     <w:p>
-      <w:r>
-        <w:t>Texto do desenvolvimento. Texto do desenvolvimento. Texto do desenvolvimento. Texto do desenvolvimento. Texto do desenvolvimento. Texto do desenvolvimento. Texto do desenvolvimento.</w:t>
-      </w:r>
-    </w:p>
-    <w:p/>
-    <w:p>
-      <w:pPr>
-        <w:pStyle w:val="Ttulo2"/>
-      </w:pPr>
-      <w:r>
-        <w:t xml:space="preserve"> </w:t>
-      </w:r>
-      <w:bookmarkStart w:id="39" w:name="_Toc95473532"/>
-      <w:r>
-        <w:t>Título da s</w:t>
-      </w:r>
-      <w:r>
-        <w:t>ecção</w:t>
-      </w:r>
-      <w:bookmarkEnd w:id="39"/>
-    </w:p>
-    <w:p>
       <w:pPr>
         <w:pStyle w:val="Ttulo1"/>
       </w:pPr>
-      <w:bookmarkStart w:id="40" w:name="_Toc95473533"/>
+      <w:bookmarkStart w:id="39" w:name="_Toc134989326"/>
       <w:r>
         <w:lastRenderedPageBreak/>
         <w:t>Título do capítulo</w:t>
       </w:r>
-      <w:bookmarkEnd w:id="40"/>
+      <w:bookmarkEnd w:id="39"/>
     </w:p>
     <w:p>
       <w:pPr>
         <w:pStyle w:val="Ttulo1"/>
       </w:pPr>
-      <w:bookmarkStart w:id="41" w:name="_Toc95473534"/>
+      <w:bookmarkStart w:id="40" w:name="_Toc134989327"/>
       <w:r>
         <w:lastRenderedPageBreak/>
         <w:t>Conclusões</w:t>
@@ -5319,7 +5229,7 @@
       <w:r>
         <w:t>ou Conclusão</w:t>
       </w:r>
-      <w:bookmarkEnd w:id="41"/>
+      <w:bookmarkEnd w:id="40"/>
     </w:p>
     <w:p>
       <w:r>
@@ -5422,21 +5332,21 @@
         </w:numPr>
         <w:ind w:left="360" w:hanging="360"/>
       </w:pPr>
-      <w:bookmarkStart w:id="42" w:name="_Toc357152326"/>
-      <w:bookmarkStart w:id="43" w:name="_Toc357154532"/>
-      <w:bookmarkStart w:id="44" w:name="_Toc530601452"/>
-      <w:bookmarkStart w:id="45" w:name="_Toc95473535"/>
+      <w:bookmarkStart w:id="41" w:name="_Toc357152326"/>
+      <w:bookmarkStart w:id="42" w:name="_Toc357154532"/>
+      <w:bookmarkStart w:id="43" w:name="_Toc530601452"/>
+      <w:bookmarkStart w:id="44" w:name="_Toc134989328"/>
       <w:r>
         <w:lastRenderedPageBreak/>
         <w:t>Bibliografia</w:t>
       </w:r>
+      <w:bookmarkEnd w:id="41"/>
       <w:bookmarkEnd w:id="42"/>
       <w:bookmarkEnd w:id="43"/>
+      <w:r>
+        <w:t xml:space="preserve"> ou Referências Bibliográficas</w:t>
+      </w:r>
       <w:bookmarkEnd w:id="44"/>
-      <w:r>
-        <w:t xml:space="preserve"> ou Referências Bibliográficas</w:t>
-      </w:r>
-      <w:bookmarkEnd w:id="45"/>
     </w:p>
     <w:p>
       <w:r>
@@ -5542,18 +5452,18 @@
         </w:numPr>
         <w:ind w:left="360" w:hanging="360"/>
       </w:pPr>
-      <w:bookmarkStart w:id="46" w:name="_Toc357152327"/>
-      <w:bookmarkStart w:id="47" w:name="_Toc357154533"/>
-      <w:bookmarkStart w:id="48" w:name="_Toc530601453"/>
-      <w:bookmarkStart w:id="49" w:name="_Toc95473536"/>
+      <w:bookmarkStart w:id="45" w:name="_Toc357152327"/>
+      <w:bookmarkStart w:id="46" w:name="_Toc357154533"/>
+      <w:bookmarkStart w:id="47" w:name="_Toc530601453"/>
+      <w:bookmarkStart w:id="48" w:name="_Toc134989329"/>
       <w:r>
         <w:lastRenderedPageBreak/>
         <w:t>Anexos</w:t>
       </w:r>
+      <w:bookmarkEnd w:id="45"/>
       <w:bookmarkEnd w:id="46"/>
       <w:bookmarkEnd w:id="47"/>
       <w:bookmarkEnd w:id="48"/>
-      <w:bookmarkEnd w:id="49"/>
     </w:p>
     <w:p>
       <w:r>
@@ -5592,18 +5502,18 @@
         </w:numPr>
         <w:ind w:left="360" w:hanging="360"/>
       </w:pPr>
-      <w:bookmarkStart w:id="50" w:name="_Toc357152328"/>
-      <w:bookmarkStart w:id="51" w:name="_Toc357154534"/>
-      <w:bookmarkStart w:id="52" w:name="_Toc530601454"/>
-      <w:bookmarkStart w:id="53" w:name="_Toc95473537"/>
+      <w:bookmarkStart w:id="49" w:name="_Toc357152328"/>
+      <w:bookmarkStart w:id="50" w:name="_Toc357154534"/>
+      <w:bookmarkStart w:id="51" w:name="_Toc530601454"/>
+      <w:bookmarkStart w:id="52" w:name="_Toc134989330"/>
       <w:r>
         <w:lastRenderedPageBreak/>
         <w:t>Glossário</w:t>
       </w:r>
+      <w:bookmarkEnd w:id="49"/>
       <w:bookmarkEnd w:id="50"/>
       <w:bookmarkEnd w:id="51"/>
       <w:bookmarkEnd w:id="52"/>
-      <w:bookmarkEnd w:id="53"/>
       <w:r>
         <w:t xml:space="preserve"> </w:t>
       </w:r>
@@ -10480,10 +10390,6 @@
 </file>
 
 <file path=customXml/item1.xml><?xml version="1.0" encoding="utf-8"?>
-<b:Sources xmlns:b="http://schemas.openxmlformats.org/officeDocument/2006/bibliography" xmlns="http://schemas.openxmlformats.org/officeDocument/2006/bibliography" SelectedStyle="\APA.XSL" StyleName="APA"/>
-</file>
-
-<file path=customXml/item2.xml><?xml version="1.0" encoding="utf-8"?>
 <MENU label="Campos" version="1">
   <NODE label="Novo Registo" type="NewCard" replaceValue="false">
     <FIELD label="Nº de Registo">
@@ -11727,16 +11633,20 @@
 </MENU>
 </file>
 
+<file path=customXml/item2.xml><?xml version="1.0" encoding="utf-8"?>
+<b:Sources xmlns:b="http://schemas.openxmlformats.org/officeDocument/2006/bibliography" xmlns="http://schemas.openxmlformats.org/officeDocument/2006/bibliography" SelectedStyle="\APA.XSL" StyleName="APA"/>
+</file>
+
 <file path=customXml/itemProps1.xml><?xml version="1.0" encoding="utf-8"?>
+<ds:datastoreItem xmlns:ds="http://schemas.openxmlformats.org/officeDocument/2006/customXml" ds:itemID="{5BE40977-15C1-4F89-8625-D3B696DD90BF}">
+  <ds:schemaRefs/>
+</ds:datastoreItem>
+</file>
+
+<file path=customXml/itemProps2.xml><?xml version="1.0" encoding="utf-8"?>
 <ds:datastoreItem xmlns:ds="http://schemas.openxmlformats.org/officeDocument/2006/customXml" ds:itemID="{1FB9936B-06EA-45EA-B6AC-C64AB31F4881}">
   <ds:schemaRefs>
     <ds:schemaRef ds:uri="http://schemas.openxmlformats.org/officeDocument/2006/bibliography"/>
   </ds:schemaRefs>
 </ds:datastoreItem>
-</file>
-
-<file path=customXml/itemProps2.xml><?xml version="1.0" encoding="utf-8"?>
-<ds:datastoreItem xmlns:ds="http://schemas.openxmlformats.org/officeDocument/2006/customXml" ds:itemID="{5BE40977-15C1-4F89-8625-D3B696DD90BF}">
-  <ds:schemaRefs/>
-</ds:datastoreItem>
 </file>
--- a/Relatórios/Relatório_HappyGuest.docx
+++ b/Relatórios/Relatório_HappyGuest.docx
@@ -126,6 +126,7 @@
           <w:szCs w:val="40"/>
         </w:rPr>
       </w:pPr>
+      <w:proofErr w:type="spellStart"/>
       <w:r>
         <w:rPr>
           <w:b/>
@@ -134,6 +135,7 @@
         </w:rPr>
         <w:t>HappyGuest</w:t>
       </w:r>
+      <w:proofErr w:type="spellEnd"/>
     </w:p>
     <w:p>
       <w:pPr>
@@ -463,6 +465,7 @@
           <w:szCs w:val="40"/>
         </w:rPr>
       </w:pPr>
+      <w:proofErr w:type="spellStart"/>
       <w:r>
         <w:rPr>
           <w:b/>
@@ -471,6 +474,7 @@
         </w:rPr>
         <w:t>HappyGuest</w:t>
       </w:r>
+      <w:proofErr w:type="spellEnd"/>
     </w:p>
     <w:p>
       <w:pPr>
@@ -867,10 +871,7 @@
         <w:t>Às nossas orientadoras Professora</w:t>
       </w:r>
       <w:r>
-        <w:t xml:space="preserve"> </w:t>
-      </w:r>
-      <w:r>
-        <w:t xml:space="preserve">Doutora Maria Micaela Gonçalves Dinis Esteves </w:t>
+        <w:t xml:space="preserve"> Doutora Maria Micaela Gonçalves Dinis Esteves </w:t>
       </w:r>
       <w:r>
         <w:t xml:space="preserve">e </w:t>
@@ -927,13 +928,7 @@
     </w:p>
     <w:p>
       <w:r>
-        <w:t>Com a proliferação das redes sociais, os clientes insatisfeitos com o serviço de uma unidade hoteleira, têm tendência a expor o seu descontentamento nestes canais. Por este motivo, as unidades hoteleiras têm a preocupação, crescente, de acompanhar o cliente ao longo da estadia,</w:t>
-      </w:r>
-      <w:r>
-        <w:t xml:space="preserve"> </w:t>
-      </w:r>
-      <w:r>
-        <w:t>de forma a evitar a insatisfação do cliente.</w:t>
+        <w:t>Com a proliferação das redes sociais, os clientes insatisfeitos com o serviço de uma unidade hoteleira, têm tendência a expor o seu descontentamento nestes canais. Por este motivo, as unidades hoteleiras têm a preocupação, crescente, de acompanhar o cliente ao longo da estadia, de forma a evitar a insatisfação do cliente.</w:t>
       </w:r>
     </w:p>
     <w:p>
@@ -3835,1250 +3830,1595 @@
         <w:t>.</w:t>
       </w:r>
     </w:p>
-    <w:p/>
     <w:p>
       <w:pPr>
         <w:pStyle w:val="Ttulo1"/>
       </w:pPr>
-      <w:bookmarkStart w:id="27" w:name="_Toc134989319"/>
       <w:r>
         <w:lastRenderedPageBreak/>
-        <w:t>Título</w:t>
-      </w:r>
+        <w:t>Fases do projeto</w:t>
+      </w:r>
+    </w:p>
+    <w:p>
+      <w:r>
+        <w:t>Para a realização deste projeto decidimos dividi-lo em diferentes fases, para uma melhor explicação do que corresponde cada ponto.</w:t>
+      </w:r>
+    </w:p>
+    <w:p>
+      <w:r>
+        <w:t>Para isso dividimos o projeto nas seguintes fases: debate, pesquisa, decisão, planeamento, definição do produto, protótipo, desenvolvimento e por fim, testes.</w:t>
+      </w:r>
+    </w:p>
+    <w:p>
+      <w:pPr>
+        <w:ind w:firstLine="0"/>
+      </w:pPr>
+    </w:p>
+    <w:p>
+      <w:pPr>
+        <w:pStyle w:val="Ttulo2"/>
+      </w:pPr>
+      <w:r>
+        <w:t>Debate</w:t>
+      </w:r>
+    </w:p>
+    <w:p>
+      <w:pPr>
+        <w:ind w:left="357" w:firstLine="351"/>
+      </w:pPr>
+      <w:r>
+        <w:t>Nesta primeira fase reunimos todas a ideias sem nenhum compromisso firme com direção ou resultado.</w:t>
+      </w:r>
+    </w:p>
+    <w:p>
+      <w:pPr>
+        <w:ind w:left="357" w:firstLine="351"/>
+      </w:pPr>
+      <w:r>
+        <w:t>Começamos por interpretador o objetivo deste trabalho, e pensar nos recursos necessários para satisfazer o cliente da aplicação, tudo o que o cliente poderia querer ou não querer ver e fazer.</w:t>
+      </w:r>
+    </w:p>
+    <w:p>
+      <w:pPr>
+        <w:pStyle w:val="Ttulo2"/>
+      </w:pPr>
+      <w:r>
+        <w:t>Pesquisa</w:t>
+      </w:r>
+    </w:p>
+    <w:p>
+      <w:pPr>
+        <w:ind w:left="311"/>
+      </w:pPr>
+      <w:r>
+        <w:t>Uma das fazes importantes deste projeto é a fase da pesquisa</w:t>
+      </w:r>
+      <w:r>
+        <w:t>, nela começamos por estudar o que já havia no mercado como produtos competitivos, nela também pesquisamos as melhores soluções e os melhores caminhos para o sucesso deste projeto.</w:t>
+      </w:r>
+    </w:p>
+    <w:p>
+      <w:pPr>
+        <w:pStyle w:val="Ttulo3"/>
+      </w:pPr>
+      <w:r>
+        <w:t>Visualização do mercado</w:t>
+      </w:r>
+    </w:p>
+    <w:p>
+      <w:pPr>
+        <w:ind w:left="1524"/>
+      </w:pPr>
+      <w:r>
+        <w:t xml:space="preserve">Após visualização do mercado deparamo-nos que </w:t>
+      </w:r>
+      <w:r>
+        <w:t xml:space="preserve">existem poucos hotéis com este tipo de </w:t>
+      </w:r>
+      <w:r>
+        <w:rPr>
+          <w:i/>
+          <w:iCs/>
+        </w:rPr>
+        <w:t>software,</w:t>
+      </w:r>
+      <w:r>
+        <w:t xml:space="preserve"> no entanto os hotéis com este tipo de </w:t>
+      </w:r>
+      <w:r>
+        <w:rPr>
+          <w:i/>
+          <w:iCs/>
+        </w:rPr>
+        <w:t>software</w:t>
+      </w:r>
+      <w:r>
+        <w:t xml:space="preserve"> a maior partem são de hotéis de 5 estrelas</w:t>
+      </w:r>
+      <w:r>
+        <w:t>.</w:t>
+      </w:r>
+    </w:p>
+    <w:p>
+      <w:pPr>
+        <w:pStyle w:val="Ttulo3"/>
+      </w:pPr>
+      <w:r>
+        <w:t>Público-alvo</w:t>
+      </w:r>
+    </w:p>
+    <w:p>
+      <w:pPr>
+        <w:pStyle w:val="Ttulo3"/>
+      </w:pPr>
+      <w:r>
+        <w:t>Aplicações concorrentes e funcionalidades</w:t>
+      </w:r>
+    </w:p>
+    <w:p>
+      <w:pPr>
+        <w:ind w:left="1224" w:firstLine="708"/>
+      </w:pPr>
+      <w:r>
+        <w:t>Como produtos concorrentes encontramos diversas aplicações como por exemplo: “</w:t>
+      </w:r>
+      <w:proofErr w:type="spellStart"/>
+      <w:r>
+        <w:t>Happy</w:t>
+      </w:r>
+      <w:proofErr w:type="spellEnd"/>
       <w:r>
         <w:t xml:space="preserve"> </w:t>
       </w:r>
-      <w:r>
-        <w:t>do capítulo</w:t>
+      <w:proofErr w:type="spellStart"/>
+      <w:r>
+        <w:t>Stays</w:t>
+      </w:r>
+      <w:proofErr w:type="spellEnd"/>
+      <w:r>
+        <w:t xml:space="preserve"> X </w:t>
+      </w:r>
+      <w:r>
+        <w:t>“</w:t>
+      </w:r>
+      <w:proofErr w:type="gramStart"/>
+      <w:r>
+        <w:t>, ”</w:t>
+      </w:r>
+      <w:proofErr w:type="spellStart"/>
+      <w:r>
+        <w:t>Palladium</w:t>
+      </w:r>
+      <w:proofErr w:type="spellEnd"/>
+      <w:proofErr w:type="gramEnd"/>
+      <w:r>
+        <w:t xml:space="preserve"> HG</w:t>
+      </w:r>
+      <w:r>
+        <w:t>”, ”</w:t>
+      </w:r>
+      <w:r>
+        <w:t xml:space="preserve"> </w:t>
+      </w:r>
+      <w:proofErr w:type="spellStart"/>
+      <w:r>
+        <w:t>Vincci</w:t>
+      </w:r>
+      <w:proofErr w:type="spellEnd"/>
+      <w:r>
+        <w:t xml:space="preserve"> </w:t>
+      </w:r>
+      <w:proofErr w:type="spellStart"/>
+      <w:r>
+        <w:t>Hoteles</w:t>
+      </w:r>
+      <w:proofErr w:type="spellEnd"/>
+      <w:r>
+        <w:t xml:space="preserve"> </w:t>
+      </w:r>
+      <w:r>
+        <w:t>“, ”</w:t>
+      </w:r>
+      <w:r>
+        <w:t xml:space="preserve">RIU </w:t>
+      </w:r>
+      <w:proofErr w:type="spellStart"/>
+      <w:r>
+        <w:t>Hotels</w:t>
+      </w:r>
+      <w:proofErr w:type="spellEnd"/>
+      <w:r>
+        <w:t>” nas quais encontramos diversas funcionalidades que pretendíamos implementar na nossa aplicação.</w:t>
+      </w:r>
+    </w:p>
+    <w:p>
+      <w:pPr>
+        <w:ind w:left="1224" w:firstLine="708"/>
+      </w:pPr>
+      <w:r>
+        <w:lastRenderedPageBreak/>
+        <w:t>Funcionalidades essas que seriam reservas por código, interface de serviços, pedidos de quarto, atividades/ sessões, reservas de restaurante, informações da região e hotel e perfil de utilizador.</w:t>
+      </w:r>
+    </w:p>
+    <w:p>
+      <w:pPr>
+        <w:pStyle w:val="Legenda"/>
+      </w:pPr>
+      <w:bookmarkStart w:id="27" w:name="_Toc92389035"/>
+      <w:r>
+        <w:t xml:space="preserve">Tabela </w:t>
+      </w:r>
+      <w:r>
+        <w:rPr>
+          <w:noProof/>
+        </w:rPr>
+        <w:fldChar w:fldCharType="begin"/>
+      </w:r>
+      <w:r>
+        <w:rPr>
+          <w:noProof/>
+        </w:rPr>
+        <w:instrText xml:space="preserve"> STYLEREF 1 \s </w:instrText>
+      </w:r>
+      <w:r>
+        <w:rPr>
+          <w:noProof/>
+        </w:rPr>
+        <w:fldChar w:fldCharType="separate"/>
+      </w:r>
+      <w:r>
+        <w:rPr>
+          <w:noProof/>
+        </w:rPr>
+        <w:t>1</w:t>
+      </w:r>
+      <w:r>
+        <w:rPr>
+          <w:noProof/>
+        </w:rPr>
+        <w:fldChar w:fldCharType="end"/>
+      </w:r>
+      <w:r>
+        <w:t>.</w:t>
+      </w:r>
+      <w:r>
+        <w:rPr>
+          <w:noProof/>
+        </w:rPr>
+        <w:fldChar w:fldCharType="begin"/>
+      </w:r>
+      <w:r>
+        <w:rPr>
+          <w:noProof/>
+        </w:rPr>
+        <w:instrText xml:space="preserve"> SEQ Tabela \* ARABIC \s 1 </w:instrText>
+      </w:r>
+      <w:r>
+        <w:rPr>
+          <w:noProof/>
+        </w:rPr>
+        <w:fldChar w:fldCharType="separate"/>
+      </w:r>
+      <w:r>
+        <w:rPr>
+          <w:noProof/>
+        </w:rPr>
+        <w:t>1</w:t>
+      </w:r>
+      <w:r>
+        <w:rPr>
+          <w:noProof/>
+        </w:rPr>
+        <w:fldChar w:fldCharType="end"/>
+      </w:r>
+      <w:r>
+        <w:t xml:space="preserve"> </w:t>
+      </w:r>
+      <w:r>
+        <w:rPr>
+          <w:b w:val="0"/>
+        </w:rPr>
+        <w:t>–</w:t>
+      </w:r>
+      <w:r>
+        <w:rPr>
+          <w:b w:val="0"/>
+        </w:rPr>
+        <w:t xml:space="preserve"> </w:t>
       </w:r>
       <w:bookmarkEnd w:id="27"/>
-    </w:p>
-    <w:p>
-      <w:r>
-        <w:t>Aqui</w:t>
-      </w:r>
-      <w:r>
-        <w:t>,</w:t>
-      </w:r>
-      <w:r>
-        <w:t xml:space="preserve"> </w:t>
-      </w:r>
-      <w:r>
-        <w:t xml:space="preserve">inicia-se o desenvolvimento dos trabalhos e deve indicar-se o </w:t>
-      </w:r>
-      <w:r>
-        <w:t>título</w:t>
-      </w:r>
-      <w:r>
-        <w:t xml:space="preserve"> do capítulo primeiro</w:t>
-      </w:r>
-      <w:r>
-        <w:t>.</w:t>
-      </w:r>
-    </w:p>
-    <w:p>
-      <w:r>
-        <w:t>O desenvolvimento do trabalho deve ser adequado à natureza da unidade curricular (dissertação/</w:t>
-      </w:r>
-      <w:r>
-        <w:t xml:space="preserve">trabalho de </w:t>
-      </w:r>
-      <w:r>
-        <w:t>projeto/relatório de estágio) e deve seguir as práticas mais disseminadas na área em causa.</w:t>
-      </w:r>
-    </w:p>
-    <w:p>
-      <w:r>
-        <w:t>Estrutura: pode ter, por exemplo, capítulos, secções e subsecções.</w:t>
-      </w:r>
-    </w:p>
-    <w:p>
-      <w:pPr>
-        <w:ind w:firstLine="0"/>
-      </w:pPr>
-    </w:p>
-    <w:p>
-      <w:r>
-        <w:t>Texto do desenvolvimento.</w:t>
-      </w:r>
-      <w:r>
-        <w:t xml:space="preserve"> Texto do desenvolvimento. Texto do desenvolvimento. Texto do desenvolvimento. Texto do desenvolvimento. Texto do desenvolvimento. Texto do desenvolvimento.</w:t>
-      </w:r>
-    </w:p>
-    <w:p>
-      <w:r>
-        <w:t>Texto do desenvolvimento. Texto do desenvolvimento. Texto do desenvolvimento. Texto do desenvolvimento. Texto do desenvolvimento. Texto do desenvolvimento. Texto do desenvolvimento.</w:t>
-      </w:r>
-    </w:p>
-    <w:p>
-      <w:r>
-        <w:t>De seguida</w:t>
-      </w:r>
-      <w:r>
-        <w:t>,</w:t>
-      </w:r>
-      <w:r>
-        <w:t xml:space="preserve"> apresenta-se um exemplo de como as imagens devem ser colocadas no texto:</w:t>
-      </w:r>
-    </w:p>
-    <w:p>
-      <w:pPr>
-        <w:pStyle w:val="PargrafodaLista"/>
-        <w:numPr>
-          <w:ilvl w:val="0"/>
-          <w:numId w:val="25"/>
-        </w:numPr>
-      </w:pPr>
-      <w:r>
-        <w:t>Centradas</w:t>
-      </w:r>
-      <w:r>
-        <w:t>;</w:t>
-      </w:r>
-    </w:p>
-    <w:p>
-      <w:pPr>
-        <w:pStyle w:val="PargrafodaLista"/>
-        <w:numPr>
-          <w:ilvl w:val="0"/>
-          <w:numId w:val="25"/>
-        </w:numPr>
-      </w:pPr>
-      <w:r>
-        <w:t>Numeradas</w:t>
-      </w:r>
-      <w:r>
-        <w:t>;</w:t>
-      </w:r>
-    </w:p>
-    <w:p>
-      <w:pPr>
-        <w:pStyle w:val="PargrafodaLista"/>
-        <w:numPr>
-          <w:ilvl w:val="0"/>
-          <w:numId w:val="25"/>
-        </w:numPr>
-      </w:pPr>
-      <w:r>
-        <w:t>Referenciadas no texto</w:t>
-      </w:r>
-      <w:r>
-        <w:t>;</w:t>
-      </w:r>
-    </w:p>
-    <w:p>
-      <w:pPr>
-        <w:pStyle w:val="PargrafodaLista"/>
-        <w:numPr>
-          <w:ilvl w:val="0"/>
-          <w:numId w:val="25"/>
-        </w:numPr>
-      </w:pPr>
-      <w:r>
-        <w:t>Sem contornos</w:t>
-      </w:r>
-      <w:r>
-        <w:t>;</w:t>
-      </w:r>
-    </w:p>
-    <w:p>
-      <w:pPr>
-        <w:pStyle w:val="PargrafodaLista"/>
-        <w:numPr>
-          <w:ilvl w:val="0"/>
-          <w:numId w:val="25"/>
-        </w:numPr>
-      </w:pPr>
-      <w:r>
-        <w:t>Eventualmente</w:t>
-      </w:r>
-      <w:r>
-        <w:t>,</w:t>
-      </w:r>
-      <w:r>
-        <w:t xml:space="preserve"> colocar a(s) figura(s) numa tabela para melhorar a formatação</w:t>
-      </w:r>
-      <w:r>
-        <w:t>;</w:t>
-      </w:r>
-    </w:p>
-    <w:p>
-      <w:pPr>
-        <w:pStyle w:val="PargrafodaLista"/>
-        <w:numPr>
-          <w:ilvl w:val="0"/>
-          <w:numId w:val="25"/>
-        </w:numPr>
-      </w:pPr>
-      <w:r>
-        <w:t>Usar sempre o estilo “</w:t>
-      </w:r>
-      <w:r>
-        <w:t>caption</w:t>
-      </w:r>
-      <w:r>
-        <w:t>” para o texto das</w:t>
-      </w:r>
-      <w:r>
-        <w:t xml:space="preserve"> legendas;</w:t>
-      </w:r>
-    </w:p>
-    <w:p>
-      <w:pPr>
-        <w:pStyle w:val="PargrafodaLista"/>
-        <w:numPr>
-          <w:ilvl w:val="0"/>
-          <w:numId w:val="25"/>
-        </w:numPr>
-      </w:pPr>
-      <w:r>
-        <w:t>Identificação da figura em “negrito” (o estilo trata desta parte). Texto da legenda não deve estar em negrito.</w:t>
-      </w:r>
-    </w:p>
-    <w:p/>
+      <w:r>
+        <w:rPr>
+          <w:b w:val="0"/>
+        </w:rPr>
+        <w:t xml:space="preserve">Tabela comparativa de </w:t>
+      </w:r>
+      <w:r>
+        <w:rPr>
+          <w:b w:val="0"/>
+        </w:rPr>
+        <w:t>funcionalidades</w:t>
+      </w:r>
+    </w:p>
     <w:tbl>
       <w:tblPr>
-        <w:tblStyle w:val="TabelacomGrelha"/>
+        <w:tblStyle w:val="TabelacomGrelhaClara"/>
         <w:tblW w:w="0" w:type="auto"/>
-        <w:tblBorders>
-          <w:top w:val="none" w:sz="0" w:space="0" w:color="auto"/>
-          <w:left w:val="none" w:sz="0" w:space="0" w:color="auto"/>
-          <w:bottom w:val="none" w:sz="0" w:space="0" w:color="auto"/>
-          <w:right w:val="none" w:sz="0" w:space="0" w:color="auto"/>
-          <w:insideH w:val="none" w:sz="0" w:space="0" w:color="auto"/>
-          <w:insideV w:val="none" w:sz="0" w:space="0" w:color="auto"/>
-        </w:tblBorders>
+        <w:tblLayout w:type="fixed"/>
         <w:tblLook w:val="04A0" w:firstRow="1" w:lastRow="0" w:firstColumn="1" w:lastColumn="0" w:noHBand="0" w:noVBand="1"/>
       </w:tblPr>
       <w:tblGrid>
-        <w:gridCol w:w="8787"/>
-      </w:tblGrid>
-      <w:tr>
-        <w:trPr>
-          <w:trHeight w:val="567"/>
-        </w:trPr>
-        <w:tc>
-          <w:tcPr>
-            <w:tcW w:w="10572" w:type="dxa"/>
-            <w:vAlign w:val="center"/>
-          </w:tcPr>
-          <w:p>
-            <w:pPr>
-              <w:jc w:val="center"/>
-            </w:pPr>
-            <w:r>
-              <w:rPr>
-                <w:noProof/>
-                <w:lang w:eastAsia="pt-PT"/>
-              </w:rPr>
-              <w:lastRenderedPageBreak/>
-              <w:drawing>
-                <wp:anchor distT="0" distB="0" distL="114300" distR="114300" simplePos="0" relativeHeight="251612672" behindDoc="0" locked="0" layoutInCell="1" allowOverlap="1" wp14:anchorId="7C540CB5" wp14:editId="3F787FC7">
-                  <wp:simplePos x="0" y="0"/>
-                  <wp:positionH relativeFrom="margin">
-                    <wp:posOffset>2059940</wp:posOffset>
-                  </wp:positionH>
-                  <wp:positionV relativeFrom="margin">
-                    <wp:posOffset>19685</wp:posOffset>
-                  </wp:positionV>
-                  <wp:extent cx="1745615" cy="1442720"/>
-                  <wp:effectExtent l="0" t="0" r="6985" b="5080"/>
-                  <wp:wrapTopAndBottom/>
-                  <wp:docPr id="5" name="Picture 5"/>
-                  <wp:cNvGraphicFramePr>
-                    <a:graphicFrameLocks xmlns:a="http://schemas.openxmlformats.org/drawingml/2006/main" noChangeAspect="1"/>
-                  </wp:cNvGraphicFramePr>
-                  <a:graphic xmlns:a="http://schemas.openxmlformats.org/drawingml/2006/main">
-                    <a:graphicData uri="http://schemas.openxmlformats.org/drawingml/2006/picture">
-                      <pic:pic xmlns:pic="http://schemas.openxmlformats.org/drawingml/2006/picture">
-                        <pic:nvPicPr>
-                          <pic:cNvPr id="0" name="Picture 2"/>
-                          <pic:cNvPicPr>
-                            <a:picLocks noChangeAspect="1" noChangeArrowheads="1"/>
-                          </pic:cNvPicPr>
-                        </pic:nvPicPr>
-                        <pic:blipFill>
-                          <a:blip r:embed="rId14">
-                            <a:extLst>
-                              <a:ext uri="{28A0092B-C50C-407E-A947-70E740481C1C}">
-                                <a14:useLocalDpi xmlns:a14="http://schemas.microsoft.com/office/drawing/2010/main" val="0"/>
-                              </a:ext>
-                            </a:extLst>
-                          </a:blip>
-                          <a:srcRect/>
-                          <a:stretch>
-                            <a:fillRect/>
-                          </a:stretch>
-                        </pic:blipFill>
-                        <pic:spPr bwMode="auto">
-                          <a:xfrm>
-                            <a:off x="0" y="0"/>
-                            <a:ext cx="1745615" cy="1442720"/>
-                          </a:xfrm>
-                          <a:prstGeom prst="rect">
-                            <a:avLst/>
-                          </a:prstGeom>
-                          <a:noFill/>
-                        </pic:spPr>
-                      </pic:pic>
-                    </a:graphicData>
-                  </a:graphic>
-                  <wp14:sizeRelH relativeFrom="margin">
-                    <wp14:pctWidth>0</wp14:pctWidth>
-                  </wp14:sizeRelH>
-                  <wp14:sizeRelV relativeFrom="margin">
-                    <wp14:pctHeight>0</wp14:pctHeight>
-                  </wp14:sizeRelV>
-                </wp:anchor>
-              </w:drawing>
-            </w:r>
-            <w:r>
-              <w:rPr>
-                <w:noProof/>
-                <w:lang w:eastAsia="pt-PT"/>
-              </w:rPr>
-              <mc:AlternateContent>
-                <mc:Choice Requires="wps">
-                  <w:drawing>
-                    <wp:anchor distT="0" distB="0" distL="114300" distR="114300" simplePos="0" relativeHeight="251710976" behindDoc="0" locked="0" layoutInCell="1" allowOverlap="1" wp14:anchorId="0CCAD13C" wp14:editId="5BC99967">
-                      <wp:simplePos x="0" y="0"/>
-                      <wp:positionH relativeFrom="column">
-                        <wp:posOffset>-67310</wp:posOffset>
-                      </wp:positionH>
-                      <wp:positionV relativeFrom="paragraph">
-                        <wp:posOffset>1496060</wp:posOffset>
-                      </wp:positionV>
-                      <wp:extent cx="5835650" cy="635"/>
-                      <wp:effectExtent l="0" t="0" r="0" b="8255"/>
-                      <wp:wrapSquare wrapText="bothSides"/>
-                      <wp:docPr id="20" name="Text Box 20"/>
-                      <wp:cNvGraphicFramePr/>
-                      <a:graphic xmlns:a="http://schemas.openxmlformats.org/drawingml/2006/main">
-                        <a:graphicData uri="http://schemas.microsoft.com/office/word/2010/wordprocessingShape">
-                          <wps:wsp>
-                            <wps:cNvSpPr txBox="1"/>
-                            <wps:spPr>
-                              <a:xfrm>
-                                <a:off x="0" y="0"/>
-                                <a:ext cx="5835650" cy="635"/>
-                              </a:xfrm>
-                              <a:prstGeom prst="rect">
-                                <a:avLst/>
-                              </a:prstGeom>
-                              <a:solidFill>
-                                <a:prstClr val="white"/>
-                              </a:solidFill>
-                              <a:ln>
-                                <a:noFill/>
-                              </a:ln>
-                              <a:effectLst/>
-                            </wps:spPr>
-                            <wps:txbx>
-                              <w:txbxContent>
-                                <w:p>
-                                  <w:pPr>
-                                    <w:pStyle w:val="Legenda"/>
-                                    <w:rPr>
-                                      <w:noProof/>
-                                      <w:sz w:val="24"/>
-                                    </w:rPr>
-                                  </w:pPr>
-                                  <w:bookmarkStart w:id="28" w:name="_Toc92389045"/>
-                                  <w:r>
-                                    <w:t xml:space="preserve">Figura </w:t>
-                                  </w:r>
-                                  <w:r>
-                                    <w:rPr>
-                                      <w:noProof/>
-                                    </w:rPr>
-                                    <w:fldChar w:fldCharType="begin"/>
-                                  </w:r>
-                                  <w:r>
-                                    <w:rPr>
-                                      <w:noProof/>
-                                    </w:rPr>
-                                    <w:instrText xml:space="preserve"> STYLEREF 1 \s </w:instrText>
-                                  </w:r>
-                                  <w:r>
-                                    <w:rPr>
-                                      <w:noProof/>
-                                    </w:rPr>
-                                    <w:fldChar w:fldCharType="separate"/>
-                                  </w:r>
-                                  <w:r>
-                                    <w:rPr>
-                                      <w:noProof/>
-                                    </w:rPr>
-                                    <w:t>2</w:t>
-                                  </w:r>
-                                  <w:r>
-                                    <w:rPr>
-                                      <w:noProof/>
-                                    </w:rPr>
-                                    <w:fldChar w:fldCharType="end"/>
-                                  </w:r>
-                                  <w:r>
-                                    <w:t>.</w:t>
-                                  </w:r>
-                                  <w:r>
-                                    <w:rPr>
-                                      <w:noProof/>
-                                    </w:rPr>
-                                    <w:fldChar w:fldCharType="begin"/>
-                                  </w:r>
-                                  <w:r>
-                                    <w:rPr>
-                                      <w:noProof/>
-                                    </w:rPr>
-                                    <w:instrText xml:space="preserve"> SEQ Figura \* ARABIC \s 1 </w:instrText>
-                                  </w:r>
-                                  <w:r>
-                                    <w:rPr>
-                                      <w:noProof/>
-                                    </w:rPr>
-                                    <w:fldChar w:fldCharType="separate"/>
-                                  </w:r>
-                                  <w:r>
-                                    <w:rPr>
-                                      <w:noProof/>
-                                    </w:rPr>
-                                    <w:t>1</w:t>
-                                  </w:r>
-                                  <w:r>
-                                    <w:rPr>
-                                      <w:noProof/>
-                                    </w:rPr>
-                                    <w:fldChar w:fldCharType="end"/>
-                                  </w:r>
-                                  <w:r>
-                                    <w:t xml:space="preserve"> - </w:t>
-                                  </w:r>
-                                  <w:r>
-                                    <w:rPr>
-                                      <w:b w:val="0"/>
-                                    </w:rPr>
-                                    <w:t>Texto ilustrativo da figura 1.</w:t>
-                                  </w:r>
-                                  <w:bookmarkEnd w:id="28"/>
-                                </w:p>
-                              </w:txbxContent>
-                            </wps:txbx>
-                            <wps:bodyPr rot="0" spcFirstLastPara="0" vertOverflow="overflow" horzOverflow="overflow" vert="horz" wrap="square" lIns="0" tIns="0" rIns="0" bIns="0" numCol="1" spcCol="0" rtlCol="0" fromWordArt="0" anchor="t" anchorCtr="0" forceAA="0" compatLnSpc="1">
-                              <a:prstTxWarp prst="textNoShape">
-                                <a:avLst/>
-                              </a:prstTxWarp>
-                              <a:spAutoFit/>
-                            </wps:bodyPr>
-                          </wps:wsp>
-                        </a:graphicData>
-                      </a:graphic>
-                      <wp14:sizeRelH relativeFrom="margin">
-                        <wp14:pctWidth>0</wp14:pctWidth>
-                      </wp14:sizeRelH>
-                      <wp14:sizeRelV relativeFrom="margin">
-                        <wp14:pctHeight>0</wp14:pctHeight>
-                      </wp14:sizeRelV>
-                    </wp:anchor>
-                  </w:drawing>
-                </mc:Choice>
-                <mc:Fallback>
-                  <w:pict>
-                    <v:shapetype w14:anchorId="0CCAD13C" id="_x0000_t202" coordsize="21600,21600" o:spt="202" path="m,l,21600r21600,l21600,xe">
-                      <v:stroke joinstyle="miter"/>
-                      <v:path gradientshapeok="t" o:connecttype="rect"/>
-                    </v:shapetype>
-                    <v:shape id="Text Box 20" o:spid="_x0000_s1026" type="#_x0000_t202" style="position:absolute;left:0;text-align:left;margin-left:-5.3pt;margin-top:117.8pt;width:459.5pt;height:.05pt;z-index:251710976;visibility:visible;mso-wrap-style:square;mso-width-percent:0;mso-height-percent:0;mso-wrap-distance-left:9pt;mso-wrap-distance-top:0;mso-wrap-distance-right:9pt;mso-wrap-distance-bottom:0;mso-position-horizontal:absolute;mso-position-horizontal-relative:text;mso-position-vertical:absolute;mso-position-vertical-relative:text;mso-width-percent:0;mso-height-percent:0;mso-width-relative:margin;mso-height-relative:margin;v-text-anchor:top" o:gfxdata="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" stroked="f">
-                      <v:textbox style="mso-fit-shape-to-text:t" inset="0,0,0,0">
-                        <w:txbxContent>
-                          <w:p>
-                            <w:pPr>
-                              <w:pStyle w:val="Legenda"/>
-                              <w:rPr>
-                                <w:noProof/>
-                                <w:sz w:val="24"/>
-                              </w:rPr>
-                            </w:pPr>
-                            <w:bookmarkStart w:id="29" w:name="_Toc92389045"/>
-                            <w:r>
-                              <w:t xml:space="preserve">Figura </w:t>
-                            </w:r>
-                            <w:r>
-                              <w:rPr>
-                                <w:noProof/>
-                              </w:rPr>
-                              <w:fldChar w:fldCharType="begin"/>
-                            </w:r>
-                            <w:r>
-                              <w:rPr>
-                                <w:noProof/>
-                              </w:rPr>
-                              <w:instrText xml:space="preserve"> STYLEREF 1 \s </w:instrText>
-                            </w:r>
-                            <w:r>
-                              <w:rPr>
-                                <w:noProof/>
-                              </w:rPr>
-                              <w:fldChar w:fldCharType="separate"/>
-                            </w:r>
-                            <w:r>
-                              <w:rPr>
-                                <w:noProof/>
-                              </w:rPr>
-                              <w:t>2</w:t>
-                            </w:r>
-                            <w:r>
-                              <w:rPr>
-                                <w:noProof/>
-                              </w:rPr>
-                              <w:fldChar w:fldCharType="end"/>
-                            </w:r>
-                            <w:r>
-                              <w:t>.</w:t>
-                            </w:r>
-                            <w:r>
-                              <w:rPr>
-                                <w:noProof/>
-                              </w:rPr>
-                              <w:fldChar w:fldCharType="begin"/>
-                            </w:r>
-                            <w:r>
-                              <w:rPr>
-                                <w:noProof/>
-                              </w:rPr>
-                              <w:instrText xml:space="preserve"> SEQ Figura \* ARABIC \s 1 </w:instrText>
-                            </w:r>
-                            <w:r>
-                              <w:rPr>
-                                <w:noProof/>
-                              </w:rPr>
-                              <w:fldChar w:fldCharType="separate"/>
-                            </w:r>
-                            <w:r>
-                              <w:rPr>
-                                <w:noProof/>
-                              </w:rPr>
-                              <w:t>1</w:t>
-                            </w:r>
-                            <w:r>
-                              <w:rPr>
-                                <w:noProof/>
-                              </w:rPr>
-                              <w:fldChar w:fldCharType="end"/>
-                            </w:r>
-                            <w:r>
-                              <w:t xml:space="preserve"> - </w:t>
-                            </w:r>
-                            <w:r>
-                              <w:rPr>
-                                <w:b w:val="0"/>
-                              </w:rPr>
-                              <w:t>Texto ilustrativo da figura 1.</w:t>
-                            </w:r>
-                            <w:bookmarkEnd w:id="29"/>
-                          </w:p>
-                        </w:txbxContent>
-                      </v:textbox>
-                      <w10:wrap type="square"/>
-                    </v:shape>
-                  </w:pict>
-                </mc:Fallback>
-              </mc:AlternateContent>
-            </w:r>
-          </w:p>
-        </w:tc>
-      </w:tr>
-    </w:tbl>
-    <w:p/>
-    <w:p>
-      <w:r>
-        <w:t>De seguida apresenta-se a figura 2.</w:t>
-      </w:r>
-    </w:p>
-    <w:tbl>
-      <w:tblPr>
-        <w:tblStyle w:val="TabelacomGrelha"/>
-        <w:tblW w:w="0" w:type="auto"/>
-        <w:tblBorders>
-          <w:top w:val="none" w:sz="0" w:space="0" w:color="auto"/>
-          <w:left w:val="none" w:sz="0" w:space="0" w:color="auto"/>
-          <w:bottom w:val="none" w:sz="0" w:space="0" w:color="auto"/>
-          <w:right w:val="none" w:sz="0" w:space="0" w:color="auto"/>
-          <w:insideH w:val="none" w:sz="0" w:space="0" w:color="auto"/>
-          <w:insideV w:val="none" w:sz="0" w:space="0" w:color="auto"/>
-        </w:tblBorders>
-        <w:tblLook w:val="04A0" w:firstRow="1" w:lastRow="0" w:firstColumn="1" w:lastColumn="0" w:noHBand="0" w:noVBand="1"/>
-      </w:tblPr>
-      <w:tblGrid>
-        <w:gridCol w:w="8787"/>
+        <w:gridCol w:w="2546"/>
+        <w:gridCol w:w="1135"/>
+        <w:gridCol w:w="1134"/>
+        <w:gridCol w:w="1276"/>
+        <w:gridCol w:w="1275"/>
+        <w:gridCol w:w="1411"/>
       </w:tblGrid>
       <w:tr>
         <w:tc>
           <w:tcPr>
-            <w:tcW w:w="8787" w:type="dxa"/>
-          </w:tcPr>
-          <w:p/>
-          <w:p>
-            <w:r>
-              <w:rPr>
-                <w:noProof/>
-                <w:lang w:eastAsia="pt-PT"/>
-              </w:rPr>
-              <mc:AlternateContent>
-                <mc:Choice Requires="wps">
-                  <w:drawing>
-                    <wp:anchor distT="0" distB="0" distL="114300" distR="114300" simplePos="0" relativeHeight="251678208" behindDoc="0" locked="0" layoutInCell="1" allowOverlap="1" wp14:anchorId="600EDD82" wp14:editId="35549CF1">
-                      <wp:simplePos x="0" y="0"/>
-                      <wp:positionH relativeFrom="column">
-                        <wp:posOffset>-67310</wp:posOffset>
-                      </wp:positionH>
-                      <wp:positionV relativeFrom="paragraph">
-                        <wp:posOffset>1506855</wp:posOffset>
-                      </wp:positionV>
-                      <wp:extent cx="5765165" cy="635"/>
-                      <wp:effectExtent l="0" t="0" r="6985" b="8255"/>
-                      <wp:wrapSquare wrapText="bothSides"/>
-                      <wp:docPr id="16" name="Text Box 16"/>
-                      <wp:cNvGraphicFramePr/>
-                      <a:graphic xmlns:a="http://schemas.openxmlformats.org/drawingml/2006/main">
-                        <a:graphicData uri="http://schemas.microsoft.com/office/word/2010/wordprocessingShape">
-                          <wps:wsp>
-                            <wps:cNvSpPr txBox="1"/>
-                            <wps:spPr>
-                              <a:xfrm>
-                                <a:off x="0" y="0"/>
-                                <a:ext cx="5765165" cy="635"/>
-                              </a:xfrm>
-                              <a:prstGeom prst="rect">
-                                <a:avLst/>
-                              </a:prstGeom>
-                              <a:solidFill>
-                                <a:prstClr val="white"/>
-                              </a:solidFill>
-                              <a:ln>
-                                <a:noFill/>
-                              </a:ln>
-                              <a:effectLst/>
-                            </wps:spPr>
-                            <wps:txbx>
-                              <w:txbxContent>
-                                <w:p>
-                                  <w:pPr>
-                                    <w:pStyle w:val="Legenda"/>
-                                    <w:rPr>
-                                      <w:b w:val="0"/>
-                                      <w:noProof/>
-                                      <w:sz w:val="24"/>
-                                    </w:rPr>
-                                  </w:pPr>
-                                  <w:bookmarkStart w:id="30" w:name="_Toc92389046"/>
-                                  <w:r>
-                                    <w:t xml:space="preserve">Figura </w:t>
-                                  </w:r>
-                                  <w:r>
-                                    <w:rPr>
-                                      <w:noProof/>
-                                    </w:rPr>
-                                    <w:fldChar w:fldCharType="begin"/>
-                                  </w:r>
-                                  <w:r>
-                                    <w:rPr>
-                                      <w:noProof/>
-                                    </w:rPr>
-                                    <w:instrText xml:space="preserve"> STYLEREF 1 \s </w:instrText>
-                                  </w:r>
-                                  <w:r>
-                                    <w:rPr>
-                                      <w:noProof/>
-                                    </w:rPr>
-                                    <w:fldChar w:fldCharType="separate"/>
-                                  </w:r>
-                                  <w:r>
-                                    <w:rPr>
-                                      <w:noProof/>
-                                    </w:rPr>
-                                    <w:t>2</w:t>
-                                  </w:r>
-                                  <w:r>
-                                    <w:rPr>
-                                      <w:noProof/>
-                                    </w:rPr>
-                                    <w:fldChar w:fldCharType="end"/>
-                                  </w:r>
-                                  <w:r>
-                                    <w:t>.</w:t>
-                                  </w:r>
-                                  <w:r>
-                                    <w:rPr>
-                                      <w:noProof/>
-                                    </w:rPr>
-                                    <w:fldChar w:fldCharType="begin"/>
-                                  </w:r>
-                                  <w:r>
-                                    <w:rPr>
-                                      <w:noProof/>
-                                    </w:rPr>
-                                    <w:instrText xml:space="preserve"> SEQ Figura \* ARABIC \s 1 </w:instrText>
-                                  </w:r>
-                                  <w:r>
-                                    <w:rPr>
-                                      <w:noProof/>
-                                    </w:rPr>
-                                    <w:fldChar w:fldCharType="separate"/>
-                                  </w:r>
-                                  <w:r>
-                                    <w:rPr>
-                                      <w:noProof/>
-                                    </w:rPr>
-                                    <w:t>2</w:t>
-                                  </w:r>
-                                  <w:r>
-                                    <w:rPr>
-                                      <w:noProof/>
-                                    </w:rPr>
-                                    <w:fldChar w:fldCharType="end"/>
-                                  </w:r>
-                                  <w:r>
-                                    <w:t xml:space="preserve"> - </w:t>
-                                  </w:r>
-                                  <w:r>
-                                    <w:rPr>
-                                      <w:b w:val="0"/>
-                                    </w:rPr>
-                                    <w:t>Texto ilustrativo da figura 2.</w:t>
-                                  </w:r>
-                                  <w:bookmarkEnd w:id="30"/>
-                                </w:p>
-                              </w:txbxContent>
-                            </wps:txbx>
-                            <wps:bodyPr rot="0" spcFirstLastPara="0" vertOverflow="overflow" horzOverflow="overflow" vert="horz" wrap="square" lIns="0" tIns="0" rIns="0" bIns="0" numCol="1" spcCol="0" rtlCol="0" fromWordArt="0" anchor="t" anchorCtr="0" forceAA="0" compatLnSpc="1">
-                              <a:prstTxWarp prst="textNoShape">
-                                <a:avLst/>
-                              </a:prstTxWarp>
-                              <a:spAutoFit/>
-                            </wps:bodyPr>
-                          </wps:wsp>
-                        </a:graphicData>
-                      </a:graphic>
-                      <wp14:sizeRelH relativeFrom="margin">
-                        <wp14:pctWidth>0</wp14:pctWidth>
-                      </wp14:sizeRelH>
-                    </wp:anchor>
-                  </w:drawing>
-                </mc:Choice>
-                <mc:Fallback>
-                  <w:pict>
-                    <v:shape w14:anchorId="600EDD82" id="Text Box 16" o:spid="_x0000_s1027" type="#_x0000_t202" style="position:absolute;left:0;text-align:left;margin-left:-5.3pt;margin-top:118.65pt;width:453.95pt;height:.05pt;z-index:251678208;visibility:visible;mso-wrap-style:square;mso-width-percent:0;mso-wrap-distance-left:9pt;mso-wrap-distance-top:0;mso-wrap-distance-right:9pt;mso-wrap-distance-bottom:0;mso-position-horizontal:absolute;mso-position-horizontal-relative:text;mso-position-vertical:absolute;mso-position-vertical-relative:text;mso-width-percent:0;mso-width-relative:margin;v-text-anchor:top" o:gfxdata="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" stroked="f">
-                      <v:textbox style="mso-fit-shape-to-text:t" inset="0,0,0,0">
-                        <w:txbxContent>
-                          <w:p>
-                            <w:pPr>
-                              <w:pStyle w:val="Legenda"/>
-                              <w:rPr>
-                                <w:b w:val="0"/>
-                                <w:noProof/>
-                                <w:sz w:val="24"/>
-                              </w:rPr>
-                            </w:pPr>
-                            <w:bookmarkStart w:id="31" w:name="_Toc92389046"/>
-                            <w:r>
-                              <w:t xml:space="preserve">Figura </w:t>
-                            </w:r>
-                            <w:r>
-                              <w:rPr>
-                                <w:noProof/>
-                              </w:rPr>
-                              <w:fldChar w:fldCharType="begin"/>
-                            </w:r>
-                            <w:r>
-                              <w:rPr>
-                                <w:noProof/>
-                              </w:rPr>
-                              <w:instrText xml:space="preserve"> STYLEREF 1 \s </w:instrText>
-                            </w:r>
-                            <w:r>
-                              <w:rPr>
-                                <w:noProof/>
-                              </w:rPr>
-                              <w:fldChar w:fldCharType="separate"/>
-                            </w:r>
-                            <w:r>
-                              <w:rPr>
-                                <w:noProof/>
-                              </w:rPr>
-                              <w:t>2</w:t>
-                            </w:r>
-                            <w:r>
-                              <w:rPr>
-                                <w:noProof/>
-                              </w:rPr>
-                              <w:fldChar w:fldCharType="end"/>
-                            </w:r>
-                            <w:r>
-                              <w:t>.</w:t>
-                            </w:r>
-                            <w:r>
-                              <w:rPr>
-                                <w:noProof/>
-                              </w:rPr>
-                              <w:fldChar w:fldCharType="begin"/>
-                            </w:r>
-                            <w:r>
-                              <w:rPr>
-                                <w:noProof/>
-                              </w:rPr>
-                              <w:instrText xml:space="preserve"> SEQ Figura \* ARABIC \s 1 </w:instrText>
-                            </w:r>
-                            <w:r>
-                              <w:rPr>
-                                <w:noProof/>
-                              </w:rPr>
-                              <w:fldChar w:fldCharType="separate"/>
-                            </w:r>
-                            <w:r>
-                              <w:rPr>
-                                <w:noProof/>
-                              </w:rPr>
-                              <w:t>2</w:t>
-                            </w:r>
-                            <w:r>
-                              <w:rPr>
-                                <w:noProof/>
-                              </w:rPr>
-                              <w:fldChar w:fldCharType="end"/>
-                            </w:r>
-                            <w:r>
-                              <w:t xml:space="preserve"> - </w:t>
-                            </w:r>
-                            <w:r>
-                              <w:rPr>
-                                <w:b w:val="0"/>
-                              </w:rPr>
-                              <w:t>Texto ilustrativo da figura 2.</w:t>
-                            </w:r>
-                            <w:bookmarkEnd w:id="31"/>
-                          </w:p>
-                        </w:txbxContent>
-                      </v:textbox>
-                      <w10:wrap type="square"/>
-                    </v:shape>
-                  </w:pict>
-                </mc:Fallback>
-              </mc:AlternateContent>
-            </w:r>
-            <w:r>
-              <w:rPr>
-                <w:noProof/>
-                <w:lang w:eastAsia="pt-PT"/>
-              </w:rPr>
-              <w:drawing>
-                <wp:anchor distT="0" distB="0" distL="114300" distR="114300" simplePos="0" relativeHeight="251645440" behindDoc="0" locked="0" layoutInCell="1" allowOverlap="1" wp14:anchorId="0A15A5CB" wp14:editId="7B8600DC">
-                  <wp:simplePos x="0" y="0"/>
-                  <wp:positionH relativeFrom="margin">
-                    <wp:posOffset>2040054</wp:posOffset>
-                  </wp:positionH>
-                  <wp:positionV relativeFrom="margin">
-                    <wp:posOffset>90170</wp:posOffset>
-                  </wp:positionV>
-                  <wp:extent cx="1744980" cy="1426210"/>
-                  <wp:effectExtent l="0" t="0" r="7620" b="2540"/>
-                  <wp:wrapSquare wrapText="bothSides"/>
-                  <wp:docPr id="13" name="Picture 13"/>
-                  <wp:cNvGraphicFramePr>
-                    <a:graphicFrameLocks xmlns:a="http://schemas.openxmlformats.org/drawingml/2006/main" noChangeAspect="1"/>
-                  </wp:cNvGraphicFramePr>
-                  <a:graphic xmlns:a="http://schemas.openxmlformats.org/drawingml/2006/main">
-                    <a:graphicData uri="http://schemas.openxmlformats.org/drawingml/2006/picture">
-                      <pic:pic xmlns:pic="http://schemas.openxmlformats.org/drawingml/2006/picture">
-                        <pic:nvPicPr>
-                          <pic:cNvPr id="0" name="Picture 3"/>
-                          <pic:cNvPicPr>
-                            <a:picLocks noChangeAspect="1" noChangeArrowheads="1"/>
-                          </pic:cNvPicPr>
-                        </pic:nvPicPr>
-                        <pic:blipFill>
-                          <a:blip r:embed="rId15">
-                            <a:extLst>
-                              <a:ext uri="{28A0092B-C50C-407E-A947-70E740481C1C}">
-                                <a14:useLocalDpi xmlns:a14="http://schemas.microsoft.com/office/drawing/2010/main" val="0"/>
-                              </a:ext>
-                            </a:extLst>
-                          </a:blip>
-                          <a:srcRect/>
-                          <a:stretch>
-                            <a:fillRect/>
-                          </a:stretch>
-                        </pic:blipFill>
-                        <pic:spPr bwMode="auto">
-                          <a:xfrm>
-                            <a:off x="0" y="0"/>
-                            <a:ext cx="1744980" cy="1426210"/>
-                          </a:xfrm>
-                          <a:prstGeom prst="rect">
-                            <a:avLst/>
-                          </a:prstGeom>
-                          <a:noFill/>
-                        </pic:spPr>
-                      </pic:pic>
-                    </a:graphicData>
-                  </a:graphic>
-                  <wp14:sizeRelV relativeFrom="margin">
-                    <wp14:pctHeight>0</wp14:pctHeight>
-                  </wp14:sizeRelV>
-                </wp:anchor>
-              </w:drawing>
-            </w:r>
-          </w:p>
-        </w:tc>
-      </w:tr>
-    </w:tbl>
-    <w:p/>
-    <w:p>
-      <w:r>
-        <w:t>Cuidados com a inserção de tabelas:</w:t>
-      </w:r>
-    </w:p>
-    <w:p>
-      <w:pPr>
-        <w:pStyle w:val="PargrafodaLista"/>
-        <w:numPr>
-          <w:ilvl w:val="0"/>
-          <w:numId w:val="27"/>
-        </w:numPr>
-      </w:pPr>
-      <w:r>
-        <w:t>Centradas;</w:t>
-      </w:r>
-    </w:p>
-    <w:p>
-      <w:pPr>
-        <w:pStyle w:val="PargrafodaLista"/>
-        <w:numPr>
-          <w:ilvl w:val="0"/>
-          <w:numId w:val="27"/>
-        </w:numPr>
-      </w:pPr>
-      <w:r>
-        <w:t>Numeradas;</w:t>
-      </w:r>
-    </w:p>
-    <w:p>
-      <w:pPr>
-        <w:pStyle w:val="PargrafodaLista"/>
-        <w:numPr>
-          <w:ilvl w:val="0"/>
-          <w:numId w:val="27"/>
-        </w:numPr>
-      </w:pPr>
-      <w:r>
-        <w:t>Referenciadas no texto;</w:t>
-      </w:r>
-    </w:p>
-    <w:p>
-      <w:pPr>
-        <w:pStyle w:val="PargrafodaLista"/>
-        <w:numPr>
-          <w:ilvl w:val="0"/>
-          <w:numId w:val="27"/>
-        </w:numPr>
-      </w:pPr>
-      <w:r>
-        <w:t>Usar sempre o estilo “caption” para o texto das legendas;</w:t>
-      </w:r>
-    </w:p>
-    <w:p>
-      <w:pPr>
-        <w:pStyle w:val="PargrafodaLista"/>
-        <w:numPr>
-          <w:ilvl w:val="0"/>
-          <w:numId w:val="27"/>
-        </w:numPr>
-      </w:pPr>
-      <w:r>
-        <w:t>Identificação da tabela em “negrito” (o estilo trata desta parte). Texto da legenda não deve estar em negrito.</w:t>
-      </w:r>
-    </w:p>
-    <w:p/>
-    <w:p>
-      <w:pPr>
-        <w:pStyle w:val="Legenda"/>
-      </w:pPr>
-      <w:bookmarkStart w:id="32" w:name="_Toc92389035"/>
-      <w:r>
-        <w:t xml:space="preserve">Tabela </w:t>
-      </w:r>
-      <w:r>
-        <w:rPr>
-          <w:noProof/>
-        </w:rPr>
-        <w:fldChar w:fldCharType="begin"/>
-      </w:r>
-      <w:r>
-        <w:rPr>
-          <w:noProof/>
-        </w:rPr>
-        <w:instrText xml:space="preserve"> STYLEREF 1 \s </w:instrText>
-      </w:r>
-      <w:r>
-        <w:rPr>
-          <w:noProof/>
-        </w:rPr>
-        <w:fldChar w:fldCharType="separate"/>
-      </w:r>
-      <w:r>
-        <w:rPr>
-          <w:noProof/>
-        </w:rPr>
-        <w:t>1</w:t>
-      </w:r>
-      <w:r>
-        <w:rPr>
-          <w:noProof/>
-        </w:rPr>
-        <w:fldChar w:fldCharType="end"/>
-      </w:r>
-      <w:r>
-        <w:t>.</w:t>
-      </w:r>
-      <w:r>
-        <w:rPr>
-          <w:noProof/>
-        </w:rPr>
-        <w:fldChar w:fldCharType="begin"/>
-      </w:r>
-      <w:r>
-        <w:rPr>
-          <w:noProof/>
-        </w:rPr>
-        <w:instrText xml:space="preserve"> SEQ Tabela \* ARABIC \s 1 </w:instrText>
-      </w:r>
-      <w:r>
-        <w:rPr>
-          <w:noProof/>
-        </w:rPr>
-        <w:fldChar w:fldCharType="separate"/>
-      </w:r>
-      <w:r>
-        <w:rPr>
-          <w:noProof/>
-        </w:rPr>
-        <w:t>1</w:t>
-      </w:r>
-      <w:r>
-        <w:rPr>
-          <w:noProof/>
-        </w:rPr>
-        <w:fldChar w:fldCharType="end"/>
-      </w:r>
-      <w:r>
-        <w:t xml:space="preserve"> </w:t>
-      </w:r>
-      <w:r>
-        <w:rPr>
-          <w:b w:val="0"/>
-        </w:rPr>
-        <w:t>- Texto ilustrativo da tabela 1.</w:t>
-      </w:r>
-      <w:bookmarkEnd w:id="32"/>
-    </w:p>
-    <w:tbl>
-      <w:tblPr>
-        <w:tblStyle w:val="TabelacomGrelhaClara"/>
-        <w:tblW w:w="0" w:type="auto"/>
-        <w:tblLook w:val="04A0" w:firstRow="1" w:lastRow="0" w:firstColumn="1" w:lastColumn="0" w:noHBand="0" w:noVBand="1"/>
-      </w:tblPr>
-      <w:tblGrid>
-        <w:gridCol w:w="2195"/>
-        <w:gridCol w:w="2194"/>
-        <w:gridCol w:w="2194"/>
-        <w:gridCol w:w="2194"/>
-      </w:tblGrid>
-      <w:tr>
-        <w:tc>
-          <w:tcPr>
-            <w:tcW w:w="2195" w:type="dxa"/>
+            <w:tcW w:w="2546" w:type="dxa"/>
           </w:tcPr>
           <w:p>
             <w:pPr>
               <w:ind w:firstLine="0"/>
+              <w:jc w:val="center"/>
+              <w:rPr>
+                <w:b/>
+                <w:bCs/>
+              </w:rPr>
             </w:pPr>
+            <w:r>
+              <w:rPr>
+                <w:b/>
+                <w:bCs/>
+              </w:rPr>
+              <w:t>Funcionalidades</w:t>
+            </w:r>
           </w:p>
         </w:tc>
         <w:tc>
           <w:tcPr>
-            <w:tcW w:w="2194" w:type="dxa"/>
+            <w:tcW w:w="1135" w:type="dxa"/>
           </w:tcPr>
           <w:p>
             <w:pPr>
               <w:ind w:firstLine="0"/>
+              <w:jc w:val="center"/>
+              <w:rPr>
+                <w:b/>
+                <w:bCs/>
+              </w:rPr>
             </w:pPr>
+            <w:proofErr w:type="spellStart"/>
+            <w:r>
+              <w:rPr>
+                <w:b/>
+                <w:bCs/>
+              </w:rPr>
+              <w:t>Happy</w:t>
+            </w:r>
+            <w:proofErr w:type="spellEnd"/>
+          </w:p>
+          <w:p>
+            <w:pPr>
+              <w:ind w:firstLine="0"/>
+              <w:jc w:val="center"/>
+              <w:rPr>
+                <w:b/>
+                <w:bCs/>
+              </w:rPr>
+            </w:pPr>
+            <w:proofErr w:type="spellStart"/>
+            <w:r>
+              <w:rPr>
+                <w:b/>
+                <w:bCs/>
+              </w:rPr>
+              <w:t>Stay</w:t>
+            </w:r>
+            <w:proofErr w:type="spellEnd"/>
+            <w:r>
+              <w:rPr>
+                <w:b/>
+                <w:bCs/>
+              </w:rPr>
+              <w:t xml:space="preserve"> x</w:t>
+            </w:r>
           </w:p>
         </w:tc>
         <w:tc>
           <w:tcPr>
-            <w:tcW w:w="2194" w:type="dxa"/>
+            <w:tcW w:w="1134" w:type="dxa"/>
           </w:tcPr>
           <w:p>
             <w:pPr>
               <w:ind w:firstLine="0"/>
+              <w:jc w:val="center"/>
+              <w:rPr>
+                <w:b/>
+                <w:bCs/>
+              </w:rPr>
             </w:pPr>
+            <w:r>
+              <w:rPr>
+                <w:b/>
+                <w:bCs/>
+              </w:rPr>
+              <w:t xml:space="preserve">RIU </w:t>
+            </w:r>
+            <w:proofErr w:type="spellStart"/>
+            <w:r>
+              <w:rPr>
+                <w:b/>
+                <w:bCs/>
+              </w:rPr>
+              <w:t>Hotels</w:t>
+            </w:r>
+            <w:proofErr w:type="spellEnd"/>
           </w:p>
         </w:tc>
         <w:tc>
           <w:tcPr>
-            <w:tcW w:w="2194" w:type="dxa"/>
+            <w:tcW w:w="1276" w:type="dxa"/>
           </w:tcPr>
           <w:p>
             <w:pPr>
               <w:ind w:firstLine="0"/>
+              <w:jc w:val="center"/>
+              <w:rPr>
+                <w:b/>
+                <w:bCs/>
+              </w:rPr>
             </w:pPr>
+            <w:proofErr w:type="spellStart"/>
+            <w:r>
+              <w:rPr>
+                <w:b/>
+                <w:bCs/>
+              </w:rPr>
+              <w:t>Palladium</w:t>
+            </w:r>
+            <w:proofErr w:type="spellEnd"/>
+          </w:p>
+          <w:p>
+            <w:pPr>
+              <w:ind w:firstLine="0"/>
+              <w:jc w:val="center"/>
+              <w:rPr>
+                <w:b/>
+                <w:bCs/>
+              </w:rPr>
+            </w:pPr>
+            <w:r>
+              <w:rPr>
+                <w:b/>
+                <w:bCs/>
+              </w:rPr>
+              <w:t>HG</w:t>
+            </w:r>
+          </w:p>
+        </w:tc>
+        <w:tc>
+          <w:tcPr>
+            <w:tcW w:w="1275" w:type="dxa"/>
+          </w:tcPr>
+          <w:p>
+            <w:pPr>
+              <w:ind w:firstLine="0"/>
+              <w:jc w:val="center"/>
+              <w:rPr>
+                <w:b/>
+                <w:bCs/>
+              </w:rPr>
+            </w:pPr>
+            <w:proofErr w:type="spellStart"/>
+            <w:r>
+              <w:rPr>
+                <w:b/>
+                <w:bCs/>
+              </w:rPr>
+              <w:t>Vincci</w:t>
+            </w:r>
+            <w:proofErr w:type="spellEnd"/>
+            <w:r>
+              <w:rPr>
+                <w:b/>
+                <w:bCs/>
+              </w:rPr>
+              <w:t xml:space="preserve"> </w:t>
+            </w:r>
+            <w:proofErr w:type="spellStart"/>
+            <w:r>
+              <w:rPr>
+                <w:b/>
+                <w:bCs/>
+              </w:rPr>
+              <w:t>Hoteles</w:t>
+            </w:r>
+            <w:proofErr w:type="spellEnd"/>
+          </w:p>
+        </w:tc>
+        <w:tc>
+          <w:tcPr>
+            <w:tcW w:w="1411" w:type="dxa"/>
+          </w:tcPr>
+          <w:p>
+            <w:pPr>
+              <w:ind w:firstLine="0"/>
+              <w:jc w:val="center"/>
+              <w:rPr>
+                <w:b/>
+                <w:bCs/>
+              </w:rPr>
+            </w:pPr>
+            <w:proofErr w:type="spellStart"/>
+            <w:r>
+              <w:rPr>
+                <w:b/>
+                <w:bCs/>
+              </w:rPr>
+              <w:t>Happy</w:t>
+            </w:r>
+            <w:proofErr w:type="spellEnd"/>
+            <w:r>
+              <w:rPr>
+                <w:b/>
+                <w:bCs/>
+              </w:rPr>
+              <w:t xml:space="preserve"> </w:t>
+            </w:r>
+            <w:proofErr w:type="spellStart"/>
+            <w:r>
+              <w:rPr>
+                <w:b/>
+                <w:bCs/>
+              </w:rPr>
+              <w:t>Guest</w:t>
+            </w:r>
+            <w:proofErr w:type="spellEnd"/>
           </w:p>
         </w:tc>
       </w:tr>
       <w:tr>
         <w:tc>
           <w:tcPr>
-            <w:tcW w:w="2195" w:type="dxa"/>
+            <w:tcW w:w="2546" w:type="dxa"/>
           </w:tcPr>
           <w:p>
             <w:pPr>
               <w:ind w:firstLine="0"/>
             </w:pPr>
+            <w:r>
+              <w:t>R</w:t>
+            </w:r>
+            <w:r>
+              <w:t>eservas por código</w:t>
+            </w:r>
           </w:p>
         </w:tc>
         <w:tc>
           <w:tcPr>
-            <w:tcW w:w="2194" w:type="dxa"/>
+            <w:tcW w:w="1135" w:type="dxa"/>
           </w:tcPr>
           <w:p>
             <w:pPr>
+              <w:spacing w:line="240" w:lineRule="auto"/>
               <w:ind w:firstLine="0"/>
+              <w:jc w:val="center"/>
+            </w:pPr>
+            <w:r>
+              <w:rPr>
+                <w:rFonts w:ascii="Segoe UI Emoji" w:hAnsi="Segoe UI Emoji" w:cs="Segoe UI Emoji"/>
+              </w:rPr>
+              <w:t>✔️</w:t>
+            </w:r>
+          </w:p>
+        </w:tc>
+        <w:tc>
+          <w:tcPr>
+            <w:tcW w:w="1134" w:type="dxa"/>
+          </w:tcPr>
+          <w:p>
+            <w:pPr>
+              <w:spacing w:line="240" w:lineRule="auto"/>
+              <w:ind w:firstLine="0"/>
+              <w:jc w:val="center"/>
+            </w:pPr>
+            <w:r>
+              <w:rPr>
+                <w:rFonts w:ascii="Segoe UI Emoji" w:hAnsi="Segoe UI Emoji" w:cs="Segoe UI Emoji"/>
+              </w:rPr>
+              <w:t>✔️</w:t>
+            </w:r>
+          </w:p>
+        </w:tc>
+        <w:tc>
+          <w:tcPr>
+            <w:tcW w:w="1276" w:type="dxa"/>
+          </w:tcPr>
+          <w:p>
+            <w:pPr>
+              <w:spacing w:line="240" w:lineRule="auto"/>
+              <w:ind w:firstLine="0"/>
+              <w:jc w:val="center"/>
             </w:pPr>
           </w:p>
         </w:tc>
         <w:tc>
           <w:tcPr>
-            <w:tcW w:w="2194" w:type="dxa"/>
+            <w:tcW w:w="1275" w:type="dxa"/>
           </w:tcPr>
           <w:p>
             <w:pPr>
+              <w:spacing w:line="240" w:lineRule="auto"/>
               <w:ind w:firstLine="0"/>
+              <w:jc w:val="center"/>
             </w:pPr>
           </w:p>
         </w:tc>
         <w:tc>
           <w:tcPr>
-            <w:tcW w:w="2194" w:type="dxa"/>
+            <w:tcW w:w="1411" w:type="dxa"/>
           </w:tcPr>
           <w:p>
             <w:pPr>
+              <w:spacing w:line="240" w:lineRule="auto"/>
               <w:ind w:firstLine="0"/>
+              <w:jc w:val="center"/>
             </w:pPr>
+            <w:r>
+              <w:rPr>
+                <w:rFonts w:ascii="Segoe UI Emoji" w:hAnsi="Segoe UI Emoji" w:cs="Segoe UI Emoji"/>
+              </w:rPr>
+              <w:t>✔️</w:t>
+            </w:r>
           </w:p>
         </w:tc>
       </w:tr>
       <w:tr>
         <w:tc>
           <w:tcPr>
-            <w:tcW w:w="2195" w:type="dxa"/>
+            <w:tcW w:w="2546" w:type="dxa"/>
           </w:tcPr>
           <w:p>
             <w:pPr>
               <w:ind w:firstLine="0"/>
             </w:pPr>
+            <w:r>
+              <w:t>Interface de serviços</w:t>
+            </w:r>
           </w:p>
         </w:tc>
         <w:tc>
           <w:tcPr>
-            <w:tcW w:w="2194" w:type="dxa"/>
+            <w:tcW w:w="1135" w:type="dxa"/>
           </w:tcPr>
           <w:p>
             <w:pPr>
+              <w:spacing w:line="240" w:lineRule="auto"/>
               <w:ind w:firstLine="0"/>
+              <w:jc w:val="center"/>
             </w:pPr>
           </w:p>
         </w:tc>
         <w:tc>
           <w:tcPr>
-            <w:tcW w:w="2194" w:type="dxa"/>
+            <w:tcW w:w="1134" w:type="dxa"/>
           </w:tcPr>
           <w:p>
             <w:pPr>
+              <w:spacing w:line="240" w:lineRule="auto"/>
               <w:ind w:firstLine="0"/>
+              <w:jc w:val="center"/>
             </w:pPr>
           </w:p>
         </w:tc>
         <w:tc>
           <w:tcPr>
-            <w:tcW w:w="2194" w:type="dxa"/>
+            <w:tcW w:w="1276" w:type="dxa"/>
           </w:tcPr>
           <w:p>
             <w:pPr>
               <w:keepNext/>
+              <w:spacing w:line="240" w:lineRule="auto"/>
               <w:ind w:firstLine="0"/>
+              <w:jc w:val="center"/>
             </w:pPr>
+            <w:r>
+              <w:rPr>
+                <w:rFonts w:ascii="Segoe UI Emoji" w:hAnsi="Segoe UI Emoji" w:cs="Segoe UI Emoji"/>
+              </w:rPr>
+              <w:t>✔️</w:t>
+            </w:r>
+          </w:p>
+        </w:tc>
+        <w:tc>
+          <w:tcPr>
+            <w:tcW w:w="1275" w:type="dxa"/>
+          </w:tcPr>
+          <w:p>
+            <w:pPr>
+              <w:keepNext/>
+              <w:spacing w:line="240" w:lineRule="auto"/>
+              <w:ind w:firstLine="0"/>
+              <w:jc w:val="center"/>
+            </w:pPr>
+            <w:r>
+              <w:rPr>
+                <w:rFonts w:ascii="Segoe UI Emoji" w:hAnsi="Segoe UI Emoji" w:cs="Segoe UI Emoji"/>
+              </w:rPr>
+              <w:t>✔️</w:t>
+            </w:r>
+          </w:p>
+        </w:tc>
+        <w:tc>
+          <w:tcPr>
+            <w:tcW w:w="1411" w:type="dxa"/>
+          </w:tcPr>
+          <w:p>
+            <w:pPr>
+              <w:keepNext/>
+              <w:spacing w:line="240" w:lineRule="auto"/>
+              <w:ind w:firstLine="0"/>
+              <w:jc w:val="center"/>
+            </w:pPr>
+            <w:r>
+              <w:rPr>
+                <w:rFonts w:ascii="Segoe UI Emoji" w:hAnsi="Segoe UI Emoji" w:cs="Segoe UI Emoji"/>
+              </w:rPr>
+              <w:t>✔️</w:t>
+            </w:r>
           </w:p>
         </w:tc>
       </w:tr>
       <w:tr>
         <w:tc>
           <w:tcPr>
-            <w:tcW w:w="2195" w:type="dxa"/>
+            <w:tcW w:w="2546" w:type="dxa"/>
           </w:tcPr>
           <w:p>
             <w:pPr>
               <w:ind w:firstLine="0"/>
             </w:pPr>
+            <w:r>
+              <w:t>Pedidos de quarto</w:t>
+            </w:r>
           </w:p>
         </w:tc>
         <w:tc>
           <w:tcPr>
-            <w:tcW w:w="2194" w:type="dxa"/>
+            <w:tcW w:w="1135" w:type="dxa"/>
+          </w:tcPr>
+          <w:p>
+            <w:pPr>
+              <w:spacing w:line="240" w:lineRule="auto"/>
+              <w:ind w:firstLine="0"/>
+              <w:jc w:val="center"/>
+            </w:pPr>
+          </w:p>
+        </w:tc>
+        <w:tc>
+          <w:tcPr>
+            <w:tcW w:w="1134" w:type="dxa"/>
+          </w:tcPr>
+          <w:p>
+            <w:pPr>
+              <w:spacing w:line="240" w:lineRule="auto"/>
+              <w:ind w:firstLine="0"/>
+              <w:jc w:val="center"/>
+            </w:pPr>
+            <w:r>
+              <w:rPr>
+                <w:rFonts w:ascii="Segoe UI Emoji" w:hAnsi="Segoe UI Emoji" w:cs="Segoe UI Emoji"/>
+              </w:rPr>
+              <w:t>✔️</w:t>
+            </w:r>
+          </w:p>
+        </w:tc>
+        <w:tc>
+          <w:tcPr>
+            <w:tcW w:w="1276" w:type="dxa"/>
+          </w:tcPr>
+          <w:p>
+            <w:pPr>
+              <w:keepNext/>
+              <w:spacing w:line="240" w:lineRule="auto"/>
+              <w:ind w:firstLine="0"/>
+              <w:jc w:val="center"/>
+            </w:pPr>
+            <w:r>
+              <w:rPr>
+                <w:rFonts w:ascii="Segoe UI Emoji" w:hAnsi="Segoe UI Emoji" w:cs="Segoe UI Emoji"/>
+              </w:rPr>
+              <w:t>✔️</w:t>
+            </w:r>
+          </w:p>
+        </w:tc>
+        <w:tc>
+          <w:tcPr>
+            <w:tcW w:w="1275" w:type="dxa"/>
+          </w:tcPr>
+          <w:p>
+            <w:pPr>
+              <w:keepNext/>
+              <w:spacing w:line="240" w:lineRule="auto"/>
+              <w:ind w:firstLine="0"/>
+              <w:jc w:val="center"/>
+            </w:pPr>
+            <w:r>
+              <w:rPr>
+                <w:rFonts w:ascii="Segoe UI Emoji" w:hAnsi="Segoe UI Emoji" w:cs="Segoe UI Emoji"/>
+              </w:rPr>
+              <w:t>✔️</w:t>
+            </w:r>
+          </w:p>
+        </w:tc>
+        <w:tc>
+          <w:tcPr>
+            <w:tcW w:w="1411" w:type="dxa"/>
+          </w:tcPr>
+          <w:p>
+            <w:pPr>
+              <w:keepNext/>
+              <w:spacing w:line="240" w:lineRule="auto"/>
+              <w:ind w:firstLine="0"/>
+              <w:jc w:val="center"/>
+            </w:pPr>
+            <w:r>
+              <w:rPr>
+                <w:rFonts w:ascii="Segoe UI Emoji" w:hAnsi="Segoe UI Emoji" w:cs="Segoe UI Emoji"/>
+              </w:rPr>
+              <w:t>✔️</w:t>
+            </w:r>
+          </w:p>
+        </w:tc>
+      </w:tr>
+      <w:tr>
+        <w:tc>
+          <w:tcPr>
+            <w:tcW w:w="2546" w:type="dxa"/>
           </w:tcPr>
           <w:p>
             <w:pPr>
               <w:ind w:firstLine="0"/>
             </w:pPr>
+            <w:r>
+              <w:t>Atividades/ sessões</w:t>
+            </w:r>
           </w:p>
         </w:tc>
         <w:tc>
           <w:tcPr>
-            <w:tcW w:w="2194" w:type="dxa"/>
+            <w:tcW w:w="1135" w:type="dxa"/>
+          </w:tcPr>
+          <w:p>
+            <w:pPr>
+              <w:spacing w:line="240" w:lineRule="auto"/>
+              <w:ind w:firstLine="0"/>
+              <w:jc w:val="center"/>
+            </w:pPr>
+          </w:p>
+        </w:tc>
+        <w:tc>
+          <w:tcPr>
+            <w:tcW w:w="1134" w:type="dxa"/>
+          </w:tcPr>
+          <w:p>
+            <w:pPr>
+              <w:spacing w:line="240" w:lineRule="auto"/>
+              <w:ind w:firstLine="0"/>
+              <w:jc w:val="center"/>
+            </w:pPr>
+          </w:p>
+        </w:tc>
+        <w:tc>
+          <w:tcPr>
+            <w:tcW w:w="1276" w:type="dxa"/>
+          </w:tcPr>
+          <w:p>
+            <w:pPr>
+              <w:keepNext/>
+              <w:spacing w:line="240" w:lineRule="auto"/>
+              <w:ind w:firstLine="0"/>
+              <w:jc w:val="center"/>
+            </w:pPr>
+            <w:r>
+              <w:rPr>
+                <w:rFonts w:ascii="Segoe UI Emoji" w:hAnsi="Segoe UI Emoji" w:cs="Segoe UI Emoji"/>
+              </w:rPr>
+              <w:t>✔️</w:t>
+            </w:r>
+          </w:p>
+        </w:tc>
+        <w:tc>
+          <w:tcPr>
+            <w:tcW w:w="1275" w:type="dxa"/>
+          </w:tcPr>
+          <w:p>
+            <w:pPr>
+              <w:keepNext/>
+              <w:spacing w:line="240" w:lineRule="auto"/>
+              <w:ind w:firstLine="0"/>
+              <w:jc w:val="center"/>
+            </w:pPr>
+            <w:r>
+              <w:rPr>
+                <w:rFonts w:ascii="Segoe UI Emoji" w:hAnsi="Segoe UI Emoji" w:cs="Segoe UI Emoji"/>
+              </w:rPr>
+              <w:t>✔️</w:t>
+            </w:r>
+          </w:p>
+        </w:tc>
+        <w:tc>
+          <w:tcPr>
+            <w:tcW w:w="1411" w:type="dxa"/>
+          </w:tcPr>
+          <w:p>
+            <w:pPr>
+              <w:keepNext/>
+              <w:spacing w:line="240" w:lineRule="auto"/>
+              <w:ind w:firstLine="0"/>
+              <w:jc w:val="center"/>
+            </w:pPr>
+            <w:r>
+              <w:rPr>
+                <w:rFonts w:ascii="Segoe UI Emoji" w:hAnsi="Segoe UI Emoji" w:cs="Segoe UI Emoji"/>
+              </w:rPr>
+              <w:t>✔️</w:t>
+            </w:r>
+          </w:p>
+        </w:tc>
+      </w:tr>
+      <w:tr>
+        <w:tc>
+          <w:tcPr>
+            <w:tcW w:w="2546" w:type="dxa"/>
           </w:tcPr>
           <w:p>
             <w:pPr>
               <w:ind w:firstLine="0"/>
             </w:pPr>
+            <w:r>
+              <w:t>Reservas de restaurante</w:t>
+            </w:r>
           </w:p>
         </w:tc>
         <w:tc>
           <w:tcPr>
-            <w:tcW w:w="2194" w:type="dxa"/>
+            <w:tcW w:w="1135" w:type="dxa"/>
+          </w:tcPr>
+          <w:p>
+            <w:pPr>
+              <w:spacing w:line="240" w:lineRule="auto"/>
+              <w:ind w:firstLine="0"/>
+              <w:jc w:val="center"/>
+            </w:pPr>
+          </w:p>
+        </w:tc>
+        <w:tc>
+          <w:tcPr>
+            <w:tcW w:w="1134" w:type="dxa"/>
+          </w:tcPr>
+          <w:p>
+            <w:pPr>
+              <w:spacing w:line="240" w:lineRule="auto"/>
+              <w:ind w:firstLine="0"/>
+              <w:jc w:val="center"/>
+            </w:pPr>
+            <w:r>
+              <w:rPr>
+                <w:rFonts w:ascii="Segoe UI Emoji" w:hAnsi="Segoe UI Emoji" w:cs="Segoe UI Emoji"/>
+              </w:rPr>
+              <w:t>✔️</w:t>
+            </w:r>
+          </w:p>
+        </w:tc>
+        <w:tc>
+          <w:tcPr>
+            <w:tcW w:w="1276" w:type="dxa"/>
           </w:tcPr>
           <w:p>
             <w:pPr>
               <w:keepNext/>
+              <w:spacing w:line="240" w:lineRule="auto"/>
+              <w:ind w:firstLine="0"/>
+              <w:jc w:val="center"/>
+            </w:pPr>
+            <w:r>
+              <w:rPr>
+                <w:rFonts w:ascii="Segoe UI Emoji" w:hAnsi="Segoe UI Emoji" w:cs="Segoe UI Emoji"/>
+              </w:rPr>
+              <w:t>✔️</w:t>
+            </w:r>
+          </w:p>
+        </w:tc>
+        <w:tc>
+          <w:tcPr>
+            <w:tcW w:w="1275" w:type="dxa"/>
+          </w:tcPr>
+          <w:p>
+            <w:pPr>
+              <w:keepNext/>
+              <w:spacing w:line="240" w:lineRule="auto"/>
+              <w:ind w:firstLine="0"/>
+              <w:jc w:val="center"/>
+            </w:pPr>
+            <w:r>
+              <w:rPr>
+                <w:rFonts w:ascii="Segoe UI Emoji" w:hAnsi="Segoe UI Emoji" w:cs="Segoe UI Emoji"/>
+              </w:rPr>
+              <w:t>✔️</w:t>
+            </w:r>
+          </w:p>
+        </w:tc>
+        <w:tc>
+          <w:tcPr>
+            <w:tcW w:w="1411" w:type="dxa"/>
+          </w:tcPr>
+          <w:p>
+            <w:pPr>
+              <w:keepNext/>
+              <w:spacing w:line="240" w:lineRule="auto"/>
+              <w:ind w:firstLine="0"/>
+              <w:jc w:val="center"/>
+            </w:pPr>
+            <w:r>
+              <w:rPr>
+                <w:rFonts w:ascii="Segoe UI Emoji" w:hAnsi="Segoe UI Emoji" w:cs="Segoe UI Emoji"/>
+              </w:rPr>
+              <w:t>✔️</w:t>
+            </w:r>
+          </w:p>
+        </w:tc>
+      </w:tr>
+      <w:tr>
+        <w:tc>
+          <w:tcPr>
+            <w:tcW w:w="2546" w:type="dxa"/>
+          </w:tcPr>
+          <w:p>
+            <w:pPr>
               <w:ind w:firstLine="0"/>
             </w:pPr>
+            <w:r>
+              <w:t>Informações da região</w:t>
+            </w:r>
+          </w:p>
+        </w:tc>
+        <w:tc>
+          <w:tcPr>
+            <w:tcW w:w="1135" w:type="dxa"/>
+          </w:tcPr>
+          <w:p>
+            <w:pPr>
+              <w:spacing w:line="240" w:lineRule="auto"/>
+              <w:ind w:firstLine="0"/>
+              <w:jc w:val="center"/>
+            </w:pPr>
+          </w:p>
+        </w:tc>
+        <w:tc>
+          <w:tcPr>
+            <w:tcW w:w="1134" w:type="dxa"/>
+          </w:tcPr>
+          <w:p>
+            <w:pPr>
+              <w:spacing w:line="240" w:lineRule="auto"/>
+              <w:ind w:firstLine="0"/>
+              <w:jc w:val="center"/>
+            </w:pPr>
+          </w:p>
+        </w:tc>
+        <w:tc>
+          <w:tcPr>
+            <w:tcW w:w="1276" w:type="dxa"/>
+          </w:tcPr>
+          <w:p>
+            <w:pPr>
+              <w:keepNext/>
+              <w:spacing w:line="240" w:lineRule="auto"/>
+              <w:ind w:firstLine="0"/>
+              <w:jc w:val="center"/>
+            </w:pPr>
+          </w:p>
+        </w:tc>
+        <w:tc>
+          <w:tcPr>
+            <w:tcW w:w="1275" w:type="dxa"/>
+          </w:tcPr>
+          <w:p>
+            <w:pPr>
+              <w:keepNext/>
+              <w:spacing w:line="240" w:lineRule="auto"/>
+              <w:ind w:firstLine="0"/>
+              <w:jc w:val="center"/>
+            </w:pPr>
+            <w:r>
+              <w:rPr>
+                <w:rFonts w:ascii="Segoe UI Emoji" w:hAnsi="Segoe UI Emoji" w:cs="Segoe UI Emoji"/>
+              </w:rPr>
+              <w:t>✔️</w:t>
+            </w:r>
+          </w:p>
+        </w:tc>
+        <w:tc>
+          <w:tcPr>
+            <w:tcW w:w="1411" w:type="dxa"/>
+          </w:tcPr>
+          <w:p>
+            <w:pPr>
+              <w:keepNext/>
+              <w:spacing w:line="240" w:lineRule="auto"/>
+              <w:ind w:firstLine="0"/>
+              <w:jc w:val="center"/>
+            </w:pPr>
+            <w:r>
+              <w:rPr>
+                <w:rFonts w:ascii="Segoe UI Emoji" w:hAnsi="Segoe UI Emoji" w:cs="Segoe UI Emoji"/>
+              </w:rPr>
+              <w:t>✔️</w:t>
+            </w:r>
+          </w:p>
+        </w:tc>
+      </w:tr>
+      <w:tr>
+        <w:trPr>
+          <w:trHeight w:val="354"/>
+        </w:trPr>
+        <w:tc>
+          <w:tcPr>
+            <w:tcW w:w="2546" w:type="dxa"/>
+          </w:tcPr>
+          <w:p>
+            <w:pPr>
+              <w:ind w:firstLine="0"/>
+            </w:pPr>
+            <w:r>
+              <w:t>I</w:t>
+            </w:r>
+            <w:r>
+              <w:t xml:space="preserve">nformações </w:t>
+            </w:r>
+            <w:r>
+              <w:t>do</w:t>
+            </w:r>
+            <w:r>
+              <w:t xml:space="preserve"> hotel</w:t>
+            </w:r>
+          </w:p>
+        </w:tc>
+        <w:tc>
+          <w:tcPr>
+            <w:tcW w:w="1135" w:type="dxa"/>
+          </w:tcPr>
+          <w:p>
+            <w:pPr>
+              <w:spacing w:line="240" w:lineRule="auto"/>
+              <w:ind w:firstLine="0"/>
+              <w:jc w:val="center"/>
+            </w:pPr>
+            <w:r>
+              <w:rPr>
+                <w:rFonts w:ascii="Segoe UI Emoji" w:hAnsi="Segoe UI Emoji" w:cs="Segoe UI Emoji"/>
+              </w:rPr>
+              <w:t>✔️</w:t>
+            </w:r>
+          </w:p>
+        </w:tc>
+        <w:tc>
+          <w:tcPr>
+            <w:tcW w:w="1134" w:type="dxa"/>
+          </w:tcPr>
+          <w:p>
+            <w:pPr>
+              <w:spacing w:line="240" w:lineRule="auto"/>
+              <w:ind w:firstLine="0"/>
+              <w:jc w:val="center"/>
+            </w:pPr>
+            <w:r>
+              <w:rPr>
+                <w:rFonts w:ascii="Segoe UI Emoji" w:hAnsi="Segoe UI Emoji" w:cs="Segoe UI Emoji"/>
+              </w:rPr>
+              <w:t>✔️</w:t>
+            </w:r>
+          </w:p>
+        </w:tc>
+        <w:tc>
+          <w:tcPr>
+            <w:tcW w:w="1276" w:type="dxa"/>
+          </w:tcPr>
+          <w:p>
+            <w:pPr>
+              <w:keepNext/>
+              <w:spacing w:line="240" w:lineRule="auto"/>
+              <w:ind w:firstLine="0"/>
+              <w:jc w:val="center"/>
+            </w:pPr>
+          </w:p>
+        </w:tc>
+        <w:tc>
+          <w:tcPr>
+            <w:tcW w:w="1275" w:type="dxa"/>
+          </w:tcPr>
+          <w:p>
+            <w:pPr>
+              <w:keepNext/>
+              <w:spacing w:line="240" w:lineRule="auto"/>
+              <w:ind w:firstLine="0"/>
+              <w:jc w:val="center"/>
+            </w:pPr>
+            <w:r>
+              <w:rPr>
+                <w:rFonts w:ascii="Segoe UI Emoji" w:hAnsi="Segoe UI Emoji" w:cs="Segoe UI Emoji"/>
+              </w:rPr>
+              <w:t>✔️</w:t>
+            </w:r>
+          </w:p>
+        </w:tc>
+        <w:tc>
+          <w:tcPr>
+            <w:tcW w:w="1411" w:type="dxa"/>
+          </w:tcPr>
+          <w:p>
+            <w:pPr>
+              <w:keepNext/>
+              <w:spacing w:line="240" w:lineRule="auto"/>
+              <w:ind w:firstLine="0"/>
+              <w:jc w:val="center"/>
+            </w:pPr>
+            <w:r>
+              <w:rPr>
+                <w:rFonts w:ascii="Segoe UI Emoji" w:hAnsi="Segoe UI Emoji" w:cs="Segoe UI Emoji"/>
+              </w:rPr>
+              <w:t>✔️</w:t>
+            </w:r>
+          </w:p>
+        </w:tc>
+      </w:tr>
+      <w:tr>
+        <w:tc>
+          <w:tcPr>
+            <w:tcW w:w="2546" w:type="dxa"/>
+          </w:tcPr>
+          <w:p>
+            <w:pPr>
+              <w:ind w:firstLine="0"/>
+            </w:pPr>
+            <w:r>
+              <w:t>Perfil de utilizador</w:t>
+            </w:r>
+          </w:p>
+        </w:tc>
+        <w:tc>
+          <w:tcPr>
+            <w:tcW w:w="1135" w:type="dxa"/>
+          </w:tcPr>
+          <w:p>
+            <w:pPr>
+              <w:spacing w:line="240" w:lineRule="auto"/>
+              <w:ind w:firstLine="0"/>
+              <w:jc w:val="center"/>
+            </w:pPr>
+          </w:p>
+        </w:tc>
+        <w:tc>
+          <w:tcPr>
+            <w:tcW w:w="1134" w:type="dxa"/>
+          </w:tcPr>
+          <w:p>
+            <w:pPr>
+              <w:spacing w:line="240" w:lineRule="auto"/>
+              <w:ind w:firstLine="0"/>
+              <w:jc w:val="center"/>
+            </w:pPr>
+            <w:r>
+              <w:rPr>
+                <w:rFonts w:ascii="Segoe UI Emoji" w:hAnsi="Segoe UI Emoji" w:cs="Segoe UI Emoji"/>
+              </w:rPr>
+              <w:t>✔️</w:t>
+            </w:r>
+          </w:p>
+        </w:tc>
+        <w:tc>
+          <w:tcPr>
+            <w:tcW w:w="1276" w:type="dxa"/>
+          </w:tcPr>
+          <w:p>
+            <w:pPr>
+              <w:keepNext/>
+              <w:spacing w:line="240" w:lineRule="auto"/>
+              <w:ind w:firstLine="0"/>
+              <w:jc w:val="center"/>
+            </w:pPr>
+          </w:p>
+        </w:tc>
+        <w:tc>
+          <w:tcPr>
+            <w:tcW w:w="1275" w:type="dxa"/>
+          </w:tcPr>
+          <w:p>
+            <w:pPr>
+              <w:keepNext/>
+              <w:spacing w:line="240" w:lineRule="auto"/>
+              <w:ind w:firstLine="0"/>
+              <w:jc w:val="center"/>
+            </w:pPr>
+          </w:p>
+        </w:tc>
+        <w:tc>
+          <w:tcPr>
+            <w:tcW w:w="1411" w:type="dxa"/>
+          </w:tcPr>
+          <w:p>
+            <w:pPr>
+              <w:keepNext/>
+              <w:spacing w:line="240" w:lineRule="auto"/>
+              <w:ind w:firstLine="0"/>
+              <w:jc w:val="center"/>
+            </w:pPr>
+            <w:r>
+              <w:rPr>
+                <w:rFonts w:ascii="Segoe UI Emoji" w:hAnsi="Segoe UI Emoji" w:cs="Segoe UI Emoji"/>
+              </w:rPr>
+              <w:t>✔️</w:t>
+            </w:r>
           </w:p>
         </w:tc>
       </w:tr>
     </w:tbl>
     <w:p>
-      <w:r>
-        <w:t>Continuação do texto</w:t>
-      </w:r>
-      <w:r>
-        <w:t xml:space="preserve"> do desenvolvimento.</w:t>
-      </w:r>
-    </w:p>
-    <w:p>
-      <w:r>
-        <w:t>Texto do desenvolvimento. Texto do desenvolvimento. Texto do desenvolvimento. Texto do desenvolvimento. Texto do desenvolvimento. Texto do desenvolvimento. Texto do desenvolvimento.</w:t>
-      </w:r>
-    </w:p>
-    <w:p>
-      <w:r>
-        <w:t>Texto do desenvolvimento. Texto do desenvolvimento. Texto do desenvolvimento. Texto do desenvolvimento. Texto do desenvolvimento. Texto do desenvolvimento. Texto do desenvolvimento.</w:t>
+      <w:pPr>
+        <w:ind w:firstLine="0"/>
+      </w:pPr>
+    </w:p>
+    <w:p>
+      <w:pPr>
+        <w:ind w:firstLine="0"/>
+      </w:pPr>
+    </w:p>
+    <w:p>
+      <w:pPr>
+        <w:pStyle w:val="Ttulo3"/>
+        <w:numPr>
+          <w:ilvl w:val="3"/>
+          <w:numId w:val="13"/>
+        </w:numPr>
+      </w:pPr>
+      <w:r>
+        <w:t>Reservas por código</w:t>
+      </w:r>
+    </w:p>
+    <w:p>
+      <w:pPr>
+        <w:ind w:left="1416" w:firstLine="336"/>
+      </w:pPr>
+      <w:r>
+        <w:t>Com esta funcionalidade pretendemos que cada reserva tenha um código de acesso, que permita ao utilizador ter acesso aos serviços do hotel e atividades do hotel.</w:t>
+      </w:r>
+    </w:p>
+    <w:p>
+      <w:pPr>
+        <w:ind w:left="1416" w:firstLine="336"/>
+      </w:pPr>
+      <w:r>
+        <w:t>Servirá também como forma de identificação da estadia do cliente, tendo dado como por exemplo número do quarto, data de entrada e data de saída entre outras informações.</w:t>
+      </w:r>
+    </w:p>
+    <w:p>
+      <w:pPr>
+        <w:ind w:left="1080" w:firstLine="336"/>
+      </w:pPr>
+      <w:r>
+        <w:rPr>
+          <w:noProof/>
+        </w:rPr>
+        <w:lastRenderedPageBreak/>
+        <w:drawing>
+          <wp:inline distT="0" distB="0" distL="0" distR="0" wp14:anchorId="3E0B7D24" wp14:editId="1CF001D6">
+            <wp:extent cx="1908492" cy="3816984"/>
+            <wp:effectExtent l="0" t="0" r="0" b="0"/>
+            <wp:docPr id="97813006" name="Imagem 3"/>
+            <wp:cNvGraphicFramePr>
+              <a:graphicFrameLocks xmlns:a="http://schemas.openxmlformats.org/drawingml/2006/main" noChangeAspect="1"/>
+            </wp:cNvGraphicFramePr>
+            <a:graphic xmlns:a="http://schemas.openxmlformats.org/drawingml/2006/main">
+              <a:graphicData uri="http://schemas.openxmlformats.org/drawingml/2006/picture">
+                <pic:pic xmlns:pic="http://schemas.openxmlformats.org/drawingml/2006/picture">
+                  <pic:nvPicPr>
+                    <pic:cNvPr id="0" name="Picture 2"/>
+                    <pic:cNvPicPr>
+                      <a:picLocks noChangeAspect="1" noChangeArrowheads="1"/>
+                    </pic:cNvPicPr>
+                  </pic:nvPicPr>
+                  <pic:blipFill>
+                    <a:blip r:embed="rId14" cstate="print">
+                      <a:extLst>
+                        <a:ext uri="{28A0092B-C50C-407E-A947-70E740481C1C}">
+                          <a14:useLocalDpi xmlns:a14="http://schemas.microsoft.com/office/drawing/2010/main" val="0"/>
+                        </a:ext>
+                      </a:extLst>
+                    </a:blip>
+                    <a:srcRect/>
+                    <a:stretch>
+                      <a:fillRect/>
+                    </a:stretch>
+                  </pic:blipFill>
+                  <pic:spPr bwMode="auto">
+                    <a:xfrm>
+                      <a:off x="0" y="0"/>
+                      <a:ext cx="1930749" cy="3861497"/>
+                    </a:xfrm>
+                    <a:prstGeom prst="rect">
+                      <a:avLst/>
+                    </a:prstGeom>
+                    <a:noFill/>
+                  </pic:spPr>
+                </pic:pic>
+              </a:graphicData>
+            </a:graphic>
+          </wp:inline>
+        </w:drawing>
+      </w:r>
+      <w:r>
+        <w:rPr>
+          <w:noProof/>
+        </w:rPr>
+        <w:drawing>
+          <wp:inline distT="0" distB="0" distL="0" distR="0" wp14:anchorId="4BE6BF15" wp14:editId="013AE184">
+            <wp:extent cx="2133600" cy="3796197"/>
+            <wp:effectExtent l="0" t="0" r="0" b="0"/>
+            <wp:docPr id="1082295547" name="Imagem 7"/>
+            <wp:cNvGraphicFramePr>
+              <a:graphicFrameLocks xmlns:a="http://schemas.openxmlformats.org/drawingml/2006/main" noChangeAspect="1"/>
+            </wp:cNvGraphicFramePr>
+            <a:graphic xmlns:a="http://schemas.openxmlformats.org/drawingml/2006/main">
+              <a:graphicData uri="http://schemas.openxmlformats.org/drawingml/2006/picture">
+                <pic:pic xmlns:pic="http://schemas.openxmlformats.org/drawingml/2006/picture">
+                  <pic:nvPicPr>
+                    <pic:cNvPr id="0" name="Picture 3"/>
+                    <pic:cNvPicPr>
+                      <a:picLocks noChangeAspect="1" noChangeArrowheads="1"/>
+                    </pic:cNvPicPr>
+                  </pic:nvPicPr>
+                  <pic:blipFill>
+                    <a:blip r:embed="rId15" cstate="print">
+                      <a:extLst>
+                        <a:ext uri="{28A0092B-C50C-407E-A947-70E740481C1C}">
+                          <a14:useLocalDpi xmlns:a14="http://schemas.microsoft.com/office/drawing/2010/main" val="0"/>
+                        </a:ext>
+                      </a:extLst>
+                    </a:blip>
+                    <a:srcRect/>
+                    <a:stretch>
+                      <a:fillRect/>
+                    </a:stretch>
+                  </pic:blipFill>
+                  <pic:spPr bwMode="auto">
+                    <a:xfrm>
+                      <a:off x="0" y="0"/>
+                      <a:ext cx="2143147" cy="3813183"/>
+                    </a:xfrm>
+                    <a:prstGeom prst="rect">
+                      <a:avLst/>
+                    </a:prstGeom>
+                    <a:noFill/>
+                  </pic:spPr>
+                </pic:pic>
+              </a:graphicData>
+            </a:graphic>
+          </wp:inline>
+        </w:drawing>
+      </w:r>
+    </w:p>
+    <w:p>
+      <w:pPr>
+        <w:ind w:left="1080" w:firstLine="336"/>
+      </w:pPr>
+    </w:p>
+    <w:p>
+      <w:pPr>
+        <w:pStyle w:val="Ttulo3"/>
+        <w:numPr>
+          <w:ilvl w:val="3"/>
+          <w:numId w:val="13"/>
+        </w:numPr>
+      </w:pPr>
+      <w:r>
+        <w:t>Interface de serviços</w:t>
+      </w:r>
+    </w:p>
+    <w:p>
+      <w:pPr>
+        <w:ind w:left="1668"/>
+      </w:pPr>
+      <w:r>
+        <w:t xml:space="preserve">Nesta funcionalidade </w:t>
+      </w:r>
+      <w:r>
+        <w:t>o principal objetivo será listar todos os serviços disponibilizados pelo hotel, no qual o cliente pode requisitar.</w:t>
+      </w:r>
+    </w:p>
+    <w:p>
+      <w:pPr>
+        <w:pStyle w:val="Ttulo3"/>
+        <w:numPr>
+          <w:ilvl w:val="3"/>
+          <w:numId w:val="13"/>
+        </w:numPr>
+      </w:pPr>
+      <w:r>
+        <w:t>Pedidos de quarto</w:t>
+      </w:r>
+    </w:p>
+    <w:p>
+      <w:pPr>
+        <w:pStyle w:val="Ttulo3"/>
+        <w:numPr>
+          <w:ilvl w:val="3"/>
+          <w:numId w:val="13"/>
+        </w:numPr>
+      </w:pPr>
+      <w:r>
+        <w:t>Atividades/ sessões</w:t>
+      </w:r>
+    </w:p>
+    <w:p>
+      <w:pPr>
+        <w:pStyle w:val="Ttulo3"/>
+        <w:numPr>
+          <w:ilvl w:val="3"/>
+          <w:numId w:val="13"/>
+        </w:numPr>
+      </w:pPr>
+      <w:r>
+        <w:t>Reservas de restaurante</w:t>
+      </w:r>
+    </w:p>
+    <w:p>
+      <w:pPr>
+        <w:pStyle w:val="Ttulo3"/>
+        <w:numPr>
+          <w:ilvl w:val="3"/>
+          <w:numId w:val="13"/>
+        </w:numPr>
+      </w:pPr>
+      <w:r>
+        <w:t>Informações da região</w:t>
+      </w:r>
+    </w:p>
+    <w:p>
+      <w:pPr>
+        <w:pStyle w:val="Ttulo3"/>
+        <w:numPr>
+          <w:ilvl w:val="3"/>
+          <w:numId w:val="13"/>
+        </w:numPr>
+      </w:pPr>
+      <w:r>
+        <w:t>I</w:t>
+      </w:r>
+      <w:r>
+        <w:t xml:space="preserve">nformações </w:t>
+      </w:r>
+      <w:r>
+        <w:t>do</w:t>
+      </w:r>
+      <w:r>
+        <w:t xml:space="preserve"> hotel</w:t>
+      </w:r>
+    </w:p>
+    <w:p>
+      <w:pPr>
+        <w:pStyle w:val="Ttulo3"/>
+        <w:numPr>
+          <w:ilvl w:val="3"/>
+          <w:numId w:val="13"/>
+        </w:numPr>
+      </w:pPr>
+      <w:r>
+        <w:t>Perfil de utilizador</w:t>
       </w:r>
     </w:p>
     <w:p/>
@@ -5087,138 +5427,200 @@
         <w:pStyle w:val="Ttulo2"/>
       </w:pPr>
       <w:r>
-        <w:t xml:space="preserve"> </w:t>
-      </w:r>
-      <w:bookmarkStart w:id="33" w:name="_Toc134989320"/>
-      <w:r>
-        <w:t>Título da secção</w:t>
-      </w:r>
-      <w:bookmarkEnd w:id="33"/>
-    </w:p>
-    <w:p>
-      <w:r>
-        <w:t xml:space="preserve">A figurar no caso de o capítulo ter várias secções. Nota: </w:t>
-      </w:r>
-      <w:r>
-        <w:t>apenas devemos criar secções e subsecções quando existem mais do que uma.</w:t>
-      </w:r>
-    </w:p>
-    <w:p>
-      <w:r>
-        <w:t>Texto do desenvolvimento. Texto do desenvolvimento. Texto do desenvolvimento. Texto do desenvolvimento. Texto do desenvolvimento. Texto do desenvolvimento. Texto do desenvolvimento.</w:t>
-      </w:r>
-    </w:p>
-    <w:p>
-      <w:r>
-        <w:t>Texto do desenvolvimento. Texto do desenvolvimento. Texto do desenvolvimento. Texto do desenvolvimento. Texto do desenvolvimento. Texto do desenvolvimento. Texto do desenvolvimento.</w:t>
-      </w:r>
-    </w:p>
-    <w:p/>
+        <w:lastRenderedPageBreak/>
+        <w:t>Decisão</w:t>
+      </w:r>
+    </w:p>
+    <w:p>
+      <w:pPr>
+        <w:ind w:left="311"/>
+      </w:pPr>
+      <w:r>
+        <w:t>Nesta fase tomamos decisões importantes que juntamente com a fase anterior de pesquisa iram influenciar no desenvolvimento e construção da aplicação.</w:t>
+      </w:r>
+    </w:p>
+    <w:p>
+      <w:pPr>
+        <w:pStyle w:val="Ttulo3"/>
+      </w:pPr>
+      <w:r>
+        <w:t>Mercado</w:t>
+      </w:r>
+    </w:p>
+    <w:p>
+      <w:pPr>
+        <w:ind w:left="992" w:firstLine="424"/>
+      </w:pPr>
+      <w:r>
+        <w:t>Para a</w:t>
+      </w:r>
+      <w:r>
+        <w:t xml:space="preserve"> nossa aplicação </w:t>
+      </w:r>
+      <w:r>
+        <w:t>decidimos</w:t>
+      </w:r>
+      <w:r>
+        <w:t xml:space="preserve"> direcionada maioritariamente para os hotéis entre </w:t>
+      </w:r>
+      <w:r>
+        <w:rPr>
+          <w:b/>
+          <w:bCs/>
+        </w:rPr>
+        <w:t>3 e 4 estrelas</w:t>
+      </w:r>
+      <w:r>
+        <w:t xml:space="preserve"> para facilitar o trabalho dos mesmos, visto que grande parte dos hotéis 5 estrelas já possuem um tipo de software</w:t>
+      </w:r>
+      <w:r>
+        <w:t>.</w:t>
+      </w:r>
+    </w:p>
+    <w:p>
+      <w:pPr>
+        <w:pStyle w:val="Ttulo3"/>
+      </w:pPr>
+      <w:r>
+        <w:t xml:space="preserve">Público-alvo </w:t>
+      </w:r>
+    </w:p>
+    <w:p>
+      <w:pPr>
+        <w:ind w:left="992" w:firstLine="424"/>
+      </w:pPr>
+      <w:r>
+        <w:t xml:space="preserve">O Público-alvo que pretendemos abranger está compreendido entre </w:t>
+      </w:r>
+      <w:r>
+        <w:rPr>
+          <w:b/>
+          <w:bCs/>
+        </w:rPr>
+        <w:t>25 e 50 anos</w:t>
+      </w:r>
+      <w:r>
+        <w:t>, clientes com um nível cultural e económico médio e alto, uma vez que são os tipos de pessoas que mais frequentam hotéis. Sendo essas pessoas também as que mais utilizam tecnologia com mais frequência, desenvolvendo assim uma aplicação simples e de fácil interação para qualquer pessoa dessa idade.</w:t>
+      </w:r>
+    </w:p>
+    <w:p>
+      <w:pPr>
+        <w:pStyle w:val="Ttulo3"/>
+      </w:pPr>
+      <w:r>
+        <w:t>Desenvolvimento móvel</w:t>
+      </w:r>
+    </w:p>
+    <w:p>
+      <w:pPr>
+        <w:ind w:left="992" w:firstLine="424"/>
+      </w:pPr>
+      <w:r>
+        <w:t>Após realizado um estudo sobre sistemas operativos utilizados em Portugal, verificamos que a maioria do mesmo utiliza Android, daí optando pelo desenvolvimento da aplicação mobile em Android. Sendo uma opção futura de projeto, o desenvolvimento da mesma app em IOS.</w:t>
+      </w:r>
+    </w:p>
+    <w:p>
+      <w:pPr>
+        <w:pStyle w:val="Ttulo3"/>
+      </w:pPr>
+      <w:r>
+        <w:t xml:space="preserve">Desenvolvimento API e </w:t>
+      </w:r>
+      <w:proofErr w:type="spellStart"/>
+      <w:r>
+        <w:t>Dashboard</w:t>
+      </w:r>
+      <w:proofErr w:type="spellEnd"/>
+    </w:p>
+    <w:p>
+      <w:pPr>
+        <w:ind w:left="992" w:firstLine="424"/>
+      </w:pPr>
+      <w:r>
+        <w:t xml:space="preserve">Para o desenvolvimento do projeto vamos necessitar de desenvolver uma API para ser possível comunicar entre as várias “plataformas”, sendo elas no caso a App Mobile e o </w:t>
+      </w:r>
+      <w:proofErr w:type="spellStart"/>
+      <w:r>
+        <w:t>Dashboard</w:t>
+      </w:r>
+      <w:proofErr w:type="spellEnd"/>
+      <w:r>
+        <w:t xml:space="preserve"> Web. Para o desenvolvimento da API escolhemos utilizar o </w:t>
+      </w:r>
+      <w:proofErr w:type="spellStart"/>
+      <w:r>
+        <w:t>Laravel</w:t>
+      </w:r>
+      <w:proofErr w:type="spellEnd"/>
+      <w:r>
+        <w:t xml:space="preserve"> (PHP) devido a sua facilidade e simplicidade de implementação. Para o </w:t>
+      </w:r>
+      <w:proofErr w:type="spellStart"/>
+      <w:r>
+        <w:t>Dashboard</w:t>
+      </w:r>
+      <w:proofErr w:type="spellEnd"/>
+      <w:r>
+        <w:t xml:space="preserve"> (</w:t>
+      </w:r>
+      <w:proofErr w:type="spellStart"/>
+      <w:r>
+        <w:t>Front-End</w:t>
+      </w:r>
+      <w:proofErr w:type="spellEnd"/>
+      <w:r>
+        <w:t>) decidimos utilizar o Vue.js (JavaScript) de maneira que as páginas fiquem o máximo otimizadas e de fácil interação.</w:t>
+      </w:r>
+    </w:p>
     <w:p>
       <w:pPr>
         <w:pStyle w:val="Ttulo2"/>
       </w:pPr>
-      <w:bookmarkStart w:id="34" w:name="_Toc134989321"/>
-      <w:r>
-        <w:t>Título da secção</w:t>
-      </w:r>
-      <w:bookmarkEnd w:id="34"/>
-    </w:p>
-    <w:p>
-      <w:r>
-        <w:t>Texto do desenvolvimento. Texto do desenvolvimento. Texto do desenvolvimento. Texto do desenvolvimento. Texto do desenvolvimento. Texto do desenvolvimento. Texto do desenvolvimento.</w:t>
-      </w:r>
-    </w:p>
-    <w:p>
-      <w:r>
-        <w:t>Texto do desenvolvimento. Texto do desenvolvimento. Texto do desenvolvimento. Texto do desenvolvimento. Texto do desenvolvimento. Texto do desenvolvimento. Texto do desenvolvimento.</w:t>
-      </w:r>
-    </w:p>
-    <w:p>
-      <w:pPr>
-        <w:pStyle w:val="Ttulo3"/>
-      </w:pPr>
-      <w:bookmarkStart w:id="35" w:name="_Toc134989322"/>
       <w:r>
         <w:lastRenderedPageBreak/>
-        <w:t>Título da subsecção</w:t>
-      </w:r>
-      <w:bookmarkEnd w:id="35"/>
-    </w:p>
-    <w:p>
-      <w:r>
-        <w:t>Texto do desenvolvimento. Texto do desenvolvimento. Texto do desenvolvimento. Texto do desenvolvimento. Texto do desenvolvimento. Texto do desenvolvimento. Texto do desenvolvimento.</w:t>
-      </w:r>
-    </w:p>
-    <w:p>
-      <w:pPr>
-        <w:pStyle w:val="Ttulo3"/>
-      </w:pPr>
-      <w:bookmarkStart w:id="36" w:name="_Toc134989323"/>
-      <w:r>
-        <w:t>Título</w:t>
-      </w:r>
-      <w:r>
-        <w:t xml:space="preserve"> da subsecção</w:t>
-      </w:r>
-      <w:bookmarkEnd w:id="36"/>
-    </w:p>
-    <w:p>
-      <w:r>
-        <w:t>Texto do desenvolvimento. Texto do desenvolvimento. Texto do desenvolvimento. Texto do desenvolvimento. Texto do desenvolvimento. Texto do desenvolvimento. Texto do desenvolvimento.</w:t>
-      </w:r>
-    </w:p>
-    <w:p>
-      <w:pPr>
-        <w:pStyle w:val="Ttulo3"/>
-      </w:pPr>
-      <w:bookmarkStart w:id="37" w:name="_Toc134989324"/>
-      <w:r>
-        <w:t>Título</w:t>
-      </w:r>
-      <w:r>
-        <w:t xml:space="preserve"> da subsecção</w:t>
-      </w:r>
-      <w:bookmarkEnd w:id="37"/>
-    </w:p>
-    <w:p>
-      <w:r>
-        <w:t>Texto do desenvolvimento. Texto do desenvolvimento. Texto do desenvolvimento. Texto do desenvolvimento. Texto do desenvolvimento. Texto do desenvolvimento. Texto do desenvolvimento.</w:t>
-      </w:r>
-    </w:p>
-    <w:p/>
+        <w:t>Planeamento</w:t>
+      </w:r>
+    </w:p>
     <w:p>
       <w:pPr>
         <w:pStyle w:val="Ttulo2"/>
       </w:pPr>
       <w:r>
-        <w:t xml:space="preserve"> </w:t>
-      </w:r>
-      <w:bookmarkStart w:id="38" w:name="_Toc134989325"/>
-      <w:r>
-        <w:t>Título da s</w:t>
-      </w:r>
-      <w:r>
-        <w:t>ecção</w:t>
-      </w:r>
-      <w:bookmarkEnd w:id="38"/>
+        <w:t>Definição do produto</w:t>
+      </w:r>
+    </w:p>
+    <w:p>
+      <w:pPr>
+        <w:pStyle w:val="Ttulo2"/>
+      </w:pPr>
+      <w:r>
+        <w:t>P</w:t>
+      </w:r>
+      <w:r>
+        <w:t>rotótipo</w:t>
+      </w:r>
+    </w:p>
+    <w:p>
+      <w:pPr>
+        <w:pStyle w:val="Ttulo2"/>
+      </w:pPr>
+      <w:r>
+        <w:t>Desenvolvimento</w:t>
+      </w:r>
+    </w:p>
+    <w:p>
+      <w:pPr>
+        <w:pStyle w:val="Ttulo2"/>
+      </w:pPr>
+      <w:r>
+        <w:t>Testes</w:t>
+      </w:r>
     </w:p>
     <w:p>
       <w:pPr>
         <w:pStyle w:val="Ttulo1"/>
       </w:pPr>
-      <w:bookmarkStart w:id="39" w:name="_Toc134989326"/>
-      <w:r>
-        <w:lastRenderedPageBreak/>
-        <w:t>Título do capítulo</w:t>
-      </w:r>
-      <w:bookmarkEnd w:id="39"/>
-    </w:p>
-    <w:p>
-      <w:pPr>
-        <w:pStyle w:val="Ttulo1"/>
-      </w:pPr>
-      <w:bookmarkStart w:id="40" w:name="_Toc134989327"/>
+      <w:bookmarkStart w:id="28" w:name="_Toc134989327"/>
       <w:r>
         <w:lastRenderedPageBreak/>
         <w:t>Conclusões</w:t>
@@ -5229,7 +5631,7 @@
       <w:r>
         <w:t>ou Conclusão</w:t>
       </w:r>
-      <w:bookmarkEnd w:id="40"/>
+      <w:bookmarkEnd w:id="28"/>
     </w:p>
     <w:p>
       <w:r>
@@ -5332,21 +5734,21 @@
         </w:numPr>
         <w:ind w:left="360" w:hanging="360"/>
       </w:pPr>
-      <w:bookmarkStart w:id="41" w:name="_Toc357152326"/>
-      <w:bookmarkStart w:id="42" w:name="_Toc357154532"/>
-      <w:bookmarkStart w:id="43" w:name="_Toc530601452"/>
-      <w:bookmarkStart w:id="44" w:name="_Toc134989328"/>
+      <w:bookmarkStart w:id="29" w:name="_Toc357152326"/>
+      <w:bookmarkStart w:id="30" w:name="_Toc357154532"/>
+      <w:bookmarkStart w:id="31" w:name="_Toc530601452"/>
+      <w:bookmarkStart w:id="32" w:name="_Toc134989328"/>
       <w:r>
         <w:lastRenderedPageBreak/>
         <w:t>Bibliografia</w:t>
       </w:r>
-      <w:bookmarkEnd w:id="41"/>
-      <w:bookmarkEnd w:id="42"/>
-      <w:bookmarkEnd w:id="43"/>
+      <w:bookmarkEnd w:id="29"/>
+      <w:bookmarkEnd w:id="30"/>
+      <w:bookmarkEnd w:id="31"/>
       <w:r>
         <w:t xml:space="preserve"> ou Referências Bibliográficas</w:t>
       </w:r>
-      <w:bookmarkEnd w:id="44"/>
+      <w:bookmarkEnd w:id="32"/>
     </w:p>
     <w:p>
       <w:r>
@@ -5452,18 +5854,18 @@
         </w:numPr>
         <w:ind w:left="360" w:hanging="360"/>
       </w:pPr>
-      <w:bookmarkStart w:id="45" w:name="_Toc357152327"/>
-      <w:bookmarkStart w:id="46" w:name="_Toc357154533"/>
-      <w:bookmarkStart w:id="47" w:name="_Toc530601453"/>
-      <w:bookmarkStart w:id="48" w:name="_Toc134989329"/>
+      <w:bookmarkStart w:id="33" w:name="_Toc357152327"/>
+      <w:bookmarkStart w:id="34" w:name="_Toc357154533"/>
+      <w:bookmarkStart w:id="35" w:name="_Toc530601453"/>
+      <w:bookmarkStart w:id="36" w:name="_Toc134989329"/>
       <w:r>
         <w:lastRenderedPageBreak/>
         <w:t>Anexos</w:t>
       </w:r>
-      <w:bookmarkEnd w:id="45"/>
-      <w:bookmarkEnd w:id="46"/>
-      <w:bookmarkEnd w:id="47"/>
-      <w:bookmarkEnd w:id="48"/>
+      <w:bookmarkEnd w:id="33"/>
+      <w:bookmarkEnd w:id="34"/>
+      <w:bookmarkEnd w:id="35"/>
+      <w:bookmarkEnd w:id="36"/>
     </w:p>
     <w:p>
       <w:r>
@@ -5502,18 +5904,18 @@
         </w:numPr>
         <w:ind w:left="360" w:hanging="360"/>
       </w:pPr>
-      <w:bookmarkStart w:id="49" w:name="_Toc357152328"/>
-      <w:bookmarkStart w:id="50" w:name="_Toc357154534"/>
-      <w:bookmarkStart w:id="51" w:name="_Toc530601454"/>
-      <w:bookmarkStart w:id="52" w:name="_Toc134989330"/>
+      <w:bookmarkStart w:id="37" w:name="_Toc357152328"/>
+      <w:bookmarkStart w:id="38" w:name="_Toc357154534"/>
+      <w:bookmarkStart w:id="39" w:name="_Toc530601454"/>
+      <w:bookmarkStart w:id="40" w:name="_Toc134989330"/>
       <w:r>
         <w:lastRenderedPageBreak/>
         <w:t>Glossário</w:t>
       </w:r>
-      <w:bookmarkEnd w:id="49"/>
-      <w:bookmarkEnd w:id="50"/>
-      <w:bookmarkEnd w:id="51"/>
-      <w:bookmarkEnd w:id="52"/>
+      <w:bookmarkEnd w:id="37"/>
+      <w:bookmarkEnd w:id="38"/>
+      <w:bookmarkEnd w:id="39"/>
+      <w:bookmarkEnd w:id="40"/>
       <w:r>
         <w:t xml:space="preserve"> </w:t>
       </w:r>
@@ -5779,12 +6181,14 @@
         <w:sz w:val="20"/>
       </w:rPr>
     </w:pPr>
+    <w:proofErr w:type="spellStart"/>
     <w:r>
       <w:rPr>
         <w:sz w:val="20"/>
       </w:rPr>
       <w:t>HappyGuest</w:t>
     </w:r>
+    <w:proofErr w:type="spellEnd"/>
   </w:p>
 </w:hdr>
 </file>
@@ -7196,7 +7600,7 @@
   <w:abstractNum w:abstractNumId="14" w15:restartNumberingAfterBreak="0">
     <w:nsid w:val="38D33323"/>
     <w:multiLevelType w:val="multilevel"/>
-    <w:tmpl w:val="2BDAC150"/>
+    <w:tmpl w:val="5AE09AF0"/>
     <w:lvl w:ilvl="0">
       <w:start w:val="1"/>
       <w:numFmt w:val="decimal"/>
@@ -7275,11 +7679,8 @@
       <w:lvlText w:val="%1.%2.%3."/>
       <w:lvlJc w:val="left"/>
       <w:pPr>
-        <w:ind w:left="1224" w:hanging="504"/>
-      </w:pPr>
-      <w:rPr>
-        <w:rFonts w:hint="default"/>
-      </w:rPr>
+        <w:ind w:left="1496" w:hanging="504"/>
+      </w:pPr>
     </w:lvl>
     <w:lvl w:ilvl="3">
       <w:start w:val="1"/>
@@ -7287,7 +7688,7 @@
       <w:lvlText w:val="%1.%2.%3.%4."/>
       <w:lvlJc w:val="left"/>
       <w:pPr>
-        <w:ind w:left="1728" w:hanging="648"/>
+        <w:ind w:left="2065" w:hanging="648"/>
       </w:pPr>
       <w:rPr>
         <w:rFonts w:hint="default"/>

--- a/Relatórios/Relatório_HappyGuest.docx
+++ b/Relatórios/Relatório_HappyGuest.docx
@@ -841,7 +841,7 @@
         <w:ind w:left="360" w:hanging="360"/>
       </w:pPr>
       <w:bookmarkStart w:id="4" w:name="_Toc530601443"/>
-      <w:bookmarkStart w:id="5" w:name="_Toc134989312"/>
+      <w:bookmarkStart w:id="5" w:name="_Toc135124588"/>
       <w:bookmarkEnd w:id="1"/>
       <w:bookmarkEnd w:id="2"/>
       <w:bookmarkEnd w:id="3"/>
@@ -916,7 +916,7 @@
       <w:bookmarkStart w:id="6" w:name="_Toc357152316"/>
       <w:bookmarkStart w:id="7" w:name="_Toc357154523"/>
       <w:bookmarkStart w:id="8" w:name="_Toc530601444"/>
-      <w:bookmarkStart w:id="9" w:name="_Toc134989313"/>
+      <w:bookmarkStart w:id="9" w:name="_Toc135124589"/>
       <w:r>
         <w:lastRenderedPageBreak/>
         <w:t>Resumo</w:t>
@@ -933,110 +933,130 @@
     </w:p>
     <w:p>
       <w:r>
-        <w:t xml:space="preserve">Desta forma, existe a necessidade de ter uma aplicação móvel para o cliente onde, este possa ter acesso aos serviços do hotel, e os possa requisitar evitando assim a sua insatisfação. </w:t>
-      </w:r>
-      <w:r>
-        <w:t>Por outro lado,</w:t>
-      </w:r>
-      <w:r>
-        <w:t xml:space="preserve"> necessitamos de um </w:t>
-      </w:r>
-      <w:proofErr w:type="spellStart"/>
+        <w:t xml:space="preserve">Desta forma, existe a necessidade de ter uma aplicação </w:t>
+      </w:r>
       <w:r>
         <w:rPr>
           <w:i/>
           <w:iCs/>
         </w:rPr>
-        <w:t>D</w:t>
-      </w:r>
+        <w:t>mobile</w:t>
+      </w:r>
+      <w:r>
+        <w:t xml:space="preserve"> para o cliente onde, este possa ter acesso aos serviços do hotel, e os possa requisitar evitando assim a sua insatisfação. </w:t>
+      </w:r>
+      <w:r>
+        <w:t>Por outro lado,</w:t>
+      </w:r>
+      <w:r>
+        <w:t xml:space="preserve"> necessitamos de um </w:t>
+      </w:r>
+      <w:proofErr w:type="spellStart"/>
       <w:r>
         <w:rPr>
           <w:i/>
           <w:iCs/>
         </w:rPr>
-        <w:t>ashboard</w:t>
-      </w:r>
-      <w:proofErr w:type="spellEnd"/>
+        <w:t>D</w:t>
+      </w:r>
       <w:r>
         <w:rPr>
           <w:i/>
           <w:iCs/>
         </w:rPr>
-        <w:t xml:space="preserve"> </w:t>
-      </w:r>
+        <w:t>ashboard</w:t>
+      </w:r>
+      <w:proofErr w:type="spellEnd"/>
       <w:r>
         <w:rPr>
           <w:i/>
           <w:iCs/>
         </w:rPr>
-        <w:t>W</w:t>
+        <w:t xml:space="preserve"> </w:t>
       </w:r>
       <w:r>
         <w:rPr>
           <w:i/>
           <w:iCs/>
         </w:rPr>
-        <w:t>eb</w:t>
-      </w:r>
-      <w:r>
-        <w:t xml:space="preserve"> que permita ao gestor ter acesso a quem requisitou esses serviços </w:t>
-      </w:r>
-      <w:r>
-        <w:t xml:space="preserve">e assim possa </w:t>
-      </w:r>
-      <w:r>
-        <w:t>satisfazer</w:t>
-      </w:r>
-      <w:r>
-        <w:t xml:space="preserve"> os pedidos dos clientes.</w:t>
-      </w:r>
-    </w:p>
-    <w:p>
-      <w:r>
-        <w:t xml:space="preserve">Este relatório descreve todos os processos de desenvolvimento da </w:t>
-      </w:r>
-      <w:proofErr w:type="spellStart"/>
+        <w:t>W</w:t>
+      </w:r>
       <w:r>
         <w:rPr>
           <w:i/>
           <w:iCs/>
         </w:rPr>
-        <w:t>Dashboard</w:t>
-      </w:r>
-      <w:proofErr w:type="spellEnd"/>
+        <w:t>eb</w:t>
+      </w:r>
+      <w:r>
+        <w:t xml:space="preserve"> que permita ao gestor ter acesso a quem requisitou esses serviços </w:t>
+      </w:r>
+      <w:r>
+        <w:t xml:space="preserve">e assim possa </w:t>
+      </w:r>
+      <w:r>
+        <w:t>satisfazer</w:t>
+      </w:r>
+      <w:r>
+        <w:t xml:space="preserve"> os pedidos dos clientes.</w:t>
+      </w:r>
+    </w:p>
+    <w:p>
+      <w:r>
+        <w:t xml:space="preserve">Este relatório descreve todos os processos de desenvolvimento da </w:t>
+      </w:r>
+      <w:proofErr w:type="spellStart"/>
       <w:r>
         <w:rPr>
           <w:i/>
           <w:iCs/>
         </w:rPr>
-        <w:t xml:space="preserve"> Web</w:t>
-      </w:r>
+        <w:t>Dashboard</w:t>
+      </w:r>
+      <w:proofErr w:type="spellEnd"/>
       <w:r>
         <w:rPr>
           <w:i/>
           <w:iCs/>
         </w:rPr>
-        <w:t xml:space="preserve">, </w:t>
-      </w:r>
-      <w:r>
-        <w:t xml:space="preserve">desenvolvida em </w:t>
+        <w:t xml:space="preserve"> Web</w:t>
       </w:r>
       <w:r>
         <w:rPr>
           <w:i/>
           <w:iCs/>
         </w:rPr>
-        <w:t>Vue.js</w:t>
+        <w:t xml:space="preserve">, </w:t>
+      </w:r>
+      <w:r>
+        <w:t xml:space="preserve">desenvolvida em </w:t>
       </w:r>
       <w:r>
         <w:rPr>
           <w:i/>
           <w:iCs/>
         </w:rPr>
+        <w:t>Vue.js</w:t>
+      </w:r>
+      <w:r>
+        <w:rPr>
+          <w:i/>
+          <w:iCs/>
+        </w:rPr>
         <w:t xml:space="preserve">, </w:t>
       </w:r>
       <w:r>
-        <w:t xml:space="preserve">da aplicação móvel, desenvolvida em Android e da </w:t>
+        <w:t xml:space="preserve">da aplicação </w:t>
+      </w:r>
+      <w:r>
+        <w:rPr>
+          <w:i/>
+          <w:iCs/>
+        </w:rPr>
+        <w:t>mobile</w:t>
+      </w:r>
+      <w:r>
+        <w:t xml:space="preserve">, desenvolvida em Android e da </w:t>
       </w:r>
       <w:r>
         <w:rPr>
@@ -1181,7 +1201,7 @@
       <w:bookmarkStart w:id="10" w:name="_Toc357152317"/>
       <w:bookmarkStart w:id="11" w:name="_Toc357154524"/>
       <w:bookmarkStart w:id="12" w:name="_Toc530601445"/>
-      <w:bookmarkStart w:id="13" w:name="_Toc134989314"/>
+      <w:bookmarkStart w:id="13" w:name="_Toc135124590"/>
       <w:r>
         <w:rPr>
           <w:lang w:val="en-GB"/>
@@ -1359,7 +1379,7 @@
         </w:rPr>
         <w:fldChar w:fldCharType="separate"/>
       </w:r>
-      <w:hyperlink w:anchor="_Toc134989312" w:history="1">
+      <w:hyperlink w:anchor="_Toc135124588" w:history="1">
         <w:r>
           <w:rPr>
             <w:rStyle w:val="Hiperligao"/>
@@ -1386,7 +1406,7 @@
             <w:noProof/>
             <w:webHidden/>
           </w:rPr>
-          <w:instrText xml:space="preserve"> PAGEREF _Toc134989312 \h </w:instrText>
+          <w:instrText xml:space="preserve"> PAGEREF _Toc135124588 \h </w:instrText>
         </w:r>
         <w:r>
           <w:rPr>
@@ -1432,7 +1452,7 @@
           <w14:ligatures w14:val="standardContextual"/>
         </w:rPr>
       </w:pPr>
-      <w:hyperlink w:anchor="_Toc134989313" w:history="1">
+      <w:hyperlink w:anchor="_Toc135124589" w:history="1">
         <w:r>
           <w:rPr>
             <w:rStyle w:val="Hiperligao"/>
@@ -1459,7 +1479,7 @@
             <w:noProof/>
             <w:webHidden/>
           </w:rPr>
-          <w:instrText xml:space="preserve"> PAGEREF _Toc134989313 \h </w:instrText>
+          <w:instrText xml:space="preserve"> PAGEREF _Toc135124589 \h </w:instrText>
         </w:r>
         <w:r>
           <w:rPr>
@@ -1505,7 +1525,7 @@
           <w14:ligatures w14:val="standardContextual"/>
         </w:rPr>
       </w:pPr>
-      <w:hyperlink w:anchor="_Toc134989314" w:history="1">
+      <w:hyperlink w:anchor="_Toc135124590" w:history="1">
         <w:r>
           <w:rPr>
             <w:rStyle w:val="Hiperligao"/>
@@ -1533,7 +1553,7 @@
             <w:noProof/>
             <w:webHidden/>
           </w:rPr>
-          <w:instrText xml:space="preserve"> PAGEREF _Toc134989314 \h </w:instrText>
+          <w:instrText xml:space="preserve"> PAGEREF _Toc135124590 \h </w:instrText>
         </w:r>
         <w:r>
           <w:rPr>
@@ -1579,7 +1599,7 @@
           <w14:ligatures w14:val="standardContextual"/>
         </w:rPr>
       </w:pPr>
-      <w:hyperlink w:anchor="_Toc134989315" w:history="1">
+      <w:hyperlink w:anchor="_Toc135124591" w:history="1">
         <w:r>
           <w:rPr>
             <w:rStyle w:val="Hiperligao"/>
@@ -1606,7 +1626,7 @@
             <w:noProof/>
             <w:webHidden/>
           </w:rPr>
-          <w:instrText xml:space="preserve"> PAGEREF _Toc134989315 \h </w:instrText>
+          <w:instrText xml:space="preserve"> PAGEREF _Toc135124591 \h </w:instrText>
         </w:r>
         <w:r>
           <w:rPr>
@@ -1626,7 +1646,7 @@
             <w:noProof/>
             <w:webHidden/>
           </w:rPr>
-          <w:t>viii</w:t>
+          <w:t>ix</w:t>
         </w:r>
         <w:r>
           <w:rPr>
@@ -1652,7 +1672,7 @@
           <w14:ligatures w14:val="standardContextual"/>
         </w:rPr>
       </w:pPr>
-      <w:hyperlink w:anchor="_Toc134989316" w:history="1">
+      <w:hyperlink w:anchor="_Toc135124592" w:history="1">
         <w:r>
           <w:rPr>
             <w:rStyle w:val="Hiperligao"/>
@@ -1679,7 +1699,7 @@
             <w:noProof/>
             <w:webHidden/>
           </w:rPr>
-          <w:instrText xml:space="preserve"> PAGEREF _Toc134989316 \h </w:instrText>
+          <w:instrText xml:space="preserve"> PAGEREF _Toc135124592 \h </w:instrText>
         </w:r>
         <w:r>
           <w:rPr>
@@ -1699,7 +1719,7 @@
             <w:noProof/>
             <w:webHidden/>
           </w:rPr>
-          <w:t>ix</w:t>
+          <w:t>x</w:t>
         </w:r>
         <w:r>
           <w:rPr>
@@ -1725,7 +1745,7 @@
           <w14:ligatures w14:val="standardContextual"/>
         </w:rPr>
       </w:pPr>
-      <w:hyperlink w:anchor="_Toc134989317" w:history="1">
+      <w:hyperlink w:anchor="_Toc135124593" w:history="1">
         <w:r>
           <w:rPr>
             <w:rStyle w:val="Hiperligao"/>
@@ -1752,7 +1772,7 @@
             <w:noProof/>
             <w:webHidden/>
           </w:rPr>
-          <w:instrText xml:space="preserve"> PAGEREF _Toc134989317 \h </w:instrText>
+          <w:instrText xml:space="preserve"> PAGEREF _Toc135124593 \h </w:instrText>
         </w:r>
         <w:r>
           <w:rPr>
@@ -1772,7 +1792,7 @@
             <w:noProof/>
             <w:webHidden/>
           </w:rPr>
-          <w:t>x</w:t>
+          <w:t>xi</w:t>
         </w:r>
         <w:r>
           <w:rPr>
@@ -1801,7 +1821,7 @@
           <w14:ligatures w14:val="standardContextual"/>
         </w:rPr>
       </w:pPr>
-      <w:hyperlink w:anchor="_Toc134989318" w:history="1">
+      <w:hyperlink w:anchor="_Toc135124594" w:history="1">
         <w:r>
           <w:rPr>
             <w:rStyle w:val="Hiperligao"/>
@@ -1855,7 +1875,7 @@
             <w:noProof/>
             <w:webHidden/>
           </w:rPr>
-          <w:instrText xml:space="preserve"> PAGEREF _Toc134989318 \h </w:instrText>
+          <w:instrText xml:space="preserve"> PAGEREF _Toc135124594 \h </w:instrText>
         </w:r>
         <w:r>
           <w:rPr>
@@ -1904,7 +1924,7 @@
           <w14:ligatures w14:val="standardContextual"/>
         </w:rPr>
       </w:pPr>
-      <w:hyperlink w:anchor="_Toc134989319" w:history="1">
+      <w:hyperlink w:anchor="_Toc135124595" w:history="1">
         <w:r>
           <w:rPr>
             <w:rStyle w:val="Hiperligao"/>
@@ -1937,7 +1957,7 @@
             <w:rStyle w:val="Hiperligao"/>
             <w:noProof/>
           </w:rPr>
-          <w:t>Título do capítulo</w:t>
+          <w:t>Fases do projeto</w:t>
         </w:r>
         <w:r>
           <w:rPr>
@@ -1958,7 +1978,7 @@
             <w:noProof/>
             <w:webHidden/>
           </w:rPr>
-          <w:instrText xml:space="preserve"> PAGEREF _Toc134989319 \h </w:instrText>
+          <w:instrText xml:space="preserve"> PAGEREF _Toc135124595 \h </w:instrText>
         </w:r>
         <w:r>
           <w:rPr>
@@ -2008,7 +2028,7 @@
           <w14:ligatures w14:val="standardContextual"/>
         </w:rPr>
       </w:pPr>
-      <w:hyperlink w:anchor="_Toc134989320" w:history="1">
+      <w:hyperlink w:anchor="_Toc135124596" w:history="1">
         <w:r>
           <w:rPr>
             <w:rStyle w:val="Hiperligao"/>
@@ -2035,7 +2055,7 @@
             <w:rStyle w:val="Hiperligao"/>
             <w:noProof/>
           </w:rPr>
-          <w:t>Título da secção</w:t>
+          <w:t>Debate</w:t>
         </w:r>
         <w:r>
           <w:rPr>
@@ -2056,7 +2076,7 @@
             <w:noProof/>
             <w:webHidden/>
           </w:rPr>
-          <w:instrText xml:space="preserve"> PAGEREF _Toc134989320 \h </w:instrText>
+          <w:instrText xml:space="preserve"> PAGEREF _Toc135124596 \h </w:instrText>
         </w:r>
         <w:r>
           <w:rPr>
@@ -2076,7 +2096,7 @@
             <w:noProof/>
             <w:webHidden/>
           </w:rPr>
-          <w:t>4</w:t>
+          <w:t>2</w:t>
         </w:r>
         <w:r>
           <w:rPr>
@@ -2106,7 +2126,7 @@
           <w14:ligatures w14:val="standardContextual"/>
         </w:rPr>
       </w:pPr>
-      <w:hyperlink w:anchor="_Toc134989321" w:history="1">
+      <w:hyperlink w:anchor="_Toc135124597" w:history="1">
         <w:r>
           <w:rPr>
             <w:rStyle w:val="Hiperligao"/>
@@ -2133,7 +2153,7 @@
             <w:rStyle w:val="Hiperligao"/>
             <w:noProof/>
           </w:rPr>
-          <w:t>Título da secção</w:t>
+          <w:t>Pesquisa</w:t>
         </w:r>
         <w:r>
           <w:rPr>
@@ -2154,7 +2174,7 @@
             <w:noProof/>
             <w:webHidden/>
           </w:rPr>
-          <w:instrText xml:space="preserve"> PAGEREF _Toc134989321 \h </w:instrText>
+          <w:instrText xml:space="preserve"> PAGEREF _Toc135124597 \h </w:instrText>
         </w:r>
         <w:r>
           <w:rPr>
@@ -2174,7 +2194,7 @@
             <w:noProof/>
             <w:webHidden/>
           </w:rPr>
-          <w:t>4</w:t>
+          <w:t>2</w:t>
         </w:r>
         <w:r>
           <w:rPr>
@@ -2202,7 +2222,7 @@
           <w14:ligatures w14:val="standardContextual"/>
         </w:rPr>
       </w:pPr>
-      <w:hyperlink w:anchor="_Toc134989322" w:history="1">
+      <w:hyperlink w:anchor="_Toc135124598" w:history="1">
         <w:r>
           <w:rPr>
             <w:rStyle w:val="Hiperligao"/>
@@ -2227,7 +2247,7 @@
             <w:rStyle w:val="Hiperligao"/>
             <w:noProof/>
           </w:rPr>
-          <w:t>Título da subsecção</w:t>
+          <w:t>Visualização do mercado</w:t>
         </w:r>
         <w:r>
           <w:rPr>
@@ -2248,7 +2268,7 @@
             <w:noProof/>
             <w:webHidden/>
           </w:rPr>
-          <w:instrText xml:space="preserve"> PAGEREF _Toc134989322 \h </w:instrText>
+          <w:instrText xml:space="preserve"> PAGEREF _Toc135124598 \h </w:instrText>
         </w:r>
         <w:r>
           <w:rPr>
@@ -2268,7 +2288,7 @@
             <w:noProof/>
             <w:webHidden/>
           </w:rPr>
-          <w:t>5</w:t>
+          <w:t>2</w:t>
         </w:r>
         <w:r>
           <w:rPr>
@@ -2296,7 +2316,7 @@
           <w14:ligatures w14:val="standardContextual"/>
         </w:rPr>
       </w:pPr>
-      <w:hyperlink w:anchor="_Toc134989323" w:history="1">
+      <w:hyperlink w:anchor="_Toc135124599" w:history="1">
         <w:r>
           <w:rPr>
             <w:rStyle w:val="Hiperligao"/>
@@ -2321,7 +2341,7 @@
             <w:rStyle w:val="Hiperligao"/>
             <w:noProof/>
           </w:rPr>
-          <w:t>Título da subsecção</w:t>
+          <w:t>Público-alvo</w:t>
         </w:r>
         <w:r>
           <w:rPr>
@@ -2342,7 +2362,7 @@
             <w:noProof/>
             <w:webHidden/>
           </w:rPr>
-          <w:instrText xml:space="preserve"> PAGEREF _Toc134989323 \h </w:instrText>
+          <w:instrText xml:space="preserve"> PAGEREF _Toc135124599 \h </w:instrText>
         </w:r>
         <w:r>
           <w:rPr>
@@ -2362,7 +2382,7 @@
             <w:noProof/>
             <w:webHidden/>
           </w:rPr>
-          <w:t>5</w:t>
+          <w:t>2</w:t>
         </w:r>
         <w:r>
           <w:rPr>
@@ -2390,7 +2410,7 @@
           <w14:ligatures w14:val="standardContextual"/>
         </w:rPr>
       </w:pPr>
-      <w:hyperlink w:anchor="_Toc134989324" w:history="1">
+      <w:hyperlink w:anchor="_Toc135124600" w:history="1">
         <w:r>
           <w:rPr>
             <w:rStyle w:val="Hiperligao"/>
@@ -2415,7 +2435,7 @@
             <w:rStyle w:val="Hiperligao"/>
             <w:noProof/>
           </w:rPr>
-          <w:t>Título da subsecção</w:t>
+          <w:t>Aplicações concorrentes e funcionalidades</w:t>
         </w:r>
         <w:r>
           <w:rPr>
@@ -2436,7 +2456,7 @@
             <w:noProof/>
             <w:webHidden/>
           </w:rPr>
-          <w:instrText xml:space="preserve"> PAGEREF _Toc134989324 \h </w:instrText>
+          <w:instrText xml:space="preserve"> PAGEREF _Toc135124600 \h </w:instrText>
         </w:r>
         <w:r>
           <w:rPr>
@@ -2456,7 +2476,759 @@
             <w:noProof/>
             <w:webHidden/>
           </w:rPr>
-          <w:t>5</w:t>
+          <w:t>2</w:t>
+        </w:r>
+        <w:r>
+          <w:rPr>
+            <w:noProof/>
+            <w:webHidden/>
+          </w:rPr>
+          <w:fldChar w:fldCharType="end"/>
+        </w:r>
+      </w:hyperlink>
+    </w:p>
+    <w:p>
+      <w:pPr>
+        <w:pStyle w:val="ndice3"/>
+        <w:tabs>
+          <w:tab w:val="left" w:pos="1680"/>
+          <w:tab w:val="right" w:leader="dot" w:pos="8777"/>
+        </w:tabs>
+        <w:rPr>
+          <w:rFonts w:asciiTheme="minorHAnsi" w:eastAsiaTheme="minorEastAsia" w:hAnsiTheme="minorHAnsi" w:cstheme="minorBidi"/>
+          <w:noProof/>
+          <w:kern w:val="2"/>
+          <w:sz w:val="22"/>
+          <w:szCs w:val="22"/>
+          <w:lang w:eastAsia="pt-PT"/>
+          <w14:ligatures w14:val="standardContextual"/>
+        </w:rPr>
+      </w:pPr>
+      <w:hyperlink w:anchor="_Toc135124601" w:history="1">
+        <w:r>
+          <w:rPr>
+            <w:rStyle w:val="Hiperligao"/>
+            <w:noProof/>
+          </w:rPr>
+          <w:t>2.2.3.1.</w:t>
+        </w:r>
+        <w:r>
+          <w:rPr>
+            <w:rFonts w:asciiTheme="minorHAnsi" w:eastAsiaTheme="minorEastAsia" w:hAnsiTheme="minorHAnsi" w:cstheme="minorBidi"/>
+            <w:noProof/>
+            <w:kern w:val="2"/>
+            <w:sz w:val="22"/>
+            <w:szCs w:val="22"/>
+            <w:lang w:eastAsia="pt-PT"/>
+            <w14:ligatures w14:val="standardContextual"/>
+          </w:rPr>
+          <w:tab/>
+        </w:r>
+        <w:r>
+          <w:rPr>
+            <w:rStyle w:val="Hiperligao"/>
+            <w:noProof/>
+          </w:rPr>
+          <w:t>Reservas por código</w:t>
+        </w:r>
+        <w:r>
+          <w:rPr>
+            <w:noProof/>
+            <w:webHidden/>
+          </w:rPr>
+          <w:tab/>
+        </w:r>
+        <w:r>
+          <w:rPr>
+            <w:noProof/>
+            <w:webHidden/>
+          </w:rPr>
+          <w:fldChar w:fldCharType="begin"/>
+        </w:r>
+        <w:r>
+          <w:rPr>
+            <w:noProof/>
+            <w:webHidden/>
+          </w:rPr>
+          <w:instrText xml:space="preserve"> PAGEREF _Toc135124601 \h </w:instrText>
+        </w:r>
+        <w:r>
+          <w:rPr>
+            <w:noProof/>
+            <w:webHidden/>
+          </w:rPr>
+        </w:r>
+        <w:r>
+          <w:rPr>
+            <w:noProof/>
+            <w:webHidden/>
+          </w:rPr>
+          <w:fldChar w:fldCharType="separate"/>
+        </w:r>
+        <w:r>
+          <w:rPr>
+            <w:noProof/>
+            <w:webHidden/>
+          </w:rPr>
+          <w:t>3</w:t>
+        </w:r>
+        <w:r>
+          <w:rPr>
+            <w:noProof/>
+            <w:webHidden/>
+          </w:rPr>
+          <w:fldChar w:fldCharType="end"/>
+        </w:r>
+      </w:hyperlink>
+    </w:p>
+    <w:p>
+      <w:pPr>
+        <w:pStyle w:val="ndice3"/>
+        <w:tabs>
+          <w:tab w:val="left" w:pos="1680"/>
+          <w:tab w:val="right" w:leader="dot" w:pos="8777"/>
+        </w:tabs>
+        <w:rPr>
+          <w:rFonts w:asciiTheme="minorHAnsi" w:eastAsiaTheme="minorEastAsia" w:hAnsiTheme="minorHAnsi" w:cstheme="minorBidi"/>
+          <w:noProof/>
+          <w:kern w:val="2"/>
+          <w:sz w:val="22"/>
+          <w:szCs w:val="22"/>
+          <w:lang w:eastAsia="pt-PT"/>
+          <w14:ligatures w14:val="standardContextual"/>
+        </w:rPr>
+      </w:pPr>
+      <w:hyperlink w:anchor="_Toc135124602" w:history="1">
+        <w:r>
+          <w:rPr>
+            <w:rStyle w:val="Hiperligao"/>
+            <w:noProof/>
+          </w:rPr>
+          <w:t>2.2.3.2.</w:t>
+        </w:r>
+        <w:r>
+          <w:rPr>
+            <w:rFonts w:asciiTheme="minorHAnsi" w:eastAsiaTheme="minorEastAsia" w:hAnsiTheme="minorHAnsi" w:cstheme="minorBidi"/>
+            <w:noProof/>
+            <w:kern w:val="2"/>
+            <w:sz w:val="22"/>
+            <w:szCs w:val="22"/>
+            <w:lang w:eastAsia="pt-PT"/>
+            <w14:ligatures w14:val="standardContextual"/>
+          </w:rPr>
+          <w:tab/>
+        </w:r>
+        <w:r>
+          <w:rPr>
+            <w:rStyle w:val="Hiperligao"/>
+            <w:noProof/>
+          </w:rPr>
+          <w:t>Interface de serviços</w:t>
+        </w:r>
+        <w:r>
+          <w:rPr>
+            <w:noProof/>
+            <w:webHidden/>
+          </w:rPr>
+          <w:tab/>
+        </w:r>
+        <w:r>
+          <w:rPr>
+            <w:noProof/>
+            <w:webHidden/>
+          </w:rPr>
+          <w:fldChar w:fldCharType="begin"/>
+        </w:r>
+        <w:r>
+          <w:rPr>
+            <w:noProof/>
+            <w:webHidden/>
+          </w:rPr>
+          <w:instrText xml:space="preserve"> PAGEREF _Toc135124602 \h </w:instrText>
+        </w:r>
+        <w:r>
+          <w:rPr>
+            <w:noProof/>
+            <w:webHidden/>
+          </w:rPr>
+        </w:r>
+        <w:r>
+          <w:rPr>
+            <w:noProof/>
+            <w:webHidden/>
+          </w:rPr>
+          <w:fldChar w:fldCharType="separate"/>
+        </w:r>
+        <w:r>
+          <w:rPr>
+            <w:noProof/>
+            <w:webHidden/>
+          </w:rPr>
+          <w:t>4</w:t>
+        </w:r>
+        <w:r>
+          <w:rPr>
+            <w:noProof/>
+            <w:webHidden/>
+          </w:rPr>
+          <w:fldChar w:fldCharType="end"/>
+        </w:r>
+      </w:hyperlink>
+    </w:p>
+    <w:p>
+      <w:pPr>
+        <w:pStyle w:val="ndice3"/>
+        <w:tabs>
+          <w:tab w:val="left" w:pos="1680"/>
+          <w:tab w:val="right" w:leader="dot" w:pos="8777"/>
+        </w:tabs>
+        <w:rPr>
+          <w:rFonts w:asciiTheme="minorHAnsi" w:eastAsiaTheme="minorEastAsia" w:hAnsiTheme="minorHAnsi" w:cstheme="minorBidi"/>
+          <w:noProof/>
+          <w:kern w:val="2"/>
+          <w:sz w:val="22"/>
+          <w:szCs w:val="22"/>
+          <w:lang w:eastAsia="pt-PT"/>
+          <w14:ligatures w14:val="standardContextual"/>
+        </w:rPr>
+      </w:pPr>
+      <w:hyperlink w:anchor="_Toc135124603" w:history="1">
+        <w:r>
+          <w:rPr>
+            <w:rStyle w:val="Hiperligao"/>
+            <w:noProof/>
+          </w:rPr>
+          <w:t>2.2.3.3.</w:t>
+        </w:r>
+        <w:r>
+          <w:rPr>
+            <w:rFonts w:asciiTheme="minorHAnsi" w:eastAsiaTheme="minorEastAsia" w:hAnsiTheme="minorHAnsi" w:cstheme="minorBidi"/>
+            <w:noProof/>
+            <w:kern w:val="2"/>
+            <w:sz w:val="22"/>
+            <w:szCs w:val="22"/>
+            <w:lang w:eastAsia="pt-PT"/>
+            <w14:ligatures w14:val="standardContextual"/>
+          </w:rPr>
+          <w:tab/>
+        </w:r>
+        <w:r>
+          <w:rPr>
+            <w:rStyle w:val="Hiperligao"/>
+            <w:noProof/>
+          </w:rPr>
+          <w:t>Pedidos de quarto</w:t>
+        </w:r>
+        <w:r>
+          <w:rPr>
+            <w:noProof/>
+            <w:webHidden/>
+          </w:rPr>
+          <w:tab/>
+        </w:r>
+        <w:r>
+          <w:rPr>
+            <w:noProof/>
+            <w:webHidden/>
+          </w:rPr>
+          <w:fldChar w:fldCharType="begin"/>
+        </w:r>
+        <w:r>
+          <w:rPr>
+            <w:noProof/>
+            <w:webHidden/>
+          </w:rPr>
+          <w:instrText xml:space="preserve"> PAGEREF _Toc135124603 \h </w:instrText>
+        </w:r>
+        <w:r>
+          <w:rPr>
+            <w:noProof/>
+            <w:webHidden/>
+          </w:rPr>
+        </w:r>
+        <w:r>
+          <w:rPr>
+            <w:noProof/>
+            <w:webHidden/>
+          </w:rPr>
+          <w:fldChar w:fldCharType="separate"/>
+        </w:r>
+        <w:r>
+          <w:rPr>
+            <w:noProof/>
+            <w:webHidden/>
+          </w:rPr>
+          <w:t>4</w:t>
+        </w:r>
+        <w:r>
+          <w:rPr>
+            <w:noProof/>
+            <w:webHidden/>
+          </w:rPr>
+          <w:fldChar w:fldCharType="end"/>
+        </w:r>
+      </w:hyperlink>
+    </w:p>
+    <w:p>
+      <w:pPr>
+        <w:pStyle w:val="ndice3"/>
+        <w:tabs>
+          <w:tab w:val="left" w:pos="1680"/>
+          <w:tab w:val="right" w:leader="dot" w:pos="8777"/>
+        </w:tabs>
+        <w:rPr>
+          <w:rFonts w:asciiTheme="minorHAnsi" w:eastAsiaTheme="minorEastAsia" w:hAnsiTheme="minorHAnsi" w:cstheme="minorBidi"/>
+          <w:noProof/>
+          <w:kern w:val="2"/>
+          <w:sz w:val="22"/>
+          <w:szCs w:val="22"/>
+          <w:lang w:eastAsia="pt-PT"/>
+          <w14:ligatures w14:val="standardContextual"/>
+        </w:rPr>
+      </w:pPr>
+      <w:hyperlink w:anchor="_Toc135124604" w:history="1">
+        <w:r>
+          <w:rPr>
+            <w:rStyle w:val="Hiperligao"/>
+            <w:noProof/>
+          </w:rPr>
+          <w:t>2.2.3.4.</w:t>
+        </w:r>
+        <w:r>
+          <w:rPr>
+            <w:rFonts w:asciiTheme="minorHAnsi" w:eastAsiaTheme="minorEastAsia" w:hAnsiTheme="minorHAnsi" w:cstheme="minorBidi"/>
+            <w:noProof/>
+            <w:kern w:val="2"/>
+            <w:sz w:val="22"/>
+            <w:szCs w:val="22"/>
+            <w:lang w:eastAsia="pt-PT"/>
+            <w14:ligatures w14:val="standardContextual"/>
+          </w:rPr>
+          <w:tab/>
+        </w:r>
+        <w:r>
+          <w:rPr>
+            <w:rStyle w:val="Hiperligao"/>
+            <w:noProof/>
+          </w:rPr>
+          <w:t>Atividades/ sessões</w:t>
+        </w:r>
+        <w:r>
+          <w:rPr>
+            <w:noProof/>
+            <w:webHidden/>
+          </w:rPr>
+          <w:tab/>
+        </w:r>
+        <w:r>
+          <w:rPr>
+            <w:noProof/>
+            <w:webHidden/>
+          </w:rPr>
+          <w:fldChar w:fldCharType="begin"/>
+        </w:r>
+        <w:r>
+          <w:rPr>
+            <w:noProof/>
+            <w:webHidden/>
+          </w:rPr>
+          <w:instrText xml:space="preserve"> PAGEREF _Toc135124604 \h </w:instrText>
+        </w:r>
+        <w:r>
+          <w:rPr>
+            <w:noProof/>
+            <w:webHidden/>
+          </w:rPr>
+        </w:r>
+        <w:r>
+          <w:rPr>
+            <w:noProof/>
+            <w:webHidden/>
+          </w:rPr>
+          <w:fldChar w:fldCharType="separate"/>
+        </w:r>
+        <w:r>
+          <w:rPr>
+            <w:noProof/>
+            <w:webHidden/>
+          </w:rPr>
+          <w:t>4</w:t>
+        </w:r>
+        <w:r>
+          <w:rPr>
+            <w:noProof/>
+            <w:webHidden/>
+          </w:rPr>
+          <w:fldChar w:fldCharType="end"/>
+        </w:r>
+      </w:hyperlink>
+    </w:p>
+    <w:p>
+      <w:pPr>
+        <w:pStyle w:val="ndice3"/>
+        <w:tabs>
+          <w:tab w:val="left" w:pos="1680"/>
+          <w:tab w:val="right" w:leader="dot" w:pos="8777"/>
+        </w:tabs>
+        <w:rPr>
+          <w:rFonts w:asciiTheme="minorHAnsi" w:eastAsiaTheme="minorEastAsia" w:hAnsiTheme="minorHAnsi" w:cstheme="minorBidi"/>
+          <w:noProof/>
+          <w:kern w:val="2"/>
+          <w:sz w:val="22"/>
+          <w:szCs w:val="22"/>
+          <w:lang w:eastAsia="pt-PT"/>
+          <w14:ligatures w14:val="standardContextual"/>
+        </w:rPr>
+      </w:pPr>
+      <w:hyperlink w:anchor="_Toc135124605" w:history="1">
+        <w:r>
+          <w:rPr>
+            <w:rStyle w:val="Hiperligao"/>
+            <w:noProof/>
+          </w:rPr>
+          <w:t>2.2.3.5.</w:t>
+        </w:r>
+        <w:r>
+          <w:rPr>
+            <w:rFonts w:asciiTheme="minorHAnsi" w:eastAsiaTheme="minorEastAsia" w:hAnsiTheme="minorHAnsi" w:cstheme="minorBidi"/>
+            <w:noProof/>
+            <w:kern w:val="2"/>
+            <w:sz w:val="22"/>
+            <w:szCs w:val="22"/>
+            <w:lang w:eastAsia="pt-PT"/>
+            <w14:ligatures w14:val="standardContextual"/>
+          </w:rPr>
+          <w:tab/>
+        </w:r>
+        <w:r>
+          <w:rPr>
+            <w:rStyle w:val="Hiperligao"/>
+            <w:noProof/>
+          </w:rPr>
+          <w:t>Reservas de restaurante</w:t>
+        </w:r>
+        <w:r>
+          <w:rPr>
+            <w:noProof/>
+            <w:webHidden/>
+          </w:rPr>
+          <w:tab/>
+        </w:r>
+        <w:r>
+          <w:rPr>
+            <w:noProof/>
+            <w:webHidden/>
+          </w:rPr>
+          <w:fldChar w:fldCharType="begin"/>
+        </w:r>
+        <w:r>
+          <w:rPr>
+            <w:noProof/>
+            <w:webHidden/>
+          </w:rPr>
+          <w:instrText xml:space="preserve"> PAGEREF _Toc135124605 \h </w:instrText>
+        </w:r>
+        <w:r>
+          <w:rPr>
+            <w:noProof/>
+            <w:webHidden/>
+          </w:rPr>
+        </w:r>
+        <w:r>
+          <w:rPr>
+            <w:noProof/>
+            <w:webHidden/>
+          </w:rPr>
+          <w:fldChar w:fldCharType="separate"/>
+        </w:r>
+        <w:r>
+          <w:rPr>
+            <w:noProof/>
+            <w:webHidden/>
+          </w:rPr>
+          <w:t>4</w:t>
+        </w:r>
+        <w:r>
+          <w:rPr>
+            <w:noProof/>
+            <w:webHidden/>
+          </w:rPr>
+          <w:fldChar w:fldCharType="end"/>
+        </w:r>
+      </w:hyperlink>
+    </w:p>
+    <w:p>
+      <w:pPr>
+        <w:pStyle w:val="ndice3"/>
+        <w:tabs>
+          <w:tab w:val="left" w:pos="1680"/>
+          <w:tab w:val="right" w:leader="dot" w:pos="8777"/>
+        </w:tabs>
+        <w:rPr>
+          <w:rFonts w:asciiTheme="minorHAnsi" w:eastAsiaTheme="minorEastAsia" w:hAnsiTheme="minorHAnsi" w:cstheme="minorBidi"/>
+          <w:noProof/>
+          <w:kern w:val="2"/>
+          <w:sz w:val="22"/>
+          <w:szCs w:val="22"/>
+          <w:lang w:eastAsia="pt-PT"/>
+          <w14:ligatures w14:val="standardContextual"/>
+        </w:rPr>
+      </w:pPr>
+      <w:hyperlink w:anchor="_Toc135124606" w:history="1">
+        <w:r>
+          <w:rPr>
+            <w:rStyle w:val="Hiperligao"/>
+            <w:noProof/>
+          </w:rPr>
+          <w:t>2.2.3.6.</w:t>
+        </w:r>
+        <w:r>
+          <w:rPr>
+            <w:rFonts w:asciiTheme="minorHAnsi" w:eastAsiaTheme="minorEastAsia" w:hAnsiTheme="minorHAnsi" w:cstheme="minorBidi"/>
+            <w:noProof/>
+            <w:kern w:val="2"/>
+            <w:sz w:val="22"/>
+            <w:szCs w:val="22"/>
+            <w:lang w:eastAsia="pt-PT"/>
+            <w14:ligatures w14:val="standardContextual"/>
+          </w:rPr>
+          <w:tab/>
+        </w:r>
+        <w:r>
+          <w:rPr>
+            <w:rStyle w:val="Hiperligao"/>
+            <w:noProof/>
+          </w:rPr>
+          <w:t>Informações da região</w:t>
+        </w:r>
+        <w:r>
+          <w:rPr>
+            <w:noProof/>
+            <w:webHidden/>
+          </w:rPr>
+          <w:tab/>
+        </w:r>
+        <w:r>
+          <w:rPr>
+            <w:noProof/>
+            <w:webHidden/>
+          </w:rPr>
+          <w:fldChar w:fldCharType="begin"/>
+        </w:r>
+        <w:r>
+          <w:rPr>
+            <w:noProof/>
+            <w:webHidden/>
+          </w:rPr>
+          <w:instrText xml:space="preserve"> PAGEREF _Toc135124606 \h </w:instrText>
+        </w:r>
+        <w:r>
+          <w:rPr>
+            <w:noProof/>
+            <w:webHidden/>
+          </w:rPr>
+        </w:r>
+        <w:r>
+          <w:rPr>
+            <w:noProof/>
+            <w:webHidden/>
+          </w:rPr>
+          <w:fldChar w:fldCharType="separate"/>
+        </w:r>
+        <w:r>
+          <w:rPr>
+            <w:noProof/>
+            <w:webHidden/>
+          </w:rPr>
+          <w:t>4</w:t>
+        </w:r>
+        <w:r>
+          <w:rPr>
+            <w:noProof/>
+            <w:webHidden/>
+          </w:rPr>
+          <w:fldChar w:fldCharType="end"/>
+        </w:r>
+      </w:hyperlink>
+    </w:p>
+    <w:p>
+      <w:pPr>
+        <w:pStyle w:val="ndice3"/>
+        <w:tabs>
+          <w:tab w:val="left" w:pos="1680"/>
+          <w:tab w:val="right" w:leader="dot" w:pos="8777"/>
+        </w:tabs>
+        <w:rPr>
+          <w:rFonts w:asciiTheme="minorHAnsi" w:eastAsiaTheme="minorEastAsia" w:hAnsiTheme="minorHAnsi" w:cstheme="minorBidi"/>
+          <w:noProof/>
+          <w:kern w:val="2"/>
+          <w:sz w:val="22"/>
+          <w:szCs w:val="22"/>
+          <w:lang w:eastAsia="pt-PT"/>
+          <w14:ligatures w14:val="standardContextual"/>
+        </w:rPr>
+      </w:pPr>
+      <w:hyperlink w:anchor="_Toc135124607" w:history="1">
+        <w:r>
+          <w:rPr>
+            <w:rStyle w:val="Hiperligao"/>
+            <w:noProof/>
+          </w:rPr>
+          <w:t>2.2.3.7.</w:t>
+        </w:r>
+        <w:r>
+          <w:rPr>
+            <w:rFonts w:asciiTheme="minorHAnsi" w:eastAsiaTheme="minorEastAsia" w:hAnsiTheme="minorHAnsi" w:cstheme="minorBidi"/>
+            <w:noProof/>
+            <w:kern w:val="2"/>
+            <w:sz w:val="22"/>
+            <w:szCs w:val="22"/>
+            <w:lang w:eastAsia="pt-PT"/>
+            <w14:ligatures w14:val="standardContextual"/>
+          </w:rPr>
+          <w:tab/>
+        </w:r>
+        <w:r>
+          <w:rPr>
+            <w:rStyle w:val="Hiperligao"/>
+            <w:noProof/>
+          </w:rPr>
+          <w:t>Informações do hotel</w:t>
+        </w:r>
+        <w:r>
+          <w:rPr>
+            <w:noProof/>
+            <w:webHidden/>
+          </w:rPr>
+          <w:tab/>
+        </w:r>
+        <w:r>
+          <w:rPr>
+            <w:noProof/>
+            <w:webHidden/>
+          </w:rPr>
+          <w:fldChar w:fldCharType="begin"/>
+        </w:r>
+        <w:r>
+          <w:rPr>
+            <w:noProof/>
+            <w:webHidden/>
+          </w:rPr>
+          <w:instrText xml:space="preserve"> PAGEREF _Toc135124607 \h </w:instrText>
+        </w:r>
+        <w:r>
+          <w:rPr>
+            <w:noProof/>
+            <w:webHidden/>
+          </w:rPr>
+        </w:r>
+        <w:r>
+          <w:rPr>
+            <w:noProof/>
+            <w:webHidden/>
+          </w:rPr>
+          <w:fldChar w:fldCharType="separate"/>
+        </w:r>
+        <w:r>
+          <w:rPr>
+            <w:noProof/>
+            <w:webHidden/>
+          </w:rPr>
+          <w:t>4</w:t>
+        </w:r>
+        <w:r>
+          <w:rPr>
+            <w:noProof/>
+            <w:webHidden/>
+          </w:rPr>
+          <w:fldChar w:fldCharType="end"/>
+        </w:r>
+      </w:hyperlink>
+    </w:p>
+    <w:p>
+      <w:pPr>
+        <w:pStyle w:val="ndice3"/>
+        <w:tabs>
+          <w:tab w:val="left" w:pos="1680"/>
+          <w:tab w:val="right" w:leader="dot" w:pos="8777"/>
+        </w:tabs>
+        <w:rPr>
+          <w:rFonts w:asciiTheme="minorHAnsi" w:eastAsiaTheme="minorEastAsia" w:hAnsiTheme="minorHAnsi" w:cstheme="minorBidi"/>
+          <w:noProof/>
+          <w:kern w:val="2"/>
+          <w:sz w:val="22"/>
+          <w:szCs w:val="22"/>
+          <w:lang w:eastAsia="pt-PT"/>
+          <w14:ligatures w14:val="standardContextual"/>
+        </w:rPr>
+      </w:pPr>
+      <w:hyperlink w:anchor="_Toc135124608" w:history="1">
+        <w:r>
+          <w:rPr>
+            <w:rStyle w:val="Hiperligao"/>
+            <w:noProof/>
+          </w:rPr>
+          <w:t>2.2.3.8.</w:t>
+        </w:r>
+        <w:r>
+          <w:rPr>
+            <w:rFonts w:asciiTheme="minorHAnsi" w:eastAsiaTheme="minorEastAsia" w:hAnsiTheme="minorHAnsi" w:cstheme="minorBidi"/>
+            <w:noProof/>
+            <w:kern w:val="2"/>
+            <w:sz w:val="22"/>
+            <w:szCs w:val="22"/>
+            <w:lang w:eastAsia="pt-PT"/>
+            <w14:ligatures w14:val="standardContextual"/>
+          </w:rPr>
+          <w:tab/>
+        </w:r>
+        <w:r>
+          <w:rPr>
+            <w:rStyle w:val="Hiperligao"/>
+            <w:noProof/>
+          </w:rPr>
+          <w:t>Perfil de utilizador</w:t>
+        </w:r>
+        <w:r>
+          <w:rPr>
+            <w:noProof/>
+            <w:webHidden/>
+          </w:rPr>
+          <w:tab/>
+        </w:r>
+        <w:r>
+          <w:rPr>
+            <w:noProof/>
+            <w:webHidden/>
+          </w:rPr>
+          <w:fldChar w:fldCharType="begin"/>
+        </w:r>
+        <w:r>
+          <w:rPr>
+            <w:noProof/>
+            <w:webHidden/>
+          </w:rPr>
+          <w:instrText xml:space="preserve"> PAGEREF _Toc135124608 \h </w:instrText>
+        </w:r>
+        <w:r>
+          <w:rPr>
+            <w:noProof/>
+            <w:webHidden/>
+          </w:rPr>
+        </w:r>
+        <w:r>
+          <w:rPr>
+            <w:noProof/>
+            <w:webHidden/>
+          </w:rPr>
+          <w:fldChar w:fldCharType="separate"/>
+        </w:r>
+        <w:r>
+          <w:rPr>
+            <w:noProof/>
+            <w:webHidden/>
+          </w:rPr>
+          <w:t>4</w:t>
         </w:r>
         <w:r>
           <w:rPr>
@@ -2486,7 +3258,7 @@
           <w14:ligatures w14:val="standardContextual"/>
         </w:rPr>
       </w:pPr>
-      <w:hyperlink w:anchor="_Toc134989325" w:history="1">
+      <w:hyperlink w:anchor="_Toc135124609" w:history="1">
         <w:r>
           <w:rPr>
             <w:rStyle w:val="Hiperligao"/>
@@ -2513,7 +3285,7 @@
             <w:rStyle w:val="Hiperligao"/>
             <w:noProof/>
           </w:rPr>
-          <w:t>Título da secção</w:t>
+          <w:t>Decisão</w:t>
         </w:r>
         <w:r>
           <w:rPr>
@@ -2534,7 +3306,7 @@
             <w:noProof/>
             <w:webHidden/>
           </w:rPr>
-          <w:instrText xml:space="preserve"> PAGEREF _Toc134989325 \h </w:instrText>
+          <w:instrText xml:space="preserve"> PAGEREF _Toc135124609 \h </w:instrText>
         </w:r>
         <w:r>
           <w:rPr>
@@ -2555,6 +3327,1014 @@
             <w:webHidden/>
           </w:rPr>
           <w:t>5</w:t>
+        </w:r>
+        <w:r>
+          <w:rPr>
+            <w:noProof/>
+            <w:webHidden/>
+          </w:rPr>
+          <w:fldChar w:fldCharType="end"/>
+        </w:r>
+      </w:hyperlink>
+    </w:p>
+    <w:p>
+      <w:pPr>
+        <w:pStyle w:val="ndice3"/>
+        <w:tabs>
+          <w:tab w:val="left" w:pos="1440"/>
+          <w:tab w:val="right" w:leader="dot" w:pos="8777"/>
+        </w:tabs>
+        <w:rPr>
+          <w:rFonts w:asciiTheme="minorHAnsi" w:eastAsiaTheme="minorEastAsia" w:hAnsiTheme="minorHAnsi" w:cstheme="minorBidi"/>
+          <w:noProof/>
+          <w:kern w:val="2"/>
+          <w:sz w:val="22"/>
+          <w:szCs w:val="22"/>
+          <w:lang w:eastAsia="pt-PT"/>
+          <w14:ligatures w14:val="standardContextual"/>
+        </w:rPr>
+      </w:pPr>
+      <w:hyperlink w:anchor="_Toc135124610" w:history="1">
+        <w:r>
+          <w:rPr>
+            <w:rStyle w:val="Hiperligao"/>
+            <w:noProof/>
+          </w:rPr>
+          <w:t>2.3.1.</w:t>
+        </w:r>
+        <w:r>
+          <w:rPr>
+            <w:rFonts w:asciiTheme="minorHAnsi" w:eastAsiaTheme="minorEastAsia" w:hAnsiTheme="minorHAnsi" w:cstheme="minorBidi"/>
+            <w:noProof/>
+            <w:kern w:val="2"/>
+            <w:sz w:val="22"/>
+            <w:szCs w:val="22"/>
+            <w:lang w:eastAsia="pt-PT"/>
+            <w14:ligatures w14:val="standardContextual"/>
+          </w:rPr>
+          <w:tab/>
+        </w:r>
+        <w:r>
+          <w:rPr>
+            <w:rStyle w:val="Hiperligao"/>
+            <w:noProof/>
+          </w:rPr>
+          <w:t>Mercado</w:t>
+        </w:r>
+        <w:r>
+          <w:rPr>
+            <w:noProof/>
+            <w:webHidden/>
+          </w:rPr>
+          <w:tab/>
+        </w:r>
+        <w:r>
+          <w:rPr>
+            <w:noProof/>
+            <w:webHidden/>
+          </w:rPr>
+          <w:fldChar w:fldCharType="begin"/>
+        </w:r>
+        <w:r>
+          <w:rPr>
+            <w:noProof/>
+            <w:webHidden/>
+          </w:rPr>
+          <w:instrText xml:space="preserve"> PAGEREF _Toc135124610 \h </w:instrText>
+        </w:r>
+        <w:r>
+          <w:rPr>
+            <w:noProof/>
+            <w:webHidden/>
+          </w:rPr>
+        </w:r>
+        <w:r>
+          <w:rPr>
+            <w:noProof/>
+            <w:webHidden/>
+          </w:rPr>
+          <w:fldChar w:fldCharType="separate"/>
+        </w:r>
+        <w:r>
+          <w:rPr>
+            <w:noProof/>
+            <w:webHidden/>
+          </w:rPr>
+          <w:t>5</w:t>
+        </w:r>
+        <w:r>
+          <w:rPr>
+            <w:noProof/>
+            <w:webHidden/>
+          </w:rPr>
+          <w:fldChar w:fldCharType="end"/>
+        </w:r>
+      </w:hyperlink>
+    </w:p>
+    <w:p>
+      <w:pPr>
+        <w:pStyle w:val="ndice3"/>
+        <w:tabs>
+          <w:tab w:val="left" w:pos="1440"/>
+          <w:tab w:val="right" w:leader="dot" w:pos="8777"/>
+        </w:tabs>
+        <w:rPr>
+          <w:rFonts w:asciiTheme="minorHAnsi" w:eastAsiaTheme="minorEastAsia" w:hAnsiTheme="minorHAnsi" w:cstheme="minorBidi"/>
+          <w:noProof/>
+          <w:kern w:val="2"/>
+          <w:sz w:val="22"/>
+          <w:szCs w:val="22"/>
+          <w:lang w:eastAsia="pt-PT"/>
+          <w14:ligatures w14:val="standardContextual"/>
+        </w:rPr>
+      </w:pPr>
+      <w:hyperlink w:anchor="_Toc135124611" w:history="1">
+        <w:r>
+          <w:rPr>
+            <w:rStyle w:val="Hiperligao"/>
+            <w:noProof/>
+          </w:rPr>
+          <w:t>2.3.2.</w:t>
+        </w:r>
+        <w:r>
+          <w:rPr>
+            <w:rFonts w:asciiTheme="minorHAnsi" w:eastAsiaTheme="minorEastAsia" w:hAnsiTheme="minorHAnsi" w:cstheme="minorBidi"/>
+            <w:noProof/>
+            <w:kern w:val="2"/>
+            <w:sz w:val="22"/>
+            <w:szCs w:val="22"/>
+            <w:lang w:eastAsia="pt-PT"/>
+            <w14:ligatures w14:val="standardContextual"/>
+          </w:rPr>
+          <w:tab/>
+        </w:r>
+        <w:r>
+          <w:rPr>
+            <w:rStyle w:val="Hiperligao"/>
+            <w:noProof/>
+          </w:rPr>
+          <w:t>Público-alvo</w:t>
+        </w:r>
+        <w:r>
+          <w:rPr>
+            <w:noProof/>
+            <w:webHidden/>
+          </w:rPr>
+          <w:tab/>
+        </w:r>
+        <w:r>
+          <w:rPr>
+            <w:noProof/>
+            <w:webHidden/>
+          </w:rPr>
+          <w:fldChar w:fldCharType="begin"/>
+        </w:r>
+        <w:r>
+          <w:rPr>
+            <w:noProof/>
+            <w:webHidden/>
+          </w:rPr>
+          <w:instrText xml:space="preserve"> PAGEREF _Toc135124611 \h </w:instrText>
+        </w:r>
+        <w:r>
+          <w:rPr>
+            <w:noProof/>
+            <w:webHidden/>
+          </w:rPr>
+        </w:r>
+        <w:r>
+          <w:rPr>
+            <w:noProof/>
+            <w:webHidden/>
+          </w:rPr>
+          <w:fldChar w:fldCharType="separate"/>
+        </w:r>
+        <w:r>
+          <w:rPr>
+            <w:noProof/>
+            <w:webHidden/>
+          </w:rPr>
+          <w:t>5</w:t>
+        </w:r>
+        <w:r>
+          <w:rPr>
+            <w:noProof/>
+            <w:webHidden/>
+          </w:rPr>
+          <w:fldChar w:fldCharType="end"/>
+        </w:r>
+      </w:hyperlink>
+    </w:p>
+    <w:p>
+      <w:pPr>
+        <w:pStyle w:val="ndice3"/>
+        <w:tabs>
+          <w:tab w:val="left" w:pos="1440"/>
+          <w:tab w:val="right" w:leader="dot" w:pos="8777"/>
+        </w:tabs>
+        <w:rPr>
+          <w:rFonts w:asciiTheme="minorHAnsi" w:eastAsiaTheme="minorEastAsia" w:hAnsiTheme="minorHAnsi" w:cstheme="minorBidi"/>
+          <w:noProof/>
+          <w:kern w:val="2"/>
+          <w:sz w:val="22"/>
+          <w:szCs w:val="22"/>
+          <w:lang w:eastAsia="pt-PT"/>
+          <w14:ligatures w14:val="standardContextual"/>
+        </w:rPr>
+      </w:pPr>
+      <w:hyperlink w:anchor="_Toc135124612" w:history="1">
+        <w:r>
+          <w:rPr>
+            <w:rStyle w:val="Hiperligao"/>
+            <w:noProof/>
+          </w:rPr>
+          <w:t>2.3.3.</w:t>
+        </w:r>
+        <w:r>
+          <w:rPr>
+            <w:rFonts w:asciiTheme="minorHAnsi" w:eastAsiaTheme="minorEastAsia" w:hAnsiTheme="minorHAnsi" w:cstheme="minorBidi"/>
+            <w:noProof/>
+            <w:kern w:val="2"/>
+            <w:sz w:val="22"/>
+            <w:szCs w:val="22"/>
+            <w:lang w:eastAsia="pt-PT"/>
+            <w14:ligatures w14:val="standardContextual"/>
+          </w:rPr>
+          <w:tab/>
+        </w:r>
+        <w:r>
+          <w:rPr>
+            <w:rStyle w:val="Hiperligao"/>
+            <w:noProof/>
+          </w:rPr>
+          <w:t>Metodologia</w:t>
+        </w:r>
+        <w:r>
+          <w:rPr>
+            <w:noProof/>
+            <w:webHidden/>
+          </w:rPr>
+          <w:tab/>
+        </w:r>
+        <w:r>
+          <w:rPr>
+            <w:noProof/>
+            <w:webHidden/>
+          </w:rPr>
+          <w:fldChar w:fldCharType="begin"/>
+        </w:r>
+        <w:r>
+          <w:rPr>
+            <w:noProof/>
+            <w:webHidden/>
+          </w:rPr>
+          <w:instrText xml:space="preserve"> PAGEREF _Toc135124612 \h </w:instrText>
+        </w:r>
+        <w:r>
+          <w:rPr>
+            <w:noProof/>
+            <w:webHidden/>
+          </w:rPr>
+        </w:r>
+        <w:r>
+          <w:rPr>
+            <w:noProof/>
+            <w:webHidden/>
+          </w:rPr>
+          <w:fldChar w:fldCharType="separate"/>
+        </w:r>
+        <w:r>
+          <w:rPr>
+            <w:noProof/>
+            <w:webHidden/>
+          </w:rPr>
+          <w:t>5</w:t>
+        </w:r>
+        <w:r>
+          <w:rPr>
+            <w:noProof/>
+            <w:webHidden/>
+          </w:rPr>
+          <w:fldChar w:fldCharType="end"/>
+        </w:r>
+      </w:hyperlink>
+    </w:p>
+    <w:p>
+      <w:pPr>
+        <w:pStyle w:val="ndice3"/>
+        <w:tabs>
+          <w:tab w:val="left" w:pos="1440"/>
+          <w:tab w:val="right" w:leader="dot" w:pos="8777"/>
+        </w:tabs>
+        <w:rPr>
+          <w:rFonts w:asciiTheme="minorHAnsi" w:eastAsiaTheme="minorEastAsia" w:hAnsiTheme="minorHAnsi" w:cstheme="minorBidi"/>
+          <w:noProof/>
+          <w:kern w:val="2"/>
+          <w:sz w:val="22"/>
+          <w:szCs w:val="22"/>
+          <w:lang w:eastAsia="pt-PT"/>
+          <w14:ligatures w14:val="standardContextual"/>
+        </w:rPr>
+      </w:pPr>
+      <w:hyperlink w:anchor="_Toc135124613" w:history="1">
+        <w:r>
+          <w:rPr>
+            <w:rStyle w:val="Hiperligao"/>
+            <w:noProof/>
+          </w:rPr>
+          <w:t>2.3.4.</w:t>
+        </w:r>
+        <w:r>
+          <w:rPr>
+            <w:rFonts w:asciiTheme="minorHAnsi" w:eastAsiaTheme="minorEastAsia" w:hAnsiTheme="minorHAnsi" w:cstheme="minorBidi"/>
+            <w:noProof/>
+            <w:kern w:val="2"/>
+            <w:sz w:val="22"/>
+            <w:szCs w:val="22"/>
+            <w:lang w:eastAsia="pt-PT"/>
+            <w14:ligatures w14:val="standardContextual"/>
+          </w:rPr>
+          <w:tab/>
+        </w:r>
+        <w:r>
+          <w:rPr>
+            <w:rStyle w:val="Hiperligao"/>
+            <w:noProof/>
+          </w:rPr>
+          <w:t xml:space="preserve">Desenvolvimento </w:t>
+        </w:r>
+        <w:r>
+          <w:rPr>
+            <w:rStyle w:val="Hiperligao"/>
+            <w:i/>
+            <w:iCs/>
+            <w:noProof/>
+          </w:rPr>
+          <w:t>mobile</w:t>
+        </w:r>
+        <w:r>
+          <w:rPr>
+            <w:noProof/>
+            <w:webHidden/>
+          </w:rPr>
+          <w:tab/>
+        </w:r>
+        <w:r>
+          <w:rPr>
+            <w:noProof/>
+            <w:webHidden/>
+          </w:rPr>
+          <w:fldChar w:fldCharType="begin"/>
+        </w:r>
+        <w:r>
+          <w:rPr>
+            <w:noProof/>
+            <w:webHidden/>
+          </w:rPr>
+          <w:instrText xml:space="preserve"> PAGEREF _Toc135124613 \h </w:instrText>
+        </w:r>
+        <w:r>
+          <w:rPr>
+            <w:noProof/>
+            <w:webHidden/>
+          </w:rPr>
+        </w:r>
+        <w:r>
+          <w:rPr>
+            <w:noProof/>
+            <w:webHidden/>
+          </w:rPr>
+          <w:fldChar w:fldCharType="separate"/>
+        </w:r>
+        <w:r>
+          <w:rPr>
+            <w:noProof/>
+            <w:webHidden/>
+          </w:rPr>
+          <w:t>5</w:t>
+        </w:r>
+        <w:r>
+          <w:rPr>
+            <w:noProof/>
+            <w:webHidden/>
+          </w:rPr>
+          <w:fldChar w:fldCharType="end"/>
+        </w:r>
+      </w:hyperlink>
+    </w:p>
+    <w:p>
+      <w:pPr>
+        <w:pStyle w:val="ndice3"/>
+        <w:tabs>
+          <w:tab w:val="left" w:pos="1440"/>
+          <w:tab w:val="right" w:leader="dot" w:pos="8777"/>
+        </w:tabs>
+        <w:rPr>
+          <w:rFonts w:asciiTheme="minorHAnsi" w:eastAsiaTheme="minorEastAsia" w:hAnsiTheme="minorHAnsi" w:cstheme="minorBidi"/>
+          <w:noProof/>
+          <w:kern w:val="2"/>
+          <w:sz w:val="22"/>
+          <w:szCs w:val="22"/>
+          <w:lang w:eastAsia="pt-PT"/>
+          <w14:ligatures w14:val="standardContextual"/>
+        </w:rPr>
+      </w:pPr>
+      <w:hyperlink w:anchor="_Toc135124614" w:history="1">
+        <w:r>
+          <w:rPr>
+            <w:rStyle w:val="Hiperligao"/>
+            <w:noProof/>
+          </w:rPr>
+          <w:t>2.3.5.</w:t>
+        </w:r>
+        <w:r>
+          <w:rPr>
+            <w:rFonts w:asciiTheme="minorHAnsi" w:eastAsiaTheme="minorEastAsia" w:hAnsiTheme="minorHAnsi" w:cstheme="minorBidi"/>
+            <w:noProof/>
+            <w:kern w:val="2"/>
+            <w:sz w:val="22"/>
+            <w:szCs w:val="22"/>
+            <w:lang w:eastAsia="pt-PT"/>
+            <w14:ligatures w14:val="standardContextual"/>
+          </w:rPr>
+          <w:tab/>
+        </w:r>
+        <w:r>
+          <w:rPr>
+            <w:rStyle w:val="Hiperligao"/>
+            <w:noProof/>
+          </w:rPr>
+          <w:t>Dese</w:t>
+        </w:r>
+        <w:r>
+          <w:rPr>
+            <w:rStyle w:val="Hiperligao"/>
+            <w:noProof/>
+          </w:rPr>
+          <w:t>n</w:t>
+        </w:r>
+        <w:r>
+          <w:rPr>
+            <w:rStyle w:val="Hiperligao"/>
+            <w:noProof/>
+          </w:rPr>
+          <w:t xml:space="preserve">volvimento </w:t>
+        </w:r>
+        <w:r>
+          <w:rPr>
+            <w:rStyle w:val="Hiperligao"/>
+            <w:i/>
+            <w:iCs/>
+            <w:noProof/>
+          </w:rPr>
+          <w:t>API</w:t>
+        </w:r>
+        <w:r>
+          <w:rPr>
+            <w:rStyle w:val="Hiperligao"/>
+            <w:noProof/>
+          </w:rPr>
+          <w:t xml:space="preserve"> e </w:t>
+        </w:r>
+        <w:r>
+          <w:rPr>
+            <w:rStyle w:val="Hiperligao"/>
+            <w:i/>
+            <w:iCs/>
+            <w:noProof/>
+          </w:rPr>
+          <w:t>Dashboard</w:t>
+        </w:r>
+        <w:r>
+          <w:rPr>
+            <w:noProof/>
+            <w:webHidden/>
+          </w:rPr>
+          <w:tab/>
+        </w:r>
+        <w:r>
+          <w:rPr>
+            <w:noProof/>
+            <w:webHidden/>
+          </w:rPr>
+          <w:fldChar w:fldCharType="begin"/>
+        </w:r>
+        <w:r>
+          <w:rPr>
+            <w:noProof/>
+            <w:webHidden/>
+          </w:rPr>
+          <w:instrText xml:space="preserve"> PAGEREF _Toc135124614 \h </w:instrText>
+        </w:r>
+        <w:r>
+          <w:rPr>
+            <w:noProof/>
+            <w:webHidden/>
+          </w:rPr>
+        </w:r>
+        <w:r>
+          <w:rPr>
+            <w:noProof/>
+            <w:webHidden/>
+          </w:rPr>
+          <w:fldChar w:fldCharType="separate"/>
+        </w:r>
+        <w:r>
+          <w:rPr>
+            <w:noProof/>
+            <w:webHidden/>
+          </w:rPr>
+          <w:t>6</w:t>
+        </w:r>
+        <w:r>
+          <w:rPr>
+            <w:noProof/>
+            <w:webHidden/>
+          </w:rPr>
+          <w:fldChar w:fldCharType="end"/>
+        </w:r>
+      </w:hyperlink>
+    </w:p>
+    <w:p>
+      <w:pPr>
+        <w:pStyle w:val="ndice2"/>
+        <w:tabs>
+          <w:tab w:val="left" w:pos="1200"/>
+          <w:tab w:val="right" w:leader="dot" w:pos="8777"/>
+        </w:tabs>
+        <w:rPr>
+          <w:rFonts w:asciiTheme="minorHAnsi" w:eastAsiaTheme="minorEastAsia" w:hAnsiTheme="minorHAnsi" w:cstheme="minorBidi"/>
+          <w:b w:val="0"/>
+          <w:bCs w:val="0"/>
+          <w:noProof/>
+          <w:kern w:val="2"/>
+          <w:sz w:val="22"/>
+          <w:szCs w:val="22"/>
+          <w:lang w:eastAsia="pt-PT"/>
+          <w14:ligatures w14:val="standardContextual"/>
+        </w:rPr>
+      </w:pPr>
+      <w:hyperlink w:anchor="_Toc135124615" w:history="1">
+        <w:r>
+          <w:rPr>
+            <w:rStyle w:val="Hiperligao"/>
+            <w:noProof/>
+          </w:rPr>
+          <w:t>2.4.</w:t>
+        </w:r>
+        <w:r>
+          <w:rPr>
+            <w:rFonts w:asciiTheme="minorHAnsi" w:eastAsiaTheme="minorEastAsia" w:hAnsiTheme="minorHAnsi" w:cstheme="minorBidi"/>
+            <w:b w:val="0"/>
+            <w:bCs w:val="0"/>
+            <w:noProof/>
+            <w:kern w:val="2"/>
+            <w:sz w:val="22"/>
+            <w:szCs w:val="22"/>
+            <w:lang w:eastAsia="pt-PT"/>
+            <w14:ligatures w14:val="standardContextual"/>
+          </w:rPr>
+          <w:tab/>
+        </w:r>
+        <w:r>
+          <w:rPr>
+            <w:rStyle w:val="Hiperligao"/>
+            <w:noProof/>
+          </w:rPr>
+          <w:t>Planeamento</w:t>
+        </w:r>
+        <w:r>
+          <w:rPr>
+            <w:noProof/>
+            <w:webHidden/>
+          </w:rPr>
+          <w:tab/>
+        </w:r>
+        <w:r>
+          <w:rPr>
+            <w:noProof/>
+            <w:webHidden/>
+          </w:rPr>
+          <w:fldChar w:fldCharType="begin"/>
+        </w:r>
+        <w:r>
+          <w:rPr>
+            <w:noProof/>
+            <w:webHidden/>
+          </w:rPr>
+          <w:instrText xml:space="preserve"> PAGEREF _Toc135124615 \h </w:instrText>
+        </w:r>
+        <w:r>
+          <w:rPr>
+            <w:noProof/>
+            <w:webHidden/>
+          </w:rPr>
+        </w:r>
+        <w:r>
+          <w:rPr>
+            <w:noProof/>
+            <w:webHidden/>
+          </w:rPr>
+          <w:fldChar w:fldCharType="separate"/>
+        </w:r>
+        <w:r>
+          <w:rPr>
+            <w:noProof/>
+            <w:webHidden/>
+          </w:rPr>
+          <w:t>6</w:t>
+        </w:r>
+        <w:r>
+          <w:rPr>
+            <w:noProof/>
+            <w:webHidden/>
+          </w:rPr>
+          <w:fldChar w:fldCharType="end"/>
+        </w:r>
+      </w:hyperlink>
+    </w:p>
+    <w:p>
+      <w:pPr>
+        <w:pStyle w:val="ndice2"/>
+        <w:tabs>
+          <w:tab w:val="left" w:pos="1200"/>
+          <w:tab w:val="right" w:leader="dot" w:pos="8777"/>
+        </w:tabs>
+        <w:rPr>
+          <w:rFonts w:asciiTheme="minorHAnsi" w:eastAsiaTheme="minorEastAsia" w:hAnsiTheme="minorHAnsi" w:cstheme="minorBidi"/>
+          <w:b w:val="0"/>
+          <w:bCs w:val="0"/>
+          <w:noProof/>
+          <w:kern w:val="2"/>
+          <w:sz w:val="22"/>
+          <w:szCs w:val="22"/>
+          <w:lang w:eastAsia="pt-PT"/>
+          <w14:ligatures w14:val="standardContextual"/>
+        </w:rPr>
+      </w:pPr>
+      <w:hyperlink w:anchor="_Toc135124616" w:history="1">
+        <w:r>
+          <w:rPr>
+            <w:rStyle w:val="Hiperligao"/>
+            <w:noProof/>
+          </w:rPr>
+          <w:t>2.5.</w:t>
+        </w:r>
+        <w:r>
+          <w:rPr>
+            <w:rFonts w:asciiTheme="minorHAnsi" w:eastAsiaTheme="minorEastAsia" w:hAnsiTheme="minorHAnsi" w:cstheme="minorBidi"/>
+            <w:b w:val="0"/>
+            <w:bCs w:val="0"/>
+            <w:noProof/>
+            <w:kern w:val="2"/>
+            <w:sz w:val="22"/>
+            <w:szCs w:val="22"/>
+            <w:lang w:eastAsia="pt-PT"/>
+            <w14:ligatures w14:val="standardContextual"/>
+          </w:rPr>
+          <w:tab/>
+        </w:r>
+        <w:r>
+          <w:rPr>
+            <w:rStyle w:val="Hiperligao"/>
+            <w:noProof/>
+          </w:rPr>
+          <w:t>Definição do produto</w:t>
+        </w:r>
+        <w:r>
+          <w:rPr>
+            <w:noProof/>
+            <w:webHidden/>
+          </w:rPr>
+          <w:tab/>
+        </w:r>
+        <w:r>
+          <w:rPr>
+            <w:noProof/>
+            <w:webHidden/>
+          </w:rPr>
+          <w:fldChar w:fldCharType="begin"/>
+        </w:r>
+        <w:r>
+          <w:rPr>
+            <w:noProof/>
+            <w:webHidden/>
+          </w:rPr>
+          <w:instrText xml:space="preserve"> PAGEREF _Toc135124616 \h </w:instrText>
+        </w:r>
+        <w:r>
+          <w:rPr>
+            <w:noProof/>
+            <w:webHidden/>
+          </w:rPr>
+        </w:r>
+        <w:r>
+          <w:rPr>
+            <w:noProof/>
+            <w:webHidden/>
+          </w:rPr>
+          <w:fldChar w:fldCharType="separate"/>
+        </w:r>
+        <w:r>
+          <w:rPr>
+            <w:noProof/>
+            <w:webHidden/>
+          </w:rPr>
+          <w:t>6</w:t>
+        </w:r>
+        <w:r>
+          <w:rPr>
+            <w:noProof/>
+            <w:webHidden/>
+          </w:rPr>
+          <w:fldChar w:fldCharType="end"/>
+        </w:r>
+      </w:hyperlink>
+    </w:p>
+    <w:p>
+      <w:pPr>
+        <w:pStyle w:val="ndice2"/>
+        <w:tabs>
+          <w:tab w:val="left" w:pos="1200"/>
+          <w:tab w:val="right" w:leader="dot" w:pos="8777"/>
+        </w:tabs>
+        <w:rPr>
+          <w:rFonts w:asciiTheme="minorHAnsi" w:eastAsiaTheme="minorEastAsia" w:hAnsiTheme="minorHAnsi" w:cstheme="minorBidi"/>
+          <w:b w:val="0"/>
+          <w:bCs w:val="0"/>
+          <w:noProof/>
+          <w:kern w:val="2"/>
+          <w:sz w:val="22"/>
+          <w:szCs w:val="22"/>
+          <w:lang w:eastAsia="pt-PT"/>
+          <w14:ligatures w14:val="standardContextual"/>
+        </w:rPr>
+      </w:pPr>
+      <w:hyperlink w:anchor="_Toc135124617" w:history="1">
+        <w:r>
+          <w:rPr>
+            <w:rStyle w:val="Hiperligao"/>
+            <w:noProof/>
+          </w:rPr>
+          <w:t>2.6.</w:t>
+        </w:r>
+        <w:r>
+          <w:rPr>
+            <w:rFonts w:asciiTheme="minorHAnsi" w:eastAsiaTheme="minorEastAsia" w:hAnsiTheme="minorHAnsi" w:cstheme="minorBidi"/>
+            <w:b w:val="0"/>
+            <w:bCs w:val="0"/>
+            <w:noProof/>
+            <w:kern w:val="2"/>
+            <w:sz w:val="22"/>
+            <w:szCs w:val="22"/>
+            <w:lang w:eastAsia="pt-PT"/>
+            <w14:ligatures w14:val="standardContextual"/>
+          </w:rPr>
+          <w:tab/>
+        </w:r>
+        <w:r>
+          <w:rPr>
+            <w:rStyle w:val="Hiperligao"/>
+            <w:noProof/>
+          </w:rPr>
+          <w:t>Protótipo</w:t>
+        </w:r>
+        <w:r>
+          <w:rPr>
+            <w:noProof/>
+            <w:webHidden/>
+          </w:rPr>
+          <w:tab/>
+        </w:r>
+        <w:r>
+          <w:rPr>
+            <w:noProof/>
+            <w:webHidden/>
+          </w:rPr>
+          <w:fldChar w:fldCharType="begin"/>
+        </w:r>
+        <w:r>
+          <w:rPr>
+            <w:noProof/>
+            <w:webHidden/>
+          </w:rPr>
+          <w:instrText xml:space="preserve"> PAGEREF _Toc135124617 \h </w:instrText>
+        </w:r>
+        <w:r>
+          <w:rPr>
+            <w:noProof/>
+            <w:webHidden/>
+          </w:rPr>
+        </w:r>
+        <w:r>
+          <w:rPr>
+            <w:noProof/>
+            <w:webHidden/>
+          </w:rPr>
+          <w:fldChar w:fldCharType="separate"/>
+        </w:r>
+        <w:r>
+          <w:rPr>
+            <w:noProof/>
+            <w:webHidden/>
+          </w:rPr>
+          <w:t>6</w:t>
+        </w:r>
+        <w:r>
+          <w:rPr>
+            <w:noProof/>
+            <w:webHidden/>
+          </w:rPr>
+          <w:fldChar w:fldCharType="end"/>
+        </w:r>
+      </w:hyperlink>
+    </w:p>
+    <w:p>
+      <w:pPr>
+        <w:pStyle w:val="ndice2"/>
+        <w:tabs>
+          <w:tab w:val="left" w:pos="1200"/>
+          <w:tab w:val="right" w:leader="dot" w:pos="8777"/>
+        </w:tabs>
+        <w:rPr>
+          <w:rFonts w:asciiTheme="minorHAnsi" w:eastAsiaTheme="minorEastAsia" w:hAnsiTheme="minorHAnsi" w:cstheme="minorBidi"/>
+          <w:b w:val="0"/>
+          <w:bCs w:val="0"/>
+          <w:noProof/>
+          <w:kern w:val="2"/>
+          <w:sz w:val="22"/>
+          <w:szCs w:val="22"/>
+          <w:lang w:eastAsia="pt-PT"/>
+          <w14:ligatures w14:val="standardContextual"/>
+        </w:rPr>
+      </w:pPr>
+      <w:hyperlink w:anchor="_Toc135124618" w:history="1">
+        <w:r>
+          <w:rPr>
+            <w:rStyle w:val="Hiperligao"/>
+            <w:noProof/>
+          </w:rPr>
+          <w:t>2.7.</w:t>
+        </w:r>
+        <w:r>
+          <w:rPr>
+            <w:rFonts w:asciiTheme="minorHAnsi" w:eastAsiaTheme="minorEastAsia" w:hAnsiTheme="minorHAnsi" w:cstheme="minorBidi"/>
+            <w:b w:val="0"/>
+            <w:bCs w:val="0"/>
+            <w:noProof/>
+            <w:kern w:val="2"/>
+            <w:sz w:val="22"/>
+            <w:szCs w:val="22"/>
+            <w:lang w:eastAsia="pt-PT"/>
+            <w14:ligatures w14:val="standardContextual"/>
+          </w:rPr>
+          <w:tab/>
+        </w:r>
+        <w:r>
+          <w:rPr>
+            <w:rStyle w:val="Hiperligao"/>
+            <w:noProof/>
+          </w:rPr>
+          <w:t>Desenvolvimento</w:t>
+        </w:r>
+        <w:r>
+          <w:rPr>
+            <w:noProof/>
+            <w:webHidden/>
+          </w:rPr>
+          <w:tab/>
+        </w:r>
+        <w:r>
+          <w:rPr>
+            <w:noProof/>
+            <w:webHidden/>
+          </w:rPr>
+          <w:fldChar w:fldCharType="begin"/>
+        </w:r>
+        <w:r>
+          <w:rPr>
+            <w:noProof/>
+            <w:webHidden/>
+          </w:rPr>
+          <w:instrText xml:space="preserve"> PAGEREF _Toc135124618 \h </w:instrText>
+        </w:r>
+        <w:r>
+          <w:rPr>
+            <w:noProof/>
+            <w:webHidden/>
+          </w:rPr>
+        </w:r>
+        <w:r>
+          <w:rPr>
+            <w:noProof/>
+            <w:webHidden/>
+          </w:rPr>
+          <w:fldChar w:fldCharType="separate"/>
+        </w:r>
+        <w:r>
+          <w:rPr>
+            <w:noProof/>
+            <w:webHidden/>
+          </w:rPr>
+          <w:t>6</w:t>
+        </w:r>
+        <w:r>
+          <w:rPr>
+            <w:noProof/>
+            <w:webHidden/>
+          </w:rPr>
+          <w:fldChar w:fldCharType="end"/>
+        </w:r>
+      </w:hyperlink>
+    </w:p>
+    <w:p>
+      <w:pPr>
+        <w:pStyle w:val="ndice2"/>
+        <w:tabs>
+          <w:tab w:val="left" w:pos="1200"/>
+          <w:tab w:val="right" w:leader="dot" w:pos="8777"/>
+        </w:tabs>
+        <w:rPr>
+          <w:rFonts w:asciiTheme="minorHAnsi" w:eastAsiaTheme="minorEastAsia" w:hAnsiTheme="minorHAnsi" w:cstheme="minorBidi"/>
+          <w:b w:val="0"/>
+          <w:bCs w:val="0"/>
+          <w:noProof/>
+          <w:kern w:val="2"/>
+          <w:sz w:val="22"/>
+          <w:szCs w:val="22"/>
+          <w:lang w:eastAsia="pt-PT"/>
+          <w14:ligatures w14:val="standardContextual"/>
+        </w:rPr>
+      </w:pPr>
+      <w:hyperlink w:anchor="_Toc135124619" w:history="1">
+        <w:r>
+          <w:rPr>
+            <w:rStyle w:val="Hiperligao"/>
+            <w:noProof/>
+          </w:rPr>
+          <w:t>2.8.</w:t>
+        </w:r>
+        <w:r>
+          <w:rPr>
+            <w:rFonts w:asciiTheme="minorHAnsi" w:eastAsiaTheme="minorEastAsia" w:hAnsiTheme="minorHAnsi" w:cstheme="minorBidi"/>
+            <w:b w:val="0"/>
+            <w:bCs w:val="0"/>
+            <w:noProof/>
+            <w:kern w:val="2"/>
+            <w:sz w:val="22"/>
+            <w:szCs w:val="22"/>
+            <w:lang w:eastAsia="pt-PT"/>
+            <w14:ligatures w14:val="standardContextual"/>
+          </w:rPr>
+          <w:tab/>
+        </w:r>
+        <w:r>
+          <w:rPr>
+            <w:rStyle w:val="Hiperligao"/>
+            <w:noProof/>
+          </w:rPr>
+          <w:t>Testes</w:t>
+        </w:r>
+        <w:r>
+          <w:rPr>
+            <w:noProof/>
+            <w:webHidden/>
+          </w:rPr>
+          <w:tab/>
+        </w:r>
+        <w:r>
+          <w:rPr>
+            <w:noProof/>
+            <w:webHidden/>
+          </w:rPr>
+          <w:fldChar w:fldCharType="begin"/>
+        </w:r>
+        <w:r>
+          <w:rPr>
+            <w:noProof/>
+            <w:webHidden/>
+          </w:rPr>
+          <w:instrText xml:space="preserve"> PAGEREF _Toc135124619 \h </w:instrText>
+        </w:r>
+        <w:r>
+          <w:rPr>
+            <w:noProof/>
+            <w:webHidden/>
+          </w:rPr>
+        </w:r>
+        <w:r>
+          <w:rPr>
+            <w:noProof/>
+            <w:webHidden/>
+          </w:rPr>
+          <w:fldChar w:fldCharType="separate"/>
+        </w:r>
+        <w:r>
+          <w:rPr>
+            <w:noProof/>
+            <w:webHidden/>
+          </w:rPr>
+          <w:t>6</w:t>
         </w:r>
         <w:r>
           <w:rPr>
@@ -2583,7 +4363,7 @@
           <w14:ligatures w14:val="standardContextual"/>
         </w:rPr>
       </w:pPr>
-      <w:hyperlink w:anchor="_Toc134989326" w:history="1">
+      <w:hyperlink w:anchor="_Toc135124620" w:history="1">
         <w:r>
           <w:rPr>
             <w:rStyle w:val="Hiperligao"/>
@@ -2616,7 +4396,7 @@
             <w:rStyle w:val="Hiperligao"/>
             <w:noProof/>
           </w:rPr>
-          <w:t>Título do capítulo</w:t>
+          <w:t>Conclusões ou Conclusão</w:t>
         </w:r>
         <w:r>
           <w:rPr>
@@ -2637,7 +4417,7 @@
             <w:noProof/>
             <w:webHidden/>
           </w:rPr>
-          <w:instrText xml:space="preserve"> PAGEREF _Toc134989326 \h </w:instrText>
+          <w:instrText xml:space="preserve"> PAGEREF _Toc135124620 \h </w:instrText>
         </w:r>
         <w:r>
           <w:rPr>
@@ -2657,7 +4437,7 @@
             <w:noProof/>
             <w:webHidden/>
           </w:rPr>
-          <w:t>6</w:t>
+          <w:t>7</w:t>
         </w:r>
         <w:r>
           <w:rPr>
@@ -2671,9 +4451,6 @@
     <w:p>
       <w:pPr>
         <w:pStyle w:val="ndice1"/>
-        <w:tabs>
-          <w:tab w:val="left" w:pos="960"/>
-        </w:tabs>
         <w:rPr>
           <w:rFonts w:asciiTheme="minorHAnsi" w:eastAsiaTheme="minorEastAsia" w:hAnsiTheme="minorHAnsi"/>
           <w:b w:val="0"/>
@@ -2686,50 +4463,23 @@
           <w14:ligatures w14:val="standardContextual"/>
         </w:rPr>
       </w:pPr>
-      <w:hyperlink w:anchor="_Toc134989327" w:history="1">
+      <w:hyperlink w:anchor="_Toc135124621" w:history="1">
         <w:r>
           <w:rPr>
             <w:rStyle w:val="Hiperligao"/>
             <w:noProof/>
-            <w14:scene3d>
-              <w14:camera w14:prst="orthographicFront"/>
-              <w14:lightRig w14:rig="threePt" w14:dir="t">
-                <w14:rot w14:lat="0" w14:lon="0" w14:rev="0"/>
-              </w14:lightRig>
-            </w14:scene3d>
-          </w:rPr>
-          <w:t>4.</w:t>
-        </w:r>
-        <w:r>
-          <w:rPr>
-            <w:rFonts w:asciiTheme="minorHAnsi" w:eastAsiaTheme="minorEastAsia" w:hAnsiTheme="minorHAnsi"/>
-            <w:b w:val="0"/>
-            <w:bCs w:val="0"/>
-            <w:noProof/>
-            <w:kern w:val="2"/>
-            <w:sz w:val="22"/>
-            <w:szCs w:val="22"/>
-            <w:lang w:eastAsia="pt-PT"/>
-            <w14:ligatures w14:val="standardContextual"/>
+          </w:rPr>
+          <w:t>Bibliografia ou Referências Bibliográficas</w:t>
+        </w:r>
+        <w:r>
+          <w:rPr>
+            <w:noProof/>
+            <w:webHidden/>
           </w:rPr>
           <w:tab/>
         </w:r>
         <w:r>
           <w:rPr>
-            <w:rStyle w:val="Hiperligao"/>
-            <w:noProof/>
-          </w:rPr>
-          <w:t>Conclusões ou Conclusão</w:t>
-        </w:r>
-        <w:r>
-          <w:rPr>
-            <w:noProof/>
-            <w:webHidden/>
-          </w:rPr>
-          <w:tab/>
-        </w:r>
-        <w:r>
-          <w:rPr>
             <w:noProof/>
             <w:webHidden/>
           </w:rPr>
@@ -2740,7 +4490,7 @@
             <w:noProof/>
             <w:webHidden/>
           </w:rPr>
-          <w:instrText xml:space="preserve"> PAGEREF _Toc134989327 \h </w:instrText>
+          <w:instrText xml:space="preserve"> PAGEREF _Toc135124621 \h </w:instrText>
         </w:r>
         <w:r>
           <w:rPr>
@@ -2760,7 +4510,7 @@
             <w:noProof/>
             <w:webHidden/>
           </w:rPr>
-          <w:t>7</w:t>
+          <w:t>8</w:t>
         </w:r>
         <w:r>
           <w:rPr>
@@ -2786,13 +4536,13 @@
           <w14:ligatures w14:val="standardContextual"/>
         </w:rPr>
       </w:pPr>
-      <w:hyperlink w:anchor="_Toc134989328" w:history="1">
+      <w:hyperlink w:anchor="_Toc135124622" w:history="1">
         <w:r>
           <w:rPr>
             <w:rStyle w:val="Hiperligao"/>
             <w:noProof/>
           </w:rPr>
-          <w:t>Bibliografia ou Referências Bibliográficas</w:t>
+          <w:t>Anexos</w:t>
         </w:r>
         <w:r>
           <w:rPr>
@@ -2813,7 +4563,7 @@
             <w:noProof/>
             <w:webHidden/>
           </w:rPr>
-          <w:instrText xml:space="preserve"> PAGEREF _Toc134989328 \h </w:instrText>
+          <w:instrText xml:space="preserve"> PAGEREF _Toc135124622 \h </w:instrText>
         </w:r>
         <w:r>
           <w:rPr>
@@ -2833,7 +4583,7 @@
             <w:noProof/>
             <w:webHidden/>
           </w:rPr>
-          <w:t>8</w:t>
+          <w:t>9</w:t>
         </w:r>
         <w:r>
           <w:rPr>
@@ -2859,13 +4609,13 @@
           <w14:ligatures w14:val="standardContextual"/>
         </w:rPr>
       </w:pPr>
-      <w:hyperlink w:anchor="_Toc134989329" w:history="1">
+      <w:hyperlink w:anchor="_Toc135124623" w:history="1">
         <w:r>
           <w:rPr>
             <w:rStyle w:val="Hiperligao"/>
             <w:noProof/>
           </w:rPr>
-          <w:t>Anexos</w:t>
+          <w:t>Glossário</w:t>
         </w:r>
         <w:r>
           <w:rPr>
@@ -2886,80 +4636,7 @@
             <w:noProof/>
             <w:webHidden/>
           </w:rPr>
-          <w:instrText xml:space="preserve"> PAGEREF _Toc134989329 \h </w:instrText>
-        </w:r>
-        <w:r>
-          <w:rPr>
-            <w:noProof/>
-            <w:webHidden/>
-          </w:rPr>
-        </w:r>
-        <w:r>
-          <w:rPr>
-            <w:noProof/>
-            <w:webHidden/>
-          </w:rPr>
-          <w:fldChar w:fldCharType="separate"/>
-        </w:r>
-        <w:r>
-          <w:rPr>
-            <w:noProof/>
-            <w:webHidden/>
-          </w:rPr>
-          <w:t>9</w:t>
-        </w:r>
-        <w:r>
-          <w:rPr>
-            <w:noProof/>
-            <w:webHidden/>
-          </w:rPr>
-          <w:fldChar w:fldCharType="end"/>
-        </w:r>
-      </w:hyperlink>
-    </w:p>
-    <w:p>
-      <w:pPr>
-        <w:pStyle w:val="ndice1"/>
-        <w:rPr>
-          <w:rFonts w:asciiTheme="minorHAnsi" w:eastAsiaTheme="minorEastAsia" w:hAnsiTheme="minorHAnsi"/>
-          <w:b w:val="0"/>
-          <w:bCs w:val="0"/>
-          <w:noProof/>
-          <w:kern w:val="2"/>
-          <w:sz w:val="22"/>
-          <w:szCs w:val="22"/>
-          <w:lang w:eastAsia="pt-PT"/>
-          <w14:ligatures w14:val="standardContextual"/>
-        </w:rPr>
-      </w:pPr>
-      <w:hyperlink w:anchor="_Toc134989330" w:history="1">
-        <w:r>
-          <w:rPr>
-            <w:rStyle w:val="Hiperligao"/>
-            <w:noProof/>
-          </w:rPr>
-          <w:t>Glossário</w:t>
-        </w:r>
-        <w:r>
-          <w:rPr>
-            <w:noProof/>
-            <w:webHidden/>
-          </w:rPr>
-          <w:tab/>
-        </w:r>
-        <w:r>
-          <w:rPr>
-            <w:noProof/>
-            <w:webHidden/>
-          </w:rPr>
-          <w:fldChar w:fldCharType="begin"/>
-        </w:r>
-        <w:r>
-          <w:rPr>
-            <w:noProof/>
-            <w:webHidden/>
-          </w:rPr>
-          <w:instrText xml:space="preserve"> PAGEREF _Toc134989330 \h </w:instrText>
+          <w:instrText xml:space="preserve"> PAGEREF _Toc135124623 \h </w:instrText>
         </w:r>
         <w:r>
           <w:rPr>
@@ -3038,7 +4715,7 @@
       <w:bookmarkStart w:id="14" w:name="_Toc357152318"/>
       <w:bookmarkStart w:id="15" w:name="_Toc357154525"/>
       <w:bookmarkStart w:id="16" w:name="_Toc530601446"/>
-      <w:bookmarkStart w:id="17" w:name="_Toc134989315"/>
+      <w:bookmarkStart w:id="17" w:name="_Toc135124591"/>
       <w:r>
         <w:lastRenderedPageBreak/>
         <w:t>Lista de F</w:t>
@@ -3302,7 +4979,7 @@
       <w:bookmarkStart w:id="18" w:name="_Toc357152319"/>
       <w:bookmarkStart w:id="19" w:name="_Toc357154526"/>
       <w:bookmarkStart w:id="20" w:name="_Toc530601447"/>
-      <w:bookmarkStart w:id="21" w:name="_Toc134989316"/>
+      <w:bookmarkStart w:id="21" w:name="_Toc135124592"/>
       <w:r>
         <w:lastRenderedPageBreak/>
         <w:t>Lista de tabe</w:t>
@@ -3455,7 +5132,7 @@
       <w:bookmarkStart w:id="22" w:name="_Toc357152320"/>
       <w:bookmarkStart w:id="23" w:name="_Toc357154527"/>
       <w:bookmarkStart w:id="24" w:name="_Toc530601448"/>
-      <w:bookmarkStart w:id="25" w:name="_Toc134989317"/>
+      <w:bookmarkStart w:id="25" w:name="_Toc135124593"/>
       <w:r>
         <w:lastRenderedPageBreak/>
         <w:t>Lista de siglas</w:t>
@@ -3746,7 +5423,7 @@
         <w:pStyle w:val="Ttulo1"/>
         <w:spacing w:before="0"/>
       </w:pPr>
-      <w:bookmarkStart w:id="26" w:name="_Toc134989318"/>
+      <w:bookmarkStart w:id="26" w:name="_Toc135124594"/>
       <w:r>
         <w:lastRenderedPageBreak/>
         <w:t>Introdução</w:t>
@@ -3834,10 +5511,12 @@
       <w:pPr>
         <w:pStyle w:val="Ttulo1"/>
       </w:pPr>
+      <w:bookmarkStart w:id="27" w:name="_Toc135124595"/>
       <w:r>
         <w:lastRenderedPageBreak/>
         <w:t>Fases do projeto</w:t>
       </w:r>
+      <w:bookmarkEnd w:id="27"/>
     </w:p>
     <w:p>
       <w:r>
@@ -3858,9 +5537,11 @@
       <w:pPr>
         <w:pStyle w:val="Ttulo2"/>
       </w:pPr>
+      <w:bookmarkStart w:id="28" w:name="_Toc135124596"/>
       <w:r>
         <w:t>Debate</w:t>
       </w:r>
+      <w:bookmarkEnd w:id="28"/>
     </w:p>
     <w:p>
       <w:pPr>
@@ -3882,9 +5563,11 @@
       <w:pPr>
         <w:pStyle w:val="Ttulo2"/>
       </w:pPr>
+      <w:bookmarkStart w:id="29" w:name="_Toc135124597"/>
       <w:r>
         <w:t>Pesquisa</w:t>
       </w:r>
+      <w:bookmarkEnd w:id="29"/>
     </w:p>
     <w:p>
       <w:pPr>
@@ -3901,9 +5584,11 @@
       <w:pPr>
         <w:pStyle w:val="Ttulo3"/>
       </w:pPr>
+      <w:bookmarkStart w:id="30" w:name="_Toc135124598"/>
       <w:r>
         <w:t>Visualização do mercado</w:t>
       </w:r>
+      <w:bookmarkEnd w:id="30"/>
     </w:p>
     <w:p>
       <w:pPr>
@@ -3943,17 +5628,21 @@
       <w:pPr>
         <w:pStyle w:val="Ttulo3"/>
       </w:pPr>
+      <w:bookmarkStart w:id="31" w:name="_Toc135124599"/>
       <w:r>
         <w:t>Público-alvo</w:t>
       </w:r>
+      <w:bookmarkEnd w:id="31"/>
     </w:p>
     <w:p>
       <w:pPr>
         <w:pStyle w:val="Ttulo3"/>
       </w:pPr>
+      <w:bookmarkStart w:id="32" w:name="_Toc135124600"/>
       <w:r>
         <w:t>Aplicações concorrentes e funcionalidades</w:t>
       </w:r>
+      <w:bookmarkEnd w:id="32"/>
     </w:p>
     <w:p>
       <w:pPr>
@@ -4044,7 +5733,7 @@
       <w:pPr>
         <w:pStyle w:val="Legenda"/>
       </w:pPr>
-      <w:bookmarkStart w:id="27" w:name="_Toc92389035"/>
+      <w:bookmarkStart w:id="33" w:name="_Toc92389035"/>
       <w:r>
         <w:t xml:space="preserve">Tabela </w:t>
       </w:r>
@@ -4126,7 +5815,7 @@
         </w:rPr>
         <w:t xml:space="preserve"> </w:t>
       </w:r>
-      <w:bookmarkEnd w:id="27"/>
+      <w:bookmarkEnd w:id="33"/>
       <w:r>
         <w:rPr>
           <w:b w:val="0"/>
@@ -5186,9 +6875,11 @@
           <w:numId w:val="13"/>
         </w:numPr>
       </w:pPr>
+      <w:bookmarkStart w:id="34" w:name="_Toc135124601"/>
       <w:r>
         <w:t>Reservas por código</w:t>
       </w:r>
+      <w:bookmarkEnd w:id="34"/>
     </w:p>
     <w:p>
       <w:pPr>
@@ -5325,9 +7016,11 @@
           <w:numId w:val="13"/>
         </w:numPr>
       </w:pPr>
+      <w:bookmarkStart w:id="35" w:name="_Toc135124602"/>
       <w:r>
         <w:t>Interface de serviços</w:t>
       </w:r>
+      <w:bookmarkEnd w:id="35"/>
     </w:p>
     <w:p>
       <w:pPr>
@@ -5348,9 +7041,11 @@
           <w:numId w:val="13"/>
         </w:numPr>
       </w:pPr>
+      <w:bookmarkStart w:id="36" w:name="_Toc135124603"/>
       <w:r>
         <w:t>Pedidos de quarto</w:t>
       </w:r>
+      <w:bookmarkEnd w:id="36"/>
     </w:p>
     <w:p>
       <w:pPr>
@@ -5360,9 +7055,11 @@
           <w:numId w:val="13"/>
         </w:numPr>
       </w:pPr>
+      <w:bookmarkStart w:id="37" w:name="_Toc135124604"/>
       <w:r>
         <w:t>Atividades/ sessões</w:t>
       </w:r>
+      <w:bookmarkEnd w:id="37"/>
     </w:p>
     <w:p>
       <w:pPr>
@@ -5372,9 +7069,11 @@
           <w:numId w:val="13"/>
         </w:numPr>
       </w:pPr>
+      <w:bookmarkStart w:id="38" w:name="_Toc135124605"/>
       <w:r>
         <w:t>Reservas de restaurante</w:t>
       </w:r>
+      <w:bookmarkEnd w:id="38"/>
     </w:p>
     <w:p>
       <w:pPr>
@@ -5384,9 +7083,11 @@
           <w:numId w:val="13"/>
         </w:numPr>
       </w:pPr>
+      <w:bookmarkStart w:id="39" w:name="_Toc135124606"/>
       <w:r>
         <w:t>Informações da região</w:t>
       </w:r>
+      <w:bookmarkEnd w:id="39"/>
     </w:p>
     <w:p>
       <w:pPr>
@@ -5396,6 +7097,7 @@
           <w:numId w:val="13"/>
         </w:numPr>
       </w:pPr>
+      <w:bookmarkStart w:id="40" w:name="_Toc135124607"/>
       <w:r>
         <w:t>I</w:t>
       </w:r>
@@ -5408,6 +7110,7 @@
       <w:r>
         <w:t xml:space="preserve"> hotel</w:t>
       </w:r>
+      <w:bookmarkEnd w:id="40"/>
     </w:p>
     <w:p>
       <w:pPr>
@@ -5417,19 +7120,23 @@
           <w:numId w:val="13"/>
         </w:numPr>
       </w:pPr>
+      <w:bookmarkStart w:id="41" w:name="_Toc135124608"/>
       <w:r>
         <w:t>Perfil de utilizador</w:t>
       </w:r>
+      <w:bookmarkEnd w:id="41"/>
     </w:p>
     <w:p/>
     <w:p>
       <w:pPr>
         <w:pStyle w:val="Ttulo2"/>
       </w:pPr>
+      <w:bookmarkStart w:id="42" w:name="_Toc135124609"/>
       <w:r>
         <w:lastRenderedPageBreak/>
         <w:t>Decisão</w:t>
       </w:r>
+      <w:bookmarkEnd w:id="42"/>
     </w:p>
     <w:p>
       <w:pPr>
@@ -5443,9 +7150,11 @@
       <w:pPr>
         <w:pStyle w:val="Ttulo3"/>
       </w:pPr>
+      <w:bookmarkStart w:id="43" w:name="_Toc135124610"/>
       <w:r>
         <w:t>Mercado</w:t>
       </w:r>
+      <w:bookmarkEnd w:id="43"/>
     </w:p>
     <w:p>
       <w:pPr>
@@ -5481,8 +7190,13 @@
       <w:pPr>
         <w:pStyle w:val="Ttulo3"/>
       </w:pPr>
-      <w:r>
-        <w:t xml:space="preserve">Público-alvo </w:t>
+      <w:bookmarkStart w:id="44" w:name="_Toc135124611"/>
+      <w:r>
+        <w:t>Público-alvo</w:t>
+      </w:r>
+      <w:bookmarkEnd w:id="44"/>
+      <w:r>
+        <w:t xml:space="preserve"> </w:t>
       </w:r>
     </w:p>
     <w:p>
@@ -5507,15 +7221,109 @@
       <w:pPr>
         <w:pStyle w:val="Ttulo3"/>
       </w:pPr>
-      <w:r>
-        <w:t>Desenvolvimento móvel</w:t>
-      </w:r>
+      <w:bookmarkStart w:id="45" w:name="_Toc135124612"/>
+      <w:r>
+        <w:t>Metodologia</w:t>
+      </w:r>
+      <w:bookmarkEnd w:id="45"/>
     </w:p>
     <w:p>
       <w:pPr>
         <w:ind w:left="992" w:firstLine="424"/>
       </w:pPr>
       <w:r>
+        <w:t xml:space="preserve">Como metodologia para este projeto optamos por seguir a </w:t>
+      </w:r>
+      <w:proofErr w:type="spellStart"/>
+      <w:r>
+        <w:rPr>
+          <w:i/>
+          <w:iCs/>
+        </w:rPr>
+        <w:t>Scrum</w:t>
+      </w:r>
+      <w:proofErr w:type="spellEnd"/>
+      <w:r>
+        <w:t xml:space="preserve"> (Ágil), pois conseguimos controlar melhor a nossa divisão de tarefas, otimizar o nosso tempo e integrar a realização de diversos testes. Criando assim sprints semanais definidas em reunião para uma melhor organização do trabalho.</w:t>
+      </w:r>
+    </w:p>
+    <w:p>
+      <w:pPr>
+        <w:ind w:left="992" w:firstLine="424"/>
+      </w:pPr>
+      <w:r>
+        <w:t xml:space="preserve">Para o mesmo utilizámos a plataforma </w:t>
+      </w:r>
+      <w:r>
+        <w:rPr>
+          <w:i/>
+          <w:iCs/>
+        </w:rPr>
+        <w:t xml:space="preserve">GitHub </w:t>
+      </w:r>
+      <w:proofErr w:type="spellStart"/>
+      <w:r>
+        <w:rPr>
+          <w:i/>
+          <w:iCs/>
+        </w:rPr>
+        <w:t>Projects</w:t>
+      </w:r>
+      <w:proofErr w:type="spellEnd"/>
+      <w:r>
+        <w:t xml:space="preserve"> que permite integrar o nosso repositório com um painel personalizável para conseguir gerir as nossas tarefas, criando as </w:t>
+      </w:r>
+      <w:proofErr w:type="spellStart"/>
+      <w:r>
+        <w:rPr>
+          <w:i/>
+          <w:iCs/>
+        </w:rPr>
+        <w:t>User</w:t>
+      </w:r>
+      <w:proofErr w:type="spellEnd"/>
+      <w:r>
+        <w:rPr>
+          <w:i/>
+          <w:iCs/>
+        </w:rPr>
+        <w:t xml:space="preserve"> </w:t>
+      </w:r>
+      <w:proofErr w:type="spellStart"/>
+      <w:r>
+        <w:rPr>
+          <w:i/>
+          <w:iCs/>
+        </w:rPr>
+        <w:t>Stories</w:t>
+      </w:r>
+      <w:proofErr w:type="spellEnd"/>
+      <w:r>
+        <w:t>, Sprints semanais e a realização dos testes para as mesmas.</w:t>
+      </w:r>
+    </w:p>
+    <w:p>
+      <w:pPr>
+        <w:pStyle w:val="Ttulo3"/>
+      </w:pPr>
+      <w:bookmarkStart w:id="46" w:name="_Toc135124613"/>
+      <w:r>
+        <w:t xml:space="preserve">Desenvolvimento </w:t>
+      </w:r>
+      <w:r>
+        <w:rPr>
+          <w:i/>
+          <w:iCs/>
+        </w:rPr>
+        <w:t>mobile</w:t>
+      </w:r>
+      <w:bookmarkEnd w:id="46"/>
+    </w:p>
+    <w:p>
+      <w:pPr>
+        <w:ind w:left="992" w:firstLine="424"/>
+      </w:pPr>
+      <w:r>
         <w:t>Após realizado um estudo sobre sistemas operativos utilizados em Portugal, verificamos que a maioria do mesmo utiliza Android, daí optando pelo desenvolvimento da aplicação mobile em Android. Sendo uma opção futura de projeto, o desenvolvimento da mesma app em IOS.</w:t>
       </w:r>
     </w:p>
@@ -5523,40 +7331,119 @@
       <w:pPr>
         <w:pStyle w:val="Ttulo3"/>
       </w:pPr>
-      <w:r>
-        <w:t xml:space="preserve">Desenvolvimento API e </w:t>
+      <w:bookmarkStart w:id="47" w:name="_Toc135124614"/>
+      <w:r>
+        <w:lastRenderedPageBreak/>
+        <w:t xml:space="preserve">Desenvolvimento </w:t>
+      </w:r>
+      <w:r>
+        <w:rPr>
+          <w:i/>
+          <w:iCs/>
+        </w:rPr>
+        <w:t>API</w:t>
+      </w:r>
+      <w:r>
+        <w:t xml:space="preserve"> e </w:t>
       </w:r>
       <w:proofErr w:type="spellStart"/>
       <w:r>
+        <w:rPr>
+          <w:i/>
+          <w:iCs/>
+        </w:rPr>
         <w:t>Dashboard</w:t>
       </w:r>
+      <w:bookmarkEnd w:id="47"/>
       <w:proofErr w:type="spellEnd"/>
     </w:p>
     <w:p>
       <w:pPr>
-        <w:ind w:left="992" w:firstLine="424"/>
-      </w:pPr>
-      <w:r>
-        <w:t xml:space="preserve">Para o desenvolvimento do projeto vamos necessitar de desenvolver uma API para ser possível comunicar entre as várias “plataformas”, sendo elas no caso a App Mobile e o </w:t>
+        <w:ind w:left="1416" w:firstLine="0"/>
+      </w:pPr>
+      <w:r>
+        <w:t xml:space="preserve">Para o desenvolvimento do projeto vamos necessitar de desenvolver uma </w:t>
+      </w:r>
+      <w:r>
+        <w:rPr>
+          <w:i/>
+          <w:iCs/>
+        </w:rPr>
+        <w:t>API</w:t>
+      </w:r>
+      <w:r>
+        <w:t xml:space="preserve"> para ser possível comunicar entre as várias “plataformas”, sendo elas no caso a </w:t>
+      </w:r>
+      <w:r>
+        <w:rPr>
+          <w:i/>
+          <w:iCs/>
+        </w:rPr>
+        <w:t>App</w:t>
+      </w:r>
+      <w:r>
+        <w:t xml:space="preserve"> </w:t>
+      </w:r>
+      <w:r>
+        <w:rPr>
+          <w:i/>
+          <w:iCs/>
+        </w:rPr>
+        <w:t>Mobile</w:t>
+      </w:r>
+      <w:r>
+        <w:t xml:space="preserve"> e o </w:t>
       </w:r>
       <w:proofErr w:type="spellStart"/>
       <w:r>
+        <w:rPr>
+          <w:i/>
+          <w:iCs/>
+        </w:rPr>
         <w:t>Dashboard</w:t>
       </w:r>
       <w:proofErr w:type="spellEnd"/>
       <w:r>
-        <w:t xml:space="preserve"> Web. Para o desenvolvimento da API escolhemos utilizar o </w:t>
+        <w:t xml:space="preserve"> Web. Para o desenvolvimento da </w:t>
+      </w:r>
+      <w:r>
+        <w:rPr>
+          <w:i/>
+          <w:iCs/>
+        </w:rPr>
+        <w:t>API</w:t>
+      </w:r>
+      <w:r>
+        <w:t xml:space="preserve"> escolhemos utilizar o </w:t>
       </w:r>
       <w:proofErr w:type="spellStart"/>
       <w:r>
+        <w:rPr>
+          <w:i/>
+          <w:iCs/>
+        </w:rPr>
         <w:t>Laravel</w:t>
       </w:r>
       <w:proofErr w:type="spellEnd"/>
       <w:r>
-        <w:t xml:space="preserve"> (PHP) devido a sua facilidade e simplicidade de implementação. Para o </w:t>
+        <w:t xml:space="preserve"> (</w:t>
+      </w:r>
+      <w:r>
+        <w:rPr>
+          <w:i/>
+          <w:iCs/>
+        </w:rPr>
+        <w:t>PHP</w:t>
+      </w:r>
+      <w:r>
+        <w:t xml:space="preserve">) devido a sua facilidade e simplicidade de implementação. Para o </w:t>
       </w:r>
       <w:proofErr w:type="spellStart"/>
       <w:r>
+        <w:rPr>
+          <w:i/>
+          <w:iCs/>
+        </w:rPr>
         <w:t>Dashboard</w:t>
       </w:r>
       <w:proofErr w:type="spellEnd"/>
@@ -5565,62 +7452,95 @@
       </w:r>
       <w:proofErr w:type="spellStart"/>
       <w:r>
+        <w:rPr>
+          <w:i/>
+          <w:iCs/>
+        </w:rPr>
         <w:t>Front-End</w:t>
       </w:r>
       <w:proofErr w:type="spellEnd"/>
       <w:r>
-        <w:t>) decidimos utilizar o Vue.js (JavaScript) de maneira que as páginas fiquem o máximo otimizadas e de fácil interação.</w:t>
+        <w:t xml:space="preserve">) decidimos utilizar o </w:t>
+      </w:r>
+      <w:r>
+        <w:rPr>
+          <w:i/>
+          <w:iCs/>
+        </w:rPr>
+        <w:t>Vue.js</w:t>
+      </w:r>
+      <w:r>
+        <w:t xml:space="preserve"> (</w:t>
+      </w:r>
+      <w:r>
+        <w:rPr>
+          <w:i/>
+          <w:iCs/>
+        </w:rPr>
+        <w:t>JavaScript</w:t>
+      </w:r>
+      <w:r>
+        <w:t>) de maneira que as páginas fiquem o máximo otimizadas e de fácil interação.</w:t>
       </w:r>
     </w:p>
     <w:p>
       <w:pPr>
         <w:pStyle w:val="Ttulo2"/>
       </w:pPr>
-      <w:r>
-        <w:lastRenderedPageBreak/>
+      <w:bookmarkStart w:id="48" w:name="_Toc135124615"/>
+      <w:r>
         <w:t>Planeamento</w:t>
       </w:r>
+      <w:bookmarkEnd w:id="48"/>
     </w:p>
     <w:p>
       <w:pPr>
         <w:pStyle w:val="Ttulo2"/>
       </w:pPr>
+      <w:bookmarkStart w:id="49" w:name="_Toc135124616"/>
       <w:r>
         <w:t>Definição do produto</w:t>
       </w:r>
+      <w:bookmarkEnd w:id="49"/>
     </w:p>
     <w:p>
       <w:pPr>
         <w:pStyle w:val="Ttulo2"/>
       </w:pPr>
+      <w:bookmarkStart w:id="50" w:name="_Toc135124617"/>
       <w:r>
         <w:t>P</w:t>
       </w:r>
       <w:r>
         <w:t>rotótipo</w:t>
       </w:r>
+      <w:bookmarkEnd w:id="50"/>
     </w:p>
     <w:p>
       <w:pPr>
         <w:pStyle w:val="Ttulo2"/>
       </w:pPr>
+      <w:bookmarkStart w:id="51" w:name="_Toc135124618"/>
       <w:r>
         <w:t>Desenvolvimento</w:t>
       </w:r>
+      <w:bookmarkEnd w:id="51"/>
     </w:p>
     <w:p>
       <w:pPr>
         <w:pStyle w:val="Ttulo2"/>
       </w:pPr>
+      <w:bookmarkStart w:id="52" w:name="_Toc135124619"/>
       <w:r>
         <w:t>Testes</w:t>
       </w:r>
+      <w:bookmarkEnd w:id="52"/>
     </w:p>
     <w:p>
       <w:pPr>
         <w:pStyle w:val="Ttulo1"/>
       </w:pPr>
-      <w:bookmarkStart w:id="28" w:name="_Toc134989327"/>
+      <w:bookmarkStart w:id="53" w:name="_Toc135124620"/>
       <w:r>
         <w:lastRenderedPageBreak/>
         <w:t>Conclusões</w:t>
@@ -5631,7 +7551,7 @@
       <w:r>
         <w:t>ou Conclusão</w:t>
       </w:r>
-      <w:bookmarkEnd w:id="28"/>
+      <w:bookmarkEnd w:id="53"/>
     </w:p>
     <w:p>
       <w:r>
@@ -5734,21 +7654,21 @@
         </w:numPr>
         <w:ind w:left="360" w:hanging="360"/>
       </w:pPr>
-      <w:bookmarkStart w:id="29" w:name="_Toc357152326"/>
-      <w:bookmarkStart w:id="30" w:name="_Toc357154532"/>
-      <w:bookmarkStart w:id="31" w:name="_Toc530601452"/>
-      <w:bookmarkStart w:id="32" w:name="_Toc134989328"/>
+      <w:bookmarkStart w:id="54" w:name="_Toc357152326"/>
+      <w:bookmarkStart w:id="55" w:name="_Toc357154532"/>
+      <w:bookmarkStart w:id="56" w:name="_Toc530601452"/>
+      <w:bookmarkStart w:id="57" w:name="_Toc135124621"/>
       <w:r>
         <w:lastRenderedPageBreak/>
         <w:t>Bibliografia</w:t>
       </w:r>
-      <w:bookmarkEnd w:id="29"/>
-      <w:bookmarkEnd w:id="30"/>
-      <w:bookmarkEnd w:id="31"/>
+      <w:bookmarkEnd w:id="54"/>
+      <w:bookmarkEnd w:id="55"/>
+      <w:bookmarkEnd w:id="56"/>
       <w:r>
         <w:t xml:space="preserve"> ou Referências Bibliográficas</w:t>
       </w:r>
-      <w:bookmarkEnd w:id="32"/>
+      <w:bookmarkEnd w:id="57"/>
     </w:p>
     <w:p>
       <w:r>
@@ -5854,18 +7774,18 @@
         </w:numPr>
         <w:ind w:left="360" w:hanging="360"/>
       </w:pPr>
-      <w:bookmarkStart w:id="33" w:name="_Toc357152327"/>
-      <w:bookmarkStart w:id="34" w:name="_Toc357154533"/>
-      <w:bookmarkStart w:id="35" w:name="_Toc530601453"/>
-      <w:bookmarkStart w:id="36" w:name="_Toc134989329"/>
+      <w:bookmarkStart w:id="58" w:name="_Toc357152327"/>
+      <w:bookmarkStart w:id="59" w:name="_Toc357154533"/>
+      <w:bookmarkStart w:id="60" w:name="_Toc530601453"/>
+      <w:bookmarkStart w:id="61" w:name="_Toc135124622"/>
       <w:r>
         <w:lastRenderedPageBreak/>
         <w:t>Anexos</w:t>
       </w:r>
-      <w:bookmarkEnd w:id="33"/>
-      <w:bookmarkEnd w:id="34"/>
-      <w:bookmarkEnd w:id="35"/>
-      <w:bookmarkEnd w:id="36"/>
+      <w:bookmarkEnd w:id="58"/>
+      <w:bookmarkEnd w:id="59"/>
+      <w:bookmarkEnd w:id="60"/>
+      <w:bookmarkEnd w:id="61"/>
     </w:p>
     <w:p>
       <w:r>
@@ -5904,18 +7824,18 @@
         </w:numPr>
         <w:ind w:left="360" w:hanging="360"/>
       </w:pPr>
-      <w:bookmarkStart w:id="37" w:name="_Toc357152328"/>
-      <w:bookmarkStart w:id="38" w:name="_Toc357154534"/>
-      <w:bookmarkStart w:id="39" w:name="_Toc530601454"/>
-      <w:bookmarkStart w:id="40" w:name="_Toc134989330"/>
+      <w:bookmarkStart w:id="62" w:name="_Toc357152328"/>
+      <w:bookmarkStart w:id="63" w:name="_Toc357154534"/>
+      <w:bookmarkStart w:id="64" w:name="_Toc530601454"/>
+      <w:bookmarkStart w:id="65" w:name="_Toc135124623"/>
       <w:r>
         <w:lastRenderedPageBreak/>
         <w:t>Glossário</w:t>
       </w:r>
-      <w:bookmarkEnd w:id="37"/>
-      <w:bookmarkEnd w:id="38"/>
-      <w:bookmarkEnd w:id="39"/>
-      <w:bookmarkEnd w:id="40"/>
+      <w:bookmarkEnd w:id="62"/>
+      <w:bookmarkEnd w:id="63"/>
+      <w:bookmarkEnd w:id="64"/>
+      <w:bookmarkEnd w:id="65"/>
       <w:r>
         <w:t xml:space="preserve"> </w:t>
       </w:r>
@@ -10791,6 +12711,10 @@
 </file>
 
 <file path=customXml/item1.xml><?xml version="1.0" encoding="utf-8"?>
+<b:Sources xmlns:b="http://schemas.openxmlformats.org/officeDocument/2006/bibliography" xmlns="http://schemas.openxmlformats.org/officeDocument/2006/bibliography" SelectedStyle="\APA.XSL" StyleName="APA"/>
+</file>
+
+<file path=customXml/item2.xml><?xml version="1.0" encoding="utf-8"?>
 <MENU label="Campos" version="1">
   <NODE label="Novo Registo" type="NewCard" replaceValue="false">
     <FIELD label="Nº de Registo">
@@ -12034,20 +13958,16 @@
 </MENU>
 </file>
 
-<file path=customXml/item2.xml><?xml version="1.0" encoding="utf-8"?>
-<b:Sources xmlns:b="http://schemas.openxmlformats.org/officeDocument/2006/bibliography" xmlns="http://schemas.openxmlformats.org/officeDocument/2006/bibliography" SelectedStyle="\APA.XSL" StyleName="APA"/>
-</file>
-
 <file path=customXml/itemProps1.xml><?xml version="1.0" encoding="utf-8"?>
-<ds:datastoreItem xmlns:ds="http://schemas.openxmlformats.org/officeDocument/2006/customXml" ds:itemID="{5BE40977-15C1-4F89-8625-D3B696DD90BF}">
-  <ds:schemaRefs/>
-</ds:datastoreItem>
-</file>
-
-<file path=customXml/itemProps2.xml><?xml version="1.0" encoding="utf-8"?>
 <ds:datastoreItem xmlns:ds="http://schemas.openxmlformats.org/officeDocument/2006/customXml" ds:itemID="{1FB9936B-06EA-45EA-B6AC-C64AB31F4881}">
   <ds:schemaRefs>
     <ds:schemaRef ds:uri="http://schemas.openxmlformats.org/officeDocument/2006/bibliography"/>
   </ds:schemaRefs>
 </ds:datastoreItem>
+</file>
+
+<file path=customXml/itemProps2.xml><?xml version="1.0" encoding="utf-8"?>
+<ds:datastoreItem xmlns:ds="http://schemas.openxmlformats.org/officeDocument/2006/customXml" ds:itemID="{5BE40977-15C1-4F89-8625-D3B696DD90BF}">
+  <ds:schemaRefs/>
+</ds:datastoreItem>
 </file>
--- a/Relatórios/Relatório_HappyGuest.docx
+++ b/Relatórios/Relatório_HappyGuest.docx
@@ -3764,21 +3764,7 @@
             <w:rStyle w:val="Hiperligao"/>
             <w:noProof/>
           </w:rPr>
-          <w:t>Dese</w:t>
-        </w:r>
-        <w:r>
-          <w:rPr>
-            <w:rStyle w:val="Hiperligao"/>
-            <w:noProof/>
-          </w:rPr>
-          <w:t>n</w:t>
-        </w:r>
-        <w:r>
-          <w:rPr>
-            <w:rStyle w:val="Hiperligao"/>
-            <w:noProof/>
-          </w:rPr>
-          <w:t xml:space="preserve">volvimento </w:t>
+          <w:t xml:space="preserve">Desenvolvimento </w:t>
         </w:r>
         <w:r>
           <w:rPr>
@@ -5431,12 +5417,39 @@
       <w:bookmarkEnd w:id="26"/>
     </w:p>
     <w:p>
-      <w:r>
-        <w:t>Introdução</w:t>
-      </w:r>
-      <w:r>
-        <w:t xml:space="preserve"> deve conter resumidamente os seguintes elementos: </w:t>
-      </w:r>
+      <w:pPr>
+        <w:ind w:firstLine="0"/>
+      </w:pPr>
+      <w:r>
+        <w:t>Neste projeto decidimos ter como principal foco os hotéis</w:t>
+      </w:r>
+      <w:r>
+        <w:t xml:space="preserve"> para que os clientes tenham um melhor atendimento ao público através de uma aplicação.</w:t>
+      </w:r>
+    </w:p>
+    <w:p>
+      <w:pPr>
+        <w:ind w:firstLine="0"/>
+      </w:pPr>
+      <w:r>
+        <w:t xml:space="preserve">Com o avanço da tecnologia e consequente avanço das redes sociais o descontentamento dos clientes hoteleiros vem a ser demonstrado nas redes sociais e para isto e por sabermos que as unidades hoteleiras tentam encontrar soluções para que os seus clientes fiquem agradados, decidimos criar uma aplicação mobile, para que o cliente possa ter acesso a todos os serviços do hotel, bem como requisição de outros serviços </w:t>
+      </w:r>
+      <w:r>
+        <w:t>podendo assim evitar o descontentamento.</w:t>
+      </w:r>
+    </w:p>
+    <w:p>
+      <w:pPr>
+        <w:ind w:firstLine="0"/>
+      </w:pPr>
+      <w:r>
+        <w:t>Decidimos dividir o nosso trabalho em diferentes fases para um fácil entendimento nomeadamente em: debate; pesquisa; decisão; planeamento; definição do produto; protótipo, desenvolvimento e por fim, testes.</w:t>
+      </w:r>
+    </w:p>
+    <w:p>
+      <w:pPr>
+        <w:ind w:firstLine="0"/>
+      </w:pPr>
     </w:p>
     <w:p>
       <w:pPr>
@@ -5445,9 +5458,15 @@
           <w:ilvl w:val="0"/>
           <w:numId w:val="26"/>
         </w:numPr>
-      </w:pPr>
-      <w:r>
-        <w:t xml:space="preserve">O objeto do trabalho (o tema); </w:t>
+        <w:rPr>
+          <w:highlight w:val="yellow"/>
+        </w:rPr>
+      </w:pPr>
+      <w:r>
+        <w:rPr>
+          <w:highlight w:val="yellow"/>
+        </w:rPr>
+        <w:t xml:space="preserve">Os objetivos do trabalho (gerais e específicos, perguntas a responder ou hipóteses a testar); </w:t>
       </w:r>
     </w:p>
     <w:p>
@@ -5457,54 +5476,21 @@
           <w:ilvl w:val="0"/>
           <w:numId w:val="26"/>
         </w:numPr>
-      </w:pPr>
-      <w:r>
-        <w:t>A justificação ou a pertinência do tema</w:t>
-      </w:r>
-      <w:r>
-        <w:t>;</w:t>
-      </w:r>
-    </w:p>
-    <w:p>
-      <w:pPr>
-        <w:pStyle w:val="PargrafodaLista"/>
-        <w:numPr>
-          <w:ilvl w:val="0"/>
-          <w:numId w:val="26"/>
-        </w:numPr>
-      </w:pPr>
-      <w:r>
-        <w:t xml:space="preserve">Os objetivos do trabalho (gerais e específicos, perguntas a responder ou hipóteses a testar); </w:t>
-      </w:r>
-    </w:p>
-    <w:p>
-      <w:pPr>
-        <w:pStyle w:val="PargrafodaLista"/>
-        <w:numPr>
-          <w:ilvl w:val="0"/>
-          <w:numId w:val="26"/>
-        </w:numPr>
-      </w:pPr>
-      <w:r>
+        <w:rPr>
+          <w:highlight w:val="yellow"/>
+        </w:rPr>
+      </w:pPr>
+      <w:r>
+        <w:rPr>
+          <w:highlight w:val="yellow"/>
+        </w:rPr>
         <w:t>Os m</w:t>
       </w:r>
       <w:r>
+        <w:rPr>
+          <w:highlight w:val="yellow"/>
+        </w:rPr>
         <w:t>étodos e as técnicas utilizados;</w:t>
-      </w:r>
-    </w:p>
-    <w:p>
-      <w:pPr>
-        <w:pStyle w:val="PargrafodaLista"/>
-        <w:numPr>
-          <w:ilvl w:val="0"/>
-          <w:numId w:val="26"/>
-        </w:numPr>
-      </w:pPr>
-      <w:r>
-        <w:t>Estrutura do trabalho</w:t>
-      </w:r>
-      <w:r>
-        <w:t>.</w:t>
       </w:r>
     </w:p>
     <w:p>
@@ -7273,21 +7259,12 @@
       <w:r>
         <w:t xml:space="preserve"> que permite integrar o nosso repositório com um painel personalizável para conseguir gerir as nossas tarefas, criando as </w:t>
       </w:r>
-      <w:proofErr w:type="spellStart"/>
       <w:r>
         <w:rPr>
           <w:i/>
           <w:iCs/>
         </w:rPr>
-        <w:t>User</w:t>
-      </w:r>
-      <w:proofErr w:type="spellEnd"/>
-      <w:r>
-        <w:rPr>
-          <w:i/>
-          <w:iCs/>
-        </w:rPr>
-        <w:t xml:space="preserve"> </w:t>
+        <w:t xml:space="preserve">User </w:t>
       </w:r>
       <w:proofErr w:type="spellStart"/>
       <w:r>
@@ -12711,10 +12688,6 @@
 </file>
 
 <file path=customXml/item1.xml><?xml version="1.0" encoding="utf-8"?>
-<b:Sources xmlns:b="http://schemas.openxmlformats.org/officeDocument/2006/bibliography" xmlns="http://schemas.openxmlformats.org/officeDocument/2006/bibliography" SelectedStyle="\APA.XSL" StyleName="APA"/>
-</file>
-
-<file path=customXml/item2.xml><?xml version="1.0" encoding="utf-8"?>
 <MENU label="Campos" version="1">
   <NODE label="Novo Registo" type="NewCard" replaceValue="false">
     <FIELD label="Nº de Registo">
@@ -13958,16 +13931,20 @@
 </MENU>
 </file>
 
+<file path=customXml/item2.xml><?xml version="1.0" encoding="utf-8"?>
+<b:Sources xmlns:b="http://schemas.openxmlformats.org/officeDocument/2006/bibliography" xmlns="http://schemas.openxmlformats.org/officeDocument/2006/bibliography" SelectedStyle="\APA.XSL" StyleName="APA"/>
+</file>
+
 <file path=customXml/itemProps1.xml><?xml version="1.0" encoding="utf-8"?>
+<ds:datastoreItem xmlns:ds="http://schemas.openxmlformats.org/officeDocument/2006/customXml" ds:itemID="{5BE40977-15C1-4F89-8625-D3B696DD90BF}">
+  <ds:schemaRefs/>
+</ds:datastoreItem>
+</file>
+
+<file path=customXml/itemProps2.xml><?xml version="1.0" encoding="utf-8"?>
 <ds:datastoreItem xmlns:ds="http://schemas.openxmlformats.org/officeDocument/2006/customXml" ds:itemID="{1FB9936B-06EA-45EA-B6AC-C64AB31F4881}">
   <ds:schemaRefs>
     <ds:schemaRef ds:uri="http://schemas.openxmlformats.org/officeDocument/2006/bibliography"/>
   </ds:schemaRefs>
 </ds:datastoreItem>
-</file>
-
-<file path=customXml/itemProps2.xml><?xml version="1.0" encoding="utf-8"?>
-<ds:datastoreItem xmlns:ds="http://schemas.openxmlformats.org/officeDocument/2006/customXml" ds:itemID="{5BE40977-15C1-4F89-8625-D3B696DD90BF}">
-  <ds:schemaRefs/>
-</ds:datastoreItem>
 </file>
--- a/Relatórios/Relatório_HappyGuest.docx
+++ b/Relatórios/Relatório_HappyGuest.docx
@@ -6293,6 +6293,11 @@
     </w:p>
     <w:p>
       <w:pPr>
+        <w:ind w:left="1727"/>
+      </w:pPr>
+    </w:p>
+    <w:p>
+      <w:pPr>
         <w:pStyle w:val="Ttulo3"/>
         <w:spacing w:line="360" w:lineRule="auto"/>
         <w:rPr>
@@ -6319,21 +6324,121 @@
         <w:rPr>
           <w:rFonts w:cs="Times New Roman"/>
         </w:rPr>
-        <w:t>Como produtos concorrentes encontramos diversas aplicações como por exemplo: “Happy Stays X “</w:t>
-      </w:r>
-      <w:proofErr w:type="gramStart"/>
-      <w:r>
-        <w:rPr>
-          <w:rFonts w:cs="Times New Roman"/>
-        </w:rPr>
-        <w:t>, ”Palladium</w:t>
-      </w:r>
-      <w:proofErr w:type="gramEnd"/>
-      <w:r>
-        <w:rPr>
-          <w:rFonts w:cs="Times New Roman"/>
-        </w:rPr>
-        <w:t xml:space="preserve"> HG”, ” Vincci Hoteles “, ”RIU Hotels” nas quais encontramos diversas funcionalidades que pretendíamos implementar na nossa aplicação.</w:t>
+        <w:t>Como produtos concorrentes encontramos diversas aplicações como por exemplo: “</w:t>
+      </w:r>
+      <w:proofErr w:type="spellStart"/>
+      <w:r>
+        <w:rPr>
+          <w:rFonts w:cs="Times New Roman"/>
+        </w:rPr>
+        <w:t>Happy</w:t>
+      </w:r>
+      <w:proofErr w:type="spellEnd"/>
+      <w:r>
+        <w:rPr>
+          <w:rFonts w:cs="Times New Roman"/>
+        </w:rPr>
+        <w:t xml:space="preserve"> </w:t>
+      </w:r>
+      <w:proofErr w:type="spellStart"/>
+      <w:r>
+        <w:rPr>
+          <w:rFonts w:cs="Times New Roman"/>
+        </w:rPr>
+        <w:t>Stays</w:t>
+      </w:r>
+      <w:proofErr w:type="spellEnd"/>
+      <w:r>
+        <w:rPr>
+          <w:rFonts w:cs="Times New Roman"/>
+        </w:rPr>
+        <w:t xml:space="preserve"> X </w:t>
+      </w:r>
+      <w:r>
+        <w:rPr>
+          <w:rFonts w:cs="Times New Roman"/>
+        </w:rPr>
+        <w:t>“</w:t>
+      </w:r>
+      <w:r>
+        <w:rPr>
+          <w:rFonts w:cs="Times New Roman"/>
+        </w:rPr>
+        <w:t>,</w:t>
+      </w:r>
+      <w:r>
+        <w:rPr>
+          <w:rFonts w:cs="Times New Roman"/>
+        </w:rPr>
+        <w:t xml:space="preserve">” </w:t>
+      </w:r>
+      <w:proofErr w:type="spellStart"/>
+      <w:r>
+        <w:rPr>
+          <w:rFonts w:cs="Times New Roman"/>
+        </w:rPr>
+        <w:t>Palladium</w:t>
+      </w:r>
+      <w:proofErr w:type="spellEnd"/>
+      <w:r>
+        <w:rPr>
+          <w:rFonts w:cs="Times New Roman"/>
+        </w:rPr>
+        <w:t xml:space="preserve"> HG”</w:t>
+      </w:r>
+      <w:r>
+        <w:rPr>
+          <w:rFonts w:cs="Times New Roman"/>
+        </w:rPr>
+        <w:t>,”</w:t>
+      </w:r>
+      <w:r>
+        <w:rPr>
+          <w:rFonts w:cs="Times New Roman"/>
+        </w:rPr>
+        <w:t xml:space="preserve"> </w:t>
+      </w:r>
+      <w:proofErr w:type="spellStart"/>
+      <w:r>
+        <w:rPr>
+          <w:rFonts w:cs="Times New Roman"/>
+        </w:rPr>
+        <w:t>Vincci</w:t>
+      </w:r>
+      <w:proofErr w:type="spellEnd"/>
+      <w:r>
+        <w:rPr>
+          <w:rFonts w:cs="Times New Roman"/>
+        </w:rPr>
+        <w:t xml:space="preserve"> </w:t>
+      </w:r>
+      <w:proofErr w:type="spellStart"/>
+      <w:r>
+        <w:rPr>
+          <w:rFonts w:cs="Times New Roman"/>
+        </w:rPr>
+        <w:t>Hoteles</w:t>
+      </w:r>
+      <w:proofErr w:type="spellEnd"/>
+      <w:r>
+        <w:rPr>
+          <w:rFonts w:cs="Times New Roman"/>
+        </w:rPr>
+        <w:t xml:space="preserve"> “,”RIU </w:t>
+      </w:r>
+      <w:proofErr w:type="spellStart"/>
+      <w:r>
+        <w:rPr>
+          <w:rFonts w:cs="Times New Roman"/>
+        </w:rPr>
+        <w:t>Hotels</w:t>
+      </w:r>
+      <w:proofErr w:type="spellEnd"/>
+      <w:r>
+        <w:rPr>
+          <w:rFonts w:cs="Times New Roman"/>
+        </w:rPr>
+        <w:t>” nas quais encontramos diversas funcionalidades que pretendíamos implementar na nossa aplicação.</w:t>
       </w:r>
     </w:p>
     <w:p>
@@ -6363,6 +6468,7 @@
         <w:rPr>
           <w:rFonts w:cs="Times New Roman"/>
         </w:rPr>
+        <w:lastRenderedPageBreak/>
         <w:t xml:space="preserve">Tabela </w:t>
       </w:r>
       <w:r>
@@ -6506,7 +6612,6 @@
                 <w:b/>
                 <w:bCs/>
               </w:rPr>
-              <w:lastRenderedPageBreak/>
               <w:t>Funcionalidades</w:t>
             </w:r>
           </w:p>
@@ -7660,11 +7765,10 @@
           <w:rFonts w:cs="Times New Roman"/>
           <w:noProof/>
         </w:rPr>
-        <w:lastRenderedPageBreak/>
         <w:drawing>
-          <wp:inline distT="0" distB="0" distL="0" distR="0" wp14:anchorId="3E0B7D24" wp14:editId="1CF001D6">
-            <wp:extent cx="1908492" cy="3816984"/>
-            <wp:effectExtent l="0" t="0" r="0" b="0"/>
+          <wp:inline distT="0" distB="0" distL="0" distR="0" wp14:anchorId="3E0B7D24" wp14:editId="53CC8A6F">
+            <wp:extent cx="1104679" cy="2209357"/>
+            <wp:effectExtent l="0" t="0" r="635" b="635"/>
             <wp:docPr id="97813006" name="Imagem 3"/>
             <wp:cNvGraphicFramePr>
               <a:graphicFrameLocks xmlns:a="http://schemas.openxmlformats.org/drawingml/2006/main" noChangeAspect="1"/>
@@ -7694,7 +7798,7 @@
                   <pic:spPr bwMode="auto">
                     <a:xfrm>
                       <a:off x="0" y="0"/>
-                      <a:ext cx="1930749" cy="3861497"/>
+                      <a:ext cx="1132253" cy="2264506"/>
                     </a:xfrm>
                     <a:prstGeom prst="rect">
                       <a:avLst/>
@@ -7713,9 +7817,9 @@
           <w:noProof/>
         </w:rPr>
         <w:drawing>
-          <wp:inline distT="0" distB="0" distL="0" distR="0" wp14:anchorId="4BE6BF15" wp14:editId="013AE184">
-            <wp:extent cx="2133600" cy="3796197"/>
-            <wp:effectExtent l="0" t="0" r="0" b="0"/>
+          <wp:inline distT="0" distB="0" distL="0" distR="0" wp14:anchorId="4BE6BF15" wp14:editId="533C1863">
+            <wp:extent cx="1248449" cy="2221298"/>
+            <wp:effectExtent l="0" t="0" r="8890" b="7620"/>
             <wp:docPr id="1082295547" name="Imagem 7"/>
             <wp:cNvGraphicFramePr>
               <a:graphicFrameLocks xmlns:a="http://schemas.openxmlformats.org/drawingml/2006/main" noChangeAspect="1"/>
@@ -7745,7 +7849,7 @@
                   <pic:spPr bwMode="auto">
                     <a:xfrm>
                       <a:off x="0" y="0"/>
-                      <a:ext cx="2143147" cy="3813183"/>
+                      <a:ext cx="1270183" cy="2259968"/>
                     </a:xfrm>
                     <a:prstGeom prst="rect">
                       <a:avLst/>
@@ -7799,13 +7903,33 @@
         <w:rPr>
           <w:rFonts w:cs="Times New Roman"/>
         </w:rPr>
-        <w:t xml:space="preserve">Nesta funcionalidade </w:t>
-      </w:r>
-      <w:r>
-        <w:rPr>
-          <w:rFonts w:cs="Times New Roman"/>
-        </w:rPr>
-        <w:t>o principal objetivo será listar todos os serviços disponibilizados pelo hotel, no qual o cliente pode requisitar.</w:t>
+        <w:t xml:space="preserve">Nesta funcionalidade, o principal objetivo será listar todos os serviços disponibilizados pelo hotel, os quais os clientes podem requisitar para aprimorar sua experiência durante a estadia. A interface de serviços funcionará como um catálogo interativo, fornecendo </w:t>
+      </w:r>
+      <w:r>
+        <w:rPr>
+          <w:rFonts w:cs="Times New Roman"/>
+        </w:rPr>
+        <w:t>ao</w:t>
+      </w:r>
+      <w:r>
+        <w:rPr>
+          <w:rFonts w:cs="Times New Roman"/>
+        </w:rPr>
+        <w:t>s hóspedes informações detalhadas sobre cada serviço oferecido, incluindo descrições, preços, horários de disponibilidade e qualquer outra informação relevante.</w:t>
+      </w:r>
+    </w:p>
+    <w:p>
+      <w:pPr>
+        <w:ind w:left="1668"/>
+        <w:rPr>
+          <w:rFonts w:cs="Times New Roman"/>
+        </w:rPr>
+      </w:pPr>
+      <w:r>
+        <w:rPr>
+          <w:rFonts w:cs="Times New Roman"/>
+        </w:rPr>
+        <w:t>Além da simples listagem, a interface de serviços será projetada para facilitar a solicitação e reserva de serviços. Os clientes poderão selecionar os serviços desejados diretamente na plataforma, especificar datas e horários preferenciais, e até mesmo personalizar certos aspetos dos serviços de acordo com suas preferências individuais.</w:t>
       </w:r>
     </w:p>
     <w:p>
@@ -7831,6 +7955,35 @@
     </w:p>
     <w:p>
       <w:pPr>
+        <w:ind w:left="1417" w:firstLine="648"/>
+      </w:pPr>
+      <w:r>
+        <w:t>Com esta</w:t>
+      </w:r>
+      <w:r>
+        <w:t xml:space="preserve"> funcionalidade, </w:t>
+      </w:r>
+      <w:r>
+        <w:t xml:space="preserve">os </w:t>
+      </w:r>
+      <w:r>
+        <w:t>hóspedes efetuar</w:t>
+      </w:r>
+      <w:r>
+        <w:t>am</w:t>
+      </w:r>
+      <w:r>
+        <w:t xml:space="preserve"> pedidos relacionados com os quartos em que estão hospedados. Através desta interface, os clientes poderão solicitar serviços específicos</w:t>
+      </w:r>
+      <w:r>
+        <w:t xml:space="preserve"> como por exemplo pedir alimentos, objetos e ainda pedir uma limpeza de quarto, </w:t>
+      </w:r>
+      <w:r>
+        <w:t>a fim de garantir uma estadia confortável e personalizada.</w:t>
+      </w:r>
+    </w:p>
+    <w:p>
+      <w:pPr>
         <w:pStyle w:val="Ttulo3"/>
         <w:numPr>
           <w:ilvl w:val="3"/>
@@ -7841,14 +7994,12 @@
           <w:rFonts w:cs="Times New Roman"/>
         </w:rPr>
       </w:pPr>
-      <w:bookmarkStart w:id="37" w:name="_Toc138983868"/>
-      <w:r>
-        <w:rPr>
-          <w:rFonts w:cs="Times New Roman"/>
-        </w:rPr>
-        <w:t>Atividades/ sessões</w:t>
-      </w:r>
-      <w:bookmarkEnd w:id="37"/>
+      <w:r>
+        <w:rPr>
+          <w:rFonts w:cs="Times New Roman"/>
+        </w:rPr>
+        <w:t>Reservas</w:t>
+      </w:r>
     </w:p>
     <w:p>
       <w:pPr>
@@ -7862,14 +8013,31 @@
           <w:rFonts w:cs="Times New Roman"/>
         </w:rPr>
       </w:pPr>
-      <w:bookmarkStart w:id="38" w:name="_Toc138983869"/>
-      <w:r>
-        <w:rPr>
-          <w:rFonts w:cs="Times New Roman"/>
-        </w:rPr>
-        <w:t>Reservas de restaurante</w:t>
-      </w:r>
-      <w:bookmarkEnd w:id="38"/>
+      <w:bookmarkStart w:id="37" w:name="_Toc138983870"/>
+      <w:r>
+        <w:rPr>
+          <w:rFonts w:cs="Times New Roman"/>
+        </w:rPr>
+        <w:t>Informações da região</w:t>
+      </w:r>
+      <w:bookmarkEnd w:id="37"/>
+    </w:p>
+    <w:p>
+      <w:pPr>
+        <w:ind w:left="1416" w:firstLine="708"/>
+      </w:pPr>
+      <w:r>
+        <w:t>Aqui</w:t>
+      </w:r>
+      <w:r>
+        <w:t xml:space="preserve">, o </w:t>
+      </w:r>
+      <w:r>
+        <w:t>foco</w:t>
+      </w:r>
+      <w:r>
+        <w:t xml:space="preserve"> principal será fornecer aos hóspedes informações detalhadas e úteis sobre a região circundante ao hotel. Através desta, os hóspedes terão acesso a dados relevantes sobre atrações turísticas, pontos de interesse e outras informações que possam enriquecer a sua estadia e experiência na área.</w:t>
+      </w:r>
     </w:p>
     <w:p>
       <w:pPr>
@@ -7883,14 +8051,38 @@
           <w:rFonts w:cs="Times New Roman"/>
         </w:rPr>
       </w:pPr>
-      <w:bookmarkStart w:id="39" w:name="_Toc138983870"/>
-      <w:r>
-        <w:rPr>
-          <w:rFonts w:cs="Times New Roman"/>
-        </w:rPr>
-        <w:t>Informações da região</w:t>
-      </w:r>
-      <w:bookmarkEnd w:id="39"/>
+      <w:bookmarkStart w:id="38" w:name="_Toc138983871"/>
+      <w:r>
+        <w:rPr>
+          <w:rFonts w:cs="Times New Roman"/>
+        </w:rPr>
+        <w:lastRenderedPageBreak/>
+        <w:t>Informações do hotel</w:t>
+      </w:r>
+      <w:bookmarkEnd w:id="38"/>
+    </w:p>
+    <w:p>
+      <w:pPr>
+        <w:ind w:left="1416" w:firstLine="708"/>
+      </w:pPr>
+      <w:r>
+        <w:t>O</w:t>
+      </w:r>
+      <w:r>
+        <w:t xml:space="preserve"> foco principal</w:t>
+      </w:r>
+      <w:r>
+        <w:t xml:space="preserve"> desta funcionalidade</w:t>
+      </w:r>
+      <w:r>
+        <w:t xml:space="preserve"> será disponibilizar aos hóspedes informações completas e relevantes sobre as instalações e serviços oferecidos pelo próprio hotel. Através </w:t>
+      </w:r>
+      <w:r>
+        <w:t>da mesma</w:t>
+      </w:r>
+      <w:r>
+        <w:t>, os visitantes terão acesso a detalhes importantes que lhes permitirão aproveitar ao máximo as comodidades do hotel durante a sua estadia.</w:t>
+      </w:r>
     </w:p>
     <w:p>
       <w:pPr>
@@ -7904,42 +8096,40 @@
           <w:rFonts w:cs="Times New Roman"/>
         </w:rPr>
       </w:pPr>
-      <w:bookmarkStart w:id="40" w:name="_Toc138983871"/>
-      <w:r>
-        <w:rPr>
-          <w:rFonts w:cs="Times New Roman"/>
-        </w:rPr>
-        <w:t>Informações do hotel</w:t>
-      </w:r>
-      <w:bookmarkEnd w:id="40"/>
-    </w:p>
-    <w:p>
-      <w:pPr>
-        <w:pStyle w:val="Ttulo3"/>
-        <w:numPr>
-          <w:ilvl w:val="3"/>
-          <w:numId w:val="13"/>
-        </w:numPr>
-        <w:spacing w:line="360" w:lineRule="auto"/>
-        <w:rPr>
-          <w:rFonts w:cs="Times New Roman"/>
-        </w:rPr>
-      </w:pPr>
-      <w:bookmarkStart w:id="41" w:name="_Toc138983872"/>
+      <w:bookmarkStart w:id="39" w:name="_Toc138983872"/>
       <w:r>
         <w:rPr>
           <w:rFonts w:cs="Times New Roman"/>
         </w:rPr>
         <w:t>Perfil de utilizador</w:t>
       </w:r>
-      <w:bookmarkEnd w:id="41"/>
-    </w:p>
-    <w:p>
-      <w:pPr>
-        <w:rPr>
-          <w:rFonts w:cs="Times New Roman"/>
-        </w:rPr>
-      </w:pPr>
+      <w:bookmarkEnd w:id="39"/>
+    </w:p>
+    <w:p>
+      <w:pPr>
+        <w:ind w:left="1416" w:firstLine="708"/>
+        <w:rPr>
+          <w:rFonts w:cs="Times New Roman"/>
+        </w:rPr>
+      </w:pPr>
+      <w:r>
+        <w:rPr>
+          <w:rFonts w:cs="Times New Roman"/>
+        </w:rPr>
+        <w:t>Nesta funcionalidade, o foco principal será permitir que os hóspedes criem e gerenciem os seus perfis pessoais na plataforma do hotel. Através desta interface, os utilizadores poderão fornecer informações importantes</w:t>
+      </w:r>
+      <w:r>
+        <w:rPr>
+          <w:rFonts w:cs="Times New Roman"/>
+        </w:rPr>
+        <w:t xml:space="preserve"> </w:t>
+      </w:r>
+      <w:r>
+        <w:rPr>
+          <w:rFonts w:cs="Times New Roman"/>
+        </w:rPr>
+        <w:t>e detalhes de contato, garantindo uma estadia altamente personalizada e conveniente.</w:t>
+      </w:r>
     </w:p>
     <w:p>
       <w:pPr>
@@ -7949,15 +8139,14 @@
           <w:rFonts w:cs="Times New Roman"/>
         </w:rPr>
       </w:pPr>
-      <w:bookmarkStart w:id="42" w:name="_Toc138983873"/>
-      <w:r>
-        <w:rPr>
-          <w:rFonts w:cs="Times New Roman"/>
-        </w:rPr>
-        <w:lastRenderedPageBreak/>
+      <w:bookmarkStart w:id="40" w:name="_Toc138983873"/>
+      <w:r>
+        <w:rPr>
+          <w:rFonts w:cs="Times New Roman"/>
+        </w:rPr>
         <w:t>Decisão</w:t>
       </w:r>
-      <w:bookmarkEnd w:id="42"/>
+      <w:bookmarkEnd w:id="40"/>
     </w:p>
     <w:p>
       <w:pPr>
@@ -7981,14 +8170,14 @@
           <w:rFonts w:cs="Times New Roman"/>
         </w:rPr>
       </w:pPr>
-      <w:bookmarkStart w:id="43" w:name="_Toc138983874"/>
+      <w:bookmarkStart w:id="41" w:name="_Toc138983874"/>
       <w:r>
         <w:rPr>
           <w:rFonts w:cs="Times New Roman"/>
         </w:rPr>
         <w:t>Mercado</w:t>
       </w:r>
-      <w:bookmarkEnd w:id="43"/>
+      <w:bookmarkEnd w:id="41"/>
     </w:p>
     <w:p>
       <w:pPr>
@@ -8026,14 +8215,14 @@
           <w:rFonts w:cs="Times New Roman"/>
         </w:rPr>
       </w:pPr>
-      <w:bookmarkStart w:id="44" w:name="_Toc138983875"/>
+      <w:bookmarkStart w:id="42" w:name="_Toc138983875"/>
       <w:r>
         <w:rPr>
           <w:rFonts w:cs="Times New Roman"/>
         </w:rPr>
         <w:t>Público-alvo</w:t>
       </w:r>
-      <w:bookmarkEnd w:id="44"/>
+      <w:bookmarkEnd w:id="42"/>
       <w:r>
         <w:rPr>
           <w:rFonts w:cs="Times New Roman"/>
@@ -8077,14 +8266,15 @@
           <w:rFonts w:cs="Times New Roman"/>
         </w:rPr>
       </w:pPr>
-      <w:bookmarkStart w:id="45" w:name="_Toc138983876"/>
-      <w:r>
-        <w:rPr>
-          <w:rFonts w:cs="Times New Roman"/>
-        </w:rPr>
+      <w:bookmarkStart w:id="43" w:name="_Toc138983876"/>
+      <w:r>
+        <w:rPr>
+          <w:rFonts w:cs="Times New Roman"/>
+        </w:rPr>
+        <w:lastRenderedPageBreak/>
         <w:t>Metodologia</w:t>
       </w:r>
-      <w:bookmarkEnd w:id="45"/>
+      <w:bookmarkEnd w:id="43"/>
     </w:p>
     <w:p>
       <w:pPr>
@@ -8164,7 +8354,7 @@
           <w:rFonts w:cs="Times New Roman"/>
         </w:rPr>
       </w:pPr>
-      <w:bookmarkStart w:id="46" w:name="_Toc138983877"/>
+      <w:bookmarkStart w:id="44" w:name="_Toc138983877"/>
       <w:r>
         <w:rPr>
           <w:rFonts w:cs="Times New Roman"/>
@@ -8179,7 +8369,7 @@
         </w:rPr>
         <w:t>mobile</w:t>
       </w:r>
-      <w:bookmarkEnd w:id="46"/>
+      <w:bookmarkEnd w:id="44"/>
     </w:p>
     <w:p>
       <w:pPr>
@@ -8203,12 +8393,11 @@
           <w:rFonts w:cs="Times New Roman"/>
         </w:rPr>
       </w:pPr>
-      <w:bookmarkStart w:id="47" w:name="_Toc138983878"/>
-      <w:r>
-        <w:rPr>
-          <w:rFonts w:cs="Times New Roman"/>
-        </w:rPr>
-        <w:lastRenderedPageBreak/>
+      <w:bookmarkStart w:id="45" w:name="_Toc138983878"/>
+      <w:r>
+        <w:rPr>
+          <w:rFonts w:cs="Times New Roman"/>
+        </w:rPr>
         <w:t xml:space="preserve">Desenvolvimento </w:t>
       </w:r>
       <w:r>
@@ -8233,7 +8422,7 @@
         </w:rPr>
         <w:t>Dashboard</w:t>
       </w:r>
-      <w:bookmarkEnd w:id="47"/>
+      <w:bookmarkEnd w:id="45"/>
     </w:p>
     <w:p>
       <w:pPr>
@@ -8411,14 +8600,14 @@
           <w:rFonts w:cs="Times New Roman"/>
         </w:rPr>
       </w:pPr>
-      <w:bookmarkStart w:id="48" w:name="_Toc138983879"/>
+      <w:bookmarkStart w:id="46" w:name="_Toc138983879"/>
       <w:r>
         <w:rPr>
           <w:rFonts w:cs="Times New Roman"/>
         </w:rPr>
         <w:t>Planeamento</w:t>
       </w:r>
-      <w:bookmarkEnd w:id="48"/>
+      <w:bookmarkEnd w:id="46"/>
     </w:p>
     <w:p>
       <w:pPr>
@@ -8428,15 +8617,20 @@
           <w:rFonts w:cs="Times New Roman"/>
         </w:rPr>
       </w:pPr>
-      <w:bookmarkStart w:id="49" w:name="_Toc138983880"/>
+      <w:bookmarkStart w:id="47" w:name="_Toc138983880"/>
       <w:r>
         <w:rPr>
           <w:rFonts w:cs="Times New Roman"/>
         </w:rPr>
         <w:t>Definição do produto</w:t>
       </w:r>
-      <w:bookmarkEnd w:id="49"/>
-    </w:p>
+      <w:bookmarkEnd w:id="47"/>
+    </w:p>
+    <w:p/>
+    <w:p/>
+    <w:p/>
+    <w:p/>
+    <w:p/>
     <w:p>
       <w:pPr>
         <w:pStyle w:val="Ttulo2"/>
@@ -8445,14 +8639,261 @@
           <w:rFonts w:cs="Times New Roman"/>
         </w:rPr>
       </w:pPr>
-      <w:bookmarkStart w:id="50" w:name="_Toc138983881"/>
+      <w:bookmarkStart w:id="48" w:name="_Toc138983881"/>
       <w:r>
         <w:rPr>
           <w:rFonts w:cs="Times New Roman"/>
         </w:rPr>
         <w:t>Protótipo</w:t>
       </w:r>
-      <w:bookmarkEnd w:id="50"/>
+      <w:bookmarkEnd w:id="48"/>
+    </w:p>
+    <w:p>
+      <w:pPr>
+        <w:ind w:left="311"/>
+      </w:pPr>
+      <w:r>
+        <w:t>Nesta etapa será descrito todo o processo de desenvolvimento do protótipo da aplicação mobile.</w:t>
+      </w:r>
+    </w:p>
+    <w:p>
+      <w:pPr>
+        <w:ind w:left="311"/>
+      </w:pPr>
+      <w:r>
+        <w:t xml:space="preserve">Após a definição do produto começou a ser necessário visualizar como realmente </w:t>
+      </w:r>
+      <w:r>
+        <w:t>este poderia</w:t>
+      </w:r>
+      <w:r>
+        <w:t xml:space="preserve"> vir a ficar no final do desenvolvimento do mesmo</w:t>
+      </w:r>
+      <w:r>
+        <w:t xml:space="preserve">. </w:t>
+      </w:r>
+      <w:r>
+        <w:t xml:space="preserve">Ainda antes de começar a desenhar as vistas, achamos necessário </w:t>
+      </w:r>
+      <w:r>
+        <w:t>par</w:t>
+      </w:r>
+      <w:r>
+        <w:t>a nossa aplicação ter um logotipo, então para tal utilizamos o a aplicação “</w:t>
+      </w:r>
+      <w:r>
+        <w:t>P</w:t>
+      </w:r>
+      <w:r>
+        <w:t>hoto</w:t>
+      </w:r>
+      <w:r>
+        <w:t xml:space="preserve">shop”. </w:t>
+      </w:r>
+      <w:r>
+        <w:t>Ao criar o logotipo, consideramos vários elementos importantes que refletiriam a identidade e propósito da nossa aplicação.</w:t>
+      </w:r>
+    </w:p>
+    <w:p>
+      <w:pPr>
+        <w:ind w:left="311"/>
+      </w:pPr>
+      <w:r>
+        <w:rPr>
+          <w:noProof/>
+        </w:rPr>
+        <w:drawing>
+          <wp:inline distT="0" distB="0" distL="0" distR="0" wp14:anchorId="52A4D231" wp14:editId="67F349BB">
+            <wp:extent cx="1367625" cy="1367625"/>
+            <wp:effectExtent l="0" t="0" r="4445" b="0"/>
+            <wp:docPr id="1656364882" name="Imagem 1" descr="Uma imagem com Gráficos, Tipo de letra, logótipo, design gráfico&#10;&#10;Descrição gerada automaticamente"/>
+            <wp:cNvGraphicFramePr>
+              <a:graphicFrameLocks xmlns:a="http://schemas.openxmlformats.org/drawingml/2006/main" noChangeAspect="1"/>
+            </wp:cNvGraphicFramePr>
+            <a:graphic xmlns:a="http://schemas.openxmlformats.org/drawingml/2006/main">
+              <a:graphicData uri="http://schemas.openxmlformats.org/drawingml/2006/picture">
+                <pic:pic xmlns:pic="http://schemas.openxmlformats.org/drawingml/2006/picture">
+                  <pic:nvPicPr>
+                    <pic:cNvPr id="1656364882" name="Imagem 1" descr="Uma imagem com Gráficos, Tipo de letra, logótipo, design gráfico&#10;&#10;Descrição gerada automaticamente"/>
+                    <pic:cNvPicPr>
+                      <a:picLocks noChangeAspect="1" noChangeArrowheads="1"/>
+                    </pic:cNvPicPr>
+                  </pic:nvPicPr>
+                  <pic:blipFill>
+                    <a:blip r:embed="rId16" cstate="print">
+                      <a:extLst>
+                        <a:ext uri="{28A0092B-C50C-407E-A947-70E740481C1C}">
+                          <a14:useLocalDpi xmlns:a14="http://schemas.microsoft.com/office/drawing/2010/main" val="0"/>
+                        </a:ext>
+                      </a:extLst>
+                    </a:blip>
+                    <a:srcRect/>
+                    <a:stretch>
+                      <a:fillRect/>
+                    </a:stretch>
+                  </pic:blipFill>
+                  <pic:spPr bwMode="auto">
+                    <a:xfrm>
+                      <a:off x="0" y="0"/>
+                      <a:ext cx="1367625" cy="1367625"/>
+                    </a:xfrm>
+                    <a:prstGeom prst="rect">
+                      <a:avLst/>
+                    </a:prstGeom>
+                    <a:noFill/>
+                    <a:ln>
+                      <a:noFill/>
+                    </a:ln>
+                  </pic:spPr>
+                </pic:pic>
+              </a:graphicData>
+            </a:graphic>
+          </wp:inline>
+        </w:drawing>
+      </w:r>
+      <w:r>
+        <w:t xml:space="preserve"> </w:t>
+      </w:r>
+      <w:r>
+        <w:rPr>
+          <w:noProof/>
+        </w:rPr>
+        <w:drawing>
+          <wp:inline distT="0" distB="0" distL="0" distR="0" wp14:anchorId="3280D1F6" wp14:editId="43855A8F">
+            <wp:extent cx="1741170" cy="1306195"/>
+            <wp:effectExtent l="0" t="0" r="0" b="0"/>
+            <wp:docPr id="1716049481" name="Imagem 2" descr="Uma imagem com símbolo, design&#10;&#10;Descrição gerada automaticamente"/>
+            <wp:cNvGraphicFramePr>
+              <a:graphicFrameLocks xmlns:a="http://schemas.openxmlformats.org/drawingml/2006/main" noChangeAspect="1"/>
+            </wp:cNvGraphicFramePr>
+            <a:graphic xmlns:a="http://schemas.openxmlformats.org/drawingml/2006/main">
+              <a:graphicData uri="http://schemas.openxmlformats.org/drawingml/2006/picture">
+                <pic:pic xmlns:pic="http://schemas.openxmlformats.org/drawingml/2006/picture">
+                  <pic:nvPicPr>
+                    <pic:cNvPr id="1716049481" name="Imagem 2" descr="Uma imagem com símbolo, design&#10;&#10;Descrição gerada automaticamente"/>
+                    <pic:cNvPicPr>
+                      <a:picLocks noChangeAspect="1" noChangeArrowheads="1"/>
+                    </pic:cNvPicPr>
+                  </pic:nvPicPr>
+                  <pic:blipFill>
+                    <a:blip r:embed="rId17" cstate="print">
+                      <a:extLst>
+                        <a:ext uri="{28A0092B-C50C-407E-A947-70E740481C1C}">
+                          <a14:useLocalDpi xmlns:a14="http://schemas.microsoft.com/office/drawing/2010/main" val="0"/>
+                        </a:ext>
+                      </a:extLst>
+                    </a:blip>
+                    <a:srcRect/>
+                    <a:stretch>
+                      <a:fillRect/>
+                    </a:stretch>
+                  </pic:blipFill>
+                  <pic:spPr bwMode="auto">
+                    <a:xfrm>
+                      <a:off x="0" y="0"/>
+                      <a:ext cx="1741170" cy="1306195"/>
+                    </a:xfrm>
+                    <a:prstGeom prst="rect">
+                      <a:avLst/>
+                    </a:prstGeom>
+                    <a:noFill/>
+                    <a:ln>
+                      <a:noFill/>
+                    </a:ln>
+                  </pic:spPr>
+                </pic:pic>
+              </a:graphicData>
+            </a:graphic>
+          </wp:inline>
+        </w:drawing>
+      </w:r>
+    </w:p>
+    <w:p>
+      <w:pPr>
+        <w:ind w:left="311"/>
+      </w:pPr>
+      <w:r>
+        <w:drawing>
+          <wp:anchor distT="0" distB="0" distL="114300" distR="114300" simplePos="0" relativeHeight="251658240" behindDoc="0" locked="0" layoutInCell="1" allowOverlap="1" wp14:anchorId="30FDEFCD" wp14:editId="6A87CB06">
+            <wp:simplePos x="0" y="0"/>
+            <wp:positionH relativeFrom="margin">
+              <wp:align>right</wp:align>
+            </wp:positionH>
+            <wp:positionV relativeFrom="paragraph">
+              <wp:posOffset>1334494</wp:posOffset>
+            </wp:positionV>
+            <wp:extent cx="5579745" cy="3043555"/>
+            <wp:effectExtent l="0" t="0" r="1905" b="4445"/>
+            <wp:wrapSquare wrapText="bothSides"/>
+            <wp:docPr id="759382244" name="Imagem 1" descr="Uma imagem com captura de ecrã, texto, design&#10;&#10;Descrição gerada automaticamente"/>
+            <wp:cNvGraphicFramePr>
+              <a:graphicFrameLocks xmlns:a="http://schemas.openxmlformats.org/drawingml/2006/main" noChangeAspect="1"/>
+            </wp:cNvGraphicFramePr>
+            <a:graphic xmlns:a="http://schemas.openxmlformats.org/drawingml/2006/main">
+              <a:graphicData uri="http://schemas.openxmlformats.org/drawingml/2006/picture">
+                <pic:pic xmlns:pic="http://schemas.openxmlformats.org/drawingml/2006/picture">
+                  <pic:nvPicPr>
+                    <pic:cNvPr id="759382244" name="Imagem 1" descr="Uma imagem com captura de ecrã, texto, design&#10;&#10;Descrição gerada automaticamente"/>
+                    <pic:cNvPicPr/>
+                  </pic:nvPicPr>
+                  <pic:blipFill>
+                    <a:blip r:embed="rId18">
+                      <a:extLst>
+                        <a:ext uri="{28A0092B-C50C-407E-A947-70E740481C1C}">
+                          <a14:useLocalDpi xmlns:a14="http://schemas.microsoft.com/office/drawing/2010/main" val="0"/>
+                        </a:ext>
+                      </a:extLst>
+                    </a:blip>
+                    <a:stretch>
+                      <a:fillRect/>
+                    </a:stretch>
+                  </pic:blipFill>
+                  <pic:spPr>
+                    <a:xfrm>
+                      <a:off x="0" y="0"/>
+                      <a:ext cx="5579745" cy="3043555"/>
+                    </a:xfrm>
+                    <a:prstGeom prst="rect">
+                      <a:avLst/>
+                    </a:prstGeom>
+                  </pic:spPr>
+                </pic:pic>
+              </a:graphicData>
+            </a:graphic>
+          </wp:anchor>
+        </w:drawing>
+      </w:r>
+      <w:r>
+        <w:t>Depois da definição do logotipo, embarcamos na etapa de desenhar todas as vistas da nossa aplicação, utilizando a plataforma online "</w:t>
+      </w:r>
+      <w:proofErr w:type="spellStart"/>
+      <w:r>
+        <w:t>Figma</w:t>
+      </w:r>
+      <w:proofErr w:type="spellEnd"/>
+      <w:r>
+        <w:t xml:space="preserve">". Optamos por usar o </w:t>
+      </w:r>
+      <w:proofErr w:type="spellStart"/>
+      <w:r>
+        <w:t>Figma</w:t>
+      </w:r>
+      <w:proofErr w:type="spellEnd"/>
+      <w:r>
+        <w:t xml:space="preserve"> devido à sua capacidade de proporcionar uma abordagem colaborativa, visualização em </w:t>
+      </w:r>
+      <w:r>
+        <w:lastRenderedPageBreak/>
+        <w:t>tempo real e facilidade de uso</w:t>
+      </w:r>
+      <w:r>
+        <w:t>, ajudando-nos assim a compreender como a aplicação final poderia ficar visualmente e funcionalmente.</w:t>
+      </w:r>
+    </w:p>
+    <w:p>
+      <w:pPr>
+        <w:ind w:left="311"/>
+      </w:pPr>
     </w:p>
     <w:p>
       <w:pPr>
@@ -8462,14 +8903,14 @@
           <w:rFonts w:cs="Times New Roman"/>
         </w:rPr>
       </w:pPr>
-      <w:bookmarkStart w:id="51" w:name="_Toc138983882"/>
+      <w:bookmarkStart w:id="49" w:name="_Toc138983882"/>
       <w:r>
         <w:rPr>
           <w:rFonts w:cs="Times New Roman"/>
         </w:rPr>
         <w:t>Desenvolvimento</w:t>
       </w:r>
-      <w:bookmarkEnd w:id="51"/>
+      <w:bookmarkEnd w:id="49"/>
     </w:p>
     <w:p>
       <w:pPr>
@@ -8479,14 +8920,14 @@
           <w:rFonts w:cs="Times New Roman"/>
         </w:rPr>
       </w:pPr>
-      <w:bookmarkStart w:id="52" w:name="_Toc138983883"/>
+      <w:bookmarkStart w:id="50" w:name="_Toc138983883"/>
       <w:r>
         <w:rPr>
           <w:rFonts w:cs="Times New Roman"/>
         </w:rPr>
         <w:t>Testes</w:t>
       </w:r>
-      <w:bookmarkEnd w:id="52"/>
+      <w:bookmarkEnd w:id="50"/>
     </w:p>
     <w:p>
       <w:pPr>
@@ -8496,7 +8937,7 @@
           <w:rFonts w:cs="Times New Roman"/>
         </w:rPr>
       </w:pPr>
-      <w:bookmarkStart w:id="53" w:name="_Toc138983884"/>
+      <w:bookmarkStart w:id="51" w:name="_Toc138983884"/>
       <w:r>
         <w:rPr>
           <w:rFonts w:cs="Times New Roman"/>
@@ -8516,7 +8957,7 @@
         </w:rPr>
         <w:t>ou Conclusão</w:t>
       </w:r>
-      <w:bookmarkEnd w:id="53"/>
+      <w:bookmarkEnd w:id="51"/>
     </w:p>
     <w:p>
       <w:pPr>
@@ -8686,10 +9127,10 @@
           <w:rFonts w:cs="Times New Roman"/>
         </w:rPr>
       </w:pPr>
-      <w:bookmarkStart w:id="54" w:name="_Toc357152326"/>
-      <w:bookmarkStart w:id="55" w:name="_Toc357154532"/>
-      <w:bookmarkStart w:id="56" w:name="_Toc530601452"/>
-      <w:bookmarkStart w:id="57" w:name="_Toc138983885"/>
+      <w:bookmarkStart w:id="52" w:name="_Toc357152326"/>
+      <w:bookmarkStart w:id="53" w:name="_Toc357154532"/>
+      <w:bookmarkStart w:id="54" w:name="_Toc530601452"/>
+      <w:bookmarkStart w:id="55" w:name="_Toc138983885"/>
       <w:r>
         <w:rPr>
           <w:rFonts w:cs="Times New Roman"/>
@@ -8697,16 +9138,16 @@
         <w:lastRenderedPageBreak/>
         <w:t>Bibliografia</w:t>
       </w:r>
+      <w:bookmarkEnd w:id="52"/>
+      <w:bookmarkEnd w:id="53"/>
       <w:bookmarkEnd w:id="54"/>
+      <w:r>
+        <w:rPr>
+          <w:rFonts w:cs="Times New Roman"/>
+        </w:rPr>
+        <w:t xml:space="preserve"> ou Referências Bibliográficas</w:t>
+      </w:r>
       <w:bookmarkEnd w:id="55"/>
-      <w:bookmarkEnd w:id="56"/>
-      <w:r>
-        <w:rPr>
-          <w:rFonts w:cs="Times New Roman"/>
-        </w:rPr>
-        <w:t xml:space="preserve"> ou Referências Bibliográficas</w:t>
-      </w:r>
-      <w:bookmarkEnd w:id="57"/>
     </w:p>
     <w:p>
       <w:pPr>
@@ -8885,10 +9326,10 @@
           <w:rFonts w:cs="Times New Roman"/>
         </w:rPr>
       </w:pPr>
-      <w:bookmarkStart w:id="58" w:name="_Toc357152327"/>
-      <w:bookmarkStart w:id="59" w:name="_Toc357154533"/>
-      <w:bookmarkStart w:id="60" w:name="_Toc530601453"/>
-      <w:bookmarkStart w:id="61" w:name="_Toc138983886"/>
+      <w:bookmarkStart w:id="56" w:name="_Toc357152327"/>
+      <w:bookmarkStart w:id="57" w:name="_Toc357154533"/>
+      <w:bookmarkStart w:id="58" w:name="_Toc530601453"/>
+      <w:bookmarkStart w:id="59" w:name="_Toc138983886"/>
       <w:r>
         <w:rPr>
           <w:rFonts w:cs="Times New Roman"/>
@@ -8896,10 +9337,10 @@
         <w:lastRenderedPageBreak/>
         <w:t>Anexos</w:t>
       </w:r>
+      <w:bookmarkEnd w:id="56"/>
+      <w:bookmarkEnd w:id="57"/>
       <w:bookmarkEnd w:id="58"/>
       <w:bookmarkEnd w:id="59"/>
-      <w:bookmarkEnd w:id="60"/>
-      <w:bookmarkEnd w:id="61"/>
     </w:p>
     <w:p>
       <w:pPr>
@@ -8960,10 +9401,10 @@
           <w:rFonts w:cs="Times New Roman"/>
         </w:rPr>
       </w:pPr>
-      <w:bookmarkStart w:id="62" w:name="_Toc357152328"/>
-      <w:bookmarkStart w:id="63" w:name="_Toc357154534"/>
-      <w:bookmarkStart w:id="64" w:name="_Toc530601454"/>
-      <w:bookmarkStart w:id="65" w:name="_Toc138983887"/>
+      <w:bookmarkStart w:id="60" w:name="_Toc357152328"/>
+      <w:bookmarkStart w:id="61" w:name="_Toc357154534"/>
+      <w:bookmarkStart w:id="62" w:name="_Toc530601454"/>
+      <w:bookmarkStart w:id="63" w:name="_Toc138983887"/>
       <w:r>
         <w:rPr>
           <w:rFonts w:cs="Times New Roman"/>
@@ -8971,10 +9412,10 @@
         <w:lastRenderedPageBreak/>
         <w:t>Glossário</w:t>
       </w:r>
+      <w:bookmarkEnd w:id="60"/>
+      <w:bookmarkEnd w:id="61"/>
       <w:bookmarkEnd w:id="62"/>
       <w:bookmarkEnd w:id="63"/>
-      <w:bookmarkEnd w:id="64"/>
-      <w:bookmarkEnd w:id="65"/>
       <w:r>
         <w:rPr>
           <w:rFonts w:cs="Times New Roman"/>
@@ -9009,9 +9450,9 @@
       </w:r>
     </w:p>
     <w:sectPr>
-      <w:headerReference w:type="even" r:id="rId16"/>
-      <w:headerReference w:type="default" r:id="rId17"/>
-      <w:footerReference w:type="default" r:id="rId18"/>
+      <w:headerReference w:type="even" r:id="rId19"/>
+      <w:headerReference w:type="default" r:id="rId20"/>
+      <w:footerReference w:type="default" r:id="rId21"/>
       <w:type w:val="continuous"/>
       <w:pgSz w:w="11906" w:h="16838" w:code="9"/>
       <w:pgMar w:top="1418" w:right="1418" w:bottom="1418" w:left="1701" w:header="709" w:footer="612" w:gutter="0"/>

--- a/Relatórios/Relatório_HappyGuest.docx
+++ b/Relatórios/Relatório_HappyGuest.docx
@@ -950,8 +950,8 @@
           <w:szCs w:val="22"/>
         </w:rPr>
       </w:pPr>
-      <w:bookmarkStart w:id="4" w:name="_Toc138983852"/>
-      <w:bookmarkStart w:id="5" w:name="_Toc530601443"/>
+      <w:bookmarkStart w:id="4" w:name="_Toc530601443"/>
+      <w:bookmarkStart w:id="5" w:name="_Toc143640489"/>
       <w:bookmarkEnd w:id="1"/>
       <w:bookmarkEnd w:id="2"/>
       <w:bookmarkEnd w:id="3"/>
@@ -964,7 +964,7 @@
         <w:lastRenderedPageBreak/>
         <w:t>Agradecimentos</w:t>
       </w:r>
-      <w:bookmarkEnd w:id="4"/>
+      <w:bookmarkEnd w:id="5"/>
     </w:p>
     <w:p>
       <w:pPr>
@@ -1036,7 +1036,7 @@
         <w:t>A todos dedicamos este projeto e um grande obrigado.</w:t>
       </w:r>
     </w:p>
-    <w:bookmarkEnd w:id="5"/>
+    <w:bookmarkEnd w:id="4"/>
     <w:p>
       <w:pPr>
         <w:rPr>
@@ -1069,7 +1069,7 @@
       <w:bookmarkStart w:id="6" w:name="_Toc357152316"/>
       <w:bookmarkStart w:id="7" w:name="_Toc357154523"/>
       <w:bookmarkStart w:id="8" w:name="_Toc530601444"/>
-      <w:bookmarkStart w:id="9" w:name="_Toc138983853"/>
+      <w:bookmarkStart w:id="9" w:name="_Toc143640490"/>
       <w:r>
         <w:rPr>
           <w:rFonts w:cs="Times New Roman"/>
@@ -1327,7 +1327,7 @@
       <w:bookmarkStart w:id="10" w:name="_Toc357152317"/>
       <w:bookmarkStart w:id="11" w:name="_Toc357154524"/>
       <w:bookmarkStart w:id="12" w:name="_Toc530601445"/>
-      <w:bookmarkStart w:id="13" w:name="_Toc138983854"/>
+      <w:bookmarkStart w:id="13" w:name="_Toc143640491"/>
       <w:r>
         <w:rPr>
           <w:rFonts w:cs="Times New Roman"/>
@@ -1540,7 +1540,7 @@
         </w:rPr>
         <w:fldChar w:fldCharType="separate"/>
       </w:r>
-      <w:hyperlink w:anchor="_Toc138983852" w:history="1">
+      <w:hyperlink w:anchor="_Toc143640489" w:history="1">
         <w:r>
           <w:rPr>
             <w:rStyle w:val="Hiperligao"/>
@@ -1568,7 +1568,7 @@
             <w:noProof/>
             <w:webHidden/>
           </w:rPr>
-          <w:instrText xml:space="preserve"> PAGEREF _Toc138983852 \h </w:instrText>
+          <w:instrText xml:space="preserve"> PAGEREF _Toc143640489 \h </w:instrText>
         </w:r>
         <w:r>
           <w:rPr>
@@ -1614,7 +1614,7 @@
           <w14:ligatures w14:val="standardContextual"/>
         </w:rPr>
       </w:pPr>
-      <w:hyperlink w:anchor="_Toc138983853" w:history="1">
+      <w:hyperlink w:anchor="_Toc143640490" w:history="1">
         <w:r>
           <w:rPr>
             <w:rStyle w:val="Hiperligao"/>
@@ -1642,7 +1642,7 @@
             <w:noProof/>
             <w:webHidden/>
           </w:rPr>
-          <w:instrText xml:space="preserve"> PAGEREF _Toc138983853 \h </w:instrText>
+          <w:instrText xml:space="preserve"> PAGEREF _Toc143640490 \h </w:instrText>
         </w:r>
         <w:r>
           <w:rPr>
@@ -1688,12 +1688,13 @@
           <w14:ligatures w14:val="standardContextual"/>
         </w:rPr>
       </w:pPr>
-      <w:hyperlink w:anchor="_Toc138983854" w:history="1">
+      <w:hyperlink w:anchor="_Toc143640491" w:history="1">
         <w:r>
           <w:rPr>
             <w:rStyle w:val="Hiperligao"/>
             <w:rFonts w:cs="Times New Roman"/>
             <w:noProof/>
+            <w:lang w:val="en-US"/>
           </w:rPr>
           <w:t>Abstract</w:t>
         </w:r>
@@ -1716,7 +1717,7 @@
             <w:noProof/>
             <w:webHidden/>
           </w:rPr>
-          <w:instrText xml:space="preserve"> PAGEREF _Toc138983854 \h </w:instrText>
+          <w:instrText xml:space="preserve"> PAGEREF _Toc143640491 \h </w:instrText>
         </w:r>
         <w:r>
           <w:rPr>
@@ -1762,7 +1763,7 @@
           <w14:ligatures w14:val="standardContextual"/>
         </w:rPr>
       </w:pPr>
-      <w:hyperlink w:anchor="_Toc138983855" w:history="1">
+      <w:hyperlink w:anchor="_Toc143640492" w:history="1">
         <w:r>
           <w:rPr>
             <w:rStyle w:val="Hiperligao"/>
@@ -1790,7 +1791,7 @@
             <w:noProof/>
             <w:webHidden/>
           </w:rPr>
-          <w:instrText xml:space="preserve"> PAGEREF _Toc138983855 \h </w:instrText>
+          <w:instrText xml:space="preserve"> PAGEREF _Toc143640492 \h </w:instrText>
         </w:r>
         <w:r>
           <w:rPr>
@@ -1836,7 +1837,7 @@
           <w14:ligatures w14:val="standardContextual"/>
         </w:rPr>
       </w:pPr>
-      <w:hyperlink w:anchor="_Toc138983856" w:history="1">
+      <w:hyperlink w:anchor="_Toc143640493" w:history="1">
         <w:r>
           <w:rPr>
             <w:rStyle w:val="Hiperligao"/>
@@ -1864,7 +1865,7 @@
             <w:noProof/>
             <w:webHidden/>
           </w:rPr>
-          <w:instrText xml:space="preserve"> PAGEREF _Toc138983856 \h </w:instrText>
+          <w:instrText xml:space="preserve"> PAGEREF _Toc143640493 \h </w:instrText>
         </w:r>
         <w:r>
           <w:rPr>
@@ -1910,7 +1911,7 @@
           <w14:ligatures w14:val="standardContextual"/>
         </w:rPr>
       </w:pPr>
-      <w:hyperlink w:anchor="_Toc138983857" w:history="1">
+      <w:hyperlink w:anchor="_Toc143640494" w:history="1">
         <w:r>
           <w:rPr>
             <w:rStyle w:val="Hiperligao"/>
@@ -1938,7 +1939,7 @@
             <w:noProof/>
             <w:webHidden/>
           </w:rPr>
-          <w:instrText xml:space="preserve"> PAGEREF _Toc138983857 \h </w:instrText>
+          <w:instrText xml:space="preserve"> PAGEREF _Toc143640494 \h </w:instrText>
         </w:r>
         <w:r>
           <w:rPr>
@@ -1987,7 +1988,7 @@
           <w14:ligatures w14:val="standardContextual"/>
         </w:rPr>
       </w:pPr>
-      <w:hyperlink w:anchor="_Toc138983858" w:history="1">
+      <w:hyperlink w:anchor="_Toc143640495" w:history="1">
         <w:r>
           <w:rPr>
             <w:rStyle w:val="Hiperligao"/>
@@ -2043,7 +2044,301 @@
             <w:noProof/>
             <w:webHidden/>
           </w:rPr>
-          <w:instrText xml:space="preserve"> PAGEREF _Toc138983858 \h </w:instrText>
+          <w:instrText xml:space="preserve"> PAGEREF _Toc143640495 \h </w:instrText>
+        </w:r>
+        <w:r>
+          <w:rPr>
+            <w:noProof/>
+            <w:webHidden/>
+          </w:rPr>
+        </w:r>
+        <w:r>
+          <w:rPr>
+            <w:noProof/>
+            <w:webHidden/>
+          </w:rPr>
+          <w:fldChar w:fldCharType="separate"/>
+        </w:r>
+        <w:r>
+          <w:rPr>
+            <w:noProof/>
+            <w:webHidden/>
+          </w:rPr>
+          <w:t>1</w:t>
+        </w:r>
+        <w:r>
+          <w:rPr>
+            <w:noProof/>
+            <w:webHidden/>
+          </w:rPr>
+          <w:fldChar w:fldCharType="end"/>
+        </w:r>
+      </w:hyperlink>
+    </w:p>
+    <w:p>
+      <w:pPr>
+        <w:pStyle w:val="ndice2"/>
+        <w:tabs>
+          <w:tab w:val="left" w:pos="1200"/>
+          <w:tab w:val="right" w:leader="dot" w:pos="8494"/>
+        </w:tabs>
+        <w:rPr>
+          <w:rFonts w:asciiTheme="minorHAnsi" w:eastAsiaTheme="minorEastAsia" w:hAnsiTheme="minorHAnsi" w:cstheme="minorBidi"/>
+          <w:b w:val="0"/>
+          <w:bCs w:val="0"/>
+          <w:noProof/>
+          <w:kern w:val="2"/>
+          <w:sz w:val="22"/>
+          <w:szCs w:val="22"/>
+          <w:lang w:eastAsia="pt-PT"/>
+          <w14:ligatures w14:val="standardContextual"/>
+        </w:rPr>
+      </w:pPr>
+      <w:hyperlink w:anchor="_Toc143640496" w:history="1">
+        <w:r>
+          <w:rPr>
+            <w:rStyle w:val="Hiperligao"/>
+            <w:noProof/>
+          </w:rPr>
+          <w:t>1.1.</w:t>
+        </w:r>
+        <w:r>
+          <w:rPr>
+            <w:rFonts w:asciiTheme="minorHAnsi" w:eastAsiaTheme="minorEastAsia" w:hAnsiTheme="minorHAnsi" w:cstheme="minorBidi"/>
+            <w:b w:val="0"/>
+            <w:bCs w:val="0"/>
+            <w:noProof/>
+            <w:kern w:val="2"/>
+            <w:sz w:val="22"/>
+            <w:szCs w:val="22"/>
+            <w:lang w:eastAsia="pt-PT"/>
+            <w14:ligatures w14:val="standardContextual"/>
+          </w:rPr>
+          <w:tab/>
+        </w:r>
+        <w:r>
+          <w:rPr>
+            <w:rStyle w:val="Hiperligao"/>
+            <w:noProof/>
+          </w:rPr>
+          <w:t>Enquadramento e Definição do Problema</w:t>
+        </w:r>
+        <w:r>
+          <w:rPr>
+            <w:noProof/>
+            <w:webHidden/>
+          </w:rPr>
+          <w:tab/>
+        </w:r>
+        <w:r>
+          <w:rPr>
+            <w:noProof/>
+            <w:webHidden/>
+          </w:rPr>
+          <w:fldChar w:fldCharType="begin"/>
+        </w:r>
+        <w:r>
+          <w:rPr>
+            <w:noProof/>
+            <w:webHidden/>
+          </w:rPr>
+          <w:instrText xml:space="preserve"> PAGEREF _Toc143640496 \h </w:instrText>
+        </w:r>
+        <w:r>
+          <w:rPr>
+            <w:noProof/>
+            <w:webHidden/>
+          </w:rPr>
+        </w:r>
+        <w:r>
+          <w:rPr>
+            <w:noProof/>
+            <w:webHidden/>
+          </w:rPr>
+          <w:fldChar w:fldCharType="separate"/>
+        </w:r>
+        <w:r>
+          <w:rPr>
+            <w:noProof/>
+            <w:webHidden/>
+          </w:rPr>
+          <w:t>1</w:t>
+        </w:r>
+        <w:r>
+          <w:rPr>
+            <w:noProof/>
+            <w:webHidden/>
+          </w:rPr>
+          <w:fldChar w:fldCharType="end"/>
+        </w:r>
+      </w:hyperlink>
+    </w:p>
+    <w:p>
+      <w:pPr>
+        <w:pStyle w:val="ndice2"/>
+        <w:tabs>
+          <w:tab w:val="left" w:pos="1200"/>
+          <w:tab w:val="right" w:leader="dot" w:pos="8494"/>
+        </w:tabs>
+        <w:rPr>
+          <w:rFonts w:asciiTheme="minorHAnsi" w:eastAsiaTheme="minorEastAsia" w:hAnsiTheme="minorHAnsi" w:cstheme="minorBidi"/>
+          <w:b w:val="0"/>
+          <w:bCs w:val="0"/>
+          <w:noProof/>
+          <w:kern w:val="2"/>
+          <w:sz w:val="22"/>
+          <w:szCs w:val="22"/>
+          <w:lang w:eastAsia="pt-PT"/>
+          <w14:ligatures w14:val="standardContextual"/>
+        </w:rPr>
+      </w:pPr>
+      <w:hyperlink w:anchor="_Toc143640497" w:history="1">
+        <w:r>
+          <w:rPr>
+            <w:rStyle w:val="Hiperligao"/>
+            <w:noProof/>
+          </w:rPr>
+          <w:t>1.2.</w:t>
+        </w:r>
+        <w:r>
+          <w:rPr>
+            <w:rFonts w:asciiTheme="minorHAnsi" w:eastAsiaTheme="minorEastAsia" w:hAnsiTheme="minorHAnsi" w:cstheme="minorBidi"/>
+            <w:b w:val="0"/>
+            <w:bCs w:val="0"/>
+            <w:noProof/>
+            <w:kern w:val="2"/>
+            <w:sz w:val="22"/>
+            <w:szCs w:val="22"/>
+            <w:lang w:eastAsia="pt-PT"/>
+            <w14:ligatures w14:val="standardContextual"/>
+          </w:rPr>
+          <w:tab/>
+        </w:r>
+        <w:r>
+          <w:rPr>
+            <w:rStyle w:val="Hiperligao"/>
+            <w:noProof/>
+          </w:rPr>
+          <w:t>Objetivos</w:t>
+        </w:r>
+        <w:r>
+          <w:rPr>
+            <w:noProof/>
+            <w:webHidden/>
+          </w:rPr>
+          <w:tab/>
+        </w:r>
+        <w:r>
+          <w:rPr>
+            <w:noProof/>
+            <w:webHidden/>
+          </w:rPr>
+          <w:fldChar w:fldCharType="begin"/>
+        </w:r>
+        <w:r>
+          <w:rPr>
+            <w:noProof/>
+            <w:webHidden/>
+          </w:rPr>
+          <w:instrText xml:space="preserve"> PAGEREF _Toc143640497 \h </w:instrText>
+        </w:r>
+        <w:r>
+          <w:rPr>
+            <w:noProof/>
+            <w:webHidden/>
+          </w:rPr>
+        </w:r>
+        <w:r>
+          <w:rPr>
+            <w:noProof/>
+            <w:webHidden/>
+          </w:rPr>
+          <w:fldChar w:fldCharType="separate"/>
+        </w:r>
+        <w:r>
+          <w:rPr>
+            <w:noProof/>
+            <w:webHidden/>
+          </w:rPr>
+          <w:t>1</w:t>
+        </w:r>
+        <w:r>
+          <w:rPr>
+            <w:noProof/>
+            <w:webHidden/>
+          </w:rPr>
+          <w:fldChar w:fldCharType="end"/>
+        </w:r>
+      </w:hyperlink>
+    </w:p>
+    <w:p>
+      <w:pPr>
+        <w:pStyle w:val="ndice2"/>
+        <w:tabs>
+          <w:tab w:val="left" w:pos="1200"/>
+          <w:tab w:val="right" w:leader="dot" w:pos="8494"/>
+        </w:tabs>
+        <w:rPr>
+          <w:rFonts w:asciiTheme="minorHAnsi" w:eastAsiaTheme="minorEastAsia" w:hAnsiTheme="minorHAnsi" w:cstheme="minorBidi"/>
+          <w:b w:val="0"/>
+          <w:bCs w:val="0"/>
+          <w:noProof/>
+          <w:kern w:val="2"/>
+          <w:sz w:val="22"/>
+          <w:szCs w:val="22"/>
+          <w:lang w:eastAsia="pt-PT"/>
+          <w14:ligatures w14:val="standardContextual"/>
+        </w:rPr>
+      </w:pPr>
+      <w:hyperlink w:anchor="_Toc143640498" w:history="1">
+        <w:r>
+          <w:rPr>
+            <w:rStyle w:val="Hiperligao"/>
+            <w:noProof/>
+          </w:rPr>
+          <w:t>1.3.</w:t>
+        </w:r>
+        <w:r>
+          <w:rPr>
+            <w:rFonts w:asciiTheme="minorHAnsi" w:eastAsiaTheme="minorEastAsia" w:hAnsiTheme="minorHAnsi" w:cstheme="minorBidi"/>
+            <w:b w:val="0"/>
+            <w:bCs w:val="0"/>
+            <w:noProof/>
+            <w:kern w:val="2"/>
+            <w:sz w:val="22"/>
+            <w:szCs w:val="22"/>
+            <w:lang w:eastAsia="pt-PT"/>
+            <w14:ligatures w14:val="standardContextual"/>
+          </w:rPr>
+          <w:tab/>
+        </w:r>
+        <w:r>
+          <w:rPr>
+            <w:rStyle w:val="Hiperligao"/>
+            <w:noProof/>
+          </w:rPr>
+          <w:t>Estrutura do Relatório</w:t>
+        </w:r>
+        <w:r>
+          <w:rPr>
+            <w:noProof/>
+            <w:webHidden/>
+          </w:rPr>
+          <w:tab/>
+        </w:r>
+        <w:r>
+          <w:rPr>
+            <w:noProof/>
+            <w:webHidden/>
+          </w:rPr>
+          <w:fldChar w:fldCharType="begin"/>
+        </w:r>
+        <w:r>
+          <w:rPr>
+            <w:noProof/>
+            <w:webHidden/>
+          </w:rPr>
+          <w:instrText xml:space="preserve"> PAGEREF _Toc143640498 \h </w:instrText>
         </w:r>
         <w:r>
           <w:rPr>
@@ -2092,11 +2387,10 @@
           <w14:ligatures w14:val="standardContextual"/>
         </w:rPr>
       </w:pPr>
-      <w:hyperlink w:anchor="_Toc138983859" w:history="1">
+      <w:hyperlink w:anchor="_Toc143640499" w:history="1">
         <w:r>
           <w:rPr>
             <w:rStyle w:val="Hiperligao"/>
-            <w:rFonts w:cs="Times New Roman"/>
             <w:noProof/>
             <w14:scene3d>
               <w14:camera w14:prst="orthographicFront"/>
@@ -2124,10 +2418,9 @@
         <w:r>
           <w:rPr>
             <w:rStyle w:val="Hiperligao"/>
-            <w:rFonts w:cs="Times New Roman"/>
-            <w:noProof/>
-          </w:rPr>
-          <w:t>Fases do projeto</w:t>
+            <w:noProof/>
+          </w:rPr>
+          <w:t>Estudo Teórico</w:t>
         </w:r>
         <w:r>
           <w:rPr>
@@ -2148,7 +2441,7 @@
             <w:noProof/>
             <w:webHidden/>
           </w:rPr>
-          <w:instrText xml:space="preserve"> PAGEREF _Toc138983859 \h </w:instrText>
+          <w:instrText xml:space="preserve"> PAGEREF _Toc143640499 \h </w:instrText>
         </w:r>
         <w:r>
           <w:rPr>
@@ -2168,7 +2461,7 @@
             <w:noProof/>
             <w:webHidden/>
           </w:rPr>
-          <w:t>2</w:t>
+          <w:t>3</w:t>
         </w:r>
         <w:r>
           <w:rPr>
@@ -2198,7 +2491,7 @@
           <w14:ligatures w14:val="standardContextual"/>
         </w:rPr>
       </w:pPr>
-      <w:hyperlink w:anchor="_Toc138983860" w:history="1">
+      <w:hyperlink w:anchor="_Toc143640500" w:history="1">
         <w:r>
           <w:rPr>
             <w:rStyle w:val="Hiperligao"/>
@@ -2248,7 +2541,7 @@
             <w:noProof/>
             <w:webHidden/>
           </w:rPr>
-          <w:instrText xml:space="preserve"> PAGEREF _Toc138983860 \h </w:instrText>
+          <w:instrText xml:space="preserve"> PAGEREF _Toc143640500 \h </w:instrText>
         </w:r>
         <w:r>
           <w:rPr>
@@ -2268,7 +2561,7 @@
             <w:noProof/>
             <w:webHidden/>
           </w:rPr>
-          <w:t>2</w:t>
+          <w:t>3</w:t>
         </w:r>
         <w:r>
           <w:rPr>
@@ -2298,7 +2591,7 @@
           <w14:ligatures w14:val="standardContextual"/>
         </w:rPr>
       </w:pPr>
-      <w:hyperlink w:anchor="_Toc138983861" w:history="1">
+      <w:hyperlink w:anchor="_Toc143640501" w:history="1">
         <w:r>
           <w:rPr>
             <w:rStyle w:val="Hiperligao"/>
@@ -2348,7 +2641,7 @@
             <w:noProof/>
             <w:webHidden/>
           </w:rPr>
-          <w:instrText xml:space="preserve"> PAGEREF _Toc138983861 \h </w:instrText>
+          <w:instrText xml:space="preserve"> PAGEREF _Toc143640501 \h </w:instrText>
         </w:r>
         <w:r>
           <w:rPr>
@@ -2368,7 +2661,7 @@
             <w:noProof/>
             <w:webHidden/>
           </w:rPr>
-          <w:t>2</w:t>
+          <w:t>3</w:t>
         </w:r>
         <w:r>
           <w:rPr>
@@ -2396,7 +2689,7 @@
           <w14:ligatures w14:val="standardContextual"/>
         </w:rPr>
       </w:pPr>
-      <w:hyperlink w:anchor="_Toc138983862" w:history="1">
+      <w:hyperlink w:anchor="_Toc143640502" w:history="1">
         <w:r>
           <w:rPr>
             <w:rStyle w:val="Hiperligao"/>
@@ -2444,7 +2737,7 @@
             <w:noProof/>
             <w:webHidden/>
           </w:rPr>
-          <w:instrText xml:space="preserve"> PAGEREF _Toc138983862 \h </w:instrText>
+          <w:instrText xml:space="preserve"> PAGEREF _Toc143640502 \h </w:instrText>
         </w:r>
         <w:r>
           <w:rPr>
@@ -2464,7 +2757,7 @@
             <w:noProof/>
             <w:webHidden/>
           </w:rPr>
-          <w:t>2</w:t>
+          <w:t>3</w:t>
         </w:r>
         <w:r>
           <w:rPr>
@@ -2492,7 +2785,7 @@
           <w14:ligatures w14:val="standardContextual"/>
         </w:rPr>
       </w:pPr>
-      <w:hyperlink w:anchor="_Toc138983863" w:history="1">
+      <w:hyperlink w:anchor="_Toc143640503" w:history="1">
         <w:r>
           <w:rPr>
             <w:rStyle w:val="Hiperligao"/>
@@ -2540,7 +2833,7 @@
             <w:noProof/>
             <w:webHidden/>
           </w:rPr>
-          <w:instrText xml:space="preserve"> PAGEREF _Toc138983863 \h </w:instrText>
+          <w:instrText xml:space="preserve"> PAGEREF _Toc143640503 \h </w:instrText>
         </w:r>
         <w:r>
           <w:rPr>
@@ -2560,7 +2853,7 @@
             <w:noProof/>
             <w:webHidden/>
           </w:rPr>
-          <w:t>2</w:t>
+          <w:t>3</w:t>
         </w:r>
         <w:r>
           <w:rPr>
@@ -2588,7 +2881,7 @@
           <w14:ligatures w14:val="standardContextual"/>
         </w:rPr>
       </w:pPr>
-      <w:hyperlink w:anchor="_Toc138983864" w:history="1">
+      <w:hyperlink w:anchor="_Toc143640504" w:history="1">
         <w:r>
           <w:rPr>
             <w:rStyle w:val="Hiperligao"/>
@@ -2636,7 +2929,7 @@
             <w:noProof/>
             <w:webHidden/>
           </w:rPr>
-          <w:instrText xml:space="preserve"> PAGEREF _Toc138983864 \h </w:instrText>
+          <w:instrText xml:space="preserve"> PAGEREF _Toc143640504 \h </w:instrText>
         </w:r>
         <w:r>
           <w:rPr>
@@ -2656,7 +2949,7 @@
             <w:noProof/>
             <w:webHidden/>
           </w:rPr>
-          <w:t>2</w:t>
+          <w:t>3</w:t>
         </w:r>
         <w:r>
           <w:rPr>
@@ -2684,7 +2977,7 @@
           <w14:ligatures w14:val="standardContextual"/>
         </w:rPr>
       </w:pPr>
-      <w:hyperlink w:anchor="_Toc138983865" w:history="1">
+      <w:hyperlink w:anchor="_Toc143640505" w:history="1">
         <w:r>
           <w:rPr>
             <w:rStyle w:val="Hiperligao"/>
@@ -2732,7 +3025,7 @@
             <w:noProof/>
             <w:webHidden/>
           </w:rPr>
-          <w:instrText xml:space="preserve"> PAGEREF _Toc138983865 \h </w:instrText>
+          <w:instrText xml:space="preserve"> PAGEREF _Toc143640505 \h </w:instrText>
         </w:r>
         <w:r>
           <w:rPr>
@@ -2752,7 +3045,7 @@
             <w:noProof/>
             <w:webHidden/>
           </w:rPr>
-          <w:t>3</w:t>
+          <w:t>4</w:t>
         </w:r>
         <w:r>
           <w:rPr>
@@ -2780,7 +3073,7 @@
           <w14:ligatures w14:val="standardContextual"/>
         </w:rPr>
       </w:pPr>
-      <w:hyperlink w:anchor="_Toc138983866" w:history="1">
+      <w:hyperlink w:anchor="_Toc143640506" w:history="1">
         <w:r>
           <w:rPr>
             <w:rStyle w:val="Hiperligao"/>
@@ -2828,7 +3121,7 @@
             <w:noProof/>
             <w:webHidden/>
           </w:rPr>
-          <w:instrText xml:space="preserve"> PAGEREF _Toc138983866 \h </w:instrText>
+          <w:instrText xml:space="preserve"> PAGEREF _Toc143640506 \h </w:instrText>
         </w:r>
         <w:r>
           <w:rPr>
@@ -2848,7 +3141,7 @@
             <w:noProof/>
             <w:webHidden/>
           </w:rPr>
-          <w:t>4</w:t>
+          <w:t>5</w:t>
         </w:r>
         <w:r>
           <w:rPr>
@@ -2876,7 +3169,7 @@
           <w14:ligatures w14:val="standardContextual"/>
         </w:rPr>
       </w:pPr>
-      <w:hyperlink w:anchor="_Toc138983867" w:history="1">
+      <w:hyperlink w:anchor="_Toc143640507" w:history="1">
         <w:r>
           <w:rPr>
             <w:rStyle w:val="Hiperligao"/>
@@ -2924,7 +3217,7 @@
             <w:noProof/>
             <w:webHidden/>
           </w:rPr>
-          <w:instrText xml:space="preserve"> PAGEREF _Toc138983867 \h </w:instrText>
+          <w:instrText xml:space="preserve"> PAGEREF _Toc143640507 \h </w:instrText>
         </w:r>
         <w:r>
           <w:rPr>
@@ -2944,7 +3237,7 @@
             <w:noProof/>
             <w:webHidden/>
           </w:rPr>
-          <w:t>4</w:t>
+          <w:t>5</w:t>
         </w:r>
         <w:r>
           <w:rPr>
@@ -2972,7 +3265,7 @@
           <w14:ligatures w14:val="standardContextual"/>
         </w:rPr>
       </w:pPr>
-      <w:hyperlink w:anchor="_Toc138983868" w:history="1">
+      <w:hyperlink w:anchor="_Toc143640508" w:history="1">
         <w:r>
           <w:rPr>
             <w:rStyle w:val="Hiperligao"/>
@@ -2999,7 +3292,7 @@
             <w:rFonts w:cs="Times New Roman"/>
             <w:noProof/>
           </w:rPr>
-          <w:t>Atividades/ sessões</w:t>
+          <w:t>Reservas</w:t>
         </w:r>
         <w:r>
           <w:rPr>
@@ -3020,7 +3313,7 @@
             <w:noProof/>
             <w:webHidden/>
           </w:rPr>
-          <w:instrText xml:space="preserve"> PAGEREF _Toc138983868 \h </w:instrText>
+          <w:instrText xml:space="preserve"> PAGEREF _Toc143640508 \h </w:instrText>
         </w:r>
         <w:r>
           <w:rPr>
@@ -3040,7 +3333,7 @@
             <w:noProof/>
             <w:webHidden/>
           </w:rPr>
-          <w:t>4</w:t>
+          <w:t>5</w:t>
         </w:r>
         <w:r>
           <w:rPr>
@@ -3068,7 +3361,7 @@
           <w14:ligatures w14:val="standardContextual"/>
         </w:rPr>
       </w:pPr>
-      <w:hyperlink w:anchor="_Toc138983869" w:history="1">
+      <w:hyperlink w:anchor="_Toc143640509" w:history="1">
         <w:r>
           <w:rPr>
             <w:rStyle w:val="Hiperligao"/>
@@ -3095,7 +3388,7 @@
             <w:rFonts w:cs="Times New Roman"/>
             <w:noProof/>
           </w:rPr>
-          <w:t>Reservas de restaurante</w:t>
+          <w:t>Informações da região</w:t>
         </w:r>
         <w:r>
           <w:rPr>
@@ -3116,7 +3409,7 @@
             <w:noProof/>
             <w:webHidden/>
           </w:rPr>
-          <w:instrText xml:space="preserve"> PAGEREF _Toc138983869 \h </w:instrText>
+          <w:instrText xml:space="preserve"> PAGEREF _Toc143640509 \h </w:instrText>
         </w:r>
         <w:r>
           <w:rPr>
@@ -3136,7 +3429,7 @@
             <w:noProof/>
             <w:webHidden/>
           </w:rPr>
-          <w:t>4</w:t>
+          <w:t>5</w:t>
         </w:r>
         <w:r>
           <w:rPr>
@@ -3164,7 +3457,7 @@
           <w14:ligatures w14:val="standardContextual"/>
         </w:rPr>
       </w:pPr>
-      <w:hyperlink w:anchor="_Toc138983870" w:history="1">
+      <w:hyperlink w:anchor="_Toc143640510" w:history="1">
         <w:r>
           <w:rPr>
             <w:rStyle w:val="Hiperligao"/>
@@ -3191,7 +3484,7 @@
             <w:rFonts w:cs="Times New Roman"/>
             <w:noProof/>
           </w:rPr>
-          <w:t>Informações da região</w:t>
+          <w:t>Informações do hotel</w:t>
         </w:r>
         <w:r>
           <w:rPr>
@@ -3212,7 +3505,7 @@
             <w:noProof/>
             <w:webHidden/>
           </w:rPr>
-          <w:instrText xml:space="preserve"> PAGEREF _Toc138983870 \h </w:instrText>
+          <w:instrText xml:space="preserve"> PAGEREF _Toc143640510 \h </w:instrText>
         </w:r>
         <w:r>
           <w:rPr>
@@ -3232,7 +3525,7 @@
             <w:noProof/>
             <w:webHidden/>
           </w:rPr>
-          <w:t>4</w:t>
+          <w:t>6</w:t>
         </w:r>
         <w:r>
           <w:rPr>
@@ -3260,7 +3553,7 @@
           <w14:ligatures w14:val="standardContextual"/>
         </w:rPr>
       </w:pPr>
-      <w:hyperlink w:anchor="_Toc138983871" w:history="1">
+      <w:hyperlink w:anchor="_Toc143640511" w:history="1">
         <w:r>
           <w:rPr>
             <w:rStyle w:val="Hiperligao"/>
@@ -3287,7 +3580,7 @@
             <w:rFonts w:cs="Times New Roman"/>
             <w:noProof/>
           </w:rPr>
-          <w:t>Informações do hotel</w:t>
+          <w:t>Perfil de utilizador</w:t>
         </w:r>
         <w:r>
           <w:rPr>
@@ -3308,7 +3601,7 @@
             <w:noProof/>
             <w:webHidden/>
           </w:rPr>
-          <w:instrText xml:space="preserve"> PAGEREF _Toc138983871 \h </w:instrText>
+          <w:instrText xml:space="preserve"> PAGEREF _Toc143640511 \h </w:instrText>
         </w:r>
         <w:r>
           <w:rPr>
@@ -3328,103 +3621,7 @@
             <w:noProof/>
             <w:webHidden/>
           </w:rPr>
-          <w:t>4</w:t>
-        </w:r>
-        <w:r>
-          <w:rPr>
-            <w:noProof/>
-            <w:webHidden/>
-          </w:rPr>
-          <w:fldChar w:fldCharType="end"/>
-        </w:r>
-      </w:hyperlink>
-    </w:p>
-    <w:p>
-      <w:pPr>
-        <w:pStyle w:val="ndice3"/>
-        <w:tabs>
-          <w:tab w:val="left" w:pos="1680"/>
-          <w:tab w:val="right" w:leader="dot" w:pos="8494"/>
-        </w:tabs>
-        <w:rPr>
-          <w:rFonts w:asciiTheme="minorHAnsi" w:eastAsiaTheme="minorEastAsia" w:hAnsiTheme="minorHAnsi" w:cstheme="minorBidi"/>
-          <w:noProof/>
-          <w:kern w:val="2"/>
-          <w:sz w:val="22"/>
-          <w:szCs w:val="22"/>
-          <w:lang w:eastAsia="pt-PT"/>
-          <w14:ligatures w14:val="standardContextual"/>
-        </w:rPr>
-      </w:pPr>
-      <w:hyperlink w:anchor="_Toc138983872" w:history="1">
-        <w:r>
-          <w:rPr>
-            <w:rStyle w:val="Hiperligao"/>
-            <w:rFonts w:cs="Times New Roman"/>
-            <w:noProof/>
-          </w:rPr>
-          <w:t>2.2.3.8.</w:t>
-        </w:r>
-        <w:r>
-          <w:rPr>
-            <w:rFonts w:asciiTheme="minorHAnsi" w:eastAsiaTheme="minorEastAsia" w:hAnsiTheme="minorHAnsi" w:cstheme="minorBidi"/>
-            <w:noProof/>
-            <w:kern w:val="2"/>
-            <w:sz w:val="22"/>
-            <w:szCs w:val="22"/>
-            <w:lang w:eastAsia="pt-PT"/>
-            <w14:ligatures w14:val="standardContextual"/>
-          </w:rPr>
-          <w:tab/>
-        </w:r>
-        <w:r>
-          <w:rPr>
-            <w:rStyle w:val="Hiperligao"/>
-            <w:rFonts w:cs="Times New Roman"/>
-            <w:noProof/>
-          </w:rPr>
-          <w:t>Perfil de utilizador</w:t>
-        </w:r>
-        <w:r>
-          <w:rPr>
-            <w:noProof/>
-            <w:webHidden/>
-          </w:rPr>
-          <w:tab/>
-        </w:r>
-        <w:r>
-          <w:rPr>
-            <w:noProof/>
-            <w:webHidden/>
-          </w:rPr>
-          <w:fldChar w:fldCharType="begin"/>
-        </w:r>
-        <w:r>
-          <w:rPr>
-            <w:noProof/>
-            <w:webHidden/>
-          </w:rPr>
-          <w:instrText xml:space="preserve"> PAGEREF _Toc138983872 \h </w:instrText>
-        </w:r>
-        <w:r>
-          <w:rPr>
-            <w:noProof/>
-            <w:webHidden/>
-          </w:rPr>
-        </w:r>
-        <w:r>
-          <w:rPr>
-            <w:noProof/>
-            <w:webHidden/>
-          </w:rPr>
-          <w:fldChar w:fldCharType="separate"/>
-        </w:r>
-        <w:r>
-          <w:rPr>
-            <w:noProof/>
-            <w:webHidden/>
-          </w:rPr>
-          <w:t>4</w:t>
+          <w:t>6</w:t>
         </w:r>
         <w:r>
           <w:rPr>
@@ -3454,7 +3651,7 @@
           <w14:ligatures w14:val="standardContextual"/>
         </w:rPr>
       </w:pPr>
-      <w:hyperlink w:anchor="_Toc138983873" w:history="1">
+      <w:hyperlink w:anchor="_Toc143640512" w:history="1">
         <w:r>
           <w:rPr>
             <w:rStyle w:val="Hiperligao"/>
@@ -3504,7 +3701,7 @@
             <w:noProof/>
             <w:webHidden/>
           </w:rPr>
-          <w:instrText xml:space="preserve"> PAGEREF _Toc138983873 \h </w:instrText>
+          <w:instrText xml:space="preserve"> PAGEREF _Toc143640512 \h </w:instrText>
         </w:r>
         <w:r>
           <w:rPr>
@@ -3524,7 +3721,7 @@
             <w:noProof/>
             <w:webHidden/>
           </w:rPr>
-          <w:t>5</w:t>
+          <w:t>6</w:t>
         </w:r>
         <w:r>
           <w:rPr>
@@ -3552,7 +3749,7 @@
           <w14:ligatures w14:val="standardContextual"/>
         </w:rPr>
       </w:pPr>
-      <w:hyperlink w:anchor="_Toc138983874" w:history="1">
+      <w:hyperlink w:anchor="_Toc143640513" w:history="1">
         <w:r>
           <w:rPr>
             <w:rStyle w:val="Hiperligao"/>
@@ -3600,7 +3797,7 @@
             <w:noProof/>
             <w:webHidden/>
           </w:rPr>
-          <w:instrText xml:space="preserve"> PAGEREF _Toc138983874 \h </w:instrText>
+          <w:instrText xml:space="preserve"> PAGEREF _Toc143640513 \h </w:instrText>
         </w:r>
         <w:r>
           <w:rPr>
@@ -3620,7 +3817,7 @@
             <w:noProof/>
             <w:webHidden/>
           </w:rPr>
-          <w:t>5</w:t>
+          <w:t>6</w:t>
         </w:r>
         <w:r>
           <w:rPr>
@@ -3648,7 +3845,7 @@
           <w14:ligatures w14:val="standardContextual"/>
         </w:rPr>
       </w:pPr>
-      <w:hyperlink w:anchor="_Toc138983875" w:history="1">
+      <w:hyperlink w:anchor="_Toc143640514" w:history="1">
         <w:r>
           <w:rPr>
             <w:rStyle w:val="Hiperligao"/>
@@ -3696,7 +3893,7 @@
             <w:noProof/>
             <w:webHidden/>
           </w:rPr>
-          <w:instrText xml:space="preserve"> PAGEREF _Toc138983875 \h </w:instrText>
+          <w:instrText xml:space="preserve"> PAGEREF _Toc143640514 \h </w:instrText>
         </w:r>
         <w:r>
           <w:rPr>
@@ -3716,7 +3913,7 @@
             <w:noProof/>
             <w:webHidden/>
           </w:rPr>
-          <w:t>5</w:t>
+          <w:t>6</w:t>
         </w:r>
         <w:r>
           <w:rPr>
@@ -3744,7 +3941,7 @@
           <w14:ligatures w14:val="standardContextual"/>
         </w:rPr>
       </w:pPr>
-      <w:hyperlink w:anchor="_Toc138983876" w:history="1">
+      <w:hyperlink w:anchor="_Toc143640515" w:history="1">
         <w:r>
           <w:rPr>
             <w:rStyle w:val="Hiperligao"/>
@@ -3792,7 +3989,7 @@
             <w:noProof/>
             <w:webHidden/>
           </w:rPr>
-          <w:instrText xml:space="preserve"> PAGEREF _Toc138983876 \h </w:instrText>
+          <w:instrText xml:space="preserve"> PAGEREF _Toc143640515 \h </w:instrText>
         </w:r>
         <w:r>
           <w:rPr>
@@ -3812,7 +4009,7 @@
             <w:noProof/>
             <w:webHidden/>
           </w:rPr>
-          <w:t>5</w:t>
+          <w:t>7</w:t>
         </w:r>
         <w:r>
           <w:rPr>
@@ -3840,7 +4037,7 @@
           <w14:ligatures w14:val="standardContextual"/>
         </w:rPr>
       </w:pPr>
-      <w:hyperlink w:anchor="_Toc138983877" w:history="1">
+      <w:hyperlink w:anchor="_Toc143640516" w:history="1">
         <w:r>
           <w:rPr>
             <w:rStyle w:val="Hiperligao"/>
@@ -3898,7 +4095,7 @@
             <w:noProof/>
             <w:webHidden/>
           </w:rPr>
-          <w:instrText xml:space="preserve"> PAGEREF _Toc138983877 \h </w:instrText>
+          <w:instrText xml:space="preserve"> PAGEREF _Toc143640516 \h </w:instrText>
         </w:r>
         <w:r>
           <w:rPr>
@@ -3918,7 +4115,7 @@
             <w:noProof/>
             <w:webHidden/>
           </w:rPr>
-          <w:t>5</w:t>
+          <w:t>7</w:t>
         </w:r>
         <w:r>
           <w:rPr>
@@ -3946,7 +4143,7 @@
           <w14:ligatures w14:val="standardContextual"/>
         </w:rPr>
       </w:pPr>
-      <w:hyperlink w:anchor="_Toc138983878" w:history="1">
+      <w:hyperlink w:anchor="_Toc143640517" w:history="1">
         <w:r>
           <w:rPr>
             <w:rStyle w:val="Hiperligao"/>
@@ -4022,7 +4219,7 @@
             <w:noProof/>
             <w:webHidden/>
           </w:rPr>
-          <w:instrText xml:space="preserve"> PAGEREF _Toc138983878 \h </w:instrText>
+          <w:instrText xml:space="preserve"> PAGEREF _Toc143640517 \h </w:instrText>
         </w:r>
         <w:r>
           <w:rPr>
@@ -4042,7 +4239,7 @@
             <w:noProof/>
             <w:webHidden/>
           </w:rPr>
-          <w:t>6</w:t>
+          <w:t>7</w:t>
         </w:r>
         <w:r>
           <w:rPr>
@@ -4072,7 +4269,7 @@
           <w14:ligatures w14:val="standardContextual"/>
         </w:rPr>
       </w:pPr>
-      <w:hyperlink w:anchor="_Toc138983879" w:history="1">
+      <w:hyperlink w:anchor="_Toc143640518" w:history="1">
         <w:r>
           <w:rPr>
             <w:rStyle w:val="Hiperligao"/>
@@ -4122,7 +4319,7 @@
             <w:noProof/>
             <w:webHidden/>
           </w:rPr>
-          <w:instrText xml:space="preserve"> PAGEREF _Toc138983879 \h </w:instrText>
+          <w:instrText xml:space="preserve"> PAGEREF _Toc143640518 \h </w:instrText>
         </w:r>
         <w:r>
           <w:rPr>
@@ -4142,7 +4339,7 @@
             <w:noProof/>
             <w:webHidden/>
           </w:rPr>
-          <w:t>6</w:t>
+          <w:t>7</w:t>
         </w:r>
         <w:r>
           <w:rPr>
@@ -4172,7 +4369,7 @@
           <w14:ligatures w14:val="standardContextual"/>
         </w:rPr>
       </w:pPr>
-      <w:hyperlink w:anchor="_Toc138983880" w:history="1">
+      <w:hyperlink w:anchor="_Toc143640519" w:history="1">
         <w:r>
           <w:rPr>
             <w:rStyle w:val="Hiperligao"/>
@@ -4222,7 +4419,7 @@
             <w:noProof/>
             <w:webHidden/>
           </w:rPr>
-          <w:instrText xml:space="preserve"> PAGEREF _Toc138983880 \h </w:instrText>
+          <w:instrText xml:space="preserve"> PAGEREF _Toc143640519 \h </w:instrText>
         </w:r>
         <w:r>
           <w:rPr>
@@ -4242,7 +4439,7 @@
             <w:noProof/>
             <w:webHidden/>
           </w:rPr>
-          <w:t>6</w:t>
+          <w:t>7</w:t>
         </w:r>
         <w:r>
           <w:rPr>
@@ -4272,7 +4469,7 @@
           <w14:ligatures w14:val="standardContextual"/>
         </w:rPr>
       </w:pPr>
-      <w:hyperlink w:anchor="_Toc138983881" w:history="1">
+      <w:hyperlink w:anchor="_Toc143640520" w:history="1">
         <w:r>
           <w:rPr>
             <w:rStyle w:val="Hiperligao"/>
@@ -4322,7 +4519,7 @@
             <w:noProof/>
             <w:webHidden/>
           </w:rPr>
-          <w:instrText xml:space="preserve"> PAGEREF _Toc138983881 \h </w:instrText>
+          <w:instrText xml:space="preserve"> PAGEREF _Toc143640520 \h </w:instrText>
         </w:r>
         <w:r>
           <w:rPr>
@@ -4342,7 +4539,7 @@
             <w:noProof/>
             <w:webHidden/>
           </w:rPr>
-          <w:t>6</w:t>
+          <w:t>8</w:t>
         </w:r>
         <w:r>
           <w:rPr>
@@ -4372,7 +4569,7 @@
           <w14:ligatures w14:val="standardContextual"/>
         </w:rPr>
       </w:pPr>
-      <w:hyperlink w:anchor="_Toc138983882" w:history="1">
+      <w:hyperlink w:anchor="_Toc143640521" w:history="1">
         <w:r>
           <w:rPr>
             <w:rStyle w:val="Hiperligao"/>
@@ -4422,7 +4619,7 @@
             <w:noProof/>
             <w:webHidden/>
           </w:rPr>
-          <w:instrText xml:space="preserve"> PAGEREF _Toc138983882 \h </w:instrText>
+          <w:instrText xml:space="preserve"> PAGEREF _Toc143640521 \h </w:instrText>
         </w:r>
         <w:r>
           <w:rPr>
@@ -4442,7 +4639,7 @@
             <w:noProof/>
             <w:webHidden/>
           </w:rPr>
-          <w:t>6</w:t>
+          <w:t>9</w:t>
         </w:r>
         <w:r>
           <w:rPr>
@@ -4472,7 +4669,7 @@
           <w14:ligatures w14:val="standardContextual"/>
         </w:rPr>
       </w:pPr>
-      <w:hyperlink w:anchor="_Toc138983883" w:history="1">
+      <w:hyperlink w:anchor="_Toc143640522" w:history="1">
         <w:r>
           <w:rPr>
             <w:rStyle w:val="Hiperligao"/>
@@ -4522,7 +4719,7 @@
             <w:noProof/>
             <w:webHidden/>
           </w:rPr>
-          <w:instrText xml:space="preserve"> PAGEREF _Toc138983883 \h </w:instrText>
+          <w:instrText xml:space="preserve"> PAGEREF _Toc143640522 \h </w:instrText>
         </w:r>
         <w:r>
           <w:rPr>
@@ -4542,7 +4739,7 @@
             <w:noProof/>
             <w:webHidden/>
           </w:rPr>
-          <w:t>6</w:t>
+          <w:t>9</w:t>
         </w:r>
         <w:r>
           <w:rPr>
@@ -4571,7 +4768,7 @@
           <w14:ligatures w14:val="standardContextual"/>
         </w:rPr>
       </w:pPr>
-      <w:hyperlink w:anchor="_Toc138983884" w:history="1">
+      <w:hyperlink w:anchor="_Toc143640523" w:history="1">
         <w:r>
           <w:rPr>
             <w:rStyle w:val="Hiperligao"/>
@@ -4606,7 +4803,7 @@
             <w:rFonts w:cs="Times New Roman"/>
             <w:noProof/>
           </w:rPr>
-          <w:t>Conclusões ou Conclusão</w:t>
+          <w:t>Conclusões e Trabalho futuro</w:t>
         </w:r>
         <w:r>
           <w:rPr>
@@ -4627,7 +4824,7 @@
             <w:noProof/>
             <w:webHidden/>
           </w:rPr>
-          <w:instrText xml:space="preserve"> PAGEREF _Toc138983884 \h </w:instrText>
+          <w:instrText xml:space="preserve"> PAGEREF _Toc143640523 \h </w:instrText>
         </w:r>
         <w:r>
           <w:rPr>
@@ -4647,7 +4844,203 @@
             <w:noProof/>
             <w:webHidden/>
           </w:rPr>
-          <w:t>7</w:t>
+          <w:t>10</w:t>
+        </w:r>
+        <w:r>
+          <w:rPr>
+            <w:noProof/>
+            <w:webHidden/>
+          </w:rPr>
+          <w:fldChar w:fldCharType="end"/>
+        </w:r>
+      </w:hyperlink>
+    </w:p>
+    <w:p>
+      <w:pPr>
+        <w:pStyle w:val="ndice2"/>
+        <w:tabs>
+          <w:tab w:val="left" w:pos="1200"/>
+          <w:tab w:val="right" w:leader="dot" w:pos="8494"/>
+        </w:tabs>
+        <w:rPr>
+          <w:rFonts w:asciiTheme="minorHAnsi" w:eastAsiaTheme="minorEastAsia" w:hAnsiTheme="minorHAnsi" w:cstheme="minorBidi"/>
+          <w:b w:val="0"/>
+          <w:bCs w:val="0"/>
+          <w:noProof/>
+          <w:kern w:val="2"/>
+          <w:sz w:val="22"/>
+          <w:szCs w:val="22"/>
+          <w:lang w:eastAsia="pt-PT"/>
+          <w14:ligatures w14:val="standardContextual"/>
+        </w:rPr>
+      </w:pPr>
+      <w:hyperlink w:anchor="_Toc143640524" w:history="1">
+        <w:r>
+          <w:rPr>
+            <w:rStyle w:val="Hiperligao"/>
+            <w:noProof/>
+          </w:rPr>
+          <w:t>3.1.</w:t>
+        </w:r>
+        <w:r>
+          <w:rPr>
+            <w:rFonts w:asciiTheme="minorHAnsi" w:eastAsiaTheme="minorEastAsia" w:hAnsiTheme="minorHAnsi" w:cstheme="minorBidi"/>
+            <w:b w:val="0"/>
+            <w:bCs w:val="0"/>
+            <w:noProof/>
+            <w:kern w:val="2"/>
+            <w:sz w:val="22"/>
+            <w:szCs w:val="22"/>
+            <w:lang w:eastAsia="pt-PT"/>
+            <w14:ligatures w14:val="standardContextual"/>
+          </w:rPr>
+          <w:tab/>
+        </w:r>
+        <w:r>
+          <w:rPr>
+            <w:rStyle w:val="Hiperligao"/>
+            <w:noProof/>
+          </w:rPr>
+          <w:t>Conclusão</w:t>
+        </w:r>
+        <w:r>
+          <w:rPr>
+            <w:noProof/>
+            <w:webHidden/>
+          </w:rPr>
+          <w:tab/>
+        </w:r>
+        <w:r>
+          <w:rPr>
+            <w:noProof/>
+            <w:webHidden/>
+          </w:rPr>
+          <w:fldChar w:fldCharType="begin"/>
+        </w:r>
+        <w:r>
+          <w:rPr>
+            <w:noProof/>
+            <w:webHidden/>
+          </w:rPr>
+          <w:instrText xml:space="preserve"> PAGEREF _Toc143640524 \h </w:instrText>
+        </w:r>
+        <w:r>
+          <w:rPr>
+            <w:noProof/>
+            <w:webHidden/>
+          </w:rPr>
+        </w:r>
+        <w:r>
+          <w:rPr>
+            <w:noProof/>
+            <w:webHidden/>
+          </w:rPr>
+          <w:fldChar w:fldCharType="separate"/>
+        </w:r>
+        <w:r>
+          <w:rPr>
+            <w:noProof/>
+            <w:webHidden/>
+          </w:rPr>
+          <w:t>10</w:t>
+        </w:r>
+        <w:r>
+          <w:rPr>
+            <w:noProof/>
+            <w:webHidden/>
+          </w:rPr>
+          <w:fldChar w:fldCharType="end"/>
+        </w:r>
+      </w:hyperlink>
+    </w:p>
+    <w:p>
+      <w:pPr>
+        <w:pStyle w:val="ndice2"/>
+        <w:tabs>
+          <w:tab w:val="left" w:pos="1200"/>
+          <w:tab w:val="right" w:leader="dot" w:pos="8494"/>
+        </w:tabs>
+        <w:rPr>
+          <w:rFonts w:asciiTheme="minorHAnsi" w:eastAsiaTheme="minorEastAsia" w:hAnsiTheme="minorHAnsi" w:cstheme="minorBidi"/>
+          <w:b w:val="0"/>
+          <w:bCs w:val="0"/>
+          <w:noProof/>
+          <w:kern w:val="2"/>
+          <w:sz w:val="22"/>
+          <w:szCs w:val="22"/>
+          <w:lang w:eastAsia="pt-PT"/>
+          <w14:ligatures w14:val="standardContextual"/>
+        </w:rPr>
+      </w:pPr>
+      <w:hyperlink w:anchor="_Toc143640525" w:history="1">
+        <w:r>
+          <w:rPr>
+            <w:rStyle w:val="Hiperligao"/>
+            <w:noProof/>
+          </w:rPr>
+          <w:t>3.2.</w:t>
+        </w:r>
+        <w:r>
+          <w:rPr>
+            <w:rFonts w:asciiTheme="minorHAnsi" w:eastAsiaTheme="minorEastAsia" w:hAnsiTheme="minorHAnsi" w:cstheme="minorBidi"/>
+            <w:b w:val="0"/>
+            <w:bCs w:val="0"/>
+            <w:noProof/>
+            <w:kern w:val="2"/>
+            <w:sz w:val="22"/>
+            <w:szCs w:val="22"/>
+            <w:lang w:eastAsia="pt-PT"/>
+            <w14:ligatures w14:val="standardContextual"/>
+          </w:rPr>
+          <w:tab/>
+        </w:r>
+        <w:r>
+          <w:rPr>
+            <w:rStyle w:val="Hiperligao"/>
+            <w:noProof/>
+          </w:rPr>
+          <w:t>Trabalho futuro</w:t>
+        </w:r>
+        <w:r>
+          <w:rPr>
+            <w:noProof/>
+            <w:webHidden/>
+          </w:rPr>
+          <w:tab/>
+        </w:r>
+        <w:r>
+          <w:rPr>
+            <w:noProof/>
+            <w:webHidden/>
+          </w:rPr>
+          <w:fldChar w:fldCharType="begin"/>
+        </w:r>
+        <w:r>
+          <w:rPr>
+            <w:noProof/>
+            <w:webHidden/>
+          </w:rPr>
+          <w:instrText xml:space="preserve"> PAGEREF _Toc143640525 \h </w:instrText>
+        </w:r>
+        <w:r>
+          <w:rPr>
+            <w:noProof/>
+            <w:webHidden/>
+          </w:rPr>
+        </w:r>
+        <w:r>
+          <w:rPr>
+            <w:noProof/>
+            <w:webHidden/>
+          </w:rPr>
+          <w:fldChar w:fldCharType="separate"/>
+        </w:r>
+        <w:r>
+          <w:rPr>
+            <w:noProof/>
+            <w:webHidden/>
+          </w:rPr>
+          <w:t>10</w:t>
         </w:r>
         <w:r>
           <w:rPr>
@@ -4673,7 +5066,7 @@
           <w14:ligatures w14:val="standardContextual"/>
         </w:rPr>
       </w:pPr>
-      <w:hyperlink w:anchor="_Toc138983885" w:history="1">
+      <w:hyperlink w:anchor="_Toc143640526" w:history="1">
         <w:r>
           <w:rPr>
             <w:rStyle w:val="Hiperligao"/>
@@ -4701,7 +5094,7 @@
             <w:noProof/>
             <w:webHidden/>
           </w:rPr>
-          <w:instrText xml:space="preserve"> PAGEREF _Toc138983885 \h </w:instrText>
+          <w:instrText xml:space="preserve"> PAGEREF _Toc143640526 \h </w:instrText>
         </w:r>
         <w:r>
           <w:rPr>
@@ -4721,7 +5114,7 @@
             <w:noProof/>
             <w:webHidden/>
           </w:rPr>
-          <w:t>8</w:t>
+          <w:t>11</w:t>
         </w:r>
         <w:r>
           <w:rPr>
@@ -4747,7 +5140,7 @@
           <w14:ligatures w14:val="standardContextual"/>
         </w:rPr>
       </w:pPr>
-      <w:hyperlink w:anchor="_Toc138983886" w:history="1">
+      <w:hyperlink w:anchor="_Toc143640527" w:history="1">
         <w:r>
           <w:rPr>
             <w:rStyle w:val="Hiperligao"/>
@@ -4775,7 +5168,7 @@
             <w:noProof/>
             <w:webHidden/>
           </w:rPr>
-          <w:instrText xml:space="preserve"> PAGEREF _Toc138983886 \h </w:instrText>
+          <w:instrText xml:space="preserve"> PAGEREF _Toc143640527 \h </w:instrText>
         </w:r>
         <w:r>
           <w:rPr>
@@ -4795,81 +5188,7 @@
             <w:noProof/>
             <w:webHidden/>
           </w:rPr>
-          <w:t>9</w:t>
-        </w:r>
-        <w:r>
-          <w:rPr>
-            <w:noProof/>
-            <w:webHidden/>
-          </w:rPr>
-          <w:fldChar w:fldCharType="end"/>
-        </w:r>
-      </w:hyperlink>
-    </w:p>
-    <w:p>
-      <w:pPr>
-        <w:pStyle w:val="ndice1"/>
-        <w:rPr>
-          <w:rFonts w:asciiTheme="minorHAnsi" w:eastAsiaTheme="minorEastAsia" w:hAnsiTheme="minorHAnsi"/>
-          <w:b w:val="0"/>
-          <w:bCs w:val="0"/>
-          <w:noProof/>
-          <w:kern w:val="2"/>
-          <w:sz w:val="22"/>
-          <w:szCs w:val="22"/>
-          <w:lang w:eastAsia="pt-PT"/>
-          <w14:ligatures w14:val="standardContextual"/>
-        </w:rPr>
-      </w:pPr>
-      <w:hyperlink w:anchor="_Toc138983887" w:history="1">
-        <w:r>
-          <w:rPr>
-            <w:rStyle w:val="Hiperligao"/>
-            <w:rFonts w:cs="Times New Roman"/>
-            <w:noProof/>
-          </w:rPr>
-          <w:t>Glossário</w:t>
-        </w:r>
-        <w:r>
-          <w:rPr>
-            <w:noProof/>
-            <w:webHidden/>
-          </w:rPr>
-          <w:tab/>
-        </w:r>
-        <w:r>
-          <w:rPr>
-            <w:noProof/>
-            <w:webHidden/>
-          </w:rPr>
-          <w:fldChar w:fldCharType="begin"/>
-        </w:r>
-        <w:r>
-          <w:rPr>
-            <w:noProof/>
-            <w:webHidden/>
-          </w:rPr>
-          <w:instrText xml:space="preserve"> PAGEREF _Toc138983887 \h </w:instrText>
-        </w:r>
-        <w:r>
-          <w:rPr>
-            <w:noProof/>
-            <w:webHidden/>
-          </w:rPr>
-        </w:r>
-        <w:r>
-          <w:rPr>
-            <w:noProof/>
-            <w:webHidden/>
-          </w:rPr>
-          <w:fldChar w:fldCharType="separate"/>
-        </w:r>
-        <w:r>
-          <w:rPr>
-            <w:noProof/>
-            <w:webHidden/>
-          </w:rPr>
-          <w:t>10</w:t>
+          <w:t>12</w:t>
         </w:r>
         <w:r>
           <w:rPr>
@@ -4938,7 +5257,7 @@
       <w:bookmarkStart w:id="14" w:name="_Toc357152318"/>
       <w:bookmarkStart w:id="15" w:name="_Toc357154525"/>
       <w:bookmarkStart w:id="16" w:name="_Toc530601446"/>
-      <w:bookmarkStart w:id="17" w:name="_Toc138983855"/>
+      <w:bookmarkStart w:id="17" w:name="_Toc143640492"/>
       <w:r>
         <w:rPr>
           <w:rFonts w:cs="Times New Roman"/>
@@ -5221,7 +5540,7 @@
       <w:bookmarkStart w:id="18" w:name="_Toc357152319"/>
       <w:bookmarkStart w:id="19" w:name="_Toc357154526"/>
       <w:bookmarkStart w:id="20" w:name="_Toc530601447"/>
-      <w:bookmarkStart w:id="21" w:name="_Toc138983856"/>
+      <w:bookmarkStart w:id="21" w:name="_Toc143640493"/>
       <w:r>
         <w:rPr>
           <w:rFonts w:cs="Times New Roman"/>
@@ -5410,7 +5729,7 @@
       <w:bookmarkStart w:id="22" w:name="_Toc357152320"/>
       <w:bookmarkStart w:id="23" w:name="_Toc357154527"/>
       <w:bookmarkStart w:id="24" w:name="_Toc530601448"/>
-      <w:bookmarkStart w:id="25" w:name="_Toc138983857"/>
+      <w:bookmarkStart w:id="25" w:name="_Toc143640494"/>
       <w:r>
         <w:rPr>
           <w:rFonts w:cs="Times New Roman"/>
@@ -5827,7 +6146,7 @@
           <w:szCs w:val="22"/>
         </w:rPr>
       </w:pPr>
-      <w:bookmarkStart w:id="26" w:name="_Toc138983858"/>
+      <w:bookmarkStart w:id="26" w:name="_Toc143640495"/>
       <w:r>
         <w:rPr>
           <w:rFonts w:cs="Times New Roman"/>
@@ -5859,8 +6178,13 @@
         <w:spacing w:line="360" w:lineRule="auto"/>
       </w:pPr>
       <w:r>
-        <w:t xml:space="preserve"> Enquadramento e Definição do Problema</w:t>
-      </w:r>
+        <w:t xml:space="preserve"> </w:t>
+      </w:r>
+      <w:bookmarkStart w:id="27" w:name="_Toc143640496"/>
+      <w:r>
+        <w:t>Enquadramento e Definição do Problema</w:t>
+      </w:r>
+      <w:bookmarkEnd w:id="27"/>
     </w:p>
     <w:p>
       <w:pPr>
@@ -5884,8 +6208,13 @@
         <w:spacing w:line="360" w:lineRule="auto"/>
       </w:pPr>
       <w:r>
-        <w:t xml:space="preserve"> Objetivos</w:t>
-      </w:r>
+        <w:t xml:space="preserve"> </w:t>
+      </w:r>
+      <w:bookmarkStart w:id="28" w:name="_Toc143640497"/>
+      <w:r>
+        <w:t>Objetivos</w:t>
+      </w:r>
+      <w:bookmarkEnd w:id="28"/>
     </w:p>
     <w:p>
       <w:pPr>
@@ -5909,8 +6238,13 @@
         <w:spacing w:line="360" w:lineRule="auto"/>
       </w:pPr>
       <w:r>
-        <w:t xml:space="preserve"> Estrutura do Relatório</w:t>
-      </w:r>
+        <w:t xml:space="preserve"> </w:t>
+      </w:r>
+      <w:bookmarkStart w:id="29" w:name="_Toc143640498"/>
+      <w:r>
+        <w:t>Estrutura do Relatório</w:t>
+      </w:r>
+      <w:bookmarkEnd w:id="29"/>
     </w:p>
     <w:p>
       <w:pPr>
@@ -5920,7 +6254,6 @@
           <w:rFonts w:cs="Times New Roman"/>
         </w:rPr>
       </w:pPr>
-      <w:bookmarkStart w:id="27" w:name="_Toc138983859"/>
       <w:r>
         <w:rPr>
           <w:rFonts w:cs="Times New Roman"/>
@@ -6111,15 +6444,16 @@
         </w:rPr>
       </w:pPr>
     </w:p>
-    <w:bookmarkEnd w:id="27"/>
     <w:p>
       <w:pPr>
         <w:pStyle w:val="Ttulo1"/>
       </w:pPr>
+      <w:bookmarkStart w:id="30" w:name="_Toc143640499"/>
       <w:r>
         <w:lastRenderedPageBreak/>
         <w:t>Estudo Teórico</w:t>
       </w:r>
+      <w:bookmarkEnd w:id="30"/>
     </w:p>
     <w:p>
       <w:pPr>
@@ -6129,14 +6463,14 @@
           <w:rFonts w:cs="Times New Roman"/>
         </w:rPr>
       </w:pPr>
-      <w:bookmarkStart w:id="28" w:name="_Toc138983860"/>
+      <w:bookmarkStart w:id="31" w:name="_Toc143640500"/>
       <w:r>
         <w:rPr>
           <w:rFonts w:cs="Times New Roman"/>
         </w:rPr>
         <w:t>Debate</w:t>
       </w:r>
-      <w:bookmarkEnd w:id="28"/>
+      <w:bookmarkEnd w:id="31"/>
     </w:p>
     <w:p>
       <w:pPr>
@@ -6174,14 +6508,14 @@
           <w:rFonts w:cs="Times New Roman"/>
         </w:rPr>
       </w:pPr>
-      <w:bookmarkStart w:id="29" w:name="_Toc138983861"/>
+      <w:bookmarkStart w:id="32" w:name="_Toc143640501"/>
       <w:r>
         <w:rPr>
           <w:rFonts w:cs="Times New Roman"/>
         </w:rPr>
         <w:t>Pesquisa</w:t>
       </w:r>
-      <w:bookmarkEnd w:id="29"/>
+      <w:bookmarkEnd w:id="32"/>
     </w:p>
     <w:p>
       <w:pPr>
@@ -6211,14 +6545,14 @@
           <w:rFonts w:cs="Times New Roman"/>
         </w:rPr>
       </w:pPr>
-      <w:bookmarkStart w:id="30" w:name="_Toc138983862"/>
+      <w:bookmarkStart w:id="33" w:name="_Toc143640502"/>
       <w:r>
         <w:rPr>
           <w:rFonts w:cs="Times New Roman"/>
         </w:rPr>
         <w:t>Visualização do mercado</w:t>
       </w:r>
-      <w:bookmarkEnd w:id="30"/>
+      <w:bookmarkEnd w:id="33"/>
     </w:p>
     <w:p>
       <w:pPr>
@@ -6282,14 +6616,14 @@
           <w:rFonts w:cs="Times New Roman"/>
         </w:rPr>
       </w:pPr>
-      <w:bookmarkStart w:id="31" w:name="_Toc138983863"/>
+      <w:bookmarkStart w:id="34" w:name="_Toc143640503"/>
       <w:r>
         <w:rPr>
           <w:rFonts w:cs="Times New Roman"/>
         </w:rPr>
         <w:t>Público-alvo</w:t>
       </w:r>
-      <w:bookmarkEnd w:id="31"/>
+      <w:bookmarkEnd w:id="34"/>
     </w:p>
     <w:p>
       <w:pPr>
@@ -6304,14 +6638,14 @@
           <w:rFonts w:cs="Times New Roman"/>
         </w:rPr>
       </w:pPr>
-      <w:bookmarkStart w:id="32" w:name="_Toc138983864"/>
+      <w:bookmarkStart w:id="35" w:name="_Toc143640504"/>
       <w:r>
         <w:rPr>
           <w:rFonts w:cs="Times New Roman"/>
         </w:rPr>
         <w:t>Aplicações concorrentes e funcionalidades</w:t>
       </w:r>
-      <w:bookmarkEnd w:id="32"/>
+      <w:bookmarkEnd w:id="35"/>
     </w:p>
     <w:p>
       <w:pPr>
@@ -6424,7 +6758,21 @@
         <w:rPr>
           <w:rFonts w:cs="Times New Roman"/>
         </w:rPr>
-        <w:t xml:space="preserve"> “,”RIU </w:t>
+        <w:t xml:space="preserve"> “</w:t>
+      </w:r>
+      <w:proofErr w:type="gramStart"/>
+      <w:r>
+        <w:rPr>
+          <w:rFonts w:cs="Times New Roman"/>
+        </w:rPr>
+        <w:t>,”RIU</w:t>
+      </w:r>
+      <w:proofErr w:type="gramEnd"/>
+      <w:r>
+        <w:rPr>
+          <w:rFonts w:cs="Times New Roman"/>
+        </w:rPr>
+        <w:t xml:space="preserve"> </w:t>
       </w:r>
       <w:proofErr w:type="spellStart"/>
       <w:r>
@@ -6463,7 +6811,7 @@
           <w:rFonts w:cs="Times New Roman"/>
         </w:rPr>
       </w:pPr>
-      <w:bookmarkStart w:id="33" w:name="_Toc92389035"/>
+      <w:bookmarkStart w:id="36" w:name="_Toc92389035"/>
       <w:r>
         <w:rPr>
           <w:rFonts w:cs="Times New Roman"/>
@@ -6560,7 +6908,7 @@
         </w:rPr>
         <w:t xml:space="preserve">– </w:t>
       </w:r>
-      <w:bookmarkEnd w:id="33"/>
+      <w:bookmarkEnd w:id="36"/>
       <w:r>
         <w:rPr>
           <w:rFonts w:cs="Times New Roman"/>
@@ -7716,14 +8064,14 @@
           <w:rFonts w:cs="Times New Roman"/>
         </w:rPr>
       </w:pPr>
-      <w:bookmarkStart w:id="34" w:name="_Toc138983865"/>
+      <w:bookmarkStart w:id="37" w:name="_Toc143640505"/>
       <w:r>
         <w:rPr>
           <w:rFonts w:cs="Times New Roman"/>
         </w:rPr>
         <w:t>Reservas por código</w:t>
       </w:r>
-      <w:bookmarkEnd w:id="34"/>
+      <w:bookmarkEnd w:id="37"/>
     </w:p>
     <w:p>
       <w:pPr>
@@ -7883,14 +8231,14 @@
           <w:rFonts w:cs="Times New Roman"/>
         </w:rPr>
       </w:pPr>
-      <w:bookmarkStart w:id="35" w:name="_Toc138983866"/>
+      <w:bookmarkStart w:id="38" w:name="_Toc143640506"/>
       <w:r>
         <w:rPr>
           <w:rFonts w:cs="Times New Roman"/>
         </w:rPr>
         <w:t>Interface de serviços</w:t>
       </w:r>
-      <w:bookmarkEnd w:id="35"/>
+      <w:bookmarkEnd w:id="38"/>
     </w:p>
     <w:p>
       <w:pPr>
@@ -7905,6 +8253,7 @@
         </w:rPr>
         <w:t xml:space="preserve">Nesta funcionalidade, o principal objetivo será listar todos os serviços disponibilizados pelo hotel, os quais os clientes podem requisitar para aprimorar sua experiência durante a estadia. A interface de serviços funcionará como um catálogo interativo, fornecendo </w:t>
       </w:r>
+      <w:proofErr w:type="gramStart"/>
       <w:r>
         <w:rPr>
           <w:rFonts w:cs="Times New Roman"/>
@@ -7915,7 +8264,14 @@
         <w:rPr>
           <w:rFonts w:cs="Times New Roman"/>
         </w:rPr>
-        <w:t>s hóspedes informações detalhadas sobre cada serviço oferecido, incluindo descrições, preços, horários de disponibilidade e qualquer outra informação relevante.</w:t>
+        <w:t>s hóspedes informações detalhadas</w:t>
+      </w:r>
+      <w:proofErr w:type="gramEnd"/>
+      <w:r>
+        <w:rPr>
+          <w:rFonts w:cs="Times New Roman"/>
+        </w:rPr>
+        <w:t xml:space="preserve"> sobre cada serviço oferecido, incluindo descrições, preços, horários de disponibilidade e qualquer outra informação relevante.</w:t>
       </w:r>
     </w:p>
     <w:p>
@@ -7944,14 +8300,14 @@
           <w:rFonts w:cs="Times New Roman"/>
         </w:rPr>
       </w:pPr>
-      <w:bookmarkStart w:id="36" w:name="_Toc138983867"/>
+      <w:bookmarkStart w:id="39" w:name="_Toc143640507"/>
       <w:r>
         <w:rPr>
           <w:rFonts w:cs="Times New Roman"/>
         </w:rPr>
         <w:t>Pedidos de quarto</w:t>
       </w:r>
-      <w:bookmarkEnd w:id="36"/>
+      <w:bookmarkEnd w:id="39"/>
     </w:p>
     <w:p>
       <w:pPr>
@@ -7994,12 +8350,14 @@
           <w:rFonts w:cs="Times New Roman"/>
         </w:rPr>
       </w:pPr>
+      <w:bookmarkStart w:id="40" w:name="_Toc143640508"/>
       <w:r>
         <w:rPr>
           <w:rFonts w:cs="Times New Roman"/>
         </w:rPr>
         <w:t>Reservas</w:t>
       </w:r>
+      <w:bookmarkEnd w:id="40"/>
     </w:p>
     <w:p>
       <w:pPr>
@@ -8013,14 +8371,14 @@
           <w:rFonts w:cs="Times New Roman"/>
         </w:rPr>
       </w:pPr>
-      <w:bookmarkStart w:id="37" w:name="_Toc138983870"/>
+      <w:bookmarkStart w:id="41" w:name="_Toc143640509"/>
       <w:r>
         <w:rPr>
           <w:rFonts w:cs="Times New Roman"/>
         </w:rPr>
         <w:t>Informações da região</w:t>
       </w:r>
-      <w:bookmarkEnd w:id="37"/>
+      <w:bookmarkEnd w:id="41"/>
     </w:p>
     <w:p>
       <w:pPr>
@@ -8036,7 +8394,15 @@
         <w:t>foco</w:t>
       </w:r>
       <w:r>
-        <w:t xml:space="preserve"> principal será fornecer aos hóspedes informações detalhadas e úteis sobre a região circundante ao hotel. Através desta, os hóspedes terão acesso a dados relevantes sobre atrações turísticas, pontos de interesse e outras informações que possam enriquecer a sua estadia e experiência na área.</w:t>
+        <w:t xml:space="preserve"> principal será fornecer </w:t>
+      </w:r>
+      <w:proofErr w:type="gramStart"/>
+      <w:r>
+        <w:t>aos hóspedes informações detalhadas e úteis</w:t>
+      </w:r>
+      <w:proofErr w:type="gramEnd"/>
+      <w:r>
+        <w:t xml:space="preserve"> sobre a região circundante ao hotel. Através desta, os hóspedes terão acesso a dados relevantes sobre atrações turísticas, pontos de interesse e outras informações que possam enriquecer a sua estadia e experiência na área.</w:t>
       </w:r>
     </w:p>
     <w:p>
@@ -8051,7 +8417,7 @@
           <w:rFonts w:cs="Times New Roman"/>
         </w:rPr>
       </w:pPr>
-      <w:bookmarkStart w:id="38" w:name="_Toc138983871"/>
+      <w:bookmarkStart w:id="42" w:name="_Toc143640510"/>
       <w:r>
         <w:rPr>
           <w:rFonts w:cs="Times New Roman"/>
@@ -8059,7 +8425,7 @@
         <w:lastRenderedPageBreak/>
         <w:t>Informações do hotel</w:t>
       </w:r>
-      <w:bookmarkEnd w:id="38"/>
+      <w:bookmarkEnd w:id="42"/>
     </w:p>
     <w:p>
       <w:pPr>
@@ -8075,7 +8441,15 @@
         <w:t xml:space="preserve"> desta funcionalidade</w:t>
       </w:r>
       <w:r>
-        <w:t xml:space="preserve"> será disponibilizar aos hóspedes informações completas e relevantes sobre as instalações e serviços oferecidos pelo próprio hotel. Através </w:t>
+        <w:t xml:space="preserve"> será disponibilizar </w:t>
+      </w:r>
+      <w:proofErr w:type="gramStart"/>
+      <w:r>
+        <w:t>aos hóspedes informações completas e relevantes</w:t>
+      </w:r>
+      <w:proofErr w:type="gramEnd"/>
+      <w:r>
+        <w:t xml:space="preserve"> sobre as instalações e serviços oferecidos pelo próprio hotel. Através </w:t>
       </w:r>
       <w:r>
         <w:t>da mesma</w:t>
@@ -8096,14 +8470,14 @@
           <w:rFonts w:cs="Times New Roman"/>
         </w:rPr>
       </w:pPr>
-      <w:bookmarkStart w:id="39" w:name="_Toc138983872"/>
+      <w:bookmarkStart w:id="43" w:name="_Toc143640511"/>
       <w:r>
         <w:rPr>
           <w:rFonts w:cs="Times New Roman"/>
         </w:rPr>
         <w:t>Perfil de utilizador</w:t>
       </w:r>
-      <w:bookmarkEnd w:id="39"/>
+      <w:bookmarkEnd w:id="43"/>
     </w:p>
     <w:p>
       <w:pPr>
@@ -8139,14 +8513,14 @@
           <w:rFonts w:cs="Times New Roman"/>
         </w:rPr>
       </w:pPr>
-      <w:bookmarkStart w:id="40" w:name="_Toc138983873"/>
+      <w:bookmarkStart w:id="44" w:name="_Toc143640512"/>
       <w:r>
         <w:rPr>
           <w:rFonts w:cs="Times New Roman"/>
         </w:rPr>
         <w:t>Decisão</w:t>
       </w:r>
-      <w:bookmarkEnd w:id="40"/>
+      <w:bookmarkEnd w:id="44"/>
     </w:p>
     <w:p>
       <w:pPr>
@@ -8170,14 +8544,14 @@
           <w:rFonts w:cs="Times New Roman"/>
         </w:rPr>
       </w:pPr>
-      <w:bookmarkStart w:id="41" w:name="_Toc138983874"/>
+      <w:bookmarkStart w:id="45" w:name="_Toc143640513"/>
       <w:r>
         <w:rPr>
           <w:rFonts w:cs="Times New Roman"/>
         </w:rPr>
         <w:t>Mercado</w:t>
       </w:r>
-      <w:bookmarkEnd w:id="41"/>
+      <w:bookmarkEnd w:id="45"/>
     </w:p>
     <w:p>
       <w:pPr>
@@ -8215,14 +8589,14 @@
           <w:rFonts w:cs="Times New Roman"/>
         </w:rPr>
       </w:pPr>
-      <w:bookmarkStart w:id="42" w:name="_Toc138983875"/>
+      <w:bookmarkStart w:id="46" w:name="_Toc143640514"/>
       <w:r>
         <w:rPr>
           <w:rFonts w:cs="Times New Roman"/>
         </w:rPr>
         <w:t>Público-alvo</w:t>
       </w:r>
-      <w:bookmarkEnd w:id="42"/>
+      <w:bookmarkEnd w:id="46"/>
       <w:r>
         <w:rPr>
           <w:rFonts w:cs="Times New Roman"/>
@@ -8266,7 +8640,7 @@
           <w:rFonts w:cs="Times New Roman"/>
         </w:rPr>
       </w:pPr>
-      <w:bookmarkStart w:id="43" w:name="_Toc138983876"/>
+      <w:bookmarkStart w:id="47" w:name="_Toc143640515"/>
       <w:r>
         <w:rPr>
           <w:rFonts w:cs="Times New Roman"/>
@@ -8274,7 +8648,7 @@
         <w:lastRenderedPageBreak/>
         <w:t>Metodologia</w:t>
       </w:r>
-      <w:bookmarkEnd w:id="43"/>
+      <w:bookmarkEnd w:id="47"/>
     </w:p>
     <w:p>
       <w:pPr>
@@ -8354,7 +8728,7 @@
           <w:rFonts w:cs="Times New Roman"/>
         </w:rPr>
       </w:pPr>
-      <w:bookmarkStart w:id="44" w:name="_Toc138983877"/>
+      <w:bookmarkStart w:id="48" w:name="_Toc143640516"/>
       <w:r>
         <w:rPr>
           <w:rFonts w:cs="Times New Roman"/>
@@ -8369,7 +8743,7 @@
         </w:rPr>
         <w:t>mobile</w:t>
       </w:r>
-      <w:bookmarkEnd w:id="44"/>
+      <w:bookmarkEnd w:id="48"/>
     </w:p>
     <w:p>
       <w:pPr>
@@ -8393,7 +8767,7 @@
           <w:rFonts w:cs="Times New Roman"/>
         </w:rPr>
       </w:pPr>
-      <w:bookmarkStart w:id="45" w:name="_Toc138983878"/>
+      <w:bookmarkStart w:id="49" w:name="_Toc143640517"/>
       <w:r>
         <w:rPr>
           <w:rFonts w:cs="Times New Roman"/>
@@ -8422,7 +8796,7 @@
         </w:rPr>
         <w:t>Dashboard</w:t>
       </w:r>
-      <w:bookmarkEnd w:id="45"/>
+      <w:bookmarkEnd w:id="49"/>
     </w:p>
     <w:p>
       <w:pPr>
@@ -8600,14 +8974,14 @@
           <w:rFonts w:cs="Times New Roman"/>
         </w:rPr>
       </w:pPr>
-      <w:bookmarkStart w:id="46" w:name="_Toc138983879"/>
+      <w:bookmarkStart w:id="50" w:name="_Toc143640518"/>
       <w:r>
         <w:rPr>
           <w:rFonts w:cs="Times New Roman"/>
         </w:rPr>
         <w:t>Planeamento</w:t>
       </w:r>
-      <w:bookmarkEnd w:id="46"/>
+      <w:bookmarkEnd w:id="50"/>
     </w:p>
     <w:p>
       <w:pPr>
@@ -8617,20 +8991,22 @@
           <w:rFonts w:cs="Times New Roman"/>
         </w:rPr>
       </w:pPr>
-      <w:bookmarkStart w:id="47" w:name="_Toc138983880"/>
+      <w:bookmarkStart w:id="51" w:name="_Toc143640519"/>
       <w:r>
         <w:rPr>
           <w:rFonts w:cs="Times New Roman"/>
         </w:rPr>
         <w:t>Definição do produto</w:t>
       </w:r>
-      <w:bookmarkEnd w:id="47"/>
+      <w:bookmarkEnd w:id="51"/>
     </w:p>
     <w:p/>
     <w:p/>
-    <w:p/>
-    <w:p/>
-    <w:p/>
+    <w:p>
+      <w:pPr>
+        <w:ind w:firstLine="0"/>
+      </w:pPr>
+    </w:p>
     <w:p>
       <w:pPr>
         <w:pStyle w:val="Ttulo2"/>
@@ -8639,14 +9015,15 @@
           <w:rFonts w:cs="Times New Roman"/>
         </w:rPr>
       </w:pPr>
-      <w:bookmarkStart w:id="48" w:name="_Toc138983881"/>
-      <w:r>
-        <w:rPr>
-          <w:rFonts w:cs="Times New Roman"/>
-        </w:rPr>
+      <w:bookmarkStart w:id="52" w:name="_Toc143640520"/>
+      <w:r>
+        <w:rPr>
+          <w:rFonts w:cs="Times New Roman"/>
+        </w:rPr>
+        <w:lastRenderedPageBreak/>
         <w:t>Protótipo</w:t>
       </w:r>
-      <w:bookmarkEnd w:id="48"/>
+      <w:bookmarkEnd w:id="52"/>
     </w:p>
     <w:p>
       <w:pPr>
@@ -8813,6 +9190,9 @@
         <w:ind w:left="311"/>
       </w:pPr>
       <w:r>
+        <w:rPr>
+          <w:noProof/>
+        </w:rPr>
         <w:drawing>
           <wp:anchor distT="0" distB="0" distL="114300" distR="114300" simplePos="0" relativeHeight="251658240" behindDoc="0" locked="0" layoutInCell="1" allowOverlap="1" wp14:anchorId="30FDEFCD" wp14:editId="6A87CB06">
             <wp:simplePos x="0" y="0"/>
@@ -8880,11 +9260,7 @@
       </w:r>
       <w:proofErr w:type="spellEnd"/>
       <w:r>
-        <w:t xml:space="preserve"> devido à sua capacidade de proporcionar uma abordagem colaborativa, visualização em </w:t>
-      </w:r>
-      <w:r>
-        <w:lastRenderedPageBreak/>
-        <w:t>tempo real e facilidade de uso</w:t>
+        <w:t xml:space="preserve"> devido à sua capacidade de proporcionar uma abordagem colaborativa, visualização em tempo real e facilidade de uso</w:t>
       </w:r>
       <w:r>
         <w:t>, ajudando-nos assim a compreender como a aplicação final poderia ficar visualmente e funcionalmente.</w:t>
@@ -8903,14 +9279,15 @@
           <w:rFonts w:cs="Times New Roman"/>
         </w:rPr>
       </w:pPr>
-      <w:bookmarkStart w:id="49" w:name="_Toc138983882"/>
-      <w:r>
-        <w:rPr>
-          <w:rFonts w:cs="Times New Roman"/>
-        </w:rPr>
+      <w:bookmarkStart w:id="53" w:name="_Toc143640521"/>
+      <w:r>
+        <w:rPr>
+          <w:rFonts w:cs="Times New Roman"/>
+        </w:rPr>
+        <w:lastRenderedPageBreak/>
         <w:t>Desenvolvimento</w:t>
       </w:r>
-      <w:bookmarkEnd w:id="49"/>
+      <w:bookmarkEnd w:id="53"/>
     </w:p>
     <w:p>
       <w:pPr>
@@ -8920,14 +9297,14 @@
           <w:rFonts w:cs="Times New Roman"/>
         </w:rPr>
       </w:pPr>
-      <w:bookmarkStart w:id="50" w:name="_Toc138983883"/>
+      <w:bookmarkStart w:id="54" w:name="_Toc143640522"/>
       <w:r>
         <w:rPr>
           <w:rFonts w:cs="Times New Roman"/>
         </w:rPr>
         <w:t>Testes</w:t>
       </w:r>
-      <w:bookmarkEnd w:id="50"/>
+      <w:bookmarkEnd w:id="54"/>
     </w:p>
     <w:p>
       <w:pPr>
@@ -8937,7 +9314,7 @@
           <w:rFonts w:cs="Times New Roman"/>
         </w:rPr>
       </w:pPr>
-      <w:bookmarkStart w:id="51" w:name="_Toc138983884"/>
+      <w:bookmarkStart w:id="55" w:name="_Toc143640523"/>
       <w:r>
         <w:rPr>
           <w:rFonts w:cs="Times New Roman"/>
@@ -8955,163 +9332,138 @@
         <w:rPr>
           <w:rFonts w:cs="Times New Roman"/>
         </w:rPr>
-        <w:t>ou Conclusão</w:t>
-      </w:r>
-      <w:bookmarkEnd w:id="51"/>
-    </w:p>
-    <w:p>
-      <w:pPr>
-        <w:rPr>
-          <w:rFonts w:cs="Times New Roman"/>
-        </w:rPr>
-      </w:pPr>
-      <w:r>
-        <w:rPr>
-          <w:rFonts w:cs="Times New Roman"/>
-        </w:rPr>
-        <w:t xml:space="preserve">Inserir aqui as conclusões ou conclusão. Trata-se de um elemento </w:t>
-      </w:r>
-      <w:r>
-        <w:rPr>
-          <w:rFonts w:cs="Times New Roman"/>
-          <w:b/>
-        </w:rPr>
-        <w:t>obrigatório</w:t>
-      </w:r>
-      <w:r>
-        <w:rPr>
-          <w:rFonts w:cs="Times New Roman"/>
-        </w:rPr>
+        <w:t>e Trabalho futuro</w:t>
+      </w:r>
+      <w:bookmarkEnd w:id="55"/>
+    </w:p>
+    <w:p>
+      <w:pPr>
+        <w:ind w:firstLine="0"/>
+      </w:pPr>
+      <w:r>
+        <w:tab/>
+      </w:r>
+      <w:r>
+        <w:t>Neste capítulo, procede-se a uma análise de todo o trabalho desenvolvido e dos objetivos alcançados. São também mencionados alguns aspetos relevantes num contexto de trabalho futuro.</w:t>
+      </w:r>
+    </w:p>
+    <w:p>
+      <w:pPr>
+        <w:pStyle w:val="Ttulo2"/>
+      </w:pPr>
+      <w:bookmarkStart w:id="56" w:name="_Toc143640524"/>
+      <w:r>
+        <w:t>Conclusão</w:t>
+      </w:r>
+      <w:bookmarkEnd w:id="56"/>
+    </w:p>
+    <w:p>
+      <w:pPr>
+        <w:ind w:left="311"/>
+      </w:pPr>
+      <w:r>
+        <w:t>A aplicação implementada tem como objetivo reduzir o número de reclamações de uma unidade hoteleira, facilitando a comunicação entre o cliente e o gestor hoteleiro. Mais concretamente, agilizar a forma como o cliente faz pedidos ou reservas no hotel durante a sua estadia.</w:t>
+      </w:r>
+    </w:p>
+    <w:p>
+      <w:pPr>
+        <w:ind w:left="311"/>
+      </w:pPr>
+      <w:r>
+        <w:t>De todas as funcionalidades descritas, destacamos as principais como o pedido de objetos</w:t>
+      </w:r>
+      <w:r>
+        <w:t xml:space="preserve"> e alimentos</w:t>
+      </w:r>
+      <w:r>
+        <w:t xml:space="preserve"> no quarto em que o cliente </w:t>
+      </w:r>
+      <w:r>
+        <w:t>pede o(s) objeto(s)</w:t>
+      </w:r>
+      <w:r>
+        <w:t xml:space="preserve"> ou alimentos</w:t>
+      </w:r>
+      <w:r>
+        <w:t xml:space="preserve"> consoante o stock existente no hotel, desta forma permite ao hotel ter uma gestão de stock e facilitar tanto a parte do cliente como a parte da gestão hoteleira. A destacar também as reservas de mesa no restaurante em que o cliente simplesmente indica o número de pessoas e o horário que pretende, no entanto a parte hotelaria tem um limite por hora de reservas que pode ser alterado a qualquer momento, permitindo uma melhor gestão do restaurante.</w:t>
+      </w:r>
+    </w:p>
+    <w:p>
+      <w:pPr>
+        <w:ind w:left="311"/>
+      </w:pPr>
+      <w:r>
+        <w:t xml:space="preserve">Por </w:t>
+      </w:r>
+      <w:r>
+        <w:t>fim</w:t>
+      </w:r>
+      <w:r>
+        <w:t>, considera-se que os objetivos inicialmente propostos para este projeto foram cumpridos na íntegra</w:t>
+      </w:r>
+      <w:r>
+        <w:t xml:space="preserve"> com êxito</w:t>
+      </w:r>
+      <w:r>
         <w:t>.</w:t>
       </w:r>
     </w:p>
     <w:p>
       <w:pPr>
-        <w:rPr>
-          <w:rFonts w:cs="Times New Roman"/>
-        </w:rPr>
-      </w:pPr>
-      <w:r>
-        <w:rPr>
-          <w:rFonts w:cs="Times New Roman"/>
-        </w:rPr>
-        <w:t>A conclusão:</w:t>
-      </w:r>
-    </w:p>
-    <w:p>
-      <w:pPr>
-        <w:pStyle w:val="PargrafodaLista"/>
-        <w:numPr>
-          <w:ilvl w:val="0"/>
-          <w:numId w:val="29"/>
-        </w:numPr>
-        <w:rPr>
-          <w:rFonts w:cs="Times New Roman"/>
-        </w:rPr>
-      </w:pPr>
-      <w:r>
-        <w:rPr>
-          <w:rFonts w:cs="Times New Roman"/>
-        </w:rPr>
-        <w:t>Deve ser s</w:t>
-      </w:r>
-      <w:r>
-        <w:rPr>
-          <w:rFonts w:cs="Times New Roman"/>
-        </w:rPr>
-        <w:t>ucinta</w:t>
-      </w:r>
-      <w:r>
-        <w:rPr>
-          <w:rFonts w:cs="Times New Roman"/>
-        </w:rPr>
-        <w:t>;</w:t>
-      </w:r>
-    </w:p>
-    <w:p>
-      <w:pPr>
-        <w:pStyle w:val="PargrafodaLista"/>
-        <w:numPr>
-          <w:ilvl w:val="0"/>
-          <w:numId w:val="29"/>
-        </w:numPr>
-        <w:rPr>
-          <w:rFonts w:cs="Times New Roman"/>
-        </w:rPr>
-      </w:pPr>
-      <w:r>
-        <w:rPr>
-          <w:rFonts w:cs="Times New Roman"/>
-        </w:rPr>
-        <w:t>Não deve conter informações ou ideias novas</w:t>
-      </w:r>
-      <w:r>
-        <w:rPr>
-          <w:rFonts w:cs="Times New Roman"/>
-        </w:rPr>
-        <w:t>;</w:t>
-      </w:r>
-    </w:p>
-    <w:p>
-      <w:pPr>
-        <w:pStyle w:val="PargrafodaLista"/>
-        <w:numPr>
-          <w:ilvl w:val="0"/>
-          <w:numId w:val="29"/>
-        </w:numPr>
-        <w:rPr>
-          <w:rFonts w:cs="Times New Roman"/>
-        </w:rPr>
-      </w:pPr>
-      <w:r>
-        <w:rPr>
-          <w:rFonts w:cs="Times New Roman"/>
-        </w:rPr>
-        <w:t>D</w:t>
-      </w:r>
-      <w:r>
-        <w:rPr>
-          <w:rFonts w:cs="Times New Roman"/>
-        </w:rPr>
-        <w:t>eve permitir concluir se se atingiram os objetivos enunciados na introdução</w:t>
-      </w:r>
-      <w:r>
-        <w:rPr>
-          <w:rFonts w:cs="Times New Roman"/>
-        </w:rPr>
+        <w:pStyle w:val="Ttulo2"/>
+      </w:pPr>
+      <w:bookmarkStart w:id="57" w:name="_Toc143640525"/>
+      <w:r>
+        <w:t>Trabalho futuro</w:t>
+      </w:r>
+      <w:bookmarkEnd w:id="57"/>
+    </w:p>
+    <w:p>
+      <w:pPr>
+        <w:ind w:left="311"/>
+      </w:pPr>
+      <w:r>
+        <w:t xml:space="preserve">Numa perspetiva futura, a aplicação </w:t>
+      </w:r>
+      <w:proofErr w:type="spellStart"/>
+      <w:r>
+        <w:t>HappyGuest</w:t>
+      </w:r>
+      <w:proofErr w:type="spellEnd"/>
+      <w:r>
+        <w:t xml:space="preserve">, poderia facilitar ao gestor a partilha das avaliações dos clientes com outros websites como por exemplo </w:t>
+      </w:r>
+      <w:proofErr w:type="spellStart"/>
+      <w:r>
+        <w:t>T</w:t>
+      </w:r>
+      <w:r>
+        <w:t>ripadvisor</w:t>
+      </w:r>
+      <w:proofErr w:type="spellEnd"/>
+      <w:r>
+        <w:t xml:space="preserve"> entre outros. Em unidades hoteleiras com mais serviços poderá vir a ser necessário ter uma forma de automatizar a inserção de novos serviços ou remoção de serviços</w:t>
+      </w:r>
+      <w:r>
+        <w:t xml:space="preserve"> da aplicação mobile</w:t>
+      </w:r>
+      <w:r>
         <w:t>.</w:t>
       </w:r>
-    </w:p>
-    <w:p>
-      <w:pPr>
-        <w:rPr>
-          <w:rFonts w:cs="Times New Roman"/>
-        </w:rPr>
-      </w:pPr>
-      <w:r>
-        <w:rPr>
-          <w:rFonts w:cs="Times New Roman"/>
-        </w:rPr>
-        <w:t>Texto da conclusão. Texto da conclusão. Texto da conclusão. Texto da conclusão. Texto da conclusão. Texto da conclusão. Texto da conclusão. Texto da conclusão. Texto da conclusão. Texto da conclusão.</w:t>
-      </w:r>
-    </w:p>
-    <w:p>
-      <w:pPr>
-        <w:rPr>
-          <w:rFonts w:cs="Times New Roman"/>
-        </w:rPr>
-      </w:pPr>
-      <w:r>
-        <w:rPr>
-          <w:rFonts w:cs="Times New Roman"/>
-        </w:rPr>
-        <w:t>Texto da conclusão. Texto da conclusão. Texto da conclusão. Texto da conclusão. Texto da conclusão. Texto da conclusão. Texto da conclusão. Texto da conclusão. Texto da conclusão. Texto da conclusão.</w:t>
-      </w:r>
-      <w:r>
-        <w:rPr>
-          <w:rFonts w:cs="Times New Roman"/>
-        </w:rPr>
-        <w:br w:type="page"/>
+      <w:r>
+        <w:t xml:space="preserve"> Por forma a facilitara a entrada e o uso da aplicação</w:t>
+      </w:r>
+      <w:r>
+        <w:t xml:space="preserve"> mobile</w:t>
+      </w:r>
+      <w:r>
+        <w:t xml:space="preserve"> poderia ser possível utilizar aplicação sem autentificação</w:t>
+      </w:r>
+      <w:r>
+        <w:t>, cativando os clientes que não gostam de expor os seus dados.</w:t>
+      </w:r>
+      <w:r>
+        <w:t xml:space="preserve"> Tornando o aspeto do pagamento dos serviços mais facilitado, quando a pedido de um serviço poderia ser possível o cliente pagar o serviço por forma digital.</w:t>
       </w:r>
     </w:p>
     <w:p>
@@ -9127,10 +9479,10 @@
           <w:rFonts w:cs="Times New Roman"/>
         </w:rPr>
       </w:pPr>
-      <w:bookmarkStart w:id="52" w:name="_Toc357152326"/>
-      <w:bookmarkStart w:id="53" w:name="_Toc357154532"/>
-      <w:bookmarkStart w:id="54" w:name="_Toc530601452"/>
-      <w:bookmarkStart w:id="55" w:name="_Toc138983885"/>
+      <w:bookmarkStart w:id="58" w:name="_Toc357152326"/>
+      <w:bookmarkStart w:id="59" w:name="_Toc357154532"/>
+      <w:bookmarkStart w:id="60" w:name="_Toc530601452"/>
+      <w:bookmarkStart w:id="61" w:name="_Toc143640526"/>
       <w:r>
         <w:rPr>
           <w:rFonts w:cs="Times New Roman"/>
@@ -9138,177 +9490,385 @@
         <w:lastRenderedPageBreak/>
         <w:t>Bibliografia</w:t>
       </w:r>
-      <w:bookmarkEnd w:id="52"/>
-      <w:bookmarkEnd w:id="53"/>
-      <w:bookmarkEnd w:id="54"/>
+      <w:bookmarkEnd w:id="58"/>
+      <w:bookmarkEnd w:id="59"/>
+      <w:bookmarkEnd w:id="60"/>
       <w:r>
         <w:rPr>
           <w:rFonts w:cs="Times New Roman"/>
         </w:rPr>
         <w:t xml:space="preserve"> ou Referências Bibliográficas</w:t>
       </w:r>
-      <w:bookmarkEnd w:id="55"/>
-    </w:p>
-    <w:p>
-      <w:pPr>
-        <w:rPr>
-          <w:rFonts w:cs="Times New Roman"/>
-        </w:rPr>
-      </w:pPr>
-      <w:r>
-        <w:rPr>
-          <w:rFonts w:cs="Times New Roman"/>
-        </w:rPr>
-        <w:t xml:space="preserve">Inserir aqui a bibliografia ou referências bibliográficas. Trata-se de um elemento </w:t>
-      </w:r>
-      <w:r>
-        <w:rPr>
-          <w:rFonts w:cs="Times New Roman"/>
-          <w:b/>
-        </w:rPr>
-        <w:t>obrigatório</w:t>
-      </w:r>
-      <w:r>
-        <w:rPr>
-          <w:rFonts w:cs="Times New Roman"/>
-        </w:rPr>
-        <w:t>.</w:t>
-      </w:r>
-    </w:p>
-    <w:p>
-      <w:pPr>
-        <w:rPr>
-          <w:rFonts w:cs="Times New Roman"/>
-        </w:rPr>
-      </w:pPr>
-      <w:r>
-        <w:rPr>
-          <w:rFonts w:cs="Times New Roman"/>
-        </w:rPr>
-        <w:t xml:space="preserve">Notas: o sistema a adotar para a apresentação das referências bibliográficas e as suas citações deve: </w:t>
-      </w:r>
-    </w:p>
-    <w:p>
-      <w:pPr>
-        <w:pStyle w:val="PargrafodaLista"/>
-        <w:numPr>
-          <w:ilvl w:val="0"/>
-          <w:numId w:val="30"/>
-        </w:numPr>
-        <w:rPr>
-          <w:rFonts w:cs="Times New Roman"/>
-        </w:rPr>
-      </w:pPr>
-      <w:r>
-        <w:rPr>
-          <w:rFonts w:cs="Times New Roman"/>
-        </w:rPr>
-        <w:t>Respeitar uma norma estabelecida;</w:t>
-      </w:r>
-    </w:p>
-    <w:p>
-      <w:pPr>
-        <w:pStyle w:val="PargrafodaLista"/>
-        <w:numPr>
-          <w:ilvl w:val="0"/>
-          <w:numId w:val="30"/>
-        </w:numPr>
-        <w:rPr>
-          <w:rFonts w:cs="Times New Roman"/>
-        </w:rPr>
-      </w:pPr>
-      <w:r>
-        <w:rPr>
-          <w:rFonts w:cs="Times New Roman"/>
-        </w:rPr>
-        <w:t>Seguir as práticas mais disseminadas na área em causa;</w:t>
-      </w:r>
-    </w:p>
-    <w:p>
-      <w:pPr>
-        <w:pStyle w:val="PargrafodaLista"/>
-        <w:numPr>
-          <w:ilvl w:val="0"/>
-          <w:numId w:val="30"/>
-        </w:numPr>
-        <w:rPr>
-          <w:rFonts w:cs="Times New Roman"/>
-        </w:rPr>
-      </w:pPr>
-      <w:r>
-        <w:rPr>
-          <w:rFonts w:cs="Times New Roman"/>
-        </w:rPr>
-        <w:t>Ser empregue de modo uniforme em todo o documento</w:t>
-      </w:r>
-      <w:r>
-        <w:rPr>
-          <w:rFonts w:cs="Times New Roman"/>
-        </w:rPr>
-        <w:t>.</w:t>
-      </w:r>
-    </w:p>
-    <w:p>
-      <w:pPr>
-        <w:rPr>
-          <w:rFonts w:cs="Times New Roman"/>
-        </w:rPr>
-      </w:pPr>
-    </w:p>
-    <w:p>
-      <w:pPr>
-        <w:rPr>
-          <w:rFonts w:cs="Times New Roman"/>
-        </w:rPr>
-      </w:pPr>
-      <w:r>
-        <w:rPr>
-          <w:rFonts w:cs="Times New Roman"/>
-        </w:rPr>
-        <w:t>Bibliografia – quando se coloca toda a bibliografia consultada</w:t>
-      </w:r>
-      <w:r>
-        <w:rPr>
-          <w:rFonts w:cs="Times New Roman"/>
-        </w:rPr>
-        <w:t>;</w:t>
-      </w:r>
-    </w:p>
-    <w:p>
-      <w:pPr>
-        <w:rPr>
-          <w:rFonts w:cs="Times New Roman"/>
-        </w:rPr>
-      </w:pPr>
-      <w:r>
-        <w:rPr>
-          <w:rFonts w:cs="Times New Roman"/>
-        </w:rPr>
-        <w:t>Referências bibliográficas – quando se faz referênc</w:t>
-      </w:r>
-      <w:r>
-        <w:rPr>
-          <w:rFonts w:cs="Times New Roman"/>
-        </w:rPr>
-        <w:t>ia apenas à bibliografia citada.</w:t>
-      </w:r>
-    </w:p>
-    <w:p>
-      <w:pPr>
-        <w:rPr>
-          <w:rFonts w:cs="Times New Roman"/>
-        </w:rPr>
-      </w:pPr>
-    </w:p>
-    <w:p>
-      <w:pPr>
-        <w:rPr>
-          <w:rFonts w:cs="Times New Roman"/>
-        </w:rPr>
-      </w:pPr>
-      <w:r>
-        <w:rPr>
-          <w:rFonts w:cs="Times New Roman"/>
+      <w:bookmarkEnd w:id="61"/>
+    </w:p>
+    <w:p>
+      <w:pPr>
+        <w:rPr>
+          <w:rFonts w:cs="Times New Roman"/>
+        </w:rPr>
+      </w:pPr>
+      <w:r>
+        <w:rPr>
+          <w:rFonts w:cs="Times New Roman"/>
+        </w:rPr>
+        <w:t xml:space="preserve">Sistema de Gestão Hoteleira | </w:t>
+      </w:r>
+      <w:proofErr w:type="spellStart"/>
+      <w:proofErr w:type="gramStart"/>
+      <w:r>
+        <w:rPr>
+          <w:rFonts w:cs="Times New Roman"/>
+        </w:rPr>
+        <w:t>RoomRaccoon</w:t>
+      </w:r>
+      <w:proofErr w:type="spellEnd"/>
+      <w:r>
+        <w:rPr>
+          <w:rFonts w:cs="Times New Roman"/>
+        </w:rPr>
+        <w:t xml:space="preserve"> :</w:t>
+      </w:r>
+      <w:proofErr w:type="gramEnd"/>
+      <w:r>
+        <w:rPr>
+          <w:rFonts w:cs="Times New Roman"/>
+        </w:rPr>
+        <w:t xml:space="preserve"> </w:t>
+      </w:r>
+      <w:hyperlink r:id="rId19" w:history="1">
+        <w:r>
+          <w:rPr>
+            <w:rStyle w:val="Hiperligao"/>
+            <w:rFonts w:cs="Times New Roman"/>
+          </w:rPr>
+          <w:t>https://roomraccoon.pt/</w:t>
+        </w:r>
+      </w:hyperlink>
+    </w:p>
+    <w:p>
+      <w:pPr>
+        <w:rPr>
+          <w:rFonts w:cs="Times New Roman"/>
+          <w:lang w:val="en-US"/>
+        </w:rPr>
+      </w:pPr>
+      <w:r>
+        <w:rPr>
+          <w:rFonts w:cs="Times New Roman"/>
+          <w:lang w:val="en-US"/>
+        </w:rPr>
+        <w:t xml:space="preserve">Create Presentations, Infographics, Design &amp; Video | </w:t>
+      </w:r>
+      <w:proofErr w:type="spellStart"/>
+      <w:proofErr w:type="gramStart"/>
+      <w:r>
+        <w:rPr>
+          <w:rFonts w:cs="Times New Roman"/>
+          <w:lang w:val="en-US"/>
+        </w:rPr>
+        <w:t>Visme</w:t>
+      </w:r>
+      <w:proofErr w:type="spellEnd"/>
+      <w:r>
+        <w:rPr>
+          <w:rFonts w:cs="Times New Roman"/>
+          <w:lang w:val="en-US"/>
+        </w:rPr>
+        <w:t xml:space="preserve"> :</w:t>
+      </w:r>
+      <w:proofErr w:type="gramEnd"/>
+      <w:r>
+        <w:rPr>
+          <w:rFonts w:cs="Times New Roman"/>
+          <w:lang w:val="en-US"/>
+        </w:rPr>
+        <w:t xml:space="preserve"> </w:t>
+      </w:r>
+      <w:hyperlink r:id="rId20" w:history="1">
+        <w:r>
+          <w:rPr>
+            <w:rStyle w:val="Hiperligao"/>
+            <w:rFonts w:cs="Times New Roman"/>
+            <w:lang w:val="en-US"/>
+          </w:rPr>
+          <w:t>https://www.visme.co/?vc=Top-Bar-CTA</w:t>
+        </w:r>
+      </w:hyperlink>
+    </w:p>
+    <w:p>
+      <w:pPr>
+        <w:rPr>
+          <w:rFonts w:cs="Times New Roman"/>
+        </w:rPr>
+      </w:pPr>
+      <w:proofErr w:type="spellStart"/>
+      <w:r>
+        <w:rPr>
+          <w:rFonts w:cs="Times New Roman"/>
+        </w:rPr>
+        <w:t>Figma</w:t>
+      </w:r>
+      <w:proofErr w:type="spellEnd"/>
+      <w:r>
+        <w:rPr>
+          <w:rFonts w:cs="Times New Roman"/>
+        </w:rPr>
+        <w:t xml:space="preserve"> </w:t>
+      </w:r>
+      <w:r>
+        <w:rPr>
+          <w:rFonts w:cs="Times New Roman"/>
+        </w:rPr>
+        <w:t>–</w:t>
+      </w:r>
+      <w:r>
+        <w:rPr>
+          <w:rFonts w:cs="Times New Roman"/>
+        </w:rPr>
+        <w:t xml:space="preserve"> </w:t>
+      </w:r>
+      <w:proofErr w:type="gramStart"/>
+      <w:r>
+        <w:rPr>
+          <w:rFonts w:cs="Times New Roman"/>
+        </w:rPr>
+        <w:t>Protótipo</w:t>
+      </w:r>
+      <w:r>
+        <w:rPr>
+          <w:rFonts w:cs="Times New Roman"/>
+        </w:rPr>
+        <w:t xml:space="preserve"> :</w:t>
+      </w:r>
+      <w:proofErr w:type="gramEnd"/>
+      <w:r>
+        <w:rPr>
+          <w:rFonts w:cs="Times New Roman"/>
+        </w:rPr>
+        <w:t xml:space="preserve"> </w:t>
+      </w:r>
+      <w:hyperlink r:id="rId21" w:history="1">
+        <w:r>
+          <w:rPr>
+            <w:rStyle w:val="Hiperligao"/>
+            <w:rFonts w:cs="Times New Roman"/>
+          </w:rPr>
+          <w:t>https://www.figma.com/</w:t>
+        </w:r>
+      </w:hyperlink>
+    </w:p>
+    <w:p>
+      <w:pPr>
+        <w:rPr>
+          <w:rFonts w:cs="Times New Roman"/>
+          <w:lang w:val="en-US"/>
+        </w:rPr>
+      </w:pPr>
+      <w:r>
+        <w:rPr>
+          <w:rFonts w:cs="Times New Roman"/>
+          <w:lang w:val="en-US"/>
+        </w:rPr>
+        <w:t xml:space="preserve">Mobile Operating System Market Share Portugal | </w:t>
+      </w:r>
+      <w:proofErr w:type="spellStart"/>
+      <w:r>
+        <w:rPr>
+          <w:rFonts w:cs="Times New Roman"/>
+          <w:lang w:val="en-US"/>
+        </w:rPr>
+        <w:t>Statcounter</w:t>
+      </w:r>
+      <w:proofErr w:type="spellEnd"/>
+      <w:r>
+        <w:rPr>
+          <w:rFonts w:cs="Times New Roman"/>
+          <w:lang w:val="en-US"/>
+        </w:rPr>
+        <w:t xml:space="preserve"> Global </w:t>
+      </w:r>
+      <w:proofErr w:type="gramStart"/>
+      <w:r>
+        <w:rPr>
+          <w:rFonts w:cs="Times New Roman"/>
+          <w:lang w:val="en-US"/>
+        </w:rPr>
+        <w:t>Stats</w:t>
+      </w:r>
+      <w:r>
+        <w:rPr>
+          <w:rFonts w:cs="Times New Roman"/>
+          <w:lang w:val="en-US"/>
+        </w:rPr>
+        <w:t xml:space="preserve"> :</w:t>
+      </w:r>
+      <w:proofErr w:type="gramEnd"/>
+      <w:r>
+        <w:rPr>
+          <w:rFonts w:cs="Times New Roman"/>
+          <w:lang w:val="en-US"/>
+        </w:rPr>
+        <w:t xml:space="preserve"> </w:t>
+      </w:r>
+      <w:hyperlink r:id="rId22" w:history="1">
+        <w:r>
+          <w:rPr>
+            <w:rStyle w:val="Hiperligao"/>
+            <w:rFonts w:cs="Times New Roman"/>
+            <w:lang w:val="en-US"/>
+          </w:rPr>
+          <w:t>https://gs.statcounter.com/os-market-share/mobile/portugal/#monthly-202202-202302-bar</w:t>
+        </w:r>
+      </w:hyperlink>
+    </w:p>
+    <w:p>
+      <w:pPr>
+        <w:rPr>
+          <w:rFonts w:cs="Times New Roman"/>
+          <w:lang w:val="en-US"/>
+        </w:rPr>
+      </w:pPr>
+      <w:proofErr w:type="gramStart"/>
+      <w:r>
+        <w:rPr>
+          <w:rFonts w:cs="Times New Roman"/>
+          <w:lang w:val="en-US"/>
+        </w:rPr>
+        <w:t>Icons :</w:t>
+      </w:r>
+      <w:proofErr w:type="gramEnd"/>
+      <w:r>
+        <w:rPr>
+          <w:rFonts w:cs="Times New Roman"/>
+          <w:lang w:val="en-US"/>
+        </w:rPr>
+        <w:t xml:space="preserve"> </w:t>
+      </w:r>
+      <w:hyperlink r:id="rId23" w:history="1">
+        <w:r>
+          <w:rPr>
+            <w:rStyle w:val="Hiperligao"/>
+            <w:rFonts w:cs="Times New Roman"/>
+            <w:lang w:val="en-US"/>
+          </w:rPr>
+          <w:t>https://www.iconfinder.com/</w:t>
+        </w:r>
+      </w:hyperlink>
+    </w:p>
+    <w:p>
+      <w:pPr>
+        <w:rPr>
+          <w:rFonts w:cs="Times New Roman"/>
+          <w:lang w:val="en-US"/>
+        </w:rPr>
+      </w:pPr>
+      <w:r>
+        <w:rPr>
+          <w:rFonts w:cs="Times New Roman"/>
+          <w:lang w:val="en-US"/>
+        </w:rPr>
+        <w:t xml:space="preserve">Underline Design And Simple Design Hand Drawn Elements - Fancy Underline Clipart, HD </w:t>
+      </w:r>
+      <w:proofErr w:type="spellStart"/>
+      <w:r>
+        <w:rPr>
+          <w:rFonts w:cs="Times New Roman"/>
+          <w:lang w:val="en-US"/>
+        </w:rPr>
+        <w:t>Png</w:t>
+      </w:r>
+      <w:proofErr w:type="spellEnd"/>
+      <w:r>
+        <w:rPr>
+          <w:rFonts w:cs="Times New Roman"/>
+          <w:lang w:val="en-US"/>
+        </w:rPr>
+        <w:t xml:space="preserve"> Download , Transparent </w:t>
+      </w:r>
+      <w:proofErr w:type="spellStart"/>
+      <w:r>
+        <w:rPr>
+          <w:rFonts w:cs="Times New Roman"/>
+          <w:lang w:val="en-US"/>
+        </w:rPr>
+        <w:t>Png</w:t>
+      </w:r>
+      <w:proofErr w:type="spellEnd"/>
+      <w:r>
+        <w:rPr>
+          <w:rFonts w:cs="Times New Roman"/>
+          <w:lang w:val="en-US"/>
+        </w:rPr>
+        <w:t xml:space="preserve"> Image </w:t>
+      </w:r>
+      <w:r>
+        <w:rPr>
+          <w:rFonts w:cs="Times New Roman"/>
+          <w:lang w:val="en-US"/>
+        </w:rPr>
+        <w:t>–</w:t>
+      </w:r>
+      <w:r>
+        <w:rPr>
+          <w:rFonts w:cs="Times New Roman"/>
+          <w:lang w:val="en-US"/>
+        </w:rPr>
+        <w:t xml:space="preserve"> </w:t>
+      </w:r>
+      <w:proofErr w:type="spellStart"/>
+      <w:r>
+        <w:rPr>
+          <w:rFonts w:cs="Times New Roman"/>
+          <w:lang w:val="en-US"/>
+        </w:rPr>
+        <w:t>PNGitem</w:t>
+      </w:r>
+      <w:proofErr w:type="spellEnd"/>
+      <w:r>
+        <w:rPr>
+          <w:rFonts w:cs="Times New Roman"/>
+          <w:lang w:val="en-US"/>
+        </w:rPr>
+        <w:t xml:space="preserve"> : </w:t>
+      </w:r>
+      <w:hyperlink r:id="rId24" w:history="1">
+        <w:r>
+          <w:rPr>
+            <w:rStyle w:val="Hiperligao"/>
+            <w:rFonts w:cs="Times New Roman"/>
+            <w:lang w:val="en-US"/>
+          </w:rPr>
+          <w:t>https://www.pngitem.com/middle/JxiooJ_underline-design-and-simple-design-hand-drawn-elements/</w:t>
+        </w:r>
+      </w:hyperlink>
+    </w:p>
+    <w:p>
+      <w:pPr>
+        <w:rPr>
+          <w:rFonts w:cs="Times New Roman"/>
+          <w:lang w:val="en-US"/>
+        </w:rPr>
+      </w:pPr>
+    </w:p>
+    <w:p>
+      <w:pPr>
+        <w:rPr>
+          <w:rFonts w:cs="Times New Roman"/>
+          <w:lang w:val="en-US"/>
+        </w:rPr>
+      </w:pPr>
+    </w:p>
+    <w:p>
+      <w:pPr>
+        <w:rPr>
+          <w:rFonts w:cs="Times New Roman"/>
+          <w:lang w:val="en-US"/>
+        </w:rPr>
+      </w:pPr>
+      <w:r>
+        <w:rPr>
+          <w:rFonts w:cs="Times New Roman"/>
+          <w:lang w:val="en-US"/>
         </w:rPr>
         <w:br w:type="page"/>
       </w:r>
@@ -9326,10 +9886,10 @@
           <w:rFonts w:cs="Times New Roman"/>
         </w:rPr>
       </w:pPr>
-      <w:bookmarkStart w:id="56" w:name="_Toc357152327"/>
-      <w:bookmarkStart w:id="57" w:name="_Toc357154533"/>
-      <w:bookmarkStart w:id="58" w:name="_Toc530601453"/>
-      <w:bookmarkStart w:id="59" w:name="_Toc138983886"/>
+      <w:bookmarkStart w:id="62" w:name="_Toc357152327"/>
+      <w:bookmarkStart w:id="63" w:name="_Toc357154533"/>
+      <w:bookmarkStart w:id="64" w:name="_Toc530601453"/>
+      <w:bookmarkStart w:id="65" w:name="_Toc143640527"/>
       <w:r>
         <w:rPr>
           <w:rFonts w:cs="Times New Roman"/>
@@ -9337,91 +9897,10 @@
         <w:lastRenderedPageBreak/>
         <w:t>Anexos</w:t>
       </w:r>
-      <w:bookmarkEnd w:id="56"/>
-      <w:bookmarkEnd w:id="57"/>
-      <w:bookmarkEnd w:id="58"/>
-      <w:bookmarkEnd w:id="59"/>
-    </w:p>
-    <w:p>
-      <w:pPr>
-        <w:rPr>
-          <w:rFonts w:cs="Times New Roman"/>
-        </w:rPr>
-      </w:pPr>
-      <w:r>
-        <w:rPr>
-          <w:rFonts w:cs="Times New Roman"/>
-        </w:rPr>
-        <w:t xml:space="preserve">Elemento a figurar, </w:t>
-      </w:r>
-      <w:r>
-        <w:rPr>
-          <w:rFonts w:cs="Times New Roman"/>
-          <w:b/>
-        </w:rPr>
-        <w:t>quando aplicável</w:t>
-      </w:r>
-      <w:r>
-        <w:rPr>
-          <w:rFonts w:cs="Times New Roman"/>
-        </w:rPr>
-        <w:t>.</w:t>
-      </w:r>
-    </w:p>
-    <w:p>
-      <w:pPr>
-        <w:rPr>
-          <w:rFonts w:cs="Times New Roman"/>
-        </w:rPr>
-      </w:pPr>
-    </w:p>
-    <w:p>
-      <w:pPr>
-        <w:rPr>
-          <w:rFonts w:cs="Times New Roman"/>
-        </w:rPr>
-      </w:pPr>
-      <w:r>
-        <w:rPr>
-          <w:rFonts w:cs="Times New Roman"/>
-        </w:rPr>
-        <w:br w:type="page"/>
-      </w:r>
-    </w:p>
-    <w:p>
-      <w:pPr>
-        <w:pStyle w:val="Ttulo1"/>
-        <w:numPr>
-          <w:ilvl w:val="0"/>
-          <w:numId w:val="0"/>
-        </w:numPr>
-        <w:spacing w:line="360" w:lineRule="auto"/>
-        <w:ind w:left="360" w:hanging="360"/>
-        <w:rPr>
-          <w:rFonts w:cs="Times New Roman"/>
-        </w:rPr>
-      </w:pPr>
-      <w:bookmarkStart w:id="60" w:name="_Toc357152328"/>
-      <w:bookmarkStart w:id="61" w:name="_Toc357154534"/>
-      <w:bookmarkStart w:id="62" w:name="_Toc530601454"/>
-      <w:bookmarkStart w:id="63" w:name="_Toc138983887"/>
-      <w:r>
-        <w:rPr>
-          <w:rFonts w:cs="Times New Roman"/>
-        </w:rPr>
-        <w:lastRenderedPageBreak/>
-        <w:t>Glossário</w:t>
-      </w:r>
-      <w:bookmarkEnd w:id="60"/>
-      <w:bookmarkEnd w:id="61"/>
       <w:bookmarkEnd w:id="62"/>
       <w:bookmarkEnd w:id="63"/>
-      <w:r>
-        <w:rPr>
-          <w:rFonts w:cs="Times New Roman"/>
-        </w:rPr>
-        <w:t xml:space="preserve"> </w:t>
-      </w:r>
+      <w:bookmarkEnd w:id="64"/>
+      <w:bookmarkEnd w:id="65"/>
     </w:p>
     <w:p>
       <w:pPr>
@@ -9449,10 +9928,25 @@
         <w:t>.</w:t>
       </w:r>
     </w:p>
+    <w:p>
+      <w:pPr>
+        <w:rPr>
+          <w:rFonts w:cs="Times New Roman"/>
+        </w:rPr>
+      </w:pPr>
+    </w:p>
+    <w:p>
+      <w:pPr>
+        <w:ind w:firstLine="0"/>
+        <w:rPr>
+          <w:rFonts w:cs="Times New Roman"/>
+        </w:rPr>
+      </w:pPr>
+    </w:p>
     <w:sectPr>
-      <w:headerReference w:type="even" r:id="rId19"/>
-      <w:headerReference w:type="default" r:id="rId20"/>
-      <w:footerReference w:type="default" r:id="rId21"/>
+      <w:headerReference w:type="even" r:id="rId25"/>
+      <w:headerReference w:type="default" r:id="rId26"/>
+      <w:footerReference w:type="default" r:id="rId27"/>
       <w:type w:val="continuous"/>
       <w:pgSz w:w="11906" w:h="16838" w:code="9"/>
       <w:pgMar w:top="1418" w:right="1418" w:bottom="1418" w:left="1701" w:header="709" w:footer="612" w:gutter="0"/>
@@ -14015,6 +14509,18 @@
       <w:ind w:left="240" w:hanging="240"/>
     </w:pPr>
   </w:style>
+  <w:style w:type="character" w:styleId="MenoNoResolvida">
+    <w:name w:val="Unresolved Mention"/>
+    <w:basedOn w:val="Tipodeletrapredefinidodopargrafo"/>
+    <w:uiPriority w:val="99"/>
+    <w:semiHidden/>
+    <w:unhideWhenUsed/>
+    <w:rsid w:val="00112A32"/>
+    <w:rPr>
+      <w:color w:val="605E5C"/>
+      <w:shd w:val="clear" w:color="auto" w:fill="E1DFDD"/>
+    </w:rPr>
+  </w:style>
 </w:styles>
 </file>
 
@@ -14304,6 +14810,10 @@
 </file>
 
 <file path=customXml/item1.xml><?xml version="1.0" encoding="utf-8"?>
+<b:Sources xmlns:b="http://schemas.openxmlformats.org/officeDocument/2006/bibliography" xmlns="http://schemas.openxmlformats.org/officeDocument/2006/bibliography" SelectedStyle="\APA.XSL" StyleName="APA"/>
+</file>
+
+<file path=customXml/item2.xml><?xml version="1.0" encoding="utf-8"?>
 <MENU label="Campos" version="1">
   <NODE label="Novo Registo" type="NewCard" replaceValue="false">
     <FIELD label="Nº de Registo">
@@ -15547,20 +16057,16 @@
 </MENU>
 </file>
 
-<file path=customXml/item2.xml><?xml version="1.0" encoding="utf-8"?>
-<b:Sources xmlns:b="http://schemas.openxmlformats.org/officeDocument/2006/bibliography" xmlns="http://schemas.openxmlformats.org/officeDocument/2006/bibliography" SelectedStyle="\APA.XSL" StyleName="APA"/>
-</file>
-
 <file path=customXml/itemProps1.xml><?xml version="1.0" encoding="utf-8"?>
-<ds:datastoreItem xmlns:ds="http://schemas.openxmlformats.org/officeDocument/2006/customXml" ds:itemID="{5BE40977-15C1-4F89-8625-D3B696DD90BF}">
-  <ds:schemaRefs/>
-</ds:datastoreItem>
-</file>
-
-<file path=customXml/itemProps2.xml><?xml version="1.0" encoding="utf-8"?>
 <ds:datastoreItem xmlns:ds="http://schemas.openxmlformats.org/officeDocument/2006/customXml" ds:itemID="{1FB9936B-06EA-45EA-B6AC-C64AB31F4881}">
   <ds:schemaRefs>
     <ds:schemaRef ds:uri="http://schemas.openxmlformats.org/officeDocument/2006/bibliography"/>
   </ds:schemaRefs>
 </ds:datastoreItem>
+</file>
+
+<file path=customXml/itemProps2.xml><?xml version="1.0" encoding="utf-8"?>
+<ds:datastoreItem xmlns:ds="http://schemas.openxmlformats.org/officeDocument/2006/customXml" ds:itemID="{5BE40977-15C1-4F89-8625-D3B696DD90BF}">
+  <ds:schemaRefs/>
+</ds:datastoreItem>
 </file>
--- a/Relatórios/Relatório_HappyGuest.docx
+++ b/Relatórios/Relatório_HappyGuest.docx
@@ -17,6 +17,8 @@
           <w:lang w:eastAsia="pt-PT"/>
         </w:rPr>
       </w:pPr>
+      <w:bookmarkStart w:id="0" w:name="_Hlk144050008"/>
+      <w:bookmarkEnd w:id="0"/>
     </w:p>
     <w:p>
       <w:pPr>
@@ -119,9 +121,9 @@
           <w:rFonts w:cs="Times New Roman"/>
         </w:rPr>
       </w:pPr>
-      <w:bookmarkStart w:id="0" w:name="_Toc530601584"/>
-    </w:p>
-    <w:bookmarkEnd w:id="0"/>
+      <w:bookmarkStart w:id="1" w:name="_Toc530601584"/>
+    </w:p>
+    <w:bookmarkEnd w:id="1"/>
     <w:p>
       <w:pPr>
         <w:ind w:left="397" w:firstLine="0"/>
@@ -888,9 +890,9 @@
         </w:rPr>
         <w:t xml:space="preserve"> de </w:t>
       </w:r>
-      <w:bookmarkStart w:id="1" w:name="_Toc530601442"/>
-      <w:bookmarkStart w:id="2" w:name="_Toc357152314"/>
-      <w:bookmarkStart w:id="3" w:name="_Toc357154521"/>
+      <w:bookmarkStart w:id="2" w:name="_Toc530601442"/>
+      <w:bookmarkStart w:id="3" w:name="_Toc357152314"/>
+      <w:bookmarkStart w:id="4" w:name="_Toc357154521"/>
       <w:r>
         <w:rPr>
           <w:rFonts w:cs="Times New Roman"/>
@@ -950,11 +952,11 @@
           <w:szCs w:val="22"/>
         </w:rPr>
       </w:pPr>
-      <w:bookmarkStart w:id="4" w:name="_Toc530601443"/>
       <w:bookmarkStart w:id="5" w:name="_Toc143640489"/>
-      <w:bookmarkEnd w:id="1"/>
+      <w:bookmarkStart w:id="6" w:name="_Toc530601443"/>
       <w:bookmarkEnd w:id="2"/>
       <w:bookmarkEnd w:id="3"/>
+      <w:bookmarkEnd w:id="4"/>
       <w:r>
         <w:rPr>
           <w:rFonts w:cs="Times New Roman"/>
@@ -1036,7 +1038,7 @@
         <w:t>A todos dedicamos este projeto e um grande obrigado.</w:t>
       </w:r>
     </w:p>
-    <w:bookmarkEnd w:id="4"/>
+    <w:bookmarkEnd w:id="6"/>
     <w:p>
       <w:pPr>
         <w:rPr>
@@ -1066,10 +1068,10 @@
           <w:szCs w:val="22"/>
         </w:rPr>
       </w:pPr>
-      <w:bookmarkStart w:id="6" w:name="_Toc357152316"/>
-      <w:bookmarkStart w:id="7" w:name="_Toc357154523"/>
-      <w:bookmarkStart w:id="8" w:name="_Toc530601444"/>
-      <w:bookmarkStart w:id="9" w:name="_Toc143640490"/>
+      <w:bookmarkStart w:id="7" w:name="_Toc357152316"/>
+      <w:bookmarkStart w:id="8" w:name="_Toc357154523"/>
+      <w:bookmarkStart w:id="9" w:name="_Toc530601444"/>
+      <w:bookmarkStart w:id="10" w:name="_Toc143640490"/>
       <w:r>
         <w:rPr>
           <w:rFonts w:cs="Times New Roman"/>
@@ -1079,10 +1081,10 @@
         <w:lastRenderedPageBreak/>
         <w:t>Resumo</w:t>
       </w:r>
-      <w:bookmarkEnd w:id="6"/>
       <w:bookmarkEnd w:id="7"/>
       <w:bookmarkEnd w:id="8"/>
       <w:bookmarkEnd w:id="9"/>
+      <w:bookmarkEnd w:id="10"/>
     </w:p>
     <w:p>
       <w:pPr>
@@ -1324,10 +1326,10 @@
           <w:lang w:val="en-US"/>
         </w:rPr>
       </w:pPr>
-      <w:bookmarkStart w:id="10" w:name="_Toc357152317"/>
-      <w:bookmarkStart w:id="11" w:name="_Toc357154524"/>
-      <w:bookmarkStart w:id="12" w:name="_Toc530601445"/>
-      <w:bookmarkStart w:id="13" w:name="_Toc143640491"/>
+      <w:bookmarkStart w:id="11" w:name="_Toc357152317"/>
+      <w:bookmarkStart w:id="12" w:name="_Toc357154524"/>
+      <w:bookmarkStart w:id="13" w:name="_Toc530601445"/>
+      <w:bookmarkStart w:id="14" w:name="_Toc143640491"/>
       <w:r>
         <w:rPr>
           <w:rFonts w:cs="Times New Roman"/>
@@ -1338,10 +1340,10 @@
         <w:lastRenderedPageBreak/>
         <w:t>Abstract</w:t>
       </w:r>
-      <w:bookmarkEnd w:id="10"/>
       <w:bookmarkEnd w:id="11"/>
       <w:bookmarkEnd w:id="12"/>
       <w:bookmarkEnd w:id="13"/>
+      <w:bookmarkEnd w:id="14"/>
       <w:r>
         <w:rPr>
           <w:rFonts w:cs="Times New Roman"/>
@@ -5254,10 +5256,10 @@
           <w:szCs w:val="32"/>
         </w:rPr>
       </w:pPr>
-      <w:bookmarkStart w:id="14" w:name="_Toc357152318"/>
-      <w:bookmarkStart w:id="15" w:name="_Toc357154525"/>
-      <w:bookmarkStart w:id="16" w:name="_Toc530601446"/>
-      <w:bookmarkStart w:id="17" w:name="_Toc143640492"/>
+      <w:bookmarkStart w:id="15" w:name="_Toc357152318"/>
+      <w:bookmarkStart w:id="16" w:name="_Toc357154525"/>
+      <w:bookmarkStart w:id="17" w:name="_Toc530601446"/>
+      <w:bookmarkStart w:id="18" w:name="_Toc143640492"/>
       <w:r>
         <w:rPr>
           <w:rFonts w:cs="Times New Roman"/>
@@ -5267,10 +5269,10 @@
         <w:lastRenderedPageBreak/>
         <w:t>Lista de Figuras</w:t>
       </w:r>
-      <w:bookmarkEnd w:id="14"/>
       <w:bookmarkEnd w:id="15"/>
       <w:bookmarkEnd w:id="16"/>
       <w:bookmarkEnd w:id="17"/>
+      <w:bookmarkEnd w:id="18"/>
     </w:p>
     <w:p>
       <w:pPr>
@@ -5537,10 +5539,10 @@
           <w:szCs w:val="32"/>
         </w:rPr>
       </w:pPr>
-      <w:bookmarkStart w:id="18" w:name="_Toc357152319"/>
-      <w:bookmarkStart w:id="19" w:name="_Toc357154526"/>
-      <w:bookmarkStart w:id="20" w:name="_Toc530601447"/>
-      <w:bookmarkStart w:id="21" w:name="_Toc143640493"/>
+      <w:bookmarkStart w:id="19" w:name="_Toc357152319"/>
+      <w:bookmarkStart w:id="20" w:name="_Toc357154526"/>
+      <w:bookmarkStart w:id="21" w:name="_Toc530601447"/>
+      <w:bookmarkStart w:id="22" w:name="_Toc143640493"/>
       <w:r>
         <w:rPr>
           <w:rFonts w:cs="Times New Roman"/>
@@ -5566,9 +5568,9 @@
         </w:rPr>
         <w:t>abe</w:t>
       </w:r>
-      <w:bookmarkEnd w:id="18"/>
       <w:bookmarkEnd w:id="19"/>
       <w:bookmarkEnd w:id="20"/>
+      <w:bookmarkEnd w:id="21"/>
       <w:r>
         <w:rPr>
           <w:rFonts w:cs="Times New Roman"/>
@@ -5577,7 +5579,7 @@
         </w:rPr>
         <w:t>las</w:t>
       </w:r>
-      <w:bookmarkEnd w:id="21"/>
+      <w:bookmarkEnd w:id="22"/>
     </w:p>
     <w:p>
       <w:pPr>
@@ -5726,10 +5728,10 @@
           <w:szCs w:val="32"/>
         </w:rPr>
       </w:pPr>
-      <w:bookmarkStart w:id="22" w:name="_Toc357152320"/>
-      <w:bookmarkStart w:id="23" w:name="_Toc357154527"/>
-      <w:bookmarkStart w:id="24" w:name="_Toc530601448"/>
-      <w:bookmarkStart w:id="25" w:name="_Toc143640494"/>
+      <w:bookmarkStart w:id="23" w:name="_Toc357152320"/>
+      <w:bookmarkStart w:id="24" w:name="_Toc357154527"/>
+      <w:bookmarkStart w:id="25" w:name="_Toc530601448"/>
+      <w:bookmarkStart w:id="26" w:name="_Toc143640494"/>
       <w:r>
         <w:rPr>
           <w:rFonts w:cs="Times New Roman"/>
@@ -5755,8 +5757,8 @@
         </w:rPr>
         <w:t>iglas</w:t>
       </w:r>
-      <w:bookmarkEnd w:id="22"/>
       <w:bookmarkEnd w:id="23"/>
+      <w:bookmarkEnd w:id="24"/>
       <w:r>
         <w:rPr>
           <w:rFonts w:cs="Times New Roman"/>
@@ -5781,8 +5783,8 @@
         </w:rPr>
         <w:t>crónimos</w:t>
       </w:r>
-      <w:bookmarkEnd w:id="24"/>
       <w:bookmarkEnd w:id="25"/>
+      <w:bookmarkEnd w:id="26"/>
     </w:p>
     <w:tbl>
       <w:tblPr>
@@ -6146,7 +6148,7 @@
           <w:szCs w:val="22"/>
         </w:rPr>
       </w:pPr>
-      <w:bookmarkStart w:id="26" w:name="_Toc143640495"/>
+      <w:bookmarkStart w:id="27" w:name="_Toc143640495"/>
       <w:r>
         <w:rPr>
           <w:rFonts w:cs="Times New Roman"/>
@@ -6156,7 +6158,7 @@
         <w:lastRenderedPageBreak/>
         <w:t>Introdução</w:t>
       </w:r>
-      <w:bookmarkEnd w:id="26"/>
+      <w:bookmarkEnd w:id="27"/>
     </w:p>
     <w:p>
       <w:pPr>
@@ -6180,11 +6182,11 @@
       <w:r>
         <w:t xml:space="preserve"> </w:t>
       </w:r>
-      <w:bookmarkStart w:id="27" w:name="_Toc143640496"/>
+      <w:bookmarkStart w:id="28" w:name="_Toc143640496"/>
       <w:r>
         <w:t>Enquadramento e Definição do Problema</w:t>
       </w:r>
-      <w:bookmarkEnd w:id="27"/>
+      <w:bookmarkEnd w:id="28"/>
     </w:p>
     <w:p>
       <w:pPr>
@@ -6210,11 +6212,11 @@
       <w:r>
         <w:t xml:space="preserve"> </w:t>
       </w:r>
-      <w:bookmarkStart w:id="28" w:name="_Toc143640497"/>
+      <w:bookmarkStart w:id="29" w:name="_Toc143640497"/>
       <w:r>
         <w:t>Objetivos</w:t>
       </w:r>
-      <w:bookmarkEnd w:id="28"/>
+      <w:bookmarkEnd w:id="29"/>
     </w:p>
     <w:p>
       <w:pPr>
@@ -6240,11 +6242,11 @@
       <w:r>
         <w:t xml:space="preserve"> </w:t>
       </w:r>
-      <w:bookmarkStart w:id="29" w:name="_Toc143640498"/>
+      <w:bookmarkStart w:id="30" w:name="_Toc143640498"/>
       <w:r>
         <w:t>Estrutura do Relatório</w:t>
       </w:r>
-      <w:bookmarkEnd w:id="29"/>
+      <w:bookmarkEnd w:id="30"/>
     </w:p>
     <w:p>
       <w:pPr>
@@ -6448,12 +6450,12 @@
       <w:pPr>
         <w:pStyle w:val="Ttulo1"/>
       </w:pPr>
-      <w:bookmarkStart w:id="30" w:name="_Toc143640499"/>
+      <w:bookmarkStart w:id="31" w:name="_Toc143640499"/>
       <w:r>
         <w:lastRenderedPageBreak/>
         <w:t>Estudo Teórico</w:t>
       </w:r>
-      <w:bookmarkEnd w:id="30"/>
+      <w:bookmarkEnd w:id="31"/>
     </w:p>
     <w:p>
       <w:pPr>
@@ -6463,14 +6465,14 @@
           <w:rFonts w:cs="Times New Roman"/>
         </w:rPr>
       </w:pPr>
-      <w:bookmarkStart w:id="31" w:name="_Toc143640500"/>
+      <w:bookmarkStart w:id="32" w:name="_Toc143640500"/>
       <w:r>
         <w:rPr>
           <w:rFonts w:cs="Times New Roman"/>
         </w:rPr>
         <w:t>Debate</w:t>
       </w:r>
-      <w:bookmarkEnd w:id="31"/>
+      <w:bookmarkEnd w:id="32"/>
     </w:p>
     <w:p>
       <w:pPr>
@@ -6508,14 +6510,14 @@
           <w:rFonts w:cs="Times New Roman"/>
         </w:rPr>
       </w:pPr>
-      <w:bookmarkStart w:id="32" w:name="_Toc143640501"/>
+      <w:bookmarkStart w:id="33" w:name="_Toc143640501"/>
       <w:r>
         <w:rPr>
           <w:rFonts w:cs="Times New Roman"/>
         </w:rPr>
         <w:t>Pesquisa</w:t>
       </w:r>
-      <w:bookmarkEnd w:id="32"/>
+      <w:bookmarkEnd w:id="33"/>
     </w:p>
     <w:p>
       <w:pPr>
@@ -6545,14 +6547,14 @@
           <w:rFonts w:cs="Times New Roman"/>
         </w:rPr>
       </w:pPr>
-      <w:bookmarkStart w:id="33" w:name="_Toc143640502"/>
+      <w:bookmarkStart w:id="34" w:name="_Toc143640502"/>
       <w:r>
         <w:rPr>
           <w:rFonts w:cs="Times New Roman"/>
         </w:rPr>
         <w:t>Visualização do mercado</w:t>
       </w:r>
-      <w:bookmarkEnd w:id="33"/>
+      <w:bookmarkEnd w:id="34"/>
     </w:p>
     <w:p>
       <w:pPr>
@@ -6616,14 +6618,14 @@
           <w:rFonts w:cs="Times New Roman"/>
         </w:rPr>
       </w:pPr>
-      <w:bookmarkStart w:id="34" w:name="_Toc143640503"/>
+      <w:bookmarkStart w:id="35" w:name="_Toc143640503"/>
       <w:r>
         <w:rPr>
           <w:rFonts w:cs="Times New Roman"/>
         </w:rPr>
         <w:t>Público-alvo</w:t>
       </w:r>
-      <w:bookmarkEnd w:id="34"/>
+      <w:bookmarkEnd w:id="35"/>
     </w:p>
     <w:p>
       <w:pPr>
@@ -6638,14 +6640,14 @@
           <w:rFonts w:cs="Times New Roman"/>
         </w:rPr>
       </w:pPr>
-      <w:bookmarkStart w:id="35" w:name="_Toc143640504"/>
+      <w:bookmarkStart w:id="36" w:name="_Toc143640504"/>
       <w:r>
         <w:rPr>
           <w:rFonts w:cs="Times New Roman"/>
         </w:rPr>
         <w:t>Aplicações concorrentes e funcionalidades</w:t>
       </w:r>
-      <w:bookmarkEnd w:id="35"/>
+      <w:bookmarkEnd w:id="36"/>
     </w:p>
     <w:p>
       <w:pPr>
@@ -6811,7 +6813,7 @@
           <w:rFonts w:cs="Times New Roman"/>
         </w:rPr>
       </w:pPr>
-      <w:bookmarkStart w:id="36" w:name="_Toc92389035"/>
+      <w:bookmarkStart w:id="37" w:name="_Toc92389035"/>
       <w:r>
         <w:rPr>
           <w:rFonts w:cs="Times New Roman"/>
@@ -6908,7 +6910,7 @@
         </w:rPr>
         <w:t xml:space="preserve">– </w:t>
       </w:r>
-      <w:bookmarkEnd w:id="36"/>
+      <w:bookmarkEnd w:id="37"/>
       <w:r>
         <w:rPr>
           <w:rFonts w:cs="Times New Roman"/>
@@ -8064,14 +8066,14 @@
           <w:rFonts w:cs="Times New Roman"/>
         </w:rPr>
       </w:pPr>
-      <w:bookmarkStart w:id="37" w:name="_Toc143640505"/>
+      <w:bookmarkStart w:id="38" w:name="_Toc143640505"/>
       <w:r>
         <w:rPr>
           <w:rFonts w:cs="Times New Roman"/>
         </w:rPr>
         <w:t>Reservas por código</w:t>
       </w:r>
-      <w:bookmarkEnd w:id="37"/>
+      <w:bookmarkEnd w:id="38"/>
     </w:p>
     <w:p>
       <w:pPr>
@@ -8231,14 +8233,14 @@
           <w:rFonts w:cs="Times New Roman"/>
         </w:rPr>
       </w:pPr>
-      <w:bookmarkStart w:id="38" w:name="_Toc143640506"/>
+      <w:bookmarkStart w:id="39" w:name="_Toc143640506"/>
       <w:r>
         <w:rPr>
           <w:rFonts w:cs="Times New Roman"/>
         </w:rPr>
         <w:t>Interface de serviços</w:t>
       </w:r>
-      <w:bookmarkEnd w:id="38"/>
+      <w:bookmarkEnd w:id="39"/>
     </w:p>
     <w:p>
       <w:pPr>
@@ -8300,14 +8302,14 @@
           <w:rFonts w:cs="Times New Roman"/>
         </w:rPr>
       </w:pPr>
-      <w:bookmarkStart w:id="39" w:name="_Toc143640507"/>
+      <w:bookmarkStart w:id="40" w:name="_Toc143640507"/>
       <w:r>
         <w:rPr>
           <w:rFonts w:cs="Times New Roman"/>
         </w:rPr>
         <w:t>Pedidos de quarto</w:t>
       </w:r>
-      <w:bookmarkEnd w:id="39"/>
+      <w:bookmarkEnd w:id="40"/>
     </w:p>
     <w:p>
       <w:pPr>
@@ -8350,14 +8352,14 @@
           <w:rFonts w:cs="Times New Roman"/>
         </w:rPr>
       </w:pPr>
-      <w:bookmarkStart w:id="40" w:name="_Toc143640508"/>
+      <w:bookmarkStart w:id="41" w:name="_Toc143640508"/>
       <w:r>
         <w:rPr>
           <w:rFonts w:cs="Times New Roman"/>
         </w:rPr>
         <w:t>Reservas</w:t>
       </w:r>
-      <w:bookmarkEnd w:id="40"/>
+      <w:bookmarkEnd w:id="41"/>
     </w:p>
     <w:p>
       <w:pPr>
@@ -8371,14 +8373,14 @@
           <w:rFonts w:cs="Times New Roman"/>
         </w:rPr>
       </w:pPr>
-      <w:bookmarkStart w:id="41" w:name="_Toc143640509"/>
+      <w:bookmarkStart w:id="42" w:name="_Toc143640509"/>
       <w:r>
         <w:rPr>
           <w:rFonts w:cs="Times New Roman"/>
         </w:rPr>
         <w:t>Informações da região</w:t>
       </w:r>
-      <w:bookmarkEnd w:id="41"/>
+      <w:bookmarkEnd w:id="42"/>
     </w:p>
     <w:p>
       <w:pPr>
@@ -8417,7 +8419,7 @@
           <w:rFonts w:cs="Times New Roman"/>
         </w:rPr>
       </w:pPr>
-      <w:bookmarkStart w:id="42" w:name="_Toc143640510"/>
+      <w:bookmarkStart w:id="43" w:name="_Toc143640510"/>
       <w:r>
         <w:rPr>
           <w:rFonts w:cs="Times New Roman"/>
@@ -8425,7 +8427,7 @@
         <w:lastRenderedPageBreak/>
         <w:t>Informações do hotel</w:t>
       </w:r>
-      <w:bookmarkEnd w:id="42"/>
+      <w:bookmarkEnd w:id="43"/>
     </w:p>
     <w:p>
       <w:pPr>
@@ -8470,14 +8472,14 @@
           <w:rFonts w:cs="Times New Roman"/>
         </w:rPr>
       </w:pPr>
-      <w:bookmarkStart w:id="43" w:name="_Toc143640511"/>
+      <w:bookmarkStart w:id="44" w:name="_Toc143640511"/>
       <w:r>
         <w:rPr>
           <w:rFonts w:cs="Times New Roman"/>
         </w:rPr>
         <w:t>Perfil de utilizador</w:t>
       </w:r>
-      <w:bookmarkEnd w:id="43"/>
+      <w:bookmarkEnd w:id="44"/>
     </w:p>
     <w:p>
       <w:pPr>
@@ -8513,14 +8515,14 @@
           <w:rFonts w:cs="Times New Roman"/>
         </w:rPr>
       </w:pPr>
-      <w:bookmarkStart w:id="44" w:name="_Toc143640512"/>
+      <w:bookmarkStart w:id="45" w:name="_Toc143640512"/>
       <w:r>
         <w:rPr>
           <w:rFonts w:cs="Times New Roman"/>
         </w:rPr>
         <w:t>Decisão</w:t>
       </w:r>
-      <w:bookmarkEnd w:id="44"/>
+      <w:bookmarkEnd w:id="45"/>
     </w:p>
     <w:p>
       <w:pPr>
@@ -8544,14 +8546,14 @@
           <w:rFonts w:cs="Times New Roman"/>
         </w:rPr>
       </w:pPr>
-      <w:bookmarkStart w:id="45" w:name="_Toc143640513"/>
+      <w:bookmarkStart w:id="46" w:name="_Toc143640513"/>
       <w:r>
         <w:rPr>
           <w:rFonts w:cs="Times New Roman"/>
         </w:rPr>
         <w:t>Mercado</w:t>
       </w:r>
-      <w:bookmarkEnd w:id="45"/>
+      <w:bookmarkEnd w:id="46"/>
     </w:p>
     <w:p>
       <w:pPr>
@@ -8589,14 +8591,14 @@
           <w:rFonts w:cs="Times New Roman"/>
         </w:rPr>
       </w:pPr>
-      <w:bookmarkStart w:id="46" w:name="_Toc143640514"/>
+      <w:bookmarkStart w:id="47" w:name="_Toc143640514"/>
       <w:r>
         <w:rPr>
           <w:rFonts w:cs="Times New Roman"/>
         </w:rPr>
         <w:t>Público-alvo</w:t>
       </w:r>
-      <w:bookmarkEnd w:id="46"/>
+      <w:bookmarkEnd w:id="47"/>
       <w:r>
         <w:rPr>
           <w:rFonts w:cs="Times New Roman"/>
@@ -8640,7 +8642,7 @@
           <w:rFonts w:cs="Times New Roman"/>
         </w:rPr>
       </w:pPr>
-      <w:bookmarkStart w:id="47" w:name="_Toc143640515"/>
+      <w:bookmarkStart w:id="48" w:name="_Toc143640515"/>
       <w:r>
         <w:rPr>
           <w:rFonts w:cs="Times New Roman"/>
@@ -8648,7 +8650,7 @@
         <w:lastRenderedPageBreak/>
         <w:t>Metodologia</w:t>
       </w:r>
-      <w:bookmarkEnd w:id="47"/>
+      <w:bookmarkEnd w:id="48"/>
     </w:p>
     <w:p>
       <w:pPr>
@@ -8728,7 +8730,7 @@
           <w:rFonts w:cs="Times New Roman"/>
         </w:rPr>
       </w:pPr>
-      <w:bookmarkStart w:id="48" w:name="_Toc143640516"/>
+      <w:bookmarkStart w:id="49" w:name="_Toc143640516"/>
       <w:r>
         <w:rPr>
           <w:rFonts w:cs="Times New Roman"/>
@@ -8743,7 +8745,7 @@
         </w:rPr>
         <w:t>mobile</w:t>
       </w:r>
-      <w:bookmarkEnd w:id="48"/>
+      <w:bookmarkEnd w:id="49"/>
     </w:p>
     <w:p>
       <w:pPr>
@@ -8767,7 +8769,7 @@
           <w:rFonts w:cs="Times New Roman"/>
         </w:rPr>
       </w:pPr>
-      <w:bookmarkStart w:id="49" w:name="_Toc143640517"/>
+      <w:bookmarkStart w:id="50" w:name="_Toc143640517"/>
       <w:r>
         <w:rPr>
           <w:rFonts w:cs="Times New Roman"/>
@@ -8796,7 +8798,7 @@
         </w:rPr>
         <w:t>Dashboard</w:t>
       </w:r>
-      <w:bookmarkEnd w:id="49"/>
+      <w:bookmarkEnd w:id="50"/>
     </w:p>
     <w:p>
       <w:pPr>
@@ -8968,20 +8970,90 @@
     </w:p>
     <w:p>
       <w:pPr>
+        <w:ind w:left="1416" w:firstLine="0"/>
+        <w:rPr>
+          <w:rFonts w:cs="Times New Roman"/>
+        </w:rPr>
+      </w:pPr>
+    </w:p>
+    <w:p>
+      <w:pPr>
+        <w:ind w:left="1416" w:firstLine="0"/>
+        <w:rPr>
+          <w:rFonts w:cs="Times New Roman"/>
+        </w:rPr>
+      </w:pPr>
+    </w:p>
+    <w:p>
+      <w:pPr>
+        <w:ind w:left="1416" w:firstLine="0"/>
+        <w:rPr>
+          <w:rFonts w:cs="Times New Roman"/>
+        </w:rPr>
+      </w:pPr>
+    </w:p>
+    <w:p>
+      <w:pPr>
         <w:pStyle w:val="Ttulo2"/>
         <w:spacing w:line="360" w:lineRule="auto"/>
         <w:rPr>
           <w:rFonts w:cs="Times New Roman"/>
         </w:rPr>
       </w:pPr>
-      <w:bookmarkStart w:id="50" w:name="_Toc143640518"/>
-      <w:r>
-        <w:rPr>
-          <w:rFonts w:cs="Times New Roman"/>
-        </w:rPr>
+      <w:bookmarkStart w:id="51" w:name="_Toc143640518"/>
+      <w:r>
+        <w:rPr>
+          <w:rFonts w:cs="Times New Roman"/>
+        </w:rPr>
+        <w:lastRenderedPageBreak/>
         <w:t>Planeamento</w:t>
       </w:r>
-      <w:bookmarkEnd w:id="50"/>
+      <w:bookmarkEnd w:id="51"/>
+    </w:p>
+    <w:p>
+      <w:pPr>
+        <w:ind w:firstLine="708"/>
+      </w:pPr>
+      <w:r>
+        <w:t>Nesta fase, descreveremos todo o processo de planeamento definido no início do projeto. O planeamento é uma parte crítica para garantir que o projeto seja bem-sucedido desde o seu início até à conclusão. É aqui que estabelecemos as bases e diretrizes que guiarão a nossa equipa durante todo o processo.</w:t>
+      </w:r>
+    </w:p>
+    <w:p>
+      <w:pPr>
+        <w:ind w:firstLine="708"/>
+      </w:pPr>
+      <w:r>
+        <w:t>Após a tomada de decisão das peças fundamentais para o desenvolvimento deste projeto, chegamos a uma das fases mais importantes, que é a fase de planeamento. Nesta fase, iremos considerar todas as etapas necessárias para a sua conclusão e definir datas e objetivos a cumprir ao longo das semanas. É fundamental estabelecer um cronograma realista e metas claras para manter o projeto no caminho certo.</w:t>
+      </w:r>
+    </w:p>
+    <w:p>
+      <w:pPr>
+        <w:ind w:firstLine="708"/>
+      </w:pPr>
+      <w:r>
+        <w:t>Na primeira semana, planeamos reunir todas as informações disponíveis para iniciar o projeto o mais rapidamente possível. Começaremos com uma reunião de debate com as nossas orientadoras, onde recolheremos todas as ideias possíveis para a sua realização. Esta fase de brainstorming é crucial para capturar uma variedade de perspetivas e conceitos que podem enriquecer o projeto. Após o debate, iniciaremos a fase de pesquisa, onde testaremos as ideias discutidas anteriormente. Realizar pesquisas sólidas ajudar-nos-á a fundamentar as nossas decisões e a fornecer insights valiosos. Após a pesquisa, definiremos os objetivos e requisitos do nosso produto, estabelecendo as bases para o desenvolvimento subsequente.</w:t>
+      </w:r>
+    </w:p>
+    <w:p>
+      <w:pPr>
+        <w:ind w:firstLine="708"/>
+      </w:pPr>
+      <w:r>
+        <w:t>A partir da segunda semana e nas semanas seguintes, planeamos começar definindo alguns protótipos para que possamos ter uma visão precisa do aspeto do produto, com o máximo de detalhes possível. A criação de protótipos permitir-nos-á visualizar o design e a funcionalidade do produto antes de gastar recursos significativos em desenvolvimento. Após a definição dos protótipos, iniciaremos o desenvolvimento das três aplicações: API, WEB e MOBILE. É importante notar que conduziremos testes e melhorias simultaneamente, não necessariamente em sequência. Isso permitirá uma abordagem mais ágil e eficiente, onde podemos identificar e corrigir problemas à medida que surgem, garantindo um produto final de alta qualidade.</w:t>
+      </w:r>
+    </w:p>
+    <w:p>
+      <w:pPr>
+        <w:ind w:firstLine="708"/>
+      </w:pPr>
+      <w:r>
+        <w:t>Por fim, planeamos a entrega, com o objetivo de a concluir em julho. Esta é a data-alvo que estabelecemos para a conclusão bem-sucedida do projeto.</w:t>
+      </w:r>
+    </w:p>
+    <w:p>
+      <w:pPr>
+        <w:ind w:firstLine="0"/>
+      </w:pPr>
     </w:p>
     <w:p>
       <w:pPr>
@@ -8991,14 +9063,15 @@
           <w:rFonts w:cs="Times New Roman"/>
         </w:rPr>
       </w:pPr>
-      <w:bookmarkStart w:id="51" w:name="_Toc143640519"/>
-      <w:r>
-        <w:rPr>
-          <w:rFonts w:cs="Times New Roman"/>
-        </w:rPr>
+      <w:bookmarkStart w:id="52" w:name="_Toc143640519"/>
+      <w:r>
+        <w:rPr>
+          <w:rFonts w:cs="Times New Roman"/>
+        </w:rPr>
+        <w:lastRenderedPageBreak/>
         <w:t>Definição do produto</w:t>
       </w:r>
-      <w:bookmarkEnd w:id="51"/>
+      <w:bookmarkEnd w:id="52"/>
     </w:p>
     <w:p/>
     <w:p/>
@@ -9009,13 +9082,98 @@
     </w:p>
     <w:p>
       <w:pPr>
+        <w:ind w:firstLine="0"/>
+      </w:pPr>
+    </w:p>
+    <w:p>
+      <w:pPr>
+        <w:ind w:firstLine="0"/>
+      </w:pPr>
+    </w:p>
+    <w:p>
+      <w:pPr>
+        <w:ind w:firstLine="0"/>
+      </w:pPr>
+    </w:p>
+    <w:p>
+      <w:pPr>
+        <w:ind w:firstLine="0"/>
+      </w:pPr>
+    </w:p>
+    <w:p>
+      <w:pPr>
+        <w:ind w:firstLine="0"/>
+      </w:pPr>
+    </w:p>
+    <w:p>
+      <w:pPr>
+        <w:ind w:firstLine="0"/>
+      </w:pPr>
+    </w:p>
+    <w:p>
+      <w:pPr>
+        <w:ind w:firstLine="0"/>
+      </w:pPr>
+    </w:p>
+    <w:p>
+      <w:pPr>
+        <w:ind w:firstLine="0"/>
+      </w:pPr>
+    </w:p>
+    <w:p>
+      <w:pPr>
+        <w:ind w:firstLine="0"/>
+      </w:pPr>
+    </w:p>
+    <w:p>
+      <w:pPr>
+        <w:ind w:firstLine="0"/>
+      </w:pPr>
+    </w:p>
+    <w:p>
+      <w:pPr>
+        <w:ind w:firstLine="0"/>
+      </w:pPr>
+    </w:p>
+    <w:p>
+      <w:pPr>
+        <w:ind w:firstLine="0"/>
+      </w:pPr>
+    </w:p>
+    <w:p>
+      <w:pPr>
+        <w:ind w:firstLine="0"/>
+      </w:pPr>
+    </w:p>
+    <w:p>
+      <w:pPr>
+        <w:ind w:firstLine="0"/>
+      </w:pPr>
+    </w:p>
+    <w:p>
+      <w:pPr>
+        <w:ind w:firstLine="0"/>
+      </w:pPr>
+    </w:p>
+    <w:p>
+      <w:pPr>
+        <w:ind w:firstLine="0"/>
+      </w:pPr>
+    </w:p>
+    <w:p>
+      <w:pPr>
+        <w:ind w:firstLine="0"/>
+      </w:pPr>
+    </w:p>
+    <w:p>
+      <w:pPr>
         <w:pStyle w:val="Ttulo2"/>
         <w:spacing w:line="360" w:lineRule="auto"/>
         <w:rPr>
           <w:rFonts w:cs="Times New Roman"/>
         </w:rPr>
       </w:pPr>
-      <w:bookmarkStart w:id="52" w:name="_Toc143640520"/>
+      <w:bookmarkStart w:id="53" w:name="_Toc143640520"/>
       <w:r>
         <w:rPr>
           <w:rFonts w:cs="Times New Roman"/>
@@ -9023,7 +9181,7 @@
         <w:lastRenderedPageBreak/>
         <w:t>Protótipo</w:t>
       </w:r>
-      <w:bookmarkEnd w:id="52"/>
+      <w:bookmarkEnd w:id="53"/>
     </w:p>
     <w:p>
       <w:pPr>
@@ -9279,7 +9437,7 @@
           <w:rFonts w:cs="Times New Roman"/>
         </w:rPr>
       </w:pPr>
-      <w:bookmarkStart w:id="53" w:name="_Toc143640521"/>
+      <w:bookmarkStart w:id="54" w:name="_Toc143640521"/>
       <w:r>
         <w:rPr>
           <w:rFonts w:cs="Times New Roman"/>
@@ -9287,7 +9445,7 @@
         <w:lastRenderedPageBreak/>
         <w:t>Desenvolvimento</w:t>
       </w:r>
-      <w:bookmarkEnd w:id="53"/>
+      <w:bookmarkEnd w:id="54"/>
     </w:p>
     <w:p>
       <w:pPr>
@@ -9297,14 +9455,14 @@
           <w:rFonts w:cs="Times New Roman"/>
         </w:rPr>
       </w:pPr>
-      <w:bookmarkStart w:id="54" w:name="_Toc143640522"/>
+      <w:bookmarkStart w:id="55" w:name="_Toc143640522"/>
       <w:r>
         <w:rPr>
           <w:rFonts w:cs="Times New Roman"/>
         </w:rPr>
         <w:t>Testes</w:t>
       </w:r>
-      <w:bookmarkEnd w:id="54"/>
+      <w:bookmarkEnd w:id="55"/>
     </w:p>
     <w:p>
       <w:pPr>
@@ -9314,7 +9472,7 @@
           <w:rFonts w:cs="Times New Roman"/>
         </w:rPr>
       </w:pPr>
-      <w:bookmarkStart w:id="55" w:name="_Toc143640523"/>
+      <w:bookmarkStart w:id="56" w:name="_Toc143640523"/>
       <w:r>
         <w:rPr>
           <w:rFonts w:cs="Times New Roman"/>
@@ -9334,7 +9492,7 @@
         </w:rPr>
         <w:t>e Trabalho futuro</w:t>
       </w:r>
-      <w:bookmarkEnd w:id="55"/>
+      <w:bookmarkEnd w:id="56"/>
     </w:p>
     <w:p>
       <w:pPr>
@@ -9342,8 +9500,6 @@
       </w:pPr>
       <w:r>
         <w:tab/>
-      </w:r>
-      <w:r>
         <w:t>Neste capítulo, procede-se a uma análise de todo o trabalho desenvolvido e dos objetivos alcançados. São também mencionados alguns aspetos relevantes num contexto de trabalho futuro.</w:t>
       </w:r>
     </w:p>
@@ -9351,11 +9507,11 @@
       <w:pPr>
         <w:pStyle w:val="Ttulo2"/>
       </w:pPr>
-      <w:bookmarkStart w:id="56" w:name="_Toc143640524"/>
+      <w:bookmarkStart w:id="57" w:name="_Toc143640524"/>
       <w:r>
         <w:t>Conclusão</w:t>
       </w:r>
-      <w:bookmarkEnd w:id="56"/>
+      <w:bookmarkEnd w:id="57"/>
     </w:p>
     <w:p>
       <w:pPr>
@@ -9412,11 +9568,11 @@
       <w:pPr>
         <w:pStyle w:val="Ttulo2"/>
       </w:pPr>
-      <w:bookmarkStart w:id="57" w:name="_Toc143640525"/>
+      <w:bookmarkStart w:id="58" w:name="_Toc143640525"/>
       <w:r>
         <w:t>Trabalho futuro</w:t>
       </w:r>
-      <w:bookmarkEnd w:id="57"/>
+      <w:bookmarkEnd w:id="58"/>
     </w:p>
     <w:p>
       <w:pPr>
@@ -9479,10 +9635,10 @@
           <w:rFonts w:cs="Times New Roman"/>
         </w:rPr>
       </w:pPr>
-      <w:bookmarkStart w:id="58" w:name="_Toc357152326"/>
-      <w:bookmarkStart w:id="59" w:name="_Toc357154532"/>
-      <w:bookmarkStart w:id="60" w:name="_Toc530601452"/>
-      <w:bookmarkStart w:id="61" w:name="_Toc143640526"/>
+      <w:bookmarkStart w:id="59" w:name="_Toc357152326"/>
+      <w:bookmarkStart w:id="60" w:name="_Toc357154532"/>
+      <w:bookmarkStart w:id="61" w:name="_Toc530601452"/>
+      <w:bookmarkStart w:id="62" w:name="_Toc143640526"/>
       <w:r>
         <w:rPr>
           <w:rFonts w:cs="Times New Roman"/>
@@ -9490,16 +9646,16 @@
         <w:lastRenderedPageBreak/>
         <w:t>Bibliografia</w:t>
       </w:r>
-      <w:bookmarkEnd w:id="58"/>
       <w:bookmarkEnd w:id="59"/>
       <w:bookmarkEnd w:id="60"/>
+      <w:bookmarkEnd w:id="61"/>
       <w:r>
         <w:rPr>
           <w:rFonts w:cs="Times New Roman"/>
         </w:rPr>
         <w:t xml:space="preserve"> ou Referências Bibliográficas</w:t>
       </w:r>
-      <w:bookmarkEnd w:id="61"/>
+      <w:bookmarkEnd w:id="62"/>
     </w:p>
     <w:p>
       <w:pPr>
@@ -9613,32 +9769,14 @@
         <w:rPr>
           <w:rFonts w:cs="Times New Roman"/>
         </w:rPr>
-        <w:t xml:space="preserve"> </w:t>
-      </w:r>
-      <w:r>
-        <w:rPr>
-          <w:rFonts w:cs="Times New Roman"/>
-        </w:rPr>
-        <w:t>–</w:t>
-      </w:r>
-      <w:r>
-        <w:rPr>
-          <w:rFonts w:cs="Times New Roman"/>
-        </w:rPr>
-        <w:t xml:space="preserve"> </w:t>
+        <w:t xml:space="preserve"> – </w:t>
       </w:r>
       <w:proofErr w:type="gramStart"/>
       <w:r>
         <w:rPr>
           <w:rFonts w:cs="Times New Roman"/>
         </w:rPr>
-        <w:t>Protótipo</w:t>
-      </w:r>
-      <w:r>
-        <w:rPr>
-          <w:rFonts w:cs="Times New Roman"/>
-        </w:rPr>
-        <w:t xml:space="preserve"> :</w:t>
+        <w:t>Protótipo :</w:t>
       </w:r>
       <w:proofErr w:type="gramEnd"/>
       <w:r>
@@ -9685,32 +9823,16 @@
           <w:rFonts w:cs="Times New Roman"/>
           <w:lang w:val="en-US"/>
         </w:rPr>
-        <w:t xml:space="preserve"> Global </w:t>
-      </w:r>
-      <w:proofErr w:type="gramStart"/>
+        <w:t xml:space="preserve"> Global Stats</w:t>
+      </w:r>
       <w:r>
         <w:rPr>
           <w:rFonts w:cs="Times New Roman"/>
           <w:lang w:val="en-US"/>
         </w:rPr>
-        <w:t>Stats</w:t>
-      </w:r>
-      <w:r>
-        <w:rPr>
-          <w:rFonts w:cs="Times New Roman"/>
-          <w:lang w:val="en-US"/>
-        </w:rPr>
-        <w:t xml:space="preserve"> :</w:t>
-      </w:r>
-      <w:proofErr w:type="gramEnd"/>
-      <w:r>
-        <w:rPr>
-          <w:rFonts w:cs="Times New Roman"/>
-          <w:lang w:val="en-US"/>
-        </w:rPr>
-        <w:t xml:space="preserve"> </w:t>
-      </w:r>
-      <w:hyperlink r:id="rId22" w:history="1">
+        <w:t xml:space="preserve"> : </w:t>
+      </w:r>
+      <w:hyperlink r:id="rId22" w:anchor="monthly-202202-202302-bar" w:history="1">
         <w:r>
           <w:rPr>
             <w:rStyle w:val="Hiperligao"/>
@@ -9886,10 +10008,10 @@
           <w:rFonts w:cs="Times New Roman"/>
         </w:rPr>
       </w:pPr>
-      <w:bookmarkStart w:id="62" w:name="_Toc357152327"/>
-      <w:bookmarkStart w:id="63" w:name="_Toc357154533"/>
-      <w:bookmarkStart w:id="64" w:name="_Toc530601453"/>
-      <w:bookmarkStart w:id="65" w:name="_Toc143640527"/>
+      <w:bookmarkStart w:id="63" w:name="_Toc357152327"/>
+      <w:bookmarkStart w:id="64" w:name="_Toc357154533"/>
+      <w:bookmarkStart w:id="65" w:name="_Toc530601453"/>
+      <w:bookmarkStart w:id="66" w:name="_Toc143640527"/>
       <w:r>
         <w:rPr>
           <w:rFonts w:cs="Times New Roman"/>
@@ -9897,10 +10019,10 @@
         <w:lastRenderedPageBreak/>
         <w:t>Anexos</w:t>
       </w:r>
-      <w:bookmarkEnd w:id="62"/>
       <w:bookmarkEnd w:id="63"/>
       <w:bookmarkEnd w:id="64"/>
       <w:bookmarkEnd w:id="65"/>
+      <w:bookmarkEnd w:id="66"/>
     </w:p>
     <w:p>
       <w:pPr>
@@ -14810,10 +14932,6 @@
 </file>
 
 <file path=customXml/item1.xml><?xml version="1.0" encoding="utf-8"?>
-<b:Sources xmlns:b="http://schemas.openxmlformats.org/officeDocument/2006/bibliography" xmlns="http://schemas.openxmlformats.org/officeDocument/2006/bibliography" SelectedStyle="\APA.XSL" StyleName="APA"/>
-</file>
-
-<file path=customXml/item2.xml><?xml version="1.0" encoding="utf-8"?>
 <MENU label="Campos" version="1">
   <NODE label="Novo Registo" type="NewCard" replaceValue="false">
     <FIELD label="Nº de Registo">
@@ -16057,16 +16175,20 @@
 </MENU>
 </file>
 
+<file path=customXml/item2.xml><?xml version="1.0" encoding="utf-8"?>
+<b:Sources xmlns:b="http://schemas.openxmlformats.org/officeDocument/2006/bibliography" xmlns="http://schemas.openxmlformats.org/officeDocument/2006/bibliography" SelectedStyle="\APA.XSL" StyleName="APA"/>
+</file>
+
 <file path=customXml/itemProps1.xml><?xml version="1.0" encoding="utf-8"?>
+<ds:datastoreItem xmlns:ds="http://schemas.openxmlformats.org/officeDocument/2006/customXml" ds:itemID="{5BE40977-15C1-4F89-8625-D3B696DD90BF}">
+  <ds:schemaRefs/>
+</ds:datastoreItem>
+</file>
+
+<file path=customXml/itemProps2.xml><?xml version="1.0" encoding="utf-8"?>
 <ds:datastoreItem xmlns:ds="http://schemas.openxmlformats.org/officeDocument/2006/customXml" ds:itemID="{1FB9936B-06EA-45EA-B6AC-C64AB31F4881}">
   <ds:schemaRefs>
     <ds:schemaRef ds:uri="http://schemas.openxmlformats.org/officeDocument/2006/bibliography"/>
   </ds:schemaRefs>
 </ds:datastoreItem>
-</file>
-
-<file path=customXml/itemProps2.xml><?xml version="1.0" encoding="utf-8"?>
-<ds:datastoreItem xmlns:ds="http://schemas.openxmlformats.org/officeDocument/2006/customXml" ds:itemID="{5BE40977-15C1-4F89-8625-D3B696DD90BF}">
-  <ds:schemaRefs/>
-</ds:datastoreItem>
 </file>
--- a/Relatórios/Relatório_HappyGuest.docx
+++ b/Relatórios/Relatório_HappyGuest.docx
@@ -6190,19 +6190,76 @@
     </w:p>
     <w:p>
       <w:pPr>
-        <w:ind w:left="357" w:firstLine="0"/>
-        <w:rPr>
-          <w:rFonts w:cs="Times New Roman"/>
-        </w:rPr>
-      </w:pPr>
-      <w:proofErr w:type="spellStart"/>
-      <w:r>
-        <w:rPr>
-          <w:rFonts w:cs="Times New Roman"/>
-        </w:rPr>
-        <w:t>Xxx</w:t>
-      </w:r>
-      <w:proofErr w:type="spellEnd"/>
+        <w:ind w:left="357" w:firstLine="351"/>
+        <w:rPr>
+          <w:rFonts w:cs="Times New Roman"/>
+        </w:rPr>
+      </w:pPr>
+      <w:r>
+        <w:rPr>
+          <w:rFonts w:cs="Times New Roman"/>
+        </w:rPr>
+        <w:t>Com a proliferação das redes sociais, os clientes insatisfeitos com o serviço de um hotel têm a tendência de expressar publicamente as suas insatisfações nessas plataformas online. Esta exposição pública das queixas pode prejudicar rapidamente a reputação de um hotel e influenciar negativamente a decisão de outros potenciais hóspedes. Este fenómeno representa um desafio significativo para a indústria hoteleira, dado que a imagem e a reputação são fatores críticos para o sucesso de qualquer estabelecimento.</w:t>
+      </w:r>
+    </w:p>
+    <w:p>
+      <w:pPr>
+        <w:ind w:left="357" w:firstLine="351"/>
+        <w:rPr>
+          <w:rFonts w:cs="Times New Roman"/>
+        </w:rPr>
+      </w:pPr>
+      <w:r>
+        <w:rPr>
+          <w:rFonts w:cs="Times New Roman"/>
+        </w:rPr>
+        <w:t>Neste contexto, os hotéis estão a tornar-se cada vez mais preocupados em acompanhar os clientes ao longo de toda a sua estadia, desde a reserva até ao check-out, com o objetivo de evitar experiências negativas. A gestão eficaz das expectativas dos clientes e a resolução atempada de eventuais problemas tornaram-se prioridades fundamentais para garantir a satisfação dos clientes e, consequentemente, a manutenção da competitividade no setor hoteleiro.</w:t>
+      </w:r>
+    </w:p>
+    <w:p>
+      <w:pPr>
+        <w:ind w:left="357" w:firstLine="351"/>
+      </w:pPr>
+      <w:r>
+        <w:rPr>
+          <w:rFonts w:cs="Times New Roman"/>
+        </w:rPr>
+        <w:t>Os dispositivos móveis, como smartphones e tablets, representam uma oportunidade para desenvolver serviços inovadores na área da hotelaria, especialmente na gestão das reclamações dos clientes.</w:t>
+      </w:r>
+      <w:r>
+        <w:t xml:space="preserve"> </w:t>
+      </w:r>
+      <w:bookmarkStart w:id="29" w:name="_Toc143640497"/>
+    </w:p>
+    <w:p>
+      <w:pPr>
+        <w:pStyle w:val="Ttulo2"/>
+      </w:pPr>
+      <w:r>
+        <w:lastRenderedPageBreak/>
+        <w:t>Objetivos</w:t>
+      </w:r>
+      <w:bookmarkEnd w:id="29"/>
+    </w:p>
+    <w:p>
+      <w:pPr>
+        <w:pStyle w:val="Ttulo2"/>
+        <w:numPr>
+          <w:ilvl w:val="0"/>
+          <w:numId w:val="0"/>
+        </w:numPr>
+        <w:spacing w:line="360" w:lineRule="auto"/>
+        <w:ind w:left="357" w:firstLine="351"/>
+      </w:pPr>
+      <w:r>
+        <w:rPr>
+          <w:rFonts w:eastAsiaTheme="minorHAnsi" w:cs="Times New Roman"/>
+          <w:b w:val="0"/>
+          <w:sz w:val="24"/>
+          <w:szCs w:val="22"/>
+        </w:rPr>
+        <w:t>Neste trabalho, pretendemos desenvolver uma aplicação tanto para smartphones Android como para utilização na web, com o objetivo de melhorar os serviços e facilitar a comunicação entre os clientes e os estabelecimentos hoteleiros. Esta aplicação será concebida para ser usada de forma prática e eficaz pelos hotéis localizados na região de Leiria, proporcionando uma experiência mais satisfatória aos hóspedes e uma gestão mais eficiente para os hotéis. Através desta aplicação, os hóspedes poderão comunicar as suas necessidades e reclamações diretamente, enquanto os hotéis terão a capacidade de responder de imediato e resolver quaisquer problemas, garantindo uma estadia mais agradável para todos os envolvidos.</w:t>
+      </w:r>
     </w:p>
     <w:p>
       <w:pPr>
@@ -6212,45 +6269,223 @@
       <w:r>
         <w:t xml:space="preserve"> </w:t>
       </w:r>
-      <w:bookmarkStart w:id="29" w:name="_Toc143640497"/>
-      <w:r>
-        <w:t>Objetivos</w:t>
-      </w:r>
-      <w:bookmarkEnd w:id="29"/>
-    </w:p>
-    <w:p>
-      <w:pPr>
-        <w:ind w:left="357" w:firstLine="0"/>
-        <w:rPr>
-          <w:rFonts w:cs="Times New Roman"/>
-        </w:rPr>
-      </w:pPr>
+      <w:bookmarkStart w:id="30" w:name="_Toc143640498"/>
+      <w:r>
+        <w:t>Estrutura do Relatório</w:t>
+      </w:r>
+      <w:bookmarkEnd w:id="30"/>
+    </w:p>
+    <w:p>
+      <w:pPr>
+        <w:ind w:left="357" w:firstLine="351"/>
+        <w:rPr>
+          <w:rFonts w:cs="Times New Roman"/>
+        </w:rPr>
+      </w:pPr>
+      <w:r>
+        <w:rPr>
+          <w:rFonts w:cs="Times New Roman"/>
+        </w:rPr>
+        <w:t>Este relatório está estruturado em quatro capítulos que abrangem todo o processo de pesquisa, planeamento, construção e desenvolvimento do projeto.</w:t>
+      </w:r>
+    </w:p>
+    <w:p>
+      <w:pPr>
+        <w:ind w:left="357" w:firstLine="351"/>
+        <w:rPr>
+          <w:rFonts w:cs="Times New Roman"/>
+        </w:rPr>
+      </w:pPr>
+      <w:r>
+        <w:rPr>
+          <w:rFonts w:cs="Times New Roman"/>
+        </w:rPr>
+        <w:t xml:space="preserve">No primeiro capítulo, abordamos todo o estudo teórico no contexto em que a aplicação se insere, incluindo a pesquisa e a discussão sobre hotéis, população e sistemas relevantes para a construção do projeto. </w:t>
+      </w:r>
+    </w:p>
+    <w:p>
+      <w:pPr>
+        <w:ind w:left="357" w:firstLine="351"/>
+        <w:rPr>
+          <w:rFonts w:cs="Times New Roman"/>
+        </w:rPr>
+      </w:pPr>
+      <w:r>
+        <w:rPr>
+          <w:rFonts w:cs="Times New Roman"/>
+        </w:rPr>
+        <w:t>No segundo capítulo, descrevemos as metodologias de desenvolvimento de software, especificando a metodologia escolhida para este projeto em particular. Apresentamos todas as decisões tomadas em relação à escolha do sistema, incluindo as linguagens de programação utilizadas, entre outros aspetos. Além disso, detalhamos o planeamento necessário para o projeto.</w:t>
+      </w:r>
+    </w:p>
+    <w:p>
+      <w:pPr>
+        <w:ind w:left="357" w:firstLine="351"/>
+        <w:rPr>
+          <w:rFonts w:cs="Times New Roman"/>
+        </w:rPr>
+      </w:pPr>
+      <w:r>
+        <w:rPr>
+          <w:rFonts w:cs="Times New Roman"/>
+        </w:rPr>
+        <w:t>No terceiro capítulo, apresentamos em detalhe a definição do produto, os requisitos do sistema, o protótipo da aplicação móvel, o modelo geral da aplicação, a sua arquitetura lógica e o modelo de dados. Neste capítulo, delineamos todos os elementos que compõem a aplicação, desde a sua interface até à sua estrutura de funcionamento.</w:t>
+      </w:r>
+    </w:p>
+    <w:p>
+      <w:pPr>
+        <w:ind w:left="357" w:firstLine="351"/>
+        <w:rPr>
+          <w:rFonts w:cs="Times New Roman"/>
+        </w:rPr>
+      </w:pPr>
+      <w:r>
+        <w:rPr>
+          <w:rFonts w:cs="Times New Roman"/>
+        </w:rPr>
+        <w:t xml:space="preserve">No quarto capítulo, abordamos todo o desenvolvimento do sistema </w:t>
+      </w:r>
       <w:proofErr w:type="spellStart"/>
       <w:r>
         <w:rPr>
           <w:rFonts w:cs="Times New Roman"/>
         </w:rPr>
-        <w:t>Xxx</w:t>
+        <w:t>HappyGuest</w:t>
       </w:r>
       <w:proofErr w:type="spellEnd"/>
+      <w:r>
+        <w:rPr>
+          <w:rFonts w:cs="Times New Roman"/>
+        </w:rPr>
+        <w:t xml:space="preserve">, incluindo o desenvolvimento da API, de ambas as aplicações (web e móvel), os testes realizados na aplicação móvel e outros aspetos técnicos relevantes. Destacamos os </w:t>
+      </w:r>
+      <w:r>
+        <w:rPr>
+          <w:rFonts w:cs="Times New Roman"/>
+        </w:rPr>
+        <w:lastRenderedPageBreak/>
+        <w:t>principais desafios técnicos enfrentados durante o desenvolvimento e as soluções encontradas.</w:t>
+      </w:r>
+    </w:p>
+    <w:p>
+      <w:pPr>
+        <w:ind w:left="357" w:firstLine="351"/>
+        <w:rPr>
+          <w:rFonts w:cs="Times New Roman"/>
+        </w:rPr>
+      </w:pPr>
+      <w:r>
+        <w:rPr>
+          <w:rFonts w:cs="Times New Roman"/>
+        </w:rPr>
+        <w:t>Finalmente, apresentamos a conclusão do projeto, com uma avaliação global dos resultados alcançados, bem como as perspetivas para futuros trabalhos, que podem incluir melhorias na aplicação</w:t>
+      </w:r>
+      <w:r>
+        <w:rPr>
+          <w:rFonts w:cs="Times New Roman"/>
+        </w:rPr>
+        <w:t xml:space="preserve">, </w:t>
+      </w:r>
+      <w:r>
+        <w:rPr>
+          <w:rFonts w:cs="Times New Roman"/>
+        </w:rPr>
+        <w:t>novas funcionalidades para atender às necessidades em constante evolução da indústria hoteleira e dos clientes.</w:t>
+      </w:r>
+    </w:p>
+    <w:p>
+      <w:pPr>
+        <w:ind w:left="357" w:firstLine="351"/>
+        <w:rPr>
+          <w:rFonts w:cs="Times New Roman"/>
+        </w:rPr>
+      </w:pPr>
+    </w:p>
+    <w:p>
+      <w:pPr>
+        <w:ind w:left="357" w:firstLine="351"/>
+        <w:rPr>
+          <w:rFonts w:cs="Times New Roman"/>
+        </w:rPr>
+      </w:pPr>
+    </w:p>
+    <w:p>
+      <w:pPr>
+        <w:ind w:left="357" w:firstLine="351"/>
+        <w:rPr>
+          <w:rFonts w:cs="Times New Roman"/>
+        </w:rPr>
+      </w:pPr>
+    </w:p>
+    <w:p>
+      <w:pPr>
+        <w:ind w:left="357" w:firstLine="351"/>
+        <w:rPr>
+          <w:rFonts w:cs="Times New Roman"/>
+        </w:rPr>
+      </w:pPr>
+    </w:p>
+    <w:p>
+      <w:pPr>
+        <w:ind w:left="357" w:firstLine="351"/>
+        <w:rPr>
+          <w:rFonts w:cs="Times New Roman"/>
+        </w:rPr>
+      </w:pPr>
+    </w:p>
+    <w:p>
+      <w:pPr>
+        <w:ind w:left="357" w:firstLine="351"/>
+        <w:rPr>
+          <w:rFonts w:cs="Times New Roman"/>
+        </w:rPr>
+      </w:pPr>
+    </w:p>
+    <w:p>
+      <w:pPr>
+        <w:ind w:left="357" w:firstLine="351"/>
+        <w:rPr>
+          <w:rFonts w:cs="Times New Roman"/>
+        </w:rPr>
+      </w:pPr>
+    </w:p>
+    <w:p>
+      <w:pPr>
+        <w:ind w:firstLine="0"/>
+        <w:rPr>
+          <w:rFonts w:cs="Times New Roman"/>
+        </w:rPr>
+      </w:pPr>
+    </w:p>
+    <w:p>
+      <w:pPr>
+        <w:pStyle w:val="Ttulo1"/>
+      </w:pPr>
+      <w:bookmarkStart w:id="31" w:name="_Toc143640499"/>
+      <w:r>
+        <w:lastRenderedPageBreak/>
+        <w:t>Estudo Teórico</w:t>
+      </w:r>
+      <w:bookmarkEnd w:id="31"/>
     </w:p>
     <w:p>
       <w:pPr>
         <w:pStyle w:val="Ttulo2"/>
         <w:spacing w:line="360" w:lineRule="auto"/>
-      </w:pPr>
-      <w:r>
-        <w:t xml:space="preserve"> </w:t>
-      </w:r>
-      <w:bookmarkStart w:id="30" w:name="_Toc143640498"/>
-      <w:r>
-        <w:t>Estrutura do Relatório</w:t>
-      </w:r>
-      <w:bookmarkEnd w:id="30"/>
-    </w:p>
-    <w:p>
-      <w:pPr>
-        <w:spacing w:before="240"/>
+        <w:rPr>
+          <w:rFonts w:cs="Times New Roman"/>
+        </w:rPr>
+      </w:pPr>
+      <w:bookmarkStart w:id="32" w:name="_Toc143640500"/>
+      <w:r>
+        <w:rPr>
+          <w:rFonts w:cs="Times New Roman"/>
+        </w:rPr>
+        <w:t>Debate</w:t>
+      </w:r>
+      <w:bookmarkEnd w:id="32"/>
+    </w:p>
+    <w:p>
+      <w:pPr>
         <w:ind w:left="357" w:firstLine="351"/>
         <w:rPr>
           <w:rFonts w:cs="Times New Roman"/>
@@ -6260,7 +6495,7 @@
         <w:rPr>
           <w:rFonts w:cs="Times New Roman"/>
         </w:rPr>
-        <w:t>Este relatório está dividido em 4 capítulos que abrangem todo o processo de pesquisa, planeamento, construção e desenvolvimento do projeto.</w:t>
+        <w:t>Nesta primeira fase reunimos todas a ideias sem nenhum compromisso firme com direção ou resultado.</w:t>
       </w:r>
     </w:p>
     <w:p>
@@ -6274,188 +6509,8 @@
         <w:rPr>
           <w:rFonts w:cs="Times New Roman"/>
         </w:rPr>
-        <w:t xml:space="preserve">No primeiro capítulo, </w:t>
-      </w:r>
-      <w:r>
-        <w:rPr>
-          <w:rFonts w:cs="Times New Roman"/>
-        </w:rPr>
-        <w:t>é abordado</w:t>
-      </w:r>
-      <w:r>
-        <w:rPr>
-          <w:rFonts w:cs="Times New Roman"/>
-        </w:rPr>
-        <w:t xml:space="preserve"> todo o estudo teórico no contexto no qual a aplicação se insere, desde a pesquisa e o debate em torno de hotéis, população e sistemas para a construção do projeto.</w:t>
-      </w:r>
-    </w:p>
-    <w:p>
-      <w:pPr>
-        <w:ind w:left="357" w:firstLine="351"/>
-        <w:rPr>
-          <w:rFonts w:cs="Times New Roman"/>
-        </w:rPr>
-      </w:pPr>
-      <w:r>
-        <w:rPr>
-          <w:rFonts w:cs="Times New Roman"/>
-        </w:rPr>
-        <w:t xml:space="preserve">No segundo capítulo, são descritas as metodologias de desenvolvimento de software, indicando a metodologia escolhida para o desenvolvimento deste projeto. São apresentadas todas as decisões tomadas em relação à escolha do sistema, como as linguagens de programação utilizadas, entre outros. Além disso, </w:t>
-      </w:r>
-      <w:r>
-        <w:rPr>
-          <w:rFonts w:cs="Times New Roman"/>
-        </w:rPr>
-        <w:t>é</w:t>
-      </w:r>
-      <w:r>
-        <w:rPr>
-          <w:rFonts w:cs="Times New Roman"/>
-        </w:rPr>
-        <w:t xml:space="preserve"> detalhado o planeamento necessário para o projeto.</w:t>
-      </w:r>
-    </w:p>
-    <w:p>
-      <w:pPr>
-        <w:ind w:left="357" w:firstLine="351"/>
-        <w:rPr>
-          <w:rFonts w:cs="Times New Roman"/>
-        </w:rPr>
-      </w:pPr>
-      <w:r>
-        <w:rPr>
-          <w:rFonts w:cs="Times New Roman"/>
-        </w:rPr>
-        <w:t>No terceiro capítulo, são apresentados a definição do produto, os requisitos do sistema, o protótipo da aplicação móvel, o modelo geral da aplicação, a sua arquitetura lógica e o modelo de dados.</w:t>
-      </w:r>
-    </w:p>
-    <w:p>
-      <w:pPr>
-        <w:ind w:left="357" w:firstLine="351"/>
-        <w:rPr>
-          <w:rFonts w:cs="Times New Roman"/>
-        </w:rPr>
-      </w:pPr>
-      <w:r>
-        <w:rPr>
-          <w:rFonts w:cs="Times New Roman"/>
-        </w:rPr>
-        <w:t>No quarto capítulo, aborda-se todo o desenvolvimento do sistema HappyGuest, incluindo o desenvolvimento da API, de ambas as aplicações, os testes realizados na aplicação móvel, entre outros.</w:t>
-      </w:r>
-    </w:p>
-    <w:p>
-      <w:pPr>
-        <w:ind w:left="357" w:firstLine="351"/>
-        <w:rPr>
-          <w:rFonts w:cs="Times New Roman"/>
-        </w:rPr>
-      </w:pPr>
-    </w:p>
-    <w:p>
-      <w:pPr>
-        <w:ind w:left="357" w:firstLine="351"/>
-        <w:rPr>
-          <w:rFonts w:cs="Times New Roman"/>
-        </w:rPr>
-      </w:pPr>
-      <w:r>
-        <w:rPr>
-          <w:rFonts w:cs="Times New Roman"/>
-        </w:rPr>
-        <w:lastRenderedPageBreak/>
-        <w:t>Por fim, são apresentadas a conclusão do projeto e as possibilidades de trabalho futuro.</w:t>
-      </w:r>
-    </w:p>
-    <w:p>
-      <w:pPr>
-        <w:ind w:left="357" w:firstLine="351"/>
-        <w:rPr>
-          <w:rFonts w:cs="Times New Roman"/>
-        </w:rPr>
-      </w:pPr>
-    </w:p>
-    <w:p>
-      <w:pPr>
-        <w:ind w:left="357" w:firstLine="351"/>
-        <w:rPr>
-          <w:rFonts w:cs="Times New Roman"/>
-        </w:rPr>
-      </w:pPr>
-    </w:p>
-    <w:p>
-      <w:pPr>
-        <w:ind w:left="357" w:firstLine="351"/>
-        <w:rPr>
-          <w:rFonts w:cs="Times New Roman"/>
-        </w:rPr>
-      </w:pPr>
-    </w:p>
-    <w:p>
-      <w:pPr>
-        <w:ind w:left="357" w:firstLine="351"/>
-        <w:rPr>
-          <w:rFonts w:cs="Times New Roman"/>
-        </w:rPr>
-      </w:pPr>
-    </w:p>
-    <w:p>
-      <w:pPr>
-        <w:ind w:left="357" w:firstLine="351"/>
-        <w:rPr>
-          <w:rFonts w:cs="Times New Roman"/>
-        </w:rPr>
-      </w:pPr>
-    </w:p>
-    <w:p>
-      <w:pPr>
-        <w:ind w:left="357" w:firstLine="351"/>
-        <w:rPr>
-          <w:rFonts w:cs="Times New Roman"/>
-        </w:rPr>
-      </w:pPr>
-    </w:p>
-    <w:p>
-      <w:pPr>
-        <w:ind w:left="357" w:firstLine="351"/>
-        <w:rPr>
-          <w:rFonts w:cs="Times New Roman"/>
-        </w:rPr>
-      </w:pPr>
-    </w:p>
-    <w:p>
-      <w:pPr>
-        <w:ind w:left="357" w:firstLine="351"/>
-        <w:rPr>
-          <w:rFonts w:cs="Times New Roman"/>
-        </w:rPr>
-      </w:pPr>
-    </w:p>
-    <w:p>
-      <w:pPr>
-        <w:ind w:left="357" w:firstLine="351"/>
-        <w:rPr>
-          <w:rFonts w:cs="Times New Roman"/>
-        </w:rPr>
-      </w:pPr>
-    </w:p>
-    <w:p>
-      <w:pPr>
-        <w:ind w:left="357" w:firstLine="351"/>
-        <w:rPr>
-          <w:rFonts w:cs="Times New Roman"/>
-        </w:rPr>
-      </w:pPr>
-    </w:p>
-    <w:p>
-      <w:pPr>
-        <w:pStyle w:val="Ttulo1"/>
-      </w:pPr>
-      <w:bookmarkStart w:id="31" w:name="_Toc143640499"/>
-      <w:r>
-        <w:lastRenderedPageBreak/>
-        <w:t>Estudo Teórico</w:t>
-      </w:r>
-      <w:bookmarkEnd w:id="31"/>
+        <w:t>Começamos por interpretador o objetivo deste trabalho, e pensar nos recursos necessários para satisfazer o cliente da aplicação, tudo o que o cliente poderia querer ou não querer ver e fazer.</w:t>
+      </w:r>
     </w:p>
     <w:p>
       <w:pPr>
@@ -6465,51 +6520,6 @@
           <w:rFonts w:cs="Times New Roman"/>
         </w:rPr>
       </w:pPr>
-      <w:bookmarkStart w:id="32" w:name="_Toc143640500"/>
-      <w:r>
-        <w:rPr>
-          <w:rFonts w:cs="Times New Roman"/>
-        </w:rPr>
-        <w:t>Debate</w:t>
-      </w:r>
-      <w:bookmarkEnd w:id="32"/>
-    </w:p>
-    <w:p>
-      <w:pPr>
-        <w:ind w:left="357" w:firstLine="351"/>
-        <w:rPr>
-          <w:rFonts w:cs="Times New Roman"/>
-        </w:rPr>
-      </w:pPr>
-      <w:r>
-        <w:rPr>
-          <w:rFonts w:cs="Times New Roman"/>
-        </w:rPr>
-        <w:t>Nesta primeira fase reunimos todas a ideias sem nenhum compromisso firme com direção ou resultado.</w:t>
-      </w:r>
-    </w:p>
-    <w:p>
-      <w:pPr>
-        <w:ind w:left="357" w:firstLine="351"/>
-        <w:rPr>
-          <w:rFonts w:cs="Times New Roman"/>
-        </w:rPr>
-      </w:pPr>
-      <w:r>
-        <w:rPr>
-          <w:rFonts w:cs="Times New Roman"/>
-        </w:rPr>
-        <w:t>Começamos por interpretador o objetivo deste trabalho, e pensar nos recursos necessários para satisfazer o cliente da aplicação, tudo o que o cliente poderia querer ou não querer ver e fazer.</w:t>
-      </w:r>
-    </w:p>
-    <w:p>
-      <w:pPr>
-        <w:pStyle w:val="Ttulo2"/>
-        <w:spacing w:line="360" w:lineRule="auto"/>
-        <w:rPr>
-          <w:rFonts w:cs="Times New Roman"/>
-        </w:rPr>
-      </w:pPr>
       <w:bookmarkStart w:id="33" w:name="_Toc143640501"/>
       <w:r>
         <w:rPr>
@@ -6760,21 +6770,7 @@
         <w:rPr>
           <w:rFonts w:cs="Times New Roman"/>
         </w:rPr>
-        <w:t xml:space="preserve"> “</w:t>
-      </w:r>
-      <w:proofErr w:type="gramStart"/>
-      <w:r>
-        <w:rPr>
-          <w:rFonts w:cs="Times New Roman"/>
-        </w:rPr>
-        <w:t>,”RIU</w:t>
-      </w:r>
-      <w:proofErr w:type="gramEnd"/>
-      <w:r>
-        <w:rPr>
-          <w:rFonts w:cs="Times New Roman"/>
-        </w:rPr>
-        <w:t xml:space="preserve"> </w:t>
+        <w:t xml:space="preserve"> “,”RIU </w:t>
       </w:r>
       <w:proofErr w:type="spellStart"/>
       <w:r>
@@ -8255,7 +8251,6 @@
         </w:rPr>
         <w:t xml:space="preserve">Nesta funcionalidade, o principal objetivo será listar todos os serviços disponibilizados pelo hotel, os quais os clientes podem requisitar para aprimorar sua experiência durante a estadia. A interface de serviços funcionará como um catálogo interativo, fornecendo </w:t>
       </w:r>
-      <w:proofErr w:type="gramStart"/>
       <w:r>
         <w:rPr>
           <w:rFonts w:cs="Times New Roman"/>
@@ -8266,14 +8261,7 @@
         <w:rPr>
           <w:rFonts w:cs="Times New Roman"/>
         </w:rPr>
-        <w:t>s hóspedes informações detalhadas</w:t>
-      </w:r>
-      <w:proofErr w:type="gramEnd"/>
-      <w:r>
-        <w:rPr>
-          <w:rFonts w:cs="Times New Roman"/>
-        </w:rPr>
-        <w:t xml:space="preserve"> sobre cada serviço oferecido, incluindo descrições, preços, horários de disponibilidade e qualquer outra informação relevante.</w:t>
+        <w:t>s hóspedes informações detalhadas sobre cada serviço oferecido, incluindo descrições, preços, horários de disponibilidade e qualquer outra informação relevante.</w:t>
       </w:r>
     </w:p>
     <w:p>
@@ -8396,15 +8384,7 @@
         <w:t>foco</w:t>
       </w:r>
       <w:r>
-        <w:t xml:space="preserve"> principal será fornecer </w:t>
-      </w:r>
-      <w:proofErr w:type="gramStart"/>
-      <w:r>
-        <w:t>aos hóspedes informações detalhadas e úteis</w:t>
-      </w:r>
-      <w:proofErr w:type="gramEnd"/>
-      <w:r>
-        <w:t xml:space="preserve"> sobre a região circundante ao hotel. Através desta, os hóspedes terão acesso a dados relevantes sobre atrações turísticas, pontos de interesse e outras informações que possam enriquecer a sua estadia e experiência na área.</w:t>
+        <w:t xml:space="preserve"> principal será fornecer aos hóspedes informações detalhadas e úteis sobre a região circundante ao hotel. Através desta, os hóspedes terão acesso a dados relevantes sobre atrações turísticas, pontos de interesse e outras informações que possam enriquecer a sua estadia e experiência na área.</w:t>
       </w:r>
     </w:p>
     <w:p>
@@ -8443,15 +8423,7 @@
         <w:t xml:space="preserve"> desta funcionalidade</w:t>
       </w:r>
       <w:r>
-        <w:t xml:space="preserve"> será disponibilizar </w:t>
-      </w:r>
-      <w:proofErr w:type="gramStart"/>
-      <w:r>
-        <w:t>aos hóspedes informações completas e relevantes</w:t>
-      </w:r>
-      <w:proofErr w:type="gramEnd"/>
-      <w:r>
-        <w:t xml:space="preserve"> sobre as instalações e serviços oferecidos pelo próprio hotel. Através </w:t>
+        <w:t xml:space="preserve"> será disponibilizar aos hóspedes informações completas e relevantes sobre as instalações e serviços oferecidos pelo próprio hotel. Através </w:t>
       </w:r>
       <w:r>
         <w:t>da mesma</w:t>
@@ -9670,7 +9642,6 @@
         <w:t xml:space="preserve">Sistema de Gestão Hoteleira | </w:t>
       </w:r>
       <w:proofErr w:type="spellStart"/>
-      <w:proofErr w:type="gramStart"/>
       <w:r>
         <w:rPr>
           <w:rFonts w:cs="Times New Roman"/>
@@ -9682,14 +9653,7 @@
         <w:rPr>
           <w:rFonts w:cs="Times New Roman"/>
         </w:rPr>
-        <w:t xml:space="preserve"> :</w:t>
-      </w:r>
-      <w:proofErr w:type="gramEnd"/>
-      <w:r>
-        <w:rPr>
-          <w:rFonts w:cs="Times New Roman"/>
-        </w:rPr>
-        <w:t xml:space="preserve"> </w:t>
+        <w:t xml:space="preserve"> : </w:t>
       </w:r>
       <w:hyperlink r:id="rId19" w:history="1">
         <w:r>
@@ -9716,7 +9680,6 @@
         <w:t xml:space="preserve">Create Presentations, Infographics, Design &amp; Video | </w:t>
       </w:r>
       <w:proofErr w:type="spellStart"/>
-      <w:proofErr w:type="gramStart"/>
       <w:r>
         <w:rPr>
           <w:rFonts w:cs="Times New Roman"/>
@@ -9730,15 +9693,7 @@
           <w:rFonts w:cs="Times New Roman"/>
           <w:lang w:val="en-US"/>
         </w:rPr>
-        <w:t xml:space="preserve"> :</w:t>
-      </w:r>
-      <w:proofErr w:type="gramEnd"/>
-      <w:r>
-        <w:rPr>
-          <w:rFonts w:cs="Times New Roman"/>
-          <w:lang w:val="en-US"/>
-        </w:rPr>
-        <w:t xml:space="preserve"> </w:t>
+        <w:t xml:space="preserve"> : </w:t>
       </w:r>
       <w:hyperlink r:id="rId20" w:history="1">
         <w:r>
@@ -9769,21 +9724,7 @@
         <w:rPr>
           <w:rFonts w:cs="Times New Roman"/>
         </w:rPr>
-        <w:t xml:space="preserve"> – </w:t>
-      </w:r>
-      <w:proofErr w:type="gramStart"/>
-      <w:r>
-        <w:rPr>
-          <w:rFonts w:cs="Times New Roman"/>
-        </w:rPr>
-        <w:t>Protótipo :</w:t>
-      </w:r>
-      <w:proofErr w:type="gramEnd"/>
-      <w:r>
-        <w:rPr>
-          <w:rFonts w:cs="Times New Roman"/>
-        </w:rPr>
-        <w:t xml:space="preserve"> </w:t>
+        <w:t xml:space="preserve"> – Protótipo : </w:t>
       </w:r>
       <w:hyperlink r:id="rId21" w:history="1">
         <w:r>
@@ -9850,21 +9791,12 @@
           <w:lang w:val="en-US"/>
         </w:rPr>
       </w:pPr>
-      <w:proofErr w:type="gramStart"/>
       <w:r>
         <w:rPr>
           <w:rFonts w:cs="Times New Roman"/>
           <w:lang w:val="en-US"/>
         </w:rPr>
-        <w:t>Icons :</w:t>
-      </w:r>
-      <w:proofErr w:type="gramEnd"/>
-      <w:r>
-        <w:rPr>
-          <w:rFonts w:cs="Times New Roman"/>
-          <w:lang w:val="en-US"/>
-        </w:rPr>
-        <w:t xml:space="preserve"> </w:t>
+        <w:t xml:space="preserve">Icons : </w:t>
       </w:r>
       <w:hyperlink r:id="rId23" w:history="1">
         <w:r>
@@ -14932,6 +14864,10 @@
 </file>
 
 <file path=customXml/item1.xml><?xml version="1.0" encoding="utf-8"?>
+<b:Sources xmlns:b="http://schemas.openxmlformats.org/officeDocument/2006/bibliography" xmlns="http://schemas.openxmlformats.org/officeDocument/2006/bibliography" SelectedStyle="\APA.XSL" StyleName="APA"/>
+</file>
+
+<file path=customXml/item2.xml><?xml version="1.0" encoding="utf-8"?>
 <MENU label="Campos" version="1">
   <NODE label="Novo Registo" type="NewCard" replaceValue="false">
     <FIELD label="Nº de Registo">
@@ -16175,20 +16111,16 @@
 </MENU>
 </file>
 
-<file path=customXml/item2.xml><?xml version="1.0" encoding="utf-8"?>
-<b:Sources xmlns:b="http://schemas.openxmlformats.org/officeDocument/2006/bibliography" xmlns="http://schemas.openxmlformats.org/officeDocument/2006/bibliography" SelectedStyle="\APA.XSL" StyleName="APA"/>
-</file>
-
 <file path=customXml/itemProps1.xml><?xml version="1.0" encoding="utf-8"?>
-<ds:datastoreItem xmlns:ds="http://schemas.openxmlformats.org/officeDocument/2006/customXml" ds:itemID="{5BE40977-15C1-4F89-8625-D3B696DD90BF}">
-  <ds:schemaRefs/>
-</ds:datastoreItem>
-</file>
-
-<file path=customXml/itemProps2.xml><?xml version="1.0" encoding="utf-8"?>
 <ds:datastoreItem xmlns:ds="http://schemas.openxmlformats.org/officeDocument/2006/customXml" ds:itemID="{1FB9936B-06EA-45EA-B6AC-C64AB31F4881}">
   <ds:schemaRefs>
     <ds:schemaRef ds:uri="http://schemas.openxmlformats.org/officeDocument/2006/bibliography"/>
   </ds:schemaRefs>
 </ds:datastoreItem>
+</file>
+
+<file path=customXml/itemProps2.xml><?xml version="1.0" encoding="utf-8"?>
+<ds:datastoreItem xmlns:ds="http://schemas.openxmlformats.org/officeDocument/2006/customXml" ds:itemID="{5BE40977-15C1-4F89-8625-D3B696DD90BF}">
+  <ds:schemaRefs/>
+</ds:datastoreItem>
 </file>
--- a/Relatórios/Relatório_HappyGuest.docx
+++ b/Relatórios/Relatório_HappyGuest.docx
@@ -6486,45 +6486,36 @@
     </w:p>
     <w:p>
       <w:pPr>
+        <w:pStyle w:val="Ttulo2"/>
+        <w:numPr>
+          <w:ilvl w:val="0"/>
+          <w:numId w:val="0"/>
+        </w:numPr>
+        <w:spacing w:line="360" w:lineRule="auto"/>
         <w:ind w:left="357" w:firstLine="351"/>
         <w:rPr>
-          <w:rFonts w:cs="Times New Roman"/>
-        </w:rPr>
-      </w:pPr>
-      <w:r>
-        <w:rPr>
-          <w:rFonts w:cs="Times New Roman"/>
-        </w:rPr>
-        <w:t>Nesta primeira fase reunimos todas a ideias sem nenhum compromisso firme com direção ou resultado.</w:t>
-      </w:r>
-    </w:p>
-    <w:p>
-      <w:pPr>
-        <w:ind w:left="357" w:firstLine="351"/>
-        <w:rPr>
-          <w:rFonts w:cs="Times New Roman"/>
-        </w:rPr>
-      </w:pPr>
-      <w:r>
-        <w:rPr>
-          <w:rFonts w:cs="Times New Roman"/>
-        </w:rPr>
-        <w:t>Começamos por interpretador o objetivo deste trabalho, e pensar nos recursos necessários para satisfazer o cliente da aplicação, tudo o que o cliente poderia querer ou não querer ver e fazer.</w:t>
+          <w:rFonts w:eastAsiaTheme="minorHAnsi" w:cs="Times New Roman"/>
+          <w:b w:val="0"/>
+          <w:sz w:val="24"/>
+          <w:szCs w:val="22"/>
+        </w:rPr>
+      </w:pPr>
+      <w:bookmarkStart w:id="33" w:name="_Toc143640501"/>
+      <w:r>
+        <w:rPr>
+          <w:rFonts w:eastAsiaTheme="minorHAnsi" w:cs="Times New Roman"/>
+          <w:b w:val="0"/>
+          <w:sz w:val="24"/>
+          <w:szCs w:val="22"/>
+        </w:rPr>
+        <w:t>Nesta primeira fase, reunimos todas as ideias sem qualquer compromisso firme em relação à direção ou resultado. Começamos por interpretar o objetivo deste trabalho, ou seja, entender profundamente as necessidades do cliente e o propósito da aplicação que estamos a desenvolver. É crucial, nesta fase inicial, pensar nos recursos necessários para satisfazer completamente o cliente. Exploramos minuciosamente tudo o que o cliente poderia querer ou não querer ver e fazer na aplicação, buscando uma compreensão abrangente das suas expectativas e requisitos. Esta etapa é fundamental para estabelecer as bases sólidas do projeto, antes de avançarmos para a definição mais concreta de metas e estratégias.</w:t>
       </w:r>
     </w:p>
     <w:p>
       <w:pPr>
         <w:pStyle w:val="Ttulo2"/>
-        <w:spacing w:line="360" w:lineRule="auto"/>
-        <w:rPr>
-          <w:rFonts w:cs="Times New Roman"/>
-        </w:rPr>
-      </w:pPr>
-      <w:bookmarkStart w:id="33" w:name="_Toc143640501"/>
-      <w:r>
-        <w:rPr>
-          <w:rFonts w:cs="Times New Roman"/>
-        </w:rPr>
+      </w:pPr>
+      <w:r>
         <w:t>Pesquisa</w:t>
       </w:r>
       <w:bookmarkEnd w:id="33"/>
@@ -6540,13 +6531,21 @@
         <w:rPr>
           <w:rFonts w:cs="Times New Roman"/>
         </w:rPr>
-        <w:t>Uma das fazes importantes deste projeto é a fase da pesquisa</w:t>
-      </w:r>
-      <w:r>
-        <w:rPr>
-          <w:rFonts w:cs="Times New Roman"/>
-        </w:rPr>
-        <w:t>, nela começamos por estudar o que já havia no mercado como produtos competitivos, nela também pesquisamos as melhores soluções e os melhores caminhos para o sucesso deste projeto.</w:t>
+        <w:t>Uma das fases fundamentais deste projeto é a fase de pesquisa. Nesta etapa, começamos por analisar o que já existe no mercado em termos de produtos concorrentes. Isso envolve um estudo minucioso de aplicações e soluções semelhantes, a fim de compreender o que funciona bem e identificar eventuais lacunas a serem preenchidas.</w:t>
+      </w:r>
+    </w:p>
+    <w:p>
+      <w:pPr>
+        <w:ind w:left="311"/>
+        <w:rPr>
+          <w:rFonts w:cs="Times New Roman"/>
+        </w:rPr>
+      </w:pPr>
+      <w:r>
+        <w:rPr>
+          <w:rFonts w:cs="Times New Roman"/>
+        </w:rPr>
+        <w:t>Além disso, durante esta fase, realizamos investigações abrangentes para identificar as melhores práticas e oportunidades que possam contribuir para o sucesso deste projeto. Essa pesquisa não se restringe apenas ao mercado, mas também abrange questões tecnológicas, considerando as melhores ferramentas e tecnologias disponíveis para alcançar os nossos objetivos.</w:t>
       </w:r>
     </w:p>
     <w:p>
@@ -6577,84 +6576,85 @@
         <w:rPr>
           <w:rFonts w:cs="Times New Roman"/>
         </w:rPr>
-        <w:t xml:space="preserve">Após visualização do mercado deparamo-nos que </w:t>
-      </w:r>
-      <w:r>
-        <w:rPr>
-          <w:rFonts w:cs="Times New Roman"/>
-        </w:rPr>
-        <w:t xml:space="preserve">existem poucos hotéis com este tipo de </w:t>
-      </w:r>
-      <w:r>
-        <w:rPr>
-          <w:rFonts w:cs="Times New Roman"/>
-          <w:i/>
-          <w:iCs/>
-        </w:rPr>
-        <w:t>software,</w:t>
-      </w:r>
-      <w:r>
-        <w:rPr>
-          <w:rFonts w:cs="Times New Roman"/>
-        </w:rPr>
-        <w:t xml:space="preserve"> no entanto os hotéis com este tipo de </w:t>
-      </w:r>
-      <w:r>
-        <w:rPr>
-          <w:rFonts w:cs="Times New Roman"/>
-          <w:i/>
-          <w:iCs/>
-        </w:rPr>
-        <w:t>software</w:t>
-      </w:r>
-      <w:r>
-        <w:rPr>
-          <w:rFonts w:cs="Times New Roman"/>
-        </w:rPr>
-        <w:t xml:space="preserve"> a maior partem são de hotéis de 5 estrelas</w:t>
-      </w:r>
-      <w:r>
-        <w:rPr>
-          <w:rFonts w:cs="Times New Roman"/>
-        </w:rPr>
-        <w:t>.</w:t>
+        <w:t>A</w:t>
+      </w:r>
+      <w:bookmarkStart w:id="35" w:name="_Toc143640503"/>
+      <w:r>
+        <w:rPr>
+          <w:rFonts w:cs="Times New Roman"/>
+        </w:rPr>
+        <w:t xml:space="preserve">pós a análise do mercado, verificamos que existem poucos hotéis que utilizam este tipo de software. No entanto, é interessante notar que a maioria dos hotéis que adotam esse tipo de software são estabelecimentos de cinco estrelas. Esta descoberta revela uma oportunidade significativa, pois sugere que a adoção de tal tecnologia pode ser um fator distintivo para hotéis de </w:t>
+      </w:r>
+      <w:r>
+        <w:rPr>
+          <w:rFonts w:cs="Times New Roman"/>
+        </w:rPr>
+        <w:lastRenderedPageBreak/>
+        <w:t>luxo, proporcionando um serviço ainda mais personalizado e eficiente aos hóspedes.</w:t>
+      </w:r>
+    </w:p>
+    <w:p>
+      <w:pPr>
+        <w:ind w:left="1524"/>
+        <w:rPr>
+          <w:rFonts w:cs="Times New Roman"/>
+        </w:rPr>
+      </w:pPr>
+      <w:r>
+        <w:rPr>
+          <w:rFonts w:cs="Times New Roman"/>
+        </w:rPr>
+        <w:t>Esta informação é valiosa para a nossa estratégia, pois indica que a procura por este software não está completamente saturada no mercado hoteleiro. Portanto, a nossa aplicação tem a oportunidade de servir não apenas hotéis de alto padrão, mas também um segmento mais amplo de estabelecimentos que desejam melhorar a sua eficiência operacional e a experiência do cliente.</w:t>
       </w:r>
     </w:p>
     <w:p>
       <w:pPr>
         <w:pStyle w:val="Ttulo3"/>
-        <w:spacing w:line="360" w:lineRule="auto"/>
-        <w:rPr>
-          <w:rFonts w:cs="Times New Roman"/>
-        </w:rPr>
-      </w:pPr>
-      <w:bookmarkStart w:id="35" w:name="_Toc143640503"/>
-      <w:r>
-        <w:rPr>
-          <w:rFonts w:cs="Times New Roman"/>
-        </w:rPr>
+      </w:pPr>
+      <w:r>
         <w:t>Público-alvo</w:t>
       </w:r>
       <w:bookmarkEnd w:id="35"/>
     </w:p>
     <w:p>
       <w:pPr>
+        <w:ind w:left="1727" w:firstLine="0"/>
+      </w:pPr>
+      <w:r>
+        <w:tab/>
+      </w:r>
+      <w:r>
+        <w:t>E</w:t>
+      </w:r>
+      <w:bookmarkStart w:id="36" w:name="_Toc143640504"/>
+      <w:r>
+        <w:t xml:space="preserve"> </w:t>
+      </w:r>
+      <w:r>
+        <w:t>Este tipo de aplicações pode abranger diversos tipos de público, desde jovens adultos com idades compreendidas entre os 20 e 39 anos, que são frequentes viajantes, tanto a negócios como a lazer, e estão familiarizados com a utilização de aplicações móveis para facilitar as suas estadias em hotéis. Esta faixa etária procura conveniência e eficiência nas suas experiências de hospedagem.</w:t>
+      </w:r>
+    </w:p>
+    <w:p>
+      <w:pPr>
         <w:ind w:left="1727"/>
       </w:pPr>
+      <w:r>
+        <w:t>Até adultos de meia-idade, na faixa dos 40 aos 59 anos, muitos deles envolvidos na gestão ou propriedade de hotéis, utilizam estas aplicações para monitorizar o desempenho do estabelecimento, tomar decisões relacionadas com reservas e operações, e melhorar a eficiência global.</w:t>
+      </w:r>
+    </w:p>
+    <w:p>
+      <w:pPr>
+        <w:ind w:left="1727"/>
+      </w:pPr>
+      <w:r>
+        <w:t>Para além destas faixas etárias, gestores e profissionais da indústria hoteleira de diversas idades também fazem parte deste público. Dependem destas aplicações para gerir eficazmente as operações hoteleiras, independentemente da sua idade.</w:t>
+      </w:r>
     </w:p>
     <w:p>
       <w:pPr>
         <w:pStyle w:val="Ttulo3"/>
-        <w:spacing w:line="360" w:lineRule="auto"/>
-        <w:rPr>
-          <w:rFonts w:cs="Times New Roman"/>
-        </w:rPr>
-      </w:pPr>
-      <w:bookmarkStart w:id="36" w:name="_Toc143640504"/>
-      <w:r>
-        <w:rPr>
-          <w:rFonts w:cs="Times New Roman"/>
-        </w:rPr>
+      </w:pPr>
+      <w:r>
         <w:t>Aplicações concorrentes e funcionalidades</w:t>
       </w:r>
       <w:bookmarkEnd w:id="36"/>
@@ -6670,7 +6670,7 @@
         <w:rPr>
           <w:rFonts w:cs="Times New Roman"/>
         </w:rPr>
-        <w:t>Como produtos concorrentes encontramos diversas aplicações como por exemplo: “</w:t>
+        <w:t>No que diz respeito aos produtos concorrentes, deparamo-nos com várias aplicações, tais como "</w:t>
       </w:r>
       <w:proofErr w:type="spellStart"/>
       <w:r>
@@ -6698,25 +6698,7 @@
         <w:rPr>
           <w:rFonts w:cs="Times New Roman"/>
         </w:rPr>
-        <w:t xml:space="preserve"> X </w:t>
-      </w:r>
-      <w:r>
-        <w:rPr>
-          <w:rFonts w:cs="Times New Roman"/>
-        </w:rPr>
-        <w:t>“</w:t>
-      </w:r>
-      <w:r>
-        <w:rPr>
-          <w:rFonts w:cs="Times New Roman"/>
-        </w:rPr>
-        <w:t>,</w:t>
-      </w:r>
-      <w:r>
-        <w:rPr>
-          <w:rFonts w:cs="Times New Roman"/>
-        </w:rPr>
-        <w:t xml:space="preserve">” </w:t>
+        <w:t xml:space="preserve"> X", "</w:t>
       </w:r>
       <w:proofErr w:type="spellStart"/>
       <w:r>
@@ -6730,14 +6712,16 @@
         <w:rPr>
           <w:rFonts w:cs="Times New Roman"/>
         </w:rPr>
-        <w:t xml:space="preserve"> HG”</w:t>
-      </w:r>
-      <w:r>
-        <w:rPr>
-          <w:rFonts w:cs="Times New Roman"/>
-        </w:rPr>
-        <w:t>,”</w:t>
-      </w:r>
+        <w:t xml:space="preserve"> HG", "</w:t>
+      </w:r>
+      <w:proofErr w:type="spellStart"/>
+      <w:r>
+        <w:rPr>
+          <w:rFonts w:cs="Times New Roman"/>
+        </w:rPr>
+        <w:t>Vincci</w:t>
+      </w:r>
+      <w:proofErr w:type="spellEnd"/>
       <w:r>
         <w:rPr>
           <w:rFonts w:cs="Times New Roman"/>
@@ -6749,42 +6733,28 @@
         <w:rPr>
           <w:rFonts w:cs="Times New Roman"/>
         </w:rPr>
-        <w:t>Vincci</w:t>
+        <w:t>Hoteles</w:t>
       </w:r>
       <w:proofErr w:type="spellEnd"/>
       <w:r>
         <w:rPr>
           <w:rFonts w:cs="Times New Roman"/>
         </w:rPr>
-        <w:t xml:space="preserve"> </w:t>
+        <w:t xml:space="preserve">" e "RIU </w:t>
       </w:r>
       <w:proofErr w:type="spellStart"/>
       <w:r>
         <w:rPr>
           <w:rFonts w:cs="Times New Roman"/>
         </w:rPr>
-        <w:t>Hoteles</w:t>
+        <w:t>Hotels</w:t>
       </w:r>
       <w:proofErr w:type="spellEnd"/>
       <w:r>
         <w:rPr>
           <w:rFonts w:cs="Times New Roman"/>
         </w:rPr>
-        <w:t xml:space="preserve"> “,”RIU </w:t>
-      </w:r>
-      <w:proofErr w:type="spellStart"/>
-      <w:r>
-        <w:rPr>
-          <w:rFonts w:cs="Times New Roman"/>
-        </w:rPr>
-        <w:t>Hotels</w:t>
-      </w:r>
-      <w:proofErr w:type="spellEnd"/>
-      <w:r>
-        <w:rPr>
-          <w:rFonts w:cs="Times New Roman"/>
-        </w:rPr>
-        <w:t>” nas quais encontramos diversas funcionalidades que pretendíamos implementar na nossa aplicação.</w:t>
+        <w:t>", nas quais identificamos diversas funcionalidades que pretendíamos incorporar na nossa própria aplicação.</w:t>
       </w:r>
     </w:p>
     <w:p>
@@ -6798,7 +6768,74 @@
         <w:rPr>
           <w:rFonts w:cs="Times New Roman"/>
         </w:rPr>
-        <w:t>Funcionalidades essas que seriam reservas por código, interface de serviços, pedidos de quarto, atividades/ sessões, reservas de restaurante, informações da região e hotel e perfil de utilizador.</w:t>
+        <w:t xml:space="preserve">Quanto às funcionalidades, estas desempenham um papel fundamental na melhoria da experiência global dos utilizadores. A possibilidade de efetuar </w:t>
+      </w:r>
+      <w:r>
+        <w:rPr>
+          <w:rFonts w:cs="Times New Roman"/>
+        </w:rPr>
+        <w:lastRenderedPageBreak/>
+        <w:t>reservas através de códigos específicos, por exemplo, facilita o processo de reserva e pode ser uma característica distintiva que nos diferencia dos concorrentes. Além disso, uma interface de serviços intuitiva torna mais fácil para os hóspedes aceder a uma variedade de comodidades e informações relacionadas com o hotel, garantindo que aproveitem ao máximo a sua estadia.</w:t>
+      </w:r>
+    </w:p>
+    <w:p>
+      <w:pPr>
+        <w:ind w:left="1224" w:firstLine="708"/>
+        <w:rPr>
+          <w:rFonts w:cs="Times New Roman"/>
+        </w:rPr>
+      </w:pPr>
+      <w:r>
+        <w:rPr>
+          <w:rFonts w:cs="Times New Roman"/>
+        </w:rPr>
+        <w:t>Os pedidos de quarto são uma funcionalidade valiosa, permitindo aos hóspedes solicitar serviços adicionais diretamente através da aplicação, tornando o processo mais eficiente e conveniente. As atividades e sessões oferecem uma forma de os hóspedes participarem em eventos e programas organizados pelo hotel, enriquecendo a sua experiência durante a estadia.</w:t>
+      </w:r>
+    </w:p>
+    <w:p>
+      <w:pPr>
+        <w:ind w:left="1224" w:firstLine="708"/>
+        <w:rPr>
+          <w:rFonts w:cs="Times New Roman"/>
+        </w:rPr>
+      </w:pPr>
+      <w:r>
+        <w:rPr>
+          <w:rFonts w:cs="Times New Roman"/>
+        </w:rPr>
+        <w:t xml:space="preserve">A capacidade de efetuar reservas </w:t>
+      </w:r>
+      <w:r>
+        <w:rPr>
+          <w:rFonts w:cs="Times New Roman"/>
+        </w:rPr>
+        <w:t>no</w:t>
+      </w:r>
+      <w:r>
+        <w:rPr>
+          <w:rFonts w:cs="Times New Roman"/>
+        </w:rPr>
+        <w:t xml:space="preserve"> restaurante</w:t>
+      </w:r>
+      <w:r>
+        <w:rPr>
+          <w:rFonts w:cs="Times New Roman"/>
+        </w:rPr>
+        <w:t xml:space="preserve"> é especialmente vantajosa, proporcionando aos hóspedes a oportunidade de desfrutar de refeições deliciosas sem complicações. Informações detalhadas sobre a região local e o próprio hotel também podem ser um diferencial, uma vez que fornecem uma visão abrangente do ambiente envolvente e dos serviços disponíveis.</w:t>
+      </w:r>
+    </w:p>
+    <w:p>
+      <w:pPr>
+        <w:ind w:left="1224" w:firstLine="708"/>
+        <w:rPr>
+          <w:rFonts w:cs="Times New Roman"/>
+        </w:rPr>
+      </w:pPr>
+      <w:r>
+        <w:rPr>
+          <w:rFonts w:cs="Times New Roman"/>
+        </w:rPr>
+        <w:t>Por último, mas não menos importante, o perfil de utilizador personalizado desempenha um papel vital na adaptação da experiência às preferências individuais. Isso permite que os hóspedes personalizem a sua estadia de acordo com as suas necessidades e gostos específicos, aumentando a satisfação global.</w:t>
       </w:r>
     </w:p>
     <w:p>
@@ -6814,7 +6851,6 @@
         <w:rPr>
           <w:rFonts w:cs="Times New Roman"/>
         </w:rPr>
-        <w:lastRenderedPageBreak/>
         <w:t xml:space="preserve">Tabela </w:t>
       </w:r>
       <w:r>
@@ -7943,6 +7979,7 @@
               <w:rPr>
                 <w:rFonts w:cs="Times New Roman"/>
               </w:rPr>
+              <w:lastRenderedPageBreak/>
               <w:t>Perfil de utilizador</w:t>
             </w:r>
           </w:p>
@@ -8044,14 +8081,6 @@
     </w:p>
     <w:p>
       <w:pPr>
-        <w:ind w:firstLine="0"/>
-        <w:rPr>
-          <w:rFonts w:cs="Times New Roman"/>
-        </w:rPr>
-      </w:pPr>
-    </w:p>
-    <w:p>
-      <w:pPr>
         <w:pStyle w:val="Ttulo3"/>
         <w:numPr>
           <w:ilvl w:val="3"/>
@@ -8251,6 +8280,7 @@
         </w:rPr>
         <w:t xml:space="preserve">Nesta funcionalidade, o principal objetivo será listar todos os serviços disponibilizados pelo hotel, os quais os clientes podem requisitar para aprimorar sua experiência durante a estadia. A interface de serviços funcionará como um catálogo interativo, fornecendo </w:t>
       </w:r>
+      <w:proofErr w:type="gramStart"/>
       <w:r>
         <w:rPr>
           <w:rFonts w:cs="Times New Roman"/>
@@ -8261,7 +8291,14 @@
         <w:rPr>
           <w:rFonts w:cs="Times New Roman"/>
         </w:rPr>
-        <w:t>s hóspedes informações detalhadas sobre cada serviço oferecido, incluindo descrições, preços, horários de disponibilidade e qualquer outra informação relevante.</w:t>
+        <w:t>s hóspedes informações detalhadas</w:t>
+      </w:r>
+      <w:proofErr w:type="gramEnd"/>
+      <w:r>
+        <w:rPr>
+          <w:rFonts w:cs="Times New Roman"/>
+        </w:rPr>
+        <w:t xml:space="preserve"> sobre cada serviço oferecido, incluindo descrições, preços, horários de disponibilidade e qualquer outra informação relevante.</w:t>
       </w:r>
     </w:p>
     <w:p>
@@ -8275,7 +8312,14 @@
         <w:rPr>
           <w:rFonts w:cs="Times New Roman"/>
         </w:rPr>
-        <w:t>Além da simples listagem, a interface de serviços será projetada para facilitar a solicitação e reserva de serviços. Os clientes poderão selecionar os serviços desejados diretamente na plataforma, especificar datas e horários preferenciais, e até mesmo personalizar certos aspetos dos serviços de acordo com suas preferências individuais.</w:t>
+        <w:t xml:space="preserve">Além da simples listagem, a interface de serviços será projetada para facilitar a solicitação e reserva de serviços. Os clientes poderão selecionar os serviços desejados diretamente na plataforma, especificar datas e </w:t>
+      </w:r>
+      <w:r>
+        <w:rPr>
+          <w:rFonts w:cs="Times New Roman"/>
+        </w:rPr>
+        <w:lastRenderedPageBreak/>
+        <w:t>horários preferenciais, e até mesmo personalizar certos aspetos dos serviços de acordo com suas preferências individuais.</w:t>
       </w:r>
     </w:p>
     <w:p>
@@ -8384,7 +8428,15 @@
         <w:t>foco</w:t>
       </w:r>
       <w:r>
-        <w:t xml:space="preserve"> principal será fornecer aos hóspedes informações detalhadas e úteis sobre a região circundante ao hotel. Através desta, os hóspedes terão acesso a dados relevantes sobre atrações turísticas, pontos de interesse e outras informações que possam enriquecer a sua estadia e experiência na área.</w:t>
+        <w:t xml:space="preserve"> principal será fornecer </w:t>
+      </w:r>
+      <w:proofErr w:type="gramStart"/>
+      <w:r>
+        <w:t>aos hóspedes informações detalhadas e úteis</w:t>
+      </w:r>
+      <w:proofErr w:type="gramEnd"/>
+      <w:r>
+        <w:t xml:space="preserve"> sobre a região circundante ao hotel. Através desta, os hóspedes terão acesso a dados relevantes sobre atrações turísticas, pontos de interesse e outras informações que possam enriquecer a sua estadia e experiência na área.</w:t>
       </w:r>
     </w:p>
     <w:p>
@@ -8404,7 +8456,6 @@
         <w:rPr>
           <w:rFonts w:cs="Times New Roman"/>
         </w:rPr>
-        <w:lastRenderedPageBreak/>
         <w:t>Informações do hotel</w:t>
       </w:r>
       <w:bookmarkEnd w:id="43"/>
@@ -8423,7 +8474,15 @@
         <w:t xml:space="preserve"> desta funcionalidade</w:t>
       </w:r>
       <w:r>
-        <w:t xml:space="preserve"> será disponibilizar aos hóspedes informações completas e relevantes sobre as instalações e serviços oferecidos pelo próprio hotel. Através </w:t>
+        <w:t xml:space="preserve"> será disponibilizar </w:t>
+      </w:r>
+      <w:proofErr w:type="gramStart"/>
+      <w:r>
+        <w:t>aos hóspedes informações completas e relevantes</w:t>
+      </w:r>
+      <w:proofErr w:type="gramEnd"/>
+      <w:r>
+        <w:t xml:space="preserve"> sobre as instalações e serviços oferecidos pelo próprio hotel. Através </w:t>
       </w:r>
       <w:r>
         <w:t>da mesma</w:t>
@@ -8492,6 +8551,7 @@
         <w:rPr>
           <w:rFonts w:cs="Times New Roman"/>
         </w:rPr>
+        <w:lastRenderedPageBreak/>
         <w:t>Decisão</w:t>
       </w:r>
       <w:bookmarkEnd w:id="45"/>
@@ -8619,7 +8679,6 @@
         <w:rPr>
           <w:rFonts w:cs="Times New Roman"/>
         </w:rPr>
-        <w:lastRenderedPageBreak/>
         <w:t>Metodologia</w:t>
       </w:r>
       <w:bookmarkEnd w:id="48"/>
@@ -8746,6 +8805,7 @@
         <w:rPr>
           <w:rFonts w:cs="Times New Roman"/>
         </w:rPr>
+        <w:lastRenderedPageBreak/>
         <w:t xml:space="preserve">Desenvolvimento </w:t>
       </w:r>
       <w:r>
@@ -8977,40 +9037,40 @@
         <w:rPr>
           <w:rFonts w:cs="Times New Roman"/>
         </w:rPr>
+        <w:t>Planeamento</w:t>
+      </w:r>
+      <w:bookmarkEnd w:id="51"/>
+    </w:p>
+    <w:p>
+      <w:pPr>
+        <w:ind w:firstLine="708"/>
+      </w:pPr>
+      <w:r>
+        <w:t>Nesta fase, descreveremos todo o processo de planeamento definido no início do projeto. O planeamento é uma parte crítica para garantir que o projeto seja bem-sucedido desde o seu início até à conclusão. É aqui que estabelecemos as bases e diretrizes que guiarão a nossa equipa durante todo o processo.</w:t>
+      </w:r>
+    </w:p>
+    <w:p>
+      <w:pPr>
+        <w:ind w:firstLine="708"/>
+      </w:pPr>
+      <w:r>
+        <w:t>Após a tomada de decisão das peças fundamentais para o desenvolvimento deste projeto, chegamos a uma das fases mais importantes, que é a fase de planeamento. Nesta fase, iremos considerar todas as etapas necessárias para a sua conclusão e definir datas e objetivos a cumprir ao longo das semanas. É fundamental estabelecer um cronograma realista e metas claras para manter o projeto no caminho certo.</w:t>
+      </w:r>
+    </w:p>
+    <w:p>
+      <w:pPr>
+        <w:ind w:firstLine="708"/>
+      </w:pPr>
+      <w:r>
+        <w:t>Na primeira semana, planeamos reunir todas as informações disponíveis para iniciar o projeto o mais rapidamente possível. Começaremos com uma reunião de debate com as nossas orientadoras, onde recolheremos todas as ideias possíveis para a sua realização. Esta fase de brainstorming é crucial para capturar uma variedade de perspetivas e conceitos que podem enriquecer o projeto. Após o debate, iniciaremos a fase de pesquisa, onde testaremos as ideias discutidas anteriormente. Realizar pesquisas sólidas ajudar-nos-á a fundamentar as nossas decisões e a fornecer insights valiosos. Após a pesquisa, definiremos os objetivos e requisitos do nosso produto, estabelecendo as bases para o desenvolvimento subsequente.</w:t>
+      </w:r>
+    </w:p>
+    <w:p>
+      <w:pPr>
+        <w:ind w:firstLine="708"/>
+      </w:pPr>
+      <w:r>
         <w:lastRenderedPageBreak/>
-        <w:t>Planeamento</w:t>
-      </w:r>
-      <w:bookmarkEnd w:id="51"/>
-    </w:p>
-    <w:p>
-      <w:pPr>
-        <w:ind w:firstLine="708"/>
-      </w:pPr>
-      <w:r>
-        <w:t>Nesta fase, descreveremos todo o processo de planeamento definido no início do projeto. O planeamento é uma parte crítica para garantir que o projeto seja bem-sucedido desde o seu início até à conclusão. É aqui que estabelecemos as bases e diretrizes que guiarão a nossa equipa durante todo o processo.</w:t>
-      </w:r>
-    </w:p>
-    <w:p>
-      <w:pPr>
-        <w:ind w:firstLine="708"/>
-      </w:pPr>
-      <w:r>
-        <w:t>Após a tomada de decisão das peças fundamentais para o desenvolvimento deste projeto, chegamos a uma das fases mais importantes, que é a fase de planeamento. Nesta fase, iremos considerar todas as etapas necessárias para a sua conclusão e definir datas e objetivos a cumprir ao longo das semanas. É fundamental estabelecer um cronograma realista e metas claras para manter o projeto no caminho certo.</w:t>
-      </w:r>
-    </w:p>
-    <w:p>
-      <w:pPr>
-        <w:ind w:firstLine="708"/>
-      </w:pPr>
-      <w:r>
-        <w:t>Na primeira semana, planeamos reunir todas as informações disponíveis para iniciar o projeto o mais rapidamente possível. Começaremos com uma reunião de debate com as nossas orientadoras, onde recolheremos todas as ideias possíveis para a sua realização. Esta fase de brainstorming é crucial para capturar uma variedade de perspetivas e conceitos que podem enriquecer o projeto. Após o debate, iniciaremos a fase de pesquisa, onde testaremos as ideias discutidas anteriormente. Realizar pesquisas sólidas ajudar-nos-á a fundamentar as nossas decisões e a fornecer insights valiosos. Após a pesquisa, definiremos os objetivos e requisitos do nosso produto, estabelecendo as bases para o desenvolvimento subsequente.</w:t>
-      </w:r>
-    </w:p>
-    <w:p>
-      <w:pPr>
-        <w:ind w:firstLine="708"/>
-      </w:pPr>
-      <w:r>
         <w:t>A partir da segunda semana e nas semanas seguintes, planeamos começar definindo alguns protótipos para que possamos ter uma visão precisa do aspeto do produto, com o máximo de detalhes possível. A criação de protótipos permitir-nos-á visualizar o design e a funcionalidade do produto antes de gastar recursos significativos em desenvolvimento. Após a definição dos protótipos, iniciaremos o desenvolvimento das três aplicações: API, WEB e MOBILE. É importante notar que conduziremos testes e melhorias simultaneamente, não necessariamente em sequência. Isso permitirá uma abordagem mais ágil e eficiente, onde podemos identificar e corrigir problemas à medida que surgem, garantindo um produto final de alta qualidade.</w:t>
       </w:r>
     </w:p>
@@ -9040,7 +9100,6 @@
         <w:rPr>
           <w:rFonts w:cs="Times New Roman"/>
         </w:rPr>
-        <w:lastRenderedPageBreak/>
         <w:t>Definição do produto</w:t>
       </w:r>
       <w:bookmarkEnd w:id="52"/>
@@ -9150,7 +9209,6 @@
         <w:rPr>
           <w:rFonts w:cs="Times New Roman"/>
         </w:rPr>
-        <w:lastRenderedPageBreak/>
         <w:t>Protótipo</w:t>
       </w:r>
       <w:bookmarkEnd w:id="53"/>
@@ -9323,6 +9381,7 @@
         <w:rPr>
           <w:noProof/>
         </w:rPr>
+        <w:lastRenderedPageBreak/>
         <w:drawing>
           <wp:anchor distT="0" distB="0" distL="114300" distR="114300" simplePos="0" relativeHeight="251658240" behindDoc="0" locked="0" layoutInCell="1" allowOverlap="1" wp14:anchorId="30FDEFCD" wp14:editId="6A87CB06">
             <wp:simplePos x="0" y="0"/>
@@ -9414,7 +9473,6 @@
         <w:rPr>
           <w:rFonts w:cs="Times New Roman"/>
         </w:rPr>
-        <w:lastRenderedPageBreak/>
         <w:t>Desenvolvimento</w:t>
       </w:r>
       <w:bookmarkEnd w:id="54"/>
@@ -9642,6 +9700,7 @@
         <w:t xml:space="preserve">Sistema de Gestão Hoteleira | </w:t>
       </w:r>
       <w:proofErr w:type="spellStart"/>
+      <w:proofErr w:type="gramStart"/>
       <w:r>
         <w:rPr>
           <w:rFonts w:cs="Times New Roman"/>
@@ -9653,7 +9712,14 @@
         <w:rPr>
           <w:rFonts w:cs="Times New Roman"/>
         </w:rPr>
-        <w:t xml:space="preserve"> : </w:t>
+        <w:t xml:space="preserve"> :</w:t>
+      </w:r>
+      <w:proofErr w:type="gramEnd"/>
+      <w:r>
+        <w:rPr>
+          <w:rFonts w:cs="Times New Roman"/>
+        </w:rPr>
+        <w:t xml:space="preserve"> </w:t>
       </w:r>
       <w:hyperlink r:id="rId19" w:history="1">
         <w:r>
@@ -9680,6 +9746,7 @@
         <w:t xml:space="preserve">Create Presentations, Infographics, Design &amp; Video | </w:t>
       </w:r>
       <w:proofErr w:type="spellStart"/>
+      <w:proofErr w:type="gramStart"/>
       <w:r>
         <w:rPr>
           <w:rFonts w:cs="Times New Roman"/>
@@ -9693,7 +9760,15 @@
           <w:rFonts w:cs="Times New Roman"/>
           <w:lang w:val="en-US"/>
         </w:rPr>
-        <w:t xml:space="preserve"> : </w:t>
+        <w:t xml:space="preserve"> :</w:t>
+      </w:r>
+      <w:proofErr w:type="gramEnd"/>
+      <w:r>
+        <w:rPr>
+          <w:rFonts w:cs="Times New Roman"/>
+          <w:lang w:val="en-US"/>
+        </w:rPr>
+        <w:t xml:space="preserve"> </w:t>
       </w:r>
       <w:hyperlink r:id="rId20" w:history="1">
         <w:r>
@@ -9724,7 +9799,21 @@
         <w:rPr>
           <w:rFonts w:cs="Times New Roman"/>
         </w:rPr>
-        <w:t xml:space="preserve"> – Protótipo : </w:t>
+        <w:t xml:space="preserve"> – </w:t>
+      </w:r>
+      <w:proofErr w:type="gramStart"/>
+      <w:r>
+        <w:rPr>
+          <w:rFonts w:cs="Times New Roman"/>
+        </w:rPr>
+        <w:t>Protótipo :</w:t>
+      </w:r>
+      <w:proofErr w:type="gramEnd"/>
+      <w:r>
+        <w:rPr>
+          <w:rFonts w:cs="Times New Roman"/>
+        </w:rPr>
+        <w:t xml:space="preserve"> </w:t>
       </w:r>
       <w:hyperlink r:id="rId21" w:history="1">
         <w:r>
@@ -9791,12 +9880,21 @@
           <w:lang w:val="en-US"/>
         </w:rPr>
       </w:pPr>
+      <w:proofErr w:type="gramStart"/>
       <w:r>
         <w:rPr>
           <w:rFonts w:cs="Times New Roman"/>
           <w:lang w:val="en-US"/>
         </w:rPr>
-        <w:t xml:space="preserve">Icons : </w:t>
+        <w:t>Icons :</w:t>
+      </w:r>
+      <w:proofErr w:type="gramEnd"/>
+      <w:r>
+        <w:rPr>
+          <w:rFonts w:cs="Times New Roman"/>
+          <w:lang w:val="en-US"/>
+        </w:rPr>
+        <w:t xml:space="preserve"> </w:t>
       </w:r>
       <w:hyperlink r:id="rId23" w:history="1">
         <w:r>
@@ -14864,10 +14962,6 @@
 </file>
 
 <file path=customXml/item1.xml><?xml version="1.0" encoding="utf-8"?>
-<b:Sources xmlns:b="http://schemas.openxmlformats.org/officeDocument/2006/bibliography" xmlns="http://schemas.openxmlformats.org/officeDocument/2006/bibliography" SelectedStyle="\APA.XSL" StyleName="APA"/>
-</file>
-
-<file path=customXml/item2.xml><?xml version="1.0" encoding="utf-8"?>
 <MENU label="Campos" version="1">
   <NODE label="Novo Registo" type="NewCard" replaceValue="false">
     <FIELD label="Nº de Registo">
@@ -16111,16 +16205,20 @@
 </MENU>
 </file>
 
+<file path=customXml/item2.xml><?xml version="1.0" encoding="utf-8"?>
+<b:Sources xmlns:b="http://schemas.openxmlformats.org/officeDocument/2006/bibliography" xmlns="http://schemas.openxmlformats.org/officeDocument/2006/bibliography" SelectedStyle="\APA.XSL" StyleName="APA"/>
+</file>
+
 <file path=customXml/itemProps1.xml><?xml version="1.0" encoding="utf-8"?>
+<ds:datastoreItem xmlns:ds="http://schemas.openxmlformats.org/officeDocument/2006/customXml" ds:itemID="{5BE40977-15C1-4F89-8625-D3B696DD90BF}">
+  <ds:schemaRefs/>
+</ds:datastoreItem>
+</file>
+
+<file path=customXml/itemProps2.xml><?xml version="1.0" encoding="utf-8"?>
 <ds:datastoreItem xmlns:ds="http://schemas.openxmlformats.org/officeDocument/2006/customXml" ds:itemID="{1FB9936B-06EA-45EA-B6AC-C64AB31F4881}">
   <ds:schemaRefs>
     <ds:schemaRef ds:uri="http://schemas.openxmlformats.org/officeDocument/2006/bibliography"/>
   </ds:schemaRefs>
 </ds:datastoreItem>
-</file>
-
-<file path=customXml/itemProps2.xml><?xml version="1.0" encoding="utf-8"?>
-<ds:datastoreItem xmlns:ds="http://schemas.openxmlformats.org/officeDocument/2006/customXml" ds:itemID="{5BE40977-15C1-4F89-8625-D3B696DD90BF}">
-  <ds:schemaRefs/>
-</ds:datastoreItem>
 </file>
--- a/Relatórios/Relatório_HappyGuest.docx
+++ b/Relatórios/Relatório_HappyGuest.docx
@@ -6815,13 +6815,7 @@
         <w:rPr>
           <w:rFonts w:cs="Times New Roman"/>
         </w:rPr>
-        <w:t xml:space="preserve"> restaurante</w:t>
-      </w:r>
-      <w:r>
-        <w:rPr>
-          <w:rFonts w:cs="Times New Roman"/>
-        </w:rPr>
-        <w:t xml:space="preserve"> é especialmente vantajosa, proporcionando aos hóspedes a oportunidade de desfrutar de refeições deliciosas sem complicações. Informações detalhadas sobre a região local e o próprio hotel também podem ser um diferencial, uma vez que fornecem uma visão abrangente do ambiente envolvente e dos serviços disponíveis.</w:t>
+        <w:t xml:space="preserve"> restaurante é especialmente vantajosa, proporcionando aos hóspedes a oportunidade de desfrutar de refeições deliciosas sem complicações. Informações detalhadas sobre a região local e o próprio hotel também podem ser um diferencial, uma vez que fornecem uma visão abrangente do ambiente envolvente e dos serviços disponíveis.</w:t>
       </w:r>
     </w:p>
     <w:p>
@@ -8102,30 +8096,16 @@
     </w:p>
     <w:p>
       <w:pPr>
-        <w:ind w:left="1416" w:firstLine="336"/>
-        <w:rPr>
-          <w:rFonts w:cs="Times New Roman"/>
-        </w:rPr>
-      </w:pPr>
-      <w:r>
-        <w:rPr>
-          <w:rFonts w:cs="Times New Roman"/>
-        </w:rPr>
-        <w:t>Com esta funcionalidade pretendemos que cada reserva tenha um código de acesso, que permita ao utilizador ter acesso aos serviços do hotel e atividades do hotel.</w:t>
-      </w:r>
-    </w:p>
-    <w:p>
-      <w:pPr>
-        <w:ind w:left="1416" w:firstLine="336"/>
-        <w:rPr>
-          <w:rFonts w:cs="Times New Roman"/>
-        </w:rPr>
-      </w:pPr>
-      <w:r>
-        <w:rPr>
-          <w:rFonts w:cs="Times New Roman"/>
-        </w:rPr>
-        <w:t>Servirá também como forma de identificação da estadia do cliente, tendo dado como por exemplo número do quarto, data de entrada e data de saída entre outras informações.</w:t>
+        <w:ind w:left="1080" w:firstLine="336"/>
+        <w:rPr>
+          <w:rFonts w:cs="Times New Roman"/>
+        </w:rPr>
+      </w:pPr>
+      <w:r>
+        <w:rPr>
+          <w:rFonts w:cs="Times New Roman"/>
+        </w:rPr>
+        <w:t xml:space="preserve">Com esta funcionalidade, cada reserva terá um código de acesso único, o que permite aos utilizadores acesso conveniente aos serviços e atividades do hotel durante a sua estadia. Este código de acesso desempenha um papel crucial como forma de identificação da estadia do cliente, fornecendo informações essenciais, como o número do quarto, a data de entrada e a data de saída, entre outras informações relevantes. Além disso, este sistema de códigos de acesso contribui significativamente para garantir a segurança e a experiência do cliente, ao simplificar o processo de check-in, check-out e o uso dos serviços disponíveis no hotel. </w:t>
       </w:r>
     </w:p>
     <w:p>
@@ -8280,7 +8260,6 @@
         </w:rPr>
         <w:t xml:space="preserve">Nesta funcionalidade, o principal objetivo será listar todos os serviços disponibilizados pelo hotel, os quais os clientes podem requisitar para aprimorar sua experiência durante a estadia. A interface de serviços funcionará como um catálogo interativo, fornecendo </w:t>
       </w:r>
-      <w:proofErr w:type="gramStart"/>
       <w:r>
         <w:rPr>
           <w:rFonts w:cs="Times New Roman"/>
@@ -8291,14 +8270,7 @@
         <w:rPr>
           <w:rFonts w:cs="Times New Roman"/>
         </w:rPr>
-        <w:t>s hóspedes informações detalhadas</w:t>
-      </w:r>
-      <w:proofErr w:type="gramEnd"/>
-      <w:r>
-        <w:rPr>
-          <w:rFonts w:cs="Times New Roman"/>
-        </w:rPr>
-        <w:t xml:space="preserve"> sobre cada serviço oferecido, incluindo descrições, preços, horários de disponibilidade e qualquer outra informação relevante.</w:t>
+        <w:t>s hóspedes informações detalhadas sobre cada serviço oferecido, incluindo descrições, preços, horários de disponibilidade e qualquer outra informação relevante.</w:t>
       </w:r>
     </w:p>
     <w:p>
@@ -8312,14 +8284,8 @@
         <w:rPr>
           <w:rFonts w:cs="Times New Roman"/>
         </w:rPr>
-        <w:t xml:space="preserve">Além da simples listagem, a interface de serviços será projetada para facilitar a solicitação e reserva de serviços. Os clientes poderão selecionar os serviços desejados diretamente na plataforma, especificar datas e </w:t>
-      </w:r>
-      <w:r>
-        <w:rPr>
-          <w:rFonts w:cs="Times New Roman"/>
-        </w:rPr>
         <w:lastRenderedPageBreak/>
-        <w:t>horários preferenciais, e até mesmo personalizar certos aspetos dos serviços de acordo com suas preferências individuais.</w:t>
+        <w:t>Além da simples listagem, a interface de serviços será projetada para facilitar a solicitação e reserva de serviços. Os clientes poderão selecionar os serviços desejados diretamente na plataforma, especificar datas e horários preferenciais, e até mesmo personalizar certos aspetos dos serviços de acordo com suas preferências individuais.</w:t>
       </w:r>
     </w:p>
     <w:p>
@@ -8348,28 +8314,7 @@
         <w:ind w:left="1417" w:firstLine="648"/>
       </w:pPr>
       <w:r>
-        <w:t>Com esta</w:t>
-      </w:r>
-      <w:r>
-        <w:t xml:space="preserve"> funcionalidade, </w:t>
-      </w:r>
-      <w:r>
-        <w:t xml:space="preserve">os </w:t>
-      </w:r>
-      <w:r>
-        <w:t>hóspedes efetuar</w:t>
-      </w:r>
-      <w:r>
-        <w:t>am</w:t>
-      </w:r>
-      <w:r>
-        <w:t xml:space="preserve"> pedidos relacionados com os quartos em que estão hospedados. Através desta interface, os clientes poderão solicitar serviços específicos</w:t>
-      </w:r>
-      <w:r>
-        <w:t xml:space="preserve"> como por exemplo pedir alimentos, objetos e ainda pedir uma limpeza de quarto, </w:t>
-      </w:r>
-      <w:r>
-        <w:t>a fim de garantir uma estadia confortável e personalizada.</w:t>
+        <w:t>Com esta funcionalidade, os hóspedes podem fazer pedidos relacionados com os quartos onde estão alojados. Através desta interface, os clientes podem solicitar serviços específicos, como a entrega de alimentos, a requisição de objetos adicionais e até mesmo pedir a limpeza do quarto, com o objetivo de garantir uma estadia confortável e personalizada. Esta funcionalidade tem como objetivo proporcionar comodidade aos hóspedes, permitindo-lhes personalizar a sua estadia de acordo com as suas necessidades e preferências individuais.</w:t>
       </w:r>
     </w:p>
     <w:p>
@@ -8419,24 +8364,13 @@
         <w:ind w:left="1416" w:firstLine="708"/>
       </w:pPr>
       <w:r>
-        <w:t>Aqui</w:t>
-      </w:r>
-      <w:r>
-        <w:t xml:space="preserve">, o </w:t>
-      </w:r>
-      <w:r>
-        <w:t>foco</w:t>
-      </w:r>
-      <w:r>
-        <w:t xml:space="preserve"> principal será fornecer </w:t>
-      </w:r>
-      <w:proofErr w:type="gramStart"/>
-      <w:r>
-        <w:t>aos hóspedes informações detalhadas e úteis</w:t>
-      </w:r>
-      <w:proofErr w:type="gramEnd"/>
-      <w:r>
-        <w:t xml:space="preserve"> sobre a região circundante ao hotel. Através desta, os hóspedes terão acesso a dados relevantes sobre atrações turísticas, pontos de interesse e outras informações que possam enriquecer a sua estadia e experiência na área.</w:t>
+        <w:t>Nesta funcionalidade, o foco principal é disponibilizar aos hóspedes informações detalhadas e úteis sobre a região circundante ao hotel. Através desta funcionalidade, os hóspedes terão acesso a dados relevantes sobre atrações turísticas, pontos de interesse e outras informações que possam enriquecer a sua estadia e experiência na área. Quere</w:t>
+      </w:r>
+      <w:r>
+        <w:t xml:space="preserve">ndo assim </w:t>
+      </w:r>
+      <w:r>
+        <w:t>que os hóspedes aproveitem ao máximo a sua visita, explorando as atrações locais, desfrutando de restaurantes populares e descobrindo a cultura única da região.</w:t>
       </w:r>
     </w:p>
     <w:p>
@@ -8465,30 +8399,16 @@
         <w:ind w:left="1416" w:firstLine="708"/>
       </w:pPr>
       <w:r>
-        <w:t>O</w:t>
-      </w:r>
-      <w:r>
-        <w:t xml:space="preserve"> foco principal</w:t>
-      </w:r>
-      <w:r>
-        <w:t xml:space="preserve"> desta funcionalidade</w:t>
-      </w:r>
-      <w:r>
-        <w:t xml:space="preserve"> será disponibilizar </w:t>
-      </w:r>
-      <w:proofErr w:type="gramStart"/>
-      <w:r>
-        <w:t>aos hóspedes informações completas e relevantes</w:t>
-      </w:r>
-      <w:proofErr w:type="gramEnd"/>
-      <w:r>
-        <w:t xml:space="preserve"> sobre as instalações e serviços oferecidos pelo próprio hotel. Através </w:t>
-      </w:r>
-      <w:r>
-        <w:t>da mesma</w:t>
-      </w:r>
-      <w:r>
-        <w:t>, os visitantes terão acesso a detalhes importantes que lhes permitirão aproveitar ao máximo as comodidades do hotel durante a sua estadia.</w:t>
+        <w:t xml:space="preserve">O foco principal desta funcionalidade é disponibilizar aos hóspedes informações completas e relevantes sobre as instalações e serviços oferecidos pelo próprio hotel. Através desta funcionalidade, os visitantes </w:t>
+      </w:r>
+      <w:r>
+        <w:t>têm</w:t>
+      </w:r>
+      <w:r>
+        <w:t xml:space="preserve"> acesso a detalhes importantes que lhes permitirão aproveitar ao máximo as comodidades do hotel durante a sua estadia</w:t>
+      </w:r>
+      <w:r>
+        <w:t>.</w:t>
       </w:r>
     </w:p>
     <w:p>
@@ -8508,6 +8428,7 @@
         <w:rPr>
           <w:rFonts w:cs="Times New Roman"/>
         </w:rPr>
+        <w:lastRenderedPageBreak/>
         <w:t>Perfil de utilizador</w:t>
       </w:r>
       <w:bookmarkEnd w:id="44"/>
@@ -8523,20 +8444,40 @@
         <w:rPr>
           <w:rFonts w:cs="Times New Roman"/>
         </w:rPr>
-        <w:t>Nesta funcionalidade, o foco principal será permitir que os hóspedes criem e gerenciem os seus perfis pessoais na plataforma do hotel. Através desta interface, os utilizadores poderão fornecer informações importantes</w:t>
-      </w:r>
-      <w:r>
-        <w:rPr>
-          <w:rFonts w:cs="Times New Roman"/>
-        </w:rPr>
-        <w:t xml:space="preserve"> </w:t>
-      </w:r>
-      <w:r>
-        <w:rPr>
-          <w:rFonts w:cs="Times New Roman"/>
-        </w:rPr>
-        <w:t>e detalhes de contato, garantindo uma estadia altamente personalizada e conveniente.</w:t>
-      </w:r>
+        <w:t xml:space="preserve">Nesta funcionalidade, o foco principal </w:t>
+      </w:r>
+      <w:r>
+        <w:rPr>
+          <w:rFonts w:cs="Times New Roman"/>
+        </w:rPr>
+        <w:t>é</w:t>
+      </w:r>
+      <w:r>
+        <w:rPr>
+          <w:rFonts w:cs="Times New Roman"/>
+        </w:rPr>
+        <w:t xml:space="preserve"> permitir que os hóspedes criem e gerenciem os seus perfis pessoais na plataforma do hotel. Através desta interface, os utilizadores </w:t>
+      </w:r>
+      <w:r>
+        <w:rPr>
+          <w:rFonts w:cs="Times New Roman"/>
+        </w:rPr>
+        <w:t>podem</w:t>
+      </w:r>
+      <w:r>
+        <w:rPr>
+          <w:rFonts w:cs="Times New Roman"/>
+        </w:rPr>
+        <w:t xml:space="preserve"> fornecer informações importantes e detalhes de contacto, garantindo uma estadia altamente personalizada e conveniente.</w:t>
+      </w:r>
+    </w:p>
+    <w:p>
+      <w:pPr>
+        <w:ind w:firstLine="0"/>
+        <w:rPr>
+          <w:rFonts w:cs="Times New Roman"/>
+        </w:rPr>
+      </w:pPr>
     </w:p>
     <w:p>
       <w:pPr>
@@ -8551,7 +8492,6 @@
         <w:rPr>
           <w:rFonts w:cs="Times New Roman"/>
         </w:rPr>
-        <w:lastRenderedPageBreak/>
         <w:t>Decisão</w:t>
       </w:r>
       <w:bookmarkEnd w:id="45"/>
@@ -8598,21 +8538,21 @@
         <w:rPr>
           <w:rFonts w:cs="Times New Roman"/>
         </w:rPr>
-        <w:t xml:space="preserve">Para a nossa aplicação decidimos direcionada maioritariamente para os hotéis entre </w:t>
-      </w:r>
-      <w:r>
-        <w:rPr>
-          <w:rFonts w:cs="Times New Roman"/>
-          <w:b/>
-          <w:bCs/>
-        </w:rPr>
-        <w:t>3 e 4 estrelas</w:t>
-      </w:r>
-      <w:r>
-        <w:rPr>
-          <w:rFonts w:cs="Times New Roman"/>
-        </w:rPr>
-        <w:t xml:space="preserve"> para facilitar o trabalho dos mesmos, visto que grande parte dos hotéis 5 estrelas já possuem um tipo de software.</w:t>
+        <w:t>Para a nossa aplicação, decidimos direcioná-la principalmente para os hotéis classificados entre 3 e 4 estrelas. Esta escolha visa facilitar o trabalho desses estabelecimentos, uma vez que muitos hotéis de 5 estrelas já possuem algum tipo de software de gestão e atendimento aos clientes.</w:t>
+      </w:r>
+    </w:p>
+    <w:p>
+      <w:pPr>
+        <w:ind w:left="992" w:firstLine="424"/>
+        <w:rPr>
+          <w:rFonts w:cs="Times New Roman"/>
+        </w:rPr>
+      </w:pPr>
+      <w:r>
+        <w:rPr>
+          <w:rFonts w:cs="Times New Roman"/>
+        </w:rPr>
+        <w:t>Ao concentrarmo-nos nos hotéis de 3 e 4 estrelas, a nossa aplicação pretende preencher uma lacuna no mercado, oferecendo uma solução acessível e eficiente para melhorar a experiência dos hóspedes e otimizar a gestão dos estabelecimentos. Acreditamos que esta faixa de hotéis beneficiará significativamente da nossa aplicação, permitindo-lhes competir de forma mais eficaz no mercado e elevar a qualidade dos seus serviços.</w:t>
       </w:r>
     </w:p>
     <w:p>
@@ -8649,21 +8589,34 @@
         <w:rPr>
           <w:rFonts w:cs="Times New Roman"/>
         </w:rPr>
-        <w:t xml:space="preserve">O Público-alvo que pretendemos abranger está compreendido entre </w:t>
-      </w:r>
-      <w:r>
-        <w:rPr>
-          <w:rFonts w:cs="Times New Roman"/>
-          <w:b/>
-          <w:bCs/>
-        </w:rPr>
-        <w:t>25 e 50 anos</w:t>
-      </w:r>
-      <w:r>
-        <w:rPr>
-          <w:rFonts w:cs="Times New Roman"/>
-        </w:rPr>
-        <w:t>, clientes com um nível cultural e económico médio e alto, uma vez que são os tipos de pessoas que mais frequentam hotéis. Sendo essas pessoas também as que mais utilizam tecnologia com mais frequência, desenvolvendo assim uma aplicação simples e de fácil interação para qualquer pessoa dessa idade.</w:t>
+        <w:t>O público-alvo que pretendemos abranger situa-se entre os 2</w:t>
+      </w:r>
+      <w:r>
+        <w:rPr>
+          <w:rFonts w:cs="Times New Roman"/>
+        </w:rPr>
+        <w:t>0</w:t>
+      </w:r>
+      <w:r>
+        <w:rPr>
+          <w:rFonts w:cs="Times New Roman"/>
+        </w:rPr>
+        <w:t xml:space="preserve"> e os 50 anos de idade. Geralmente, estes clientes possuem um nível cultural e económico médio a elevado, uma vez que são os tipos de pessoas que mais frequentam hotéis. Além disso, esta faixa etária é conhecida por adotar a tecnologia com maior frequência nas suas vidas diárias.</w:t>
+      </w:r>
+    </w:p>
+    <w:p>
+      <w:pPr>
+        <w:ind w:left="992" w:firstLine="424"/>
+        <w:rPr>
+          <w:rFonts w:cs="Times New Roman"/>
+        </w:rPr>
+      </w:pPr>
+      <w:r>
+        <w:rPr>
+          <w:rFonts w:cs="Times New Roman"/>
+        </w:rPr>
+        <w:lastRenderedPageBreak/>
+        <w:t>Com base nisso, o nosso objetivo é desenvolver uma aplicação simples e de fácil utilização, projetada para atender às necessidades e expectativas de qualquer pessoa dentro desta faixa etária. Queremos garantir que a nossa aplicação seja acessível e intuitiva, mesmo para aqueles que não são especialistas em tecnologia.</w:t>
       </w:r>
     </w:p>
     <w:p>
@@ -8694,7 +8647,35 @@
         <w:rPr>
           <w:rFonts w:cs="Times New Roman"/>
         </w:rPr>
-        <w:t xml:space="preserve">Como metodologia para este projeto optamos por seguir a </w:t>
+        <w:t xml:space="preserve">Para este projeto, optamos por seguir a metodologia </w:t>
+      </w:r>
+      <w:proofErr w:type="spellStart"/>
+      <w:r>
+        <w:rPr>
+          <w:rFonts w:cs="Times New Roman"/>
+        </w:rPr>
+        <w:t>Scrum</w:t>
+      </w:r>
+      <w:proofErr w:type="spellEnd"/>
+      <w:r>
+        <w:rPr>
+          <w:rFonts w:cs="Times New Roman"/>
+        </w:rPr>
+        <w:t xml:space="preserve"> (Ágil), pois acreditamos que ela nos permite controlar de forma mais eficaz a divisão de tarefas, otimizar o nosso tempo e integrar a realização de diversos testes de maneira eficiente. Ao adotarmos esta abordagem, estabelecemos sprints semanais, cujos objetivos são definidos em reuniões para assegurar uma melhor organização do trabalho.</w:t>
+      </w:r>
+    </w:p>
+    <w:p>
+      <w:pPr>
+        <w:ind w:left="992" w:firstLine="424"/>
+        <w:rPr>
+          <w:rFonts w:cs="Times New Roman"/>
+        </w:rPr>
+      </w:pPr>
+      <w:r>
+        <w:rPr>
+          <w:rFonts w:cs="Times New Roman"/>
+        </w:rPr>
+        <w:t xml:space="preserve">Para gerir este processo de forma eficaz, utilizamos a plataforma </w:t>
       </w:r>
       <w:r>
         <w:rPr>
@@ -8702,55 +8683,57 @@
           <w:i/>
           <w:iCs/>
         </w:rPr>
-        <w:t>Scrum</w:t>
-      </w:r>
-      <w:r>
-        <w:rPr>
-          <w:rFonts w:cs="Times New Roman"/>
-        </w:rPr>
-        <w:t xml:space="preserve"> (Ágil), pois conseguimos controlar melhor a nossa divisão de tarefas, otimizar o nosso tempo e integrar a realização de diversos testes. Criando assim sprints semanais definidas em reunião para uma melhor organização do trabalho.</w:t>
-      </w:r>
-    </w:p>
-    <w:p>
-      <w:pPr>
-        <w:ind w:left="992" w:firstLine="424"/>
-        <w:rPr>
-          <w:rFonts w:cs="Times New Roman"/>
-        </w:rPr>
-      </w:pPr>
-      <w:r>
-        <w:rPr>
-          <w:rFonts w:cs="Times New Roman"/>
-        </w:rPr>
-        <w:t xml:space="preserve">Para o mesmo utilizámos a plataforma </w:t>
-      </w:r>
+        <w:t xml:space="preserve">GitHub </w:t>
+      </w:r>
+      <w:proofErr w:type="spellStart"/>
       <w:r>
         <w:rPr>
           <w:rFonts w:cs="Times New Roman"/>
           <w:i/>
           <w:iCs/>
         </w:rPr>
-        <w:t>GitHub Projects</w:t>
-      </w:r>
-      <w:r>
-        <w:rPr>
-          <w:rFonts w:cs="Times New Roman"/>
-        </w:rPr>
-        <w:t xml:space="preserve"> que permite integrar o nosso repositório com um painel personalizável para conseguir gerir as nossas tarefas, criando as </w:t>
-      </w:r>
+        <w:t>Projects</w:t>
+      </w:r>
+      <w:proofErr w:type="spellEnd"/>
+      <w:r>
+        <w:rPr>
+          <w:rFonts w:cs="Times New Roman"/>
+        </w:rPr>
+        <w:t xml:space="preserve">, que nos permite integrar o nosso repositório com um painel personalizável. Isso auxilia-nos na gestão das nossas tarefas, na criação de </w:t>
+      </w:r>
+      <w:proofErr w:type="spellStart"/>
       <w:r>
         <w:rPr>
           <w:rFonts w:cs="Times New Roman"/>
           <w:i/>
           <w:iCs/>
         </w:rPr>
-        <w:t>User Stories</w:t>
-      </w:r>
-      <w:r>
-        <w:rPr>
-          <w:rFonts w:cs="Times New Roman"/>
-        </w:rPr>
-        <w:t>, Sprints semanais e a realização dos testes para as mesmas.</w:t>
+        <w:t>User</w:t>
+      </w:r>
+      <w:proofErr w:type="spellEnd"/>
+      <w:r>
+        <w:rPr>
+          <w:rFonts w:cs="Times New Roman"/>
+          <w:i/>
+          <w:iCs/>
+        </w:rPr>
+        <w:t xml:space="preserve"> </w:t>
+      </w:r>
+      <w:proofErr w:type="spellStart"/>
+      <w:r>
+        <w:rPr>
+          <w:rFonts w:cs="Times New Roman"/>
+          <w:i/>
+          <w:iCs/>
+        </w:rPr>
+        <w:t>Stories</w:t>
+      </w:r>
+      <w:proofErr w:type="spellEnd"/>
+      <w:r>
+        <w:rPr>
+          <w:rFonts w:cs="Times New Roman"/>
+        </w:rPr>
+        <w:t>, na definição de sprints semanais e no acompanhamento da realização dos testes associados a cada funcionalidade.</w:t>
       </w:r>
     </w:p>
     <w:p>
@@ -8789,7 +8772,7 @@
         <w:rPr>
           <w:rFonts w:cs="Times New Roman"/>
         </w:rPr>
-        <w:t>Após realizado um estudo sobre sistemas operativos utilizados em Portugal, verificamos que a maioria do mesmo utiliza Android, daí optando pelo desenvolvimento da aplicação mobile em Android. Sendo uma opção futura de projeto, o desenvolvimento da mesma app em IOS.</w:t>
+        <w:t>Após efetuarmos um estudo sobre os sistemas operativos mais utilizados em Portugal, verificamos que a maioria dos utilizadores prefere o Android. Por isso, decidimos começar o desenvolvimento da aplicação móvel para a plataforma Android como a nossa primeira opção. No entanto, consideramos também a possibilidade de, num futuro projeto, desenvolver a mesma aplicação para a plataforma iOS.</w:t>
       </w:r>
     </w:p>
     <w:p>
@@ -8805,7 +8788,6 @@
         <w:rPr>
           <w:rFonts w:cs="Times New Roman"/>
         </w:rPr>
-        <w:lastRenderedPageBreak/>
         <w:t xml:space="preserve">Desenvolvimento </w:t>
       </w:r>
       <w:r>
@@ -8843,186 +8825,111 @@
         <w:rPr>
           <w:rFonts w:cs="Times New Roman"/>
         </w:rPr>
-        <w:t xml:space="preserve">Para o desenvolvimento do projeto vamos necessitar de desenvolver uma </w:t>
-      </w:r>
-      <w:r>
-        <w:rPr>
-          <w:rFonts w:cs="Times New Roman"/>
-          <w:i/>
-          <w:iCs/>
-        </w:rPr>
-        <w:t>API</w:t>
-      </w:r>
-      <w:r>
-        <w:rPr>
-          <w:rFonts w:cs="Times New Roman"/>
-        </w:rPr>
-        <w:t xml:space="preserve"> para ser possível comunicar entre as várias “plataformas”, sendo elas no caso a </w:t>
-      </w:r>
-      <w:r>
-        <w:rPr>
-          <w:rFonts w:cs="Times New Roman"/>
-          <w:i/>
-          <w:iCs/>
-        </w:rPr>
-        <w:t>App</w:t>
-      </w:r>
-      <w:r>
-        <w:rPr>
-          <w:rFonts w:cs="Times New Roman"/>
-        </w:rPr>
-        <w:t xml:space="preserve"> </w:t>
-      </w:r>
-      <w:r>
-        <w:rPr>
-          <w:rFonts w:cs="Times New Roman"/>
-          <w:i/>
-          <w:iCs/>
-        </w:rPr>
-        <w:t>Mobile</w:t>
-      </w:r>
-      <w:r>
-        <w:rPr>
-          <w:rFonts w:cs="Times New Roman"/>
-        </w:rPr>
-        <w:t xml:space="preserve"> e o </w:t>
-      </w:r>
-      <w:r>
-        <w:rPr>
-          <w:rFonts w:cs="Times New Roman"/>
-          <w:i/>
-          <w:iCs/>
+        <w:t xml:space="preserve">Para o desenvolvimento deste projeto, será necessário criar uma API que permita a comunicação entre as várias "plataformas", nomeadamente a aplicação </w:t>
+      </w:r>
+      <w:r>
+        <w:rPr>
+          <w:rFonts w:cs="Times New Roman"/>
+        </w:rPr>
+        <w:t>mobile</w:t>
+      </w:r>
+      <w:r>
+        <w:rPr>
+          <w:rFonts w:cs="Times New Roman"/>
+        </w:rPr>
+        <w:t xml:space="preserve"> e </w:t>
+      </w:r>
+      <w:r>
+        <w:rPr>
+          <w:rFonts w:cs="Times New Roman"/>
+        </w:rPr>
+        <w:t xml:space="preserve">o </w:t>
+      </w:r>
+      <w:proofErr w:type="spellStart"/>
+      <w:r>
+        <w:rPr>
+          <w:rFonts w:cs="Times New Roman"/>
         </w:rPr>
         <w:t>Dashboard</w:t>
       </w:r>
-      <w:r>
-        <w:rPr>
-          <w:rFonts w:cs="Times New Roman"/>
-        </w:rPr>
-        <w:t xml:space="preserve"> Web. Para o desenvolvimento da </w:t>
-      </w:r>
-      <w:r>
-        <w:rPr>
-          <w:rFonts w:cs="Times New Roman"/>
-          <w:i/>
-          <w:iCs/>
-        </w:rPr>
-        <w:t>API</w:t>
-      </w:r>
-      <w:r>
-        <w:rPr>
-          <w:rFonts w:cs="Times New Roman"/>
-        </w:rPr>
-        <w:t xml:space="preserve"> escolhemos utilizar o </w:t>
-      </w:r>
-      <w:r>
-        <w:rPr>
-          <w:rFonts w:cs="Times New Roman"/>
-          <w:i/>
-          <w:iCs/>
+      <w:proofErr w:type="spellEnd"/>
+      <w:r>
+        <w:rPr>
+          <w:rFonts w:cs="Times New Roman"/>
+        </w:rPr>
+        <w:t xml:space="preserve">  Web. Optamos por utilizar o </w:t>
+      </w:r>
+      <w:proofErr w:type="spellStart"/>
+      <w:r>
+        <w:rPr>
+          <w:rFonts w:cs="Times New Roman"/>
         </w:rPr>
         <w:t>Laravel</w:t>
       </w:r>
+      <w:proofErr w:type="spellEnd"/>
+      <w:r>
+        <w:rPr>
+          <w:rFonts w:cs="Times New Roman"/>
+        </w:rPr>
+        <w:t xml:space="preserve"> (PHP) para o desenvolvimento da API devido à sua facilidade e simplicidade de implementação, além de oferecer recursos robustos para gerir e processar dados de forma eficaz.</w:t>
+      </w:r>
+    </w:p>
+    <w:p>
+      <w:pPr>
+        <w:ind w:left="1416" w:firstLine="0"/>
+        <w:rPr>
+          <w:rFonts w:cs="Times New Roman"/>
+        </w:rPr>
+      </w:pPr>
+      <w:r>
+        <w:rPr>
+          <w:rFonts w:cs="Times New Roman"/>
+        </w:rPr>
+        <w:lastRenderedPageBreak/>
+        <w:t xml:space="preserve">Quanto ao </w:t>
+      </w:r>
+      <w:proofErr w:type="spellStart"/>
+      <w:r>
+        <w:rPr>
+          <w:rFonts w:cs="Times New Roman"/>
+        </w:rPr>
+        <w:t>Dashboard</w:t>
+      </w:r>
+      <w:proofErr w:type="spellEnd"/>
       <w:r>
         <w:rPr>
           <w:rFonts w:cs="Times New Roman"/>
         </w:rPr>
         <w:t xml:space="preserve"> (</w:t>
       </w:r>
-      <w:r>
-        <w:rPr>
-          <w:rFonts w:cs="Times New Roman"/>
-          <w:i/>
-          <w:iCs/>
-        </w:rPr>
-        <w:t>PHP</w:t>
-      </w:r>
-      <w:r>
-        <w:rPr>
-          <w:rFonts w:cs="Times New Roman"/>
-        </w:rPr>
-        <w:t xml:space="preserve">) devido a sua facilidade e simplicidade de implementação. Para o </w:t>
-      </w:r>
-      <w:r>
-        <w:rPr>
-          <w:rFonts w:cs="Times New Roman"/>
-          <w:i/>
-          <w:iCs/>
+      <w:proofErr w:type="spellStart"/>
+      <w:r>
+        <w:rPr>
+          <w:rFonts w:cs="Times New Roman"/>
+        </w:rPr>
+        <w:t>Front-End</w:t>
+      </w:r>
+      <w:proofErr w:type="spellEnd"/>
+      <w:r>
+        <w:rPr>
+          <w:rFonts w:cs="Times New Roman"/>
+        </w:rPr>
+        <w:t xml:space="preserve">), escolhemos utilizar o Vue.js (JavaScript) para garantir que as páginas sejam altamente otimizadas e proporcionem uma experiência de utilização intuitiva. O Vue.js é conhecido pela sua capacidade de criar interfaces de utilizador interativas e responsivas, o que é fundamental para uma gestão eficiente de dados e operações no </w:t>
+      </w:r>
+      <w:proofErr w:type="spellStart"/>
+      <w:r>
+        <w:rPr>
+          <w:rFonts w:cs="Times New Roman"/>
         </w:rPr>
         <w:t>Dashboard</w:t>
       </w:r>
-      <w:r>
-        <w:rPr>
-          <w:rFonts w:cs="Times New Roman"/>
-        </w:rPr>
-        <w:t xml:space="preserve"> (</w:t>
-      </w:r>
-      <w:r>
-        <w:rPr>
-          <w:rFonts w:cs="Times New Roman"/>
-          <w:i/>
-          <w:iCs/>
-        </w:rPr>
-        <w:t>Front-End</w:t>
-      </w:r>
-      <w:r>
-        <w:rPr>
-          <w:rFonts w:cs="Times New Roman"/>
-        </w:rPr>
-        <w:t xml:space="preserve">) decidimos utilizar o </w:t>
-      </w:r>
-      <w:r>
-        <w:rPr>
-          <w:rFonts w:cs="Times New Roman"/>
-          <w:i/>
-          <w:iCs/>
-        </w:rPr>
-        <w:t>Vue.js</w:t>
-      </w:r>
-      <w:r>
-        <w:rPr>
-          <w:rFonts w:cs="Times New Roman"/>
-        </w:rPr>
-        <w:t xml:space="preserve"> (</w:t>
-      </w:r>
-      <w:r>
-        <w:rPr>
-          <w:rFonts w:cs="Times New Roman"/>
-          <w:i/>
-          <w:iCs/>
-        </w:rPr>
-        <w:t>JavaScript</w:t>
-      </w:r>
-      <w:r>
-        <w:rPr>
-          <w:rFonts w:cs="Times New Roman"/>
-        </w:rPr>
-        <w:t>) de maneira que as páginas fiquem o máximo otimizadas e de fácil interação.</w:t>
-      </w:r>
-    </w:p>
-    <w:p>
-      <w:pPr>
-        <w:ind w:left="1416" w:firstLine="0"/>
-        <w:rPr>
-          <w:rFonts w:cs="Times New Roman"/>
-        </w:rPr>
-      </w:pPr>
-    </w:p>
-    <w:p>
-      <w:pPr>
-        <w:ind w:left="1416" w:firstLine="0"/>
-        <w:rPr>
-          <w:rFonts w:cs="Times New Roman"/>
-        </w:rPr>
-      </w:pPr>
-    </w:p>
-    <w:p>
-      <w:pPr>
-        <w:ind w:left="1416" w:firstLine="0"/>
-        <w:rPr>
-          <w:rFonts w:cs="Times New Roman"/>
-        </w:rPr>
-      </w:pPr>
+      <w:proofErr w:type="spellEnd"/>
+      <w:r>
+        <w:rPr>
+          <w:rFonts w:cs="Times New Roman"/>
+        </w:rPr>
+        <w:t>.</w:t>
+      </w:r>
     </w:p>
     <w:p>
       <w:pPr>
@@ -9070,8 +8977,11 @@
         <w:ind w:firstLine="708"/>
       </w:pPr>
       <w:r>
+        <w:t xml:space="preserve">A partir da segunda semana e nas semanas seguintes, planeamos começar definindo alguns protótipos para que possamos ter uma visão precisa do aspeto do produto, com o máximo de detalhes possível. A criação de protótipos permitir-nos-á visualizar o design e a funcionalidade do produto antes de gastar recursos significativos em desenvolvimento. Após a definição dos protótipos, iniciaremos o desenvolvimento das três aplicações: API, WEB e MOBILE. É importante notar que conduziremos testes e melhorias simultaneamente, não necessariamente em sequência. Isso permitirá uma abordagem mais ágil e eficiente, onde </w:t>
+      </w:r>
+      <w:r>
         <w:lastRenderedPageBreak/>
-        <w:t>A partir da segunda semana e nas semanas seguintes, planeamos começar definindo alguns protótipos para que possamos ter uma visão precisa do aspeto do produto, com o máximo de detalhes possível. A criação de protótipos permitir-nos-á visualizar o design e a funcionalidade do produto antes de gastar recursos significativos em desenvolvimento. Após a definição dos protótipos, iniciaremos o desenvolvimento das três aplicações: API, WEB e MOBILE. É importante notar que conduziremos testes e melhorias simultaneamente, não necessariamente em sequência. Isso permitirá uma abordagem mais ágil e eficiente, onde podemos identificar e corrigir problemas à medida que surgem, garantindo um produto final de alta qualidade.</w:t>
+        <w:t>podemos identificar e corrigir problemas à medida que surgem, garantindo um produto final de alta qualidade.</w:t>
       </w:r>
     </w:p>
     <w:p>
@@ -9081,11 +8991,6 @@
       <w:r>
         <w:t>Por fim, planeamos a entrega, com o objetivo de a concluir em julho. Esta é a data-alvo que estabelecemos para a conclusão bem-sucedida do projeto.</w:t>
       </w:r>
-    </w:p>
-    <w:p>
-      <w:pPr>
-        <w:ind w:firstLine="0"/>
-      </w:pPr>
     </w:p>
     <w:p>
       <w:pPr>
@@ -9106,96 +9011,20 @@
     </w:p>
     <w:p/>
     <w:p/>
-    <w:p>
-      <w:pPr>
-        <w:ind w:firstLine="0"/>
-      </w:pPr>
-    </w:p>
-    <w:p>
-      <w:pPr>
-        <w:ind w:firstLine="0"/>
-      </w:pPr>
-    </w:p>
-    <w:p>
-      <w:pPr>
-        <w:ind w:firstLine="0"/>
-      </w:pPr>
-    </w:p>
-    <w:p>
-      <w:pPr>
-        <w:ind w:firstLine="0"/>
-      </w:pPr>
-    </w:p>
-    <w:p>
-      <w:pPr>
-        <w:ind w:firstLine="0"/>
-      </w:pPr>
-    </w:p>
-    <w:p>
-      <w:pPr>
-        <w:ind w:firstLine="0"/>
-      </w:pPr>
-    </w:p>
-    <w:p>
-      <w:pPr>
-        <w:ind w:firstLine="0"/>
-      </w:pPr>
-    </w:p>
-    <w:p>
-      <w:pPr>
-        <w:ind w:firstLine="0"/>
-      </w:pPr>
-    </w:p>
-    <w:p>
-      <w:pPr>
-        <w:ind w:firstLine="0"/>
-      </w:pPr>
-    </w:p>
-    <w:p>
-      <w:pPr>
-        <w:ind w:firstLine="0"/>
-      </w:pPr>
-    </w:p>
-    <w:p>
-      <w:pPr>
-        <w:ind w:firstLine="0"/>
-      </w:pPr>
-    </w:p>
-    <w:p>
-      <w:pPr>
-        <w:ind w:firstLine="0"/>
-      </w:pPr>
-    </w:p>
-    <w:p>
-      <w:pPr>
-        <w:ind w:firstLine="0"/>
-      </w:pPr>
-    </w:p>
-    <w:p>
-      <w:pPr>
-        <w:ind w:firstLine="0"/>
-      </w:pPr>
-    </w:p>
-    <w:p>
-      <w:pPr>
-        <w:ind w:firstLine="0"/>
-      </w:pPr>
-    </w:p>
-    <w:p>
-      <w:pPr>
-        <w:ind w:firstLine="0"/>
-      </w:pPr>
-    </w:p>
-    <w:p>
-      <w:pPr>
-        <w:ind w:firstLine="0"/>
-      </w:pPr>
-    </w:p>
-    <w:p>
-      <w:pPr>
-        <w:ind w:firstLine="0"/>
-      </w:pPr>
-    </w:p>
+    <w:p/>
+    <w:p/>
+    <w:p/>
+    <w:p/>
+    <w:p/>
+    <w:p/>
+    <w:p/>
+    <w:p/>
+    <w:p/>
+    <w:p/>
+    <w:p/>
+    <w:p/>
+    <w:p/>
+    <w:p/>
     <w:p>
       <w:pPr>
         <w:pStyle w:val="Ttulo2"/>
@@ -9209,6 +9038,7 @@
         <w:rPr>
           <w:rFonts w:cs="Times New Roman"/>
         </w:rPr>
+        <w:lastRenderedPageBreak/>
         <w:t>Protótipo</w:t>
       </w:r>
       <w:bookmarkEnd w:id="53"/>
@@ -9381,7 +9211,6 @@
         <w:rPr>
           <w:noProof/>
         </w:rPr>
-        <w:lastRenderedPageBreak/>
         <w:drawing>
           <wp:anchor distT="0" distB="0" distL="114300" distR="114300" simplePos="0" relativeHeight="251658240" behindDoc="0" locked="0" layoutInCell="1" allowOverlap="1" wp14:anchorId="30FDEFCD" wp14:editId="6A87CB06">
             <wp:simplePos x="0" y="0"/>
@@ -9473,6 +9302,7 @@
         <w:rPr>
           <w:rFonts w:cs="Times New Roman"/>
         </w:rPr>
+        <w:lastRenderedPageBreak/>
         <w:t>Desenvolvimento</w:t>
       </w:r>
       <w:bookmarkEnd w:id="54"/>
@@ -9700,7 +9530,6 @@
         <w:t xml:space="preserve">Sistema de Gestão Hoteleira | </w:t>
       </w:r>
       <w:proofErr w:type="spellStart"/>
-      <w:proofErr w:type="gramStart"/>
       <w:r>
         <w:rPr>
           <w:rFonts w:cs="Times New Roman"/>
@@ -9712,14 +9541,7 @@
         <w:rPr>
           <w:rFonts w:cs="Times New Roman"/>
         </w:rPr>
-        <w:t xml:space="preserve"> :</w:t>
-      </w:r>
-      <w:proofErr w:type="gramEnd"/>
-      <w:r>
-        <w:rPr>
-          <w:rFonts w:cs="Times New Roman"/>
-        </w:rPr>
-        <w:t xml:space="preserve"> </w:t>
+        <w:t xml:space="preserve"> : </w:t>
       </w:r>
       <w:hyperlink r:id="rId19" w:history="1">
         <w:r>
@@ -9746,7 +9568,6 @@
         <w:t xml:space="preserve">Create Presentations, Infographics, Design &amp; Video | </w:t>
       </w:r>
       <w:proofErr w:type="spellStart"/>
-      <w:proofErr w:type="gramStart"/>
       <w:r>
         <w:rPr>
           <w:rFonts w:cs="Times New Roman"/>
@@ -9760,15 +9581,7 @@
           <w:rFonts w:cs="Times New Roman"/>
           <w:lang w:val="en-US"/>
         </w:rPr>
-        <w:t xml:space="preserve"> :</w:t>
-      </w:r>
-      <w:proofErr w:type="gramEnd"/>
-      <w:r>
-        <w:rPr>
-          <w:rFonts w:cs="Times New Roman"/>
-          <w:lang w:val="en-US"/>
-        </w:rPr>
-        <w:t xml:space="preserve"> </w:t>
+        <w:t xml:space="preserve"> : </w:t>
       </w:r>
       <w:hyperlink r:id="rId20" w:history="1">
         <w:r>
@@ -9799,21 +9612,7 @@
         <w:rPr>
           <w:rFonts w:cs="Times New Roman"/>
         </w:rPr>
-        <w:t xml:space="preserve"> – </w:t>
-      </w:r>
-      <w:proofErr w:type="gramStart"/>
-      <w:r>
-        <w:rPr>
-          <w:rFonts w:cs="Times New Roman"/>
-        </w:rPr>
-        <w:t>Protótipo :</w:t>
-      </w:r>
-      <w:proofErr w:type="gramEnd"/>
-      <w:r>
-        <w:rPr>
-          <w:rFonts w:cs="Times New Roman"/>
-        </w:rPr>
-        <w:t xml:space="preserve"> </w:t>
+        <w:t xml:space="preserve"> – Protótipo : </w:t>
       </w:r>
       <w:hyperlink r:id="rId21" w:history="1">
         <w:r>
@@ -9880,21 +9679,12 @@
           <w:lang w:val="en-US"/>
         </w:rPr>
       </w:pPr>
-      <w:proofErr w:type="gramStart"/>
       <w:r>
         <w:rPr>
           <w:rFonts w:cs="Times New Roman"/>
           <w:lang w:val="en-US"/>
         </w:rPr>
-        <w:t>Icons :</w:t>
-      </w:r>
-      <w:proofErr w:type="gramEnd"/>
-      <w:r>
-        <w:rPr>
-          <w:rFonts w:cs="Times New Roman"/>
-          <w:lang w:val="en-US"/>
-        </w:rPr>
-        <w:t xml:space="preserve"> </w:t>
+        <w:t xml:space="preserve">Icons : </w:t>
       </w:r>
       <w:hyperlink r:id="rId23" w:history="1">
         <w:r>
@@ -14962,6 +14752,10 @@
 </file>
 
 <file path=customXml/item1.xml><?xml version="1.0" encoding="utf-8"?>
+<b:Sources xmlns:b="http://schemas.openxmlformats.org/officeDocument/2006/bibliography" xmlns="http://schemas.openxmlformats.org/officeDocument/2006/bibliography" SelectedStyle="\APA.XSL" StyleName="APA"/>
+</file>
+
+<file path=customXml/item2.xml><?xml version="1.0" encoding="utf-8"?>
 <MENU label="Campos" version="1">
   <NODE label="Novo Registo" type="NewCard" replaceValue="false">
     <FIELD label="Nº de Registo">
@@ -16205,20 +15999,16 @@
 </MENU>
 </file>
 
-<file path=customXml/item2.xml><?xml version="1.0" encoding="utf-8"?>
-<b:Sources xmlns:b="http://schemas.openxmlformats.org/officeDocument/2006/bibliography" xmlns="http://schemas.openxmlformats.org/officeDocument/2006/bibliography" SelectedStyle="\APA.XSL" StyleName="APA"/>
-</file>
-
 <file path=customXml/itemProps1.xml><?xml version="1.0" encoding="utf-8"?>
-<ds:datastoreItem xmlns:ds="http://schemas.openxmlformats.org/officeDocument/2006/customXml" ds:itemID="{5BE40977-15C1-4F89-8625-D3B696DD90BF}">
-  <ds:schemaRefs/>
-</ds:datastoreItem>
-</file>
-
-<file path=customXml/itemProps2.xml><?xml version="1.0" encoding="utf-8"?>
 <ds:datastoreItem xmlns:ds="http://schemas.openxmlformats.org/officeDocument/2006/customXml" ds:itemID="{1FB9936B-06EA-45EA-B6AC-C64AB31F4881}">
   <ds:schemaRefs>
     <ds:schemaRef ds:uri="http://schemas.openxmlformats.org/officeDocument/2006/bibliography"/>
   </ds:schemaRefs>
 </ds:datastoreItem>
+</file>
+
+<file path=customXml/itemProps2.xml><?xml version="1.0" encoding="utf-8"?>
+<ds:datastoreItem xmlns:ds="http://schemas.openxmlformats.org/officeDocument/2006/customXml" ds:itemID="{5BE40977-15C1-4F89-8625-D3B696DD90BF}">
+  <ds:schemaRefs/>
+</ds:datastoreItem>
 </file>
--- a/Relatórios/Relatório_HappyGuest.docx
+++ b/Relatórios/Relatório_HappyGuest.docx
@@ -6567,7 +6567,7 @@
     </w:p>
     <w:p>
       <w:pPr>
-        <w:ind w:left="1524"/>
+        <w:ind w:firstLine="708"/>
         <w:rPr>
           <w:rFonts w:cs="Times New Roman"/>
         </w:rPr>
@@ -6583,27 +6583,33 @@
         <w:rPr>
           <w:rFonts w:cs="Times New Roman"/>
         </w:rPr>
-        <w:t xml:space="preserve">pós a análise do mercado, verificamos que existem poucos hotéis que utilizam este tipo de software. No entanto, é interessante notar que a maioria dos hotéis que adotam esse tipo de software são estabelecimentos de cinco estrelas. Esta descoberta revela uma oportunidade significativa, pois sugere que a adoção de tal tecnologia pode ser um fator distintivo para hotéis de </w:t>
-      </w:r>
+        <w:t>pós a análise do mercado, verificamos que existem poucos hotéis que utilizam este</w:t>
+      </w:r>
+      <w:r>
+        <w:rPr>
+          <w:rFonts w:cs="Times New Roman"/>
+        </w:rPr>
+        <w:t xml:space="preserve"> </w:t>
+      </w:r>
+      <w:r>
+        <w:rPr>
+          <w:rFonts w:cs="Times New Roman"/>
+        </w:rPr>
+        <w:t>tipo de software. No entanto, é interessante notar que a maioria dos hotéis que adotam esse tipo de software são estabelecimentos de cinco estrelas. Esta descoberta revela uma oportunidade significativa, pois sugere que a adoção de tal tecnologia pode ser um fator distintivo para hotéis de luxo, proporcionando um serviço ainda mais personalizado e eficiente aos hóspedes.</w:t>
+      </w:r>
+    </w:p>
+    <w:p>
+      <w:pPr>
+        <w:ind w:left="708"/>
+        <w:rPr>
+          <w:rFonts w:cs="Times New Roman"/>
+        </w:rPr>
+      </w:pPr>
       <w:r>
         <w:rPr>
           <w:rFonts w:cs="Times New Roman"/>
         </w:rPr>
         <w:lastRenderedPageBreak/>
-        <w:t>luxo, proporcionando um serviço ainda mais personalizado e eficiente aos hóspedes.</w:t>
-      </w:r>
-    </w:p>
-    <w:p>
-      <w:pPr>
-        <w:ind w:left="1524"/>
-        <w:rPr>
-          <w:rFonts w:cs="Times New Roman"/>
-        </w:rPr>
-      </w:pPr>
-      <w:r>
-        <w:rPr>
-          <w:rFonts w:cs="Times New Roman"/>
-        </w:rPr>
         <w:t>Esta informação é valiosa para a nossa estratégia, pois indica que a procura por este software não está completamente saturada no mercado hoteleiro. Portanto, a nossa aplicação tem a oportunidade de servir não apenas hotéis de alto padrão, mas também um segmento mais amplo de estabelecimentos que desejam melhorar a sua eficiência operacional e a experiência do cliente.</w:t>
       </w:r>
     </w:p>
@@ -6618,7 +6624,7 @@
     </w:p>
     <w:p>
       <w:pPr>
-        <w:ind w:left="1727" w:firstLine="0"/>
+        <w:ind w:left="708" w:firstLine="0"/>
       </w:pPr>
       <w:r>
         <w:tab/>
@@ -6636,7 +6642,7 @@
     </w:p>
     <w:p>
       <w:pPr>
-        <w:ind w:left="1727"/>
+        <w:ind w:left="708"/>
       </w:pPr>
       <w:r>
         <w:t>Até adultos de meia-idade, na faixa dos 40 aos 59 anos, muitos deles envolvidos na gestão ou propriedade de hotéis, utilizam estas aplicações para monitorizar o desempenho do estabelecimento, tomar decisões relacionadas com reservas e operações, e melhorar a eficiência global.</w:t>
@@ -6644,7 +6650,7 @@
     </w:p>
     <w:p>
       <w:pPr>
-        <w:ind w:left="1727"/>
+        <w:ind w:left="708"/>
       </w:pPr>
       <w:r>
         <w:t>Para além destas faixas etárias, gestores e profissionais da indústria hoteleira de diversas idades também fazem parte deste público. Dependem destas aplicações para gerir eficazmente as operações hoteleiras, independentemente da sua idade.</w:t>
@@ -6661,7 +6667,7 @@
     </w:p>
     <w:p>
       <w:pPr>
-        <w:ind w:left="1224" w:firstLine="708"/>
+        <w:ind w:left="708" w:firstLine="708"/>
         <w:rPr>
           <w:rFonts w:cs="Times New Roman"/>
         </w:rPr>
@@ -6759,42 +6765,36 @@
     </w:p>
     <w:p>
       <w:pPr>
-        <w:ind w:left="1224" w:firstLine="708"/>
-        <w:rPr>
-          <w:rFonts w:cs="Times New Roman"/>
-        </w:rPr>
-      </w:pPr>
-      <w:r>
-        <w:rPr>
-          <w:rFonts w:cs="Times New Roman"/>
-        </w:rPr>
-        <w:t xml:space="preserve">Quanto às funcionalidades, estas desempenham um papel fundamental na melhoria da experiência global dos utilizadores. A possibilidade de efetuar </w:t>
-      </w:r>
+        <w:ind w:left="708" w:firstLine="708"/>
+        <w:rPr>
+          <w:rFonts w:cs="Times New Roman"/>
+        </w:rPr>
+      </w:pPr>
+      <w:r>
+        <w:rPr>
+          <w:rFonts w:cs="Times New Roman"/>
+        </w:rPr>
+        <w:t>Quanto às funcionalidades, estas desempenham um papel fundamental na melhoria da experiência global dos utilizadores. A possibilidade de efetuar reservas através de códigos específicos, por exemplo, facilita o processo de reserva e pode ser uma característica distintiva que nos diferencia dos concorrentes. Além disso, uma interface de serviços intuitiva torna mais fácil para os hóspedes aceder a uma variedade de comodidades e informações relacionadas com o hotel, garantindo que aproveitem ao máximo a sua estadia.</w:t>
+      </w:r>
+    </w:p>
+    <w:p>
+      <w:pPr>
+        <w:ind w:left="708" w:firstLine="708"/>
+        <w:rPr>
+          <w:rFonts w:cs="Times New Roman"/>
+        </w:rPr>
+      </w:pPr>
       <w:r>
         <w:rPr>
           <w:rFonts w:cs="Times New Roman"/>
         </w:rPr>
         <w:lastRenderedPageBreak/>
-        <w:t>reservas através de códigos específicos, por exemplo, facilita o processo de reserva e pode ser uma característica distintiva que nos diferencia dos concorrentes. Além disso, uma interface de serviços intuitiva torna mais fácil para os hóspedes aceder a uma variedade de comodidades e informações relacionadas com o hotel, garantindo que aproveitem ao máximo a sua estadia.</w:t>
-      </w:r>
-    </w:p>
-    <w:p>
-      <w:pPr>
-        <w:ind w:left="1224" w:firstLine="708"/>
-        <w:rPr>
-          <w:rFonts w:cs="Times New Roman"/>
-        </w:rPr>
-      </w:pPr>
-      <w:r>
-        <w:rPr>
-          <w:rFonts w:cs="Times New Roman"/>
-        </w:rPr>
         <w:t>Os pedidos de quarto são uma funcionalidade valiosa, permitindo aos hóspedes solicitar serviços adicionais diretamente através da aplicação, tornando o processo mais eficiente e conveniente. As atividades e sessões oferecem uma forma de os hóspedes participarem em eventos e programas organizados pelo hotel, enriquecendo a sua experiência durante a estadia.</w:t>
       </w:r>
     </w:p>
     <w:p>
       <w:pPr>
-        <w:ind w:left="1224" w:firstLine="708"/>
+        <w:ind w:left="708" w:firstLine="708"/>
         <w:rPr>
           <w:rFonts w:cs="Times New Roman"/>
         </w:rPr>
@@ -6820,7 +6820,7 @@
     </w:p>
     <w:p>
       <w:pPr>
-        <w:ind w:left="1224" w:firstLine="708"/>
+        <w:ind w:left="708" w:firstLine="708"/>
         <w:rPr>
           <w:rFonts w:cs="Times New Roman"/>
         </w:rPr>
@@ -7973,7 +7973,6 @@
               <w:rPr>
                 <w:rFonts w:cs="Times New Roman"/>
               </w:rPr>
-              <w:lastRenderedPageBreak/>
               <w:t>Perfil de utilizador</w:t>
             </w:r>
           </w:p>
@@ -8096,16 +8095,23 @@
     </w:p>
     <w:p>
       <w:pPr>
-        <w:ind w:left="1080" w:firstLine="336"/>
-        <w:rPr>
-          <w:rFonts w:cs="Times New Roman"/>
-        </w:rPr>
-      </w:pPr>
-      <w:r>
-        <w:rPr>
-          <w:rFonts w:cs="Times New Roman"/>
-        </w:rPr>
-        <w:t xml:space="preserve">Com esta funcionalidade, cada reserva terá um código de acesso único, o que permite aos utilizadores acesso conveniente aos serviços e atividades do hotel durante a sua estadia. Este código de acesso desempenha um papel crucial como forma de identificação da estadia do cliente, fornecendo informações essenciais, como o número do quarto, a data de entrada e a data de saída, entre outras informações relevantes. Além disso, este sistema de códigos de acesso contribui significativamente para garantir a segurança e a experiência do cliente, ao simplificar o processo de check-in, check-out e o uso dos serviços disponíveis no hotel. </w:t>
+        <w:ind w:left="708" w:firstLine="336"/>
+        <w:rPr>
+          <w:rFonts w:cs="Times New Roman"/>
+        </w:rPr>
+      </w:pPr>
+      <w:r>
+        <w:rPr>
+          <w:rFonts w:cs="Times New Roman"/>
+        </w:rPr>
+        <w:t xml:space="preserve">Com esta funcionalidade, cada reserva terá um código de acesso único, o que permite aos utilizadores acesso conveniente aos serviços e atividades do hotel durante </w:t>
+      </w:r>
+      <w:r>
+        <w:rPr>
+          <w:rFonts w:cs="Times New Roman"/>
+        </w:rPr>
+        <w:lastRenderedPageBreak/>
+        <w:t xml:space="preserve">a sua estadia. Este código de acesso desempenha um papel crucial como forma de identificação da estadia do cliente, fornecendo informações essenciais, como o número do quarto, a data de entrada e a data de saída, entre outras informações relevantes. Além disso, este sistema de códigos de acesso contribui significativamente para garantir a segurança e a experiência do cliente, ao simplificar o processo de check-in, check-out e o uso dos serviços disponíveis no hotel. </w:t>
       </w:r>
     </w:p>
     <w:p>
@@ -8249,7 +8255,7 @@
     </w:p>
     <w:p>
       <w:pPr>
-        <w:ind w:left="1668"/>
+        <w:ind w:left="708"/>
         <w:rPr>
           <w:rFonts w:cs="Times New Roman"/>
         </w:rPr>
@@ -8260,6 +8266,7 @@
         </w:rPr>
         <w:t xml:space="preserve">Nesta funcionalidade, o principal objetivo será listar todos os serviços disponibilizados pelo hotel, os quais os clientes podem requisitar para aprimorar sua experiência durante a estadia. A interface de serviços funcionará como um catálogo interativo, fornecendo </w:t>
       </w:r>
+      <w:proofErr w:type="gramStart"/>
       <w:r>
         <w:rPr>
           <w:rFonts w:cs="Times New Roman"/>
@@ -8270,21 +8277,27 @@
         <w:rPr>
           <w:rFonts w:cs="Times New Roman"/>
         </w:rPr>
-        <w:t>s hóspedes informações detalhadas sobre cada serviço oferecido, incluindo descrições, preços, horários de disponibilidade e qualquer outra informação relevante.</w:t>
-      </w:r>
-    </w:p>
-    <w:p>
-      <w:pPr>
-        <w:ind w:left="1668"/>
-        <w:rPr>
-          <w:rFonts w:cs="Times New Roman"/>
-        </w:rPr>
-      </w:pPr>
-      <w:r>
-        <w:rPr>
-          <w:rFonts w:cs="Times New Roman"/>
-        </w:rPr>
-        <w:lastRenderedPageBreak/>
+        <w:t>s hóspedes informações detalhadas</w:t>
+      </w:r>
+      <w:proofErr w:type="gramEnd"/>
+      <w:r>
+        <w:rPr>
+          <w:rFonts w:cs="Times New Roman"/>
+        </w:rPr>
+        <w:t xml:space="preserve"> sobre cada serviço oferecido, incluindo descrições, preços, horários de disponibilidade e qualquer outra informação relevante.</w:t>
+      </w:r>
+    </w:p>
+    <w:p>
+      <w:pPr>
+        <w:ind w:left="708"/>
+        <w:rPr>
+          <w:rFonts w:cs="Times New Roman"/>
+        </w:rPr>
+      </w:pPr>
+      <w:r>
+        <w:rPr>
+          <w:rFonts w:cs="Times New Roman"/>
+        </w:rPr>
         <w:t>Além da simples listagem, a interface de serviços será projetada para facilitar a solicitação e reserva de serviços. Os clientes poderão selecionar os serviços desejados diretamente na plataforma, especificar datas e horários preferenciais, e até mesmo personalizar certos aspetos dos serviços de acordo com suas preferências individuais.</w:t>
       </w:r>
     </w:p>
@@ -8311,10 +8324,14 @@
     </w:p>
     <w:p>
       <w:pPr>
-        <w:ind w:left="1417" w:firstLine="648"/>
-      </w:pPr>
-      <w:r>
-        <w:t>Com esta funcionalidade, os hóspedes podem fazer pedidos relacionados com os quartos onde estão alojados. Através desta interface, os clientes podem solicitar serviços específicos, como a entrega de alimentos, a requisição de objetos adicionais e até mesmo pedir a limpeza do quarto, com o objetivo de garantir uma estadia confortável e personalizada. Esta funcionalidade tem como objetivo proporcionar comodidade aos hóspedes, permitindo-lhes personalizar a sua estadia de acordo com as suas necessidades e preferências individuais.</w:t>
+        <w:ind w:left="708" w:firstLine="648"/>
+      </w:pPr>
+      <w:r>
+        <w:t xml:space="preserve">Com esta funcionalidade, os hóspedes podem fazer pedidos relacionados com os quartos onde estão alojados. Através desta interface, os clientes podem solicitar </w:t>
+      </w:r>
+      <w:r>
+        <w:lastRenderedPageBreak/>
+        <w:t>serviços específicos, como a entrega de alimentos, a requisição de objetos adicionais e até mesmo pedir a limpeza do quarto, com o objetivo de garantir uma estadia confortável e personalizada. Esta funcionalidade tem como objetivo proporcionar comodidade aos hóspedes, permitindo-lhes personalizar a sua estadia de acordo com as suas necessidades e preferências individuais.</w:t>
       </w:r>
     </w:p>
     <w:p>
@@ -8361,10 +8378,18 @@
     </w:p>
     <w:p>
       <w:pPr>
-        <w:ind w:left="1416" w:firstLine="708"/>
-      </w:pPr>
-      <w:r>
-        <w:t>Nesta funcionalidade, o foco principal é disponibilizar aos hóspedes informações detalhadas e úteis sobre a região circundante ao hotel. Através desta funcionalidade, os hóspedes terão acesso a dados relevantes sobre atrações turísticas, pontos de interesse e outras informações que possam enriquecer a sua estadia e experiência na área. Quere</w:t>
+        <w:ind w:left="708" w:firstLine="708"/>
+      </w:pPr>
+      <w:r>
+        <w:t xml:space="preserve">Nesta funcionalidade, o foco principal é disponibilizar </w:t>
+      </w:r>
+      <w:proofErr w:type="gramStart"/>
+      <w:r>
+        <w:t>aos hóspedes informações detalhadas e úteis</w:t>
+      </w:r>
+      <w:proofErr w:type="gramEnd"/>
+      <w:r>
+        <w:t xml:space="preserve"> sobre a região circundante ao hotel. Através desta funcionalidade, os hóspedes terão acesso a dados relevantes sobre atrações turísticas, pontos de interesse e outras informações que possam enriquecer a sua estadia e experiência na área. Quere</w:t>
       </w:r>
       <w:r>
         <w:t xml:space="preserve">ndo assim </w:t>
@@ -8396,10 +8421,18 @@
     </w:p>
     <w:p>
       <w:pPr>
-        <w:ind w:left="1416" w:firstLine="708"/>
-      </w:pPr>
-      <w:r>
-        <w:t xml:space="preserve">O foco principal desta funcionalidade é disponibilizar aos hóspedes informações completas e relevantes sobre as instalações e serviços oferecidos pelo próprio hotel. Através desta funcionalidade, os visitantes </w:t>
+        <w:ind w:left="708" w:firstLine="708"/>
+      </w:pPr>
+      <w:r>
+        <w:t xml:space="preserve">O foco principal desta funcionalidade é disponibilizar </w:t>
+      </w:r>
+      <w:proofErr w:type="gramStart"/>
+      <w:r>
+        <w:t>aos hóspedes informações completas e relevantes</w:t>
+      </w:r>
+      <w:proofErr w:type="gramEnd"/>
+      <w:r>
+        <w:t xml:space="preserve"> sobre as instalações e serviços oferecidos pelo próprio hotel. Através desta funcionalidade, os visitantes </w:t>
       </w:r>
       <w:r>
         <w:t>têm</w:t>
@@ -8428,14 +8461,13 @@
         <w:rPr>
           <w:rFonts w:cs="Times New Roman"/>
         </w:rPr>
-        <w:lastRenderedPageBreak/>
         <w:t>Perfil de utilizador</w:t>
       </w:r>
       <w:bookmarkEnd w:id="44"/>
     </w:p>
     <w:p>
       <w:pPr>
-        <w:ind w:left="1416" w:firstLine="708"/>
+        <w:ind w:left="788" w:firstLine="708"/>
         <w:rPr>
           <w:rFonts w:cs="Times New Roman"/>
         </w:rPr>
@@ -8492,6 +8524,7 @@
         <w:rPr>
           <w:rFonts w:cs="Times New Roman"/>
         </w:rPr>
+        <w:lastRenderedPageBreak/>
         <w:t>Decisão</w:t>
       </w:r>
       <w:bookmarkEnd w:id="45"/>
@@ -8615,7 +8648,6 @@
         <w:rPr>
           <w:rFonts w:cs="Times New Roman"/>
         </w:rPr>
-        <w:lastRenderedPageBreak/>
         <w:t>Com base nisso, o nosso objetivo é desenvolver uma aplicação simples e de fácil utilização, projetada para atender às necessidades e expectativas de qualquer pessoa dentro desta faixa etária. Queremos garantir que a nossa aplicação seja acessível e intuitiva, mesmo para aqueles que não são especialistas em tecnologia.</w:t>
       </w:r>
     </w:p>
@@ -8661,7 +8693,14 @@
         <w:rPr>
           <w:rFonts w:cs="Times New Roman"/>
         </w:rPr>
-        <w:t xml:space="preserve"> (Ágil), pois acreditamos que ela nos permite controlar de forma mais eficaz a divisão de tarefas, otimizar o nosso tempo e integrar a realização de diversos testes de maneira eficiente. Ao adotarmos esta abordagem, estabelecemos sprints semanais, cujos objetivos são definidos em reuniões para assegurar uma melhor organização do trabalho.</w:t>
+        <w:t xml:space="preserve"> (Ágil), pois acreditamos que ela nos permite controlar de forma mais eficaz a divisão de tarefas, otimizar o nosso tempo e integrar a realização de diversos testes de </w:t>
+      </w:r>
+      <w:r>
+        <w:rPr>
+          <w:rFonts w:cs="Times New Roman"/>
+        </w:rPr>
+        <w:lastRenderedPageBreak/>
+        <w:t>maneira eficiente. Ao adotarmos esta abordagem, estabelecemos sprints semanais, cujos objetivos são definidos em reuniões para assegurar uma melhor organização do trabalho.</w:t>
       </w:r>
     </w:p>
     <w:p>
@@ -8846,6 +8885,7 @@
         <w:t xml:space="preserve">o </w:t>
       </w:r>
       <w:proofErr w:type="spellStart"/>
+      <w:proofErr w:type="gramStart"/>
       <w:r>
         <w:rPr>
           <w:rFonts w:cs="Times New Roman"/>
@@ -8857,7 +8897,14 @@
         <w:rPr>
           <w:rFonts w:cs="Times New Roman"/>
         </w:rPr>
-        <w:t xml:space="preserve">  Web. Optamos por utilizar o </w:t>
+        <w:t xml:space="preserve">  Web</w:t>
+      </w:r>
+      <w:proofErr w:type="gramEnd"/>
+      <w:r>
+        <w:rPr>
+          <w:rFonts w:cs="Times New Roman"/>
+        </w:rPr>
+        <w:t xml:space="preserve">. Optamos por utilizar o </w:t>
       </w:r>
       <w:proofErr w:type="spellStart"/>
       <w:r>
@@ -8885,7 +8932,6 @@
         <w:rPr>
           <w:rFonts w:cs="Times New Roman"/>
         </w:rPr>
-        <w:lastRenderedPageBreak/>
         <w:t xml:space="preserve">Quanto ao </w:t>
       </w:r>
       <w:proofErr w:type="spellStart"/>
@@ -8944,6 +8990,7 @@
         <w:rPr>
           <w:rFonts w:cs="Times New Roman"/>
         </w:rPr>
+        <w:lastRenderedPageBreak/>
         <w:t>Planeamento</w:t>
       </w:r>
       <w:bookmarkEnd w:id="51"/>
@@ -8977,11 +9024,7 @@
         <w:ind w:firstLine="708"/>
       </w:pPr>
       <w:r>
-        <w:t xml:space="preserve">A partir da segunda semana e nas semanas seguintes, planeamos começar definindo alguns protótipos para que possamos ter uma visão precisa do aspeto do produto, com o máximo de detalhes possível. A criação de protótipos permitir-nos-á visualizar o design e a funcionalidade do produto antes de gastar recursos significativos em desenvolvimento. Após a definição dos protótipos, iniciaremos o desenvolvimento das três aplicações: API, WEB e MOBILE. É importante notar que conduziremos testes e melhorias simultaneamente, não necessariamente em sequência. Isso permitirá uma abordagem mais ágil e eficiente, onde </w:t>
-      </w:r>
-      <w:r>
-        <w:lastRenderedPageBreak/>
-        <w:t>podemos identificar e corrigir problemas à medida que surgem, garantindo um produto final de alta qualidade.</w:t>
+        <w:t>A partir da segunda semana e nas semanas seguintes, planeamos começar definindo alguns protótipos para que possamos ter uma visão precisa do aspeto do produto, com o máximo de detalhes possível. A criação de protótipos permitir-nos-á visualizar o design e a funcionalidade do produto antes de gastar recursos significativos em desenvolvimento. Após a definição dos protótipos, iniciaremos o desenvolvimento das três aplicações: API, WEB e MOBILE. É importante notar que conduziremos testes e melhorias simultaneamente, não necessariamente em sequência. Isso permitirá uma abordagem mais ágil e eficiente, onde podemos identificar e corrigir problemas à medida que surgem, garantindo um produto final de alta qualidade.</w:t>
       </w:r>
     </w:p>
     <w:p>
@@ -9005,6 +9048,7 @@
         <w:rPr>
           <w:rFonts w:cs="Times New Roman"/>
         </w:rPr>
+        <w:lastRenderedPageBreak/>
         <w:t>Definição do produto</w:t>
       </w:r>
       <w:bookmarkEnd w:id="52"/>
@@ -9038,43 +9082,46 @@
         <w:rPr>
           <w:rFonts w:cs="Times New Roman"/>
         </w:rPr>
+        <w:t>Protótipo</w:t>
+      </w:r>
+      <w:bookmarkEnd w:id="53"/>
+    </w:p>
+    <w:p>
+      <w:pPr>
+        <w:ind w:left="311"/>
+      </w:pPr>
+      <w:r>
+        <w:t>Nesta etapa será descrito todo o processo de desenvolvimento do protótipo da aplicação mobile.</w:t>
+      </w:r>
+    </w:p>
+    <w:p>
+      <w:pPr>
+        <w:ind w:left="311"/>
+      </w:pPr>
+      <w:r>
+        <w:t xml:space="preserve">Após a definição do produto começou a ser necessário visualizar como realmente </w:t>
+      </w:r>
+      <w:r>
+        <w:t>este poderia</w:t>
+      </w:r>
+      <w:r>
+        <w:t xml:space="preserve"> vir a ficar no final do desenvolvimento do mesmo</w:t>
+      </w:r>
+      <w:r>
+        <w:t xml:space="preserve">. </w:t>
+      </w:r>
+      <w:r>
+        <w:t xml:space="preserve">Ainda antes de começar a desenhar as vistas, achamos necessário </w:t>
+      </w:r>
+      <w:r>
+        <w:t>par</w:t>
+      </w:r>
+      <w:r>
+        <w:t xml:space="preserve">a nossa aplicação ter um logotipo, então para </w:t>
+      </w:r>
+      <w:r>
         <w:lastRenderedPageBreak/>
-        <w:t>Protótipo</w:t>
-      </w:r>
-      <w:bookmarkEnd w:id="53"/>
-    </w:p>
-    <w:p>
-      <w:pPr>
-        <w:ind w:left="311"/>
-      </w:pPr>
-      <w:r>
-        <w:t>Nesta etapa será descrito todo o processo de desenvolvimento do protótipo da aplicação mobile.</w:t>
-      </w:r>
-    </w:p>
-    <w:p>
-      <w:pPr>
-        <w:ind w:left="311"/>
-      </w:pPr>
-      <w:r>
-        <w:t xml:space="preserve">Após a definição do produto começou a ser necessário visualizar como realmente </w:t>
-      </w:r>
-      <w:r>
-        <w:t>este poderia</w:t>
-      </w:r>
-      <w:r>
-        <w:t xml:space="preserve"> vir a ficar no final do desenvolvimento do mesmo</w:t>
-      </w:r>
-      <w:r>
-        <w:t xml:space="preserve">. </w:t>
-      </w:r>
-      <w:r>
-        <w:t xml:space="preserve">Ainda antes de começar a desenhar as vistas, achamos necessário </w:t>
-      </w:r>
-      <w:r>
-        <w:t>par</w:t>
-      </w:r>
-      <w:r>
-        <w:t>a nossa aplicação ter um logotipo, então para tal utilizamos o a aplicação “</w:t>
+        <w:t>tal utilizamos o a aplicação “</w:t>
       </w:r>
       <w:r>
         <w:t>P</w:t>
@@ -9302,11 +9349,30 @@
         <w:rPr>
           <w:rFonts w:cs="Times New Roman"/>
         </w:rPr>
-        <w:lastRenderedPageBreak/>
         <w:t>Desenvolvimento</w:t>
       </w:r>
       <w:bookmarkEnd w:id="54"/>
     </w:p>
+    <w:p/>
+    <w:p/>
+    <w:p/>
+    <w:p/>
+    <w:p/>
+    <w:p/>
+    <w:p/>
+    <w:p/>
+    <w:p/>
+    <w:p/>
+    <w:p/>
+    <w:p/>
+    <w:p/>
+    <w:p/>
+    <w:p/>
+    <w:p/>
+    <w:p/>
+    <w:p/>
+    <w:p/>
+    <w:p/>
     <w:p>
       <w:pPr>
         <w:pStyle w:val="Ttulo2"/>
@@ -9324,6 +9390,220 @@
       </w:r>
       <w:bookmarkEnd w:id="55"/>
     </w:p>
+    <w:p>
+      <w:pPr>
+        <w:ind w:left="311"/>
+      </w:pPr>
+      <w:r>
+        <w:t>Neste capítulo, serão descritos todos os testes realizados durante e após a realização do projeto. Esta etapa desempenha um papel crucial no assegurar da qualidade e funcionamento adequado da</w:t>
+      </w:r>
+      <w:r>
+        <w:t>s</w:t>
+      </w:r>
+      <w:r>
+        <w:t xml:space="preserve"> aplicaç</w:t>
+      </w:r>
+      <w:r>
+        <w:t>ões</w:t>
+      </w:r>
+      <w:r>
+        <w:t xml:space="preserve"> desenvolvida</w:t>
+      </w:r>
+      <w:r>
+        <w:t>s</w:t>
+      </w:r>
+      <w:r>
+        <w:t>, bem como na identificação e correção de eventuais problemas ou falhas</w:t>
+      </w:r>
+    </w:p>
+    <w:p>
+      <w:pPr>
+        <w:pStyle w:val="Ttulo3"/>
+      </w:pPr>
+      <w:r>
+        <w:lastRenderedPageBreak/>
+        <w:t>Teste unitários</w:t>
+      </w:r>
+    </w:p>
+    <w:p>
+      <w:r>
+        <w:t>Testes unitários são uma prática de teste de software em que pequenas unidades individuais de código são testadas de forma isolada para garantir que funcionem corretamente. Essas unidades de código podem ser funções, métodos de classes ou mesmo partes específicas de uma função maior. A ideia fundamental dos testes unitários é verificar se cada unidade de código produz os resultados esperados quando é chamada ou executada.</w:t>
+      </w:r>
+    </w:p>
+    <w:p>
+      <w:r>
+        <w:t xml:space="preserve">Inicialmente, após a conclusão de uma </w:t>
+      </w:r>
+      <w:proofErr w:type="spellStart"/>
+      <w:r>
+        <w:t>User</w:t>
+      </w:r>
+      <w:proofErr w:type="spellEnd"/>
+      <w:r>
+        <w:t xml:space="preserve"> </w:t>
+      </w:r>
+      <w:proofErr w:type="spellStart"/>
+      <w:r>
+        <w:t>Story</w:t>
+      </w:r>
+      <w:proofErr w:type="spellEnd"/>
+      <w:r>
+        <w:t xml:space="preserve">, realizávamos testes relacionados com a mesma utilizando uma aplicação de testes autónomos chamada </w:t>
+      </w:r>
+      <w:proofErr w:type="spellStart"/>
+      <w:r>
+        <w:t>Katalon</w:t>
+      </w:r>
+      <w:proofErr w:type="spellEnd"/>
+      <w:r>
+        <w:t xml:space="preserve">. Nesta fase, escrevíamos os casos de teste e a aplicação </w:t>
+      </w:r>
+      <w:proofErr w:type="spellStart"/>
+      <w:r>
+        <w:t>Katalon</w:t>
+      </w:r>
+      <w:proofErr w:type="spellEnd"/>
+      <w:r>
+        <w:t xml:space="preserve"> executava-os de forma autónoma. Esta abordagem inicial proporcionou-nos uma forma eficaz de validar as funcionalidades à medida que eram desenvolvidas.</w:t>
+      </w:r>
+    </w:p>
+    <w:p>
+      <w:r>
+        <w:t>No entanto, à medida que o desenvolvimento da aplicação progredia e a complexidade aumentava, começaram a surgir desafios na realização destes testes automatizados. Problemas de integração e de adaptação a mudanças frequentes na aplicação levaram-nos a reavaliar a nossa abordagem.</w:t>
+      </w:r>
+    </w:p>
+    <w:p>
+      <w:r>
+        <w:t>Foi então que optámos por realizar os testes unitários manualmente, sem recorrer a aplicações externas. Esta mudança permitiu-nos ter um controlo mais direto sobre os testes e adaptar-nos facilmente às mudanças na aplicação à medida que esta evoluía.</w:t>
+      </w:r>
+    </w:p>
+    <w:p>
+      <w:pPr>
+        <w:pStyle w:val="Ttulo3"/>
+      </w:pPr>
+      <w:r>
+        <w:t>Testes de usabilidade</w:t>
+      </w:r>
+    </w:p>
+    <w:p>
+      <w:r>
+        <w:t>Os testes de usabilidade desempenham um papel crítico no processo de desenvolvimento de software, centrando-se na avaliação da experiência do utilizador ao interagir com a aplicação. O seu principal objetivo é assegurar que a aplicação seja intuitiva, de fácil utilização e que corresponda às necessidades dos utilizadores finais.</w:t>
+      </w:r>
+    </w:p>
+    <w:p>
+      <w:r>
+        <w:t xml:space="preserve">Numa fase final do desenvolvimento, elaboramos testes de usabilidade para a aplicação </w:t>
+      </w:r>
+      <w:r>
+        <w:t>mobile</w:t>
+      </w:r>
+      <w:r>
+        <w:t xml:space="preserve">. Para a realização destes testes, criamos um formulário no Google </w:t>
+      </w:r>
+      <w:proofErr w:type="spellStart"/>
+      <w:r>
+        <w:t>Forms</w:t>
+      </w:r>
+      <w:proofErr w:type="spellEnd"/>
+      <w:r>
+        <w:t xml:space="preserve"> com várias tarefas que o utilizador teria de realizar. Após a conclusão de cada tarefa, o utilizador registava o tempo gasto</w:t>
+      </w:r>
+      <w:r>
+        <w:t>,</w:t>
+      </w:r>
+      <w:r>
+        <w:t xml:space="preserve"> a quantidade de erros cometidos</w:t>
+      </w:r>
+      <w:r>
+        <w:t xml:space="preserve"> e o nível de dificuldade</w:t>
+      </w:r>
+      <w:r>
+        <w:t>. Após completar todas as tarefas, o utilizador era convidado a avaliar a aplicação, respondendo a algumas perguntas no formulário.</w:t>
+      </w:r>
+    </w:p>
+    <w:p>
+      <w:r>
+        <w:lastRenderedPageBreak/>
+        <w:t>Após cada teste, foi criado um registo de avaliação para cada utilizador. Este registo incluía informações sobre o tempo previsto e o tempo efetivamente gasto, qualquer erro cometido pelo utilizador</w:t>
+      </w:r>
+      <w:r>
+        <w:t xml:space="preserve"> e </w:t>
+      </w:r>
+      <w:r>
+        <w:t>eventuais desafios encontrados durante as tarefas.</w:t>
+      </w:r>
+    </w:p>
+    <w:p>
+      <w:pPr>
+        <w:pStyle w:val="Ttulo3"/>
+        <w:numPr>
+          <w:ilvl w:val="3"/>
+          <w:numId w:val="13"/>
+        </w:numPr>
+      </w:pPr>
+      <w:r>
+        <w:t>Conclusões</w:t>
+      </w:r>
+    </w:p>
+    <w:p>
+      <w:r>
+        <w:t>Os testes</w:t>
+      </w:r>
+      <w:r>
+        <w:t xml:space="preserve"> de usabilidade</w:t>
+      </w:r>
+      <w:r>
+        <w:t xml:space="preserve"> eram compostos por 10 tarefas</w:t>
+      </w:r>
+      <w:r>
+        <w:t>.</w:t>
+      </w:r>
+      <w:r>
+        <w:t xml:space="preserve"> </w:t>
+      </w:r>
+      <w:r>
+        <w:t xml:space="preserve">Como ilustrado nas Figuras </w:t>
+      </w:r>
+      <w:r>
+        <w:t>x</w:t>
+      </w:r>
+      <w:r>
+        <w:t xml:space="preserve">, </w:t>
+      </w:r>
+      <w:r>
+        <w:t>x</w:t>
+      </w:r>
+      <w:r>
+        <w:t xml:space="preserve"> e </w:t>
+      </w:r>
+      <w:r>
+        <w:t>x</w:t>
+      </w:r>
+      <w:r>
+        <w:t>, os utilizadores, em geral, não enfrentaram dificuldades significativas ao realizar essas tarefas</w:t>
+      </w:r>
+      <w:r>
+        <w:t xml:space="preserve"> como podemos verificar comparando os temos previstos e os tempos realmente gastos</w:t>
+      </w:r>
+      <w:r>
+        <w:t>.</w:t>
+      </w:r>
+    </w:p>
+    <w:p>
+      <w:r>
+        <w:t xml:space="preserve">Relativamente aos questionários finais compostos por X </w:t>
+      </w:r>
+      <w:proofErr w:type="gramStart"/>
+      <w:r>
+        <w:t>perguntas….</w:t>
+      </w:r>
+      <w:proofErr w:type="gramEnd"/>
+      <w:r>
+        <w:t>.</w:t>
+      </w:r>
+    </w:p>
+    <w:p/>
+    <w:p/>
     <w:p>
       <w:pPr>
         <w:pStyle w:val="Ttulo1"/>
@@ -9530,6 +9810,7 @@
         <w:t xml:space="preserve">Sistema de Gestão Hoteleira | </w:t>
       </w:r>
       <w:proofErr w:type="spellStart"/>
+      <w:proofErr w:type="gramStart"/>
       <w:r>
         <w:rPr>
           <w:rFonts w:cs="Times New Roman"/>
@@ -9541,7 +9822,14 @@
         <w:rPr>
           <w:rFonts w:cs="Times New Roman"/>
         </w:rPr>
-        <w:t xml:space="preserve"> : </w:t>
+        <w:t xml:space="preserve"> :</w:t>
+      </w:r>
+      <w:proofErr w:type="gramEnd"/>
+      <w:r>
+        <w:rPr>
+          <w:rFonts w:cs="Times New Roman"/>
+        </w:rPr>
+        <w:t xml:space="preserve"> </w:t>
       </w:r>
       <w:hyperlink r:id="rId19" w:history="1">
         <w:r>
@@ -9568,6 +9856,7 @@
         <w:t xml:space="preserve">Create Presentations, Infographics, Design &amp; Video | </w:t>
       </w:r>
       <w:proofErr w:type="spellStart"/>
+      <w:proofErr w:type="gramStart"/>
       <w:r>
         <w:rPr>
           <w:rFonts w:cs="Times New Roman"/>
@@ -9581,7 +9870,15 @@
           <w:rFonts w:cs="Times New Roman"/>
           <w:lang w:val="en-US"/>
         </w:rPr>
-        <w:t xml:space="preserve"> : </w:t>
+        <w:t xml:space="preserve"> :</w:t>
+      </w:r>
+      <w:proofErr w:type="gramEnd"/>
+      <w:r>
+        <w:rPr>
+          <w:rFonts w:cs="Times New Roman"/>
+          <w:lang w:val="en-US"/>
+        </w:rPr>
+        <w:t xml:space="preserve"> </w:t>
       </w:r>
       <w:hyperlink r:id="rId20" w:history="1">
         <w:r>
@@ -9612,7 +9909,21 @@
         <w:rPr>
           <w:rFonts w:cs="Times New Roman"/>
         </w:rPr>
-        <w:t xml:space="preserve"> – Protótipo : </w:t>
+        <w:t xml:space="preserve"> – </w:t>
+      </w:r>
+      <w:proofErr w:type="gramStart"/>
+      <w:r>
+        <w:rPr>
+          <w:rFonts w:cs="Times New Roman"/>
+        </w:rPr>
+        <w:t>Protótipo :</w:t>
+      </w:r>
+      <w:proofErr w:type="gramEnd"/>
+      <w:r>
+        <w:rPr>
+          <w:rFonts w:cs="Times New Roman"/>
+        </w:rPr>
+        <w:t xml:space="preserve"> </w:t>
       </w:r>
       <w:hyperlink r:id="rId21" w:history="1">
         <w:r>
@@ -9679,12 +9990,21 @@
           <w:lang w:val="en-US"/>
         </w:rPr>
       </w:pPr>
+      <w:proofErr w:type="gramStart"/>
       <w:r>
         <w:rPr>
           <w:rFonts w:cs="Times New Roman"/>
           <w:lang w:val="en-US"/>
         </w:rPr>
-        <w:t xml:space="preserve">Icons : </w:t>
+        <w:t>Icons :</w:t>
+      </w:r>
+      <w:proofErr w:type="gramEnd"/>
+      <w:r>
+        <w:rPr>
+          <w:rFonts w:cs="Times New Roman"/>
+          <w:lang w:val="en-US"/>
+        </w:rPr>
+        <w:t xml:space="preserve"> </w:t>
       </w:r>
       <w:hyperlink r:id="rId23" w:history="1">
         <w:r>
@@ -14752,10 +15072,6 @@
 </file>
 
 <file path=customXml/item1.xml><?xml version="1.0" encoding="utf-8"?>
-<b:Sources xmlns:b="http://schemas.openxmlformats.org/officeDocument/2006/bibliography" xmlns="http://schemas.openxmlformats.org/officeDocument/2006/bibliography" SelectedStyle="\APA.XSL" StyleName="APA"/>
-</file>
-
-<file path=customXml/item2.xml><?xml version="1.0" encoding="utf-8"?>
 <MENU label="Campos" version="1">
   <NODE label="Novo Registo" type="NewCard" replaceValue="false">
     <FIELD label="Nº de Registo">
@@ -15999,16 +16315,20 @@
 </MENU>
 </file>
 
+<file path=customXml/item2.xml><?xml version="1.0" encoding="utf-8"?>
+<b:Sources xmlns:b="http://schemas.openxmlformats.org/officeDocument/2006/bibliography" xmlns="http://schemas.openxmlformats.org/officeDocument/2006/bibliography" SelectedStyle="\APA.XSL" StyleName="APA"/>
+</file>
+
 <file path=customXml/itemProps1.xml><?xml version="1.0" encoding="utf-8"?>
+<ds:datastoreItem xmlns:ds="http://schemas.openxmlformats.org/officeDocument/2006/customXml" ds:itemID="{5BE40977-15C1-4F89-8625-D3B696DD90BF}">
+  <ds:schemaRefs/>
+</ds:datastoreItem>
+</file>
+
+<file path=customXml/itemProps2.xml><?xml version="1.0" encoding="utf-8"?>
 <ds:datastoreItem xmlns:ds="http://schemas.openxmlformats.org/officeDocument/2006/customXml" ds:itemID="{1FB9936B-06EA-45EA-B6AC-C64AB31F4881}">
   <ds:schemaRefs>
     <ds:schemaRef ds:uri="http://schemas.openxmlformats.org/officeDocument/2006/bibliography"/>
   </ds:schemaRefs>
 </ds:datastoreItem>
-</file>
-
-<file path=customXml/itemProps2.xml><?xml version="1.0" encoding="utf-8"?>
-<ds:datastoreItem xmlns:ds="http://schemas.openxmlformats.org/officeDocument/2006/customXml" ds:itemID="{5BE40977-15C1-4F89-8625-D3B696DD90BF}">
-  <ds:schemaRefs/>
-</ds:datastoreItem>
 </file>
--- a/Relatórios/Relatório_HappyGuest.docx
+++ b/Relatórios/Relatório_HappyGuest.docx
@@ -952,8 +952,8 @@
           <w:szCs w:val="22"/>
         </w:rPr>
       </w:pPr>
-      <w:bookmarkStart w:id="5" w:name="_Toc143640489"/>
-      <w:bookmarkStart w:id="6" w:name="_Toc530601443"/>
+      <w:bookmarkStart w:id="5" w:name="_Toc530601443"/>
+      <w:bookmarkStart w:id="6" w:name="_Toc144299616"/>
       <w:bookmarkEnd w:id="2"/>
       <w:bookmarkEnd w:id="3"/>
       <w:bookmarkEnd w:id="4"/>
@@ -966,7 +966,7 @@
         <w:lastRenderedPageBreak/>
         <w:t>Agradecimentos</w:t>
       </w:r>
-      <w:bookmarkEnd w:id="5"/>
+      <w:bookmarkEnd w:id="6"/>
     </w:p>
     <w:p>
       <w:pPr>
@@ -1038,7 +1038,7 @@
         <w:t>A todos dedicamos este projeto e um grande obrigado.</w:t>
       </w:r>
     </w:p>
-    <w:bookmarkEnd w:id="6"/>
+    <w:bookmarkEnd w:id="5"/>
     <w:p>
       <w:pPr>
         <w:rPr>
@@ -1071,7 +1071,7 @@
       <w:bookmarkStart w:id="7" w:name="_Toc357152316"/>
       <w:bookmarkStart w:id="8" w:name="_Toc357154523"/>
       <w:bookmarkStart w:id="9" w:name="_Toc530601444"/>
-      <w:bookmarkStart w:id="10" w:name="_Toc143640490"/>
+      <w:bookmarkStart w:id="10" w:name="_Toc144299617"/>
       <w:r>
         <w:rPr>
           <w:rFonts w:cs="Times New Roman"/>
@@ -1329,7 +1329,7 @@
       <w:bookmarkStart w:id="11" w:name="_Toc357152317"/>
       <w:bookmarkStart w:id="12" w:name="_Toc357154524"/>
       <w:bookmarkStart w:id="13" w:name="_Toc530601445"/>
-      <w:bookmarkStart w:id="14" w:name="_Toc143640491"/>
+      <w:bookmarkStart w:id="14" w:name="_Toc144299618"/>
       <w:r>
         <w:rPr>
           <w:rFonts w:cs="Times New Roman"/>
@@ -1542,7 +1542,7 @@
         </w:rPr>
         <w:fldChar w:fldCharType="separate"/>
       </w:r>
-      <w:hyperlink w:anchor="_Toc143640489" w:history="1">
+      <w:hyperlink w:anchor="_Toc144299616" w:history="1">
         <w:r>
           <w:rPr>
             <w:rStyle w:val="Hiperligao"/>
@@ -1570,7 +1570,7 @@
             <w:noProof/>
             <w:webHidden/>
           </w:rPr>
-          <w:instrText xml:space="preserve"> PAGEREF _Toc143640489 \h </w:instrText>
+          <w:instrText xml:space="preserve"> PAGEREF _Toc144299616 \h </w:instrText>
         </w:r>
         <w:r>
           <w:rPr>
@@ -1616,7 +1616,7 @@
           <w14:ligatures w14:val="standardContextual"/>
         </w:rPr>
       </w:pPr>
-      <w:hyperlink w:anchor="_Toc143640490" w:history="1">
+      <w:hyperlink w:anchor="_Toc144299617" w:history="1">
         <w:r>
           <w:rPr>
             <w:rStyle w:val="Hiperligao"/>
@@ -1644,7 +1644,7 @@
             <w:noProof/>
             <w:webHidden/>
           </w:rPr>
-          <w:instrText xml:space="preserve"> PAGEREF _Toc143640490 \h </w:instrText>
+          <w:instrText xml:space="preserve"> PAGEREF _Toc144299617 \h </w:instrText>
         </w:r>
         <w:r>
           <w:rPr>
@@ -1690,7 +1690,7 @@
           <w14:ligatures w14:val="standardContextual"/>
         </w:rPr>
       </w:pPr>
-      <w:hyperlink w:anchor="_Toc143640491" w:history="1">
+      <w:hyperlink w:anchor="_Toc144299618" w:history="1">
         <w:r>
           <w:rPr>
             <w:rStyle w:val="Hiperligao"/>
@@ -1719,7 +1719,7 @@
             <w:noProof/>
             <w:webHidden/>
           </w:rPr>
-          <w:instrText xml:space="preserve"> PAGEREF _Toc143640491 \h </w:instrText>
+          <w:instrText xml:space="preserve"> PAGEREF _Toc144299618 \h </w:instrText>
         </w:r>
         <w:r>
           <w:rPr>
@@ -1765,7 +1765,7 @@
           <w14:ligatures w14:val="standardContextual"/>
         </w:rPr>
       </w:pPr>
-      <w:hyperlink w:anchor="_Toc143640492" w:history="1">
+      <w:hyperlink w:anchor="_Toc144299619" w:history="1">
         <w:r>
           <w:rPr>
             <w:rStyle w:val="Hiperligao"/>
@@ -1793,7 +1793,7 @@
             <w:noProof/>
             <w:webHidden/>
           </w:rPr>
-          <w:instrText xml:space="preserve"> PAGEREF _Toc143640492 \h </w:instrText>
+          <w:instrText xml:space="preserve"> PAGEREF _Toc144299619 \h </w:instrText>
         </w:r>
         <w:r>
           <w:rPr>
@@ -1839,7 +1839,7 @@
           <w14:ligatures w14:val="standardContextual"/>
         </w:rPr>
       </w:pPr>
-      <w:hyperlink w:anchor="_Toc143640493" w:history="1">
+      <w:hyperlink w:anchor="_Toc144299620" w:history="1">
         <w:r>
           <w:rPr>
             <w:rStyle w:val="Hiperligao"/>
@@ -1867,7 +1867,7 @@
             <w:noProof/>
             <w:webHidden/>
           </w:rPr>
-          <w:instrText xml:space="preserve"> PAGEREF _Toc143640493 \h </w:instrText>
+          <w:instrText xml:space="preserve"> PAGEREF _Toc144299620 \h </w:instrText>
         </w:r>
         <w:r>
           <w:rPr>
@@ -1913,7 +1913,7 @@
           <w14:ligatures w14:val="standardContextual"/>
         </w:rPr>
       </w:pPr>
-      <w:hyperlink w:anchor="_Toc143640494" w:history="1">
+      <w:hyperlink w:anchor="_Toc144299621" w:history="1">
         <w:r>
           <w:rPr>
             <w:rStyle w:val="Hiperligao"/>
@@ -1941,7 +1941,7 @@
             <w:noProof/>
             <w:webHidden/>
           </w:rPr>
-          <w:instrText xml:space="preserve"> PAGEREF _Toc143640494 \h </w:instrText>
+          <w:instrText xml:space="preserve"> PAGEREF _Toc144299621 \h </w:instrText>
         </w:r>
         <w:r>
           <w:rPr>
@@ -1990,7 +1990,7 @@
           <w14:ligatures w14:val="standardContextual"/>
         </w:rPr>
       </w:pPr>
-      <w:hyperlink w:anchor="_Toc143640495" w:history="1">
+      <w:hyperlink w:anchor="_Toc144299622" w:history="1">
         <w:r>
           <w:rPr>
             <w:rStyle w:val="Hiperligao"/>
@@ -2046,7 +2046,7 @@
             <w:noProof/>
             <w:webHidden/>
           </w:rPr>
-          <w:instrText xml:space="preserve"> PAGEREF _Toc143640495 \h </w:instrText>
+          <w:instrText xml:space="preserve"> PAGEREF _Toc144299622 \h </w:instrText>
         </w:r>
         <w:r>
           <w:rPr>
@@ -2096,7 +2096,7 @@
           <w14:ligatures w14:val="standardContextual"/>
         </w:rPr>
       </w:pPr>
-      <w:hyperlink w:anchor="_Toc143640496" w:history="1">
+      <w:hyperlink w:anchor="_Toc144299623" w:history="1">
         <w:r>
           <w:rPr>
             <w:rStyle w:val="Hiperligao"/>
@@ -2144,7 +2144,7 @@
             <w:noProof/>
             <w:webHidden/>
           </w:rPr>
-          <w:instrText xml:space="preserve"> PAGEREF _Toc143640496 \h </w:instrText>
+          <w:instrText xml:space="preserve"> PAGEREF _Toc144299623 \h </w:instrText>
         </w:r>
         <w:r>
           <w:rPr>
@@ -2194,7 +2194,7 @@
           <w14:ligatures w14:val="standardContextual"/>
         </w:rPr>
       </w:pPr>
-      <w:hyperlink w:anchor="_Toc143640497" w:history="1">
+      <w:hyperlink w:anchor="_Toc144299624" w:history="1">
         <w:r>
           <w:rPr>
             <w:rStyle w:val="Hiperligao"/>
@@ -2242,7 +2242,7 @@
             <w:noProof/>
             <w:webHidden/>
           </w:rPr>
-          <w:instrText xml:space="preserve"> PAGEREF _Toc143640497 \h </w:instrText>
+          <w:instrText xml:space="preserve"> PAGEREF _Toc144299624 \h </w:instrText>
         </w:r>
         <w:r>
           <w:rPr>
@@ -2292,7 +2292,7 @@
           <w14:ligatures w14:val="standardContextual"/>
         </w:rPr>
       </w:pPr>
-      <w:hyperlink w:anchor="_Toc143640498" w:history="1">
+      <w:hyperlink w:anchor="_Toc144299625" w:history="1">
         <w:r>
           <w:rPr>
             <w:rStyle w:val="Hiperligao"/>
@@ -2340,7 +2340,7 @@
             <w:noProof/>
             <w:webHidden/>
           </w:rPr>
-          <w:instrText xml:space="preserve"> PAGEREF _Toc143640498 \h </w:instrText>
+          <w:instrText xml:space="preserve"> PAGEREF _Toc144299625 \h </w:instrText>
         </w:r>
         <w:r>
           <w:rPr>
@@ -2360,7 +2360,7 @@
             <w:noProof/>
             <w:webHidden/>
           </w:rPr>
-          <w:t>1</w:t>
+          <w:t>2</w:t>
         </w:r>
         <w:r>
           <w:rPr>
@@ -2389,7 +2389,7 @@
           <w14:ligatures w14:val="standardContextual"/>
         </w:rPr>
       </w:pPr>
-      <w:hyperlink w:anchor="_Toc143640499" w:history="1">
+      <w:hyperlink w:anchor="_Toc144299626" w:history="1">
         <w:r>
           <w:rPr>
             <w:rStyle w:val="Hiperligao"/>
@@ -2443,7 +2443,7 @@
             <w:noProof/>
             <w:webHidden/>
           </w:rPr>
-          <w:instrText xml:space="preserve"> PAGEREF _Toc143640499 \h </w:instrText>
+          <w:instrText xml:space="preserve"> PAGEREF _Toc144299626 \h </w:instrText>
         </w:r>
         <w:r>
           <w:rPr>
@@ -2463,7 +2463,7 @@
             <w:noProof/>
             <w:webHidden/>
           </w:rPr>
-          <w:t>3</w:t>
+          <w:t>4</w:t>
         </w:r>
         <w:r>
           <w:rPr>
@@ -2493,7 +2493,7 @@
           <w14:ligatures w14:val="standardContextual"/>
         </w:rPr>
       </w:pPr>
-      <w:hyperlink w:anchor="_Toc143640500" w:history="1">
+      <w:hyperlink w:anchor="_Toc144299627" w:history="1">
         <w:r>
           <w:rPr>
             <w:rStyle w:val="Hiperligao"/>
@@ -2543,7 +2543,7 @@
             <w:noProof/>
             <w:webHidden/>
           </w:rPr>
-          <w:instrText xml:space="preserve"> PAGEREF _Toc143640500 \h </w:instrText>
+          <w:instrText xml:space="preserve"> PAGEREF _Toc144299627 \h </w:instrText>
         </w:r>
         <w:r>
           <w:rPr>
@@ -2563,7 +2563,7 @@
             <w:noProof/>
             <w:webHidden/>
           </w:rPr>
-          <w:t>3</w:t>
+          <w:t>4</w:t>
         </w:r>
         <w:r>
           <w:rPr>
@@ -2593,11 +2593,10 @@
           <w14:ligatures w14:val="standardContextual"/>
         </w:rPr>
       </w:pPr>
-      <w:hyperlink w:anchor="_Toc143640501" w:history="1">
+      <w:hyperlink w:anchor="_Toc144299628" w:history="1">
         <w:r>
           <w:rPr>
             <w:rStyle w:val="Hiperligao"/>
-            <w:rFonts w:cs="Times New Roman"/>
             <w:noProof/>
           </w:rPr>
           <w:t>2.2.</w:t>
@@ -2619,7 +2618,6 @@
         <w:r>
           <w:rPr>
             <w:rStyle w:val="Hiperligao"/>
-            <w:rFonts w:cs="Times New Roman"/>
             <w:noProof/>
           </w:rPr>
           <w:t>Pesquisa</w:t>
@@ -2643,7 +2641,7 @@
             <w:noProof/>
             <w:webHidden/>
           </w:rPr>
-          <w:instrText xml:space="preserve"> PAGEREF _Toc143640501 \h </w:instrText>
+          <w:instrText xml:space="preserve"> PAGEREF _Toc144299628 \h </w:instrText>
         </w:r>
         <w:r>
           <w:rPr>
@@ -2663,7 +2661,7 @@
             <w:noProof/>
             <w:webHidden/>
           </w:rPr>
-          <w:t>3</w:t>
+          <w:t>4</w:t>
         </w:r>
         <w:r>
           <w:rPr>
@@ -2691,7 +2689,7 @@
           <w14:ligatures w14:val="standardContextual"/>
         </w:rPr>
       </w:pPr>
-      <w:hyperlink w:anchor="_Toc143640502" w:history="1">
+      <w:hyperlink w:anchor="_Toc144299629" w:history="1">
         <w:r>
           <w:rPr>
             <w:rStyle w:val="Hiperligao"/>
@@ -2739,7 +2737,7 @@
             <w:noProof/>
             <w:webHidden/>
           </w:rPr>
-          <w:instrText xml:space="preserve"> PAGEREF _Toc143640502 \h </w:instrText>
+          <w:instrText xml:space="preserve"> PAGEREF _Toc144299629 \h </w:instrText>
         </w:r>
         <w:r>
           <w:rPr>
@@ -2759,7 +2757,7 @@
             <w:noProof/>
             <w:webHidden/>
           </w:rPr>
-          <w:t>3</w:t>
+          <w:t>4</w:t>
         </w:r>
         <w:r>
           <w:rPr>
@@ -2787,11 +2785,10 @@
           <w14:ligatures w14:val="standardContextual"/>
         </w:rPr>
       </w:pPr>
-      <w:hyperlink w:anchor="_Toc143640503" w:history="1">
+      <w:hyperlink w:anchor="_Toc144299630" w:history="1">
         <w:r>
           <w:rPr>
             <w:rStyle w:val="Hiperligao"/>
-            <w:rFonts w:cs="Times New Roman"/>
             <w:noProof/>
           </w:rPr>
           <w:t>2.2.2.</w:t>
@@ -2811,7 +2808,6 @@
         <w:r>
           <w:rPr>
             <w:rStyle w:val="Hiperligao"/>
-            <w:rFonts w:cs="Times New Roman"/>
             <w:noProof/>
           </w:rPr>
           <w:t>Público-alvo</w:t>
@@ -2835,7 +2831,7 @@
             <w:noProof/>
             <w:webHidden/>
           </w:rPr>
-          <w:instrText xml:space="preserve"> PAGEREF _Toc143640503 \h </w:instrText>
+          <w:instrText xml:space="preserve"> PAGEREF _Toc144299630 \h </w:instrText>
         </w:r>
         <w:r>
           <w:rPr>
@@ -2855,7 +2851,7 @@
             <w:noProof/>
             <w:webHidden/>
           </w:rPr>
-          <w:t>3</w:t>
+          <w:t>5</w:t>
         </w:r>
         <w:r>
           <w:rPr>
@@ -2883,11 +2879,10 @@
           <w14:ligatures w14:val="standardContextual"/>
         </w:rPr>
       </w:pPr>
-      <w:hyperlink w:anchor="_Toc143640504" w:history="1">
+      <w:hyperlink w:anchor="_Toc144299631" w:history="1">
         <w:r>
           <w:rPr>
             <w:rStyle w:val="Hiperligao"/>
-            <w:rFonts w:cs="Times New Roman"/>
             <w:noProof/>
           </w:rPr>
           <w:t>2.2.3.</w:t>
@@ -2907,7 +2902,6 @@
         <w:r>
           <w:rPr>
             <w:rStyle w:val="Hiperligao"/>
-            <w:rFonts w:cs="Times New Roman"/>
             <w:noProof/>
           </w:rPr>
           <w:t>Aplicações concorrentes e funcionalidades</w:t>
@@ -2931,7 +2925,7 @@
             <w:noProof/>
             <w:webHidden/>
           </w:rPr>
-          <w:instrText xml:space="preserve"> PAGEREF _Toc143640504 \h </w:instrText>
+          <w:instrText xml:space="preserve"> PAGEREF _Toc144299631 \h </w:instrText>
         </w:r>
         <w:r>
           <w:rPr>
@@ -2951,7 +2945,7 @@
             <w:noProof/>
             <w:webHidden/>
           </w:rPr>
-          <w:t>3</w:t>
+          <w:t>5</w:t>
         </w:r>
         <w:r>
           <w:rPr>
@@ -2979,7 +2973,7 @@
           <w14:ligatures w14:val="standardContextual"/>
         </w:rPr>
       </w:pPr>
-      <w:hyperlink w:anchor="_Toc143640505" w:history="1">
+      <w:hyperlink w:anchor="_Toc144299632" w:history="1">
         <w:r>
           <w:rPr>
             <w:rStyle w:val="Hiperligao"/>
@@ -3027,7 +3021,7 @@
             <w:noProof/>
             <w:webHidden/>
           </w:rPr>
-          <w:instrText xml:space="preserve"> PAGEREF _Toc143640505 \h </w:instrText>
+          <w:instrText xml:space="preserve"> PAGEREF _Toc144299632 \h </w:instrText>
         </w:r>
         <w:r>
           <w:rPr>
@@ -3047,7 +3041,7 @@
             <w:noProof/>
             <w:webHidden/>
           </w:rPr>
-          <w:t>4</w:t>
+          <w:t>6</w:t>
         </w:r>
         <w:r>
           <w:rPr>
@@ -3075,7 +3069,7 @@
           <w14:ligatures w14:val="standardContextual"/>
         </w:rPr>
       </w:pPr>
-      <w:hyperlink w:anchor="_Toc143640506" w:history="1">
+      <w:hyperlink w:anchor="_Toc144299633" w:history="1">
         <w:r>
           <w:rPr>
             <w:rStyle w:val="Hiperligao"/>
@@ -3123,7 +3117,7 @@
             <w:noProof/>
             <w:webHidden/>
           </w:rPr>
-          <w:instrText xml:space="preserve"> PAGEREF _Toc143640506 \h </w:instrText>
+          <w:instrText xml:space="preserve"> PAGEREF _Toc144299633 \h </w:instrText>
         </w:r>
         <w:r>
           <w:rPr>
@@ -3143,7 +3137,7 @@
             <w:noProof/>
             <w:webHidden/>
           </w:rPr>
-          <w:t>5</w:t>
+          <w:t>7</w:t>
         </w:r>
         <w:r>
           <w:rPr>
@@ -3171,7 +3165,7 @@
           <w14:ligatures w14:val="standardContextual"/>
         </w:rPr>
       </w:pPr>
-      <w:hyperlink w:anchor="_Toc143640507" w:history="1">
+      <w:hyperlink w:anchor="_Toc144299634" w:history="1">
         <w:r>
           <w:rPr>
             <w:rStyle w:val="Hiperligao"/>
@@ -3219,7 +3213,7 @@
             <w:noProof/>
             <w:webHidden/>
           </w:rPr>
-          <w:instrText xml:space="preserve"> PAGEREF _Toc143640507 \h </w:instrText>
+          <w:instrText xml:space="preserve"> PAGEREF _Toc144299634 \h </w:instrText>
         </w:r>
         <w:r>
           <w:rPr>
@@ -3239,7 +3233,7 @@
             <w:noProof/>
             <w:webHidden/>
           </w:rPr>
-          <w:t>5</w:t>
+          <w:t>7</w:t>
         </w:r>
         <w:r>
           <w:rPr>
@@ -3267,7 +3261,7 @@
           <w14:ligatures w14:val="standardContextual"/>
         </w:rPr>
       </w:pPr>
-      <w:hyperlink w:anchor="_Toc143640508" w:history="1">
+      <w:hyperlink w:anchor="_Toc144299635" w:history="1">
         <w:r>
           <w:rPr>
             <w:rStyle w:val="Hiperligao"/>
@@ -3315,7 +3309,7 @@
             <w:noProof/>
             <w:webHidden/>
           </w:rPr>
-          <w:instrText xml:space="preserve"> PAGEREF _Toc143640508 \h </w:instrText>
+          <w:instrText xml:space="preserve"> PAGEREF _Toc144299635 \h </w:instrText>
         </w:r>
         <w:r>
           <w:rPr>
@@ -3335,7 +3329,7 @@
             <w:noProof/>
             <w:webHidden/>
           </w:rPr>
-          <w:t>5</w:t>
+          <w:t>8</w:t>
         </w:r>
         <w:r>
           <w:rPr>
@@ -3363,7 +3357,7 @@
           <w14:ligatures w14:val="standardContextual"/>
         </w:rPr>
       </w:pPr>
-      <w:hyperlink w:anchor="_Toc143640509" w:history="1">
+      <w:hyperlink w:anchor="_Toc144299636" w:history="1">
         <w:r>
           <w:rPr>
             <w:rStyle w:val="Hiperligao"/>
@@ -3411,7 +3405,7 @@
             <w:noProof/>
             <w:webHidden/>
           </w:rPr>
-          <w:instrText xml:space="preserve"> PAGEREF _Toc143640509 \h </w:instrText>
+          <w:instrText xml:space="preserve"> PAGEREF _Toc144299636 \h </w:instrText>
         </w:r>
         <w:r>
           <w:rPr>
@@ -3431,7 +3425,7 @@
             <w:noProof/>
             <w:webHidden/>
           </w:rPr>
-          <w:t>5</w:t>
+          <w:t>8</w:t>
         </w:r>
         <w:r>
           <w:rPr>
@@ -3459,7 +3453,7 @@
           <w14:ligatures w14:val="standardContextual"/>
         </w:rPr>
       </w:pPr>
-      <w:hyperlink w:anchor="_Toc143640510" w:history="1">
+      <w:hyperlink w:anchor="_Toc144299637" w:history="1">
         <w:r>
           <w:rPr>
             <w:rStyle w:val="Hiperligao"/>
@@ -3507,7 +3501,7 @@
             <w:noProof/>
             <w:webHidden/>
           </w:rPr>
-          <w:instrText xml:space="preserve"> PAGEREF _Toc143640510 \h </w:instrText>
+          <w:instrText xml:space="preserve"> PAGEREF _Toc144299637 \h </w:instrText>
         </w:r>
         <w:r>
           <w:rPr>
@@ -3527,7 +3521,7 @@
             <w:noProof/>
             <w:webHidden/>
           </w:rPr>
-          <w:t>6</w:t>
+          <w:t>8</w:t>
         </w:r>
         <w:r>
           <w:rPr>
@@ -3555,7 +3549,7 @@
           <w14:ligatures w14:val="standardContextual"/>
         </w:rPr>
       </w:pPr>
-      <w:hyperlink w:anchor="_Toc143640511" w:history="1">
+      <w:hyperlink w:anchor="_Toc144299638" w:history="1">
         <w:r>
           <w:rPr>
             <w:rStyle w:val="Hiperligao"/>
@@ -3603,7 +3597,7 @@
             <w:noProof/>
             <w:webHidden/>
           </w:rPr>
-          <w:instrText xml:space="preserve"> PAGEREF _Toc143640511 \h </w:instrText>
+          <w:instrText xml:space="preserve"> PAGEREF _Toc144299638 \h </w:instrText>
         </w:r>
         <w:r>
           <w:rPr>
@@ -3623,7 +3617,7 @@
             <w:noProof/>
             <w:webHidden/>
           </w:rPr>
-          <w:t>6</w:t>
+          <w:t>8</w:t>
         </w:r>
         <w:r>
           <w:rPr>
@@ -3653,7 +3647,7 @@
           <w14:ligatures w14:val="standardContextual"/>
         </w:rPr>
       </w:pPr>
-      <w:hyperlink w:anchor="_Toc143640512" w:history="1">
+      <w:hyperlink w:anchor="_Toc144299639" w:history="1">
         <w:r>
           <w:rPr>
             <w:rStyle w:val="Hiperligao"/>
@@ -3703,7 +3697,7 @@
             <w:noProof/>
             <w:webHidden/>
           </w:rPr>
-          <w:instrText xml:space="preserve"> PAGEREF _Toc143640512 \h </w:instrText>
+          <w:instrText xml:space="preserve"> PAGEREF _Toc144299639 \h </w:instrText>
         </w:r>
         <w:r>
           <w:rPr>
@@ -3723,7 +3717,7 @@
             <w:noProof/>
             <w:webHidden/>
           </w:rPr>
-          <w:t>6</w:t>
+          <w:t>9</w:t>
         </w:r>
         <w:r>
           <w:rPr>
@@ -3751,7 +3745,7 @@
           <w14:ligatures w14:val="standardContextual"/>
         </w:rPr>
       </w:pPr>
-      <w:hyperlink w:anchor="_Toc143640513" w:history="1">
+      <w:hyperlink w:anchor="_Toc144299640" w:history="1">
         <w:r>
           <w:rPr>
             <w:rStyle w:val="Hiperligao"/>
@@ -3799,7 +3793,7 @@
             <w:noProof/>
             <w:webHidden/>
           </w:rPr>
-          <w:instrText xml:space="preserve"> PAGEREF _Toc143640513 \h </w:instrText>
+          <w:instrText xml:space="preserve"> PAGEREF _Toc144299640 \h </w:instrText>
         </w:r>
         <w:r>
           <w:rPr>
@@ -3819,7 +3813,7 @@
             <w:noProof/>
             <w:webHidden/>
           </w:rPr>
-          <w:t>6</w:t>
+          <w:t>9</w:t>
         </w:r>
         <w:r>
           <w:rPr>
@@ -3847,7 +3841,7 @@
           <w14:ligatures w14:val="standardContextual"/>
         </w:rPr>
       </w:pPr>
-      <w:hyperlink w:anchor="_Toc143640514" w:history="1">
+      <w:hyperlink w:anchor="_Toc144299641" w:history="1">
         <w:r>
           <w:rPr>
             <w:rStyle w:val="Hiperligao"/>
@@ -3895,7 +3889,7 @@
             <w:noProof/>
             <w:webHidden/>
           </w:rPr>
-          <w:instrText xml:space="preserve"> PAGEREF _Toc143640514 \h </w:instrText>
+          <w:instrText xml:space="preserve"> PAGEREF _Toc144299641 \h </w:instrText>
         </w:r>
         <w:r>
           <w:rPr>
@@ -3915,7 +3909,7 @@
             <w:noProof/>
             <w:webHidden/>
           </w:rPr>
-          <w:t>6</w:t>
+          <w:t>9</w:t>
         </w:r>
         <w:r>
           <w:rPr>
@@ -3943,7 +3937,7 @@
           <w14:ligatures w14:val="standardContextual"/>
         </w:rPr>
       </w:pPr>
-      <w:hyperlink w:anchor="_Toc143640515" w:history="1">
+      <w:hyperlink w:anchor="_Toc144299642" w:history="1">
         <w:r>
           <w:rPr>
             <w:rStyle w:val="Hiperligao"/>
@@ -3991,7 +3985,7 @@
             <w:noProof/>
             <w:webHidden/>
           </w:rPr>
-          <w:instrText xml:space="preserve"> PAGEREF _Toc143640515 \h </w:instrText>
+          <w:instrText xml:space="preserve"> PAGEREF _Toc144299642 \h </w:instrText>
         </w:r>
         <w:r>
           <w:rPr>
@@ -4011,7 +4005,7 @@
             <w:noProof/>
             <w:webHidden/>
           </w:rPr>
-          <w:t>7</w:t>
+          <w:t>9</w:t>
         </w:r>
         <w:r>
           <w:rPr>
@@ -4039,7 +4033,7 @@
           <w14:ligatures w14:val="standardContextual"/>
         </w:rPr>
       </w:pPr>
-      <w:hyperlink w:anchor="_Toc143640516" w:history="1">
+      <w:hyperlink w:anchor="_Toc144299643" w:history="1">
         <w:r>
           <w:rPr>
             <w:rStyle w:val="Hiperligao"/>
@@ -4097,7 +4091,7 @@
             <w:noProof/>
             <w:webHidden/>
           </w:rPr>
-          <w:instrText xml:space="preserve"> PAGEREF _Toc143640516 \h </w:instrText>
+          <w:instrText xml:space="preserve"> PAGEREF _Toc144299643 \h </w:instrText>
         </w:r>
         <w:r>
           <w:rPr>
@@ -4117,7 +4111,7 @@
             <w:noProof/>
             <w:webHidden/>
           </w:rPr>
-          <w:t>7</w:t>
+          <w:t>10</w:t>
         </w:r>
         <w:r>
           <w:rPr>
@@ -4145,7 +4139,7 @@
           <w14:ligatures w14:val="standardContextual"/>
         </w:rPr>
       </w:pPr>
-      <w:hyperlink w:anchor="_Toc143640517" w:history="1">
+      <w:hyperlink w:anchor="_Toc144299644" w:history="1">
         <w:r>
           <w:rPr>
             <w:rStyle w:val="Hiperligao"/>
@@ -4221,7 +4215,7 @@
             <w:noProof/>
             <w:webHidden/>
           </w:rPr>
-          <w:instrText xml:space="preserve"> PAGEREF _Toc143640517 \h </w:instrText>
+          <w:instrText xml:space="preserve"> PAGEREF _Toc144299644 \h </w:instrText>
         </w:r>
         <w:r>
           <w:rPr>
@@ -4241,7 +4235,7 @@
             <w:noProof/>
             <w:webHidden/>
           </w:rPr>
-          <w:t>7</w:t>
+          <w:t>10</w:t>
         </w:r>
         <w:r>
           <w:rPr>
@@ -4271,7 +4265,7 @@
           <w14:ligatures w14:val="standardContextual"/>
         </w:rPr>
       </w:pPr>
-      <w:hyperlink w:anchor="_Toc143640518" w:history="1">
+      <w:hyperlink w:anchor="_Toc144299645" w:history="1">
         <w:r>
           <w:rPr>
             <w:rStyle w:val="Hiperligao"/>
@@ -4321,7 +4315,7 @@
             <w:noProof/>
             <w:webHidden/>
           </w:rPr>
-          <w:instrText xml:space="preserve"> PAGEREF _Toc143640518 \h </w:instrText>
+          <w:instrText xml:space="preserve"> PAGEREF _Toc144299645 \h </w:instrText>
         </w:r>
         <w:r>
           <w:rPr>
@@ -4341,7 +4335,7 @@
             <w:noProof/>
             <w:webHidden/>
           </w:rPr>
-          <w:t>7</w:t>
+          <w:t>11</w:t>
         </w:r>
         <w:r>
           <w:rPr>
@@ -4371,7 +4365,7 @@
           <w14:ligatures w14:val="standardContextual"/>
         </w:rPr>
       </w:pPr>
-      <w:hyperlink w:anchor="_Toc143640519" w:history="1">
+      <w:hyperlink w:anchor="_Toc144299646" w:history="1">
         <w:r>
           <w:rPr>
             <w:rStyle w:val="Hiperligao"/>
@@ -4421,7 +4415,7 @@
             <w:noProof/>
             <w:webHidden/>
           </w:rPr>
-          <w:instrText xml:space="preserve"> PAGEREF _Toc143640519 \h </w:instrText>
+          <w:instrText xml:space="preserve"> PAGEREF _Toc144299646 \h </w:instrText>
         </w:r>
         <w:r>
           <w:rPr>
@@ -4441,7 +4435,7 @@
             <w:noProof/>
             <w:webHidden/>
           </w:rPr>
-          <w:t>7</w:t>
+          <w:t>12</w:t>
         </w:r>
         <w:r>
           <w:rPr>
@@ -4471,7 +4465,7 @@
           <w14:ligatures w14:val="standardContextual"/>
         </w:rPr>
       </w:pPr>
-      <w:hyperlink w:anchor="_Toc143640520" w:history="1">
+      <w:hyperlink w:anchor="_Toc144299647" w:history="1">
         <w:r>
           <w:rPr>
             <w:rStyle w:val="Hiperligao"/>
@@ -4521,7 +4515,7 @@
             <w:noProof/>
             <w:webHidden/>
           </w:rPr>
-          <w:instrText xml:space="preserve"> PAGEREF _Toc143640520 \h </w:instrText>
+          <w:instrText xml:space="preserve"> PAGEREF _Toc144299647 \h </w:instrText>
         </w:r>
         <w:r>
           <w:rPr>
@@ -4541,7 +4535,7 @@
             <w:noProof/>
             <w:webHidden/>
           </w:rPr>
-          <w:t>8</w:t>
+          <w:t>12</w:t>
         </w:r>
         <w:r>
           <w:rPr>
@@ -4571,7 +4565,7 @@
           <w14:ligatures w14:val="standardContextual"/>
         </w:rPr>
       </w:pPr>
-      <w:hyperlink w:anchor="_Toc143640521" w:history="1">
+      <w:hyperlink w:anchor="_Toc144299648" w:history="1">
         <w:r>
           <w:rPr>
             <w:rStyle w:val="Hiperligao"/>
@@ -4621,7 +4615,7 @@
             <w:noProof/>
             <w:webHidden/>
           </w:rPr>
-          <w:instrText xml:space="preserve"> PAGEREF _Toc143640521 \h </w:instrText>
+          <w:instrText xml:space="preserve"> PAGEREF _Toc144299648 \h </w:instrText>
         </w:r>
         <w:r>
           <w:rPr>
@@ -4641,7 +4635,7 @@
             <w:noProof/>
             <w:webHidden/>
           </w:rPr>
-          <w:t>9</w:t>
+          <w:t>13</w:t>
         </w:r>
         <w:r>
           <w:rPr>
@@ -4671,7 +4665,7 @@
           <w14:ligatures w14:val="standardContextual"/>
         </w:rPr>
       </w:pPr>
-      <w:hyperlink w:anchor="_Toc143640522" w:history="1">
+      <w:hyperlink w:anchor="_Toc144299649" w:history="1">
         <w:r>
           <w:rPr>
             <w:rStyle w:val="Hiperligao"/>
@@ -4721,7 +4715,7 @@
             <w:noProof/>
             <w:webHidden/>
           </w:rPr>
-          <w:instrText xml:space="preserve"> PAGEREF _Toc143640522 \h </w:instrText>
+          <w:instrText xml:space="preserve"> PAGEREF _Toc144299649 \h </w:instrText>
         </w:r>
         <w:r>
           <w:rPr>
@@ -4741,7 +4735,289 @@
             <w:noProof/>
             <w:webHidden/>
           </w:rPr>
-          <w:t>9</w:t>
+          <w:t>14</w:t>
+        </w:r>
+        <w:r>
+          <w:rPr>
+            <w:noProof/>
+            <w:webHidden/>
+          </w:rPr>
+          <w:fldChar w:fldCharType="end"/>
+        </w:r>
+      </w:hyperlink>
+    </w:p>
+    <w:p>
+      <w:pPr>
+        <w:pStyle w:val="ndice3"/>
+        <w:tabs>
+          <w:tab w:val="left" w:pos="1440"/>
+          <w:tab w:val="right" w:leader="dot" w:pos="8494"/>
+        </w:tabs>
+        <w:rPr>
+          <w:rFonts w:asciiTheme="minorHAnsi" w:eastAsiaTheme="minorEastAsia" w:hAnsiTheme="minorHAnsi" w:cstheme="minorBidi"/>
+          <w:noProof/>
+          <w:kern w:val="2"/>
+          <w:sz w:val="22"/>
+          <w:szCs w:val="22"/>
+          <w:lang w:eastAsia="pt-PT"/>
+          <w14:ligatures w14:val="standardContextual"/>
+        </w:rPr>
+      </w:pPr>
+      <w:hyperlink w:anchor="_Toc144299650" w:history="1">
+        <w:r>
+          <w:rPr>
+            <w:rStyle w:val="Hiperligao"/>
+            <w:noProof/>
+          </w:rPr>
+          <w:t>2.8.1.</w:t>
+        </w:r>
+        <w:r>
+          <w:rPr>
+            <w:rFonts w:asciiTheme="minorHAnsi" w:eastAsiaTheme="minorEastAsia" w:hAnsiTheme="minorHAnsi" w:cstheme="minorBidi"/>
+            <w:noProof/>
+            <w:kern w:val="2"/>
+            <w:sz w:val="22"/>
+            <w:szCs w:val="22"/>
+            <w:lang w:eastAsia="pt-PT"/>
+            <w14:ligatures w14:val="standardContextual"/>
+          </w:rPr>
+          <w:tab/>
+        </w:r>
+        <w:r>
+          <w:rPr>
+            <w:rStyle w:val="Hiperligao"/>
+            <w:noProof/>
+          </w:rPr>
+          <w:t>Teste unitários</w:t>
+        </w:r>
+        <w:r>
+          <w:rPr>
+            <w:noProof/>
+            <w:webHidden/>
+          </w:rPr>
+          <w:tab/>
+        </w:r>
+        <w:r>
+          <w:rPr>
+            <w:noProof/>
+            <w:webHidden/>
+          </w:rPr>
+          <w:fldChar w:fldCharType="begin"/>
+        </w:r>
+        <w:r>
+          <w:rPr>
+            <w:noProof/>
+            <w:webHidden/>
+          </w:rPr>
+          <w:instrText xml:space="preserve"> PAGEREF _Toc144299650 \h </w:instrText>
+        </w:r>
+        <w:r>
+          <w:rPr>
+            <w:noProof/>
+            <w:webHidden/>
+          </w:rPr>
+        </w:r>
+        <w:r>
+          <w:rPr>
+            <w:noProof/>
+            <w:webHidden/>
+          </w:rPr>
+          <w:fldChar w:fldCharType="separate"/>
+        </w:r>
+        <w:r>
+          <w:rPr>
+            <w:noProof/>
+            <w:webHidden/>
+          </w:rPr>
+          <w:t>15</w:t>
+        </w:r>
+        <w:r>
+          <w:rPr>
+            <w:noProof/>
+            <w:webHidden/>
+          </w:rPr>
+          <w:fldChar w:fldCharType="end"/>
+        </w:r>
+      </w:hyperlink>
+    </w:p>
+    <w:p>
+      <w:pPr>
+        <w:pStyle w:val="ndice3"/>
+        <w:tabs>
+          <w:tab w:val="left" w:pos="1440"/>
+          <w:tab w:val="right" w:leader="dot" w:pos="8494"/>
+        </w:tabs>
+        <w:rPr>
+          <w:rFonts w:asciiTheme="minorHAnsi" w:eastAsiaTheme="minorEastAsia" w:hAnsiTheme="minorHAnsi" w:cstheme="minorBidi"/>
+          <w:noProof/>
+          <w:kern w:val="2"/>
+          <w:sz w:val="22"/>
+          <w:szCs w:val="22"/>
+          <w:lang w:eastAsia="pt-PT"/>
+          <w14:ligatures w14:val="standardContextual"/>
+        </w:rPr>
+      </w:pPr>
+      <w:hyperlink w:anchor="_Toc144299651" w:history="1">
+        <w:r>
+          <w:rPr>
+            <w:rStyle w:val="Hiperligao"/>
+            <w:noProof/>
+          </w:rPr>
+          <w:t>2.8.2.</w:t>
+        </w:r>
+        <w:r>
+          <w:rPr>
+            <w:rFonts w:asciiTheme="minorHAnsi" w:eastAsiaTheme="minorEastAsia" w:hAnsiTheme="minorHAnsi" w:cstheme="minorBidi"/>
+            <w:noProof/>
+            <w:kern w:val="2"/>
+            <w:sz w:val="22"/>
+            <w:szCs w:val="22"/>
+            <w:lang w:eastAsia="pt-PT"/>
+            <w14:ligatures w14:val="standardContextual"/>
+          </w:rPr>
+          <w:tab/>
+        </w:r>
+        <w:r>
+          <w:rPr>
+            <w:rStyle w:val="Hiperligao"/>
+            <w:noProof/>
+          </w:rPr>
+          <w:t>Testes de usabilidade</w:t>
+        </w:r>
+        <w:r>
+          <w:rPr>
+            <w:noProof/>
+            <w:webHidden/>
+          </w:rPr>
+          <w:tab/>
+        </w:r>
+        <w:r>
+          <w:rPr>
+            <w:noProof/>
+            <w:webHidden/>
+          </w:rPr>
+          <w:fldChar w:fldCharType="begin"/>
+        </w:r>
+        <w:r>
+          <w:rPr>
+            <w:noProof/>
+            <w:webHidden/>
+          </w:rPr>
+          <w:instrText xml:space="preserve"> PAGEREF _Toc144299651 \h </w:instrText>
+        </w:r>
+        <w:r>
+          <w:rPr>
+            <w:noProof/>
+            <w:webHidden/>
+          </w:rPr>
+        </w:r>
+        <w:r>
+          <w:rPr>
+            <w:noProof/>
+            <w:webHidden/>
+          </w:rPr>
+          <w:fldChar w:fldCharType="separate"/>
+        </w:r>
+        <w:r>
+          <w:rPr>
+            <w:noProof/>
+            <w:webHidden/>
+          </w:rPr>
+          <w:t>15</w:t>
+        </w:r>
+        <w:r>
+          <w:rPr>
+            <w:noProof/>
+            <w:webHidden/>
+          </w:rPr>
+          <w:fldChar w:fldCharType="end"/>
+        </w:r>
+      </w:hyperlink>
+    </w:p>
+    <w:p>
+      <w:pPr>
+        <w:pStyle w:val="ndice3"/>
+        <w:tabs>
+          <w:tab w:val="left" w:pos="1680"/>
+          <w:tab w:val="right" w:leader="dot" w:pos="8494"/>
+        </w:tabs>
+        <w:rPr>
+          <w:rFonts w:asciiTheme="minorHAnsi" w:eastAsiaTheme="minorEastAsia" w:hAnsiTheme="minorHAnsi" w:cstheme="minorBidi"/>
+          <w:noProof/>
+          <w:kern w:val="2"/>
+          <w:sz w:val="22"/>
+          <w:szCs w:val="22"/>
+          <w:lang w:eastAsia="pt-PT"/>
+          <w14:ligatures w14:val="standardContextual"/>
+        </w:rPr>
+      </w:pPr>
+      <w:hyperlink w:anchor="_Toc144299652" w:history="1">
+        <w:r>
+          <w:rPr>
+            <w:rStyle w:val="Hiperligao"/>
+            <w:noProof/>
+          </w:rPr>
+          <w:t>2.8.2.1.</w:t>
+        </w:r>
+        <w:r>
+          <w:rPr>
+            <w:rFonts w:asciiTheme="minorHAnsi" w:eastAsiaTheme="minorEastAsia" w:hAnsiTheme="minorHAnsi" w:cstheme="minorBidi"/>
+            <w:noProof/>
+            <w:kern w:val="2"/>
+            <w:sz w:val="22"/>
+            <w:szCs w:val="22"/>
+            <w:lang w:eastAsia="pt-PT"/>
+            <w14:ligatures w14:val="standardContextual"/>
+          </w:rPr>
+          <w:tab/>
+        </w:r>
+        <w:r>
+          <w:rPr>
+            <w:rStyle w:val="Hiperligao"/>
+            <w:noProof/>
+          </w:rPr>
+          <w:t>Conclusões</w:t>
+        </w:r>
+        <w:r>
+          <w:rPr>
+            <w:noProof/>
+            <w:webHidden/>
+          </w:rPr>
+          <w:tab/>
+        </w:r>
+        <w:r>
+          <w:rPr>
+            <w:noProof/>
+            <w:webHidden/>
+          </w:rPr>
+          <w:fldChar w:fldCharType="begin"/>
+        </w:r>
+        <w:r>
+          <w:rPr>
+            <w:noProof/>
+            <w:webHidden/>
+          </w:rPr>
+          <w:instrText xml:space="preserve"> PAGEREF _Toc144299652 \h </w:instrText>
+        </w:r>
+        <w:r>
+          <w:rPr>
+            <w:noProof/>
+            <w:webHidden/>
+          </w:rPr>
+        </w:r>
+        <w:r>
+          <w:rPr>
+            <w:noProof/>
+            <w:webHidden/>
+          </w:rPr>
+          <w:fldChar w:fldCharType="separate"/>
+        </w:r>
+        <w:r>
+          <w:rPr>
+            <w:noProof/>
+            <w:webHidden/>
+          </w:rPr>
+          <w:t>16</w:t>
         </w:r>
         <w:r>
           <w:rPr>
@@ -4770,7 +5046,7 @@
           <w14:ligatures w14:val="standardContextual"/>
         </w:rPr>
       </w:pPr>
-      <w:hyperlink w:anchor="_Toc143640523" w:history="1">
+      <w:hyperlink w:anchor="_Toc144299653" w:history="1">
         <w:r>
           <w:rPr>
             <w:rStyle w:val="Hiperligao"/>
@@ -4826,7 +5102,7 @@
             <w:noProof/>
             <w:webHidden/>
           </w:rPr>
-          <w:instrText xml:space="preserve"> PAGEREF _Toc143640523 \h </w:instrText>
+          <w:instrText xml:space="preserve"> PAGEREF _Toc144299653 \h </w:instrText>
         </w:r>
         <w:r>
           <w:rPr>
@@ -4846,7 +5122,7 @@
             <w:noProof/>
             <w:webHidden/>
           </w:rPr>
-          <w:t>10</w:t>
+          <w:t>17</w:t>
         </w:r>
         <w:r>
           <w:rPr>
@@ -4876,7 +5152,7 @@
           <w14:ligatures w14:val="standardContextual"/>
         </w:rPr>
       </w:pPr>
-      <w:hyperlink w:anchor="_Toc143640524" w:history="1">
+      <w:hyperlink w:anchor="_Toc144299654" w:history="1">
         <w:r>
           <w:rPr>
             <w:rStyle w:val="Hiperligao"/>
@@ -4924,7 +5200,7 @@
             <w:noProof/>
             <w:webHidden/>
           </w:rPr>
-          <w:instrText xml:space="preserve"> PAGEREF _Toc143640524 \h </w:instrText>
+          <w:instrText xml:space="preserve"> PAGEREF _Toc144299654 \h </w:instrText>
         </w:r>
         <w:r>
           <w:rPr>
@@ -4944,7 +5220,7 @@
             <w:noProof/>
             <w:webHidden/>
           </w:rPr>
-          <w:t>10</w:t>
+          <w:t>17</w:t>
         </w:r>
         <w:r>
           <w:rPr>
@@ -4974,7 +5250,7 @@
           <w14:ligatures w14:val="standardContextual"/>
         </w:rPr>
       </w:pPr>
-      <w:hyperlink w:anchor="_Toc143640525" w:history="1">
+      <w:hyperlink w:anchor="_Toc144299655" w:history="1">
         <w:r>
           <w:rPr>
             <w:rStyle w:val="Hiperligao"/>
@@ -5022,7 +5298,7 @@
             <w:noProof/>
             <w:webHidden/>
           </w:rPr>
-          <w:instrText xml:space="preserve"> PAGEREF _Toc143640525 \h </w:instrText>
+          <w:instrText xml:space="preserve"> PAGEREF _Toc144299655 \h </w:instrText>
         </w:r>
         <w:r>
           <w:rPr>
@@ -5042,7 +5318,7 @@
             <w:noProof/>
             <w:webHidden/>
           </w:rPr>
-          <w:t>10</w:t>
+          <w:t>17</w:t>
         </w:r>
         <w:r>
           <w:rPr>
@@ -5068,7 +5344,7 @@
           <w14:ligatures w14:val="standardContextual"/>
         </w:rPr>
       </w:pPr>
-      <w:hyperlink w:anchor="_Toc143640526" w:history="1">
+      <w:hyperlink w:anchor="_Toc144299656" w:history="1">
         <w:r>
           <w:rPr>
             <w:rStyle w:val="Hiperligao"/>
@@ -5096,7 +5372,7 @@
             <w:noProof/>
             <w:webHidden/>
           </w:rPr>
-          <w:instrText xml:space="preserve"> PAGEREF _Toc143640526 \h </w:instrText>
+          <w:instrText xml:space="preserve"> PAGEREF _Toc144299656 \h </w:instrText>
         </w:r>
         <w:r>
           <w:rPr>
@@ -5116,7 +5392,7 @@
             <w:noProof/>
             <w:webHidden/>
           </w:rPr>
-          <w:t>11</w:t>
+          <w:t>18</w:t>
         </w:r>
         <w:r>
           <w:rPr>
@@ -5142,7 +5418,7 @@
           <w14:ligatures w14:val="standardContextual"/>
         </w:rPr>
       </w:pPr>
-      <w:hyperlink w:anchor="_Toc143640527" w:history="1">
+      <w:hyperlink w:anchor="_Toc144299657" w:history="1">
         <w:r>
           <w:rPr>
             <w:rStyle w:val="Hiperligao"/>
@@ -5170,7 +5446,7 @@
             <w:noProof/>
             <w:webHidden/>
           </w:rPr>
-          <w:instrText xml:space="preserve"> PAGEREF _Toc143640527 \h </w:instrText>
+          <w:instrText xml:space="preserve"> PAGEREF _Toc144299657 \h </w:instrText>
         </w:r>
         <w:r>
           <w:rPr>
@@ -5190,7 +5466,7 @@
             <w:noProof/>
             <w:webHidden/>
           </w:rPr>
-          <w:t>12</w:t>
+          <w:t>19</w:t>
         </w:r>
         <w:r>
           <w:rPr>
@@ -5259,7 +5535,7 @@
       <w:bookmarkStart w:id="15" w:name="_Toc357152318"/>
       <w:bookmarkStart w:id="16" w:name="_Toc357154525"/>
       <w:bookmarkStart w:id="17" w:name="_Toc530601446"/>
-      <w:bookmarkStart w:id="18" w:name="_Toc143640492"/>
+      <w:bookmarkStart w:id="18" w:name="_Toc144299619"/>
       <w:r>
         <w:rPr>
           <w:rFonts w:cs="Times New Roman"/>
@@ -5542,7 +5818,7 @@
       <w:bookmarkStart w:id="19" w:name="_Toc357152319"/>
       <w:bookmarkStart w:id="20" w:name="_Toc357154526"/>
       <w:bookmarkStart w:id="21" w:name="_Toc530601447"/>
-      <w:bookmarkStart w:id="22" w:name="_Toc143640493"/>
+      <w:bookmarkStart w:id="22" w:name="_Toc144299620"/>
       <w:r>
         <w:rPr>
           <w:rFonts w:cs="Times New Roman"/>
@@ -5731,7 +6007,7 @@
       <w:bookmarkStart w:id="23" w:name="_Toc357152320"/>
       <w:bookmarkStart w:id="24" w:name="_Toc357154527"/>
       <w:bookmarkStart w:id="25" w:name="_Toc530601448"/>
-      <w:bookmarkStart w:id="26" w:name="_Toc143640494"/>
+      <w:bookmarkStart w:id="26" w:name="_Toc144299621"/>
       <w:r>
         <w:rPr>
           <w:rFonts w:cs="Times New Roman"/>
@@ -6148,7 +6424,7 @@
           <w:szCs w:val="22"/>
         </w:rPr>
       </w:pPr>
-      <w:bookmarkStart w:id="27" w:name="_Toc143640495"/>
+      <w:bookmarkStart w:id="27" w:name="_Toc144299622"/>
       <w:r>
         <w:rPr>
           <w:rFonts w:cs="Times New Roman"/>
@@ -6182,7 +6458,7 @@
       <w:r>
         <w:t xml:space="preserve"> </w:t>
       </w:r>
-      <w:bookmarkStart w:id="28" w:name="_Toc143640496"/>
+      <w:bookmarkStart w:id="28" w:name="_Toc144299623"/>
       <w:r>
         <w:t>Enquadramento e Definição do Problema</w:t>
       </w:r>
@@ -6229,36 +6505,24 @@
       <w:r>
         <w:t xml:space="preserve"> </w:t>
       </w:r>
-      <w:bookmarkStart w:id="29" w:name="_Toc143640497"/>
     </w:p>
     <w:p>
       <w:pPr>
         <w:pStyle w:val="Ttulo2"/>
       </w:pPr>
+      <w:bookmarkStart w:id="29" w:name="_Toc144299624"/>
+      <w:r>
+        <w:t>Objetivos</w:t>
+      </w:r>
+      <w:bookmarkEnd w:id="29"/>
+    </w:p>
+    <w:p>
+      <w:r>
+        <w:t xml:space="preserve">Neste trabalho, pretendemos desenvolver uma aplicação tanto para smartphones Android como para utilização na web, com o objetivo de melhorar os serviços e facilitar a comunicação entre os clientes e os estabelecimentos hoteleiros. Esta aplicação será concebida para ser usada de forma prática e eficaz pelos hotéis localizados na região de Leiria, proporcionando uma experiência mais satisfatória aos hóspedes e uma gestão mais eficiente para os hotéis. Através desta aplicação, os hóspedes poderão comunicar as suas necessidades e reclamações diretamente, enquanto os hotéis terão a capacidade de responder </w:t>
+      </w:r>
       <w:r>
         <w:lastRenderedPageBreak/>
-        <w:t>Objetivos</w:t>
-      </w:r>
-      <w:bookmarkEnd w:id="29"/>
-    </w:p>
-    <w:p>
-      <w:pPr>
-        <w:pStyle w:val="Ttulo2"/>
-        <w:numPr>
-          <w:ilvl w:val="0"/>
-          <w:numId w:val="0"/>
-        </w:numPr>
-        <w:spacing w:line="360" w:lineRule="auto"/>
-        <w:ind w:left="357" w:firstLine="351"/>
-      </w:pPr>
-      <w:r>
-        <w:rPr>
-          <w:rFonts w:eastAsiaTheme="minorHAnsi" w:cs="Times New Roman"/>
-          <w:b w:val="0"/>
-          <w:sz w:val="24"/>
-          <w:szCs w:val="22"/>
-        </w:rPr>
-        <w:t>Neste trabalho, pretendemos desenvolver uma aplicação tanto para smartphones Android como para utilização na web, com o objetivo de melhorar os serviços e facilitar a comunicação entre os clientes e os estabelecimentos hoteleiros. Esta aplicação será concebida para ser usada de forma prática e eficaz pelos hotéis localizados na região de Leiria, proporcionando uma experiência mais satisfatória aos hóspedes e uma gestão mais eficiente para os hotéis. Através desta aplicação, os hóspedes poderão comunicar as suas necessidades e reclamações diretamente, enquanto os hotéis terão a capacidade de responder de imediato e resolver quaisquer problemas, garantindo uma estadia mais agradável para todos os envolvidos.</w:t>
+        <w:t>de imediato e resolver quaisquer problemas, garantindo uma estadia mais agradável para todos os envolvidos.</w:t>
       </w:r>
     </w:p>
     <w:p>
@@ -6269,7 +6533,7 @@
       <w:r>
         <w:t xml:space="preserve"> </w:t>
       </w:r>
-      <w:bookmarkStart w:id="30" w:name="_Toc143640498"/>
+      <w:bookmarkStart w:id="30" w:name="_Toc144299625"/>
       <w:r>
         <w:t>Estrutura do Relatório</w:t>
       </w:r>
@@ -6356,14 +6620,7 @@
         <w:rPr>
           <w:rFonts w:cs="Times New Roman"/>
         </w:rPr>
-        <w:t xml:space="preserve">, incluindo o desenvolvimento da API, de ambas as aplicações (web e móvel), os testes realizados na aplicação móvel e outros aspetos técnicos relevantes. Destacamos os </w:t>
-      </w:r>
-      <w:r>
-        <w:rPr>
-          <w:rFonts w:cs="Times New Roman"/>
-        </w:rPr>
-        <w:lastRenderedPageBreak/>
-        <w:t>principais desafios técnicos enfrentados durante o desenvolvimento e as soluções encontradas.</w:t>
+        <w:t>, incluindo o desenvolvimento da API, de ambas as aplicações (web e móvel), os testes realizados na aplicação móvel e outros aspetos técnicos relevantes. Destacamos os principais desafios técnicos enfrentados durante o desenvolvimento e as soluções encontradas.</w:t>
       </w:r>
     </w:p>
     <w:p>
@@ -6460,7 +6717,7 @@
       <w:pPr>
         <w:pStyle w:val="Ttulo1"/>
       </w:pPr>
-      <w:bookmarkStart w:id="31" w:name="_Toc143640499"/>
+      <w:bookmarkStart w:id="31" w:name="_Toc144299626"/>
       <w:r>
         <w:lastRenderedPageBreak/>
         <w:t>Estudo Teórico</w:t>
@@ -6475,7 +6732,7 @@
           <w:rFonts w:cs="Times New Roman"/>
         </w:rPr>
       </w:pPr>
-      <w:bookmarkStart w:id="32" w:name="_Toc143640500"/>
+      <w:bookmarkStart w:id="32" w:name="_Toc144299627"/>
       <w:r>
         <w:rPr>
           <w:rFonts w:cs="Times New Roman"/>
@@ -6486,35 +6743,19 @@
     </w:p>
     <w:p>
       <w:pPr>
+        <w:rPr>
+          <w:b/>
+        </w:rPr>
+      </w:pPr>
+      <w:r>
+        <w:t>Nesta primeira fase, reunimos todas as ideias sem qualquer compromisso firme em relação à direção ou resultado. Começamos por interpretar o objetivo deste trabalho, ou seja, entender profundamente as necessidades do cliente e o propósito da aplicação que estamos a desenvolver. É crucial, nesta fase inicial, pensar nos recursos necessários para satisfazer completamente o cliente. Exploramos minuciosamente tudo o que o cliente poderia querer ou não querer ver e fazer na aplicação, buscando uma compreensão abrangente das suas expectativas e requisitos. Esta etapa é fundamental para estabelecer as bases sólidas do projeto, antes de avançarmos para a definição mais concreta de metas e estratégias.</w:t>
+      </w:r>
+    </w:p>
+    <w:p>
+      <w:pPr>
         <w:pStyle w:val="Ttulo2"/>
-        <w:numPr>
-          <w:ilvl w:val="0"/>
-          <w:numId w:val="0"/>
-        </w:numPr>
-        <w:spacing w:line="360" w:lineRule="auto"/>
-        <w:ind w:left="357" w:firstLine="351"/>
-        <w:rPr>
-          <w:rFonts w:eastAsiaTheme="minorHAnsi" w:cs="Times New Roman"/>
-          <w:b w:val="0"/>
-          <w:sz w:val="24"/>
-          <w:szCs w:val="22"/>
-        </w:rPr>
-      </w:pPr>
-      <w:bookmarkStart w:id="33" w:name="_Toc143640501"/>
-      <w:r>
-        <w:rPr>
-          <w:rFonts w:eastAsiaTheme="minorHAnsi" w:cs="Times New Roman"/>
-          <w:b w:val="0"/>
-          <w:sz w:val="24"/>
-          <w:szCs w:val="22"/>
-        </w:rPr>
-        <w:t>Nesta primeira fase, reunimos todas as ideias sem qualquer compromisso firme em relação à direção ou resultado. Começamos por interpretar o objetivo deste trabalho, ou seja, entender profundamente as necessidades do cliente e o propósito da aplicação que estamos a desenvolver. É crucial, nesta fase inicial, pensar nos recursos necessários para satisfazer completamente o cliente. Exploramos minuciosamente tudo o que o cliente poderia querer ou não querer ver e fazer na aplicação, buscando uma compreensão abrangente das suas expectativas e requisitos. Esta etapa é fundamental para estabelecer as bases sólidas do projeto, antes de avançarmos para a definição mais concreta de metas e estratégias.</w:t>
-      </w:r>
-    </w:p>
-    <w:p>
-      <w:pPr>
-        <w:pStyle w:val="Ttulo2"/>
-      </w:pPr>
+      </w:pPr>
+      <w:bookmarkStart w:id="33" w:name="_Toc144299628"/>
       <w:r>
         <w:t>Pesquisa</w:t>
       </w:r>
@@ -6556,7 +6797,7 @@
           <w:rFonts w:cs="Times New Roman"/>
         </w:rPr>
       </w:pPr>
-      <w:bookmarkStart w:id="34" w:name="_Toc143640502"/>
+      <w:bookmarkStart w:id="34" w:name="_Toc144299629"/>
       <w:r>
         <w:rPr>
           <w:rFonts w:cs="Times New Roman"/>
@@ -6578,7 +6819,6 @@
         </w:rPr>
         <w:t>A</w:t>
       </w:r>
-      <w:bookmarkStart w:id="35" w:name="_Toc143640503"/>
       <w:r>
         <w:rPr>
           <w:rFonts w:cs="Times New Roman"/>
@@ -6617,6 +6857,7 @@
       <w:pPr>
         <w:pStyle w:val="Ttulo3"/>
       </w:pPr>
+      <w:bookmarkStart w:id="35" w:name="_Toc144299630"/>
       <w:r>
         <w:t>Público-alvo</w:t>
       </w:r>
@@ -6632,7 +6873,6 @@
       <w:r>
         <w:t>E</w:t>
       </w:r>
-      <w:bookmarkStart w:id="36" w:name="_Toc143640504"/>
       <w:r>
         <w:t xml:space="preserve"> </w:t>
       </w:r>
@@ -6660,6 +6900,7 @@
       <w:pPr>
         <w:pStyle w:val="Ttulo3"/>
       </w:pPr>
+      <w:bookmarkStart w:id="36" w:name="_Toc144299631"/>
       <w:r>
         <w:t>Aplicações concorrentes e funcionalidades</w:t>
       </w:r>
@@ -8084,7 +8325,7 @@
           <w:rFonts w:cs="Times New Roman"/>
         </w:rPr>
       </w:pPr>
-      <w:bookmarkStart w:id="38" w:name="_Toc143640505"/>
+      <w:bookmarkStart w:id="38" w:name="_Toc144299632"/>
       <w:r>
         <w:rPr>
           <w:rFonts w:cs="Times New Roman"/>
@@ -8244,7 +8485,7 @@
           <w:rFonts w:cs="Times New Roman"/>
         </w:rPr>
       </w:pPr>
-      <w:bookmarkStart w:id="39" w:name="_Toc143640506"/>
+      <w:bookmarkStart w:id="39" w:name="_Toc144299633"/>
       <w:r>
         <w:rPr>
           <w:rFonts w:cs="Times New Roman"/>
@@ -8313,7 +8554,7 @@
           <w:rFonts w:cs="Times New Roman"/>
         </w:rPr>
       </w:pPr>
-      <w:bookmarkStart w:id="40" w:name="_Toc143640507"/>
+      <w:bookmarkStart w:id="40" w:name="_Toc144299634"/>
       <w:r>
         <w:rPr>
           <w:rFonts w:cs="Times New Roman"/>
@@ -8346,7 +8587,7 @@
           <w:rFonts w:cs="Times New Roman"/>
         </w:rPr>
       </w:pPr>
-      <w:bookmarkStart w:id="41" w:name="_Toc143640508"/>
+      <w:bookmarkStart w:id="41" w:name="_Toc144299635"/>
       <w:r>
         <w:rPr>
           <w:rFonts w:cs="Times New Roman"/>
@@ -8367,7 +8608,7 @@
           <w:rFonts w:cs="Times New Roman"/>
         </w:rPr>
       </w:pPr>
-      <w:bookmarkStart w:id="42" w:name="_Toc143640509"/>
+      <w:bookmarkStart w:id="42" w:name="_Toc144299636"/>
       <w:r>
         <w:rPr>
           <w:rFonts w:cs="Times New Roman"/>
@@ -8410,7 +8651,7 @@
           <w:rFonts w:cs="Times New Roman"/>
         </w:rPr>
       </w:pPr>
-      <w:bookmarkStart w:id="43" w:name="_Toc143640510"/>
+      <w:bookmarkStart w:id="43" w:name="_Toc144299637"/>
       <w:r>
         <w:rPr>
           <w:rFonts w:cs="Times New Roman"/>
@@ -8456,7 +8697,7 @@
           <w:rFonts w:cs="Times New Roman"/>
         </w:rPr>
       </w:pPr>
-      <w:bookmarkStart w:id="44" w:name="_Toc143640511"/>
+      <w:bookmarkStart w:id="44" w:name="_Toc144299638"/>
       <w:r>
         <w:rPr>
           <w:rFonts w:cs="Times New Roman"/>
@@ -8519,7 +8760,7 @@
           <w:rFonts w:cs="Times New Roman"/>
         </w:rPr>
       </w:pPr>
-      <w:bookmarkStart w:id="45" w:name="_Toc143640512"/>
+      <w:bookmarkStart w:id="45" w:name="_Toc144299639"/>
       <w:r>
         <w:rPr>
           <w:rFonts w:cs="Times New Roman"/>
@@ -8551,7 +8792,7 @@
           <w:rFonts w:cs="Times New Roman"/>
         </w:rPr>
       </w:pPr>
-      <w:bookmarkStart w:id="46" w:name="_Toc143640513"/>
+      <w:bookmarkStart w:id="46" w:name="_Toc144299640"/>
       <w:r>
         <w:rPr>
           <w:rFonts w:cs="Times New Roman"/>
@@ -8596,7 +8837,7 @@
           <w:rFonts w:cs="Times New Roman"/>
         </w:rPr>
       </w:pPr>
-      <w:bookmarkStart w:id="47" w:name="_Toc143640514"/>
+      <w:bookmarkStart w:id="47" w:name="_Toc144299641"/>
       <w:r>
         <w:rPr>
           <w:rFonts w:cs="Times New Roman"/>
@@ -8659,7 +8900,7 @@
           <w:rFonts w:cs="Times New Roman"/>
         </w:rPr>
       </w:pPr>
-      <w:bookmarkStart w:id="48" w:name="_Toc143640515"/>
+      <w:bookmarkStart w:id="48" w:name="_Toc144299642"/>
       <w:r>
         <w:rPr>
           <w:rFonts w:cs="Times New Roman"/>
@@ -8783,7 +9024,7 @@
           <w:rFonts w:cs="Times New Roman"/>
         </w:rPr>
       </w:pPr>
-      <w:bookmarkStart w:id="49" w:name="_Toc143640516"/>
+      <w:bookmarkStart w:id="49" w:name="_Toc144299643"/>
       <w:r>
         <w:rPr>
           <w:rFonts w:cs="Times New Roman"/>
@@ -8822,7 +9063,7 @@
           <w:rFonts w:cs="Times New Roman"/>
         </w:rPr>
       </w:pPr>
-      <w:bookmarkStart w:id="50" w:name="_Toc143640517"/>
+      <w:bookmarkStart w:id="50" w:name="_Toc144299644"/>
       <w:r>
         <w:rPr>
           <w:rFonts w:cs="Times New Roman"/>
@@ -8985,7 +9226,7 @@
           <w:rFonts w:cs="Times New Roman"/>
         </w:rPr>
       </w:pPr>
-      <w:bookmarkStart w:id="51" w:name="_Toc143640518"/>
+      <w:bookmarkStart w:id="51" w:name="_Toc144299645"/>
       <w:r>
         <w:rPr>
           <w:rFonts w:cs="Times New Roman"/>
@@ -9043,7 +9284,7 @@
           <w:rFonts w:cs="Times New Roman"/>
         </w:rPr>
       </w:pPr>
-      <w:bookmarkStart w:id="52" w:name="_Toc143640519"/>
+      <w:bookmarkStart w:id="52" w:name="_Toc144299646"/>
       <w:r>
         <w:rPr>
           <w:rFonts w:cs="Times New Roman"/>
@@ -9077,7 +9318,7 @@
           <w:rFonts w:cs="Times New Roman"/>
         </w:rPr>
       </w:pPr>
-      <w:bookmarkStart w:id="53" w:name="_Toc143640520"/>
+      <w:bookmarkStart w:id="53" w:name="_Toc144299647"/>
       <w:r>
         <w:rPr>
           <w:rFonts w:cs="Times New Roman"/>
@@ -9344,7 +9585,7 @@
           <w:rFonts w:cs="Times New Roman"/>
         </w:rPr>
       </w:pPr>
-      <w:bookmarkStart w:id="54" w:name="_Toc143640521"/>
+      <w:bookmarkStart w:id="54" w:name="_Toc144299648"/>
       <w:r>
         <w:rPr>
           <w:rFonts w:cs="Times New Roman"/>
@@ -9381,7 +9622,7 @@
           <w:rFonts w:cs="Times New Roman"/>
         </w:rPr>
       </w:pPr>
-      <w:bookmarkStart w:id="55" w:name="_Toc143640522"/>
+      <w:bookmarkStart w:id="55" w:name="_Toc144299649"/>
       <w:r>
         <w:rPr>
           <w:rFonts w:cs="Times New Roman"/>
@@ -9420,10 +9661,12 @@
       <w:pPr>
         <w:pStyle w:val="Ttulo3"/>
       </w:pPr>
+      <w:bookmarkStart w:id="56" w:name="_Toc144299650"/>
       <w:r>
         <w:lastRenderedPageBreak/>
         <w:t>Teste unitários</w:t>
       </w:r>
+      <w:bookmarkEnd w:id="56"/>
     </w:p>
     <w:p>
       <w:r>
@@ -9481,9 +9724,11 @@
       <w:pPr>
         <w:pStyle w:val="Ttulo3"/>
       </w:pPr>
+      <w:bookmarkStart w:id="57" w:name="_Toc144299651"/>
       <w:r>
         <w:t>Testes de usabilidade</w:t>
       </w:r>
+      <w:bookmarkEnd w:id="57"/>
     </w:p>
     <w:p>
       <w:r>
@@ -9541,9 +9786,11 @@
           <w:numId w:val="13"/>
         </w:numPr>
       </w:pPr>
+      <w:bookmarkStart w:id="58" w:name="_Toc144299652"/>
       <w:r>
         <w:t>Conclusões</w:t>
       </w:r>
+      <w:bookmarkEnd w:id="58"/>
     </w:p>
     <w:p>
       <w:r>
@@ -9559,10 +9806,7 @@
         <w:t>.</w:t>
       </w:r>
       <w:r>
-        <w:t xml:space="preserve"> </w:t>
-      </w:r>
-      <w:r>
-        <w:t xml:space="preserve">Como ilustrado nas Figuras </w:t>
+        <w:t xml:space="preserve"> Como ilustrado nas Figuras </w:t>
       </w:r>
       <w:r>
         <w:t>x</w:t>
@@ -9612,7 +9856,7 @@
           <w:rFonts w:cs="Times New Roman"/>
         </w:rPr>
       </w:pPr>
-      <w:bookmarkStart w:id="56" w:name="_Toc143640523"/>
+      <w:bookmarkStart w:id="59" w:name="_Toc144299653"/>
       <w:r>
         <w:rPr>
           <w:rFonts w:cs="Times New Roman"/>
@@ -9632,7 +9876,7 @@
         </w:rPr>
         <w:t>e Trabalho futuro</w:t>
       </w:r>
-      <w:bookmarkEnd w:id="56"/>
+      <w:bookmarkEnd w:id="59"/>
     </w:p>
     <w:p>
       <w:pPr>
@@ -9647,11 +9891,11 @@
       <w:pPr>
         <w:pStyle w:val="Ttulo2"/>
       </w:pPr>
-      <w:bookmarkStart w:id="57" w:name="_Toc143640524"/>
+      <w:bookmarkStart w:id="60" w:name="_Toc144299654"/>
       <w:r>
         <w:t>Conclusão</w:t>
       </w:r>
-      <w:bookmarkEnd w:id="57"/>
+      <w:bookmarkEnd w:id="60"/>
     </w:p>
     <w:p>
       <w:pPr>
@@ -9708,11 +9952,11 @@
       <w:pPr>
         <w:pStyle w:val="Ttulo2"/>
       </w:pPr>
-      <w:bookmarkStart w:id="58" w:name="_Toc143640525"/>
+      <w:bookmarkStart w:id="61" w:name="_Toc144299655"/>
       <w:r>
         <w:t>Trabalho futuro</w:t>
       </w:r>
-      <w:bookmarkEnd w:id="58"/>
+      <w:bookmarkEnd w:id="61"/>
     </w:p>
     <w:p>
       <w:pPr>
@@ -9775,10 +10019,10 @@
           <w:rFonts w:cs="Times New Roman"/>
         </w:rPr>
       </w:pPr>
-      <w:bookmarkStart w:id="59" w:name="_Toc357152326"/>
-      <w:bookmarkStart w:id="60" w:name="_Toc357154532"/>
-      <w:bookmarkStart w:id="61" w:name="_Toc530601452"/>
-      <w:bookmarkStart w:id="62" w:name="_Toc143640526"/>
+      <w:bookmarkStart w:id="62" w:name="_Toc357152326"/>
+      <w:bookmarkStart w:id="63" w:name="_Toc357154532"/>
+      <w:bookmarkStart w:id="64" w:name="_Toc530601452"/>
+      <w:bookmarkStart w:id="65" w:name="_Toc144299656"/>
       <w:r>
         <w:rPr>
           <w:rFonts w:cs="Times New Roman"/>
@@ -9786,16 +10030,16 @@
         <w:lastRenderedPageBreak/>
         <w:t>Bibliografia</w:t>
       </w:r>
-      <w:bookmarkEnd w:id="59"/>
-      <w:bookmarkEnd w:id="60"/>
-      <w:bookmarkEnd w:id="61"/>
+      <w:bookmarkEnd w:id="62"/>
+      <w:bookmarkEnd w:id="63"/>
+      <w:bookmarkEnd w:id="64"/>
       <w:r>
         <w:rPr>
           <w:rFonts w:cs="Times New Roman"/>
         </w:rPr>
         <w:t xml:space="preserve"> ou Referências Bibliográficas</w:t>
       </w:r>
-      <w:bookmarkEnd w:id="62"/>
+      <w:bookmarkEnd w:id="65"/>
     </w:p>
     <w:p>
       <w:pPr>
@@ -10148,10 +10392,10 @@
           <w:rFonts w:cs="Times New Roman"/>
         </w:rPr>
       </w:pPr>
-      <w:bookmarkStart w:id="63" w:name="_Toc357152327"/>
-      <w:bookmarkStart w:id="64" w:name="_Toc357154533"/>
-      <w:bookmarkStart w:id="65" w:name="_Toc530601453"/>
-      <w:bookmarkStart w:id="66" w:name="_Toc143640527"/>
+      <w:bookmarkStart w:id="66" w:name="_Toc357152327"/>
+      <w:bookmarkStart w:id="67" w:name="_Toc357154533"/>
+      <w:bookmarkStart w:id="68" w:name="_Toc530601453"/>
+      <w:bookmarkStart w:id="69" w:name="_Toc144299657"/>
       <w:r>
         <w:rPr>
           <w:rFonts w:cs="Times New Roman"/>
@@ -10159,10 +10403,10 @@
         <w:lastRenderedPageBreak/>
         <w:t>Anexos</w:t>
       </w:r>
-      <w:bookmarkEnd w:id="63"/>
-      <w:bookmarkEnd w:id="64"/>
-      <w:bookmarkEnd w:id="65"/>
       <w:bookmarkEnd w:id="66"/>
+      <w:bookmarkEnd w:id="67"/>
+      <w:bookmarkEnd w:id="68"/>
+      <w:bookmarkEnd w:id="69"/>
     </w:p>
     <w:p>
       <w:pPr>
@@ -15072,6 +15316,10 @@
 </file>
 
 <file path=customXml/item1.xml><?xml version="1.0" encoding="utf-8"?>
+<b:Sources xmlns:b="http://schemas.openxmlformats.org/officeDocument/2006/bibliography" xmlns="http://schemas.openxmlformats.org/officeDocument/2006/bibliography" SelectedStyle="\APA.XSL" StyleName="APA"/>
+</file>
+
+<file path=customXml/item2.xml><?xml version="1.0" encoding="utf-8"?>
 <MENU label="Campos" version="1">
   <NODE label="Novo Registo" type="NewCard" replaceValue="false">
     <FIELD label="Nº de Registo">
@@ -16315,20 +16563,16 @@
 </MENU>
 </file>
 
-<file path=customXml/item2.xml><?xml version="1.0" encoding="utf-8"?>
-<b:Sources xmlns:b="http://schemas.openxmlformats.org/officeDocument/2006/bibliography" xmlns="http://schemas.openxmlformats.org/officeDocument/2006/bibliography" SelectedStyle="\APA.XSL" StyleName="APA"/>
-</file>
-
 <file path=customXml/itemProps1.xml><?xml version="1.0" encoding="utf-8"?>
-<ds:datastoreItem xmlns:ds="http://schemas.openxmlformats.org/officeDocument/2006/customXml" ds:itemID="{5BE40977-15C1-4F89-8625-D3B696DD90BF}">
-  <ds:schemaRefs/>
-</ds:datastoreItem>
-</file>
-
-<file path=customXml/itemProps2.xml><?xml version="1.0" encoding="utf-8"?>
 <ds:datastoreItem xmlns:ds="http://schemas.openxmlformats.org/officeDocument/2006/customXml" ds:itemID="{1FB9936B-06EA-45EA-B6AC-C64AB31F4881}">
   <ds:schemaRefs>
     <ds:schemaRef ds:uri="http://schemas.openxmlformats.org/officeDocument/2006/bibliography"/>
   </ds:schemaRefs>
 </ds:datastoreItem>
+</file>
+
+<file path=customXml/itemProps2.xml><?xml version="1.0" encoding="utf-8"?>
+<ds:datastoreItem xmlns:ds="http://schemas.openxmlformats.org/officeDocument/2006/customXml" ds:itemID="{5BE40977-15C1-4F89-8625-D3B696DD90BF}">
+  <ds:schemaRefs/>
+</ds:datastoreItem>
 </file>
--- a/Relatórios/Relatório_HappyGuest.docx
+++ b/Relatórios/Relatório_HappyGuest.docx
@@ -952,8 +952,8 @@
           <w:szCs w:val="22"/>
         </w:rPr>
       </w:pPr>
-      <w:bookmarkStart w:id="5" w:name="_Toc530601443"/>
-      <w:bookmarkStart w:id="6" w:name="_Toc144299616"/>
+      <w:bookmarkStart w:id="5" w:name="_Toc144299616"/>
+      <w:bookmarkStart w:id="6" w:name="_Toc530601443"/>
       <w:bookmarkEnd w:id="2"/>
       <w:bookmarkEnd w:id="3"/>
       <w:bookmarkEnd w:id="4"/>
@@ -966,7 +966,7 @@
         <w:lastRenderedPageBreak/>
         <w:t>Agradecimentos</w:t>
       </w:r>
-      <w:bookmarkEnd w:id="6"/>
+      <w:bookmarkEnd w:id="5"/>
     </w:p>
     <w:p>
       <w:pPr>
@@ -1038,7 +1038,7 @@
         <w:t>A todos dedicamos este projeto e um grande obrigado.</w:t>
       </w:r>
     </w:p>
-    <w:bookmarkEnd w:id="5"/>
+    <w:bookmarkEnd w:id="6"/>
     <w:p>
       <w:pPr>
         <w:rPr>
@@ -5592,7 +5592,39 @@
             <w:rFonts w:cs="Times New Roman"/>
             <w:noProof/>
           </w:rPr>
-          <w:t>Figura 2.1 - Texto ilustrativo da figura 1.</w:t>
+          <w:t xml:space="preserve">Figura </w:t>
+        </w:r>
+        <w:r>
+          <w:rPr>
+            <w:rStyle w:val="Hiperligao"/>
+            <w:rFonts w:cs="Times New Roman"/>
+            <w:noProof/>
+          </w:rPr>
+          <w:t>1</w:t>
+        </w:r>
+        <w:r>
+          <w:rPr>
+            <w:rStyle w:val="Hiperligao"/>
+            <w:rFonts w:cs="Times New Roman"/>
+            <w:noProof/>
+          </w:rPr>
+          <w:t xml:space="preserve"> - </w:t>
+        </w:r>
+        <w:r>
+          <w:rPr>
+            <w:rStyle w:val="Hiperligao"/>
+            <w:rFonts w:cs="Times New Roman"/>
+            <w:noProof/>
+          </w:rPr>
+          <w:t>Funcionalidade código de acesso</w:t>
+        </w:r>
+        <w:r>
+          <w:rPr>
+            <w:rStyle w:val="Hiperligao"/>
+            <w:rFonts w:cs="Times New Roman"/>
+            <w:noProof/>
+          </w:rPr>
+          <w:t>.</w:t>
         </w:r>
         <w:r>
           <w:rPr>
@@ -5672,7 +5704,23 @@
             <w:rFonts w:cs="Times New Roman"/>
             <w:noProof/>
           </w:rPr>
-          <w:t>Figura 2.2 - Texto ilustrativo da figura 2.</w:t>
+          <w:t>Figura 2</w:t>
+        </w:r>
+        <w:r>
+          <w:rPr>
+            <w:rStyle w:val="Hiperligao"/>
+            <w:rFonts w:cs="Times New Roman"/>
+            <w:noProof/>
+          </w:rPr>
+          <w:t xml:space="preserve"> - Funcionalidade código de acesso</w:t>
+        </w:r>
+        <w:r>
+          <w:rPr>
+            <w:rStyle w:val="Hiperligao"/>
+            <w:rFonts w:cs="Times New Roman"/>
+            <w:noProof/>
+          </w:rPr>
+          <w:t>.</w:t>
         </w:r>
         <w:r>
           <w:rPr>
@@ -5902,7 +5950,39 @@
             <w:rFonts w:cs="Times New Roman"/>
             <w:noProof/>
           </w:rPr>
-          <w:t>Tabela 1.1 - Texto ilustrativo da tabela 1.</w:t>
+          <w:t>Tabela 1 -</w:t>
+        </w:r>
+        <w:r>
+          <w:rPr>
+            <w:rStyle w:val="Hiperligao"/>
+            <w:rFonts w:cs="Times New Roman"/>
+            <w:noProof/>
+          </w:rPr>
+          <w:t xml:space="preserve"> Tabela comparativa de fun</w:t>
+        </w:r>
+        <w:r>
+          <w:rPr>
+            <w:rStyle w:val="Hiperligao"/>
+            <w:rFonts w:cs="Times New Roman"/>
+            <w:noProof/>
+          </w:rPr>
+          <w:t>c</w:t>
+        </w:r>
+        <w:r>
+          <w:rPr>
+            <w:rStyle w:val="Hiperligao"/>
+            <w:rFonts w:cs="Times New Roman"/>
+            <w:noProof/>
+          </w:rPr>
+          <w:t>ionalidades</w:t>
+        </w:r>
+        <w:r>
+          <w:rPr>
+            <w:rStyle w:val="Hiperligao"/>
+            <w:rFonts w:cs="Times New Roman"/>
+            <w:noProof/>
+          </w:rPr>
+          <w:t>.</w:t>
         </w:r>
         <w:r>
           <w:rPr>
@@ -6465,7 +6545,138 @@
       <w:bookmarkEnd w:id="28"/>
     </w:p>
     <w:p>
-      <w:pPr>
+      <w:bookmarkStart w:id="29" w:name="_Toc144299624"/>
+      <w:r>
+        <w:t>Com a proliferação das redes sociais, é comum que os clientes insatisfeitos com o serviço de um hotel optem por expressar publicamente as suas queixas nessas plataformas online. Esta exposição pública das insatisfações pode rapidamente prejudicar a reputação de um estabelecimento hoteleiro, exercendo uma influência negativa na decisão de potenciais hóspedes. Este fenómeno coloca diante da indústria hoteleira um desafio significativo, uma vez que a imagem e a reputação desempenham papéis cruciais no sucesso de qualquer empreendimento.</w:t>
+      </w:r>
+    </w:p>
+    <w:p>
+      <w:r>
+        <w:t xml:space="preserve">Neste contexto, os hotéis estão adotando uma postura cada vez mais vigilante ao longo de toda a jornada do cliente, desde o momento da reserva até o </w:t>
+      </w:r>
+      <w:r>
+        <w:rPr>
+          <w:i/>
+          <w:iCs/>
+        </w:rPr>
+        <w:t>check-out</w:t>
+      </w:r>
+      <w:r>
+        <w:t>. O objetivo é evitar a ocorrência de experiências negativas. A administração eficaz das expectativas dos clientes e a pronta resolução de eventuais problemas se transformaram em prioridades primordiais. Essas medidas visam garantir a satisfação dos clientes e, por consequência, manter a competitividade no setor hoteleiro.</w:t>
+      </w:r>
+    </w:p>
+    <w:p>
+      <w:pPr>
+        <w:rPr>
+          <w:rFonts w:eastAsiaTheme="majorEastAsia" w:cstheme="majorBidi"/>
+          <w:b/>
+          <w:sz w:val="28"/>
+          <w:szCs w:val="26"/>
+        </w:rPr>
+      </w:pPr>
+      <w:r>
+        <w:t xml:space="preserve">Os dispositivos móveis, como </w:t>
+      </w:r>
+      <w:r>
+        <w:rPr>
+          <w:i/>
+          <w:iCs/>
+        </w:rPr>
+        <w:t>smartphones</w:t>
+      </w:r>
+      <w:r>
+        <w:t xml:space="preserve"> e </w:t>
+      </w:r>
+      <w:r>
+        <w:rPr>
+          <w:i/>
+          <w:iCs/>
+        </w:rPr>
+        <w:t>tablets</w:t>
+      </w:r>
+      <w:r>
+        <w:t>, surgem como uma valiosa oportunidade para o desenvolvimento de serviços inovadores na área da hotelaria. Isso é especialmente verdadeiro no que diz respeito à gestão das reclamações apresentadas pelos clientes.</w:t>
+      </w:r>
+    </w:p>
+    <w:p>
+      <w:pPr>
+        <w:pStyle w:val="Ttulo2"/>
+      </w:pPr>
+      <w:r>
+        <w:t xml:space="preserve"> </w:t>
+      </w:r>
+      <w:r>
+        <w:t>Objetivos</w:t>
+      </w:r>
+      <w:bookmarkEnd w:id="29"/>
+    </w:p>
+    <w:p>
+      <w:r>
+        <w:t xml:space="preserve">Neste projeto, pretendemos desenvolver uma aplicação que esteja disponível tanto para smartphones </w:t>
+      </w:r>
+      <w:r>
+        <w:rPr>
+          <w:i/>
+          <w:iCs/>
+        </w:rPr>
+        <w:t>Android</w:t>
+      </w:r>
+      <w:r>
+        <w:t xml:space="preserve"> quanto para uso através da </w:t>
+      </w:r>
+      <w:r>
+        <w:rPr>
+          <w:i/>
+          <w:iCs/>
+        </w:rPr>
+        <w:t>web</w:t>
+      </w:r>
+      <w:r>
+        <w:t xml:space="preserve">. O objetivo primordial é aprimorar os serviços oferecidos e simplificar a comunicação entre os clientes e os estabelecimentos hoteleiros. A </w:t>
+      </w:r>
+      <w:r>
+        <w:t>conceção</w:t>
+      </w:r>
+      <w:r>
+        <w:t xml:space="preserve"> desta aplicação busca a praticidade e a eficácia no seu uso por parte dos hotéis situados na região de Leiria. Isso visa proporcionar uma experiência mais gratificante aos hóspedes, </w:t>
+      </w:r>
+      <w:r>
+        <w:t>enquanto</w:t>
+      </w:r>
+      <w:r>
+        <w:t xml:space="preserve"> otimiza a gestão interna dos hotéis.</w:t>
+      </w:r>
+    </w:p>
+    <w:p>
+      <w:pPr>
+        <w:rPr>
+          <w:rFonts w:eastAsiaTheme="majorEastAsia" w:cstheme="majorBidi"/>
+          <w:b/>
+          <w:sz w:val="28"/>
+          <w:szCs w:val="26"/>
+        </w:rPr>
+      </w:pPr>
+      <w:r>
+        <w:lastRenderedPageBreak/>
+        <w:t>Por meio dessa aplicação, os hóspedes poderão expressar suas necessidades e preocupações diretamente, enquanto os hotéis terão a capacidade de reagir de imediato e solucionar eventuais problemas. Esse processo contribui para assegurar uma estadia mais agradável para todas as partes envolvidas.</w:t>
+      </w:r>
+    </w:p>
+    <w:p>
+      <w:pPr>
+        <w:pStyle w:val="Ttulo2"/>
+      </w:pPr>
+      <w:r>
+        <w:t xml:space="preserve"> </w:t>
+      </w:r>
+      <w:bookmarkStart w:id="30" w:name="_Toc144299625"/>
+      <w:r>
+        <w:t>Estrutura do Relatório</w:t>
+      </w:r>
+      <w:bookmarkEnd w:id="30"/>
+    </w:p>
+    <w:p>
+      <w:pPr>
+        <w:spacing w:before="240"/>
         <w:ind w:left="357" w:firstLine="351"/>
         <w:rPr>
           <w:rFonts w:cs="Times New Roman"/>
@@ -6475,7 +6686,7 @@
         <w:rPr>
           <w:rFonts w:cs="Times New Roman"/>
         </w:rPr>
-        <w:t>Com a proliferação das redes sociais, os clientes insatisfeitos com o serviço de um hotel têm a tendência de expressar publicamente as suas insatisfações nessas plataformas online. Esta exposição pública das queixas pode prejudicar rapidamente a reputação de um hotel e influenciar negativamente a decisão de outros potenciais hóspedes. Este fenómeno representa um desafio significativo para a indústria hoteleira, dado que a imagem e a reputação são fatores críticos para o sucesso de qualquer estabelecimento.</w:t>
+        <w:t>Este relatório está organizado em quatro capítulos que abrangem todo o percurso da pesquisa, planeamento, construção e desenvolvimento do projeto em questão.</w:t>
       </w:r>
     </w:p>
     <w:p>
@@ -6489,280 +6700,207 @@
         <w:rPr>
           <w:rFonts w:cs="Times New Roman"/>
         </w:rPr>
-        <w:t>Neste contexto, os hotéis estão a tornar-se cada vez mais preocupados em acompanhar os clientes ao longo de toda a sua estadia, desde a reserva até ao check-out, com o objetivo de evitar experiências negativas. A gestão eficaz das expectativas dos clientes e a resolução atempada de eventuais problemas tornaram-se prioridades fundamentais para garantir a satisfação dos clientes e, consequentemente, a manutenção da competitividade no setor hoteleiro.</w:t>
+        <w:t>No primeiro capítulo</w:t>
+      </w:r>
+      <w:r>
+        <w:rPr>
+          <w:rFonts w:cs="Times New Roman"/>
+        </w:rPr>
+        <w:t xml:space="preserve"> (Estudo Teórico)</w:t>
+      </w:r>
+      <w:r>
+        <w:rPr>
+          <w:rFonts w:cs="Times New Roman"/>
+        </w:rPr>
+        <w:t>, concentramo-nos na exploração teórica do contexto em que a aplicação está inserida. Isso compreende a investigação e discussão sobre hotéis, a população envolvida e os sistemas relevantes para a concretização deste projeto.</w:t>
       </w:r>
     </w:p>
     <w:p>
       <w:pPr>
         <w:ind w:left="357" w:firstLine="351"/>
-      </w:pPr>
-      <w:r>
-        <w:rPr>
-          <w:rFonts w:cs="Times New Roman"/>
-        </w:rPr>
-        <w:t>Os dispositivos móveis, como smartphones e tablets, representam uma oportunidade para desenvolver serviços inovadores na área da hotelaria, especialmente na gestão das reclamações dos clientes.</w:t>
-      </w:r>
-      <w:r>
-        <w:t xml:space="preserve"> </w:t>
-      </w:r>
-    </w:p>
-    <w:p>
-      <w:pPr>
-        <w:pStyle w:val="Ttulo2"/>
-      </w:pPr>
-      <w:bookmarkStart w:id="29" w:name="_Toc144299624"/>
-      <w:r>
-        <w:t>Objetivos</w:t>
-      </w:r>
-      <w:bookmarkEnd w:id="29"/>
-    </w:p>
-    <w:p>
-      <w:r>
-        <w:t xml:space="preserve">Neste trabalho, pretendemos desenvolver uma aplicação tanto para smartphones Android como para utilização na web, com o objetivo de melhorar os serviços e facilitar a comunicação entre os clientes e os estabelecimentos hoteleiros. Esta aplicação será concebida para ser usada de forma prática e eficaz pelos hotéis localizados na região de Leiria, proporcionando uma experiência mais satisfatória aos hóspedes e uma gestão mais eficiente para os hotéis. Através desta aplicação, os hóspedes poderão comunicar as suas necessidades e reclamações diretamente, enquanto os hotéis terão a capacidade de responder </w:t>
-      </w:r>
-      <w:r>
+        <w:rPr>
+          <w:rFonts w:cs="Times New Roman"/>
+        </w:rPr>
+      </w:pPr>
+      <w:r>
+        <w:rPr>
+          <w:rFonts w:cs="Times New Roman"/>
+        </w:rPr>
+        <w:t>No segundo capítulo</w:t>
+      </w:r>
+      <w:r>
+        <w:rPr>
+          <w:rFonts w:cs="Times New Roman"/>
+        </w:rPr>
+        <w:t xml:space="preserve"> (Decisão)</w:t>
+      </w:r>
+      <w:r>
+        <w:rPr>
+          <w:rFonts w:cs="Times New Roman"/>
+        </w:rPr>
+        <w:t xml:space="preserve">, detalhamos as metodologias de desenvolvimento de </w:t>
+      </w:r>
+      <w:r>
+        <w:rPr>
+          <w:rFonts w:cs="Times New Roman"/>
+          <w:i/>
+          <w:iCs/>
+        </w:rPr>
+        <w:t>software</w:t>
+      </w:r>
+      <w:r>
+        <w:rPr>
+          <w:rFonts w:cs="Times New Roman"/>
+        </w:rPr>
+        <w:t>, especificando a abordagem escolhida para este projeto específico. Revelamos todas as decisões relativas à seleção do sistema, incluindo as linguagens de programação adotadas, entre outros aspetos. Além disso, delineamos o planeamento necessário para a execução do projeto.</w:t>
+      </w:r>
+    </w:p>
+    <w:p>
+      <w:pPr>
+        <w:ind w:left="357" w:firstLine="351"/>
+        <w:rPr>
+          <w:rFonts w:cs="Times New Roman"/>
+        </w:rPr>
+      </w:pPr>
+      <w:r>
+        <w:rPr>
+          <w:rFonts w:cs="Times New Roman"/>
+        </w:rPr>
+        <w:t>O terceiro capítulo oferece uma análise detalhada da definição do produto, requisitos do sistema, o protótipo da aplicação móvel, o modelo global da aplicação, sua arquitetura lógica e o esquema de dados. Neste segmento, descrevemos todos os componentes que constituem a aplicação, desde a interface até a estrutura operacional.</w:t>
+      </w:r>
+    </w:p>
+    <w:p>
+      <w:pPr>
+        <w:ind w:left="357" w:firstLine="351"/>
+        <w:rPr>
+          <w:rFonts w:cs="Times New Roman"/>
+        </w:rPr>
+      </w:pPr>
+      <w:r>
+        <w:rPr>
+          <w:rFonts w:cs="Times New Roman"/>
+        </w:rPr>
+        <w:t xml:space="preserve">No quarto capítulo, exploramos a totalidade do desenvolvimento do sistema HappyGuest. Isso abrange o progresso da </w:t>
+      </w:r>
+      <w:r>
+        <w:rPr>
+          <w:rFonts w:cs="Times New Roman"/>
+          <w:i/>
+          <w:iCs/>
+        </w:rPr>
+        <w:t>API</w:t>
+      </w:r>
+      <w:r>
+        <w:rPr>
+          <w:rFonts w:cs="Times New Roman"/>
+        </w:rPr>
+        <w:t>, a criação de ambas as aplicações (</w:t>
+      </w:r>
+      <w:r>
+        <w:rPr>
+          <w:rFonts w:cs="Times New Roman"/>
+          <w:i/>
+          <w:iCs/>
+        </w:rPr>
+        <w:t>web</w:t>
+      </w:r>
+      <w:r>
+        <w:rPr>
+          <w:rFonts w:cs="Times New Roman"/>
+        </w:rPr>
+        <w:t xml:space="preserve"> e móvel), os testes realizados na aplicação móvel, bem como outros aspetos técnicos relevantes. Destacamos os desafios técnicos predominantes enfrentados durante o processo de desenvolvimento e as respetivas soluções concebidas.</w:t>
+      </w:r>
+    </w:p>
+    <w:p>
+      <w:pPr>
+        <w:ind w:left="357" w:firstLine="351"/>
+        <w:rPr>
+          <w:rFonts w:cs="Times New Roman"/>
+        </w:rPr>
+      </w:pPr>
+      <w:r>
+        <w:rPr>
+          <w:rFonts w:cs="Times New Roman"/>
+        </w:rPr>
+        <w:t>Para concluir, apresentamos as considerações finais do projeto, incluindo uma avaliação holística dos resultados alcançados. Também delineamos as perspetivas futuras, as quais podem abranger melhorias na aplicação e a incorporação de novas funcionalidades, destinadas a atender às necessidades sempre mutáveis da indústria hoteleira e dos clientes.</w:t>
+      </w:r>
+    </w:p>
+    <w:p>
+      <w:pPr>
+        <w:pStyle w:val="Ttulo1"/>
+        <w:spacing w:before="0" w:after="0" w:line="360" w:lineRule="auto"/>
+        <w:rPr>
+          <w:rFonts w:cs="Times New Roman"/>
+          <w:sz w:val="32"/>
+          <w:szCs w:val="22"/>
+        </w:rPr>
+      </w:pPr>
+      <w:bookmarkStart w:id="31" w:name="_Toc144299626"/>
+      <w:r>
+        <w:rPr>
+          <w:rFonts w:cs="Times New Roman"/>
+          <w:sz w:val="32"/>
+          <w:szCs w:val="22"/>
+        </w:rPr>
         <w:lastRenderedPageBreak/>
-        <w:t>de imediato e resolver quaisquer problemas, garantindo uma estadia mais agradável para todos os envolvidos.</w:t>
-      </w:r>
+        <w:t>Estudo Teórico</w:t>
+      </w:r>
+      <w:bookmarkEnd w:id="31"/>
     </w:p>
     <w:p>
       <w:pPr>
         <w:pStyle w:val="Ttulo2"/>
         <w:spacing w:line="360" w:lineRule="auto"/>
-      </w:pPr>
-      <w:r>
+        <w:rPr>
+          <w:rFonts w:cs="Times New Roman"/>
+        </w:rPr>
+      </w:pPr>
+      <w:bookmarkStart w:id="32" w:name="_Toc144299627"/>
+      <w:r>
+        <w:rPr>
+          <w:rFonts w:cs="Times New Roman"/>
+        </w:rPr>
         <w:t xml:space="preserve"> </w:t>
       </w:r>
-      <w:bookmarkStart w:id="30" w:name="_Toc144299625"/>
-      <w:r>
-        <w:t>Estrutura do Relatório</w:t>
-      </w:r>
-      <w:bookmarkEnd w:id="30"/>
-    </w:p>
-    <w:p>
-      <w:pPr>
-        <w:ind w:left="357" w:firstLine="351"/>
-        <w:rPr>
-          <w:rFonts w:cs="Times New Roman"/>
-        </w:rPr>
-      </w:pPr>
-      <w:r>
-        <w:rPr>
-          <w:rFonts w:cs="Times New Roman"/>
-        </w:rPr>
-        <w:t>Este relatório está estruturado em quatro capítulos que abrangem todo o processo de pesquisa, planeamento, construção e desenvolvimento do projeto.</w:t>
-      </w:r>
-    </w:p>
-    <w:p>
-      <w:pPr>
-        <w:ind w:left="357" w:firstLine="351"/>
-        <w:rPr>
-          <w:rFonts w:cs="Times New Roman"/>
-        </w:rPr>
-      </w:pPr>
-      <w:r>
-        <w:rPr>
-          <w:rFonts w:cs="Times New Roman"/>
-        </w:rPr>
-        <w:t xml:space="preserve">No primeiro capítulo, abordamos todo o estudo teórico no contexto em que a aplicação se insere, incluindo a pesquisa e a discussão sobre hotéis, população e sistemas relevantes para a construção do projeto. </w:t>
-      </w:r>
-    </w:p>
-    <w:p>
-      <w:pPr>
-        <w:ind w:left="357" w:firstLine="351"/>
-        <w:rPr>
-          <w:rFonts w:cs="Times New Roman"/>
-        </w:rPr>
-      </w:pPr>
-      <w:r>
-        <w:rPr>
-          <w:rFonts w:cs="Times New Roman"/>
-        </w:rPr>
-        <w:t>No segundo capítulo, descrevemos as metodologias de desenvolvimento de software, especificando a metodologia escolhida para este projeto em particular. Apresentamos todas as decisões tomadas em relação à escolha do sistema, incluindo as linguagens de programação utilizadas, entre outros aspetos. Além disso, detalhamos o planeamento necessário para o projeto.</w:t>
-      </w:r>
-    </w:p>
-    <w:p>
-      <w:pPr>
-        <w:ind w:left="357" w:firstLine="351"/>
-        <w:rPr>
-          <w:rFonts w:cs="Times New Roman"/>
-        </w:rPr>
-      </w:pPr>
-      <w:r>
-        <w:rPr>
-          <w:rFonts w:cs="Times New Roman"/>
-        </w:rPr>
-        <w:t>No terceiro capítulo, apresentamos em detalhe a definição do produto, os requisitos do sistema, o protótipo da aplicação móvel, o modelo geral da aplicação, a sua arquitetura lógica e o modelo de dados. Neste capítulo, delineamos todos os elementos que compõem a aplicação, desde a sua interface até à sua estrutura de funcionamento.</w:t>
-      </w:r>
-    </w:p>
-    <w:p>
-      <w:pPr>
-        <w:ind w:left="357" w:firstLine="351"/>
-        <w:rPr>
-          <w:rFonts w:cs="Times New Roman"/>
-        </w:rPr>
-      </w:pPr>
-      <w:r>
-        <w:rPr>
-          <w:rFonts w:cs="Times New Roman"/>
-        </w:rPr>
-        <w:t xml:space="preserve">No quarto capítulo, abordamos todo o desenvolvimento do sistema </w:t>
-      </w:r>
-      <w:proofErr w:type="spellStart"/>
-      <w:r>
-        <w:rPr>
-          <w:rFonts w:cs="Times New Roman"/>
-        </w:rPr>
-        <w:t>HappyGuest</w:t>
-      </w:r>
-      <w:proofErr w:type="spellEnd"/>
-      <w:r>
-        <w:rPr>
-          <w:rFonts w:cs="Times New Roman"/>
-        </w:rPr>
-        <w:t>, incluindo o desenvolvimento da API, de ambas as aplicações (web e móvel), os testes realizados na aplicação móvel e outros aspetos técnicos relevantes. Destacamos os principais desafios técnicos enfrentados durante o desenvolvimento e as soluções encontradas.</w:t>
-      </w:r>
-    </w:p>
-    <w:p>
-      <w:pPr>
-        <w:ind w:left="357" w:firstLine="351"/>
-        <w:rPr>
-          <w:rFonts w:cs="Times New Roman"/>
-        </w:rPr>
-      </w:pPr>
-      <w:r>
-        <w:rPr>
-          <w:rFonts w:cs="Times New Roman"/>
-        </w:rPr>
-        <w:t>Finalmente, apresentamos a conclusão do projeto, com uma avaliação global dos resultados alcançados, bem como as perspetivas para futuros trabalhos, que podem incluir melhorias na aplicação</w:t>
-      </w:r>
-      <w:r>
-        <w:rPr>
-          <w:rFonts w:cs="Times New Roman"/>
-        </w:rPr>
-        <w:t xml:space="preserve">, </w:t>
-      </w:r>
-      <w:r>
-        <w:rPr>
-          <w:rFonts w:cs="Times New Roman"/>
-        </w:rPr>
-        <w:t>novas funcionalidades para atender às necessidades em constante evolução da indústria hoteleira e dos clientes.</w:t>
-      </w:r>
-    </w:p>
-    <w:p>
-      <w:pPr>
-        <w:ind w:left="357" w:firstLine="351"/>
-        <w:rPr>
-          <w:rFonts w:cs="Times New Roman"/>
-        </w:rPr>
-      </w:pPr>
-    </w:p>
-    <w:p>
-      <w:pPr>
-        <w:ind w:left="357" w:firstLine="351"/>
-        <w:rPr>
-          <w:rFonts w:cs="Times New Roman"/>
-        </w:rPr>
-      </w:pPr>
-    </w:p>
-    <w:p>
-      <w:pPr>
-        <w:ind w:left="357" w:firstLine="351"/>
-        <w:rPr>
-          <w:rFonts w:cs="Times New Roman"/>
-        </w:rPr>
-      </w:pPr>
-    </w:p>
-    <w:p>
-      <w:pPr>
-        <w:ind w:left="357" w:firstLine="351"/>
-        <w:rPr>
-          <w:rFonts w:cs="Times New Roman"/>
-        </w:rPr>
-      </w:pPr>
-    </w:p>
-    <w:p>
-      <w:pPr>
-        <w:ind w:left="357" w:firstLine="351"/>
-        <w:rPr>
-          <w:rFonts w:cs="Times New Roman"/>
-        </w:rPr>
-      </w:pPr>
-    </w:p>
-    <w:p>
-      <w:pPr>
-        <w:ind w:left="357" w:firstLine="351"/>
-        <w:rPr>
-          <w:rFonts w:cs="Times New Roman"/>
-        </w:rPr>
-      </w:pPr>
-    </w:p>
-    <w:p>
-      <w:pPr>
-        <w:ind w:left="357" w:firstLine="351"/>
-        <w:rPr>
-          <w:rFonts w:cs="Times New Roman"/>
-        </w:rPr>
-      </w:pPr>
-    </w:p>
-    <w:p>
-      <w:pPr>
-        <w:ind w:firstLine="0"/>
-        <w:rPr>
-          <w:rFonts w:cs="Times New Roman"/>
-        </w:rPr>
-      </w:pPr>
-    </w:p>
-    <w:p>
-      <w:pPr>
-        <w:pStyle w:val="Ttulo1"/>
-      </w:pPr>
-      <w:bookmarkStart w:id="31" w:name="_Toc144299626"/>
-      <w:r>
-        <w:lastRenderedPageBreak/>
-        <w:t>Estudo Teórico</w:t>
-      </w:r>
-      <w:bookmarkEnd w:id="31"/>
+      <w:r>
+        <w:rPr>
+          <w:rFonts w:cs="Times New Roman"/>
+        </w:rPr>
+        <w:t>Debate</w:t>
+      </w:r>
+      <w:bookmarkEnd w:id="32"/>
+    </w:p>
+    <w:p>
+      <w:pPr>
+        <w:spacing w:before="240"/>
+        <w:ind w:left="311"/>
+        <w:rPr>
+          <w:rFonts w:cs="Times New Roman"/>
+        </w:rPr>
+      </w:pPr>
+      <w:r>
+        <w:rPr>
+          <w:rFonts w:cs="Times New Roman"/>
+        </w:rPr>
+        <w:t>Nesta primeira fase, reunimos todas as ideias sem qualquer compromisso firme em relação à direção ou resultado. Começamos por interpretar o objetivo deste trabalho, ou seja, entender profundamente as necessidades do cliente e o propósito da aplicação que estamos a desenvolver. É crucial, nesta fase inicial, pensar nos recursos necessários para satisfazer completamente o cliente. Exploramos minuciosamente tudo o que o cliente poderia querer ou não querer ver e fazer na aplicação, buscando uma compreensão abrangente das suas expectativas e requisitos. Esta etapa é fundamental para estabelecer as bases sólidas do projeto, antes de avançarmos para a definição mais concreta de metas e estratégias.</w:t>
+      </w:r>
     </w:p>
     <w:p>
       <w:pPr>
         <w:pStyle w:val="Ttulo2"/>
-        <w:spacing w:line="360" w:lineRule="auto"/>
-        <w:rPr>
-          <w:rFonts w:cs="Times New Roman"/>
-        </w:rPr>
-      </w:pPr>
-      <w:bookmarkStart w:id="32" w:name="_Toc144299627"/>
-      <w:r>
-        <w:rPr>
-          <w:rFonts w:cs="Times New Roman"/>
-        </w:rPr>
-        <w:t>Debate</w:t>
-      </w:r>
-      <w:bookmarkEnd w:id="32"/>
-    </w:p>
-    <w:p>
-      <w:pPr>
-        <w:rPr>
-          <w:b/>
-        </w:rPr>
-      </w:pPr>
-      <w:r>
-        <w:t>Nesta primeira fase, reunimos todas as ideias sem qualquer compromisso firme em relação à direção ou resultado. Começamos por interpretar o objetivo deste trabalho, ou seja, entender profundamente as necessidades do cliente e o propósito da aplicação que estamos a desenvolver. É crucial, nesta fase inicial, pensar nos recursos necessários para satisfazer completamente o cliente. Exploramos minuciosamente tudo o que o cliente poderia querer ou não querer ver e fazer na aplicação, buscando uma compreensão abrangente das suas expectativas e requisitos. Esta etapa é fundamental para estabelecer as bases sólidas do projeto, antes de avançarmos para a definição mais concreta de metas e estratégias.</w:t>
-      </w:r>
-    </w:p>
-    <w:p>
-      <w:pPr>
-        <w:pStyle w:val="Ttulo2"/>
       </w:pPr>
       <w:bookmarkStart w:id="33" w:name="_Toc144299628"/>
       <w:r>
+        <w:t xml:space="preserve"> </w:t>
+      </w:r>
+      <w:r>
         <w:t>Pesquisa</w:t>
       </w:r>
       <w:bookmarkEnd w:id="33"/>
     </w:p>
     <w:p>
       <w:pPr>
+        <w:spacing w:before="240"/>
         <w:ind w:left="311"/>
         <w:rPr>
           <w:rFonts w:cs="Times New Roman"/>
@@ -6793,6 +6931,7 @@
       <w:pPr>
         <w:pStyle w:val="Ttulo3"/>
         <w:spacing w:line="360" w:lineRule="auto"/>
+        <w:ind w:left="1276"/>
         <w:rPr>
           <w:rFonts w:cs="Times New Roman"/>
         </w:rPr>
@@ -6802,13 +6941,32 @@
         <w:rPr>
           <w:rFonts w:cs="Times New Roman"/>
         </w:rPr>
-        <w:t>Visualização do mercado</w:t>
+        <w:t>Estudo</w:t>
+      </w:r>
+      <w:r>
+        <w:rPr>
+          <w:rFonts w:cs="Times New Roman"/>
+        </w:rPr>
+        <w:t xml:space="preserve"> do </w:t>
+      </w:r>
+      <w:r>
+        <w:rPr>
+          <w:rFonts w:cs="Times New Roman"/>
+        </w:rPr>
+        <w:t>M</w:t>
+      </w:r>
+      <w:r>
+        <w:rPr>
+          <w:rFonts w:cs="Times New Roman"/>
+        </w:rPr>
+        <w:t>ercado</w:t>
       </w:r>
       <w:bookmarkEnd w:id="34"/>
     </w:p>
     <w:p>
       <w:pPr>
-        <w:ind w:firstLine="708"/>
+        <w:spacing w:before="240"/>
+        <w:ind w:left="311"/>
         <w:rPr>
           <w:rFonts w:cs="Times New Roman"/>
         </w:rPr>
@@ -6835,12 +6993,41 @@
         <w:rPr>
           <w:rFonts w:cs="Times New Roman"/>
         </w:rPr>
-        <w:t>tipo de software. No entanto, é interessante notar que a maioria dos hotéis que adotam esse tipo de software são estabelecimentos de cinco estrelas. Esta descoberta revela uma oportunidade significativa, pois sugere que a adoção de tal tecnologia pode ser um fator distintivo para hotéis de luxo, proporcionando um serviço ainda mais personalizado e eficiente aos hóspedes.</w:t>
-      </w:r>
-    </w:p>
-    <w:p>
-      <w:pPr>
-        <w:ind w:left="708"/>
+        <w:t xml:space="preserve">tipo de </w:t>
+      </w:r>
+      <w:r>
+        <w:rPr>
+          <w:rFonts w:cs="Times New Roman"/>
+          <w:i/>
+          <w:iCs/>
+        </w:rPr>
+        <w:t>software</w:t>
+      </w:r>
+      <w:r>
+        <w:rPr>
+          <w:rFonts w:cs="Times New Roman"/>
+        </w:rPr>
+        <w:t xml:space="preserve">. No entanto, é interessante notar que a maioria dos hotéis que adotam esse tipo de </w:t>
+      </w:r>
+      <w:r>
+        <w:rPr>
+          <w:rFonts w:cs="Times New Roman"/>
+          <w:i/>
+          <w:iCs/>
+        </w:rPr>
+        <w:t>software</w:t>
+      </w:r>
+      <w:r>
+        <w:rPr>
+          <w:rFonts w:cs="Times New Roman"/>
+        </w:rPr>
+        <w:t xml:space="preserve"> são estabelecimentos de cinco estrelas. Esta descoberta revela uma oportunidade significativa, pois sugere que a adoção de tal tecnologia pode ser um fator distintivo para hotéis de luxo, proporcionando um serviço ainda mais personalizado e eficiente aos hóspedes.</w:t>
+      </w:r>
+    </w:p>
+    <w:p>
+      <w:pPr>
+        <w:spacing w:before="240"/>
+        <w:ind w:left="311"/>
         <w:rPr>
           <w:rFonts w:cs="Times New Roman"/>
         </w:rPr>
@@ -6850,12 +7037,27 @@
           <w:rFonts w:cs="Times New Roman"/>
         </w:rPr>
         <w:lastRenderedPageBreak/>
-        <w:t>Esta informação é valiosa para a nossa estratégia, pois indica que a procura por este software não está completamente saturada no mercado hoteleiro. Portanto, a nossa aplicação tem a oportunidade de servir não apenas hotéis de alto padrão, mas também um segmento mais amplo de estabelecimentos que desejam melhorar a sua eficiência operacional e a experiência do cliente.</w:t>
+        <w:t xml:space="preserve">Esta informação é valiosa para a nossa estratégia, pois indica que a procura por este </w:t>
+      </w:r>
+      <w:r>
+        <w:rPr>
+          <w:rFonts w:cs="Times New Roman"/>
+          <w:i/>
+          <w:iCs/>
+        </w:rPr>
+        <w:t>software</w:t>
+      </w:r>
+      <w:r>
+        <w:rPr>
+          <w:rFonts w:cs="Times New Roman"/>
+        </w:rPr>
+        <w:t xml:space="preserve"> não está completamente saturada no mercado hoteleiro. Portanto, a nossa aplicação tem a oportunidade de servir não apenas hotéis de alto padrão, mas também um segmento mais amplo de estabelecimentos que desejam melhorar a sua eficiência operacional e a experiência do cliente.</w:t>
       </w:r>
     </w:p>
     <w:p>
       <w:pPr>
         <w:pStyle w:val="Ttulo3"/>
+        <w:ind w:left="1276"/>
       </w:pPr>
       <w:bookmarkStart w:id="35" w:name="_Toc144299630"/>
       <w:r>
@@ -6865,64 +7067,171 @@
     </w:p>
     <w:p>
       <w:pPr>
-        <w:ind w:left="708" w:firstLine="0"/>
-      </w:pPr>
-      <w:r>
-        <w:tab/>
-      </w:r>
-      <w:r>
-        <w:t>E</w:t>
-      </w:r>
-      <w:r>
+        <w:spacing w:before="240"/>
+        <w:ind w:left="311"/>
+        <w:rPr>
+          <w:rFonts w:cs="Times New Roman"/>
+        </w:rPr>
+      </w:pPr>
+      <w:r>
+        <w:rPr>
+          <w:rFonts w:cs="Times New Roman"/>
+        </w:rPr>
+        <w:t>Este tipo de aplicações pode abranger diversos tipos de público, desde jovens adultos com idades compreendidas entre os 20 e 39 anos, que são frequentes viajantes, tanto a negócios como a lazer, e estão familiarizados com a utilização de aplicações móveis para facilitar as suas estadias em hotéis. Esta faixa etária procura conveniência e eficiência nas suas experiências de hospedagem.</w:t>
+      </w:r>
+    </w:p>
+    <w:p>
+      <w:pPr>
+        <w:spacing w:before="240"/>
+        <w:ind w:left="311"/>
+        <w:rPr>
+          <w:rFonts w:cs="Times New Roman"/>
+        </w:rPr>
+      </w:pPr>
+      <w:r>
+        <w:rPr>
+          <w:rFonts w:cs="Times New Roman"/>
+        </w:rPr>
+        <w:t>Até adultos de meia-idade, na faixa dos 40 aos 59 anos, muitos deles envolvidos na gestão ou propriedade de hotéis, utilizam estas aplicações para monitorizar o desempenho do estabelecimento, tomar decisões relacionadas com reservas e operações, e melhorar a eficiência global.</w:t>
+      </w:r>
+    </w:p>
+    <w:p>
+      <w:pPr>
+        <w:spacing w:before="240"/>
+        <w:ind w:left="311"/>
+        <w:rPr>
+          <w:rFonts w:cs="Times New Roman"/>
+        </w:rPr>
+      </w:pPr>
+      <w:r>
+        <w:rPr>
+          <w:rFonts w:cs="Times New Roman"/>
+        </w:rPr>
+        <w:t>Para além destas faixas etárias, gestores e profissionais da indústria hoteleira de diversas idades também fazem parte deste público. Dependem destas aplicações para gerir eficazmente as operações hoteleiras, independentemente da sua idade.</w:t>
+      </w:r>
+    </w:p>
+    <w:p>
+      <w:pPr>
+        <w:pStyle w:val="Ttulo3"/>
+        <w:ind w:left="1276"/>
+      </w:pPr>
+      <w:bookmarkStart w:id="36" w:name="_Toc144299631"/>
+      <w:r>
+        <w:t xml:space="preserve">Aplicações </w:t>
+      </w:r>
+      <w:r>
+        <w:t>C</w:t>
+      </w:r>
+      <w:r>
+        <w:t xml:space="preserve">oncorrentes e </w:t>
+      </w:r>
+      <w:r>
+        <w:t>F</w:t>
+      </w:r>
+      <w:r>
+        <w:t>uncionalidades</w:t>
+      </w:r>
+      <w:bookmarkEnd w:id="36"/>
+    </w:p>
+    <w:p>
+      <w:pPr>
+        <w:spacing w:before="240"/>
+        <w:ind w:left="311"/>
+        <w:rPr>
+          <w:rFonts w:cs="Times New Roman"/>
+        </w:rPr>
+      </w:pPr>
+      <w:r>
+        <w:rPr>
+          <w:rFonts w:cs="Times New Roman"/>
+        </w:rPr>
+        <w:t>No que diz respeito aos produtos concorrentes, deparamo-nos com várias aplicações, tais como "</w:t>
+      </w:r>
+      <w:r>
+        <w:rPr>
+          <w:rFonts w:cs="Times New Roman"/>
+          <w:i/>
+          <w:iCs/>
+        </w:rPr>
+        <w:t>Happy Stays X</w:t>
+      </w:r>
+      <w:r>
+        <w:rPr>
+          <w:rFonts w:cs="Times New Roman"/>
+        </w:rPr>
+        <w:t>", "</w:t>
+      </w:r>
+      <w:r>
+        <w:rPr>
+          <w:rFonts w:cs="Times New Roman"/>
+          <w:i/>
+          <w:iCs/>
+        </w:rPr>
+        <w:t>Palladium HG</w:t>
+      </w:r>
+      <w:r>
+        <w:rPr>
+          <w:rFonts w:cs="Times New Roman"/>
+        </w:rPr>
+        <w:t>", "</w:t>
+      </w:r>
+      <w:r>
+        <w:rPr>
+          <w:rFonts w:cs="Times New Roman"/>
+          <w:i/>
+          <w:iCs/>
+        </w:rPr>
+        <w:t>Vincci Hoteles</w:t>
+      </w:r>
+      <w:r>
+        <w:rPr>
+          <w:rFonts w:cs="Times New Roman"/>
+        </w:rPr>
+        <w:t>" e "</w:t>
+      </w:r>
+      <w:r>
+        <w:rPr>
+          <w:rFonts w:cs="Times New Roman"/>
+          <w:i/>
+          <w:iCs/>
+        </w:rPr>
+        <w:t>RIU Hotels</w:t>
+      </w:r>
+      <w:r>
+        <w:rPr>
+          <w:rFonts w:cs="Times New Roman"/>
+        </w:rPr>
+        <w:t>", nas quais identificamos diversas funcionalidades que pretendíamos incorporar na nossa própria aplicação.</w:t>
+      </w:r>
+    </w:p>
+    <w:p>
+      <w:pPr>
+        <w:spacing w:before="240"/>
+        <w:ind w:left="311"/>
+        <w:rPr>
+          <w:rFonts w:cs="Times New Roman"/>
+        </w:rPr>
+      </w:pPr>
+      <w:r>
+        <w:rPr>
+          <w:rFonts w:cs="Times New Roman"/>
+          <w:b/>
+          <w:bCs/>
+        </w:rPr>
+        <w:t>Termos de Pesquisa:</w:t>
+      </w:r>
+      <w:r>
+        <w:rPr>
+          <w:rFonts w:cs="Times New Roman"/>
+        </w:rPr>
         <w:t xml:space="preserve"> </w:t>
       </w:r>
-      <w:r>
-        <w:t>Este tipo de aplicações pode abranger diversos tipos de público, desde jovens adultos com idades compreendidas entre os 20 e 39 anos, que são frequentes viajantes, tanto a negócios como a lazer, e estão familiarizados com a utilização de aplicações móveis para facilitar as suas estadias em hotéis. Esta faixa etária procura conveniência e eficiência nas suas experiências de hospedagem.</w:t>
-      </w:r>
-    </w:p>
-    <w:p>
-      <w:pPr>
-        <w:ind w:left="708"/>
-      </w:pPr>
-      <w:r>
-        <w:t>Até adultos de meia-idade, na faixa dos 40 aos 59 anos, muitos deles envolvidos na gestão ou propriedade de hotéis, utilizam estas aplicações para monitorizar o desempenho do estabelecimento, tomar decisões relacionadas com reservas e operações, e melhorar a eficiência global.</w:t>
-      </w:r>
-    </w:p>
-    <w:p>
-      <w:pPr>
-        <w:ind w:left="708"/>
-      </w:pPr>
-      <w:r>
-        <w:t>Para além destas faixas etárias, gestores e profissionais da indústria hoteleira de diversas idades também fazem parte deste público. Dependem destas aplicações para gerir eficazmente as operações hoteleiras, independentemente da sua idade.</w:t>
-      </w:r>
-    </w:p>
-    <w:p>
-      <w:pPr>
-        <w:pStyle w:val="Ttulo3"/>
-      </w:pPr>
-      <w:bookmarkStart w:id="36" w:name="_Toc144299631"/>
-      <w:r>
-        <w:t>Aplicações concorrentes e funcionalidades</w:t>
-      </w:r>
-      <w:bookmarkEnd w:id="36"/>
-    </w:p>
-    <w:p>
-      <w:pPr>
-        <w:ind w:left="708" w:firstLine="708"/>
-        <w:rPr>
-          <w:rFonts w:cs="Times New Roman"/>
-        </w:rPr>
-      </w:pPr>
-      <w:r>
-        <w:rPr>
-          <w:rFonts w:cs="Times New Roman"/>
-        </w:rPr>
-        <w:t>No que diz respeito aos produtos concorrentes, deparamo-nos com várias aplicações, tais como "</w:t>
-      </w:r>
       <w:proofErr w:type="spellStart"/>
       <w:r>
         <w:rPr>
           <w:rFonts w:cs="Times New Roman"/>
+          <w:i/>
+          <w:iCs/>
         </w:rPr>
         <w:t>Happy</w:t>
       </w:r>
@@ -6930,6 +7239,8 @@
       <w:r>
         <w:rPr>
           <w:rFonts w:cs="Times New Roman"/>
+          <w:i/>
+          <w:iCs/>
         </w:rPr>
         <w:t xml:space="preserve"> </w:t>
       </w:r>
@@ -6937,105 +7248,80 @@
       <w:r>
         <w:rPr>
           <w:rFonts w:cs="Times New Roman"/>
-        </w:rPr>
-        <w:t>Stays</w:t>
+          <w:i/>
+          <w:iCs/>
+        </w:rPr>
+        <w:t>Guest</w:t>
       </w:r>
       <w:proofErr w:type="spellEnd"/>
       <w:r>
         <w:rPr>
           <w:rFonts w:cs="Times New Roman"/>
-        </w:rPr>
-        <w:t xml:space="preserve"> X", "</w:t>
+          <w:i/>
+          <w:iCs/>
+        </w:rPr>
+        <w:t xml:space="preserve">, Hotel </w:t>
       </w:r>
       <w:proofErr w:type="spellStart"/>
       <w:r>
         <w:rPr>
           <w:rFonts w:cs="Times New Roman"/>
-        </w:rPr>
-        <w:t>Palladium</w:t>
+          <w:i/>
+          <w:iCs/>
+        </w:rPr>
+        <w:t>Group</w:t>
       </w:r>
       <w:proofErr w:type="spellEnd"/>
       <w:r>
         <w:rPr>
           <w:rFonts w:cs="Times New Roman"/>
-        </w:rPr>
-        <w:t xml:space="preserve"> HG", "</w:t>
-      </w:r>
-      <w:proofErr w:type="spellStart"/>
-      <w:r>
-        <w:rPr>
-          <w:rFonts w:cs="Times New Roman"/>
-        </w:rPr>
-        <w:t>Vincci</w:t>
-      </w:r>
-      <w:proofErr w:type="spellEnd"/>
-      <w:r>
-        <w:rPr>
-          <w:rFonts w:cs="Times New Roman"/>
-        </w:rPr>
-        <w:t xml:space="preserve"> </w:t>
-      </w:r>
-      <w:proofErr w:type="spellStart"/>
-      <w:r>
-        <w:rPr>
-          <w:rFonts w:cs="Times New Roman"/>
-        </w:rPr>
-        <w:t>Hoteles</w:t>
-      </w:r>
-      <w:proofErr w:type="spellEnd"/>
-      <w:r>
-        <w:rPr>
-          <w:rFonts w:cs="Times New Roman"/>
-        </w:rPr>
-        <w:t xml:space="preserve">" e "RIU </w:t>
-      </w:r>
-      <w:proofErr w:type="spellStart"/>
-      <w:r>
-        <w:rPr>
-          <w:rFonts w:cs="Times New Roman"/>
-        </w:rPr>
-        <w:t>Hotels</w:t>
-      </w:r>
-      <w:proofErr w:type="spellEnd"/>
-      <w:r>
-        <w:rPr>
-          <w:rFonts w:cs="Times New Roman"/>
-        </w:rPr>
-        <w:t>", nas quais identificamos diversas funcionalidades que pretendíamos incorporar na nossa própria aplicação.</w:t>
-      </w:r>
-    </w:p>
-    <w:p>
-      <w:pPr>
-        <w:ind w:left="708" w:firstLine="708"/>
-        <w:rPr>
-          <w:rFonts w:cs="Times New Roman"/>
-        </w:rPr>
-      </w:pPr>
-      <w:r>
-        <w:rPr>
-          <w:rFonts w:cs="Times New Roman"/>
-        </w:rPr>
-        <w:t>Quanto às funcionalidades, estas desempenham um papel fundamental na melhoria da experiência global dos utilizadores. A possibilidade de efetuar reservas através de códigos específicos, por exemplo, facilita o processo de reserva e pode ser uma característica distintiva que nos diferencia dos concorrentes. Além disso, uma interface de serviços intuitiva torna mais fácil para os hóspedes aceder a uma variedade de comodidades e informações relacionadas com o hotel, garantindo que aproveitem ao máximo a sua estadia.</w:t>
-      </w:r>
-    </w:p>
-    <w:p>
-      <w:pPr>
-        <w:ind w:left="708" w:firstLine="708"/>
-        <w:rPr>
-          <w:rFonts w:cs="Times New Roman"/>
-        </w:rPr>
-      </w:pPr>
+          <w:i/>
+          <w:iCs/>
+        </w:rPr>
+        <w:t>, Hotel, Reserves</w:t>
+      </w:r>
+    </w:p>
+    <w:p>
+      <w:pPr>
+        <w:spacing w:before="240"/>
+        <w:ind w:left="311"/>
+        <w:rPr>
+          <w:rFonts w:cs="Times New Roman"/>
+        </w:rPr>
+      </w:pPr>
+      <w:r>
+        <w:rPr>
+          <w:rFonts w:cs="Times New Roman"/>
+        </w:rPr>
+        <w:t xml:space="preserve">Quanto às funcionalidades, estas desempenham um papel fundamental na melhoria da experiência global dos utilizadores. A possibilidade de efetuar reservas através de códigos específicos, por exemplo, facilita o processo de reserva e pode ser uma característica distintiva que nos diferencia dos concorrentes. Além disso, uma interface de serviços intuitiva torna mais fácil para os hóspedes aceder a uma variedade de </w:t>
+      </w:r>
       <w:r>
         <w:rPr>
           <w:rFonts w:cs="Times New Roman"/>
         </w:rPr>
         <w:lastRenderedPageBreak/>
+        <w:t>comodidades e informações relacionadas com o hotel, garantindo que aproveitem ao máximo a sua estadia.</w:t>
+      </w:r>
+    </w:p>
+    <w:p>
+      <w:pPr>
+        <w:spacing w:before="240"/>
+        <w:ind w:left="311"/>
+        <w:rPr>
+          <w:rFonts w:cs="Times New Roman"/>
+        </w:rPr>
+      </w:pPr>
+      <w:r>
+        <w:rPr>
+          <w:rFonts w:cs="Times New Roman"/>
+        </w:rPr>
         <w:t>Os pedidos de quarto são uma funcionalidade valiosa, permitindo aos hóspedes solicitar serviços adicionais diretamente através da aplicação, tornando o processo mais eficiente e conveniente. As atividades e sessões oferecem uma forma de os hóspedes participarem em eventos e programas organizados pelo hotel, enriquecendo a sua experiência durante a estadia.</w:t>
       </w:r>
     </w:p>
     <w:p>
       <w:pPr>
-        <w:ind w:left="708" w:firstLine="708"/>
+        <w:spacing w:before="240"/>
+        <w:ind w:left="311"/>
         <w:rPr>
           <w:rFonts w:cs="Times New Roman"/>
         </w:rPr>
@@ -7061,7 +7347,8 @@
     </w:p>
     <w:p>
       <w:pPr>
-        <w:ind w:left="708" w:firstLine="708"/>
+        <w:spacing w:before="240"/>
+        <w:ind w:left="311"/>
         <w:rPr>
           <w:rFonts w:cs="Times New Roman"/>
         </w:rPr>
@@ -7075,143 +7362,38 @@
     </w:p>
     <w:p>
       <w:pPr>
-        <w:pStyle w:val="Legenda"/>
-        <w:spacing w:line="360" w:lineRule="auto"/>
-        <w:rPr>
-          <w:rFonts w:cs="Times New Roman"/>
-        </w:rPr>
-      </w:pPr>
-      <w:bookmarkStart w:id="37" w:name="_Toc92389035"/>
-      <w:r>
-        <w:rPr>
-          <w:rFonts w:cs="Times New Roman"/>
-        </w:rPr>
-        <w:t xml:space="preserve">Tabela </w:t>
-      </w:r>
-      <w:r>
-        <w:rPr>
-          <w:rFonts w:cs="Times New Roman"/>
-          <w:noProof/>
-        </w:rPr>
-        <w:fldChar w:fldCharType="begin"/>
-      </w:r>
-      <w:r>
-        <w:rPr>
-          <w:rFonts w:cs="Times New Roman"/>
-          <w:noProof/>
-        </w:rPr>
-        <w:instrText xml:space="preserve"> STYLEREF 1 \s </w:instrText>
-      </w:r>
-      <w:r>
-        <w:rPr>
-          <w:rFonts w:cs="Times New Roman"/>
-          <w:noProof/>
-        </w:rPr>
-        <w:fldChar w:fldCharType="separate"/>
-      </w:r>
-      <w:r>
-        <w:rPr>
-          <w:rFonts w:cs="Times New Roman"/>
-          <w:noProof/>
-        </w:rPr>
-        <w:t>1</w:t>
-      </w:r>
-      <w:r>
-        <w:rPr>
-          <w:rFonts w:cs="Times New Roman"/>
-          <w:noProof/>
-        </w:rPr>
-        <w:fldChar w:fldCharType="end"/>
-      </w:r>
-      <w:r>
-        <w:rPr>
-          <w:rFonts w:cs="Times New Roman"/>
-        </w:rPr>
-        <w:t>.</w:t>
-      </w:r>
-      <w:r>
-        <w:rPr>
-          <w:rFonts w:cs="Times New Roman"/>
-          <w:noProof/>
-        </w:rPr>
-        <w:fldChar w:fldCharType="begin"/>
-      </w:r>
-      <w:r>
-        <w:rPr>
-          <w:rFonts w:cs="Times New Roman"/>
-          <w:noProof/>
-        </w:rPr>
-        <w:instrText xml:space="preserve"> SEQ Tabela \* ARABIC \s 1 </w:instrText>
-      </w:r>
-      <w:r>
-        <w:rPr>
-          <w:rFonts w:cs="Times New Roman"/>
-          <w:noProof/>
-        </w:rPr>
-        <w:fldChar w:fldCharType="separate"/>
-      </w:r>
-      <w:r>
-        <w:rPr>
-          <w:rFonts w:cs="Times New Roman"/>
-          <w:noProof/>
-        </w:rPr>
-        <w:t>1</w:t>
-      </w:r>
-      <w:r>
-        <w:rPr>
-          <w:rFonts w:cs="Times New Roman"/>
-          <w:noProof/>
-        </w:rPr>
-        <w:fldChar w:fldCharType="end"/>
-      </w:r>
-      <w:r>
-        <w:rPr>
-          <w:rFonts w:cs="Times New Roman"/>
-        </w:rPr>
-        <w:t xml:space="preserve"> </w:t>
-      </w:r>
-      <w:r>
-        <w:rPr>
-          <w:rFonts w:cs="Times New Roman"/>
-          <w:b w:val="0"/>
-        </w:rPr>
-        <w:t xml:space="preserve">– </w:t>
-      </w:r>
-      <w:bookmarkEnd w:id="37"/>
-      <w:r>
-        <w:rPr>
-          <w:rFonts w:cs="Times New Roman"/>
-          <w:b w:val="0"/>
-        </w:rPr>
-        <w:t xml:space="preserve">Tabela comparativa de </w:t>
-      </w:r>
-      <w:r>
-        <w:rPr>
-          <w:rFonts w:cs="Times New Roman"/>
-          <w:b w:val="0"/>
-        </w:rPr>
-        <w:t>funcionalidades</w:t>
-      </w:r>
+        <w:spacing w:before="240"/>
+        <w:ind w:left="311"/>
+        <w:rPr>
+          <w:rFonts w:cs="Times New Roman"/>
+        </w:rPr>
+      </w:pPr>
     </w:p>
     <w:tbl>
       <w:tblPr>
-        <w:tblStyle w:val="TabelacomGrelhaClara"/>
+        <w:tblStyle w:val="SimplesTabela1"/>
         <w:tblW w:w="0" w:type="auto"/>
+        <w:tblInd w:w="279" w:type="dxa"/>
         <w:tblLayout w:type="fixed"/>
         <w:tblLook w:val="04A0" w:firstRow="1" w:lastRow="0" w:firstColumn="1" w:lastColumn="0" w:noHBand="0" w:noVBand="1"/>
       </w:tblPr>
       <w:tblGrid>
-        <w:gridCol w:w="2546"/>
-        <w:gridCol w:w="1135"/>
+        <w:gridCol w:w="2551"/>
+        <w:gridCol w:w="1134"/>
         <w:gridCol w:w="1134"/>
         <w:gridCol w:w="1276"/>
-        <w:gridCol w:w="1275"/>
-        <w:gridCol w:w="1411"/>
+        <w:gridCol w:w="1276"/>
+        <w:gridCol w:w="1127"/>
       </w:tblGrid>
       <w:tr>
+        <w:trPr>
+          <w:cnfStyle w:val="100000000000" w:firstRow="1" w:lastRow="0" w:firstColumn="0" w:lastColumn="0" w:oddVBand="0" w:evenVBand="0" w:oddHBand="0" w:evenHBand="0" w:firstRowFirstColumn="0" w:firstRowLastColumn="0" w:lastRowFirstColumn="0" w:lastRowLastColumn="0"/>
+        </w:trPr>
         <w:tc>
           <w:tcPr>
-            <w:tcW w:w="2546" w:type="dxa"/>
+            <w:cnfStyle w:val="001000000000" w:firstRow="0" w:lastRow="0" w:firstColumn="1" w:lastColumn="0" w:oddVBand="0" w:evenVBand="0" w:oddHBand="0" w:evenHBand="0" w:firstRowFirstColumn="0" w:firstRowLastColumn="0" w:lastRowFirstColumn="0" w:lastRowLastColumn="0"/>
+            <w:tcW w:w="2551" w:type="dxa"/>
+            <w:vAlign w:val="center"/>
           </w:tcPr>
           <w:p>
             <w:pPr>
@@ -7219,15 +7401,13 @@
               <w:jc w:val="center"/>
               <w:rPr>
                 <w:rFonts w:cs="Times New Roman"/>
-                <w:b/>
-                <w:bCs/>
+                <w:b w:val="0"/>
+                <w:bCs w:val="0"/>
               </w:rPr>
             </w:pPr>
             <w:r>
               <w:rPr>
                 <w:rFonts w:cs="Times New Roman"/>
-                <w:b/>
-                <w:bCs/>
               </w:rPr>
               <w:t>Funcionalidades</w:t>
             </w:r>
@@ -7235,23 +7415,27 @@
         </w:tc>
         <w:tc>
           <w:tcPr>
-            <w:tcW w:w="1135" w:type="dxa"/>
+            <w:tcW w:w="1134" w:type="dxa"/>
+            <w:vAlign w:val="center"/>
           </w:tcPr>
           <w:p>
             <w:pPr>
               <w:ind w:firstLine="0"/>
               <w:jc w:val="center"/>
+              <w:cnfStyle w:val="100000000000" w:firstRow="1" w:lastRow="0" w:firstColumn="0" w:lastColumn="0" w:oddVBand="0" w:evenVBand="0" w:oddHBand="0" w:evenHBand="0" w:firstRowFirstColumn="0" w:firstRowLastColumn="0" w:lastRowFirstColumn="0" w:lastRowLastColumn="0"/>
               <w:rPr>
                 <w:rFonts w:cs="Times New Roman"/>
-                <w:b/>
-                <w:bCs/>
+                <w:b w:val="0"/>
+                <w:bCs w:val="0"/>
+                <w:sz w:val="22"/>
+                <w:szCs w:val="20"/>
               </w:rPr>
             </w:pPr>
             <w:r>
               <w:rPr>
                 <w:rFonts w:cs="Times New Roman"/>
-                <w:b/>
-                <w:bCs/>
+                <w:sz w:val="22"/>
+                <w:szCs w:val="20"/>
               </w:rPr>
               <w:t>Happy</w:t>
             </w:r>
@@ -7260,27 +7444,36 @@
             <w:pPr>
               <w:ind w:firstLine="0"/>
               <w:jc w:val="center"/>
+              <w:cnfStyle w:val="100000000000" w:firstRow="1" w:lastRow="0" w:firstColumn="0" w:lastColumn="0" w:oddVBand="0" w:evenVBand="0" w:oddHBand="0" w:evenHBand="0" w:firstRowFirstColumn="0" w:firstRowLastColumn="0" w:lastRowFirstColumn="0" w:lastRowLastColumn="0"/>
               <w:rPr>
                 <w:rFonts w:cs="Times New Roman"/>
-                <w:b/>
-                <w:bCs/>
+                <w:b w:val="0"/>
+                <w:bCs w:val="0"/>
+                <w:sz w:val="22"/>
+                <w:szCs w:val="20"/>
               </w:rPr>
             </w:pPr>
-            <w:proofErr w:type="spellStart"/>
             <w:r>
               <w:rPr>
                 <w:rFonts w:cs="Times New Roman"/>
-                <w:b/>
-                <w:bCs/>
+                <w:sz w:val="22"/>
+                <w:szCs w:val="20"/>
               </w:rPr>
               <w:t>Stay</w:t>
             </w:r>
-            <w:proofErr w:type="spellEnd"/>
             <w:r>
               <w:rPr>
                 <w:rFonts w:cs="Times New Roman"/>
-                <w:b/>
-                <w:bCs/>
+                <w:sz w:val="22"/>
+                <w:szCs w:val="20"/>
+              </w:rPr>
+              <w:t>s</w:t>
+            </w:r>
+            <w:r>
+              <w:rPr>
+                <w:rFonts w:cs="Times New Roman"/>
+                <w:sz w:val="22"/>
+                <w:szCs w:val="20"/>
               </w:rPr>
               <w:t xml:space="preserve"> x</w:t>
             </w:r>
@@ -7289,22 +7482,26 @@
         <w:tc>
           <w:tcPr>
             <w:tcW w:w="1134" w:type="dxa"/>
+            <w:vAlign w:val="center"/>
           </w:tcPr>
           <w:p>
             <w:pPr>
               <w:ind w:firstLine="0"/>
               <w:jc w:val="center"/>
+              <w:cnfStyle w:val="100000000000" w:firstRow="1" w:lastRow="0" w:firstColumn="0" w:lastColumn="0" w:oddVBand="0" w:evenVBand="0" w:oddHBand="0" w:evenHBand="0" w:firstRowFirstColumn="0" w:firstRowLastColumn="0" w:lastRowFirstColumn="0" w:lastRowLastColumn="0"/>
               <w:rPr>
                 <w:rFonts w:cs="Times New Roman"/>
-                <w:b/>
-                <w:bCs/>
+                <w:b w:val="0"/>
+                <w:bCs w:val="0"/>
+                <w:sz w:val="22"/>
+                <w:szCs w:val="20"/>
               </w:rPr>
             </w:pPr>
             <w:r>
               <w:rPr>
                 <w:rFonts w:cs="Times New Roman"/>
-                <w:b/>
-                <w:bCs/>
+                <w:sz w:val="22"/>
+                <w:szCs w:val="20"/>
               </w:rPr>
               <w:t>RIU Hotels</w:t>
             </w:r>
@@ -7313,22 +7510,26 @@
         <w:tc>
           <w:tcPr>
             <w:tcW w:w="1276" w:type="dxa"/>
+            <w:vAlign w:val="center"/>
           </w:tcPr>
           <w:p>
             <w:pPr>
               <w:ind w:firstLine="0"/>
               <w:jc w:val="center"/>
+              <w:cnfStyle w:val="100000000000" w:firstRow="1" w:lastRow="0" w:firstColumn="0" w:lastColumn="0" w:oddVBand="0" w:evenVBand="0" w:oddHBand="0" w:evenHBand="0" w:firstRowFirstColumn="0" w:firstRowLastColumn="0" w:lastRowFirstColumn="0" w:lastRowLastColumn="0"/>
               <w:rPr>
                 <w:rFonts w:cs="Times New Roman"/>
-                <w:b/>
-                <w:bCs/>
+                <w:b w:val="0"/>
+                <w:bCs w:val="0"/>
+                <w:sz w:val="22"/>
+                <w:szCs w:val="20"/>
               </w:rPr>
             </w:pPr>
             <w:r>
               <w:rPr>
                 <w:rFonts w:cs="Times New Roman"/>
-                <w:b/>
-                <w:bCs/>
+                <w:sz w:val="22"/>
+                <w:szCs w:val="20"/>
               </w:rPr>
               <w:t>Palladium</w:t>
             </w:r>
@@ -7337,17 +7538,20 @@
             <w:pPr>
               <w:ind w:firstLine="0"/>
               <w:jc w:val="center"/>
+              <w:cnfStyle w:val="100000000000" w:firstRow="1" w:lastRow="0" w:firstColumn="0" w:lastColumn="0" w:oddVBand="0" w:evenVBand="0" w:oddHBand="0" w:evenHBand="0" w:firstRowFirstColumn="0" w:firstRowLastColumn="0" w:lastRowFirstColumn="0" w:lastRowLastColumn="0"/>
               <w:rPr>
                 <w:rFonts w:cs="Times New Roman"/>
-                <w:b/>
-                <w:bCs/>
+                <w:b w:val="0"/>
+                <w:bCs w:val="0"/>
+                <w:sz w:val="22"/>
+                <w:szCs w:val="20"/>
               </w:rPr>
             </w:pPr>
             <w:r>
               <w:rPr>
                 <w:rFonts w:cs="Times New Roman"/>
-                <w:b/>
-                <w:bCs/>
+                <w:sz w:val="22"/>
+                <w:szCs w:val="20"/>
               </w:rPr>
               <w:t>HG</w:t>
             </w:r>
@@ -7355,23 +7559,27 @@
         </w:tc>
         <w:tc>
           <w:tcPr>
-            <w:tcW w:w="1275" w:type="dxa"/>
+            <w:tcW w:w="1276" w:type="dxa"/>
+            <w:vAlign w:val="center"/>
           </w:tcPr>
           <w:p>
             <w:pPr>
               <w:ind w:firstLine="0"/>
               <w:jc w:val="center"/>
+              <w:cnfStyle w:val="100000000000" w:firstRow="1" w:lastRow="0" w:firstColumn="0" w:lastColumn="0" w:oddVBand="0" w:evenVBand="0" w:oddHBand="0" w:evenHBand="0" w:firstRowFirstColumn="0" w:firstRowLastColumn="0" w:lastRowFirstColumn="0" w:lastRowLastColumn="0"/>
               <w:rPr>
                 <w:rFonts w:cs="Times New Roman"/>
-                <w:b/>
-                <w:bCs/>
+                <w:b w:val="0"/>
+                <w:bCs w:val="0"/>
+                <w:sz w:val="22"/>
+                <w:szCs w:val="20"/>
               </w:rPr>
             </w:pPr>
             <w:r>
               <w:rPr>
                 <w:rFonts w:cs="Times New Roman"/>
-                <w:b/>
-                <w:bCs/>
+                <w:sz w:val="22"/>
+                <w:szCs w:val="20"/>
               </w:rPr>
               <w:t>Vincci Hoteles</w:t>
             </w:r>
@@ -7379,23 +7587,31 @@
         </w:tc>
         <w:tc>
           <w:tcPr>
-            <w:tcW w:w="1411" w:type="dxa"/>
+            <w:tcW w:w="1127" w:type="dxa"/>
+            <w:vAlign w:val="center"/>
           </w:tcPr>
           <w:p>
             <w:pPr>
               <w:ind w:firstLine="0"/>
               <w:jc w:val="center"/>
+              <w:cnfStyle w:val="100000000000" w:firstRow="1" w:lastRow="0" w:firstColumn="0" w:lastColumn="0" w:oddVBand="0" w:evenVBand="0" w:oddHBand="0" w:evenHBand="0" w:firstRowFirstColumn="0" w:firstRowLastColumn="0" w:lastRowFirstColumn="0" w:lastRowLastColumn="0"/>
               <w:rPr>
                 <w:rFonts w:cs="Times New Roman"/>
-                <w:b/>
-                <w:bCs/>
+                <w:b w:val="0"/>
+                <w:bCs w:val="0"/>
+                <w:i/>
+                <w:iCs/>
+                <w:sz w:val="22"/>
+                <w:szCs w:val="20"/>
               </w:rPr>
             </w:pPr>
             <w:r>
               <w:rPr>
                 <w:rFonts w:cs="Times New Roman"/>
-                <w:b/>
-                <w:bCs/>
+                <w:i/>
+                <w:iCs/>
+                <w:sz w:val="22"/>
+                <w:szCs w:val="20"/>
               </w:rPr>
               <w:t>Happy Guest</w:t>
             </w:r>
@@ -7403,40 +7619,72 @@
         </w:tc>
       </w:tr>
       <w:tr>
+        <w:trPr>
+          <w:cnfStyle w:val="000000100000" w:firstRow="0" w:lastRow="0" w:firstColumn="0" w:lastColumn="0" w:oddVBand="0" w:evenVBand="0" w:oddHBand="1" w:evenHBand="0" w:firstRowFirstColumn="0" w:firstRowLastColumn="0" w:lastRowFirstColumn="0" w:lastRowLastColumn="0"/>
+        </w:trPr>
         <w:tc>
           <w:tcPr>
-            <w:tcW w:w="2546" w:type="dxa"/>
+            <w:cnfStyle w:val="001000000000" w:firstRow="0" w:lastRow="0" w:firstColumn="1" w:lastColumn="0" w:oddVBand="0" w:evenVBand="0" w:oddHBand="0" w:evenHBand="0" w:firstRowFirstColumn="0" w:firstRowLastColumn="0" w:lastRowFirstColumn="0" w:lastRowLastColumn="0"/>
+            <w:tcW w:w="2551" w:type="dxa"/>
+            <w:vAlign w:val="center"/>
           </w:tcPr>
           <w:p>
             <w:pPr>
               <w:ind w:firstLine="0"/>
+              <w:jc w:val="right"/>
               <w:rPr>
                 <w:rFonts w:cs="Times New Roman"/>
+                <w:sz w:val="22"/>
+                <w:szCs w:val="20"/>
               </w:rPr>
             </w:pPr>
             <w:r>
               <w:rPr>
                 <w:rFonts w:cs="Times New Roman"/>
+                <w:sz w:val="22"/>
+                <w:szCs w:val="20"/>
               </w:rPr>
-              <w:t>Reservas por código</w:t>
+              <w:t xml:space="preserve">Reservas por </w:t>
+            </w:r>
+            <w:r>
+              <w:rPr>
+                <w:rFonts w:cs="Times New Roman"/>
+                <w:sz w:val="22"/>
+                <w:szCs w:val="20"/>
+              </w:rPr>
+              <w:t>C</w:t>
+            </w:r>
+            <w:r>
+              <w:rPr>
+                <w:rFonts w:cs="Times New Roman"/>
+                <w:sz w:val="22"/>
+                <w:szCs w:val="20"/>
+              </w:rPr>
+              <w:t>ódigo</w:t>
             </w:r>
           </w:p>
         </w:tc>
         <w:tc>
           <w:tcPr>
-            <w:tcW w:w="1135" w:type="dxa"/>
+            <w:tcW w:w="1134" w:type="dxa"/>
+            <w:vAlign w:val="center"/>
           </w:tcPr>
           <w:p>
             <w:pPr>
               <w:ind w:firstLine="0"/>
               <w:jc w:val="center"/>
+              <w:cnfStyle w:val="000000100000" w:firstRow="0" w:lastRow="0" w:firstColumn="0" w:lastColumn="0" w:oddVBand="0" w:evenVBand="0" w:oddHBand="1" w:evenHBand="0" w:firstRowFirstColumn="0" w:firstRowLastColumn="0" w:lastRowFirstColumn="0" w:lastRowLastColumn="0"/>
               <w:rPr>
                 <w:rFonts w:cs="Times New Roman"/>
+                <w:sz w:val="22"/>
+                <w:szCs w:val="20"/>
               </w:rPr>
             </w:pPr>
             <w:r>
               <w:rPr>
                 <w:rFonts w:ascii="Segoe UI Emoji" w:hAnsi="Segoe UI Emoji" w:cs="Segoe UI Emoji"/>
+                <w:sz w:val="22"/>
+                <w:szCs w:val="20"/>
               </w:rPr>
               <w:t>✔️</w:t>
             </w:r>
@@ -7445,18 +7693,24 @@
         <w:tc>
           <w:tcPr>
             <w:tcW w:w="1134" w:type="dxa"/>
+            <w:vAlign w:val="center"/>
           </w:tcPr>
           <w:p>
             <w:pPr>
               <w:ind w:firstLine="0"/>
               <w:jc w:val="center"/>
+              <w:cnfStyle w:val="000000100000" w:firstRow="0" w:lastRow="0" w:firstColumn="0" w:lastColumn="0" w:oddVBand="0" w:evenVBand="0" w:oddHBand="1" w:evenHBand="0" w:firstRowFirstColumn="0" w:firstRowLastColumn="0" w:lastRowFirstColumn="0" w:lastRowLastColumn="0"/>
               <w:rPr>
                 <w:rFonts w:cs="Times New Roman"/>
+                <w:sz w:val="22"/>
+                <w:szCs w:val="20"/>
               </w:rPr>
             </w:pPr>
             <w:r>
               <w:rPr>
                 <w:rFonts w:ascii="Segoe UI Emoji" w:hAnsi="Segoe UI Emoji" w:cs="Segoe UI Emoji"/>
+                <w:sz w:val="22"/>
+                <w:szCs w:val="20"/>
               </w:rPr>
               <w:t>✔️</w:t>
             </w:r>
@@ -7465,46 +7719,60 @@
         <w:tc>
           <w:tcPr>
             <w:tcW w:w="1276" w:type="dxa"/>
+            <w:vAlign w:val="center"/>
           </w:tcPr>
           <w:p>
             <w:pPr>
               <w:ind w:firstLine="0"/>
               <w:jc w:val="center"/>
+              <w:cnfStyle w:val="000000100000" w:firstRow="0" w:lastRow="0" w:firstColumn="0" w:lastColumn="0" w:oddVBand="0" w:evenVBand="0" w:oddHBand="1" w:evenHBand="0" w:firstRowFirstColumn="0" w:firstRowLastColumn="0" w:lastRowFirstColumn="0" w:lastRowLastColumn="0"/>
               <w:rPr>
                 <w:rFonts w:cs="Times New Roman"/>
+                <w:sz w:val="22"/>
+                <w:szCs w:val="20"/>
               </w:rPr>
             </w:pPr>
           </w:p>
         </w:tc>
         <w:tc>
           <w:tcPr>
-            <w:tcW w:w="1275" w:type="dxa"/>
+            <w:tcW w:w="1276" w:type="dxa"/>
+            <w:vAlign w:val="center"/>
           </w:tcPr>
           <w:p>
             <w:pPr>
               <w:ind w:firstLine="0"/>
               <w:jc w:val="center"/>
+              <w:cnfStyle w:val="000000100000" w:firstRow="0" w:lastRow="0" w:firstColumn="0" w:lastColumn="0" w:oddVBand="0" w:evenVBand="0" w:oddHBand="1" w:evenHBand="0" w:firstRowFirstColumn="0" w:firstRowLastColumn="0" w:lastRowFirstColumn="0" w:lastRowLastColumn="0"/>
               <w:rPr>
                 <w:rFonts w:cs="Times New Roman"/>
+                <w:sz w:val="22"/>
+                <w:szCs w:val="20"/>
               </w:rPr>
             </w:pPr>
           </w:p>
         </w:tc>
         <w:tc>
           <w:tcPr>
-            <w:tcW w:w="1411" w:type="dxa"/>
+            <w:tcW w:w="1127" w:type="dxa"/>
+            <w:vAlign w:val="center"/>
           </w:tcPr>
           <w:p>
             <w:pPr>
               <w:ind w:firstLine="0"/>
               <w:jc w:val="center"/>
+              <w:cnfStyle w:val="000000100000" w:firstRow="0" w:lastRow="0" w:firstColumn="0" w:lastColumn="0" w:oddVBand="0" w:evenVBand="0" w:oddHBand="1" w:evenHBand="0" w:firstRowFirstColumn="0" w:firstRowLastColumn="0" w:lastRowFirstColumn="0" w:lastRowLastColumn="0"/>
               <w:rPr>
                 <w:rFonts w:cs="Times New Roman"/>
+                <w:sz w:val="22"/>
+                <w:szCs w:val="20"/>
               </w:rPr>
             </w:pPr>
             <w:r>
               <w:rPr>
                 <w:rFonts w:ascii="Segoe UI Emoji" w:hAnsi="Segoe UI Emoji" w:cs="Segoe UI Emoji"/>
+                <w:sz w:val="22"/>
+                <w:szCs w:val="20"/>
               </w:rPr>
               <w:t>✔️</w:t>
             </w:r>
@@ -7514,33 +7782,60 @@
       <w:tr>
         <w:tc>
           <w:tcPr>
-            <w:tcW w:w="2546" w:type="dxa"/>
+            <w:cnfStyle w:val="001000000000" w:firstRow="0" w:lastRow="0" w:firstColumn="1" w:lastColumn="0" w:oddVBand="0" w:evenVBand="0" w:oddHBand="0" w:evenHBand="0" w:firstRowFirstColumn="0" w:firstRowLastColumn="0" w:lastRowFirstColumn="0" w:lastRowLastColumn="0"/>
+            <w:tcW w:w="2551" w:type="dxa"/>
+            <w:vAlign w:val="center"/>
           </w:tcPr>
           <w:p>
             <w:pPr>
               <w:ind w:firstLine="0"/>
+              <w:jc w:val="right"/>
               <w:rPr>
                 <w:rFonts w:cs="Times New Roman"/>
+                <w:sz w:val="22"/>
+                <w:szCs w:val="20"/>
               </w:rPr>
             </w:pPr>
             <w:r>
               <w:rPr>
                 <w:rFonts w:cs="Times New Roman"/>
+                <w:sz w:val="22"/>
+                <w:szCs w:val="20"/>
               </w:rPr>
-              <w:t>Interface de serviços</w:t>
+              <w:t xml:space="preserve">Interface de </w:t>
+            </w:r>
+            <w:r>
+              <w:rPr>
+                <w:rFonts w:cs="Times New Roman"/>
+                <w:sz w:val="22"/>
+                <w:szCs w:val="20"/>
+              </w:rPr>
+              <w:t>S</w:t>
+            </w:r>
+            <w:r>
+              <w:rPr>
+                <w:rFonts w:cs="Times New Roman"/>
+                <w:sz w:val="22"/>
+                <w:szCs w:val="20"/>
+              </w:rPr>
+              <w:t>erviços</w:t>
             </w:r>
           </w:p>
         </w:tc>
         <w:tc>
           <w:tcPr>
-            <w:tcW w:w="1135" w:type="dxa"/>
+            <w:tcW w:w="1134" w:type="dxa"/>
+            <w:vAlign w:val="center"/>
           </w:tcPr>
           <w:p>
             <w:pPr>
               <w:ind w:firstLine="0"/>
               <w:jc w:val="center"/>
+              <w:cnfStyle w:val="000000000000" w:firstRow="0" w:lastRow="0" w:firstColumn="0" w:lastColumn="0" w:oddVBand="0" w:evenVBand="0" w:oddHBand="0" w:evenHBand="0" w:firstRowFirstColumn="0" w:firstRowLastColumn="0" w:lastRowFirstColumn="0" w:lastRowLastColumn="0"/>
               <w:rPr>
                 <w:rFonts w:cs="Times New Roman"/>
+                <w:sz w:val="22"/>
+                <w:szCs w:val="20"/>
               </w:rPr>
             </w:pPr>
           </w:p>
@@ -7548,13 +7843,17 @@
         <w:tc>
           <w:tcPr>
             <w:tcW w:w="1134" w:type="dxa"/>
+            <w:vAlign w:val="center"/>
           </w:tcPr>
           <w:p>
             <w:pPr>
               <w:ind w:firstLine="0"/>
               <w:jc w:val="center"/>
+              <w:cnfStyle w:val="000000000000" w:firstRow="0" w:lastRow="0" w:firstColumn="0" w:lastColumn="0" w:oddVBand="0" w:evenVBand="0" w:oddHBand="0" w:evenHBand="0" w:firstRowFirstColumn="0" w:firstRowLastColumn="0" w:lastRowFirstColumn="0" w:lastRowLastColumn="0"/>
               <w:rPr>
                 <w:rFonts w:cs="Times New Roman"/>
+                <w:sz w:val="22"/>
+                <w:szCs w:val="20"/>
               </w:rPr>
             </w:pPr>
           </w:p>
@@ -7562,19 +7861,25 @@
         <w:tc>
           <w:tcPr>
             <w:tcW w:w="1276" w:type="dxa"/>
+            <w:vAlign w:val="center"/>
           </w:tcPr>
           <w:p>
             <w:pPr>
               <w:keepNext/>
               <w:ind w:firstLine="0"/>
               <w:jc w:val="center"/>
+              <w:cnfStyle w:val="000000000000" w:firstRow="0" w:lastRow="0" w:firstColumn="0" w:lastColumn="0" w:oddVBand="0" w:evenVBand="0" w:oddHBand="0" w:evenHBand="0" w:firstRowFirstColumn="0" w:firstRowLastColumn="0" w:lastRowFirstColumn="0" w:lastRowLastColumn="0"/>
               <w:rPr>
                 <w:rFonts w:cs="Times New Roman"/>
+                <w:sz w:val="22"/>
+                <w:szCs w:val="20"/>
               </w:rPr>
             </w:pPr>
             <w:r>
               <w:rPr>
                 <w:rFonts w:ascii="Segoe UI Emoji" w:hAnsi="Segoe UI Emoji" w:cs="Segoe UI Emoji"/>
+                <w:sz w:val="22"/>
+                <w:szCs w:val="20"/>
               </w:rPr>
               <w:t>✔️</w:t>
             </w:r>
@@ -7582,20 +7887,26 @@
         </w:tc>
         <w:tc>
           <w:tcPr>
-            <w:tcW w:w="1275" w:type="dxa"/>
+            <w:tcW w:w="1276" w:type="dxa"/>
+            <w:vAlign w:val="center"/>
           </w:tcPr>
           <w:p>
             <w:pPr>
               <w:keepNext/>
               <w:ind w:firstLine="0"/>
               <w:jc w:val="center"/>
+              <w:cnfStyle w:val="000000000000" w:firstRow="0" w:lastRow="0" w:firstColumn="0" w:lastColumn="0" w:oddVBand="0" w:evenVBand="0" w:oddHBand="0" w:evenHBand="0" w:firstRowFirstColumn="0" w:firstRowLastColumn="0" w:lastRowFirstColumn="0" w:lastRowLastColumn="0"/>
               <w:rPr>
                 <w:rFonts w:cs="Times New Roman"/>
+                <w:sz w:val="22"/>
+                <w:szCs w:val="20"/>
               </w:rPr>
             </w:pPr>
             <w:r>
               <w:rPr>
                 <w:rFonts w:ascii="Segoe UI Emoji" w:hAnsi="Segoe UI Emoji" w:cs="Segoe UI Emoji"/>
+                <w:sz w:val="22"/>
+                <w:szCs w:val="20"/>
               </w:rPr>
               <w:t>✔️</w:t>
             </w:r>
@@ -7603,20 +7914,198 @@
         </w:tc>
         <w:tc>
           <w:tcPr>
-            <w:tcW w:w="1411" w:type="dxa"/>
+            <w:tcW w:w="1127" w:type="dxa"/>
+            <w:vAlign w:val="center"/>
           </w:tcPr>
           <w:p>
             <w:pPr>
               <w:keepNext/>
               <w:ind w:firstLine="0"/>
               <w:jc w:val="center"/>
+              <w:cnfStyle w:val="000000000000" w:firstRow="0" w:lastRow="0" w:firstColumn="0" w:lastColumn="0" w:oddVBand="0" w:evenVBand="0" w:oddHBand="0" w:evenHBand="0" w:firstRowFirstColumn="0" w:firstRowLastColumn="0" w:lastRowFirstColumn="0" w:lastRowLastColumn="0"/>
               <w:rPr>
                 <w:rFonts w:cs="Times New Roman"/>
+                <w:sz w:val="22"/>
+                <w:szCs w:val="20"/>
               </w:rPr>
             </w:pPr>
             <w:r>
               <w:rPr>
                 <w:rFonts w:ascii="Segoe UI Emoji" w:hAnsi="Segoe UI Emoji" w:cs="Segoe UI Emoji"/>
+                <w:sz w:val="22"/>
+                <w:szCs w:val="20"/>
+              </w:rPr>
+              <w:t>✔️</w:t>
+            </w:r>
+          </w:p>
+        </w:tc>
+      </w:tr>
+      <w:tr>
+        <w:trPr>
+          <w:cnfStyle w:val="000000100000" w:firstRow="0" w:lastRow="0" w:firstColumn="0" w:lastColumn="0" w:oddVBand="0" w:evenVBand="0" w:oddHBand="1" w:evenHBand="0" w:firstRowFirstColumn="0" w:firstRowLastColumn="0" w:lastRowFirstColumn="0" w:lastRowLastColumn="0"/>
+        </w:trPr>
+        <w:tc>
+          <w:tcPr>
+            <w:cnfStyle w:val="001000000000" w:firstRow="0" w:lastRow="0" w:firstColumn="1" w:lastColumn="0" w:oddVBand="0" w:evenVBand="0" w:oddHBand="0" w:evenHBand="0" w:firstRowFirstColumn="0" w:firstRowLastColumn="0" w:lastRowFirstColumn="0" w:lastRowLastColumn="0"/>
+            <w:tcW w:w="2551" w:type="dxa"/>
+            <w:vAlign w:val="center"/>
+          </w:tcPr>
+          <w:p>
+            <w:pPr>
+              <w:ind w:firstLine="0"/>
+              <w:jc w:val="right"/>
+              <w:rPr>
+                <w:rFonts w:cs="Times New Roman"/>
+                <w:sz w:val="22"/>
+                <w:szCs w:val="20"/>
+              </w:rPr>
+            </w:pPr>
+            <w:r>
+              <w:rPr>
+                <w:rFonts w:cs="Times New Roman"/>
+                <w:sz w:val="22"/>
+                <w:szCs w:val="20"/>
+              </w:rPr>
+              <w:t xml:space="preserve">Pedidos de </w:t>
+            </w:r>
+            <w:r>
+              <w:rPr>
+                <w:rFonts w:cs="Times New Roman"/>
+                <w:sz w:val="22"/>
+                <w:szCs w:val="20"/>
+              </w:rPr>
+              <w:t>Q</w:t>
+            </w:r>
+            <w:r>
+              <w:rPr>
+                <w:rFonts w:cs="Times New Roman"/>
+                <w:sz w:val="22"/>
+                <w:szCs w:val="20"/>
+              </w:rPr>
+              <w:t>uarto</w:t>
+            </w:r>
+          </w:p>
+        </w:tc>
+        <w:tc>
+          <w:tcPr>
+            <w:tcW w:w="1134" w:type="dxa"/>
+            <w:vAlign w:val="center"/>
+          </w:tcPr>
+          <w:p>
+            <w:pPr>
+              <w:ind w:firstLine="0"/>
+              <w:jc w:val="center"/>
+              <w:cnfStyle w:val="000000100000" w:firstRow="0" w:lastRow="0" w:firstColumn="0" w:lastColumn="0" w:oddVBand="0" w:evenVBand="0" w:oddHBand="1" w:evenHBand="0" w:firstRowFirstColumn="0" w:firstRowLastColumn="0" w:lastRowFirstColumn="0" w:lastRowLastColumn="0"/>
+              <w:rPr>
+                <w:rFonts w:cs="Times New Roman"/>
+                <w:sz w:val="22"/>
+                <w:szCs w:val="20"/>
+              </w:rPr>
+            </w:pPr>
+          </w:p>
+        </w:tc>
+        <w:tc>
+          <w:tcPr>
+            <w:tcW w:w="1134" w:type="dxa"/>
+            <w:vAlign w:val="center"/>
+          </w:tcPr>
+          <w:p>
+            <w:pPr>
+              <w:ind w:firstLine="0"/>
+              <w:jc w:val="center"/>
+              <w:cnfStyle w:val="000000100000" w:firstRow="0" w:lastRow="0" w:firstColumn="0" w:lastColumn="0" w:oddVBand="0" w:evenVBand="0" w:oddHBand="1" w:evenHBand="0" w:firstRowFirstColumn="0" w:firstRowLastColumn="0" w:lastRowFirstColumn="0" w:lastRowLastColumn="0"/>
+              <w:rPr>
+                <w:rFonts w:cs="Times New Roman"/>
+                <w:sz w:val="22"/>
+                <w:szCs w:val="20"/>
+              </w:rPr>
+            </w:pPr>
+            <w:r>
+              <w:rPr>
+                <w:rFonts w:ascii="Segoe UI Emoji" w:hAnsi="Segoe UI Emoji" w:cs="Segoe UI Emoji"/>
+                <w:sz w:val="22"/>
+                <w:szCs w:val="20"/>
+              </w:rPr>
+              <w:t>✔️</w:t>
+            </w:r>
+          </w:p>
+        </w:tc>
+        <w:tc>
+          <w:tcPr>
+            <w:tcW w:w="1276" w:type="dxa"/>
+            <w:vAlign w:val="center"/>
+          </w:tcPr>
+          <w:p>
+            <w:pPr>
+              <w:keepNext/>
+              <w:ind w:firstLine="0"/>
+              <w:jc w:val="center"/>
+              <w:cnfStyle w:val="000000100000" w:firstRow="0" w:lastRow="0" w:firstColumn="0" w:lastColumn="0" w:oddVBand="0" w:evenVBand="0" w:oddHBand="1" w:evenHBand="0" w:firstRowFirstColumn="0" w:firstRowLastColumn="0" w:lastRowFirstColumn="0" w:lastRowLastColumn="0"/>
+              <w:rPr>
+                <w:rFonts w:cs="Times New Roman"/>
+                <w:sz w:val="22"/>
+                <w:szCs w:val="20"/>
+              </w:rPr>
+            </w:pPr>
+            <w:r>
+              <w:rPr>
+                <w:rFonts w:ascii="Segoe UI Emoji" w:hAnsi="Segoe UI Emoji" w:cs="Segoe UI Emoji"/>
+                <w:sz w:val="22"/>
+                <w:szCs w:val="20"/>
+              </w:rPr>
+              <w:t>✔️</w:t>
+            </w:r>
+          </w:p>
+        </w:tc>
+        <w:tc>
+          <w:tcPr>
+            <w:tcW w:w="1276" w:type="dxa"/>
+            <w:vAlign w:val="center"/>
+          </w:tcPr>
+          <w:p>
+            <w:pPr>
+              <w:keepNext/>
+              <w:ind w:firstLine="0"/>
+              <w:jc w:val="center"/>
+              <w:cnfStyle w:val="000000100000" w:firstRow="0" w:lastRow="0" w:firstColumn="0" w:lastColumn="0" w:oddVBand="0" w:evenVBand="0" w:oddHBand="1" w:evenHBand="0" w:firstRowFirstColumn="0" w:firstRowLastColumn="0" w:lastRowFirstColumn="0" w:lastRowLastColumn="0"/>
+              <w:rPr>
+                <w:rFonts w:cs="Times New Roman"/>
+                <w:sz w:val="22"/>
+                <w:szCs w:val="20"/>
+              </w:rPr>
+            </w:pPr>
+            <w:r>
+              <w:rPr>
+                <w:rFonts w:ascii="Segoe UI Emoji" w:hAnsi="Segoe UI Emoji" w:cs="Segoe UI Emoji"/>
+                <w:sz w:val="22"/>
+                <w:szCs w:val="20"/>
+              </w:rPr>
+              <w:t>✔️</w:t>
+            </w:r>
+          </w:p>
+        </w:tc>
+        <w:tc>
+          <w:tcPr>
+            <w:tcW w:w="1127" w:type="dxa"/>
+            <w:vAlign w:val="center"/>
+          </w:tcPr>
+          <w:p>
+            <w:pPr>
+              <w:keepNext/>
+              <w:ind w:firstLine="0"/>
+              <w:jc w:val="center"/>
+              <w:cnfStyle w:val="000000100000" w:firstRow="0" w:lastRow="0" w:firstColumn="0" w:lastColumn="0" w:oddVBand="0" w:evenVBand="0" w:oddHBand="1" w:evenHBand="0" w:firstRowFirstColumn="0" w:firstRowLastColumn="0" w:lastRowFirstColumn="0" w:lastRowLastColumn="0"/>
+              <w:rPr>
+                <w:rFonts w:cs="Times New Roman"/>
+                <w:sz w:val="22"/>
+                <w:szCs w:val="20"/>
+              </w:rPr>
+            </w:pPr>
+            <w:r>
+              <w:rPr>
+                <w:rFonts w:ascii="Segoe UI Emoji" w:hAnsi="Segoe UI Emoji" w:cs="Segoe UI Emoji"/>
+                <w:sz w:val="22"/>
+                <w:szCs w:val="20"/>
               </w:rPr>
               <w:t>✔️</w:t>
             </w:r>
@@ -7626,33 +8115,76 @@
       <w:tr>
         <w:tc>
           <w:tcPr>
-            <w:tcW w:w="2546" w:type="dxa"/>
+            <w:cnfStyle w:val="001000000000" w:firstRow="0" w:lastRow="0" w:firstColumn="1" w:lastColumn="0" w:oddVBand="0" w:evenVBand="0" w:oddHBand="0" w:evenHBand="0" w:firstRowFirstColumn="0" w:firstRowLastColumn="0" w:lastRowFirstColumn="0" w:lastRowLastColumn="0"/>
+            <w:tcW w:w="2551" w:type="dxa"/>
+            <w:vAlign w:val="center"/>
           </w:tcPr>
           <w:p>
             <w:pPr>
               <w:ind w:firstLine="0"/>
+              <w:jc w:val="right"/>
               <w:rPr>
                 <w:rFonts w:cs="Times New Roman"/>
+                <w:sz w:val="22"/>
+                <w:szCs w:val="20"/>
               </w:rPr>
             </w:pPr>
             <w:r>
               <w:rPr>
                 <w:rFonts w:cs="Times New Roman"/>
+                <w:sz w:val="22"/>
+                <w:szCs w:val="20"/>
               </w:rPr>
-              <w:t>Pedidos de quarto</w:t>
+              <w:t>Atividades</w:t>
+            </w:r>
+            <w:r>
+              <w:rPr>
+                <w:rFonts w:cs="Times New Roman"/>
+                <w:sz w:val="22"/>
+                <w:szCs w:val="20"/>
+              </w:rPr>
+              <w:t xml:space="preserve"> </w:t>
+            </w:r>
+            <w:r>
+              <w:rPr>
+                <w:rFonts w:cs="Times New Roman"/>
+                <w:sz w:val="22"/>
+                <w:szCs w:val="20"/>
+              </w:rPr>
+              <w:t xml:space="preserve">/ </w:t>
+            </w:r>
+            <w:r>
+              <w:rPr>
+                <w:rFonts w:cs="Times New Roman"/>
+                <w:sz w:val="22"/>
+                <w:szCs w:val="20"/>
+              </w:rPr>
+              <w:t>S</w:t>
+            </w:r>
+            <w:r>
+              <w:rPr>
+                <w:rFonts w:cs="Times New Roman"/>
+                <w:sz w:val="22"/>
+                <w:szCs w:val="20"/>
+              </w:rPr>
+              <w:t>essões</w:t>
             </w:r>
           </w:p>
         </w:tc>
         <w:tc>
           <w:tcPr>
-            <w:tcW w:w="1135" w:type="dxa"/>
+            <w:tcW w:w="1134" w:type="dxa"/>
+            <w:vAlign w:val="center"/>
           </w:tcPr>
           <w:p>
             <w:pPr>
               <w:ind w:firstLine="0"/>
               <w:jc w:val="center"/>
+              <w:cnfStyle w:val="000000000000" w:firstRow="0" w:lastRow="0" w:firstColumn="0" w:lastColumn="0" w:oddVBand="0" w:evenVBand="0" w:oddHBand="0" w:evenHBand="0" w:firstRowFirstColumn="0" w:firstRowLastColumn="0" w:lastRowFirstColumn="0" w:lastRowLastColumn="0"/>
               <w:rPr>
                 <w:rFonts w:cs="Times New Roman"/>
+                <w:sz w:val="22"/>
+                <w:szCs w:val="20"/>
               </w:rPr>
             </w:pPr>
           </w:p>
@@ -7660,18 +8192,43 @@
         <w:tc>
           <w:tcPr>
             <w:tcW w:w="1134" w:type="dxa"/>
+            <w:vAlign w:val="center"/>
           </w:tcPr>
           <w:p>
             <w:pPr>
               <w:ind w:firstLine="0"/>
               <w:jc w:val="center"/>
+              <w:cnfStyle w:val="000000000000" w:firstRow="0" w:lastRow="0" w:firstColumn="0" w:lastColumn="0" w:oddVBand="0" w:evenVBand="0" w:oddHBand="0" w:evenHBand="0" w:firstRowFirstColumn="0" w:firstRowLastColumn="0" w:lastRowFirstColumn="0" w:lastRowLastColumn="0"/>
               <w:rPr>
                 <w:rFonts w:cs="Times New Roman"/>
+                <w:sz w:val="22"/>
+                <w:szCs w:val="20"/>
+              </w:rPr>
+            </w:pPr>
+          </w:p>
+        </w:tc>
+        <w:tc>
+          <w:tcPr>
+            <w:tcW w:w="1276" w:type="dxa"/>
+            <w:vAlign w:val="center"/>
+          </w:tcPr>
+          <w:p>
+            <w:pPr>
+              <w:keepNext/>
+              <w:ind w:firstLine="0"/>
+              <w:jc w:val="center"/>
+              <w:cnfStyle w:val="000000000000" w:firstRow="0" w:lastRow="0" w:firstColumn="0" w:lastColumn="0" w:oddVBand="0" w:evenVBand="0" w:oddHBand="0" w:evenHBand="0" w:firstRowFirstColumn="0" w:firstRowLastColumn="0" w:lastRowFirstColumn="0" w:lastRowLastColumn="0"/>
+              <w:rPr>
+                <w:rFonts w:cs="Times New Roman"/>
+                <w:sz w:val="22"/>
+                <w:szCs w:val="20"/>
               </w:rPr>
             </w:pPr>
             <w:r>
               <w:rPr>
                 <w:rFonts w:ascii="Segoe UI Emoji" w:hAnsi="Segoe UI Emoji" w:cs="Segoe UI Emoji"/>
+                <w:sz w:val="22"/>
+                <w:szCs w:val="20"/>
               </w:rPr>
               <w:t>✔️</w:t>
             </w:r>
@@ -7680,19 +8237,25 @@
         <w:tc>
           <w:tcPr>
             <w:tcW w:w="1276" w:type="dxa"/>
+            <w:vAlign w:val="center"/>
           </w:tcPr>
           <w:p>
             <w:pPr>
               <w:keepNext/>
               <w:ind w:firstLine="0"/>
               <w:jc w:val="center"/>
+              <w:cnfStyle w:val="000000000000" w:firstRow="0" w:lastRow="0" w:firstColumn="0" w:lastColumn="0" w:oddVBand="0" w:evenVBand="0" w:oddHBand="0" w:evenHBand="0" w:firstRowFirstColumn="0" w:firstRowLastColumn="0" w:lastRowFirstColumn="0" w:lastRowLastColumn="0"/>
               <w:rPr>
                 <w:rFonts w:cs="Times New Roman"/>
+                <w:sz w:val="22"/>
+                <w:szCs w:val="20"/>
               </w:rPr>
             </w:pPr>
             <w:r>
               <w:rPr>
                 <w:rFonts w:ascii="Segoe UI Emoji" w:hAnsi="Segoe UI Emoji" w:cs="Segoe UI Emoji"/>
+                <w:sz w:val="22"/>
+                <w:szCs w:val="20"/>
               </w:rPr>
               <w:t>✔️</w:t>
             </w:r>
@@ -7700,20 +8263,126 @@
         </w:tc>
         <w:tc>
           <w:tcPr>
-            <w:tcW w:w="1275" w:type="dxa"/>
+            <w:tcW w:w="1127" w:type="dxa"/>
+            <w:vAlign w:val="center"/>
           </w:tcPr>
           <w:p>
             <w:pPr>
               <w:keepNext/>
               <w:ind w:firstLine="0"/>
               <w:jc w:val="center"/>
+              <w:cnfStyle w:val="000000000000" w:firstRow="0" w:lastRow="0" w:firstColumn="0" w:lastColumn="0" w:oddVBand="0" w:evenVBand="0" w:oddHBand="0" w:evenHBand="0" w:firstRowFirstColumn="0" w:firstRowLastColumn="0" w:lastRowFirstColumn="0" w:lastRowLastColumn="0"/>
               <w:rPr>
                 <w:rFonts w:cs="Times New Roman"/>
+                <w:sz w:val="22"/>
+                <w:szCs w:val="20"/>
               </w:rPr>
             </w:pPr>
             <w:r>
               <w:rPr>
                 <w:rFonts w:ascii="Segoe UI Emoji" w:hAnsi="Segoe UI Emoji" w:cs="Segoe UI Emoji"/>
+                <w:sz w:val="22"/>
+                <w:szCs w:val="20"/>
+              </w:rPr>
+              <w:t>✔️</w:t>
+            </w:r>
+          </w:p>
+        </w:tc>
+      </w:tr>
+      <w:tr>
+        <w:trPr>
+          <w:cnfStyle w:val="000000100000" w:firstRow="0" w:lastRow="0" w:firstColumn="0" w:lastColumn="0" w:oddVBand="0" w:evenVBand="0" w:oddHBand="1" w:evenHBand="0" w:firstRowFirstColumn="0" w:firstRowLastColumn="0" w:lastRowFirstColumn="0" w:lastRowLastColumn="0"/>
+          <w:trHeight w:val="279"/>
+        </w:trPr>
+        <w:tc>
+          <w:tcPr>
+            <w:cnfStyle w:val="001000000000" w:firstRow="0" w:lastRow="0" w:firstColumn="1" w:lastColumn="0" w:oddVBand="0" w:evenVBand="0" w:oddHBand="0" w:evenHBand="0" w:firstRowFirstColumn="0" w:firstRowLastColumn="0" w:lastRowFirstColumn="0" w:lastRowLastColumn="0"/>
+            <w:tcW w:w="2551" w:type="dxa"/>
+            <w:vAlign w:val="center"/>
+          </w:tcPr>
+          <w:p>
+            <w:pPr>
+              <w:ind w:firstLine="0"/>
+              <w:jc w:val="right"/>
+              <w:rPr>
+                <w:rFonts w:cs="Times New Roman"/>
+                <w:sz w:val="22"/>
+                <w:szCs w:val="20"/>
+              </w:rPr>
+            </w:pPr>
+            <w:r>
+              <w:rPr>
+                <w:rFonts w:cs="Times New Roman"/>
+                <w:sz w:val="22"/>
+                <w:szCs w:val="20"/>
+              </w:rPr>
+              <w:t>Reservas de</w:t>
+            </w:r>
+            <w:r>
+              <w:rPr>
+                <w:rFonts w:cs="Times New Roman"/>
+                <w:sz w:val="22"/>
+                <w:szCs w:val="20"/>
+              </w:rPr>
+              <w:t xml:space="preserve"> </w:t>
+            </w:r>
+            <w:r>
+              <w:rPr>
+                <w:rFonts w:cs="Times New Roman"/>
+                <w:sz w:val="22"/>
+                <w:szCs w:val="20"/>
+              </w:rPr>
+              <w:t>R</w:t>
+            </w:r>
+            <w:r>
+              <w:rPr>
+                <w:rFonts w:cs="Times New Roman"/>
+                <w:sz w:val="22"/>
+                <w:szCs w:val="20"/>
+              </w:rPr>
+              <w:t>estaurante</w:t>
+            </w:r>
+          </w:p>
+        </w:tc>
+        <w:tc>
+          <w:tcPr>
+            <w:tcW w:w="1134" w:type="dxa"/>
+            <w:vAlign w:val="center"/>
+          </w:tcPr>
+          <w:p>
+            <w:pPr>
+              <w:ind w:firstLine="0"/>
+              <w:jc w:val="center"/>
+              <w:cnfStyle w:val="000000100000" w:firstRow="0" w:lastRow="0" w:firstColumn="0" w:lastColumn="0" w:oddVBand="0" w:evenVBand="0" w:oddHBand="1" w:evenHBand="0" w:firstRowFirstColumn="0" w:firstRowLastColumn="0" w:lastRowFirstColumn="0" w:lastRowLastColumn="0"/>
+              <w:rPr>
+                <w:rFonts w:cs="Times New Roman"/>
+                <w:sz w:val="22"/>
+                <w:szCs w:val="20"/>
+              </w:rPr>
+            </w:pPr>
+          </w:p>
+        </w:tc>
+        <w:tc>
+          <w:tcPr>
+            <w:tcW w:w="1134" w:type="dxa"/>
+            <w:vAlign w:val="center"/>
+          </w:tcPr>
+          <w:p>
+            <w:pPr>
+              <w:ind w:firstLine="0"/>
+              <w:jc w:val="center"/>
+              <w:cnfStyle w:val="000000100000" w:firstRow="0" w:lastRow="0" w:firstColumn="0" w:lastColumn="0" w:oddVBand="0" w:evenVBand="0" w:oddHBand="1" w:evenHBand="0" w:firstRowFirstColumn="0" w:firstRowLastColumn="0" w:lastRowFirstColumn="0" w:lastRowLastColumn="0"/>
+              <w:rPr>
+                <w:rFonts w:cs="Times New Roman"/>
+                <w:sz w:val="22"/>
+                <w:szCs w:val="20"/>
+              </w:rPr>
+            </w:pPr>
+            <w:r>
+              <w:rPr>
+                <w:rFonts w:ascii="Segoe UI Emoji" w:hAnsi="Segoe UI Emoji" w:cs="Segoe UI Emoji"/>
+                <w:sz w:val="22"/>
+                <w:szCs w:val="20"/>
               </w:rPr>
               <w:t>✔️</w:t>
             </w:r>
@@ -7721,20 +8390,80 @@
         </w:tc>
         <w:tc>
           <w:tcPr>
-            <w:tcW w:w="1411" w:type="dxa"/>
+            <w:tcW w:w="1276" w:type="dxa"/>
+            <w:vAlign w:val="center"/>
           </w:tcPr>
           <w:p>
             <w:pPr>
               <w:keepNext/>
               <w:ind w:firstLine="0"/>
               <w:jc w:val="center"/>
+              <w:cnfStyle w:val="000000100000" w:firstRow="0" w:lastRow="0" w:firstColumn="0" w:lastColumn="0" w:oddVBand="0" w:evenVBand="0" w:oddHBand="1" w:evenHBand="0" w:firstRowFirstColumn="0" w:firstRowLastColumn="0" w:lastRowFirstColumn="0" w:lastRowLastColumn="0"/>
               <w:rPr>
                 <w:rFonts w:cs="Times New Roman"/>
+                <w:sz w:val="22"/>
+                <w:szCs w:val="20"/>
               </w:rPr>
             </w:pPr>
             <w:r>
               <w:rPr>
                 <w:rFonts w:ascii="Segoe UI Emoji" w:hAnsi="Segoe UI Emoji" w:cs="Segoe UI Emoji"/>
+                <w:sz w:val="22"/>
+                <w:szCs w:val="20"/>
+              </w:rPr>
+              <w:t>✔️</w:t>
+            </w:r>
+          </w:p>
+        </w:tc>
+        <w:tc>
+          <w:tcPr>
+            <w:tcW w:w="1276" w:type="dxa"/>
+            <w:vAlign w:val="center"/>
+          </w:tcPr>
+          <w:p>
+            <w:pPr>
+              <w:keepNext/>
+              <w:ind w:firstLine="0"/>
+              <w:jc w:val="center"/>
+              <w:cnfStyle w:val="000000100000" w:firstRow="0" w:lastRow="0" w:firstColumn="0" w:lastColumn="0" w:oddVBand="0" w:evenVBand="0" w:oddHBand="1" w:evenHBand="0" w:firstRowFirstColumn="0" w:firstRowLastColumn="0" w:lastRowFirstColumn="0" w:lastRowLastColumn="0"/>
+              <w:rPr>
+                <w:rFonts w:cs="Times New Roman"/>
+                <w:sz w:val="22"/>
+                <w:szCs w:val="20"/>
+              </w:rPr>
+            </w:pPr>
+            <w:r>
+              <w:rPr>
+                <w:rFonts w:ascii="Segoe UI Emoji" w:hAnsi="Segoe UI Emoji" w:cs="Segoe UI Emoji"/>
+                <w:sz w:val="22"/>
+                <w:szCs w:val="20"/>
+              </w:rPr>
+              <w:t>✔️</w:t>
+            </w:r>
+          </w:p>
+        </w:tc>
+        <w:tc>
+          <w:tcPr>
+            <w:tcW w:w="1127" w:type="dxa"/>
+            <w:vAlign w:val="center"/>
+          </w:tcPr>
+          <w:p>
+            <w:pPr>
+              <w:keepNext/>
+              <w:ind w:firstLine="0"/>
+              <w:jc w:val="center"/>
+              <w:cnfStyle w:val="000000100000" w:firstRow="0" w:lastRow="0" w:firstColumn="0" w:lastColumn="0" w:oddVBand="0" w:evenVBand="0" w:oddHBand="1" w:evenHBand="0" w:firstRowFirstColumn="0" w:firstRowLastColumn="0" w:lastRowFirstColumn="0" w:lastRowLastColumn="0"/>
+              <w:rPr>
+                <w:rFonts w:cs="Times New Roman"/>
+                <w:sz w:val="22"/>
+                <w:szCs w:val="20"/>
+              </w:rPr>
+            </w:pPr>
+            <w:r>
+              <w:rPr>
+                <w:rFonts w:ascii="Segoe UI Emoji" w:hAnsi="Segoe UI Emoji" w:cs="Segoe UI Emoji"/>
+                <w:sz w:val="22"/>
+                <w:szCs w:val="20"/>
               </w:rPr>
               <w:t>✔️</w:t>
             </w:r>
@@ -7744,33 +8473,60 @@
       <w:tr>
         <w:tc>
           <w:tcPr>
-            <w:tcW w:w="2546" w:type="dxa"/>
+            <w:cnfStyle w:val="001000000000" w:firstRow="0" w:lastRow="0" w:firstColumn="1" w:lastColumn="0" w:oddVBand="0" w:evenVBand="0" w:oddHBand="0" w:evenHBand="0" w:firstRowFirstColumn="0" w:firstRowLastColumn="0" w:lastRowFirstColumn="0" w:lastRowLastColumn="0"/>
+            <w:tcW w:w="2551" w:type="dxa"/>
+            <w:vAlign w:val="center"/>
           </w:tcPr>
           <w:p>
             <w:pPr>
               <w:ind w:firstLine="0"/>
+              <w:jc w:val="right"/>
               <w:rPr>
                 <w:rFonts w:cs="Times New Roman"/>
+                <w:sz w:val="22"/>
+                <w:szCs w:val="20"/>
               </w:rPr>
             </w:pPr>
             <w:r>
               <w:rPr>
                 <w:rFonts w:cs="Times New Roman"/>
+                <w:sz w:val="22"/>
+                <w:szCs w:val="20"/>
               </w:rPr>
-              <w:t>Atividades/ sessões</w:t>
+              <w:t xml:space="preserve">Informações da </w:t>
+            </w:r>
+            <w:r>
+              <w:rPr>
+                <w:rFonts w:cs="Times New Roman"/>
+                <w:sz w:val="22"/>
+                <w:szCs w:val="20"/>
+              </w:rPr>
+              <w:t>R</w:t>
+            </w:r>
+            <w:r>
+              <w:rPr>
+                <w:rFonts w:cs="Times New Roman"/>
+                <w:sz w:val="22"/>
+                <w:szCs w:val="20"/>
+              </w:rPr>
+              <w:t>egião</w:t>
             </w:r>
           </w:p>
         </w:tc>
         <w:tc>
           <w:tcPr>
-            <w:tcW w:w="1135" w:type="dxa"/>
+            <w:tcW w:w="1134" w:type="dxa"/>
+            <w:vAlign w:val="center"/>
           </w:tcPr>
           <w:p>
             <w:pPr>
               <w:ind w:firstLine="0"/>
               <w:jc w:val="center"/>
+              <w:cnfStyle w:val="000000000000" w:firstRow="0" w:lastRow="0" w:firstColumn="0" w:lastColumn="0" w:oddVBand="0" w:evenVBand="0" w:oddHBand="0" w:evenHBand="0" w:firstRowFirstColumn="0" w:firstRowLastColumn="0" w:lastRowFirstColumn="0" w:lastRowLastColumn="0"/>
               <w:rPr>
                 <w:rFonts w:cs="Times New Roman"/>
+                <w:sz w:val="22"/>
+                <w:szCs w:val="20"/>
               </w:rPr>
             </w:pPr>
           </w:p>
@@ -7778,13 +8534,17 @@
         <w:tc>
           <w:tcPr>
             <w:tcW w:w="1134" w:type="dxa"/>
+            <w:vAlign w:val="center"/>
           </w:tcPr>
           <w:p>
             <w:pPr>
               <w:ind w:firstLine="0"/>
               <w:jc w:val="center"/>
+              <w:cnfStyle w:val="000000000000" w:firstRow="0" w:lastRow="0" w:firstColumn="0" w:lastColumn="0" w:oddVBand="0" w:evenVBand="0" w:oddHBand="0" w:evenHBand="0" w:firstRowFirstColumn="0" w:firstRowLastColumn="0" w:lastRowFirstColumn="0" w:lastRowLastColumn="0"/>
               <w:rPr>
                 <w:rFonts w:cs="Times New Roman"/>
+                <w:sz w:val="22"/>
+                <w:szCs w:val="20"/>
               </w:rPr>
             </w:pPr>
           </w:p>
@@ -7792,19 +8552,44 @@
         <w:tc>
           <w:tcPr>
             <w:tcW w:w="1276" w:type="dxa"/>
+            <w:vAlign w:val="center"/>
           </w:tcPr>
           <w:p>
             <w:pPr>
               <w:keepNext/>
               <w:ind w:firstLine="0"/>
               <w:jc w:val="center"/>
+              <w:cnfStyle w:val="000000000000" w:firstRow="0" w:lastRow="0" w:firstColumn="0" w:lastColumn="0" w:oddVBand="0" w:evenVBand="0" w:oddHBand="0" w:evenHBand="0" w:firstRowFirstColumn="0" w:firstRowLastColumn="0" w:lastRowFirstColumn="0" w:lastRowLastColumn="0"/>
               <w:rPr>
                 <w:rFonts w:cs="Times New Roman"/>
+                <w:sz w:val="22"/>
+                <w:szCs w:val="20"/>
+              </w:rPr>
+            </w:pPr>
+          </w:p>
+        </w:tc>
+        <w:tc>
+          <w:tcPr>
+            <w:tcW w:w="1276" w:type="dxa"/>
+            <w:vAlign w:val="center"/>
+          </w:tcPr>
+          <w:p>
+            <w:pPr>
+              <w:keepNext/>
+              <w:ind w:firstLine="0"/>
+              <w:jc w:val="center"/>
+              <w:cnfStyle w:val="000000000000" w:firstRow="0" w:lastRow="0" w:firstColumn="0" w:lastColumn="0" w:oddVBand="0" w:evenVBand="0" w:oddHBand="0" w:evenHBand="0" w:firstRowFirstColumn="0" w:firstRowLastColumn="0" w:lastRowFirstColumn="0" w:lastRowLastColumn="0"/>
+              <w:rPr>
+                <w:rFonts w:cs="Times New Roman"/>
+                <w:sz w:val="22"/>
+                <w:szCs w:val="20"/>
               </w:rPr>
             </w:pPr>
             <w:r>
               <w:rPr>
                 <w:rFonts w:ascii="Segoe UI Emoji" w:hAnsi="Segoe UI Emoji" w:cs="Segoe UI Emoji"/>
+                <w:sz w:val="22"/>
+                <w:szCs w:val="20"/>
               </w:rPr>
               <w:t>✔️</w:t>
             </w:r>
@@ -7812,20 +8597,100 @@
         </w:tc>
         <w:tc>
           <w:tcPr>
-            <w:tcW w:w="1275" w:type="dxa"/>
+            <w:tcW w:w="1127" w:type="dxa"/>
+            <w:vAlign w:val="center"/>
           </w:tcPr>
           <w:p>
             <w:pPr>
               <w:keepNext/>
               <w:ind w:firstLine="0"/>
               <w:jc w:val="center"/>
+              <w:cnfStyle w:val="000000000000" w:firstRow="0" w:lastRow="0" w:firstColumn="0" w:lastColumn="0" w:oddVBand="0" w:evenVBand="0" w:oddHBand="0" w:evenHBand="0" w:firstRowFirstColumn="0" w:firstRowLastColumn="0" w:lastRowFirstColumn="0" w:lastRowLastColumn="0"/>
               <w:rPr>
                 <w:rFonts w:cs="Times New Roman"/>
+                <w:sz w:val="22"/>
+                <w:szCs w:val="20"/>
               </w:rPr>
             </w:pPr>
             <w:r>
               <w:rPr>
                 <w:rFonts w:ascii="Segoe UI Emoji" w:hAnsi="Segoe UI Emoji" w:cs="Segoe UI Emoji"/>
+                <w:sz w:val="22"/>
+                <w:szCs w:val="20"/>
+              </w:rPr>
+              <w:t>✔️</w:t>
+            </w:r>
+          </w:p>
+        </w:tc>
+      </w:tr>
+      <w:tr>
+        <w:trPr>
+          <w:cnfStyle w:val="000000100000" w:firstRow="0" w:lastRow="0" w:firstColumn="0" w:lastColumn="0" w:oddVBand="0" w:evenVBand="0" w:oddHBand="1" w:evenHBand="0" w:firstRowFirstColumn="0" w:firstRowLastColumn="0" w:lastRowFirstColumn="0" w:lastRowLastColumn="0"/>
+          <w:trHeight w:val="354"/>
+        </w:trPr>
+        <w:tc>
+          <w:tcPr>
+            <w:cnfStyle w:val="001000000000" w:firstRow="0" w:lastRow="0" w:firstColumn="1" w:lastColumn="0" w:oddVBand="0" w:evenVBand="0" w:oddHBand="0" w:evenHBand="0" w:firstRowFirstColumn="0" w:firstRowLastColumn="0" w:lastRowFirstColumn="0" w:lastRowLastColumn="0"/>
+            <w:tcW w:w="2551" w:type="dxa"/>
+            <w:vAlign w:val="center"/>
+          </w:tcPr>
+          <w:p>
+            <w:pPr>
+              <w:ind w:firstLine="0"/>
+              <w:jc w:val="right"/>
+              <w:rPr>
+                <w:rFonts w:cs="Times New Roman"/>
+                <w:sz w:val="22"/>
+                <w:szCs w:val="20"/>
+              </w:rPr>
+            </w:pPr>
+            <w:r>
+              <w:rPr>
+                <w:rFonts w:cs="Times New Roman"/>
+                <w:sz w:val="22"/>
+                <w:szCs w:val="20"/>
+              </w:rPr>
+              <w:t xml:space="preserve">Informações do </w:t>
+            </w:r>
+            <w:r>
+              <w:rPr>
+                <w:rFonts w:cs="Times New Roman"/>
+                <w:sz w:val="22"/>
+                <w:szCs w:val="20"/>
+              </w:rPr>
+              <w:t>H</w:t>
+            </w:r>
+            <w:r>
+              <w:rPr>
+                <w:rFonts w:cs="Times New Roman"/>
+                <w:sz w:val="22"/>
+                <w:szCs w:val="20"/>
+              </w:rPr>
+              <w:t>otel</w:t>
+            </w:r>
+          </w:p>
+        </w:tc>
+        <w:tc>
+          <w:tcPr>
+            <w:tcW w:w="1134" w:type="dxa"/>
+            <w:vAlign w:val="center"/>
+          </w:tcPr>
+          <w:p>
+            <w:pPr>
+              <w:ind w:firstLine="0"/>
+              <w:jc w:val="center"/>
+              <w:cnfStyle w:val="000000100000" w:firstRow="0" w:lastRow="0" w:firstColumn="0" w:lastColumn="0" w:oddVBand="0" w:evenVBand="0" w:oddHBand="1" w:evenHBand="0" w:firstRowFirstColumn="0" w:firstRowLastColumn="0" w:lastRowFirstColumn="0" w:lastRowLastColumn="0"/>
+              <w:rPr>
+                <w:rFonts w:cs="Times New Roman"/>
+                <w:sz w:val="22"/>
+                <w:szCs w:val="20"/>
+              </w:rPr>
+            </w:pPr>
+            <w:r>
+              <w:rPr>
+                <w:rFonts w:ascii="Segoe UI Emoji" w:hAnsi="Segoe UI Emoji" w:cs="Segoe UI Emoji"/>
+                <w:sz w:val="22"/>
+                <w:szCs w:val="20"/>
               </w:rPr>
               <w:t>✔️</w:t>
             </w:r>
@@ -7833,20 +8698,98 @@
         </w:tc>
         <w:tc>
           <w:tcPr>
-            <w:tcW w:w="1411" w:type="dxa"/>
+            <w:tcW w:w="1134" w:type="dxa"/>
+            <w:vAlign w:val="center"/>
+          </w:tcPr>
+          <w:p>
+            <w:pPr>
+              <w:ind w:firstLine="0"/>
+              <w:jc w:val="center"/>
+              <w:cnfStyle w:val="000000100000" w:firstRow="0" w:lastRow="0" w:firstColumn="0" w:lastColumn="0" w:oddVBand="0" w:evenVBand="0" w:oddHBand="1" w:evenHBand="0" w:firstRowFirstColumn="0" w:firstRowLastColumn="0" w:lastRowFirstColumn="0" w:lastRowLastColumn="0"/>
+              <w:rPr>
+                <w:rFonts w:cs="Times New Roman"/>
+                <w:sz w:val="22"/>
+                <w:szCs w:val="20"/>
+              </w:rPr>
+            </w:pPr>
+            <w:r>
+              <w:rPr>
+                <w:rFonts w:ascii="Segoe UI Emoji" w:hAnsi="Segoe UI Emoji" w:cs="Segoe UI Emoji"/>
+                <w:sz w:val="22"/>
+                <w:szCs w:val="20"/>
+              </w:rPr>
+              <w:t>✔️</w:t>
+            </w:r>
+          </w:p>
+        </w:tc>
+        <w:tc>
+          <w:tcPr>
+            <w:tcW w:w="1276" w:type="dxa"/>
+            <w:vAlign w:val="center"/>
           </w:tcPr>
           <w:p>
             <w:pPr>
               <w:keepNext/>
               <w:ind w:firstLine="0"/>
               <w:jc w:val="center"/>
+              <w:cnfStyle w:val="000000100000" w:firstRow="0" w:lastRow="0" w:firstColumn="0" w:lastColumn="0" w:oddVBand="0" w:evenVBand="0" w:oddHBand="1" w:evenHBand="0" w:firstRowFirstColumn="0" w:firstRowLastColumn="0" w:lastRowFirstColumn="0" w:lastRowLastColumn="0"/>
               <w:rPr>
                 <w:rFonts w:cs="Times New Roman"/>
+                <w:sz w:val="22"/>
+                <w:szCs w:val="20"/>
+              </w:rPr>
+            </w:pPr>
+          </w:p>
+        </w:tc>
+        <w:tc>
+          <w:tcPr>
+            <w:tcW w:w="1276" w:type="dxa"/>
+            <w:vAlign w:val="center"/>
+          </w:tcPr>
+          <w:p>
+            <w:pPr>
+              <w:keepNext/>
+              <w:ind w:firstLine="0"/>
+              <w:jc w:val="center"/>
+              <w:cnfStyle w:val="000000100000" w:firstRow="0" w:lastRow="0" w:firstColumn="0" w:lastColumn="0" w:oddVBand="0" w:evenVBand="0" w:oddHBand="1" w:evenHBand="0" w:firstRowFirstColumn="0" w:firstRowLastColumn="0" w:lastRowFirstColumn="0" w:lastRowLastColumn="0"/>
+              <w:rPr>
+                <w:rFonts w:cs="Times New Roman"/>
+                <w:sz w:val="22"/>
+                <w:szCs w:val="20"/>
               </w:rPr>
             </w:pPr>
             <w:r>
               <w:rPr>
                 <w:rFonts w:ascii="Segoe UI Emoji" w:hAnsi="Segoe UI Emoji" w:cs="Segoe UI Emoji"/>
+                <w:sz w:val="22"/>
+                <w:szCs w:val="20"/>
+              </w:rPr>
+              <w:t>✔️</w:t>
+            </w:r>
+          </w:p>
+        </w:tc>
+        <w:tc>
+          <w:tcPr>
+            <w:tcW w:w="1127" w:type="dxa"/>
+            <w:vAlign w:val="center"/>
+          </w:tcPr>
+          <w:p>
+            <w:pPr>
+              <w:keepNext/>
+              <w:ind w:firstLine="0"/>
+              <w:jc w:val="center"/>
+              <w:cnfStyle w:val="000000100000" w:firstRow="0" w:lastRow="0" w:firstColumn="0" w:lastColumn="0" w:oddVBand="0" w:evenVBand="0" w:oddHBand="1" w:evenHBand="0" w:firstRowFirstColumn="0" w:firstRowLastColumn="0" w:lastRowFirstColumn="0" w:lastRowLastColumn="0"/>
+              <w:rPr>
+                <w:rFonts w:cs="Times New Roman"/>
+                <w:sz w:val="22"/>
+                <w:szCs w:val="20"/>
+              </w:rPr>
+            </w:pPr>
+            <w:r>
+              <w:rPr>
+                <w:rFonts w:ascii="Segoe UI Emoji" w:hAnsi="Segoe UI Emoji" w:cs="Segoe UI Emoji"/>
+                <w:sz w:val="22"/>
+                <w:szCs w:val="20"/>
               </w:rPr>
               <w:t>✔️</w:t>
             </w:r>
@@ -7856,33 +8799,60 @@
       <w:tr>
         <w:tc>
           <w:tcPr>
-            <w:tcW w:w="2546" w:type="dxa"/>
+            <w:cnfStyle w:val="001000000000" w:firstRow="0" w:lastRow="0" w:firstColumn="1" w:lastColumn="0" w:oddVBand="0" w:evenVBand="0" w:oddHBand="0" w:evenHBand="0" w:firstRowFirstColumn="0" w:firstRowLastColumn="0" w:lastRowFirstColumn="0" w:lastRowLastColumn="0"/>
+            <w:tcW w:w="2551" w:type="dxa"/>
+            <w:vAlign w:val="center"/>
           </w:tcPr>
           <w:p>
             <w:pPr>
               <w:ind w:firstLine="0"/>
+              <w:jc w:val="right"/>
               <w:rPr>
                 <w:rFonts w:cs="Times New Roman"/>
+                <w:sz w:val="22"/>
+                <w:szCs w:val="20"/>
               </w:rPr>
             </w:pPr>
             <w:r>
               <w:rPr>
                 <w:rFonts w:cs="Times New Roman"/>
+                <w:sz w:val="22"/>
+                <w:szCs w:val="20"/>
               </w:rPr>
-              <w:t>Reservas de restaurante</w:t>
+              <w:t xml:space="preserve">Perfil de </w:t>
+            </w:r>
+            <w:r>
+              <w:rPr>
+                <w:rFonts w:cs="Times New Roman"/>
+                <w:sz w:val="22"/>
+                <w:szCs w:val="20"/>
+              </w:rPr>
+              <w:t>U</w:t>
+            </w:r>
+            <w:r>
+              <w:rPr>
+                <w:rFonts w:cs="Times New Roman"/>
+                <w:sz w:val="22"/>
+                <w:szCs w:val="20"/>
+              </w:rPr>
+              <w:t>tilizador</w:t>
             </w:r>
           </w:p>
         </w:tc>
         <w:tc>
           <w:tcPr>
-            <w:tcW w:w="1135" w:type="dxa"/>
+            <w:tcW w:w="1134" w:type="dxa"/>
+            <w:vAlign w:val="center"/>
           </w:tcPr>
           <w:p>
             <w:pPr>
               <w:ind w:firstLine="0"/>
               <w:jc w:val="center"/>
+              <w:cnfStyle w:val="000000000000" w:firstRow="0" w:lastRow="0" w:firstColumn="0" w:lastColumn="0" w:oddVBand="0" w:evenVBand="0" w:oddHBand="0" w:evenHBand="0" w:firstRowFirstColumn="0" w:firstRowLastColumn="0" w:lastRowFirstColumn="0" w:lastRowLastColumn="0"/>
               <w:rPr>
                 <w:rFonts w:cs="Times New Roman"/>
+                <w:sz w:val="22"/>
+                <w:szCs w:val="20"/>
               </w:rPr>
             </w:pPr>
           </w:p>
@@ -7890,18 +8860,24 @@
         <w:tc>
           <w:tcPr>
             <w:tcW w:w="1134" w:type="dxa"/>
+            <w:vAlign w:val="center"/>
           </w:tcPr>
           <w:p>
             <w:pPr>
               <w:ind w:firstLine="0"/>
               <w:jc w:val="center"/>
+              <w:cnfStyle w:val="000000000000" w:firstRow="0" w:lastRow="0" w:firstColumn="0" w:lastColumn="0" w:oddVBand="0" w:evenVBand="0" w:oddHBand="0" w:evenHBand="0" w:firstRowFirstColumn="0" w:firstRowLastColumn="0" w:lastRowFirstColumn="0" w:lastRowLastColumn="0"/>
               <w:rPr>
                 <w:rFonts w:cs="Times New Roman"/>
+                <w:sz w:val="22"/>
+                <w:szCs w:val="20"/>
               </w:rPr>
             </w:pPr>
             <w:r>
               <w:rPr>
                 <w:rFonts w:ascii="Segoe UI Emoji" w:hAnsi="Segoe UI Emoji" w:cs="Segoe UI Emoji"/>
+                <w:sz w:val="22"/>
+                <w:szCs w:val="20"/>
               </w:rPr>
               <w:t>✔️</w:t>
             </w:r>
@@ -7910,111 +8886,18 @@
         <w:tc>
           <w:tcPr>
             <w:tcW w:w="1276" w:type="dxa"/>
+            <w:vAlign w:val="center"/>
           </w:tcPr>
           <w:p>
             <w:pPr>
               <w:keepNext/>
               <w:ind w:firstLine="0"/>
               <w:jc w:val="center"/>
+              <w:cnfStyle w:val="000000000000" w:firstRow="0" w:lastRow="0" w:firstColumn="0" w:lastColumn="0" w:oddVBand="0" w:evenVBand="0" w:oddHBand="0" w:evenHBand="0" w:firstRowFirstColumn="0" w:firstRowLastColumn="0" w:lastRowFirstColumn="0" w:lastRowLastColumn="0"/>
               <w:rPr>
                 <w:rFonts w:cs="Times New Roman"/>
-              </w:rPr>
-            </w:pPr>
-            <w:r>
-              <w:rPr>
-                <w:rFonts w:ascii="Segoe UI Emoji" w:hAnsi="Segoe UI Emoji" w:cs="Segoe UI Emoji"/>
-              </w:rPr>
-              <w:t>✔️</w:t>
-            </w:r>
-          </w:p>
-        </w:tc>
-        <w:tc>
-          <w:tcPr>
-            <w:tcW w:w="1275" w:type="dxa"/>
-          </w:tcPr>
-          <w:p>
-            <w:pPr>
-              <w:keepNext/>
-              <w:ind w:firstLine="0"/>
-              <w:jc w:val="center"/>
-              <w:rPr>
-                <w:rFonts w:cs="Times New Roman"/>
-              </w:rPr>
-            </w:pPr>
-            <w:r>
-              <w:rPr>
-                <w:rFonts w:ascii="Segoe UI Emoji" w:hAnsi="Segoe UI Emoji" w:cs="Segoe UI Emoji"/>
-              </w:rPr>
-              <w:t>✔️</w:t>
-            </w:r>
-          </w:p>
-        </w:tc>
-        <w:tc>
-          <w:tcPr>
-            <w:tcW w:w="1411" w:type="dxa"/>
-          </w:tcPr>
-          <w:p>
-            <w:pPr>
-              <w:keepNext/>
-              <w:ind w:firstLine="0"/>
-              <w:jc w:val="center"/>
-              <w:rPr>
-                <w:rFonts w:cs="Times New Roman"/>
-              </w:rPr>
-            </w:pPr>
-            <w:r>
-              <w:rPr>
-                <w:rFonts w:ascii="Segoe UI Emoji" w:hAnsi="Segoe UI Emoji" w:cs="Segoe UI Emoji"/>
-              </w:rPr>
-              <w:t>✔️</w:t>
-            </w:r>
-          </w:p>
-        </w:tc>
-      </w:tr>
-      <w:tr>
-        <w:tc>
-          <w:tcPr>
-            <w:tcW w:w="2546" w:type="dxa"/>
-          </w:tcPr>
-          <w:p>
-            <w:pPr>
-              <w:ind w:firstLine="0"/>
-              <w:rPr>
-                <w:rFonts w:cs="Times New Roman"/>
-              </w:rPr>
-            </w:pPr>
-            <w:r>
-              <w:rPr>
-                <w:rFonts w:cs="Times New Roman"/>
-              </w:rPr>
-              <w:t>Informações da região</w:t>
-            </w:r>
-          </w:p>
-        </w:tc>
-        <w:tc>
-          <w:tcPr>
-            <w:tcW w:w="1135" w:type="dxa"/>
-          </w:tcPr>
-          <w:p>
-            <w:pPr>
-              <w:ind w:firstLine="0"/>
-              <w:jc w:val="center"/>
-              <w:rPr>
-                <w:rFonts w:cs="Times New Roman"/>
-              </w:rPr>
-            </w:pPr>
-          </w:p>
-        </w:tc>
-        <w:tc>
-          <w:tcPr>
-            <w:tcW w:w="1134" w:type="dxa"/>
-          </w:tcPr>
-          <w:p>
-            <w:pPr>
-              <w:ind w:firstLine="0"/>
-              <w:jc w:val="center"/>
-              <w:rPr>
-                <w:rFonts w:cs="Times New Roman"/>
+                <w:sz w:val="22"/>
+                <w:szCs w:val="20"/>
               </w:rPr>
             </w:pPr>
           </w:p>
@@ -8022,282 +8905,44 @@
         <w:tc>
           <w:tcPr>
             <w:tcW w:w="1276" w:type="dxa"/>
+            <w:vAlign w:val="center"/>
           </w:tcPr>
           <w:p>
             <w:pPr>
               <w:keepNext/>
               <w:ind w:firstLine="0"/>
               <w:jc w:val="center"/>
+              <w:cnfStyle w:val="000000000000" w:firstRow="0" w:lastRow="0" w:firstColumn="0" w:lastColumn="0" w:oddVBand="0" w:evenVBand="0" w:oddHBand="0" w:evenHBand="0" w:firstRowFirstColumn="0" w:firstRowLastColumn="0" w:lastRowFirstColumn="0" w:lastRowLastColumn="0"/>
               <w:rPr>
                 <w:rFonts w:cs="Times New Roman"/>
+                <w:sz w:val="22"/>
+                <w:szCs w:val="20"/>
               </w:rPr>
             </w:pPr>
           </w:p>
         </w:tc>
         <w:tc>
           <w:tcPr>
-            <w:tcW w:w="1275" w:type="dxa"/>
+            <w:tcW w:w="1127" w:type="dxa"/>
+            <w:vAlign w:val="center"/>
           </w:tcPr>
           <w:p>
             <w:pPr>
               <w:keepNext/>
               <w:ind w:firstLine="0"/>
               <w:jc w:val="center"/>
+              <w:cnfStyle w:val="000000000000" w:firstRow="0" w:lastRow="0" w:firstColumn="0" w:lastColumn="0" w:oddVBand="0" w:evenVBand="0" w:oddHBand="0" w:evenHBand="0" w:firstRowFirstColumn="0" w:firstRowLastColumn="0" w:lastRowFirstColumn="0" w:lastRowLastColumn="0"/>
               <w:rPr>
                 <w:rFonts w:cs="Times New Roman"/>
+                <w:sz w:val="22"/>
+                <w:szCs w:val="20"/>
               </w:rPr>
             </w:pPr>
             <w:r>
               <w:rPr>
                 <w:rFonts w:ascii="Segoe UI Emoji" w:hAnsi="Segoe UI Emoji" w:cs="Segoe UI Emoji"/>
-              </w:rPr>
-              <w:t>✔️</w:t>
-            </w:r>
-          </w:p>
-        </w:tc>
-        <w:tc>
-          <w:tcPr>
-            <w:tcW w:w="1411" w:type="dxa"/>
-          </w:tcPr>
-          <w:p>
-            <w:pPr>
-              <w:keepNext/>
-              <w:ind w:firstLine="0"/>
-              <w:jc w:val="center"/>
-              <w:rPr>
-                <w:rFonts w:cs="Times New Roman"/>
-              </w:rPr>
-            </w:pPr>
-            <w:r>
-              <w:rPr>
-                <w:rFonts w:ascii="Segoe UI Emoji" w:hAnsi="Segoe UI Emoji" w:cs="Segoe UI Emoji"/>
-              </w:rPr>
-              <w:t>✔️</w:t>
-            </w:r>
-          </w:p>
-        </w:tc>
-      </w:tr>
-      <w:tr>
-        <w:trPr>
-          <w:trHeight w:val="354"/>
-        </w:trPr>
-        <w:tc>
-          <w:tcPr>
-            <w:tcW w:w="2546" w:type="dxa"/>
-          </w:tcPr>
-          <w:p>
-            <w:pPr>
-              <w:ind w:firstLine="0"/>
-              <w:rPr>
-                <w:rFonts w:cs="Times New Roman"/>
-              </w:rPr>
-            </w:pPr>
-            <w:r>
-              <w:rPr>
-                <w:rFonts w:cs="Times New Roman"/>
-              </w:rPr>
-              <w:t>Informações do hotel</w:t>
-            </w:r>
-          </w:p>
-        </w:tc>
-        <w:tc>
-          <w:tcPr>
-            <w:tcW w:w="1135" w:type="dxa"/>
-          </w:tcPr>
-          <w:p>
-            <w:pPr>
-              <w:ind w:firstLine="0"/>
-              <w:jc w:val="center"/>
-              <w:rPr>
-                <w:rFonts w:cs="Times New Roman"/>
-              </w:rPr>
-            </w:pPr>
-            <w:r>
-              <w:rPr>
-                <w:rFonts w:ascii="Segoe UI Emoji" w:hAnsi="Segoe UI Emoji" w:cs="Segoe UI Emoji"/>
-              </w:rPr>
-              <w:t>✔️</w:t>
-            </w:r>
-          </w:p>
-        </w:tc>
-        <w:tc>
-          <w:tcPr>
-            <w:tcW w:w="1134" w:type="dxa"/>
-          </w:tcPr>
-          <w:p>
-            <w:pPr>
-              <w:ind w:firstLine="0"/>
-              <w:jc w:val="center"/>
-              <w:rPr>
-                <w:rFonts w:cs="Times New Roman"/>
-              </w:rPr>
-            </w:pPr>
-            <w:r>
-              <w:rPr>
-                <w:rFonts w:ascii="Segoe UI Emoji" w:hAnsi="Segoe UI Emoji" w:cs="Segoe UI Emoji"/>
-              </w:rPr>
-              <w:t>✔️</w:t>
-            </w:r>
-          </w:p>
-        </w:tc>
-        <w:tc>
-          <w:tcPr>
-            <w:tcW w:w="1276" w:type="dxa"/>
-          </w:tcPr>
-          <w:p>
-            <w:pPr>
-              <w:keepNext/>
-              <w:ind w:firstLine="0"/>
-              <w:jc w:val="center"/>
-              <w:rPr>
-                <w:rFonts w:cs="Times New Roman"/>
-              </w:rPr>
-            </w:pPr>
-          </w:p>
-        </w:tc>
-        <w:tc>
-          <w:tcPr>
-            <w:tcW w:w="1275" w:type="dxa"/>
-          </w:tcPr>
-          <w:p>
-            <w:pPr>
-              <w:keepNext/>
-              <w:ind w:firstLine="0"/>
-              <w:jc w:val="center"/>
-              <w:rPr>
-                <w:rFonts w:cs="Times New Roman"/>
-              </w:rPr>
-            </w:pPr>
-            <w:r>
-              <w:rPr>
-                <w:rFonts w:ascii="Segoe UI Emoji" w:hAnsi="Segoe UI Emoji" w:cs="Segoe UI Emoji"/>
-              </w:rPr>
-              <w:t>✔️</w:t>
-            </w:r>
-          </w:p>
-        </w:tc>
-        <w:tc>
-          <w:tcPr>
-            <w:tcW w:w="1411" w:type="dxa"/>
-          </w:tcPr>
-          <w:p>
-            <w:pPr>
-              <w:keepNext/>
-              <w:ind w:firstLine="0"/>
-              <w:jc w:val="center"/>
-              <w:rPr>
-                <w:rFonts w:cs="Times New Roman"/>
-              </w:rPr>
-            </w:pPr>
-            <w:r>
-              <w:rPr>
-                <w:rFonts w:ascii="Segoe UI Emoji" w:hAnsi="Segoe UI Emoji" w:cs="Segoe UI Emoji"/>
-              </w:rPr>
-              <w:t>✔️</w:t>
-            </w:r>
-          </w:p>
-        </w:tc>
-      </w:tr>
-      <w:tr>
-        <w:tc>
-          <w:tcPr>
-            <w:tcW w:w="2546" w:type="dxa"/>
-          </w:tcPr>
-          <w:p>
-            <w:pPr>
-              <w:ind w:firstLine="0"/>
-              <w:rPr>
-                <w:rFonts w:cs="Times New Roman"/>
-              </w:rPr>
-            </w:pPr>
-            <w:r>
-              <w:rPr>
-                <w:rFonts w:cs="Times New Roman"/>
-              </w:rPr>
-              <w:t>Perfil de utilizador</w:t>
-            </w:r>
-          </w:p>
-        </w:tc>
-        <w:tc>
-          <w:tcPr>
-            <w:tcW w:w="1135" w:type="dxa"/>
-          </w:tcPr>
-          <w:p>
-            <w:pPr>
-              <w:ind w:firstLine="0"/>
-              <w:jc w:val="center"/>
-              <w:rPr>
-                <w:rFonts w:cs="Times New Roman"/>
-              </w:rPr>
-            </w:pPr>
-          </w:p>
-        </w:tc>
-        <w:tc>
-          <w:tcPr>
-            <w:tcW w:w="1134" w:type="dxa"/>
-          </w:tcPr>
-          <w:p>
-            <w:pPr>
-              <w:ind w:firstLine="0"/>
-              <w:jc w:val="center"/>
-              <w:rPr>
-                <w:rFonts w:cs="Times New Roman"/>
-              </w:rPr>
-            </w:pPr>
-            <w:r>
-              <w:rPr>
-                <w:rFonts w:ascii="Segoe UI Emoji" w:hAnsi="Segoe UI Emoji" w:cs="Segoe UI Emoji"/>
-              </w:rPr>
-              <w:t>✔️</w:t>
-            </w:r>
-          </w:p>
-        </w:tc>
-        <w:tc>
-          <w:tcPr>
-            <w:tcW w:w="1276" w:type="dxa"/>
-          </w:tcPr>
-          <w:p>
-            <w:pPr>
-              <w:keepNext/>
-              <w:ind w:firstLine="0"/>
-              <w:jc w:val="center"/>
-              <w:rPr>
-                <w:rFonts w:cs="Times New Roman"/>
-              </w:rPr>
-            </w:pPr>
-          </w:p>
-        </w:tc>
-        <w:tc>
-          <w:tcPr>
-            <w:tcW w:w="1275" w:type="dxa"/>
-          </w:tcPr>
-          <w:p>
-            <w:pPr>
-              <w:keepNext/>
-              <w:ind w:firstLine="0"/>
-              <w:jc w:val="center"/>
-              <w:rPr>
-                <w:rFonts w:cs="Times New Roman"/>
-              </w:rPr>
-            </w:pPr>
-          </w:p>
-        </w:tc>
-        <w:tc>
-          <w:tcPr>
-            <w:tcW w:w="1411" w:type="dxa"/>
-          </w:tcPr>
-          <w:p>
-            <w:pPr>
-              <w:keepNext/>
-              <w:ind w:firstLine="0"/>
-              <w:jc w:val="center"/>
-              <w:rPr>
-                <w:rFonts w:cs="Times New Roman"/>
-              </w:rPr>
-            </w:pPr>
-            <w:r>
-              <w:rPr>
-                <w:rFonts w:ascii="Segoe UI Emoji" w:hAnsi="Segoe UI Emoji" w:cs="Segoe UI Emoji"/>
+                <w:sz w:val="22"/>
+                <w:szCs w:val="20"/>
               </w:rPr>
               <w:t>✔️</w:t>
             </w:r>
@@ -8307,57 +8952,158 @@
     </w:tbl>
     <w:p>
       <w:pPr>
-        <w:ind w:firstLine="0"/>
-        <w:rPr>
-          <w:rFonts w:cs="Times New Roman"/>
-        </w:rPr>
-      </w:pPr>
+        <w:pStyle w:val="Legenda"/>
+        <w:spacing w:before="240" w:line="360" w:lineRule="auto"/>
+        <w:rPr>
+          <w:rFonts w:cs="Times New Roman"/>
+        </w:rPr>
+      </w:pPr>
+      <w:bookmarkStart w:id="37" w:name="_Toc92389035"/>
+      <w:r>
+        <w:rPr>
+          <w:rFonts w:cs="Times New Roman"/>
+        </w:rPr>
+        <w:t xml:space="preserve">Tabela </w:t>
+      </w:r>
+      <w:r>
+        <w:rPr>
+          <w:rFonts w:cs="Times New Roman"/>
+          <w:noProof/>
+        </w:rPr>
+        <w:fldChar w:fldCharType="begin"/>
+      </w:r>
+      <w:r>
+        <w:rPr>
+          <w:rFonts w:cs="Times New Roman"/>
+          <w:noProof/>
+        </w:rPr>
+        <w:instrText xml:space="preserve"> STYLEREF 1 \s </w:instrText>
+      </w:r>
+      <w:r>
+        <w:rPr>
+          <w:rFonts w:cs="Times New Roman"/>
+          <w:noProof/>
+        </w:rPr>
+        <w:fldChar w:fldCharType="separate"/>
+      </w:r>
+      <w:r>
+        <w:rPr>
+          <w:rFonts w:cs="Times New Roman"/>
+          <w:noProof/>
+        </w:rPr>
+        <w:t>1</w:t>
+      </w:r>
+      <w:r>
+        <w:rPr>
+          <w:rFonts w:cs="Times New Roman"/>
+          <w:noProof/>
+        </w:rPr>
+        <w:fldChar w:fldCharType="end"/>
+      </w:r>
+      <w:r>
+        <w:rPr>
+          <w:rFonts w:cs="Times New Roman"/>
+        </w:rPr>
+        <w:t>.</w:t>
+      </w:r>
+      <w:r>
+        <w:rPr>
+          <w:rFonts w:cs="Times New Roman"/>
+          <w:noProof/>
+        </w:rPr>
+        <w:fldChar w:fldCharType="begin"/>
+      </w:r>
+      <w:r>
+        <w:rPr>
+          <w:rFonts w:cs="Times New Roman"/>
+          <w:noProof/>
+        </w:rPr>
+        <w:instrText xml:space="preserve"> SEQ Tabela \* ARABIC \s 1 </w:instrText>
+      </w:r>
+      <w:r>
+        <w:rPr>
+          <w:rFonts w:cs="Times New Roman"/>
+          <w:noProof/>
+        </w:rPr>
+        <w:fldChar w:fldCharType="separate"/>
+      </w:r>
+      <w:r>
+        <w:rPr>
+          <w:rFonts w:cs="Times New Roman"/>
+          <w:noProof/>
+        </w:rPr>
+        <w:t>1</w:t>
+      </w:r>
+      <w:r>
+        <w:rPr>
+          <w:rFonts w:cs="Times New Roman"/>
+          <w:noProof/>
+        </w:rPr>
+        <w:fldChar w:fldCharType="end"/>
+      </w:r>
+      <w:r>
+        <w:rPr>
+          <w:rFonts w:cs="Times New Roman"/>
+        </w:rPr>
+        <w:t xml:space="preserve"> </w:t>
+      </w:r>
+      <w:r>
+        <w:rPr>
+          <w:rFonts w:cs="Times New Roman"/>
+          <w:b w:val="0"/>
+        </w:rPr>
+        <w:t xml:space="preserve">– </w:t>
+      </w:r>
+      <w:bookmarkEnd w:id="37"/>
+      <w:r>
+        <w:rPr>
+          <w:rFonts w:cs="Times New Roman"/>
+          <w:b w:val="0"/>
+        </w:rPr>
+        <w:t>Tabela comparativa de funcionalidades</w:t>
+      </w:r>
     </w:p>
     <w:p>
       <w:pPr>
         <w:pStyle w:val="Ttulo3"/>
         <w:numPr>
           <w:ilvl w:val="3"/>
-          <w:numId w:val="13"/>
+          <w:numId w:val="36"/>
         </w:numPr>
-        <w:spacing w:line="360" w:lineRule="auto"/>
-        <w:rPr>
-          <w:rFonts w:cs="Times New Roman"/>
-        </w:rPr>
+        <w:ind w:left="1418"/>
       </w:pPr>
       <w:bookmarkStart w:id="38" w:name="_Toc144299632"/>
       <w:r>
-        <w:rPr>
-          <w:rFonts w:cs="Times New Roman"/>
-        </w:rPr>
-        <w:t>Reservas por código</w:t>
+        <w:lastRenderedPageBreak/>
+        <w:t xml:space="preserve">Reservas por </w:t>
+      </w:r>
+      <w:r>
+        <w:t>C</w:t>
+      </w:r>
+      <w:r>
+        <w:t>ódigo</w:t>
       </w:r>
       <w:bookmarkEnd w:id="38"/>
     </w:p>
     <w:p>
       <w:pPr>
-        <w:ind w:left="708" w:firstLine="336"/>
-        <w:rPr>
-          <w:rFonts w:cs="Times New Roman"/>
-        </w:rPr>
-      </w:pPr>
-      <w:r>
-        <w:rPr>
-          <w:rFonts w:cs="Times New Roman"/>
-        </w:rPr>
-        <w:t xml:space="preserve">Com esta funcionalidade, cada reserva terá um código de acesso único, o que permite aos utilizadores acesso conveniente aos serviços e atividades do hotel durante </w:t>
-      </w:r>
-      <w:r>
-        <w:rPr>
-          <w:rFonts w:cs="Times New Roman"/>
-        </w:rPr>
-        <w:lastRenderedPageBreak/>
-        <w:t xml:space="preserve">a sua estadia. Este código de acesso desempenha um papel crucial como forma de identificação da estadia do cliente, fornecendo informações essenciais, como o número do quarto, a data de entrada e a data de saída, entre outras informações relevantes. Além disso, este sistema de códigos de acesso contribui significativamente para garantir a segurança e a experiência do cliente, ao simplificar o processo de check-in, check-out e o uso dos serviços disponíveis no hotel. </w:t>
-      </w:r>
-    </w:p>
-    <w:p>
-      <w:pPr>
-        <w:ind w:left="1080" w:firstLine="336"/>
+        <w:spacing w:before="240"/>
+        <w:ind w:left="567" w:firstLine="336"/>
+        <w:rPr>
+          <w:rFonts w:cs="Times New Roman"/>
+        </w:rPr>
+      </w:pPr>
+      <w:r>
+        <w:rPr>
+          <w:rFonts w:cs="Times New Roman"/>
+        </w:rPr>
+        <w:t xml:space="preserve">Com esta funcionalidade, cada reserva terá um código de acesso único, o que permite aos utilizadores acesso conveniente aos serviços e atividades do hotel durante a sua estadia. Este código de acesso desempenha um papel crucial como forma de identificação da estadia do cliente, fornecendo informações essenciais, como o número do quarto, a data de entrada e a data de saída, entre outras informações relevantes. Além disso, este sistema de códigos de acesso contribui significativamente para garantir a segurança e a experiência do cliente, ao simplificar o processo de check-in, check-out e o uso dos serviços disponíveis no hotel. </w:t>
+      </w:r>
+    </w:p>
+    <w:p>
+      <w:pPr>
+        <w:ind w:left="-142" w:firstLine="336"/>
+        <w:jc w:val="center"/>
         <w:rPr>
           <w:rFonts w:cs="Times New Roman"/>
         </w:rPr>
@@ -8368,9 +9114,9 @@
           <w:noProof/>
         </w:rPr>
         <w:drawing>
-          <wp:inline distT="0" distB="0" distL="0" distR="0" wp14:anchorId="3E0B7D24" wp14:editId="53CC8A6F">
-            <wp:extent cx="1104679" cy="2209357"/>
-            <wp:effectExtent l="0" t="0" r="635" b="635"/>
+          <wp:inline distT="0" distB="0" distL="0" distR="0" wp14:anchorId="3E0B7D24" wp14:editId="01C761A8">
+            <wp:extent cx="1280160" cy="2208529"/>
+            <wp:effectExtent l="0" t="0" r="0" b="1905"/>
             <wp:docPr id="97813006" name="Imagem 3"/>
             <wp:cNvGraphicFramePr>
               <a:graphicFrameLocks xmlns:a="http://schemas.openxmlformats.org/drawingml/2006/main" noChangeAspect="1"/>
@@ -8384,7 +9130,7 @@
                       <a:picLocks noChangeAspect="1" noChangeArrowheads="1"/>
                     </pic:cNvPicPr>
                   </pic:nvPicPr>
-                  <pic:blipFill>
+                  <pic:blipFill rotWithShape="1">
                     <a:blip r:embed="rId14" cstate="print">
                       <a:extLst>
                         <a:ext uri="{28A0092B-C50C-407E-A947-70E740481C1C}">
@@ -8392,20 +9138,26 @@
                         </a:ext>
                       </a:extLst>
                     </a:blip>
-                    <a:srcRect/>
-                    <a:stretch>
-                      <a:fillRect/>
-                    </a:stretch>
+                    <a:srcRect r="-15929"/>
+                    <a:stretch/>
                   </pic:blipFill>
                   <pic:spPr bwMode="auto">
                     <a:xfrm>
                       <a:off x="0" y="0"/>
-                      <a:ext cx="1132253" cy="2264506"/>
+                      <a:ext cx="1280640" cy="2209357"/>
                     </a:xfrm>
                     <a:prstGeom prst="rect">
                       <a:avLst/>
                     </a:prstGeom>
                     <a:noFill/>
+                    <a:ln>
+                      <a:noFill/>
+                    </a:ln>
+                    <a:extLst>
+                      <a:ext uri="{53640926-AAD7-44D8-BBD7-CCE9431645EC}">
+                        <a14:shadowObscured xmlns:a14="http://schemas.microsoft.com/office/drawing/2010/main"/>
+                      </a:ext>
+                    </a:extLst>
                   </pic:spPr>
                 </pic:pic>
               </a:graphicData>
@@ -8419,7 +9171,7 @@
           <w:noProof/>
         </w:rPr>
         <w:drawing>
-          <wp:inline distT="0" distB="0" distL="0" distR="0" wp14:anchorId="4BE6BF15" wp14:editId="533C1863">
+          <wp:inline distT="0" distB="0" distL="0" distR="0" wp14:anchorId="4BE6BF15" wp14:editId="43C006D8">
             <wp:extent cx="1248449" cy="2221298"/>
             <wp:effectExtent l="0" t="0" r="8890" b="7620"/>
             <wp:docPr id="1082295547" name="Imagem 7"/>
@@ -8467,35 +9219,111 @@
     </w:p>
     <w:p>
       <w:pPr>
-        <w:ind w:left="1080" w:firstLine="336"/>
-        <w:rPr>
-          <w:rFonts w:cs="Times New Roman"/>
-        </w:rPr>
-      </w:pPr>
+        <w:pStyle w:val="Legenda"/>
+        <w:spacing w:before="240" w:line="360" w:lineRule="auto"/>
+        <w:rPr>
+          <w:rFonts w:cs="Times New Roman"/>
+        </w:rPr>
+      </w:pPr>
+      <w:r>
+        <w:rPr>
+          <w:rFonts w:cs="Times New Roman"/>
+        </w:rPr>
+        <w:t>Figura</w:t>
+      </w:r>
+      <w:r>
+        <w:rPr>
+          <w:rFonts w:cs="Times New Roman"/>
+        </w:rPr>
+        <w:t xml:space="preserve"> </w:t>
+      </w:r>
+      <w:r>
+        <w:rPr>
+          <w:rFonts w:cs="Times New Roman"/>
+          <w:noProof/>
+        </w:rPr>
+        <w:fldChar w:fldCharType="begin"/>
+      </w:r>
+      <w:r>
+        <w:rPr>
+          <w:rFonts w:cs="Times New Roman"/>
+          <w:noProof/>
+        </w:rPr>
+        <w:instrText xml:space="preserve"> STYLEREF 1 \s </w:instrText>
+      </w:r>
+      <w:r>
+        <w:rPr>
+          <w:rFonts w:cs="Times New Roman"/>
+          <w:noProof/>
+        </w:rPr>
+        <w:fldChar w:fldCharType="separate"/>
+      </w:r>
+      <w:r>
+        <w:rPr>
+          <w:rFonts w:cs="Times New Roman"/>
+          <w:noProof/>
+        </w:rPr>
+        <w:t>1</w:t>
+      </w:r>
+      <w:r>
+        <w:rPr>
+          <w:rFonts w:cs="Times New Roman"/>
+          <w:noProof/>
+        </w:rPr>
+        <w:fldChar w:fldCharType="end"/>
+      </w:r>
+      <w:r>
+        <w:rPr>
+          <w:rFonts w:cs="Times New Roman"/>
+          <w:noProof/>
+        </w:rPr>
+        <w:t xml:space="preserve"> e 2</w:t>
+      </w:r>
+      <w:r>
+        <w:rPr>
+          <w:rFonts w:cs="Times New Roman"/>
+        </w:rPr>
+        <w:t xml:space="preserve"> </w:t>
+      </w:r>
+      <w:r>
+        <w:rPr>
+          <w:rFonts w:cs="Times New Roman"/>
+          <w:b w:val="0"/>
+        </w:rPr>
+        <w:t xml:space="preserve">– </w:t>
+      </w:r>
+      <w:r>
+        <w:rPr>
+          <w:rFonts w:cs="Times New Roman"/>
+          <w:b w:val="0"/>
+        </w:rPr>
+        <w:t>Funcionalidade código de acesso</w:t>
+      </w:r>
     </w:p>
     <w:p>
       <w:pPr>
         <w:pStyle w:val="Ttulo3"/>
         <w:numPr>
           <w:ilvl w:val="3"/>
-          <w:numId w:val="13"/>
+          <w:numId w:val="36"/>
         </w:numPr>
-        <w:spacing w:line="360" w:lineRule="auto"/>
-        <w:rPr>
-          <w:rFonts w:cs="Times New Roman"/>
-        </w:rPr>
+        <w:ind w:left="1418"/>
       </w:pPr>
       <w:bookmarkStart w:id="39" w:name="_Toc144299633"/>
       <w:r>
-        <w:rPr>
-          <w:rFonts w:cs="Times New Roman"/>
-        </w:rPr>
-        <w:t>Interface de serviços</w:t>
+        <w:t xml:space="preserve">Interface de </w:t>
+      </w:r>
+      <w:r>
+        <w:t>S</w:t>
+      </w:r>
+      <w:r>
+        <w:t>erviços</w:t>
       </w:r>
       <w:bookmarkEnd w:id="39"/>
     </w:p>
     <w:p>
       <w:pPr>
+        <w:spacing w:before="240"/>
         <w:ind w:left="708"/>
         <w:rPr>
           <w:rFonts w:cs="Times New Roman"/>
@@ -8547,32 +9375,45 @@
         <w:pStyle w:val="Ttulo3"/>
         <w:numPr>
           <w:ilvl w:val="3"/>
-          <w:numId w:val="13"/>
+          <w:numId w:val="36"/>
         </w:numPr>
-        <w:spacing w:line="360" w:lineRule="auto"/>
-        <w:rPr>
-          <w:rFonts w:cs="Times New Roman"/>
-        </w:rPr>
+        <w:ind w:left="1418"/>
       </w:pPr>
       <w:bookmarkStart w:id="40" w:name="_Toc144299634"/>
       <w:r>
-        <w:rPr>
-          <w:rFonts w:cs="Times New Roman"/>
-        </w:rPr>
-        <w:t>Pedidos de quarto</w:t>
+        <w:lastRenderedPageBreak/>
+        <w:t xml:space="preserve">Pedidos de </w:t>
+      </w:r>
+      <w:r>
+        <w:t>Q</w:t>
+      </w:r>
+      <w:r>
+        <w:t>uarto</w:t>
       </w:r>
       <w:bookmarkEnd w:id="40"/>
     </w:p>
     <w:p>
       <w:pPr>
-        <w:ind w:left="708" w:firstLine="648"/>
-      </w:pPr>
-      <w:r>
-        <w:t xml:space="preserve">Com esta funcionalidade, os hóspedes podem fazer pedidos relacionados com os quartos onde estão alojados. Através desta interface, os clientes podem solicitar </w:t>
-      </w:r>
-      <w:r>
-        <w:lastRenderedPageBreak/>
-        <w:t>serviços específicos, como a entrega de alimentos, a requisição de objetos adicionais e até mesmo pedir a limpeza do quarto, com o objetivo de garantir uma estadia confortável e personalizada. Esta funcionalidade tem como objetivo proporcionar comodidade aos hóspedes, permitindo-lhes personalizar a sua estadia de acordo com as suas necessidades e preferências individuais.</w:t>
+        <w:spacing w:before="240"/>
+        <w:ind w:left="708" w:firstLine="426"/>
+        <w:rPr>
+          <w:rFonts w:cs="Times New Roman"/>
+        </w:rPr>
+      </w:pPr>
+      <w:r>
+        <w:rPr>
+          <w:rFonts w:cs="Times New Roman"/>
+        </w:rPr>
+        <w:t>Com esta funcionalidade, os hóspedes podem fazer pedidos relacionados com os quartos onde estão alojados. Através desta interface, os clientes podem solicitar serviços específicos, como a entrega de alimentos, a requisição de objetos adicionais e até mesmo pedir a limpeza do quarto, com o objetivo de garantir uma estadia confortável e personalizada. Esta funcionalidade tem como objetivo proporcionar</w:t>
+      </w:r>
+      <w:r>
+        <w:t xml:space="preserve"> </w:t>
+      </w:r>
+      <w:r>
+        <w:rPr>
+          <w:rFonts w:cs="Times New Roman"/>
+        </w:rPr>
+        <w:t>comodidade aos hóspedes, permitindo-lhes personalizar a sua estadia de acordo com as suas necessidades e preferências individuais.</w:t>
       </w:r>
     </w:p>
     <w:p>
@@ -8580,63 +9421,28 @@
         <w:pStyle w:val="Ttulo3"/>
         <w:numPr>
           <w:ilvl w:val="3"/>
-          <w:numId w:val="13"/>
+          <w:numId w:val="36"/>
         </w:numPr>
-        <w:spacing w:line="360" w:lineRule="auto"/>
-        <w:rPr>
-          <w:rFonts w:cs="Times New Roman"/>
-        </w:rPr>
-      </w:pPr>
-      <w:bookmarkStart w:id="41" w:name="_Toc144299635"/>
-      <w:r>
-        <w:rPr>
-          <w:rFonts w:cs="Times New Roman"/>
-        </w:rPr>
-        <w:t>Reservas</w:t>
-      </w:r>
-      <w:bookmarkEnd w:id="41"/>
+        <w:ind w:left="1418"/>
+      </w:pPr>
+      <w:r>
+        <w:t>Atividades / Sessões</w:t>
+      </w:r>
     </w:p>
     <w:p>
       <w:pPr>
         <w:pStyle w:val="Ttulo3"/>
         <w:numPr>
           <w:ilvl w:val="3"/>
-          <w:numId w:val="13"/>
+          <w:numId w:val="36"/>
         </w:numPr>
-        <w:spacing w:line="360" w:lineRule="auto"/>
-        <w:rPr>
-          <w:rFonts w:cs="Times New Roman"/>
-        </w:rPr>
-      </w:pPr>
-      <w:bookmarkStart w:id="42" w:name="_Toc144299636"/>
-      <w:r>
-        <w:rPr>
-          <w:rFonts w:cs="Times New Roman"/>
-        </w:rPr>
-        <w:t>Informações da região</w:t>
-      </w:r>
-      <w:bookmarkEnd w:id="42"/>
-    </w:p>
-    <w:p>
-      <w:pPr>
-        <w:ind w:left="708" w:firstLine="708"/>
-      </w:pPr>
-      <w:r>
-        <w:t xml:space="preserve">Nesta funcionalidade, o foco principal é disponibilizar </w:t>
-      </w:r>
-      <w:proofErr w:type="gramStart"/>
-      <w:r>
-        <w:t>aos hóspedes informações detalhadas e úteis</w:t>
-      </w:r>
-      <w:proofErr w:type="gramEnd"/>
-      <w:r>
-        <w:t xml:space="preserve"> sobre a região circundante ao hotel. Através desta funcionalidade, os hóspedes terão acesso a dados relevantes sobre atrações turísticas, pontos de interesse e outras informações que possam enriquecer a sua estadia e experiência na área. Quere</w:t>
-      </w:r>
-      <w:r>
-        <w:t xml:space="preserve">ndo assim </w:t>
-      </w:r>
-      <w:r>
-        <w:t>que os hóspedes aproveitem ao máximo a sua visita, explorando as atrações locais, desfrutando de restaurantes populares e descobrindo a cultura única da região.</w:t>
+        <w:ind w:left="1418"/>
+      </w:pPr>
+      <w:r>
+        <w:t>Reservas</w:t>
+      </w:r>
+      <w:r>
+        <w:t xml:space="preserve"> de Restaurante</w:t>
       </w:r>
     </w:p>
     <w:p>
@@ -8644,45 +9450,49 @@
         <w:pStyle w:val="Ttulo3"/>
         <w:numPr>
           <w:ilvl w:val="3"/>
-          <w:numId w:val="13"/>
+          <w:numId w:val="36"/>
         </w:numPr>
-        <w:spacing w:line="360" w:lineRule="auto"/>
-        <w:rPr>
-          <w:rFonts w:cs="Times New Roman"/>
-        </w:rPr>
-      </w:pPr>
-      <w:bookmarkStart w:id="43" w:name="_Toc144299637"/>
-      <w:r>
-        <w:rPr>
-          <w:rFonts w:cs="Times New Roman"/>
-        </w:rPr>
-        <w:t>Informações do hotel</w:t>
-      </w:r>
-      <w:bookmarkEnd w:id="43"/>
-    </w:p>
-    <w:p>
-      <w:pPr>
-        <w:ind w:left="708" w:firstLine="708"/>
-      </w:pPr>
-      <w:r>
-        <w:t xml:space="preserve">O foco principal desta funcionalidade é disponibilizar </w:t>
+        <w:ind w:left="1418"/>
+      </w:pPr>
+      <w:bookmarkStart w:id="41" w:name="_Toc144299636"/>
+      <w:r>
+        <w:t xml:space="preserve">Informações da </w:t>
+      </w:r>
+      <w:r>
+        <w:t>R</w:t>
+      </w:r>
+      <w:r>
+        <w:t>egião</w:t>
+      </w:r>
+      <w:bookmarkEnd w:id="41"/>
+    </w:p>
+    <w:p>
+      <w:pPr>
+        <w:spacing w:before="240"/>
+        <w:ind w:left="708"/>
+        <w:rPr>
+          <w:rFonts w:cs="Times New Roman"/>
+        </w:rPr>
+      </w:pPr>
+      <w:r>
+        <w:rPr>
+          <w:rFonts w:cs="Times New Roman"/>
+        </w:rPr>
+        <w:t xml:space="preserve">Nesta funcionalidade, o foco principal é disponibilizar </w:t>
       </w:r>
       <w:proofErr w:type="gramStart"/>
       <w:r>
-        <w:t>aos hóspedes informações completas e relevantes</w:t>
+        <w:rPr>
+          <w:rFonts w:cs="Times New Roman"/>
+        </w:rPr>
+        <w:t>aos hóspedes informações detalhadas e úteis</w:t>
       </w:r>
       <w:proofErr w:type="gramEnd"/>
       <w:r>
-        <w:t xml:space="preserve"> sobre as instalações e serviços oferecidos pelo próprio hotel. Através desta funcionalidade, os visitantes </w:t>
-      </w:r>
-      <w:r>
-        <w:t>têm</w:t>
-      </w:r>
-      <w:r>
-        <w:t xml:space="preserve"> acesso a detalhes importantes que lhes permitirão aproveitar ao máximo as comodidades do hotel durante a sua estadia</w:t>
-      </w:r>
-      <w:r>
-        <w:t>.</w:t>
+        <w:rPr>
+          <w:rFonts w:cs="Times New Roman"/>
+        </w:rPr>
+        <w:t xml:space="preserve"> sobre a região circundante ao hotel. Através desta funcionalidade, os hóspedes terão acesso a dados relevantes sobre atrações turísticas, pontos de interesse e outras informações que possam enriquecer a sua estadia e experiência na área. Querendo assim que os hóspedes aproveitem ao máximo a sua visita, explorando as atrações locais, desfrutando de restaurantes populares e descobrindo a cultura única da região.</w:t>
       </w:r>
     </w:p>
     <w:p>
@@ -8690,67 +9500,616 @@
         <w:pStyle w:val="Ttulo3"/>
         <w:numPr>
           <w:ilvl w:val="3"/>
-          <w:numId w:val="13"/>
+          <w:numId w:val="36"/>
         </w:numPr>
+        <w:ind w:left="1418"/>
+      </w:pPr>
+      <w:bookmarkStart w:id="42" w:name="_Toc144299637"/>
+      <w:r>
+        <w:t xml:space="preserve">Informações do </w:t>
+      </w:r>
+      <w:r>
+        <w:t>H</w:t>
+      </w:r>
+      <w:r>
+        <w:t>otel</w:t>
+      </w:r>
+      <w:bookmarkEnd w:id="42"/>
+    </w:p>
+    <w:p>
+      <w:pPr>
+        <w:spacing w:before="240"/>
+        <w:ind w:left="708"/>
+        <w:rPr>
+          <w:rFonts w:cs="Times New Roman"/>
+        </w:rPr>
+      </w:pPr>
+      <w:r>
+        <w:rPr>
+          <w:rFonts w:cs="Times New Roman"/>
+        </w:rPr>
+        <w:t xml:space="preserve">O foco principal desta funcionalidade é disponibilizar </w:t>
+      </w:r>
+      <w:proofErr w:type="gramStart"/>
+      <w:r>
+        <w:rPr>
+          <w:rFonts w:cs="Times New Roman"/>
+        </w:rPr>
+        <w:t>aos hóspedes informações completas e relevantes</w:t>
+      </w:r>
+      <w:proofErr w:type="gramEnd"/>
+      <w:r>
+        <w:rPr>
+          <w:rFonts w:cs="Times New Roman"/>
+        </w:rPr>
+        <w:t xml:space="preserve"> sobre as instalações e serviços oferecidos pelo próprio hotel. Através desta funcionalidade, os visitantes têm acesso a detalhes importantes que lhes permitirão aproveitar ao máximo as comodidades do hotel durante a sua estadia</w:t>
+      </w:r>
+      <w:r>
+        <w:rPr>
+          <w:rFonts w:cs="Times New Roman"/>
+        </w:rPr>
+        <w:t>.</w:t>
+      </w:r>
+    </w:p>
+    <w:p>
+      <w:pPr>
+        <w:pStyle w:val="Ttulo3"/>
+        <w:numPr>
+          <w:ilvl w:val="3"/>
+          <w:numId w:val="36"/>
+        </w:numPr>
+        <w:ind w:left="1418"/>
+      </w:pPr>
+      <w:bookmarkStart w:id="43" w:name="_Toc144299638"/>
+      <w:r>
+        <w:t xml:space="preserve">Perfil de </w:t>
+      </w:r>
+      <w:r>
+        <w:t>U</w:t>
+      </w:r>
+      <w:r>
+        <w:t>tilizador</w:t>
+      </w:r>
+      <w:bookmarkEnd w:id="43"/>
+    </w:p>
+    <w:p>
+      <w:pPr>
+        <w:spacing w:before="240"/>
+        <w:ind w:left="708"/>
+        <w:rPr>
+          <w:rFonts w:cs="Times New Roman"/>
+        </w:rPr>
+      </w:pPr>
+      <w:r>
+        <w:rPr>
+          <w:rFonts w:cs="Times New Roman"/>
+        </w:rPr>
+        <w:t xml:space="preserve">Nesta funcionalidade, o foco principal </w:t>
+      </w:r>
+      <w:r>
+        <w:rPr>
+          <w:rFonts w:cs="Times New Roman"/>
+        </w:rPr>
+        <w:t>é</w:t>
+      </w:r>
+      <w:r>
+        <w:rPr>
+          <w:rFonts w:cs="Times New Roman"/>
+        </w:rPr>
+        <w:t xml:space="preserve"> permitir que os hóspedes criem e gerenciem os seus perfis pessoais na plataforma do hotel. Através desta interface, os utilizadores </w:t>
+      </w:r>
+      <w:r>
+        <w:rPr>
+          <w:rFonts w:cs="Times New Roman"/>
+        </w:rPr>
+        <w:t>podem</w:t>
+      </w:r>
+      <w:r>
+        <w:rPr>
+          <w:rFonts w:cs="Times New Roman"/>
+        </w:rPr>
+        <w:t xml:space="preserve"> fornecer informações importantes e detalhes de contacto, garantindo uma estadia altamente personalizada e conveniente.</w:t>
+      </w:r>
+    </w:p>
+    <w:p>
+      <w:pPr>
+        <w:ind w:firstLine="0"/>
+        <w:rPr>
+          <w:rFonts w:cs="Times New Roman"/>
+        </w:rPr>
+      </w:pPr>
+    </w:p>
+    <w:p>
+      <w:pPr>
+        <w:pStyle w:val="Ttulo1"/>
+        <w:spacing w:before="0" w:after="0" w:line="360" w:lineRule="auto"/>
+        <w:rPr>
+          <w:rFonts w:cs="Times New Roman"/>
+          <w:sz w:val="32"/>
+          <w:szCs w:val="22"/>
+        </w:rPr>
+      </w:pPr>
+      <w:bookmarkStart w:id="44" w:name="_Toc144299639"/>
+      <w:r>
+        <w:rPr>
+          <w:rFonts w:cs="Times New Roman"/>
+          <w:sz w:val="32"/>
+          <w:szCs w:val="22"/>
+        </w:rPr>
+        <w:lastRenderedPageBreak/>
+        <w:t xml:space="preserve"> </w:t>
+      </w:r>
+      <w:r>
+        <w:rPr>
+          <w:rFonts w:cs="Times New Roman"/>
+          <w:sz w:val="32"/>
+          <w:szCs w:val="22"/>
+        </w:rPr>
+        <w:t>Decisão</w:t>
+      </w:r>
+      <w:bookmarkEnd w:id="44"/>
+    </w:p>
+    <w:p>
+      <w:pPr>
+        <w:ind w:left="311"/>
+        <w:rPr>
+          <w:rFonts w:cs="Times New Roman"/>
+        </w:rPr>
+      </w:pPr>
+      <w:r>
+        <w:rPr>
+          <w:rFonts w:cs="Times New Roman"/>
+        </w:rPr>
+        <w:t>Nesta fase tomamos decisões importantes que juntamente com a fase anterior de pesquisa iram influenciar no desenvolvimento e construção da aplicação.</w:t>
+      </w:r>
+    </w:p>
+    <w:p>
+      <w:pPr>
+        <w:pStyle w:val="Ttulo3"/>
         <w:spacing w:line="360" w:lineRule="auto"/>
         <w:rPr>
           <w:rFonts w:cs="Times New Roman"/>
         </w:rPr>
       </w:pPr>
-      <w:bookmarkStart w:id="44" w:name="_Toc144299638"/>
-      <w:r>
-        <w:rPr>
-          <w:rFonts w:cs="Times New Roman"/>
-        </w:rPr>
-        <w:t>Perfil de utilizador</w:t>
-      </w:r>
-      <w:bookmarkEnd w:id="44"/>
-    </w:p>
-    <w:p>
-      <w:pPr>
-        <w:ind w:left="788" w:firstLine="708"/>
-        <w:rPr>
-          <w:rFonts w:cs="Times New Roman"/>
-        </w:rPr>
-      </w:pPr>
-      <w:r>
-        <w:rPr>
-          <w:rFonts w:cs="Times New Roman"/>
-        </w:rPr>
-        <w:t xml:space="preserve">Nesta funcionalidade, o foco principal </w:t>
-      </w:r>
-      <w:r>
-        <w:rPr>
-          <w:rFonts w:cs="Times New Roman"/>
-        </w:rPr>
-        <w:t>é</w:t>
-      </w:r>
-      <w:r>
-        <w:rPr>
-          <w:rFonts w:cs="Times New Roman"/>
-        </w:rPr>
-        <w:t xml:space="preserve"> permitir que os hóspedes criem e gerenciem os seus perfis pessoais na plataforma do hotel. Através desta interface, os utilizadores </w:t>
-      </w:r>
-      <w:r>
-        <w:rPr>
-          <w:rFonts w:cs="Times New Roman"/>
-        </w:rPr>
-        <w:t>podem</w:t>
-      </w:r>
-      <w:r>
-        <w:rPr>
-          <w:rFonts w:cs="Times New Roman"/>
-        </w:rPr>
-        <w:t xml:space="preserve"> fornecer informações importantes e detalhes de contacto, garantindo uma estadia altamente personalizada e conveniente.</w:t>
-      </w:r>
-    </w:p>
-    <w:p>
-      <w:pPr>
-        <w:ind w:firstLine="0"/>
-        <w:rPr>
-          <w:rFonts w:cs="Times New Roman"/>
-        </w:rPr>
-      </w:pPr>
+      <w:bookmarkStart w:id="45" w:name="_Toc144299640"/>
+      <w:r>
+        <w:rPr>
+          <w:rFonts w:cs="Times New Roman"/>
+        </w:rPr>
+        <w:t>Mercado</w:t>
+      </w:r>
+      <w:bookmarkEnd w:id="45"/>
+    </w:p>
+    <w:p>
+      <w:pPr>
+        <w:ind w:left="992" w:firstLine="424"/>
+        <w:rPr>
+          <w:rFonts w:cs="Times New Roman"/>
+        </w:rPr>
+      </w:pPr>
+      <w:r>
+        <w:rPr>
+          <w:rFonts w:cs="Times New Roman"/>
+        </w:rPr>
+        <w:t xml:space="preserve">Para a nossa aplicação, decidimos direcioná-la principalmente para os hotéis classificados entre 3 e 4 estrelas. Esta escolha visa facilitar o trabalho desses estabelecimentos, uma vez que muitos hotéis de 5 estrelas já possuem algum tipo de </w:t>
+      </w:r>
+      <w:r>
+        <w:rPr>
+          <w:rFonts w:cs="Times New Roman"/>
+          <w:i/>
+          <w:iCs/>
+        </w:rPr>
+        <w:t>software</w:t>
+      </w:r>
+      <w:r>
+        <w:rPr>
+          <w:rFonts w:cs="Times New Roman"/>
+        </w:rPr>
+        <w:t xml:space="preserve"> de gestão e atendimento aos clientes.</w:t>
+      </w:r>
+    </w:p>
+    <w:p>
+      <w:pPr>
+        <w:ind w:left="992" w:firstLine="424"/>
+        <w:rPr>
+          <w:rFonts w:cs="Times New Roman"/>
+        </w:rPr>
+      </w:pPr>
+      <w:r>
+        <w:rPr>
+          <w:rFonts w:cs="Times New Roman"/>
+        </w:rPr>
+        <w:t>Ao concentrarmo-nos nos hotéis de 3 e 4 estrelas, a nossa aplicação pretende preencher uma lacuna no mercado, oferecendo uma solução acessível e eficiente para melhorar a experiência dos hóspedes e otimizar a gestão dos estabelecimentos. Acreditamos que esta faixa de hotéis beneficiará significativamente da nossa aplicação, permitindo-lhes competir de forma mais eficaz no mercado e elevar a qualidade dos seus serviços.</w:t>
+      </w:r>
+    </w:p>
+    <w:p>
+      <w:pPr>
+        <w:pStyle w:val="Ttulo3"/>
+        <w:spacing w:line="360" w:lineRule="auto"/>
+        <w:rPr>
+          <w:rFonts w:cs="Times New Roman"/>
+        </w:rPr>
+      </w:pPr>
+      <w:bookmarkStart w:id="46" w:name="_Toc144299641"/>
+      <w:r>
+        <w:rPr>
+          <w:rFonts w:cs="Times New Roman"/>
+        </w:rPr>
+        <w:t>Público-alvo</w:t>
+      </w:r>
+      <w:bookmarkEnd w:id="46"/>
+      <w:r>
+        <w:rPr>
+          <w:rFonts w:cs="Times New Roman"/>
+        </w:rPr>
+        <w:t xml:space="preserve"> </w:t>
+      </w:r>
+    </w:p>
+    <w:p>
+      <w:pPr>
+        <w:ind w:left="992" w:firstLine="424"/>
+        <w:rPr>
+          <w:rFonts w:cs="Times New Roman"/>
+        </w:rPr>
+      </w:pPr>
+      <w:r>
+        <w:rPr>
+          <w:rFonts w:cs="Times New Roman"/>
+        </w:rPr>
+        <w:t>O público-alvo que pretendemos abranger situa-se entre os 2</w:t>
+      </w:r>
+      <w:r>
+        <w:rPr>
+          <w:rFonts w:cs="Times New Roman"/>
+        </w:rPr>
+        <w:t>0</w:t>
+      </w:r>
+      <w:r>
+        <w:rPr>
+          <w:rFonts w:cs="Times New Roman"/>
+        </w:rPr>
+        <w:t xml:space="preserve"> e os 50 anos de idade. Geralmente, estes clientes possuem um nível cultural e económico médio a elevado, uma vez que são os tipos de pessoas que mais frequentam hotéis. Além disso, esta faixa etária é conhecida por adotar a tecnologia com maior frequência nas suas vidas diárias.</w:t>
+      </w:r>
+    </w:p>
+    <w:p>
+      <w:pPr>
+        <w:ind w:left="992" w:firstLine="424"/>
+        <w:rPr>
+          <w:rFonts w:cs="Times New Roman"/>
+        </w:rPr>
+      </w:pPr>
+      <w:r>
+        <w:rPr>
+          <w:rFonts w:cs="Times New Roman"/>
+        </w:rPr>
+        <w:t>Com base nisso, o nosso objetivo é desenvolver uma aplicação simples e de fácil utilização, projetada para atender às necessidades e expectativas de qualquer pessoa dentro desta faixa etária. Queremos garantir que a nossa aplicação seja acessível e intuitiva, mesmo para aqueles que não são especialistas em tecnologia.</w:t>
+      </w:r>
+    </w:p>
+    <w:p>
+      <w:pPr>
+        <w:pStyle w:val="Ttulo3"/>
+        <w:spacing w:line="360" w:lineRule="auto"/>
+        <w:rPr>
+          <w:rFonts w:cs="Times New Roman"/>
+        </w:rPr>
+      </w:pPr>
+      <w:bookmarkStart w:id="47" w:name="_Toc144299642"/>
+      <w:r>
+        <w:rPr>
+          <w:rFonts w:cs="Times New Roman"/>
+        </w:rPr>
+        <w:t>Metodologia</w:t>
+      </w:r>
+      <w:bookmarkEnd w:id="47"/>
+    </w:p>
+    <w:p>
+      <w:pPr>
+        <w:ind w:left="992" w:firstLine="424"/>
+        <w:rPr>
+          <w:rFonts w:cs="Times New Roman"/>
+        </w:rPr>
+      </w:pPr>
+      <w:r>
+        <w:rPr>
+          <w:rFonts w:cs="Times New Roman"/>
+        </w:rPr>
+        <w:t xml:space="preserve">Para este projeto, optamos por seguir a metodologia </w:t>
+      </w:r>
+      <w:proofErr w:type="spellStart"/>
+      <w:r>
+        <w:rPr>
+          <w:rFonts w:cs="Times New Roman"/>
+        </w:rPr>
+        <w:t>Scrum</w:t>
+      </w:r>
+      <w:proofErr w:type="spellEnd"/>
+      <w:r>
+        <w:rPr>
+          <w:rFonts w:cs="Times New Roman"/>
+        </w:rPr>
+        <w:t xml:space="preserve"> (Ágil), pois acreditamos que ela nos permite controlar de forma mais eficaz a divisão de tarefas, otimizar o nosso tempo e integrar a realização de diversos testes de maneira eficiente. Ao adotarmos esta abordagem, estabelecemos sprints semanais, </w:t>
+      </w:r>
+      <w:r>
+        <w:rPr>
+          <w:rFonts w:cs="Times New Roman"/>
+        </w:rPr>
+        <w:lastRenderedPageBreak/>
+        <w:t>cujos objetivos são definidos em reuniões para assegurar uma melhor organização do trabalho.</w:t>
+      </w:r>
+    </w:p>
+    <w:p>
+      <w:pPr>
+        <w:ind w:left="992" w:firstLine="424"/>
+        <w:rPr>
+          <w:rFonts w:cs="Times New Roman"/>
+        </w:rPr>
+      </w:pPr>
+      <w:r>
+        <w:rPr>
+          <w:rFonts w:cs="Times New Roman"/>
+        </w:rPr>
+        <w:t xml:space="preserve">Para gerir este processo de forma eficaz, utilizamos a plataforma </w:t>
+      </w:r>
+      <w:r>
+        <w:rPr>
+          <w:rFonts w:cs="Times New Roman"/>
+          <w:i/>
+          <w:iCs/>
+        </w:rPr>
+        <w:t xml:space="preserve">GitHub </w:t>
+      </w:r>
+      <w:proofErr w:type="spellStart"/>
+      <w:r>
+        <w:rPr>
+          <w:rFonts w:cs="Times New Roman"/>
+          <w:i/>
+          <w:iCs/>
+        </w:rPr>
+        <w:t>Projects</w:t>
+      </w:r>
+      <w:proofErr w:type="spellEnd"/>
+      <w:r>
+        <w:rPr>
+          <w:rFonts w:cs="Times New Roman"/>
+        </w:rPr>
+        <w:t xml:space="preserve">, que nos permite integrar o nosso repositório com um painel personalizável. Isso auxilia-nos na gestão das nossas tarefas, na criação de </w:t>
+      </w:r>
+      <w:proofErr w:type="spellStart"/>
+      <w:r>
+        <w:rPr>
+          <w:rFonts w:cs="Times New Roman"/>
+          <w:i/>
+          <w:iCs/>
+        </w:rPr>
+        <w:t>User</w:t>
+      </w:r>
+      <w:proofErr w:type="spellEnd"/>
+      <w:r>
+        <w:rPr>
+          <w:rFonts w:cs="Times New Roman"/>
+          <w:i/>
+          <w:iCs/>
+        </w:rPr>
+        <w:t xml:space="preserve"> </w:t>
+      </w:r>
+      <w:proofErr w:type="spellStart"/>
+      <w:r>
+        <w:rPr>
+          <w:rFonts w:cs="Times New Roman"/>
+          <w:i/>
+          <w:iCs/>
+        </w:rPr>
+        <w:t>Stories</w:t>
+      </w:r>
+      <w:proofErr w:type="spellEnd"/>
+      <w:r>
+        <w:rPr>
+          <w:rFonts w:cs="Times New Roman"/>
+        </w:rPr>
+        <w:t>, na definição de sprints semanais e no acompanhamento da realização dos testes associados a cada funcionalidade.</w:t>
+      </w:r>
+    </w:p>
+    <w:p>
+      <w:pPr>
+        <w:pStyle w:val="Ttulo3"/>
+        <w:spacing w:line="360" w:lineRule="auto"/>
+        <w:rPr>
+          <w:rFonts w:cs="Times New Roman"/>
+        </w:rPr>
+      </w:pPr>
+      <w:bookmarkStart w:id="48" w:name="_Toc144299643"/>
+      <w:r>
+        <w:rPr>
+          <w:rFonts w:cs="Times New Roman"/>
+        </w:rPr>
+        <w:t xml:space="preserve">Desenvolvimento </w:t>
+      </w:r>
+      <w:r>
+        <w:rPr>
+          <w:rFonts w:cs="Times New Roman"/>
+          <w:i/>
+          <w:iCs/>
+        </w:rPr>
+        <w:t>mobile</w:t>
+      </w:r>
+      <w:bookmarkEnd w:id="48"/>
+    </w:p>
+    <w:p>
+      <w:pPr>
+        <w:ind w:left="992" w:firstLine="424"/>
+        <w:rPr>
+          <w:rFonts w:cs="Times New Roman"/>
+        </w:rPr>
+      </w:pPr>
+      <w:r>
+        <w:rPr>
+          <w:rFonts w:cs="Times New Roman"/>
+        </w:rPr>
+        <w:t>Após efetuarmos um estudo sobre os sistemas operativos mais utilizados em Portugal, verificamos que a maioria dos utilizadores prefere o Android. Por isso, decidimos começar o desenvolvimento da aplicação móvel para a plataforma Android como a nossa primeira opção. No entanto, consideramos também a possibilidade de, num futuro projeto, desenvolver a mesma aplicação para a plataforma iOS.</w:t>
+      </w:r>
+    </w:p>
+    <w:p>
+      <w:pPr>
+        <w:pStyle w:val="Ttulo3"/>
+        <w:spacing w:line="360" w:lineRule="auto"/>
+        <w:rPr>
+          <w:rFonts w:cs="Times New Roman"/>
+        </w:rPr>
+      </w:pPr>
+      <w:bookmarkStart w:id="49" w:name="_Toc144299644"/>
+      <w:r>
+        <w:rPr>
+          <w:rFonts w:cs="Times New Roman"/>
+        </w:rPr>
+        <w:t xml:space="preserve">Desenvolvimento </w:t>
+      </w:r>
+      <w:r>
+        <w:rPr>
+          <w:rFonts w:cs="Times New Roman"/>
+          <w:i/>
+          <w:iCs/>
+        </w:rPr>
+        <w:t>API</w:t>
+      </w:r>
+      <w:r>
+        <w:rPr>
+          <w:rFonts w:cs="Times New Roman"/>
+        </w:rPr>
+        <w:t xml:space="preserve"> e </w:t>
+      </w:r>
+      <w:r>
+        <w:rPr>
+          <w:rFonts w:cs="Times New Roman"/>
+          <w:i/>
+          <w:iCs/>
+        </w:rPr>
+        <w:t>Dashboard</w:t>
+      </w:r>
+      <w:bookmarkEnd w:id="49"/>
+    </w:p>
+    <w:p>
+      <w:pPr>
+        <w:ind w:left="1416" w:firstLine="0"/>
+        <w:rPr>
+          <w:rFonts w:cs="Times New Roman"/>
+        </w:rPr>
+      </w:pPr>
+      <w:r>
+        <w:rPr>
+          <w:rFonts w:cs="Times New Roman"/>
+        </w:rPr>
+        <w:t xml:space="preserve">Para o desenvolvimento deste projeto, será necessário criar uma API que permita a comunicação entre as várias "plataformas", nomeadamente a aplicação </w:t>
+      </w:r>
+      <w:r>
+        <w:rPr>
+          <w:rFonts w:cs="Times New Roman"/>
+        </w:rPr>
+        <w:t>mobile</w:t>
+      </w:r>
+      <w:r>
+        <w:rPr>
+          <w:rFonts w:cs="Times New Roman"/>
+        </w:rPr>
+        <w:t xml:space="preserve"> e </w:t>
+      </w:r>
+      <w:r>
+        <w:rPr>
+          <w:rFonts w:cs="Times New Roman"/>
+        </w:rPr>
+        <w:t xml:space="preserve">o </w:t>
+      </w:r>
+      <w:proofErr w:type="spellStart"/>
+      <w:proofErr w:type="gramStart"/>
+      <w:r>
+        <w:rPr>
+          <w:rFonts w:cs="Times New Roman"/>
+        </w:rPr>
+        <w:t>Dashboard</w:t>
+      </w:r>
+      <w:proofErr w:type="spellEnd"/>
+      <w:r>
+        <w:rPr>
+          <w:rFonts w:cs="Times New Roman"/>
+        </w:rPr>
+        <w:t xml:space="preserve">  Web</w:t>
+      </w:r>
+      <w:proofErr w:type="gramEnd"/>
+      <w:r>
+        <w:rPr>
+          <w:rFonts w:cs="Times New Roman"/>
+        </w:rPr>
+        <w:t xml:space="preserve">. Optamos por utilizar o </w:t>
+      </w:r>
+      <w:proofErr w:type="spellStart"/>
+      <w:r>
+        <w:rPr>
+          <w:rFonts w:cs="Times New Roman"/>
+        </w:rPr>
+        <w:t>Laravel</w:t>
+      </w:r>
+      <w:proofErr w:type="spellEnd"/>
+      <w:r>
+        <w:rPr>
+          <w:rFonts w:cs="Times New Roman"/>
+        </w:rPr>
+        <w:t xml:space="preserve"> (PHP) para o desenvolvimento da API devido à sua facilidade e simplicidade de implementação, além de oferecer recursos robustos para gerir e processar dados de forma eficaz.</w:t>
+      </w:r>
+    </w:p>
+    <w:p>
+      <w:pPr>
+        <w:ind w:left="1416" w:firstLine="0"/>
+        <w:rPr>
+          <w:rFonts w:cs="Times New Roman"/>
+        </w:rPr>
+      </w:pPr>
+      <w:r>
+        <w:rPr>
+          <w:rFonts w:cs="Times New Roman"/>
+        </w:rPr>
+        <w:t xml:space="preserve">Quanto ao </w:t>
+      </w:r>
+      <w:proofErr w:type="spellStart"/>
+      <w:r>
+        <w:rPr>
+          <w:rFonts w:cs="Times New Roman"/>
+        </w:rPr>
+        <w:t>Dashboard</w:t>
+      </w:r>
+      <w:proofErr w:type="spellEnd"/>
+      <w:r>
+        <w:rPr>
+          <w:rFonts w:cs="Times New Roman"/>
+        </w:rPr>
+        <w:t xml:space="preserve"> (</w:t>
+      </w:r>
+      <w:proofErr w:type="spellStart"/>
+      <w:r>
+        <w:rPr>
+          <w:rFonts w:cs="Times New Roman"/>
+        </w:rPr>
+        <w:t>Front-End</w:t>
+      </w:r>
+      <w:proofErr w:type="spellEnd"/>
+      <w:r>
+        <w:rPr>
+          <w:rFonts w:cs="Times New Roman"/>
+        </w:rPr>
+        <w:t xml:space="preserve">), escolhemos utilizar o Vue.js (JavaScript) para garantir que as páginas sejam altamente otimizadas e proporcionem uma experiência de utilização intuitiva. O Vue.js é conhecido pela sua capacidade de criar interfaces de utilizador interativas e responsivas, o que é fundamental para uma gestão eficiente de dados e operações no </w:t>
+      </w:r>
+      <w:proofErr w:type="spellStart"/>
+      <w:r>
+        <w:rPr>
+          <w:rFonts w:cs="Times New Roman"/>
+        </w:rPr>
+        <w:t>Dashboard</w:t>
+      </w:r>
+      <w:proofErr w:type="spellEnd"/>
+      <w:r>
+        <w:rPr>
+          <w:rFonts w:cs="Times New Roman"/>
+        </w:rPr>
+        <w:t>.</w:t>
+      </w:r>
     </w:p>
     <w:p>
       <w:pPr>
@@ -8760,462 +10119,63 @@
           <w:rFonts w:cs="Times New Roman"/>
         </w:rPr>
       </w:pPr>
-      <w:bookmarkStart w:id="45" w:name="_Toc144299639"/>
-      <w:r>
-        <w:rPr>
-          <w:rFonts w:cs="Times New Roman"/>
-        </w:rPr>
+      <w:bookmarkStart w:id="50" w:name="_Toc144299645"/>
+      <w:r>
+        <w:rPr>
+          <w:rFonts w:cs="Times New Roman"/>
+        </w:rPr>
+        <w:t xml:space="preserve"> </w:t>
+      </w:r>
+      <w:r>
+        <w:rPr>
+          <w:rFonts w:cs="Times New Roman"/>
+        </w:rPr>
+        <w:t>Planeamento</w:t>
+      </w:r>
+      <w:bookmarkEnd w:id="50"/>
+    </w:p>
+    <w:p>
+      <w:pPr>
+        <w:ind w:firstLine="708"/>
+      </w:pPr>
+      <w:r>
+        <w:t xml:space="preserve">Nesta fase, descreveremos todo o processo de planeamento definido no início do projeto. O planeamento é uma parte crítica para garantir que o projeto seja bem-sucedido </w:t>
+      </w:r>
+      <w:r>
         <w:lastRenderedPageBreak/>
-        <w:t>Decisão</w:t>
-      </w:r>
-      <w:bookmarkEnd w:id="45"/>
-    </w:p>
-    <w:p>
-      <w:pPr>
-        <w:ind w:left="311"/>
-        <w:rPr>
-          <w:rFonts w:cs="Times New Roman"/>
-        </w:rPr>
-      </w:pPr>
-      <w:r>
-        <w:rPr>
-          <w:rFonts w:cs="Times New Roman"/>
-        </w:rPr>
-        <w:t>Nesta fase tomamos decisões importantes que juntamente com a fase anterior de pesquisa iram influenciar no desenvolvimento e construção da aplicação.</w:t>
-      </w:r>
-    </w:p>
-    <w:p>
-      <w:pPr>
-        <w:pStyle w:val="Ttulo3"/>
-        <w:spacing w:line="360" w:lineRule="auto"/>
-        <w:rPr>
-          <w:rFonts w:cs="Times New Roman"/>
-        </w:rPr>
-      </w:pPr>
-      <w:bookmarkStart w:id="46" w:name="_Toc144299640"/>
-      <w:r>
-        <w:rPr>
-          <w:rFonts w:cs="Times New Roman"/>
-        </w:rPr>
-        <w:t>Mercado</w:t>
-      </w:r>
-      <w:bookmarkEnd w:id="46"/>
-    </w:p>
-    <w:p>
-      <w:pPr>
-        <w:ind w:left="992" w:firstLine="424"/>
-        <w:rPr>
-          <w:rFonts w:cs="Times New Roman"/>
-        </w:rPr>
-      </w:pPr>
-      <w:r>
-        <w:rPr>
-          <w:rFonts w:cs="Times New Roman"/>
-        </w:rPr>
-        <w:t>Para a nossa aplicação, decidimos direcioná-la principalmente para os hotéis classificados entre 3 e 4 estrelas. Esta escolha visa facilitar o trabalho desses estabelecimentos, uma vez que muitos hotéis de 5 estrelas já possuem algum tipo de software de gestão e atendimento aos clientes.</w:t>
-      </w:r>
-    </w:p>
-    <w:p>
-      <w:pPr>
-        <w:ind w:left="992" w:firstLine="424"/>
-        <w:rPr>
-          <w:rFonts w:cs="Times New Roman"/>
-        </w:rPr>
-      </w:pPr>
-      <w:r>
-        <w:rPr>
-          <w:rFonts w:cs="Times New Roman"/>
-        </w:rPr>
-        <w:t>Ao concentrarmo-nos nos hotéis de 3 e 4 estrelas, a nossa aplicação pretende preencher uma lacuna no mercado, oferecendo uma solução acessível e eficiente para melhorar a experiência dos hóspedes e otimizar a gestão dos estabelecimentos. Acreditamos que esta faixa de hotéis beneficiará significativamente da nossa aplicação, permitindo-lhes competir de forma mais eficaz no mercado e elevar a qualidade dos seus serviços.</w:t>
-      </w:r>
-    </w:p>
-    <w:p>
-      <w:pPr>
-        <w:pStyle w:val="Ttulo3"/>
-        <w:spacing w:line="360" w:lineRule="auto"/>
-        <w:rPr>
-          <w:rFonts w:cs="Times New Roman"/>
-        </w:rPr>
-      </w:pPr>
-      <w:bookmarkStart w:id="47" w:name="_Toc144299641"/>
-      <w:r>
-        <w:rPr>
-          <w:rFonts w:cs="Times New Roman"/>
-        </w:rPr>
-        <w:t>Público-alvo</w:t>
-      </w:r>
-      <w:bookmarkEnd w:id="47"/>
-      <w:r>
-        <w:rPr>
-          <w:rFonts w:cs="Times New Roman"/>
-        </w:rPr>
-        <w:t xml:space="preserve"> </w:t>
-      </w:r>
-    </w:p>
-    <w:p>
-      <w:pPr>
-        <w:ind w:left="992" w:firstLine="424"/>
-        <w:rPr>
-          <w:rFonts w:cs="Times New Roman"/>
-        </w:rPr>
-      </w:pPr>
-      <w:r>
-        <w:rPr>
-          <w:rFonts w:cs="Times New Roman"/>
-        </w:rPr>
-        <w:t>O público-alvo que pretendemos abranger situa-se entre os 2</w:t>
-      </w:r>
-      <w:r>
-        <w:rPr>
-          <w:rFonts w:cs="Times New Roman"/>
-        </w:rPr>
-        <w:t>0</w:t>
-      </w:r>
-      <w:r>
-        <w:rPr>
-          <w:rFonts w:cs="Times New Roman"/>
-        </w:rPr>
-        <w:t xml:space="preserve"> e os 50 anos de idade. Geralmente, estes clientes possuem um nível cultural e económico médio a elevado, uma vez que são os tipos de pessoas que mais frequentam hotéis. Além disso, esta faixa etária é conhecida por adotar a tecnologia com maior frequência nas suas vidas diárias.</w:t>
-      </w:r>
-    </w:p>
-    <w:p>
-      <w:pPr>
-        <w:ind w:left="992" w:firstLine="424"/>
-        <w:rPr>
-          <w:rFonts w:cs="Times New Roman"/>
-        </w:rPr>
-      </w:pPr>
-      <w:r>
-        <w:rPr>
-          <w:rFonts w:cs="Times New Roman"/>
-        </w:rPr>
-        <w:t>Com base nisso, o nosso objetivo é desenvolver uma aplicação simples e de fácil utilização, projetada para atender às necessidades e expectativas de qualquer pessoa dentro desta faixa etária. Queremos garantir que a nossa aplicação seja acessível e intuitiva, mesmo para aqueles que não são especialistas em tecnologia.</w:t>
-      </w:r>
-    </w:p>
-    <w:p>
-      <w:pPr>
-        <w:pStyle w:val="Ttulo3"/>
-        <w:spacing w:line="360" w:lineRule="auto"/>
-        <w:rPr>
-          <w:rFonts w:cs="Times New Roman"/>
-        </w:rPr>
-      </w:pPr>
-      <w:bookmarkStart w:id="48" w:name="_Toc144299642"/>
-      <w:r>
-        <w:rPr>
-          <w:rFonts w:cs="Times New Roman"/>
-        </w:rPr>
-        <w:t>Metodologia</w:t>
-      </w:r>
-      <w:bookmarkEnd w:id="48"/>
-    </w:p>
-    <w:p>
-      <w:pPr>
-        <w:ind w:left="992" w:firstLine="424"/>
-        <w:rPr>
-          <w:rFonts w:cs="Times New Roman"/>
-        </w:rPr>
-      </w:pPr>
-      <w:r>
-        <w:rPr>
-          <w:rFonts w:cs="Times New Roman"/>
-        </w:rPr>
-        <w:t xml:space="preserve">Para este projeto, optamos por seguir a metodologia </w:t>
-      </w:r>
-      <w:proofErr w:type="spellStart"/>
-      <w:r>
-        <w:rPr>
-          <w:rFonts w:cs="Times New Roman"/>
-        </w:rPr>
-        <w:t>Scrum</w:t>
-      </w:r>
-      <w:proofErr w:type="spellEnd"/>
-      <w:r>
-        <w:rPr>
-          <w:rFonts w:cs="Times New Roman"/>
-        </w:rPr>
-        <w:t xml:space="preserve"> (Ágil), pois acreditamos que ela nos permite controlar de forma mais eficaz a divisão de tarefas, otimizar o nosso tempo e integrar a realização de diversos testes de </w:t>
-      </w:r>
-      <w:r>
-        <w:rPr>
-          <w:rFonts w:cs="Times New Roman"/>
-        </w:rPr>
-        <w:lastRenderedPageBreak/>
-        <w:t>maneira eficiente. Ao adotarmos esta abordagem, estabelecemos sprints semanais, cujos objetivos são definidos em reuniões para assegurar uma melhor organização do trabalho.</w:t>
-      </w:r>
-    </w:p>
-    <w:p>
-      <w:pPr>
-        <w:ind w:left="992" w:firstLine="424"/>
-        <w:rPr>
-          <w:rFonts w:cs="Times New Roman"/>
-        </w:rPr>
-      </w:pPr>
-      <w:r>
-        <w:rPr>
-          <w:rFonts w:cs="Times New Roman"/>
-        </w:rPr>
-        <w:t xml:space="preserve">Para gerir este processo de forma eficaz, utilizamos a plataforma </w:t>
-      </w:r>
-      <w:r>
-        <w:rPr>
-          <w:rFonts w:cs="Times New Roman"/>
-          <w:i/>
-          <w:iCs/>
-        </w:rPr>
-        <w:t xml:space="preserve">GitHub </w:t>
-      </w:r>
-      <w:proofErr w:type="spellStart"/>
-      <w:r>
-        <w:rPr>
-          <w:rFonts w:cs="Times New Roman"/>
-          <w:i/>
-          <w:iCs/>
-        </w:rPr>
-        <w:t>Projects</w:t>
-      </w:r>
-      <w:proofErr w:type="spellEnd"/>
-      <w:r>
-        <w:rPr>
-          <w:rFonts w:cs="Times New Roman"/>
-        </w:rPr>
-        <w:t xml:space="preserve">, que nos permite integrar o nosso repositório com um painel personalizável. Isso auxilia-nos na gestão das nossas tarefas, na criação de </w:t>
-      </w:r>
-      <w:proofErr w:type="spellStart"/>
-      <w:r>
-        <w:rPr>
-          <w:rFonts w:cs="Times New Roman"/>
-          <w:i/>
-          <w:iCs/>
-        </w:rPr>
-        <w:t>User</w:t>
-      </w:r>
-      <w:proofErr w:type="spellEnd"/>
-      <w:r>
-        <w:rPr>
-          <w:rFonts w:cs="Times New Roman"/>
-          <w:i/>
-          <w:iCs/>
-        </w:rPr>
-        <w:t xml:space="preserve"> </w:t>
-      </w:r>
-      <w:proofErr w:type="spellStart"/>
-      <w:r>
-        <w:rPr>
-          <w:rFonts w:cs="Times New Roman"/>
-          <w:i/>
-          <w:iCs/>
-        </w:rPr>
-        <w:t>Stories</w:t>
-      </w:r>
-      <w:proofErr w:type="spellEnd"/>
-      <w:r>
-        <w:rPr>
-          <w:rFonts w:cs="Times New Roman"/>
-        </w:rPr>
-        <w:t>, na definição de sprints semanais e no acompanhamento da realização dos testes associados a cada funcionalidade.</w:t>
-      </w:r>
-    </w:p>
-    <w:p>
-      <w:pPr>
-        <w:pStyle w:val="Ttulo3"/>
-        <w:spacing w:line="360" w:lineRule="auto"/>
-        <w:rPr>
-          <w:rFonts w:cs="Times New Roman"/>
-        </w:rPr>
-      </w:pPr>
-      <w:bookmarkStart w:id="49" w:name="_Toc144299643"/>
-      <w:r>
-        <w:rPr>
-          <w:rFonts w:cs="Times New Roman"/>
-        </w:rPr>
-        <w:t xml:space="preserve">Desenvolvimento </w:t>
-      </w:r>
-      <w:r>
-        <w:rPr>
-          <w:rFonts w:cs="Times New Roman"/>
-          <w:i/>
-          <w:iCs/>
-        </w:rPr>
-        <w:t>mobile</w:t>
-      </w:r>
-      <w:bookmarkEnd w:id="49"/>
-    </w:p>
-    <w:p>
-      <w:pPr>
-        <w:ind w:left="992" w:firstLine="424"/>
-        <w:rPr>
-          <w:rFonts w:cs="Times New Roman"/>
-        </w:rPr>
-      </w:pPr>
-      <w:r>
-        <w:rPr>
-          <w:rFonts w:cs="Times New Roman"/>
-        </w:rPr>
-        <w:t>Após efetuarmos um estudo sobre os sistemas operativos mais utilizados em Portugal, verificamos que a maioria dos utilizadores prefere o Android. Por isso, decidimos começar o desenvolvimento da aplicação móvel para a plataforma Android como a nossa primeira opção. No entanto, consideramos também a possibilidade de, num futuro projeto, desenvolver a mesma aplicação para a plataforma iOS.</w:t>
-      </w:r>
-    </w:p>
-    <w:p>
-      <w:pPr>
-        <w:pStyle w:val="Ttulo3"/>
-        <w:spacing w:line="360" w:lineRule="auto"/>
-        <w:rPr>
-          <w:rFonts w:cs="Times New Roman"/>
-        </w:rPr>
-      </w:pPr>
-      <w:bookmarkStart w:id="50" w:name="_Toc144299644"/>
-      <w:r>
-        <w:rPr>
-          <w:rFonts w:cs="Times New Roman"/>
-        </w:rPr>
-        <w:t xml:space="preserve">Desenvolvimento </w:t>
-      </w:r>
-      <w:r>
-        <w:rPr>
-          <w:rFonts w:cs="Times New Roman"/>
-          <w:i/>
-          <w:iCs/>
-        </w:rPr>
-        <w:t>API</w:t>
-      </w:r>
-      <w:r>
-        <w:rPr>
-          <w:rFonts w:cs="Times New Roman"/>
-        </w:rPr>
-        <w:t xml:space="preserve"> e </w:t>
-      </w:r>
-      <w:r>
-        <w:rPr>
-          <w:rFonts w:cs="Times New Roman"/>
-          <w:i/>
-          <w:iCs/>
-        </w:rPr>
-        <w:t>Dashboard</w:t>
-      </w:r>
-      <w:bookmarkEnd w:id="50"/>
-    </w:p>
-    <w:p>
-      <w:pPr>
-        <w:ind w:left="1416" w:firstLine="0"/>
-        <w:rPr>
-          <w:rFonts w:cs="Times New Roman"/>
-        </w:rPr>
-      </w:pPr>
-      <w:r>
-        <w:rPr>
-          <w:rFonts w:cs="Times New Roman"/>
-        </w:rPr>
-        <w:t xml:space="preserve">Para o desenvolvimento deste projeto, será necessário criar uma API que permita a comunicação entre as várias "plataformas", nomeadamente a aplicação </w:t>
-      </w:r>
-      <w:r>
-        <w:rPr>
-          <w:rFonts w:cs="Times New Roman"/>
-        </w:rPr>
-        <w:t>mobile</w:t>
-      </w:r>
-      <w:r>
-        <w:rPr>
-          <w:rFonts w:cs="Times New Roman"/>
-        </w:rPr>
-        <w:t xml:space="preserve"> e </w:t>
-      </w:r>
-      <w:r>
-        <w:rPr>
-          <w:rFonts w:cs="Times New Roman"/>
-        </w:rPr>
-        <w:t xml:space="preserve">o </w:t>
-      </w:r>
-      <w:proofErr w:type="spellStart"/>
-      <w:proofErr w:type="gramStart"/>
-      <w:r>
-        <w:rPr>
-          <w:rFonts w:cs="Times New Roman"/>
-        </w:rPr>
-        <w:t>Dashboard</w:t>
-      </w:r>
-      <w:proofErr w:type="spellEnd"/>
-      <w:r>
-        <w:rPr>
-          <w:rFonts w:cs="Times New Roman"/>
-        </w:rPr>
-        <w:t xml:space="preserve">  Web</w:t>
-      </w:r>
-      <w:proofErr w:type="gramEnd"/>
-      <w:r>
-        <w:rPr>
-          <w:rFonts w:cs="Times New Roman"/>
-        </w:rPr>
-        <w:t xml:space="preserve">. Optamos por utilizar o </w:t>
-      </w:r>
-      <w:proofErr w:type="spellStart"/>
-      <w:r>
-        <w:rPr>
-          <w:rFonts w:cs="Times New Roman"/>
-        </w:rPr>
-        <w:t>Laravel</w:t>
-      </w:r>
-      <w:proofErr w:type="spellEnd"/>
-      <w:r>
-        <w:rPr>
-          <w:rFonts w:cs="Times New Roman"/>
-        </w:rPr>
-        <w:t xml:space="preserve"> (PHP) para o desenvolvimento da API devido à sua facilidade e simplicidade de implementação, além de oferecer recursos robustos para gerir e processar dados de forma eficaz.</w:t>
-      </w:r>
-    </w:p>
-    <w:p>
-      <w:pPr>
-        <w:ind w:left="1416" w:firstLine="0"/>
-        <w:rPr>
-          <w:rFonts w:cs="Times New Roman"/>
-        </w:rPr>
-      </w:pPr>
-      <w:r>
-        <w:rPr>
-          <w:rFonts w:cs="Times New Roman"/>
-        </w:rPr>
-        <w:t xml:space="preserve">Quanto ao </w:t>
-      </w:r>
-      <w:proofErr w:type="spellStart"/>
-      <w:r>
-        <w:rPr>
-          <w:rFonts w:cs="Times New Roman"/>
-        </w:rPr>
-        <w:t>Dashboard</w:t>
-      </w:r>
-      <w:proofErr w:type="spellEnd"/>
-      <w:r>
-        <w:rPr>
-          <w:rFonts w:cs="Times New Roman"/>
-        </w:rPr>
-        <w:t xml:space="preserve"> (</w:t>
-      </w:r>
-      <w:proofErr w:type="spellStart"/>
-      <w:r>
-        <w:rPr>
-          <w:rFonts w:cs="Times New Roman"/>
-        </w:rPr>
-        <w:t>Front-End</w:t>
-      </w:r>
-      <w:proofErr w:type="spellEnd"/>
-      <w:r>
-        <w:rPr>
-          <w:rFonts w:cs="Times New Roman"/>
-        </w:rPr>
-        <w:t xml:space="preserve">), escolhemos utilizar o Vue.js (JavaScript) para garantir que as páginas sejam altamente otimizadas e proporcionem uma experiência de utilização intuitiva. O Vue.js é conhecido pela sua capacidade de criar interfaces de utilizador interativas e responsivas, o que é fundamental para uma gestão eficiente de dados e operações no </w:t>
-      </w:r>
-      <w:proofErr w:type="spellStart"/>
-      <w:r>
-        <w:rPr>
-          <w:rFonts w:cs="Times New Roman"/>
-        </w:rPr>
-        <w:t>Dashboard</w:t>
-      </w:r>
-      <w:proofErr w:type="spellEnd"/>
-      <w:r>
-        <w:rPr>
-          <w:rFonts w:cs="Times New Roman"/>
-        </w:rPr>
-        <w:t>.</w:t>
+        <w:t>desde o seu início até à conclusão. É aqui que estabelecemos as bases e diretrizes que guiarão a nossa equipa durante todo o processo.</w:t>
+      </w:r>
+    </w:p>
+    <w:p>
+      <w:pPr>
+        <w:ind w:firstLine="708"/>
+      </w:pPr>
+      <w:r>
+        <w:t>Após a tomada de decisão das peças fundamentais para o desenvolvimento deste projeto, chegamos a uma das fases mais importantes, que é a fase de planeamento. Nesta fase, iremos considerar todas as etapas necessárias para a sua conclusão e definir datas e objetivos a cumprir ao longo das semanas. É fundamental estabelecer um cronograma realista e metas claras para manter o projeto no caminho certo.</w:t>
+      </w:r>
+    </w:p>
+    <w:p>
+      <w:pPr>
+        <w:ind w:firstLine="708"/>
+      </w:pPr>
+      <w:r>
+        <w:t>Na primeira semana, planeamos reunir todas as informações disponíveis para iniciar o projeto o mais rapidamente possível. Começaremos com uma reunião de debate com as nossas orientadoras, onde recolheremos todas as ideias possíveis para a sua realização. Esta fase de brainstorming é crucial para capturar uma variedade de perspetivas e conceitos que podem enriquecer o projeto. Após o debate, iniciaremos a fase de pesquisa, onde testaremos as ideias discutidas anteriormente. Realizar pesquisas sólidas ajudar-nos-á a fundamentar as nossas decisões e a fornecer insights valiosos. Após a pesquisa, definiremos os objetivos e requisitos do nosso produto, estabelecendo as bases para o desenvolvimento subsequente.</w:t>
+      </w:r>
+    </w:p>
+    <w:p>
+      <w:pPr>
+        <w:ind w:firstLine="708"/>
+      </w:pPr>
+      <w:r>
+        <w:t>A partir da segunda semana e nas semanas seguintes, planeamos começar definindo alguns protótipos para que possamos ter uma visão precisa do aspeto do produto, com o máximo de detalhes possível. A criação de protótipos permitir-nos-á visualizar o design e a funcionalidade do produto antes de gastar recursos significativos em desenvolvimento. Após a definição dos protótipos, iniciaremos o desenvolvimento das três aplicações: API, WEB e MOBILE. É importante notar que conduziremos testes e melhorias simultaneamente, não necessariamente em sequência. Isso permitirá uma abordagem mais ágil e eficiente, onde podemos identificar e corrigir problemas à medida que surgem, garantindo um produto final de alta qualidade.</w:t>
+      </w:r>
+    </w:p>
+    <w:p>
+      <w:pPr>
+        <w:ind w:firstLine="708"/>
+      </w:pPr>
+      <w:r>
+        <w:t>Por fim, planeamos a entrega, com o objetivo de a concluir em julho. Esta é a data-alvo que estabelecemos para a conclusão bem-sucedida do projeto.</w:t>
       </w:r>
     </w:p>
     <w:p>
@@ -9226,73 +10186,20 @@
           <w:rFonts w:cs="Times New Roman"/>
         </w:rPr>
       </w:pPr>
-      <w:bookmarkStart w:id="51" w:name="_Toc144299645"/>
-      <w:r>
-        <w:rPr>
-          <w:rFonts w:cs="Times New Roman"/>
-        </w:rPr>
-        <w:lastRenderedPageBreak/>
-        <w:t>Planeamento</w:t>
+      <w:bookmarkStart w:id="51" w:name="_Toc144299646"/>
+      <w:r>
+        <w:rPr>
+          <w:rFonts w:cs="Times New Roman"/>
+        </w:rPr>
+        <w:t xml:space="preserve"> </w:t>
+      </w:r>
+      <w:r>
+        <w:rPr>
+          <w:rFonts w:cs="Times New Roman"/>
+        </w:rPr>
+        <w:t>Definição do produto</w:t>
       </w:r>
       <w:bookmarkEnd w:id="51"/>
-    </w:p>
-    <w:p>
-      <w:pPr>
-        <w:ind w:firstLine="708"/>
-      </w:pPr>
-      <w:r>
-        <w:t>Nesta fase, descreveremos todo o processo de planeamento definido no início do projeto. O planeamento é uma parte crítica para garantir que o projeto seja bem-sucedido desde o seu início até à conclusão. É aqui que estabelecemos as bases e diretrizes que guiarão a nossa equipa durante todo o processo.</w:t>
-      </w:r>
-    </w:p>
-    <w:p>
-      <w:pPr>
-        <w:ind w:firstLine="708"/>
-      </w:pPr>
-      <w:r>
-        <w:t>Após a tomada de decisão das peças fundamentais para o desenvolvimento deste projeto, chegamos a uma das fases mais importantes, que é a fase de planeamento. Nesta fase, iremos considerar todas as etapas necessárias para a sua conclusão e definir datas e objetivos a cumprir ao longo das semanas. É fundamental estabelecer um cronograma realista e metas claras para manter o projeto no caminho certo.</w:t>
-      </w:r>
-    </w:p>
-    <w:p>
-      <w:pPr>
-        <w:ind w:firstLine="708"/>
-      </w:pPr>
-      <w:r>
-        <w:t>Na primeira semana, planeamos reunir todas as informações disponíveis para iniciar o projeto o mais rapidamente possível. Começaremos com uma reunião de debate com as nossas orientadoras, onde recolheremos todas as ideias possíveis para a sua realização. Esta fase de brainstorming é crucial para capturar uma variedade de perspetivas e conceitos que podem enriquecer o projeto. Após o debate, iniciaremos a fase de pesquisa, onde testaremos as ideias discutidas anteriormente. Realizar pesquisas sólidas ajudar-nos-á a fundamentar as nossas decisões e a fornecer insights valiosos. Após a pesquisa, definiremos os objetivos e requisitos do nosso produto, estabelecendo as bases para o desenvolvimento subsequente.</w:t>
-      </w:r>
-    </w:p>
-    <w:p>
-      <w:pPr>
-        <w:ind w:firstLine="708"/>
-      </w:pPr>
-      <w:r>
-        <w:t>A partir da segunda semana e nas semanas seguintes, planeamos começar definindo alguns protótipos para que possamos ter uma visão precisa do aspeto do produto, com o máximo de detalhes possível. A criação de protótipos permitir-nos-á visualizar o design e a funcionalidade do produto antes de gastar recursos significativos em desenvolvimento. Após a definição dos protótipos, iniciaremos o desenvolvimento das três aplicações: API, WEB e MOBILE. É importante notar que conduziremos testes e melhorias simultaneamente, não necessariamente em sequência. Isso permitirá uma abordagem mais ágil e eficiente, onde podemos identificar e corrigir problemas à medida que surgem, garantindo um produto final de alta qualidade.</w:t>
-      </w:r>
-    </w:p>
-    <w:p>
-      <w:pPr>
-        <w:ind w:firstLine="708"/>
-      </w:pPr>
-      <w:r>
-        <w:t>Por fim, planeamos a entrega, com o objetivo de a concluir em julho. Esta é a data-alvo que estabelecemos para a conclusão bem-sucedida do projeto.</w:t>
-      </w:r>
-    </w:p>
-    <w:p>
-      <w:pPr>
-        <w:pStyle w:val="Ttulo2"/>
-        <w:spacing w:line="360" w:lineRule="auto"/>
-        <w:rPr>
-          <w:rFonts w:cs="Times New Roman"/>
-        </w:rPr>
-      </w:pPr>
-      <w:bookmarkStart w:id="52" w:name="_Toc144299646"/>
-      <w:r>
-        <w:rPr>
-          <w:rFonts w:cs="Times New Roman"/>
-        </w:rPr>
-        <w:lastRenderedPageBreak/>
-        <w:t>Definição do produto</w:t>
-      </w:r>
-      <w:bookmarkEnd w:id="52"/>
     </w:p>
     <w:p/>
     <w:p/>
@@ -9318,14 +10225,20 @@
           <w:rFonts w:cs="Times New Roman"/>
         </w:rPr>
       </w:pPr>
-      <w:bookmarkStart w:id="53" w:name="_Toc144299647"/>
+      <w:bookmarkStart w:id="52" w:name="_Toc144299647"/>
+      <w:r>
+        <w:rPr>
+          <w:rFonts w:cs="Times New Roman"/>
+        </w:rPr>
+        <w:t xml:space="preserve"> </w:t>
+      </w:r>
       <w:r>
         <w:rPr>
           <w:rFonts w:cs="Times New Roman"/>
         </w:rPr>
         <w:t>Protótipo</w:t>
       </w:r>
-      <w:bookmarkEnd w:id="53"/>
+      <w:bookmarkEnd w:id="52"/>
     </w:p>
     <w:p>
       <w:pPr>
@@ -9358,33 +10271,30 @@
         <w:t>par</w:t>
       </w:r>
       <w:r>
-        <w:t xml:space="preserve">a nossa aplicação ter um logotipo, então para </w:t>
-      </w:r>
-      <w:r>
+        <w:t>a nossa aplicação ter um logotipo, então para tal utilizamos o a aplicação “</w:t>
+      </w:r>
+      <w:r>
+        <w:t>P</w:t>
+      </w:r>
+      <w:r>
+        <w:t>hoto</w:t>
+      </w:r>
+      <w:r>
+        <w:t xml:space="preserve">shop”. </w:t>
+      </w:r>
+      <w:r>
+        <w:t>Ao criar o logotipo, consideramos vários elementos importantes que refletiriam a identidade e propósito da nossa aplicação.</w:t>
+      </w:r>
+    </w:p>
+    <w:p>
+      <w:pPr>
+        <w:ind w:left="311"/>
+      </w:pPr>
+      <w:r>
+        <w:rPr>
+          <w:noProof/>
+        </w:rPr>
         <w:lastRenderedPageBreak/>
-        <w:t>tal utilizamos o a aplicação “</w:t>
-      </w:r>
-      <w:r>
-        <w:t>P</w:t>
-      </w:r>
-      <w:r>
-        <w:t>hoto</w:t>
-      </w:r>
-      <w:r>
-        <w:t xml:space="preserve">shop”. </w:t>
-      </w:r>
-      <w:r>
-        <w:t>Ao criar o logotipo, consideramos vários elementos importantes que refletiriam a identidade e propósito da nossa aplicação.</w:t>
-      </w:r>
-    </w:p>
-    <w:p>
-      <w:pPr>
-        <w:ind w:left="311"/>
-      </w:pPr>
-      <w:r>
-        <w:rPr>
-          <w:noProof/>
-        </w:rPr>
         <w:drawing>
           <wp:inline distT="0" distB="0" distL="0" distR="0" wp14:anchorId="52A4D231" wp14:editId="67F349BB">
             <wp:extent cx="1367625" cy="1367625"/>
@@ -9585,14 +10495,14 @@
           <w:rFonts w:cs="Times New Roman"/>
         </w:rPr>
       </w:pPr>
-      <w:bookmarkStart w:id="54" w:name="_Toc144299648"/>
+      <w:bookmarkStart w:id="53" w:name="_Toc144299648"/>
       <w:r>
         <w:rPr>
           <w:rFonts w:cs="Times New Roman"/>
         </w:rPr>
         <w:t>Desenvolvimento</w:t>
       </w:r>
-      <w:bookmarkEnd w:id="54"/>
+      <w:bookmarkEnd w:id="53"/>
     </w:p>
     <w:p/>
     <w:p/>
@@ -9622,135 +10532,158 @@
           <w:rFonts w:cs="Times New Roman"/>
         </w:rPr>
       </w:pPr>
-      <w:bookmarkStart w:id="55" w:name="_Toc144299649"/>
+      <w:bookmarkStart w:id="54" w:name="_Toc144299649"/>
       <w:r>
         <w:rPr>
           <w:rFonts w:cs="Times New Roman"/>
         </w:rPr>
         <w:t>Testes</w:t>
       </w:r>
+      <w:bookmarkEnd w:id="54"/>
+    </w:p>
+    <w:p>
+      <w:pPr>
+        <w:ind w:left="311"/>
+      </w:pPr>
+      <w:r>
+        <w:t>Neste capítulo, serão descritos todos os testes realizados durante e após a realização do projeto. Esta etapa desempenha um papel crucial no assegurar da qualidade e funcionamento adequado da</w:t>
+      </w:r>
+      <w:r>
+        <w:t>s</w:t>
+      </w:r>
+      <w:r>
+        <w:t xml:space="preserve"> aplicaç</w:t>
+      </w:r>
+      <w:r>
+        <w:t>ões</w:t>
+      </w:r>
+      <w:r>
+        <w:t xml:space="preserve"> desenvolvida</w:t>
+      </w:r>
+      <w:r>
+        <w:t>s</w:t>
+      </w:r>
+      <w:r>
+        <w:t>, bem como na identificação e correção de eventuais problemas ou falhas</w:t>
+      </w:r>
+    </w:p>
+    <w:p>
+      <w:pPr>
+        <w:pStyle w:val="Ttulo3"/>
+      </w:pPr>
+      <w:bookmarkStart w:id="55" w:name="_Toc144299650"/>
+      <w:r>
+        <w:t>Teste unitários</w:t>
+      </w:r>
       <w:bookmarkEnd w:id="55"/>
     </w:p>
     <w:p>
-      <w:pPr>
-        <w:ind w:left="311"/>
-      </w:pPr>
-      <w:r>
-        <w:t>Neste capítulo, serão descritos todos os testes realizados durante e após a realização do projeto. Esta etapa desempenha um papel crucial no assegurar da qualidade e funcionamento adequado da</w:t>
-      </w:r>
-      <w:r>
-        <w:t>s</w:t>
-      </w:r>
-      <w:r>
-        <w:t xml:space="preserve"> aplicaç</w:t>
-      </w:r>
-      <w:r>
-        <w:t>ões</w:t>
-      </w:r>
-      <w:r>
-        <w:t xml:space="preserve"> desenvolvida</w:t>
-      </w:r>
-      <w:r>
-        <w:t>s</w:t>
-      </w:r>
-      <w:r>
-        <w:t>, bem como na identificação e correção de eventuais problemas ou falhas</w:t>
+      <w:r>
+        <w:t xml:space="preserve">Testes unitários são uma prática de teste de </w:t>
+      </w:r>
+      <w:r>
+        <w:rPr>
+          <w:i/>
+          <w:iCs/>
+        </w:rPr>
+        <w:t>software</w:t>
+      </w:r>
+      <w:r>
+        <w:t xml:space="preserve"> em que pequenas unidades individuais de código são testadas de forma isolada para garantir que funcionem corretamente. Essas unidades de código podem ser funções, métodos de classes ou mesmo </w:t>
+      </w:r>
+      <w:r>
+        <w:lastRenderedPageBreak/>
+        <w:t>partes específicas de uma função maior. A ideia fundamental dos testes unitários é verificar se cada unidade de código produz os resultados esperados quando é chamada ou executada.</w:t>
+      </w:r>
+    </w:p>
+    <w:p>
+      <w:r>
+        <w:t xml:space="preserve">Inicialmente, após a conclusão de uma </w:t>
+      </w:r>
+      <w:proofErr w:type="spellStart"/>
+      <w:r>
+        <w:t>User</w:t>
+      </w:r>
+      <w:proofErr w:type="spellEnd"/>
+      <w:r>
+        <w:t xml:space="preserve"> </w:t>
+      </w:r>
+      <w:proofErr w:type="spellStart"/>
+      <w:r>
+        <w:t>Story</w:t>
+      </w:r>
+      <w:proofErr w:type="spellEnd"/>
+      <w:r>
+        <w:t xml:space="preserve">, realizávamos testes relacionados com a mesma utilizando uma aplicação de testes autónomos chamada </w:t>
+      </w:r>
+      <w:proofErr w:type="spellStart"/>
+      <w:r>
+        <w:t>Katalon</w:t>
+      </w:r>
+      <w:proofErr w:type="spellEnd"/>
+      <w:r>
+        <w:t xml:space="preserve">. Nesta fase, escrevíamos os casos de teste e a aplicação </w:t>
+      </w:r>
+      <w:proofErr w:type="spellStart"/>
+      <w:r>
+        <w:t>Katalon</w:t>
+      </w:r>
+      <w:proofErr w:type="spellEnd"/>
+      <w:r>
+        <w:t xml:space="preserve"> executava-os de forma autónoma. Esta abordagem inicial proporcionou-nos uma forma eficaz de validar as funcionalidades à medida que eram desenvolvidas.</w:t>
+      </w:r>
+    </w:p>
+    <w:p>
+      <w:r>
+        <w:t>No entanto, à medida que o desenvolvimento da aplicação progredia e a complexidade aumentava, começaram a surgir desafios na realização destes testes automatizados. Problemas de integração e de adaptação a mudanças frequentes na aplicação levaram-nos a reavaliar a nossa abordagem.</w:t>
+      </w:r>
+    </w:p>
+    <w:p>
+      <w:r>
+        <w:t>Foi então que optámos por realizar os testes unitários manualmente, sem recorrer a aplicações externas. Esta mudança permitiu-nos ter um controlo mais direto sobre os testes e adaptar-nos facilmente às mudanças na aplicação à medida que esta evoluía.</w:t>
       </w:r>
     </w:p>
     <w:p>
       <w:pPr>
         <w:pStyle w:val="Ttulo3"/>
       </w:pPr>
-      <w:bookmarkStart w:id="56" w:name="_Toc144299650"/>
-      <w:r>
-        <w:lastRenderedPageBreak/>
-        <w:t>Teste unitários</w:t>
+      <w:bookmarkStart w:id="56" w:name="_Toc144299651"/>
+      <w:r>
+        <w:t>Testes de usabilidade</w:t>
       </w:r>
       <w:bookmarkEnd w:id="56"/>
     </w:p>
     <w:p>
       <w:r>
-        <w:t>Testes unitários são uma prática de teste de software em que pequenas unidades individuais de código são testadas de forma isolada para garantir que funcionem corretamente. Essas unidades de código podem ser funções, métodos de classes ou mesmo partes específicas de uma função maior. A ideia fundamental dos testes unitários é verificar se cada unidade de código produz os resultados esperados quando é chamada ou executada.</w:t>
-      </w:r>
-    </w:p>
-    <w:p>
-      <w:r>
-        <w:t xml:space="preserve">Inicialmente, após a conclusão de uma </w:t>
+        <w:t xml:space="preserve">Os testes de usabilidade desempenham um papel crítico no processo de desenvolvimento de </w:t>
+      </w:r>
+      <w:r>
+        <w:rPr>
+          <w:i/>
+          <w:iCs/>
+        </w:rPr>
+        <w:t>software</w:t>
+      </w:r>
+      <w:r>
+        <w:t>, centrando-se na avaliação da experiência do utilizador ao interagir com a aplicação. O seu principal objetivo é assegurar que a aplicação seja intuitiva, de fácil utilização e que corresponda às necessidades dos utilizadores finais.</w:t>
+      </w:r>
+    </w:p>
+    <w:p>
+      <w:r>
+        <w:t xml:space="preserve">Numa fase final do desenvolvimento, elaboramos testes de usabilidade para a aplicação </w:t>
+      </w:r>
+      <w:r>
+        <w:t>mobile</w:t>
+      </w:r>
+      <w:r>
+        <w:t xml:space="preserve">. Para a realização destes testes, criamos um formulário no Google </w:t>
       </w:r>
       <w:proofErr w:type="spellStart"/>
       <w:r>
-        <w:t>User</w:t>
+        <w:t>Forms</w:t>
       </w:r>
       <w:proofErr w:type="spellEnd"/>
       <w:r>
-        <w:t xml:space="preserve"> </w:t>
-      </w:r>
-      <w:proofErr w:type="spellStart"/>
-      <w:r>
-        <w:t>Story</w:t>
-      </w:r>
-      <w:proofErr w:type="spellEnd"/>
-      <w:r>
-        <w:t xml:space="preserve">, realizávamos testes relacionados com a mesma utilizando uma aplicação de testes autónomos chamada </w:t>
-      </w:r>
-      <w:proofErr w:type="spellStart"/>
-      <w:r>
-        <w:t>Katalon</w:t>
-      </w:r>
-      <w:proofErr w:type="spellEnd"/>
-      <w:r>
-        <w:t xml:space="preserve">. Nesta fase, escrevíamos os casos de teste e a aplicação </w:t>
-      </w:r>
-      <w:proofErr w:type="spellStart"/>
-      <w:r>
-        <w:t>Katalon</w:t>
-      </w:r>
-      <w:proofErr w:type="spellEnd"/>
-      <w:r>
-        <w:t xml:space="preserve"> executava-os de forma autónoma. Esta abordagem inicial proporcionou-nos uma forma eficaz de validar as funcionalidades à medida que eram desenvolvidas.</w:t>
-      </w:r>
-    </w:p>
-    <w:p>
-      <w:r>
-        <w:t>No entanto, à medida que o desenvolvimento da aplicação progredia e a complexidade aumentava, começaram a surgir desafios na realização destes testes automatizados. Problemas de integração e de adaptação a mudanças frequentes na aplicação levaram-nos a reavaliar a nossa abordagem.</w:t>
-      </w:r>
-    </w:p>
-    <w:p>
-      <w:r>
-        <w:t>Foi então que optámos por realizar os testes unitários manualmente, sem recorrer a aplicações externas. Esta mudança permitiu-nos ter um controlo mais direto sobre os testes e adaptar-nos facilmente às mudanças na aplicação à medida que esta evoluía.</w:t>
-      </w:r>
-    </w:p>
-    <w:p>
-      <w:pPr>
-        <w:pStyle w:val="Ttulo3"/>
-      </w:pPr>
-      <w:bookmarkStart w:id="57" w:name="_Toc144299651"/>
-      <w:r>
-        <w:t>Testes de usabilidade</w:t>
-      </w:r>
-      <w:bookmarkEnd w:id="57"/>
-    </w:p>
-    <w:p>
-      <w:r>
-        <w:t>Os testes de usabilidade desempenham um papel crítico no processo de desenvolvimento de software, centrando-se na avaliação da experiência do utilizador ao interagir com a aplicação. O seu principal objetivo é assegurar que a aplicação seja intuitiva, de fácil utilização e que corresponda às necessidades dos utilizadores finais.</w:t>
-      </w:r>
-    </w:p>
-    <w:p>
-      <w:r>
-        <w:t xml:space="preserve">Numa fase final do desenvolvimento, elaboramos testes de usabilidade para a aplicação </w:t>
-      </w:r>
-      <w:r>
-        <w:t>mobile</w:t>
-      </w:r>
-      <w:r>
-        <w:t xml:space="preserve">. Para a realização destes testes, criamos um formulário no Google </w:t>
-      </w:r>
-      <w:proofErr w:type="spellStart"/>
-      <w:r>
-        <w:t>Forms</w:t>
-      </w:r>
-      <w:proofErr w:type="spellEnd"/>
-      <w:r>
         <w:t xml:space="preserve"> com várias tarefas que o utilizador teria de realizar. Após a conclusão de cada tarefa, o utilizador registava o tempo gasto</w:t>
       </w:r>
       <w:r>
@@ -9768,7 +10701,6 @@
     </w:p>
     <w:p>
       <w:r>
-        <w:lastRenderedPageBreak/>
         <w:t>Após cada teste, foi criado um registo de avaliação para cada utilizador. Este registo incluía informações sobre o tempo previsto e o tempo efetivamente gasto, qualquer erro cometido pelo utilizador</w:t>
       </w:r>
       <w:r>
@@ -9786,11 +10718,12 @@
           <w:numId w:val="13"/>
         </w:numPr>
       </w:pPr>
-      <w:bookmarkStart w:id="58" w:name="_Toc144299652"/>
-      <w:r>
+      <w:bookmarkStart w:id="57" w:name="_Toc144299652"/>
+      <w:r>
+        <w:lastRenderedPageBreak/>
         <w:t>Conclusões</w:t>
       </w:r>
-      <w:bookmarkEnd w:id="58"/>
+      <w:bookmarkEnd w:id="57"/>
     </w:p>
     <w:p>
       <w:r>
@@ -9856,7 +10789,7 @@
           <w:rFonts w:cs="Times New Roman"/>
         </w:rPr>
       </w:pPr>
-      <w:bookmarkStart w:id="59" w:name="_Toc144299653"/>
+      <w:bookmarkStart w:id="58" w:name="_Toc144299653"/>
       <w:r>
         <w:rPr>
           <w:rFonts w:cs="Times New Roman"/>
@@ -9876,7 +10809,7 @@
         </w:rPr>
         <w:t>e Trabalho futuro</w:t>
       </w:r>
-      <w:bookmarkEnd w:id="59"/>
+      <w:bookmarkEnd w:id="58"/>
     </w:p>
     <w:p>
       <w:pPr>
@@ -9891,72 +10824,72 @@
       <w:pPr>
         <w:pStyle w:val="Ttulo2"/>
       </w:pPr>
-      <w:bookmarkStart w:id="60" w:name="_Toc144299654"/>
+      <w:bookmarkStart w:id="59" w:name="_Toc144299654"/>
       <w:r>
         <w:t>Conclusão</w:t>
       </w:r>
+      <w:bookmarkEnd w:id="59"/>
+    </w:p>
+    <w:p>
+      <w:pPr>
+        <w:ind w:left="311"/>
+      </w:pPr>
+      <w:r>
+        <w:t>A aplicação implementada tem como objetivo reduzir o número de reclamações de uma unidade hoteleira, facilitando a comunicação entre o cliente e o gestor hoteleiro. Mais concretamente, agilizar a forma como o cliente faz pedidos ou reservas no hotel durante a sua estadia.</w:t>
+      </w:r>
+    </w:p>
+    <w:p>
+      <w:pPr>
+        <w:ind w:left="311"/>
+      </w:pPr>
+      <w:r>
+        <w:t>De todas as funcionalidades descritas, destacamos as principais como o pedido de objetos</w:t>
+      </w:r>
+      <w:r>
+        <w:t xml:space="preserve"> e alimentos</w:t>
+      </w:r>
+      <w:r>
+        <w:t xml:space="preserve"> no quarto em que o cliente </w:t>
+      </w:r>
+      <w:r>
+        <w:t>pede o(s) objeto(s)</w:t>
+      </w:r>
+      <w:r>
+        <w:t xml:space="preserve"> ou alimentos</w:t>
+      </w:r>
+      <w:r>
+        <w:t xml:space="preserve"> consoante o stock existente no hotel, desta forma permite ao hotel ter uma gestão de stock e facilitar tanto a parte do cliente como a parte da gestão hoteleira. A destacar também as reservas de mesa no restaurante em que o cliente simplesmente indica o número de pessoas e o horário que pretende, no entanto a parte hotelaria tem um limite por hora de reservas que pode ser alterado a qualquer momento, permitindo uma melhor gestão do restaurante.</w:t>
+      </w:r>
+    </w:p>
+    <w:p>
+      <w:pPr>
+        <w:ind w:left="311"/>
+      </w:pPr>
+      <w:r>
+        <w:t xml:space="preserve">Por </w:t>
+      </w:r>
+      <w:r>
+        <w:t>fim</w:t>
+      </w:r>
+      <w:r>
+        <w:t>, considera-se que os objetivos inicialmente propostos para este projeto foram cumpridos na íntegra</w:t>
+      </w:r>
+      <w:r>
+        <w:t xml:space="preserve"> com êxito</w:t>
+      </w:r>
+      <w:r>
+        <w:t>.</w:t>
+      </w:r>
+    </w:p>
+    <w:p>
+      <w:pPr>
+        <w:pStyle w:val="Ttulo2"/>
+      </w:pPr>
+      <w:bookmarkStart w:id="60" w:name="_Toc144299655"/>
+      <w:r>
+        <w:t>Trabalho futuro</w:t>
+      </w:r>
       <w:bookmarkEnd w:id="60"/>
-    </w:p>
-    <w:p>
-      <w:pPr>
-        <w:ind w:left="311"/>
-      </w:pPr>
-      <w:r>
-        <w:t>A aplicação implementada tem como objetivo reduzir o número de reclamações de uma unidade hoteleira, facilitando a comunicação entre o cliente e o gestor hoteleiro. Mais concretamente, agilizar a forma como o cliente faz pedidos ou reservas no hotel durante a sua estadia.</w:t>
-      </w:r>
-    </w:p>
-    <w:p>
-      <w:pPr>
-        <w:ind w:left="311"/>
-      </w:pPr>
-      <w:r>
-        <w:t>De todas as funcionalidades descritas, destacamos as principais como o pedido de objetos</w:t>
-      </w:r>
-      <w:r>
-        <w:t xml:space="preserve"> e alimentos</w:t>
-      </w:r>
-      <w:r>
-        <w:t xml:space="preserve"> no quarto em que o cliente </w:t>
-      </w:r>
-      <w:r>
-        <w:t>pede o(s) objeto(s)</w:t>
-      </w:r>
-      <w:r>
-        <w:t xml:space="preserve"> ou alimentos</w:t>
-      </w:r>
-      <w:r>
-        <w:t xml:space="preserve"> consoante o stock existente no hotel, desta forma permite ao hotel ter uma gestão de stock e facilitar tanto a parte do cliente como a parte da gestão hoteleira. A destacar também as reservas de mesa no restaurante em que o cliente simplesmente indica o número de pessoas e o horário que pretende, no entanto a parte hotelaria tem um limite por hora de reservas que pode ser alterado a qualquer momento, permitindo uma melhor gestão do restaurante.</w:t>
-      </w:r>
-    </w:p>
-    <w:p>
-      <w:pPr>
-        <w:ind w:left="311"/>
-      </w:pPr>
-      <w:r>
-        <w:t xml:space="preserve">Por </w:t>
-      </w:r>
-      <w:r>
-        <w:t>fim</w:t>
-      </w:r>
-      <w:r>
-        <w:t>, considera-se que os objetivos inicialmente propostos para este projeto foram cumpridos na íntegra</w:t>
-      </w:r>
-      <w:r>
-        <w:t xml:space="preserve"> com êxito</w:t>
-      </w:r>
-      <w:r>
-        <w:t>.</w:t>
-      </w:r>
-    </w:p>
-    <w:p>
-      <w:pPr>
-        <w:pStyle w:val="Ttulo2"/>
-      </w:pPr>
-      <w:bookmarkStart w:id="61" w:name="_Toc144299655"/>
-      <w:r>
-        <w:t>Trabalho futuro</w:t>
-      </w:r>
-      <w:bookmarkEnd w:id="61"/>
     </w:p>
     <w:p>
       <w:pPr>
@@ -10019,10 +10952,10 @@
           <w:rFonts w:cs="Times New Roman"/>
         </w:rPr>
       </w:pPr>
-      <w:bookmarkStart w:id="62" w:name="_Toc357152326"/>
-      <w:bookmarkStart w:id="63" w:name="_Toc357154532"/>
-      <w:bookmarkStart w:id="64" w:name="_Toc530601452"/>
-      <w:bookmarkStart w:id="65" w:name="_Toc144299656"/>
+      <w:bookmarkStart w:id="61" w:name="_Toc357152326"/>
+      <w:bookmarkStart w:id="62" w:name="_Toc357154532"/>
+      <w:bookmarkStart w:id="63" w:name="_Toc530601452"/>
+      <w:bookmarkStart w:id="64" w:name="_Toc144299656"/>
       <w:r>
         <w:rPr>
           <w:rFonts w:cs="Times New Roman"/>
@@ -10030,16 +10963,16 @@
         <w:lastRenderedPageBreak/>
         <w:t>Bibliografia</w:t>
       </w:r>
+      <w:bookmarkEnd w:id="61"/>
       <w:bookmarkEnd w:id="62"/>
       <w:bookmarkEnd w:id="63"/>
+      <w:r>
+        <w:rPr>
+          <w:rFonts w:cs="Times New Roman"/>
+        </w:rPr>
+        <w:t xml:space="preserve"> ou Referências Bibliográficas</w:t>
+      </w:r>
       <w:bookmarkEnd w:id="64"/>
-      <w:r>
-        <w:rPr>
-          <w:rFonts w:cs="Times New Roman"/>
-        </w:rPr>
-        <w:t xml:space="preserve"> ou Referências Bibliográficas</w:t>
-      </w:r>
-      <w:bookmarkEnd w:id="65"/>
     </w:p>
     <w:p>
       <w:pPr>
@@ -10392,10 +11325,10 @@
           <w:rFonts w:cs="Times New Roman"/>
         </w:rPr>
       </w:pPr>
-      <w:bookmarkStart w:id="66" w:name="_Toc357152327"/>
-      <w:bookmarkStart w:id="67" w:name="_Toc357154533"/>
-      <w:bookmarkStart w:id="68" w:name="_Toc530601453"/>
-      <w:bookmarkStart w:id="69" w:name="_Toc144299657"/>
+      <w:bookmarkStart w:id="65" w:name="_Toc357152327"/>
+      <w:bookmarkStart w:id="66" w:name="_Toc357154533"/>
+      <w:bookmarkStart w:id="67" w:name="_Toc530601453"/>
+      <w:bookmarkStart w:id="68" w:name="_Toc144299657"/>
       <w:r>
         <w:rPr>
           <w:rFonts w:cs="Times New Roman"/>
@@ -10403,10 +11336,10 @@
         <w:lastRenderedPageBreak/>
         <w:t>Anexos</w:t>
       </w:r>
+      <w:bookmarkEnd w:id="65"/>
       <w:bookmarkEnd w:id="66"/>
       <w:bookmarkEnd w:id="67"/>
       <w:bookmarkEnd w:id="68"/>
-      <w:bookmarkEnd w:id="69"/>
     </w:p>
     <w:p>
       <w:pPr>
@@ -10881,6 +11814,119 @@
     </w:lvl>
   </w:abstractNum>
   <w:abstractNum w:abstractNumId="2" w15:restartNumberingAfterBreak="0">
+    <w:nsid w:val="099A7F34"/>
+    <w:multiLevelType w:val="multilevel"/>
+    <w:tmpl w:val="333C02E2"/>
+    <w:lvl w:ilvl="0">
+      <w:start w:val="2"/>
+      <w:numFmt w:val="decimal"/>
+      <w:lvlText w:val="%1"/>
+      <w:lvlJc w:val="left"/>
+      <w:pPr>
+        <w:ind w:left="660" w:hanging="660"/>
+      </w:pPr>
+      <w:rPr>
+        <w:rFonts w:hint="default"/>
+      </w:rPr>
+    </w:lvl>
+    <w:lvl w:ilvl="1">
+      <w:start w:val="2"/>
+      <w:numFmt w:val="decimal"/>
+      <w:lvlText w:val="%1.%2"/>
+      <w:lvlJc w:val="left"/>
+      <w:pPr>
+        <w:ind w:left="1085" w:hanging="660"/>
+      </w:pPr>
+      <w:rPr>
+        <w:rFonts w:hint="default"/>
+      </w:rPr>
+    </w:lvl>
+    <w:lvl w:ilvl="2">
+      <w:start w:val="3"/>
+      <w:numFmt w:val="decimal"/>
+      <w:lvlText w:val="%1.%2.%3"/>
+      <w:lvlJc w:val="left"/>
+      <w:pPr>
+        <w:ind w:left="1570" w:hanging="720"/>
+      </w:pPr>
+      <w:rPr>
+        <w:rFonts w:hint="default"/>
+      </w:rPr>
+    </w:lvl>
+    <w:lvl w:ilvl="3">
+      <w:start w:val="1"/>
+      <w:numFmt w:val="decimal"/>
+      <w:lvlText w:val="%1.%2.%3.%4"/>
+      <w:lvlJc w:val="left"/>
+      <w:pPr>
+        <w:ind w:left="1995" w:hanging="720"/>
+      </w:pPr>
+      <w:rPr>
+        <w:rFonts w:hint="default"/>
+      </w:rPr>
+    </w:lvl>
+    <w:lvl w:ilvl="4">
+      <w:start w:val="1"/>
+      <w:numFmt w:val="decimal"/>
+      <w:lvlText w:val="%1.%2.%3.%4.%5"/>
+      <w:lvlJc w:val="left"/>
+      <w:pPr>
+        <w:ind w:left="2780" w:hanging="1080"/>
+      </w:pPr>
+      <w:rPr>
+        <w:rFonts w:hint="default"/>
+      </w:rPr>
+    </w:lvl>
+    <w:lvl w:ilvl="5">
+      <w:start w:val="1"/>
+      <w:numFmt w:val="decimal"/>
+      <w:lvlText w:val="%1.%2.%3.%4.%5.%6"/>
+      <w:lvlJc w:val="left"/>
+      <w:pPr>
+        <w:ind w:left="3205" w:hanging="1080"/>
+      </w:pPr>
+      <w:rPr>
+        <w:rFonts w:hint="default"/>
+      </w:rPr>
+    </w:lvl>
+    <w:lvl w:ilvl="6">
+      <w:start w:val="1"/>
+      <w:numFmt w:val="decimal"/>
+      <w:lvlText w:val="%1.%2.%3.%4.%5.%6.%7"/>
+      <w:lvlJc w:val="left"/>
+      <w:pPr>
+        <w:ind w:left="3990" w:hanging="1440"/>
+      </w:pPr>
+      <w:rPr>
+        <w:rFonts w:hint="default"/>
+      </w:rPr>
+    </w:lvl>
+    <w:lvl w:ilvl="7">
+      <w:start w:val="1"/>
+      <w:numFmt w:val="decimal"/>
+      <w:lvlText w:val="%1.%2.%3.%4.%5.%6.%7.%8"/>
+      <w:lvlJc w:val="left"/>
+      <w:pPr>
+        <w:ind w:left="4415" w:hanging="1440"/>
+      </w:pPr>
+      <w:rPr>
+        <w:rFonts w:hint="default"/>
+      </w:rPr>
+    </w:lvl>
+    <w:lvl w:ilvl="8">
+      <w:start w:val="1"/>
+      <w:numFmt w:val="decimal"/>
+      <w:lvlText w:val="%1.%2.%3.%4.%5.%6.%7.%8.%9"/>
+      <w:lvlJc w:val="left"/>
+      <w:pPr>
+        <w:ind w:left="5200" w:hanging="1800"/>
+      </w:pPr>
+      <w:rPr>
+        <w:rFonts w:hint="default"/>
+      </w:rPr>
+    </w:lvl>
+  </w:abstractNum>
+  <w:abstractNum w:abstractNumId="3" w15:restartNumberingAfterBreak="0">
     <w:nsid w:val="0C7A58E1"/>
     <w:multiLevelType w:val="hybridMultilevel"/>
     <w:tmpl w:val="0812E6B8"/>
@@ -10969,7 +12015,7 @@
       </w:pPr>
     </w:lvl>
   </w:abstractNum>
-  <w:abstractNum w:abstractNumId="3" w15:restartNumberingAfterBreak="0">
+  <w:abstractNum w:abstractNumId="4" w15:restartNumberingAfterBreak="0">
     <w:nsid w:val="0DD676D5"/>
     <w:multiLevelType w:val="hybridMultilevel"/>
     <w:tmpl w:val="4086D7D2"/>
@@ -11082,7 +12128,7 @@
       </w:rPr>
     </w:lvl>
   </w:abstractNum>
-  <w:abstractNum w:abstractNumId="4" w15:restartNumberingAfterBreak="0">
+  <w:abstractNum w:abstractNumId="5" w15:restartNumberingAfterBreak="0">
     <w:nsid w:val="0EB3297B"/>
     <w:multiLevelType w:val="hybridMultilevel"/>
     <w:tmpl w:val="26CCA7B4"/>
@@ -11195,7 +12241,7 @@
       </w:rPr>
     </w:lvl>
   </w:abstractNum>
-  <w:abstractNum w:abstractNumId="5" w15:restartNumberingAfterBreak="0">
+  <w:abstractNum w:abstractNumId="6" w15:restartNumberingAfterBreak="0">
     <w:nsid w:val="164F18B9"/>
     <w:multiLevelType w:val="hybridMultilevel"/>
     <w:tmpl w:val="6CB6186A"/>
@@ -11308,7 +12354,7 @@
       </w:rPr>
     </w:lvl>
   </w:abstractNum>
-  <w:abstractNum w:abstractNumId="6" w15:restartNumberingAfterBreak="0">
+  <w:abstractNum w:abstractNumId="7" w15:restartNumberingAfterBreak="0">
     <w:nsid w:val="17BA6F23"/>
     <w:multiLevelType w:val="hybridMultilevel"/>
     <w:tmpl w:val="E084B458"/>
@@ -11421,7 +12467,7 @@
       </w:rPr>
     </w:lvl>
   </w:abstractNum>
-  <w:abstractNum w:abstractNumId="7" w15:restartNumberingAfterBreak="0">
+  <w:abstractNum w:abstractNumId="8" w15:restartNumberingAfterBreak="0">
     <w:nsid w:val="1F943964"/>
     <w:multiLevelType w:val="hybridMultilevel"/>
     <w:tmpl w:val="EF7632B6"/>
@@ -11534,7 +12580,233 @@
       </w:rPr>
     </w:lvl>
   </w:abstractNum>
-  <w:abstractNum w:abstractNumId="8" w15:restartNumberingAfterBreak="0">
+  <w:abstractNum w:abstractNumId="9" w15:restartNumberingAfterBreak="0">
+    <w:nsid w:val="24D250D7"/>
+    <w:multiLevelType w:val="multilevel"/>
+    <w:tmpl w:val="333C02E2"/>
+    <w:lvl w:ilvl="0">
+      <w:start w:val="2"/>
+      <w:numFmt w:val="decimal"/>
+      <w:lvlText w:val="%1"/>
+      <w:lvlJc w:val="left"/>
+      <w:pPr>
+        <w:ind w:left="660" w:hanging="660"/>
+      </w:pPr>
+      <w:rPr>
+        <w:rFonts w:hint="default"/>
+      </w:rPr>
+    </w:lvl>
+    <w:lvl w:ilvl="1">
+      <w:start w:val="2"/>
+      <w:numFmt w:val="decimal"/>
+      <w:lvlText w:val="%1.%2"/>
+      <w:lvlJc w:val="left"/>
+      <w:pPr>
+        <w:ind w:left="1085" w:hanging="660"/>
+      </w:pPr>
+      <w:rPr>
+        <w:rFonts w:hint="default"/>
+      </w:rPr>
+    </w:lvl>
+    <w:lvl w:ilvl="2">
+      <w:start w:val="3"/>
+      <w:numFmt w:val="decimal"/>
+      <w:lvlText w:val="%1.%2.%3"/>
+      <w:lvlJc w:val="left"/>
+      <w:pPr>
+        <w:ind w:left="1570" w:hanging="720"/>
+      </w:pPr>
+      <w:rPr>
+        <w:rFonts w:hint="default"/>
+      </w:rPr>
+    </w:lvl>
+    <w:lvl w:ilvl="3">
+      <w:start w:val="1"/>
+      <w:numFmt w:val="decimal"/>
+      <w:lvlText w:val="%1.%2.%3.%4"/>
+      <w:lvlJc w:val="left"/>
+      <w:pPr>
+        <w:ind w:left="1995" w:hanging="720"/>
+      </w:pPr>
+      <w:rPr>
+        <w:rFonts w:hint="default"/>
+      </w:rPr>
+    </w:lvl>
+    <w:lvl w:ilvl="4">
+      <w:start w:val="1"/>
+      <w:numFmt w:val="decimal"/>
+      <w:lvlText w:val="%1.%2.%3.%4.%5"/>
+      <w:lvlJc w:val="left"/>
+      <w:pPr>
+        <w:ind w:left="2780" w:hanging="1080"/>
+      </w:pPr>
+      <w:rPr>
+        <w:rFonts w:hint="default"/>
+      </w:rPr>
+    </w:lvl>
+    <w:lvl w:ilvl="5">
+      <w:start w:val="1"/>
+      <w:numFmt w:val="decimal"/>
+      <w:lvlText w:val="%1.%2.%3.%4.%5.%6"/>
+      <w:lvlJc w:val="left"/>
+      <w:pPr>
+        <w:ind w:left="3205" w:hanging="1080"/>
+      </w:pPr>
+      <w:rPr>
+        <w:rFonts w:hint="default"/>
+      </w:rPr>
+    </w:lvl>
+    <w:lvl w:ilvl="6">
+      <w:start w:val="1"/>
+      <w:numFmt w:val="decimal"/>
+      <w:lvlText w:val="%1.%2.%3.%4.%5.%6.%7"/>
+      <w:lvlJc w:val="left"/>
+      <w:pPr>
+        <w:ind w:left="3990" w:hanging="1440"/>
+      </w:pPr>
+      <w:rPr>
+        <w:rFonts w:hint="default"/>
+      </w:rPr>
+    </w:lvl>
+    <w:lvl w:ilvl="7">
+      <w:start w:val="1"/>
+      <w:numFmt w:val="decimal"/>
+      <w:lvlText w:val="%1.%2.%3.%4.%5.%6.%7.%8"/>
+      <w:lvlJc w:val="left"/>
+      <w:pPr>
+        <w:ind w:left="4415" w:hanging="1440"/>
+      </w:pPr>
+      <w:rPr>
+        <w:rFonts w:hint="default"/>
+      </w:rPr>
+    </w:lvl>
+    <w:lvl w:ilvl="8">
+      <w:start w:val="1"/>
+      <w:numFmt w:val="decimal"/>
+      <w:lvlText w:val="%1.%2.%3.%4.%5.%6.%7.%8.%9"/>
+      <w:lvlJc w:val="left"/>
+      <w:pPr>
+        <w:ind w:left="5200" w:hanging="1800"/>
+      </w:pPr>
+      <w:rPr>
+        <w:rFonts w:hint="default"/>
+      </w:rPr>
+    </w:lvl>
+  </w:abstractNum>
+  <w:abstractNum w:abstractNumId="10" w15:restartNumberingAfterBreak="0">
+    <w:nsid w:val="25B53DDE"/>
+    <w:multiLevelType w:val="multilevel"/>
+    <w:tmpl w:val="3FF04EB4"/>
+    <w:lvl w:ilvl="0">
+      <w:start w:val="2"/>
+      <w:numFmt w:val="decimal"/>
+      <w:lvlText w:val="%1"/>
+      <w:lvlJc w:val="left"/>
+      <w:pPr>
+        <w:ind w:left="660" w:hanging="660"/>
+      </w:pPr>
+      <w:rPr>
+        <w:rFonts w:hint="default"/>
+      </w:rPr>
+    </w:lvl>
+    <w:lvl w:ilvl="1">
+      <w:start w:val="2"/>
+      <w:numFmt w:val="decimal"/>
+      <w:lvlText w:val="%1.%2"/>
+      <w:lvlJc w:val="left"/>
+      <w:pPr>
+        <w:ind w:left="1085" w:hanging="660"/>
+      </w:pPr>
+      <w:rPr>
+        <w:rFonts w:hint="default"/>
+      </w:rPr>
+    </w:lvl>
+    <w:lvl w:ilvl="2">
+      <w:start w:val="3"/>
+      <w:numFmt w:val="decimal"/>
+      <w:lvlText w:val="%1.%2.%3"/>
+      <w:lvlJc w:val="left"/>
+      <w:pPr>
+        <w:ind w:left="1570" w:hanging="720"/>
+      </w:pPr>
+      <w:rPr>
+        <w:rFonts w:hint="default"/>
+      </w:rPr>
+    </w:lvl>
+    <w:lvl w:ilvl="3">
+      <w:start w:val="1"/>
+      <w:numFmt w:val="decimal"/>
+      <w:lvlText w:val="%1.%2.%3.%4"/>
+      <w:lvlJc w:val="left"/>
+      <w:pPr>
+        <w:ind w:left="1995" w:hanging="720"/>
+      </w:pPr>
+      <w:rPr>
+        <w:rFonts w:hint="default"/>
+      </w:rPr>
+    </w:lvl>
+    <w:lvl w:ilvl="4">
+      <w:start w:val="1"/>
+      <w:numFmt w:val="decimal"/>
+      <w:lvlText w:val="%1.%2.%3.%4.%5"/>
+      <w:lvlJc w:val="left"/>
+      <w:pPr>
+        <w:ind w:left="2780" w:hanging="1080"/>
+      </w:pPr>
+      <w:rPr>
+        <w:rFonts w:hint="default"/>
+      </w:rPr>
+    </w:lvl>
+    <w:lvl w:ilvl="5">
+      <w:start w:val="1"/>
+      <w:numFmt w:val="decimal"/>
+      <w:lvlText w:val="%1.%2.%3.%4.%5.%6"/>
+      <w:lvlJc w:val="left"/>
+      <w:pPr>
+        <w:ind w:left="3205" w:hanging="1080"/>
+      </w:pPr>
+      <w:rPr>
+        <w:rFonts w:hint="default"/>
+      </w:rPr>
+    </w:lvl>
+    <w:lvl w:ilvl="6">
+      <w:start w:val="1"/>
+      <w:numFmt w:val="decimal"/>
+      <w:lvlText w:val="%1.%2.%3.%4.%5.%6.%7"/>
+      <w:lvlJc w:val="left"/>
+      <w:pPr>
+        <w:ind w:left="3990" w:hanging="1440"/>
+      </w:pPr>
+      <w:rPr>
+        <w:rFonts w:hint="default"/>
+      </w:rPr>
+    </w:lvl>
+    <w:lvl w:ilvl="7">
+      <w:start w:val="1"/>
+      <w:numFmt w:val="decimal"/>
+      <w:lvlText w:val="%1.%2.%3.%4.%5.%6.%7.%8"/>
+      <w:lvlJc w:val="left"/>
+      <w:pPr>
+        <w:ind w:left="4415" w:hanging="1440"/>
+      </w:pPr>
+      <w:rPr>
+        <w:rFonts w:hint="default"/>
+      </w:rPr>
+    </w:lvl>
+    <w:lvl w:ilvl="8">
+      <w:start w:val="1"/>
+      <w:numFmt w:val="decimal"/>
+      <w:lvlText w:val="%1.%2.%3.%4.%5.%6.%7.%8.%9"/>
+      <w:lvlJc w:val="left"/>
+      <w:pPr>
+        <w:ind w:left="5200" w:hanging="1800"/>
+      </w:pPr>
+      <w:rPr>
+        <w:rFonts w:hint="default"/>
+      </w:rPr>
+    </w:lvl>
+  </w:abstractNum>
+  <w:abstractNum w:abstractNumId="11" w15:restartNumberingAfterBreak="0">
     <w:nsid w:val="2C061E02"/>
     <w:multiLevelType w:val="hybridMultilevel"/>
     <w:tmpl w:val="BAA62220"/>
@@ -11647,7 +12919,7 @@
       </w:rPr>
     </w:lvl>
   </w:abstractNum>
-  <w:abstractNum w:abstractNumId="9" w15:restartNumberingAfterBreak="0">
+  <w:abstractNum w:abstractNumId="12" w15:restartNumberingAfterBreak="0">
     <w:nsid w:val="2DCB094D"/>
     <w:multiLevelType w:val="hybridMultilevel"/>
     <w:tmpl w:val="FC0E3C0C"/>
@@ -11760,7 +13032,7 @@
       </w:rPr>
     </w:lvl>
   </w:abstractNum>
-  <w:abstractNum w:abstractNumId="10" w15:restartNumberingAfterBreak="0">
+  <w:abstractNum w:abstractNumId="13" w15:restartNumberingAfterBreak="0">
     <w:nsid w:val="2FE179F4"/>
     <w:multiLevelType w:val="hybridMultilevel"/>
     <w:tmpl w:val="8C32D0DC"/>
@@ -11849,7 +13121,7 @@
       </w:pPr>
     </w:lvl>
   </w:abstractNum>
-  <w:abstractNum w:abstractNumId="11" w15:restartNumberingAfterBreak="0">
+  <w:abstractNum w:abstractNumId="14" w15:restartNumberingAfterBreak="0">
     <w:nsid w:val="30E16E35"/>
     <w:multiLevelType w:val="hybridMultilevel"/>
     <w:tmpl w:val="15E67132"/>
@@ -11935,7 +13207,7 @@
       </w:pPr>
     </w:lvl>
   </w:abstractNum>
-  <w:abstractNum w:abstractNumId="12" w15:restartNumberingAfterBreak="0">
+  <w:abstractNum w:abstractNumId="15" w15:restartNumberingAfterBreak="0">
     <w:nsid w:val="33700D39"/>
     <w:multiLevelType w:val="hybridMultilevel"/>
     <w:tmpl w:val="81A8B350"/>
@@ -12024,7 +13296,7 @@
       </w:pPr>
     </w:lvl>
   </w:abstractNum>
-  <w:abstractNum w:abstractNumId="13" w15:restartNumberingAfterBreak="0">
+  <w:abstractNum w:abstractNumId="16" w15:restartNumberingAfterBreak="0">
     <w:nsid w:val="375748DA"/>
     <w:multiLevelType w:val="hybridMultilevel"/>
     <w:tmpl w:val="10D891B8"/>
@@ -12110,7 +13382,7 @@
       </w:pPr>
     </w:lvl>
   </w:abstractNum>
-  <w:abstractNum w:abstractNumId="14" w15:restartNumberingAfterBreak="0">
+  <w:abstractNum w:abstractNumId="17" w15:restartNumberingAfterBreak="0">
     <w:nsid w:val="38D33323"/>
     <w:multiLevelType w:val="multilevel"/>
     <w:tmpl w:val="85AC9588"/>
@@ -12268,7 +13540,7 @@
       </w:rPr>
     </w:lvl>
   </w:abstractNum>
-  <w:abstractNum w:abstractNumId="15" w15:restartNumberingAfterBreak="0">
+  <w:abstractNum w:abstractNumId="18" w15:restartNumberingAfterBreak="0">
     <w:nsid w:val="48EF2CCC"/>
     <w:multiLevelType w:val="hybridMultilevel"/>
     <w:tmpl w:val="74EE4678"/>
@@ -12381,7 +13653,7 @@
       </w:rPr>
     </w:lvl>
   </w:abstractNum>
-  <w:abstractNum w:abstractNumId="16" w15:restartNumberingAfterBreak="0">
+  <w:abstractNum w:abstractNumId="19" w15:restartNumberingAfterBreak="0">
     <w:nsid w:val="496D2D57"/>
     <w:multiLevelType w:val="hybridMultilevel"/>
     <w:tmpl w:val="4CEE9A38"/>
@@ -12494,7 +13766,7 @@
       </w:rPr>
     </w:lvl>
   </w:abstractNum>
-  <w:abstractNum w:abstractNumId="17" w15:restartNumberingAfterBreak="0">
+  <w:abstractNum w:abstractNumId="20" w15:restartNumberingAfterBreak="0">
     <w:nsid w:val="4BD91A93"/>
     <w:multiLevelType w:val="hybridMultilevel"/>
     <w:tmpl w:val="4894E924"/>
@@ -12607,7 +13879,7 @@
       </w:rPr>
     </w:lvl>
   </w:abstractNum>
-  <w:abstractNum w:abstractNumId="18" w15:restartNumberingAfterBreak="0">
+  <w:abstractNum w:abstractNumId="21" w15:restartNumberingAfterBreak="0">
     <w:nsid w:val="4E165558"/>
     <w:multiLevelType w:val="hybridMultilevel"/>
     <w:tmpl w:val="8E6079AA"/>
@@ -12693,7 +13965,7 @@
       </w:pPr>
     </w:lvl>
   </w:abstractNum>
-  <w:abstractNum w:abstractNumId="19" w15:restartNumberingAfterBreak="0">
+  <w:abstractNum w:abstractNumId="22" w15:restartNumberingAfterBreak="0">
     <w:nsid w:val="51684278"/>
     <w:multiLevelType w:val="hybridMultilevel"/>
     <w:tmpl w:val="5AAE5844"/>
@@ -12806,7 +14078,7 @@
       </w:rPr>
     </w:lvl>
   </w:abstractNum>
-  <w:abstractNum w:abstractNumId="20" w15:restartNumberingAfterBreak="0">
+  <w:abstractNum w:abstractNumId="23" w15:restartNumberingAfterBreak="0">
     <w:nsid w:val="54A32D27"/>
     <w:multiLevelType w:val="hybridMultilevel"/>
     <w:tmpl w:val="ABF08CFC"/>
@@ -12892,7 +14164,7 @@
       </w:pPr>
     </w:lvl>
   </w:abstractNum>
-  <w:abstractNum w:abstractNumId="21" w15:restartNumberingAfterBreak="0">
+  <w:abstractNum w:abstractNumId="24" w15:restartNumberingAfterBreak="0">
     <w:nsid w:val="5C421FBE"/>
     <w:multiLevelType w:val="hybridMultilevel"/>
     <w:tmpl w:val="0A441128"/>
@@ -13005,7 +14277,7 @@
       </w:rPr>
     </w:lvl>
   </w:abstractNum>
-  <w:abstractNum w:abstractNumId="22" w15:restartNumberingAfterBreak="0">
+  <w:abstractNum w:abstractNumId="25" w15:restartNumberingAfterBreak="0">
     <w:nsid w:val="62A80590"/>
     <w:multiLevelType w:val="hybridMultilevel"/>
     <w:tmpl w:val="D214F978"/>
@@ -13094,7 +14366,7 @@
       </w:pPr>
     </w:lvl>
   </w:abstractNum>
-  <w:abstractNum w:abstractNumId="23" w15:restartNumberingAfterBreak="0">
+  <w:abstractNum w:abstractNumId="26" w15:restartNumberingAfterBreak="0">
     <w:nsid w:val="637D1015"/>
     <w:multiLevelType w:val="hybridMultilevel"/>
     <w:tmpl w:val="54362164"/>
@@ -13207,7 +14479,7 @@
       </w:rPr>
     </w:lvl>
   </w:abstractNum>
-  <w:abstractNum w:abstractNumId="24" w15:restartNumberingAfterBreak="0">
+  <w:abstractNum w:abstractNumId="27" w15:restartNumberingAfterBreak="0">
     <w:nsid w:val="676F5994"/>
     <w:multiLevelType w:val="hybridMultilevel"/>
     <w:tmpl w:val="AA90DBAA"/>
@@ -13296,7 +14568,7 @@
       </w:pPr>
     </w:lvl>
   </w:abstractNum>
-  <w:abstractNum w:abstractNumId="25" w15:restartNumberingAfterBreak="0">
+  <w:abstractNum w:abstractNumId="28" w15:restartNumberingAfterBreak="0">
     <w:nsid w:val="67BC748F"/>
     <w:multiLevelType w:val="hybridMultilevel"/>
     <w:tmpl w:val="E9C03158"/>
@@ -13409,7 +14681,7 @@
       </w:rPr>
     </w:lvl>
   </w:abstractNum>
-  <w:abstractNum w:abstractNumId="26" w15:restartNumberingAfterBreak="0">
+  <w:abstractNum w:abstractNumId="29" w15:restartNumberingAfterBreak="0">
     <w:nsid w:val="6DB92100"/>
     <w:multiLevelType w:val="hybridMultilevel"/>
     <w:tmpl w:val="8AE0390A"/>
@@ -13522,7 +14794,7 @@
       </w:rPr>
     </w:lvl>
   </w:abstractNum>
-  <w:abstractNum w:abstractNumId="27" w15:restartNumberingAfterBreak="0">
+  <w:abstractNum w:abstractNumId="30" w15:restartNumberingAfterBreak="0">
     <w:nsid w:val="7C477416"/>
     <w:multiLevelType w:val="hybridMultilevel"/>
     <w:tmpl w:val="47A27F44"/>
@@ -13609,94 +14881,148 @@
     </w:lvl>
   </w:abstractNum>
   <w:num w:numId="1" w16cid:durableId="1001857244">
-    <w:abstractNumId w:val="24"/>
+    <w:abstractNumId w:val="27"/>
   </w:num>
   <w:num w:numId="2" w16cid:durableId="1327321282">
+    <w:abstractNumId w:val="5"/>
+  </w:num>
+  <w:num w:numId="3" w16cid:durableId="277375011">
     <w:abstractNumId w:val="4"/>
   </w:num>
-  <w:num w:numId="3" w16cid:durableId="277375011">
-    <w:abstractNumId w:val="3"/>
-  </w:num>
   <w:num w:numId="4" w16cid:durableId="254751529">
-    <w:abstractNumId w:val="7"/>
+    <w:abstractNumId w:val="8"/>
   </w:num>
   <w:num w:numId="5" w16cid:durableId="1942645165">
-    <w:abstractNumId w:val="19"/>
+    <w:abstractNumId w:val="22"/>
   </w:num>
   <w:num w:numId="6" w16cid:durableId="366872897">
     <w:abstractNumId w:val="1"/>
   </w:num>
   <w:num w:numId="7" w16cid:durableId="1415666631">
-    <w:abstractNumId w:val="25"/>
+    <w:abstractNumId w:val="28"/>
   </w:num>
   <w:num w:numId="8" w16cid:durableId="390272041">
-    <w:abstractNumId w:val="8"/>
+    <w:abstractNumId w:val="11"/>
   </w:num>
   <w:num w:numId="9" w16cid:durableId="72094313">
-    <w:abstractNumId w:val="27"/>
+    <w:abstractNumId w:val="30"/>
   </w:num>
   <w:num w:numId="10" w16cid:durableId="2011712554">
     <w:abstractNumId w:val="0"/>
   </w:num>
   <w:num w:numId="11" w16cid:durableId="1540821913">
+    <w:abstractNumId w:val="23"/>
+  </w:num>
+  <w:num w:numId="12" w16cid:durableId="1635719668">
+    <w:abstractNumId w:val="14"/>
+  </w:num>
+  <w:num w:numId="13" w16cid:durableId="1274633414">
+    <w:abstractNumId w:val="17"/>
+  </w:num>
+  <w:num w:numId="14" w16cid:durableId="1831217915">
+    <w:abstractNumId w:val="6"/>
+  </w:num>
+  <w:num w:numId="15" w16cid:durableId="1931356294">
+    <w:abstractNumId w:val="17"/>
+  </w:num>
+  <w:num w:numId="16" w16cid:durableId="898594711">
+    <w:abstractNumId w:val="25"/>
+  </w:num>
+  <w:num w:numId="17" w16cid:durableId="1594318323">
+    <w:abstractNumId w:val="15"/>
+  </w:num>
+  <w:num w:numId="18" w16cid:durableId="674504154">
     <w:abstractNumId w:val="20"/>
   </w:num>
-  <w:num w:numId="12" w16cid:durableId="1635719668">
-    <w:abstractNumId w:val="11"/>
+  <w:num w:numId="19" w16cid:durableId="1468545150">
+    <w:abstractNumId w:val="16"/>
   </w:num>
-  <w:num w:numId="13" w16cid:durableId="1274633414">
-    <w:abstractNumId w:val="14"/>
+  <w:num w:numId="20" w16cid:durableId="972055639">
+    <w:abstractNumId w:val="18"/>
   </w:num>
-  <w:num w:numId="14" w16cid:durableId="1831217915">
-    <w:abstractNumId w:val="5"/>
+  <w:num w:numId="21" w16cid:durableId="524562593">
+    <w:abstractNumId w:val="21"/>
   </w:num>
-  <w:num w:numId="15" w16cid:durableId="1931356294">
-    <w:abstractNumId w:val="14"/>
+  <w:num w:numId="22" w16cid:durableId="1506091106">
+    <w:abstractNumId w:val="29"/>
   </w:num>
-  <w:num w:numId="16" w16cid:durableId="898594711">
-    <w:abstractNumId w:val="22"/>
+  <w:num w:numId="23" w16cid:durableId="11150820">
+    <w:abstractNumId w:val="19"/>
   </w:num>
-  <w:num w:numId="17" w16cid:durableId="1594318323">
+  <w:num w:numId="24" w16cid:durableId="172963275">
+    <w:abstractNumId w:val="24"/>
+  </w:num>
+  <w:num w:numId="25" w16cid:durableId="485826381">
     <w:abstractNumId w:val="12"/>
   </w:num>
-  <w:num w:numId="18" w16cid:durableId="674504154">
+  <w:num w:numId="26" w16cid:durableId="1798643896">
+    <w:abstractNumId w:val="3"/>
+  </w:num>
+  <w:num w:numId="27" w16cid:durableId="1060207502">
+    <w:abstractNumId w:val="7"/>
+  </w:num>
+  <w:num w:numId="28" w16cid:durableId="1708720742">
     <w:abstractNumId w:val="17"/>
   </w:num>
-  <w:num w:numId="19" w16cid:durableId="1468545150">
+  <w:num w:numId="29" w16cid:durableId="1477527046">
+    <w:abstractNumId w:val="26"/>
+  </w:num>
+  <w:num w:numId="30" w16cid:durableId="36392579">
     <w:abstractNumId w:val="13"/>
   </w:num>
-  <w:num w:numId="20" w16cid:durableId="972055639">
-    <w:abstractNumId w:val="15"/>
+  <w:num w:numId="31" w16cid:durableId="1941448021">
+    <w:abstractNumId w:val="17"/>
   </w:num>
-  <w:num w:numId="21" w16cid:durableId="524562593">
-    <w:abstractNumId w:val="18"/>
+  <w:num w:numId="32" w16cid:durableId="98763495">
+    <w:abstractNumId w:val="17"/>
   </w:num>
-  <w:num w:numId="22" w16cid:durableId="1506091106">
-    <w:abstractNumId w:val="26"/>
+  <w:num w:numId="33" w16cid:durableId="287593686">
+    <w:abstractNumId w:val="17"/>
   </w:num>
-  <w:num w:numId="23" w16cid:durableId="11150820">
-    <w:abstractNumId w:val="16"/>
+  <w:num w:numId="34" w16cid:durableId="1331983185">
+    <w:abstractNumId w:val="10"/>
   </w:num>
-  <w:num w:numId="24" w16cid:durableId="172963275">
-    <w:abstractNumId w:val="21"/>
+  <w:num w:numId="35" w16cid:durableId="1722246330">
+    <w:abstractNumId w:val="17"/>
   </w:num>
-  <w:num w:numId="25" w16cid:durableId="485826381">
+  <w:num w:numId="36" w16cid:durableId="2078361862">
     <w:abstractNumId w:val="9"/>
   </w:num>
-  <w:num w:numId="26" w16cid:durableId="1798643896">
+  <w:num w:numId="37" w16cid:durableId="396248312">
+    <w:abstractNumId w:val="17"/>
+  </w:num>
+  <w:num w:numId="38" w16cid:durableId="1573465003">
+    <w:abstractNumId w:val="17"/>
+  </w:num>
+  <w:num w:numId="39" w16cid:durableId="176042897">
+    <w:abstractNumId w:val="17"/>
+  </w:num>
+  <w:num w:numId="40" w16cid:durableId="368729921">
+    <w:abstractNumId w:val="17"/>
+  </w:num>
+  <w:num w:numId="41" w16cid:durableId="205995073">
+    <w:abstractNumId w:val="17"/>
+  </w:num>
+  <w:num w:numId="42" w16cid:durableId="936062394">
+    <w:abstractNumId w:val="17"/>
+  </w:num>
+  <w:num w:numId="43" w16cid:durableId="1249004889">
     <w:abstractNumId w:val="2"/>
   </w:num>
-  <w:num w:numId="27" w16cid:durableId="1060207502">
-    <w:abstractNumId w:val="6"/>
+  <w:num w:numId="44" w16cid:durableId="132600137">
+    <w:abstractNumId w:val="17"/>
   </w:num>
-  <w:num w:numId="28" w16cid:durableId="1708720742">
-    <w:abstractNumId w:val="14"/>
+  <w:num w:numId="45" w16cid:durableId="1733699341">
+    <w:abstractNumId w:val="17"/>
   </w:num>
-  <w:num w:numId="29" w16cid:durableId="1477527046">
-    <w:abstractNumId w:val="23"/>
+  <w:num w:numId="46" w16cid:durableId="525992344">
+    <w:abstractNumId w:val="17"/>
   </w:num>
-  <w:num w:numId="30" w16cid:durableId="36392579">
-    <w:abstractNumId w:val="10"/>
+  <w:num w:numId="47" w16cid:durableId="2089301395">
+    <w:abstractNumId w:val="17"/>
+  </w:num>
+  <w:num w:numId="48" w16cid:durableId="1870607600">
+    <w:abstractNumId w:val="17"/>
   </w:num>
 </w:numbering>
 </file>
@@ -15316,10 +16642,6 @@
 </file>
 
 <file path=customXml/item1.xml><?xml version="1.0" encoding="utf-8"?>
-<b:Sources xmlns:b="http://schemas.openxmlformats.org/officeDocument/2006/bibliography" xmlns="http://schemas.openxmlformats.org/officeDocument/2006/bibliography" SelectedStyle="\APA.XSL" StyleName="APA"/>
-</file>
-
-<file path=customXml/item2.xml><?xml version="1.0" encoding="utf-8"?>
 <MENU label="Campos" version="1">
   <NODE label="Novo Registo" type="NewCard" replaceValue="false">
     <FIELD label="Nº de Registo">
@@ -16563,16 +17885,20 @@
 </MENU>
 </file>
 
+<file path=customXml/item2.xml><?xml version="1.0" encoding="utf-8"?>
+<b:Sources xmlns:b="http://schemas.openxmlformats.org/officeDocument/2006/bibliography" xmlns="http://schemas.openxmlformats.org/officeDocument/2006/bibliography" SelectedStyle="\APA.XSL" StyleName="APA"/>
+</file>
+
 <file path=customXml/itemProps1.xml><?xml version="1.0" encoding="utf-8"?>
+<ds:datastoreItem xmlns:ds="http://schemas.openxmlformats.org/officeDocument/2006/customXml" ds:itemID="{5BE40977-15C1-4F89-8625-D3B696DD90BF}">
+  <ds:schemaRefs/>
+</ds:datastoreItem>
+</file>
+
+<file path=customXml/itemProps2.xml><?xml version="1.0" encoding="utf-8"?>
 <ds:datastoreItem xmlns:ds="http://schemas.openxmlformats.org/officeDocument/2006/customXml" ds:itemID="{1FB9936B-06EA-45EA-B6AC-C64AB31F4881}">
   <ds:schemaRefs>
     <ds:schemaRef ds:uri="http://schemas.openxmlformats.org/officeDocument/2006/bibliography"/>
   </ds:schemaRefs>
 </ds:datastoreItem>
-</file>
-
-<file path=customXml/itemProps2.xml><?xml version="1.0" encoding="utf-8"?>
-<ds:datastoreItem xmlns:ds="http://schemas.openxmlformats.org/officeDocument/2006/customXml" ds:itemID="{5BE40977-15C1-4F89-8625-D3B696DD90BF}">
-  <ds:schemaRefs/>
-</ds:datastoreItem>
 </file>
--- a/Relatórios/Relatório_HappyGuest.docx
+++ b/Relatórios/Relatório_HappyGuest.docx
@@ -952,8 +952,8 @@
           <w:szCs w:val="22"/>
         </w:rPr>
       </w:pPr>
-      <w:bookmarkStart w:id="5" w:name="_Toc144299616"/>
-      <w:bookmarkStart w:id="6" w:name="_Toc530601443"/>
+      <w:bookmarkStart w:id="5" w:name="_Toc530601443"/>
+      <w:bookmarkStart w:id="6" w:name="_Toc144310109"/>
       <w:bookmarkEnd w:id="2"/>
       <w:bookmarkEnd w:id="3"/>
       <w:bookmarkEnd w:id="4"/>
@@ -966,7 +966,7 @@
         <w:lastRenderedPageBreak/>
         <w:t>Agradecimentos</w:t>
       </w:r>
-      <w:bookmarkEnd w:id="5"/>
+      <w:bookmarkEnd w:id="6"/>
     </w:p>
     <w:p>
       <w:pPr>
@@ -1038,7 +1038,7 @@
         <w:t>A todos dedicamos este projeto e um grande obrigado.</w:t>
       </w:r>
     </w:p>
-    <w:bookmarkEnd w:id="6"/>
+    <w:bookmarkEnd w:id="5"/>
     <w:p>
       <w:pPr>
         <w:rPr>
@@ -1071,7 +1071,7 @@
       <w:bookmarkStart w:id="7" w:name="_Toc357152316"/>
       <w:bookmarkStart w:id="8" w:name="_Toc357154523"/>
       <w:bookmarkStart w:id="9" w:name="_Toc530601444"/>
-      <w:bookmarkStart w:id="10" w:name="_Toc144299617"/>
+      <w:bookmarkStart w:id="10" w:name="_Toc144310110"/>
       <w:r>
         <w:rPr>
           <w:rFonts w:cs="Times New Roman"/>
@@ -1329,7 +1329,7 @@
       <w:bookmarkStart w:id="11" w:name="_Toc357152317"/>
       <w:bookmarkStart w:id="12" w:name="_Toc357154524"/>
       <w:bookmarkStart w:id="13" w:name="_Toc530601445"/>
-      <w:bookmarkStart w:id="14" w:name="_Toc144299618"/>
+      <w:bookmarkStart w:id="14" w:name="_Toc144310111"/>
       <w:r>
         <w:rPr>
           <w:rFonts w:cs="Times New Roman"/>
@@ -1542,7 +1542,7 @@
         </w:rPr>
         <w:fldChar w:fldCharType="separate"/>
       </w:r>
-      <w:hyperlink w:anchor="_Toc144299616" w:history="1">
+      <w:hyperlink w:anchor="_Toc144310109" w:history="1">
         <w:r>
           <w:rPr>
             <w:rStyle w:val="Hiperligao"/>
@@ -1570,7 +1570,7 @@
             <w:noProof/>
             <w:webHidden/>
           </w:rPr>
-          <w:instrText xml:space="preserve"> PAGEREF _Toc144299616 \h </w:instrText>
+          <w:instrText xml:space="preserve"> PAGEREF _Toc144310109 \h </w:instrText>
         </w:r>
         <w:r>
           <w:rPr>
@@ -1616,7 +1616,7 @@
           <w14:ligatures w14:val="standardContextual"/>
         </w:rPr>
       </w:pPr>
-      <w:hyperlink w:anchor="_Toc144299617" w:history="1">
+      <w:hyperlink w:anchor="_Toc144310110" w:history="1">
         <w:r>
           <w:rPr>
             <w:rStyle w:val="Hiperligao"/>
@@ -1644,7 +1644,7 @@
             <w:noProof/>
             <w:webHidden/>
           </w:rPr>
-          <w:instrText xml:space="preserve"> PAGEREF _Toc144299617 \h </w:instrText>
+          <w:instrText xml:space="preserve"> PAGEREF _Toc144310110 \h </w:instrText>
         </w:r>
         <w:r>
           <w:rPr>
@@ -1690,7 +1690,7 @@
           <w14:ligatures w14:val="standardContextual"/>
         </w:rPr>
       </w:pPr>
-      <w:hyperlink w:anchor="_Toc144299618" w:history="1">
+      <w:hyperlink w:anchor="_Toc144310111" w:history="1">
         <w:r>
           <w:rPr>
             <w:rStyle w:val="Hiperligao"/>
@@ -1719,7 +1719,7 @@
             <w:noProof/>
             <w:webHidden/>
           </w:rPr>
-          <w:instrText xml:space="preserve"> PAGEREF _Toc144299618 \h </w:instrText>
+          <w:instrText xml:space="preserve"> PAGEREF _Toc144310111 \h </w:instrText>
         </w:r>
         <w:r>
           <w:rPr>
@@ -1765,7 +1765,7 @@
           <w14:ligatures w14:val="standardContextual"/>
         </w:rPr>
       </w:pPr>
-      <w:hyperlink w:anchor="_Toc144299619" w:history="1">
+      <w:hyperlink w:anchor="_Toc144310112" w:history="1">
         <w:r>
           <w:rPr>
             <w:rStyle w:val="Hiperligao"/>
@@ -1793,7 +1793,7 @@
             <w:noProof/>
             <w:webHidden/>
           </w:rPr>
-          <w:instrText xml:space="preserve"> PAGEREF _Toc144299619 \h </w:instrText>
+          <w:instrText xml:space="preserve"> PAGEREF _Toc144310112 \h </w:instrText>
         </w:r>
         <w:r>
           <w:rPr>
@@ -1839,7 +1839,7 @@
           <w14:ligatures w14:val="standardContextual"/>
         </w:rPr>
       </w:pPr>
-      <w:hyperlink w:anchor="_Toc144299620" w:history="1">
+      <w:hyperlink w:anchor="_Toc144310113" w:history="1">
         <w:r>
           <w:rPr>
             <w:rStyle w:val="Hiperligao"/>
@@ -1867,7 +1867,7 @@
             <w:noProof/>
             <w:webHidden/>
           </w:rPr>
-          <w:instrText xml:space="preserve"> PAGEREF _Toc144299620 \h </w:instrText>
+          <w:instrText xml:space="preserve"> PAGEREF _Toc144310113 \h </w:instrText>
         </w:r>
         <w:r>
           <w:rPr>
@@ -1913,7 +1913,7 @@
           <w14:ligatures w14:val="standardContextual"/>
         </w:rPr>
       </w:pPr>
-      <w:hyperlink w:anchor="_Toc144299621" w:history="1">
+      <w:hyperlink w:anchor="_Toc144310114" w:history="1">
         <w:r>
           <w:rPr>
             <w:rStyle w:val="Hiperligao"/>
@@ -1941,7 +1941,7 @@
             <w:noProof/>
             <w:webHidden/>
           </w:rPr>
-          <w:instrText xml:space="preserve"> PAGEREF _Toc144299621 \h </w:instrText>
+          <w:instrText xml:space="preserve"> PAGEREF _Toc144310114 \h </w:instrText>
         </w:r>
         <w:r>
           <w:rPr>
@@ -1990,7 +1990,7 @@
           <w14:ligatures w14:val="standardContextual"/>
         </w:rPr>
       </w:pPr>
-      <w:hyperlink w:anchor="_Toc144299622" w:history="1">
+      <w:hyperlink w:anchor="_Toc144310115" w:history="1">
         <w:r>
           <w:rPr>
             <w:rStyle w:val="Hiperligao"/>
@@ -2046,7 +2046,7 @@
             <w:noProof/>
             <w:webHidden/>
           </w:rPr>
-          <w:instrText xml:space="preserve"> PAGEREF _Toc144299622 \h </w:instrText>
+          <w:instrText xml:space="preserve"> PAGEREF _Toc144310115 \h </w:instrText>
         </w:r>
         <w:r>
           <w:rPr>
@@ -2096,7 +2096,7 @@
           <w14:ligatures w14:val="standardContextual"/>
         </w:rPr>
       </w:pPr>
-      <w:hyperlink w:anchor="_Toc144299623" w:history="1">
+      <w:hyperlink w:anchor="_Toc144310116" w:history="1">
         <w:r>
           <w:rPr>
             <w:rStyle w:val="Hiperligao"/>
@@ -2144,7 +2144,7 @@
             <w:noProof/>
             <w:webHidden/>
           </w:rPr>
-          <w:instrText xml:space="preserve"> PAGEREF _Toc144299623 \h </w:instrText>
+          <w:instrText xml:space="preserve"> PAGEREF _Toc144310116 \h </w:instrText>
         </w:r>
         <w:r>
           <w:rPr>
@@ -2194,7 +2194,7 @@
           <w14:ligatures w14:val="standardContextual"/>
         </w:rPr>
       </w:pPr>
-      <w:hyperlink w:anchor="_Toc144299624" w:history="1">
+      <w:hyperlink w:anchor="_Toc144310117" w:history="1">
         <w:r>
           <w:rPr>
             <w:rStyle w:val="Hiperligao"/>
@@ -2242,7 +2242,7 @@
             <w:noProof/>
             <w:webHidden/>
           </w:rPr>
-          <w:instrText xml:space="preserve"> PAGEREF _Toc144299624 \h </w:instrText>
+          <w:instrText xml:space="preserve"> PAGEREF _Toc144310117 \h </w:instrText>
         </w:r>
         <w:r>
           <w:rPr>
@@ -2292,7 +2292,7 @@
           <w14:ligatures w14:val="standardContextual"/>
         </w:rPr>
       </w:pPr>
-      <w:hyperlink w:anchor="_Toc144299625" w:history="1">
+      <w:hyperlink w:anchor="_Toc144310118" w:history="1">
         <w:r>
           <w:rPr>
             <w:rStyle w:val="Hiperligao"/>
@@ -2340,7 +2340,7 @@
             <w:noProof/>
             <w:webHidden/>
           </w:rPr>
-          <w:instrText xml:space="preserve"> PAGEREF _Toc144299625 \h </w:instrText>
+          <w:instrText xml:space="preserve"> PAGEREF _Toc144310118 \h </w:instrText>
         </w:r>
         <w:r>
           <w:rPr>
@@ -2389,10 +2389,11 @@
           <w14:ligatures w14:val="standardContextual"/>
         </w:rPr>
       </w:pPr>
-      <w:hyperlink w:anchor="_Toc144299626" w:history="1">
+      <w:hyperlink w:anchor="_Toc144310119" w:history="1">
         <w:r>
           <w:rPr>
             <w:rStyle w:val="Hiperligao"/>
+            <w:rFonts w:cs="Times New Roman"/>
             <w:noProof/>
             <w14:scene3d>
               <w14:camera w14:prst="orthographicFront"/>
@@ -2420,6 +2421,7 @@
         <w:r>
           <w:rPr>
             <w:rStyle w:val="Hiperligao"/>
+            <w:rFonts w:cs="Times New Roman"/>
             <w:noProof/>
           </w:rPr>
           <w:t>Estudo Teórico</w:t>
@@ -2443,7 +2445,7 @@
             <w:noProof/>
             <w:webHidden/>
           </w:rPr>
-          <w:instrText xml:space="preserve"> PAGEREF _Toc144299626 \h </w:instrText>
+          <w:instrText xml:space="preserve"> PAGEREF _Toc144310119 \h </w:instrText>
         </w:r>
         <w:r>
           <w:rPr>
@@ -2463,7 +2465,7 @@
             <w:noProof/>
             <w:webHidden/>
           </w:rPr>
-          <w:t>4</w:t>
+          <w:t>3</w:t>
         </w:r>
         <w:r>
           <w:rPr>
@@ -2493,7 +2495,7 @@
           <w14:ligatures w14:val="standardContextual"/>
         </w:rPr>
       </w:pPr>
-      <w:hyperlink w:anchor="_Toc144299627" w:history="1">
+      <w:hyperlink w:anchor="_Toc144310120" w:history="1">
         <w:r>
           <w:rPr>
             <w:rStyle w:val="Hiperligao"/>
@@ -2543,7 +2545,7 @@
             <w:noProof/>
             <w:webHidden/>
           </w:rPr>
-          <w:instrText xml:space="preserve"> PAGEREF _Toc144299627 \h </w:instrText>
+          <w:instrText xml:space="preserve"> PAGEREF _Toc144310120 \h </w:instrText>
         </w:r>
         <w:r>
           <w:rPr>
@@ -2563,7 +2565,7 @@
             <w:noProof/>
             <w:webHidden/>
           </w:rPr>
-          <w:t>4</w:t>
+          <w:t>3</w:t>
         </w:r>
         <w:r>
           <w:rPr>
@@ -2593,7 +2595,7 @@
           <w14:ligatures w14:val="standardContextual"/>
         </w:rPr>
       </w:pPr>
-      <w:hyperlink w:anchor="_Toc144299628" w:history="1">
+      <w:hyperlink w:anchor="_Toc144310121" w:history="1">
         <w:r>
           <w:rPr>
             <w:rStyle w:val="Hiperligao"/>
@@ -2641,7 +2643,7 @@
             <w:noProof/>
             <w:webHidden/>
           </w:rPr>
-          <w:instrText xml:space="preserve"> PAGEREF _Toc144299628 \h </w:instrText>
+          <w:instrText xml:space="preserve"> PAGEREF _Toc144310121 \h </w:instrText>
         </w:r>
         <w:r>
           <w:rPr>
@@ -2661,7 +2663,7 @@
             <w:noProof/>
             <w:webHidden/>
           </w:rPr>
-          <w:t>4</w:t>
+          <w:t>3</w:t>
         </w:r>
         <w:r>
           <w:rPr>
@@ -2689,7 +2691,7 @@
           <w14:ligatures w14:val="standardContextual"/>
         </w:rPr>
       </w:pPr>
-      <w:hyperlink w:anchor="_Toc144299629" w:history="1">
+      <w:hyperlink w:anchor="_Toc144310122" w:history="1">
         <w:r>
           <w:rPr>
             <w:rStyle w:val="Hiperligao"/>
@@ -2716,7 +2718,7 @@
             <w:rFonts w:cs="Times New Roman"/>
             <w:noProof/>
           </w:rPr>
-          <w:t>Visualização do mercado</w:t>
+          <w:t>Estudo do Mercado</w:t>
         </w:r>
         <w:r>
           <w:rPr>
@@ -2737,7 +2739,7 @@
             <w:noProof/>
             <w:webHidden/>
           </w:rPr>
-          <w:instrText xml:space="preserve"> PAGEREF _Toc144299629 \h </w:instrText>
+          <w:instrText xml:space="preserve"> PAGEREF _Toc144310122 \h </w:instrText>
         </w:r>
         <w:r>
           <w:rPr>
@@ -2757,7 +2759,7 @@
             <w:noProof/>
             <w:webHidden/>
           </w:rPr>
-          <w:t>4</w:t>
+          <w:t>3</w:t>
         </w:r>
         <w:r>
           <w:rPr>
@@ -2785,7 +2787,7 @@
           <w14:ligatures w14:val="standardContextual"/>
         </w:rPr>
       </w:pPr>
-      <w:hyperlink w:anchor="_Toc144299630" w:history="1">
+      <w:hyperlink w:anchor="_Toc144310123" w:history="1">
         <w:r>
           <w:rPr>
             <w:rStyle w:val="Hiperligao"/>
@@ -2831,7 +2833,7 @@
             <w:noProof/>
             <w:webHidden/>
           </w:rPr>
-          <w:instrText xml:space="preserve"> PAGEREF _Toc144299630 \h </w:instrText>
+          <w:instrText xml:space="preserve"> PAGEREF _Toc144310123 \h </w:instrText>
         </w:r>
         <w:r>
           <w:rPr>
@@ -2851,7 +2853,7 @@
             <w:noProof/>
             <w:webHidden/>
           </w:rPr>
-          <w:t>5</w:t>
+          <w:t>4</w:t>
         </w:r>
         <w:r>
           <w:rPr>
@@ -2879,7 +2881,7 @@
           <w14:ligatures w14:val="standardContextual"/>
         </w:rPr>
       </w:pPr>
-      <w:hyperlink w:anchor="_Toc144299631" w:history="1">
+      <w:hyperlink w:anchor="_Toc144310124" w:history="1">
         <w:r>
           <w:rPr>
             <w:rStyle w:val="Hiperligao"/>
@@ -2904,7 +2906,7 @@
             <w:rStyle w:val="Hiperligao"/>
             <w:noProof/>
           </w:rPr>
-          <w:t>Aplicações concorrentes e funcionalidades</w:t>
+          <w:t>Aplicações Concorrentes e Funcionalidades</w:t>
         </w:r>
         <w:r>
           <w:rPr>
@@ -2925,7 +2927,7 @@
             <w:noProof/>
             <w:webHidden/>
           </w:rPr>
-          <w:instrText xml:space="preserve"> PAGEREF _Toc144299631 \h </w:instrText>
+          <w:instrText xml:space="preserve"> PAGEREF _Toc144310124 \h </w:instrText>
         </w:r>
         <w:r>
           <w:rPr>
@@ -2945,7 +2947,7 @@
             <w:noProof/>
             <w:webHidden/>
           </w:rPr>
-          <w:t>5</w:t>
+          <w:t>4</w:t>
         </w:r>
         <w:r>
           <w:rPr>
@@ -2973,14 +2975,13 @@
           <w14:ligatures w14:val="standardContextual"/>
         </w:rPr>
       </w:pPr>
-      <w:hyperlink w:anchor="_Toc144299632" w:history="1">
+      <w:hyperlink w:anchor="_Toc144310125" w:history="1">
         <w:r>
           <w:rPr>
             <w:rStyle w:val="Hiperligao"/>
-            <w:rFonts w:cs="Times New Roman"/>
-            <w:noProof/>
-          </w:rPr>
-          <w:t>2.2.3.1.</w:t>
+            <w:noProof/>
+          </w:rPr>
+          <w:t>2.2.3.1</w:t>
         </w:r>
         <w:r>
           <w:rPr>
@@ -2997,10 +2998,9 @@
         <w:r>
           <w:rPr>
             <w:rStyle w:val="Hiperligao"/>
-            <w:rFonts w:cs="Times New Roman"/>
-            <w:noProof/>
-          </w:rPr>
-          <w:t>Reservas por código</w:t>
+            <w:noProof/>
+          </w:rPr>
+          <w:t>Reservas por Código</w:t>
         </w:r>
         <w:r>
           <w:rPr>
@@ -3021,7 +3021,7 @@
             <w:noProof/>
             <w:webHidden/>
           </w:rPr>
-          <w:instrText xml:space="preserve"> PAGEREF _Toc144299632 \h </w:instrText>
+          <w:instrText xml:space="preserve"> PAGEREF _Toc144310125 \h </w:instrText>
         </w:r>
         <w:r>
           <w:rPr>
@@ -3069,14 +3069,13 @@
           <w14:ligatures w14:val="standardContextual"/>
         </w:rPr>
       </w:pPr>
-      <w:hyperlink w:anchor="_Toc144299633" w:history="1">
+      <w:hyperlink w:anchor="_Toc144310126" w:history="1">
         <w:r>
           <w:rPr>
             <w:rStyle w:val="Hiperligao"/>
-            <w:rFonts w:cs="Times New Roman"/>
-            <w:noProof/>
-          </w:rPr>
-          <w:t>2.2.3.2.</w:t>
+            <w:noProof/>
+          </w:rPr>
+          <w:t>2.2.3.2</w:t>
         </w:r>
         <w:r>
           <w:rPr>
@@ -3093,10 +3092,9 @@
         <w:r>
           <w:rPr>
             <w:rStyle w:val="Hiperligao"/>
-            <w:rFonts w:cs="Times New Roman"/>
-            <w:noProof/>
-          </w:rPr>
-          <w:t>Interface de serviços</w:t>
+            <w:noProof/>
+          </w:rPr>
+          <w:t>Interface de Serviços</w:t>
         </w:r>
         <w:r>
           <w:rPr>
@@ -3117,7 +3115,7 @@
             <w:noProof/>
             <w:webHidden/>
           </w:rPr>
-          <w:instrText xml:space="preserve"> PAGEREF _Toc144299633 \h </w:instrText>
+          <w:instrText xml:space="preserve"> PAGEREF _Toc144310126 \h </w:instrText>
         </w:r>
         <w:r>
           <w:rPr>
@@ -3137,7 +3135,7 @@
             <w:noProof/>
             <w:webHidden/>
           </w:rPr>
-          <w:t>7</w:t>
+          <w:t>6</w:t>
         </w:r>
         <w:r>
           <w:rPr>
@@ -3165,14 +3163,13 @@
           <w14:ligatures w14:val="standardContextual"/>
         </w:rPr>
       </w:pPr>
-      <w:hyperlink w:anchor="_Toc144299634" w:history="1">
+      <w:hyperlink w:anchor="_Toc144310127" w:history="1">
         <w:r>
           <w:rPr>
             <w:rStyle w:val="Hiperligao"/>
-            <w:rFonts w:cs="Times New Roman"/>
-            <w:noProof/>
-          </w:rPr>
-          <w:t>2.2.3.3.</w:t>
+            <w:noProof/>
+          </w:rPr>
+          <w:t>2.2.3.3</w:t>
         </w:r>
         <w:r>
           <w:rPr>
@@ -3189,10 +3186,9 @@
         <w:r>
           <w:rPr>
             <w:rStyle w:val="Hiperligao"/>
-            <w:rFonts w:cs="Times New Roman"/>
-            <w:noProof/>
-          </w:rPr>
-          <w:t>Pedidos de quarto</w:t>
+            <w:noProof/>
+          </w:rPr>
+          <w:t>Pedidos de Quarto</w:t>
         </w:r>
         <w:r>
           <w:rPr>
@@ -3213,7 +3209,7 @@
             <w:noProof/>
             <w:webHidden/>
           </w:rPr>
-          <w:instrText xml:space="preserve"> PAGEREF _Toc144299634 \h </w:instrText>
+          <w:instrText xml:space="preserve"> PAGEREF _Toc144310127 \h </w:instrText>
         </w:r>
         <w:r>
           <w:rPr>
@@ -3261,14 +3257,13 @@
           <w14:ligatures w14:val="standardContextual"/>
         </w:rPr>
       </w:pPr>
-      <w:hyperlink w:anchor="_Toc144299635" w:history="1">
+      <w:hyperlink w:anchor="_Toc144310128" w:history="1">
         <w:r>
           <w:rPr>
             <w:rStyle w:val="Hiperligao"/>
-            <w:rFonts w:cs="Times New Roman"/>
-            <w:noProof/>
-          </w:rPr>
-          <w:t>2.2.3.4.</w:t>
+            <w:noProof/>
+          </w:rPr>
+          <w:t>2.2.3.4</w:t>
         </w:r>
         <w:r>
           <w:rPr>
@@ -3285,10 +3280,9 @@
         <w:r>
           <w:rPr>
             <w:rStyle w:val="Hiperligao"/>
-            <w:rFonts w:cs="Times New Roman"/>
-            <w:noProof/>
-          </w:rPr>
-          <w:t>Reservas</w:t>
+            <w:noProof/>
+          </w:rPr>
+          <w:t>Atividades / Sessões</w:t>
         </w:r>
         <w:r>
           <w:rPr>
@@ -3309,7 +3303,7 @@
             <w:noProof/>
             <w:webHidden/>
           </w:rPr>
-          <w:instrText xml:space="preserve"> PAGEREF _Toc144299635 \h </w:instrText>
+          <w:instrText xml:space="preserve"> PAGEREF _Toc144310128 \h </w:instrText>
         </w:r>
         <w:r>
           <w:rPr>
@@ -3329,7 +3323,7 @@
             <w:noProof/>
             <w:webHidden/>
           </w:rPr>
-          <w:t>8</w:t>
+          <w:t>7</w:t>
         </w:r>
         <w:r>
           <w:rPr>
@@ -3357,14 +3351,13 @@
           <w14:ligatures w14:val="standardContextual"/>
         </w:rPr>
       </w:pPr>
-      <w:hyperlink w:anchor="_Toc144299636" w:history="1">
+      <w:hyperlink w:anchor="_Toc144310129" w:history="1">
         <w:r>
           <w:rPr>
             <w:rStyle w:val="Hiperligao"/>
-            <w:rFonts w:cs="Times New Roman"/>
-            <w:noProof/>
-          </w:rPr>
-          <w:t>2.2.3.5.</w:t>
+            <w:noProof/>
+          </w:rPr>
+          <w:t>2.2.3.5</w:t>
         </w:r>
         <w:r>
           <w:rPr>
@@ -3381,10 +3374,9 @@
         <w:r>
           <w:rPr>
             <w:rStyle w:val="Hiperligao"/>
-            <w:rFonts w:cs="Times New Roman"/>
-            <w:noProof/>
-          </w:rPr>
-          <w:t>Informações da região</w:t>
+            <w:noProof/>
+          </w:rPr>
+          <w:t>Reservas de Restaurante</w:t>
         </w:r>
         <w:r>
           <w:rPr>
@@ -3405,7 +3397,7 @@
             <w:noProof/>
             <w:webHidden/>
           </w:rPr>
-          <w:instrText xml:space="preserve"> PAGEREF _Toc144299636 \h </w:instrText>
+          <w:instrText xml:space="preserve"> PAGEREF _Toc144310129 \h </w:instrText>
         </w:r>
         <w:r>
           <w:rPr>
@@ -3425,7 +3417,7 @@
             <w:noProof/>
             <w:webHidden/>
           </w:rPr>
-          <w:t>8</w:t>
+          <w:t>7</w:t>
         </w:r>
         <w:r>
           <w:rPr>
@@ -3453,14 +3445,13 @@
           <w14:ligatures w14:val="standardContextual"/>
         </w:rPr>
       </w:pPr>
-      <w:hyperlink w:anchor="_Toc144299637" w:history="1">
+      <w:hyperlink w:anchor="_Toc144310130" w:history="1">
         <w:r>
           <w:rPr>
             <w:rStyle w:val="Hiperligao"/>
-            <w:rFonts w:cs="Times New Roman"/>
-            <w:noProof/>
-          </w:rPr>
-          <w:t>2.2.3.6.</w:t>
+            <w:noProof/>
+          </w:rPr>
+          <w:t>2.2.3.6</w:t>
         </w:r>
         <w:r>
           <w:rPr>
@@ -3477,10 +3468,9 @@
         <w:r>
           <w:rPr>
             <w:rStyle w:val="Hiperligao"/>
-            <w:rFonts w:cs="Times New Roman"/>
-            <w:noProof/>
-          </w:rPr>
-          <w:t>Informações do hotel</w:t>
+            <w:noProof/>
+          </w:rPr>
+          <w:t>Informações da Região</w:t>
         </w:r>
         <w:r>
           <w:rPr>
@@ -3501,7 +3491,7 @@
             <w:noProof/>
             <w:webHidden/>
           </w:rPr>
-          <w:instrText xml:space="preserve"> PAGEREF _Toc144299637 \h </w:instrText>
+          <w:instrText xml:space="preserve"> PAGEREF _Toc144310130 \h </w:instrText>
         </w:r>
         <w:r>
           <w:rPr>
@@ -3521,7 +3511,7 @@
             <w:noProof/>
             <w:webHidden/>
           </w:rPr>
-          <w:t>8</w:t>
+          <w:t>7</w:t>
         </w:r>
         <w:r>
           <w:rPr>
@@ -3549,14 +3539,13 @@
           <w14:ligatures w14:val="standardContextual"/>
         </w:rPr>
       </w:pPr>
-      <w:hyperlink w:anchor="_Toc144299638" w:history="1">
+      <w:hyperlink w:anchor="_Toc144310131" w:history="1">
         <w:r>
           <w:rPr>
             <w:rStyle w:val="Hiperligao"/>
-            <w:rFonts w:cs="Times New Roman"/>
-            <w:noProof/>
-          </w:rPr>
-          <w:t>2.2.3.7.</w:t>
+            <w:noProof/>
+          </w:rPr>
+          <w:t>2.2.3.7</w:t>
         </w:r>
         <w:r>
           <w:rPr>
@@ -3573,20 +3562,218 @@
         <w:r>
           <w:rPr>
             <w:rStyle w:val="Hiperligao"/>
+            <w:noProof/>
+          </w:rPr>
+          <w:t>Informações do Hotel</w:t>
+        </w:r>
+        <w:r>
+          <w:rPr>
+            <w:noProof/>
+            <w:webHidden/>
+          </w:rPr>
+          <w:tab/>
+        </w:r>
+        <w:r>
+          <w:rPr>
+            <w:noProof/>
+            <w:webHidden/>
+          </w:rPr>
+          <w:fldChar w:fldCharType="begin"/>
+        </w:r>
+        <w:r>
+          <w:rPr>
+            <w:noProof/>
+            <w:webHidden/>
+          </w:rPr>
+          <w:instrText xml:space="preserve"> PAGEREF _Toc144310131 \h </w:instrText>
+        </w:r>
+        <w:r>
+          <w:rPr>
+            <w:noProof/>
+            <w:webHidden/>
+          </w:rPr>
+        </w:r>
+        <w:r>
+          <w:rPr>
+            <w:noProof/>
+            <w:webHidden/>
+          </w:rPr>
+          <w:fldChar w:fldCharType="separate"/>
+        </w:r>
+        <w:r>
+          <w:rPr>
+            <w:noProof/>
+            <w:webHidden/>
+          </w:rPr>
+          <w:t>7</w:t>
+        </w:r>
+        <w:r>
+          <w:rPr>
+            <w:noProof/>
+            <w:webHidden/>
+          </w:rPr>
+          <w:fldChar w:fldCharType="end"/>
+        </w:r>
+      </w:hyperlink>
+    </w:p>
+    <w:p>
+      <w:pPr>
+        <w:pStyle w:val="ndice3"/>
+        <w:tabs>
+          <w:tab w:val="left" w:pos="1680"/>
+          <w:tab w:val="right" w:leader="dot" w:pos="8494"/>
+        </w:tabs>
+        <w:rPr>
+          <w:rFonts w:asciiTheme="minorHAnsi" w:eastAsiaTheme="minorEastAsia" w:hAnsiTheme="minorHAnsi" w:cstheme="minorBidi"/>
+          <w:noProof/>
+          <w:kern w:val="2"/>
+          <w:sz w:val="22"/>
+          <w:szCs w:val="22"/>
+          <w:lang w:eastAsia="pt-PT"/>
+          <w14:ligatures w14:val="standardContextual"/>
+        </w:rPr>
+      </w:pPr>
+      <w:hyperlink w:anchor="_Toc144310132" w:history="1">
+        <w:r>
+          <w:rPr>
+            <w:rStyle w:val="Hiperligao"/>
+            <w:noProof/>
+          </w:rPr>
+          <w:t>2.2.3.8</w:t>
+        </w:r>
+        <w:r>
+          <w:rPr>
+            <w:rFonts w:asciiTheme="minorHAnsi" w:eastAsiaTheme="minorEastAsia" w:hAnsiTheme="minorHAnsi" w:cstheme="minorBidi"/>
+            <w:noProof/>
+            <w:kern w:val="2"/>
+            <w:sz w:val="22"/>
+            <w:szCs w:val="22"/>
+            <w:lang w:eastAsia="pt-PT"/>
+            <w14:ligatures w14:val="standardContextual"/>
+          </w:rPr>
+          <w:tab/>
+        </w:r>
+        <w:r>
+          <w:rPr>
+            <w:rStyle w:val="Hiperligao"/>
+            <w:noProof/>
+          </w:rPr>
+          <w:t>Perfil de Utilizador</w:t>
+        </w:r>
+        <w:r>
+          <w:rPr>
+            <w:noProof/>
+            <w:webHidden/>
+          </w:rPr>
+          <w:tab/>
+        </w:r>
+        <w:r>
+          <w:rPr>
+            <w:noProof/>
+            <w:webHidden/>
+          </w:rPr>
+          <w:fldChar w:fldCharType="begin"/>
+        </w:r>
+        <w:r>
+          <w:rPr>
+            <w:noProof/>
+            <w:webHidden/>
+          </w:rPr>
+          <w:instrText xml:space="preserve"> PAGEREF _Toc144310132 \h </w:instrText>
+        </w:r>
+        <w:r>
+          <w:rPr>
+            <w:noProof/>
+            <w:webHidden/>
+          </w:rPr>
+        </w:r>
+        <w:r>
+          <w:rPr>
+            <w:noProof/>
+            <w:webHidden/>
+          </w:rPr>
+          <w:fldChar w:fldCharType="separate"/>
+        </w:r>
+        <w:r>
+          <w:rPr>
+            <w:noProof/>
+            <w:webHidden/>
+          </w:rPr>
+          <w:t>7</w:t>
+        </w:r>
+        <w:r>
+          <w:rPr>
+            <w:noProof/>
+            <w:webHidden/>
+          </w:rPr>
+          <w:fldChar w:fldCharType="end"/>
+        </w:r>
+      </w:hyperlink>
+    </w:p>
+    <w:p>
+      <w:pPr>
+        <w:pStyle w:val="ndice1"/>
+        <w:tabs>
+          <w:tab w:val="left" w:pos="960"/>
+        </w:tabs>
+        <w:rPr>
+          <w:rFonts w:asciiTheme="minorHAnsi" w:eastAsiaTheme="minorEastAsia" w:hAnsiTheme="minorHAnsi"/>
+          <w:b w:val="0"/>
+          <w:bCs w:val="0"/>
+          <w:noProof/>
+          <w:kern w:val="2"/>
+          <w:sz w:val="22"/>
+          <w:szCs w:val="22"/>
+          <w:lang w:eastAsia="pt-PT"/>
+          <w14:ligatures w14:val="standardContextual"/>
+        </w:rPr>
+      </w:pPr>
+      <w:hyperlink w:anchor="_Toc144310133" w:history="1">
+        <w:r>
+          <w:rPr>
+            <w:rStyle w:val="Hiperligao"/>
             <w:rFonts w:cs="Times New Roman"/>
             <w:noProof/>
-          </w:rPr>
-          <w:t>Perfil de utilizador</w:t>
-        </w:r>
-        <w:r>
-          <w:rPr>
-            <w:noProof/>
-            <w:webHidden/>
+            <w14:scene3d>
+              <w14:camera w14:prst="orthographicFront"/>
+              <w14:lightRig w14:rig="threePt" w14:dir="t">
+                <w14:rot w14:lat="0" w14:lon="0" w14:rev="0"/>
+              </w14:lightRig>
+            </w14:scene3d>
+          </w:rPr>
+          <w:t>3.</w:t>
+        </w:r>
+        <w:r>
+          <w:rPr>
+            <w:rFonts w:asciiTheme="minorHAnsi" w:eastAsiaTheme="minorEastAsia" w:hAnsiTheme="minorHAnsi"/>
+            <w:b w:val="0"/>
+            <w:bCs w:val="0"/>
+            <w:noProof/>
+            <w:kern w:val="2"/>
+            <w:sz w:val="22"/>
+            <w:szCs w:val="22"/>
+            <w:lang w:eastAsia="pt-PT"/>
+            <w14:ligatures w14:val="standardContextual"/>
           </w:rPr>
           <w:tab/>
         </w:r>
         <w:r>
           <w:rPr>
+            <w:rStyle w:val="Hiperligao"/>
+            <w:rFonts w:cs="Times New Roman"/>
+            <w:noProof/>
+          </w:rPr>
+          <w:t>Decisão</w:t>
+        </w:r>
+        <w:r>
+          <w:rPr>
+            <w:noProof/>
+            <w:webHidden/>
+          </w:rPr>
+          <w:tab/>
+        </w:r>
+        <w:r>
+          <w:rPr>
             <w:noProof/>
             <w:webHidden/>
           </w:rPr>
@@ -3597,7 +3784,7 @@
             <w:noProof/>
             <w:webHidden/>
           </w:rPr>
-          <w:instrText xml:space="preserve"> PAGEREF _Toc144299638 \h </w:instrText>
+          <w:instrText xml:space="preserve"> PAGEREF _Toc144310133 \h </w:instrText>
         </w:r>
         <w:r>
           <w:rPr>
@@ -3618,6 +3805,524 @@
             <w:webHidden/>
           </w:rPr>
           <w:t>8</w:t>
+        </w:r>
+        <w:r>
+          <w:rPr>
+            <w:noProof/>
+            <w:webHidden/>
+          </w:rPr>
+          <w:fldChar w:fldCharType="end"/>
+        </w:r>
+      </w:hyperlink>
+    </w:p>
+    <w:p>
+      <w:pPr>
+        <w:pStyle w:val="ndice3"/>
+        <w:tabs>
+          <w:tab w:val="left" w:pos="1440"/>
+          <w:tab w:val="right" w:leader="dot" w:pos="8494"/>
+        </w:tabs>
+        <w:rPr>
+          <w:rFonts w:asciiTheme="minorHAnsi" w:eastAsiaTheme="minorEastAsia" w:hAnsiTheme="minorHAnsi" w:cstheme="minorBidi"/>
+          <w:noProof/>
+          <w:kern w:val="2"/>
+          <w:sz w:val="22"/>
+          <w:szCs w:val="22"/>
+          <w:lang w:eastAsia="pt-PT"/>
+          <w14:ligatures w14:val="standardContextual"/>
+        </w:rPr>
+      </w:pPr>
+      <w:hyperlink w:anchor="_Toc144310134" w:history="1">
+        <w:r>
+          <w:rPr>
+            <w:rStyle w:val="Hiperligao"/>
+            <w:rFonts w:cs="Times New Roman"/>
+            <w:noProof/>
+          </w:rPr>
+          <w:t>3.1.1.</w:t>
+        </w:r>
+        <w:r>
+          <w:rPr>
+            <w:rFonts w:asciiTheme="minorHAnsi" w:eastAsiaTheme="minorEastAsia" w:hAnsiTheme="minorHAnsi" w:cstheme="minorBidi"/>
+            <w:noProof/>
+            <w:kern w:val="2"/>
+            <w:sz w:val="22"/>
+            <w:szCs w:val="22"/>
+            <w:lang w:eastAsia="pt-PT"/>
+            <w14:ligatures w14:val="standardContextual"/>
+          </w:rPr>
+          <w:tab/>
+        </w:r>
+        <w:r>
+          <w:rPr>
+            <w:rStyle w:val="Hiperligao"/>
+            <w:rFonts w:cs="Times New Roman"/>
+            <w:noProof/>
+          </w:rPr>
+          <w:t>Mercado</w:t>
+        </w:r>
+        <w:r>
+          <w:rPr>
+            <w:noProof/>
+            <w:webHidden/>
+          </w:rPr>
+          <w:tab/>
+        </w:r>
+        <w:r>
+          <w:rPr>
+            <w:noProof/>
+            <w:webHidden/>
+          </w:rPr>
+          <w:fldChar w:fldCharType="begin"/>
+        </w:r>
+        <w:r>
+          <w:rPr>
+            <w:noProof/>
+            <w:webHidden/>
+          </w:rPr>
+          <w:instrText xml:space="preserve"> PAGEREF _Toc144310134 \h </w:instrText>
+        </w:r>
+        <w:r>
+          <w:rPr>
+            <w:noProof/>
+            <w:webHidden/>
+          </w:rPr>
+        </w:r>
+        <w:r>
+          <w:rPr>
+            <w:noProof/>
+            <w:webHidden/>
+          </w:rPr>
+          <w:fldChar w:fldCharType="separate"/>
+        </w:r>
+        <w:r>
+          <w:rPr>
+            <w:noProof/>
+            <w:webHidden/>
+          </w:rPr>
+          <w:t>8</w:t>
+        </w:r>
+        <w:r>
+          <w:rPr>
+            <w:noProof/>
+            <w:webHidden/>
+          </w:rPr>
+          <w:fldChar w:fldCharType="end"/>
+        </w:r>
+      </w:hyperlink>
+    </w:p>
+    <w:p>
+      <w:pPr>
+        <w:pStyle w:val="ndice3"/>
+        <w:tabs>
+          <w:tab w:val="left" w:pos="1440"/>
+          <w:tab w:val="right" w:leader="dot" w:pos="8494"/>
+        </w:tabs>
+        <w:rPr>
+          <w:rFonts w:asciiTheme="minorHAnsi" w:eastAsiaTheme="minorEastAsia" w:hAnsiTheme="minorHAnsi" w:cstheme="minorBidi"/>
+          <w:noProof/>
+          <w:kern w:val="2"/>
+          <w:sz w:val="22"/>
+          <w:szCs w:val="22"/>
+          <w:lang w:eastAsia="pt-PT"/>
+          <w14:ligatures w14:val="standardContextual"/>
+        </w:rPr>
+      </w:pPr>
+      <w:hyperlink w:anchor="_Toc144310135" w:history="1">
+        <w:r>
+          <w:rPr>
+            <w:rStyle w:val="Hiperligao"/>
+            <w:rFonts w:cs="Times New Roman"/>
+            <w:noProof/>
+          </w:rPr>
+          <w:t>3.1.2.</w:t>
+        </w:r>
+        <w:r>
+          <w:rPr>
+            <w:rFonts w:asciiTheme="minorHAnsi" w:eastAsiaTheme="minorEastAsia" w:hAnsiTheme="minorHAnsi" w:cstheme="minorBidi"/>
+            <w:noProof/>
+            <w:kern w:val="2"/>
+            <w:sz w:val="22"/>
+            <w:szCs w:val="22"/>
+            <w:lang w:eastAsia="pt-PT"/>
+            <w14:ligatures w14:val="standardContextual"/>
+          </w:rPr>
+          <w:tab/>
+        </w:r>
+        <w:r>
+          <w:rPr>
+            <w:rStyle w:val="Hiperligao"/>
+            <w:rFonts w:cs="Times New Roman"/>
+            <w:noProof/>
+          </w:rPr>
+          <w:t>Público-alvo</w:t>
+        </w:r>
+        <w:r>
+          <w:rPr>
+            <w:noProof/>
+            <w:webHidden/>
+          </w:rPr>
+          <w:tab/>
+        </w:r>
+        <w:r>
+          <w:rPr>
+            <w:noProof/>
+            <w:webHidden/>
+          </w:rPr>
+          <w:fldChar w:fldCharType="begin"/>
+        </w:r>
+        <w:r>
+          <w:rPr>
+            <w:noProof/>
+            <w:webHidden/>
+          </w:rPr>
+          <w:instrText xml:space="preserve"> PAGEREF _Toc144310135 \h </w:instrText>
+        </w:r>
+        <w:r>
+          <w:rPr>
+            <w:noProof/>
+            <w:webHidden/>
+          </w:rPr>
+        </w:r>
+        <w:r>
+          <w:rPr>
+            <w:noProof/>
+            <w:webHidden/>
+          </w:rPr>
+          <w:fldChar w:fldCharType="separate"/>
+        </w:r>
+        <w:r>
+          <w:rPr>
+            <w:noProof/>
+            <w:webHidden/>
+          </w:rPr>
+          <w:t>8</w:t>
+        </w:r>
+        <w:r>
+          <w:rPr>
+            <w:noProof/>
+            <w:webHidden/>
+          </w:rPr>
+          <w:fldChar w:fldCharType="end"/>
+        </w:r>
+      </w:hyperlink>
+    </w:p>
+    <w:p>
+      <w:pPr>
+        <w:pStyle w:val="ndice3"/>
+        <w:tabs>
+          <w:tab w:val="left" w:pos="1440"/>
+          <w:tab w:val="right" w:leader="dot" w:pos="8494"/>
+        </w:tabs>
+        <w:rPr>
+          <w:rFonts w:asciiTheme="minorHAnsi" w:eastAsiaTheme="minorEastAsia" w:hAnsiTheme="minorHAnsi" w:cstheme="minorBidi"/>
+          <w:noProof/>
+          <w:kern w:val="2"/>
+          <w:sz w:val="22"/>
+          <w:szCs w:val="22"/>
+          <w:lang w:eastAsia="pt-PT"/>
+          <w14:ligatures w14:val="standardContextual"/>
+        </w:rPr>
+      </w:pPr>
+      <w:hyperlink w:anchor="_Toc144310136" w:history="1">
+        <w:r>
+          <w:rPr>
+            <w:rStyle w:val="Hiperligao"/>
+            <w:rFonts w:cs="Times New Roman"/>
+            <w:noProof/>
+          </w:rPr>
+          <w:t>3.1.3.</w:t>
+        </w:r>
+        <w:r>
+          <w:rPr>
+            <w:rFonts w:asciiTheme="minorHAnsi" w:eastAsiaTheme="minorEastAsia" w:hAnsiTheme="minorHAnsi" w:cstheme="minorBidi"/>
+            <w:noProof/>
+            <w:kern w:val="2"/>
+            <w:sz w:val="22"/>
+            <w:szCs w:val="22"/>
+            <w:lang w:eastAsia="pt-PT"/>
+            <w14:ligatures w14:val="standardContextual"/>
+          </w:rPr>
+          <w:tab/>
+        </w:r>
+        <w:r>
+          <w:rPr>
+            <w:rStyle w:val="Hiperligao"/>
+            <w:rFonts w:cs="Times New Roman"/>
+            <w:noProof/>
+          </w:rPr>
+          <w:t>Metodologia</w:t>
+        </w:r>
+        <w:r>
+          <w:rPr>
+            <w:noProof/>
+            <w:webHidden/>
+          </w:rPr>
+          <w:tab/>
+        </w:r>
+        <w:r>
+          <w:rPr>
+            <w:noProof/>
+            <w:webHidden/>
+          </w:rPr>
+          <w:fldChar w:fldCharType="begin"/>
+        </w:r>
+        <w:r>
+          <w:rPr>
+            <w:noProof/>
+            <w:webHidden/>
+          </w:rPr>
+          <w:instrText xml:space="preserve"> PAGEREF _Toc144310136 \h </w:instrText>
+        </w:r>
+        <w:r>
+          <w:rPr>
+            <w:noProof/>
+            <w:webHidden/>
+          </w:rPr>
+        </w:r>
+        <w:r>
+          <w:rPr>
+            <w:noProof/>
+            <w:webHidden/>
+          </w:rPr>
+          <w:fldChar w:fldCharType="separate"/>
+        </w:r>
+        <w:r>
+          <w:rPr>
+            <w:noProof/>
+            <w:webHidden/>
+          </w:rPr>
+          <w:t>8</w:t>
+        </w:r>
+        <w:r>
+          <w:rPr>
+            <w:noProof/>
+            <w:webHidden/>
+          </w:rPr>
+          <w:fldChar w:fldCharType="end"/>
+        </w:r>
+      </w:hyperlink>
+    </w:p>
+    <w:p>
+      <w:pPr>
+        <w:pStyle w:val="ndice3"/>
+        <w:tabs>
+          <w:tab w:val="left" w:pos="1440"/>
+          <w:tab w:val="right" w:leader="dot" w:pos="8494"/>
+        </w:tabs>
+        <w:rPr>
+          <w:rFonts w:asciiTheme="minorHAnsi" w:eastAsiaTheme="minorEastAsia" w:hAnsiTheme="minorHAnsi" w:cstheme="minorBidi"/>
+          <w:noProof/>
+          <w:kern w:val="2"/>
+          <w:sz w:val="22"/>
+          <w:szCs w:val="22"/>
+          <w:lang w:eastAsia="pt-PT"/>
+          <w14:ligatures w14:val="standardContextual"/>
+        </w:rPr>
+      </w:pPr>
+      <w:hyperlink w:anchor="_Toc144310137" w:history="1">
+        <w:r>
+          <w:rPr>
+            <w:rStyle w:val="Hiperligao"/>
+            <w:rFonts w:cs="Times New Roman"/>
+            <w:noProof/>
+          </w:rPr>
+          <w:t>3.1.4.</w:t>
+        </w:r>
+        <w:r>
+          <w:rPr>
+            <w:rFonts w:asciiTheme="minorHAnsi" w:eastAsiaTheme="minorEastAsia" w:hAnsiTheme="minorHAnsi" w:cstheme="minorBidi"/>
+            <w:noProof/>
+            <w:kern w:val="2"/>
+            <w:sz w:val="22"/>
+            <w:szCs w:val="22"/>
+            <w:lang w:eastAsia="pt-PT"/>
+            <w14:ligatures w14:val="standardContextual"/>
+          </w:rPr>
+          <w:tab/>
+        </w:r>
+        <w:r>
+          <w:rPr>
+            <w:rStyle w:val="Hiperligao"/>
+            <w:rFonts w:cs="Times New Roman"/>
+            <w:noProof/>
+          </w:rPr>
+          <w:t xml:space="preserve">Desenvolvimento </w:t>
+        </w:r>
+        <w:r>
+          <w:rPr>
+            <w:rStyle w:val="Hiperligao"/>
+            <w:rFonts w:cs="Times New Roman"/>
+            <w:i/>
+            <w:iCs/>
+            <w:noProof/>
+          </w:rPr>
+          <w:t>mobile</w:t>
+        </w:r>
+        <w:r>
+          <w:rPr>
+            <w:noProof/>
+            <w:webHidden/>
+          </w:rPr>
+          <w:tab/>
+        </w:r>
+        <w:r>
+          <w:rPr>
+            <w:noProof/>
+            <w:webHidden/>
+          </w:rPr>
+          <w:fldChar w:fldCharType="begin"/>
+        </w:r>
+        <w:r>
+          <w:rPr>
+            <w:noProof/>
+            <w:webHidden/>
+          </w:rPr>
+          <w:instrText xml:space="preserve"> PAGEREF _Toc144310137 \h </w:instrText>
+        </w:r>
+        <w:r>
+          <w:rPr>
+            <w:noProof/>
+            <w:webHidden/>
+          </w:rPr>
+        </w:r>
+        <w:r>
+          <w:rPr>
+            <w:noProof/>
+            <w:webHidden/>
+          </w:rPr>
+          <w:fldChar w:fldCharType="separate"/>
+        </w:r>
+        <w:r>
+          <w:rPr>
+            <w:noProof/>
+            <w:webHidden/>
+          </w:rPr>
+          <w:t>9</w:t>
+        </w:r>
+        <w:r>
+          <w:rPr>
+            <w:noProof/>
+            <w:webHidden/>
+          </w:rPr>
+          <w:fldChar w:fldCharType="end"/>
+        </w:r>
+      </w:hyperlink>
+    </w:p>
+    <w:p>
+      <w:pPr>
+        <w:pStyle w:val="ndice3"/>
+        <w:tabs>
+          <w:tab w:val="left" w:pos="1440"/>
+          <w:tab w:val="right" w:leader="dot" w:pos="8494"/>
+        </w:tabs>
+        <w:rPr>
+          <w:rFonts w:asciiTheme="minorHAnsi" w:eastAsiaTheme="minorEastAsia" w:hAnsiTheme="minorHAnsi" w:cstheme="minorBidi"/>
+          <w:noProof/>
+          <w:kern w:val="2"/>
+          <w:sz w:val="22"/>
+          <w:szCs w:val="22"/>
+          <w:lang w:eastAsia="pt-PT"/>
+          <w14:ligatures w14:val="standardContextual"/>
+        </w:rPr>
+      </w:pPr>
+      <w:hyperlink w:anchor="_Toc144310138" w:history="1">
+        <w:r>
+          <w:rPr>
+            <w:rStyle w:val="Hiperligao"/>
+            <w:rFonts w:cs="Times New Roman"/>
+            <w:noProof/>
+          </w:rPr>
+          <w:t>3.1.5.</w:t>
+        </w:r>
+        <w:r>
+          <w:rPr>
+            <w:rFonts w:asciiTheme="minorHAnsi" w:eastAsiaTheme="minorEastAsia" w:hAnsiTheme="minorHAnsi" w:cstheme="minorBidi"/>
+            <w:noProof/>
+            <w:kern w:val="2"/>
+            <w:sz w:val="22"/>
+            <w:szCs w:val="22"/>
+            <w:lang w:eastAsia="pt-PT"/>
+            <w14:ligatures w14:val="standardContextual"/>
+          </w:rPr>
+          <w:tab/>
+        </w:r>
+        <w:r>
+          <w:rPr>
+            <w:rStyle w:val="Hiperligao"/>
+            <w:rFonts w:cs="Times New Roman"/>
+            <w:noProof/>
+          </w:rPr>
+          <w:t xml:space="preserve">Desenvolvimento </w:t>
+        </w:r>
+        <w:r>
+          <w:rPr>
+            <w:rStyle w:val="Hiperligao"/>
+            <w:rFonts w:cs="Times New Roman"/>
+            <w:i/>
+            <w:iCs/>
+            <w:noProof/>
+          </w:rPr>
+          <w:t>API</w:t>
+        </w:r>
+        <w:r>
+          <w:rPr>
+            <w:rStyle w:val="Hiperligao"/>
+            <w:rFonts w:cs="Times New Roman"/>
+            <w:noProof/>
+          </w:rPr>
+          <w:t xml:space="preserve"> e </w:t>
+        </w:r>
+        <w:r>
+          <w:rPr>
+            <w:rStyle w:val="Hiperligao"/>
+            <w:rFonts w:cs="Times New Roman"/>
+            <w:i/>
+            <w:iCs/>
+            <w:noProof/>
+          </w:rPr>
+          <w:t>Dashboard</w:t>
+        </w:r>
+        <w:r>
+          <w:rPr>
+            <w:noProof/>
+            <w:webHidden/>
+          </w:rPr>
+          <w:tab/>
+        </w:r>
+        <w:r>
+          <w:rPr>
+            <w:noProof/>
+            <w:webHidden/>
+          </w:rPr>
+          <w:fldChar w:fldCharType="begin"/>
+        </w:r>
+        <w:r>
+          <w:rPr>
+            <w:noProof/>
+            <w:webHidden/>
+          </w:rPr>
+          <w:instrText xml:space="preserve"> PAGEREF _Toc144310138 \h </w:instrText>
+        </w:r>
+        <w:r>
+          <w:rPr>
+            <w:noProof/>
+            <w:webHidden/>
+          </w:rPr>
+        </w:r>
+        <w:r>
+          <w:rPr>
+            <w:noProof/>
+            <w:webHidden/>
+          </w:rPr>
+          <w:fldChar w:fldCharType="separate"/>
+        </w:r>
+        <w:r>
+          <w:rPr>
+            <w:noProof/>
+            <w:webHidden/>
+          </w:rPr>
+          <w:t>9</w:t>
         </w:r>
         <w:r>
           <w:rPr>
@@ -3647,14 +4352,14 @@
           <w14:ligatures w14:val="standardContextual"/>
         </w:rPr>
       </w:pPr>
-      <w:hyperlink w:anchor="_Toc144299639" w:history="1">
+      <w:hyperlink w:anchor="_Toc144310139" w:history="1">
         <w:r>
           <w:rPr>
             <w:rStyle w:val="Hiperligao"/>
             <w:rFonts w:cs="Times New Roman"/>
             <w:noProof/>
           </w:rPr>
-          <w:t>2.3.</w:t>
+          <w:t>3.2.</w:t>
         </w:r>
         <w:r>
           <w:rPr>
@@ -3676,7 +4381,7 @@
             <w:rFonts w:cs="Times New Roman"/>
             <w:noProof/>
           </w:rPr>
-          <w:t>Decisão</w:t>
+          <w:t>Planeamento</w:t>
         </w:r>
         <w:r>
           <w:rPr>
@@ -3697,7 +4402,7 @@
             <w:noProof/>
             <w:webHidden/>
           </w:rPr>
-          <w:instrText xml:space="preserve"> PAGEREF _Toc144299639 \h </w:instrText>
+          <w:instrText xml:space="preserve"> PAGEREF _Toc144310139 \h </w:instrText>
         </w:r>
         <w:r>
           <w:rPr>
@@ -3718,524 +4423,6 @@
             <w:webHidden/>
           </w:rPr>
           <w:t>9</w:t>
-        </w:r>
-        <w:r>
-          <w:rPr>
-            <w:noProof/>
-            <w:webHidden/>
-          </w:rPr>
-          <w:fldChar w:fldCharType="end"/>
-        </w:r>
-      </w:hyperlink>
-    </w:p>
-    <w:p>
-      <w:pPr>
-        <w:pStyle w:val="ndice3"/>
-        <w:tabs>
-          <w:tab w:val="left" w:pos="1440"/>
-          <w:tab w:val="right" w:leader="dot" w:pos="8494"/>
-        </w:tabs>
-        <w:rPr>
-          <w:rFonts w:asciiTheme="minorHAnsi" w:eastAsiaTheme="minorEastAsia" w:hAnsiTheme="minorHAnsi" w:cstheme="minorBidi"/>
-          <w:noProof/>
-          <w:kern w:val="2"/>
-          <w:sz w:val="22"/>
-          <w:szCs w:val="22"/>
-          <w:lang w:eastAsia="pt-PT"/>
-          <w14:ligatures w14:val="standardContextual"/>
-        </w:rPr>
-      </w:pPr>
-      <w:hyperlink w:anchor="_Toc144299640" w:history="1">
-        <w:r>
-          <w:rPr>
-            <w:rStyle w:val="Hiperligao"/>
-            <w:rFonts w:cs="Times New Roman"/>
-            <w:noProof/>
-          </w:rPr>
-          <w:t>2.3.1.</w:t>
-        </w:r>
-        <w:r>
-          <w:rPr>
-            <w:rFonts w:asciiTheme="minorHAnsi" w:eastAsiaTheme="minorEastAsia" w:hAnsiTheme="minorHAnsi" w:cstheme="minorBidi"/>
-            <w:noProof/>
-            <w:kern w:val="2"/>
-            <w:sz w:val="22"/>
-            <w:szCs w:val="22"/>
-            <w:lang w:eastAsia="pt-PT"/>
-            <w14:ligatures w14:val="standardContextual"/>
-          </w:rPr>
-          <w:tab/>
-        </w:r>
-        <w:r>
-          <w:rPr>
-            <w:rStyle w:val="Hiperligao"/>
-            <w:rFonts w:cs="Times New Roman"/>
-            <w:noProof/>
-          </w:rPr>
-          <w:t>Mercado</w:t>
-        </w:r>
-        <w:r>
-          <w:rPr>
-            <w:noProof/>
-            <w:webHidden/>
-          </w:rPr>
-          <w:tab/>
-        </w:r>
-        <w:r>
-          <w:rPr>
-            <w:noProof/>
-            <w:webHidden/>
-          </w:rPr>
-          <w:fldChar w:fldCharType="begin"/>
-        </w:r>
-        <w:r>
-          <w:rPr>
-            <w:noProof/>
-            <w:webHidden/>
-          </w:rPr>
-          <w:instrText xml:space="preserve"> PAGEREF _Toc144299640 \h </w:instrText>
-        </w:r>
-        <w:r>
-          <w:rPr>
-            <w:noProof/>
-            <w:webHidden/>
-          </w:rPr>
-        </w:r>
-        <w:r>
-          <w:rPr>
-            <w:noProof/>
-            <w:webHidden/>
-          </w:rPr>
-          <w:fldChar w:fldCharType="separate"/>
-        </w:r>
-        <w:r>
-          <w:rPr>
-            <w:noProof/>
-            <w:webHidden/>
-          </w:rPr>
-          <w:t>9</w:t>
-        </w:r>
-        <w:r>
-          <w:rPr>
-            <w:noProof/>
-            <w:webHidden/>
-          </w:rPr>
-          <w:fldChar w:fldCharType="end"/>
-        </w:r>
-      </w:hyperlink>
-    </w:p>
-    <w:p>
-      <w:pPr>
-        <w:pStyle w:val="ndice3"/>
-        <w:tabs>
-          <w:tab w:val="left" w:pos="1440"/>
-          <w:tab w:val="right" w:leader="dot" w:pos="8494"/>
-        </w:tabs>
-        <w:rPr>
-          <w:rFonts w:asciiTheme="minorHAnsi" w:eastAsiaTheme="minorEastAsia" w:hAnsiTheme="minorHAnsi" w:cstheme="minorBidi"/>
-          <w:noProof/>
-          <w:kern w:val="2"/>
-          <w:sz w:val="22"/>
-          <w:szCs w:val="22"/>
-          <w:lang w:eastAsia="pt-PT"/>
-          <w14:ligatures w14:val="standardContextual"/>
-        </w:rPr>
-      </w:pPr>
-      <w:hyperlink w:anchor="_Toc144299641" w:history="1">
-        <w:r>
-          <w:rPr>
-            <w:rStyle w:val="Hiperligao"/>
-            <w:rFonts w:cs="Times New Roman"/>
-            <w:noProof/>
-          </w:rPr>
-          <w:t>2.3.2.</w:t>
-        </w:r>
-        <w:r>
-          <w:rPr>
-            <w:rFonts w:asciiTheme="minorHAnsi" w:eastAsiaTheme="minorEastAsia" w:hAnsiTheme="minorHAnsi" w:cstheme="minorBidi"/>
-            <w:noProof/>
-            <w:kern w:val="2"/>
-            <w:sz w:val="22"/>
-            <w:szCs w:val="22"/>
-            <w:lang w:eastAsia="pt-PT"/>
-            <w14:ligatures w14:val="standardContextual"/>
-          </w:rPr>
-          <w:tab/>
-        </w:r>
-        <w:r>
-          <w:rPr>
-            <w:rStyle w:val="Hiperligao"/>
-            <w:rFonts w:cs="Times New Roman"/>
-            <w:noProof/>
-          </w:rPr>
-          <w:t>Público-alvo</w:t>
-        </w:r>
-        <w:r>
-          <w:rPr>
-            <w:noProof/>
-            <w:webHidden/>
-          </w:rPr>
-          <w:tab/>
-        </w:r>
-        <w:r>
-          <w:rPr>
-            <w:noProof/>
-            <w:webHidden/>
-          </w:rPr>
-          <w:fldChar w:fldCharType="begin"/>
-        </w:r>
-        <w:r>
-          <w:rPr>
-            <w:noProof/>
-            <w:webHidden/>
-          </w:rPr>
-          <w:instrText xml:space="preserve"> PAGEREF _Toc144299641 \h </w:instrText>
-        </w:r>
-        <w:r>
-          <w:rPr>
-            <w:noProof/>
-            <w:webHidden/>
-          </w:rPr>
-        </w:r>
-        <w:r>
-          <w:rPr>
-            <w:noProof/>
-            <w:webHidden/>
-          </w:rPr>
-          <w:fldChar w:fldCharType="separate"/>
-        </w:r>
-        <w:r>
-          <w:rPr>
-            <w:noProof/>
-            <w:webHidden/>
-          </w:rPr>
-          <w:t>9</w:t>
-        </w:r>
-        <w:r>
-          <w:rPr>
-            <w:noProof/>
-            <w:webHidden/>
-          </w:rPr>
-          <w:fldChar w:fldCharType="end"/>
-        </w:r>
-      </w:hyperlink>
-    </w:p>
-    <w:p>
-      <w:pPr>
-        <w:pStyle w:val="ndice3"/>
-        <w:tabs>
-          <w:tab w:val="left" w:pos="1440"/>
-          <w:tab w:val="right" w:leader="dot" w:pos="8494"/>
-        </w:tabs>
-        <w:rPr>
-          <w:rFonts w:asciiTheme="minorHAnsi" w:eastAsiaTheme="minorEastAsia" w:hAnsiTheme="minorHAnsi" w:cstheme="minorBidi"/>
-          <w:noProof/>
-          <w:kern w:val="2"/>
-          <w:sz w:val="22"/>
-          <w:szCs w:val="22"/>
-          <w:lang w:eastAsia="pt-PT"/>
-          <w14:ligatures w14:val="standardContextual"/>
-        </w:rPr>
-      </w:pPr>
-      <w:hyperlink w:anchor="_Toc144299642" w:history="1">
-        <w:r>
-          <w:rPr>
-            <w:rStyle w:val="Hiperligao"/>
-            <w:rFonts w:cs="Times New Roman"/>
-            <w:noProof/>
-          </w:rPr>
-          <w:t>2.3.3.</w:t>
-        </w:r>
-        <w:r>
-          <w:rPr>
-            <w:rFonts w:asciiTheme="minorHAnsi" w:eastAsiaTheme="minorEastAsia" w:hAnsiTheme="minorHAnsi" w:cstheme="minorBidi"/>
-            <w:noProof/>
-            <w:kern w:val="2"/>
-            <w:sz w:val="22"/>
-            <w:szCs w:val="22"/>
-            <w:lang w:eastAsia="pt-PT"/>
-            <w14:ligatures w14:val="standardContextual"/>
-          </w:rPr>
-          <w:tab/>
-        </w:r>
-        <w:r>
-          <w:rPr>
-            <w:rStyle w:val="Hiperligao"/>
-            <w:rFonts w:cs="Times New Roman"/>
-            <w:noProof/>
-          </w:rPr>
-          <w:t>Metodologia</w:t>
-        </w:r>
-        <w:r>
-          <w:rPr>
-            <w:noProof/>
-            <w:webHidden/>
-          </w:rPr>
-          <w:tab/>
-        </w:r>
-        <w:r>
-          <w:rPr>
-            <w:noProof/>
-            <w:webHidden/>
-          </w:rPr>
-          <w:fldChar w:fldCharType="begin"/>
-        </w:r>
-        <w:r>
-          <w:rPr>
-            <w:noProof/>
-            <w:webHidden/>
-          </w:rPr>
-          <w:instrText xml:space="preserve"> PAGEREF _Toc144299642 \h </w:instrText>
-        </w:r>
-        <w:r>
-          <w:rPr>
-            <w:noProof/>
-            <w:webHidden/>
-          </w:rPr>
-        </w:r>
-        <w:r>
-          <w:rPr>
-            <w:noProof/>
-            <w:webHidden/>
-          </w:rPr>
-          <w:fldChar w:fldCharType="separate"/>
-        </w:r>
-        <w:r>
-          <w:rPr>
-            <w:noProof/>
-            <w:webHidden/>
-          </w:rPr>
-          <w:t>9</w:t>
-        </w:r>
-        <w:r>
-          <w:rPr>
-            <w:noProof/>
-            <w:webHidden/>
-          </w:rPr>
-          <w:fldChar w:fldCharType="end"/>
-        </w:r>
-      </w:hyperlink>
-    </w:p>
-    <w:p>
-      <w:pPr>
-        <w:pStyle w:val="ndice3"/>
-        <w:tabs>
-          <w:tab w:val="left" w:pos="1440"/>
-          <w:tab w:val="right" w:leader="dot" w:pos="8494"/>
-        </w:tabs>
-        <w:rPr>
-          <w:rFonts w:asciiTheme="minorHAnsi" w:eastAsiaTheme="minorEastAsia" w:hAnsiTheme="minorHAnsi" w:cstheme="minorBidi"/>
-          <w:noProof/>
-          <w:kern w:val="2"/>
-          <w:sz w:val="22"/>
-          <w:szCs w:val="22"/>
-          <w:lang w:eastAsia="pt-PT"/>
-          <w14:ligatures w14:val="standardContextual"/>
-        </w:rPr>
-      </w:pPr>
-      <w:hyperlink w:anchor="_Toc144299643" w:history="1">
-        <w:r>
-          <w:rPr>
-            <w:rStyle w:val="Hiperligao"/>
-            <w:rFonts w:cs="Times New Roman"/>
-            <w:noProof/>
-          </w:rPr>
-          <w:t>2.3.4.</w:t>
-        </w:r>
-        <w:r>
-          <w:rPr>
-            <w:rFonts w:asciiTheme="minorHAnsi" w:eastAsiaTheme="minorEastAsia" w:hAnsiTheme="minorHAnsi" w:cstheme="minorBidi"/>
-            <w:noProof/>
-            <w:kern w:val="2"/>
-            <w:sz w:val="22"/>
-            <w:szCs w:val="22"/>
-            <w:lang w:eastAsia="pt-PT"/>
-            <w14:ligatures w14:val="standardContextual"/>
-          </w:rPr>
-          <w:tab/>
-        </w:r>
-        <w:r>
-          <w:rPr>
-            <w:rStyle w:val="Hiperligao"/>
-            <w:rFonts w:cs="Times New Roman"/>
-            <w:noProof/>
-          </w:rPr>
-          <w:t xml:space="preserve">Desenvolvimento </w:t>
-        </w:r>
-        <w:r>
-          <w:rPr>
-            <w:rStyle w:val="Hiperligao"/>
-            <w:rFonts w:cs="Times New Roman"/>
-            <w:i/>
-            <w:iCs/>
-            <w:noProof/>
-          </w:rPr>
-          <w:t>mobile</w:t>
-        </w:r>
-        <w:r>
-          <w:rPr>
-            <w:noProof/>
-            <w:webHidden/>
-          </w:rPr>
-          <w:tab/>
-        </w:r>
-        <w:r>
-          <w:rPr>
-            <w:noProof/>
-            <w:webHidden/>
-          </w:rPr>
-          <w:fldChar w:fldCharType="begin"/>
-        </w:r>
-        <w:r>
-          <w:rPr>
-            <w:noProof/>
-            <w:webHidden/>
-          </w:rPr>
-          <w:instrText xml:space="preserve"> PAGEREF _Toc144299643 \h </w:instrText>
-        </w:r>
-        <w:r>
-          <w:rPr>
-            <w:noProof/>
-            <w:webHidden/>
-          </w:rPr>
-        </w:r>
-        <w:r>
-          <w:rPr>
-            <w:noProof/>
-            <w:webHidden/>
-          </w:rPr>
-          <w:fldChar w:fldCharType="separate"/>
-        </w:r>
-        <w:r>
-          <w:rPr>
-            <w:noProof/>
-            <w:webHidden/>
-          </w:rPr>
-          <w:t>10</w:t>
-        </w:r>
-        <w:r>
-          <w:rPr>
-            <w:noProof/>
-            <w:webHidden/>
-          </w:rPr>
-          <w:fldChar w:fldCharType="end"/>
-        </w:r>
-      </w:hyperlink>
-    </w:p>
-    <w:p>
-      <w:pPr>
-        <w:pStyle w:val="ndice3"/>
-        <w:tabs>
-          <w:tab w:val="left" w:pos="1440"/>
-          <w:tab w:val="right" w:leader="dot" w:pos="8494"/>
-        </w:tabs>
-        <w:rPr>
-          <w:rFonts w:asciiTheme="minorHAnsi" w:eastAsiaTheme="minorEastAsia" w:hAnsiTheme="minorHAnsi" w:cstheme="minorBidi"/>
-          <w:noProof/>
-          <w:kern w:val="2"/>
-          <w:sz w:val="22"/>
-          <w:szCs w:val="22"/>
-          <w:lang w:eastAsia="pt-PT"/>
-          <w14:ligatures w14:val="standardContextual"/>
-        </w:rPr>
-      </w:pPr>
-      <w:hyperlink w:anchor="_Toc144299644" w:history="1">
-        <w:r>
-          <w:rPr>
-            <w:rStyle w:val="Hiperligao"/>
-            <w:rFonts w:cs="Times New Roman"/>
-            <w:noProof/>
-          </w:rPr>
-          <w:t>2.3.5.</w:t>
-        </w:r>
-        <w:r>
-          <w:rPr>
-            <w:rFonts w:asciiTheme="minorHAnsi" w:eastAsiaTheme="minorEastAsia" w:hAnsiTheme="minorHAnsi" w:cstheme="minorBidi"/>
-            <w:noProof/>
-            <w:kern w:val="2"/>
-            <w:sz w:val="22"/>
-            <w:szCs w:val="22"/>
-            <w:lang w:eastAsia="pt-PT"/>
-            <w14:ligatures w14:val="standardContextual"/>
-          </w:rPr>
-          <w:tab/>
-        </w:r>
-        <w:r>
-          <w:rPr>
-            <w:rStyle w:val="Hiperligao"/>
-            <w:rFonts w:cs="Times New Roman"/>
-            <w:noProof/>
-          </w:rPr>
-          <w:t xml:space="preserve">Desenvolvimento </w:t>
-        </w:r>
-        <w:r>
-          <w:rPr>
-            <w:rStyle w:val="Hiperligao"/>
-            <w:rFonts w:cs="Times New Roman"/>
-            <w:i/>
-            <w:iCs/>
-            <w:noProof/>
-          </w:rPr>
-          <w:t>API</w:t>
-        </w:r>
-        <w:r>
-          <w:rPr>
-            <w:rStyle w:val="Hiperligao"/>
-            <w:rFonts w:cs="Times New Roman"/>
-            <w:noProof/>
-          </w:rPr>
-          <w:t xml:space="preserve"> e </w:t>
-        </w:r>
-        <w:r>
-          <w:rPr>
-            <w:rStyle w:val="Hiperligao"/>
-            <w:rFonts w:cs="Times New Roman"/>
-            <w:i/>
-            <w:iCs/>
-            <w:noProof/>
-          </w:rPr>
-          <w:t>Dashboard</w:t>
-        </w:r>
-        <w:r>
-          <w:rPr>
-            <w:noProof/>
-            <w:webHidden/>
-          </w:rPr>
-          <w:tab/>
-        </w:r>
-        <w:r>
-          <w:rPr>
-            <w:noProof/>
-            <w:webHidden/>
-          </w:rPr>
-          <w:fldChar w:fldCharType="begin"/>
-        </w:r>
-        <w:r>
-          <w:rPr>
-            <w:noProof/>
-            <w:webHidden/>
-          </w:rPr>
-          <w:instrText xml:space="preserve"> PAGEREF _Toc144299644 \h </w:instrText>
-        </w:r>
-        <w:r>
-          <w:rPr>
-            <w:noProof/>
-            <w:webHidden/>
-          </w:rPr>
-        </w:r>
-        <w:r>
-          <w:rPr>
-            <w:noProof/>
-            <w:webHidden/>
-          </w:rPr>
-          <w:fldChar w:fldCharType="separate"/>
-        </w:r>
-        <w:r>
-          <w:rPr>
-            <w:noProof/>
-            <w:webHidden/>
-          </w:rPr>
-          <w:t>10</w:t>
         </w:r>
         <w:r>
           <w:rPr>
@@ -4265,14 +4452,14 @@
           <w14:ligatures w14:val="standardContextual"/>
         </w:rPr>
       </w:pPr>
-      <w:hyperlink w:anchor="_Toc144299645" w:history="1">
+      <w:hyperlink w:anchor="_Toc144310140" w:history="1">
         <w:r>
           <w:rPr>
             <w:rStyle w:val="Hiperligao"/>
             <w:rFonts w:cs="Times New Roman"/>
             <w:noProof/>
           </w:rPr>
-          <w:t>2.4.</w:t>
+          <w:t>3.3.</w:t>
         </w:r>
         <w:r>
           <w:rPr>
@@ -4294,7 +4481,7 @@
             <w:rFonts w:cs="Times New Roman"/>
             <w:noProof/>
           </w:rPr>
-          <w:t>Planeamento</w:t>
+          <w:t>Definição do produto</w:t>
         </w:r>
         <w:r>
           <w:rPr>
@@ -4315,7 +4502,7 @@
             <w:noProof/>
             <w:webHidden/>
           </w:rPr>
-          <w:instrText xml:space="preserve"> PAGEREF _Toc144299645 \h </w:instrText>
+          <w:instrText xml:space="preserve"> PAGEREF _Toc144310140 \h </w:instrText>
         </w:r>
         <w:r>
           <w:rPr>
@@ -4335,7 +4522,7 @@
             <w:noProof/>
             <w:webHidden/>
           </w:rPr>
-          <w:t>11</w:t>
+          <w:t>10</w:t>
         </w:r>
         <w:r>
           <w:rPr>
@@ -4365,14 +4552,14 @@
           <w14:ligatures w14:val="standardContextual"/>
         </w:rPr>
       </w:pPr>
-      <w:hyperlink w:anchor="_Toc144299646" w:history="1">
+      <w:hyperlink w:anchor="_Toc144310141" w:history="1">
         <w:r>
           <w:rPr>
             <w:rStyle w:val="Hiperligao"/>
             <w:rFonts w:cs="Times New Roman"/>
             <w:noProof/>
           </w:rPr>
-          <w:t>2.5.</w:t>
+          <w:t>3.4.</w:t>
         </w:r>
         <w:r>
           <w:rPr>
@@ -4394,7 +4581,7 @@
             <w:rFonts w:cs="Times New Roman"/>
             <w:noProof/>
           </w:rPr>
-          <w:t>Definição do produto</w:t>
+          <w:t>Protótipo</w:t>
         </w:r>
         <w:r>
           <w:rPr>
@@ -4415,7 +4602,7 @@
             <w:noProof/>
             <w:webHidden/>
           </w:rPr>
-          <w:instrText xml:space="preserve"> PAGEREF _Toc144299646 \h </w:instrText>
+          <w:instrText xml:space="preserve"> PAGEREF _Toc144310141 \h </w:instrText>
         </w:r>
         <w:r>
           <w:rPr>
@@ -4435,7 +4622,7 @@
             <w:noProof/>
             <w:webHidden/>
           </w:rPr>
-          <w:t>12</w:t>
+          <w:t>11</w:t>
         </w:r>
         <w:r>
           <w:rPr>
@@ -4465,14 +4652,14 @@
           <w14:ligatures w14:val="standardContextual"/>
         </w:rPr>
       </w:pPr>
-      <w:hyperlink w:anchor="_Toc144299647" w:history="1">
+      <w:hyperlink w:anchor="_Toc144310142" w:history="1">
         <w:r>
           <w:rPr>
             <w:rStyle w:val="Hiperligao"/>
             <w:rFonts w:cs="Times New Roman"/>
             <w:noProof/>
           </w:rPr>
-          <w:t>2.6.</w:t>
+          <w:t>3.5.</w:t>
         </w:r>
         <w:r>
           <w:rPr>
@@ -4494,7 +4681,7 @@
             <w:rFonts w:cs="Times New Roman"/>
             <w:noProof/>
           </w:rPr>
-          <w:t>Protótipo</w:t>
+          <w:t>Desenvolvimento</w:t>
         </w:r>
         <w:r>
           <w:rPr>
@@ -4515,7 +4702,7 @@
             <w:noProof/>
             <w:webHidden/>
           </w:rPr>
-          <w:instrText xml:space="preserve"> PAGEREF _Toc144299647 \h </w:instrText>
+          <w:instrText xml:space="preserve"> PAGEREF _Toc144310142 \h </w:instrText>
         </w:r>
         <w:r>
           <w:rPr>
@@ -4565,14 +4752,14 @@
           <w14:ligatures w14:val="standardContextual"/>
         </w:rPr>
       </w:pPr>
-      <w:hyperlink w:anchor="_Toc144299648" w:history="1">
+      <w:hyperlink w:anchor="_Toc144310143" w:history="1">
         <w:r>
           <w:rPr>
             <w:rStyle w:val="Hiperligao"/>
             <w:rFonts w:cs="Times New Roman"/>
             <w:noProof/>
           </w:rPr>
-          <w:t>2.7.</w:t>
+          <w:t>3.6.</w:t>
         </w:r>
         <w:r>
           <w:rPr>
@@ -4594,7 +4781,7 @@
             <w:rFonts w:cs="Times New Roman"/>
             <w:noProof/>
           </w:rPr>
-          <w:t>Desenvolvimento</w:t>
+          <w:t>Testes</w:t>
         </w:r>
         <w:r>
           <w:rPr>
@@ -4615,7 +4802,7 @@
             <w:noProof/>
             <w:webHidden/>
           </w:rPr>
-          <w:instrText xml:space="preserve"> PAGEREF _Toc144299648 \h </w:instrText>
+          <w:instrText xml:space="preserve"> PAGEREF _Toc144310143 \h </w:instrText>
         </w:r>
         <w:r>
           <w:rPr>
@@ -4636,6 +4823,393 @@
             <w:webHidden/>
           </w:rPr>
           <w:t>13</w:t>
+        </w:r>
+        <w:r>
+          <w:rPr>
+            <w:noProof/>
+            <w:webHidden/>
+          </w:rPr>
+          <w:fldChar w:fldCharType="end"/>
+        </w:r>
+      </w:hyperlink>
+    </w:p>
+    <w:p>
+      <w:pPr>
+        <w:pStyle w:val="ndice3"/>
+        <w:tabs>
+          <w:tab w:val="left" w:pos="1440"/>
+          <w:tab w:val="right" w:leader="dot" w:pos="8494"/>
+        </w:tabs>
+        <w:rPr>
+          <w:rFonts w:asciiTheme="minorHAnsi" w:eastAsiaTheme="minorEastAsia" w:hAnsiTheme="minorHAnsi" w:cstheme="minorBidi"/>
+          <w:noProof/>
+          <w:kern w:val="2"/>
+          <w:sz w:val="22"/>
+          <w:szCs w:val="22"/>
+          <w:lang w:eastAsia="pt-PT"/>
+          <w14:ligatures w14:val="standardContextual"/>
+        </w:rPr>
+      </w:pPr>
+      <w:hyperlink w:anchor="_Toc144310144" w:history="1">
+        <w:r>
+          <w:rPr>
+            <w:rStyle w:val="Hiperligao"/>
+            <w:noProof/>
+          </w:rPr>
+          <w:t>3.6.1.</w:t>
+        </w:r>
+        <w:r>
+          <w:rPr>
+            <w:rFonts w:asciiTheme="minorHAnsi" w:eastAsiaTheme="minorEastAsia" w:hAnsiTheme="minorHAnsi" w:cstheme="minorBidi"/>
+            <w:noProof/>
+            <w:kern w:val="2"/>
+            <w:sz w:val="22"/>
+            <w:szCs w:val="22"/>
+            <w:lang w:eastAsia="pt-PT"/>
+            <w14:ligatures w14:val="standardContextual"/>
+          </w:rPr>
+          <w:tab/>
+        </w:r>
+        <w:r>
+          <w:rPr>
+            <w:rStyle w:val="Hiperligao"/>
+            <w:noProof/>
+          </w:rPr>
+          <w:t>Teste unitários</w:t>
+        </w:r>
+        <w:r>
+          <w:rPr>
+            <w:noProof/>
+            <w:webHidden/>
+          </w:rPr>
+          <w:tab/>
+        </w:r>
+        <w:r>
+          <w:rPr>
+            <w:noProof/>
+            <w:webHidden/>
+          </w:rPr>
+          <w:fldChar w:fldCharType="begin"/>
+        </w:r>
+        <w:r>
+          <w:rPr>
+            <w:noProof/>
+            <w:webHidden/>
+          </w:rPr>
+          <w:instrText xml:space="preserve"> PAGEREF _Toc144310144 \h </w:instrText>
+        </w:r>
+        <w:r>
+          <w:rPr>
+            <w:noProof/>
+            <w:webHidden/>
+          </w:rPr>
+        </w:r>
+        <w:r>
+          <w:rPr>
+            <w:noProof/>
+            <w:webHidden/>
+          </w:rPr>
+          <w:fldChar w:fldCharType="separate"/>
+        </w:r>
+        <w:r>
+          <w:rPr>
+            <w:noProof/>
+            <w:webHidden/>
+          </w:rPr>
+          <w:t>13</w:t>
+        </w:r>
+        <w:r>
+          <w:rPr>
+            <w:noProof/>
+            <w:webHidden/>
+          </w:rPr>
+          <w:fldChar w:fldCharType="end"/>
+        </w:r>
+      </w:hyperlink>
+    </w:p>
+    <w:p>
+      <w:pPr>
+        <w:pStyle w:val="ndice3"/>
+        <w:tabs>
+          <w:tab w:val="left" w:pos="1440"/>
+          <w:tab w:val="right" w:leader="dot" w:pos="8494"/>
+        </w:tabs>
+        <w:rPr>
+          <w:rFonts w:asciiTheme="minorHAnsi" w:eastAsiaTheme="minorEastAsia" w:hAnsiTheme="minorHAnsi" w:cstheme="minorBidi"/>
+          <w:noProof/>
+          <w:kern w:val="2"/>
+          <w:sz w:val="22"/>
+          <w:szCs w:val="22"/>
+          <w:lang w:eastAsia="pt-PT"/>
+          <w14:ligatures w14:val="standardContextual"/>
+        </w:rPr>
+      </w:pPr>
+      <w:hyperlink w:anchor="_Toc144310145" w:history="1">
+        <w:r>
+          <w:rPr>
+            <w:rStyle w:val="Hiperligao"/>
+            <w:noProof/>
+          </w:rPr>
+          <w:t>3.6.2.</w:t>
+        </w:r>
+        <w:r>
+          <w:rPr>
+            <w:rFonts w:asciiTheme="minorHAnsi" w:eastAsiaTheme="minorEastAsia" w:hAnsiTheme="minorHAnsi" w:cstheme="minorBidi"/>
+            <w:noProof/>
+            <w:kern w:val="2"/>
+            <w:sz w:val="22"/>
+            <w:szCs w:val="22"/>
+            <w:lang w:eastAsia="pt-PT"/>
+            <w14:ligatures w14:val="standardContextual"/>
+          </w:rPr>
+          <w:tab/>
+        </w:r>
+        <w:r>
+          <w:rPr>
+            <w:rStyle w:val="Hiperligao"/>
+            <w:noProof/>
+          </w:rPr>
+          <w:t>Testes de usabilidade</w:t>
+        </w:r>
+        <w:r>
+          <w:rPr>
+            <w:noProof/>
+            <w:webHidden/>
+          </w:rPr>
+          <w:tab/>
+        </w:r>
+        <w:r>
+          <w:rPr>
+            <w:noProof/>
+            <w:webHidden/>
+          </w:rPr>
+          <w:fldChar w:fldCharType="begin"/>
+        </w:r>
+        <w:r>
+          <w:rPr>
+            <w:noProof/>
+            <w:webHidden/>
+          </w:rPr>
+          <w:instrText xml:space="preserve"> PAGEREF _Toc144310145 \h </w:instrText>
+        </w:r>
+        <w:r>
+          <w:rPr>
+            <w:noProof/>
+            <w:webHidden/>
+          </w:rPr>
+        </w:r>
+        <w:r>
+          <w:rPr>
+            <w:noProof/>
+            <w:webHidden/>
+          </w:rPr>
+          <w:fldChar w:fldCharType="separate"/>
+        </w:r>
+        <w:r>
+          <w:rPr>
+            <w:noProof/>
+            <w:webHidden/>
+          </w:rPr>
+          <w:t>14</w:t>
+        </w:r>
+        <w:r>
+          <w:rPr>
+            <w:noProof/>
+            <w:webHidden/>
+          </w:rPr>
+          <w:fldChar w:fldCharType="end"/>
+        </w:r>
+      </w:hyperlink>
+    </w:p>
+    <w:p>
+      <w:pPr>
+        <w:pStyle w:val="ndice3"/>
+        <w:tabs>
+          <w:tab w:val="left" w:pos="1680"/>
+          <w:tab w:val="right" w:leader="dot" w:pos="8494"/>
+        </w:tabs>
+        <w:rPr>
+          <w:rFonts w:asciiTheme="minorHAnsi" w:eastAsiaTheme="minorEastAsia" w:hAnsiTheme="minorHAnsi" w:cstheme="minorBidi"/>
+          <w:noProof/>
+          <w:kern w:val="2"/>
+          <w:sz w:val="22"/>
+          <w:szCs w:val="22"/>
+          <w:lang w:eastAsia="pt-PT"/>
+          <w14:ligatures w14:val="standardContextual"/>
+        </w:rPr>
+      </w:pPr>
+      <w:hyperlink w:anchor="_Toc144310146" w:history="1">
+        <w:r>
+          <w:rPr>
+            <w:rStyle w:val="Hiperligao"/>
+            <w:noProof/>
+          </w:rPr>
+          <w:t>3.6.2.1.</w:t>
+        </w:r>
+        <w:r>
+          <w:rPr>
+            <w:rFonts w:asciiTheme="minorHAnsi" w:eastAsiaTheme="minorEastAsia" w:hAnsiTheme="minorHAnsi" w:cstheme="minorBidi"/>
+            <w:noProof/>
+            <w:kern w:val="2"/>
+            <w:sz w:val="22"/>
+            <w:szCs w:val="22"/>
+            <w:lang w:eastAsia="pt-PT"/>
+            <w14:ligatures w14:val="standardContextual"/>
+          </w:rPr>
+          <w:tab/>
+        </w:r>
+        <w:r>
+          <w:rPr>
+            <w:rStyle w:val="Hiperligao"/>
+            <w:noProof/>
+          </w:rPr>
+          <w:t>Conclusões</w:t>
+        </w:r>
+        <w:r>
+          <w:rPr>
+            <w:noProof/>
+            <w:webHidden/>
+          </w:rPr>
+          <w:tab/>
+        </w:r>
+        <w:r>
+          <w:rPr>
+            <w:noProof/>
+            <w:webHidden/>
+          </w:rPr>
+          <w:fldChar w:fldCharType="begin"/>
+        </w:r>
+        <w:r>
+          <w:rPr>
+            <w:noProof/>
+            <w:webHidden/>
+          </w:rPr>
+          <w:instrText xml:space="preserve"> PAGEREF _Toc144310146 \h </w:instrText>
+        </w:r>
+        <w:r>
+          <w:rPr>
+            <w:noProof/>
+            <w:webHidden/>
+          </w:rPr>
+        </w:r>
+        <w:r>
+          <w:rPr>
+            <w:noProof/>
+            <w:webHidden/>
+          </w:rPr>
+          <w:fldChar w:fldCharType="separate"/>
+        </w:r>
+        <w:r>
+          <w:rPr>
+            <w:noProof/>
+            <w:webHidden/>
+          </w:rPr>
+          <w:t>15</w:t>
+        </w:r>
+        <w:r>
+          <w:rPr>
+            <w:noProof/>
+            <w:webHidden/>
+          </w:rPr>
+          <w:fldChar w:fldCharType="end"/>
+        </w:r>
+      </w:hyperlink>
+    </w:p>
+    <w:p>
+      <w:pPr>
+        <w:pStyle w:val="ndice1"/>
+        <w:tabs>
+          <w:tab w:val="left" w:pos="960"/>
+        </w:tabs>
+        <w:rPr>
+          <w:rFonts w:asciiTheme="minorHAnsi" w:eastAsiaTheme="minorEastAsia" w:hAnsiTheme="minorHAnsi"/>
+          <w:b w:val="0"/>
+          <w:bCs w:val="0"/>
+          <w:noProof/>
+          <w:kern w:val="2"/>
+          <w:sz w:val="22"/>
+          <w:szCs w:val="22"/>
+          <w:lang w:eastAsia="pt-PT"/>
+          <w14:ligatures w14:val="standardContextual"/>
+        </w:rPr>
+      </w:pPr>
+      <w:hyperlink w:anchor="_Toc144310147" w:history="1">
+        <w:r>
+          <w:rPr>
+            <w:rStyle w:val="Hiperligao"/>
+            <w:rFonts w:cs="Times New Roman"/>
+            <w:noProof/>
+            <w14:scene3d>
+              <w14:camera w14:prst="orthographicFront"/>
+              <w14:lightRig w14:rig="threePt" w14:dir="t">
+                <w14:rot w14:lat="0" w14:lon="0" w14:rev="0"/>
+              </w14:lightRig>
+            </w14:scene3d>
+          </w:rPr>
+          <w:t>4.</w:t>
+        </w:r>
+        <w:r>
+          <w:rPr>
+            <w:rFonts w:asciiTheme="minorHAnsi" w:eastAsiaTheme="minorEastAsia" w:hAnsiTheme="minorHAnsi"/>
+            <w:b w:val="0"/>
+            <w:bCs w:val="0"/>
+            <w:noProof/>
+            <w:kern w:val="2"/>
+            <w:sz w:val="22"/>
+            <w:szCs w:val="22"/>
+            <w:lang w:eastAsia="pt-PT"/>
+            <w14:ligatures w14:val="standardContextual"/>
+          </w:rPr>
+          <w:tab/>
+        </w:r>
+        <w:r>
+          <w:rPr>
+            <w:rStyle w:val="Hiperligao"/>
+            <w:rFonts w:cs="Times New Roman"/>
+            <w:noProof/>
+          </w:rPr>
+          <w:t>Conclusões e Trabalho futuro</w:t>
+        </w:r>
+        <w:r>
+          <w:rPr>
+            <w:noProof/>
+            <w:webHidden/>
+          </w:rPr>
+          <w:tab/>
+        </w:r>
+        <w:r>
+          <w:rPr>
+            <w:noProof/>
+            <w:webHidden/>
+          </w:rPr>
+          <w:fldChar w:fldCharType="begin"/>
+        </w:r>
+        <w:r>
+          <w:rPr>
+            <w:noProof/>
+            <w:webHidden/>
+          </w:rPr>
+          <w:instrText xml:space="preserve"> PAGEREF _Toc144310147 \h </w:instrText>
+        </w:r>
+        <w:r>
+          <w:rPr>
+            <w:noProof/>
+            <w:webHidden/>
+          </w:rPr>
+        </w:r>
+        <w:r>
+          <w:rPr>
+            <w:noProof/>
+            <w:webHidden/>
+          </w:rPr>
+          <w:fldChar w:fldCharType="separate"/>
+        </w:r>
+        <w:r>
+          <w:rPr>
+            <w:noProof/>
+            <w:webHidden/>
+          </w:rPr>
+          <w:t>16</w:t>
         </w:r>
         <w:r>
           <w:rPr>
@@ -4665,14 +5239,13 @@
           <w14:ligatures w14:val="standardContextual"/>
         </w:rPr>
       </w:pPr>
-      <w:hyperlink w:anchor="_Toc144299649" w:history="1">
+      <w:hyperlink w:anchor="_Toc144310148" w:history="1">
         <w:r>
           <w:rPr>
             <w:rStyle w:val="Hiperligao"/>
-            <w:rFonts w:cs="Times New Roman"/>
-            <w:noProof/>
-          </w:rPr>
-          <w:t>2.8.</w:t>
+            <w:noProof/>
+          </w:rPr>
+          <w:t>4.1.</w:t>
         </w:r>
         <w:r>
           <w:rPr>
@@ -4691,10 +5264,9 @@
         <w:r>
           <w:rPr>
             <w:rStyle w:val="Hiperligao"/>
-            <w:rFonts w:cs="Times New Roman"/>
-            <w:noProof/>
-          </w:rPr>
-          <w:t>Testes</w:t>
+            <w:noProof/>
+          </w:rPr>
+          <w:t>Conclusão</w:t>
         </w:r>
         <w:r>
           <w:rPr>
@@ -4715,7 +5287,7 @@
             <w:noProof/>
             <w:webHidden/>
           </w:rPr>
-          <w:instrText xml:space="preserve"> PAGEREF _Toc144299649 \h </w:instrText>
+          <w:instrText xml:space="preserve"> PAGEREF _Toc144310148 \h </w:instrText>
         </w:r>
         <w:r>
           <w:rPr>
@@ -4735,7 +5307,7 @@
             <w:noProof/>
             <w:webHidden/>
           </w:rPr>
-          <w:t>14</w:t>
+          <w:t>16</w:t>
         </w:r>
         <w:r>
           <w:rPr>
@@ -4748,13 +5320,15 @@
     </w:p>
     <w:p>
       <w:pPr>
-        <w:pStyle w:val="ndice3"/>
+        <w:pStyle w:val="ndice2"/>
         <w:tabs>
-          <w:tab w:val="left" w:pos="1440"/>
+          <w:tab w:val="left" w:pos="1200"/>
           <w:tab w:val="right" w:leader="dot" w:pos="8494"/>
         </w:tabs>
         <w:rPr>
           <w:rFonts w:asciiTheme="minorHAnsi" w:eastAsiaTheme="minorEastAsia" w:hAnsiTheme="minorHAnsi" w:cstheme="minorBidi"/>
+          <w:b w:val="0"/>
+          <w:bCs w:val="0"/>
           <w:noProof/>
           <w:kern w:val="2"/>
           <w:sz w:val="22"/>
@@ -4763,17 +5337,19 @@
           <w14:ligatures w14:val="standardContextual"/>
         </w:rPr>
       </w:pPr>
-      <w:hyperlink w:anchor="_Toc144299650" w:history="1">
+      <w:hyperlink w:anchor="_Toc144310149" w:history="1">
         <w:r>
           <w:rPr>
             <w:rStyle w:val="Hiperligao"/>
             <w:noProof/>
           </w:rPr>
-          <w:t>2.8.1.</w:t>
+          <w:t>4.2.</w:t>
         </w:r>
         <w:r>
           <w:rPr>
             <w:rFonts w:asciiTheme="minorHAnsi" w:eastAsiaTheme="minorEastAsia" w:hAnsiTheme="minorHAnsi" w:cstheme="minorBidi"/>
+            <w:b w:val="0"/>
+            <w:bCs w:val="0"/>
             <w:noProof/>
             <w:kern w:val="2"/>
             <w:sz w:val="22"/>
@@ -4788,7 +5364,7 @@
             <w:rStyle w:val="Hiperligao"/>
             <w:noProof/>
           </w:rPr>
-          <w:t>Teste unitários</w:t>
+          <w:t>Trabalho futuro</w:t>
         </w:r>
         <w:r>
           <w:rPr>
@@ -4809,7 +5385,7 @@
             <w:noProof/>
             <w:webHidden/>
           </w:rPr>
-          <w:instrText xml:space="preserve"> PAGEREF _Toc144299650 \h </w:instrText>
+          <w:instrText xml:space="preserve"> PAGEREF _Toc144310149 \h </w:instrText>
         </w:r>
         <w:r>
           <w:rPr>
@@ -4829,7 +5405,7 @@
             <w:noProof/>
             <w:webHidden/>
           </w:rPr>
-          <w:t>15</w:t>
+          <w:t>16</w:t>
         </w:r>
         <w:r>
           <w:rPr>
@@ -4842,198 +5418,7 @@
     </w:p>
     <w:p>
       <w:pPr>
-        <w:pStyle w:val="ndice3"/>
-        <w:tabs>
-          <w:tab w:val="left" w:pos="1440"/>
-          <w:tab w:val="right" w:leader="dot" w:pos="8494"/>
-        </w:tabs>
-        <w:rPr>
-          <w:rFonts w:asciiTheme="minorHAnsi" w:eastAsiaTheme="minorEastAsia" w:hAnsiTheme="minorHAnsi" w:cstheme="minorBidi"/>
-          <w:noProof/>
-          <w:kern w:val="2"/>
-          <w:sz w:val="22"/>
-          <w:szCs w:val="22"/>
-          <w:lang w:eastAsia="pt-PT"/>
-          <w14:ligatures w14:val="standardContextual"/>
-        </w:rPr>
-      </w:pPr>
-      <w:hyperlink w:anchor="_Toc144299651" w:history="1">
-        <w:r>
-          <w:rPr>
-            <w:rStyle w:val="Hiperligao"/>
-            <w:noProof/>
-          </w:rPr>
-          <w:t>2.8.2.</w:t>
-        </w:r>
-        <w:r>
-          <w:rPr>
-            <w:rFonts w:asciiTheme="minorHAnsi" w:eastAsiaTheme="minorEastAsia" w:hAnsiTheme="minorHAnsi" w:cstheme="minorBidi"/>
-            <w:noProof/>
-            <w:kern w:val="2"/>
-            <w:sz w:val="22"/>
-            <w:szCs w:val="22"/>
-            <w:lang w:eastAsia="pt-PT"/>
-            <w14:ligatures w14:val="standardContextual"/>
-          </w:rPr>
-          <w:tab/>
-        </w:r>
-        <w:r>
-          <w:rPr>
-            <w:rStyle w:val="Hiperligao"/>
-            <w:noProof/>
-          </w:rPr>
-          <w:t>Testes de usabilidade</w:t>
-        </w:r>
-        <w:r>
-          <w:rPr>
-            <w:noProof/>
-            <w:webHidden/>
-          </w:rPr>
-          <w:tab/>
-        </w:r>
-        <w:r>
-          <w:rPr>
-            <w:noProof/>
-            <w:webHidden/>
-          </w:rPr>
-          <w:fldChar w:fldCharType="begin"/>
-        </w:r>
-        <w:r>
-          <w:rPr>
-            <w:noProof/>
-            <w:webHidden/>
-          </w:rPr>
-          <w:instrText xml:space="preserve"> PAGEREF _Toc144299651 \h </w:instrText>
-        </w:r>
-        <w:r>
-          <w:rPr>
-            <w:noProof/>
-            <w:webHidden/>
-          </w:rPr>
-        </w:r>
-        <w:r>
-          <w:rPr>
-            <w:noProof/>
-            <w:webHidden/>
-          </w:rPr>
-          <w:fldChar w:fldCharType="separate"/>
-        </w:r>
-        <w:r>
-          <w:rPr>
-            <w:noProof/>
-            <w:webHidden/>
-          </w:rPr>
-          <w:t>15</w:t>
-        </w:r>
-        <w:r>
-          <w:rPr>
-            <w:noProof/>
-            <w:webHidden/>
-          </w:rPr>
-          <w:fldChar w:fldCharType="end"/>
-        </w:r>
-      </w:hyperlink>
-    </w:p>
-    <w:p>
-      <w:pPr>
-        <w:pStyle w:val="ndice3"/>
-        <w:tabs>
-          <w:tab w:val="left" w:pos="1680"/>
-          <w:tab w:val="right" w:leader="dot" w:pos="8494"/>
-        </w:tabs>
-        <w:rPr>
-          <w:rFonts w:asciiTheme="minorHAnsi" w:eastAsiaTheme="minorEastAsia" w:hAnsiTheme="minorHAnsi" w:cstheme="minorBidi"/>
-          <w:noProof/>
-          <w:kern w:val="2"/>
-          <w:sz w:val="22"/>
-          <w:szCs w:val="22"/>
-          <w:lang w:eastAsia="pt-PT"/>
-          <w14:ligatures w14:val="standardContextual"/>
-        </w:rPr>
-      </w:pPr>
-      <w:hyperlink w:anchor="_Toc144299652" w:history="1">
-        <w:r>
-          <w:rPr>
-            <w:rStyle w:val="Hiperligao"/>
-            <w:noProof/>
-          </w:rPr>
-          <w:t>2.8.2.1.</w:t>
-        </w:r>
-        <w:r>
-          <w:rPr>
-            <w:rFonts w:asciiTheme="minorHAnsi" w:eastAsiaTheme="minorEastAsia" w:hAnsiTheme="minorHAnsi" w:cstheme="minorBidi"/>
-            <w:noProof/>
-            <w:kern w:val="2"/>
-            <w:sz w:val="22"/>
-            <w:szCs w:val="22"/>
-            <w:lang w:eastAsia="pt-PT"/>
-            <w14:ligatures w14:val="standardContextual"/>
-          </w:rPr>
-          <w:tab/>
-        </w:r>
-        <w:r>
-          <w:rPr>
-            <w:rStyle w:val="Hiperligao"/>
-            <w:noProof/>
-          </w:rPr>
-          <w:t>Conclusões</w:t>
-        </w:r>
-        <w:r>
-          <w:rPr>
-            <w:noProof/>
-            <w:webHidden/>
-          </w:rPr>
-          <w:tab/>
-        </w:r>
-        <w:r>
-          <w:rPr>
-            <w:noProof/>
-            <w:webHidden/>
-          </w:rPr>
-          <w:fldChar w:fldCharType="begin"/>
-        </w:r>
-        <w:r>
-          <w:rPr>
-            <w:noProof/>
-            <w:webHidden/>
-          </w:rPr>
-          <w:instrText xml:space="preserve"> PAGEREF _Toc144299652 \h </w:instrText>
-        </w:r>
-        <w:r>
-          <w:rPr>
-            <w:noProof/>
-            <w:webHidden/>
-          </w:rPr>
-        </w:r>
-        <w:r>
-          <w:rPr>
-            <w:noProof/>
-            <w:webHidden/>
-          </w:rPr>
-          <w:fldChar w:fldCharType="separate"/>
-        </w:r>
-        <w:r>
-          <w:rPr>
-            <w:noProof/>
-            <w:webHidden/>
-          </w:rPr>
-          <w:t>16</w:t>
-        </w:r>
-        <w:r>
-          <w:rPr>
-            <w:noProof/>
-            <w:webHidden/>
-          </w:rPr>
-          <w:fldChar w:fldCharType="end"/>
-        </w:r>
-      </w:hyperlink>
-    </w:p>
-    <w:p>
-      <w:pPr>
         <w:pStyle w:val="ndice1"/>
-        <w:tabs>
-          <w:tab w:val="left" w:pos="960"/>
-        </w:tabs>
         <w:rPr>
           <w:rFonts w:asciiTheme="minorHAnsi" w:eastAsiaTheme="minorEastAsia" w:hAnsiTheme="minorHAnsi"/>
           <w:b w:val="0"/>
@@ -5046,52 +5431,24 @@
           <w14:ligatures w14:val="standardContextual"/>
         </w:rPr>
       </w:pPr>
-      <w:hyperlink w:anchor="_Toc144299653" w:history="1">
+      <w:hyperlink w:anchor="_Toc144310150" w:history="1">
         <w:r>
           <w:rPr>
             <w:rStyle w:val="Hiperligao"/>
             <w:rFonts w:cs="Times New Roman"/>
             <w:noProof/>
-            <w14:scene3d>
-              <w14:camera w14:prst="orthographicFront"/>
-              <w14:lightRig w14:rig="threePt" w14:dir="t">
-                <w14:rot w14:lat="0" w14:lon="0" w14:rev="0"/>
-              </w14:lightRig>
-            </w14:scene3d>
-          </w:rPr>
-          <w:t>3.</w:t>
-        </w:r>
-        <w:r>
-          <w:rPr>
-            <w:rFonts w:asciiTheme="minorHAnsi" w:eastAsiaTheme="minorEastAsia" w:hAnsiTheme="minorHAnsi"/>
-            <w:b w:val="0"/>
-            <w:bCs w:val="0"/>
-            <w:noProof/>
-            <w:kern w:val="2"/>
-            <w:sz w:val="22"/>
-            <w:szCs w:val="22"/>
-            <w:lang w:eastAsia="pt-PT"/>
-            <w14:ligatures w14:val="standardContextual"/>
+          </w:rPr>
+          <w:t>Bibliografia ou Referências Bibliográficas</w:t>
+        </w:r>
+        <w:r>
+          <w:rPr>
+            <w:noProof/>
+            <w:webHidden/>
           </w:rPr>
           <w:tab/>
         </w:r>
         <w:r>
           <w:rPr>
-            <w:rStyle w:val="Hiperligao"/>
-            <w:rFonts w:cs="Times New Roman"/>
-            <w:noProof/>
-          </w:rPr>
-          <w:t>Conclusões e Trabalho futuro</w:t>
-        </w:r>
-        <w:r>
-          <w:rPr>
-            <w:noProof/>
-            <w:webHidden/>
-          </w:rPr>
-          <w:tab/>
-        </w:r>
-        <w:r>
-          <w:rPr>
             <w:noProof/>
             <w:webHidden/>
           </w:rPr>
@@ -5102,203 +5459,7 @@
             <w:noProof/>
             <w:webHidden/>
           </w:rPr>
-          <w:instrText xml:space="preserve"> PAGEREF _Toc144299653 \h </w:instrText>
-        </w:r>
-        <w:r>
-          <w:rPr>
-            <w:noProof/>
-            <w:webHidden/>
-          </w:rPr>
-        </w:r>
-        <w:r>
-          <w:rPr>
-            <w:noProof/>
-            <w:webHidden/>
-          </w:rPr>
-          <w:fldChar w:fldCharType="separate"/>
-        </w:r>
-        <w:r>
-          <w:rPr>
-            <w:noProof/>
-            <w:webHidden/>
-          </w:rPr>
-          <w:t>17</w:t>
-        </w:r>
-        <w:r>
-          <w:rPr>
-            <w:noProof/>
-            <w:webHidden/>
-          </w:rPr>
-          <w:fldChar w:fldCharType="end"/>
-        </w:r>
-      </w:hyperlink>
-    </w:p>
-    <w:p>
-      <w:pPr>
-        <w:pStyle w:val="ndice2"/>
-        <w:tabs>
-          <w:tab w:val="left" w:pos="1200"/>
-          <w:tab w:val="right" w:leader="dot" w:pos="8494"/>
-        </w:tabs>
-        <w:rPr>
-          <w:rFonts w:asciiTheme="minorHAnsi" w:eastAsiaTheme="minorEastAsia" w:hAnsiTheme="minorHAnsi" w:cstheme="minorBidi"/>
-          <w:b w:val="0"/>
-          <w:bCs w:val="0"/>
-          <w:noProof/>
-          <w:kern w:val="2"/>
-          <w:sz w:val="22"/>
-          <w:szCs w:val="22"/>
-          <w:lang w:eastAsia="pt-PT"/>
-          <w14:ligatures w14:val="standardContextual"/>
-        </w:rPr>
-      </w:pPr>
-      <w:hyperlink w:anchor="_Toc144299654" w:history="1">
-        <w:r>
-          <w:rPr>
-            <w:rStyle w:val="Hiperligao"/>
-            <w:noProof/>
-          </w:rPr>
-          <w:t>3.1.</w:t>
-        </w:r>
-        <w:r>
-          <w:rPr>
-            <w:rFonts w:asciiTheme="minorHAnsi" w:eastAsiaTheme="minorEastAsia" w:hAnsiTheme="minorHAnsi" w:cstheme="minorBidi"/>
-            <w:b w:val="0"/>
-            <w:bCs w:val="0"/>
-            <w:noProof/>
-            <w:kern w:val="2"/>
-            <w:sz w:val="22"/>
-            <w:szCs w:val="22"/>
-            <w:lang w:eastAsia="pt-PT"/>
-            <w14:ligatures w14:val="standardContextual"/>
-          </w:rPr>
-          <w:tab/>
-        </w:r>
-        <w:r>
-          <w:rPr>
-            <w:rStyle w:val="Hiperligao"/>
-            <w:noProof/>
-          </w:rPr>
-          <w:t>Conclusão</w:t>
-        </w:r>
-        <w:r>
-          <w:rPr>
-            <w:noProof/>
-            <w:webHidden/>
-          </w:rPr>
-          <w:tab/>
-        </w:r>
-        <w:r>
-          <w:rPr>
-            <w:noProof/>
-            <w:webHidden/>
-          </w:rPr>
-          <w:fldChar w:fldCharType="begin"/>
-        </w:r>
-        <w:r>
-          <w:rPr>
-            <w:noProof/>
-            <w:webHidden/>
-          </w:rPr>
-          <w:instrText xml:space="preserve"> PAGEREF _Toc144299654 \h </w:instrText>
-        </w:r>
-        <w:r>
-          <w:rPr>
-            <w:noProof/>
-            <w:webHidden/>
-          </w:rPr>
-        </w:r>
-        <w:r>
-          <w:rPr>
-            <w:noProof/>
-            <w:webHidden/>
-          </w:rPr>
-          <w:fldChar w:fldCharType="separate"/>
-        </w:r>
-        <w:r>
-          <w:rPr>
-            <w:noProof/>
-            <w:webHidden/>
-          </w:rPr>
-          <w:t>17</w:t>
-        </w:r>
-        <w:r>
-          <w:rPr>
-            <w:noProof/>
-            <w:webHidden/>
-          </w:rPr>
-          <w:fldChar w:fldCharType="end"/>
-        </w:r>
-      </w:hyperlink>
-    </w:p>
-    <w:p>
-      <w:pPr>
-        <w:pStyle w:val="ndice2"/>
-        <w:tabs>
-          <w:tab w:val="left" w:pos="1200"/>
-          <w:tab w:val="right" w:leader="dot" w:pos="8494"/>
-        </w:tabs>
-        <w:rPr>
-          <w:rFonts w:asciiTheme="minorHAnsi" w:eastAsiaTheme="minorEastAsia" w:hAnsiTheme="minorHAnsi" w:cstheme="minorBidi"/>
-          <w:b w:val="0"/>
-          <w:bCs w:val="0"/>
-          <w:noProof/>
-          <w:kern w:val="2"/>
-          <w:sz w:val="22"/>
-          <w:szCs w:val="22"/>
-          <w:lang w:eastAsia="pt-PT"/>
-          <w14:ligatures w14:val="standardContextual"/>
-        </w:rPr>
-      </w:pPr>
-      <w:hyperlink w:anchor="_Toc144299655" w:history="1">
-        <w:r>
-          <w:rPr>
-            <w:rStyle w:val="Hiperligao"/>
-            <w:noProof/>
-          </w:rPr>
-          <w:t>3.2.</w:t>
-        </w:r>
-        <w:r>
-          <w:rPr>
-            <w:rFonts w:asciiTheme="minorHAnsi" w:eastAsiaTheme="minorEastAsia" w:hAnsiTheme="minorHAnsi" w:cstheme="minorBidi"/>
-            <w:b w:val="0"/>
-            <w:bCs w:val="0"/>
-            <w:noProof/>
-            <w:kern w:val="2"/>
-            <w:sz w:val="22"/>
-            <w:szCs w:val="22"/>
-            <w:lang w:eastAsia="pt-PT"/>
-            <w14:ligatures w14:val="standardContextual"/>
-          </w:rPr>
-          <w:tab/>
-        </w:r>
-        <w:r>
-          <w:rPr>
-            <w:rStyle w:val="Hiperligao"/>
-            <w:noProof/>
-          </w:rPr>
-          <w:t>Trabalho futuro</w:t>
-        </w:r>
-        <w:r>
-          <w:rPr>
-            <w:noProof/>
-            <w:webHidden/>
-          </w:rPr>
-          <w:tab/>
-        </w:r>
-        <w:r>
-          <w:rPr>
-            <w:noProof/>
-            <w:webHidden/>
-          </w:rPr>
-          <w:fldChar w:fldCharType="begin"/>
-        </w:r>
-        <w:r>
-          <w:rPr>
-            <w:noProof/>
-            <w:webHidden/>
-          </w:rPr>
-          <w:instrText xml:space="preserve"> PAGEREF _Toc144299655 \h </w:instrText>
+          <w:instrText xml:space="preserve"> PAGEREF _Toc144310150 \h </w:instrText>
         </w:r>
         <w:r>
           <w:rPr>
@@ -5344,14 +5505,14 @@
           <w14:ligatures w14:val="standardContextual"/>
         </w:rPr>
       </w:pPr>
-      <w:hyperlink w:anchor="_Toc144299656" w:history="1">
+      <w:hyperlink w:anchor="_Toc144310151" w:history="1">
         <w:r>
           <w:rPr>
             <w:rStyle w:val="Hiperligao"/>
             <w:rFonts w:cs="Times New Roman"/>
             <w:noProof/>
           </w:rPr>
-          <w:t>Bibliografia ou Referências Bibliográficas</w:t>
+          <w:t>Anexos</w:t>
         </w:r>
         <w:r>
           <w:rPr>
@@ -5372,7 +5533,7 @@
             <w:noProof/>
             <w:webHidden/>
           </w:rPr>
-          <w:instrText xml:space="preserve"> PAGEREF _Toc144299656 \h </w:instrText>
+          <w:instrText xml:space="preserve"> PAGEREF _Toc144310151 \h </w:instrText>
         </w:r>
         <w:r>
           <w:rPr>
@@ -5393,80 +5554,6 @@
             <w:webHidden/>
           </w:rPr>
           <w:t>18</w:t>
-        </w:r>
-        <w:r>
-          <w:rPr>
-            <w:noProof/>
-            <w:webHidden/>
-          </w:rPr>
-          <w:fldChar w:fldCharType="end"/>
-        </w:r>
-      </w:hyperlink>
-    </w:p>
-    <w:p>
-      <w:pPr>
-        <w:pStyle w:val="ndice1"/>
-        <w:rPr>
-          <w:rFonts w:asciiTheme="minorHAnsi" w:eastAsiaTheme="minorEastAsia" w:hAnsiTheme="minorHAnsi"/>
-          <w:b w:val="0"/>
-          <w:bCs w:val="0"/>
-          <w:noProof/>
-          <w:kern w:val="2"/>
-          <w:sz w:val="22"/>
-          <w:szCs w:val="22"/>
-          <w:lang w:eastAsia="pt-PT"/>
-          <w14:ligatures w14:val="standardContextual"/>
-        </w:rPr>
-      </w:pPr>
-      <w:hyperlink w:anchor="_Toc144299657" w:history="1">
-        <w:r>
-          <w:rPr>
-            <w:rStyle w:val="Hiperligao"/>
-            <w:rFonts w:cs="Times New Roman"/>
-            <w:noProof/>
-          </w:rPr>
-          <w:t>Anexos</w:t>
-        </w:r>
-        <w:r>
-          <w:rPr>
-            <w:noProof/>
-            <w:webHidden/>
-          </w:rPr>
-          <w:tab/>
-        </w:r>
-        <w:r>
-          <w:rPr>
-            <w:noProof/>
-            <w:webHidden/>
-          </w:rPr>
-          <w:fldChar w:fldCharType="begin"/>
-        </w:r>
-        <w:r>
-          <w:rPr>
-            <w:noProof/>
-            <w:webHidden/>
-          </w:rPr>
-          <w:instrText xml:space="preserve"> PAGEREF _Toc144299657 \h </w:instrText>
-        </w:r>
-        <w:r>
-          <w:rPr>
-            <w:noProof/>
-            <w:webHidden/>
-          </w:rPr>
-        </w:r>
-        <w:r>
-          <w:rPr>
-            <w:noProof/>
-            <w:webHidden/>
-          </w:rPr>
-          <w:fldChar w:fldCharType="separate"/>
-        </w:r>
-        <w:r>
-          <w:rPr>
-            <w:noProof/>
-            <w:webHidden/>
-          </w:rPr>
-          <w:t>19</w:t>
         </w:r>
         <w:r>
           <w:rPr>
@@ -5535,7 +5622,7 @@
       <w:bookmarkStart w:id="15" w:name="_Toc357152318"/>
       <w:bookmarkStart w:id="16" w:name="_Toc357154525"/>
       <w:bookmarkStart w:id="17" w:name="_Toc530601446"/>
-      <w:bookmarkStart w:id="18" w:name="_Toc144299619"/>
+      <w:bookmarkStart w:id="18" w:name="_Toc144310112"/>
       <w:r>
         <w:rPr>
           <w:rFonts w:cs="Times New Roman"/>
@@ -5608,6 +5695,14 @@
             <w:rFonts w:cs="Times New Roman"/>
             <w:noProof/>
           </w:rPr>
+          <w:t xml:space="preserve"> e 2</w:t>
+        </w:r>
+        <w:r>
+          <w:rPr>
+            <w:rStyle w:val="Hiperligao"/>
+            <w:rFonts w:cs="Times New Roman"/>
+            <w:noProof/>
+          </w:rPr>
           <w:t xml:space="preserve"> - </w:t>
         </w:r>
         <w:r>
@@ -5704,7 +5799,7 @@
             <w:rFonts w:cs="Times New Roman"/>
             <w:noProof/>
           </w:rPr>
-          <w:t>Figura 2</w:t>
+          <w:t xml:space="preserve">Figura </w:t>
         </w:r>
         <w:r>
           <w:rPr>
@@ -5712,7 +5807,44 @@
             <w:rFonts w:cs="Times New Roman"/>
             <w:noProof/>
           </w:rPr>
-          <w:t xml:space="preserve"> - Funcionalidade código de acesso</w:t>
+          <w:t>x e x</w:t>
+        </w:r>
+        <w:r>
+          <w:rPr>
+            <w:rStyle w:val="Hiperligao"/>
+            <w:rFonts w:cs="Times New Roman"/>
+            <w:noProof/>
+          </w:rPr>
+          <w:t xml:space="preserve"> -</w:t>
+        </w:r>
+        <w:r>
+          <w:rPr>
+            <w:rStyle w:val="Hiperligao"/>
+            <w:rFonts w:cs="Times New Roman"/>
+            <w:noProof/>
+          </w:rPr>
+          <w:t xml:space="preserve"> </w:t>
+        </w:r>
+        <w:r>
+          <w:rPr>
+            <w:rFonts w:cs="Times New Roman"/>
+            <w:bCs/>
+          </w:rPr>
+          <w:t>Gráfico</w:t>
+        </w:r>
+        <w:r>
+          <w:rPr>
+            <w:rFonts w:cs="Times New Roman"/>
+            <w:bCs/>
+          </w:rPr>
+          <w:t>s</w:t>
+        </w:r>
+        <w:r>
+          <w:rPr>
+            <w:rFonts w:cs="Times New Roman"/>
+            <w:bCs/>
+          </w:rPr>
+          <w:t xml:space="preserve"> de utilização de sistemas operativos mobile - Statcounter</w:t>
         </w:r>
         <w:r>
           <w:rPr>
@@ -5866,7 +5998,7 @@
       <w:bookmarkStart w:id="19" w:name="_Toc357152319"/>
       <w:bookmarkStart w:id="20" w:name="_Toc357154526"/>
       <w:bookmarkStart w:id="21" w:name="_Toc530601447"/>
-      <w:bookmarkStart w:id="22" w:name="_Toc144299620"/>
+      <w:bookmarkStart w:id="22" w:name="_Toc144310113"/>
       <w:r>
         <w:rPr>
           <w:rFonts w:cs="Times New Roman"/>
@@ -5958,23 +6090,7 @@
             <w:rFonts w:cs="Times New Roman"/>
             <w:noProof/>
           </w:rPr>
-          <w:t xml:space="preserve"> Tabela comparativa de fun</w:t>
-        </w:r>
-        <w:r>
-          <w:rPr>
-            <w:rStyle w:val="Hiperligao"/>
-            <w:rFonts w:cs="Times New Roman"/>
-            <w:noProof/>
-          </w:rPr>
-          <w:t>c</w:t>
-        </w:r>
-        <w:r>
-          <w:rPr>
-            <w:rStyle w:val="Hiperligao"/>
-            <w:rFonts w:cs="Times New Roman"/>
-            <w:noProof/>
-          </w:rPr>
-          <w:t>ionalidades</w:t>
+          <w:t xml:space="preserve"> Tabela comparativa de funcionalidades</w:t>
         </w:r>
         <w:r>
           <w:rPr>
@@ -6087,7 +6203,7 @@
       <w:bookmarkStart w:id="23" w:name="_Toc357152320"/>
       <w:bookmarkStart w:id="24" w:name="_Toc357154527"/>
       <w:bookmarkStart w:id="25" w:name="_Toc530601448"/>
-      <w:bookmarkStart w:id="26" w:name="_Toc144299621"/>
+      <w:bookmarkStart w:id="26" w:name="_Toc144310114"/>
       <w:r>
         <w:rPr>
           <w:rFonts w:cs="Times New Roman"/>
@@ -6237,6 +6353,46 @@
                 <w:rFonts w:cs="Times New Roman"/>
               </w:rPr>
               <w:t xml:space="preserve">Interface de Programação de Aplicações </w:t>
+            </w:r>
+          </w:p>
+        </w:tc>
+      </w:tr>
+      <w:tr>
+        <w:tc>
+          <w:tcPr>
+            <w:tcW w:w="1793" w:type="dxa"/>
+            <w:vAlign w:val="center"/>
+          </w:tcPr>
+          <w:p>
+            <w:pPr>
+              <w:rPr>
+                <w:rFonts w:cs="Times New Roman"/>
+              </w:rPr>
+            </w:pPr>
+            <w:r>
+              <w:rPr>
+                <w:rFonts w:cs="Times New Roman"/>
+              </w:rPr>
+              <w:t>US</w:t>
+            </w:r>
+          </w:p>
+        </w:tc>
+        <w:tc>
+          <w:tcPr>
+            <w:tcW w:w="6460" w:type="dxa"/>
+            <w:vAlign w:val="center"/>
+          </w:tcPr>
+          <w:p>
+            <w:pPr>
+              <w:rPr>
+                <w:rFonts w:cs="Times New Roman"/>
+              </w:rPr>
+            </w:pPr>
+            <w:r>
+              <w:rPr>
+                <w:rFonts w:cs="Times New Roman"/>
+              </w:rPr>
+              <w:t>User Stories (História de Utilizador)</w:t>
             </w:r>
           </w:p>
         </w:tc>
@@ -6353,34 +6509,6 @@
           </w:p>
         </w:tc>
       </w:tr>
-      <w:tr>
-        <w:tc>
-          <w:tcPr>
-            <w:tcW w:w="1793" w:type="dxa"/>
-            <w:vAlign w:val="center"/>
-          </w:tcPr>
-          <w:p>
-            <w:pPr>
-              <w:rPr>
-                <w:rFonts w:cs="Times New Roman"/>
-              </w:rPr>
-            </w:pPr>
-          </w:p>
-        </w:tc>
-        <w:tc>
-          <w:tcPr>
-            <w:tcW w:w="6460" w:type="dxa"/>
-            <w:vAlign w:val="center"/>
-          </w:tcPr>
-          <w:p>
-            <w:pPr>
-              <w:rPr>
-                <w:rFonts w:cs="Times New Roman"/>
-              </w:rPr>
-            </w:pPr>
-          </w:p>
-        </w:tc>
-      </w:tr>
     </w:tbl>
     <w:p>
       <w:pPr>
@@ -6497,14 +6625,14 @@
     <w:p>
       <w:pPr>
         <w:pStyle w:val="Ttulo1"/>
-        <w:spacing w:before="0" w:line="360" w:lineRule="auto"/>
+        <w:spacing w:before="0" w:after="0" w:line="360" w:lineRule="auto"/>
         <w:rPr>
           <w:rFonts w:cs="Times New Roman"/>
           <w:sz w:val="32"/>
           <w:szCs w:val="22"/>
         </w:rPr>
       </w:pPr>
-      <w:bookmarkStart w:id="27" w:name="_Toc144299622"/>
+      <w:bookmarkStart w:id="27" w:name="_Toc144310115"/>
       <w:r>
         <w:rPr>
           <w:rFonts w:cs="Times New Roman"/>
@@ -6518,6 +6646,7 @@
     </w:p>
     <w:p>
       <w:pPr>
+        <w:spacing w:before="240"/>
         <w:ind w:firstLine="360"/>
         <w:rPr>
           <w:rFonts w:cs="Times New Roman"/>
@@ -6534,18 +6663,21 @@
       <w:pPr>
         <w:pStyle w:val="Ttulo2"/>
         <w:spacing w:line="360" w:lineRule="auto"/>
+        <w:ind w:left="788" w:hanging="431"/>
       </w:pPr>
       <w:r>
         <w:t xml:space="preserve"> </w:t>
       </w:r>
-      <w:bookmarkStart w:id="28" w:name="_Toc144299623"/>
-      <w:r>
+      <w:bookmarkStart w:id="28" w:name="_Toc144310116"/>
+      <w:r>
+        <w:rPr>
+          <w:rFonts w:cs="Times New Roman"/>
+        </w:rPr>
         <w:t>Enquadramento e Definição do Problema</w:t>
       </w:r>
       <w:bookmarkEnd w:id="28"/>
     </w:p>
     <w:p>
-      <w:bookmarkStart w:id="29" w:name="_Toc144299624"/>
       <w:r>
         <w:t>Com a proliferação das redes sociais, é comum que os clientes insatisfeitos com o serviço de um hotel optem por expressar publicamente as suas queixas nessas plataformas online. Esta exposição pública das insatisfações pode rapidamente prejudicar a reputação de um estabelecimento hoteleiro, exercendo uma influência negativa na decisão de potenciais hóspedes. Este fenómeno coloca diante da indústria hoteleira um desafio significativo, uma vez que a imagem e a reputação desempenham papéis cruciais no sucesso de qualquer empreendimento.</w:t>
       </w:r>
@@ -6601,11 +6733,17 @@
     <w:p>
       <w:pPr>
         <w:pStyle w:val="Ttulo2"/>
+        <w:spacing w:line="360" w:lineRule="auto"/>
+        <w:ind w:left="788" w:hanging="431"/>
       </w:pPr>
       <w:r>
         <w:t xml:space="preserve"> </w:t>
       </w:r>
-      <w:r>
+      <w:bookmarkStart w:id="29" w:name="_Toc144310117"/>
+      <w:r>
+        <w:rPr>
+          <w:rFonts w:cs="Times New Roman"/>
+        </w:rPr>
         <w:t>Objetivos</w:t>
       </w:r>
       <w:bookmarkEnd w:id="29"/>
@@ -6632,19 +6770,7 @@
         <w:t>web</w:t>
       </w:r>
       <w:r>
-        <w:t xml:space="preserve">. O objetivo primordial é aprimorar os serviços oferecidos e simplificar a comunicação entre os clientes e os estabelecimentos hoteleiros. A </w:t>
-      </w:r>
-      <w:r>
-        <w:t>conceção</w:t>
-      </w:r>
-      <w:r>
-        <w:t xml:space="preserve"> desta aplicação busca a praticidade e a eficácia no seu uso por parte dos hotéis situados na região de Leiria. Isso visa proporcionar uma experiência mais gratificante aos hóspedes, </w:t>
-      </w:r>
-      <w:r>
-        <w:t>enquanto</w:t>
-      </w:r>
-      <w:r>
-        <w:t xml:space="preserve"> otimiza a gestão interna dos hotéis.</w:t>
+        <w:t>. O objetivo primordial é aprimorar os serviços oferecidos e simplificar a comunicação entre os clientes e os estabelecimentos hoteleiros. A conceção desta aplicação busca a praticidade e a eficácia no seu uso por parte dos hotéis situados na região de Leiria. Isso visa proporcionar uma experiência mais gratificante aos hóspedes, enquanto otimiza a gestão interna dos hotéis.</w:t>
       </w:r>
     </w:p>
     <w:p>
@@ -6664,12 +6790,17 @@
     <w:p>
       <w:pPr>
         <w:pStyle w:val="Ttulo2"/>
+        <w:spacing w:line="360" w:lineRule="auto"/>
+        <w:ind w:left="788" w:hanging="431"/>
       </w:pPr>
       <w:r>
         <w:t xml:space="preserve"> </w:t>
       </w:r>
-      <w:bookmarkStart w:id="30" w:name="_Toc144299625"/>
-      <w:r>
+      <w:bookmarkStart w:id="30" w:name="_Toc144310118"/>
+      <w:r>
+        <w:rPr>
+          <w:rFonts w:cs="Times New Roman"/>
+        </w:rPr>
         <w:t>Estrutura do Relatório</w:t>
       </w:r>
       <w:bookmarkEnd w:id="30"/>
@@ -6706,7 +6837,21 @@
         <w:rPr>
           <w:rFonts w:cs="Times New Roman"/>
         </w:rPr>
-        <w:t xml:space="preserve"> (Estudo Teórico)</w:t>
+        <w:t xml:space="preserve"> (</w:t>
+      </w:r>
+      <w:r>
+        <w:rPr>
+          <w:rFonts w:cs="Times New Roman"/>
+          <w:b/>
+          <w:bCs/>
+        </w:rPr>
+        <w:t>Estudo Teórico</w:t>
+      </w:r>
+      <w:r>
+        <w:rPr>
+          <w:rFonts w:cs="Times New Roman"/>
+        </w:rPr>
+        <w:t>)</w:t>
       </w:r>
       <w:r>
         <w:rPr>
@@ -6732,7 +6877,21 @@
         <w:rPr>
           <w:rFonts w:cs="Times New Roman"/>
         </w:rPr>
-        <w:t xml:space="preserve"> (Decisão)</w:t>
+        <w:t xml:space="preserve"> (</w:t>
+      </w:r>
+      <w:r>
+        <w:rPr>
+          <w:rFonts w:cs="Times New Roman"/>
+          <w:b/>
+          <w:bCs/>
+        </w:rPr>
+        <w:t>Decisão</w:t>
+      </w:r>
+      <w:r>
+        <w:rPr>
+          <w:rFonts w:cs="Times New Roman"/>
+        </w:rPr>
+        <w:t>)</w:t>
       </w:r>
       <w:r>
         <w:rPr>
@@ -6766,7 +6925,33 @@
         <w:rPr>
           <w:rFonts w:cs="Times New Roman"/>
         </w:rPr>
-        <w:t>O terceiro capítulo oferece uma análise detalhada da definição do produto, requisitos do sistema, o protótipo da aplicação móvel, o modelo global da aplicação, sua arquitetura lógica e o esquema de dados. Neste segmento, descrevemos todos os componentes que constituem a aplicação, desde a interface até a estrutura operacional.</w:t>
+        <w:t>O terceiro capítulo</w:t>
+      </w:r>
+      <w:r>
+        <w:rPr>
+          <w:rFonts w:cs="Times New Roman"/>
+        </w:rPr>
+        <w:t xml:space="preserve"> (</w:t>
+      </w:r>
+      <w:r>
+        <w:rPr>
+          <w:rFonts w:cs="Times New Roman"/>
+          <w:b/>
+          <w:bCs/>
+        </w:rPr>
+        <w:t>Estrutura</w:t>
+      </w:r>
+      <w:r>
+        <w:rPr>
+          <w:rFonts w:cs="Times New Roman"/>
+        </w:rPr>
+        <w:t>)</w:t>
+      </w:r>
+      <w:r>
+        <w:rPr>
+          <w:rFonts w:cs="Times New Roman"/>
+        </w:rPr>
+        <w:t xml:space="preserve"> oferece uma análise detalhada da definição do produto, requisitos do sistema, o protótipo da aplicação móvel, sua arquitetura lógica e o esquema de dados. Neste segmento, descrevemos todos os componentes que constituem a aplicação, desde a interface até a estrutura operacional.</w:t>
       </w:r>
     </w:p>
     <w:p>
@@ -6780,7 +6965,33 @@
         <w:rPr>
           <w:rFonts w:cs="Times New Roman"/>
         </w:rPr>
-        <w:t xml:space="preserve">No quarto capítulo, exploramos a totalidade do desenvolvimento do sistema HappyGuest. Isso abrange o progresso da </w:t>
+        <w:t>No quarto capítulo</w:t>
+      </w:r>
+      <w:r>
+        <w:rPr>
+          <w:rFonts w:cs="Times New Roman"/>
+        </w:rPr>
+        <w:t xml:space="preserve"> (</w:t>
+      </w:r>
+      <w:r>
+        <w:rPr>
+          <w:rFonts w:cs="Times New Roman"/>
+          <w:b/>
+          <w:bCs/>
+        </w:rPr>
+        <w:t>Desenvolvimento</w:t>
+      </w:r>
+      <w:r>
+        <w:rPr>
+          <w:rFonts w:cs="Times New Roman"/>
+        </w:rPr>
+        <w:t>)</w:t>
+      </w:r>
+      <w:r>
+        <w:rPr>
+          <w:rFonts w:cs="Times New Roman"/>
+        </w:rPr>
+        <w:t xml:space="preserve">, exploramos a totalidade do desenvolvimento do sistema HappyGuest. Isso abrange o progresso da </w:t>
       </w:r>
       <w:r>
         <w:rPr>
@@ -6822,7 +7033,19 @@
         <w:rPr>
           <w:rFonts w:cs="Times New Roman"/>
         </w:rPr>
-        <w:t>Para concluir, apresentamos as considerações finais do projeto, incluindo uma avaliação holística dos resultados alcançados. Também delineamos as perspetivas futuras, as quais podem abranger melhorias na aplicação e a incorporação de novas funcionalidades, destinadas a atender às necessidades sempre mutáveis da indústria hoteleira e dos clientes.</w:t>
+        <w:t>Para concluir, apresentamos as considerações finais do projeto, incluindo uma avaliação holística dos resultados alcançados. Também delineamos as perspetivas futuras, as quais podem abranger melhorias na aplicação e a incorporação de novas</w:t>
+      </w:r>
+      <w:r>
+        <w:rPr>
+          <w:rFonts w:cs="Times New Roman"/>
+        </w:rPr>
+        <w:t xml:space="preserve"> </w:t>
+      </w:r>
+      <w:r>
+        <w:rPr>
+          <w:rFonts w:cs="Times New Roman"/>
+        </w:rPr>
+        <w:t>funcionalidades, destinadas a atender às necessidades sempre mutáveis da indústria hoteleira e dos clientes.</w:t>
       </w:r>
     </w:p>
     <w:p>
@@ -6835,7 +7058,7 @@
           <w:szCs w:val="22"/>
         </w:rPr>
       </w:pPr>
-      <w:bookmarkStart w:id="31" w:name="_Toc144299626"/>
+      <w:bookmarkStart w:id="31" w:name="_Toc144310119"/>
       <w:r>
         <w:rPr>
           <w:rFonts w:cs="Times New Roman"/>
@@ -6851,17 +7074,18 @@
       <w:pPr>
         <w:pStyle w:val="Ttulo2"/>
         <w:spacing w:line="360" w:lineRule="auto"/>
-        <w:rPr>
-          <w:rFonts w:cs="Times New Roman"/>
-        </w:rPr>
-      </w:pPr>
-      <w:bookmarkStart w:id="32" w:name="_Toc144299627"/>
+        <w:ind w:left="788" w:hanging="431"/>
+        <w:rPr>
+          <w:rFonts w:cs="Times New Roman"/>
+        </w:rPr>
+      </w:pPr>
       <w:r>
         <w:rPr>
           <w:rFonts w:cs="Times New Roman"/>
         </w:rPr>
         <w:t xml:space="preserve"> </w:t>
       </w:r>
+      <w:bookmarkStart w:id="32" w:name="_Toc144310120"/>
       <w:r>
         <w:rPr>
           <w:rFonts w:cs="Times New Roman"/>
@@ -6888,12 +7112,17 @@
     <w:p>
       <w:pPr>
         <w:pStyle w:val="Ttulo2"/>
-      </w:pPr>
-      <w:bookmarkStart w:id="33" w:name="_Toc144299628"/>
+        <w:spacing w:line="360" w:lineRule="auto"/>
+        <w:ind w:left="788" w:hanging="431"/>
+      </w:pPr>
       <w:r>
         <w:t xml:space="preserve"> </w:t>
       </w:r>
-      <w:r>
+      <w:bookmarkStart w:id="33" w:name="_Toc144310121"/>
+      <w:r>
+        <w:rPr>
+          <w:rFonts w:cs="Times New Roman"/>
+        </w:rPr>
         <w:t>Pesquisa</w:t>
       </w:r>
       <w:bookmarkEnd w:id="33"/>
@@ -6936,7 +7165,7 @@
           <w:rFonts w:cs="Times New Roman"/>
         </w:rPr>
       </w:pPr>
-      <w:bookmarkStart w:id="34" w:name="_Toc144299629"/>
+      <w:bookmarkStart w:id="34" w:name="_Toc144310122"/>
       <w:r>
         <w:rPr>
           <w:rFonts w:cs="Times New Roman"/>
@@ -7059,7 +7288,7 @@
         <w:pStyle w:val="Ttulo3"/>
         <w:ind w:left="1276"/>
       </w:pPr>
-      <w:bookmarkStart w:id="35" w:name="_Toc144299630"/>
+      <w:bookmarkStart w:id="35" w:name="_Toc144310123"/>
       <w:r>
         <w:t>Público-alvo</w:t>
       </w:r>
@@ -7112,11 +7341,155 @@
     </w:p>
     <w:p>
       <w:pPr>
+        <w:spacing w:before="240"/>
+        <w:ind w:left="311" w:hanging="453"/>
+        <w:jc w:val="center"/>
+        <w:rPr>
+          <w:rFonts w:cs="Times New Roman"/>
+        </w:rPr>
+      </w:pPr>
+      <w:r>
+        <w:rPr>
+          <w:noProof/>
+        </w:rPr>
+        <w:drawing>
+          <wp:inline distT="0" distB="0" distL="0" distR="0" wp14:anchorId="2F38A767" wp14:editId="673EBB9E">
+            <wp:extent cx="4231759" cy="2604456"/>
+            <wp:effectExtent l="0" t="0" r="0" b="5715"/>
+            <wp:docPr id="1770958772" name="Imagem 1" descr="Uma imagem com texto, file, captura de ecrã, Gráfico&#10;&#10;Descrição gerada automaticamente"/>
+            <wp:cNvGraphicFramePr>
+              <a:graphicFrameLocks xmlns:a="http://schemas.openxmlformats.org/drawingml/2006/main" noChangeAspect="1"/>
+            </wp:cNvGraphicFramePr>
+            <a:graphic xmlns:a="http://schemas.openxmlformats.org/drawingml/2006/main">
+              <a:graphicData uri="http://schemas.openxmlformats.org/drawingml/2006/picture">
+                <pic:pic xmlns:pic="http://schemas.openxmlformats.org/drawingml/2006/picture">
+                  <pic:nvPicPr>
+                    <pic:cNvPr id="1770958772" name="Imagem 1" descr="Uma imagem com texto, file, captura de ecrã, Gráfico&#10;&#10;Descrição gerada automaticamente"/>
+                    <pic:cNvPicPr>
+                      <a:picLocks noChangeAspect="1" noChangeArrowheads="1"/>
+                    </pic:cNvPicPr>
+                  </pic:nvPicPr>
+                  <pic:blipFill>
+                    <a:blip r:embed="rId14">
+                      <a:extLst>
+                        <a:ext uri="{28A0092B-C50C-407E-A947-70E740481C1C}">
+                          <a14:useLocalDpi xmlns:a14="http://schemas.microsoft.com/office/drawing/2010/main" val="0"/>
+                        </a:ext>
+                      </a:extLst>
+                    </a:blip>
+                    <a:srcRect/>
+                    <a:stretch>
+                      <a:fillRect/>
+                    </a:stretch>
+                  </pic:blipFill>
+                  <pic:spPr bwMode="auto">
+                    <a:xfrm>
+                      <a:off x="0" y="0"/>
+                      <a:ext cx="4241587" cy="2610505"/>
+                    </a:xfrm>
+                    <a:prstGeom prst="rect">
+                      <a:avLst/>
+                    </a:prstGeom>
+                    <a:noFill/>
+                    <a:ln>
+                      <a:noFill/>
+                    </a:ln>
+                  </pic:spPr>
+                </pic:pic>
+              </a:graphicData>
+            </a:graphic>
+          </wp:inline>
+        </w:drawing>
+      </w:r>
+    </w:p>
+    <w:p>
+      <w:pPr>
+        <w:pStyle w:val="Legenda"/>
+        <w:spacing w:before="240" w:line="360" w:lineRule="auto"/>
+        <w:rPr>
+          <w:rFonts w:cs="Times New Roman"/>
+        </w:rPr>
+      </w:pPr>
+      <w:r>
+        <w:rPr>
+          <w:rFonts w:cs="Times New Roman"/>
+        </w:rPr>
+        <w:t xml:space="preserve">Figura </w:t>
+      </w:r>
+      <w:r>
+        <w:rPr>
+          <w:rFonts w:cs="Times New Roman"/>
+          <w:noProof/>
+        </w:rPr>
+        <w:fldChar w:fldCharType="begin"/>
+      </w:r>
+      <w:r>
+        <w:rPr>
+          <w:rFonts w:cs="Times New Roman"/>
+          <w:noProof/>
+        </w:rPr>
+        <w:instrText xml:space="preserve"> STYLEREF 1 \s </w:instrText>
+      </w:r>
+      <w:r>
+        <w:rPr>
+          <w:rFonts w:cs="Times New Roman"/>
+          <w:noProof/>
+        </w:rPr>
+        <w:fldChar w:fldCharType="separate"/>
+      </w:r>
+      <w:r>
+        <w:rPr>
+          <w:rFonts w:cs="Times New Roman"/>
+          <w:noProof/>
+        </w:rPr>
+        <w:t>1</w:t>
+      </w:r>
+      <w:r>
+        <w:rPr>
+          <w:rFonts w:cs="Times New Roman"/>
+          <w:noProof/>
+        </w:rPr>
+        <w:fldChar w:fldCharType="end"/>
+      </w:r>
+      <w:r>
+        <w:rPr>
+          <w:rFonts w:cs="Times New Roman"/>
+        </w:rPr>
+        <w:t xml:space="preserve"> </w:t>
+      </w:r>
+      <w:r>
+        <w:rPr>
+          <w:rFonts w:cs="Times New Roman"/>
+          <w:b w:val="0"/>
+        </w:rPr>
+        <w:t xml:space="preserve">– </w:t>
+      </w:r>
+      <w:r>
+        <w:rPr>
+          <w:rFonts w:cs="Times New Roman"/>
+          <w:b w:val="0"/>
+        </w:rPr>
+        <w:t>Gráfico de utilização de computador, telefone e internet por faixa etária - ALEA</w:t>
+      </w:r>
+    </w:p>
+    <w:p>
+      <w:pPr>
+        <w:spacing w:before="240"/>
+        <w:ind w:left="311" w:hanging="453"/>
+        <w:jc w:val="center"/>
+        <w:rPr>
+          <w:rFonts w:cs="Times New Roman"/>
+        </w:rPr>
+      </w:pPr>
+    </w:p>
+    <w:p>
+      <w:pPr>
         <w:pStyle w:val="Ttulo3"/>
         <w:ind w:left="1276"/>
       </w:pPr>
-      <w:bookmarkStart w:id="36" w:name="_Toc144299631"/>
-      <w:r>
+      <w:bookmarkStart w:id="36" w:name="_Toc144310124"/>
+      <w:r>
+        <w:lastRenderedPageBreak/>
         <w:t xml:space="preserve">Aplicações </w:t>
       </w:r>
       <w:r>
@@ -7226,59 +7599,13 @@
         </w:rPr>
         <w:t xml:space="preserve"> </w:t>
       </w:r>
-      <w:proofErr w:type="spellStart"/>
       <w:r>
         <w:rPr>
           <w:rFonts w:cs="Times New Roman"/>
           <w:i/>
           <w:iCs/>
         </w:rPr>
-        <w:t>Happy</w:t>
-      </w:r>
-      <w:proofErr w:type="spellEnd"/>
-      <w:r>
-        <w:rPr>
-          <w:rFonts w:cs="Times New Roman"/>
-          <w:i/>
-          <w:iCs/>
-        </w:rPr>
-        <w:t xml:space="preserve"> </w:t>
-      </w:r>
-      <w:proofErr w:type="spellStart"/>
-      <w:r>
-        <w:rPr>
-          <w:rFonts w:cs="Times New Roman"/>
-          <w:i/>
-          <w:iCs/>
-        </w:rPr>
-        <w:t>Guest</w:t>
-      </w:r>
-      <w:proofErr w:type="spellEnd"/>
-      <w:r>
-        <w:rPr>
-          <w:rFonts w:cs="Times New Roman"/>
-          <w:i/>
-          <w:iCs/>
-        </w:rPr>
-        <w:t xml:space="preserve">, Hotel </w:t>
-      </w:r>
-      <w:proofErr w:type="spellStart"/>
-      <w:r>
-        <w:rPr>
-          <w:rFonts w:cs="Times New Roman"/>
-          <w:i/>
-          <w:iCs/>
-        </w:rPr>
-        <w:t>Group</w:t>
-      </w:r>
-      <w:proofErr w:type="spellEnd"/>
-      <w:r>
-        <w:rPr>
-          <w:rFonts w:cs="Times New Roman"/>
-          <w:i/>
-          <w:iCs/>
-        </w:rPr>
-        <w:t>, Hotel, Reserves</w:t>
+        <w:t>Happy Guest, Hotel Group, Hotel, Reserves</w:t>
       </w:r>
     </w:p>
     <w:p>
@@ -7293,14 +7620,7 @@
         <w:rPr>
           <w:rFonts w:cs="Times New Roman"/>
         </w:rPr>
-        <w:t xml:space="preserve">Quanto às funcionalidades, estas desempenham um papel fundamental na melhoria da experiência global dos utilizadores. A possibilidade de efetuar reservas através de códigos específicos, por exemplo, facilita o processo de reserva e pode ser uma característica distintiva que nos diferencia dos concorrentes. Além disso, uma interface de serviços intuitiva torna mais fácil para os hóspedes aceder a uma variedade de </w:t>
-      </w:r>
-      <w:r>
-        <w:rPr>
-          <w:rFonts w:cs="Times New Roman"/>
-        </w:rPr>
-        <w:lastRenderedPageBreak/>
-        <w:t>comodidades e informações relacionadas com o hotel, garantindo que aproveitem ao máximo a sua estadia.</w:t>
+        <w:t>Quanto às funcionalidades, estas desempenham um papel fundamental na melhoria da experiência global dos utilizadores. A possibilidade de efetuar reservas através de códigos específicos, por exemplo, facilita o processo de reserva e pode ser uma característica distintiva que nos diferencia dos concorrentes. Além disso, uma interface de serviços intuitiva torna mais fácil para os hóspedes aceder a uma variedade de comodidades e informações relacionadas com o hotel, garantindo que aproveitem ao máximo a sua estadia.</w:t>
       </w:r>
     </w:p>
     <w:p>
@@ -7409,6 +7729,7 @@
               <w:rPr>
                 <w:rFonts w:cs="Times New Roman"/>
               </w:rPr>
+              <w:lastRenderedPageBreak/>
               <w:t>Funcionalidades</w:t>
             </w:r>
           </w:p>
@@ -9004,47 +9325,6 @@
         <w:rPr>
           <w:rFonts w:cs="Times New Roman"/>
         </w:rPr>
-        <w:t>.</w:t>
-      </w:r>
-      <w:r>
-        <w:rPr>
-          <w:rFonts w:cs="Times New Roman"/>
-          <w:noProof/>
-        </w:rPr>
-        <w:fldChar w:fldCharType="begin"/>
-      </w:r>
-      <w:r>
-        <w:rPr>
-          <w:rFonts w:cs="Times New Roman"/>
-          <w:noProof/>
-        </w:rPr>
-        <w:instrText xml:space="preserve"> SEQ Tabela \* ARABIC \s 1 </w:instrText>
-      </w:r>
-      <w:r>
-        <w:rPr>
-          <w:rFonts w:cs="Times New Roman"/>
-          <w:noProof/>
-        </w:rPr>
-        <w:fldChar w:fldCharType="separate"/>
-      </w:r>
-      <w:r>
-        <w:rPr>
-          <w:rFonts w:cs="Times New Roman"/>
-          <w:noProof/>
-        </w:rPr>
-        <w:t>1</w:t>
-      </w:r>
-      <w:r>
-        <w:rPr>
-          <w:rFonts w:cs="Times New Roman"/>
-          <w:noProof/>
-        </w:rPr>
-        <w:fldChar w:fldCharType="end"/>
-      </w:r>
-      <w:r>
-        <w:rPr>
-          <w:rFonts w:cs="Times New Roman"/>
-        </w:rPr>
         <w:t xml:space="preserve"> </w:t>
       </w:r>
       <w:r>
@@ -9072,9 +9352,8 @@
         </w:numPr>
         <w:ind w:left="1418"/>
       </w:pPr>
-      <w:bookmarkStart w:id="38" w:name="_Toc144299632"/>
-      <w:r>
-        <w:lastRenderedPageBreak/>
+      <w:bookmarkStart w:id="38" w:name="_Toc144310125"/>
+      <w:r>
         <w:t xml:space="preserve">Reservas por </w:t>
       </w:r>
       <w:r>
@@ -9097,7 +9376,19 @@
         <w:rPr>
           <w:rFonts w:cs="Times New Roman"/>
         </w:rPr>
-        <w:t xml:space="preserve">Com esta funcionalidade, cada reserva terá um código de acesso único, o que permite aos utilizadores acesso conveniente aos serviços e atividades do hotel durante a sua estadia. Este código de acesso desempenha um papel crucial como forma de identificação da estadia do cliente, fornecendo informações essenciais, como o número do quarto, a data de entrada e a data de saída, entre outras informações relevantes. Além disso, este sistema de códigos de acesso contribui significativamente para garantir a segurança e a experiência do cliente, ao simplificar o processo de check-in, check-out e o uso dos serviços disponíveis no hotel. </w:t>
+        <w:t>Com esta funcionalidade, cada reserva terá um código de acesso único, o que permite aos utilizadores acesso conveniente aos serviços e atividades do hotel durante a sua estadia. Este código de acesso desempenha um papel crucial como forma de identificação da estadia do cliente, fornecendo informações essenciais, como o número do quarto, a data de entrada e a data de saída, entre outras informações relevantes. Além disso, este sistema de códigos de acesso contribui significativamente para garantir a segurança e a experiência do cliente, ao simplificar o processo</w:t>
+      </w:r>
+      <w:r>
+        <w:rPr>
+          <w:rFonts w:cs="Times New Roman"/>
+        </w:rPr>
+        <w:t xml:space="preserve"> de</w:t>
+      </w:r>
+      <w:r>
+        <w:rPr>
+          <w:rFonts w:cs="Times New Roman"/>
+        </w:rPr>
+        <w:t xml:space="preserve"> check-out e o uso dos serviços disponíveis no hotel. </w:t>
       </w:r>
     </w:p>
     <w:p>
@@ -9131,7 +9422,7 @@
                     </pic:cNvPicPr>
                   </pic:nvPicPr>
                   <pic:blipFill rotWithShape="1">
-                    <a:blip r:embed="rId14" cstate="print">
+                    <a:blip r:embed="rId15" cstate="print">
                       <a:extLst>
                         <a:ext uri="{28A0092B-C50C-407E-A947-70E740481C1C}">
                           <a14:useLocalDpi xmlns:a14="http://schemas.microsoft.com/office/drawing/2010/main" val="0"/>
@@ -9188,7 +9479,7 @@
                     </pic:cNvPicPr>
                   </pic:nvPicPr>
                   <pic:blipFill>
-                    <a:blip r:embed="rId15" cstate="print">
+                    <a:blip r:embed="rId16" cstate="print">
                       <a:extLst>
                         <a:ext uri="{28A0092B-C50C-407E-A947-70E740481C1C}">
                           <a14:useLocalDpi xmlns:a14="http://schemas.microsoft.com/office/drawing/2010/main" val="0"/>
@@ -9242,42 +9533,21 @@
           <w:rFonts w:cs="Times New Roman"/>
           <w:noProof/>
         </w:rPr>
-        <w:fldChar w:fldCharType="begin"/>
+        <w:t>2</w:t>
       </w:r>
       <w:r>
         <w:rPr>
           <w:rFonts w:cs="Times New Roman"/>
           <w:noProof/>
         </w:rPr>
-        <w:instrText xml:space="preserve"> STYLEREF 1 \s </w:instrText>
+        <w:t xml:space="preserve"> e </w:t>
       </w:r>
       <w:r>
         <w:rPr>
           <w:rFonts w:cs="Times New Roman"/>
           <w:noProof/>
         </w:rPr>
-        <w:fldChar w:fldCharType="separate"/>
-      </w:r>
-      <w:r>
-        <w:rPr>
-          <w:rFonts w:cs="Times New Roman"/>
-          <w:noProof/>
-        </w:rPr>
-        <w:t>1</w:t>
-      </w:r>
-      <w:r>
-        <w:rPr>
-          <w:rFonts w:cs="Times New Roman"/>
-          <w:noProof/>
-        </w:rPr>
-        <w:fldChar w:fldCharType="end"/>
-      </w:r>
-      <w:r>
-        <w:rPr>
-          <w:rFonts w:cs="Times New Roman"/>
-          <w:noProof/>
-        </w:rPr>
-        <w:t xml:space="preserve"> e 2</w:t>
+        <w:t>3</w:t>
       </w:r>
       <w:r>
         <w:rPr>
@@ -9309,8 +9579,9 @@
         </w:numPr>
         <w:ind w:left="1418"/>
       </w:pPr>
-      <w:bookmarkStart w:id="39" w:name="_Toc144299633"/>
-      <w:r>
+      <w:bookmarkStart w:id="39" w:name="_Toc144310126"/>
+      <w:r>
+        <w:lastRenderedPageBreak/>
         <w:t xml:space="preserve">Interface de </w:t>
       </w:r>
       <w:r>
@@ -9335,7 +9606,6 @@
         </w:rPr>
         <w:t xml:space="preserve">Nesta funcionalidade, o principal objetivo será listar todos os serviços disponibilizados pelo hotel, os quais os clientes podem requisitar para aprimorar sua experiência durante a estadia. A interface de serviços funcionará como um catálogo interativo, fornecendo </w:t>
       </w:r>
-      <w:proofErr w:type="gramStart"/>
       <w:r>
         <w:rPr>
           <w:rFonts w:cs="Times New Roman"/>
@@ -9346,14 +9616,7 @@
         <w:rPr>
           <w:rFonts w:cs="Times New Roman"/>
         </w:rPr>
-        <w:t>s hóspedes informações detalhadas</w:t>
-      </w:r>
-      <w:proofErr w:type="gramEnd"/>
-      <w:r>
-        <w:rPr>
-          <w:rFonts w:cs="Times New Roman"/>
-        </w:rPr>
-        <w:t xml:space="preserve"> sobre cada serviço oferecido, incluindo descrições, preços, horários de disponibilidade e qualquer outra informação relevante.</w:t>
+        <w:t>s hóspedes informações detalhadas sobre cada serviço oferecido, incluindo descrições, preços, horários de disponibilidade e qualquer outra informação relevante.</w:t>
       </w:r>
     </w:p>
     <w:p>
@@ -9379,9 +9642,8 @@
         </w:numPr>
         <w:ind w:left="1418"/>
       </w:pPr>
-      <w:bookmarkStart w:id="40" w:name="_Toc144299634"/>
-      <w:r>
-        <w:lastRenderedPageBreak/>
+      <w:bookmarkStart w:id="40" w:name="_Toc144310127"/>
+      <w:r>
         <w:t xml:space="preserve">Pedidos de </w:t>
       </w:r>
       <w:r>
@@ -9425,9 +9687,11 @@
         </w:numPr>
         <w:ind w:left="1418"/>
       </w:pPr>
+      <w:bookmarkStart w:id="41" w:name="_Toc144310128"/>
       <w:r>
         <w:t>Atividades / Sessões</w:t>
       </w:r>
+      <w:bookmarkEnd w:id="41"/>
     </w:p>
     <w:p>
       <w:pPr>
@@ -9438,12 +9702,14 @@
         </w:numPr>
         <w:ind w:left="1418"/>
       </w:pPr>
+      <w:bookmarkStart w:id="42" w:name="_Toc144310129"/>
       <w:r>
         <w:t>Reservas</w:t>
       </w:r>
       <w:r>
         <w:t xml:space="preserve"> de Restaurante</w:t>
       </w:r>
+      <w:bookmarkEnd w:id="42"/>
     </w:p>
     <w:p>
       <w:pPr>
@@ -9454,7 +9720,7 @@
         </w:numPr>
         <w:ind w:left="1418"/>
       </w:pPr>
-      <w:bookmarkStart w:id="41" w:name="_Toc144299636"/>
+      <w:bookmarkStart w:id="43" w:name="_Toc144310130"/>
       <w:r>
         <w:t xml:space="preserve">Informações da </w:t>
       </w:r>
@@ -9464,7 +9730,7 @@
       <w:r>
         <w:t>egião</w:t>
       </w:r>
-      <w:bookmarkEnd w:id="41"/>
+      <w:bookmarkEnd w:id="43"/>
     </w:p>
     <w:p>
       <w:pPr>
@@ -9478,21 +9744,7 @@
         <w:rPr>
           <w:rFonts w:cs="Times New Roman"/>
         </w:rPr>
-        <w:t xml:space="preserve">Nesta funcionalidade, o foco principal é disponibilizar </w:t>
-      </w:r>
-      <w:proofErr w:type="gramStart"/>
-      <w:r>
-        <w:rPr>
-          <w:rFonts w:cs="Times New Roman"/>
-        </w:rPr>
-        <w:t>aos hóspedes informações detalhadas e úteis</w:t>
-      </w:r>
-      <w:proofErr w:type="gramEnd"/>
-      <w:r>
-        <w:rPr>
-          <w:rFonts w:cs="Times New Roman"/>
-        </w:rPr>
-        <w:t xml:space="preserve"> sobre a região circundante ao hotel. Através desta funcionalidade, os hóspedes terão acesso a dados relevantes sobre atrações turísticas, pontos de interesse e outras informações que possam enriquecer a sua estadia e experiência na área. Querendo assim que os hóspedes aproveitem ao máximo a sua visita, explorando as atrações locais, desfrutando de restaurantes populares e descobrindo a cultura única da região.</w:t>
+        <w:t>Nesta funcionalidade, o foco principal é disponibilizar aos hóspedes informações detalhadas e úteis sobre a região circundante ao hotel. Através desta funcionalidade, os hóspedes terão acesso a dados relevantes sobre atrações turísticas, pontos de interesse e outras informações que possam enriquecer a sua estadia e experiência na área. Querendo assim que os hóspedes aproveitem ao máximo a sua visita, explorando as atrações locais, desfrutando de restaurantes populares e descobrindo a cultura única da região.</w:t>
       </w:r>
     </w:p>
     <w:p>
@@ -9504,8 +9756,9 @@
         </w:numPr>
         <w:ind w:left="1418"/>
       </w:pPr>
-      <w:bookmarkStart w:id="42" w:name="_Toc144299637"/>
-      <w:r>
+      <w:bookmarkStart w:id="44" w:name="_Toc144310131"/>
+      <w:r>
+        <w:lastRenderedPageBreak/>
         <w:t xml:space="preserve">Informações do </w:t>
       </w:r>
       <w:r>
@@ -9514,7 +9767,7 @@
       <w:r>
         <w:t>otel</w:t>
       </w:r>
-      <w:bookmarkEnd w:id="42"/>
+      <w:bookmarkEnd w:id="44"/>
     </w:p>
     <w:p>
       <w:pPr>
@@ -9528,21 +9781,7 @@
         <w:rPr>
           <w:rFonts w:cs="Times New Roman"/>
         </w:rPr>
-        <w:t xml:space="preserve">O foco principal desta funcionalidade é disponibilizar </w:t>
-      </w:r>
-      <w:proofErr w:type="gramStart"/>
-      <w:r>
-        <w:rPr>
-          <w:rFonts w:cs="Times New Roman"/>
-        </w:rPr>
-        <w:t>aos hóspedes informações completas e relevantes</w:t>
-      </w:r>
-      <w:proofErr w:type="gramEnd"/>
-      <w:r>
-        <w:rPr>
-          <w:rFonts w:cs="Times New Roman"/>
-        </w:rPr>
-        <w:t xml:space="preserve"> sobre as instalações e serviços oferecidos pelo próprio hotel. Através desta funcionalidade, os visitantes têm acesso a detalhes importantes que lhes permitirão aproveitar ao máximo as comodidades do hotel durante a sua estadia</w:t>
+        <w:t>O foco principal desta funcionalidade é disponibilizar aos hóspedes informações completas e relevantes sobre as instalações e serviços oferecidos pelo próprio hotel. Através desta funcionalidade, os visitantes têm acesso a detalhes importantes que lhes permitirão aproveitar ao máximo as comodidades do hotel durante a sua estadia</w:t>
       </w:r>
       <w:r>
         <w:rPr>
@@ -9560,7 +9799,7 @@
         </w:numPr>
         <w:ind w:left="1418"/>
       </w:pPr>
-      <w:bookmarkStart w:id="43" w:name="_Toc144299638"/>
+      <w:bookmarkStart w:id="45" w:name="_Toc144310132"/>
       <w:r>
         <w:t xml:space="preserve">Perfil de </w:t>
       </w:r>
@@ -9570,7 +9809,7 @@
       <w:r>
         <w:t>tilizador</w:t>
       </w:r>
-      <w:bookmarkEnd w:id="43"/>
+      <w:bookmarkEnd w:id="45"/>
     </w:p>
     <w:p>
       <w:pPr>
@@ -9613,7 +9852,235 @@
     </w:p>
     <w:p>
       <w:pPr>
-        <w:ind w:firstLine="0"/>
+        <w:pStyle w:val="Ttulo3"/>
+        <w:spacing w:line="360" w:lineRule="auto"/>
+        <w:ind w:left="1276"/>
+        <w:rPr>
+          <w:rFonts w:cs="Times New Roman"/>
+        </w:rPr>
+      </w:pPr>
+      <w:r>
+        <w:rPr>
+          <w:rFonts w:cs="Times New Roman"/>
+        </w:rPr>
+        <w:t>Estudo de Sistema Operativo</w:t>
+      </w:r>
+    </w:p>
+    <w:p>
+      <w:pPr>
+        <w:spacing w:before="240"/>
+        <w:ind w:left="311"/>
+        <w:rPr>
+          <w:rFonts w:cs="Times New Roman"/>
+        </w:rPr>
+      </w:pPr>
+      <w:r>
+        <w:rPr>
+          <w:rFonts w:cs="Times New Roman"/>
+        </w:rPr>
+        <w:t>Após a realização de uma análise aprofundada dos sistemas operativos mais adotados em Portugal, verificamos que a preferência da maioria recai sobre o sistema Android. Este sistema operativo, desenvolvido pela Google, demonstrou uma presença robusta no mercado português, sendo escolhido por uma significativa parcela de utilizadores de dispositivos móveis. A sua natureza de código aberto, a variedade de fabricantes que o suportam e a ampla gama de dispositivos que o utilizam contribuíram para a sua popularidade.</w:t>
+      </w:r>
+    </w:p>
+    <w:p>
+      <w:pPr>
+        <w:spacing w:before="240"/>
+        <w:ind w:left="311"/>
+        <w:rPr>
+          <w:rFonts w:cs="Times New Roman"/>
+        </w:rPr>
+      </w:pPr>
+      <w:r>
+        <w:rPr>
+          <w:rFonts w:cs="Times New Roman"/>
+        </w:rPr>
+        <w:t>Por outro lado, o sistema operativo iOS, desenvolvido pela Apple, também possui uma base sólida de utilizadores em Portugal. Reconhecido pela sua ênfase na segurança, design elegante e integração com o ecossistema da Apple, o iOS atrai uma base leal de utilizadores que apreciam a experiência coesa entre dispositivos da marca.</w:t>
+      </w:r>
+    </w:p>
+    <w:p>
+      <w:pPr>
+        <w:spacing w:before="240" w:after="0"/>
+        <w:ind w:left="311" w:hanging="27"/>
+        <w:jc w:val="center"/>
+        <w:rPr>
+          <w:rFonts w:cs="Times New Roman"/>
+        </w:rPr>
+      </w:pPr>
+      <w:r>
+        <w:rPr>
+          <w:noProof/>
+        </w:rPr>
+        <w:lastRenderedPageBreak/>
+        <w:drawing>
+          <wp:inline distT="0" distB="0" distL="0" distR="0" wp14:anchorId="311C070B" wp14:editId="7E7E25D0">
+            <wp:extent cx="4911230" cy="2456121"/>
+            <wp:effectExtent l="0" t="0" r="3810" b="1905"/>
+            <wp:docPr id="3" name="Imagem 3" descr="Uma imagem com gráfico&#10;&#10;Descrição gerada automaticamente"/>
+            <wp:cNvGraphicFramePr>
+              <a:graphicFrameLocks xmlns:a="http://schemas.openxmlformats.org/drawingml/2006/main" noChangeAspect="1"/>
+            </wp:cNvGraphicFramePr>
+            <a:graphic xmlns:a="http://schemas.openxmlformats.org/drawingml/2006/main">
+              <a:graphicData uri="http://schemas.openxmlformats.org/drawingml/2006/picture">
+                <pic:pic xmlns:pic="http://schemas.openxmlformats.org/drawingml/2006/picture">
+                  <pic:nvPicPr>
+                    <pic:cNvPr id="3" name="Imagem 3" descr="Uma imagem com gráfico&#10;&#10;Descrição gerada automaticamente"/>
+                    <pic:cNvPicPr>
+                      <a:picLocks noChangeAspect="1" noChangeArrowheads="1"/>
+                    </pic:cNvPicPr>
+                  </pic:nvPicPr>
+                  <pic:blipFill rotWithShape="1">
+                    <a:blip r:embed="rId17" cstate="print">
+                      <a:extLst>
+                        <a:ext uri="{28A0092B-C50C-407E-A947-70E740481C1C}">
+                          <a14:useLocalDpi xmlns:a14="http://schemas.microsoft.com/office/drawing/2010/main" val="0"/>
+                        </a:ext>
+                      </a:extLst>
+                    </a:blip>
+                    <a:srcRect t="11065"/>
+                    <a:stretch/>
+                  </pic:blipFill>
+                  <pic:spPr bwMode="auto">
+                    <a:xfrm>
+                      <a:off x="0" y="0"/>
+                      <a:ext cx="4928991" cy="2465003"/>
+                    </a:xfrm>
+                    <a:prstGeom prst="rect">
+                      <a:avLst/>
+                    </a:prstGeom>
+                    <a:noFill/>
+                    <a:ln>
+                      <a:noFill/>
+                    </a:ln>
+                    <a:extLst>
+                      <a:ext uri="{53640926-AAD7-44D8-BBD7-CCE9431645EC}">
+                        <a14:shadowObscured xmlns:a14="http://schemas.microsoft.com/office/drawing/2010/main"/>
+                      </a:ext>
+                    </a:extLst>
+                  </pic:spPr>
+                </pic:pic>
+              </a:graphicData>
+            </a:graphic>
+          </wp:inline>
+        </w:drawing>
+      </w:r>
+    </w:p>
+    <w:p>
+      <w:pPr>
+        <w:ind w:left="311" w:hanging="27"/>
+        <w:jc w:val="center"/>
+        <w:rPr>
+          <w:rFonts w:cs="Times New Roman"/>
+        </w:rPr>
+      </w:pPr>
+      <w:r>
+        <w:rPr>
+          <w:noProof/>
+        </w:rPr>
+        <w:drawing>
+          <wp:inline distT="0" distB="0" distL="0" distR="0" wp14:anchorId="0D7B3CC5" wp14:editId="3D58CC69">
+            <wp:extent cx="4676821" cy="704850"/>
+            <wp:effectExtent l="0" t="0" r="9525" b="0"/>
+            <wp:docPr id="1172229693" name="Imagem 1172229693" descr="Uma imagem com texto, captura de ecrã, diagrama, Gráfico&#10;&#10;Descrição gerada automaticamente"/>
+            <wp:cNvGraphicFramePr>
+              <a:graphicFrameLocks xmlns:a="http://schemas.openxmlformats.org/drawingml/2006/main" noChangeAspect="1"/>
+            </wp:cNvGraphicFramePr>
+            <a:graphic xmlns:a="http://schemas.openxmlformats.org/drawingml/2006/main">
+              <a:graphicData uri="http://schemas.openxmlformats.org/drawingml/2006/picture">
+                <pic:pic xmlns:pic="http://schemas.openxmlformats.org/drawingml/2006/picture">
+                  <pic:nvPicPr>
+                    <pic:cNvPr id="1172229693" name="Imagem 1172229693" descr="Uma imagem com texto, captura de ecrã, diagrama, Gráfico&#10;&#10;Descrição gerada automaticamente"/>
+                    <pic:cNvPicPr>
+                      <a:picLocks noChangeAspect="1" noChangeArrowheads="1"/>
+                    </pic:cNvPicPr>
+                  </pic:nvPicPr>
+                  <pic:blipFill rotWithShape="1">
+                    <a:blip r:embed="rId18" cstate="print">
+                      <a:extLst>
+                        <a:ext uri="{28A0092B-C50C-407E-A947-70E740481C1C}">
+                          <a14:useLocalDpi xmlns:a14="http://schemas.microsoft.com/office/drawing/2010/main" val="0"/>
+                        </a:ext>
+                      </a:extLst>
+                    </a:blip>
+                    <a:srcRect l="1124" b="73477"/>
+                    <a:stretch/>
+                  </pic:blipFill>
+                  <pic:spPr bwMode="auto">
+                    <a:xfrm>
+                      <a:off x="0" y="0"/>
+                      <a:ext cx="4756230" cy="716818"/>
+                    </a:xfrm>
+                    <a:prstGeom prst="rect">
+                      <a:avLst/>
+                    </a:prstGeom>
+                    <a:noFill/>
+                    <a:ln>
+                      <a:noFill/>
+                    </a:ln>
+                    <a:extLst>
+                      <a:ext uri="{53640926-AAD7-44D8-BBD7-CCE9431645EC}">
+                        <a14:shadowObscured xmlns:a14="http://schemas.microsoft.com/office/drawing/2010/main"/>
+                      </a:ext>
+                    </a:extLst>
+                  </pic:spPr>
+                </pic:pic>
+              </a:graphicData>
+            </a:graphic>
+          </wp:inline>
+        </w:drawing>
+      </w:r>
+    </w:p>
+    <w:p>
+      <w:pPr>
+        <w:pStyle w:val="Legenda"/>
+        <w:spacing w:before="240" w:line="360" w:lineRule="auto"/>
+        <w:rPr>
+          <w:rFonts w:cs="Times New Roman"/>
+        </w:rPr>
+      </w:pPr>
+      <w:r>
+        <w:rPr>
+          <w:rFonts w:cs="Times New Roman"/>
+        </w:rPr>
+        <w:t>Figura</w:t>
+      </w:r>
+      <w:r>
+        <w:rPr>
+          <w:rFonts w:cs="Times New Roman"/>
+        </w:rPr>
+        <w:t xml:space="preserve"> </w:t>
+      </w:r>
+      <w:r>
+        <w:rPr>
+          <w:rFonts w:cs="Times New Roman"/>
+          <w:noProof/>
+        </w:rPr>
+        <w:t>x e x</w:t>
+      </w:r>
+      <w:r>
+        <w:rPr>
+          <w:rFonts w:cs="Times New Roman"/>
+        </w:rPr>
+        <w:t xml:space="preserve"> </w:t>
+      </w:r>
+      <w:r>
+        <w:rPr>
+          <w:rFonts w:cs="Times New Roman"/>
+          <w:b w:val="0"/>
+        </w:rPr>
+        <w:t xml:space="preserve">– </w:t>
+      </w:r>
+      <w:r>
+        <w:rPr>
+          <w:rFonts w:cs="Times New Roman"/>
+          <w:b w:val="0"/>
+        </w:rPr>
+        <w:t>Gráfico de utilização de sistemas operativos mobile - Statcounter</w:t>
+      </w:r>
+    </w:p>
+    <w:p>
+      <w:pPr>
+        <w:spacing w:before="240"/>
+        <w:ind w:left="311" w:hanging="27"/>
+        <w:jc w:val="center"/>
         <w:rPr>
           <w:rFonts w:cs="Times New Roman"/>
         </w:rPr>
@@ -9629,7 +10096,7 @@
           <w:szCs w:val="22"/>
         </w:rPr>
       </w:pPr>
-      <w:bookmarkStart w:id="44" w:name="_Toc144299639"/>
+      <w:bookmarkStart w:id="46" w:name="_Toc144310133"/>
       <w:r>
         <w:rPr>
           <w:rFonts w:cs="Times New Roman"/>
@@ -9637,61 +10104,222 @@
           <w:szCs w:val="22"/>
         </w:rPr>
         <w:lastRenderedPageBreak/>
+        <w:t>Decisão</w:t>
+      </w:r>
+      <w:bookmarkEnd w:id="46"/>
+    </w:p>
+    <w:p>
+      <w:pPr>
+        <w:spacing w:before="240"/>
+        <w:ind w:firstLine="360"/>
+        <w:rPr>
+          <w:rFonts w:cs="Times New Roman"/>
+        </w:rPr>
+      </w:pPr>
+      <w:bookmarkStart w:id="47" w:name="_Toc144310134"/>
+      <w:r>
+        <w:rPr>
+          <w:rFonts w:cs="Times New Roman"/>
+        </w:rPr>
+        <w:t>Nesta etapa, tomamos decisões cruciais que, em conjunto com a fase anterior de pesquisa, exercerão influência no desenvolvimento e construção da aplicação.</w:t>
+      </w:r>
+    </w:p>
+    <w:p>
+      <w:pPr>
+        <w:pStyle w:val="Ttulo2"/>
+        <w:spacing w:line="360" w:lineRule="auto"/>
+        <w:ind w:left="788" w:hanging="431"/>
+        <w:rPr>
+          <w:rFonts w:cs="Times New Roman"/>
+        </w:rPr>
+      </w:pPr>
+      <w:r>
+        <w:rPr>
+          <w:rFonts w:cs="Times New Roman"/>
+        </w:rPr>
         <w:t xml:space="preserve"> </w:t>
       </w:r>
       <w:r>
         <w:rPr>
           <w:rFonts w:cs="Times New Roman"/>
-          <w:sz w:val="32"/>
-          <w:szCs w:val="22"/>
-        </w:rPr>
-        <w:t>Decisão</w:t>
-      </w:r>
-      <w:bookmarkEnd w:id="44"/>
-    </w:p>
-    <w:p>
-      <w:pPr>
-        <w:ind w:left="311"/>
-        <w:rPr>
-          <w:rFonts w:cs="Times New Roman"/>
-        </w:rPr>
-      </w:pPr>
-      <w:r>
-        <w:rPr>
-          <w:rFonts w:cs="Times New Roman"/>
-        </w:rPr>
-        <w:t>Nesta fase tomamos decisões importantes que juntamente com a fase anterior de pesquisa iram influenciar no desenvolvimento e construção da aplicação.</w:t>
-      </w:r>
-    </w:p>
-    <w:p>
-      <w:pPr>
-        <w:pStyle w:val="Ttulo3"/>
+        </w:rPr>
+        <w:t>Mercado</w:t>
+      </w:r>
+      <w:bookmarkEnd w:id="47"/>
+    </w:p>
+    <w:p>
+      <w:pPr>
+        <w:spacing w:before="240"/>
+        <w:ind w:left="357" w:firstLine="351"/>
+        <w:rPr>
+          <w:rFonts w:cs="Times New Roman"/>
+        </w:rPr>
+      </w:pPr>
+      <w:r>
+        <w:rPr>
+          <w:rFonts w:cs="Times New Roman"/>
+        </w:rPr>
+        <w:t xml:space="preserve">Para a nossa aplicação, decidimos direcioná-la principalmente para os hotéis classificados </w:t>
+      </w:r>
+      <w:r>
+        <w:rPr>
+          <w:rFonts w:cs="Times New Roman"/>
+          <w:b/>
+          <w:bCs/>
+        </w:rPr>
+        <w:t>entre 3 e 4 estrelas</w:t>
+      </w:r>
+      <w:r>
+        <w:rPr>
+          <w:rFonts w:cs="Times New Roman"/>
+        </w:rPr>
+        <w:t xml:space="preserve">. Esta escolha visa facilitar o trabalho desses estabelecimentos, uma vez que muitos hotéis de 5 estrelas já possuem algum tipo de </w:t>
+      </w:r>
+      <w:r>
+        <w:rPr>
+          <w:rFonts w:cs="Times New Roman"/>
+        </w:rPr>
+        <w:t>software</w:t>
+      </w:r>
+      <w:r>
+        <w:rPr>
+          <w:rFonts w:cs="Times New Roman"/>
+        </w:rPr>
+        <w:t xml:space="preserve"> de gestão e atendimento aos clientes.</w:t>
+      </w:r>
+    </w:p>
+    <w:p>
+      <w:pPr>
+        <w:spacing w:before="240"/>
+        <w:ind w:left="357" w:firstLine="351"/>
+        <w:rPr>
+          <w:rFonts w:cs="Times New Roman"/>
+        </w:rPr>
+      </w:pPr>
+      <w:r>
+        <w:rPr>
+          <w:rFonts w:cs="Times New Roman"/>
+        </w:rPr>
+        <w:t>Ao concentrarmo-nos nos hotéis de 3 e 4 estrelas, a nossa aplicação pretende preencher uma lacuna no mercado, oferecendo uma solução acessível e eficiente para melhorar a experiência dos hóspedes e otimizar a gestão dos estabelecimentos. Acreditamos que esta faixa de hotéis beneficiará significativamente da nossa aplicação, permitindo-lhes competir de forma mais eficaz no mercado e elevar a qualidade dos seus serviços.</w:t>
+      </w:r>
+    </w:p>
+    <w:p>
+      <w:pPr>
+        <w:pStyle w:val="Ttulo2"/>
         <w:spacing w:line="360" w:lineRule="auto"/>
-        <w:rPr>
-          <w:rFonts w:cs="Times New Roman"/>
-        </w:rPr>
-      </w:pPr>
-      <w:bookmarkStart w:id="45" w:name="_Toc144299640"/>
-      <w:r>
-        <w:rPr>
-          <w:rFonts w:cs="Times New Roman"/>
-        </w:rPr>
-        <w:t>Mercado</w:t>
-      </w:r>
-      <w:bookmarkEnd w:id="45"/>
-    </w:p>
-    <w:p>
-      <w:pPr>
-        <w:ind w:left="992" w:firstLine="424"/>
-        <w:rPr>
-          <w:rFonts w:cs="Times New Roman"/>
-        </w:rPr>
-      </w:pPr>
-      <w:r>
-        <w:rPr>
-          <w:rFonts w:cs="Times New Roman"/>
-        </w:rPr>
-        <w:t xml:space="preserve">Para a nossa aplicação, decidimos direcioná-la principalmente para os hotéis classificados entre 3 e 4 estrelas. Esta escolha visa facilitar o trabalho desses estabelecimentos, uma vez que muitos hotéis de 5 estrelas já possuem algum tipo de </w:t>
+        <w:ind w:left="788" w:hanging="431"/>
+        <w:rPr>
+          <w:rFonts w:cs="Times New Roman"/>
+        </w:rPr>
+      </w:pPr>
+      <w:bookmarkStart w:id="48" w:name="_Toc144310135"/>
+      <w:r>
+        <w:rPr>
+          <w:rFonts w:cs="Times New Roman"/>
+        </w:rPr>
+        <w:t xml:space="preserve"> </w:t>
+      </w:r>
+      <w:r>
+        <w:rPr>
+          <w:rFonts w:cs="Times New Roman"/>
+        </w:rPr>
+        <w:t>Público-alvo</w:t>
+      </w:r>
+      <w:bookmarkEnd w:id="48"/>
+      <w:r>
+        <w:rPr>
+          <w:rFonts w:cs="Times New Roman"/>
+        </w:rPr>
+        <w:t xml:space="preserve"> </w:t>
+      </w:r>
+    </w:p>
+    <w:p>
+      <w:pPr>
+        <w:spacing w:before="240"/>
+        <w:ind w:left="357" w:firstLine="351"/>
+        <w:rPr>
+          <w:rFonts w:cs="Times New Roman"/>
+        </w:rPr>
+      </w:pPr>
+      <w:r>
+        <w:rPr>
+          <w:rFonts w:cs="Times New Roman"/>
+        </w:rPr>
+        <w:t xml:space="preserve">O público-alvo que pretendemos abranger situa-se entre os </w:t>
+      </w:r>
+      <w:r>
+        <w:rPr>
+          <w:rFonts w:cs="Times New Roman"/>
+          <w:b/>
+          <w:bCs/>
+        </w:rPr>
+        <w:t>20 e os 50 anos</w:t>
+      </w:r>
+      <w:r>
+        <w:rPr>
+          <w:rFonts w:cs="Times New Roman"/>
+        </w:rPr>
+        <w:t xml:space="preserve"> de idade. Geralmente, estes clientes possuem um nível cultural e económico médio a elevado, uma vez que são os tipos de pessoas que mais frequentam hotéis. Além disso, esta faixa etária é conhecida por adotar a tecnologia com maior frequência nas suas vidas diárias.</w:t>
+      </w:r>
+    </w:p>
+    <w:p>
+      <w:pPr>
+        <w:spacing w:before="240"/>
+        <w:ind w:left="357" w:firstLine="351"/>
+        <w:rPr>
+          <w:rFonts w:cs="Times New Roman"/>
+        </w:rPr>
+      </w:pPr>
+      <w:r>
+        <w:rPr>
+          <w:rFonts w:cs="Times New Roman"/>
+        </w:rPr>
+        <w:t>Com base nisso, o nosso objetivo é desenvolver uma aplicação simples e de fácil utilização, projetada para atender às necessidades e expectativas de qualquer pessoa dentro desta faixa etária. Queremos garantir que a nossa aplicação seja acessível e intuitiva, mesmo para aqueles que não são especialistas em tecnologia.</w:t>
+      </w:r>
+    </w:p>
+    <w:p>
+      <w:pPr>
+        <w:pStyle w:val="Ttulo2"/>
+        <w:spacing w:line="360" w:lineRule="auto"/>
+        <w:ind w:left="788" w:hanging="431"/>
+        <w:rPr>
+          <w:rFonts w:cs="Times New Roman"/>
+        </w:rPr>
+      </w:pPr>
+      <w:bookmarkStart w:id="49" w:name="_Toc144310136"/>
+      <w:r>
+        <w:rPr>
+          <w:rFonts w:cs="Times New Roman"/>
+        </w:rPr>
+        <w:t xml:space="preserve"> </w:t>
+      </w:r>
+      <w:r>
+        <w:rPr>
+          <w:rFonts w:cs="Times New Roman"/>
+        </w:rPr>
+        <w:t xml:space="preserve">Escolha de </w:t>
+      </w:r>
+      <w:r>
+        <w:rPr>
+          <w:rFonts w:cs="Times New Roman"/>
+        </w:rPr>
+        <w:t>Metodologia</w:t>
+      </w:r>
+      <w:bookmarkEnd w:id="49"/>
+    </w:p>
+    <w:p>
+      <w:pPr>
+        <w:spacing w:before="240"/>
+        <w:ind w:left="357" w:firstLine="351"/>
+        <w:rPr>
+          <w:rFonts w:cs="Times New Roman"/>
+        </w:rPr>
+      </w:pPr>
+      <w:r>
+        <w:rPr>
+          <w:rFonts w:cs="Times New Roman"/>
+        </w:rPr>
+        <w:t xml:space="preserve">No desenvolvimento de </w:t>
       </w:r>
       <w:r>
         <w:rPr>
@@ -9705,478 +10333,506 @@
         <w:rPr>
           <w:rFonts w:cs="Times New Roman"/>
         </w:rPr>
-        <w:t xml:space="preserve"> de gestão e atendimento aos clientes.</w:t>
-      </w:r>
-    </w:p>
-    <w:p>
-      <w:pPr>
-        <w:ind w:left="992" w:firstLine="424"/>
-        <w:rPr>
-          <w:rFonts w:cs="Times New Roman"/>
-        </w:rPr>
-      </w:pPr>
-      <w:r>
-        <w:rPr>
-          <w:rFonts w:cs="Times New Roman"/>
-        </w:rPr>
-        <w:t>Ao concentrarmo-nos nos hotéis de 3 e 4 estrelas, a nossa aplicação pretende preencher uma lacuna no mercado, oferecendo uma solução acessível e eficiente para melhorar a experiência dos hóspedes e otimizar a gestão dos estabelecimentos. Acreditamos que esta faixa de hotéis beneficiará significativamente da nossa aplicação, permitindo-lhes competir de forma mais eficaz no mercado e elevar a qualidade dos seus serviços.</w:t>
-      </w:r>
-    </w:p>
-    <w:p>
-      <w:pPr>
-        <w:pStyle w:val="Ttulo3"/>
-        <w:spacing w:line="360" w:lineRule="auto"/>
-        <w:rPr>
-          <w:rFonts w:cs="Times New Roman"/>
-        </w:rPr>
-      </w:pPr>
-      <w:bookmarkStart w:id="46" w:name="_Toc144299641"/>
-      <w:r>
-        <w:rPr>
-          <w:rFonts w:cs="Times New Roman"/>
-        </w:rPr>
-        <w:t>Público-alvo</w:t>
-      </w:r>
-      <w:bookmarkEnd w:id="46"/>
-      <w:r>
-        <w:rPr>
-          <w:rFonts w:cs="Times New Roman"/>
-        </w:rPr>
-        <w:t xml:space="preserve"> </w:t>
-      </w:r>
-    </w:p>
-    <w:p>
-      <w:pPr>
-        <w:ind w:left="992" w:firstLine="424"/>
-        <w:rPr>
-          <w:rFonts w:cs="Times New Roman"/>
-        </w:rPr>
-      </w:pPr>
-      <w:r>
-        <w:rPr>
-          <w:rFonts w:cs="Times New Roman"/>
-        </w:rPr>
-        <w:t>O público-alvo que pretendemos abranger situa-se entre os 2</w:t>
-      </w:r>
-      <w:r>
-        <w:rPr>
-          <w:rFonts w:cs="Times New Roman"/>
-        </w:rPr>
-        <w:t>0</w:t>
-      </w:r>
-      <w:r>
-        <w:rPr>
-          <w:rFonts w:cs="Times New Roman"/>
-        </w:rPr>
-        <w:t xml:space="preserve"> e os 50 anos de idade. Geralmente, estes clientes possuem um nível cultural e económico médio a elevado, uma vez que são os tipos de pessoas que mais frequentam hotéis. Além disso, esta faixa etária é conhecida por adotar a tecnologia com maior frequência nas suas vidas diárias.</w:t>
-      </w:r>
-    </w:p>
-    <w:p>
-      <w:pPr>
-        <w:ind w:left="992" w:firstLine="424"/>
-        <w:rPr>
-          <w:rFonts w:cs="Times New Roman"/>
-        </w:rPr>
-      </w:pPr>
-      <w:r>
-        <w:rPr>
-          <w:rFonts w:cs="Times New Roman"/>
-        </w:rPr>
-        <w:t>Com base nisso, o nosso objetivo é desenvolver uma aplicação simples e de fácil utilização, projetada para atender às necessidades e expectativas de qualquer pessoa dentro desta faixa etária. Queremos garantir que a nossa aplicação seja acessível e intuitiva, mesmo para aqueles que não são especialistas em tecnologia.</w:t>
-      </w:r>
-    </w:p>
-    <w:p>
-      <w:pPr>
-        <w:pStyle w:val="Ttulo3"/>
-        <w:spacing w:line="360" w:lineRule="auto"/>
-        <w:rPr>
-          <w:rFonts w:cs="Times New Roman"/>
-        </w:rPr>
-      </w:pPr>
-      <w:bookmarkStart w:id="47" w:name="_Toc144299642"/>
-      <w:r>
-        <w:rPr>
-          <w:rFonts w:cs="Times New Roman"/>
-        </w:rPr>
-        <w:t>Metodologia</w:t>
-      </w:r>
-      <w:bookmarkEnd w:id="47"/>
-    </w:p>
-    <w:p>
-      <w:pPr>
-        <w:ind w:left="992" w:firstLine="424"/>
-        <w:rPr>
-          <w:rFonts w:cs="Times New Roman"/>
-        </w:rPr>
-      </w:pPr>
-      <w:r>
-        <w:rPr>
-          <w:rFonts w:cs="Times New Roman"/>
-        </w:rPr>
-        <w:t xml:space="preserve">Para este projeto, optamos por seguir a metodologia </w:t>
-      </w:r>
-      <w:proofErr w:type="spellStart"/>
-      <w:r>
-        <w:rPr>
-          <w:rFonts w:cs="Times New Roman"/>
-        </w:rPr>
-        <w:t>Scrum</w:t>
-      </w:r>
-      <w:proofErr w:type="spellEnd"/>
-      <w:r>
-        <w:rPr>
-          <w:rFonts w:cs="Times New Roman"/>
-        </w:rPr>
-        <w:t xml:space="preserve"> (Ágil), pois acreditamos que ela nos permite controlar de forma mais eficaz a divisão de tarefas, otimizar o nosso tempo e integrar a realização de diversos testes de maneira eficiente. Ao adotarmos esta abordagem, estabelecemos sprints semanais, </w:t>
+        <w:t xml:space="preserve">, é essencial adotar uma metodologia que simplifique o processo complexo de criação de um programa. Uma metodologia de desenvolvimento ou processo de software consiste em um conjunto estruturado de </w:t>
       </w:r>
       <w:r>
         <w:rPr>
           <w:rFonts w:cs="Times New Roman"/>
         </w:rPr>
         <w:lastRenderedPageBreak/>
-        <w:t>cujos objetivos são definidos em reuniões para assegurar uma melhor organização do trabalho.</w:t>
-      </w:r>
-    </w:p>
-    <w:p>
-      <w:pPr>
-        <w:ind w:left="992" w:firstLine="424"/>
-        <w:rPr>
-          <w:rFonts w:cs="Times New Roman"/>
-        </w:rPr>
-      </w:pPr>
-      <w:r>
-        <w:rPr>
-          <w:rFonts w:cs="Times New Roman"/>
-        </w:rPr>
-        <w:t xml:space="preserve">Para gerir este processo de forma eficaz, utilizamos a plataforma </w:t>
-      </w:r>
-      <w:r>
-        <w:rPr>
-          <w:rFonts w:cs="Times New Roman"/>
+        <w:t xml:space="preserve">atividades vitais para a </w:t>
+      </w:r>
+      <w:r>
+        <w:rPr>
+          <w:rFonts w:cs="Times New Roman"/>
+        </w:rPr>
+        <w:t>conceção</w:t>
+      </w:r>
+      <w:r>
+        <w:rPr>
+          <w:rFonts w:cs="Times New Roman"/>
+        </w:rPr>
+        <w:t xml:space="preserve"> de um sistema de software. Embora existam várias abordagens de processos de software, todas partilham princípios fundamentais: especificação, desenho, implementação, validação e evolução.</w:t>
+      </w:r>
+    </w:p>
+    <w:p>
+      <w:pPr>
+        <w:spacing w:before="240"/>
+        <w:ind w:left="357" w:firstLine="351"/>
+        <w:rPr>
+          <w:rFonts w:cs="Times New Roman"/>
+        </w:rPr>
+      </w:pPr>
+      <w:r>
+        <w:rPr>
+          <w:rFonts w:cs="Times New Roman"/>
+        </w:rPr>
+        <w:t>As metodologias de desenvolvimento podem ser categorizadas em dois grupos principais: metodologias de desenvolvimento com plano e metodologias de desenvolvimento ágil. A escolha da metodologia a aplicar depende do contexto específico em análise.</w:t>
+      </w:r>
+    </w:p>
+    <w:p>
+      <w:pPr>
+        <w:spacing w:before="240"/>
+        <w:ind w:left="357" w:firstLine="351"/>
+        <w:rPr>
+          <w:rFonts w:cs="Times New Roman"/>
+        </w:rPr>
+      </w:pPr>
+      <w:r>
+        <w:rPr>
+          <w:rFonts w:cs="Times New Roman"/>
+        </w:rPr>
+        <w:t xml:space="preserve">Para este projeto, optamos por seguir os princípios da </w:t>
+      </w:r>
+      <w:r>
+        <w:rPr>
+          <w:rFonts w:cs="Times New Roman"/>
+          <w:b/>
+          <w:bCs/>
+        </w:rPr>
+        <w:t xml:space="preserve">metodologia </w:t>
+      </w:r>
+      <w:r>
+        <w:rPr>
+          <w:rFonts w:cs="Times New Roman"/>
+          <w:b/>
+          <w:bCs/>
           <w:i/>
           <w:iCs/>
         </w:rPr>
-        <w:t xml:space="preserve">GitHub </w:t>
-      </w:r>
-      <w:proofErr w:type="spellStart"/>
+        <w:t>Scrum</w:t>
+      </w:r>
+      <w:r>
+        <w:rPr>
+          <w:rFonts w:cs="Times New Roman"/>
+        </w:rPr>
+        <w:t>, uma abordagem ágil, visto acreditarmos que esta nos permitirá um melhor controlo da divisão de tarefas, otimização do tempo e integração eficiente dos testes. Ao adotar esta abordagem, estabelecemos ciclos de trabalho semanais, conhecidos como sprints, cujos objetivos são definidos em reuniões para garantir uma organização sólida.</w:t>
+      </w:r>
+    </w:p>
+    <w:p>
+      <w:pPr>
+        <w:spacing w:before="240"/>
+        <w:ind w:left="357" w:firstLine="351"/>
+        <w:rPr>
+          <w:rFonts w:cs="Times New Roman"/>
+        </w:rPr>
+      </w:pPr>
+      <w:r>
+        <w:rPr>
+          <w:rFonts w:cs="Times New Roman"/>
+        </w:rPr>
+        <w:t xml:space="preserve">Para gerir este processo de forma eficaz, utilizamos a plataforma </w:t>
+      </w:r>
       <w:r>
         <w:rPr>
           <w:rFonts w:cs="Times New Roman"/>
           <w:i/>
           <w:iCs/>
         </w:rPr>
-        <w:t>Projects</w:t>
-      </w:r>
-      <w:proofErr w:type="spellEnd"/>
-      <w:r>
-        <w:rPr>
-          <w:rFonts w:cs="Times New Roman"/>
-        </w:rPr>
-        <w:t xml:space="preserve">, que nos permite integrar o nosso repositório com um painel personalizável. Isso auxilia-nos na gestão das nossas tarefas, na criação de </w:t>
-      </w:r>
-      <w:proofErr w:type="spellStart"/>
+        <w:t>GitHub Projects</w:t>
+      </w:r>
+      <w:r>
+        <w:rPr>
+          <w:rFonts w:cs="Times New Roman"/>
+        </w:rPr>
+        <w:t xml:space="preserve">, que permite a integração do nosso repositório com um painel personalizável. Esta ferramenta auxilia-nos na gestão das tarefas, na criação de </w:t>
+      </w:r>
       <w:r>
         <w:rPr>
           <w:rFonts w:cs="Times New Roman"/>
           <w:i/>
           <w:iCs/>
         </w:rPr>
-        <w:t>User</w:t>
-      </w:r>
-      <w:proofErr w:type="spellEnd"/>
+        <w:t>User Stories</w:t>
+      </w:r>
+      <w:r>
+        <w:rPr>
+          <w:rFonts w:cs="Times New Roman"/>
+        </w:rPr>
+        <w:t xml:space="preserve"> (US), na definição dos sprints semanais e no acompanhamento da realização dos testes associados a cada funcionalidade. Isso promove a transparência, a colaboração e a visibilidade durante todo o ciclo de desenvolvimento do projeto.</w:t>
+      </w:r>
+    </w:p>
+    <w:p>
+      <w:pPr>
+        <w:pStyle w:val="Ttulo2"/>
+        <w:spacing w:line="360" w:lineRule="auto"/>
+        <w:ind w:left="788" w:hanging="431"/>
+        <w:rPr>
+          <w:rFonts w:cs="Times New Roman"/>
+        </w:rPr>
+      </w:pPr>
+      <w:r>
+        <w:rPr>
+          <w:rFonts w:cs="Times New Roman"/>
+        </w:rPr>
+        <w:t xml:space="preserve"> Sistema Operativo Mobile</w:t>
+      </w:r>
+    </w:p>
+    <w:p>
+      <w:pPr>
+        <w:spacing w:before="240"/>
+        <w:ind w:left="311"/>
+        <w:rPr>
+          <w:rFonts w:cs="Times New Roman"/>
+        </w:rPr>
+      </w:pPr>
+      <w:r>
+        <w:rPr>
+          <w:rFonts w:cs="Times New Roman"/>
+        </w:rPr>
+        <w:t>Após conduzirmos uma análise abrangente dos sistemas operativos mais adotados em Portugal, constatamos que a preferência da maioria dos utilizadores recai sobre o Android. Com base nesse cenário, decidimos iniciar o desenvolvimento da aplicação móvel, dando prioridade à plataforma Android. Esta escolha estratégica se fundamenta na popularidade sólida e generalizada desse sistema operativo no mercado português.</w:t>
+      </w:r>
+    </w:p>
+    <w:p>
+      <w:pPr>
+        <w:spacing w:before="240"/>
+        <w:ind w:left="311"/>
+        <w:rPr>
+          <w:rFonts w:cs="Times New Roman"/>
+        </w:rPr>
+      </w:pPr>
+      <w:r>
+        <w:rPr>
+          <w:rFonts w:cs="Times New Roman"/>
+        </w:rPr>
+        <w:t>No entanto, não deixamos de considerar a perspetiva de uma expansão futura. Mantemos em mente a possibilidade de desenvolver a mesma aplicação para a plataforma iOS em um projeto subsequente. Essa decisão visa potencializar a abrangência da nossa aplicação e alcançar um público ainda mais vasto e diversificado.</w:t>
+      </w:r>
+    </w:p>
+    <w:p>
+      <w:pPr>
+        <w:spacing w:before="240"/>
+        <w:ind w:left="311"/>
+        <w:rPr>
+          <w:rFonts w:cs="Times New Roman"/>
+        </w:rPr>
+      </w:pPr>
+      <w:r>
+        <w:rPr>
+          <w:rFonts w:cs="Times New Roman"/>
+        </w:rPr>
+        <w:lastRenderedPageBreak/>
+        <w:t>Consequentemente, optamos por concentrar os nossos esforços na conceção da aplicação para a plataforma Android. Acreditamos que essa abordagem permitirá atender às necessidades predominantes dos utilizadores em Portugal, otimizando a experiência oferecida. No entanto, é importante salientar que estamos atentos à inclusão da versão iOS da aplicação no âmbito de um</w:t>
+      </w:r>
+      <w:r>
+        <w:rPr>
+          <w:rFonts w:cs="Times New Roman"/>
+        </w:rPr>
+        <w:t>a</w:t>
+      </w:r>
+      <w:r>
+        <w:rPr>
+          <w:rFonts w:cs="Times New Roman"/>
+        </w:rPr>
+        <w:t xml:space="preserve"> possível</w:t>
+      </w:r>
+      <w:r>
+        <w:rPr>
+          <w:rFonts w:cs="Times New Roman"/>
+        </w:rPr>
+        <w:t xml:space="preserve"> melhoria</w:t>
+      </w:r>
+      <w:r>
+        <w:rPr>
+          <w:rFonts w:cs="Times New Roman"/>
+        </w:rPr>
+        <w:t xml:space="preserve"> ou projeto futuro.</w:t>
+      </w:r>
+    </w:p>
+    <w:p>
+      <w:pPr>
+        <w:pStyle w:val="Ttulo2"/>
+        <w:spacing w:line="360" w:lineRule="auto"/>
+        <w:ind w:left="788" w:hanging="431"/>
+        <w:rPr>
+          <w:rFonts w:cs="Times New Roman"/>
+        </w:rPr>
+      </w:pPr>
+      <w:bookmarkStart w:id="50" w:name="_Toc144310138"/>
+      <w:r>
+        <w:rPr>
+          <w:rFonts w:cs="Times New Roman"/>
+        </w:rPr>
+        <w:t xml:space="preserve"> </w:t>
+      </w:r>
+      <w:r>
+        <w:rPr>
+          <w:rFonts w:cs="Times New Roman"/>
+        </w:rPr>
+        <w:t>Framework e Linguagens</w:t>
+      </w:r>
+      <w:r>
+        <w:rPr>
+          <w:rFonts w:cs="Times New Roman"/>
+        </w:rPr>
+        <w:t xml:space="preserve"> </w:t>
+      </w:r>
       <w:r>
         <w:rPr>
           <w:rFonts w:cs="Times New Roman"/>
           <w:i/>
           <w:iCs/>
         </w:rPr>
-        <w:t xml:space="preserve"> </w:t>
-      </w:r>
-      <w:proofErr w:type="spellStart"/>
+        <w:t>API</w:t>
+      </w:r>
+      <w:r>
+        <w:rPr>
+          <w:rFonts w:cs="Times New Roman"/>
+        </w:rPr>
+        <w:t xml:space="preserve"> e </w:t>
+      </w:r>
       <w:r>
         <w:rPr>
           <w:rFonts w:cs="Times New Roman"/>
           <w:i/>
           <w:iCs/>
         </w:rPr>
-        <w:t>Stories</w:t>
-      </w:r>
-      <w:proofErr w:type="spellEnd"/>
-      <w:r>
-        <w:rPr>
-          <w:rFonts w:cs="Times New Roman"/>
-        </w:rPr>
-        <w:t>, na definição de sprints semanais e no acompanhamento da realização dos testes associados a cada funcionalidade.</w:t>
-      </w:r>
-    </w:p>
-    <w:p>
-      <w:pPr>
-        <w:pStyle w:val="Ttulo3"/>
-        <w:spacing w:line="360" w:lineRule="auto"/>
-        <w:rPr>
-          <w:rFonts w:cs="Times New Roman"/>
-        </w:rPr>
-      </w:pPr>
-      <w:bookmarkStart w:id="48" w:name="_Toc144299643"/>
-      <w:r>
-        <w:rPr>
-          <w:rFonts w:cs="Times New Roman"/>
-        </w:rPr>
-        <w:t xml:space="preserve">Desenvolvimento </w:t>
-      </w:r>
-      <w:r>
-        <w:rPr>
-          <w:rFonts w:cs="Times New Roman"/>
-          <w:i/>
-          <w:iCs/>
-        </w:rPr>
-        <w:t>mobile</w:t>
-      </w:r>
-      <w:bookmarkEnd w:id="48"/>
-    </w:p>
-    <w:p>
-      <w:pPr>
-        <w:ind w:left="992" w:firstLine="424"/>
-        <w:rPr>
-          <w:rFonts w:cs="Times New Roman"/>
-        </w:rPr>
-      </w:pPr>
-      <w:r>
-        <w:rPr>
-          <w:rFonts w:cs="Times New Roman"/>
-        </w:rPr>
-        <w:t>Após efetuarmos um estudo sobre os sistemas operativos mais utilizados em Portugal, verificamos que a maioria dos utilizadores prefere o Android. Por isso, decidimos começar o desenvolvimento da aplicação móvel para a plataforma Android como a nossa primeira opção. No entanto, consideramos também a possibilidade de, num futuro projeto, desenvolver a mesma aplicação para a plataforma iOS.</w:t>
-      </w:r>
-    </w:p>
-    <w:p>
-      <w:pPr>
-        <w:pStyle w:val="Ttulo3"/>
-        <w:spacing w:line="360" w:lineRule="auto"/>
-        <w:rPr>
-          <w:rFonts w:cs="Times New Roman"/>
-        </w:rPr>
-      </w:pPr>
-      <w:bookmarkStart w:id="49" w:name="_Toc144299644"/>
-      <w:r>
-        <w:rPr>
-          <w:rFonts w:cs="Times New Roman"/>
-        </w:rPr>
-        <w:t xml:space="preserve">Desenvolvimento </w:t>
-      </w:r>
-      <w:r>
-        <w:rPr>
-          <w:rFonts w:cs="Times New Roman"/>
-          <w:i/>
-          <w:iCs/>
-        </w:rPr>
-        <w:t>API</w:t>
-      </w:r>
-      <w:r>
-        <w:rPr>
-          <w:rFonts w:cs="Times New Roman"/>
-        </w:rPr>
-        <w:t xml:space="preserve"> e </w:t>
-      </w:r>
-      <w:r>
-        <w:rPr>
-          <w:rFonts w:cs="Times New Roman"/>
-          <w:i/>
-          <w:iCs/>
-        </w:rPr>
         <w:t>Dashboard</w:t>
       </w:r>
-      <w:bookmarkEnd w:id="49"/>
-    </w:p>
-    <w:p>
-      <w:pPr>
-        <w:ind w:left="1416" w:firstLine="0"/>
-        <w:rPr>
-          <w:rFonts w:cs="Times New Roman"/>
-        </w:rPr>
-      </w:pPr>
-      <w:r>
-        <w:rPr>
-          <w:rFonts w:cs="Times New Roman"/>
-        </w:rPr>
-        <w:t xml:space="preserve">Para o desenvolvimento deste projeto, será necessário criar uma API que permita a comunicação entre as várias "plataformas", nomeadamente a aplicação </w:t>
-      </w:r>
-      <w:r>
-        <w:rPr>
-          <w:rFonts w:cs="Times New Roman"/>
-        </w:rPr>
-        <w:t>mobile</w:t>
-      </w:r>
-      <w:r>
-        <w:rPr>
-          <w:rFonts w:cs="Times New Roman"/>
-        </w:rPr>
-        <w:t xml:space="preserve"> e </w:t>
-      </w:r>
-      <w:r>
-        <w:rPr>
-          <w:rFonts w:cs="Times New Roman"/>
-        </w:rPr>
-        <w:t xml:space="preserve">o </w:t>
-      </w:r>
-      <w:proofErr w:type="spellStart"/>
-      <w:proofErr w:type="gramStart"/>
-      <w:r>
-        <w:rPr>
-          <w:rFonts w:cs="Times New Roman"/>
-        </w:rPr>
-        <w:t>Dashboard</w:t>
-      </w:r>
-      <w:proofErr w:type="spellEnd"/>
-      <w:r>
-        <w:rPr>
-          <w:rFonts w:cs="Times New Roman"/>
-        </w:rPr>
-        <w:t xml:space="preserve">  Web</w:t>
-      </w:r>
-      <w:proofErr w:type="gramEnd"/>
-      <w:r>
-        <w:rPr>
-          <w:rFonts w:cs="Times New Roman"/>
-        </w:rPr>
-        <w:t xml:space="preserve">. Optamos por utilizar o </w:t>
-      </w:r>
-      <w:proofErr w:type="spellStart"/>
-      <w:r>
-        <w:rPr>
-          <w:rFonts w:cs="Times New Roman"/>
-        </w:rPr>
-        <w:t>Laravel</w:t>
-      </w:r>
-      <w:proofErr w:type="spellEnd"/>
-      <w:r>
-        <w:rPr>
-          <w:rFonts w:cs="Times New Roman"/>
-        </w:rPr>
-        <w:t xml:space="preserve"> (PHP) para o desenvolvimento da API devido à sua facilidade e simplicidade de implementação, além de oferecer recursos robustos para gerir e processar dados de forma eficaz.</w:t>
-      </w:r>
-    </w:p>
-    <w:p>
-      <w:pPr>
-        <w:ind w:left="1416" w:firstLine="0"/>
-        <w:rPr>
-          <w:rFonts w:cs="Times New Roman"/>
-        </w:rPr>
-      </w:pPr>
-      <w:r>
-        <w:rPr>
-          <w:rFonts w:cs="Times New Roman"/>
-        </w:rPr>
-        <w:t xml:space="preserve">Quanto ao </w:t>
-      </w:r>
-      <w:proofErr w:type="spellStart"/>
-      <w:r>
-        <w:rPr>
-          <w:rFonts w:cs="Times New Roman"/>
-        </w:rPr>
-        <w:t>Dashboard</w:t>
-      </w:r>
-      <w:proofErr w:type="spellEnd"/>
-      <w:r>
-        <w:rPr>
-          <w:rFonts w:cs="Times New Roman"/>
-        </w:rPr>
-        <w:t xml:space="preserve"> (</w:t>
-      </w:r>
-      <w:proofErr w:type="spellStart"/>
-      <w:r>
-        <w:rPr>
-          <w:rFonts w:cs="Times New Roman"/>
-        </w:rPr>
-        <w:t>Front-End</w:t>
-      </w:r>
-      <w:proofErr w:type="spellEnd"/>
-      <w:r>
-        <w:rPr>
-          <w:rFonts w:cs="Times New Roman"/>
-        </w:rPr>
-        <w:t xml:space="preserve">), escolhemos utilizar o Vue.js (JavaScript) para garantir que as páginas sejam altamente otimizadas e proporcionem uma experiência de utilização intuitiva. O Vue.js é conhecido pela sua capacidade de criar interfaces de utilizador interativas e responsivas, o que é fundamental para uma gestão eficiente de dados e operações no </w:t>
-      </w:r>
-      <w:proofErr w:type="spellStart"/>
-      <w:r>
-        <w:rPr>
-          <w:rFonts w:cs="Times New Roman"/>
-        </w:rPr>
-        <w:t>Dashboard</w:t>
-      </w:r>
-      <w:proofErr w:type="spellEnd"/>
-      <w:r>
-        <w:rPr>
-          <w:rFonts w:cs="Times New Roman"/>
-        </w:rPr>
-        <w:t>.</w:t>
+      <w:bookmarkEnd w:id="50"/>
+    </w:p>
+    <w:p>
+      <w:pPr>
+        <w:spacing w:before="240"/>
+        <w:ind w:left="357" w:firstLine="351"/>
+        <w:rPr>
+          <w:rFonts w:cs="Times New Roman"/>
+        </w:rPr>
+      </w:pPr>
+      <w:r>
+        <w:rPr>
+          <w:rFonts w:cs="Times New Roman"/>
+        </w:rPr>
+        <w:t>Para o desenvolvimento deste projeto, é necessário criar uma API que permita a comunicação entre as diversas "plataformas", como a aplicação móvel e o Dashboard Web. A escolha recai sobre o Laravel (PHP) para a implementação da API, dada a sua notável facilidade e simplicidade, aliadas a recursos robustos que permitem a gestão e o processamento eficaz de dados.</w:t>
+      </w:r>
+    </w:p>
+    <w:p>
+      <w:pPr>
+        <w:spacing w:before="240"/>
+        <w:ind w:left="357" w:firstLine="351"/>
+        <w:rPr>
+          <w:rFonts w:cs="Times New Roman"/>
+        </w:rPr>
+      </w:pPr>
+      <w:r>
+        <w:rPr>
+          <w:rFonts w:cs="Times New Roman"/>
+        </w:rPr>
+        <w:t>N</w:t>
+      </w:r>
+      <w:r>
+        <w:rPr>
+          <w:rFonts w:cs="Times New Roman"/>
+        </w:rPr>
+        <w:t>a parte d</w:t>
+      </w:r>
+      <w:r>
+        <w:rPr>
+          <w:rFonts w:cs="Times New Roman"/>
+        </w:rPr>
+        <w:t>o Dashboard (Front-End), a seleção recai sobre o Vue.js (JavaScript) para assegurar páginas altamente otimizadas e proporcionar uma experiência de utilização intuitiva. O Vue.js destaca-se pela sua capacidade de criar interfaces de utilizador interativas e responsivas, fator crucial para a gestão eficiente de dados e operações no Dashboard. Esta escolha visa garantir a agilidade, a usabilidade e a eficácia do</w:t>
+      </w:r>
+      <w:r>
+        <w:rPr>
+          <w:rFonts w:cs="Times New Roman"/>
+        </w:rPr>
+        <w:t xml:space="preserve"> mesmo</w:t>
+      </w:r>
+      <w:r>
+        <w:rPr>
+          <w:rFonts w:cs="Times New Roman"/>
+        </w:rPr>
+        <w:t>, essenciais para a boa execução do projeto.</w:t>
       </w:r>
     </w:p>
     <w:p>
       <w:pPr>
         <w:pStyle w:val="Ttulo2"/>
         <w:spacing w:line="360" w:lineRule="auto"/>
-        <w:rPr>
-          <w:rFonts w:cs="Times New Roman"/>
-        </w:rPr>
-      </w:pPr>
-      <w:bookmarkStart w:id="50" w:name="_Toc144299645"/>
+        <w:ind w:left="788" w:hanging="431"/>
+        <w:rPr>
+          <w:rFonts w:cs="Times New Roman"/>
+        </w:rPr>
+      </w:pPr>
       <w:r>
         <w:rPr>
           <w:rFonts w:cs="Times New Roman"/>
         </w:rPr>
         <w:t xml:space="preserve"> </w:t>
       </w:r>
+      <w:bookmarkStart w:id="51" w:name="_Toc144310139"/>
       <w:r>
         <w:rPr>
           <w:rFonts w:cs="Times New Roman"/>
         </w:rPr>
         <w:t>Planeamento</w:t>
       </w:r>
-      <w:bookmarkEnd w:id="50"/>
-    </w:p>
-    <w:p>
-      <w:pPr>
-        <w:ind w:firstLine="708"/>
-      </w:pPr>
-      <w:r>
-        <w:t xml:space="preserve">Nesta fase, descreveremos todo o processo de planeamento definido no início do projeto. O planeamento é uma parte crítica para garantir que o projeto seja bem-sucedido </w:t>
-      </w:r>
-      <w:r>
+      <w:bookmarkEnd w:id="51"/>
+    </w:p>
+    <w:p>
+      <w:pPr>
+        <w:spacing w:before="240"/>
+        <w:ind w:left="357" w:firstLine="351"/>
+        <w:rPr>
+          <w:rFonts w:cs="Times New Roman"/>
+        </w:rPr>
+      </w:pPr>
+      <w:r>
+        <w:rPr>
+          <w:rFonts w:cs="Times New Roman"/>
+        </w:rPr>
+        <w:t>Nesta fase, descreveremos todo o processo de planeamento definido no início do projeto. O planeamento é uma parte crítica para garantir que o projeto seja bem-sucedido desde o seu início até à conclusão. É aqui que estabelecemos as bases e diretrizes que guiarão a nossa equipa durante todo o processo.</w:t>
+      </w:r>
+    </w:p>
+    <w:p>
+      <w:pPr>
+        <w:spacing w:before="240"/>
+        <w:ind w:left="357" w:firstLine="351"/>
+        <w:rPr>
+          <w:rFonts w:cs="Times New Roman"/>
+        </w:rPr>
+      </w:pPr>
+      <w:r>
+        <w:rPr>
+          <w:rFonts w:cs="Times New Roman"/>
+        </w:rPr>
+        <w:t>Após a tomada de decisão das peças fundamentais para o desenvolvimento deste projeto, chegamos a uma das fases mais importantes, que é a fase de planeamento. Nesta fase, iremos considerar todas as etapas necessárias para a sua conclusão e definir datas e objetivos a cumprir ao longo das semanas. É fundamental estabelecer um cronograma realista e metas claras para manter o projeto no caminho certo.</w:t>
+      </w:r>
+    </w:p>
+    <w:p>
+      <w:pPr>
+        <w:spacing w:before="240"/>
+        <w:ind w:left="357" w:firstLine="351"/>
+        <w:rPr>
+          <w:rFonts w:cs="Times New Roman"/>
+        </w:rPr>
+      </w:pPr>
+      <w:r>
+        <w:rPr>
+          <w:rFonts w:cs="Times New Roman"/>
+        </w:rPr>
+        <w:t xml:space="preserve">Na primeira semana, planeamos reunir todas as informações disponíveis para iniciar o projeto o mais rapidamente possível. Começaremos com uma reunião de debate com </w:t>
+      </w:r>
+      <w:r>
+        <w:rPr>
+          <w:rFonts w:cs="Times New Roman"/>
+        </w:rPr>
         <w:lastRenderedPageBreak/>
-        <w:t>desde o seu início até à conclusão. É aqui que estabelecemos as bases e diretrizes que guiarão a nossa equipa durante todo o processo.</w:t>
-      </w:r>
-    </w:p>
-    <w:p>
-      <w:pPr>
-        <w:ind w:firstLine="708"/>
-      </w:pPr>
-      <w:r>
-        <w:t>Após a tomada de decisão das peças fundamentais para o desenvolvimento deste projeto, chegamos a uma das fases mais importantes, que é a fase de planeamento. Nesta fase, iremos considerar todas as etapas necessárias para a sua conclusão e definir datas e objetivos a cumprir ao longo das semanas. É fundamental estabelecer um cronograma realista e metas claras para manter o projeto no caminho certo.</w:t>
-      </w:r>
-    </w:p>
-    <w:p>
-      <w:pPr>
-        <w:ind w:firstLine="708"/>
-      </w:pPr>
-      <w:r>
-        <w:t>Na primeira semana, planeamos reunir todas as informações disponíveis para iniciar o projeto o mais rapidamente possível. Começaremos com uma reunião de debate com as nossas orientadoras, onde recolheremos todas as ideias possíveis para a sua realização. Esta fase de brainstorming é crucial para capturar uma variedade de perspetivas e conceitos que podem enriquecer o projeto. Após o debate, iniciaremos a fase de pesquisa, onde testaremos as ideias discutidas anteriormente. Realizar pesquisas sólidas ajudar-nos-á a fundamentar as nossas decisões e a fornecer insights valiosos. Após a pesquisa, definiremos os objetivos e requisitos do nosso produto, estabelecendo as bases para o desenvolvimento subsequente.</w:t>
-      </w:r>
-    </w:p>
-    <w:p>
-      <w:pPr>
-        <w:ind w:firstLine="708"/>
-      </w:pPr>
-      <w:r>
+        <w:t>as nossas orientadoras, onde recolheremos todas as ideias possíveis para a sua realização. Esta fase de brainstorming é crucial para capturar uma variedade de perspetivas e conceitos que podem enriquecer o projeto. Após o debate, iniciaremos a fase de pesquisa, onde testaremos as ideias discutidas anteriormente. Realizar pesquisas sólidas ajudar-nos-á a fundamentar as nossas decisões e a fornecer insights valiosos. Após a pesquisa, definiremos os objetivos e requisitos do nosso produto, estabelecendo as bases para o desenvolvimento subsequente.</w:t>
+      </w:r>
+    </w:p>
+    <w:p>
+      <w:pPr>
+        <w:spacing w:before="240"/>
+        <w:ind w:left="357" w:firstLine="351"/>
+        <w:rPr>
+          <w:rFonts w:cs="Times New Roman"/>
+        </w:rPr>
+      </w:pPr>
+      <w:r>
+        <w:rPr>
+          <w:rFonts w:cs="Times New Roman"/>
+        </w:rPr>
         <w:t>A partir da segunda semana e nas semanas seguintes, planeamos começar definindo alguns protótipos para que possamos ter uma visão precisa do aspeto do produto, com o máximo de detalhes possível. A criação de protótipos permitir-nos-á visualizar o design e a funcionalidade do produto antes de gastar recursos significativos em desenvolvimento. Após a definição dos protótipos, iniciaremos o desenvolvimento das três aplicações: API, WEB e MOBILE. É importante notar que conduziremos testes e melhorias simultaneamente, não necessariamente em sequência. Isso permitirá uma abordagem mais ágil e eficiente, onde podemos identificar e corrigir problemas à medida que surgem, garantindo um produto final de alta qualidade.</w:t>
       </w:r>
     </w:p>
     <w:p>
       <w:pPr>
-        <w:ind w:firstLine="708"/>
-      </w:pPr>
-      <w:r>
-        <w:t>Por fim, planeamos a entrega, com o objetivo de a concluir em julho. Esta é a data-alvo que estabelecemos para a conclusão bem-sucedida do projeto.</w:t>
-      </w:r>
+        <w:spacing w:before="240"/>
+        <w:ind w:left="357" w:firstLine="351"/>
+        <w:rPr>
+          <w:rFonts w:cs="Times New Roman"/>
+        </w:rPr>
+      </w:pPr>
+      <w:r>
+        <w:rPr>
+          <w:rFonts w:cs="Times New Roman"/>
+        </w:rPr>
+        <w:t xml:space="preserve">Por fim, planeamos a entrega, com o objetivo de a concluir em </w:t>
+      </w:r>
+      <w:r>
+        <w:rPr>
+          <w:rFonts w:cs="Times New Roman"/>
+        </w:rPr>
+        <w:t>agosto</w:t>
+      </w:r>
+      <w:r>
+        <w:rPr>
+          <w:rFonts w:cs="Times New Roman"/>
+        </w:rPr>
+        <w:t>. Esta é a data-alvo que estabelecemos para a conclusão bem-sucedida do projeto.</w:t>
+      </w:r>
+    </w:p>
+    <w:p>
+      <w:pPr>
+        <w:spacing w:before="240"/>
+        <w:ind w:left="357" w:firstLine="351"/>
+        <w:rPr>
+          <w:rFonts w:cs="Times New Roman"/>
+        </w:rPr>
+      </w:pPr>
+    </w:p>
+    <w:p>
+      <w:pPr>
+        <w:spacing w:before="240"/>
+        <w:ind w:left="357" w:firstLine="351"/>
+        <w:rPr>
+          <w:rFonts w:cs="Times New Roman"/>
+        </w:rPr>
+      </w:pPr>
+    </w:p>
+    <w:p>
+      <w:pPr>
+        <w:spacing w:before="240"/>
+        <w:ind w:left="357" w:firstLine="351"/>
+        <w:rPr>
+          <w:rFonts w:cs="Times New Roman"/>
+        </w:rPr>
+      </w:pPr>
+    </w:p>
+    <w:p>
+      <w:pPr>
+        <w:spacing w:before="240"/>
+        <w:ind w:left="357" w:firstLine="351"/>
+        <w:rPr>
+          <w:rFonts w:cs="Times New Roman"/>
+        </w:rPr>
+      </w:pPr>
+    </w:p>
+    <w:p>
+      <w:pPr>
+        <w:spacing w:before="240"/>
+        <w:ind w:left="357" w:firstLine="351"/>
+        <w:rPr>
+          <w:rFonts w:cs="Times New Roman"/>
+        </w:rPr>
+      </w:pPr>
+    </w:p>
+    <w:p>
+      <w:pPr>
+        <w:spacing w:before="240"/>
+        <w:ind w:left="357" w:firstLine="351"/>
+        <w:rPr>
+          <w:rFonts w:cs="Times New Roman"/>
+        </w:rPr>
+      </w:pPr>
+    </w:p>
+    <w:p>
+      <w:pPr>
+        <w:spacing w:before="240"/>
+        <w:ind w:left="357" w:firstLine="351"/>
+        <w:rPr>
+          <w:rFonts w:cs="Times New Roman"/>
+        </w:rPr>
+      </w:pPr>
+    </w:p>
+    <w:p>
+      <w:pPr>
+        <w:spacing w:before="240"/>
+        <w:ind w:left="357" w:firstLine="351"/>
+        <w:rPr>
+          <w:rFonts w:cs="Times New Roman"/>
+        </w:rPr>
+      </w:pPr>
     </w:p>
     <w:p>
       <w:pPr>
@@ -10186,20 +10842,21 @@
           <w:rFonts w:cs="Times New Roman"/>
         </w:rPr>
       </w:pPr>
-      <w:bookmarkStart w:id="51" w:name="_Toc144299646"/>
-      <w:r>
-        <w:rPr>
-          <w:rFonts w:cs="Times New Roman"/>
-        </w:rPr>
+      <w:r>
+        <w:rPr>
+          <w:rFonts w:cs="Times New Roman"/>
+        </w:rPr>
+        <w:lastRenderedPageBreak/>
         <w:t xml:space="preserve"> </w:t>
       </w:r>
+      <w:bookmarkStart w:id="52" w:name="_Toc144310140"/>
       <w:r>
         <w:rPr>
           <w:rFonts w:cs="Times New Roman"/>
         </w:rPr>
         <w:t>Definição do produto</w:t>
       </w:r>
-      <w:bookmarkEnd w:id="51"/>
+      <w:bookmarkEnd w:id="52"/>
     </w:p>
     <w:p/>
     <w:p/>
@@ -10225,20 +10882,20 @@
           <w:rFonts w:cs="Times New Roman"/>
         </w:rPr>
       </w:pPr>
-      <w:bookmarkStart w:id="52" w:name="_Toc144299647"/>
       <w:r>
         <w:rPr>
           <w:rFonts w:cs="Times New Roman"/>
         </w:rPr>
         <w:t xml:space="preserve"> </w:t>
       </w:r>
+      <w:bookmarkStart w:id="53" w:name="_Toc144310141"/>
       <w:r>
         <w:rPr>
           <w:rFonts w:cs="Times New Roman"/>
         </w:rPr>
         <w:t>Protótipo</w:t>
       </w:r>
-      <w:bookmarkEnd w:id="52"/>
+      <w:bookmarkEnd w:id="53"/>
     </w:p>
     <w:p>
       <w:pPr>
@@ -10271,7 +10928,11 @@
         <w:t>par</w:t>
       </w:r>
       <w:r>
-        <w:t>a nossa aplicação ter um logotipo, então para tal utilizamos o a aplicação “</w:t>
+        <w:t xml:space="preserve">a nossa aplicação ter um logotipo, então para </w:t>
+      </w:r>
+      <w:r>
+        <w:lastRenderedPageBreak/>
+        <w:t>tal utilizamos o a aplicação “</w:t>
       </w:r>
       <w:r>
         <w:t>P</w:t>
@@ -10294,7 +10955,6 @@
         <w:rPr>
           <w:noProof/>
         </w:rPr>
-        <w:lastRenderedPageBreak/>
         <w:drawing>
           <wp:inline distT="0" distB="0" distL="0" distR="0" wp14:anchorId="52A4D231" wp14:editId="67F349BB">
             <wp:extent cx="1367625" cy="1367625"/>
@@ -10313,7 +10973,7 @@
                     </pic:cNvPicPr>
                   </pic:nvPicPr>
                   <pic:blipFill>
-                    <a:blip r:embed="rId16" cstate="print">
+                    <a:blip r:embed="rId19" cstate="print">
                       <a:extLst>
                         <a:ext uri="{28A0092B-C50C-407E-A947-70E740481C1C}">
                           <a14:useLocalDpi xmlns:a14="http://schemas.microsoft.com/office/drawing/2010/main" val="0"/>
@@ -10369,7 +11029,7 @@
                     </pic:cNvPicPr>
                   </pic:nvPicPr>
                   <pic:blipFill>
-                    <a:blip r:embed="rId17" cstate="print">
+                    <a:blip r:embed="rId20" cstate="print">
                       <a:extLst>
                         <a:ext uri="{28A0092B-C50C-407E-A947-70E740481C1C}">
                           <a14:useLocalDpi xmlns:a14="http://schemas.microsoft.com/office/drawing/2010/main" val="0"/>
@@ -10433,7 +11093,7 @@
                     <pic:cNvPicPr/>
                   </pic:nvPicPr>
                   <pic:blipFill>
-                    <a:blip r:embed="rId18">
+                    <a:blip r:embed="rId21">
                       <a:extLst>
                         <a:ext uri="{28A0092B-C50C-407E-A947-70E740481C1C}">
                           <a14:useLocalDpi xmlns:a14="http://schemas.microsoft.com/office/drawing/2010/main" val="0"/>
@@ -10460,23 +11120,7 @@
         </w:drawing>
       </w:r>
       <w:r>
-        <w:t>Depois da definição do logotipo, embarcamos na etapa de desenhar todas as vistas da nossa aplicação, utilizando a plataforma online "</w:t>
-      </w:r>
-      <w:proofErr w:type="spellStart"/>
-      <w:r>
-        <w:t>Figma</w:t>
-      </w:r>
-      <w:proofErr w:type="spellEnd"/>
-      <w:r>
-        <w:t xml:space="preserve">". Optamos por usar o </w:t>
-      </w:r>
-      <w:proofErr w:type="spellStart"/>
-      <w:r>
-        <w:t>Figma</w:t>
-      </w:r>
-      <w:proofErr w:type="spellEnd"/>
-      <w:r>
-        <w:t xml:space="preserve"> devido à sua capacidade de proporcionar uma abordagem colaborativa, visualização em tempo real e facilidade de uso</w:t>
+        <w:t>Depois da definição do logotipo, embarcamos na etapa de desenhar todas as vistas da nossa aplicação, utilizando a plataforma online "Figma". Optamos por usar o Figma devido à sua capacidade de proporcionar uma abordagem colaborativa, visualização em tempo real e facilidade de uso</w:t>
       </w:r>
       <w:r>
         <w:t>, ajudando-nos assim a compreender como a aplicação final poderia ficar visualmente e funcionalmente.</w:t>
@@ -10495,14 +11139,14 @@
           <w:rFonts w:cs="Times New Roman"/>
         </w:rPr>
       </w:pPr>
-      <w:bookmarkStart w:id="53" w:name="_Toc144299648"/>
+      <w:bookmarkStart w:id="54" w:name="_Toc144310142"/>
       <w:r>
         <w:rPr>
           <w:rFonts w:cs="Times New Roman"/>
         </w:rPr>
         <w:t>Desenvolvimento</w:t>
       </w:r>
-      <w:bookmarkEnd w:id="53"/>
+      <w:bookmarkEnd w:id="54"/>
     </w:p>
     <w:p/>
     <w:p/>
@@ -10532,14 +11176,14 @@
           <w:rFonts w:cs="Times New Roman"/>
         </w:rPr>
       </w:pPr>
-      <w:bookmarkStart w:id="54" w:name="_Toc144299649"/>
+      <w:bookmarkStart w:id="55" w:name="_Toc144310143"/>
       <w:r>
         <w:rPr>
           <w:rFonts w:cs="Times New Roman"/>
         </w:rPr>
         <w:t>Testes</w:t>
       </w:r>
-      <w:bookmarkEnd w:id="54"/>
+      <w:bookmarkEnd w:id="55"/>
     </w:p>
     <w:p>
       <w:pPr>
@@ -10571,11 +11215,12 @@
       <w:pPr>
         <w:pStyle w:val="Ttulo3"/>
       </w:pPr>
-      <w:bookmarkStart w:id="55" w:name="_Toc144299650"/>
-      <w:r>
+      <w:bookmarkStart w:id="56" w:name="_Toc144310144"/>
+      <w:r>
+        <w:lastRenderedPageBreak/>
         <w:t>Teste unitários</w:t>
       </w:r>
-      <w:bookmarkEnd w:id="55"/>
+      <w:bookmarkEnd w:id="56"/>
     </w:p>
     <w:p>
       <w:r>
@@ -10589,48 +11234,12 @@
         <w:t>software</w:t>
       </w:r>
       <w:r>
-        <w:t xml:space="preserve"> em que pequenas unidades individuais de código são testadas de forma isolada para garantir que funcionem corretamente. Essas unidades de código podem ser funções, métodos de classes ou mesmo </w:t>
-      </w:r>
-      <w:r>
-        <w:lastRenderedPageBreak/>
-        <w:t>partes específicas de uma função maior. A ideia fundamental dos testes unitários é verificar se cada unidade de código produz os resultados esperados quando é chamada ou executada.</w:t>
-      </w:r>
-    </w:p>
-    <w:p>
-      <w:r>
-        <w:t xml:space="preserve">Inicialmente, após a conclusão de uma </w:t>
-      </w:r>
-      <w:proofErr w:type="spellStart"/>
-      <w:r>
-        <w:t>User</w:t>
-      </w:r>
-      <w:proofErr w:type="spellEnd"/>
-      <w:r>
-        <w:t xml:space="preserve"> </w:t>
-      </w:r>
-      <w:proofErr w:type="spellStart"/>
-      <w:r>
-        <w:t>Story</w:t>
-      </w:r>
-      <w:proofErr w:type="spellEnd"/>
-      <w:r>
-        <w:t xml:space="preserve">, realizávamos testes relacionados com a mesma utilizando uma aplicação de testes autónomos chamada </w:t>
-      </w:r>
-      <w:proofErr w:type="spellStart"/>
-      <w:r>
-        <w:t>Katalon</w:t>
-      </w:r>
-      <w:proofErr w:type="spellEnd"/>
-      <w:r>
-        <w:t xml:space="preserve">. Nesta fase, escrevíamos os casos de teste e a aplicação </w:t>
-      </w:r>
-      <w:proofErr w:type="spellStart"/>
-      <w:r>
-        <w:t>Katalon</w:t>
-      </w:r>
-      <w:proofErr w:type="spellEnd"/>
-      <w:r>
-        <w:t xml:space="preserve"> executava-os de forma autónoma. Esta abordagem inicial proporcionou-nos uma forma eficaz de validar as funcionalidades à medida que eram desenvolvidas.</w:t>
+        <w:t xml:space="preserve"> em que pequenas unidades individuais de código são testadas de forma isolada para garantir que funcionem corretamente. Essas unidades de código podem ser funções, métodos de classes ou mesmo partes específicas de uma função maior. A ideia fundamental dos testes unitários é verificar se cada unidade de código produz os resultados esperados quando é chamada ou executada.</w:t>
+      </w:r>
+    </w:p>
+    <w:p>
+      <w:r>
+        <w:t>Inicialmente, após a conclusão de uma User Story, realizávamos testes relacionados com a mesma utilizando uma aplicação de testes autónomos chamada Katalon. Nesta fase, escrevíamos os casos de teste e a aplicação Katalon executava-os de forma autónoma. Esta abordagem inicial proporcionou-nos uma forma eficaz de validar as funcionalidades à medida que eram desenvolvidas.</w:t>
       </w:r>
     </w:p>
     <w:p>
@@ -10647,11 +11256,11 @@
       <w:pPr>
         <w:pStyle w:val="Ttulo3"/>
       </w:pPr>
-      <w:bookmarkStart w:id="56" w:name="_Toc144299651"/>
+      <w:bookmarkStart w:id="57" w:name="_Toc144310145"/>
       <w:r>
         <w:t>Testes de usabilidade</w:t>
       </w:r>
-      <w:bookmarkEnd w:id="56"/>
+      <w:bookmarkEnd w:id="57"/>
     </w:p>
     <w:p>
       <w:r>
@@ -10676,15 +11285,7 @@
         <w:t>mobile</w:t>
       </w:r>
       <w:r>
-        <w:t xml:space="preserve">. Para a realização destes testes, criamos um formulário no Google </w:t>
-      </w:r>
-      <w:proofErr w:type="spellStart"/>
-      <w:r>
-        <w:t>Forms</w:t>
-      </w:r>
-      <w:proofErr w:type="spellEnd"/>
-      <w:r>
-        <w:t xml:space="preserve"> com várias tarefas que o utilizador teria de realizar. Após a conclusão de cada tarefa, o utilizador registava o tempo gasto</w:t>
+        <w:t>. Para a realização destes testes, criamos um formulário no Google Forms com várias tarefas que o utilizador teria de realizar. Após a conclusão de cada tarefa, o utilizador registava o tempo gasto</w:t>
       </w:r>
       <w:r>
         <w:t>,</w:t>
@@ -10701,6 +11302,7 @@
     </w:p>
     <w:p>
       <w:r>
+        <w:lastRenderedPageBreak/>
         <w:t>Após cada teste, foi criado um registo de avaliação para cada utilizador. Este registo incluía informações sobre o tempo previsto e o tempo efetivamente gasto, qualquer erro cometido pelo utilizador</w:t>
       </w:r>
       <w:r>
@@ -10718,85 +11320,76 @@
           <w:numId w:val="13"/>
         </w:numPr>
       </w:pPr>
-      <w:bookmarkStart w:id="57" w:name="_Toc144299652"/>
-      <w:r>
+      <w:bookmarkStart w:id="58" w:name="_Toc144310146"/>
+      <w:r>
+        <w:t>Conclusões</w:t>
+      </w:r>
+      <w:bookmarkEnd w:id="58"/>
+    </w:p>
+    <w:p>
+      <w:r>
+        <w:t>Os testes</w:t>
+      </w:r>
+      <w:r>
+        <w:t xml:space="preserve"> de usabilidade</w:t>
+      </w:r>
+      <w:r>
+        <w:t xml:space="preserve"> eram compostos por 10 tarefas</w:t>
+      </w:r>
+      <w:r>
+        <w:t>.</w:t>
+      </w:r>
+      <w:r>
+        <w:t xml:space="preserve"> Como ilustrado nas Figuras </w:t>
+      </w:r>
+      <w:r>
+        <w:t>x</w:t>
+      </w:r>
+      <w:r>
+        <w:t xml:space="preserve">, </w:t>
+      </w:r>
+      <w:r>
+        <w:t>x</w:t>
+      </w:r>
+      <w:r>
+        <w:t xml:space="preserve"> e </w:t>
+      </w:r>
+      <w:r>
+        <w:t>x</w:t>
+      </w:r>
+      <w:r>
+        <w:t>, os utilizadores, em geral, não enfrentaram dificuldades significativas ao realizar essas tarefas</w:t>
+      </w:r>
+      <w:r>
+        <w:t xml:space="preserve"> como podemos verificar comparando os temos previstos e os tempos realmente gastos</w:t>
+      </w:r>
+      <w:r>
+        <w:t>.</w:t>
+      </w:r>
+    </w:p>
+    <w:p>
+      <w:r>
+        <w:t>Relativamente aos questionários finais compostos por X perguntas…..</w:t>
+      </w:r>
+    </w:p>
+    <w:p/>
+    <w:p/>
+    <w:p>
+      <w:pPr>
+        <w:pStyle w:val="Ttulo1"/>
+        <w:spacing w:line="360" w:lineRule="auto"/>
+        <w:rPr>
+          <w:rFonts w:cs="Times New Roman"/>
+        </w:rPr>
+      </w:pPr>
+      <w:bookmarkStart w:id="59" w:name="_Toc144310147"/>
+      <w:r>
+        <w:rPr>
+          <w:rFonts w:cs="Times New Roman"/>
+        </w:rPr>
         <w:lastRenderedPageBreak/>
         <w:t>Conclusões</w:t>
       </w:r>
-      <w:bookmarkEnd w:id="57"/>
-    </w:p>
-    <w:p>
-      <w:r>
-        <w:t>Os testes</w:t>
-      </w:r>
-      <w:r>
-        <w:t xml:space="preserve"> de usabilidade</w:t>
-      </w:r>
-      <w:r>
-        <w:t xml:space="preserve"> eram compostos por 10 tarefas</w:t>
-      </w:r>
-      <w:r>
-        <w:t>.</w:t>
-      </w:r>
-      <w:r>
-        <w:t xml:space="preserve"> Como ilustrado nas Figuras </w:t>
-      </w:r>
-      <w:r>
-        <w:t>x</w:t>
-      </w:r>
-      <w:r>
-        <w:t xml:space="preserve">, </w:t>
-      </w:r>
-      <w:r>
-        <w:t>x</w:t>
-      </w:r>
-      <w:r>
-        <w:t xml:space="preserve"> e </w:t>
-      </w:r>
-      <w:r>
-        <w:t>x</w:t>
-      </w:r>
-      <w:r>
-        <w:t>, os utilizadores, em geral, não enfrentaram dificuldades significativas ao realizar essas tarefas</w:t>
-      </w:r>
-      <w:r>
-        <w:t xml:space="preserve"> como podemos verificar comparando os temos previstos e os tempos realmente gastos</w:t>
-      </w:r>
-      <w:r>
-        <w:t>.</w:t>
-      </w:r>
-    </w:p>
-    <w:p>
-      <w:r>
-        <w:t xml:space="preserve">Relativamente aos questionários finais compostos por X </w:t>
-      </w:r>
-      <w:proofErr w:type="gramStart"/>
-      <w:r>
-        <w:t>perguntas….</w:t>
-      </w:r>
-      <w:proofErr w:type="gramEnd"/>
-      <w:r>
-        <w:t>.</w:t>
-      </w:r>
-    </w:p>
-    <w:p/>
-    <w:p/>
-    <w:p>
-      <w:pPr>
-        <w:pStyle w:val="Ttulo1"/>
-        <w:spacing w:line="360" w:lineRule="auto"/>
-        <w:rPr>
-          <w:rFonts w:cs="Times New Roman"/>
-        </w:rPr>
-      </w:pPr>
-      <w:bookmarkStart w:id="58" w:name="_Toc144299653"/>
-      <w:r>
-        <w:rPr>
-          <w:rFonts w:cs="Times New Roman"/>
-        </w:rPr>
-        <w:lastRenderedPageBreak/>
-        <w:t>Conclusões</w:t>
-      </w:r>
       <w:r>
         <w:rPr>
           <w:rFonts w:cs="Times New Roman"/>
@@ -10809,7 +11402,7 @@
         </w:rPr>
         <w:t>e Trabalho futuro</w:t>
       </w:r>
-      <w:bookmarkEnd w:id="58"/>
+      <w:bookmarkEnd w:id="59"/>
     </w:p>
     <w:p>
       <w:pPr>
@@ -10824,11 +11417,11 @@
       <w:pPr>
         <w:pStyle w:val="Ttulo2"/>
       </w:pPr>
-      <w:bookmarkStart w:id="59" w:name="_Toc144299654"/>
+      <w:bookmarkStart w:id="60" w:name="_Toc144310148"/>
       <w:r>
         <w:t>Conclusão</w:t>
       </w:r>
-      <w:bookmarkEnd w:id="59"/>
+      <w:bookmarkEnd w:id="60"/>
     </w:p>
     <w:p>
       <w:pPr>
@@ -10885,35 +11478,22 @@
       <w:pPr>
         <w:pStyle w:val="Ttulo2"/>
       </w:pPr>
-      <w:bookmarkStart w:id="60" w:name="_Toc144299655"/>
+      <w:bookmarkStart w:id="61" w:name="_Toc144310149"/>
       <w:r>
         <w:t>Trabalho futuro</w:t>
       </w:r>
-      <w:bookmarkEnd w:id="60"/>
+      <w:bookmarkEnd w:id="61"/>
     </w:p>
     <w:p>
       <w:pPr>
         <w:ind w:left="311"/>
       </w:pPr>
       <w:r>
-        <w:t xml:space="preserve">Numa perspetiva futura, a aplicação </w:t>
-      </w:r>
-      <w:proofErr w:type="spellStart"/>
-      <w:r>
-        <w:t>HappyGuest</w:t>
-      </w:r>
-      <w:proofErr w:type="spellEnd"/>
-      <w:r>
-        <w:t xml:space="preserve">, poderia facilitar ao gestor a partilha das avaliações dos clientes com outros websites como por exemplo </w:t>
-      </w:r>
-      <w:proofErr w:type="spellStart"/>
-      <w:r>
-        <w:t>T</w:t>
+        <w:t>Numa perspetiva futura, a aplicação HappyGuest, poderia facilitar ao gestor a partilha das avaliações dos clientes com outros websites como por exemplo T</w:t>
       </w:r>
       <w:r>
         <w:t>ripadvisor</w:t>
       </w:r>
-      <w:proofErr w:type="spellEnd"/>
       <w:r>
         <w:t xml:space="preserve"> entre outros. Em unidades hoteleiras com mais serviços poderá vir a ser necessário ter uma forma de automatizar a inserção de novos serviços ou remoção de serviços</w:t>
       </w:r>
@@ -10952,10 +11532,10 @@
           <w:rFonts w:cs="Times New Roman"/>
         </w:rPr>
       </w:pPr>
-      <w:bookmarkStart w:id="61" w:name="_Toc357152326"/>
-      <w:bookmarkStart w:id="62" w:name="_Toc357154532"/>
-      <w:bookmarkStart w:id="63" w:name="_Toc530601452"/>
-      <w:bookmarkStart w:id="64" w:name="_Toc144299656"/>
+      <w:bookmarkStart w:id="62" w:name="_Toc357152326"/>
+      <w:bookmarkStart w:id="63" w:name="_Toc357154532"/>
+      <w:bookmarkStart w:id="64" w:name="_Toc530601452"/>
+      <w:bookmarkStart w:id="65" w:name="_Toc144310150"/>
       <w:r>
         <w:rPr>
           <w:rFonts w:cs="Times New Roman"/>
@@ -10963,52 +11543,36 @@
         <w:lastRenderedPageBreak/>
         <w:t>Bibliografia</w:t>
       </w:r>
-      <w:bookmarkEnd w:id="61"/>
       <w:bookmarkEnd w:id="62"/>
       <w:bookmarkEnd w:id="63"/>
+      <w:bookmarkEnd w:id="64"/>
       <w:r>
         <w:rPr>
           <w:rFonts w:cs="Times New Roman"/>
         </w:rPr>
         <w:t xml:space="preserve"> ou Referências Bibliográficas</w:t>
       </w:r>
-      <w:bookmarkEnd w:id="64"/>
-    </w:p>
-    <w:p>
-      <w:pPr>
-        <w:rPr>
-          <w:rFonts w:cs="Times New Roman"/>
-        </w:rPr>
-      </w:pPr>
-      <w:r>
-        <w:rPr>
-          <w:rFonts w:cs="Times New Roman"/>
-        </w:rPr>
-        <w:t xml:space="preserve">Sistema de Gestão Hoteleira | </w:t>
-      </w:r>
-      <w:proofErr w:type="spellStart"/>
-      <w:proofErr w:type="gramStart"/>
-      <w:r>
-        <w:rPr>
-          <w:rFonts w:cs="Times New Roman"/>
-        </w:rPr>
-        <w:t>RoomRaccoon</w:t>
-      </w:r>
-      <w:proofErr w:type="spellEnd"/>
-      <w:r>
-        <w:rPr>
-          <w:rFonts w:cs="Times New Roman"/>
-        </w:rPr>
-        <w:t xml:space="preserve"> :</w:t>
-      </w:r>
-      <w:proofErr w:type="gramEnd"/>
-      <w:r>
-        <w:rPr>
-          <w:rFonts w:cs="Times New Roman"/>
-        </w:rPr>
-        <w:t xml:space="preserve"> </w:t>
-      </w:r>
-      <w:hyperlink r:id="rId19" w:history="1">
+      <w:bookmarkEnd w:id="65"/>
+    </w:p>
+    <w:p>
+      <w:pPr>
+        <w:rPr>
+          <w:rFonts w:cs="Times New Roman"/>
+        </w:rPr>
+      </w:pPr>
+      <w:r>
+        <w:rPr>
+          <w:rFonts w:cs="Times New Roman"/>
+        </w:rPr>
+        <w:t>Sistema de Gestão Hoteleira | RoomRaccoon</w:t>
+      </w:r>
+      <w:r>
+        <w:rPr>
+          <w:rFonts w:cs="Times New Roman"/>
+        </w:rPr>
+        <w:t xml:space="preserve"> : </w:t>
+      </w:r>
+      <w:hyperlink r:id="rId22" w:history="1">
         <w:r>
           <w:rPr>
             <w:rStyle w:val="Hiperligao"/>
@@ -11030,34 +11594,9 @@
           <w:rFonts w:cs="Times New Roman"/>
           <w:lang w:val="en-US"/>
         </w:rPr>
-        <w:t xml:space="preserve">Create Presentations, Infographics, Design &amp; Video | </w:t>
-      </w:r>
-      <w:proofErr w:type="spellStart"/>
-      <w:proofErr w:type="gramStart"/>
-      <w:r>
-        <w:rPr>
-          <w:rFonts w:cs="Times New Roman"/>
-          <w:lang w:val="en-US"/>
-        </w:rPr>
-        <w:t>Visme</w:t>
-      </w:r>
-      <w:proofErr w:type="spellEnd"/>
-      <w:r>
-        <w:rPr>
-          <w:rFonts w:cs="Times New Roman"/>
-          <w:lang w:val="en-US"/>
-        </w:rPr>
-        <w:t xml:space="preserve"> :</w:t>
-      </w:r>
-      <w:proofErr w:type="gramEnd"/>
-      <w:r>
-        <w:rPr>
-          <w:rFonts w:cs="Times New Roman"/>
-          <w:lang w:val="en-US"/>
-        </w:rPr>
-        <w:t xml:space="preserve"> </w:t>
-      </w:r>
-      <w:hyperlink r:id="rId20" w:history="1">
+        <w:t xml:space="preserve">Create Presentations, Infographics, Design &amp; Video | Visme : </w:t>
+      </w:r>
+      <w:hyperlink r:id="rId23" w:history="1">
         <w:r>
           <w:rPr>
             <w:rStyle w:val="Hiperligao"/>
@@ -11074,35 +11613,13 @@
           <w:rFonts w:cs="Times New Roman"/>
         </w:rPr>
       </w:pPr>
-      <w:proofErr w:type="spellStart"/>
-      <w:r>
-        <w:rPr>
-          <w:rFonts w:cs="Times New Roman"/>
-        </w:rPr>
-        <w:t>Figma</w:t>
-      </w:r>
-      <w:proofErr w:type="spellEnd"/>
-      <w:r>
-        <w:rPr>
-          <w:rFonts w:cs="Times New Roman"/>
-        </w:rPr>
-        <w:t xml:space="preserve"> – </w:t>
-      </w:r>
-      <w:proofErr w:type="gramStart"/>
-      <w:r>
-        <w:rPr>
-          <w:rFonts w:cs="Times New Roman"/>
-        </w:rPr>
-        <w:t>Protótipo :</w:t>
-      </w:r>
-      <w:proofErr w:type="gramEnd"/>
-      <w:r>
-        <w:rPr>
-          <w:rFonts w:cs="Times New Roman"/>
-        </w:rPr>
-        <w:t xml:space="preserve"> </w:t>
-      </w:r>
-      <w:hyperlink r:id="rId21" w:history="1">
+      <w:r>
+        <w:rPr>
+          <w:rFonts w:cs="Times New Roman"/>
+        </w:rPr>
+        <w:t xml:space="preserve">Figma – Protótipo : </w:t>
+      </w:r>
+      <w:hyperlink r:id="rId24" w:history="1">
         <w:r>
           <w:rPr>
             <w:rStyle w:val="Hiperligao"/>
@@ -11124,32 +11641,16 @@
           <w:rFonts w:cs="Times New Roman"/>
           <w:lang w:val="en-US"/>
         </w:rPr>
-        <w:t xml:space="preserve">Mobile Operating System Market Share Portugal | </w:t>
-      </w:r>
-      <w:proofErr w:type="spellStart"/>
+        <w:t>Mobile Operating System Market Share Portugal | Statcounter Global Stats</w:t>
+      </w:r>
       <w:r>
         <w:rPr>
           <w:rFonts w:cs="Times New Roman"/>
           <w:lang w:val="en-US"/>
         </w:rPr>
-        <w:t>Statcounter</w:t>
-      </w:r>
-      <w:proofErr w:type="spellEnd"/>
-      <w:r>
-        <w:rPr>
-          <w:rFonts w:cs="Times New Roman"/>
-          <w:lang w:val="en-US"/>
-        </w:rPr>
-        <w:t xml:space="preserve"> Global Stats</w:t>
-      </w:r>
-      <w:r>
-        <w:rPr>
-          <w:rFonts w:cs="Times New Roman"/>
-          <w:lang w:val="en-US"/>
-        </w:rPr>
         <w:t xml:space="preserve"> : </w:t>
       </w:r>
-      <w:hyperlink r:id="rId22" w:anchor="monthly-202202-202302-bar" w:history="1">
+      <w:hyperlink r:id="rId25" w:anchor="monthly-202202-202302-bar" w:history="1">
         <w:r>
           <w:rPr>
             <w:rStyle w:val="Hiperligao"/>
@@ -11167,23 +11668,14 @@
           <w:lang w:val="en-US"/>
         </w:rPr>
       </w:pPr>
-      <w:proofErr w:type="gramStart"/>
       <w:r>
         <w:rPr>
           <w:rFonts w:cs="Times New Roman"/>
           <w:lang w:val="en-US"/>
         </w:rPr>
-        <w:t>Icons :</w:t>
-      </w:r>
-      <w:proofErr w:type="gramEnd"/>
-      <w:r>
-        <w:rPr>
-          <w:rFonts w:cs="Times New Roman"/>
-          <w:lang w:val="en-US"/>
-        </w:rPr>
-        <w:t xml:space="preserve"> </w:t>
-      </w:r>
-      <w:hyperlink r:id="rId23" w:history="1">
+        <w:t xml:space="preserve">Icons : </w:t>
+      </w:r>
+      <w:hyperlink r:id="rId26" w:history="1">
         <w:r>
           <w:rPr>
             <w:rStyle w:val="Hiperligao"/>
@@ -11206,71 +11698,30 @@
           <w:rFonts w:cs="Times New Roman"/>
           <w:lang w:val="en-US"/>
         </w:rPr>
-        <w:t xml:space="preserve">Underline Design And Simple Design Hand Drawn Elements - Fancy Underline Clipart, HD </w:t>
-      </w:r>
-      <w:proofErr w:type="spellStart"/>
+        <w:t xml:space="preserve">Underline Design And Simple Design Hand Drawn Elements - Fancy Underline Clipart, HD Png Download , Transparent Png Image </w:t>
+      </w:r>
       <w:r>
         <w:rPr>
           <w:rFonts w:cs="Times New Roman"/>
           <w:lang w:val="en-US"/>
         </w:rPr>
-        <w:t>Png</w:t>
-      </w:r>
-      <w:proofErr w:type="spellEnd"/>
+        <w:t>–</w:t>
+      </w:r>
       <w:r>
         <w:rPr>
           <w:rFonts w:cs="Times New Roman"/>
           <w:lang w:val="en-US"/>
         </w:rPr>
-        <w:t xml:space="preserve"> Download , Transparent </w:t>
-      </w:r>
-      <w:proofErr w:type="spellStart"/>
+        <w:t xml:space="preserve"> PNGitem</w:t>
+      </w:r>
       <w:r>
         <w:rPr>
           <w:rFonts w:cs="Times New Roman"/>
           <w:lang w:val="en-US"/>
         </w:rPr>
-        <w:t>Png</w:t>
-      </w:r>
-      <w:proofErr w:type="spellEnd"/>
-      <w:r>
-        <w:rPr>
-          <w:rFonts w:cs="Times New Roman"/>
-          <w:lang w:val="en-US"/>
-        </w:rPr>
-        <w:t xml:space="preserve"> Image </w:t>
-      </w:r>
-      <w:r>
-        <w:rPr>
-          <w:rFonts w:cs="Times New Roman"/>
-          <w:lang w:val="en-US"/>
-        </w:rPr>
-        <w:t>–</w:t>
-      </w:r>
-      <w:r>
-        <w:rPr>
-          <w:rFonts w:cs="Times New Roman"/>
-          <w:lang w:val="en-US"/>
-        </w:rPr>
-        <w:t xml:space="preserve"> </w:t>
-      </w:r>
-      <w:proofErr w:type="spellStart"/>
-      <w:r>
-        <w:rPr>
-          <w:rFonts w:cs="Times New Roman"/>
-          <w:lang w:val="en-US"/>
-        </w:rPr>
-        <w:t>PNGitem</w:t>
-      </w:r>
-      <w:proofErr w:type="spellEnd"/>
-      <w:r>
-        <w:rPr>
-          <w:rFonts w:cs="Times New Roman"/>
-          <w:lang w:val="en-US"/>
-        </w:rPr>
         <w:t xml:space="preserve"> : </w:t>
       </w:r>
-      <w:hyperlink r:id="rId24" w:history="1">
+      <w:hyperlink r:id="rId27" w:history="1">
         <w:r>
           <w:rPr>
             <w:rStyle w:val="Hiperligao"/>
@@ -11325,10 +11776,10 @@
           <w:rFonts w:cs="Times New Roman"/>
         </w:rPr>
       </w:pPr>
-      <w:bookmarkStart w:id="65" w:name="_Toc357152327"/>
-      <w:bookmarkStart w:id="66" w:name="_Toc357154533"/>
-      <w:bookmarkStart w:id="67" w:name="_Toc530601453"/>
-      <w:bookmarkStart w:id="68" w:name="_Toc144299657"/>
+      <w:bookmarkStart w:id="66" w:name="_Toc357152327"/>
+      <w:bookmarkStart w:id="67" w:name="_Toc357154533"/>
+      <w:bookmarkStart w:id="68" w:name="_Toc530601453"/>
+      <w:bookmarkStart w:id="69" w:name="_Toc144310151"/>
       <w:r>
         <w:rPr>
           <w:rFonts w:cs="Times New Roman"/>
@@ -11336,10 +11787,10 @@
         <w:lastRenderedPageBreak/>
         <w:t>Anexos</w:t>
       </w:r>
-      <w:bookmarkEnd w:id="65"/>
       <w:bookmarkEnd w:id="66"/>
       <w:bookmarkEnd w:id="67"/>
       <w:bookmarkEnd w:id="68"/>
+      <w:bookmarkEnd w:id="69"/>
     </w:p>
     <w:p>
       <w:pPr>
@@ -11383,9 +11834,9 @@
       </w:pPr>
     </w:p>
     <w:sectPr>
-      <w:headerReference w:type="even" r:id="rId25"/>
-      <w:headerReference w:type="default" r:id="rId26"/>
-      <w:footerReference w:type="default" r:id="rId27"/>
+      <w:headerReference w:type="even" r:id="rId28"/>
+      <w:headerReference w:type="default" r:id="rId29"/>
+      <w:footerReference w:type="default" r:id="rId30"/>
       <w:type w:val="continuous"/>
       <w:pgSz w:w="11906" w:h="16838" w:code="9"/>
       <w:pgMar w:top="1418" w:right="1418" w:bottom="1418" w:left="1701" w:header="709" w:footer="612" w:gutter="0"/>
@@ -15022,6 +15473,45 @@
     <w:abstractNumId w:val="17"/>
   </w:num>
   <w:num w:numId="48" w16cid:durableId="1870607600">
+    <w:abstractNumId w:val="17"/>
+  </w:num>
+  <w:num w:numId="49" w16cid:durableId="2138446400">
+    <w:abstractNumId w:val="17"/>
+  </w:num>
+  <w:num w:numId="50" w16cid:durableId="1796488102">
+    <w:abstractNumId w:val="17"/>
+  </w:num>
+  <w:num w:numId="51" w16cid:durableId="326324284">
+    <w:abstractNumId w:val="17"/>
+  </w:num>
+  <w:num w:numId="52" w16cid:durableId="309293802">
+    <w:abstractNumId w:val="17"/>
+  </w:num>
+  <w:num w:numId="53" w16cid:durableId="1240560762">
+    <w:abstractNumId w:val="17"/>
+  </w:num>
+  <w:num w:numId="54" w16cid:durableId="734284956">
+    <w:abstractNumId w:val="17"/>
+  </w:num>
+  <w:num w:numId="55" w16cid:durableId="1199009540">
+    <w:abstractNumId w:val="17"/>
+  </w:num>
+  <w:num w:numId="56" w16cid:durableId="215818333">
+    <w:abstractNumId w:val="17"/>
+  </w:num>
+  <w:num w:numId="57" w16cid:durableId="438910991">
+    <w:abstractNumId w:val="17"/>
+  </w:num>
+  <w:num w:numId="58" w16cid:durableId="1880818847">
+    <w:abstractNumId w:val="17"/>
+  </w:num>
+  <w:num w:numId="59" w16cid:durableId="1133325882">
+    <w:abstractNumId w:val="17"/>
+  </w:num>
+  <w:num w:numId="60" w16cid:durableId="1123352825">
+    <w:abstractNumId w:val="17"/>
+  </w:num>
+  <w:num w:numId="61" w16cid:durableId="1711222421">
     <w:abstractNumId w:val="17"/>
   </w:num>
 </w:numbering>
@@ -15473,7 +15963,6 @@
         <w:ilvl w:val="1"/>
       </w:numPr>
       <w:spacing w:before="360" w:after="240"/>
-      <w:ind w:left="788" w:hanging="431"/>
       <w:outlineLvl w:val="1"/>
     </w:pPr>
     <w:rPr>
@@ -15528,7 +16017,6 @@
   <w:style w:type="character" w:default="1" w:styleId="Tipodeletrapredefinidodopargrafo">
     <w:name w:val="Default Paragraph Font"/>
     <w:uiPriority w:val="1"/>
-    <w:semiHidden/>
     <w:unhideWhenUsed/>
   </w:style>
   <w:style w:type="table" w:default="1" w:styleId="Tabelanormal">
@@ -16642,6 +17130,10 @@
 </file>
 
 <file path=customXml/item1.xml><?xml version="1.0" encoding="utf-8"?>
+<b:Sources xmlns:b="http://schemas.openxmlformats.org/officeDocument/2006/bibliography" xmlns="http://schemas.openxmlformats.org/officeDocument/2006/bibliography" SelectedStyle="\APA.XSL" StyleName="APA"/>
+</file>
+
+<file path=customXml/item2.xml><?xml version="1.0" encoding="utf-8"?>
 <MENU label="Campos" version="1">
   <NODE label="Novo Registo" type="NewCard" replaceValue="false">
     <FIELD label="Nº de Registo">
@@ -17885,20 +18377,16 @@
 </MENU>
 </file>
 
-<file path=customXml/item2.xml><?xml version="1.0" encoding="utf-8"?>
-<b:Sources xmlns:b="http://schemas.openxmlformats.org/officeDocument/2006/bibliography" xmlns="http://schemas.openxmlformats.org/officeDocument/2006/bibliography" SelectedStyle="\APA.XSL" StyleName="APA"/>
-</file>
-
 <file path=customXml/itemProps1.xml><?xml version="1.0" encoding="utf-8"?>
-<ds:datastoreItem xmlns:ds="http://schemas.openxmlformats.org/officeDocument/2006/customXml" ds:itemID="{5BE40977-15C1-4F89-8625-D3B696DD90BF}">
-  <ds:schemaRefs/>
-</ds:datastoreItem>
-</file>
-
-<file path=customXml/itemProps2.xml><?xml version="1.0" encoding="utf-8"?>
 <ds:datastoreItem xmlns:ds="http://schemas.openxmlformats.org/officeDocument/2006/customXml" ds:itemID="{1FB9936B-06EA-45EA-B6AC-C64AB31F4881}">
   <ds:schemaRefs>
     <ds:schemaRef ds:uri="http://schemas.openxmlformats.org/officeDocument/2006/bibliography"/>
   </ds:schemaRefs>
 </ds:datastoreItem>
+</file>
+
+<file path=customXml/itemProps2.xml><?xml version="1.0" encoding="utf-8"?>
+<ds:datastoreItem xmlns:ds="http://schemas.openxmlformats.org/officeDocument/2006/customXml" ds:itemID="{5BE40977-15C1-4F89-8625-D3B696DD90BF}">
+  <ds:schemaRefs/>
+</ds:datastoreItem>
 </file>
--- a/Relatórios/Relatório_HappyGuest.docx
+++ b/Relatórios/Relatório_HappyGuest.docx
@@ -143,6 +143,7 @@
           <w:szCs w:val="40"/>
         </w:rPr>
       </w:pPr>
+      <w:proofErr w:type="spellStart"/>
       <w:r>
         <w:rPr>
           <w:rFonts w:cs="Times New Roman"/>
@@ -152,6 +153,7 @@
         </w:rPr>
         <w:t>HappyGuest</w:t>
       </w:r>
+      <w:proofErr w:type="spellEnd"/>
     </w:p>
     <w:p>
       <w:pPr>
@@ -558,6 +560,7 @@
           <w:szCs w:val="40"/>
         </w:rPr>
       </w:pPr>
+      <w:proofErr w:type="spellStart"/>
       <w:r>
         <w:rPr>
           <w:rFonts w:cs="Times New Roman"/>
@@ -567,6 +570,7 @@
         </w:rPr>
         <w:t>HappyGuest</w:t>
       </w:r>
+      <w:proofErr w:type="spellEnd"/>
     </w:p>
     <w:p>
       <w:pPr>
@@ -952,8 +956,8 @@
           <w:szCs w:val="22"/>
         </w:rPr>
       </w:pPr>
-      <w:bookmarkStart w:id="5" w:name="_Toc530601443"/>
-      <w:bookmarkStart w:id="6" w:name="_Toc144310109"/>
+      <w:bookmarkStart w:id="5" w:name="_Toc144310109"/>
+      <w:bookmarkStart w:id="6" w:name="_Toc530601443"/>
       <w:bookmarkEnd w:id="2"/>
       <w:bookmarkEnd w:id="3"/>
       <w:bookmarkEnd w:id="4"/>
@@ -966,7 +970,7 @@
         <w:lastRenderedPageBreak/>
         <w:t>Agradecimentos</w:t>
       </w:r>
-      <w:bookmarkEnd w:id="6"/>
+      <w:bookmarkEnd w:id="5"/>
     </w:p>
     <w:p>
       <w:pPr>
@@ -1038,7 +1042,7 @@
         <w:t>A todos dedicamos este projeto e um grande obrigado.</w:t>
       </w:r>
     </w:p>
-    <w:bookmarkEnd w:id="5"/>
+    <w:bookmarkEnd w:id="6"/>
     <w:p>
       <w:pPr>
         <w:rPr>
@@ -1160,6 +1164,7 @@
         </w:rPr>
         <w:t xml:space="preserve">O presente documento descreve os trabalhos desenvolvidos no âmbito da unidade curricular Projeto Informático, que faz parte do currículo da licenciatura em Engenharia Informática. Ele aborda o desenvolvimento do sistema </w:t>
       </w:r>
+      <w:proofErr w:type="spellStart"/>
       <w:r>
         <w:rPr>
           <w:rFonts w:cs="Times New Roman"/>
@@ -1168,6 +1173,7 @@
         </w:rPr>
         <w:t>HappyGuest</w:t>
       </w:r>
+      <w:proofErr w:type="spellEnd"/>
       <w:r>
         <w:rPr>
           <w:rFonts w:cs="Times New Roman"/>
@@ -1424,7 +1430,23 @@
           <w:rFonts w:cs="Times New Roman"/>
           <w:lang w:val="en-GB"/>
         </w:rPr>
-        <w:t>This document describes the work carried out within the scope of the course unit "Informatics Project", which is part of the curriculum of the bachelor’s degree in computer engineering. It focuses on the development of the HappyGuest system, which comprises a web application, a mobile application for Android, and, finally, an Application Programming Interface (API) to enable communication between both components.</w:t>
+        <w:t xml:space="preserve">This document describes the work carried out within the scope of the course unit "Informatics Project", which is part of the curriculum of the bachelor’s degree in computer engineering. It focuses on the development of the </w:t>
+      </w:r>
+      <w:proofErr w:type="spellStart"/>
+      <w:r>
+        <w:rPr>
+          <w:rFonts w:cs="Times New Roman"/>
+          <w:lang w:val="en-GB"/>
+        </w:rPr>
+        <w:t>HappyGuest</w:t>
+      </w:r>
+      <w:proofErr w:type="spellEnd"/>
+      <w:r>
+        <w:rPr>
+          <w:rFonts w:cs="Times New Roman"/>
+          <w:lang w:val="en-GB"/>
+        </w:rPr>
+        <w:t xml:space="preserve"> system, which comprises a web application, a mobile application for Android, and, finally, an Application Programming Interface (API) to enable communication between both components.</w:t>
       </w:r>
     </w:p>
     <w:p>
@@ -5641,14 +5663,15 @@
       <w:pPr>
         <w:pStyle w:val="ndicedeilustraes"/>
         <w:tabs>
-          <w:tab w:val="right" w:leader="dot" w:pos="8777"/>
+          <w:tab w:val="right" w:leader="dot" w:pos="8494"/>
         </w:tabs>
-        <w:spacing w:line="360" w:lineRule="auto"/>
-        <w:rPr>
-          <w:rFonts w:eastAsiaTheme="minorEastAsia" w:cs="Times New Roman"/>
+        <w:rPr>
+          <w:rFonts w:asciiTheme="minorHAnsi" w:eastAsiaTheme="minorEastAsia" w:hAnsiTheme="minorHAnsi"/>
           <w:noProof/>
+          <w:kern w:val="2"/>
           <w:sz w:val="22"/>
           <w:lang w:eastAsia="pt-PT"/>
+          <w14:ligatures w14:val="standardContextual"/>
         </w:rPr>
       </w:pPr>
       <w:r>
@@ -5672,58 +5695,16 @@
         </w:rPr>
         <w:fldChar w:fldCharType="separate"/>
       </w:r>
-      <w:hyperlink r:id="rId11" w:anchor="_Toc92389045" w:history="1">
+      <w:hyperlink w:anchor="_Toc144318237" w:history="1">
         <w:r>
           <w:rPr>
             <w:rStyle w:val="Hiperligao"/>
-            <w:rFonts w:cs="Times New Roman"/>
-            <w:noProof/>
-          </w:rPr>
-          <w:t xml:space="preserve">Figura </w:t>
-        </w:r>
-        <w:r>
-          <w:rPr>
-            <w:rStyle w:val="Hiperligao"/>
-            <w:rFonts w:cs="Times New Roman"/>
-            <w:noProof/>
-          </w:rPr>
-          <w:t>1</w:t>
-        </w:r>
-        <w:r>
-          <w:rPr>
-            <w:rStyle w:val="Hiperligao"/>
-            <w:rFonts w:cs="Times New Roman"/>
-            <w:noProof/>
-          </w:rPr>
-          <w:t xml:space="preserve"> e 2</w:t>
-        </w:r>
-        <w:r>
-          <w:rPr>
-            <w:rStyle w:val="Hiperligao"/>
-            <w:rFonts w:cs="Times New Roman"/>
-            <w:noProof/>
-          </w:rPr>
-          <w:t xml:space="preserve"> - </w:t>
-        </w:r>
-        <w:r>
-          <w:rPr>
-            <w:rStyle w:val="Hiperligao"/>
-            <w:rFonts w:cs="Times New Roman"/>
-            <w:noProof/>
-          </w:rPr>
-          <w:t>Funcionalidade código de acesso</w:t>
-        </w:r>
-        <w:r>
-          <w:rPr>
-            <w:rStyle w:val="Hiperligao"/>
-            <w:rFonts w:cs="Times New Roman"/>
-            <w:noProof/>
-          </w:rPr>
-          <w:t>.</w:t>
-        </w:r>
-        <w:r>
-          <w:rPr>
-            <w:rFonts w:cs="Times New Roman"/>
+            <w:noProof/>
+          </w:rPr>
+          <w:t>Figura 1 – Gráfico de utilização de computador, telefone e internet por faixa etária - ALEA</w:t>
+        </w:r>
+        <w:r>
+          <w:rPr>
             <w:noProof/>
             <w:webHidden/>
           </w:rPr>
@@ -5731,7 +5712,6 @@
         </w:r>
         <w:r>
           <w:rPr>
-            <w:rFonts w:cs="Times New Roman"/>
             <w:noProof/>
             <w:webHidden/>
           </w:rPr>
@@ -5739,22 +5719,19 @@
         </w:r>
         <w:r>
           <w:rPr>
-            <w:rFonts w:cs="Times New Roman"/>
-            <w:noProof/>
-            <w:webHidden/>
-          </w:rPr>
-          <w:instrText xml:space="preserve"> PAGEREF _Toc92389045 \h </w:instrText>
-        </w:r>
-        <w:r>
-          <w:rPr>
-            <w:rFonts w:cs="Times New Roman"/>
-            <w:noProof/>
-            <w:webHidden/>
-          </w:rPr>
-        </w:r>
-        <w:r>
-          <w:rPr>
-            <w:rFonts w:cs="Times New Roman"/>
+            <w:noProof/>
+            <w:webHidden/>
+          </w:rPr>
+          <w:instrText xml:space="preserve"> PAGEREF _Toc144318237 \h </w:instrText>
+        </w:r>
+        <w:r>
+          <w:rPr>
+            <w:noProof/>
+            <w:webHidden/>
+          </w:rPr>
+        </w:r>
+        <w:r>
+          <w:rPr>
             <w:noProof/>
             <w:webHidden/>
           </w:rPr>
@@ -5762,15 +5739,13 @@
         </w:r>
         <w:r>
           <w:rPr>
-            <w:rFonts w:cs="Times New Roman"/>
-            <w:noProof/>
-            <w:webHidden/>
-          </w:rPr>
-          <w:t>3</w:t>
-        </w:r>
-        <w:r>
-          <w:rPr>
-            <w:rFonts w:cs="Times New Roman"/>
+            <w:noProof/>
+            <w:webHidden/>
+          </w:rPr>
+          <w:t>4</w:t>
+        </w:r>
+        <w:r>
+          <w:rPr>
             <w:noProof/>
             <w:webHidden/>
           </w:rPr>
@@ -5782,81 +5757,100 @@
       <w:pPr>
         <w:pStyle w:val="ndicedeilustraes"/>
         <w:tabs>
-          <w:tab w:val="right" w:leader="dot" w:pos="8777"/>
+          <w:tab w:val="right" w:leader="dot" w:pos="8494"/>
         </w:tabs>
-        <w:spacing w:line="360" w:lineRule="auto"/>
-        <w:rPr>
-          <w:rFonts w:eastAsiaTheme="minorEastAsia" w:cs="Times New Roman"/>
+        <w:rPr>
+          <w:rFonts w:asciiTheme="minorHAnsi" w:eastAsiaTheme="minorEastAsia" w:hAnsiTheme="minorHAnsi"/>
           <w:noProof/>
+          <w:kern w:val="2"/>
           <w:sz w:val="22"/>
           <w:lang w:eastAsia="pt-PT"/>
-        </w:rPr>
-      </w:pPr>
-      <w:hyperlink r:id="rId12" w:anchor="_Toc92389046" w:history="1">
+          <w14:ligatures w14:val="standardContextual"/>
+        </w:rPr>
+      </w:pPr>
+      <w:hyperlink w:anchor="_Toc144318238" w:history="1">
         <w:r>
           <w:rPr>
             <w:rStyle w:val="Hiperligao"/>
-            <w:rFonts w:cs="Times New Roman"/>
-            <w:noProof/>
-          </w:rPr>
-          <w:t xml:space="preserve">Figura </w:t>
-        </w:r>
+            <w:noProof/>
+          </w:rPr>
+          <w:t>Figura 2 – Funcionalidade código de acesso</w:t>
+        </w:r>
+        <w:r>
+          <w:rPr>
+            <w:noProof/>
+            <w:webHidden/>
+          </w:rPr>
+          <w:tab/>
+        </w:r>
+        <w:r>
+          <w:rPr>
+            <w:noProof/>
+            <w:webHidden/>
+          </w:rPr>
+          <w:fldChar w:fldCharType="begin"/>
+        </w:r>
+        <w:r>
+          <w:rPr>
+            <w:noProof/>
+            <w:webHidden/>
+          </w:rPr>
+          <w:instrText xml:space="preserve"> PAGEREF _Toc144318238 \h </w:instrText>
+        </w:r>
+        <w:r>
+          <w:rPr>
+            <w:noProof/>
+            <w:webHidden/>
+          </w:rPr>
+        </w:r>
+        <w:r>
+          <w:rPr>
+            <w:noProof/>
+            <w:webHidden/>
+          </w:rPr>
+          <w:fldChar w:fldCharType="separate"/>
+        </w:r>
+        <w:r>
+          <w:rPr>
+            <w:noProof/>
+            <w:webHidden/>
+          </w:rPr>
+          <w:t>6</w:t>
+        </w:r>
+        <w:r>
+          <w:rPr>
+            <w:noProof/>
+            <w:webHidden/>
+          </w:rPr>
+          <w:fldChar w:fldCharType="end"/>
+        </w:r>
+      </w:hyperlink>
+    </w:p>
+    <w:p>
+      <w:pPr>
+        <w:pStyle w:val="ndicedeilustraes"/>
+        <w:tabs>
+          <w:tab w:val="right" w:leader="dot" w:pos="8494"/>
+        </w:tabs>
+        <w:rPr>
+          <w:rFonts w:asciiTheme="minorHAnsi" w:eastAsiaTheme="minorEastAsia" w:hAnsiTheme="minorHAnsi"/>
+          <w:noProof/>
+          <w:kern w:val="2"/>
+          <w:sz w:val="22"/>
+          <w:lang w:eastAsia="pt-PT"/>
+          <w14:ligatures w14:val="standardContextual"/>
+        </w:rPr>
+      </w:pPr>
+      <w:hyperlink w:anchor="_Toc144318239" w:history="1">
         <w:r>
           <w:rPr>
             <w:rStyle w:val="Hiperligao"/>
-            <w:rFonts w:cs="Times New Roman"/>
-            <w:noProof/>
-          </w:rPr>
-          <w:t>x e x</w:t>
-        </w:r>
-        <w:r>
-          <w:rPr>
-            <w:rStyle w:val="Hiperligao"/>
-            <w:rFonts w:cs="Times New Roman"/>
-            <w:noProof/>
-          </w:rPr>
-          <w:t xml:space="preserve"> -</w:t>
-        </w:r>
-        <w:r>
-          <w:rPr>
-            <w:rStyle w:val="Hiperligao"/>
-            <w:rFonts w:cs="Times New Roman"/>
-            <w:noProof/>
-          </w:rPr>
-          <w:t xml:space="preserve"> </w:t>
-        </w:r>
-        <w:r>
-          <w:rPr>
-            <w:rFonts w:cs="Times New Roman"/>
-            <w:bCs/>
-          </w:rPr>
-          <w:t>Gráfico</w:t>
-        </w:r>
-        <w:r>
-          <w:rPr>
-            <w:rFonts w:cs="Times New Roman"/>
-            <w:bCs/>
-          </w:rPr>
-          <w:t>s</w:t>
-        </w:r>
-        <w:r>
-          <w:rPr>
-            <w:rFonts w:cs="Times New Roman"/>
-            <w:bCs/>
-          </w:rPr>
-          <w:t xml:space="preserve"> de utilização de sistemas operativos mobile - Statcounter</w:t>
-        </w:r>
-        <w:r>
-          <w:rPr>
-            <w:rStyle w:val="Hiperligao"/>
-            <w:rFonts w:cs="Times New Roman"/>
-            <w:noProof/>
-          </w:rPr>
-          <w:t>.</w:t>
-        </w:r>
-        <w:r>
-          <w:rPr>
-            <w:rFonts w:cs="Times New Roman"/>
+            <w:noProof/>
+          </w:rPr>
+          <w:t>Figura 3 - Funcionalidade interface de serviços</w:t>
+        </w:r>
+        <w:r>
+          <w:rPr>
             <w:noProof/>
             <w:webHidden/>
           </w:rPr>
@@ -5864,7 +5858,6 @@
         </w:r>
         <w:r>
           <w:rPr>
-            <w:rFonts w:cs="Times New Roman"/>
             <w:noProof/>
             <w:webHidden/>
           </w:rPr>
@@ -5872,22 +5865,19 @@
         </w:r>
         <w:r>
           <w:rPr>
-            <w:rFonts w:cs="Times New Roman"/>
-            <w:noProof/>
-            <w:webHidden/>
-          </w:rPr>
-          <w:instrText xml:space="preserve"> PAGEREF _Toc92389046 \h </w:instrText>
-        </w:r>
-        <w:r>
-          <w:rPr>
-            <w:rFonts w:cs="Times New Roman"/>
-            <w:noProof/>
-            <w:webHidden/>
-          </w:rPr>
-        </w:r>
-        <w:r>
-          <w:rPr>
-            <w:rFonts w:cs="Times New Roman"/>
+            <w:noProof/>
+            <w:webHidden/>
+          </w:rPr>
+          <w:instrText xml:space="preserve"> PAGEREF _Toc144318239 \h </w:instrText>
+        </w:r>
+        <w:r>
+          <w:rPr>
+            <w:noProof/>
+            <w:webHidden/>
+          </w:rPr>
+        </w:r>
+        <w:r>
+          <w:rPr>
             <w:noProof/>
             <w:webHidden/>
           </w:rPr>
@@ -5895,15 +5885,13 @@
         </w:r>
         <w:r>
           <w:rPr>
-            <w:rFonts w:cs="Times New Roman"/>
-            <w:noProof/>
-            <w:webHidden/>
-          </w:rPr>
-          <w:t>3</w:t>
-        </w:r>
-        <w:r>
-          <w:rPr>
-            <w:rFonts w:cs="Times New Roman"/>
+            <w:noProof/>
+            <w:webHidden/>
+          </w:rPr>
+          <w:t>7</w:t>
+        </w:r>
+        <w:r>
+          <w:rPr>
             <w:noProof/>
             <w:webHidden/>
           </w:rPr>
@@ -6388,11 +6376,33 @@
                 <w:rFonts w:cs="Times New Roman"/>
               </w:rPr>
             </w:pPr>
+            <w:proofErr w:type="spellStart"/>
             <w:r>
               <w:rPr>
                 <w:rFonts w:cs="Times New Roman"/>
               </w:rPr>
-              <w:t>User Stories (História de Utilizador)</w:t>
+              <w:t>User</w:t>
+            </w:r>
+            <w:proofErr w:type="spellEnd"/>
+            <w:r>
+              <w:rPr>
+                <w:rFonts w:cs="Times New Roman"/>
+              </w:rPr>
+              <w:t xml:space="preserve"> </w:t>
+            </w:r>
+            <w:proofErr w:type="spellStart"/>
+            <w:r>
+              <w:rPr>
+                <w:rFonts w:cs="Times New Roman"/>
+              </w:rPr>
+              <w:t>Stories</w:t>
+            </w:r>
+            <w:proofErr w:type="spellEnd"/>
+            <w:r>
+              <w:rPr>
+                <w:rFonts w:cs="Times New Roman"/>
+              </w:rPr>
+              <w:t xml:space="preserve"> (História de Utilizador)</w:t>
             </w:r>
           </w:p>
         </w:tc>
@@ -6612,7 +6622,7 @@
           <w:szCs w:val="24"/>
         </w:rPr>
         <w:sectPr>
-          <w:footerReference w:type="default" r:id="rId13"/>
+          <w:footerReference w:type="default" r:id="rId11"/>
           <w:type w:val="continuous"/>
           <w:pgSz w:w="11906" w:h="16838" w:code="9"/>
           <w:pgMar w:top="1417" w:right="1701" w:bottom="1417" w:left="1701" w:header="709" w:footer="612" w:gutter="0"/>
@@ -6991,7 +7001,21 @@
         <w:rPr>
           <w:rFonts w:cs="Times New Roman"/>
         </w:rPr>
-        <w:t xml:space="preserve">, exploramos a totalidade do desenvolvimento do sistema HappyGuest. Isso abrange o progresso da </w:t>
+        <w:t xml:space="preserve">, exploramos a totalidade do desenvolvimento do sistema </w:t>
+      </w:r>
+      <w:proofErr w:type="spellStart"/>
+      <w:r>
+        <w:rPr>
+          <w:rFonts w:cs="Times New Roman"/>
+        </w:rPr>
+        <w:t>HappyGuest</w:t>
+      </w:r>
+      <w:proofErr w:type="spellEnd"/>
+      <w:r>
+        <w:rPr>
+          <w:rFonts w:cs="Times New Roman"/>
+        </w:rPr>
+        <w:t xml:space="preserve">. Isso abrange o progresso da </w:t>
       </w:r>
       <w:r>
         <w:rPr>
@@ -7341,12 +7365,10 @@
     </w:p>
     <w:p>
       <w:pPr>
+        <w:keepNext/>
         <w:spacing w:before="240"/>
         <w:ind w:left="311" w:hanging="453"/>
         <w:jc w:val="center"/>
-        <w:rPr>
-          <w:rFonts w:cs="Times New Roman"/>
-        </w:rPr>
       </w:pPr>
       <w:r>
         <w:rPr>
@@ -7370,7 +7392,7 @@
                     </pic:cNvPicPr>
                   </pic:nvPicPr>
                   <pic:blipFill>
-                    <a:blip r:embed="rId14">
+                    <a:blip r:embed="rId12">
                       <a:extLst>
                         <a:ext uri="{28A0092B-C50C-407E-A947-70E740481C1C}">
                           <a14:useLocalDpi xmlns:a14="http://schemas.microsoft.com/office/drawing/2010/main" val="0"/>
@@ -7405,89 +7427,33 @@
     <w:p>
       <w:pPr>
         <w:pStyle w:val="Legenda"/>
-        <w:spacing w:before="240" w:line="360" w:lineRule="auto"/>
-        <w:rPr>
-          <w:rFonts w:cs="Times New Roman"/>
-        </w:rPr>
-      </w:pPr>
-      <w:r>
-        <w:rPr>
-          <w:rFonts w:cs="Times New Roman"/>
-        </w:rPr>
+        <w:rPr>
+          <w:rFonts w:cs="Times New Roman"/>
+        </w:rPr>
+      </w:pPr>
+      <w:bookmarkStart w:id="36" w:name="_Toc144318237"/>
+      <w:r>
         <w:t xml:space="preserve">Figura </w:t>
       </w:r>
-      <w:r>
-        <w:rPr>
-          <w:rFonts w:cs="Times New Roman"/>
-          <w:noProof/>
-        </w:rPr>
-        <w:fldChar w:fldCharType="begin"/>
-      </w:r>
-      <w:r>
-        <w:rPr>
-          <w:rFonts w:cs="Times New Roman"/>
-          <w:noProof/>
-        </w:rPr>
-        <w:instrText xml:space="preserve"> STYLEREF 1 \s </w:instrText>
-      </w:r>
-      <w:r>
-        <w:rPr>
-          <w:rFonts w:cs="Times New Roman"/>
-          <w:noProof/>
-        </w:rPr>
-        <w:fldChar w:fldCharType="separate"/>
-      </w:r>
-      <w:r>
-        <w:rPr>
-          <w:rFonts w:cs="Times New Roman"/>
-          <w:noProof/>
-        </w:rPr>
-        <w:t>1</w:t>
-      </w:r>
-      <w:r>
-        <w:rPr>
-          <w:rFonts w:cs="Times New Roman"/>
-          <w:noProof/>
-        </w:rPr>
-        <w:fldChar w:fldCharType="end"/>
-      </w:r>
-      <w:r>
-        <w:rPr>
-          <w:rFonts w:cs="Times New Roman"/>
-        </w:rPr>
-        <w:t xml:space="preserve"> </w:t>
-      </w:r>
-      <w:r>
-        <w:rPr>
-          <w:rFonts w:cs="Times New Roman"/>
-          <w:b w:val="0"/>
-        </w:rPr>
-        <w:t xml:space="preserve">– </w:t>
-      </w:r>
-      <w:r>
-        <w:rPr>
-          <w:rFonts w:cs="Times New Roman"/>
-          <w:b w:val="0"/>
-        </w:rPr>
-        <w:t>Gráfico de utilização de computador, telefone e internet por faixa etária - ALEA</w:t>
-      </w:r>
-    </w:p>
-    <w:p>
-      <w:pPr>
-        <w:spacing w:before="240"/>
-        <w:ind w:left="311" w:hanging="453"/>
-        <w:jc w:val="center"/>
-        <w:rPr>
-          <w:rFonts w:cs="Times New Roman"/>
-        </w:rPr>
-      </w:pPr>
+      <w:fldSimple w:instr=" SEQ Figura \* ARABIC ">
+        <w:r>
+          <w:rPr>
+            <w:noProof/>
+          </w:rPr>
+          <w:t>1</w:t>
+        </w:r>
+      </w:fldSimple>
+      <w:r>
+        <w:t xml:space="preserve"> – Gráfico de utilização de computador, telefone e internet por faixa etária - ALEA</w:t>
+      </w:r>
+      <w:bookmarkEnd w:id="36"/>
     </w:p>
     <w:p>
       <w:pPr>
         <w:pStyle w:val="Ttulo3"/>
         <w:ind w:left="1276"/>
       </w:pPr>
-      <w:bookmarkStart w:id="36" w:name="_Toc144310124"/>
+      <w:bookmarkStart w:id="37" w:name="_Toc144310124"/>
       <w:r>
         <w:lastRenderedPageBreak/>
         <w:t xml:space="preserve">Aplicações </w:t>
@@ -7504,7 +7470,7 @@
       <w:r>
         <w:t>uncionalidades</w:t>
       </w:r>
-      <w:bookmarkEnd w:id="36"/>
+      <w:bookmarkEnd w:id="37"/>
     </w:p>
     <w:p>
       <w:pPr>
@@ -7520,56 +7486,124 @@
         </w:rPr>
         <w:t>No que diz respeito aos produtos concorrentes, deparamo-nos com várias aplicações, tais como "</w:t>
       </w:r>
+      <w:proofErr w:type="spellStart"/>
       <w:r>
         <w:rPr>
           <w:rFonts w:cs="Times New Roman"/>
           <w:i/>
           <w:iCs/>
         </w:rPr>
-        <w:t>Happy Stays X</w:t>
-      </w:r>
-      <w:r>
-        <w:rPr>
-          <w:rFonts w:cs="Times New Roman"/>
-        </w:rPr>
-        <w:t>", "</w:t>
-      </w:r>
+        <w:t>Happy</w:t>
+      </w:r>
+      <w:proofErr w:type="spellEnd"/>
       <w:r>
         <w:rPr>
           <w:rFonts w:cs="Times New Roman"/>
           <w:i/>
           <w:iCs/>
         </w:rPr>
-        <w:t>Palladium HG</w:t>
-      </w:r>
-      <w:r>
-        <w:rPr>
-          <w:rFonts w:cs="Times New Roman"/>
-        </w:rPr>
-        <w:t>", "</w:t>
-      </w:r>
+        <w:t xml:space="preserve"> </w:t>
+      </w:r>
+      <w:proofErr w:type="spellStart"/>
       <w:r>
         <w:rPr>
           <w:rFonts w:cs="Times New Roman"/>
           <w:i/>
           <w:iCs/>
         </w:rPr>
-        <w:t>Vincci Hoteles</w:t>
-      </w:r>
-      <w:r>
-        <w:rPr>
-          <w:rFonts w:cs="Times New Roman"/>
-        </w:rPr>
-        <w:t>" e "</w:t>
-      </w:r>
+        <w:t>Stays</w:t>
+      </w:r>
+      <w:proofErr w:type="spellEnd"/>
       <w:r>
         <w:rPr>
           <w:rFonts w:cs="Times New Roman"/>
           <w:i/>
           <w:iCs/>
         </w:rPr>
-        <w:t>RIU Hotels</w:t>
-      </w:r>
+        <w:t xml:space="preserve"> X</w:t>
+      </w:r>
+      <w:r>
+        <w:rPr>
+          <w:rFonts w:cs="Times New Roman"/>
+        </w:rPr>
+        <w:t>", "</w:t>
+      </w:r>
+      <w:proofErr w:type="spellStart"/>
+      <w:r>
+        <w:rPr>
+          <w:rFonts w:cs="Times New Roman"/>
+          <w:i/>
+          <w:iCs/>
+        </w:rPr>
+        <w:t>Palladium</w:t>
+      </w:r>
+      <w:proofErr w:type="spellEnd"/>
+      <w:r>
+        <w:rPr>
+          <w:rFonts w:cs="Times New Roman"/>
+          <w:i/>
+          <w:iCs/>
+        </w:rPr>
+        <w:t xml:space="preserve"> HG</w:t>
+      </w:r>
+      <w:r>
+        <w:rPr>
+          <w:rFonts w:cs="Times New Roman"/>
+        </w:rPr>
+        <w:t>", "</w:t>
+      </w:r>
+      <w:proofErr w:type="spellStart"/>
+      <w:r>
+        <w:rPr>
+          <w:rFonts w:cs="Times New Roman"/>
+          <w:i/>
+          <w:iCs/>
+        </w:rPr>
+        <w:t>Vincci</w:t>
+      </w:r>
+      <w:proofErr w:type="spellEnd"/>
+      <w:r>
+        <w:rPr>
+          <w:rFonts w:cs="Times New Roman"/>
+          <w:i/>
+          <w:iCs/>
+        </w:rPr>
+        <w:t xml:space="preserve"> </w:t>
+      </w:r>
+      <w:proofErr w:type="spellStart"/>
+      <w:r>
+        <w:rPr>
+          <w:rFonts w:cs="Times New Roman"/>
+          <w:i/>
+          <w:iCs/>
+        </w:rPr>
+        <w:t>Hoteles</w:t>
+      </w:r>
+      <w:proofErr w:type="spellEnd"/>
+      <w:r>
+        <w:rPr>
+          <w:rFonts w:cs="Times New Roman"/>
+        </w:rPr>
+        <w:t>" e "</w:t>
+      </w:r>
+      <w:r>
+        <w:rPr>
+          <w:rFonts w:cs="Times New Roman"/>
+          <w:i/>
+          <w:iCs/>
+        </w:rPr>
+        <w:t xml:space="preserve">RIU </w:t>
+      </w:r>
+      <w:proofErr w:type="spellStart"/>
+      <w:r>
+        <w:rPr>
+          <w:rFonts w:cs="Times New Roman"/>
+          <w:i/>
+          <w:iCs/>
+        </w:rPr>
+        <w:t>Hotels</w:t>
+      </w:r>
+      <w:proofErr w:type="spellEnd"/>
       <w:r>
         <w:rPr>
           <w:rFonts w:cs="Times New Roman"/>
@@ -7599,13 +7633,59 @@
         </w:rPr>
         <w:t xml:space="preserve"> </w:t>
       </w:r>
+      <w:proofErr w:type="spellStart"/>
       <w:r>
         <w:rPr>
           <w:rFonts w:cs="Times New Roman"/>
           <w:i/>
           <w:iCs/>
         </w:rPr>
-        <w:t>Happy Guest, Hotel Group, Hotel, Reserves</w:t>
+        <w:t>Happy</w:t>
+      </w:r>
+      <w:proofErr w:type="spellEnd"/>
+      <w:r>
+        <w:rPr>
+          <w:rFonts w:cs="Times New Roman"/>
+          <w:i/>
+          <w:iCs/>
+        </w:rPr>
+        <w:t xml:space="preserve"> </w:t>
+      </w:r>
+      <w:proofErr w:type="spellStart"/>
+      <w:r>
+        <w:rPr>
+          <w:rFonts w:cs="Times New Roman"/>
+          <w:i/>
+          <w:iCs/>
+        </w:rPr>
+        <w:t>Guest</w:t>
+      </w:r>
+      <w:proofErr w:type="spellEnd"/>
+      <w:r>
+        <w:rPr>
+          <w:rFonts w:cs="Times New Roman"/>
+          <w:i/>
+          <w:iCs/>
+        </w:rPr>
+        <w:t xml:space="preserve">, Hotel </w:t>
+      </w:r>
+      <w:proofErr w:type="spellStart"/>
+      <w:r>
+        <w:rPr>
+          <w:rFonts w:cs="Times New Roman"/>
+          <w:i/>
+          <w:iCs/>
+        </w:rPr>
+        <w:t>Group</w:t>
+      </w:r>
+      <w:proofErr w:type="spellEnd"/>
+      <w:r>
+        <w:rPr>
+          <w:rFonts w:cs="Times New Roman"/>
+          <w:i/>
+          <w:iCs/>
+        </w:rPr>
+        <w:t>, Hotel, Reserves</w:t>
       </w:r>
     </w:p>
     <w:p>
@@ -7752,6 +7832,7 @@
                 <w:szCs w:val="20"/>
               </w:rPr>
             </w:pPr>
+            <w:proofErr w:type="spellStart"/>
             <w:r>
               <w:rPr>
                 <w:rFonts w:cs="Times New Roman"/>
@@ -7760,6 +7841,7 @@
               </w:rPr>
               <w:t>Happy</w:t>
             </w:r>
+            <w:proofErr w:type="spellEnd"/>
           </w:p>
           <w:p>
             <w:pPr>
@@ -7774,6 +7856,7 @@
                 <w:szCs w:val="20"/>
               </w:rPr>
             </w:pPr>
+            <w:proofErr w:type="spellStart"/>
             <w:r>
               <w:rPr>
                 <w:rFonts w:cs="Times New Roman"/>
@@ -7790,6 +7873,7 @@
               </w:rPr>
               <w:t>s</w:t>
             </w:r>
+            <w:proofErr w:type="spellEnd"/>
             <w:r>
               <w:rPr>
                 <w:rFonts w:cs="Times New Roman"/>
@@ -7824,8 +7908,18 @@
                 <w:sz w:val="22"/>
                 <w:szCs w:val="20"/>
               </w:rPr>
-              <w:t>RIU Hotels</w:t>
+              <w:t xml:space="preserve">RIU </w:t>
             </w:r>
+            <w:proofErr w:type="spellStart"/>
+            <w:r>
+              <w:rPr>
+                <w:rFonts w:cs="Times New Roman"/>
+                <w:sz w:val="22"/>
+                <w:szCs w:val="20"/>
+              </w:rPr>
+              <w:t>Hotels</w:t>
+            </w:r>
+            <w:proofErr w:type="spellEnd"/>
           </w:p>
         </w:tc>
         <w:tc>
@@ -7846,6 +7940,7 @@
                 <w:szCs w:val="20"/>
               </w:rPr>
             </w:pPr>
+            <w:proofErr w:type="spellStart"/>
             <w:r>
               <w:rPr>
                 <w:rFonts w:cs="Times New Roman"/>
@@ -7854,6 +7949,7 @@
               </w:rPr>
               <w:t>Palladium</w:t>
             </w:r>
+            <w:proofErr w:type="spellEnd"/>
           </w:p>
           <w:p>
             <w:pPr>
@@ -7896,14 +7992,34 @@
                 <w:szCs w:val="20"/>
               </w:rPr>
             </w:pPr>
+            <w:proofErr w:type="spellStart"/>
             <w:r>
               <w:rPr>
                 <w:rFonts w:cs="Times New Roman"/>
                 <w:sz w:val="22"/>
                 <w:szCs w:val="20"/>
               </w:rPr>
-              <w:t>Vincci Hoteles</w:t>
+              <w:t>Vincci</w:t>
             </w:r>
+            <w:proofErr w:type="spellEnd"/>
+            <w:r>
+              <w:rPr>
+                <w:rFonts w:cs="Times New Roman"/>
+                <w:sz w:val="22"/>
+                <w:szCs w:val="20"/>
+              </w:rPr>
+              <w:t xml:space="preserve"> </w:t>
+            </w:r>
+            <w:proofErr w:type="spellStart"/>
+            <w:r>
+              <w:rPr>
+                <w:rFonts w:cs="Times New Roman"/>
+                <w:sz w:val="22"/>
+                <w:szCs w:val="20"/>
+              </w:rPr>
+              <w:t>Hoteles</w:t>
+            </w:r>
+            <w:proofErr w:type="spellEnd"/>
           </w:p>
         </w:tc>
         <w:tc>
@@ -7926,6 +8042,7 @@
                 <w:szCs w:val="20"/>
               </w:rPr>
             </w:pPr>
+            <w:proofErr w:type="spellStart"/>
             <w:r>
               <w:rPr>
                 <w:rFonts w:cs="Times New Roman"/>
@@ -7934,8 +8051,31 @@
                 <w:sz w:val="22"/>
                 <w:szCs w:val="20"/>
               </w:rPr>
-              <w:t>Happy Guest</w:t>
+              <w:t>Happy</w:t>
             </w:r>
+            <w:proofErr w:type="spellEnd"/>
+            <w:r>
+              <w:rPr>
+                <w:rFonts w:cs="Times New Roman"/>
+                <w:i/>
+                <w:iCs/>
+                <w:sz w:val="22"/>
+                <w:szCs w:val="20"/>
+              </w:rPr>
+              <w:t xml:space="preserve"> </w:t>
+            </w:r>
+            <w:proofErr w:type="spellStart"/>
+            <w:r>
+              <w:rPr>
+                <w:rFonts w:cs="Times New Roman"/>
+                <w:i/>
+                <w:iCs/>
+                <w:sz w:val="22"/>
+                <w:szCs w:val="20"/>
+              </w:rPr>
+              <w:t>Guest</w:t>
+            </w:r>
+            <w:proofErr w:type="spellEnd"/>
           </w:p>
         </w:tc>
       </w:tr>
@@ -9279,7 +9419,7 @@
           <w:rFonts w:cs="Times New Roman"/>
         </w:rPr>
       </w:pPr>
-      <w:bookmarkStart w:id="37" w:name="_Toc92389035"/>
+      <w:bookmarkStart w:id="38" w:name="_Toc92389035"/>
       <w:r>
         <w:rPr>
           <w:rFonts w:cs="Times New Roman"/>
@@ -9334,7 +9474,7 @@
         </w:rPr>
         <w:t xml:space="preserve">– </w:t>
       </w:r>
-      <w:bookmarkEnd w:id="37"/>
+      <w:bookmarkEnd w:id="38"/>
       <w:r>
         <w:rPr>
           <w:rFonts w:cs="Times New Roman"/>
@@ -9352,7 +9492,7 @@
         </w:numPr>
         <w:ind w:left="1418"/>
       </w:pPr>
-      <w:bookmarkStart w:id="38" w:name="_Toc144310125"/>
+      <w:bookmarkStart w:id="39" w:name="_Toc144310125"/>
       <w:r>
         <w:t xml:space="preserve">Reservas por </w:t>
       </w:r>
@@ -9362,7 +9502,7 @@
       <w:r>
         <w:t>ódigo</w:t>
       </w:r>
-      <w:bookmarkEnd w:id="38"/>
+      <w:bookmarkEnd w:id="39"/>
     </w:p>
     <w:p>
       <w:pPr>
@@ -9393,11 +9533,9 @@
     </w:p>
     <w:p>
       <w:pPr>
+        <w:keepNext/>
         <w:ind w:left="-142" w:firstLine="336"/>
         <w:jc w:val="center"/>
-        <w:rPr>
-          <w:rFonts w:cs="Times New Roman"/>
-        </w:rPr>
       </w:pPr>
       <w:r>
         <w:rPr>
@@ -9422,7 +9560,7 @@
                     </pic:cNvPicPr>
                   </pic:nvPicPr>
                   <pic:blipFill rotWithShape="1">
-                    <a:blip r:embed="rId15" cstate="print">
+                    <a:blip r:embed="rId13" cstate="print">
                       <a:extLst>
                         <a:ext uri="{28A0092B-C50C-407E-A947-70E740481C1C}">
                           <a14:useLocalDpi xmlns:a14="http://schemas.microsoft.com/office/drawing/2010/main" val="0"/>
@@ -9462,10 +9600,10 @@
           <w:noProof/>
         </w:rPr>
         <w:drawing>
-          <wp:inline distT="0" distB="0" distL="0" distR="0" wp14:anchorId="4BE6BF15" wp14:editId="43C006D8">
+          <wp:inline distT="0" distB="0" distL="0" distR="0" wp14:anchorId="2518E83D" wp14:editId="479239DC">
             <wp:extent cx="1248449" cy="2221298"/>
             <wp:effectExtent l="0" t="0" r="8890" b="7620"/>
-            <wp:docPr id="1082295547" name="Imagem 7"/>
+            <wp:docPr id="1082295547" name="Imagem 7" descr="Uma imagem com texto, Telemóvel, captura de ecrã, Dispositivo móvel&#10;&#10;Descrição gerada automaticamente"/>
             <wp:cNvGraphicFramePr>
               <a:graphicFrameLocks xmlns:a="http://schemas.openxmlformats.org/drawingml/2006/main" noChangeAspect="1"/>
             </wp:cNvGraphicFramePr>
@@ -9473,13 +9611,13 @@
               <a:graphicData uri="http://schemas.openxmlformats.org/drawingml/2006/picture">
                 <pic:pic xmlns:pic="http://schemas.openxmlformats.org/drawingml/2006/picture">
                   <pic:nvPicPr>
-                    <pic:cNvPr id="0" name="Picture 3"/>
+                    <pic:cNvPr id="1082295547" name="Imagem 7" descr="Uma imagem com texto, Telemóvel, captura de ecrã, Dispositivo móvel&#10;&#10;Descrição gerada automaticamente"/>
                     <pic:cNvPicPr>
                       <a:picLocks noChangeAspect="1" noChangeArrowheads="1"/>
                     </pic:cNvPicPr>
                   </pic:nvPicPr>
                   <pic:blipFill>
-                    <a:blip r:embed="rId16" cstate="print">
+                    <a:blip r:embed="rId14" cstate="print">
                       <a:extLst>
                         <a:ext uri="{28A0092B-C50C-407E-A947-70E740481C1C}">
                           <a14:useLocalDpi xmlns:a14="http://schemas.microsoft.com/office/drawing/2010/main" val="0"/>
@@ -9511,64 +9649,32 @@
     <w:p>
       <w:pPr>
         <w:pStyle w:val="Legenda"/>
-        <w:spacing w:before="240" w:line="360" w:lineRule="auto"/>
-        <w:rPr>
-          <w:rFonts w:cs="Times New Roman"/>
-        </w:rPr>
-      </w:pPr>
-      <w:r>
-        <w:rPr>
-          <w:rFonts w:cs="Times New Roman"/>
-        </w:rPr>
-        <w:t>Figura</w:t>
-      </w:r>
-      <w:r>
-        <w:rPr>
-          <w:rFonts w:cs="Times New Roman"/>
-        </w:rPr>
-        <w:t xml:space="preserve"> </w:t>
-      </w:r>
-      <w:r>
-        <w:rPr>
-          <w:rFonts w:cs="Times New Roman"/>
-          <w:noProof/>
-        </w:rPr>
-        <w:t>2</w:t>
-      </w:r>
-      <w:r>
-        <w:rPr>
-          <w:rFonts w:cs="Times New Roman"/>
-          <w:noProof/>
-        </w:rPr>
-        <w:t xml:space="preserve"> e </w:t>
-      </w:r>
-      <w:r>
-        <w:rPr>
-          <w:rFonts w:cs="Times New Roman"/>
-          <w:noProof/>
-        </w:rPr>
-        <w:t>3</w:t>
-      </w:r>
-      <w:r>
-        <w:rPr>
-          <w:rFonts w:cs="Times New Roman"/>
-        </w:rPr>
-        <w:t xml:space="preserve"> </w:t>
-      </w:r>
-      <w:r>
-        <w:rPr>
-          <w:rFonts w:cs="Times New Roman"/>
-          <w:b w:val="0"/>
-        </w:rPr>
-        <w:t xml:space="preserve">– </w:t>
-      </w:r>
-      <w:r>
-        <w:rPr>
-          <w:rFonts w:cs="Times New Roman"/>
-          <w:b w:val="0"/>
-        </w:rPr>
-        <w:t>Funcionalidade código de acesso</w:t>
-      </w:r>
+      </w:pPr>
+      <w:bookmarkStart w:id="40" w:name="_Toc144318238"/>
+      <w:r>
+        <w:t xml:space="preserve">Figura </w:t>
+      </w:r>
+      <w:fldSimple w:instr=" SEQ Figura \* ARABIC ">
+        <w:r>
+          <w:rPr>
+            <w:noProof/>
+          </w:rPr>
+          <w:t>2</w:t>
+        </w:r>
+      </w:fldSimple>
+      <w:r>
+        <w:t xml:space="preserve"> – Funcionalidade código de acesso</w:t>
+      </w:r>
+      <w:bookmarkEnd w:id="40"/>
+    </w:p>
+    <w:p>
+      <w:pPr>
+        <w:ind w:left="-142" w:firstLine="336"/>
+        <w:jc w:val="center"/>
+        <w:rPr>
+          <w:rFonts w:cs="Times New Roman"/>
+        </w:rPr>
+      </w:pPr>
     </w:p>
     <w:p>
       <w:pPr>
@@ -9579,7 +9685,7 @@
         </w:numPr>
         <w:ind w:left="1418"/>
       </w:pPr>
-      <w:bookmarkStart w:id="39" w:name="_Toc144310126"/>
+      <w:bookmarkStart w:id="41" w:name="_Toc144310126"/>
       <w:r>
         <w:lastRenderedPageBreak/>
         <w:t xml:space="preserve">Interface de </w:t>
@@ -9590,7 +9696,7 @@
       <w:r>
         <w:t>erviços</w:t>
       </w:r>
-      <w:bookmarkEnd w:id="39"/>
+      <w:bookmarkEnd w:id="41"/>
     </w:p>
     <w:p>
       <w:pPr>
@@ -9606,6 +9712,7 @@
         </w:rPr>
         <w:t xml:space="preserve">Nesta funcionalidade, o principal objetivo será listar todos os serviços disponibilizados pelo hotel, os quais os clientes podem requisitar para aprimorar sua experiência durante a estadia. A interface de serviços funcionará como um catálogo interativo, fornecendo </w:t>
       </w:r>
+      <w:proofErr w:type="gramStart"/>
       <w:r>
         <w:rPr>
           <w:rFonts w:cs="Times New Roman"/>
@@ -9616,7 +9723,14 @@
         <w:rPr>
           <w:rFonts w:cs="Times New Roman"/>
         </w:rPr>
-        <w:t>s hóspedes informações detalhadas sobre cada serviço oferecido, incluindo descrições, preços, horários de disponibilidade e qualquer outra informação relevante.</w:t>
+        <w:t>s hóspedes informações detalhadas</w:t>
+      </w:r>
+      <w:proofErr w:type="gramEnd"/>
+      <w:r>
+        <w:rPr>
+          <w:rFonts w:cs="Times New Roman"/>
+        </w:rPr>
+        <w:t xml:space="preserve"> sobre cada serviço oferecido, incluindo descrições, preços, horários de disponibilidade e qualquer outra informação relevante.</w:t>
       </w:r>
     </w:p>
     <w:p>
@@ -9632,6 +9746,157 @@
         </w:rPr>
         <w:t>Além da simples listagem, a interface de serviços será projetada para facilitar a solicitação e reserva de serviços. Os clientes poderão selecionar os serviços desejados diretamente na plataforma, especificar datas e horários preferenciais, e até mesmo personalizar certos aspetos dos serviços de acordo com suas preferências individuais.</w:t>
       </w:r>
+    </w:p>
+    <w:p>
+      <w:pPr>
+        <w:keepNext/>
+        <w:ind w:left="708"/>
+        <w:jc w:val="center"/>
+      </w:pPr>
+      <w:r>
+        <w:rPr>
+          <w:rFonts w:cs="Times New Roman"/>
+          <w:noProof/>
+        </w:rPr>
+        <w:drawing>
+          <wp:inline distT="0" distB="0" distL="0" distR="0" wp14:anchorId="675EC200" wp14:editId="344AA468">
+            <wp:extent cx="1399430" cy="2799644"/>
+            <wp:effectExtent l="0" t="0" r="0" b="1270"/>
+            <wp:docPr id="87243856" name="Imagem 2"/>
+            <wp:cNvGraphicFramePr>
+              <a:graphicFrameLocks xmlns:a="http://schemas.openxmlformats.org/drawingml/2006/main" noChangeAspect="1"/>
+            </wp:cNvGraphicFramePr>
+            <a:graphic xmlns:a="http://schemas.openxmlformats.org/drawingml/2006/main">
+              <a:graphicData uri="http://schemas.openxmlformats.org/drawingml/2006/picture">
+                <pic:pic xmlns:pic="http://schemas.openxmlformats.org/drawingml/2006/picture">
+                  <pic:nvPicPr>
+                    <pic:cNvPr id="0" name="Picture 2"/>
+                    <pic:cNvPicPr>
+                      <a:picLocks noChangeAspect="1" noChangeArrowheads="1"/>
+                    </pic:cNvPicPr>
+                  </pic:nvPicPr>
+                  <pic:blipFill rotWithShape="1">
+                    <a:blip r:embed="rId15" cstate="print">
+                      <a:extLst>
+                        <a:ext uri="{28A0092B-C50C-407E-A947-70E740481C1C}">
+                          <a14:useLocalDpi xmlns:a14="http://schemas.microsoft.com/office/drawing/2010/main" val="0"/>
+                        </a:ext>
+                      </a:extLst>
+                    </a:blip>
+                    <a:srcRect l="-1" r="-11080"/>
+                    <a:stretch/>
+                  </pic:blipFill>
+                  <pic:spPr bwMode="auto">
+                    <a:xfrm>
+                      <a:off x="0" y="0"/>
+                      <a:ext cx="1399608" cy="2800000"/>
+                    </a:xfrm>
+                    <a:prstGeom prst="rect">
+                      <a:avLst/>
+                    </a:prstGeom>
+                    <a:noFill/>
+                    <a:ln>
+                      <a:noFill/>
+                    </a:ln>
+                    <a:extLst>
+                      <a:ext uri="{53640926-AAD7-44D8-BBD7-CCE9431645EC}">
+                        <a14:shadowObscured xmlns:a14="http://schemas.microsoft.com/office/drawing/2010/main"/>
+                      </a:ext>
+                    </a:extLst>
+                  </pic:spPr>
+                </pic:pic>
+              </a:graphicData>
+            </a:graphic>
+          </wp:inline>
+        </w:drawing>
+      </w:r>
+      <w:r>
+        <w:rPr>
+          <w:rFonts w:cs="Times New Roman"/>
+          <w:noProof/>
+        </w:rPr>
+        <w:drawing>
+          <wp:inline distT="0" distB="0" distL="0" distR="0" wp14:anchorId="31A212EC" wp14:editId="31BCB3DD">
+            <wp:extent cx="1260000" cy="2800800"/>
+            <wp:effectExtent l="0" t="0" r="0" b="0"/>
+            <wp:docPr id="1158195020" name="Imagem 4" descr="Uma imagem com texto, captura de ecrã, colagem&#10;&#10;Descrição gerada automaticamente"/>
+            <wp:cNvGraphicFramePr>
+              <a:graphicFrameLocks xmlns:a="http://schemas.openxmlformats.org/drawingml/2006/main"/>
+            </wp:cNvGraphicFramePr>
+            <a:graphic xmlns:a="http://schemas.openxmlformats.org/drawingml/2006/main">
+              <a:graphicData uri="http://schemas.openxmlformats.org/drawingml/2006/picture">
+                <pic:pic xmlns:pic="http://schemas.openxmlformats.org/drawingml/2006/picture">
+                  <pic:nvPicPr>
+                    <pic:cNvPr id="1158195020" name="Imagem 4" descr="Uma imagem com texto, captura de ecrã, colagem&#10;&#10;Descrição gerada automaticamente"/>
+                    <pic:cNvPicPr>
+                      <a:picLocks noChangeAspect="1" noChangeArrowheads="1"/>
+                    </pic:cNvPicPr>
+                  </pic:nvPicPr>
+                  <pic:blipFill>
+                    <a:blip r:embed="rId16" cstate="print">
+                      <a:extLst>
+                        <a:ext uri="{28A0092B-C50C-407E-A947-70E740481C1C}">
+                          <a14:useLocalDpi xmlns:a14="http://schemas.microsoft.com/office/drawing/2010/main" val="0"/>
+                        </a:ext>
+                      </a:extLst>
+                    </a:blip>
+                    <a:srcRect/>
+                    <a:stretch>
+                      <a:fillRect/>
+                    </a:stretch>
+                  </pic:blipFill>
+                  <pic:spPr bwMode="auto">
+                    <a:xfrm>
+                      <a:off x="0" y="0"/>
+                      <a:ext cx="1260000" cy="2800800"/>
+                    </a:xfrm>
+                    <a:prstGeom prst="rect">
+                      <a:avLst/>
+                    </a:prstGeom>
+                    <a:noFill/>
+                  </pic:spPr>
+                </pic:pic>
+              </a:graphicData>
+            </a:graphic>
+          </wp:inline>
+        </w:drawing>
+      </w:r>
+    </w:p>
+    <w:p>
+      <w:pPr>
+        <w:pStyle w:val="Legenda"/>
+      </w:pPr>
+      <w:bookmarkStart w:id="42" w:name="_Toc144318239"/>
+      <w:r>
+        <w:t xml:space="preserve">Figura </w:t>
+      </w:r>
+      <w:fldSimple w:instr=" SEQ Figura \* ARABIC ">
+        <w:r>
+          <w:rPr>
+            <w:noProof/>
+          </w:rPr>
+          <w:t>3</w:t>
+        </w:r>
+      </w:fldSimple>
+      <w:r>
+        <w:t xml:space="preserve"> - </w:t>
+      </w:r>
+      <w:r>
+        <w:t xml:space="preserve">Funcionalidade </w:t>
+      </w:r>
+      <w:r>
+        <w:t>interface de serviços</w:t>
+      </w:r>
+      <w:bookmarkEnd w:id="42"/>
+    </w:p>
+    <w:p>
+      <w:pPr>
+        <w:ind w:left="708"/>
+        <w:jc w:val="center"/>
+        <w:rPr>
+          <w:rFonts w:cs="Times New Roman"/>
+        </w:rPr>
+      </w:pPr>
     </w:p>
     <w:p>
       <w:pPr>
@@ -9642,7 +9907,7 @@
         </w:numPr>
         <w:ind w:left="1418"/>
       </w:pPr>
-      <w:bookmarkStart w:id="40" w:name="_Toc144310127"/>
+      <w:bookmarkStart w:id="43" w:name="_Toc144310127"/>
       <w:r>
         <w:t xml:space="preserve">Pedidos de </w:t>
       </w:r>
@@ -9652,7 +9917,7 @@
       <w:r>
         <w:t>uarto</w:t>
       </w:r>
-      <w:bookmarkEnd w:id="40"/>
+      <w:bookmarkEnd w:id="43"/>
     </w:p>
     <w:p>
       <w:pPr>
@@ -9675,8 +9940,160 @@
         <w:rPr>
           <w:rFonts w:cs="Times New Roman"/>
         </w:rPr>
+        <w:lastRenderedPageBreak/>
         <w:t>comodidade aos hóspedes, permitindo-lhes personalizar a sua estadia de acordo com as suas necessidades e preferências individuais.</w:t>
       </w:r>
+    </w:p>
+    <w:p>
+      <w:pPr>
+        <w:keepNext/>
+        <w:spacing w:before="240"/>
+        <w:ind w:left="708" w:firstLine="426"/>
+        <w:jc w:val="center"/>
+      </w:pPr>
+      <w:r>
+        <w:rPr>
+          <w:rFonts w:cs="Times New Roman"/>
+          <w:noProof/>
+        </w:rPr>
+        <w:drawing>
+          <wp:inline distT="0" distB="0" distL="0" distR="0" wp14:anchorId="03CD5D98" wp14:editId="0ABD7ED7">
+            <wp:extent cx="1431235" cy="2799644"/>
+            <wp:effectExtent l="0" t="0" r="0" b="1270"/>
+            <wp:docPr id="984127253" name="Imagem 6"/>
+            <wp:cNvGraphicFramePr>
+              <a:graphicFrameLocks xmlns:a="http://schemas.openxmlformats.org/drawingml/2006/main" noChangeAspect="1"/>
+            </wp:cNvGraphicFramePr>
+            <a:graphic xmlns:a="http://schemas.openxmlformats.org/drawingml/2006/main">
+              <a:graphicData uri="http://schemas.openxmlformats.org/drawingml/2006/picture">
+                <pic:pic xmlns:pic="http://schemas.openxmlformats.org/drawingml/2006/picture">
+                  <pic:nvPicPr>
+                    <pic:cNvPr id="0" name="Picture 4"/>
+                    <pic:cNvPicPr>
+                      <a:picLocks noChangeAspect="1" noChangeArrowheads="1"/>
+                    </pic:cNvPicPr>
+                  </pic:nvPicPr>
+                  <pic:blipFill rotWithShape="1">
+                    <a:blip r:embed="rId17" cstate="print">
+                      <a:extLst>
+                        <a:ext uri="{28A0092B-C50C-407E-A947-70E740481C1C}">
+                          <a14:useLocalDpi xmlns:a14="http://schemas.microsoft.com/office/drawing/2010/main" val="0"/>
+                        </a:ext>
+                      </a:extLst>
+                    </a:blip>
+                    <a:srcRect l="1" r="-13605"/>
+                    <a:stretch/>
+                  </pic:blipFill>
+                  <pic:spPr bwMode="auto">
+                    <a:xfrm>
+                      <a:off x="0" y="0"/>
+                      <a:ext cx="1431417" cy="2800000"/>
+                    </a:xfrm>
+                    <a:prstGeom prst="rect">
+                      <a:avLst/>
+                    </a:prstGeom>
+                    <a:noFill/>
+                    <a:ln>
+                      <a:noFill/>
+                    </a:ln>
+                    <a:extLst>
+                      <a:ext uri="{53640926-AAD7-44D8-BBD7-CCE9431645EC}">
+                        <a14:shadowObscured xmlns:a14="http://schemas.microsoft.com/office/drawing/2010/main"/>
+                      </a:ext>
+                    </a:extLst>
+                  </pic:spPr>
+                </pic:pic>
+              </a:graphicData>
+            </a:graphic>
+          </wp:inline>
+        </w:drawing>
+      </w:r>
+      <w:r>
+        <w:rPr>
+          <w:rFonts w:cs="Times New Roman"/>
+          <w:noProof/>
+        </w:rPr>
+        <w:drawing>
+          <wp:inline distT="0" distB="0" distL="0" distR="0" wp14:anchorId="2CB6FB40" wp14:editId="02D1821F">
+            <wp:extent cx="1574151" cy="2800800"/>
+            <wp:effectExtent l="0" t="0" r="7620" b="0"/>
+            <wp:docPr id="634446952" name="Imagem 8" descr="Uma imagem com texto, captura de ecrã, Telemóvel, Dispositivo móvel&#10;&#10;Descrição gerada automaticamente"/>
+            <wp:cNvGraphicFramePr>
+              <a:graphicFrameLocks xmlns:a="http://schemas.openxmlformats.org/drawingml/2006/main" noChangeAspect="1"/>
+            </wp:cNvGraphicFramePr>
+            <a:graphic xmlns:a="http://schemas.openxmlformats.org/drawingml/2006/main">
+              <a:graphicData uri="http://schemas.openxmlformats.org/drawingml/2006/picture">
+                <pic:pic xmlns:pic="http://schemas.openxmlformats.org/drawingml/2006/picture">
+                  <pic:nvPicPr>
+                    <pic:cNvPr id="634446952" name="Imagem 8" descr="Uma imagem com texto, captura de ecrã, Telemóvel, Dispositivo móvel&#10;&#10;Descrição gerada automaticamente"/>
+                    <pic:cNvPicPr>
+                      <a:picLocks noChangeAspect="1" noChangeArrowheads="1"/>
+                    </pic:cNvPicPr>
+                  </pic:nvPicPr>
+                  <pic:blipFill>
+                    <a:blip r:embed="rId18" cstate="print">
+                      <a:extLst>
+                        <a:ext uri="{28A0092B-C50C-407E-A947-70E740481C1C}">
+                          <a14:useLocalDpi xmlns:a14="http://schemas.microsoft.com/office/drawing/2010/main" val="0"/>
+                        </a:ext>
+                      </a:extLst>
+                    </a:blip>
+                    <a:srcRect/>
+                    <a:stretch>
+                      <a:fillRect/>
+                    </a:stretch>
+                  </pic:blipFill>
+                  <pic:spPr bwMode="auto">
+                    <a:xfrm>
+                      <a:off x="0" y="0"/>
+                      <a:ext cx="1574151" cy="2800800"/>
+                    </a:xfrm>
+                    <a:prstGeom prst="rect">
+                      <a:avLst/>
+                    </a:prstGeom>
+                    <a:noFill/>
+                  </pic:spPr>
+                </pic:pic>
+              </a:graphicData>
+            </a:graphic>
+          </wp:inline>
+        </w:drawing>
+      </w:r>
+    </w:p>
+    <w:p>
+      <w:pPr>
+        <w:pStyle w:val="Legenda"/>
+      </w:pPr>
+      <w:r>
+        <w:t xml:space="preserve">Figura </w:t>
+      </w:r>
+      <w:fldSimple w:instr=" SEQ Figura \* ARABIC ">
+        <w:r>
+          <w:rPr>
+            <w:noProof/>
+          </w:rPr>
+          <w:t>4</w:t>
+        </w:r>
+      </w:fldSimple>
+      <w:r>
+        <w:t xml:space="preserve"> - </w:t>
+      </w:r>
+      <w:r>
+        <w:t>Funcionalidade</w:t>
+      </w:r>
+      <w:r>
+        <w:t xml:space="preserve"> pedidos de quartos</w:t>
+      </w:r>
+    </w:p>
+    <w:p>
+      <w:pPr>
+        <w:spacing w:before="240"/>
+        <w:ind w:left="708" w:firstLine="426"/>
+        <w:jc w:val="center"/>
+        <w:rPr>
+          <w:rFonts w:cs="Times New Roman"/>
+        </w:rPr>
+      </w:pPr>
     </w:p>
     <w:p>
       <w:pPr>
@@ -9687,11 +10104,172 @@
         </w:numPr>
         <w:ind w:left="1418"/>
       </w:pPr>
-      <w:bookmarkStart w:id="41" w:name="_Toc144310128"/>
+      <w:bookmarkStart w:id="44" w:name="_Toc144310128"/>
       <w:r>
         <w:t>Atividades / Sessões</w:t>
       </w:r>
-      <w:bookmarkEnd w:id="41"/>
+      <w:bookmarkEnd w:id="44"/>
+    </w:p>
+    <w:p>
+      <w:pPr>
+        <w:keepNext/>
+        <w:ind w:left="397" w:firstLine="708"/>
+      </w:pPr>
+      <w:r>
+        <w:t xml:space="preserve">Nesta funcionalidade, o objetivo é mostrar e permitir que o utilizador aceda a todas as atividades e sessões disponíveis no hotel. Isto abrange diversas opções para melhorar a experiência do hóspede, como o acesso ao SPA e ao ginásio, proporcionando assim uma experiência completa de relaxamento e bem-estar durante a estadia. Adicionalmente, nesta secção, os hóspedes podem encontrar informações sobre eventos </w:t>
+      </w:r>
+      <w:r>
+        <w:lastRenderedPageBreak/>
+        <w:t>especiais, workshops, aulas</w:t>
+      </w:r>
+      <w:r>
+        <w:t xml:space="preserve"> </w:t>
+      </w:r>
+      <w:r>
+        <w:t>de fitness, sessões de ioga ou outros programas que possam estar disponíveis durante a sua estadia.</w:t>
+      </w:r>
+    </w:p>
+    <w:p>
+      <w:pPr>
+        <w:keepNext/>
+        <w:jc w:val="center"/>
+      </w:pPr>
+      <w:r>
+        <w:rPr>
+          <w:noProof/>
+        </w:rPr>
+        <w:drawing>
+          <wp:inline distT="0" distB="0" distL="0" distR="0" wp14:anchorId="6E05D18C" wp14:editId="72D50687">
+            <wp:extent cx="1260001" cy="2520000"/>
+            <wp:effectExtent l="0" t="0" r="0" b="0"/>
+            <wp:docPr id="1727162415" name="Imagem 12"/>
+            <wp:cNvGraphicFramePr>
+              <a:graphicFrameLocks xmlns:a="http://schemas.openxmlformats.org/drawingml/2006/main" noChangeAspect="1"/>
+            </wp:cNvGraphicFramePr>
+            <a:graphic xmlns:a="http://schemas.openxmlformats.org/drawingml/2006/main">
+              <a:graphicData uri="http://schemas.openxmlformats.org/drawingml/2006/picture">
+                <pic:pic xmlns:pic="http://schemas.openxmlformats.org/drawingml/2006/picture">
+                  <pic:nvPicPr>
+                    <pic:cNvPr id="0" name="Picture 7"/>
+                    <pic:cNvPicPr>
+                      <a:picLocks noChangeAspect="1" noChangeArrowheads="1"/>
+                    </pic:cNvPicPr>
+                  </pic:nvPicPr>
+                  <pic:blipFill>
+                    <a:blip r:embed="rId19" cstate="print">
+                      <a:extLst>
+                        <a:ext uri="{28A0092B-C50C-407E-A947-70E740481C1C}">
+                          <a14:useLocalDpi xmlns:a14="http://schemas.microsoft.com/office/drawing/2010/main" val="0"/>
+                        </a:ext>
+                      </a:extLst>
+                    </a:blip>
+                    <a:srcRect/>
+                    <a:stretch>
+                      <a:fillRect/>
+                    </a:stretch>
+                  </pic:blipFill>
+                  <pic:spPr bwMode="auto">
+                    <a:xfrm>
+                      <a:off x="0" y="0"/>
+                      <a:ext cx="1260001" cy="2520000"/>
+                    </a:xfrm>
+                    <a:prstGeom prst="rect">
+                      <a:avLst/>
+                    </a:prstGeom>
+                    <a:noFill/>
+                  </pic:spPr>
+                </pic:pic>
+              </a:graphicData>
+            </a:graphic>
+          </wp:inline>
+        </w:drawing>
+      </w:r>
+      <w:r>
+        <w:rPr>
+          <w:noProof/>
+        </w:rPr>
+        <w:drawing>
+          <wp:inline distT="0" distB="0" distL="0" distR="0" wp14:anchorId="74062458" wp14:editId="76D77072">
+            <wp:extent cx="1920376" cy="2520000"/>
+            <wp:effectExtent l="0" t="0" r="3810" b="0"/>
+            <wp:docPr id="186598670" name="Imagem 14" descr="Riu Hotels APP"/>
+            <wp:cNvGraphicFramePr>
+              <a:graphicFrameLocks xmlns:a="http://schemas.openxmlformats.org/drawingml/2006/main" noChangeAspect="1"/>
+            </wp:cNvGraphicFramePr>
+            <a:graphic xmlns:a="http://schemas.openxmlformats.org/drawingml/2006/main">
+              <a:graphicData uri="http://schemas.openxmlformats.org/drawingml/2006/picture">
+                <pic:pic xmlns:pic="http://schemas.openxmlformats.org/drawingml/2006/picture">
+                  <pic:nvPicPr>
+                    <pic:cNvPr id="0" name="Picture 44" descr="Riu Hotels APP"/>
+                    <pic:cNvPicPr>
+                      <a:picLocks noChangeAspect="1" noChangeArrowheads="1"/>
+                    </pic:cNvPicPr>
+                  </pic:nvPicPr>
+                  <pic:blipFill>
+                    <a:blip r:embed="rId20" cstate="print">
+                      <a:extLst>
+                        <a:ext uri="{28A0092B-C50C-407E-A947-70E740481C1C}">
+                          <a14:useLocalDpi xmlns:a14="http://schemas.microsoft.com/office/drawing/2010/main" val="0"/>
+                        </a:ext>
+                      </a:extLst>
+                    </a:blip>
+                    <a:srcRect/>
+                    <a:stretch>
+                      <a:fillRect/>
+                    </a:stretch>
+                  </pic:blipFill>
+                  <pic:spPr bwMode="auto">
+                    <a:xfrm>
+                      <a:off x="0" y="0"/>
+                      <a:ext cx="1920376" cy="2520000"/>
+                    </a:xfrm>
+                    <a:prstGeom prst="rect">
+                      <a:avLst/>
+                    </a:prstGeom>
+                    <a:noFill/>
+                    <a:ln>
+                      <a:noFill/>
+                    </a:ln>
+                  </pic:spPr>
+                </pic:pic>
+              </a:graphicData>
+            </a:graphic>
+          </wp:inline>
+        </w:drawing>
+      </w:r>
+    </w:p>
+    <w:p>
+      <w:pPr>
+        <w:pStyle w:val="Legenda"/>
+      </w:pPr>
+      <w:r>
+        <w:t xml:space="preserve">Figura </w:t>
+      </w:r>
+      <w:fldSimple w:instr=" SEQ Figura \* ARABIC ">
+        <w:r>
+          <w:rPr>
+            <w:noProof/>
+          </w:rPr>
+          <w:t>5</w:t>
+        </w:r>
+      </w:fldSimple>
+      <w:r>
+        <w:t xml:space="preserve"> - </w:t>
+      </w:r>
+      <w:r>
+        <w:t xml:space="preserve">Funcionalidade </w:t>
+      </w:r>
+      <w:r>
+        <w:t>atividades/ sessões</w:t>
+      </w:r>
+    </w:p>
+    <w:p>
+      <w:pPr>
+        <w:jc w:val="center"/>
+      </w:pPr>
+      <w:r>
+        <w:t xml:space="preserve"> </w:t>
+      </w:r>
     </w:p>
     <w:p>
       <w:pPr>
@@ -9702,14 +10280,169 @@
         </w:numPr>
         <w:ind w:left="1418"/>
       </w:pPr>
-      <w:bookmarkStart w:id="42" w:name="_Toc144310129"/>
+      <w:bookmarkStart w:id="45" w:name="_Toc144310129"/>
       <w:r>
         <w:t>Reservas</w:t>
       </w:r>
       <w:r>
         <w:t xml:space="preserve"> de Restaurante</w:t>
       </w:r>
-      <w:bookmarkEnd w:id="42"/>
+      <w:bookmarkEnd w:id="45"/>
+    </w:p>
+    <w:p>
+      <w:pPr>
+        <w:keepNext/>
+        <w:ind w:left="397" w:firstLine="708"/>
+      </w:pPr>
+      <w:r>
+        <w:t>O</w:t>
+      </w:r>
+      <w:r>
+        <w:t xml:space="preserve"> foco principal </w:t>
+      </w:r>
+      <w:r>
+        <w:t xml:space="preserve">desta funcionalidade </w:t>
+      </w:r>
+      <w:r>
+        <w:t>é garantir que o cliente possa fazer reservas em nosso restaurante sem precisar sair do conforto do seu quarto. Esta conveniência visa melhorar a experiência do cliente, tornando o processo de reserva de mesa no restaurante do hotel o mais simples e acessível possível.</w:t>
+      </w:r>
+    </w:p>
+    <w:p>
+      <w:pPr>
+        <w:keepNext/>
+        <w:jc w:val="center"/>
+      </w:pPr>
+      <w:r>
+        <w:rPr>
+          <w:noProof/>
+        </w:rPr>
+        <w:drawing>
+          <wp:inline distT="0" distB="0" distL="0" distR="0" wp14:anchorId="5EF9E0CA" wp14:editId="33319002">
+            <wp:extent cx="1260000" cy="2520000"/>
+            <wp:effectExtent l="0" t="0" r="0" b="0"/>
+            <wp:docPr id="690902952" name="Imagem 10" descr="Uma imagem com texto, captura de ecrã&#10;&#10;Descrição gerada automaticamente"/>
+            <wp:cNvGraphicFramePr>
+              <a:graphicFrameLocks xmlns:a="http://schemas.openxmlformats.org/drawingml/2006/main" noChangeAspect="1"/>
+            </wp:cNvGraphicFramePr>
+            <a:graphic xmlns:a="http://schemas.openxmlformats.org/drawingml/2006/main">
+              <a:graphicData uri="http://schemas.openxmlformats.org/drawingml/2006/picture">
+                <pic:pic xmlns:pic="http://schemas.openxmlformats.org/drawingml/2006/picture">
+                  <pic:nvPicPr>
+                    <pic:cNvPr id="690902952" name="Imagem 10" descr="Uma imagem com texto, captura de ecrã&#10;&#10;Descrição gerada automaticamente"/>
+                    <pic:cNvPicPr>
+                      <a:picLocks noChangeAspect="1" noChangeArrowheads="1"/>
+                    </pic:cNvPicPr>
+                  </pic:nvPicPr>
+                  <pic:blipFill>
+                    <a:blip r:embed="rId21" cstate="print">
+                      <a:extLst>
+                        <a:ext uri="{28A0092B-C50C-407E-A947-70E740481C1C}">
+                          <a14:useLocalDpi xmlns:a14="http://schemas.microsoft.com/office/drawing/2010/main" val="0"/>
+                        </a:ext>
+                      </a:extLst>
+                    </a:blip>
+                    <a:srcRect/>
+                    <a:stretch>
+                      <a:fillRect/>
+                    </a:stretch>
+                  </pic:blipFill>
+                  <pic:spPr bwMode="auto">
+                    <a:xfrm>
+                      <a:off x="0" y="0"/>
+                      <a:ext cx="1260000" cy="2520000"/>
+                    </a:xfrm>
+                    <a:prstGeom prst="rect">
+                      <a:avLst/>
+                    </a:prstGeom>
+                    <a:noFill/>
+                  </pic:spPr>
+                </pic:pic>
+              </a:graphicData>
+            </a:graphic>
+          </wp:inline>
+        </w:drawing>
+      </w:r>
+      <w:r>
+        <w:rPr>
+          <w:noProof/>
+        </w:rPr>
+        <w:drawing>
+          <wp:inline distT="0" distB="0" distL="0" distR="0" wp14:anchorId="01486F34" wp14:editId="52DEC6E0">
+            <wp:extent cx="1880530" cy="2520000"/>
+            <wp:effectExtent l="0" t="0" r="5715" b="0"/>
+            <wp:docPr id="669555175" name="Imagem 15" descr="Riu Hotels APP"/>
+            <wp:cNvGraphicFramePr>
+              <a:graphicFrameLocks xmlns:a="http://schemas.openxmlformats.org/drawingml/2006/main" noChangeAspect="1"/>
+            </wp:cNvGraphicFramePr>
+            <a:graphic xmlns:a="http://schemas.openxmlformats.org/drawingml/2006/main">
+              <a:graphicData uri="http://schemas.openxmlformats.org/drawingml/2006/picture">
+                <pic:pic xmlns:pic="http://schemas.openxmlformats.org/drawingml/2006/picture">
+                  <pic:nvPicPr>
+                    <pic:cNvPr id="669555175" name="Imagem 15" descr="Riu Hotels APP"/>
+                    <pic:cNvPicPr>
+                      <a:picLocks noChangeAspect="1" noChangeArrowheads="1"/>
+                    </pic:cNvPicPr>
+                  </pic:nvPicPr>
+                  <pic:blipFill>
+                    <a:blip r:embed="rId22" cstate="print">
+                      <a:extLst>
+                        <a:ext uri="{28A0092B-C50C-407E-A947-70E740481C1C}">
+                          <a14:useLocalDpi xmlns:a14="http://schemas.microsoft.com/office/drawing/2010/main" val="0"/>
+                        </a:ext>
+                      </a:extLst>
+                    </a:blip>
+                    <a:srcRect/>
+                    <a:stretch>
+                      <a:fillRect/>
+                    </a:stretch>
+                  </pic:blipFill>
+                  <pic:spPr bwMode="auto">
+                    <a:xfrm>
+                      <a:off x="0" y="0"/>
+                      <a:ext cx="1880530" cy="2520000"/>
+                    </a:xfrm>
+                    <a:prstGeom prst="rect">
+                      <a:avLst/>
+                    </a:prstGeom>
+                    <a:noFill/>
+                    <a:ln>
+                      <a:noFill/>
+                    </a:ln>
+                  </pic:spPr>
+                </pic:pic>
+              </a:graphicData>
+            </a:graphic>
+          </wp:inline>
+        </w:drawing>
+      </w:r>
+    </w:p>
+    <w:p>
+      <w:pPr>
+        <w:pStyle w:val="Legenda"/>
+      </w:pPr>
+      <w:r>
+        <w:t xml:space="preserve">Figura </w:t>
+      </w:r>
+      <w:fldSimple w:instr=" SEQ Figura \* ARABIC ">
+        <w:r>
+          <w:rPr>
+            <w:noProof/>
+          </w:rPr>
+          <w:t>6</w:t>
+        </w:r>
+      </w:fldSimple>
+      <w:r>
+        <w:t xml:space="preserve"> - </w:t>
+      </w:r>
+      <w:r>
+        <w:t xml:space="preserve">Funcionalidade </w:t>
+      </w:r>
+      <w:r>
+        <w:t>reservas de restaurante</w:t>
+      </w:r>
+      <w:r>
+        <w:t xml:space="preserve"> </w:t>
+      </w:r>
     </w:p>
     <w:p>
       <w:pPr>
@@ -9720,8 +10453,9 @@
         </w:numPr>
         <w:ind w:left="1418"/>
       </w:pPr>
-      <w:bookmarkStart w:id="43" w:name="_Toc144310130"/>
-      <w:r>
+      <w:bookmarkStart w:id="46" w:name="_Toc144310130"/>
+      <w:r>
+        <w:lastRenderedPageBreak/>
         <w:t xml:space="preserve">Informações da </w:t>
       </w:r>
       <w:r>
@@ -9730,7 +10464,7 @@
       <w:r>
         <w:t>egião</w:t>
       </w:r>
-      <w:bookmarkEnd w:id="43"/>
+      <w:bookmarkEnd w:id="46"/>
     </w:p>
     <w:p>
       <w:pPr>
@@ -9744,9 +10478,102 @@
         <w:rPr>
           <w:rFonts w:cs="Times New Roman"/>
         </w:rPr>
-        <w:t>Nesta funcionalidade, o foco principal é disponibilizar aos hóspedes informações detalhadas e úteis sobre a região circundante ao hotel. Através desta funcionalidade, os hóspedes terão acesso a dados relevantes sobre atrações turísticas, pontos de interesse e outras informações que possam enriquecer a sua estadia e experiência na área. Querendo assim que os hóspedes aproveitem ao máximo a sua visita, explorando as atrações locais, desfrutando de restaurantes populares e descobrindo a cultura única da região.</w:t>
-      </w:r>
-    </w:p>
+        <w:t xml:space="preserve">Nesta funcionalidade, o foco principal é disponibilizar </w:t>
+      </w:r>
+      <w:proofErr w:type="gramStart"/>
+      <w:r>
+        <w:rPr>
+          <w:rFonts w:cs="Times New Roman"/>
+        </w:rPr>
+        <w:t>aos hóspedes informações detalhadas e úteis</w:t>
+      </w:r>
+      <w:proofErr w:type="gramEnd"/>
+      <w:r>
+        <w:rPr>
+          <w:rFonts w:cs="Times New Roman"/>
+        </w:rPr>
+        <w:t xml:space="preserve"> sobre a região circundante ao hotel. Através desta funcionalidade, os hóspedes terão acesso a dados relevantes sobre atrações turísticas, pontos de interesse e outras informações que possam enriquecer a sua estadia e experiência na área. Querendo assim que os hóspedes aproveitem ao máximo a sua visita, explorando as atrações locais, desfrutando de restaurantes populares e descobrindo a cultura única da região.</w:t>
+      </w:r>
+    </w:p>
+    <w:p>
+      <w:pPr>
+        <w:keepNext/>
+        <w:spacing w:before="240"/>
+        <w:ind w:left="708"/>
+        <w:jc w:val="center"/>
+      </w:pPr>
+      <w:r>
+        <w:rPr>
+          <w:rFonts w:cs="Times New Roman"/>
+          <w:noProof/>
+        </w:rPr>
+        <w:drawing>
+          <wp:inline distT="0" distB="0" distL="0" distR="0" wp14:anchorId="4630C111" wp14:editId="56BCAA62">
+            <wp:extent cx="1260000" cy="2520000"/>
+            <wp:effectExtent l="0" t="0" r="0" b="0"/>
+            <wp:docPr id="2049164094" name="Imagem 13"/>
+            <wp:cNvGraphicFramePr>
+              <a:graphicFrameLocks xmlns:a="http://schemas.openxmlformats.org/drawingml/2006/main" noChangeAspect="1"/>
+            </wp:cNvGraphicFramePr>
+            <a:graphic xmlns:a="http://schemas.openxmlformats.org/drawingml/2006/main">
+              <a:graphicData uri="http://schemas.openxmlformats.org/drawingml/2006/picture">
+                <pic:pic xmlns:pic="http://schemas.openxmlformats.org/drawingml/2006/picture">
+                  <pic:nvPicPr>
+                    <pic:cNvPr id="0" name="Picture 8"/>
+                    <pic:cNvPicPr>
+                      <a:picLocks noChangeAspect="1" noChangeArrowheads="1"/>
+                    </pic:cNvPicPr>
+                  </pic:nvPicPr>
+                  <pic:blipFill>
+                    <a:blip r:embed="rId23" cstate="print">
+                      <a:extLst>
+                        <a:ext uri="{28A0092B-C50C-407E-A947-70E740481C1C}">
+                          <a14:useLocalDpi xmlns:a14="http://schemas.microsoft.com/office/drawing/2010/main" val="0"/>
+                        </a:ext>
+                      </a:extLst>
+                    </a:blip>
+                    <a:srcRect/>
+                    <a:stretch>
+                      <a:fillRect/>
+                    </a:stretch>
+                  </pic:blipFill>
+                  <pic:spPr bwMode="auto">
+                    <a:xfrm>
+                      <a:off x="0" y="0"/>
+                      <a:ext cx="1260000" cy="2520000"/>
+                    </a:xfrm>
+                    <a:prstGeom prst="rect">
+                      <a:avLst/>
+                    </a:prstGeom>
+                    <a:noFill/>
+                  </pic:spPr>
+                </pic:pic>
+              </a:graphicData>
+            </a:graphic>
+          </wp:inline>
+        </w:drawing>
+      </w:r>
+    </w:p>
+    <w:p>
+      <w:pPr>
+        <w:pStyle w:val="Legenda"/>
+      </w:pPr>
+      <w:r>
+        <w:t xml:space="preserve">Figura </w:t>
+      </w:r>
+      <w:fldSimple w:instr=" SEQ Figura \* ARABIC ">
+        <w:r>
+          <w:rPr>
+            <w:noProof/>
+          </w:rPr>
+          <w:t>7</w:t>
+        </w:r>
+      </w:fldSimple>
+      <w:r>
+        <w:t xml:space="preserve"> - Funcionalidade informações da região</w:t>
+      </w:r>
+    </w:p>
+    <w:p/>
     <w:p>
       <w:pPr>
         <w:pStyle w:val="Ttulo3"/>
@@ -9756,9 +10583,8 @@
         </w:numPr>
         <w:ind w:left="1418"/>
       </w:pPr>
-      <w:bookmarkStart w:id="44" w:name="_Toc144310131"/>
-      <w:r>
-        <w:lastRenderedPageBreak/>
+      <w:bookmarkStart w:id="47" w:name="_Toc144310131"/>
+      <w:r>
         <w:t xml:space="preserve">Informações do </w:t>
       </w:r>
       <w:r>
@@ -9767,7 +10593,7 @@
       <w:r>
         <w:t>otel</w:t>
       </w:r>
-      <w:bookmarkEnd w:id="44"/>
+      <w:bookmarkEnd w:id="47"/>
     </w:p>
     <w:p>
       <w:pPr>
@@ -9781,13 +10607,109 @@
         <w:rPr>
           <w:rFonts w:cs="Times New Roman"/>
         </w:rPr>
-        <w:t>O foco principal desta funcionalidade é disponibilizar aos hóspedes informações completas e relevantes sobre as instalações e serviços oferecidos pelo próprio hotel. Através desta funcionalidade, os visitantes têm acesso a detalhes importantes que lhes permitirão aproveitar ao máximo as comodidades do hotel durante a sua estadia</w:t>
+        <w:t xml:space="preserve">O foco principal desta funcionalidade é disponibilizar </w:t>
+      </w:r>
+      <w:proofErr w:type="gramStart"/>
+      <w:r>
+        <w:rPr>
+          <w:rFonts w:cs="Times New Roman"/>
+        </w:rPr>
+        <w:t>aos hóspedes informações completas e relevantes</w:t>
+      </w:r>
+      <w:proofErr w:type="gramEnd"/>
+      <w:r>
+        <w:rPr>
+          <w:rFonts w:cs="Times New Roman"/>
+        </w:rPr>
+        <w:t xml:space="preserve"> sobre as instalações e serviços oferecidos pelo próprio hotel. Através desta funcionalidade, os visitantes têm acesso a detalhes importantes que lhes permitirão aproveitar ao máximo as comodidades do hotel durante a sua estadia</w:t>
       </w:r>
       <w:r>
         <w:rPr>
           <w:rFonts w:cs="Times New Roman"/>
         </w:rPr>
         <w:t>.</w:t>
+      </w:r>
+    </w:p>
+    <w:p>
+      <w:pPr>
+        <w:keepNext/>
+        <w:spacing w:before="240"/>
+        <w:ind w:left="708"/>
+        <w:jc w:val="center"/>
+      </w:pPr>
+      <w:r>
+        <w:rPr>
+          <w:rFonts w:cs="Times New Roman"/>
+          <w:noProof/>
+        </w:rPr>
+        <w:lastRenderedPageBreak/>
+        <w:drawing>
+          <wp:inline distT="0" distB="0" distL="0" distR="0" wp14:anchorId="5DBA8622" wp14:editId="1270FA37">
+            <wp:extent cx="1260000" cy="2520000"/>
+            <wp:effectExtent l="0" t="0" r="0" b="0"/>
+            <wp:docPr id="27947865" name="Imagem 17"/>
+            <wp:cNvGraphicFramePr>
+              <a:graphicFrameLocks xmlns:a="http://schemas.openxmlformats.org/drawingml/2006/main" noChangeAspect="1"/>
+            </wp:cNvGraphicFramePr>
+            <a:graphic xmlns:a="http://schemas.openxmlformats.org/drawingml/2006/main">
+              <a:graphicData uri="http://schemas.openxmlformats.org/drawingml/2006/picture">
+                <pic:pic xmlns:pic="http://schemas.openxmlformats.org/drawingml/2006/picture">
+                  <pic:nvPicPr>
+                    <pic:cNvPr id="0" name="Picture 9"/>
+                    <pic:cNvPicPr>
+                      <a:picLocks noChangeAspect="1" noChangeArrowheads="1"/>
+                    </pic:cNvPicPr>
+                  </pic:nvPicPr>
+                  <pic:blipFill>
+                    <a:blip r:embed="rId24" cstate="print">
+                      <a:extLst>
+                        <a:ext uri="{28A0092B-C50C-407E-A947-70E740481C1C}">
+                          <a14:useLocalDpi xmlns:a14="http://schemas.microsoft.com/office/drawing/2010/main" val="0"/>
+                        </a:ext>
+                      </a:extLst>
+                    </a:blip>
+                    <a:srcRect/>
+                    <a:stretch>
+                      <a:fillRect/>
+                    </a:stretch>
+                  </pic:blipFill>
+                  <pic:spPr bwMode="auto">
+                    <a:xfrm>
+                      <a:off x="0" y="0"/>
+                      <a:ext cx="1260000" cy="2520000"/>
+                    </a:xfrm>
+                    <a:prstGeom prst="rect">
+                      <a:avLst/>
+                    </a:prstGeom>
+                    <a:noFill/>
+                  </pic:spPr>
+                </pic:pic>
+              </a:graphicData>
+            </a:graphic>
+          </wp:inline>
+        </w:drawing>
+      </w:r>
+    </w:p>
+    <w:p>
+      <w:pPr>
+        <w:pStyle w:val="Legenda"/>
+        <w:rPr>
+          <w:rFonts w:cs="Times New Roman"/>
+        </w:rPr>
+      </w:pPr>
+      <w:r>
+        <w:t xml:space="preserve">Figura </w:t>
+      </w:r>
+      <w:fldSimple w:instr=" SEQ Figura \* ARABIC ">
+        <w:r>
+          <w:rPr>
+            <w:noProof/>
+          </w:rPr>
+          <w:t>8</w:t>
+        </w:r>
+      </w:fldSimple>
+      <w:r>
+        <w:t xml:space="preserve"> - Funcionalidade informações do hotel</w:t>
       </w:r>
     </w:p>
     <w:p>
@@ -9799,7 +10721,7 @@
         </w:numPr>
         <w:ind w:left="1418"/>
       </w:pPr>
-      <w:bookmarkStart w:id="45" w:name="_Toc144310132"/>
+      <w:bookmarkStart w:id="48" w:name="_Toc144310132"/>
       <w:r>
         <w:t xml:space="preserve">Perfil de </w:t>
       </w:r>
@@ -9809,7 +10731,7 @@
       <w:r>
         <w:t>tilizador</w:t>
       </w:r>
-      <w:bookmarkEnd w:id="45"/>
+      <w:bookmarkEnd w:id="48"/>
     </w:p>
     <w:p>
       <w:pPr>
@@ -9928,7 +10850,7 @@
                     </pic:cNvPicPr>
                   </pic:nvPicPr>
                   <pic:blipFill rotWithShape="1">
-                    <a:blip r:embed="rId17" cstate="print">
+                    <a:blip r:embed="rId25" cstate="print">
                       <a:extLst>
                         <a:ext uri="{28A0092B-C50C-407E-A947-70E740481C1C}">
                           <a14:useLocalDpi xmlns:a14="http://schemas.microsoft.com/office/drawing/2010/main" val="0"/>
@@ -9993,7 +10915,7 @@
                     </pic:cNvPicPr>
                   </pic:nvPicPr>
                   <pic:blipFill rotWithShape="1">
-                    <a:blip r:embed="rId18" cstate="print">
+                    <a:blip r:embed="rId26" cstate="print">
                       <a:extLst>
                         <a:ext uri="{28A0092B-C50C-407E-A947-70E740481C1C}">
                           <a14:useLocalDpi xmlns:a14="http://schemas.microsoft.com/office/drawing/2010/main" val="0"/>
@@ -10073,8 +10995,17 @@
           <w:rFonts w:cs="Times New Roman"/>
           <w:b w:val="0"/>
         </w:rPr>
-        <w:t>Gráfico de utilização de sistemas operativos mobile - Statcounter</w:t>
-      </w:r>
+        <w:t xml:space="preserve">Gráfico de utilização de sistemas operativos mobile - </w:t>
+      </w:r>
+      <w:proofErr w:type="spellStart"/>
+      <w:r>
+        <w:rPr>
+          <w:rFonts w:cs="Times New Roman"/>
+          <w:b w:val="0"/>
+        </w:rPr>
+        <w:t>Statcounter</w:t>
+      </w:r>
+      <w:proofErr w:type="spellEnd"/>
     </w:p>
     <w:p>
       <w:pPr>
@@ -10096,7 +11027,7 @@
           <w:szCs w:val="22"/>
         </w:rPr>
       </w:pPr>
-      <w:bookmarkStart w:id="46" w:name="_Toc144310133"/>
+      <w:bookmarkStart w:id="49" w:name="_Toc144310133"/>
       <w:r>
         <w:rPr>
           <w:rFonts w:cs="Times New Roman"/>
@@ -10106,7 +11037,7 @@
         <w:lastRenderedPageBreak/>
         <w:t>Decisão</w:t>
       </w:r>
-      <w:bookmarkEnd w:id="46"/>
+      <w:bookmarkEnd w:id="49"/>
     </w:p>
     <w:p>
       <w:pPr>
@@ -10116,7 +11047,7 @@
           <w:rFonts w:cs="Times New Roman"/>
         </w:rPr>
       </w:pPr>
-      <w:bookmarkStart w:id="47" w:name="_Toc144310134"/>
+      <w:bookmarkStart w:id="50" w:name="_Toc144310134"/>
       <w:r>
         <w:rPr>
           <w:rFonts w:cs="Times New Roman"/>
@@ -10145,7 +11076,7 @@
         </w:rPr>
         <w:t>Mercado</w:t>
       </w:r>
-      <w:bookmarkEnd w:id="47"/>
+      <w:bookmarkEnd w:id="50"/>
     </w:p>
     <w:p>
       <w:pPr>
@@ -10212,7 +11143,7 @@
           <w:rFonts w:cs="Times New Roman"/>
         </w:rPr>
       </w:pPr>
-      <w:bookmarkStart w:id="48" w:name="_Toc144310135"/>
+      <w:bookmarkStart w:id="51" w:name="_Toc144310135"/>
       <w:r>
         <w:rPr>
           <w:rFonts w:cs="Times New Roman"/>
@@ -10225,7 +11156,7 @@
         </w:rPr>
         <w:t>Público-alvo</w:t>
       </w:r>
-      <w:bookmarkEnd w:id="48"/>
+      <w:bookmarkEnd w:id="51"/>
       <w:r>
         <w:rPr>
           <w:rFonts w:cs="Times New Roman"/>
@@ -10286,7 +11217,7 @@
           <w:rFonts w:cs="Times New Roman"/>
         </w:rPr>
       </w:pPr>
-      <w:bookmarkStart w:id="49" w:name="_Toc144310136"/>
+      <w:bookmarkStart w:id="52" w:name="_Toc144310136"/>
       <w:r>
         <w:rPr>
           <w:rFonts w:cs="Times New Roman"/>
@@ -10305,7 +11236,7 @@
         </w:rPr>
         <w:t>Metodologia</w:t>
       </w:r>
-      <w:bookmarkEnd w:id="49"/>
+      <w:bookmarkEnd w:id="52"/>
     </w:p>
     <w:p>
       <w:pPr>
@@ -10340,19 +11271,7 @@
           <w:rFonts w:cs="Times New Roman"/>
         </w:rPr>
         <w:lastRenderedPageBreak/>
-        <w:t xml:space="preserve">atividades vitais para a </w:t>
-      </w:r>
-      <w:r>
-        <w:rPr>
-          <w:rFonts w:cs="Times New Roman"/>
-        </w:rPr>
-        <w:t>conceção</w:t>
-      </w:r>
-      <w:r>
-        <w:rPr>
-          <w:rFonts w:cs="Times New Roman"/>
-        </w:rPr>
-        <w:t xml:space="preserve"> de um sistema de software. Embora existam várias abordagens de processos de software, todas partilham princípios fundamentais: especificação, desenho, implementação, validação e evolução.</w:t>
+        <w:t>atividades vitais para a conceção de um sistema de software. Embora existam várias abordagens de processos de software, todas partilham princípios fundamentais: especificação, desenho, implementação, validação e evolução.</w:t>
       </w:r>
     </w:p>
     <w:p>
@@ -10392,6 +11311,7 @@
         </w:rPr>
         <w:t xml:space="preserve">metodologia </w:t>
       </w:r>
+      <w:proofErr w:type="spellStart"/>
       <w:r>
         <w:rPr>
           <w:rFonts w:cs="Times New Roman"/>
@@ -10402,6 +11322,7 @@
         </w:rPr>
         <w:t>Scrum</w:t>
       </w:r>
+      <w:proofErr w:type="spellEnd"/>
       <w:r>
         <w:rPr>
           <w:rFonts w:cs="Times New Roman"/>
@@ -10429,22 +11350,52 @@
           <w:i/>
           <w:iCs/>
         </w:rPr>
-        <w:t>GitHub Projects</w:t>
-      </w:r>
-      <w:r>
-        <w:rPr>
-          <w:rFonts w:cs="Times New Roman"/>
-        </w:rPr>
-        <w:t xml:space="preserve">, que permite a integração do nosso repositório com um painel personalizável. Esta ferramenta auxilia-nos na gestão das tarefas, na criação de </w:t>
-      </w:r>
+        <w:t xml:space="preserve">GitHub </w:t>
+      </w:r>
+      <w:proofErr w:type="spellStart"/>
       <w:r>
         <w:rPr>
           <w:rFonts w:cs="Times New Roman"/>
           <w:i/>
           <w:iCs/>
         </w:rPr>
-        <w:t>User Stories</w:t>
-      </w:r>
+        <w:t>Projects</w:t>
+      </w:r>
+      <w:proofErr w:type="spellEnd"/>
+      <w:r>
+        <w:rPr>
+          <w:rFonts w:cs="Times New Roman"/>
+        </w:rPr>
+        <w:t xml:space="preserve">, que permite a integração do nosso repositório com um painel personalizável. Esta ferramenta auxilia-nos na gestão das tarefas, na criação de </w:t>
+      </w:r>
+      <w:proofErr w:type="spellStart"/>
+      <w:r>
+        <w:rPr>
+          <w:rFonts w:cs="Times New Roman"/>
+          <w:i/>
+          <w:iCs/>
+        </w:rPr>
+        <w:t>User</w:t>
+      </w:r>
+      <w:proofErr w:type="spellEnd"/>
+      <w:r>
+        <w:rPr>
+          <w:rFonts w:cs="Times New Roman"/>
+          <w:i/>
+          <w:iCs/>
+        </w:rPr>
+        <w:t xml:space="preserve"> </w:t>
+      </w:r>
+      <w:proofErr w:type="spellStart"/>
+      <w:r>
+        <w:rPr>
+          <w:rFonts w:cs="Times New Roman"/>
+          <w:i/>
+          <w:iCs/>
+        </w:rPr>
+        <w:t>Stories</w:t>
+      </w:r>
+      <w:proofErr w:type="spellEnd"/>
       <w:r>
         <w:rPr>
           <w:rFonts w:cs="Times New Roman"/>
@@ -10547,7 +11498,7 @@
           <w:rFonts w:cs="Times New Roman"/>
         </w:rPr>
       </w:pPr>
-      <w:bookmarkStart w:id="50" w:name="_Toc144310138"/>
+      <w:bookmarkStart w:id="53" w:name="_Toc144310138"/>
       <w:r>
         <w:rPr>
           <w:rFonts w:cs="Times New Roman"/>
@@ -10580,6 +11531,7 @@
         </w:rPr>
         <w:t xml:space="preserve"> e </w:t>
       </w:r>
+      <w:proofErr w:type="spellStart"/>
       <w:r>
         <w:rPr>
           <w:rFonts w:cs="Times New Roman"/>
@@ -10588,7 +11540,8 @@
         </w:rPr>
         <w:t>Dashboard</w:t>
       </w:r>
-      <w:bookmarkEnd w:id="50"/>
+      <w:bookmarkEnd w:id="53"/>
+      <w:proofErr w:type="spellEnd"/>
     </w:p>
     <w:p>
       <w:pPr>
@@ -10602,7 +11555,35 @@
         <w:rPr>
           <w:rFonts w:cs="Times New Roman"/>
         </w:rPr>
-        <w:t>Para o desenvolvimento deste projeto, é necessário criar uma API que permita a comunicação entre as diversas "plataformas", como a aplicação móvel e o Dashboard Web. A escolha recai sobre o Laravel (PHP) para a implementação da API, dada a sua notável facilidade e simplicidade, aliadas a recursos robustos que permitem a gestão e o processamento eficaz de dados.</w:t>
+        <w:t xml:space="preserve">Para o desenvolvimento deste projeto, é necessário criar uma API que permita a comunicação entre as diversas "plataformas", como a aplicação móvel e o </w:t>
+      </w:r>
+      <w:proofErr w:type="spellStart"/>
+      <w:r>
+        <w:rPr>
+          <w:rFonts w:cs="Times New Roman"/>
+        </w:rPr>
+        <w:t>Dashboard</w:t>
+      </w:r>
+      <w:proofErr w:type="spellEnd"/>
+      <w:r>
+        <w:rPr>
+          <w:rFonts w:cs="Times New Roman"/>
+        </w:rPr>
+        <w:t xml:space="preserve"> Web. A escolha recai sobre o </w:t>
+      </w:r>
+      <w:proofErr w:type="spellStart"/>
+      <w:r>
+        <w:rPr>
+          <w:rFonts w:cs="Times New Roman"/>
+        </w:rPr>
+        <w:t>Laravel</w:t>
+      </w:r>
+      <w:proofErr w:type="spellEnd"/>
+      <w:r>
+        <w:rPr>
+          <w:rFonts w:cs="Times New Roman"/>
+        </w:rPr>
+        <w:t xml:space="preserve"> (PHP) para a implementação da API, dada a sua notável facilidade e simplicidade, aliadas a recursos robustos que permitem a gestão e o processamento eficaz de dados.</w:t>
       </w:r>
     </w:p>
     <w:p>
@@ -10629,7 +11610,49 @@
         <w:rPr>
           <w:rFonts w:cs="Times New Roman"/>
         </w:rPr>
-        <w:t>o Dashboard (Front-End), a seleção recai sobre o Vue.js (JavaScript) para assegurar páginas altamente otimizadas e proporcionar uma experiência de utilização intuitiva. O Vue.js destaca-se pela sua capacidade de criar interfaces de utilizador interativas e responsivas, fator crucial para a gestão eficiente de dados e operações no Dashboard. Esta escolha visa garantir a agilidade, a usabilidade e a eficácia do</w:t>
+        <w:t xml:space="preserve">o </w:t>
+      </w:r>
+      <w:proofErr w:type="spellStart"/>
+      <w:r>
+        <w:rPr>
+          <w:rFonts w:cs="Times New Roman"/>
+        </w:rPr>
+        <w:t>Dashboard</w:t>
+      </w:r>
+      <w:proofErr w:type="spellEnd"/>
+      <w:r>
+        <w:rPr>
+          <w:rFonts w:cs="Times New Roman"/>
+        </w:rPr>
+        <w:t xml:space="preserve"> (</w:t>
+      </w:r>
+      <w:proofErr w:type="spellStart"/>
+      <w:r>
+        <w:rPr>
+          <w:rFonts w:cs="Times New Roman"/>
+        </w:rPr>
+        <w:t>Front-End</w:t>
+      </w:r>
+      <w:proofErr w:type="spellEnd"/>
+      <w:r>
+        <w:rPr>
+          <w:rFonts w:cs="Times New Roman"/>
+        </w:rPr>
+        <w:t xml:space="preserve">), a seleção recai sobre o Vue.js (JavaScript) para assegurar páginas altamente otimizadas e proporcionar uma experiência de utilização intuitiva. O Vue.js destaca-se pela sua capacidade de criar interfaces de utilizador interativas e responsivas, fator crucial para a gestão eficiente de dados e operações no </w:t>
+      </w:r>
+      <w:proofErr w:type="spellStart"/>
+      <w:r>
+        <w:rPr>
+          <w:rFonts w:cs="Times New Roman"/>
+        </w:rPr>
+        <w:t>Dashboard</w:t>
+      </w:r>
+      <w:proofErr w:type="spellEnd"/>
+      <w:r>
+        <w:rPr>
+          <w:rFonts w:cs="Times New Roman"/>
+        </w:rPr>
+        <w:t>. Esta escolha visa garantir a agilidade, a usabilidade e a eficácia do</w:t>
       </w:r>
       <w:r>
         <w:rPr>
@@ -10659,14 +11682,14 @@
         </w:rPr>
         <w:t xml:space="preserve"> </w:t>
       </w:r>
-      <w:bookmarkStart w:id="51" w:name="_Toc144310139"/>
+      <w:bookmarkStart w:id="54" w:name="_Toc144310139"/>
       <w:r>
         <w:rPr>
           <w:rFonts w:cs="Times New Roman"/>
         </w:rPr>
         <w:t>Planeamento</w:t>
       </w:r>
-      <w:bookmarkEnd w:id="51"/>
+      <w:bookmarkEnd w:id="54"/>
     </w:p>
     <w:p>
       <w:pPr>
@@ -10837,26 +11860,16 @@
     <w:p>
       <w:pPr>
         <w:pStyle w:val="Ttulo2"/>
-        <w:spacing w:line="360" w:lineRule="auto"/>
-        <w:rPr>
-          <w:rFonts w:cs="Times New Roman"/>
-        </w:rPr>
-      </w:pPr>
-      <w:r>
-        <w:rPr>
-          <w:rFonts w:cs="Times New Roman"/>
-        </w:rPr>
+      </w:pPr>
+      <w:r>
         <w:lastRenderedPageBreak/>
         <w:t xml:space="preserve"> </w:t>
       </w:r>
-      <w:bookmarkStart w:id="52" w:name="_Toc144310140"/>
-      <w:r>
-        <w:rPr>
-          <w:rFonts w:cs="Times New Roman"/>
-        </w:rPr>
+      <w:bookmarkStart w:id="55" w:name="_Toc144310140"/>
+      <w:r>
         <w:t>Definição do produto</w:t>
       </w:r>
-      <w:bookmarkEnd w:id="52"/>
+      <w:bookmarkEnd w:id="55"/>
     </w:p>
     <w:p/>
     <w:p/>
@@ -10888,14 +11901,14 @@
         </w:rPr>
         <w:t xml:space="preserve"> </w:t>
       </w:r>
-      <w:bookmarkStart w:id="53" w:name="_Toc144310141"/>
+      <w:bookmarkStart w:id="56" w:name="_Toc144310141"/>
       <w:r>
         <w:rPr>
           <w:rFonts w:cs="Times New Roman"/>
         </w:rPr>
         <w:t>Protótipo</w:t>
       </w:r>
-      <w:bookmarkEnd w:id="53"/>
+      <w:bookmarkEnd w:id="56"/>
     </w:p>
     <w:p>
       <w:pPr>
@@ -10973,7 +11986,7 @@
                     </pic:cNvPicPr>
                   </pic:nvPicPr>
                   <pic:blipFill>
-                    <a:blip r:embed="rId19" cstate="print">
+                    <a:blip r:embed="rId27" cstate="print">
                       <a:extLst>
                         <a:ext uri="{28A0092B-C50C-407E-A947-70E740481C1C}">
                           <a14:useLocalDpi xmlns:a14="http://schemas.microsoft.com/office/drawing/2010/main" val="0"/>
@@ -11029,7 +12042,7 @@
                     </pic:cNvPicPr>
                   </pic:nvPicPr>
                   <pic:blipFill>
-                    <a:blip r:embed="rId20" cstate="print">
+                    <a:blip r:embed="rId28" cstate="print">
                       <a:extLst>
                         <a:ext uri="{28A0092B-C50C-407E-A947-70E740481C1C}">
                           <a14:useLocalDpi xmlns:a14="http://schemas.microsoft.com/office/drawing/2010/main" val="0"/>
@@ -11093,7 +12106,7 @@
                     <pic:cNvPicPr/>
                   </pic:nvPicPr>
                   <pic:blipFill>
-                    <a:blip r:embed="rId21">
+                    <a:blip r:embed="rId29">
                       <a:extLst>
                         <a:ext uri="{28A0092B-C50C-407E-A947-70E740481C1C}">
                           <a14:useLocalDpi xmlns:a14="http://schemas.microsoft.com/office/drawing/2010/main" val="0"/>
@@ -11120,7 +12133,23 @@
         </w:drawing>
       </w:r>
       <w:r>
-        <w:t>Depois da definição do logotipo, embarcamos na etapa de desenhar todas as vistas da nossa aplicação, utilizando a plataforma online "Figma". Optamos por usar o Figma devido à sua capacidade de proporcionar uma abordagem colaborativa, visualização em tempo real e facilidade de uso</w:t>
+        <w:t>Depois da definição do logotipo, embarcamos na etapa de desenhar todas as vistas da nossa aplicação, utilizando a plataforma online "</w:t>
+      </w:r>
+      <w:proofErr w:type="spellStart"/>
+      <w:r>
+        <w:t>Figma</w:t>
+      </w:r>
+      <w:proofErr w:type="spellEnd"/>
+      <w:r>
+        <w:t xml:space="preserve">". Optamos por usar o </w:t>
+      </w:r>
+      <w:proofErr w:type="spellStart"/>
+      <w:r>
+        <w:t>Figma</w:t>
+      </w:r>
+      <w:proofErr w:type="spellEnd"/>
+      <w:r>
+        <w:t xml:space="preserve"> devido à sua capacidade de proporcionar uma abordagem colaborativa, visualização em tempo real e facilidade de uso</w:t>
       </w:r>
       <w:r>
         <w:t>, ajudando-nos assim a compreender como a aplicação final poderia ficar visualmente e funcionalmente.</w:t>
@@ -11139,14 +12168,14 @@
           <w:rFonts w:cs="Times New Roman"/>
         </w:rPr>
       </w:pPr>
-      <w:bookmarkStart w:id="54" w:name="_Toc144310142"/>
+      <w:bookmarkStart w:id="57" w:name="_Toc144310142"/>
       <w:r>
         <w:rPr>
           <w:rFonts w:cs="Times New Roman"/>
         </w:rPr>
         <w:t>Desenvolvimento</w:t>
       </w:r>
-      <w:bookmarkEnd w:id="54"/>
+      <w:bookmarkEnd w:id="57"/>
     </w:p>
     <w:p/>
     <w:p/>
@@ -11176,14 +12205,14 @@
           <w:rFonts w:cs="Times New Roman"/>
         </w:rPr>
       </w:pPr>
-      <w:bookmarkStart w:id="55" w:name="_Toc144310143"/>
+      <w:bookmarkStart w:id="58" w:name="_Toc144310143"/>
       <w:r>
         <w:rPr>
           <w:rFonts w:cs="Times New Roman"/>
         </w:rPr>
         <w:t>Testes</w:t>
       </w:r>
-      <w:bookmarkEnd w:id="55"/>
+      <w:bookmarkEnd w:id="58"/>
     </w:p>
     <w:p>
       <w:pPr>
@@ -11215,12 +12244,12 @@
       <w:pPr>
         <w:pStyle w:val="Ttulo3"/>
       </w:pPr>
-      <w:bookmarkStart w:id="56" w:name="_Toc144310144"/>
+      <w:bookmarkStart w:id="59" w:name="_Toc144310144"/>
       <w:r>
         <w:lastRenderedPageBreak/>
         <w:t>Teste unitários</w:t>
       </w:r>
-      <w:bookmarkEnd w:id="56"/>
+      <w:bookmarkEnd w:id="59"/>
     </w:p>
     <w:p>
       <w:r>
@@ -11239,7 +12268,39 @@
     </w:p>
     <w:p>
       <w:r>
-        <w:t>Inicialmente, após a conclusão de uma User Story, realizávamos testes relacionados com a mesma utilizando uma aplicação de testes autónomos chamada Katalon. Nesta fase, escrevíamos os casos de teste e a aplicação Katalon executava-os de forma autónoma. Esta abordagem inicial proporcionou-nos uma forma eficaz de validar as funcionalidades à medida que eram desenvolvidas.</w:t>
+        <w:t xml:space="preserve">Inicialmente, após a conclusão de uma </w:t>
+      </w:r>
+      <w:proofErr w:type="spellStart"/>
+      <w:r>
+        <w:t>User</w:t>
+      </w:r>
+      <w:proofErr w:type="spellEnd"/>
+      <w:r>
+        <w:t xml:space="preserve"> </w:t>
+      </w:r>
+      <w:proofErr w:type="spellStart"/>
+      <w:r>
+        <w:t>Story</w:t>
+      </w:r>
+      <w:proofErr w:type="spellEnd"/>
+      <w:r>
+        <w:t xml:space="preserve">, realizávamos testes relacionados com a mesma utilizando uma aplicação de testes autónomos chamada </w:t>
+      </w:r>
+      <w:proofErr w:type="spellStart"/>
+      <w:r>
+        <w:t>Katalon</w:t>
+      </w:r>
+      <w:proofErr w:type="spellEnd"/>
+      <w:r>
+        <w:t xml:space="preserve">. Nesta fase, escrevíamos os casos de teste e a aplicação </w:t>
+      </w:r>
+      <w:proofErr w:type="spellStart"/>
+      <w:r>
+        <w:t>Katalon</w:t>
+      </w:r>
+      <w:proofErr w:type="spellEnd"/>
+      <w:r>
+        <w:t xml:space="preserve"> executava-os de forma autónoma. Esta abordagem inicial proporcionou-nos uma forma eficaz de validar as funcionalidades à medida que eram desenvolvidas.</w:t>
       </w:r>
     </w:p>
     <w:p>
@@ -11256,11 +12317,11 @@
       <w:pPr>
         <w:pStyle w:val="Ttulo3"/>
       </w:pPr>
-      <w:bookmarkStart w:id="57" w:name="_Toc144310145"/>
+      <w:bookmarkStart w:id="60" w:name="_Toc144310145"/>
       <w:r>
         <w:t>Testes de usabilidade</w:t>
       </w:r>
-      <w:bookmarkEnd w:id="57"/>
+      <w:bookmarkEnd w:id="60"/>
     </w:p>
     <w:p>
       <w:r>
@@ -11285,7 +12346,15 @@
         <w:t>mobile</w:t>
       </w:r>
       <w:r>
-        <w:t>. Para a realização destes testes, criamos um formulário no Google Forms com várias tarefas que o utilizador teria de realizar. Após a conclusão de cada tarefa, o utilizador registava o tempo gasto</w:t>
+        <w:t xml:space="preserve">. Para a realização destes testes, criamos um formulário no Google </w:t>
+      </w:r>
+      <w:proofErr w:type="spellStart"/>
+      <w:r>
+        <w:t>Forms</w:t>
+      </w:r>
+      <w:proofErr w:type="spellEnd"/>
+      <w:r>
+        <w:t xml:space="preserve"> com várias tarefas que o utilizador teria de realizar. Após a conclusão de cada tarefa, o utilizador registava o tempo gasto</w:t>
       </w:r>
       <w:r>
         <w:t>,</w:t>
@@ -11320,11 +12389,11 @@
           <w:numId w:val="13"/>
         </w:numPr>
       </w:pPr>
-      <w:bookmarkStart w:id="58" w:name="_Toc144310146"/>
+      <w:bookmarkStart w:id="61" w:name="_Toc144310146"/>
       <w:r>
         <w:t>Conclusões</w:t>
       </w:r>
-      <w:bookmarkEnd w:id="58"/>
+      <w:bookmarkEnd w:id="61"/>
     </w:p>
     <w:p>
       <w:r>
@@ -11369,7 +12438,15 @@
     </w:p>
     <w:p>
       <w:r>
-        <w:t>Relativamente aos questionários finais compostos por X perguntas…..</w:t>
+        <w:t xml:space="preserve">Relativamente aos questionários finais compostos por X </w:t>
+      </w:r>
+      <w:proofErr w:type="gramStart"/>
+      <w:r>
+        <w:t>perguntas….</w:t>
+      </w:r>
+      <w:proofErr w:type="gramEnd"/>
+      <w:r>
+        <w:t>.</w:t>
       </w:r>
     </w:p>
     <w:p/>
@@ -11382,7 +12459,7 @@
           <w:rFonts w:cs="Times New Roman"/>
         </w:rPr>
       </w:pPr>
-      <w:bookmarkStart w:id="59" w:name="_Toc144310147"/>
+      <w:bookmarkStart w:id="62" w:name="_Toc144310147"/>
       <w:r>
         <w:rPr>
           <w:rFonts w:cs="Times New Roman"/>
@@ -11402,7 +12479,7 @@
         </w:rPr>
         <w:t>e Trabalho futuro</w:t>
       </w:r>
-      <w:bookmarkEnd w:id="59"/>
+      <w:bookmarkEnd w:id="62"/>
     </w:p>
     <w:p>
       <w:pPr>
@@ -11417,11 +12494,11 @@
       <w:pPr>
         <w:pStyle w:val="Ttulo2"/>
       </w:pPr>
-      <w:bookmarkStart w:id="60" w:name="_Toc144310148"/>
+      <w:bookmarkStart w:id="63" w:name="_Toc144310148"/>
       <w:r>
         <w:t>Conclusão</w:t>
       </w:r>
-      <w:bookmarkEnd w:id="60"/>
+      <w:bookmarkEnd w:id="63"/>
     </w:p>
     <w:p>
       <w:pPr>
@@ -11478,22 +12555,35 @@
       <w:pPr>
         <w:pStyle w:val="Ttulo2"/>
       </w:pPr>
-      <w:bookmarkStart w:id="61" w:name="_Toc144310149"/>
+      <w:bookmarkStart w:id="64" w:name="_Toc144310149"/>
       <w:r>
         <w:t>Trabalho futuro</w:t>
       </w:r>
-      <w:bookmarkEnd w:id="61"/>
+      <w:bookmarkEnd w:id="64"/>
     </w:p>
     <w:p>
       <w:pPr>
         <w:ind w:left="311"/>
       </w:pPr>
       <w:r>
-        <w:t>Numa perspetiva futura, a aplicação HappyGuest, poderia facilitar ao gestor a partilha das avaliações dos clientes com outros websites como por exemplo T</w:t>
+        <w:t xml:space="preserve">Numa perspetiva futura, a aplicação </w:t>
+      </w:r>
+      <w:proofErr w:type="spellStart"/>
+      <w:r>
+        <w:t>HappyGuest</w:t>
+      </w:r>
+      <w:proofErr w:type="spellEnd"/>
+      <w:r>
+        <w:t xml:space="preserve">, poderia facilitar ao gestor a partilha das avaliações dos clientes com outros websites como por exemplo </w:t>
+      </w:r>
+      <w:proofErr w:type="spellStart"/>
+      <w:r>
+        <w:t>T</w:t>
       </w:r>
       <w:r>
         <w:t>ripadvisor</w:t>
       </w:r>
+      <w:proofErr w:type="spellEnd"/>
       <w:r>
         <w:t xml:space="preserve"> entre outros. Em unidades hoteleiras com mais serviços poderá vir a ser necessário ter uma forma de automatizar a inserção de novos serviços ou remoção de serviços</w:t>
       </w:r>
@@ -11532,10 +12622,10 @@
           <w:rFonts w:cs="Times New Roman"/>
         </w:rPr>
       </w:pPr>
-      <w:bookmarkStart w:id="62" w:name="_Toc357152326"/>
-      <w:bookmarkStart w:id="63" w:name="_Toc357154532"/>
-      <w:bookmarkStart w:id="64" w:name="_Toc530601452"/>
-      <w:bookmarkStart w:id="65" w:name="_Toc144310150"/>
+      <w:bookmarkStart w:id="65" w:name="_Toc357152326"/>
+      <w:bookmarkStart w:id="66" w:name="_Toc357154532"/>
+      <w:bookmarkStart w:id="67" w:name="_Toc530601452"/>
+      <w:bookmarkStart w:id="68" w:name="_Toc144310150"/>
       <w:r>
         <w:rPr>
           <w:rFonts w:cs="Times New Roman"/>
@@ -11543,36 +12633,52 @@
         <w:lastRenderedPageBreak/>
         <w:t>Bibliografia</w:t>
       </w:r>
-      <w:bookmarkEnd w:id="62"/>
-      <w:bookmarkEnd w:id="63"/>
-      <w:bookmarkEnd w:id="64"/>
+      <w:bookmarkEnd w:id="65"/>
+      <w:bookmarkEnd w:id="66"/>
+      <w:bookmarkEnd w:id="67"/>
       <w:r>
         <w:rPr>
           <w:rFonts w:cs="Times New Roman"/>
         </w:rPr>
         <w:t xml:space="preserve"> ou Referências Bibliográficas</w:t>
       </w:r>
-      <w:bookmarkEnd w:id="65"/>
-    </w:p>
-    <w:p>
-      <w:pPr>
-        <w:rPr>
-          <w:rFonts w:cs="Times New Roman"/>
-        </w:rPr>
-      </w:pPr>
-      <w:r>
-        <w:rPr>
-          <w:rFonts w:cs="Times New Roman"/>
-        </w:rPr>
-        <w:t>Sistema de Gestão Hoteleira | RoomRaccoon</w:t>
-      </w:r>
-      <w:r>
-        <w:rPr>
-          <w:rFonts w:cs="Times New Roman"/>
-        </w:rPr>
-        <w:t xml:space="preserve"> : </w:t>
-      </w:r>
-      <w:hyperlink r:id="rId22" w:history="1">
+      <w:bookmarkEnd w:id="68"/>
+    </w:p>
+    <w:p>
+      <w:pPr>
+        <w:rPr>
+          <w:rFonts w:cs="Times New Roman"/>
+        </w:rPr>
+      </w:pPr>
+      <w:r>
+        <w:rPr>
+          <w:rFonts w:cs="Times New Roman"/>
+        </w:rPr>
+        <w:t xml:space="preserve">Sistema de Gestão Hoteleira | </w:t>
+      </w:r>
+      <w:proofErr w:type="spellStart"/>
+      <w:proofErr w:type="gramStart"/>
+      <w:r>
+        <w:rPr>
+          <w:rFonts w:cs="Times New Roman"/>
+        </w:rPr>
+        <w:t>RoomRaccoon</w:t>
+      </w:r>
+      <w:proofErr w:type="spellEnd"/>
+      <w:r>
+        <w:rPr>
+          <w:rFonts w:cs="Times New Roman"/>
+        </w:rPr>
+        <w:t xml:space="preserve"> :</w:t>
+      </w:r>
+      <w:proofErr w:type="gramEnd"/>
+      <w:r>
+        <w:rPr>
+          <w:rFonts w:cs="Times New Roman"/>
+        </w:rPr>
+        <w:t xml:space="preserve"> </w:t>
+      </w:r>
+      <w:hyperlink r:id="rId30" w:history="1">
         <w:r>
           <w:rPr>
             <w:rStyle w:val="Hiperligao"/>
@@ -11594,9 +12700,34 @@
           <w:rFonts w:cs="Times New Roman"/>
           <w:lang w:val="en-US"/>
         </w:rPr>
-        <w:t xml:space="preserve">Create Presentations, Infographics, Design &amp; Video | Visme : </w:t>
-      </w:r>
-      <w:hyperlink r:id="rId23" w:history="1">
+        <w:t xml:space="preserve">Create Presentations, Infographics, Design &amp; Video | </w:t>
+      </w:r>
+      <w:proofErr w:type="spellStart"/>
+      <w:proofErr w:type="gramStart"/>
+      <w:r>
+        <w:rPr>
+          <w:rFonts w:cs="Times New Roman"/>
+          <w:lang w:val="en-US"/>
+        </w:rPr>
+        <w:t>Visme</w:t>
+      </w:r>
+      <w:proofErr w:type="spellEnd"/>
+      <w:r>
+        <w:rPr>
+          <w:rFonts w:cs="Times New Roman"/>
+          <w:lang w:val="en-US"/>
+        </w:rPr>
+        <w:t xml:space="preserve"> :</w:t>
+      </w:r>
+      <w:proofErr w:type="gramEnd"/>
+      <w:r>
+        <w:rPr>
+          <w:rFonts w:cs="Times New Roman"/>
+          <w:lang w:val="en-US"/>
+        </w:rPr>
+        <w:t xml:space="preserve"> </w:t>
+      </w:r>
+      <w:hyperlink r:id="rId31" w:history="1">
         <w:r>
           <w:rPr>
             <w:rStyle w:val="Hiperligao"/>
@@ -11613,13 +12744,35 @@
           <w:rFonts w:cs="Times New Roman"/>
         </w:rPr>
       </w:pPr>
-      <w:r>
-        <w:rPr>
-          <w:rFonts w:cs="Times New Roman"/>
-        </w:rPr>
-        <w:t xml:space="preserve">Figma – Protótipo : </w:t>
-      </w:r>
-      <w:hyperlink r:id="rId24" w:history="1">
+      <w:proofErr w:type="spellStart"/>
+      <w:r>
+        <w:rPr>
+          <w:rFonts w:cs="Times New Roman"/>
+        </w:rPr>
+        <w:t>Figma</w:t>
+      </w:r>
+      <w:proofErr w:type="spellEnd"/>
+      <w:r>
+        <w:rPr>
+          <w:rFonts w:cs="Times New Roman"/>
+        </w:rPr>
+        <w:t xml:space="preserve"> – </w:t>
+      </w:r>
+      <w:proofErr w:type="gramStart"/>
+      <w:r>
+        <w:rPr>
+          <w:rFonts w:cs="Times New Roman"/>
+        </w:rPr>
+        <w:t>Protótipo :</w:t>
+      </w:r>
+      <w:proofErr w:type="gramEnd"/>
+      <w:r>
+        <w:rPr>
+          <w:rFonts w:cs="Times New Roman"/>
+        </w:rPr>
+        <w:t xml:space="preserve"> </w:t>
+      </w:r>
+      <w:hyperlink r:id="rId32" w:history="1">
         <w:r>
           <w:rPr>
             <w:rStyle w:val="Hiperligao"/>
@@ -11641,16 +12794,32 @@
           <w:rFonts w:cs="Times New Roman"/>
           <w:lang w:val="en-US"/>
         </w:rPr>
-        <w:t>Mobile Operating System Market Share Portugal | Statcounter Global Stats</w:t>
-      </w:r>
+        <w:t xml:space="preserve">Mobile Operating System Market Share Portugal | </w:t>
+      </w:r>
+      <w:proofErr w:type="spellStart"/>
       <w:r>
         <w:rPr>
           <w:rFonts w:cs="Times New Roman"/>
           <w:lang w:val="en-US"/>
         </w:rPr>
+        <w:t>Statcounter</w:t>
+      </w:r>
+      <w:proofErr w:type="spellEnd"/>
+      <w:r>
+        <w:rPr>
+          <w:rFonts w:cs="Times New Roman"/>
+          <w:lang w:val="en-US"/>
+        </w:rPr>
+        <w:t xml:space="preserve"> Global Stats</w:t>
+      </w:r>
+      <w:r>
+        <w:rPr>
+          <w:rFonts w:cs="Times New Roman"/>
+          <w:lang w:val="en-US"/>
+        </w:rPr>
         <w:t xml:space="preserve"> : </w:t>
       </w:r>
-      <w:hyperlink r:id="rId25" w:anchor="monthly-202202-202302-bar" w:history="1">
+      <w:hyperlink r:id="rId33" w:anchor="monthly-202202-202302-bar" w:history="1">
         <w:r>
           <w:rPr>
             <w:rStyle w:val="Hiperligao"/>
@@ -11668,14 +12837,23 @@
           <w:lang w:val="en-US"/>
         </w:rPr>
       </w:pPr>
+      <w:proofErr w:type="gramStart"/>
       <w:r>
         <w:rPr>
           <w:rFonts w:cs="Times New Roman"/>
           <w:lang w:val="en-US"/>
         </w:rPr>
-        <w:t xml:space="preserve">Icons : </w:t>
-      </w:r>
-      <w:hyperlink r:id="rId26" w:history="1">
+        <w:t>Icons :</w:t>
+      </w:r>
+      <w:proofErr w:type="gramEnd"/>
+      <w:r>
+        <w:rPr>
+          <w:rFonts w:cs="Times New Roman"/>
+          <w:lang w:val="en-US"/>
+        </w:rPr>
+        <w:t xml:space="preserve"> </w:t>
+      </w:r>
+      <w:hyperlink r:id="rId34" w:history="1">
         <w:r>
           <w:rPr>
             <w:rStyle w:val="Hiperligao"/>
@@ -11698,13 +12876,45 @@
           <w:rFonts w:cs="Times New Roman"/>
           <w:lang w:val="en-US"/>
         </w:rPr>
-        <w:t xml:space="preserve">Underline Design And Simple Design Hand Drawn Elements - Fancy Underline Clipart, HD Png Download , Transparent Png Image </w:t>
-      </w:r>
+        <w:t xml:space="preserve">Underline Design And Simple Design Hand Drawn Elements - Fancy Underline Clipart, HD </w:t>
+      </w:r>
+      <w:proofErr w:type="spellStart"/>
       <w:r>
         <w:rPr>
           <w:rFonts w:cs="Times New Roman"/>
           <w:lang w:val="en-US"/>
         </w:rPr>
+        <w:t>Png</w:t>
+      </w:r>
+      <w:proofErr w:type="spellEnd"/>
+      <w:r>
+        <w:rPr>
+          <w:rFonts w:cs="Times New Roman"/>
+          <w:lang w:val="en-US"/>
+        </w:rPr>
+        <w:t xml:space="preserve"> Download , Transparent </w:t>
+      </w:r>
+      <w:proofErr w:type="spellStart"/>
+      <w:r>
+        <w:rPr>
+          <w:rFonts w:cs="Times New Roman"/>
+          <w:lang w:val="en-US"/>
+        </w:rPr>
+        <w:t>Png</w:t>
+      </w:r>
+      <w:proofErr w:type="spellEnd"/>
+      <w:r>
+        <w:rPr>
+          <w:rFonts w:cs="Times New Roman"/>
+          <w:lang w:val="en-US"/>
+        </w:rPr>
+        <w:t xml:space="preserve"> Image </w:t>
+      </w:r>
+      <w:r>
+        <w:rPr>
+          <w:rFonts w:cs="Times New Roman"/>
+          <w:lang w:val="en-US"/>
+        </w:rPr>
         <w:t>–</w:t>
       </w:r>
       <w:r>
@@ -11712,16 +12922,25 @@
           <w:rFonts w:cs="Times New Roman"/>
           <w:lang w:val="en-US"/>
         </w:rPr>
-        <w:t xml:space="preserve"> PNGitem</w:t>
-      </w:r>
+        <w:t xml:space="preserve"> </w:t>
+      </w:r>
+      <w:proofErr w:type="spellStart"/>
       <w:r>
         <w:rPr>
           <w:rFonts w:cs="Times New Roman"/>
           <w:lang w:val="en-US"/>
         </w:rPr>
+        <w:t>PNGitem</w:t>
+      </w:r>
+      <w:proofErr w:type="spellEnd"/>
+      <w:r>
+        <w:rPr>
+          <w:rFonts w:cs="Times New Roman"/>
+          <w:lang w:val="en-US"/>
+        </w:rPr>
         <w:t xml:space="preserve"> : </w:t>
       </w:r>
-      <w:hyperlink r:id="rId27" w:history="1">
+      <w:hyperlink r:id="rId35" w:history="1">
         <w:r>
           <w:rPr>
             <w:rStyle w:val="Hiperligao"/>
@@ -11776,10 +12995,10 @@
           <w:rFonts w:cs="Times New Roman"/>
         </w:rPr>
       </w:pPr>
-      <w:bookmarkStart w:id="66" w:name="_Toc357152327"/>
-      <w:bookmarkStart w:id="67" w:name="_Toc357154533"/>
-      <w:bookmarkStart w:id="68" w:name="_Toc530601453"/>
-      <w:bookmarkStart w:id="69" w:name="_Toc144310151"/>
+      <w:bookmarkStart w:id="69" w:name="_Toc357152327"/>
+      <w:bookmarkStart w:id="70" w:name="_Toc357154533"/>
+      <w:bookmarkStart w:id="71" w:name="_Toc530601453"/>
+      <w:bookmarkStart w:id="72" w:name="_Toc144310151"/>
       <w:r>
         <w:rPr>
           <w:rFonts w:cs="Times New Roman"/>
@@ -11787,10 +13006,10 @@
         <w:lastRenderedPageBreak/>
         <w:t>Anexos</w:t>
       </w:r>
-      <w:bookmarkEnd w:id="66"/>
-      <w:bookmarkEnd w:id="67"/>
-      <w:bookmarkEnd w:id="68"/>
       <w:bookmarkEnd w:id="69"/>
+      <w:bookmarkEnd w:id="70"/>
+      <w:bookmarkEnd w:id="71"/>
+      <w:bookmarkEnd w:id="72"/>
     </w:p>
     <w:p>
       <w:pPr>
@@ -11834,9 +13053,9 @@
       </w:pPr>
     </w:p>
     <w:sectPr>
-      <w:headerReference w:type="even" r:id="rId28"/>
-      <w:headerReference w:type="default" r:id="rId29"/>
-      <w:footerReference w:type="default" r:id="rId30"/>
+      <w:headerReference w:type="even" r:id="rId36"/>
+      <w:headerReference w:type="default" r:id="rId37"/>
+      <w:footerReference w:type="default" r:id="rId38"/>
       <w:type w:val="continuous"/>
       <w:pgSz w:w="11906" w:h="16838" w:code="9"/>
       <w:pgMar w:top="1418" w:right="1418" w:bottom="1418" w:left="1701" w:header="709" w:footer="612" w:gutter="0"/>
@@ -12080,12 +13299,14 @@
         <w:sz w:val="20"/>
       </w:rPr>
     </w:pPr>
+    <w:proofErr w:type="spellStart"/>
     <w:r>
       <w:rPr>
         <w:sz w:val="20"/>
       </w:rPr>
       <w:t>HappyGuest</w:t>
     </w:r>
+    <w:proofErr w:type="spellEnd"/>
   </w:p>
 </w:hdr>
 </file>
@@ -13836,7 +15057,7 @@
   <w:abstractNum w:abstractNumId="17" w15:restartNumberingAfterBreak="0">
     <w:nsid w:val="38D33323"/>
     <w:multiLevelType w:val="multilevel"/>
-    <w:tmpl w:val="85AC9588"/>
+    <w:tmpl w:val="B24A49E8"/>
     <w:lvl w:ilvl="0">
       <w:start w:val="1"/>
       <w:numFmt w:val="decimal"/>
@@ -13902,11 +15123,8 @@
       <w:lvlText w:val="%1.%2."/>
       <w:lvlJc w:val="left"/>
       <w:pPr>
-        <w:ind w:left="6103" w:hanging="432"/>
-      </w:pPr>
-      <w:rPr>
-        <w:rFonts w:hint="default"/>
-      </w:rPr>
+        <w:ind w:left="715" w:hanging="432"/>
+      </w:pPr>
     </w:lvl>
     <w:lvl w:ilvl="2">
       <w:start w:val="1"/>
@@ -15963,6 +17181,7 @@
         <w:ilvl w:val="1"/>
       </w:numPr>
       <w:spacing w:before="360" w:after="240"/>
+      <w:ind w:left="6103"/>
       <w:outlineLvl w:val="1"/>
     </w:pPr>
     <w:rPr>
@@ -16017,6 +17236,7 @@
   <w:style w:type="character" w:default="1" w:styleId="Tipodeletrapredefinidodopargrafo">
     <w:name w:val="Default Paragraph Font"/>
     <w:uiPriority w:val="1"/>
+    <w:semiHidden/>
     <w:unhideWhenUsed/>
   </w:style>
   <w:style w:type="table" w:default="1" w:styleId="Tabelanormal">
@@ -17130,10 +18350,6 @@
 </file>
 
 <file path=customXml/item1.xml><?xml version="1.0" encoding="utf-8"?>
-<b:Sources xmlns:b="http://schemas.openxmlformats.org/officeDocument/2006/bibliography" xmlns="http://schemas.openxmlformats.org/officeDocument/2006/bibliography" SelectedStyle="\APA.XSL" StyleName="APA"/>
-</file>
-
-<file path=customXml/item2.xml><?xml version="1.0" encoding="utf-8"?>
 <MENU label="Campos" version="1">
   <NODE label="Novo Registo" type="NewCard" replaceValue="false">
     <FIELD label="Nº de Registo">
@@ -18377,16 +19593,20 @@
 </MENU>
 </file>
 
+<file path=customXml/item2.xml><?xml version="1.0" encoding="utf-8"?>
+<b:Sources xmlns:b="http://schemas.openxmlformats.org/officeDocument/2006/bibliography" xmlns="http://schemas.openxmlformats.org/officeDocument/2006/bibliography" SelectedStyle="\APA.XSL" StyleName="APA"/>
+</file>
+
 <file path=customXml/itemProps1.xml><?xml version="1.0" encoding="utf-8"?>
+<ds:datastoreItem xmlns:ds="http://schemas.openxmlformats.org/officeDocument/2006/customXml" ds:itemID="{5BE40977-15C1-4F89-8625-D3B696DD90BF}">
+  <ds:schemaRefs/>
+</ds:datastoreItem>
+</file>
+
+<file path=customXml/itemProps2.xml><?xml version="1.0" encoding="utf-8"?>
 <ds:datastoreItem xmlns:ds="http://schemas.openxmlformats.org/officeDocument/2006/customXml" ds:itemID="{1FB9936B-06EA-45EA-B6AC-C64AB31F4881}">
   <ds:schemaRefs>
     <ds:schemaRef ds:uri="http://schemas.openxmlformats.org/officeDocument/2006/bibliography"/>
   </ds:schemaRefs>
 </ds:datastoreItem>
-</file>
-
-<file path=customXml/itemProps2.xml><?xml version="1.0" encoding="utf-8"?>
-<ds:datastoreItem xmlns:ds="http://schemas.openxmlformats.org/officeDocument/2006/customXml" ds:itemID="{5BE40977-15C1-4F89-8625-D3B696DD90BF}">
-  <ds:schemaRefs/>
-</ds:datastoreItem>
 </file>
--- a/Relatórios/Relatório_HappyGuest.docx
+++ b/Relatórios/Relatório_HappyGuest.docx
@@ -6380,6 +6380,8 @@
             <w:r>
               <w:rPr>
                 <w:rFonts w:cs="Times New Roman"/>
+                <w:i/>
+                <w:iCs/>
               </w:rPr>
               <w:t>User</w:t>
             </w:r>
@@ -6387,6 +6389,8 @@
             <w:r>
               <w:rPr>
                 <w:rFonts w:cs="Times New Roman"/>
+                <w:i/>
+                <w:iCs/>
               </w:rPr>
               <w:t xml:space="preserve"> </w:t>
             </w:r>
@@ -6394,6 +6398,8 @@
             <w:r>
               <w:rPr>
                 <w:rFonts w:cs="Times New Roman"/>
+                <w:i/>
+                <w:iCs/>
               </w:rPr>
               <w:t>Stories</w:t>
             </w:r>
@@ -6961,7 +6967,19 @@
         <w:rPr>
           <w:rFonts w:cs="Times New Roman"/>
         </w:rPr>
-        <w:t xml:space="preserve"> oferece uma análise detalhada da definição do produto, requisitos do sistema, o protótipo da aplicação móvel, sua arquitetura lógica e o esquema de dados. Neste segmento, descrevemos todos os componentes que constituem a aplicação, desde a interface até a estrutura operacional.</w:t>
+        <w:t xml:space="preserve"> oferece uma análise detalhada da definição do produto, requisitos do sistema, o protótipo da aplicação móvel,</w:t>
+      </w:r>
+      <w:r>
+        <w:rPr>
+          <w:rFonts w:cs="Times New Roman"/>
+        </w:rPr>
+        <w:t xml:space="preserve"> a </w:t>
+      </w:r>
+      <w:r>
+        <w:rPr>
+          <w:rFonts w:cs="Times New Roman"/>
+        </w:rPr>
+        <w:t>sua arquitetura lógica e o esquema de dados. Neste segmento, descrevemos todos os componentes que constituem a aplicação, desde a interface até a estrutura operacional.</w:t>
       </w:r>
     </w:p>
     <w:p>
@@ -9712,7 +9730,6 @@
         </w:rPr>
         <w:t xml:space="preserve">Nesta funcionalidade, o principal objetivo será listar todos os serviços disponibilizados pelo hotel, os quais os clientes podem requisitar para aprimorar sua experiência durante a estadia. A interface de serviços funcionará como um catálogo interativo, fornecendo </w:t>
       </w:r>
-      <w:proofErr w:type="gramStart"/>
       <w:r>
         <w:rPr>
           <w:rFonts w:cs="Times New Roman"/>
@@ -9723,14 +9740,7 @@
         <w:rPr>
           <w:rFonts w:cs="Times New Roman"/>
         </w:rPr>
-        <w:t>s hóspedes informações detalhadas</w:t>
-      </w:r>
-      <w:proofErr w:type="gramEnd"/>
-      <w:r>
-        <w:rPr>
-          <w:rFonts w:cs="Times New Roman"/>
-        </w:rPr>
-        <w:t xml:space="preserve"> sobre cada serviço oferecido, incluindo descrições, preços, horários de disponibilidade e qualquer outra informação relevante.</w:t>
+        <w:t>s hóspedes informações detalhadas sobre cada serviço oferecido, incluindo descrições, preços, horários de disponibilidade e qualquer outra informação relevante.</w:t>
       </w:r>
     </w:p>
     <w:p>
@@ -9750,7 +9760,7 @@
     <w:p>
       <w:pPr>
         <w:keepNext/>
-        <w:ind w:left="708"/>
+        <w:ind w:left="708" w:hanging="566"/>
         <w:jc w:val="center"/>
       </w:pPr>
       <w:r>
@@ -9891,15 +9901,6 @@
     </w:p>
     <w:p>
       <w:pPr>
-        <w:ind w:left="708"/>
-        <w:jc w:val="center"/>
-        <w:rPr>
-          <w:rFonts w:cs="Times New Roman"/>
-        </w:rPr>
-      </w:pPr>
-    </w:p>
-    <w:p>
-      <w:pPr>
         <w:pStyle w:val="Ttulo3"/>
         <w:numPr>
           <w:ilvl w:val="3"/>
@@ -9940,7 +9941,6 @@
         <w:rPr>
           <w:rFonts w:cs="Times New Roman"/>
         </w:rPr>
-        <w:lastRenderedPageBreak/>
         <w:t>comodidade aos hóspedes, permitindo-lhes personalizar a sua estadia de acordo com as suas necessidades e preferências individuais.</w:t>
       </w:r>
     </w:p>
@@ -9948,7 +9948,7 @@
       <w:pPr>
         <w:keepNext/>
         <w:spacing w:before="240"/>
-        <w:ind w:left="708" w:firstLine="426"/>
+        <w:ind w:left="708" w:hanging="282"/>
         <w:jc w:val="center"/>
       </w:pPr>
       <w:r>
@@ -9956,6 +9956,7 @@
           <w:rFonts w:cs="Times New Roman"/>
           <w:noProof/>
         </w:rPr>
+        <w:lastRenderedPageBreak/>
         <w:drawing>
           <wp:inline distT="0" distB="0" distL="0" distR="0" wp14:anchorId="03CD5D98" wp14:editId="0ABD7ED7">
             <wp:extent cx="1431235" cy="2799644"/>
@@ -10087,16 +10088,6 @@
     </w:p>
     <w:p>
       <w:pPr>
-        <w:spacing w:before="240"/>
-        <w:ind w:left="708" w:firstLine="426"/>
-        <w:jc w:val="center"/>
-        <w:rPr>
-          <w:rFonts w:cs="Times New Roman"/>
-        </w:rPr>
-      </w:pPr>
-    </w:p>
-    <w:p>
-      <w:pPr>
         <w:pStyle w:val="Ttulo3"/>
         <w:numPr>
           <w:ilvl w:val="3"/>
@@ -10113,14 +10104,11 @@
     <w:p>
       <w:pPr>
         <w:keepNext/>
+        <w:spacing w:before="240"/>
         <w:ind w:left="397" w:firstLine="708"/>
       </w:pPr>
       <w:r>
-        <w:t xml:space="preserve">Nesta funcionalidade, o objetivo é mostrar e permitir que o utilizador aceda a todas as atividades e sessões disponíveis no hotel. Isto abrange diversas opções para melhorar a experiência do hóspede, como o acesso ao SPA e ao ginásio, proporcionando assim uma experiência completa de relaxamento e bem-estar durante a estadia. Adicionalmente, nesta secção, os hóspedes podem encontrar informações sobre eventos </w:t>
-      </w:r>
-      <w:r>
-        <w:lastRenderedPageBreak/>
-        <w:t>especiais, workshops, aulas</w:t>
+        <w:t>Nesta funcionalidade, o objetivo é mostrar e permitir que o utilizador aceda a todas as atividades e sessões disponíveis no hotel. Isto abrange diversas opções para melhorar a experiência do hóspede, como o acesso ao SPA e ao ginásio, proporcionando assim uma experiência completa de relaxamento e bem-estar durante a estadia. Adicionalmente, nesta secção, os hóspedes podem encontrar informações sobre eventos especiais, workshops, aulas</w:t>
       </w:r>
       <w:r>
         <w:t xml:space="preserve"> </w:t>
@@ -10132,6 +10120,8 @@
     <w:p>
       <w:pPr>
         <w:keepNext/>
+        <w:spacing w:before="240"/>
+        <w:ind w:firstLine="142"/>
         <w:jc w:val="center"/>
       </w:pPr>
       <w:r>
@@ -10139,8 +10129,8 @@
           <w:noProof/>
         </w:rPr>
         <w:drawing>
-          <wp:inline distT="0" distB="0" distL="0" distR="0" wp14:anchorId="6E05D18C" wp14:editId="72D50687">
-            <wp:extent cx="1260001" cy="2520000"/>
+          <wp:inline distT="0" distB="0" distL="0" distR="0" wp14:anchorId="6E05D18C" wp14:editId="4FA39DF2">
+            <wp:extent cx="1457325" cy="2519678"/>
             <wp:effectExtent l="0" t="0" r="0" b="0"/>
             <wp:docPr id="1727162415" name="Imagem 12"/>
             <wp:cNvGraphicFramePr>
@@ -10155,7 +10145,7 @@
                       <a:picLocks noChangeAspect="1" noChangeArrowheads="1"/>
                     </pic:cNvPicPr>
                   </pic:nvPicPr>
-                  <pic:blipFill>
+                  <pic:blipFill rotWithShape="1">
                     <a:blip r:embed="rId19" cstate="print">
                       <a:extLst>
                         <a:ext uri="{28A0092B-C50C-407E-A947-70E740481C1C}">
@@ -10163,20 +10153,26 @@
                         </a:ext>
                       </a:extLst>
                     </a:blip>
-                    <a:srcRect/>
-                    <a:stretch>
-                      <a:fillRect/>
-                    </a:stretch>
+                    <a:srcRect l="1" r="-15676"/>
+                    <a:stretch/>
                   </pic:blipFill>
                   <pic:spPr bwMode="auto">
                     <a:xfrm>
                       <a:off x="0" y="0"/>
-                      <a:ext cx="1260001" cy="2520000"/>
+                      <a:ext cx="1457511" cy="2520000"/>
                     </a:xfrm>
                     <a:prstGeom prst="rect">
                       <a:avLst/>
                     </a:prstGeom>
                     <a:noFill/>
+                    <a:ln>
+                      <a:noFill/>
+                    </a:ln>
+                    <a:extLst>
+                      <a:ext uri="{53640926-AAD7-44D8-BBD7-CCE9431645EC}">
+                        <a14:shadowObscured xmlns:a14="http://schemas.microsoft.com/office/drawing/2010/main"/>
+                      </a:ext>
+                    </a:extLst>
                   </pic:spPr>
                 </pic:pic>
               </a:graphicData>
@@ -10282,6 +10278,7 @@
       </w:pPr>
       <w:bookmarkStart w:id="45" w:name="_Toc144310129"/>
       <w:r>
+        <w:lastRenderedPageBreak/>
         <w:t>Reservas</w:t>
       </w:r>
       <w:r>
@@ -10292,6 +10289,7 @@
     <w:p>
       <w:pPr>
         <w:keepNext/>
+        <w:spacing w:before="240"/>
         <w:ind w:left="397" w:firstLine="708"/>
       </w:pPr>
       <w:r>
@@ -10310,6 +10308,8 @@
     <w:p>
       <w:pPr>
         <w:keepNext/>
+        <w:spacing w:after="0"/>
+        <w:ind w:firstLine="0"/>
         <w:jc w:val="center"/>
       </w:pPr>
       <w:r>
@@ -10317,8 +10317,8 @@
           <w:noProof/>
         </w:rPr>
         <w:drawing>
-          <wp:inline distT="0" distB="0" distL="0" distR="0" wp14:anchorId="5EF9E0CA" wp14:editId="33319002">
-            <wp:extent cx="1260000" cy="2520000"/>
+          <wp:inline distT="0" distB="0" distL="0" distR="0" wp14:anchorId="5EF9E0CA" wp14:editId="1947035F">
+            <wp:extent cx="1301330" cy="2180608"/>
             <wp:effectExtent l="0" t="0" r="0" b="0"/>
             <wp:docPr id="690902952" name="Imagem 10" descr="Uma imagem com texto, captura de ecrã&#10;&#10;Descrição gerada automaticamente"/>
             <wp:cNvGraphicFramePr>
@@ -10333,7 +10333,7 @@
                       <a:picLocks noChangeAspect="1" noChangeArrowheads="1"/>
                     </pic:cNvPicPr>
                   </pic:nvPicPr>
-                  <pic:blipFill>
+                  <pic:blipFill rotWithShape="1">
                     <a:blip r:embed="rId21" cstate="print">
                       <a:extLst>
                         <a:ext uri="{28A0092B-C50C-407E-A947-70E740481C1C}">
@@ -10341,20 +10341,26 @@
                         </a:ext>
                       </a:extLst>
                     </a:blip>
-                    <a:srcRect/>
-                    <a:stretch>
-                      <a:fillRect/>
-                    </a:stretch>
+                    <a:srcRect r="-11894" b="6250"/>
+                    <a:stretch/>
                   </pic:blipFill>
                   <pic:spPr bwMode="auto">
                     <a:xfrm>
                       <a:off x="0" y="0"/>
-                      <a:ext cx="1260000" cy="2520000"/>
+                      <a:ext cx="1303813" cy="2184769"/>
                     </a:xfrm>
                     <a:prstGeom prst="rect">
                       <a:avLst/>
                     </a:prstGeom>
                     <a:noFill/>
+                    <a:ln>
+                      <a:noFill/>
+                    </a:ln>
+                    <a:extLst>
+                      <a:ext uri="{53640926-AAD7-44D8-BBD7-CCE9431645EC}">
+                        <a14:shadowObscured xmlns:a14="http://schemas.microsoft.com/office/drawing/2010/main"/>
+                      </a:ext>
+                    </a:extLst>
                   </pic:spPr>
                 </pic:pic>
               </a:graphicData>
@@ -10367,9 +10373,9 @@
           <w:noProof/>
         </w:rPr>
         <w:drawing>
-          <wp:inline distT="0" distB="0" distL="0" distR="0" wp14:anchorId="01486F34" wp14:editId="52DEC6E0">
-            <wp:extent cx="1880530" cy="2520000"/>
-            <wp:effectExtent l="0" t="0" r="5715" b="0"/>
+          <wp:inline distT="0" distB="0" distL="0" distR="0" wp14:anchorId="01486F34" wp14:editId="18E7B0D6">
+            <wp:extent cx="1715404" cy="2181225"/>
+            <wp:effectExtent l="0" t="0" r="0" b="0"/>
             <wp:docPr id="669555175" name="Imagem 15" descr="Riu Hotels APP"/>
             <wp:cNvGraphicFramePr>
               <a:graphicFrameLocks xmlns:a="http://schemas.openxmlformats.org/drawingml/2006/main" noChangeAspect="1"/>
@@ -10383,7 +10389,7 @@
                       <a:picLocks noChangeAspect="1" noChangeArrowheads="1"/>
                     </pic:cNvPicPr>
                   </pic:nvPicPr>
-                  <pic:blipFill>
+                  <pic:blipFill rotWithShape="1">
                     <a:blip r:embed="rId22" cstate="print">
                       <a:extLst>
                         <a:ext uri="{28A0092B-C50C-407E-A947-70E740481C1C}">
@@ -10391,15 +10397,13 @@
                         </a:ext>
                       </a:extLst>
                     </a:blip>
-                    <a:srcRect/>
-                    <a:stretch>
-                      <a:fillRect/>
-                    </a:stretch>
+                    <a:srcRect b="5111"/>
+                    <a:stretch/>
                   </pic:blipFill>
                   <pic:spPr bwMode="auto">
                     <a:xfrm>
                       <a:off x="0" y="0"/>
-                      <a:ext cx="1880530" cy="2520000"/>
+                      <a:ext cx="1725339" cy="2193857"/>
                     </a:xfrm>
                     <a:prstGeom prst="rect">
                       <a:avLst/>
@@ -10408,6 +10412,11 @@
                     <a:ln>
                       <a:noFill/>
                     </a:ln>
+                    <a:extLst>
+                      <a:ext uri="{53640926-AAD7-44D8-BBD7-CCE9431645EC}">
+                        <a14:shadowObscured xmlns:a14="http://schemas.microsoft.com/office/drawing/2010/main"/>
+                      </a:ext>
+                    </a:extLst>
                   </pic:spPr>
                 </pic:pic>
               </a:graphicData>
@@ -10455,7 +10464,6 @@
       </w:pPr>
       <w:bookmarkStart w:id="46" w:name="_Toc144310130"/>
       <w:r>
-        <w:lastRenderedPageBreak/>
         <w:t xml:space="preserve">Informações da </w:t>
       </w:r>
       <w:r>
@@ -10468,7 +10476,7 @@
     </w:p>
     <w:p>
       <w:pPr>
-        <w:spacing w:before="240"/>
+        <w:spacing w:before="240" w:after="0"/>
         <w:ind w:left="708"/>
         <w:rPr>
           <w:rFonts w:cs="Times New Roman"/>
@@ -10478,28 +10486,13 @@
         <w:rPr>
           <w:rFonts w:cs="Times New Roman"/>
         </w:rPr>
-        <w:t xml:space="preserve">Nesta funcionalidade, o foco principal é disponibilizar </w:t>
-      </w:r>
-      <w:proofErr w:type="gramStart"/>
-      <w:r>
-        <w:rPr>
-          <w:rFonts w:cs="Times New Roman"/>
-        </w:rPr>
-        <w:t>aos hóspedes informações detalhadas e úteis</w:t>
-      </w:r>
-      <w:proofErr w:type="gramEnd"/>
-      <w:r>
-        <w:rPr>
-          <w:rFonts w:cs="Times New Roman"/>
-        </w:rPr>
-        <w:t xml:space="preserve"> sobre a região circundante ao hotel. Através desta funcionalidade, os hóspedes terão acesso a dados relevantes sobre atrações turísticas, pontos de interesse e outras informações que possam enriquecer a sua estadia e experiência na área. Querendo assim que os hóspedes aproveitem ao máximo a sua visita, explorando as atrações locais, desfrutando de restaurantes populares e descobrindo a cultura única da região.</w:t>
+        <w:t>Nesta funcionalidade, o foco principal é disponibilizar aos hóspedes informações detalhadas e úteis sobre a região circundante ao hotel. Através desta funcionalidade, os hóspedes terão acesso a dados relevantes sobre atrações turísticas, pontos de interesse e outras informações que possam enriquecer a sua estadia e experiência na área. Querendo assim que os hóspedes aproveitem ao máximo a sua visita, explorando as atrações locais, desfrutando de restaurantes populares e descobrindo a cultura única da região.</w:t>
       </w:r>
     </w:p>
     <w:p>
       <w:pPr>
         <w:keepNext/>
-        <w:spacing w:before="240"/>
-        <w:ind w:left="708"/>
+        <w:ind w:left="708" w:hanging="424"/>
         <w:jc w:val="center"/>
       </w:pPr>
       <w:r>
@@ -10508,9 +10501,9 @@
           <w:noProof/>
         </w:rPr>
         <w:drawing>
-          <wp:inline distT="0" distB="0" distL="0" distR="0" wp14:anchorId="4630C111" wp14:editId="56BCAA62">
-            <wp:extent cx="1260000" cy="2520000"/>
-            <wp:effectExtent l="0" t="0" r="0" b="0"/>
+          <wp:inline distT="0" distB="0" distL="0" distR="0" wp14:anchorId="4630C111" wp14:editId="0F9C0BAC">
+            <wp:extent cx="1209675" cy="2133600"/>
+            <wp:effectExtent l="0" t="0" r="9525" b="0"/>
             <wp:docPr id="2049164094" name="Imagem 13"/>
             <wp:cNvGraphicFramePr>
               <a:graphicFrameLocks xmlns:a="http://schemas.openxmlformats.org/drawingml/2006/main" noChangeAspect="1"/>
@@ -10524,7 +10517,7 @@
                       <a:picLocks noChangeAspect="1" noChangeArrowheads="1"/>
                     </pic:cNvPicPr>
                   </pic:nvPicPr>
-                  <pic:blipFill>
+                  <pic:blipFill rotWithShape="1">
                     <a:blip r:embed="rId23" cstate="print">
                       <a:extLst>
                         <a:ext uri="{28A0092B-C50C-407E-A947-70E740481C1C}">
@@ -10532,20 +10525,26 @@
                         </a:ext>
                       </a:extLst>
                     </a:blip>
-                    <a:srcRect/>
-                    <a:stretch>
-                      <a:fillRect/>
-                    </a:stretch>
+                    <a:srcRect t="11811"/>
+                    <a:stretch/>
                   </pic:blipFill>
                   <pic:spPr bwMode="auto">
                     <a:xfrm>
                       <a:off x="0" y="0"/>
-                      <a:ext cx="1260000" cy="2520000"/>
+                      <a:ext cx="1210773" cy="2135537"/>
                     </a:xfrm>
                     <a:prstGeom prst="rect">
                       <a:avLst/>
                     </a:prstGeom>
                     <a:noFill/>
+                    <a:ln>
+                      <a:noFill/>
+                    </a:ln>
+                    <a:extLst>
+                      <a:ext uri="{53640926-AAD7-44D8-BBD7-CCE9431645EC}">
+                        <a14:shadowObscured xmlns:a14="http://schemas.microsoft.com/office/drawing/2010/main"/>
+                      </a:ext>
+                    </a:extLst>
                   </pic:spPr>
                 </pic:pic>
               </a:graphicData>
@@ -10573,7 +10572,6 @@
         <w:t xml:space="preserve"> - Funcionalidade informações da região</w:t>
       </w:r>
     </w:p>
-    <w:p/>
     <w:p>
       <w:pPr>
         <w:pStyle w:val="Ttulo3"/>
@@ -10585,6 +10583,7 @@
       </w:pPr>
       <w:bookmarkStart w:id="47" w:name="_Toc144310131"/>
       <w:r>
+        <w:lastRenderedPageBreak/>
         <w:t xml:space="preserve">Informações do </w:t>
       </w:r>
       <w:r>
@@ -10607,21 +10606,7 @@
         <w:rPr>
           <w:rFonts w:cs="Times New Roman"/>
         </w:rPr>
-        <w:t xml:space="preserve">O foco principal desta funcionalidade é disponibilizar </w:t>
-      </w:r>
-      <w:proofErr w:type="gramStart"/>
-      <w:r>
-        <w:rPr>
-          <w:rFonts w:cs="Times New Roman"/>
-        </w:rPr>
-        <w:t>aos hóspedes informações completas e relevantes</w:t>
-      </w:r>
-      <w:proofErr w:type="gramEnd"/>
-      <w:r>
-        <w:rPr>
-          <w:rFonts w:cs="Times New Roman"/>
-        </w:rPr>
-        <w:t xml:space="preserve"> sobre as instalações e serviços oferecidos pelo próprio hotel. Através desta funcionalidade, os visitantes têm acesso a detalhes importantes que lhes permitirão aproveitar ao máximo as comodidades do hotel durante a sua estadia</w:t>
+        <w:t>O foco principal desta funcionalidade é disponibilizar aos hóspedes informações completas e relevantes sobre as instalações e serviços oferecidos pelo próprio hotel. Através desta funcionalidade, os visitantes têm acesso a detalhes importantes que lhes permitirão aproveitar ao máximo as comodidades do hotel durante a sua estadia</w:t>
       </w:r>
       <w:r>
         <w:rPr>
@@ -10633,8 +10618,8 @@
     <w:p>
       <w:pPr>
         <w:keepNext/>
-        <w:spacing w:before="240"/>
-        <w:ind w:left="708"/>
+        <w:spacing w:before="240" w:after="0"/>
+        <w:ind w:left="708" w:hanging="282"/>
         <w:jc w:val="center"/>
       </w:pPr>
       <w:r>
@@ -10642,11 +10627,10 @@
           <w:rFonts w:cs="Times New Roman"/>
           <w:noProof/>
         </w:rPr>
-        <w:lastRenderedPageBreak/>
         <w:drawing>
-          <wp:inline distT="0" distB="0" distL="0" distR="0" wp14:anchorId="5DBA8622" wp14:editId="1270FA37">
-            <wp:extent cx="1260000" cy="2520000"/>
-            <wp:effectExtent l="0" t="0" r="0" b="0"/>
+          <wp:inline distT="0" distB="0" distL="0" distR="0" wp14:anchorId="5DBA8622" wp14:editId="160A23CB">
+            <wp:extent cx="1259840" cy="2143125"/>
+            <wp:effectExtent l="0" t="0" r="0" b="9525"/>
             <wp:docPr id="27947865" name="Imagem 17"/>
             <wp:cNvGraphicFramePr>
               <a:graphicFrameLocks xmlns:a="http://schemas.openxmlformats.org/drawingml/2006/main" noChangeAspect="1"/>
@@ -10660,7 +10644,7 @@
                       <a:picLocks noChangeAspect="1" noChangeArrowheads="1"/>
                     </pic:cNvPicPr>
                   </pic:nvPicPr>
-                  <pic:blipFill>
+                  <pic:blipFill rotWithShape="1">
                     <a:blip r:embed="rId24" cstate="print">
                       <a:extLst>
                         <a:ext uri="{28A0092B-C50C-407E-A947-70E740481C1C}">
@@ -10668,20 +10652,26 @@
                         </a:ext>
                       </a:extLst>
                     </a:blip>
-                    <a:srcRect/>
-                    <a:stretch>
-                      <a:fillRect/>
-                    </a:stretch>
+                    <a:srcRect t="4158" b="10787"/>
+                    <a:stretch/>
                   </pic:blipFill>
                   <pic:spPr bwMode="auto">
                     <a:xfrm>
                       <a:off x="0" y="0"/>
-                      <a:ext cx="1260000" cy="2520000"/>
+                      <a:ext cx="1260000" cy="2143397"/>
                     </a:xfrm>
                     <a:prstGeom prst="rect">
                       <a:avLst/>
                     </a:prstGeom>
                     <a:noFill/>
+                    <a:ln>
+                      <a:noFill/>
+                    </a:ln>
+                    <a:extLst>
+                      <a:ext uri="{53640926-AAD7-44D8-BBD7-CCE9431645EC}">
+                        <a14:shadowObscured xmlns:a14="http://schemas.microsoft.com/office/drawing/2010/main"/>
+                      </a:ext>
+                    </a:extLst>
                   </pic:spPr>
                 </pic:pic>
               </a:graphicData>
@@ -10815,7 +10805,14 @@
         <w:rPr>
           <w:rFonts w:cs="Times New Roman"/>
         </w:rPr>
-        <w:t>Por outro lado, o sistema operativo iOS, desenvolvido pela Apple, também possui uma base sólida de utilizadores em Portugal. Reconhecido pela sua ênfase na segurança, design elegante e integração com o ecossistema da Apple, o iOS atrai uma base leal de utilizadores que apreciam a experiência coesa entre dispositivos da marca.</w:t>
+        <w:t xml:space="preserve">Por outro lado, o sistema operativo iOS, desenvolvido pela Apple, também possui uma base sólida de utilizadores em Portugal. Reconhecido pela sua ênfase na segurança, </w:t>
+      </w:r>
+      <w:r>
+        <w:rPr>
+          <w:rFonts w:cs="Times New Roman"/>
+        </w:rPr>
+        <w:lastRenderedPageBreak/>
+        <w:t>design elegante e integração com o ecossistema da Apple, o iOS atrai uma base leal de utilizadores que apreciam a experiência coesa entre dispositivos da marca.</w:t>
       </w:r>
     </w:p>
     <w:p>
@@ -10831,7 +10828,6 @@
         <w:rPr>
           <w:noProof/>
         </w:rPr>
-        <w:lastRenderedPageBreak/>
         <w:drawing>
           <wp:inline distT="0" distB="0" distL="0" distR="0" wp14:anchorId="311C070B" wp14:editId="7E7E25D0">
             <wp:extent cx="4911230" cy="2456121"/>
@@ -11796,12 +11792,91 @@
     </w:p>
     <w:p>
       <w:pPr>
+        <w:pStyle w:val="Ttulo1"/>
+        <w:spacing w:before="0" w:after="0" w:line="360" w:lineRule="auto"/>
+        <w:rPr>
+          <w:rFonts w:cs="Times New Roman"/>
+          <w:sz w:val="32"/>
+          <w:szCs w:val="22"/>
+        </w:rPr>
+      </w:pPr>
+      <w:r>
+        <w:rPr>
+          <w:rFonts w:cs="Times New Roman"/>
+          <w:sz w:val="32"/>
+          <w:szCs w:val="22"/>
+        </w:rPr>
+        <w:lastRenderedPageBreak/>
+        <w:t>Estrutura</w:t>
+      </w:r>
+    </w:p>
+    <w:p>
+      <w:pPr>
+        <w:pStyle w:val="Ttulo2"/>
+        <w:spacing w:line="360" w:lineRule="auto"/>
+        <w:ind w:left="788" w:hanging="431"/>
+        <w:rPr>
+          <w:rFonts w:cs="Times New Roman"/>
+        </w:rPr>
+      </w:pPr>
+      <w:bookmarkStart w:id="55" w:name="_Toc144310140"/>
+      <w:r>
+        <w:rPr>
+          <w:rFonts w:cs="Times New Roman"/>
+        </w:rPr>
+        <w:t xml:space="preserve"> </w:t>
+      </w:r>
+      <w:r>
+        <w:rPr>
+          <w:rFonts w:cs="Times New Roman"/>
+        </w:rPr>
+        <w:t>Definição do produto</w:t>
+      </w:r>
+      <w:bookmarkEnd w:id="55"/>
+    </w:p>
+    <w:p>
+      <w:pPr>
+        <w:ind w:firstLine="0"/>
+      </w:pPr>
+    </w:p>
+    <w:p>
+      <w:pPr>
+        <w:pStyle w:val="Ttulo2"/>
+        <w:spacing w:line="360" w:lineRule="auto"/>
+        <w:ind w:left="788" w:hanging="431"/>
+        <w:rPr>
+          <w:rFonts w:cs="Times New Roman"/>
+        </w:rPr>
+      </w:pPr>
+      <w:r>
+        <w:rPr>
+          <w:rFonts w:cs="Times New Roman"/>
+        </w:rPr>
+        <w:t xml:space="preserve"> </w:t>
+      </w:r>
+      <w:bookmarkStart w:id="56" w:name="_Toc144310141"/>
+      <w:r>
+        <w:rPr>
+          <w:rFonts w:cs="Times New Roman"/>
+        </w:rPr>
+        <w:t>Protótipo</w:t>
+      </w:r>
+      <w:bookmarkEnd w:id="56"/>
+    </w:p>
+    <w:p>
+      <w:pPr>
         <w:spacing w:before="240"/>
         <w:ind w:left="357" w:firstLine="351"/>
         <w:rPr>
           <w:rFonts w:cs="Times New Roman"/>
         </w:rPr>
       </w:pPr>
+      <w:r>
+        <w:rPr>
+          <w:rFonts w:cs="Times New Roman"/>
+        </w:rPr>
+        <w:t>Nesta etapa será descrito todo o processo de desenvolvimento do protótipo da aplicação mobile.</w:t>
+      </w:r>
     </w:p>
     <w:p>
       <w:pPr>
@@ -11811,153 +11886,65 @@
           <w:rFonts w:cs="Times New Roman"/>
         </w:rPr>
       </w:pPr>
-    </w:p>
-    <w:p>
-      <w:pPr>
-        <w:spacing w:before="240"/>
-        <w:ind w:left="357" w:firstLine="351"/>
-        <w:rPr>
-          <w:rFonts w:cs="Times New Roman"/>
-        </w:rPr>
-      </w:pPr>
-    </w:p>
-    <w:p>
-      <w:pPr>
-        <w:spacing w:before="240"/>
-        <w:ind w:left="357" w:firstLine="351"/>
-        <w:rPr>
-          <w:rFonts w:cs="Times New Roman"/>
-        </w:rPr>
-      </w:pPr>
-    </w:p>
-    <w:p>
-      <w:pPr>
-        <w:spacing w:before="240"/>
-        <w:ind w:left="357" w:firstLine="351"/>
-        <w:rPr>
-          <w:rFonts w:cs="Times New Roman"/>
-        </w:rPr>
-      </w:pPr>
-    </w:p>
-    <w:p>
-      <w:pPr>
-        <w:spacing w:before="240"/>
-        <w:ind w:left="357" w:firstLine="351"/>
-        <w:rPr>
-          <w:rFonts w:cs="Times New Roman"/>
-        </w:rPr>
-      </w:pPr>
-    </w:p>
-    <w:p>
-      <w:pPr>
-        <w:spacing w:before="240"/>
-        <w:ind w:left="357" w:firstLine="351"/>
-        <w:rPr>
-          <w:rFonts w:cs="Times New Roman"/>
-        </w:rPr>
-      </w:pPr>
-    </w:p>
-    <w:p>
-      <w:pPr>
-        <w:pStyle w:val="Ttulo2"/>
-      </w:pPr>
-      <w:r>
-        <w:lastRenderedPageBreak/>
-        <w:t xml:space="preserve"> </w:t>
-      </w:r>
-      <w:bookmarkStart w:id="55" w:name="_Toc144310140"/>
-      <w:r>
-        <w:t>Definição do produto</w:t>
-      </w:r>
-      <w:bookmarkEnd w:id="55"/>
-    </w:p>
-    <w:p/>
-    <w:p/>
-    <w:p/>
-    <w:p/>
-    <w:p/>
-    <w:p/>
-    <w:p/>
-    <w:p/>
-    <w:p/>
-    <w:p/>
-    <w:p/>
-    <w:p/>
-    <w:p/>
-    <w:p/>
-    <w:p/>
-    <w:p/>
-    <w:p>
-      <w:pPr>
-        <w:pStyle w:val="Ttulo2"/>
-        <w:spacing w:line="360" w:lineRule="auto"/>
-        <w:rPr>
-          <w:rFonts w:cs="Times New Roman"/>
-        </w:rPr>
-      </w:pPr>
-      <w:r>
-        <w:rPr>
-          <w:rFonts w:cs="Times New Roman"/>
-        </w:rPr>
-        <w:t xml:space="preserve"> </w:t>
-      </w:r>
-      <w:bookmarkStart w:id="56" w:name="_Toc144310141"/>
-      <w:r>
-        <w:rPr>
-          <w:rFonts w:cs="Times New Roman"/>
-        </w:rPr>
-        <w:t>Protótipo</w:t>
-      </w:r>
-      <w:bookmarkEnd w:id="56"/>
-    </w:p>
-    <w:p>
-      <w:pPr>
-        <w:ind w:left="311"/>
-      </w:pPr>
-      <w:r>
-        <w:t>Nesta etapa será descrito todo o processo de desenvolvimento do protótipo da aplicação mobile.</w:t>
-      </w:r>
-    </w:p>
-    <w:p>
-      <w:pPr>
-        <w:ind w:left="311"/>
-      </w:pPr>
-      <w:r>
+      <w:r>
+        <w:rPr>
+          <w:rFonts w:cs="Times New Roman"/>
+        </w:rPr>
         <w:t xml:space="preserve">Após a definição do produto começou a ser necessário visualizar como realmente </w:t>
       </w:r>
       <w:r>
+        <w:rPr>
+          <w:rFonts w:cs="Times New Roman"/>
+        </w:rPr>
         <w:t>este poderia</w:t>
       </w:r>
       <w:r>
+        <w:rPr>
+          <w:rFonts w:cs="Times New Roman"/>
+        </w:rPr>
         <w:t xml:space="preserve"> vir a ficar no final do desenvolvimento do mesmo</w:t>
       </w:r>
       <w:r>
+        <w:rPr>
+          <w:rFonts w:cs="Times New Roman"/>
+        </w:rPr>
         <w:t xml:space="preserve">. </w:t>
       </w:r>
       <w:r>
+        <w:rPr>
+          <w:rFonts w:cs="Times New Roman"/>
+        </w:rPr>
         <w:t xml:space="preserve">Ainda antes de começar a desenhar as vistas, achamos necessário </w:t>
       </w:r>
       <w:r>
+        <w:rPr>
+          <w:rFonts w:cs="Times New Roman"/>
+        </w:rPr>
         <w:t>par</w:t>
       </w:r>
       <w:r>
-        <w:t xml:space="preserve">a nossa aplicação ter um logotipo, então para </w:t>
-      </w:r>
-      <w:r>
-        <w:lastRenderedPageBreak/>
-        <w:t>tal utilizamos o a aplicação “</w:t>
-      </w:r>
-      <w:r>
+        <w:rPr>
+          <w:rFonts w:cs="Times New Roman"/>
+        </w:rPr>
+        <w:t>a nossa aplicação ter um logotipo, então para tal utilizamos o a aplicação “</w:t>
+      </w:r>
+      <w:r>
+        <w:rPr>
+          <w:rFonts w:cs="Times New Roman"/>
+        </w:rPr>
         <w:t>P</w:t>
       </w:r>
       <w:r>
+        <w:rPr>
+          <w:rFonts w:cs="Times New Roman"/>
+        </w:rPr>
         <w:t>hoto</w:t>
       </w:r>
       <w:r>
-        <w:t xml:space="preserve">shop”. </w:t>
-      </w:r>
-      <w:r>
-        <w:t>Ao criar o logotipo, consideramos vários elementos importantes que refletiriam a identidade e propósito da nossa aplicação.</w:t>
+        <w:rPr>
+          <w:rFonts w:cs="Times New Roman"/>
+        </w:rPr>
+        <w:t>shop”. Ao criar o logotipo, consideramos vários elementos importantes que refletiriam a identidade e propósito da nossa aplicação.</w:t>
       </w:r>
     </w:p>
     <w:p>
@@ -12080,8 +12067,9 @@
       </w:pPr>
       <w:r>
         <w:rPr>
-          <w:noProof/>
-        </w:rPr>
+          <w:rFonts w:cs="Times New Roman"/>
+        </w:rPr>
+        <w:lastRenderedPageBreak/>
         <w:drawing>
           <wp:anchor distT="0" distB="0" distL="114300" distR="114300" simplePos="0" relativeHeight="251658240" behindDoc="0" locked="0" layoutInCell="1" allowOverlap="1" wp14:anchorId="30FDEFCD" wp14:editId="6A87CB06">
             <wp:simplePos x="0" y="0"/>
@@ -12133,26 +12121,41 @@
         </w:drawing>
       </w:r>
       <w:r>
+        <w:rPr>
+          <w:rFonts w:cs="Times New Roman"/>
+        </w:rPr>
         <w:t>Depois da definição do logotipo, embarcamos na etapa de desenhar todas as vistas da nossa aplicação, utilizando a plataforma online "</w:t>
       </w:r>
       <w:proofErr w:type="spellStart"/>
       <w:r>
+        <w:rPr>
+          <w:rFonts w:cs="Times New Roman"/>
+        </w:rPr>
         <w:t>Figma</w:t>
       </w:r>
       <w:proofErr w:type="spellEnd"/>
       <w:r>
+        <w:rPr>
+          <w:rFonts w:cs="Times New Roman"/>
+        </w:rPr>
         <w:t xml:space="preserve">". Optamos por usar o </w:t>
       </w:r>
       <w:proofErr w:type="spellStart"/>
       <w:r>
+        <w:rPr>
+          <w:rFonts w:cs="Times New Roman"/>
+        </w:rPr>
         <w:t>Figma</w:t>
       </w:r>
       <w:proofErr w:type="spellEnd"/>
       <w:r>
-        <w:t xml:space="preserve"> devido à sua capacidade de proporcionar uma abordagem colaborativa, visualização em tempo real e facilidade de uso</w:t>
-      </w:r>
-      <w:r>
-        <w:t>, ajudando-nos assim a compreender como a aplicação final poderia ficar visualmente e funcionalmente.</w:t>
+        <w:rPr>
+          <w:rFonts w:cs="Times New Roman"/>
+        </w:rPr>
+        <w:t xml:space="preserve"> devido à sua capacidade de proporcionar uma abordagem colaborativa, visualização em tempo real e facilidade de uso, ajudando-nos assim a compreender como a aplicação final poderia ficar visualmente e funcionalmente</w:t>
+      </w:r>
+      <w:r>
+        <w:t>.</w:t>
       </w:r>
     </w:p>
     <w:p>
@@ -12164,6 +12167,7 @@
       <w:pPr>
         <w:pStyle w:val="Ttulo2"/>
         <w:spacing w:line="360" w:lineRule="auto"/>
+        <w:ind w:left="788" w:hanging="431"/>
         <w:rPr>
           <w:rFonts w:cs="Times New Roman"/>
         </w:rPr>
@@ -12246,7 +12250,6 @@
       </w:pPr>
       <w:bookmarkStart w:id="59" w:name="_Toc144310144"/>
       <w:r>
-        <w:lastRenderedPageBreak/>
         <w:t>Teste unitários</w:t>
       </w:r>
       <w:bookmarkEnd w:id="59"/>
@@ -12300,7 +12303,11 @@
       </w:r>
       <w:proofErr w:type="spellEnd"/>
       <w:r>
-        <w:t xml:space="preserve"> executava-os de forma autónoma. Esta abordagem inicial proporcionou-nos uma forma eficaz de validar as funcionalidades à medida que eram desenvolvidas.</w:t>
+        <w:t xml:space="preserve"> executava-os de forma autónoma. Esta </w:t>
+      </w:r>
+      <w:r>
+        <w:lastRenderedPageBreak/>
+        <w:t>abordagem inicial proporcionou-nos uma forma eficaz de validar as funcionalidades à medida que eram desenvolvidas.</w:t>
       </w:r>
     </w:p>
     <w:p>
@@ -12371,7 +12378,6 @@
     </w:p>
     <w:p>
       <w:r>
-        <w:lastRenderedPageBreak/>
         <w:t>Após cada teste, foi criado um registo de avaliação para cada utilizador. Este registo incluía informações sobre o tempo previsto e o tempo efetivamente gasto, qualquer erro cometido pelo utilizador</w:t>
       </w:r>
       <w:r>
@@ -16730,6 +16736,21 @@
     <w:abstractNumId w:val="17"/>
   </w:num>
   <w:num w:numId="61" w16cid:durableId="1711222421">
+    <w:abstractNumId w:val="17"/>
+  </w:num>
+  <w:num w:numId="62" w16cid:durableId="1815440502">
+    <w:abstractNumId w:val="17"/>
+  </w:num>
+  <w:num w:numId="63" w16cid:durableId="885141716">
+    <w:abstractNumId w:val="17"/>
+  </w:num>
+  <w:num w:numId="64" w16cid:durableId="1860778221">
+    <w:abstractNumId w:val="17"/>
+  </w:num>
+  <w:num w:numId="65" w16cid:durableId="1667510209">
+    <w:abstractNumId w:val="17"/>
+  </w:num>
+  <w:num w:numId="66" w16cid:durableId="724572442">
     <w:abstractNumId w:val="17"/>
   </w:num>
 </w:numbering>
@@ -17181,7 +17202,6 @@
         <w:ilvl w:val="1"/>
       </w:numPr>
       <w:spacing w:before="360" w:after="240"/>
-      <w:ind w:left="6103"/>
       <w:outlineLvl w:val="1"/>
     </w:pPr>
     <w:rPr>
@@ -18350,6 +18370,10 @@
 </file>
 
 <file path=customXml/item1.xml><?xml version="1.0" encoding="utf-8"?>
+<b:Sources xmlns:b="http://schemas.openxmlformats.org/officeDocument/2006/bibliography" xmlns="http://schemas.openxmlformats.org/officeDocument/2006/bibliography" SelectedStyle="\APA.XSL" StyleName="APA"/>
+</file>
+
+<file path=customXml/item2.xml><?xml version="1.0" encoding="utf-8"?>
 <MENU label="Campos" version="1">
   <NODE label="Novo Registo" type="NewCard" replaceValue="false">
     <FIELD label="Nº de Registo">
@@ -19593,20 +19617,16 @@
 </MENU>
 </file>
 
-<file path=customXml/item2.xml><?xml version="1.0" encoding="utf-8"?>
-<b:Sources xmlns:b="http://schemas.openxmlformats.org/officeDocument/2006/bibliography" xmlns="http://schemas.openxmlformats.org/officeDocument/2006/bibliography" SelectedStyle="\APA.XSL" StyleName="APA"/>
-</file>
-
 <file path=customXml/itemProps1.xml><?xml version="1.0" encoding="utf-8"?>
-<ds:datastoreItem xmlns:ds="http://schemas.openxmlformats.org/officeDocument/2006/customXml" ds:itemID="{5BE40977-15C1-4F89-8625-D3B696DD90BF}">
-  <ds:schemaRefs/>
-</ds:datastoreItem>
-</file>
-
-<file path=customXml/itemProps2.xml><?xml version="1.0" encoding="utf-8"?>
 <ds:datastoreItem xmlns:ds="http://schemas.openxmlformats.org/officeDocument/2006/customXml" ds:itemID="{1FB9936B-06EA-45EA-B6AC-C64AB31F4881}">
   <ds:schemaRefs>
     <ds:schemaRef ds:uri="http://schemas.openxmlformats.org/officeDocument/2006/bibliography"/>
   </ds:schemaRefs>
 </ds:datastoreItem>
+</file>
+
+<file path=customXml/itemProps2.xml><?xml version="1.0" encoding="utf-8"?>
+<ds:datastoreItem xmlns:ds="http://schemas.openxmlformats.org/officeDocument/2006/customXml" ds:itemID="{5BE40977-15C1-4F89-8625-D3B696DD90BF}">
+  <ds:schemaRefs/>
+</ds:datastoreItem>
 </file>
--- a/Relatórios/Relatório_HappyGuest.docx
+++ b/Relatórios/Relatório_HappyGuest.docx
@@ -11830,7 +11830,19 @@
         <w:rPr>
           <w:rFonts w:cs="Times New Roman"/>
         </w:rPr>
-        <w:t>Definição do produto</w:t>
+        <w:t xml:space="preserve">Definição do </w:t>
+      </w:r>
+      <w:r>
+        <w:rPr>
+          <w:rFonts w:cs="Times New Roman"/>
+        </w:rPr>
+        <w:t>P</w:t>
+      </w:r>
+      <w:r>
+        <w:rPr>
+          <w:rFonts w:cs="Times New Roman"/>
+        </w:rPr>
+        <w:t>roduto</w:t>
       </w:r>
       <w:bookmarkEnd w:id="55"/>
     </w:p>
@@ -11854,14 +11866,12 @@
         </w:rPr>
         <w:t xml:space="preserve"> </w:t>
       </w:r>
-      <w:bookmarkStart w:id="56" w:name="_Toc144310141"/>
-      <w:r>
-        <w:rPr>
-          <w:rFonts w:cs="Times New Roman"/>
-        </w:rPr>
-        <w:t>Protótipo</w:t>
-      </w:r>
-      <w:bookmarkEnd w:id="56"/>
+      <w:r>
+        <w:rPr>
+          <w:rFonts w:cs="Times New Roman"/>
+        </w:rPr>
+        <w:t>Logotipo</w:t>
+      </w:r>
     </w:p>
     <w:p>
       <w:pPr>
@@ -11875,21 +11885,6 @@
         <w:rPr>
           <w:rFonts w:cs="Times New Roman"/>
         </w:rPr>
-        <w:t>Nesta etapa será descrito todo o processo de desenvolvimento do protótipo da aplicação mobile.</w:t>
-      </w:r>
-    </w:p>
-    <w:p>
-      <w:pPr>
-        <w:spacing w:before="240"/>
-        <w:ind w:left="357" w:firstLine="351"/>
-        <w:rPr>
-          <w:rFonts w:cs="Times New Roman"/>
-        </w:rPr>
-      </w:pPr>
-      <w:r>
-        <w:rPr>
-          <w:rFonts w:cs="Times New Roman"/>
-        </w:rPr>
         <w:t xml:space="preserve">Após a definição do produto começou a ser necessário visualizar como realmente </w:t>
       </w:r>
       <w:r>
@@ -11949,6 +11944,9 @@
     </w:p>
     <w:p>
       <w:pPr>
+        <w:tabs>
+          <w:tab w:val="left" w:pos="6495"/>
+        </w:tabs>
         <w:ind w:left="311"/>
       </w:pPr>
       <w:r>
@@ -12060,16 +12058,102 @@
           </wp:inline>
         </w:drawing>
       </w:r>
-    </w:p>
-    <w:p>
-      <w:pPr>
+      <w:r>
+        <w:tab/>
+      </w:r>
+    </w:p>
+    <w:p>
+      <w:pPr>
+        <w:pStyle w:val="Ttulo2"/>
+        <w:spacing w:line="360" w:lineRule="auto"/>
+        <w:ind w:left="788" w:hanging="431"/>
+        <w:rPr>
+          <w:rFonts w:cs="Times New Roman"/>
+        </w:rPr>
+      </w:pPr>
+      <w:r>
+        <w:rPr>
+          <w:rFonts w:cs="Times New Roman"/>
+        </w:rPr>
+        <w:t xml:space="preserve"> Diagrama de Aplicações</w:t>
+      </w:r>
+    </w:p>
+    <w:p/>
+    <w:p>
+      <w:pPr>
+        <w:pStyle w:val="Ttulo2"/>
+        <w:spacing w:line="360" w:lineRule="auto"/>
+        <w:ind w:left="788" w:hanging="431"/>
+        <w:rPr>
+          <w:rFonts w:cs="Times New Roman"/>
+        </w:rPr>
+      </w:pPr>
+      <w:r>
+        <w:rPr>
+          <w:rFonts w:cs="Times New Roman"/>
+        </w:rPr>
+        <w:t xml:space="preserve"> Lista de Requisitos</w:t>
+      </w:r>
+    </w:p>
+    <w:p/>
+    <w:p>
+      <w:pPr>
+        <w:pStyle w:val="Ttulo2"/>
+        <w:spacing w:line="360" w:lineRule="auto"/>
+        <w:ind w:left="788" w:hanging="431"/>
+        <w:rPr>
+          <w:rFonts w:cs="Times New Roman"/>
+        </w:rPr>
+      </w:pPr>
+      <w:r>
+        <w:rPr>
+          <w:rFonts w:cs="Times New Roman"/>
+        </w:rPr>
+        <w:t>Logotipo</w:t>
+      </w:r>
+    </w:p>
+    <w:p/>
+    <w:p/>
+    <w:p>
+      <w:pPr>
+        <w:tabs>
+          <w:tab w:val="left" w:pos="6495"/>
+        </w:tabs>
         <w:ind w:left="311"/>
       </w:pPr>
+    </w:p>
+    <w:p>
+      <w:pPr>
+        <w:pStyle w:val="Ttulo2"/>
+        <w:spacing w:line="360" w:lineRule="auto"/>
+        <w:ind w:left="788" w:hanging="431"/>
+        <w:rPr>
+          <w:rFonts w:cs="Times New Roman"/>
+        </w:rPr>
+      </w:pPr>
       <w:r>
         <w:rPr>
           <w:rFonts w:cs="Times New Roman"/>
         </w:rPr>
         <w:lastRenderedPageBreak/>
+        <w:t xml:space="preserve"> </w:t>
+      </w:r>
+      <w:r>
+        <w:rPr>
+          <w:rFonts w:cs="Times New Roman"/>
+        </w:rPr>
+        <w:t>Protótipo</w:t>
+      </w:r>
+    </w:p>
+    <w:p>
+      <w:pPr>
+        <w:ind w:left="311"/>
+      </w:pPr>
+      <w:r>
+        <w:rPr>
+          <w:rFonts w:cs="Times New Roman"/>
+          <w:noProof/>
+        </w:rPr>
         <w:drawing>
           <wp:anchor distT="0" distB="0" distL="114300" distR="114300" simplePos="0" relativeHeight="251658240" behindDoc="0" locked="0" layoutInCell="1" allowOverlap="1" wp14:anchorId="30FDEFCD" wp14:editId="6A87CB06">
             <wp:simplePos x="0" y="0"/>
@@ -12165,21 +12249,40 @@
     </w:p>
     <w:p>
       <w:pPr>
-        <w:pStyle w:val="Ttulo2"/>
-        <w:spacing w:line="360" w:lineRule="auto"/>
-        <w:ind w:left="788" w:hanging="431"/>
-        <w:rPr>
-          <w:rFonts w:cs="Times New Roman"/>
-        </w:rPr>
-      </w:pPr>
-      <w:bookmarkStart w:id="57" w:name="_Toc144310142"/>
-      <w:r>
-        <w:rPr>
-          <w:rFonts w:cs="Times New Roman"/>
-        </w:rPr>
+        <w:pStyle w:val="Ttulo1"/>
+        <w:spacing w:before="0" w:after="0" w:line="360" w:lineRule="auto"/>
+        <w:rPr>
+          <w:rFonts w:cs="Times New Roman"/>
+          <w:sz w:val="32"/>
+          <w:szCs w:val="22"/>
+        </w:rPr>
+      </w:pPr>
+      <w:bookmarkStart w:id="56" w:name="_Toc144310142"/>
+      <w:r>
+        <w:rPr>
+          <w:rFonts w:cs="Times New Roman"/>
+          <w:sz w:val="32"/>
+          <w:szCs w:val="22"/>
+        </w:rPr>
+        <w:lastRenderedPageBreak/>
         <w:t>Desenvolvimento</w:t>
       </w:r>
-      <w:bookmarkEnd w:id="57"/>
+      <w:bookmarkEnd w:id="56"/>
+    </w:p>
+    <w:p>
+      <w:pPr>
+        <w:spacing w:before="240"/>
+        <w:ind w:left="357" w:firstLine="351"/>
+        <w:rPr>
+          <w:rFonts w:cs="Times New Roman"/>
+        </w:rPr>
+      </w:pPr>
+      <w:r>
+        <w:rPr>
+          <w:rFonts w:cs="Times New Roman"/>
+        </w:rPr>
+        <w:t>Nesta etapa será descrito todo o processo de desenvolvimento do protótipo da aplicação mobile.</w:t>
+      </w:r>
     </w:p>
     <w:p/>
     <w:p/>
@@ -12209,50 +12312,51 @@
           <w:rFonts w:cs="Times New Roman"/>
         </w:rPr>
       </w:pPr>
-      <w:bookmarkStart w:id="58" w:name="_Toc144310143"/>
-      <w:r>
-        <w:rPr>
-          <w:rFonts w:cs="Times New Roman"/>
-        </w:rPr>
+      <w:bookmarkStart w:id="57" w:name="_Toc144310143"/>
+      <w:r>
+        <w:rPr>
+          <w:rFonts w:cs="Times New Roman"/>
+        </w:rPr>
+        <w:lastRenderedPageBreak/>
         <w:t>Testes</w:t>
       </w:r>
+      <w:bookmarkEnd w:id="57"/>
+    </w:p>
+    <w:p>
+      <w:pPr>
+        <w:ind w:left="311"/>
+      </w:pPr>
+      <w:r>
+        <w:t>Neste capítulo, serão descritos todos os testes realizados durante e após a realização do projeto. Esta etapa desempenha um papel crucial no assegurar da qualidade e funcionamento adequado da</w:t>
+      </w:r>
+      <w:r>
+        <w:t>s</w:t>
+      </w:r>
+      <w:r>
+        <w:t xml:space="preserve"> aplicaç</w:t>
+      </w:r>
+      <w:r>
+        <w:t>ões</w:t>
+      </w:r>
+      <w:r>
+        <w:t xml:space="preserve"> desenvolvida</w:t>
+      </w:r>
+      <w:r>
+        <w:t>s</w:t>
+      </w:r>
+      <w:r>
+        <w:t>, bem como na identificação e correção de eventuais problemas ou falhas</w:t>
+      </w:r>
+    </w:p>
+    <w:p>
+      <w:pPr>
+        <w:pStyle w:val="Ttulo3"/>
+      </w:pPr>
+      <w:bookmarkStart w:id="58" w:name="_Toc144310144"/>
+      <w:r>
+        <w:t>Teste unitários</w:t>
+      </w:r>
       <w:bookmarkEnd w:id="58"/>
-    </w:p>
-    <w:p>
-      <w:pPr>
-        <w:ind w:left="311"/>
-      </w:pPr>
-      <w:r>
-        <w:t>Neste capítulo, serão descritos todos os testes realizados durante e após a realização do projeto. Esta etapa desempenha um papel crucial no assegurar da qualidade e funcionamento adequado da</w:t>
-      </w:r>
-      <w:r>
-        <w:t>s</w:t>
-      </w:r>
-      <w:r>
-        <w:t xml:space="preserve"> aplicaç</w:t>
-      </w:r>
-      <w:r>
-        <w:t>ões</w:t>
-      </w:r>
-      <w:r>
-        <w:t xml:space="preserve"> desenvolvida</w:t>
-      </w:r>
-      <w:r>
-        <w:t>s</w:t>
-      </w:r>
-      <w:r>
-        <w:t>, bem como na identificação e correção de eventuais problemas ou falhas</w:t>
-      </w:r>
-    </w:p>
-    <w:p>
-      <w:pPr>
-        <w:pStyle w:val="Ttulo3"/>
-      </w:pPr>
-      <w:bookmarkStart w:id="59" w:name="_Toc144310144"/>
-      <w:r>
-        <w:t>Teste unitários</w:t>
-      </w:r>
-      <w:bookmarkEnd w:id="59"/>
     </w:p>
     <w:p>
       <w:r>
@@ -12303,11 +12407,7 @@
       </w:r>
       <w:proofErr w:type="spellEnd"/>
       <w:r>
-        <w:t xml:space="preserve"> executava-os de forma autónoma. Esta </w:t>
-      </w:r>
-      <w:r>
-        <w:lastRenderedPageBreak/>
-        <w:t>abordagem inicial proporcionou-nos uma forma eficaz de validar as funcionalidades à medida que eram desenvolvidas.</w:t>
+        <w:t xml:space="preserve"> executava-os de forma autónoma. Esta abordagem inicial proporcionou-nos uma forma eficaz de validar as funcionalidades à medida que eram desenvolvidas.</w:t>
       </w:r>
     </w:p>
     <w:p>
@@ -12324,11 +12424,11 @@
       <w:pPr>
         <w:pStyle w:val="Ttulo3"/>
       </w:pPr>
-      <w:bookmarkStart w:id="60" w:name="_Toc144310145"/>
+      <w:bookmarkStart w:id="59" w:name="_Toc144310145"/>
       <w:r>
         <w:t>Testes de usabilidade</w:t>
       </w:r>
-      <w:bookmarkEnd w:id="60"/>
+      <w:bookmarkEnd w:id="59"/>
     </w:p>
     <w:p>
       <w:r>
@@ -12347,6 +12447,7 @@
     </w:p>
     <w:p>
       <w:r>
+        <w:lastRenderedPageBreak/>
         <w:t xml:space="preserve">Numa fase final do desenvolvimento, elaboramos testes de usabilidade para a aplicação </w:t>
       </w:r>
       <w:r>
@@ -12395,11 +12496,11 @@
           <w:numId w:val="13"/>
         </w:numPr>
       </w:pPr>
-      <w:bookmarkStart w:id="61" w:name="_Toc144310146"/>
+      <w:bookmarkStart w:id="60" w:name="_Toc144310146"/>
       <w:r>
         <w:t>Conclusões</w:t>
       </w:r>
-      <w:bookmarkEnd w:id="61"/>
+      <w:bookmarkEnd w:id="60"/>
     </w:p>
     <w:p>
       <w:r>
@@ -12465,7 +12566,7 @@
           <w:rFonts w:cs="Times New Roman"/>
         </w:rPr>
       </w:pPr>
-      <w:bookmarkStart w:id="62" w:name="_Toc144310147"/>
+      <w:bookmarkStart w:id="61" w:name="_Toc144310147"/>
       <w:r>
         <w:rPr>
           <w:rFonts w:cs="Times New Roman"/>
@@ -12485,7 +12586,7 @@
         </w:rPr>
         <w:t>e Trabalho futuro</w:t>
       </w:r>
-      <w:bookmarkEnd w:id="62"/>
+      <w:bookmarkEnd w:id="61"/>
     </w:p>
     <w:p>
       <w:pPr>
@@ -12500,72 +12601,72 @@
       <w:pPr>
         <w:pStyle w:val="Ttulo2"/>
       </w:pPr>
-      <w:bookmarkStart w:id="63" w:name="_Toc144310148"/>
+      <w:bookmarkStart w:id="62" w:name="_Toc144310148"/>
       <w:r>
         <w:t>Conclusão</w:t>
       </w:r>
+      <w:bookmarkEnd w:id="62"/>
+    </w:p>
+    <w:p>
+      <w:pPr>
+        <w:ind w:left="311"/>
+      </w:pPr>
+      <w:r>
+        <w:t>A aplicação implementada tem como objetivo reduzir o número de reclamações de uma unidade hoteleira, facilitando a comunicação entre o cliente e o gestor hoteleiro. Mais concretamente, agilizar a forma como o cliente faz pedidos ou reservas no hotel durante a sua estadia.</w:t>
+      </w:r>
+    </w:p>
+    <w:p>
+      <w:pPr>
+        <w:ind w:left="311"/>
+      </w:pPr>
+      <w:r>
+        <w:t>De todas as funcionalidades descritas, destacamos as principais como o pedido de objetos</w:t>
+      </w:r>
+      <w:r>
+        <w:t xml:space="preserve"> e alimentos</w:t>
+      </w:r>
+      <w:r>
+        <w:t xml:space="preserve"> no quarto em que o cliente </w:t>
+      </w:r>
+      <w:r>
+        <w:t>pede o(s) objeto(s)</w:t>
+      </w:r>
+      <w:r>
+        <w:t xml:space="preserve"> ou alimentos</w:t>
+      </w:r>
+      <w:r>
+        <w:t xml:space="preserve"> consoante o stock existente no hotel, desta forma permite ao hotel ter uma gestão de stock e facilitar tanto a parte do cliente como a parte da gestão hoteleira. A destacar também as reservas de mesa no restaurante em que o cliente simplesmente indica o número de pessoas e o horário que pretende, no entanto a parte hotelaria tem um limite por hora de reservas que pode ser alterado a qualquer momento, permitindo uma melhor gestão do restaurante.</w:t>
+      </w:r>
+    </w:p>
+    <w:p>
+      <w:pPr>
+        <w:ind w:left="311"/>
+      </w:pPr>
+      <w:r>
+        <w:t xml:space="preserve">Por </w:t>
+      </w:r>
+      <w:r>
+        <w:t>fim</w:t>
+      </w:r>
+      <w:r>
+        <w:t>, considera-se que os objetivos inicialmente propostos para este projeto foram cumpridos na íntegra</w:t>
+      </w:r>
+      <w:r>
+        <w:t xml:space="preserve"> com êxito</w:t>
+      </w:r>
+      <w:r>
+        <w:t>.</w:t>
+      </w:r>
+    </w:p>
+    <w:p>
+      <w:pPr>
+        <w:pStyle w:val="Ttulo2"/>
+      </w:pPr>
+      <w:bookmarkStart w:id="63" w:name="_Toc144310149"/>
+      <w:r>
+        <w:t>Trabalho futuro</w:t>
+      </w:r>
       <w:bookmarkEnd w:id="63"/>
-    </w:p>
-    <w:p>
-      <w:pPr>
-        <w:ind w:left="311"/>
-      </w:pPr>
-      <w:r>
-        <w:t>A aplicação implementada tem como objetivo reduzir o número de reclamações de uma unidade hoteleira, facilitando a comunicação entre o cliente e o gestor hoteleiro. Mais concretamente, agilizar a forma como o cliente faz pedidos ou reservas no hotel durante a sua estadia.</w:t>
-      </w:r>
-    </w:p>
-    <w:p>
-      <w:pPr>
-        <w:ind w:left="311"/>
-      </w:pPr>
-      <w:r>
-        <w:t>De todas as funcionalidades descritas, destacamos as principais como o pedido de objetos</w:t>
-      </w:r>
-      <w:r>
-        <w:t xml:space="preserve"> e alimentos</w:t>
-      </w:r>
-      <w:r>
-        <w:t xml:space="preserve"> no quarto em que o cliente </w:t>
-      </w:r>
-      <w:r>
-        <w:t>pede o(s) objeto(s)</w:t>
-      </w:r>
-      <w:r>
-        <w:t xml:space="preserve"> ou alimentos</w:t>
-      </w:r>
-      <w:r>
-        <w:t xml:space="preserve"> consoante o stock existente no hotel, desta forma permite ao hotel ter uma gestão de stock e facilitar tanto a parte do cliente como a parte da gestão hoteleira. A destacar também as reservas de mesa no restaurante em que o cliente simplesmente indica o número de pessoas e o horário que pretende, no entanto a parte hotelaria tem um limite por hora de reservas que pode ser alterado a qualquer momento, permitindo uma melhor gestão do restaurante.</w:t>
-      </w:r>
-    </w:p>
-    <w:p>
-      <w:pPr>
-        <w:ind w:left="311"/>
-      </w:pPr>
-      <w:r>
-        <w:t xml:space="preserve">Por </w:t>
-      </w:r>
-      <w:r>
-        <w:t>fim</w:t>
-      </w:r>
-      <w:r>
-        <w:t>, considera-se que os objetivos inicialmente propostos para este projeto foram cumpridos na íntegra</w:t>
-      </w:r>
-      <w:r>
-        <w:t xml:space="preserve"> com êxito</w:t>
-      </w:r>
-      <w:r>
-        <w:t>.</w:t>
-      </w:r>
-    </w:p>
-    <w:p>
-      <w:pPr>
-        <w:pStyle w:val="Ttulo2"/>
-      </w:pPr>
-      <w:bookmarkStart w:id="64" w:name="_Toc144310149"/>
-      <w:r>
-        <w:t>Trabalho futuro</w:t>
-      </w:r>
-      <w:bookmarkEnd w:id="64"/>
     </w:p>
     <w:p>
       <w:pPr>
@@ -12628,10 +12729,10 @@
           <w:rFonts w:cs="Times New Roman"/>
         </w:rPr>
       </w:pPr>
-      <w:bookmarkStart w:id="65" w:name="_Toc357152326"/>
-      <w:bookmarkStart w:id="66" w:name="_Toc357154532"/>
-      <w:bookmarkStart w:id="67" w:name="_Toc530601452"/>
-      <w:bookmarkStart w:id="68" w:name="_Toc144310150"/>
+      <w:bookmarkStart w:id="64" w:name="_Toc357152326"/>
+      <w:bookmarkStart w:id="65" w:name="_Toc357154532"/>
+      <w:bookmarkStart w:id="66" w:name="_Toc530601452"/>
+      <w:bookmarkStart w:id="67" w:name="_Toc144310150"/>
       <w:r>
         <w:rPr>
           <w:rFonts w:cs="Times New Roman"/>
@@ -12639,16 +12740,16 @@
         <w:lastRenderedPageBreak/>
         <w:t>Bibliografia</w:t>
       </w:r>
+      <w:bookmarkEnd w:id="64"/>
       <w:bookmarkEnd w:id="65"/>
       <w:bookmarkEnd w:id="66"/>
+      <w:r>
+        <w:rPr>
+          <w:rFonts w:cs="Times New Roman"/>
+        </w:rPr>
+        <w:t xml:space="preserve"> ou Referências Bibliográficas</w:t>
+      </w:r>
       <w:bookmarkEnd w:id="67"/>
-      <w:r>
-        <w:rPr>
-          <w:rFonts w:cs="Times New Roman"/>
-        </w:rPr>
-        <w:t xml:space="preserve"> ou Referências Bibliográficas</w:t>
-      </w:r>
-      <w:bookmarkEnd w:id="68"/>
     </w:p>
     <w:p>
       <w:pPr>
@@ -13001,10 +13102,10 @@
           <w:rFonts w:cs="Times New Roman"/>
         </w:rPr>
       </w:pPr>
-      <w:bookmarkStart w:id="69" w:name="_Toc357152327"/>
-      <w:bookmarkStart w:id="70" w:name="_Toc357154533"/>
-      <w:bookmarkStart w:id="71" w:name="_Toc530601453"/>
-      <w:bookmarkStart w:id="72" w:name="_Toc144310151"/>
+      <w:bookmarkStart w:id="68" w:name="_Toc357152327"/>
+      <w:bookmarkStart w:id="69" w:name="_Toc357154533"/>
+      <w:bookmarkStart w:id="70" w:name="_Toc530601453"/>
+      <w:bookmarkStart w:id="71" w:name="_Toc144310151"/>
       <w:r>
         <w:rPr>
           <w:rFonts w:cs="Times New Roman"/>
@@ -13012,10 +13113,10 @@
         <w:lastRenderedPageBreak/>
         <w:t>Anexos</w:t>
       </w:r>
+      <w:bookmarkEnd w:id="68"/>
       <w:bookmarkEnd w:id="69"/>
       <w:bookmarkEnd w:id="70"/>
       <w:bookmarkEnd w:id="71"/>
-      <w:bookmarkEnd w:id="72"/>
     </w:p>
     <w:p>
       <w:pPr>
@@ -16751,6 +16852,12 @@
     <w:abstractNumId w:val="17"/>
   </w:num>
   <w:num w:numId="66" w16cid:durableId="724572442">
+    <w:abstractNumId w:val="17"/>
+  </w:num>
+  <w:num w:numId="67" w16cid:durableId="127207809">
+    <w:abstractNumId w:val="17"/>
+  </w:num>
+  <w:num w:numId="68" w16cid:durableId="2016034840">
     <w:abstractNumId w:val="17"/>
   </w:num>
 </w:numbering>
@@ -18370,10 +18477,6 @@
 </file>
 
 <file path=customXml/item1.xml><?xml version="1.0" encoding="utf-8"?>
-<b:Sources xmlns:b="http://schemas.openxmlformats.org/officeDocument/2006/bibliography" xmlns="http://schemas.openxmlformats.org/officeDocument/2006/bibliography" SelectedStyle="\APA.XSL" StyleName="APA"/>
-</file>
-
-<file path=customXml/item2.xml><?xml version="1.0" encoding="utf-8"?>
 <MENU label="Campos" version="1">
   <NODE label="Novo Registo" type="NewCard" replaceValue="false">
     <FIELD label="Nº de Registo">
@@ -19617,16 +19720,20 @@
 </MENU>
 </file>
 
+<file path=customXml/item2.xml><?xml version="1.0" encoding="utf-8"?>
+<b:Sources xmlns:b="http://schemas.openxmlformats.org/officeDocument/2006/bibliography" xmlns="http://schemas.openxmlformats.org/officeDocument/2006/bibliography" SelectedStyle="\APA.XSL" StyleName="APA"/>
+</file>
+
 <file path=customXml/itemProps1.xml><?xml version="1.0" encoding="utf-8"?>
+<ds:datastoreItem xmlns:ds="http://schemas.openxmlformats.org/officeDocument/2006/customXml" ds:itemID="{5BE40977-15C1-4F89-8625-D3B696DD90BF}">
+  <ds:schemaRefs/>
+</ds:datastoreItem>
+</file>
+
+<file path=customXml/itemProps2.xml><?xml version="1.0" encoding="utf-8"?>
 <ds:datastoreItem xmlns:ds="http://schemas.openxmlformats.org/officeDocument/2006/customXml" ds:itemID="{1FB9936B-06EA-45EA-B6AC-C64AB31F4881}">
   <ds:schemaRefs>
     <ds:schemaRef ds:uri="http://schemas.openxmlformats.org/officeDocument/2006/bibliography"/>
   </ds:schemaRefs>
 </ds:datastoreItem>
-</file>
-
-<file path=customXml/itemProps2.xml><?xml version="1.0" encoding="utf-8"?>
-<ds:datastoreItem xmlns:ds="http://schemas.openxmlformats.org/officeDocument/2006/customXml" ds:itemID="{5BE40977-15C1-4F89-8625-D3B696DD90BF}">
-  <ds:schemaRefs/>
-</ds:datastoreItem>
 </file>
--- a/Relatórios/Relatório_HappyGuest.docx
+++ b/Relatórios/Relatório_HappyGuest.docx
@@ -956,8 +956,8 @@
           <w:szCs w:val="22"/>
         </w:rPr>
       </w:pPr>
-      <w:bookmarkStart w:id="5" w:name="_Toc144310109"/>
-      <w:bookmarkStart w:id="6" w:name="_Toc530601443"/>
+      <w:bookmarkStart w:id="5" w:name="_Toc530601443"/>
+      <w:bookmarkStart w:id="6" w:name="_Toc144328519"/>
       <w:bookmarkEnd w:id="2"/>
       <w:bookmarkEnd w:id="3"/>
       <w:bookmarkEnd w:id="4"/>
@@ -970,7 +970,7 @@
         <w:lastRenderedPageBreak/>
         <w:t>Agradecimentos</w:t>
       </w:r>
-      <w:bookmarkEnd w:id="5"/>
+      <w:bookmarkEnd w:id="6"/>
     </w:p>
     <w:p>
       <w:pPr>
@@ -1042,7 +1042,7 @@
         <w:t>A todos dedicamos este projeto e um grande obrigado.</w:t>
       </w:r>
     </w:p>
-    <w:bookmarkEnd w:id="6"/>
+    <w:bookmarkEnd w:id="5"/>
     <w:p>
       <w:pPr>
         <w:rPr>
@@ -1075,7 +1075,7 @@
       <w:bookmarkStart w:id="7" w:name="_Toc357152316"/>
       <w:bookmarkStart w:id="8" w:name="_Toc357154523"/>
       <w:bookmarkStart w:id="9" w:name="_Toc530601444"/>
-      <w:bookmarkStart w:id="10" w:name="_Toc144310110"/>
+      <w:bookmarkStart w:id="10" w:name="_Toc144328520"/>
       <w:r>
         <w:rPr>
           <w:rFonts w:cs="Times New Roman"/>
@@ -1335,7 +1335,7 @@
       <w:bookmarkStart w:id="11" w:name="_Toc357152317"/>
       <w:bookmarkStart w:id="12" w:name="_Toc357154524"/>
       <w:bookmarkStart w:id="13" w:name="_Toc530601445"/>
-      <w:bookmarkStart w:id="14" w:name="_Toc144310111"/>
+      <w:bookmarkStart w:id="14" w:name="_Toc144328521"/>
       <w:r>
         <w:rPr>
           <w:rFonts w:cs="Times New Roman"/>
@@ -1564,7 +1564,7 @@
         </w:rPr>
         <w:fldChar w:fldCharType="separate"/>
       </w:r>
-      <w:hyperlink w:anchor="_Toc144310109" w:history="1">
+      <w:hyperlink w:anchor="_Toc144328519" w:history="1">
         <w:r>
           <w:rPr>
             <w:rStyle w:val="Hiperligao"/>
@@ -1592,7 +1592,7 @@
             <w:noProof/>
             <w:webHidden/>
           </w:rPr>
-          <w:instrText xml:space="preserve"> PAGEREF _Toc144310109 \h </w:instrText>
+          <w:instrText xml:space="preserve"> PAGEREF _Toc144328519 \h </w:instrText>
         </w:r>
         <w:r>
           <w:rPr>
@@ -1638,7 +1638,7 @@
           <w14:ligatures w14:val="standardContextual"/>
         </w:rPr>
       </w:pPr>
-      <w:hyperlink w:anchor="_Toc144310110" w:history="1">
+      <w:hyperlink w:anchor="_Toc144328520" w:history="1">
         <w:r>
           <w:rPr>
             <w:rStyle w:val="Hiperligao"/>
@@ -1666,7 +1666,7 @@
             <w:noProof/>
             <w:webHidden/>
           </w:rPr>
-          <w:instrText xml:space="preserve"> PAGEREF _Toc144310110 \h </w:instrText>
+          <w:instrText xml:space="preserve"> PAGEREF _Toc144328520 \h </w:instrText>
         </w:r>
         <w:r>
           <w:rPr>
@@ -1712,7 +1712,7 @@
           <w14:ligatures w14:val="standardContextual"/>
         </w:rPr>
       </w:pPr>
-      <w:hyperlink w:anchor="_Toc144310111" w:history="1">
+      <w:hyperlink w:anchor="_Toc144328521" w:history="1">
         <w:r>
           <w:rPr>
             <w:rStyle w:val="Hiperligao"/>
@@ -1741,7 +1741,7 @@
             <w:noProof/>
             <w:webHidden/>
           </w:rPr>
-          <w:instrText xml:space="preserve"> PAGEREF _Toc144310111 \h </w:instrText>
+          <w:instrText xml:space="preserve"> PAGEREF _Toc144328521 \h </w:instrText>
         </w:r>
         <w:r>
           <w:rPr>
@@ -1787,7 +1787,7 @@
           <w14:ligatures w14:val="standardContextual"/>
         </w:rPr>
       </w:pPr>
-      <w:hyperlink w:anchor="_Toc144310112" w:history="1">
+      <w:hyperlink w:anchor="_Toc144328522" w:history="1">
         <w:r>
           <w:rPr>
             <w:rStyle w:val="Hiperligao"/>
@@ -1815,7 +1815,7 @@
             <w:noProof/>
             <w:webHidden/>
           </w:rPr>
-          <w:instrText xml:space="preserve"> PAGEREF _Toc144310112 \h </w:instrText>
+          <w:instrText xml:space="preserve"> PAGEREF _Toc144328522 \h </w:instrText>
         </w:r>
         <w:r>
           <w:rPr>
@@ -1861,7 +1861,7 @@
           <w14:ligatures w14:val="standardContextual"/>
         </w:rPr>
       </w:pPr>
-      <w:hyperlink w:anchor="_Toc144310113" w:history="1">
+      <w:hyperlink w:anchor="_Toc144328523" w:history="1">
         <w:r>
           <w:rPr>
             <w:rStyle w:val="Hiperligao"/>
@@ -1889,7 +1889,7 @@
             <w:noProof/>
             <w:webHidden/>
           </w:rPr>
-          <w:instrText xml:space="preserve"> PAGEREF _Toc144310113 \h </w:instrText>
+          <w:instrText xml:space="preserve"> PAGEREF _Toc144328523 \h </w:instrText>
         </w:r>
         <w:r>
           <w:rPr>
@@ -1935,7 +1935,7 @@
           <w14:ligatures w14:val="standardContextual"/>
         </w:rPr>
       </w:pPr>
-      <w:hyperlink w:anchor="_Toc144310114" w:history="1">
+      <w:hyperlink w:anchor="_Toc144328524" w:history="1">
         <w:r>
           <w:rPr>
             <w:rStyle w:val="Hiperligao"/>
@@ -1963,7 +1963,7 @@
             <w:noProof/>
             <w:webHidden/>
           </w:rPr>
-          <w:instrText xml:space="preserve"> PAGEREF _Toc144310114 \h </w:instrText>
+          <w:instrText xml:space="preserve"> PAGEREF _Toc144328524 \h </w:instrText>
         </w:r>
         <w:r>
           <w:rPr>
@@ -2012,7 +2012,7 @@
           <w14:ligatures w14:val="standardContextual"/>
         </w:rPr>
       </w:pPr>
-      <w:hyperlink w:anchor="_Toc144310115" w:history="1">
+      <w:hyperlink w:anchor="_Toc144328525" w:history="1">
         <w:r>
           <w:rPr>
             <w:rStyle w:val="Hiperligao"/>
@@ -2068,7 +2068,7 @@
             <w:noProof/>
             <w:webHidden/>
           </w:rPr>
-          <w:instrText xml:space="preserve"> PAGEREF _Toc144310115 \h </w:instrText>
+          <w:instrText xml:space="preserve"> PAGEREF _Toc144328525 \h </w:instrText>
         </w:r>
         <w:r>
           <w:rPr>
@@ -2118,7 +2118,7 @@
           <w14:ligatures w14:val="standardContextual"/>
         </w:rPr>
       </w:pPr>
-      <w:hyperlink w:anchor="_Toc144310116" w:history="1">
+      <w:hyperlink w:anchor="_Toc144328526" w:history="1">
         <w:r>
           <w:rPr>
             <w:rStyle w:val="Hiperligao"/>
@@ -2143,6 +2143,7 @@
         <w:r>
           <w:rPr>
             <w:rStyle w:val="Hiperligao"/>
+            <w:rFonts w:cs="Times New Roman"/>
             <w:noProof/>
           </w:rPr>
           <w:t>Enquadramento e Definição do Problema</w:t>
@@ -2166,7 +2167,7 @@
             <w:noProof/>
             <w:webHidden/>
           </w:rPr>
-          <w:instrText xml:space="preserve"> PAGEREF _Toc144310116 \h </w:instrText>
+          <w:instrText xml:space="preserve"> PAGEREF _Toc144328526 \h </w:instrText>
         </w:r>
         <w:r>
           <w:rPr>
@@ -2216,7 +2217,7 @@
           <w14:ligatures w14:val="standardContextual"/>
         </w:rPr>
       </w:pPr>
-      <w:hyperlink w:anchor="_Toc144310117" w:history="1">
+      <w:hyperlink w:anchor="_Toc144328527" w:history="1">
         <w:r>
           <w:rPr>
             <w:rStyle w:val="Hiperligao"/>
@@ -2241,6 +2242,7 @@
         <w:r>
           <w:rPr>
             <w:rStyle w:val="Hiperligao"/>
+            <w:rFonts w:cs="Times New Roman"/>
             <w:noProof/>
           </w:rPr>
           <w:t>Objetivos</w:t>
@@ -2264,7 +2266,7 @@
             <w:noProof/>
             <w:webHidden/>
           </w:rPr>
-          <w:instrText xml:space="preserve"> PAGEREF _Toc144310117 \h </w:instrText>
+          <w:instrText xml:space="preserve"> PAGEREF _Toc144328527 \h </w:instrText>
         </w:r>
         <w:r>
           <w:rPr>
@@ -2314,7 +2316,7 @@
           <w14:ligatures w14:val="standardContextual"/>
         </w:rPr>
       </w:pPr>
-      <w:hyperlink w:anchor="_Toc144310118" w:history="1">
+      <w:hyperlink w:anchor="_Toc144328528" w:history="1">
         <w:r>
           <w:rPr>
             <w:rStyle w:val="Hiperligao"/>
@@ -2339,6 +2341,7 @@
         <w:r>
           <w:rPr>
             <w:rStyle w:val="Hiperligao"/>
+            <w:rFonts w:cs="Times New Roman"/>
             <w:noProof/>
           </w:rPr>
           <w:t>Estrutura do Relatório</w:t>
@@ -2362,7 +2365,7 @@
             <w:noProof/>
             <w:webHidden/>
           </w:rPr>
-          <w:instrText xml:space="preserve"> PAGEREF _Toc144310118 \h </w:instrText>
+          <w:instrText xml:space="preserve"> PAGEREF _Toc144328528 \h </w:instrText>
         </w:r>
         <w:r>
           <w:rPr>
@@ -2411,7 +2414,7 @@
           <w14:ligatures w14:val="standardContextual"/>
         </w:rPr>
       </w:pPr>
-      <w:hyperlink w:anchor="_Toc144310119" w:history="1">
+      <w:hyperlink w:anchor="_Toc144328529" w:history="1">
         <w:r>
           <w:rPr>
             <w:rStyle w:val="Hiperligao"/>
@@ -2467,7 +2470,7 @@
             <w:noProof/>
             <w:webHidden/>
           </w:rPr>
-          <w:instrText xml:space="preserve"> PAGEREF _Toc144310119 \h </w:instrText>
+          <w:instrText xml:space="preserve"> PAGEREF _Toc144328529 \h </w:instrText>
         </w:r>
         <w:r>
           <w:rPr>
@@ -2517,7 +2520,7 @@
           <w14:ligatures w14:val="standardContextual"/>
         </w:rPr>
       </w:pPr>
-      <w:hyperlink w:anchor="_Toc144310120" w:history="1">
+      <w:hyperlink w:anchor="_Toc144328530" w:history="1">
         <w:r>
           <w:rPr>
             <w:rStyle w:val="Hiperligao"/>
@@ -2567,7 +2570,7 @@
             <w:noProof/>
             <w:webHidden/>
           </w:rPr>
-          <w:instrText xml:space="preserve"> PAGEREF _Toc144310120 \h </w:instrText>
+          <w:instrText xml:space="preserve"> PAGEREF _Toc144328530 \h </w:instrText>
         </w:r>
         <w:r>
           <w:rPr>
@@ -2617,7 +2620,7 @@
           <w14:ligatures w14:val="standardContextual"/>
         </w:rPr>
       </w:pPr>
-      <w:hyperlink w:anchor="_Toc144310121" w:history="1">
+      <w:hyperlink w:anchor="_Toc144328531" w:history="1">
         <w:r>
           <w:rPr>
             <w:rStyle w:val="Hiperligao"/>
@@ -2642,6 +2645,7 @@
         <w:r>
           <w:rPr>
             <w:rStyle w:val="Hiperligao"/>
+            <w:rFonts w:cs="Times New Roman"/>
             <w:noProof/>
           </w:rPr>
           <w:t>Pesquisa</w:t>
@@ -2665,7 +2669,7 @@
             <w:noProof/>
             <w:webHidden/>
           </w:rPr>
-          <w:instrText xml:space="preserve"> PAGEREF _Toc144310121 \h </w:instrText>
+          <w:instrText xml:space="preserve"> PAGEREF _Toc144328531 \h </w:instrText>
         </w:r>
         <w:r>
           <w:rPr>
@@ -2713,7 +2717,7 @@
           <w14:ligatures w14:val="standardContextual"/>
         </w:rPr>
       </w:pPr>
-      <w:hyperlink w:anchor="_Toc144310122" w:history="1">
+      <w:hyperlink w:anchor="_Toc144328532" w:history="1">
         <w:r>
           <w:rPr>
             <w:rStyle w:val="Hiperligao"/>
@@ -2761,7 +2765,7 @@
             <w:noProof/>
             <w:webHidden/>
           </w:rPr>
-          <w:instrText xml:space="preserve"> PAGEREF _Toc144310122 \h </w:instrText>
+          <w:instrText xml:space="preserve"> PAGEREF _Toc144328532 \h </w:instrText>
         </w:r>
         <w:r>
           <w:rPr>
@@ -2809,7 +2813,7 @@
           <w14:ligatures w14:val="standardContextual"/>
         </w:rPr>
       </w:pPr>
-      <w:hyperlink w:anchor="_Toc144310123" w:history="1">
+      <w:hyperlink w:anchor="_Toc144328533" w:history="1">
         <w:r>
           <w:rPr>
             <w:rStyle w:val="Hiperligao"/>
@@ -2855,7 +2859,7 @@
             <w:noProof/>
             <w:webHidden/>
           </w:rPr>
-          <w:instrText xml:space="preserve"> PAGEREF _Toc144310123 \h </w:instrText>
+          <w:instrText xml:space="preserve"> PAGEREF _Toc144328533 \h </w:instrText>
         </w:r>
         <w:r>
           <w:rPr>
@@ -2903,7 +2907,7 @@
           <w14:ligatures w14:val="standardContextual"/>
         </w:rPr>
       </w:pPr>
-      <w:hyperlink w:anchor="_Toc144310124" w:history="1">
+      <w:hyperlink w:anchor="_Toc144328534" w:history="1">
         <w:r>
           <w:rPr>
             <w:rStyle w:val="Hiperligao"/>
@@ -2949,7 +2953,7 @@
             <w:noProof/>
             <w:webHidden/>
           </w:rPr>
-          <w:instrText xml:space="preserve"> PAGEREF _Toc144310124 \h </w:instrText>
+          <w:instrText xml:space="preserve"> PAGEREF _Toc144328534 \h </w:instrText>
         </w:r>
         <w:r>
           <w:rPr>
@@ -2969,7 +2973,7 @@
             <w:noProof/>
             <w:webHidden/>
           </w:rPr>
-          <w:t>4</w:t>
+          <w:t>5</w:t>
         </w:r>
         <w:r>
           <w:rPr>
@@ -2997,7 +3001,7 @@
           <w14:ligatures w14:val="standardContextual"/>
         </w:rPr>
       </w:pPr>
-      <w:hyperlink w:anchor="_Toc144310125" w:history="1">
+      <w:hyperlink w:anchor="_Toc144328535" w:history="1">
         <w:r>
           <w:rPr>
             <w:rStyle w:val="Hiperligao"/>
@@ -3043,7 +3047,7 @@
             <w:noProof/>
             <w:webHidden/>
           </w:rPr>
-          <w:instrText xml:space="preserve"> PAGEREF _Toc144310125 \h </w:instrText>
+          <w:instrText xml:space="preserve"> PAGEREF _Toc144328535 \h </w:instrText>
         </w:r>
         <w:r>
           <w:rPr>
@@ -3091,7 +3095,7 @@
           <w14:ligatures w14:val="standardContextual"/>
         </w:rPr>
       </w:pPr>
-      <w:hyperlink w:anchor="_Toc144310126" w:history="1">
+      <w:hyperlink w:anchor="_Toc144328536" w:history="1">
         <w:r>
           <w:rPr>
             <w:rStyle w:val="Hiperligao"/>
@@ -3137,7 +3141,7 @@
             <w:noProof/>
             <w:webHidden/>
           </w:rPr>
-          <w:instrText xml:space="preserve"> PAGEREF _Toc144310126 \h </w:instrText>
+          <w:instrText xml:space="preserve"> PAGEREF _Toc144328536 \h </w:instrText>
         </w:r>
         <w:r>
           <w:rPr>
@@ -3157,7 +3161,7 @@
             <w:noProof/>
             <w:webHidden/>
           </w:rPr>
-          <w:t>6</w:t>
+          <w:t>7</w:t>
         </w:r>
         <w:r>
           <w:rPr>
@@ -3185,7 +3189,7 @@
           <w14:ligatures w14:val="standardContextual"/>
         </w:rPr>
       </w:pPr>
-      <w:hyperlink w:anchor="_Toc144310127" w:history="1">
+      <w:hyperlink w:anchor="_Toc144328537" w:history="1">
         <w:r>
           <w:rPr>
             <w:rStyle w:val="Hiperligao"/>
@@ -3231,7 +3235,7 @@
             <w:noProof/>
             <w:webHidden/>
           </w:rPr>
-          <w:instrText xml:space="preserve"> PAGEREF _Toc144310127 \h </w:instrText>
+          <w:instrText xml:space="preserve"> PAGEREF _Toc144328537 \h </w:instrText>
         </w:r>
         <w:r>
           <w:rPr>
@@ -3279,7 +3283,7 @@
           <w14:ligatures w14:val="standardContextual"/>
         </w:rPr>
       </w:pPr>
-      <w:hyperlink w:anchor="_Toc144310128" w:history="1">
+      <w:hyperlink w:anchor="_Toc144328538" w:history="1">
         <w:r>
           <w:rPr>
             <w:rStyle w:val="Hiperligao"/>
@@ -3325,7 +3329,7 @@
             <w:noProof/>
             <w:webHidden/>
           </w:rPr>
-          <w:instrText xml:space="preserve"> PAGEREF _Toc144310128 \h </w:instrText>
+          <w:instrText xml:space="preserve"> PAGEREF _Toc144328538 \h </w:instrText>
         </w:r>
         <w:r>
           <w:rPr>
@@ -3345,7 +3349,7 @@
             <w:noProof/>
             <w:webHidden/>
           </w:rPr>
-          <w:t>7</w:t>
+          <w:t>8</w:t>
         </w:r>
         <w:r>
           <w:rPr>
@@ -3373,7 +3377,7 @@
           <w14:ligatures w14:val="standardContextual"/>
         </w:rPr>
       </w:pPr>
-      <w:hyperlink w:anchor="_Toc144310129" w:history="1">
+      <w:hyperlink w:anchor="_Toc144328539" w:history="1">
         <w:r>
           <w:rPr>
             <w:rStyle w:val="Hiperligao"/>
@@ -3419,7 +3423,7 @@
             <w:noProof/>
             <w:webHidden/>
           </w:rPr>
-          <w:instrText xml:space="preserve"> PAGEREF _Toc144310129 \h </w:instrText>
+          <w:instrText xml:space="preserve"> PAGEREF _Toc144328539 \h </w:instrText>
         </w:r>
         <w:r>
           <w:rPr>
@@ -3439,7 +3443,7 @@
             <w:noProof/>
             <w:webHidden/>
           </w:rPr>
-          <w:t>7</w:t>
+          <w:t>9</w:t>
         </w:r>
         <w:r>
           <w:rPr>
@@ -3467,7 +3471,7 @@
           <w14:ligatures w14:val="standardContextual"/>
         </w:rPr>
       </w:pPr>
-      <w:hyperlink w:anchor="_Toc144310130" w:history="1">
+      <w:hyperlink w:anchor="_Toc144328540" w:history="1">
         <w:r>
           <w:rPr>
             <w:rStyle w:val="Hiperligao"/>
@@ -3513,7 +3517,7 @@
             <w:noProof/>
             <w:webHidden/>
           </w:rPr>
-          <w:instrText xml:space="preserve"> PAGEREF _Toc144310130 \h </w:instrText>
+          <w:instrText xml:space="preserve"> PAGEREF _Toc144328540 \h </w:instrText>
         </w:r>
         <w:r>
           <w:rPr>
@@ -3533,7 +3537,7 @@
             <w:noProof/>
             <w:webHidden/>
           </w:rPr>
-          <w:t>7</w:t>
+          <w:t>9</w:t>
         </w:r>
         <w:r>
           <w:rPr>
@@ -3561,7 +3565,7 @@
           <w14:ligatures w14:val="standardContextual"/>
         </w:rPr>
       </w:pPr>
-      <w:hyperlink w:anchor="_Toc144310131" w:history="1">
+      <w:hyperlink w:anchor="_Toc144328541" w:history="1">
         <w:r>
           <w:rPr>
             <w:rStyle w:val="Hiperligao"/>
@@ -3607,7 +3611,7 @@
             <w:noProof/>
             <w:webHidden/>
           </w:rPr>
-          <w:instrText xml:space="preserve"> PAGEREF _Toc144310131 \h </w:instrText>
+          <w:instrText xml:space="preserve"> PAGEREF _Toc144328541 \h </w:instrText>
         </w:r>
         <w:r>
           <w:rPr>
@@ -3627,7 +3631,7 @@
             <w:noProof/>
             <w:webHidden/>
           </w:rPr>
-          <w:t>7</w:t>
+          <w:t>10</w:t>
         </w:r>
         <w:r>
           <w:rPr>
@@ -3655,7 +3659,7 @@
           <w14:ligatures w14:val="standardContextual"/>
         </w:rPr>
       </w:pPr>
-      <w:hyperlink w:anchor="_Toc144310132" w:history="1">
+      <w:hyperlink w:anchor="_Toc144328542" w:history="1">
         <w:r>
           <w:rPr>
             <w:rStyle w:val="Hiperligao"/>
@@ -3701,7 +3705,7 @@
             <w:noProof/>
             <w:webHidden/>
           </w:rPr>
-          <w:instrText xml:space="preserve"> PAGEREF _Toc144310132 \h </w:instrText>
+          <w:instrText xml:space="preserve"> PAGEREF _Toc144328542 \h </w:instrText>
         </w:r>
         <w:r>
           <w:rPr>
@@ -3721,7 +3725,103 @@
             <w:noProof/>
             <w:webHidden/>
           </w:rPr>
-          <w:t>7</w:t>
+          <w:t>10</w:t>
+        </w:r>
+        <w:r>
+          <w:rPr>
+            <w:noProof/>
+            <w:webHidden/>
+          </w:rPr>
+          <w:fldChar w:fldCharType="end"/>
+        </w:r>
+      </w:hyperlink>
+    </w:p>
+    <w:p>
+      <w:pPr>
+        <w:pStyle w:val="ndice3"/>
+        <w:tabs>
+          <w:tab w:val="left" w:pos="1440"/>
+          <w:tab w:val="right" w:leader="dot" w:pos="8494"/>
+        </w:tabs>
+        <w:rPr>
+          <w:rFonts w:asciiTheme="minorHAnsi" w:eastAsiaTheme="minorEastAsia" w:hAnsiTheme="minorHAnsi" w:cstheme="minorBidi"/>
+          <w:noProof/>
+          <w:kern w:val="2"/>
+          <w:sz w:val="22"/>
+          <w:szCs w:val="22"/>
+          <w:lang w:eastAsia="pt-PT"/>
+          <w14:ligatures w14:val="standardContextual"/>
+        </w:rPr>
+      </w:pPr>
+      <w:hyperlink w:anchor="_Toc144328543" w:history="1">
+        <w:r>
+          <w:rPr>
+            <w:rStyle w:val="Hiperligao"/>
+            <w:rFonts w:cs="Times New Roman"/>
+            <w:noProof/>
+          </w:rPr>
+          <w:t>2.2.4.</w:t>
+        </w:r>
+        <w:r>
+          <w:rPr>
+            <w:rFonts w:asciiTheme="minorHAnsi" w:eastAsiaTheme="minorEastAsia" w:hAnsiTheme="minorHAnsi" w:cstheme="minorBidi"/>
+            <w:noProof/>
+            <w:kern w:val="2"/>
+            <w:sz w:val="22"/>
+            <w:szCs w:val="22"/>
+            <w:lang w:eastAsia="pt-PT"/>
+            <w14:ligatures w14:val="standardContextual"/>
+          </w:rPr>
+          <w:tab/>
+        </w:r>
+        <w:r>
+          <w:rPr>
+            <w:rStyle w:val="Hiperligao"/>
+            <w:rFonts w:cs="Times New Roman"/>
+            <w:noProof/>
+          </w:rPr>
+          <w:t>Estudo de Sistema Operativo</w:t>
+        </w:r>
+        <w:r>
+          <w:rPr>
+            <w:noProof/>
+            <w:webHidden/>
+          </w:rPr>
+          <w:tab/>
+        </w:r>
+        <w:r>
+          <w:rPr>
+            <w:noProof/>
+            <w:webHidden/>
+          </w:rPr>
+          <w:fldChar w:fldCharType="begin"/>
+        </w:r>
+        <w:r>
+          <w:rPr>
+            <w:noProof/>
+            <w:webHidden/>
+          </w:rPr>
+          <w:instrText xml:space="preserve"> PAGEREF _Toc144328543 \h </w:instrText>
+        </w:r>
+        <w:r>
+          <w:rPr>
+            <w:noProof/>
+            <w:webHidden/>
+          </w:rPr>
+        </w:r>
+        <w:r>
+          <w:rPr>
+            <w:noProof/>
+            <w:webHidden/>
+          </w:rPr>
+          <w:fldChar w:fldCharType="separate"/>
+        </w:r>
+        <w:r>
+          <w:rPr>
+            <w:noProof/>
+            <w:webHidden/>
+          </w:rPr>
+          <w:t>10</w:t>
         </w:r>
         <w:r>
           <w:rPr>
@@ -3750,7 +3850,7 @@
           <w14:ligatures w14:val="standardContextual"/>
         </w:rPr>
       </w:pPr>
-      <w:hyperlink w:anchor="_Toc144310133" w:history="1">
+      <w:hyperlink w:anchor="_Toc144328544" w:history="1">
         <w:r>
           <w:rPr>
             <w:rStyle w:val="Hiperligao"/>
@@ -3806,7 +3906,7 @@
             <w:noProof/>
             <w:webHidden/>
           </w:rPr>
-          <w:instrText xml:space="preserve"> PAGEREF _Toc144310133 \h </w:instrText>
+          <w:instrText xml:space="preserve"> PAGEREF _Toc144328544 \h </w:instrText>
         </w:r>
         <w:r>
           <w:rPr>
@@ -3826,525 +3926,7 @@
             <w:noProof/>
             <w:webHidden/>
           </w:rPr>
-          <w:t>8</w:t>
-        </w:r>
-        <w:r>
-          <w:rPr>
-            <w:noProof/>
-            <w:webHidden/>
-          </w:rPr>
-          <w:fldChar w:fldCharType="end"/>
-        </w:r>
-      </w:hyperlink>
-    </w:p>
-    <w:p>
-      <w:pPr>
-        <w:pStyle w:val="ndice3"/>
-        <w:tabs>
-          <w:tab w:val="left" w:pos="1440"/>
-          <w:tab w:val="right" w:leader="dot" w:pos="8494"/>
-        </w:tabs>
-        <w:rPr>
-          <w:rFonts w:asciiTheme="minorHAnsi" w:eastAsiaTheme="minorEastAsia" w:hAnsiTheme="minorHAnsi" w:cstheme="minorBidi"/>
-          <w:noProof/>
-          <w:kern w:val="2"/>
-          <w:sz w:val="22"/>
-          <w:szCs w:val="22"/>
-          <w:lang w:eastAsia="pt-PT"/>
-          <w14:ligatures w14:val="standardContextual"/>
-        </w:rPr>
-      </w:pPr>
-      <w:hyperlink w:anchor="_Toc144310134" w:history="1">
-        <w:r>
-          <w:rPr>
-            <w:rStyle w:val="Hiperligao"/>
-            <w:rFonts w:cs="Times New Roman"/>
-            <w:noProof/>
-          </w:rPr>
-          <w:t>3.1.1.</w:t>
-        </w:r>
-        <w:r>
-          <w:rPr>
-            <w:rFonts w:asciiTheme="minorHAnsi" w:eastAsiaTheme="minorEastAsia" w:hAnsiTheme="minorHAnsi" w:cstheme="minorBidi"/>
-            <w:noProof/>
-            <w:kern w:val="2"/>
-            <w:sz w:val="22"/>
-            <w:szCs w:val="22"/>
-            <w:lang w:eastAsia="pt-PT"/>
-            <w14:ligatures w14:val="standardContextual"/>
-          </w:rPr>
-          <w:tab/>
-        </w:r>
-        <w:r>
-          <w:rPr>
-            <w:rStyle w:val="Hiperligao"/>
-            <w:rFonts w:cs="Times New Roman"/>
-            <w:noProof/>
-          </w:rPr>
-          <w:t>Mercado</w:t>
-        </w:r>
-        <w:r>
-          <w:rPr>
-            <w:noProof/>
-            <w:webHidden/>
-          </w:rPr>
-          <w:tab/>
-        </w:r>
-        <w:r>
-          <w:rPr>
-            <w:noProof/>
-            <w:webHidden/>
-          </w:rPr>
-          <w:fldChar w:fldCharType="begin"/>
-        </w:r>
-        <w:r>
-          <w:rPr>
-            <w:noProof/>
-            <w:webHidden/>
-          </w:rPr>
-          <w:instrText xml:space="preserve"> PAGEREF _Toc144310134 \h </w:instrText>
-        </w:r>
-        <w:r>
-          <w:rPr>
-            <w:noProof/>
-            <w:webHidden/>
-          </w:rPr>
-        </w:r>
-        <w:r>
-          <w:rPr>
-            <w:noProof/>
-            <w:webHidden/>
-          </w:rPr>
-          <w:fldChar w:fldCharType="separate"/>
-        </w:r>
-        <w:r>
-          <w:rPr>
-            <w:noProof/>
-            <w:webHidden/>
-          </w:rPr>
-          <w:t>8</w:t>
-        </w:r>
-        <w:r>
-          <w:rPr>
-            <w:noProof/>
-            <w:webHidden/>
-          </w:rPr>
-          <w:fldChar w:fldCharType="end"/>
-        </w:r>
-      </w:hyperlink>
-    </w:p>
-    <w:p>
-      <w:pPr>
-        <w:pStyle w:val="ndice3"/>
-        <w:tabs>
-          <w:tab w:val="left" w:pos="1440"/>
-          <w:tab w:val="right" w:leader="dot" w:pos="8494"/>
-        </w:tabs>
-        <w:rPr>
-          <w:rFonts w:asciiTheme="minorHAnsi" w:eastAsiaTheme="minorEastAsia" w:hAnsiTheme="minorHAnsi" w:cstheme="minorBidi"/>
-          <w:noProof/>
-          <w:kern w:val="2"/>
-          <w:sz w:val="22"/>
-          <w:szCs w:val="22"/>
-          <w:lang w:eastAsia="pt-PT"/>
-          <w14:ligatures w14:val="standardContextual"/>
-        </w:rPr>
-      </w:pPr>
-      <w:hyperlink w:anchor="_Toc144310135" w:history="1">
-        <w:r>
-          <w:rPr>
-            <w:rStyle w:val="Hiperligao"/>
-            <w:rFonts w:cs="Times New Roman"/>
-            <w:noProof/>
-          </w:rPr>
-          <w:t>3.1.2.</w:t>
-        </w:r>
-        <w:r>
-          <w:rPr>
-            <w:rFonts w:asciiTheme="minorHAnsi" w:eastAsiaTheme="minorEastAsia" w:hAnsiTheme="minorHAnsi" w:cstheme="minorBidi"/>
-            <w:noProof/>
-            <w:kern w:val="2"/>
-            <w:sz w:val="22"/>
-            <w:szCs w:val="22"/>
-            <w:lang w:eastAsia="pt-PT"/>
-            <w14:ligatures w14:val="standardContextual"/>
-          </w:rPr>
-          <w:tab/>
-        </w:r>
-        <w:r>
-          <w:rPr>
-            <w:rStyle w:val="Hiperligao"/>
-            <w:rFonts w:cs="Times New Roman"/>
-            <w:noProof/>
-          </w:rPr>
-          <w:t>Público-alvo</w:t>
-        </w:r>
-        <w:r>
-          <w:rPr>
-            <w:noProof/>
-            <w:webHidden/>
-          </w:rPr>
-          <w:tab/>
-        </w:r>
-        <w:r>
-          <w:rPr>
-            <w:noProof/>
-            <w:webHidden/>
-          </w:rPr>
-          <w:fldChar w:fldCharType="begin"/>
-        </w:r>
-        <w:r>
-          <w:rPr>
-            <w:noProof/>
-            <w:webHidden/>
-          </w:rPr>
-          <w:instrText xml:space="preserve"> PAGEREF _Toc144310135 \h </w:instrText>
-        </w:r>
-        <w:r>
-          <w:rPr>
-            <w:noProof/>
-            <w:webHidden/>
-          </w:rPr>
-        </w:r>
-        <w:r>
-          <w:rPr>
-            <w:noProof/>
-            <w:webHidden/>
-          </w:rPr>
-          <w:fldChar w:fldCharType="separate"/>
-        </w:r>
-        <w:r>
-          <w:rPr>
-            <w:noProof/>
-            <w:webHidden/>
-          </w:rPr>
-          <w:t>8</w:t>
-        </w:r>
-        <w:r>
-          <w:rPr>
-            <w:noProof/>
-            <w:webHidden/>
-          </w:rPr>
-          <w:fldChar w:fldCharType="end"/>
-        </w:r>
-      </w:hyperlink>
-    </w:p>
-    <w:p>
-      <w:pPr>
-        <w:pStyle w:val="ndice3"/>
-        <w:tabs>
-          <w:tab w:val="left" w:pos="1440"/>
-          <w:tab w:val="right" w:leader="dot" w:pos="8494"/>
-        </w:tabs>
-        <w:rPr>
-          <w:rFonts w:asciiTheme="minorHAnsi" w:eastAsiaTheme="minorEastAsia" w:hAnsiTheme="minorHAnsi" w:cstheme="minorBidi"/>
-          <w:noProof/>
-          <w:kern w:val="2"/>
-          <w:sz w:val="22"/>
-          <w:szCs w:val="22"/>
-          <w:lang w:eastAsia="pt-PT"/>
-          <w14:ligatures w14:val="standardContextual"/>
-        </w:rPr>
-      </w:pPr>
-      <w:hyperlink w:anchor="_Toc144310136" w:history="1">
-        <w:r>
-          <w:rPr>
-            <w:rStyle w:val="Hiperligao"/>
-            <w:rFonts w:cs="Times New Roman"/>
-            <w:noProof/>
-          </w:rPr>
-          <w:t>3.1.3.</w:t>
-        </w:r>
-        <w:r>
-          <w:rPr>
-            <w:rFonts w:asciiTheme="minorHAnsi" w:eastAsiaTheme="minorEastAsia" w:hAnsiTheme="minorHAnsi" w:cstheme="minorBidi"/>
-            <w:noProof/>
-            <w:kern w:val="2"/>
-            <w:sz w:val="22"/>
-            <w:szCs w:val="22"/>
-            <w:lang w:eastAsia="pt-PT"/>
-            <w14:ligatures w14:val="standardContextual"/>
-          </w:rPr>
-          <w:tab/>
-        </w:r>
-        <w:r>
-          <w:rPr>
-            <w:rStyle w:val="Hiperligao"/>
-            <w:rFonts w:cs="Times New Roman"/>
-            <w:noProof/>
-          </w:rPr>
-          <w:t>Metodologia</w:t>
-        </w:r>
-        <w:r>
-          <w:rPr>
-            <w:noProof/>
-            <w:webHidden/>
-          </w:rPr>
-          <w:tab/>
-        </w:r>
-        <w:r>
-          <w:rPr>
-            <w:noProof/>
-            <w:webHidden/>
-          </w:rPr>
-          <w:fldChar w:fldCharType="begin"/>
-        </w:r>
-        <w:r>
-          <w:rPr>
-            <w:noProof/>
-            <w:webHidden/>
-          </w:rPr>
-          <w:instrText xml:space="preserve"> PAGEREF _Toc144310136 \h </w:instrText>
-        </w:r>
-        <w:r>
-          <w:rPr>
-            <w:noProof/>
-            <w:webHidden/>
-          </w:rPr>
-        </w:r>
-        <w:r>
-          <w:rPr>
-            <w:noProof/>
-            <w:webHidden/>
-          </w:rPr>
-          <w:fldChar w:fldCharType="separate"/>
-        </w:r>
-        <w:r>
-          <w:rPr>
-            <w:noProof/>
-            <w:webHidden/>
-          </w:rPr>
-          <w:t>8</w:t>
-        </w:r>
-        <w:r>
-          <w:rPr>
-            <w:noProof/>
-            <w:webHidden/>
-          </w:rPr>
-          <w:fldChar w:fldCharType="end"/>
-        </w:r>
-      </w:hyperlink>
-    </w:p>
-    <w:p>
-      <w:pPr>
-        <w:pStyle w:val="ndice3"/>
-        <w:tabs>
-          <w:tab w:val="left" w:pos="1440"/>
-          <w:tab w:val="right" w:leader="dot" w:pos="8494"/>
-        </w:tabs>
-        <w:rPr>
-          <w:rFonts w:asciiTheme="minorHAnsi" w:eastAsiaTheme="minorEastAsia" w:hAnsiTheme="minorHAnsi" w:cstheme="minorBidi"/>
-          <w:noProof/>
-          <w:kern w:val="2"/>
-          <w:sz w:val="22"/>
-          <w:szCs w:val="22"/>
-          <w:lang w:eastAsia="pt-PT"/>
-          <w14:ligatures w14:val="standardContextual"/>
-        </w:rPr>
-      </w:pPr>
-      <w:hyperlink w:anchor="_Toc144310137" w:history="1">
-        <w:r>
-          <w:rPr>
-            <w:rStyle w:val="Hiperligao"/>
-            <w:rFonts w:cs="Times New Roman"/>
-            <w:noProof/>
-          </w:rPr>
-          <w:t>3.1.4.</w:t>
-        </w:r>
-        <w:r>
-          <w:rPr>
-            <w:rFonts w:asciiTheme="minorHAnsi" w:eastAsiaTheme="minorEastAsia" w:hAnsiTheme="minorHAnsi" w:cstheme="minorBidi"/>
-            <w:noProof/>
-            <w:kern w:val="2"/>
-            <w:sz w:val="22"/>
-            <w:szCs w:val="22"/>
-            <w:lang w:eastAsia="pt-PT"/>
-            <w14:ligatures w14:val="standardContextual"/>
-          </w:rPr>
-          <w:tab/>
-        </w:r>
-        <w:r>
-          <w:rPr>
-            <w:rStyle w:val="Hiperligao"/>
-            <w:rFonts w:cs="Times New Roman"/>
-            <w:noProof/>
-          </w:rPr>
-          <w:t xml:space="preserve">Desenvolvimento </w:t>
-        </w:r>
-        <w:r>
-          <w:rPr>
-            <w:rStyle w:val="Hiperligao"/>
-            <w:rFonts w:cs="Times New Roman"/>
-            <w:i/>
-            <w:iCs/>
-            <w:noProof/>
-          </w:rPr>
-          <w:t>mobile</w:t>
-        </w:r>
-        <w:r>
-          <w:rPr>
-            <w:noProof/>
-            <w:webHidden/>
-          </w:rPr>
-          <w:tab/>
-        </w:r>
-        <w:r>
-          <w:rPr>
-            <w:noProof/>
-            <w:webHidden/>
-          </w:rPr>
-          <w:fldChar w:fldCharType="begin"/>
-        </w:r>
-        <w:r>
-          <w:rPr>
-            <w:noProof/>
-            <w:webHidden/>
-          </w:rPr>
-          <w:instrText xml:space="preserve"> PAGEREF _Toc144310137 \h </w:instrText>
-        </w:r>
-        <w:r>
-          <w:rPr>
-            <w:noProof/>
-            <w:webHidden/>
-          </w:rPr>
-        </w:r>
-        <w:r>
-          <w:rPr>
-            <w:noProof/>
-            <w:webHidden/>
-          </w:rPr>
-          <w:fldChar w:fldCharType="separate"/>
-        </w:r>
-        <w:r>
-          <w:rPr>
-            <w:noProof/>
-            <w:webHidden/>
-          </w:rPr>
-          <w:t>9</w:t>
-        </w:r>
-        <w:r>
-          <w:rPr>
-            <w:noProof/>
-            <w:webHidden/>
-          </w:rPr>
-          <w:fldChar w:fldCharType="end"/>
-        </w:r>
-      </w:hyperlink>
-    </w:p>
-    <w:p>
-      <w:pPr>
-        <w:pStyle w:val="ndice3"/>
-        <w:tabs>
-          <w:tab w:val="left" w:pos="1440"/>
-          <w:tab w:val="right" w:leader="dot" w:pos="8494"/>
-        </w:tabs>
-        <w:rPr>
-          <w:rFonts w:asciiTheme="minorHAnsi" w:eastAsiaTheme="minorEastAsia" w:hAnsiTheme="minorHAnsi" w:cstheme="minorBidi"/>
-          <w:noProof/>
-          <w:kern w:val="2"/>
-          <w:sz w:val="22"/>
-          <w:szCs w:val="22"/>
-          <w:lang w:eastAsia="pt-PT"/>
-          <w14:ligatures w14:val="standardContextual"/>
-        </w:rPr>
-      </w:pPr>
-      <w:hyperlink w:anchor="_Toc144310138" w:history="1">
-        <w:r>
-          <w:rPr>
-            <w:rStyle w:val="Hiperligao"/>
-            <w:rFonts w:cs="Times New Roman"/>
-            <w:noProof/>
-          </w:rPr>
-          <w:t>3.1.5.</w:t>
-        </w:r>
-        <w:r>
-          <w:rPr>
-            <w:rFonts w:asciiTheme="minorHAnsi" w:eastAsiaTheme="minorEastAsia" w:hAnsiTheme="minorHAnsi" w:cstheme="minorBidi"/>
-            <w:noProof/>
-            <w:kern w:val="2"/>
-            <w:sz w:val="22"/>
-            <w:szCs w:val="22"/>
-            <w:lang w:eastAsia="pt-PT"/>
-            <w14:ligatures w14:val="standardContextual"/>
-          </w:rPr>
-          <w:tab/>
-        </w:r>
-        <w:r>
-          <w:rPr>
-            <w:rStyle w:val="Hiperligao"/>
-            <w:rFonts w:cs="Times New Roman"/>
-            <w:noProof/>
-          </w:rPr>
-          <w:t xml:space="preserve">Desenvolvimento </w:t>
-        </w:r>
-        <w:r>
-          <w:rPr>
-            <w:rStyle w:val="Hiperligao"/>
-            <w:rFonts w:cs="Times New Roman"/>
-            <w:i/>
-            <w:iCs/>
-            <w:noProof/>
-          </w:rPr>
-          <w:t>API</w:t>
-        </w:r>
-        <w:r>
-          <w:rPr>
-            <w:rStyle w:val="Hiperligao"/>
-            <w:rFonts w:cs="Times New Roman"/>
-            <w:noProof/>
-          </w:rPr>
-          <w:t xml:space="preserve"> e </w:t>
-        </w:r>
-        <w:r>
-          <w:rPr>
-            <w:rStyle w:val="Hiperligao"/>
-            <w:rFonts w:cs="Times New Roman"/>
-            <w:i/>
-            <w:iCs/>
-            <w:noProof/>
-          </w:rPr>
-          <w:t>Dashboard</w:t>
-        </w:r>
-        <w:r>
-          <w:rPr>
-            <w:noProof/>
-            <w:webHidden/>
-          </w:rPr>
-          <w:tab/>
-        </w:r>
-        <w:r>
-          <w:rPr>
-            <w:noProof/>
-            <w:webHidden/>
-          </w:rPr>
-          <w:fldChar w:fldCharType="begin"/>
-        </w:r>
-        <w:r>
-          <w:rPr>
-            <w:noProof/>
-            <w:webHidden/>
-          </w:rPr>
-          <w:instrText xml:space="preserve"> PAGEREF _Toc144310138 \h </w:instrText>
-        </w:r>
-        <w:r>
-          <w:rPr>
-            <w:noProof/>
-            <w:webHidden/>
-          </w:rPr>
-        </w:r>
-        <w:r>
-          <w:rPr>
-            <w:noProof/>
-            <w:webHidden/>
-          </w:rPr>
-          <w:fldChar w:fldCharType="separate"/>
-        </w:r>
-        <w:r>
-          <w:rPr>
-            <w:noProof/>
-            <w:webHidden/>
-          </w:rPr>
-          <w:t>9</w:t>
+          <w:t>12</w:t>
         </w:r>
         <w:r>
           <w:rPr>
@@ -4374,14 +3956,14 @@
           <w14:ligatures w14:val="standardContextual"/>
         </w:rPr>
       </w:pPr>
-      <w:hyperlink w:anchor="_Toc144310139" w:history="1">
+      <w:hyperlink w:anchor="_Toc144328545" w:history="1">
         <w:r>
           <w:rPr>
             <w:rStyle w:val="Hiperligao"/>
             <w:rFonts w:cs="Times New Roman"/>
             <w:noProof/>
           </w:rPr>
-          <w:t>3.2.</w:t>
+          <w:t>3.1.</w:t>
         </w:r>
         <w:r>
           <w:rPr>
@@ -4403,7 +3985,7 @@
             <w:rFonts w:cs="Times New Roman"/>
             <w:noProof/>
           </w:rPr>
-          <w:t>Planeamento</w:t>
+          <w:t>Mercado</w:t>
         </w:r>
         <w:r>
           <w:rPr>
@@ -4424,7 +4006,7 @@
             <w:noProof/>
             <w:webHidden/>
           </w:rPr>
-          <w:instrText xml:space="preserve"> PAGEREF _Toc144310139 \h </w:instrText>
+          <w:instrText xml:space="preserve"> PAGEREF _Toc144328545 \h </w:instrText>
         </w:r>
         <w:r>
           <w:rPr>
@@ -4444,7 +4026,7 @@
             <w:noProof/>
             <w:webHidden/>
           </w:rPr>
-          <w:t>9</w:t>
+          <w:t>12</w:t>
         </w:r>
         <w:r>
           <w:rPr>
@@ -4474,14 +4056,14 @@
           <w14:ligatures w14:val="standardContextual"/>
         </w:rPr>
       </w:pPr>
-      <w:hyperlink w:anchor="_Toc144310140" w:history="1">
+      <w:hyperlink w:anchor="_Toc144328546" w:history="1">
         <w:r>
           <w:rPr>
             <w:rStyle w:val="Hiperligao"/>
             <w:rFonts w:cs="Times New Roman"/>
             <w:noProof/>
           </w:rPr>
-          <w:t>3.3.</w:t>
+          <w:t>3.2.</w:t>
         </w:r>
         <w:r>
           <w:rPr>
@@ -4503,7 +4085,7 @@
             <w:rFonts w:cs="Times New Roman"/>
             <w:noProof/>
           </w:rPr>
-          <w:t>Definição do produto</w:t>
+          <w:t>Público-alvo</w:t>
         </w:r>
         <w:r>
           <w:rPr>
@@ -4524,7 +4106,7 @@
             <w:noProof/>
             <w:webHidden/>
           </w:rPr>
-          <w:instrText xml:space="preserve"> PAGEREF _Toc144310140 \h </w:instrText>
+          <w:instrText xml:space="preserve"> PAGEREF _Toc144328546 \h </w:instrText>
         </w:r>
         <w:r>
           <w:rPr>
@@ -4544,7 +4126,7 @@
             <w:noProof/>
             <w:webHidden/>
           </w:rPr>
-          <w:t>10</w:t>
+          <w:t>12</w:t>
         </w:r>
         <w:r>
           <w:rPr>
@@ -4574,14 +4156,14 @@
           <w14:ligatures w14:val="standardContextual"/>
         </w:rPr>
       </w:pPr>
-      <w:hyperlink w:anchor="_Toc144310141" w:history="1">
+      <w:hyperlink w:anchor="_Toc144328547" w:history="1">
         <w:r>
           <w:rPr>
             <w:rStyle w:val="Hiperligao"/>
             <w:rFonts w:cs="Times New Roman"/>
             <w:noProof/>
           </w:rPr>
-          <w:t>3.4.</w:t>
+          <w:t>3.3.</w:t>
         </w:r>
         <w:r>
           <w:rPr>
@@ -4603,7 +4185,7 @@
             <w:rFonts w:cs="Times New Roman"/>
             <w:noProof/>
           </w:rPr>
-          <w:t>Protótipo</w:t>
+          <w:t>Escolha de Metodologia</w:t>
         </w:r>
         <w:r>
           <w:rPr>
@@ -4624,7 +4206,7 @@
             <w:noProof/>
             <w:webHidden/>
           </w:rPr>
-          <w:instrText xml:space="preserve"> PAGEREF _Toc144310141 \h </w:instrText>
+          <w:instrText xml:space="preserve"> PAGEREF _Toc144328547 \h </w:instrText>
         </w:r>
         <w:r>
           <w:rPr>
@@ -4644,7 +4226,7 @@
             <w:noProof/>
             <w:webHidden/>
           </w:rPr>
-          <w:t>11</w:t>
+          <w:t>12</w:t>
         </w:r>
         <w:r>
           <w:rPr>
@@ -4674,14 +4256,14 @@
           <w14:ligatures w14:val="standardContextual"/>
         </w:rPr>
       </w:pPr>
-      <w:hyperlink w:anchor="_Toc144310142" w:history="1">
+      <w:hyperlink w:anchor="_Toc144328548" w:history="1">
         <w:r>
           <w:rPr>
             <w:rStyle w:val="Hiperligao"/>
             <w:rFonts w:cs="Times New Roman"/>
             <w:noProof/>
           </w:rPr>
-          <w:t>3.5.</w:t>
+          <w:t>3.4.</w:t>
         </w:r>
         <w:r>
           <w:rPr>
@@ -4703,7 +4285,7 @@
             <w:rFonts w:cs="Times New Roman"/>
             <w:noProof/>
           </w:rPr>
-          <w:t>Desenvolvimento</w:t>
+          <w:t>Sistema Operativo Mobile</w:t>
         </w:r>
         <w:r>
           <w:rPr>
@@ -4724,7 +4306,7 @@
             <w:noProof/>
             <w:webHidden/>
           </w:rPr>
-          <w:instrText xml:space="preserve"> PAGEREF _Toc144310142 \h </w:instrText>
+          <w:instrText xml:space="preserve"> PAGEREF _Toc144328548 \h </w:instrText>
         </w:r>
         <w:r>
           <w:rPr>
@@ -4744,7 +4326,7 @@
             <w:noProof/>
             <w:webHidden/>
           </w:rPr>
-          <w:t>12</w:t>
+          <w:t>13</w:t>
         </w:r>
         <w:r>
           <w:rPr>
@@ -4774,14 +4356,14 @@
           <w14:ligatures w14:val="standardContextual"/>
         </w:rPr>
       </w:pPr>
-      <w:hyperlink w:anchor="_Toc144310143" w:history="1">
+      <w:hyperlink w:anchor="_Toc144328549" w:history="1">
         <w:r>
           <w:rPr>
             <w:rStyle w:val="Hiperligao"/>
             <w:rFonts w:cs="Times New Roman"/>
             <w:noProof/>
           </w:rPr>
-          <w:t>3.6.</w:t>
+          <w:t>3.5.</w:t>
         </w:r>
         <w:r>
           <w:rPr>
@@ -4803,7 +4385,35 @@
             <w:rFonts w:cs="Times New Roman"/>
             <w:noProof/>
           </w:rPr>
-          <w:t>Testes</w:t>
+          <w:t xml:space="preserve">Framework e Linguagens </w:t>
+        </w:r>
+        <w:r>
+          <w:rPr>
+            <w:rStyle w:val="Hiperligao"/>
+            <w:rFonts w:cs="Times New Roman"/>
+            <w:i/>
+            <w:iCs/>
+            <w:noProof/>
+          </w:rPr>
+          <w:t>API</w:t>
+        </w:r>
+        <w:r>
+          <w:rPr>
+            <w:rStyle w:val="Hiperligao"/>
+            <w:rFonts w:cs="Times New Roman"/>
+            <w:noProof/>
+          </w:rPr>
+          <w:t xml:space="preserve"> e </w:t>
+        </w:r>
+        <w:r>
+          <w:rPr>
+            <w:rStyle w:val="Hiperligao"/>
+            <w:rFonts w:cs="Times New Roman"/>
+            <w:i/>
+            <w:iCs/>
+            <w:noProof/>
+          </w:rPr>
+          <w:t>Dashboard</w:t>
         </w:r>
         <w:r>
           <w:rPr>
@@ -4824,7 +4434,7 @@
             <w:noProof/>
             <w:webHidden/>
           </w:rPr>
-          <w:instrText xml:space="preserve"> PAGEREF _Toc144310143 \h </w:instrText>
+          <w:instrText xml:space="preserve"> PAGEREF _Toc144328549 \h </w:instrText>
         </w:r>
         <w:r>
           <w:rPr>
@@ -4844,7 +4454,7 @@
             <w:noProof/>
             <w:webHidden/>
           </w:rPr>
-          <w:t>13</w:t>
+          <w:t>14</w:t>
         </w:r>
         <w:r>
           <w:rPr>
@@ -4857,13 +4467,15 @@
     </w:p>
     <w:p>
       <w:pPr>
-        <w:pStyle w:val="ndice3"/>
+        <w:pStyle w:val="ndice2"/>
         <w:tabs>
-          <w:tab w:val="left" w:pos="1440"/>
+          <w:tab w:val="left" w:pos="1200"/>
           <w:tab w:val="right" w:leader="dot" w:pos="8494"/>
         </w:tabs>
         <w:rPr>
           <w:rFonts w:asciiTheme="minorHAnsi" w:eastAsiaTheme="minorEastAsia" w:hAnsiTheme="minorHAnsi" w:cstheme="minorBidi"/>
+          <w:b w:val="0"/>
+          <w:bCs w:val="0"/>
           <w:noProof/>
           <w:kern w:val="2"/>
           <w:sz w:val="22"/>
@@ -4872,17 +4484,20 @@
           <w14:ligatures w14:val="standardContextual"/>
         </w:rPr>
       </w:pPr>
-      <w:hyperlink w:anchor="_Toc144310144" w:history="1">
+      <w:hyperlink w:anchor="_Toc144328550" w:history="1">
         <w:r>
           <w:rPr>
             <w:rStyle w:val="Hiperligao"/>
-            <w:noProof/>
-          </w:rPr>
-          <w:t>3.6.1.</w:t>
+            <w:rFonts w:cs="Times New Roman"/>
+            <w:noProof/>
+          </w:rPr>
+          <w:t>3.6.</w:t>
         </w:r>
         <w:r>
           <w:rPr>
             <w:rFonts w:asciiTheme="minorHAnsi" w:eastAsiaTheme="minorEastAsia" w:hAnsiTheme="minorHAnsi" w:cstheme="minorBidi"/>
+            <w:b w:val="0"/>
+            <w:bCs w:val="0"/>
             <w:noProof/>
             <w:kern w:val="2"/>
             <w:sz w:val="22"/>
@@ -4895,9 +4510,10 @@
         <w:r>
           <w:rPr>
             <w:rStyle w:val="Hiperligao"/>
-            <w:noProof/>
-          </w:rPr>
-          <w:t>Teste unitários</w:t>
+            <w:rFonts w:cs="Times New Roman"/>
+            <w:noProof/>
+          </w:rPr>
+          <w:t>Planeamento</w:t>
         </w:r>
         <w:r>
           <w:rPr>
@@ -4918,7 +4534,7 @@
             <w:noProof/>
             <w:webHidden/>
           </w:rPr>
-          <w:instrText xml:space="preserve"> PAGEREF _Toc144310144 \h </w:instrText>
+          <w:instrText xml:space="preserve"> PAGEREF _Toc144328550 \h </w:instrText>
         </w:r>
         <w:r>
           <w:rPr>
@@ -4938,195 +4554,7 @@
             <w:noProof/>
             <w:webHidden/>
           </w:rPr>
-          <w:t>13</w:t>
-        </w:r>
-        <w:r>
-          <w:rPr>
-            <w:noProof/>
-            <w:webHidden/>
-          </w:rPr>
-          <w:fldChar w:fldCharType="end"/>
-        </w:r>
-      </w:hyperlink>
-    </w:p>
-    <w:p>
-      <w:pPr>
-        <w:pStyle w:val="ndice3"/>
-        <w:tabs>
-          <w:tab w:val="left" w:pos="1440"/>
-          <w:tab w:val="right" w:leader="dot" w:pos="8494"/>
-        </w:tabs>
-        <w:rPr>
-          <w:rFonts w:asciiTheme="minorHAnsi" w:eastAsiaTheme="minorEastAsia" w:hAnsiTheme="minorHAnsi" w:cstheme="minorBidi"/>
-          <w:noProof/>
-          <w:kern w:val="2"/>
-          <w:sz w:val="22"/>
-          <w:szCs w:val="22"/>
-          <w:lang w:eastAsia="pt-PT"/>
-          <w14:ligatures w14:val="standardContextual"/>
-        </w:rPr>
-      </w:pPr>
-      <w:hyperlink w:anchor="_Toc144310145" w:history="1">
-        <w:r>
-          <w:rPr>
-            <w:rStyle w:val="Hiperligao"/>
-            <w:noProof/>
-          </w:rPr>
-          <w:t>3.6.2.</w:t>
-        </w:r>
-        <w:r>
-          <w:rPr>
-            <w:rFonts w:asciiTheme="minorHAnsi" w:eastAsiaTheme="minorEastAsia" w:hAnsiTheme="minorHAnsi" w:cstheme="minorBidi"/>
-            <w:noProof/>
-            <w:kern w:val="2"/>
-            <w:sz w:val="22"/>
-            <w:szCs w:val="22"/>
-            <w:lang w:eastAsia="pt-PT"/>
-            <w14:ligatures w14:val="standardContextual"/>
-          </w:rPr>
-          <w:tab/>
-        </w:r>
-        <w:r>
-          <w:rPr>
-            <w:rStyle w:val="Hiperligao"/>
-            <w:noProof/>
-          </w:rPr>
-          <w:t>Testes de usabilidade</w:t>
-        </w:r>
-        <w:r>
-          <w:rPr>
-            <w:noProof/>
-            <w:webHidden/>
-          </w:rPr>
-          <w:tab/>
-        </w:r>
-        <w:r>
-          <w:rPr>
-            <w:noProof/>
-            <w:webHidden/>
-          </w:rPr>
-          <w:fldChar w:fldCharType="begin"/>
-        </w:r>
-        <w:r>
-          <w:rPr>
-            <w:noProof/>
-            <w:webHidden/>
-          </w:rPr>
-          <w:instrText xml:space="preserve"> PAGEREF _Toc144310145 \h </w:instrText>
-        </w:r>
-        <w:r>
-          <w:rPr>
-            <w:noProof/>
-            <w:webHidden/>
-          </w:rPr>
-        </w:r>
-        <w:r>
-          <w:rPr>
-            <w:noProof/>
-            <w:webHidden/>
-          </w:rPr>
-          <w:fldChar w:fldCharType="separate"/>
-        </w:r>
-        <w:r>
-          <w:rPr>
-            <w:noProof/>
-            <w:webHidden/>
-          </w:rPr>
           <w:t>14</w:t>
-        </w:r>
-        <w:r>
-          <w:rPr>
-            <w:noProof/>
-            <w:webHidden/>
-          </w:rPr>
-          <w:fldChar w:fldCharType="end"/>
-        </w:r>
-      </w:hyperlink>
-    </w:p>
-    <w:p>
-      <w:pPr>
-        <w:pStyle w:val="ndice3"/>
-        <w:tabs>
-          <w:tab w:val="left" w:pos="1680"/>
-          <w:tab w:val="right" w:leader="dot" w:pos="8494"/>
-        </w:tabs>
-        <w:rPr>
-          <w:rFonts w:asciiTheme="minorHAnsi" w:eastAsiaTheme="minorEastAsia" w:hAnsiTheme="minorHAnsi" w:cstheme="minorBidi"/>
-          <w:noProof/>
-          <w:kern w:val="2"/>
-          <w:sz w:val="22"/>
-          <w:szCs w:val="22"/>
-          <w:lang w:eastAsia="pt-PT"/>
-          <w14:ligatures w14:val="standardContextual"/>
-        </w:rPr>
-      </w:pPr>
-      <w:hyperlink w:anchor="_Toc144310146" w:history="1">
-        <w:r>
-          <w:rPr>
-            <w:rStyle w:val="Hiperligao"/>
-            <w:noProof/>
-          </w:rPr>
-          <w:t>3.6.2.1.</w:t>
-        </w:r>
-        <w:r>
-          <w:rPr>
-            <w:rFonts w:asciiTheme="minorHAnsi" w:eastAsiaTheme="minorEastAsia" w:hAnsiTheme="minorHAnsi" w:cstheme="minorBidi"/>
-            <w:noProof/>
-            <w:kern w:val="2"/>
-            <w:sz w:val="22"/>
-            <w:szCs w:val="22"/>
-            <w:lang w:eastAsia="pt-PT"/>
-            <w14:ligatures w14:val="standardContextual"/>
-          </w:rPr>
-          <w:tab/>
-        </w:r>
-        <w:r>
-          <w:rPr>
-            <w:rStyle w:val="Hiperligao"/>
-            <w:noProof/>
-          </w:rPr>
-          <w:t>Conclusões</w:t>
-        </w:r>
-        <w:r>
-          <w:rPr>
-            <w:noProof/>
-            <w:webHidden/>
-          </w:rPr>
-          <w:tab/>
-        </w:r>
-        <w:r>
-          <w:rPr>
-            <w:noProof/>
-            <w:webHidden/>
-          </w:rPr>
-          <w:fldChar w:fldCharType="begin"/>
-        </w:r>
-        <w:r>
-          <w:rPr>
-            <w:noProof/>
-            <w:webHidden/>
-          </w:rPr>
-          <w:instrText xml:space="preserve"> PAGEREF _Toc144310146 \h </w:instrText>
-        </w:r>
-        <w:r>
-          <w:rPr>
-            <w:noProof/>
-            <w:webHidden/>
-          </w:rPr>
-        </w:r>
-        <w:r>
-          <w:rPr>
-            <w:noProof/>
-            <w:webHidden/>
-          </w:rPr>
-          <w:fldChar w:fldCharType="separate"/>
-        </w:r>
-        <w:r>
-          <w:rPr>
-            <w:noProof/>
-            <w:webHidden/>
-          </w:rPr>
-          <w:t>15</w:t>
         </w:r>
         <w:r>
           <w:rPr>
@@ -5155,7 +4583,7 @@
           <w14:ligatures w14:val="standardContextual"/>
         </w:rPr>
       </w:pPr>
-      <w:hyperlink w:anchor="_Toc144310147" w:history="1">
+      <w:hyperlink w:anchor="_Toc144328551" w:history="1">
         <w:r>
           <w:rPr>
             <w:rStyle w:val="Hiperligao"/>
@@ -5190,7 +4618,7 @@
             <w:rFonts w:cs="Times New Roman"/>
             <w:noProof/>
           </w:rPr>
-          <w:t>Conclusões e Trabalho futuro</w:t>
+          <w:t>Estrutura</w:t>
         </w:r>
         <w:r>
           <w:rPr>
@@ -5211,7 +4639,7 @@
             <w:noProof/>
             <w:webHidden/>
           </w:rPr>
-          <w:instrText xml:space="preserve"> PAGEREF _Toc144310147 \h </w:instrText>
+          <w:instrText xml:space="preserve"> PAGEREF _Toc144328551 \h </w:instrText>
         </w:r>
         <w:r>
           <w:rPr>
@@ -5261,10 +4689,11 @@
           <w14:ligatures w14:val="standardContextual"/>
         </w:rPr>
       </w:pPr>
-      <w:hyperlink w:anchor="_Toc144310148" w:history="1">
+      <w:hyperlink w:anchor="_Toc144328552" w:history="1">
         <w:r>
           <w:rPr>
             <w:rStyle w:val="Hiperligao"/>
+            <w:rFonts w:cs="Times New Roman"/>
             <w:noProof/>
           </w:rPr>
           <w:t>4.1.</w:t>
@@ -5286,9 +4715,10 @@
         <w:r>
           <w:rPr>
             <w:rStyle w:val="Hiperligao"/>
-            <w:noProof/>
-          </w:rPr>
-          <w:t>Conclusão</w:t>
+            <w:rFonts w:cs="Times New Roman"/>
+            <w:noProof/>
+          </w:rPr>
+          <w:t>Definição do Produto</w:t>
         </w:r>
         <w:r>
           <w:rPr>
@@ -5309,7 +4739,7 @@
             <w:noProof/>
             <w:webHidden/>
           </w:rPr>
-          <w:instrText xml:space="preserve"> PAGEREF _Toc144310148 \h </w:instrText>
+          <w:instrText xml:space="preserve"> PAGEREF _Toc144328552 \h </w:instrText>
         </w:r>
         <w:r>
           <w:rPr>
@@ -5359,10 +4789,11 @@
           <w14:ligatures w14:val="standardContextual"/>
         </w:rPr>
       </w:pPr>
-      <w:hyperlink w:anchor="_Toc144310149" w:history="1">
+      <w:hyperlink w:anchor="_Toc144328553" w:history="1">
         <w:r>
           <w:rPr>
             <w:rStyle w:val="Hiperligao"/>
+            <w:rFonts w:cs="Times New Roman"/>
             <w:noProof/>
           </w:rPr>
           <w:t>4.2.</w:t>
@@ -5384,9 +4815,10 @@
         <w:r>
           <w:rPr>
             <w:rStyle w:val="Hiperligao"/>
-            <w:noProof/>
-          </w:rPr>
-          <w:t>Trabalho futuro</w:t>
+            <w:rFonts w:cs="Times New Roman"/>
+            <w:noProof/>
+          </w:rPr>
+          <w:t>Logotipo</w:t>
         </w:r>
         <w:r>
           <w:rPr>
@@ -5407,7 +4839,7 @@
             <w:noProof/>
             <w:webHidden/>
           </w:rPr>
-          <w:instrText xml:space="preserve"> PAGEREF _Toc144310149 \h </w:instrText>
+          <w:instrText xml:space="preserve"> PAGEREF _Toc144328553 \h </w:instrText>
         </w:r>
         <w:r>
           <w:rPr>
@@ -5440,7 +4872,410 @@
     </w:p>
     <w:p>
       <w:pPr>
+        <w:pStyle w:val="ndice2"/>
+        <w:tabs>
+          <w:tab w:val="left" w:pos="1200"/>
+          <w:tab w:val="right" w:leader="dot" w:pos="8494"/>
+        </w:tabs>
+        <w:rPr>
+          <w:rFonts w:asciiTheme="minorHAnsi" w:eastAsiaTheme="minorEastAsia" w:hAnsiTheme="minorHAnsi" w:cstheme="minorBidi"/>
+          <w:b w:val="0"/>
+          <w:bCs w:val="0"/>
+          <w:noProof/>
+          <w:kern w:val="2"/>
+          <w:sz w:val="22"/>
+          <w:szCs w:val="22"/>
+          <w:lang w:eastAsia="pt-PT"/>
+          <w14:ligatures w14:val="standardContextual"/>
+        </w:rPr>
+      </w:pPr>
+      <w:hyperlink w:anchor="_Toc144328554" w:history="1">
+        <w:r>
+          <w:rPr>
+            <w:rStyle w:val="Hiperligao"/>
+            <w:rFonts w:cs="Times New Roman"/>
+            <w:noProof/>
+          </w:rPr>
+          <w:t>4.3.</w:t>
+        </w:r>
+        <w:r>
+          <w:rPr>
+            <w:rFonts w:asciiTheme="minorHAnsi" w:eastAsiaTheme="minorEastAsia" w:hAnsiTheme="minorHAnsi" w:cstheme="minorBidi"/>
+            <w:b w:val="0"/>
+            <w:bCs w:val="0"/>
+            <w:noProof/>
+            <w:kern w:val="2"/>
+            <w:sz w:val="22"/>
+            <w:szCs w:val="22"/>
+            <w:lang w:eastAsia="pt-PT"/>
+            <w14:ligatures w14:val="standardContextual"/>
+          </w:rPr>
+          <w:tab/>
+        </w:r>
+        <w:r>
+          <w:rPr>
+            <w:rStyle w:val="Hiperligao"/>
+            <w:rFonts w:cs="Times New Roman"/>
+            <w:noProof/>
+          </w:rPr>
+          <w:t>Diagrama de Aplicações</w:t>
+        </w:r>
+        <w:r>
+          <w:rPr>
+            <w:noProof/>
+            <w:webHidden/>
+          </w:rPr>
+          <w:tab/>
+        </w:r>
+        <w:r>
+          <w:rPr>
+            <w:noProof/>
+            <w:webHidden/>
+          </w:rPr>
+          <w:fldChar w:fldCharType="begin"/>
+        </w:r>
+        <w:r>
+          <w:rPr>
+            <w:noProof/>
+            <w:webHidden/>
+          </w:rPr>
+          <w:instrText xml:space="preserve"> PAGEREF _Toc144328554 \h </w:instrText>
+        </w:r>
+        <w:r>
+          <w:rPr>
+            <w:noProof/>
+            <w:webHidden/>
+          </w:rPr>
+        </w:r>
+        <w:r>
+          <w:rPr>
+            <w:noProof/>
+            <w:webHidden/>
+          </w:rPr>
+          <w:fldChar w:fldCharType="separate"/>
+        </w:r>
+        <w:r>
+          <w:rPr>
+            <w:noProof/>
+            <w:webHidden/>
+          </w:rPr>
+          <w:t>16</w:t>
+        </w:r>
+        <w:r>
+          <w:rPr>
+            <w:noProof/>
+            <w:webHidden/>
+          </w:rPr>
+          <w:fldChar w:fldCharType="end"/>
+        </w:r>
+      </w:hyperlink>
+    </w:p>
+    <w:p>
+      <w:pPr>
+        <w:pStyle w:val="ndice2"/>
+        <w:tabs>
+          <w:tab w:val="left" w:pos="1200"/>
+          <w:tab w:val="right" w:leader="dot" w:pos="8494"/>
+        </w:tabs>
+        <w:rPr>
+          <w:rFonts w:asciiTheme="minorHAnsi" w:eastAsiaTheme="minorEastAsia" w:hAnsiTheme="minorHAnsi" w:cstheme="minorBidi"/>
+          <w:b w:val="0"/>
+          <w:bCs w:val="0"/>
+          <w:noProof/>
+          <w:kern w:val="2"/>
+          <w:sz w:val="22"/>
+          <w:szCs w:val="22"/>
+          <w:lang w:eastAsia="pt-PT"/>
+          <w14:ligatures w14:val="standardContextual"/>
+        </w:rPr>
+      </w:pPr>
+      <w:hyperlink w:anchor="_Toc144328555" w:history="1">
+        <w:r>
+          <w:rPr>
+            <w:rStyle w:val="Hiperligao"/>
+            <w:rFonts w:cs="Times New Roman"/>
+            <w:noProof/>
+          </w:rPr>
+          <w:t>4.4.</w:t>
+        </w:r>
+        <w:r>
+          <w:rPr>
+            <w:rFonts w:asciiTheme="minorHAnsi" w:eastAsiaTheme="minorEastAsia" w:hAnsiTheme="minorHAnsi" w:cstheme="minorBidi"/>
+            <w:b w:val="0"/>
+            <w:bCs w:val="0"/>
+            <w:noProof/>
+            <w:kern w:val="2"/>
+            <w:sz w:val="22"/>
+            <w:szCs w:val="22"/>
+            <w:lang w:eastAsia="pt-PT"/>
+            <w14:ligatures w14:val="standardContextual"/>
+          </w:rPr>
+          <w:tab/>
+        </w:r>
+        <w:r>
+          <w:rPr>
+            <w:rStyle w:val="Hiperligao"/>
+            <w:rFonts w:cs="Times New Roman"/>
+            <w:noProof/>
+          </w:rPr>
+          <w:t>Lista de Requisitos</w:t>
+        </w:r>
+        <w:r>
+          <w:rPr>
+            <w:noProof/>
+            <w:webHidden/>
+          </w:rPr>
+          <w:tab/>
+        </w:r>
+        <w:r>
+          <w:rPr>
+            <w:noProof/>
+            <w:webHidden/>
+          </w:rPr>
+          <w:fldChar w:fldCharType="begin"/>
+        </w:r>
+        <w:r>
+          <w:rPr>
+            <w:noProof/>
+            <w:webHidden/>
+          </w:rPr>
+          <w:instrText xml:space="preserve"> PAGEREF _Toc144328555 \h </w:instrText>
+        </w:r>
+        <w:r>
+          <w:rPr>
+            <w:noProof/>
+            <w:webHidden/>
+          </w:rPr>
+        </w:r>
+        <w:r>
+          <w:rPr>
+            <w:noProof/>
+            <w:webHidden/>
+          </w:rPr>
+          <w:fldChar w:fldCharType="separate"/>
+        </w:r>
+        <w:r>
+          <w:rPr>
+            <w:noProof/>
+            <w:webHidden/>
+          </w:rPr>
+          <w:t>16</w:t>
+        </w:r>
+        <w:r>
+          <w:rPr>
+            <w:noProof/>
+            <w:webHidden/>
+          </w:rPr>
+          <w:fldChar w:fldCharType="end"/>
+        </w:r>
+      </w:hyperlink>
+    </w:p>
+    <w:p>
+      <w:pPr>
+        <w:pStyle w:val="ndice2"/>
+        <w:tabs>
+          <w:tab w:val="left" w:pos="1200"/>
+          <w:tab w:val="right" w:leader="dot" w:pos="8494"/>
+        </w:tabs>
+        <w:rPr>
+          <w:rFonts w:asciiTheme="minorHAnsi" w:eastAsiaTheme="minorEastAsia" w:hAnsiTheme="minorHAnsi" w:cstheme="minorBidi"/>
+          <w:b w:val="0"/>
+          <w:bCs w:val="0"/>
+          <w:noProof/>
+          <w:kern w:val="2"/>
+          <w:sz w:val="22"/>
+          <w:szCs w:val="22"/>
+          <w:lang w:eastAsia="pt-PT"/>
+          <w14:ligatures w14:val="standardContextual"/>
+        </w:rPr>
+      </w:pPr>
+      <w:hyperlink w:anchor="_Toc144328556" w:history="1">
+        <w:r>
+          <w:rPr>
+            <w:rStyle w:val="Hiperligao"/>
+            <w:rFonts w:cs="Times New Roman"/>
+            <w:noProof/>
+          </w:rPr>
+          <w:t>4.5.</w:t>
+        </w:r>
+        <w:r>
+          <w:rPr>
+            <w:rFonts w:asciiTheme="minorHAnsi" w:eastAsiaTheme="minorEastAsia" w:hAnsiTheme="minorHAnsi" w:cstheme="minorBidi"/>
+            <w:b w:val="0"/>
+            <w:bCs w:val="0"/>
+            <w:noProof/>
+            <w:kern w:val="2"/>
+            <w:sz w:val="22"/>
+            <w:szCs w:val="22"/>
+            <w:lang w:eastAsia="pt-PT"/>
+            <w14:ligatures w14:val="standardContextual"/>
+          </w:rPr>
+          <w:tab/>
+        </w:r>
+        <w:r>
+          <w:rPr>
+            <w:rStyle w:val="Hiperligao"/>
+            <w:rFonts w:cs="Times New Roman"/>
+            <w:noProof/>
+          </w:rPr>
+          <w:t>Logotipo</w:t>
+        </w:r>
+        <w:r>
+          <w:rPr>
+            <w:noProof/>
+            <w:webHidden/>
+          </w:rPr>
+          <w:tab/>
+        </w:r>
+        <w:r>
+          <w:rPr>
+            <w:noProof/>
+            <w:webHidden/>
+          </w:rPr>
+          <w:fldChar w:fldCharType="begin"/>
+        </w:r>
+        <w:r>
+          <w:rPr>
+            <w:noProof/>
+            <w:webHidden/>
+          </w:rPr>
+          <w:instrText xml:space="preserve"> PAGEREF _Toc144328556 \h </w:instrText>
+        </w:r>
+        <w:r>
+          <w:rPr>
+            <w:noProof/>
+            <w:webHidden/>
+          </w:rPr>
+        </w:r>
+        <w:r>
+          <w:rPr>
+            <w:noProof/>
+            <w:webHidden/>
+          </w:rPr>
+          <w:fldChar w:fldCharType="separate"/>
+        </w:r>
+        <w:r>
+          <w:rPr>
+            <w:noProof/>
+            <w:webHidden/>
+          </w:rPr>
+          <w:t>16</w:t>
+        </w:r>
+        <w:r>
+          <w:rPr>
+            <w:noProof/>
+            <w:webHidden/>
+          </w:rPr>
+          <w:fldChar w:fldCharType="end"/>
+        </w:r>
+      </w:hyperlink>
+    </w:p>
+    <w:p>
+      <w:pPr>
+        <w:pStyle w:val="ndice2"/>
+        <w:tabs>
+          <w:tab w:val="left" w:pos="1200"/>
+          <w:tab w:val="right" w:leader="dot" w:pos="8494"/>
+        </w:tabs>
+        <w:rPr>
+          <w:rFonts w:asciiTheme="minorHAnsi" w:eastAsiaTheme="minorEastAsia" w:hAnsiTheme="minorHAnsi" w:cstheme="minorBidi"/>
+          <w:b w:val="0"/>
+          <w:bCs w:val="0"/>
+          <w:noProof/>
+          <w:kern w:val="2"/>
+          <w:sz w:val="22"/>
+          <w:szCs w:val="22"/>
+          <w:lang w:eastAsia="pt-PT"/>
+          <w14:ligatures w14:val="standardContextual"/>
+        </w:rPr>
+      </w:pPr>
+      <w:hyperlink w:anchor="_Toc144328557" w:history="1">
+        <w:r>
+          <w:rPr>
+            <w:rStyle w:val="Hiperligao"/>
+            <w:rFonts w:cs="Times New Roman"/>
+            <w:noProof/>
+          </w:rPr>
+          <w:t>4.6.</w:t>
+        </w:r>
+        <w:r>
+          <w:rPr>
+            <w:rFonts w:asciiTheme="minorHAnsi" w:eastAsiaTheme="minorEastAsia" w:hAnsiTheme="minorHAnsi" w:cstheme="minorBidi"/>
+            <w:b w:val="0"/>
+            <w:bCs w:val="0"/>
+            <w:noProof/>
+            <w:kern w:val="2"/>
+            <w:sz w:val="22"/>
+            <w:szCs w:val="22"/>
+            <w:lang w:eastAsia="pt-PT"/>
+            <w14:ligatures w14:val="standardContextual"/>
+          </w:rPr>
+          <w:tab/>
+        </w:r>
+        <w:r>
+          <w:rPr>
+            <w:rStyle w:val="Hiperligao"/>
+            <w:rFonts w:cs="Times New Roman"/>
+            <w:noProof/>
+          </w:rPr>
+          <w:t>Protótipo</w:t>
+        </w:r>
+        <w:r>
+          <w:rPr>
+            <w:noProof/>
+            <w:webHidden/>
+          </w:rPr>
+          <w:tab/>
+        </w:r>
+        <w:r>
+          <w:rPr>
+            <w:noProof/>
+            <w:webHidden/>
+          </w:rPr>
+          <w:fldChar w:fldCharType="begin"/>
+        </w:r>
+        <w:r>
+          <w:rPr>
+            <w:noProof/>
+            <w:webHidden/>
+          </w:rPr>
+          <w:instrText xml:space="preserve"> PAGEREF _Toc144328557 \h </w:instrText>
+        </w:r>
+        <w:r>
+          <w:rPr>
+            <w:noProof/>
+            <w:webHidden/>
+          </w:rPr>
+        </w:r>
+        <w:r>
+          <w:rPr>
+            <w:noProof/>
+            <w:webHidden/>
+          </w:rPr>
+          <w:fldChar w:fldCharType="separate"/>
+        </w:r>
+        <w:r>
+          <w:rPr>
+            <w:noProof/>
+            <w:webHidden/>
+          </w:rPr>
+          <w:t>17</w:t>
+        </w:r>
+        <w:r>
+          <w:rPr>
+            <w:noProof/>
+            <w:webHidden/>
+          </w:rPr>
+          <w:fldChar w:fldCharType="end"/>
+        </w:r>
+      </w:hyperlink>
+    </w:p>
+    <w:p>
+      <w:pPr>
         <w:pStyle w:val="ndice1"/>
+        <w:tabs>
+          <w:tab w:val="left" w:pos="960"/>
+        </w:tabs>
         <w:rPr>
           <w:rFonts w:asciiTheme="minorHAnsi" w:eastAsiaTheme="minorEastAsia" w:hAnsiTheme="minorHAnsi"/>
           <w:b w:val="0"/>
@@ -5453,24 +5288,52 @@
           <w14:ligatures w14:val="standardContextual"/>
         </w:rPr>
       </w:pPr>
-      <w:hyperlink w:anchor="_Toc144310150" w:history="1">
+      <w:hyperlink w:anchor="_Toc144328558" w:history="1">
         <w:r>
           <w:rPr>
             <w:rStyle w:val="Hiperligao"/>
             <w:rFonts w:cs="Times New Roman"/>
             <w:noProof/>
-          </w:rPr>
-          <w:t>Bibliografia ou Referências Bibliográficas</w:t>
-        </w:r>
-        <w:r>
-          <w:rPr>
-            <w:noProof/>
-            <w:webHidden/>
+            <w14:scene3d>
+              <w14:camera w14:prst="orthographicFront"/>
+              <w14:lightRig w14:rig="threePt" w14:dir="t">
+                <w14:rot w14:lat="0" w14:lon="0" w14:rev="0"/>
+              </w14:lightRig>
+            </w14:scene3d>
+          </w:rPr>
+          <w:t>5.</w:t>
+        </w:r>
+        <w:r>
+          <w:rPr>
+            <w:rFonts w:asciiTheme="minorHAnsi" w:eastAsiaTheme="minorEastAsia" w:hAnsiTheme="minorHAnsi"/>
+            <w:b w:val="0"/>
+            <w:bCs w:val="0"/>
+            <w:noProof/>
+            <w:kern w:val="2"/>
+            <w:sz w:val="22"/>
+            <w:szCs w:val="22"/>
+            <w:lang w:eastAsia="pt-PT"/>
+            <w14:ligatures w14:val="standardContextual"/>
           </w:rPr>
           <w:tab/>
         </w:r>
         <w:r>
           <w:rPr>
+            <w:rStyle w:val="Hiperligao"/>
+            <w:rFonts w:cs="Times New Roman"/>
+            <w:noProof/>
+          </w:rPr>
+          <w:t>Desenvolvimento</w:t>
+        </w:r>
+        <w:r>
+          <w:rPr>
+            <w:noProof/>
+            <w:webHidden/>
+          </w:rPr>
+          <w:tab/>
+        </w:r>
+        <w:r>
+          <w:rPr>
             <w:noProof/>
             <w:webHidden/>
           </w:rPr>
@@ -5481,7 +5344,7 @@
             <w:noProof/>
             <w:webHidden/>
           </w:rPr>
-          <w:instrText xml:space="preserve"> PAGEREF _Toc144310150 \h </w:instrText>
+          <w:instrText xml:space="preserve"> PAGEREF _Toc144328558 \h </w:instrText>
         </w:r>
         <w:r>
           <w:rPr>
@@ -5501,7 +5364,7 @@
             <w:noProof/>
             <w:webHidden/>
           </w:rPr>
-          <w:t>17</w:t>
+          <w:t>18</w:t>
         </w:r>
         <w:r>
           <w:rPr>
@@ -5514,7 +5377,392 @@
     </w:p>
     <w:p>
       <w:pPr>
+        <w:pStyle w:val="ndice2"/>
+        <w:tabs>
+          <w:tab w:val="left" w:pos="1200"/>
+          <w:tab w:val="right" w:leader="dot" w:pos="8494"/>
+        </w:tabs>
+        <w:rPr>
+          <w:rFonts w:asciiTheme="minorHAnsi" w:eastAsiaTheme="minorEastAsia" w:hAnsiTheme="minorHAnsi" w:cstheme="minorBidi"/>
+          <w:b w:val="0"/>
+          <w:bCs w:val="0"/>
+          <w:noProof/>
+          <w:kern w:val="2"/>
+          <w:sz w:val="22"/>
+          <w:szCs w:val="22"/>
+          <w:lang w:eastAsia="pt-PT"/>
+          <w14:ligatures w14:val="standardContextual"/>
+        </w:rPr>
+      </w:pPr>
+      <w:hyperlink w:anchor="_Toc144328559" w:history="1">
+        <w:r>
+          <w:rPr>
+            <w:rStyle w:val="Hiperligao"/>
+            <w:rFonts w:cs="Times New Roman"/>
+            <w:noProof/>
+          </w:rPr>
+          <w:t>5.1.</w:t>
+        </w:r>
+        <w:r>
+          <w:rPr>
+            <w:rFonts w:asciiTheme="minorHAnsi" w:eastAsiaTheme="minorEastAsia" w:hAnsiTheme="minorHAnsi" w:cstheme="minorBidi"/>
+            <w:b w:val="0"/>
+            <w:bCs w:val="0"/>
+            <w:noProof/>
+            <w:kern w:val="2"/>
+            <w:sz w:val="22"/>
+            <w:szCs w:val="22"/>
+            <w:lang w:eastAsia="pt-PT"/>
+            <w14:ligatures w14:val="standardContextual"/>
+          </w:rPr>
+          <w:tab/>
+        </w:r>
+        <w:r>
+          <w:rPr>
+            <w:rStyle w:val="Hiperligao"/>
+            <w:rFonts w:cs="Times New Roman"/>
+            <w:noProof/>
+          </w:rPr>
+          <w:t>Testes</w:t>
+        </w:r>
+        <w:r>
+          <w:rPr>
+            <w:noProof/>
+            <w:webHidden/>
+          </w:rPr>
+          <w:tab/>
+        </w:r>
+        <w:r>
+          <w:rPr>
+            <w:noProof/>
+            <w:webHidden/>
+          </w:rPr>
+          <w:fldChar w:fldCharType="begin"/>
+        </w:r>
+        <w:r>
+          <w:rPr>
+            <w:noProof/>
+            <w:webHidden/>
+          </w:rPr>
+          <w:instrText xml:space="preserve"> PAGEREF _Toc144328559 \h </w:instrText>
+        </w:r>
+        <w:r>
+          <w:rPr>
+            <w:noProof/>
+            <w:webHidden/>
+          </w:rPr>
+        </w:r>
+        <w:r>
+          <w:rPr>
+            <w:noProof/>
+            <w:webHidden/>
+          </w:rPr>
+          <w:fldChar w:fldCharType="separate"/>
+        </w:r>
+        <w:r>
+          <w:rPr>
+            <w:noProof/>
+            <w:webHidden/>
+          </w:rPr>
+          <w:t>19</w:t>
+        </w:r>
+        <w:r>
+          <w:rPr>
+            <w:noProof/>
+            <w:webHidden/>
+          </w:rPr>
+          <w:fldChar w:fldCharType="end"/>
+        </w:r>
+      </w:hyperlink>
+    </w:p>
+    <w:p>
+      <w:pPr>
+        <w:pStyle w:val="ndice3"/>
+        <w:tabs>
+          <w:tab w:val="left" w:pos="1440"/>
+          <w:tab w:val="right" w:leader="dot" w:pos="8494"/>
+        </w:tabs>
+        <w:rPr>
+          <w:rFonts w:asciiTheme="minorHAnsi" w:eastAsiaTheme="minorEastAsia" w:hAnsiTheme="minorHAnsi" w:cstheme="minorBidi"/>
+          <w:noProof/>
+          <w:kern w:val="2"/>
+          <w:sz w:val="22"/>
+          <w:szCs w:val="22"/>
+          <w:lang w:eastAsia="pt-PT"/>
+          <w14:ligatures w14:val="standardContextual"/>
+        </w:rPr>
+      </w:pPr>
+      <w:hyperlink w:anchor="_Toc144328560" w:history="1">
+        <w:r>
+          <w:rPr>
+            <w:rStyle w:val="Hiperligao"/>
+            <w:noProof/>
+          </w:rPr>
+          <w:t>5.1.1.</w:t>
+        </w:r>
+        <w:r>
+          <w:rPr>
+            <w:rFonts w:asciiTheme="minorHAnsi" w:eastAsiaTheme="minorEastAsia" w:hAnsiTheme="minorHAnsi" w:cstheme="minorBidi"/>
+            <w:noProof/>
+            <w:kern w:val="2"/>
+            <w:sz w:val="22"/>
+            <w:szCs w:val="22"/>
+            <w:lang w:eastAsia="pt-PT"/>
+            <w14:ligatures w14:val="standardContextual"/>
+          </w:rPr>
+          <w:tab/>
+        </w:r>
+        <w:r>
+          <w:rPr>
+            <w:rStyle w:val="Hiperligao"/>
+            <w:noProof/>
+          </w:rPr>
+          <w:t>Teste unitários</w:t>
+        </w:r>
+        <w:r>
+          <w:rPr>
+            <w:noProof/>
+            <w:webHidden/>
+          </w:rPr>
+          <w:tab/>
+        </w:r>
+        <w:r>
+          <w:rPr>
+            <w:noProof/>
+            <w:webHidden/>
+          </w:rPr>
+          <w:fldChar w:fldCharType="begin"/>
+        </w:r>
+        <w:r>
+          <w:rPr>
+            <w:noProof/>
+            <w:webHidden/>
+          </w:rPr>
+          <w:instrText xml:space="preserve"> PAGEREF _Toc144328560 \h </w:instrText>
+        </w:r>
+        <w:r>
+          <w:rPr>
+            <w:noProof/>
+            <w:webHidden/>
+          </w:rPr>
+        </w:r>
+        <w:r>
+          <w:rPr>
+            <w:noProof/>
+            <w:webHidden/>
+          </w:rPr>
+          <w:fldChar w:fldCharType="separate"/>
+        </w:r>
+        <w:r>
+          <w:rPr>
+            <w:noProof/>
+            <w:webHidden/>
+          </w:rPr>
+          <w:t>19</w:t>
+        </w:r>
+        <w:r>
+          <w:rPr>
+            <w:noProof/>
+            <w:webHidden/>
+          </w:rPr>
+          <w:fldChar w:fldCharType="end"/>
+        </w:r>
+      </w:hyperlink>
+    </w:p>
+    <w:p>
+      <w:pPr>
+        <w:pStyle w:val="ndice3"/>
+        <w:tabs>
+          <w:tab w:val="left" w:pos="1440"/>
+          <w:tab w:val="right" w:leader="dot" w:pos="8494"/>
+        </w:tabs>
+        <w:rPr>
+          <w:rFonts w:asciiTheme="minorHAnsi" w:eastAsiaTheme="minorEastAsia" w:hAnsiTheme="minorHAnsi" w:cstheme="minorBidi"/>
+          <w:noProof/>
+          <w:kern w:val="2"/>
+          <w:sz w:val="22"/>
+          <w:szCs w:val="22"/>
+          <w:lang w:eastAsia="pt-PT"/>
+          <w14:ligatures w14:val="standardContextual"/>
+        </w:rPr>
+      </w:pPr>
+      <w:hyperlink w:anchor="_Toc144328561" w:history="1">
+        <w:r>
+          <w:rPr>
+            <w:rStyle w:val="Hiperligao"/>
+            <w:noProof/>
+          </w:rPr>
+          <w:t>5.1.2.</w:t>
+        </w:r>
+        <w:r>
+          <w:rPr>
+            <w:rFonts w:asciiTheme="minorHAnsi" w:eastAsiaTheme="minorEastAsia" w:hAnsiTheme="minorHAnsi" w:cstheme="minorBidi"/>
+            <w:noProof/>
+            <w:kern w:val="2"/>
+            <w:sz w:val="22"/>
+            <w:szCs w:val="22"/>
+            <w:lang w:eastAsia="pt-PT"/>
+            <w14:ligatures w14:val="standardContextual"/>
+          </w:rPr>
+          <w:tab/>
+        </w:r>
+        <w:r>
+          <w:rPr>
+            <w:rStyle w:val="Hiperligao"/>
+            <w:noProof/>
+          </w:rPr>
+          <w:t>Testes de usabilidade</w:t>
+        </w:r>
+        <w:r>
+          <w:rPr>
+            <w:noProof/>
+            <w:webHidden/>
+          </w:rPr>
+          <w:tab/>
+        </w:r>
+        <w:r>
+          <w:rPr>
+            <w:noProof/>
+            <w:webHidden/>
+          </w:rPr>
+          <w:fldChar w:fldCharType="begin"/>
+        </w:r>
+        <w:r>
+          <w:rPr>
+            <w:noProof/>
+            <w:webHidden/>
+          </w:rPr>
+          <w:instrText xml:space="preserve"> PAGEREF _Toc144328561 \h </w:instrText>
+        </w:r>
+        <w:r>
+          <w:rPr>
+            <w:noProof/>
+            <w:webHidden/>
+          </w:rPr>
+        </w:r>
+        <w:r>
+          <w:rPr>
+            <w:noProof/>
+            <w:webHidden/>
+          </w:rPr>
+          <w:fldChar w:fldCharType="separate"/>
+        </w:r>
+        <w:r>
+          <w:rPr>
+            <w:noProof/>
+            <w:webHidden/>
+          </w:rPr>
+          <w:t>19</w:t>
+        </w:r>
+        <w:r>
+          <w:rPr>
+            <w:noProof/>
+            <w:webHidden/>
+          </w:rPr>
+          <w:fldChar w:fldCharType="end"/>
+        </w:r>
+      </w:hyperlink>
+    </w:p>
+    <w:p>
+      <w:pPr>
+        <w:pStyle w:val="ndice3"/>
+        <w:tabs>
+          <w:tab w:val="left" w:pos="1680"/>
+          <w:tab w:val="right" w:leader="dot" w:pos="8494"/>
+        </w:tabs>
+        <w:rPr>
+          <w:rFonts w:asciiTheme="minorHAnsi" w:eastAsiaTheme="minorEastAsia" w:hAnsiTheme="minorHAnsi" w:cstheme="minorBidi"/>
+          <w:noProof/>
+          <w:kern w:val="2"/>
+          <w:sz w:val="22"/>
+          <w:szCs w:val="22"/>
+          <w:lang w:eastAsia="pt-PT"/>
+          <w14:ligatures w14:val="standardContextual"/>
+        </w:rPr>
+      </w:pPr>
+      <w:hyperlink w:anchor="_Toc144328562" w:history="1">
+        <w:r>
+          <w:rPr>
+            <w:rStyle w:val="Hiperligao"/>
+            <w:noProof/>
+          </w:rPr>
+          <w:t>5.1.2.1.</w:t>
+        </w:r>
+        <w:r>
+          <w:rPr>
+            <w:rFonts w:asciiTheme="minorHAnsi" w:eastAsiaTheme="minorEastAsia" w:hAnsiTheme="minorHAnsi" w:cstheme="minorBidi"/>
+            <w:noProof/>
+            <w:kern w:val="2"/>
+            <w:sz w:val="22"/>
+            <w:szCs w:val="22"/>
+            <w:lang w:eastAsia="pt-PT"/>
+            <w14:ligatures w14:val="standardContextual"/>
+          </w:rPr>
+          <w:tab/>
+        </w:r>
+        <w:r>
+          <w:rPr>
+            <w:rStyle w:val="Hiperligao"/>
+            <w:noProof/>
+          </w:rPr>
+          <w:t>Conclusões</w:t>
+        </w:r>
+        <w:r>
+          <w:rPr>
+            <w:noProof/>
+            <w:webHidden/>
+          </w:rPr>
+          <w:tab/>
+        </w:r>
+        <w:r>
+          <w:rPr>
+            <w:noProof/>
+            <w:webHidden/>
+          </w:rPr>
+          <w:fldChar w:fldCharType="begin"/>
+        </w:r>
+        <w:r>
+          <w:rPr>
+            <w:noProof/>
+            <w:webHidden/>
+          </w:rPr>
+          <w:instrText xml:space="preserve"> PAGEREF _Toc144328562 \h </w:instrText>
+        </w:r>
+        <w:r>
+          <w:rPr>
+            <w:noProof/>
+            <w:webHidden/>
+          </w:rPr>
+        </w:r>
+        <w:r>
+          <w:rPr>
+            <w:noProof/>
+            <w:webHidden/>
+          </w:rPr>
+          <w:fldChar w:fldCharType="separate"/>
+        </w:r>
+        <w:r>
+          <w:rPr>
+            <w:noProof/>
+            <w:webHidden/>
+          </w:rPr>
+          <w:t>20</w:t>
+        </w:r>
+        <w:r>
+          <w:rPr>
+            <w:noProof/>
+            <w:webHidden/>
+          </w:rPr>
+          <w:fldChar w:fldCharType="end"/>
+        </w:r>
+      </w:hyperlink>
+    </w:p>
+    <w:p>
+      <w:pPr>
         <w:pStyle w:val="ndice1"/>
+        <w:tabs>
+          <w:tab w:val="left" w:pos="960"/>
+        </w:tabs>
         <w:rPr>
           <w:rFonts w:asciiTheme="minorHAnsi" w:eastAsiaTheme="minorEastAsia" w:hAnsiTheme="minorHAnsi"/>
           <w:b w:val="0"/>
@@ -5527,12 +5775,384 @@
           <w14:ligatures w14:val="standardContextual"/>
         </w:rPr>
       </w:pPr>
-      <w:hyperlink w:anchor="_Toc144310151" w:history="1">
+      <w:hyperlink w:anchor="_Toc144328563" w:history="1">
         <w:r>
           <w:rPr>
             <w:rStyle w:val="Hiperligao"/>
             <w:rFonts w:cs="Times New Roman"/>
             <w:noProof/>
+            <w14:scene3d>
+              <w14:camera w14:prst="orthographicFront"/>
+              <w14:lightRig w14:rig="threePt" w14:dir="t">
+                <w14:rot w14:lat="0" w14:lon="0" w14:rev="0"/>
+              </w14:lightRig>
+            </w14:scene3d>
+          </w:rPr>
+          <w:t>6.</w:t>
+        </w:r>
+        <w:r>
+          <w:rPr>
+            <w:rFonts w:asciiTheme="minorHAnsi" w:eastAsiaTheme="minorEastAsia" w:hAnsiTheme="minorHAnsi"/>
+            <w:b w:val="0"/>
+            <w:bCs w:val="0"/>
+            <w:noProof/>
+            <w:kern w:val="2"/>
+            <w:sz w:val="22"/>
+            <w:szCs w:val="22"/>
+            <w:lang w:eastAsia="pt-PT"/>
+            <w14:ligatures w14:val="standardContextual"/>
+          </w:rPr>
+          <w:tab/>
+        </w:r>
+        <w:r>
+          <w:rPr>
+            <w:rStyle w:val="Hiperligao"/>
+            <w:rFonts w:cs="Times New Roman"/>
+            <w:noProof/>
+          </w:rPr>
+          <w:t>Conclusões e Trabalho futuro</w:t>
+        </w:r>
+        <w:r>
+          <w:rPr>
+            <w:noProof/>
+            <w:webHidden/>
+          </w:rPr>
+          <w:tab/>
+        </w:r>
+        <w:r>
+          <w:rPr>
+            <w:noProof/>
+            <w:webHidden/>
+          </w:rPr>
+          <w:fldChar w:fldCharType="begin"/>
+        </w:r>
+        <w:r>
+          <w:rPr>
+            <w:noProof/>
+            <w:webHidden/>
+          </w:rPr>
+          <w:instrText xml:space="preserve"> PAGEREF _Toc144328563 \h </w:instrText>
+        </w:r>
+        <w:r>
+          <w:rPr>
+            <w:noProof/>
+            <w:webHidden/>
+          </w:rPr>
+        </w:r>
+        <w:r>
+          <w:rPr>
+            <w:noProof/>
+            <w:webHidden/>
+          </w:rPr>
+          <w:fldChar w:fldCharType="separate"/>
+        </w:r>
+        <w:r>
+          <w:rPr>
+            <w:noProof/>
+            <w:webHidden/>
+          </w:rPr>
+          <w:t>21</w:t>
+        </w:r>
+        <w:r>
+          <w:rPr>
+            <w:noProof/>
+            <w:webHidden/>
+          </w:rPr>
+          <w:fldChar w:fldCharType="end"/>
+        </w:r>
+      </w:hyperlink>
+    </w:p>
+    <w:p>
+      <w:pPr>
+        <w:pStyle w:val="ndice2"/>
+        <w:tabs>
+          <w:tab w:val="left" w:pos="1200"/>
+          <w:tab w:val="right" w:leader="dot" w:pos="8494"/>
+        </w:tabs>
+        <w:rPr>
+          <w:rFonts w:asciiTheme="minorHAnsi" w:eastAsiaTheme="minorEastAsia" w:hAnsiTheme="minorHAnsi" w:cstheme="minorBidi"/>
+          <w:b w:val="0"/>
+          <w:bCs w:val="0"/>
+          <w:noProof/>
+          <w:kern w:val="2"/>
+          <w:sz w:val="22"/>
+          <w:szCs w:val="22"/>
+          <w:lang w:eastAsia="pt-PT"/>
+          <w14:ligatures w14:val="standardContextual"/>
+        </w:rPr>
+      </w:pPr>
+      <w:hyperlink w:anchor="_Toc144328564" w:history="1">
+        <w:r>
+          <w:rPr>
+            <w:rStyle w:val="Hiperligao"/>
+            <w:noProof/>
+          </w:rPr>
+          <w:t>6.1.</w:t>
+        </w:r>
+        <w:r>
+          <w:rPr>
+            <w:rFonts w:asciiTheme="minorHAnsi" w:eastAsiaTheme="minorEastAsia" w:hAnsiTheme="minorHAnsi" w:cstheme="minorBidi"/>
+            <w:b w:val="0"/>
+            <w:bCs w:val="0"/>
+            <w:noProof/>
+            <w:kern w:val="2"/>
+            <w:sz w:val="22"/>
+            <w:szCs w:val="22"/>
+            <w:lang w:eastAsia="pt-PT"/>
+            <w14:ligatures w14:val="standardContextual"/>
+          </w:rPr>
+          <w:tab/>
+        </w:r>
+        <w:r>
+          <w:rPr>
+            <w:rStyle w:val="Hiperligao"/>
+            <w:noProof/>
+          </w:rPr>
+          <w:t>Conclusão</w:t>
+        </w:r>
+        <w:r>
+          <w:rPr>
+            <w:noProof/>
+            <w:webHidden/>
+          </w:rPr>
+          <w:tab/>
+        </w:r>
+        <w:r>
+          <w:rPr>
+            <w:noProof/>
+            <w:webHidden/>
+          </w:rPr>
+          <w:fldChar w:fldCharType="begin"/>
+        </w:r>
+        <w:r>
+          <w:rPr>
+            <w:noProof/>
+            <w:webHidden/>
+          </w:rPr>
+          <w:instrText xml:space="preserve"> PAGEREF _Toc144328564 \h </w:instrText>
+        </w:r>
+        <w:r>
+          <w:rPr>
+            <w:noProof/>
+            <w:webHidden/>
+          </w:rPr>
+        </w:r>
+        <w:r>
+          <w:rPr>
+            <w:noProof/>
+            <w:webHidden/>
+          </w:rPr>
+          <w:fldChar w:fldCharType="separate"/>
+        </w:r>
+        <w:r>
+          <w:rPr>
+            <w:noProof/>
+            <w:webHidden/>
+          </w:rPr>
+          <w:t>21</w:t>
+        </w:r>
+        <w:r>
+          <w:rPr>
+            <w:noProof/>
+            <w:webHidden/>
+          </w:rPr>
+          <w:fldChar w:fldCharType="end"/>
+        </w:r>
+      </w:hyperlink>
+    </w:p>
+    <w:p>
+      <w:pPr>
+        <w:pStyle w:val="ndice2"/>
+        <w:tabs>
+          <w:tab w:val="left" w:pos="1200"/>
+          <w:tab w:val="right" w:leader="dot" w:pos="8494"/>
+        </w:tabs>
+        <w:rPr>
+          <w:rFonts w:asciiTheme="minorHAnsi" w:eastAsiaTheme="minorEastAsia" w:hAnsiTheme="minorHAnsi" w:cstheme="minorBidi"/>
+          <w:b w:val="0"/>
+          <w:bCs w:val="0"/>
+          <w:noProof/>
+          <w:kern w:val="2"/>
+          <w:sz w:val="22"/>
+          <w:szCs w:val="22"/>
+          <w:lang w:eastAsia="pt-PT"/>
+          <w14:ligatures w14:val="standardContextual"/>
+        </w:rPr>
+      </w:pPr>
+      <w:hyperlink w:anchor="_Toc144328565" w:history="1">
+        <w:r>
+          <w:rPr>
+            <w:rStyle w:val="Hiperligao"/>
+            <w:noProof/>
+          </w:rPr>
+          <w:t>6.2.</w:t>
+        </w:r>
+        <w:r>
+          <w:rPr>
+            <w:rFonts w:asciiTheme="minorHAnsi" w:eastAsiaTheme="minorEastAsia" w:hAnsiTheme="minorHAnsi" w:cstheme="minorBidi"/>
+            <w:b w:val="0"/>
+            <w:bCs w:val="0"/>
+            <w:noProof/>
+            <w:kern w:val="2"/>
+            <w:sz w:val="22"/>
+            <w:szCs w:val="22"/>
+            <w:lang w:eastAsia="pt-PT"/>
+            <w14:ligatures w14:val="standardContextual"/>
+          </w:rPr>
+          <w:tab/>
+        </w:r>
+        <w:r>
+          <w:rPr>
+            <w:rStyle w:val="Hiperligao"/>
+            <w:noProof/>
+          </w:rPr>
+          <w:t>Trabalho futuro</w:t>
+        </w:r>
+        <w:r>
+          <w:rPr>
+            <w:noProof/>
+            <w:webHidden/>
+          </w:rPr>
+          <w:tab/>
+        </w:r>
+        <w:r>
+          <w:rPr>
+            <w:noProof/>
+            <w:webHidden/>
+          </w:rPr>
+          <w:fldChar w:fldCharType="begin"/>
+        </w:r>
+        <w:r>
+          <w:rPr>
+            <w:noProof/>
+            <w:webHidden/>
+          </w:rPr>
+          <w:instrText xml:space="preserve"> PAGEREF _Toc144328565 \h </w:instrText>
+        </w:r>
+        <w:r>
+          <w:rPr>
+            <w:noProof/>
+            <w:webHidden/>
+          </w:rPr>
+        </w:r>
+        <w:r>
+          <w:rPr>
+            <w:noProof/>
+            <w:webHidden/>
+          </w:rPr>
+          <w:fldChar w:fldCharType="separate"/>
+        </w:r>
+        <w:r>
+          <w:rPr>
+            <w:noProof/>
+            <w:webHidden/>
+          </w:rPr>
+          <w:t>21</w:t>
+        </w:r>
+        <w:r>
+          <w:rPr>
+            <w:noProof/>
+            <w:webHidden/>
+          </w:rPr>
+          <w:fldChar w:fldCharType="end"/>
+        </w:r>
+      </w:hyperlink>
+    </w:p>
+    <w:p>
+      <w:pPr>
+        <w:pStyle w:val="ndice1"/>
+        <w:rPr>
+          <w:rFonts w:asciiTheme="minorHAnsi" w:eastAsiaTheme="minorEastAsia" w:hAnsiTheme="minorHAnsi"/>
+          <w:b w:val="0"/>
+          <w:bCs w:val="0"/>
+          <w:noProof/>
+          <w:kern w:val="2"/>
+          <w:sz w:val="22"/>
+          <w:szCs w:val="22"/>
+          <w:lang w:eastAsia="pt-PT"/>
+          <w14:ligatures w14:val="standardContextual"/>
+        </w:rPr>
+      </w:pPr>
+      <w:hyperlink w:anchor="_Toc144328566" w:history="1">
+        <w:r>
+          <w:rPr>
+            <w:rStyle w:val="Hiperligao"/>
+            <w:rFonts w:cs="Times New Roman"/>
+            <w:noProof/>
+          </w:rPr>
+          <w:t>Bibliografia ou Referências Bibliográficas</w:t>
+        </w:r>
+        <w:r>
+          <w:rPr>
+            <w:noProof/>
+            <w:webHidden/>
+          </w:rPr>
+          <w:tab/>
+        </w:r>
+        <w:r>
+          <w:rPr>
+            <w:noProof/>
+            <w:webHidden/>
+          </w:rPr>
+          <w:fldChar w:fldCharType="begin"/>
+        </w:r>
+        <w:r>
+          <w:rPr>
+            <w:noProof/>
+            <w:webHidden/>
+          </w:rPr>
+          <w:instrText xml:space="preserve"> PAGEREF _Toc144328566 \h </w:instrText>
+        </w:r>
+        <w:r>
+          <w:rPr>
+            <w:noProof/>
+            <w:webHidden/>
+          </w:rPr>
+        </w:r>
+        <w:r>
+          <w:rPr>
+            <w:noProof/>
+            <w:webHidden/>
+          </w:rPr>
+          <w:fldChar w:fldCharType="separate"/>
+        </w:r>
+        <w:r>
+          <w:rPr>
+            <w:noProof/>
+            <w:webHidden/>
+          </w:rPr>
+          <w:t>22</w:t>
+        </w:r>
+        <w:r>
+          <w:rPr>
+            <w:noProof/>
+            <w:webHidden/>
+          </w:rPr>
+          <w:fldChar w:fldCharType="end"/>
+        </w:r>
+      </w:hyperlink>
+    </w:p>
+    <w:p>
+      <w:pPr>
+        <w:pStyle w:val="ndice1"/>
+        <w:rPr>
+          <w:rFonts w:asciiTheme="minorHAnsi" w:eastAsiaTheme="minorEastAsia" w:hAnsiTheme="minorHAnsi"/>
+          <w:b w:val="0"/>
+          <w:bCs w:val="0"/>
+          <w:noProof/>
+          <w:kern w:val="2"/>
+          <w:sz w:val="22"/>
+          <w:szCs w:val="22"/>
+          <w:lang w:eastAsia="pt-PT"/>
+          <w14:ligatures w14:val="standardContextual"/>
+        </w:rPr>
+      </w:pPr>
+      <w:hyperlink w:anchor="_Toc144328567" w:history="1">
+        <w:r>
+          <w:rPr>
+            <w:rStyle w:val="Hiperligao"/>
+            <w:rFonts w:cs="Times New Roman"/>
+            <w:noProof/>
           </w:rPr>
           <w:t>Anexos</w:t>
         </w:r>
@@ -5555,7 +6175,7 @@
             <w:noProof/>
             <w:webHidden/>
           </w:rPr>
-          <w:instrText xml:space="preserve"> PAGEREF _Toc144310151 \h </w:instrText>
+          <w:instrText xml:space="preserve"> PAGEREF _Toc144328567 \h </w:instrText>
         </w:r>
         <w:r>
           <w:rPr>
@@ -5575,7 +6195,7 @@
             <w:noProof/>
             <w:webHidden/>
           </w:rPr>
-          <w:t>18</w:t>
+          <w:t>23</w:t>
         </w:r>
         <w:r>
           <w:rPr>
@@ -5644,7 +6264,7 @@
       <w:bookmarkStart w:id="15" w:name="_Toc357152318"/>
       <w:bookmarkStart w:id="16" w:name="_Toc357154525"/>
       <w:bookmarkStart w:id="17" w:name="_Toc530601446"/>
-      <w:bookmarkStart w:id="18" w:name="_Toc144310112"/>
+      <w:bookmarkStart w:id="18" w:name="_Toc144328522"/>
       <w:r>
         <w:rPr>
           <w:rFonts w:cs="Times New Roman"/>
@@ -5986,7 +6606,7 @@
       <w:bookmarkStart w:id="19" w:name="_Toc357152319"/>
       <w:bookmarkStart w:id="20" w:name="_Toc357154526"/>
       <w:bookmarkStart w:id="21" w:name="_Toc530601447"/>
-      <w:bookmarkStart w:id="22" w:name="_Toc144310113"/>
+      <w:bookmarkStart w:id="22" w:name="_Toc144328523"/>
       <w:r>
         <w:rPr>
           <w:rFonts w:cs="Times New Roman"/>
@@ -6191,7 +6811,7 @@
       <w:bookmarkStart w:id="23" w:name="_Toc357152320"/>
       <w:bookmarkStart w:id="24" w:name="_Toc357154527"/>
       <w:bookmarkStart w:id="25" w:name="_Toc530601448"/>
-      <w:bookmarkStart w:id="26" w:name="_Toc144310114"/>
+      <w:bookmarkStart w:id="26" w:name="_Toc144328524"/>
       <w:r>
         <w:rPr>
           <w:rFonts w:cs="Times New Roman"/>
@@ -6648,7 +7268,7 @@
           <w:szCs w:val="22"/>
         </w:rPr>
       </w:pPr>
-      <w:bookmarkStart w:id="27" w:name="_Toc144310115"/>
+      <w:bookmarkStart w:id="27" w:name="_Toc144328525"/>
       <w:r>
         <w:rPr>
           <w:rFonts w:cs="Times New Roman"/>
@@ -6684,7 +7304,7 @@
       <w:r>
         <w:t xml:space="preserve"> </w:t>
       </w:r>
-      <w:bookmarkStart w:id="28" w:name="_Toc144310116"/>
+      <w:bookmarkStart w:id="28" w:name="_Toc144328526"/>
       <w:r>
         <w:rPr>
           <w:rFonts w:cs="Times New Roman"/>
@@ -6755,7 +7375,7 @@
       <w:r>
         <w:t xml:space="preserve"> </w:t>
       </w:r>
-      <w:bookmarkStart w:id="29" w:name="_Toc144310117"/>
+      <w:bookmarkStart w:id="29" w:name="_Toc144328527"/>
       <w:r>
         <w:rPr>
           <w:rFonts w:cs="Times New Roman"/>
@@ -6812,7 +7432,7 @@
       <w:r>
         <w:t xml:space="preserve"> </w:t>
       </w:r>
-      <w:bookmarkStart w:id="30" w:name="_Toc144310118"/>
+      <w:bookmarkStart w:id="30" w:name="_Toc144328528"/>
       <w:r>
         <w:rPr>
           <w:rFonts w:cs="Times New Roman"/>
@@ -7100,7 +7720,7 @@
           <w:szCs w:val="22"/>
         </w:rPr>
       </w:pPr>
-      <w:bookmarkStart w:id="31" w:name="_Toc144310119"/>
+      <w:bookmarkStart w:id="31" w:name="_Toc144328529"/>
       <w:r>
         <w:rPr>
           <w:rFonts w:cs="Times New Roman"/>
@@ -7127,7 +7747,7 @@
         </w:rPr>
         <w:t xml:space="preserve"> </w:t>
       </w:r>
-      <w:bookmarkStart w:id="32" w:name="_Toc144310120"/>
+      <w:bookmarkStart w:id="32" w:name="_Toc144328530"/>
       <w:r>
         <w:rPr>
           <w:rFonts w:cs="Times New Roman"/>
@@ -7160,7 +7780,7 @@
       <w:r>
         <w:t xml:space="preserve"> </w:t>
       </w:r>
-      <w:bookmarkStart w:id="33" w:name="_Toc144310121"/>
+      <w:bookmarkStart w:id="33" w:name="_Toc144328531"/>
       <w:r>
         <w:rPr>
           <w:rFonts w:cs="Times New Roman"/>
@@ -7207,7 +7827,7 @@
           <w:rFonts w:cs="Times New Roman"/>
         </w:rPr>
       </w:pPr>
-      <w:bookmarkStart w:id="34" w:name="_Toc144310122"/>
+      <w:bookmarkStart w:id="34" w:name="_Toc144328532"/>
       <w:r>
         <w:rPr>
           <w:rFonts w:cs="Times New Roman"/>
@@ -7330,7 +7950,7 @@
         <w:pStyle w:val="Ttulo3"/>
         <w:ind w:left="1276"/>
       </w:pPr>
-      <w:bookmarkStart w:id="35" w:name="_Toc144310123"/>
+      <w:bookmarkStart w:id="35" w:name="_Toc144328533"/>
       <w:r>
         <w:t>Público-alvo</w:t>
       </w:r>
@@ -7471,7 +8091,7 @@
         <w:pStyle w:val="Ttulo3"/>
         <w:ind w:left="1276"/>
       </w:pPr>
-      <w:bookmarkStart w:id="37" w:name="_Toc144310124"/>
+      <w:bookmarkStart w:id="37" w:name="_Toc144328534"/>
       <w:r>
         <w:lastRenderedPageBreak/>
         <w:t xml:space="preserve">Aplicações </w:t>
@@ -9510,7 +10130,7 @@
         </w:numPr>
         <w:ind w:left="1418"/>
       </w:pPr>
-      <w:bookmarkStart w:id="39" w:name="_Toc144310125"/>
+      <w:bookmarkStart w:id="39" w:name="_Toc144328535"/>
       <w:r>
         <w:t xml:space="preserve">Reservas por </w:t>
       </w:r>
@@ -9703,7 +10323,7 @@
         </w:numPr>
         <w:ind w:left="1418"/>
       </w:pPr>
-      <w:bookmarkStart w:id="41" w:name="_Toc144310126"/>
+      <w:bookmarkStart w:id="41" w:name="_Toc144328536"/>
       <w:r>
         <w:lastRenderedPageBreak/>
         <w:t xml:space="preserve">Interface de </w:t>
@@ -9908,7 +10528,7 @@
         </w:numPr>
         <w:ind w:left="1418"/>
       </w:pPr>
-      <w:bookmarkStart w:id="43" w:name="_Toc144310127"/>
+      <w:bookmarkStart w:id="43" w:name="_Toc144328537"/>
       <w:r>
         <w:t xml:space="preserve">Pedidos de </w:t>
       </w:r>
@@ -10095,7 +10715,7 @@
         </w:numPr>
         <w:ind w:left="1418"/>
       </w:pPr>
-      <w:bookmarkStart w:id="44" w:name="_Toc144310128"/>
+      <w:bookmarkStart w:id="44" w:name="_Toc144328538"/>
       <w:r>
         <w:t>Atividades / Sessões</w:t>
       </w:r>
@@ -10276,7 +10896,7 @@
         </w:numPr>
         <w:ind w:left="1418"/>
       </w:pPr>
-      <w:bookmarkStart w:id="45" w:name="_Toc144310129"/>
+      <w:bookmarkStart w:id="45" w:name="_Toc144328539"/>
       <w:r>
         <w:lastRenderedPageBreak/>
         <w:t>Reservas</w:t>
@@ -10462,7 +11082,7 @@
         </w:numPr>
         <w:ind w:left="1418"/>
       </w:pPr>
-      <w:bookmarkStart w:id="46" w:name="_Toc144310130"/>
+      <w:bookmarkStart w:id="46" w:name="_Toc144328540"/>
       <w:r>
         <w:t xml:space="preserve">Informações da </w:t>
       </w:r>
@@ -10581,7 +11201,7 @@
         </w:numPr>
         <w:ind w:left="1418"/>
       </w:pPr>
-      <w:bookmarkStart w:id="47" w:name="_Toc144310131"/>
+      <w:bookmarkStart w:id="47" w:name="_Toc144328541"/>
       <w:r>
         <w:lastRenderedPageBreak/>
         <w:t xml:space="preserve">Informações do </w:t>
@@ -10711,7 +11331,7 @@
         </w:numPr>
         <w:ind w:left="1418"/>
       </w:pPr>
-      <w:bookmarkStart w:id="48" w:name="_Toc144310132"/>
+      <w:bookmarkStart w:id="48" w:name="_Toc144328542"/>
       <w:r>
         <w:t xml:space="preserve">Perfil de </w:t>
       </w:r>
@@ -10771,12 +11391,14 @@
           <w:rFonts w:cs="Times New Roman"/>
         </w:rPr>
       </w:pPr>
+      <w:bookmarkStart w:id="49" w:name="_Toc144328543"/>
       <w:r>
         <w:rPr>
           <w:rFonts w:cs="Times New Roman"/>
         </w:rPr>
         <w:t>Estudo de Sistema Operativo</w:t>
       </w:r>
+      <w:bookmarkEnd w:id="49"/>
     </w:p>
     <w:p>
       <w:pPr>
@@ -11023,7 +11645,7 @@
           <w:szCs w:val="22"/>
         </w:rPr>
       </w:pPr>
-      <w:bookmarkStart w:id="49" w:name="_Toc144310133"/>
+      <w:bookmarkStart w:id="50" w:name="_Toc144328544"/>
       <w:r>
         <w:rPr>
           <w:rFonts w:cs="Times New Roman"/>
@@ -11033,7 +11655,7 @@
         <w:lastRenderedPageBreak/>
         <w:t>Decisão</w:t>
       </w:r>
-      <w:bookmarkEnd w:id="49"/>
+      <w:bookmarkEnd w:id="50"/>
     </w:p>
     <w:p>
       <w:pPr>
@@ -11043,7 +11665,6 @@
           <w:rFonts w:cs="Times New Roman"/>
         </w:rPr>
       </w:pPr>
-      <w:bookmarkStart w:id="50" w:name="_Toc144310134"/>
       <w:r>
         <w:rPr>
           <w:rFonts w:cs="Times New Roman"/>
@@ -11066,13 +11687,14 @@
         </w:rPr>
         <w:t xml:space="preserve"> </w:t>
       </w:r>
+      <w:bookmarkStart w:id="51" w:name="_Toc144328545"/>
       <w:r>
         <w:rPr>
           <w:rFonts w:cs="Times New Roman"/>
         </w:rPr>
         <w:t>Mercado</w:t>
       </w:r>
-      <w:bookmarkEnd w:id="50"/>
+      <w:bookmarkEnd w:id="51"/>
     </w:p>
     <w:p>
       <w:pPr>
@@ -11139,20 +11761,20 @@
           <w:rFonts w:cs="Times New Roman"/>
         </w:rPr>
       </w:pPr>
-      <w:bookmarkStart w:id="51" w:name="_Toc144310135"/>
       <w:r>
         <w:rPr>
           <w:rFonts w:cs="Times New Roman"/>
         </w:rPr>
         <w:t xml:space="preserve"> </w:t>
       </w:r>
+      <w:bookmarkStart w:id="52" w:name="_Toc144328546"/>
       <w:r>
         <w:rPr>
           <w:rFonts w:cs="Times New Roman"/>
         </w:rPr>
         <w:t>Público-alvo</w:t>
       </w:r>
-      <w:bookmarkEnd w:id="51"/>
+      <w:bookmarkEnd w:id="52"/>
       <w:r>
         <w:rPr>
           <w:rFonts w:cs="Times New Roman"/>
@@ -11213,13 +11835,13 @@
           <w:rFonts w:cs="Times New Roman"/>
         </w:rPr>
       </w:pPr>
-      <w:bookmarkStart w:id="52" w:name="_Toc144310136"/>
       <w:r>
         <w:rPr>
           <w:rFonts w:cs="Times New Roman"/>
         </w:rPr>
         <w:t xml:space="preserve"> </w:t>
       </w:r>
+      <w:bookmarkStart w:id="53" w:name="_Toc144328547"/>
       <w:r>
         <w:rPr>
           <w:rFonts w:cs="Times New Roman"/>
@@ -11232,7 +11854,7 @@
         </w:rPr>
         <w:t>Metodologia</w:t>
       </w:r>
-      <w:bookmarkEnd w:id="52"/>
+      <w:bookmarkEnd w:id="53"/>
     </w:p>
     <w:p>
       <w:pPr>
@@ -11412,8 +12034,16 @@
         <w:rPr>
           <w:rFonts w:cs="Times New Roman"/>
         </w:rPr>
-        <w:t xml:space="preserve"> Sistema Operativo Mobile</w:t>
-      </w:r>
+        <w:t xml:space="preserve"> </w:t>
+      </w:r>
+      <w:bookmarkStart w:id="54" w:name="_Toc144328548"/>
+      <w:r>
+        <w:rPr>
+          <w:rFonts w:cs="Times New Roman"/>
+        </w:rPr>
+        <w:t>Sistema Operativo Mobile</w:t>
+      </w:r>
+      <w:bookmarkEnd w:id="54"/>
     </w:p>
     <w:p>
       <w:pPr>
@@ -11483,6 +12113,35 @@
           <w:rFonts w:cs="Times New Roman"/>
         </w:rPr>
         <w:t xml:space="preserve"> ou projeto futuro.</w:t>
+      </w:r>
+    </w:p>
+    <w:p>
+      <w:pPr>
+        <w:spacing w:before="240"/>
+        <w:ind w:left="311"/>
+        <w:rPr>
+          <w:rFonts w:cs="Times New Roman"/>
+        </w:rPr>
+      </w:pPr>
+      <w:r>
+        <w:rPr>
+          <w:rFonts w:cs="Times New Roman"/>
+        </w:rPr>
+        <w:t xml:space="preserve">Para o desenvolvimento da app mobile escolhemos o ambiente de desenvolvimento Android </w:t>
+      </w:r>
+      <w:proofErr w:type="spellStart"/>
+      <w:r>
+        <w:rPr>
+          <w:rFonts w:cs="Times New Roman"/>
+        </w:rPr>
+        <w:t>Studio</w:t>
+      </w:r>
+      <w:proofErr w:type="spellEnd"/>
+      <w:r>
+        <w:rPr>
+          <w:rFonts w:cs="Times New Roman"/>
+        </w:rPr>
+        <w:t xml:space="preserve"> e como linguagem de programação escolhemos o Java visto já estarmos um pouco familiarizados com o mesmo e para facilitar o desenvolvimento do projeto, uma vez que a plataforma que decidimos desenvolver é em Android.</w:t>
       </w:r>
     </w:p>
     <w:p>
@@ -11494,13 +12153,13 @@
           <w:rFonts w:cs="Times New Roman"/>
         </w:rPr>
       </w:pPr>
-      <w:bookmarkStart w:id="53" w:name="_Toc144310138"/>
       <w:r>
         <w:rPr>
           <w:rFonts w:cs="Times New Roman"/>
         </w:rPr>
         <w:t xml:space="preserve"> </w:t>
       </w:r>
+      <w:bookmarkStart w:id="55" w:name="_Toc144328549"/>
       <w:r>
         <w:rPr>
           <w:rFonts w:cs="Times New Roman"/>
@@ -11536,7 +12195,7 @@
         </w:rPr>
         <w:t>Dashboard</w:t>
       </w:r>
-      <w:bookmarkEnd w:id="53"/>
+      <w:bookmarkEnd w:id="55"/>
       <w:proofErr w:type="spellEnd"/>
     </w:p>
     <w:p>
@@ -11678,14 +12337,14 @@
         </w:rPr>
         <w:t xml:space="preserve"> </w:t>
       </w:r>
-      <w:bookmarkStart w:id="54" w:name="_Toc144310139"/>
+      <w:bookmarkStart w:id="56" w:name="_Toc144328550"/>
       <w:r>
         <w:rPr>
           <w:rFonts w:cs="Times New Roman"/>
         </w:rPr>
         <w:t>Planeamento</w:t>
       </w:r>
-      <w:bookmarkEnd w:id="54"/>
+      <w:bookmarkEnd w:id="56"/>
     </w:p>
     <w:p>
       <w:pPr>
@@ -11714,7 +12373,14 @@
         <w:rPr>
           <w:rFonts w:cs="Times New Roman"/>
         </w:rPr>
-        <w:t>Após a tomada de decisão das peças fundamentais para o desenvolvimento deste projeto, chegamos a uma das fases mais importantes, que é a fase de planeamento. Nesta fase, iremos considerar todas as etapas necessárias para a sua conclusão e definir datas e objetivos a cumprir ao longo das semanas. É fundamental estabelecer um cronograma realista e metas claras para manter o projeto no caminho certo.</w:t>
+        <w:t xml:space="preserve">Após a tomada de decisão das peças fundamentais para o desenvolvimento deste projeto, chegamos a uma das fases mais importantes, que é a fase de planeamento. Nesta fase, iremos considerar todas as etapas necessárias para a sua conclusão e definir datas e </w:t>
+      </w:r>
+      <w:r>
+        <w:rPr>
+          <w:rFonts w:cs="Times New Roman"/>
+        </w:rPr>
+        <w:lastRenderedPageBreak/>
+        <w:t>objetivos a cumprir ao longo das semanas. É fundamental estabelecer um cronograma realista e metas claras para manter o projeto no caminho certo.</w:t>
       </w:r>
     </w:p>
     <w:p>
@@ -11729,14 +12395,7 @@
         <w:rPr>
           <w:rFonts w:cs="Times New Roman"/>
         </w:rPr>
-        <w:t xml:space="preserve">Na primeira semana, planeamos reunir todas as informações disponíveis para iniciar o projeto o mais rapidamente possível. Começaremos com uma reunião de debate com </w:t>
-      </w:r>
-      <w:r>
-        <w:rPr>
-          <w:rFonts w:cs="Times New Roman"/>
-        </w:rPr>
-        <w:lastRenderedPageBreak/>
-        <w:t>as nossas orientadoras, onde recolheremos todas as ideias possíveis para a sua realização. Esta fase de brainstorming é crucial para capturar uma variedade de perspetivas e conceitos que podem enriquecer o projeto. Após o debate, iniciaremos a fase de pesquisa, onde testaremos as ideias discutidas anteriormente. Realizar pesquisas sólidas ajudar-nos-á a fundamentar as nossas decisões e a fornecer insights valiosos. Após a pesquisa, definiremos os objetivos e requisitos do nosso produto, estabelecendo as bases para o desenvolvimento subsequente.</w:t>
+        <w:t>Na primeira semana, planeamos reunir todas as informações disponíveis para iniciar o projeto o mais rapidamente possível. Começaremos com uma reunião de debate com as nossas orientadoras, onde recolheremos todas as ideias possíveis para a sua realização. Esta fase de brainstorming é crucial para capturar uma variedade de perspetivas e conceitos que podem enriquecer o projeto. Após o debate, iniciaremos a fase de pesquisa, onde testaremos as ideias discutidas anteriormente. Realizar pesquisas sólidas ajudar-nos-á a fundamentar as nossas decisões e a fornecer insights valiosos. Após a pesquisa, definiremos os objetivos e requisitos do nosso produto, estabelecendo as bases para o desenvolvimento subsequente.</w:t>
       </w:r>
     </w:p>
     <w:p>
@@ -11781,15 +12440,7 @@
         <w:t>. Esta é a data-alvo que estabelecemos para a conclusão bem-sucedida do projeto.</w:t>
       </w:r>
     </w:p>
-    <w:p>
-      <w:pPr>
-        <w:spacing w:before="240"/>
-        <w:ind w:left="357" w:firstLine="351"/>
-        <w:rPr>
-          <w:rFonts w:cs="Times New Roman"/>
-        </w:rPr>
-      </w:pPr>
-    </w:p>
+    <w:p/>
     <w:p>
       <w:pPr>
         <w:pStyle w:val="Ttulo1"/>
@@ -11800,6 +12451,7 @@
           <w:szCs w:val="22"/>
         </w:rPr>
       </w:pPr>
+      <w:bookmarkStart w:id="57" w:name="_Toc144328551"/>
       <w:r>
         <w:rPr>
           <w:rFonts w:cs="Times New Roman"/>
@@ -11809,6 +12461,7 @@
         <w:lastRenderedPageBreak/>
         <w:t>Estrutura</w:t>
       </w:r>
+      <w:bookmarkEnd w:id="57"/>
     </w:p>
     <w:p>
       <w:pPr>
@@ -11819,13 +12472,13 @@
           <w:rFonts w:cs="Times New Roman"/>
         </w:rPr>
       </w:pPr>
-      <w:bookmarkStart w:id="55" w:name="_Toc144310140"/>
       <w:r>
         <w:rPr>
           <w:rFonts w:cs="Times New Roman"/>
         </w:rPr>
         <w:t xml:space="preserve"> </w:t>
       </w:r>
+      <w:bookmarkStart w:id="58" w:name="_Toc144328552"/>
       <w:r>
         <w:rPr>
           <w:rFonts w:cs="Times New Roman"/>
@@ -11844,7 +12497,7 @@
         </w:rPr>
         <w:t>roduto</w:t>
       </w:r>
-      <w:bookmarkEnd w:id="55"/>
+      <w:bookmarkEnd w:id="58"/>
     </w:p>
     <w:p>
       <w:pPr>
@@ -11866,12 +12519,14 @@
         </w:rPr>
         <w:t xml:space="preserve"> </w:t>
       </w:r>
+      <w:bookmarkStart w:id="59" w:name="_Toc144328553"/>
       <w:r>
         <w:rPr>
           <w:rFonts w:cs="Times New Roman"/>
         </w:rPr>
         <w:t>Logotipo</w:t>
       </w:r>
+      <w:bookmarkEnd w:id="59"/>
     </w:p>
     <w:p>
       <w:pPr>
@@ -12075,98 +12730,30 @@
         <w:rPr>
           <w:rFonts w:cs="Times New Roman"/>
         </w:rPr>
-        <w:t xml:space="preserve"> Diagrama de Aplicações</w:t>
-      </w:r>
-    </w:p>
-    <w:p/>
-    <w:p>
-      <w:pPr>
-        <w:pStyle w:val="Ttulo2"/>
-        <w:spacing w:line="360" w:lineRule="auto"/>
-        <w:ind w:left="788" w:hanging="431"/>
-        <w:rPr>
-          <w:rFonts w:cs="Times New Roman"/>
-        </w:rPr>
-      </w:pPr>
-      <w:r>
-        <w:rPr>
-          <w:rFonts w:cs="Times New Roman"/>
-        </w:rPr>
-        <w:t xml:space="preserve"> Lista de Requisitos</w:t>
-      </w:r>
-    </w:p>
-    <w:p/>
-    <w:p>
-      <w:pPr>
-        <w:pStyle w:val="Ttulo2"/>
-        <w:spacing w:line="360" w:lineRule="auto"/>
-        <w:ind w:left="788" w:hanging="431"/>
-        <w:rPr>
-          <w:rFonts w:cs="Times New Roman"/>
-        </w:rPr>
-      </w:pPr>
-      <w:r>
-        <w:rPr>
-          <w:rFonts w:cs="Times New Roman"/>
-        </w:rPr>
-        <w:t>Logotipo</w:t>
-      </w:r>
-    </w:p>
-    <w:p/>
-    <w:p/>
-    <w:p>
-      <w:pPr>
-        <w:tabs>
-          <w:tab w:val="left" w:pos="6495"/>
-        </w:tabs>
-        <w:ind w:left="311"/>
-      </w:pPr>
-    </w:p>
-    <w:p>
-      <w:pPr>
-        <w:pStyle w:val="Ttulo2"/>
-        <w:spacing w:line="360" w:lineRule="auto"/>
-        <w:ind w:left="788" w:hanging="431"/>
-        <w:rPr>
-          <w:rFonts w:cs="Times New Roman"/>
-        </w:rPr>
-      </w:pPr>
-      <w:r>
-        <w:rPr>
-          <w:rFonts w:cs="Times New Roman"/>
-        </w:rPr>
-        <w:lastRenderedPageBreak/>
         <w:t xml:space="preserve"> </w:t>
       </w:r>
-      <w:r>
-        <w:rPr>
-          <w:rFonts w:cs="Times New Roman"/>
-        </w:rPr>
-        <w:t>Protótipo</w:t>
-      </w:r>
-    </w:p>
-    <w:p>
-      <w:pPr>
-        <w:ind w:left="311"/>
-      </w:pPr>
-      <w:r>
-        <w:rPr>
-          <w:rFonts w:cs="Times New Roman"/>
+      <w:bookmarkStart w:id="60" w:name="_Toc144328554"/>
+      <w:r>
+        <w:rPr>
+          <w:rFonts w:cs="Times New Roman"/>
+        </w:rPr>
+        <w:t>Diagrama de Aplicações</w:t>
+      </w:r>
+      <w:bookmarkEnd w:id="60"/>
+    </w:p>
+    <w:p>
+      <w:pPr>
+        <w:ind w:firstLine="0"/>
+      </w:pPr>
+      <w:r>
+        <w:rPr>
           <w:noProof/>
         </w:rPr>
         <w:drawing>
-          <wp:anchor distT="0" distB="0" distL="114300" distR="114300" simplePos="0" relativeHeight="251658240" behindDoc="0" locked="0" layoutInCell="1" allowOverlap="1" wp14:anchorId="30FDEFCD" wp14:editId="6A87CB06">
-            <wp:simplePos x="0" y="0"/>
-            <wp:positionH relativeFrom="margin">
-              <wp:align>right</wp:align>
-            </wp:positionH>
-            <wp:positionV relativeFrom="paragraph">
-              <wp:posOffset>1334494</wp:posOffset>
-            </wp:positionV>
-            <wp:extent cx="5579745" cy="3043555"/>
-            <wp:effectExtent l="0" t="0" r="1905" b="4445"/>
-            <wp:wrapSquare wrapText="bothSides"/>
-            <wp:docPr id="759382244" name="Imagem 1" descr="Uma imagem com captura de ecrã, texto, design&#10;&#10;Descrição gerada automaticamente"/>
+          <wp:inline distT="0" distB="0" distL="0" distR="0" wp14:anchorId="6114CB3A" wp14:editId="75C5494F">
+            <wp:extent cx="5400040" cy="1473200"/>
+            <wp:effectExtent l="0" t="0" r="0" b="0"/>
+            <wp:docPr id="1" name="Imagem 1" descr="Uma imagem com diagrama&#10;&#10;Descrição gerada automaticamente"/>
             <wp:cNvGraphicFramePr>
               <a:graphicFrameLocks xmlns:a="http://schemas.openxmlformats.org/drawingml/2006/main" noChangeAspect="1"/>
             </wp:cNvGraphicFramePr>
@@ -12174,41 +12761,140 @@
               <a:graphicData uri="http://schemas.openxmlformats.org/drawingml/2006/picture">
                 <pic:pic xmlns:pic="http://schemas.openxmlformats.org/drawingml/2006/picture">
                   <pic:nvPicPr>
-                    <pic:cNvPr id="759382244" name="Imagem 1" descr="Uma imagem com captura de ecrã, texto, design&#10;&#10;Descrição gerada automaticamente"/>
+                    <pic:cNvPr id="1" name="Imagem 1" descr="Uma imagem com diagrama&#10;&#10;Descrição gerada automaticamente"/>
                     <pic:cNvPicPr/>
                   </pic:nvPicPr>
-                  <pic:blipFill>
-                    <a:blip r:embed="rId29">
-                      <a:extLst>
-                        <a:ext uri="{28A0092B-C50C-407E-A947-70E740481C1C}">
-                          <a14:useLocalDpi xmlns:a14="http://schemas.microsoft.com/office/drawing/2010/main" val="0"/>
-                        </a:ext>
-                      </a:extLst>
-                    </a:blip>
-                    <a:stretch>
-                      <a:fillRect/>
-                    </a:stretch>
+                  <pic:blipFill rotWithShape="1">
+                    <a:blip r:embed="rId29"/>
+                    <a:srcRect t="25161"/>
+                    <a:stretch/>
                   </pic:blipFill>
-                  <pic:spPr>
+                  <pic:spPr bwMode="auto">
                     <a:xfrm>
                       <a:off x="0" y="0"/>
-                      <a:ext cx="5579745" cy="3043555"/>
+                      <a:ext cx="5400040" cy="1473200"/>
                     </a:xfrm>
                     <a:prstGeom prst="rect">
                       <a:avLst/>
                     </a:prstGeom>
+                    <a:ln>
+                      <a:noFill/>
+                    </a:ln>
+                    <a:extLst>
+                      <a:ext uri="{53640926-AAD7-44D8-BBD7-CCE9431645EC}">
+                        <a14:shadowObscured xmlns:a14="http://schemas.microsoft.com/office/drawing/2010/main"/>
+                      </a:ext>
+                    </a:extLst>
                   </pic:spPr>
                 </pic:pic>
               </a:graphicData>
             </a:graphic>
-          </wp:anchor>
+          </wp:inline>
         </w:drawing>
       </w:r>
-      <w:r>
-        <w:rPr>
-          <w:rFonts w:cs="Times New Roman"/>
-        </w:rPr>
-        <w:t>Depois da definição do logotipo, embarcamos na etapa de desenhar todas as vistas da nossa aplicação, utilizando a plataforma online "</w:t>
+    </w:p>
+    <w:p>
+      <w:pPr>
+        <w:pStyle w:val="Ttulo2"/>
+        <w:spacing w:line="360" w:lineRule="auto"/>
+        <w:ind w:left="788" w:hanging="431"/>
+        <w:rPr>
+          <w:rFonts w:cs="Times New Roman"/>
+        </w:rPr>
+      </w:pPr>
+      <w:r>
+        <w:rPr>
+          <w:rFonts w:cs="Times New Roman"/>
+        </w:rPr>
+        <w:t xml:space="preserve"> </w:t>
+      </w:r>
+      <w:bookmarkStart w:id="61" w:name="_Toc144328555"/>
+      <w:r>
+        <w:rPr>
+          <w:rFonts w:cs="Times New Roman"/>
+        </w:rPr>
+        <w:t>Lista de Requisitos</w:t>
+      </w:r>
+      <w:bookmarkEnd w:id="61"/>
+    </w:p>
+    <w:p/>
+    <w:p>
+      <w:pPr>
+        <w:pStyle w:val="Ttulo2"/>
+        <w:spacing w:line="360" w:lineRule="auto"/>
+        <w:ind w:left="788" w:hanging="431"/>
+        <w:rPr>
+          <w:rFonts w:cs="Times New Roman"/>
+        </w:rPr>
+      </w:pPr>
+      <w:bookmarkStart w:id="62" w:name="_Toc144328556"/>
+      <w:r>
+        <w:rPr>
+          <w:rFonts w:cs="Times New Roman"/>
+        </w:rPr>
+        <w:lastRenderedPageBreak/>
+        <w:t xml:space="preserve"> </w:t>
+      </w:r>
+      <w:bookmarkEnd w:id="62"/>
+      <w:r>
+        <w:rPr>
+          <w:rFonts w:cs="Times New Roman"/>
+        </w:rPr>
+        <w:t>Diagrama UML</w:t>
+      </w:r>
+    </w:p>
+    <w:p/>
+    <w:p>
+      <w:pPr>
+        <w:ind w:firstLine="0"/>
+      </w:pPr>
+    </w:p>
+    <w:p/>
+    <w:p>
+      <w:pPr>
+        <w:tabs>
+          <w:tab w:val="left" w:pos="6495"/>
+        </w:tabs>
+        <w:ind w:left="311"/>
+      </w:pPr>
+    </w:p>
+    <w:p>
+      <w:pPr>
+        <w:pStyle w:val="Ttulo2"/>
+        <w:spacing w:line="360" w:lineRule="auto"/>
+        <w:ind w:left="788" w:hanging="431"/>
+        <w:rPr>
+          <w:rFonts w:cs="Times New Roman"/>
+        </w:rPr>
+      </w:pPr>
+      <w:r>
+        <w:rPr>
+          <w:rFonts w:cs="Times New Roman"/>
+        </w:rPr>
+        <w:t xml:space="preserve"> </w:t>
+      </w:r>
+      <w:bookmarkStart w:id="63" w:name="_Toc144328557"/>
+      <w:r>
+        <w:rPr>
+          <w:rFonts w:cs="Times New Roman"/>
+        </w:rPr>
+        <w:t>Protótipo</w:t>
+      </w:r>
+      <w:bookmarkEnd w:id="63"/>
+    </w:p>
+    <w:p>
+      <w:pPr>
+        <w:spacing w:before="240"/>
+        <w:ind w:left="357" w:firstLine="351"/>
+        <w:rPr>
+          <w:rFonts w:cs="Times New Roman"/>
+        </w:rPr>
+      </w:pPr>
+      <w:r>
+        <w:rPr>
+          <w:rFonts w:cs="Times New Roman"/>
+        </w:rPr>
+        <w:t xml:space="preserve">Para a realização do protótipo para a aplicação mobile decidimos utilizar o </w:t>
       </w:r>
       <w:proofErr w:type="spellStart"/>
       <w:r>
@@ -12222,7 +12908,19 @@
         <w:rPr>
           <w:rFonts w:cs="Times New Roman"/>
         </w:rPr>
-        <w:t xml:space="preserve">". Optamos por usar o </w:t>
+        <w:t xml:space="preserve"> (plataforma web para desenho de aplicações) para obter um desenho detalhado do que a nossa aplicação final vai ser, para isso, como referido anteriormente desenhámos a interface do mesmo com base no levantamento de requisitos e nas aplicações semelhantes.</w:t>
+      </w:r>
+      <w:r>
+        <w:rPr>
+          <w:rFonts w:cs="Times New Roman"/>
+        </w:rPr>
+        <w:t xml:space="preserve"> </w:t>
+      </w:r>
+      <w:r>
+        <w:rPr>
+          <w:rFonts w:cs="Times New Roman"/>
+        </w:rPr>
+        <w:t xml:space="preserve">Optamos por usar o </w:t>
       </w:r>
       <w:proofErr w:type="spellStart"/>
       <w:r>
@@ -12239,6 +12937,9 @@
         <w:t xml:space="preserve"> devido à sua capacidade de proporcionar uma abordagem colaborativa, visualização em tempo real e facilidade de uso, ajudando-nos assim a compreender como a aplicação final poderia ficar visualmente e funcionalmente</w:t>
       </w:r>
       <w:r>
+        <w:rPr>
+          <w:rFonts w:cs="Times New Roman"/>
+        </w:rPr>
         <w:t>.</w:t>
       </w:r>
     </w:p>
@@ -12257,7 +12958,7 @@
           <w:szCs w:val="22"/>
         </w:rPr>
       </w:pPr>
-      <w:bookmarkStart w:id="56" w:name="_Toc144310142"/>
+      <w:bookmarkStart w:id="64" w:name="_Toc144328558"/>
       <w:r>
         <w:rPr>
           <w:rFonts w:cs="Times New Roman"/>
@@ -12267,22 +12968,7 @@
         <w:lastRenderedPageBreak/>
         <w:t>Desenvolvimento</w:t>
       </w:r>
-      <w:bookmarkEnd w:id="56"/>
-    </w:p>
-    <w:p>
-      <w:pPr>
-        <w:spacing w:before="240"/>
-        <w:ind w:left="357" w:firstLine="351"/>
-        <w:rPr>
-          <w:rFonts w:cs="Times New Roman"/>
-        </w:rPr>
-      </w:pPr>
-      <w:r>
-        <w:rPr>
-          <w:rFonts w:cs="Times New Roman"/>
-        </w:rPr>
-        <w:t>Nesta etapa será descrito todo o processo de desenvolvimento do protótipo da aplicação mobile.</w:t>
-      </w:r>
+      <w:bookmarkEnd w:id="64"/>
     </w:p>
     <w:p/>
     <w:p/>
@@ -12312,7 +12998,7 @@
           <w:rFonts w:cs="Times New Roman"/>
         </w:rPr>
       </w:pPr>
-      <w:bookmarkStart w:id="57" w:name="_Toc144310143"/>
+      <w:bookmarkStart w:id="65" w:name="_Toc144328559"/>
       <w:r>
         <w:rPr>
           <w:rFonts w:cs="Times New Roman"/>
@@ -12320,7 +13006,7 @@
         <w:lastRenderedPageBreak/>
         <w:t>Testes</w:t>
       </w:r>
-      <w:bookmarkEnd w:id="57"/>
+      <w:bookmarkEnd w:id="65"/>
     </w:p>
     <w:p>
       <w:pPr>
@@ -12352,71 +13038,125 @@
       <w:pPr>
         <w:pStyle w:val="Ttulo3"/>
       </w:pPr>
-      <w:bookmarkStart w:id="58" w:name="_Toc144310144"/>
+      <w:bookmarkStart w:id="66" w:name="_Toc144328560"/>
       <w:r>
         <w:t>Teste unitários</w:t>
       </w:r>
-      <w:bookmarkEnd w:id="58"/>
-    </w:p>
-    <w:p>
-      <w:r>
-        <w:t xml:space="preserve">Testes unitários são uma prática de teste de </w:t>
-      </w:r>
-      <w:r>
-        <w:rPr>
-          <w:i/>
-          <w:iCs/>
-        </w:rPr>
-        <w:t>software</w:t>
-      </w:r>
-      <w:r>
-        <w:t xml:space="preserve"> em que pequenas unidades individuais de código são testadas de forma isolada para garantir que funcionem corretamente. Essas unidades de código podem ser funções, métodos de classes ou mesmo partes específicas de uma função maior. A ideia fundamental dos testes unitários é verificar se cada unidade de código produz os resultados esperados quando é chamada ou executada.</w:t>
-      </w:r>
-    </w:p>
-    <w:p>
-      <w:r>
+      <w:bookmarkEnd w:id="66"/>
+    </w:p>
+    <w:p>
+      <w:pPr>
+        <w:spacing w:before="240"/>
+        <w:ind w:left="357" w:firstLine="351"/>
+        <w:rPr>
+          <w:rFonts w:cs="Times New Roman"/>
+        </w:rPr>
+      </w:pPr>
+      <w:r>
+        <w:rPr>
+          <w:rFonts w:cs="Times New Roman"/>
+        </w:rPr>
+        <w:t>Testes unitários são uma prática de teste de software em que pequenas unidades individuais de código são testadas de forma isolada para garantir que funcionem corretamente. Essas unidades de código podem ser funções, métodos de classes ou mesmo partes específicas de uma função maior. A ideia fundamental dos testes unitários é verificar se cada unidade de código produz os resultados esperados quando é chamada ou executada.</w:t>
+      </w:r>
+    </w:p>
+    <w:p>
+      <w:pPr>
+        <w:spacing w:before="240"/>
+        <w:ind w:left="357" w:firstLine="351"/>
+        <w:rPr>
+          <w:rFonts w:cs="Times New Roman"/>
+        </w:rPr>
+      </w:pPr>
+      <w:r>
+        <w:rPr>
+          <w:rFonts w:cs="Times New Roman"/>
+        </w:rPr>
         <w:t xml:space="preserve">Inicialmente, após a conclusão de uma </w:t>
       </w:r>
       <w:proofErr w:type="spellStart"/>
       <w:r>
+        <w:rPr>
+          <w:rFonts w:cs="Times New Roman"/>
+        </w:rPr>
         <w:t>User</w:t>
       </w:r>
       <w:proofErr w:type="spellEnd"/>
       <w:r>
+        <w:rPr>
+          <w:rFonts w:cs="Times New Roman"/>
+        </w:rPr>
         <w:t xml:space="preserve"> </w:t>
       </w:r>
       <w:proofErr w:type="spellStart"/>
       <w:r>
+        <w:rPr>
+          <w:rFonts w:cs="Times New Roman"/>
+        </w:rPr>
         <w:t>Story</w:t>
       </w:r>
       <w:proofErr w:type="spellEnd"/>
       <w:r>
+        <w:rPr>
+          <w:rFonts w:cs="Times New Roman"/>
+        </w:rPr>
         <w:t xml:space="preserve">, realizávamos testes relacionados com a mesma utilizando uma aplicação de testes autónomos chamada </w:t>
       </w:r>
       <w:proofErr w:type="spellStart"/>
       <w:r>
+        <w:rPr>
+          <w:rFonts w:cs="Times New Roman"/>
+        </w:rPr>
         <w:t>Katalon</w:t>
       </w:r>
       <w:proofErr w:type="spellEnd"/>
       <w:r>
+        <w:rPr>
+          <w:rFonts w:cs="Times New Roman"/>
+        </w:rPr>
         <w:t xml:space="preserve">. Nesta fase, escrevíamos os casos de teste e a aplicação </w:t>
       </w:r>
       <w:proofErr w:type="spellStart"/>
       <w:r>
+        <w:rPr>
+          <w:rFonts w:cs="Times New Roman"/>
+        </w:rPr>
         <w:t>Katalon</w:t>
       </w:r>
       <w:proofErr w:type="spellEnd"/>
       <w:r>
+        <w:rPr>
+          <w:rFonts w:cs="Times New Roman"/>
+        </w:rPr>
         <w:t xml:space="preserve"> executava-os de forma autónoma. Esta abordagem inicial proporcionou-nos uma forma eficaz de validar as funcionalidades à medida que eram desenvolvidas.</w:t>
       </w:r>
     </w:p>
     <w:p>
-      <w:r>
+      <w:pPr>
+        <w:spacing w:before="240"/>
+        <w:ind w:left="357" w:firstLine="351"/>
+        <w:rPr>
+          <w:rFonts w:cs="Times New Roman"/>
+        </w:rPr>
+      </w:pPr>
+      <w:r>
+        <w:rPr>
+          <w:rFonts w:cs="Times New Roman"/>
+        </w:rPr>
         <w:t>No entanto, à medida que o desenvolvimento da aplicação progredia e a complexidade aumentava, começaram a surgir desafios na realização destes testes automatizados. Problemas de integração e de adaptação a mudanças frequentes na aplicação levaram-nos a reavaliar a nossa abordagem.</w:t>
       </w:r>
     </w:p>
     <w:p>
-      <w:r>
+      <w:pPr>
+        <w:spacing w:before="240"/>
+        <w:ind w:left="357" w:firstLine="351"/>
+        <w:rPr>
+          <w:rFonts w:cs="Times New Roman"/>
+        </w:rPr>
+      </w:pPr>
+      <w:r>
+        <w:rPr>
+          <w:rFonts w:cs="Times New Roman"/>
+        </w:rPr>
         <w:t>Foi então que optámos por realizar os testes unitários manualmente, sem recorrer a aplicações externas. Esta mudança permitiu-nos ter um controlo mais direto sobre os testes e adaptar-nos facilmente às mudanças na aplicação à medida que esta evoluía.</w:t>
       </w:r>
     </w:p>
@@ -12424,68 +13164,70 @@
       <w:pPr>
         <w:pStyle w:val="Ttulo3"/>
       </w:pPr>
-      <w:bookmarkStart w:id="59" w:name="_Toc144310145"/>
+      <w:bookmarkStart w:id="67" w:name="_Toc144328561"/>
       <w:r>
         <w:t>Testes de usabilidade</w:t>
       </w:r>
-      <w:bookmarkEnd w:id="59"/>
-    </w:p>
-    <w:p>
-      <w:r>
-        <w:t xml:space="preserve">Os testes de usabilidade desempenham um papel crítico no processo de desenvolvimento de </w:t>
-      </w:r>
-      <w:r>
-        <w:rPr>
-          <w:i/>
-          <w:iCs/>
-        </w:rPr>
-        <w:t>software</w:t>
-      </w:r>
-      <w:r>
-        <w:t>, centrando-se na avaliação da experiência do utilizador ao interagir com a aplicação. O seu principal objetivo é assegurar que a aplicação seja intuitiva, de fácil utilização e que corresponda às necessidades dos utilizadores finais.</w:t>
-      </w:r>
-    </w:p>
-    <w:p>
-      <w:r>
+      <w:bookmarkEnd w:id="67"/>
+    </w:p>
+    <w:p>
+      <w:pPr>
+        <w:spacing w:before="240"/>
+        <w:ind w:left="357" w:firstLine="351"/>
+        <w:rPr>
+          <w:rFonts w:cs="Times New Roman"/>
+        </w:rPr>
+      </w:pPr>
+      <w:r>
+        <w:rPr>
+          <w:rFonts w:cs="Times New Roman"/>
+        </w:rPr>
+        <w:t>Os testes de usabilidade desempenham um papel crítico no processo de desenvolvimento de software, centrando-se na avaliação da experiência do utilizador ao interagir com a aplicação. O seu principal objetivo é assegurar que a aplicação seja intuitiva, de fácil utilização e que corresponda às necessidades dos utilizadores finais.</w:t>
+      </w:r>
+    </w:p>
+    <w:p>
+      <w:pPr>
+        <w:spacing w:before="240"/>
+        <w:ind w:left="357" w:firstLine="351"/>
+        <w:rPr>
+          <w:rFonts w:cs="Times New Roman"/>
+        </w:rPr>
+      </w:pPr>
+      <w:r>
+        <w:rPr>
+          <w:rFonts w:cs="Times New Roman"/>
+        </w:rPr>
         <w:lastRenderedPageBreak/>
-        <w:t xml:space="preserve">Numa fase final do desenvolvimento, elaboramos testes de usabilidade para a aplicação </w:t>
-      </w:r>
-      <w:r>
-        <w:t>mobile</w:t>
-      </w:r>
-      <w:r>
-        <w:t xml:space="preserve">. Para a realização destes testes, criamos um formulário no Google </w:t>
+        <w:t xml:space="preserve">Numa fase final do desenvolvimento, elaboramos testes de usabilidade para a aplicação mobile. Para a realização destes testes, criamos um formulário no Google </w:t>
       </w:r>
       <w:proofErr w:type="spellStart"/>
       <w:r>
+        <w:rPr>
+          <w:rFonts w:cs="Times New Roman"/>
+        </w:rPr>
         <w:t>Forms</w:t>
       </w:r>
       <w:proofErr w:type="spellEnd"/>
       <w:r>
-        <w:t xml:space="preserve"> com várias tarefas que o utilizador teria de realizar. Após a conclusão de cada tarefa, o utilizador registava o tempo gasto</w:t>
-      </w:r>
-      <w:r>
-        <w:t>,</w:t>
-      </w:r>
-      <w:r>
-        <w:t xml:space="preserve"> a quantidade de erros cometidos</w:t>
-      </w:r>
-      <w:r>
-        <w:t xml:space="preserve"> e o nível de dificuldade</w:t>
-      </w:r>
-      <w:r>
-        <w:t>. Após completar todas as tarefas, o utilizador era convidado a avaliar a aplicação, respondendo a algumas perguntas no formulário.</w:t>
-      </w:r>
-    </w:p>
-    <w:p>
-      <w:r>
-        <w:t>Após cada teste, foi criado um registo de avaliação para cada utilizador. Este registo incluía informações sobre o tempo previsto e o tempo efetivamente gasto, qualquer erro cometido pelo utilizador</w:t>
-      </w:r>
-      <w:r>
-        <w:t xml:space="preserve"> e </w:t>
-      </w:r>
-      <w:r>
-        <w:t>eventuais desafios encontrados durante as tarefas.</w:t>
+        <w:rPr>
+          <w:rFonts w:cs="Times New Roman"/>
+        </w:rPr>
+        <w:t xml:space="preserve"> com várias tarefas que o utilizador teria de realizar. Após a conclusão de cada tarefa, o utilizador registava o tempo gasto, a quantidade de erros cometidos e o nível de dificuldade. Após completar todas as tarefas, o utilizador era convidado a avaliar a aplicação, respondendo a algumas perguntas no formulário.</w:t>
+      </w:r>
+    </w:p>
+    <w:p>
+      <w:pPr>
+        <w:spacing w:before="240"/>
+        <w:ind w:left="357" w:firstLine="351"/>
+        <w:rPr>
+          <w:rFonts w:cs="Times New Roman"/>
+        </w:rPr>
+      </w:pPr>
+      <w:r>
+        <w:rPr>
+          <w:rFonts w:cs="Times New Roman"/>
+        </w:rPr>
+        <w:t>Após cada teste, foi criado um registo de avaliação para cada utilizador. Este registo incluía informações sobre o tempo previsto e o tempo efetivamente gasto, qualquer erro cometido pelo utilizador e eventuais desafios encontrados durante as tarefas.</w:t>
       </w:r>
     </w:p>
     <w:p>
@@ -12496,11 +13238,11 @@
           <w:numId w:val="13"/>
         </w:numPr>
       </w:pPr>
-      <w:bookmarkStart w:id="60" w:name="_Toc144310146"/>
+      <w:bookmarkStart w:id="68" w:name="_Toc144328562"/>
       <w:r>
         <w:t>Conclusões</w:t>
       </w:r>
-      <w:bookmarkEnd w:id="60"/>
+      <w:bookmarkEnd w:id="68"/>
     </w:p>
     <w:p>
       <w:r>
@@ -12513,34 +13255,7 @@
         <w:t xml:space="preserve"> eram compostos por 10 tarefas</w:t>
       </w:r>
       <w:r>
-        <w:t>.</w:t>
-      </w:r>
-      <w:r>
-        <w:t xml:space="preserve"> Como ilustrado nas Figuras </w:t>
-      </w:r>
-      <w:r>
-        <w:t>x</w:t>
-      </w:r>
-      <w:r>
-        <w:t xml:space="preserve">, </w:t>
-      </w:r>
-      <w:r>
-        <w:t>x</w:t>
-      </w:r>
-      <w:r>
-        <w:t xml:space="preserve"> e </w:t>
-      </w:r>
-      <w:r>
-        <w:t>x</w:t>
-      </w:r>
-      <w:r>
-        <w:t>, os utilizadores, em geral, não enfrentaram dificuldades significativas ao realizar essas tarefas</w:t>
-      </w:r>
-      <w:r>
-        <w:t xml:space="preserve"> como podemos verificar comparando os temos previstos e os tempos realmente gastos</w:t>
-      </w:r>
-      <w:r>
-        <w:t>.</w:t>
+        <w:t>. Como ilustrado nas Figuras x, x e x, os utilizadores, em geral, não enfrentaram dificuldades significativas ao realizar essas tarefas como podemos verificar comparando os temos previstos e os tempos realmente gastos.</w:t>
       </w:r>
     </w:p>
     <w:p>
@@ -12561,15 +13276,19 @@
     <w:p>
       <w:pPr>
         <w:pStyle w:val="Ttulo1"/>
-        <w:spacing w:line="360" w:lineRule="auto"/>
-        <w:rPr>
-          <w:rFonts w:cs="Times New Roman"/>
-        </w:rPr>
-      </w:pPr>
-      <w:bookmarkStart w:id="61" w:name="_Toc144310147"/>
-      <w:r>
-        <w:rPr>
-          <w:rFonts w:cs="Times New Roman"/>
+        <w:spacing w:before="0" w:after="0" w:line="360" w:lineRule="auto"/>
+        <w:rPr>
+          <w:rFonts w:cs="Times New Roman"/>
+          <w:sz w:val="32"/>
+          <w:szCs w:val="22"/>
+        </w:rPr>
+      </w:pPr>
+      <w:bookmarkStart w:id="69" w:name="_Toc144328563"/>
+      <w:r>
+        <w:rPr>
+          <w:rFonts w:cs="Times New Roman"/>
+          <w:sz w:val="32"/>
+          <w:szCs w:val="22"/>
         </w:rPr>
         <w:lastRenderedPageBreak/>
         <w:t>Conclusões</w:t>
@@ -12577,21 +13296,22 @@
       <w:r>
         <w:rPr>
           <w:rFonts w:cs="Times New Roman"/>
+          <w:sz w:val="32"/>
+          <w:szCs w:val="22"/>
         </w:rPr>
         <w:t xml:space="preserve"> </w:t>
       </w:r>
       <w:r>
         <w:rPr>
           <w:rFonts w:cs="Times New Roman"/>
+          <w:sz w:val="32"/>
+          <w:szCs w:val="22"/>
         </w:rPr>
         <w:t>e Trabalho futuro</w:t>
       </w:r>
-      <w:bookmarkEnd w:id="61"/>
-    </w:p>
-    <w:p>
-      <w:pPr>
-        <w:ind w:firstLine="0"/>
-      </w:pPr>
+      <w:bookmarkEnd w:id="69"/>
+    </w:p>
+    <w:p>
       <w:r>
         <w:tab/>
         <w:t>Neste capítulo, procede-se a uma análise de todo o trabalho desenvolvido e dos objetivos alcançados. São também mencionados alguns aspetos relevantes num contexto de trabalho futuro.</w:t>
@@ -12601,24 +13321,21 @@
       <w:pPr>
         <w:pStyle w:val="Ttulo2"/>
       </w:pPr>
-      <w:bookmarkStart w:id="62" w:name="_Toc144310148"/>
+      <w:bookmarkStart w:id="70" w:name="_Toc144328564"/>
+      <w:r>
+        <w:t xml:space="preserve"> </w:t>
+      </w:r>
       <w:r>
         <w:t>Conclusão</w:t>
       </w:r>
-      <w:bookmarkEnd w:id="62"/>
-    </w:p>
-    <w:p>
-      <w:pPr>
-        <w:ind w:left="311"/>
-      </w:pPr>
+      <w:bookmarkEnd w:id="70"/>
+    </w:p>
+    <w:p>
       <w:r>
         <w:t>A aplicação implementada tem como objetivo reduzir o número de reclamações de uma unidade hoteleira, facilitando a comunicação entre o cliente e o gestor hoteleiro. Mais concretamente, agilizar a forma como o cliente faz pedidos ou reservas no hotel durante a sua estadia.</w:t>
       </w:r>
     </w:p>
     <w:p>
-      <w:pPr>
-        <w:ind w:left="311"/>
-      </w:pPr>
       <w:r>
         <w:t>De todas as funcionalidades descritas, destacamos as principais como o pedido de objetos</w:t>
       </w:r>
@@ -12639,9 +13356,6 @@
       </w:r>
     </w:p>
     <w:p>
-      <w:pPr>
-        <w:ind w:left="311"/>
-      </w:pPr>
       <w:r>
         <w:t xml:space="preserve">Por </w:t>
       </w:r>
@@ -12662,16 +13376,16 @@
       <w:pPr>
         <w:pStyle w:val="Ttulo2"/>
       </w:pPr>
-      <w:bookmarkStart w:id="63" w:name="_Toc144310149"/>
+      <w:bookmarkStart w:id="71" w:name="_Toc144328565"/>
+      <w:r>
+        <w:t xml:space="preserve"> </w:t>
+      </w:r>
       <w:r>
         <w:t>Trabalho futuro</w:t>
       </w:r>
-      <w:bookmarkEnd w:id="63"/>
-    </w:p>
-    <w:p>
-      <w:pPr>
-        <w:ind w:left="311"/>
-      </w:pPr>
+      <w:bookmarkEnd w:id="71"/>
+    </w:p>
+    <w:p>
       <w:r>
         <w:t xml:space="preserve">Numa perspetiva futura, a aplicação </w:t>
       </w:r>
@@ -12724,32 +13438,42 @@
           <w:numId w:val="0"/>
         </w:numPr>
         <w:spacing w:line="360" w:lineRule="auto"/>
-        <w:ind w:left="360" w:hanging="360"/>
-        <w:rPr>
-          <w:rFonts w:cs="Times New Roman"/>
-        </w:rPr>
-      </w:pPr>
-      <w:bookmarkStart w:id="64" w:name="_Toc357152326"/>
-      <w:bookmarkStart w:id="65" w:name="_Toc357154532"/>
-      <w:bookmarkStart w:id="66" w:name="_Toc530601452"/>
-      <w:bookmarkStart w:id="67" w:name="_Toc144310150"/>
-      <w:r>
-        <w:rPr>
-          <w:rFonts w:cs="Times New Roman"/>
+        <w:ind w:left="360"/>
+        <w:jc w:val="both"/>
+        <w:rPr>
+          <w:rFonts w:cs="Times New Roman"/>
+          <w:sz w:val="32"/>
+          <w:szCs w:val="32"/>
+          <w:lang w:val="en-US"/>
+        </w:rPr>
+      </w:pPr>
+      <w:bookmarkStart w:id="72" w:name="_Toc357152326"/>
+      <w:bookmarkStart w:id="73" w:name="_Toc357154532"/>
+      <w:bookmarkStart w:id="74" w:name="_Toc530601452"/>
+      <w:bookmarkStart w:id="75" w:name="_Toc144328566"/>
+      <w:r>
+        <w:rPr>
+          <w:rFonts w:cs="Times New Roman"/>
+          <w:sz w:val="32"/>
+          <w:szCs w:val="32"/>
+          <w:lang w:val="en-US"/>
         </w:rPr>
         <w:lastRenderedPageBreak/>
         <w:t>Bibliografia</w:t>
       </w:r>
-      <w:bookmarkEnd w:id="64"/>
-      <w:bookmarkEnd w:id="65"/>
-      <w:bookmarkEnd w:id="66"/>
-      <w:r>
-        <w:rPr>
-          <w:rFonts w:cs="Times New Roman"/>
+      <w:bookmarkEnd w:id="72"/>
+      <w:bookmarkEnd w:id="73"/>
+      <w:bookmarkEnd w:id="74"/>
+      <w:r>
+        <w:rPr>
+          <w:rFonts w:cs="Times New Roman"/>
+          <w:sz w:val="32"/>
+          <w:szCs w:val="32"/>
+          <w:lang w:val="en-US"/>
         </w:rPr>
         <w:t xml:space="preserve"> ou Referências Bibliográficas</w:t>
       </w:r>
-      <w:bookmarkEnd w:id="67"/>
+      <w:bookmarkEnd w:id="75"/>
     </w:p>
     <w:p>
       <w:pPr>
@@ -13097,26 +13821,33 @@
           <w:numId w:val="0"/>
         </w:numPr>
         <w:spacing w:line="360" w:lineRule="auto"/>
-        <w:ind w:left="360" w:hanging="360"/>
-        <w:rPr>
-          <w:rFonts w:cs="Times New Roman"/>
-        </w:rPr>
-      </w:pPr>
-      <w:bookmarkStart w:id="68" w:name="_Toc357152327"/>
-      <w:bookmarkStart w:id="69" w:name="_Toc357154533"/>
-      <w:bookmarkStart w:id="70" w:name="_Toc530601453"/>
-      <w:bookmarkStart w:id="71" w:name="_Toc144310151"/>
-      <w:r>
-        <w:rPr>
-          <w:rFonts w:cs="Times New Roman"/>
+        <w:ind w:left="360"/>
+        <w:jc w:val="both"/>
+        <w:rPr>
+          <w:rFonts w:cs="Times New Roman"/>
+          <w:sz w:val="32"/>
+          <w:szCs w:val="32"/>
+          <w:lang w:val="en-US"/>
+        </w:rPr>
+      </w:pPr>
+      <w:bookmarkStart w:id="76" w:name="_Toc357152327"/>
+      <w:bookmarkStart w:id="77" w:name="_Toc357154533"/>
+      <w:bookmarkStart w:id="78" w:name="_Toc530601453"/>
+      <w:bookmarkStart w:id="79" w:name="_Toc144328567"/>
+      <w:r>
+        <w:rPr>
+          <w:rFonts w:cs="Times New Roman"/>
+          <w:sz w:val="32"/>
+          <w:szCs w:val="32"/>
+          <w:lang w:val="en-US"/>
         </w:rPr>
         <w:lastRenderedPageBreak/>
         <w:t>Anexos</w:t>
       </w:r>
-      <w:bookmarkEnd w:id="68"/>
-      <w:bookmarkEnd w:id="69"/>
-      <w:bookmarkEnd w:id="70"/>
-      <w:bookmarkEnd w:id="71"/>
+      <w:bookmarkEnd w:id="76"/>
+      <w:bookmarkEnd w:id="77"/>
+      <w:bookmarkEnd w:id="78"/>
+      <w:bookmarkEnd w:id="79"/>
     </w:p>
     <w:p>
       <w:pPr>
@@ -16858,6 +17589,18 @@
     <w:abstractNumId w:val="17"/>
   </w:num>
   <w:num w:numId="68" w16cid:durableId="2016034840">
+    <w:abstractNumId w:val="17"/>
+  </w:num>
+  <w:num w:numId="69" w16cid:durableId="99107459">
+    <w:abstractNumId w:val="17"/>
+  </w:num>
+  <w:num w:numId="70" w16cid:durableId="898327980">
+    <w:abstractNumId w:val="17"/>
+  </w:num>
+  <w:num w:numId="71" w16cid:durableId="2082480826">
+    <w:abstractNumId w:val="17"/>
+  </w:num>
+  <w:num w:numId="72" w16cid:durableId="174999030">
     <w:abstractNumId w:val="17"/>
   </w:num>
 </w:numbering>
@@ -18477,6 +19220,10 @@
 </file>
 
 <file path=customXml/item1.xml><?xml version="1.0" encoding="utf-8"?>
+<b:Sources xmlns:b="http://schemas.openxmlformats.org/officeDocument/2006/bibliography" xmlns="http://schemas.openxmlformats.org/officeDocument/2006/bibliography" SelectedStyle="\APA.XSL" StyleName="APA"/>
+</file>
+
+<file path=customXml/item2.xml><?xml version="1.0" encoding="utf-8"?>
 <MENU label="Campos" version="1">
   <NODE label="Novo Registo" type="NewCard" replaceValue="false">
     <FIELD label="Nº de Registo">
@@ -19720,20 +20467,16 @@
 </MENU>
 </file>
 
-<file path=customXml/item2.xml><?xml version="1.0" encoding="utf-8"?>
-<b:Sources xmlns:b="http://schemas.openxmlformats.org/officeDocument/2006/bibliography" xmlns="http://schemas.openxmlformats.org/officeDocument/2006/bibliography" SelectedStyle="\APA.XSL" StyleName="APA"/>
-</file>
-
 <file path=customXml/itemProps1.xml><?xml version="1.0" encoding="utf-8"?>
-<ds:datastoreItem xmlns:ds="http://schemas.openxmlformats.org/officeDocument/2006/customXml" ds:itemID="{5BE40977-15C1-4F89-8625-D3B696DD90BF}">
-  <ds:schemaRefs/>
-</ds:datastoreItem>
-</file>
-
-<file path=customXml/itemProps2.xml><?xml version="1.0" encoding="utf-8"?>
 <ds:datastoreItem xmlns:ds="http://schemas.openxmlformats.org/officeDocument/2006/customXml" ds:itemID="{1FB9936B-06EA-45EA-B6AC-C64AB31F4881}">
   <ds:schemaRefs>
     <ds:schemaRef ds:uri="http://schemas.openxmlformats.org/officeDocument/2006/bibliography"/>
   </ds:schemaRefs>
 </ds:datastoreItem>
+</file>
+
+<file path=customXml/itemProps2.xml><?xml version="1.0" encoding="utf-8"?>
+<ds:datastoreItem xmlns:ds="http://schemas.openxmlformats.org/officeDocument/2006/customXml" ds:itemID="{5BE40977-15C1-4F89-8625-D3B696DD90BF}">
+  <ds:schemaRefs/>
+</ds:datastoreItem>
 </file>
--- a/Relatórios/Relatório_HappyGuest.docx
+++ b/Relatórios/Relatório_HappyGuest.docx
@@ -956,8 +956,8 @@
           <w:szCs w:val="22"/>
         </w:rPr>
       </w:pPr>
-      <w:bookmarkStart w:id="5" w:name="_Toc530601443"/>
-      <w:bookmarkStart w:id="6" w:name="_Toc144328519"/>
+      <w:bookmarkStart w:id="5" w:name="_Toc144328519"/>
+      <w:bookmarkStart w:id="6" w:name="_Toc530601443"/>
       <w:bookmarkEnd w:id="2"/>
       <w:bookmarkEnd w:id="3"/>
       <w:bookmarkEnd w:id="4"/>
@@ -970,7 +970,7 @@
         <w:lastRenderedPageBreak/>
         <w:t>Agradecimentos</w:t>
       </w:r>
-      <w:bookmarkEnd w:id="6"/>
+      <w:bookmarkEnd w:id="5"/>
     </w:p>
     <w:p>
       <w:pPr>
@@ -1042,7 +1042,7 @@
         <w:t>A todos dedicamos este projeto e um grande obrigado.</w:t>
       </w:r>
     </w:p>
-    <w:bookmarkEnd w:id="5"/>
+    <w:bookmarkEnd w:id="6"/>
     <w:p>
       <w:pPr>
         <w:rPr>
@@ -6315,7 +6315,7 @@
         </w:rPr>
         <w:fldChar w:fldCharType="separate"/>
       </w:r>
-      <w:hyperlink w:anchor="_Toc144318237" w:history="1">
+      <w:hyperlink w:anchor="_Toc144372602" w:history="1">
         <w:r>
           <w:rPr>
             <w:rStyle w:val="Hiperligao"/>
@@ -6342,7 +6342,7 @@
             <w:noProof/>
             <w:webHidden/>
           </w:rPr>
-          <w:instrText xml:space="preserve"> PAGEREF _Toc144318237 \h </w:instrText>
+          <w:instrText xml:space="preserve"> PAGEREF _Toc144372602 \h </w:instrText>
         </w:r>
         <w:r>
           <w:rPr>
@@ -6388,7 +6388,7 @@
           <w14:ligatures w14:val="standardContextual"/>
         </w:rPr>
       </w:pPr>
-      <w:hyperlink w:anchor="_Toc144318238" w:history="1">
+      <w:hyperlink w:anchor="_Toc144372603" w:history="1">
         <w:r>
           <w:rPr>
             <w:rStyle w:val="Hiperligao"/>
@@ -6415,7 +6415,7 @@
             <w:noProof/>
             <w:webHidden/>
           </w:rPr>
-          <w:instrText xml:space="preserve"> PAGEREF _Toc144318238 \h </w:instrText>
+          <w:instrText xml:space="preserve"> PAGEREF _Toc144372603 \h </w:instrText>
         </w:r>
         <w:r>
           <w:rPr>
@@ -6461,7 +6461,7 @@
           <w14:ligatures w14:val="standardContextual"/>
         </w:rPr>
       </w:pPr>
-      <w:hyperlink w:anchor="_Toc144318239" w:history="1">
+      <w:hyperlink w:anchor="_Toc144372604" w:history="1">
         <w:r>
           <w:rPr>
             <w:rStyle w:val="Hiperligao"/>
@@ -6488,7 +6488,7 @@
             <w:noProof/>
             <w:webHidden/>
           </w:rPr>
-          <w:instrText xml:space="preserve"> PAGEREF _Toc144318239 \h </w:instrText>
+          <w:instrText xml:space="preserve"> PAGEREF _Toc144372604 \h </w:instrText>
         </w:r>
         <w:r>
           <w:rPr>
@@ -6509,6 +6509,663 @@
             <w:webHidden/>
           </w:rPr>
           <w:t>7</w:t>
+        </w:r>
+        <w:r>
+          <w:rPr>
+            <w:noProof/>
+            <w:webHidden/>
+          </w:rPr>
+          <w:fldChar w:fldCharType="end"/>
+        </w:r>
+      </w:hyperlink>
+    </w:p>
+    <w:p>
+      <w:pPr>
+        <w:pStyle w:val="ndicedeilustraes"/>
+        <w:tabs>
+          <w:tab w:val="right" w:leader="dot" w:pos="8494"/>
+        </w:tabs>
+        <w:rPr>
+          <w:rFonts w:asciiTheme="minorHAnsi" w:eastAsiaTheme="minorEastAsia" w:hAnsiTheme="minorHAnsi"/>
+          <w:noProof/>
+          <w:kern w:val="2"/>
+          <w:sz w:val="22"/>
+          <w:lang w:eastAsia="pt-PT"/>
+          <w14:ligatures w14:val="standardContextual"/>
+        </w:rPr>
+      </w:pPr>
+      <w:hyperlink w:anchor="_Toc144372605" w:history="1">
+        <w:r>
+          <w:rPr>
+            <w:rStyle w:val="Hiperligao"/>
+            <w:noProof/>
+          </w:rPr>
+          <w:t>Figura 4 - Funcionalidade pedidos de quartos</w:t>
+        </w:r>
+        <w:r>
+          <w:rPr>
+            <w:noProof/>
+            <w:webHidden/>
+          </w:rPr>
+          <w:tab/>
+        </w:r>
+        <w:r>
+          <w:rPr>
+            <w:noProof/>
+            <w:webHidden/>
+          </w:rPr>
+          <w:fldChar w:fldCharType="begin"/>
+        </w:r>
+        <w:r>
+          <w:rPr>
+            <w:noProof/>
+            <w:webHidden/>
+          </w:rPr>
+          <w:instrText xml:space="preserve"> PAGEREF _Toc144372605 \h </w:instrText>
+        </w:r>
+        <w:r>
+          <w:rPr>
+            <w:noProof/>
+            <w:webHidden/>
+          </w:rPr>
+        </w:r>
+        <w:r>
+          <w:rPr>
+            <w:noProof/>
+            <w:webHidden/>
+          </w:rPr>
+          <w:fldChar w:fldCharType="separate"/>
+        </w:r>
+        <w:r>
+          <w:rPr>
+            <w:noProof/>
+            <w:webHidden/>
+          </w:rPr>
+          <w:t>8</w:t>
+        </w:r>
+        <w:r>
+          <w:rPr>
+            <w:noProof/>
+            <w:webHidden/>
+          </w:rPr>
+          <w:fldChar w:fldCharType="end"/>
+        </w:r>
+      </w:hyperlink>
+    </w:p>
+    <w:p>
+      <w:pPr>
+        <w:pStyle w:val="ndicedeilustraes"/>
+        <w:tabs>
+          <w:tab w:val="right" w:leader="dot" w:pos="8494"/>
+        </w:tabs>
+        <w:rPr>
+          <w:rFonts w:asciiTheme="minorHAnsi" w:eastAsiaTheme="minorEastAsia" w:hAnsiTheme="minorHAnsi"/>
+          <w:noProof/>
+          <w:kern w:val="2"/>
+          <w:sz w:val="22"/>
+          <w:lang w:eastAsia="pt-PT"/>
+          <w14:ligatures w14:val="standardContextual"/>
+        </w:rPr>
+      </w:pPr>
+      <w:hyperlink w:anchor="_Toc144372606" w:history="1">
+        <w:r>
+          <w:rPr>
+            <w:rStyle w:val="Hiperligao"/>
+            <w:noProof/>
+          </w:rPr>
+          <w:t>Figura 5 - Funcionalidade atividades/ sessões</w:t>
+        </w:r>
+        <w:r>
+          <w:rPr>
+            <w:noProof/>
+            <w:webHidden/>
+          </w:rPr>
+          <w:tab/>
+        </w:r>
+        <w:r>
+          <w:rPr>
+            <w:noProof/>
+            <w:webHidden/>
+          </w:rPr>
+          <w:fldChar w:fldCharType="begin"/>
+        </w:r>
+        <w:r>
+          <w:rPr>
+            <w:noProof/>
+            <w:webHidden/>
+          </w:rPr>
+          <w:instrText xml:space="preserve"> PAGEREF _Toc144372606 \h </w:instrText>
+        </w:r>
+        <w:r>
+          <w:rPr>
+            <w:noProof/>
+            <w:webHidden/>
+          </w:rPr>
+        </w:r>
+        <w:r>
+          <w:rPr>
+            <w:noProof/>
+            <w:webHidden/>
+          </w:rPr>
+          <w:fldChar w:fldCharType="separate"/>
+        </w:r>
+        <w:r>
+          <w:rPr>
+            <w:noProof/>
+            <w:webHidden/>
+          </w:rPr>
+          <w:t>8</w:t>
+        </w:r>
+        <w:r>
+          <w:rPr>
+            <w:noProof/>
+            <w:webHidden/>
+          </w:rPr>
+          <w:fldChar w:fldCharType="end"/>
+        </w:r>
+      </w:hyperlink>
+    </w:p>
+    <w:p>
+      <w:pPr>
+        <w:pStyle w:val="ndicedeilustraes"/>
+        <w:tabs>
+          <w:tab w:val="right" w:leader="dot" w:pos="8494"/>
+        </w:tabs>
+        <w:rPr>
+          <w:rFonts w:asciiTheme="minorHAnsi" w:eastAsiaTheme="minorEastAsia" w:hAnsiTheme="minorHAnsi"/>
+          <w:noProof/>
+          <w:kern w:val="2"/>
+          <w:sz w:val="22"/>
+          <w:lang w:eastAsia="pt-PT"/>
+          <w14:ligatures w14:val="standardContextual"/>
+        </w:rPr>
+      </w:pPr>
+      <w:hyperlink w:anchor="_Toc144372607" w:history="1">
+        <w:r>
+          <w:rPr>
+            <w:rStyle w:val="Hiperligao"/>
+            <w:noProof/>
+          </w:rPr>
+          <w:t>Figura 6 - Funcionalidade reservas de restaurante</w:t>
+        </w:r>
+        <w:r>
+          <w:rPr>
+            <w:noProof/>
+            <w:webHidden/>
+          </w:rPr>
+          <w:tab/>
+        </w:r>
+        <w:r>
+          <w:rPr>
+            <w:noProof/>
+            <w:webHidden/>
+          </w:rPr>
+          <w:fldChar w:fldCharType="begin"/>
+        </w:r>
+        <w:r>
+          <w:rPr>
+            <w:noProof/>
+            <w:webHidden/>
+          </w:rPr>
+          <w:instrText xml:space="preserve"> PAGEREF _Toc144372607 \h </w:instrText>
+        </w:r>
+        <w:r>
+          <w:rPr>
+            <w:noProof/>
+            <w:webHidden/>
+          </w:rPr>
+        </w:r>
+        <w:r>
+          <w:rPr>
+            <w:noProof/>
+            <w:webHidden/>
+          </w:rPr>
+          <w:fldChar w:fldCharType="separate"/>
+        </w:r>
+        <w:r>
+          <w:rPr>
+            <w:noProof/>
+            <w:webHidden/>
+          </w:rPr>
+          <w:t>9</w:t>
+        </w:r>
+        <w:r>
+          <w:rPr>
+            <w:noProof/>
+            <w:webHidden/>
+          </w:rPr>
+          <w:fldChar w:fldCharType="end"/>
+        </w:r>
+      </w:hyperlink>
+    </w:p>
+    <w:p>
+      <w:pPr>
+        <w:pStyle w:val="ndicedeilustraes"/>
+        <w:tabs>
+          <w:tab w:val="right" w:leader="dot" w:pos="8494"/>
+        </w:tabs>
+        <w:rPr>
+          <w:rFonts w:asciiTheme="minorHAnsi" w:eastAsiaTheme="minorEastAsia" w:hAnsiTheme="minorHAnsi"/>
+          <w:noProof/>
+          <w:kern w:val="2"/>
+          <w:sz w:val="22"/>
+          <w:lang w:eastAsia="pt-PT"/>
+          <w14:ligatures w14:val="standardContextual"/>
+        </w:rPr>
+      </w:pPr>
+      <w:hyperlink w:anchor="_Toc144372608" w:history="1">
+        <w:r>
+          <w:rPr>
+            <w:rStyle w:val="Hiperligao"/>
+            <w:noProof/>
+          </w:rPr>
+          <w:t>Figura 7 - Funcionalidade informações da região</w:t>
+        </w:r>
+        <w:r>
+          <w:rPr>
+            <w:noProof/>
+            <w:webHidden/>
+          </w:rPr>
+          <w:tab/>
+        </w:r>
+        <w:r>
+          <w:rPr>
+            <w:noProof/>
+            <w:webHidden/>
+          </w:rPr>
+          <w:fldChar w:fldCharType="begin"/>
+        </w:r>
+        <w:r>
+          <w:rPr>
+            <w:noProof/>
+            <w:webHidden/>
+          </w:rPr>
+          <w:instrText xml:space="preserve"> PAGEREF _Toc144372608 \h </w:instrText>
+        </w:r>
+        <w:r>
+          <w:rPr>
+            <w:noProof/>
+            <w:webHidden/>
+          </w:rPr>
+        </w:r>
+        <w:r>
+          <w:rPr>
+            <w:noProof/>
+            <w:webHidden/>
+          </w:rPr>
+          <w:fldChar w:fldCharType="separate"/>
+        </w:r>
+        <w:r>
+          <w:rPr>
+            <w:noProof/>
+            <w:webHidden/>
+          </w:rPr>
+          <w:t>9</w:t>
+        </w:r>
+        <w:r>
+          <w:rPr>
+            <w:noProof/>
+            <w:webHidden/>
+          </w:rPr>
+          <w:fldChar w:fldCharType="end"/>
+        </w:r>
+      </w:hyperlink>
+    </w:p>
+    <w:p>
+      <w:pPr>
+        <w:pStyle w:val="ndicedeilustraes"/>
+        <w:tabs>
+          <w:tab w:val="right" w:leader="dot" w:pos="8494"/>
+        </w:tabs>
+        <w:rPr>
+          <w:rFonts w:asciiTheme="minorHAnsi" w:eastAsiaTheme="minorEastAsia" w:hAnsiTheme="minorHAnsi"/>
+          <w:noProof/>
+          <w:kern w:val="2"/>
+          <w:sz w:val="22"/>
+          <w:lang w:eastAsia="pt-PT"/>
+          <w14:ligatures w14:val="standardContextual"/>
+        </w:rPr>
+      </w:pPr>
+      <w:hyperlink w:anchor="_Toc144372609" w:history="1">
+        <w:r>
+          <w:rPr>
+            <w:rStyle w:val="Hiperligao"/>
+            <w:noProof/>
+          </w:rPr>
+          <w:t>Figura 8 - Funcionalidade informações do hotel</w:t>
+        </w:r>
+        <w:r>
+          <w:rPr>
+            <w:noProof/>
+            <w:webHidden/>
+          </w:rPr>
+          <w:tab/>
+        </w:r>
+        <w:r>
+          <w:rPr>
+            <w:noProof/>
+            <w:webHidden/>
+          </w:rPr>
+          <w:fldChar w:fldCharType="begin"/>
+        </w:r>
+        <w:r>
+          <w:rPr>
+            <w:noProof/>
+            <w:webHidden/>
+          </w:rPr>
+          <w:instrText xml:space="preserve"> PAGEREF _Toc144372609 \h </w:instrText>
+        </w:r>
+        <w:r>
+          <w:rPr>
+            <w:noProof/>
+            <w:webHidden/>
+          </w:rPr>
+        </w:r>
+        <w:r>
+          <w:rPr>
+            <w:noProof/>
+            <w:webHidden/>
+          </w:rPr>
+          <w:fldChar w:fldCharType="separate"/>
+        </w:r>
+        <w:r>
+          <w:rPr>
+            <w:noProof/>
+            <w:webHidden/>
+          </w:rPr>
+          <w:t>10</w:t>
+        </w:r>
+        <w:r>
+          <w:rPr>
+            <w:noProof/>
+            <w:webHidden/>
+          </w:rPr>
+          <w:fldChar w:fldCharType="end"/>
+        </w:r>
+      </w:hyperlink>
+    </w:p>
+    <w:p>
+      <w:pPr>
+        <w:pStyle w:val="ndicedeilustraes"/>
+        <w:tabs>
+          <w:tab w:val="right" w:leader="dot" w:pos="8494"/>
+        </w:tabs>
+        <w:rPr>
+          <w:rFonts w:asciiTheme="minorHAnsi" w:eastAsiaTheme="minorEastAsia" w:hAnsiTheme="minorHAnsi"/>
+          <w:noProof/>
+          <w:kern w:val="2"/>
+          <w:sz w:val="22"/>
+          <w:lang w:eastAsia="pt-PT"/>
+          <w14:ligatures w14:val="standardContextual"/>
+        </w:rPr>
+      </w:pPr>
+      <w:hyperlink w:anchor="_Toc144372610" w:history="1">
+        <w:r>
+          <w:rPr>
+            <w:rStyle w:val="Hiperligao"/>
+            <w:noProof/>
+          </w:rPr>
+          <w:t>Figura 9 - Gráfico de linhas comparativo da utilização de dispositivos Android vs IOS em Portugal - Statcounter</w:t>
+        </w:r>
+        <w:r>
+          <w:rPr>
+            <w:noProof/>
+            <w:webHidden/>
+          </w:rPr>
+          <w:tab/>
+        </w:r>
+        <w:r>
+          <w:rPr>
+            <w:noProof/>
+            <w:webHidden/>
+          </w:rPr>
+          <w:fldChar w:fldCharType="begin"/>
+        </w:r>
+        <w:r>
+          <w:rPr>
+            <w:noProof/>
+            <w:webHidden/>
+          </w:rPr>
+          <w:instrText xml:space="preserve"> PAGEREF _Toc144372610 \h </w:instrText>
+        </w:r>
+        <w:r>
+          <w:rPr>
+            <w:noProof/>
+            <w:webHidden/>
+          </w:rPr>
+        </w:r>
+        <w:r>
+          <w:rPr>
+            <w:noProof/>
+            <w:webHidden/>
+          </w:rPr>
+          <w:fldChar w:fldCharType="separate"/>
+        </w:r>
+        <w:r>
+          <w:rPr>
+            <w:noProof/>
+            <w:webHidden/>
+          </w:rPr>
+          <w:t>11</w:t>
+        </w:r>
+        <w:r>
+          <w:rPr>
+            <w:noProof/>
+            <w:webHidden/>
+          </w:rPr>
+          <w:fldChar w:fldCharType="end"/>
+        </w:r>
+      </w:hyperlink>
+    </w:p>
+    <w:p>
+      <w:pPr>
+        <w:pStyle w:val="ndicedeilustraes"/>
+        <w:tabs>
+          <w:tab w:val="right" w:leader="dot" w:pos="8494"/>
+        </w:tabs>
+        <w:rPr>
+          <w:rFonts w:asciiTheme="minorHAnsi" w:eastAsiaTheme="minorEastAsia" w:hAnsiTheme="minorHAnsi"/>
+          <w:noProof/>
+          <w:kern w:val="2"/>
+          <w:sz w:val="22"/>
+          <w:lang w:eastAsia="pt-PT"/>
+          <w14:ligatures w14:val="standardContextual"/>
+        </w:rPr>
+      </w:pPr>
+      <w:hyperlink w:anchor="_Toc144372611" w:history="1">
+        <w:r>
+          <w:rPr>
+            <w:rStyle w:val="Hiperligao"/>
+            <w:noProof/>
+          </w:rPr>
+          <w:t>Figura 10 - Gráfico de barras comparativo da utilização de dispositivos Android vs IOS em Portugal - Statcounter</w:t>
+        </w:r>
+        <w:r>
+          <w:rPr>
+            <w:noProof/>
+            <w:webHidden/>
+          </w:rPr>
+          <w:tab/>
+        </w:r>
+        <w:r>
+          <w:rPr>
+            <w:noProof/>
+            <w:webHidden/>
+          </w:rPr>
+          <w:fldChar w:fldCharType="begin"/>
+        </w:r>
+        <w:r>
+          <w:rPr>
+            <w:noProof/>
+            <w:webHidden/>
+          </w:rPr>
+          <w:instrText xml:space="preserve"> PAGEREF _Toc144372611 \h </w:instrText>
+        </w:r>
+        <w:r>
+          <w:rPr>
+            <w:noProof/>
+            <w:webHidden/>
+          </w:rPr>
+        </w:r>
+        <w:r>
+          <w:rPr>
+            <w:noProof/>
+            <w:webHidden/>
+          </w:rPr>
+          <w:fldChar w:fldCharType="separate"/>
+        </w:r>
+        <w:r>
+          <w:rPr>
+            <w:noProof/>
+            <w:webHidden/>
+          </w:rPr>
+          <w:t>11</w:t>
+        </w:r>
+        <w:r>
+          <w:rPr>
+            <w:noProof/>
+            <w:webHidden/>
+          </w:rPr>
+          <w:fldChar w:fldCharType="end"/>
+        </w:r>
+      </w:hyperlink>
+    </w:p>
+    <w:p>
+      <w:pPr>
+        <w:pStyle w:val="ndicedeilustraes"/>
+        <w:tabs>
+          <w:tab w:val="right" w:leader="dot" w:pos="8494"/>
+        </w:tabs>
+        <w:rPr>
+          <w:rFonts w:asciiTheme="minorHAnsi" w:eastAsiaTheme="minorEastAsia" w:hAnsiTheme="minorHAnsi"/>
+          <w:noProof/>
+          <w:kern w:val="2"/>
+          <w:sz w:val="22"/>
+          <w:lang w:eastAsia="pt-PT"/>
+          <w14:ligatures w14:val="standardContextual"/>
+        </w:rPr>
+      </w:pPr>
+      <w:hyperlink w:anchor="_Toc144372612" w:history="1">
+        <w:r>
+          <w:rPr>
+            <w:rStyle w:val="Hiperligao"/>
+            <w:noProof/>
+          </w:rPr>
+          <w:t>Figura 11 - Versão 2 do logotipo</w:t>
+        </w:r>
+        <w:r>
+          <w:rPr>
+            <w:noProof/>
+            <w:webHidden/>
+          </w:rPr>
+          <w:tab/>
+        </w:r>
+        <w:r>
+          <w:rPr>
+            <w:noProof/>
+            <w:webHidden/>
+          </w:rPr>
+          <w:fldChar w:fldCharType="begin"/>
+        </w:r>
+        <w:r>
+          <w:rPr>
+            <w:noProof/>
+            <w:webHidden/>
+          </w:rPr>
+          <w:instrText xml:space="preserve"> PAGEREF _Toc144372612 \h </w:instrText>
+        </w:r>
+        <w:r>
+          <w:rPr>
+            <w:noProof/>
+            <w:webHidden/>
+          </w:rPr>
+        </w:r>
+        <w:r>
+          <w:rPr>
+            <w:noProof/>
+            <w:webHidden/>
+          </w:rPr>
+          <w:fldChar w:fldCharType="separate"/>
+        </w:r>
+        <w:r>
+          <w:rPr>
+            <w:noProof/>
+            <w:webHidden/>
+          </w:rPr>
+          <w:t>16</w:t>
+        </w:r>
+        <w:r>
+          <w:rPr>
+            <w:noProof/>
+            <w:webHidden/>
+          </w:rPr>
+          <w:fldChar w:fldCharType="end"/>
+        </w:r>
+      </w:hyperlink>
+    </w:p>
+    <w:p>
+      <w:pPr>
+        <w:pStyle w:val="ndicedeilustraes"/>
+        <w:tabs>
+          <w:tab w:val="right" w:leader="dot" w:pos="8494"/>
+        </w:tabs>
+        <w:rPr>
+          <w:rFonts w:asciiTheme="minorHAnsi" w:eastAsiaTheme="minorEastAsia" w:hAnsiTheme="minorHAnsi"/>
+          <w:noProof/>
+          <w:kern w:val="2"/>
+          <w:sz w:val="22"/>
+          <w:lang w:eastAsia="pt-PT"/>
+          <w14:ligatures w14:val="standardContextual"/>
+        </w:rPr>
+      </w:pPr>
+      <w:hyperlink r:id="rId11" w:anchor="_Toc144372613" w:history="1">
+        <w:r>
+          <w:rPr>
+            <w:rStyle w:val="Hiperligao"/>
+            <w:noProof/>
+          </w:rPr>
+          <w:t>Figura 12 - Versão 1 do logotipo</w:t>
+        </w:r>
+        <w:r>
+          <w:rPr>
+            <w:noProof/>
+            <w:webHidden/>
+          </w:rPr>
+          <w:tab/>
+        </w:r>
+        <w:r>
+          <w:rPr>
+            <w:noProof/>
+            <w:webHidden/>
+          </w:rPr>
+          <w:fldChar w:fldCharType="begin"/>
+        </w:r>
+        <w:r>
+          <w:rPr>
+            <w:noProof/>
+            <w:webHidden/>
+          </w:rPr>
+          <w:instrText xml:space="preserve"> PAGEREF _Toc144372613 \h </w:instrText>
+        </w:r>
+        <w:r>
+          <w:rPr>
+            <w:noProof/>
+            <w:webHidden/>
+          </w:rPr>
+        </w:r>
+        <w:r>
+          <w:rPr>
+            <w:noProof/>
+            <w:webHidden/>
+          </w:rPr>
+          <w:fldChar w:fldCharType="separate"/>
+        </w:r>
+        <w:r>
+          <w:rPr>
+            <w:noProof/>
+            <w:webHidden/>
+          </w:rPr>
+          <w:t>16</w:t>
         </w:r>
         <w:r>
           <w:rPr>
@@ -7045,6 +7702,46 @@
                 <w:rFonts w:cs="Times New Roman"/>
               </w:rPr>
             </w:pPr>
+            <w:r>
+              <w:rPr>
+                <w:rFonts w:cs="Times New Roman"/>
+              </w:rPr>
+              <w:t>UML</w:t>
+            </w:r>
+          </w:p>
+        </w:tc>
+        <w:tc>
+          <w:tcPr>
+            <w:tcW w:w="6460" w:type="dxa"/>
+            <w:vAlign w:val="center"/>
+          </w:tcPr>
+          <w:p>
+            <w:pPr>
+              <w:rPr>
+                <w:rFonts w:cs="Times New Roman"/>
+              </w:rPr>
+            </w:pPr>
+            <w:r>
+              <w:rPr>
+                <w:rFonts w:cs="Times New Roman"/>
+              </w:rPr>
+              <w:t>Linguagem de Modelagem Unificada</w:t>
+            </w:r>
+          </w:p>
+        </w:tc>
+      </w:tr>
+      <w:tr>
+        <w:tc>
+          <w:tcPr>
+            <w:tcW w:w="1793" w:type="dxa"/>
+            <w:vAlign w:val="center"/>
+          </w:tcPr>
+          <w:p>
+            <w:pPr>
+              <w:rPr>
+                <w:rFonts w:cs="Times New Roman"/>
+              </w:rPr>
+            </w:pPr>
           </w:p>
         </w:tc>
         <w:tc>
@@ -7117,34 +7814,6 @@
           </w:p>
         </w:tc>
       </w:tr>
-      <w:tr>
-        <w:tc>
-          <w:tcPr>
-            <w:tcW w:w="1793" w:type="dxa"/>
-            <w:vAlign w:val="center"/>
-          </w:tcPr>
-          <w:p>
-            <w:pPr>
-              <w:rPr>
-                <w:rFonts w:cs="Times New Roman"/>
-              </w:rPr>
-            </w:pPr>
-          </w:p>
-        </w:tc>
-        <w:tc>
-          <w:tcPr>
-            <w:tcW w:w="6460" w:type="dxa"/>
-            <w:vAlign w:val="center"/>
-          </w:tcPr>
-          <w:p>
-            <w:pPr>
-              <w:rPr>
-                <w:rFonts w:cs="Times New Roman"/>
-              </w:rPr>
-            </w:pPr>
-          </w:p>
-        </w:tc>
-      </w:tr>
     </w:tbl>
     <w:p>
       <w:pPr>
@@ -7248,7 +7917,7 @@
           <w:szCs w:val="24"/>
         </w:rPr>
         <w:sectPr>
-          <w:footerReference w:type="default" r:id="rId11"/>
+          <w:footerReference w:type="default" r:id="rId12"/>
           <w:type w:val="continuous"/>
           <w:pgSz w:w="11906" w:h="16838" w:code="9"/>
           <w:pgMar w:top="1417" w:right="1701" w:bottom="1417" w:left="1701" w:header="709" w:footer="612" w:gutter="0"/>
@@ -8030,7 +8699,7 @@
                     </pic:cNvPicPr>
                   </pic:nvPicPr>
                   <pic:blipFill>
-                    <a:blip r:embed="rId12">
+                    <a:blip r:embed="rId13">
                       <a:extLst>
                         <a:ext uri="{28A0092B-C50C-407E-A947-70E740481C1C}">
                           <a14:useLocalDpi xmlns:a14="http://schemas.microsoft.com/office/drawing/2010/main" val="0"/>
@@ -8069,18 +8738,31 @@
           <w:rFonts w:cs="Times New Roman"/>
         </w:rPr>
       </w:pPr>
-      <w:bookmarkStart w:id="36" w:name="_Toc144318237"/>
+      <w:bookmarkStart w:id="36" w:name="_Toc144372602"/>
       <w:r>
         <w:t xml:space="preserve">Figura </w:t>
       </w:r>
-      <w:fldSimple w:instr=" SEQ Figura \* ARABIC ">
-        <w:r>
-          <w:rPr>
-            <w:noProof/>
-          </w:rPr>
-          <w:t>1</w:t>
-        </w:r>
-      </w:fldSimple>
+      <w:r>
+        <w:fldChar w:fldCharType="begin"/>
+      </w:r>
+      <w:r>
+        <w:instrText xml:space="preserve"> SEQ Figura \* ARABIC </w:instrText>
+      </w:r>
+      <w:r>
+        <w:fldChar w:fldCharType="separate"/>
+      </w:r>
+      <w:r>
+        <w:rPr>
+          <w:noProof/>
+        </w:rPr>
+        <w:t>1</w:t>
+      </w:r>
+      <w:r>
+        <w:rPr>
+          <w:noProof/>
+        </w:rPr>
+        <w:fldChar w:fldCharType="end"/>
+      </w:r>
       <w:r>
         <w:t xml:space="preserve"> – Gráfico de utilização de computador, telefone e internet por faixa etária - ALEA</w:t>
       </w:r>
@@ -10052,72 +10734,46 @@
     <w:p>
       <w:pPr>
         <w:pStyle w:val="Legenda"/>
-        <w:spacing w:before="240" w:line="360" w:lineRule="auto"/>
-        <w:rPr>
-          <w:rFonts w:cs="Times New Roman"/>
-        </w:rPr>
       </w:pPr>
       <w:bookmarkStart w:id="38" w:name="_Toc92389035"/>
       <w:r>
-        <w:rPr>
-          <w:rFonts w:cs="Times New Roman"/>
-        </w:rPr>
         <w:t xml:space="preserve">Tabela </w:t>
       </w:r>
       <w:r>
         <w:rPr>
-          <w:rFonts w:cs="Times New Roman"/>
           <w:noProof/>
         </w:rPr>
         <w:fldChar w:fldCharType="begin"/>
       </w:r>
       <w:r>
         <w:rPr>
-          <w:rFonts w:cs="Times New Roman"/>
           <w:noProof/>
         </w:rPr>
         <w:instrText xml:space="preserve"> STYLEREF 1 \s </w:instrText>
       </w:r>
       <w:r>
         <w:rPr>
-          <w:rFonts w:cs="Times New Roman"/>
           <w:noProof/>
         </w:rPr>
         <w:fldChar w:fldCharType="separate"/>
       </w:r>
       <w:r>
         <w:rPr>
-          <w:rFonts w:cs="Times New Roman"/>
           <w:noProof/>
         </w:rPr>
         <w:t>1</w:t>
       </w:r>
       <w:r>
         <w:rPr>
-          <w:rFonts w:cs="Times New Roman"/>
           <w:noProof/>
         </w:rPr>
         <w:fldChar w:fldCharType="end"/>
       </w:r>
       <w:r>
-        <w:rPr>
-          <w:rFonts w:cs="Times New Roman"/>
-        </w:rPr>
-        <w:t xml:space="preserve"> </w:t>
-      </w:r>
-      <w:r>
-        <w:rPr>
-          <w:rFonts w:cs="Times New Roman"/>
-          <w:b w:val="0"/>
-        </w:rPr>
-        <w:t xml:space="preserve">– </w:t>
+        <w:t xml:space="preserve"> – </w:t>
       </w:r>
       <w:bookmarkEnd w:id="38"/>
       <w:r>
-        <w:rPr>
-          <w:rFonts w:cs="Times New Roman"/>
-          <w:b w:val="0"/>
-        </w:rPr>
         <w:t>Tabela comparativa de funcionalidades</w:t>
       </w:r>
     </w:p>
@@ -10198,7 +10854,7 @@
                     </pic:cNvPicPr>
                   </pic:nvPicPr>
                   <pic:blipFill rotWithShape="1">
-                    <a:blip r:embed="rId13" cstate="print">
+                    <a:blip r:embed="rId14" cstate="print">
                       <a:extLst>
                         <a:ext uri="{28A0092B-C50C-407E-A947-70E740481C1C}">
                           <a14:useLocalDpi xmlns:a14="http://schemas.microsoft.com/office/drawing/2010/main" val="0"/>
@@ -10255,7 +10911,7 @@
                     </pic:cNvPicPr>
                   </pic:nvPicPr>
                   <pic:blipFill>
-                    <a:blip r:embed="rId14" cstate="print">
+                    <a:blip r:embed="rId15" cstate="print">
                       <a:extLst>
                         <a:ext uri="{28A0092B-C50C-407E-A947-70E740481C1C}">
                           <a14:useLocalDpi xmlns:a14="http://schemas.microsoft.com/office/drawing/2010/main" val="0"/>
@@ -10288,18 +10944,31 @@
       <w:pPr>
         <w:pStyle w:val="Legenda"/>
       </w:pPr>
-      <w:bookmarkStart w:id="40" w:name="_Toc144318238"/>
+      <w:bookmarkStart w:id="40" w:name="_Toc144372603"/>
       <w:r>
         <w:t xml:space="preserve">Figura </w:t>
       </w:r>
-      <w:fldSimple w:instr=" SEQ Figura \* ARABIC ">
-        <w:r>
-          <w:rPr>
-            <w:noProof/>
-          </w:rPr>
-          <w:t>2</w:t>
-        </w:r>
-      </w:fldSimple>
+      <w:r>
+        <w:fldChar w:fldCharType="begin"/>
+      </w:r>
+      <w:r>
+        <w:instrText xml:space="preserve"> SEQ Figura \* ARABIC </w:instrText>
+      </w:r>
+      <w:r>
+        <w:fldChar w:fldCharType="separate"/>
+      </w:r>
+      <w:r>
+        <w:rPr>
+          <w:noProof/>
+        </w:rPr>
+        <w:t>2</w:t>
+      </w:r>
+      <w:r>
+        <w:rPr>
+          <w:noProof/>
+        </w:rPr>
+        <w:fldChar w:fldCharType="end"/>
+      </w:r>
       <w:r>
         <w:t xml:space="preserve"> – Funcionalidade código de acesso</w:t>
       </w:r>
@@ -10406,7 +11075,7 @@
                     </pic:cNvPicPr>
                   </pic:nvPicPr>
                   <pic:blipFill rotWithShape="1">
-                    <a:blip r:embed="rId15" cstate="print">
+                    <a:blip r:embed="rId16" cstate="print">
                       <a:extLst>
                         <a:ext uri="{28A0092B-C50C-407E-A947-70E740481C1C}">
                           <a14:useLocalDpi xmlns:a14="http://schemas.microsoft.com/office/drawing/2010/main" val="0"/>
@@ -10463,7 +11132,7 @@
                     </pic:cNvPicPr>
                   </pic:nvPicPr>
                   <pic:blipFill>
-                    <a:blip r:embed="rId16" cstate="print">
+                    <a:blip r:embed="rId17" cstate="print">
                       <a:extLst>
                         <a:ext uri="{28A0092B-C50C-407E-A947-70E740481C1C}">
                           <a14:useLocalDpi xmlns:a14="http://schemas.microsoft.com/office/drawing/2010/main" val="0"/>
@@ -10496,18 +11165,31 @@
       <w:pPr>
         <w:pStyle w:val="Legenda"/>
       </w:pPr>
-      <w:bookmarkStart w:id="42" w:name="_Toc144318239"/>
+      <w:bookmarkStart w:id="42" w:name="_Toc144372604"/>
       <w:r>
         <w:t xml:space="preserve">Figura </w:t>
       </w:r>
-      <w:fldSimple w:instr=" SEQ Figura \* ARABIC ">
-        <w:r>
-          <w:rPr>
-            <w:noProof/>
-          </w:rPr>
-          <w:t>3</w:t>
-        </w:r>
-      </w:fldSimple>
+      <w:r>
+        <w:fldChar w:fldCharType="begin"/>
+      </w:r>
+      <w:r>
+        <w:instrText xml:space="preserve"> SEQ Figura \* ARABIC </w:instrText>
+      </w:r>
+      <w:r>
+        <w:fldChar w:fldCharType="separate"/>
+      </w:r>
+      <w:r>
+        <w:rPr>
+          <w:noProof/>
+        </w:rPr>
+        <w:t>3</w:t>
+      </w:r>
+      <w:r>
+        <w:rPr>
+          <w:noProof/>
+        </w:rPr>
+        <w:fldChar w:fldCharType="end"/>
+      </w:r>
       <w:r>
         <w:t xml:space="preserve"> - </w:t>
       </w:r>
@@ -10595,7 +11277,7 @@
                     </pic:cNvPicPr>
                   </pic:nvPicPr>
                   <pic:blipFill rotWithShape="1">
-                    <a:blip r:embed="rId17" cstate="print">
+                    <a:blip r:embed="rId18" cstate="print">
                       <a:extLst>
                         <a:ext uri="{28A0092B-C50C-407E-A947-70E740481C1C}">
                           <a14:useLocalDpi xmlns:a14="http://schemas.microsoft.com/office/drawing/2010/main" val="0"/>
@@ -10652,7 +11334,7 @@
                     </pic:cNvPicPr>
                   </pic:nvPicPr>
                   <pic:blipFill>
-                    <a:blip r:embed="rId18" cstate="print">
+                    <a:blip r:embed="rId19" cstate="print">
                       <a:extLst>
                         <a:ext uri="{28A0092B-C50C-407E-A947-70E740481C1C}">
                           <a14:useLocalDpi xmlns:a14="http://schemas.microsoft.com/office/drawing/2010/main" val="0"/>
@@ -10685,17 +11367,31 @@
       <w:pPr>
         <w:pStyle w:val="Legenda"/>
       </w:pPr>
+      <w:bookmarkStart w:id="44" w:name="_Toc144372605"/>
       <w:r>
         <w:t xml:space="preserve">Figura </w:t>
       </w:r>
-      <w:fldSimple w:instr=" SEQ Figura \* ARABIC ">
-        <w:r>
-          <w:rPr>
-            <w:noProof/>
-          </w:rPr>
-          <w:t>4</w:t>
-        </w:r>
-      </w:fldSimple>
+      <w:r>
+        <w:fldChar w:fldCharType="begin"/>
+      </w:r>
+      <w:r>
+        <w:instrText xml:space="preserve"> SEQ Figura \* ARABIC </w:instrText>
+      </w:r>
+      <w:r>
+        <w:fldChar w:fldCharType="separate"/>
+      </w:r>
+      <w:r>
+        <w:rPr>
+          <w:noProof/>
+        </w:rPr>
+        <w:t>4</w:t>
+      </w:r>
+      <w:r>
+        <w:rPr>
+          <w:noProof/>
+        </w:rPr>
+        <w:fldChar w:fldCharType="end"/>
+      </w:r>
       <w:r>
         <w:t xml:space="preserve"> - </w:t>
       </w:r>
@@ -10705,6 +11401,7 @@
       <w:r>
         <w:t xml:space="preserve"> pedidos de quartos</w:t>
       </w:r>
+      <w:bookmarkEnd w:id="44"/>
     </w:p>
     <w:p>
       <w:pPr>
@@ -10715,11 +11412,11 @@
         </w:numPr>
         <w:ind w:left="1418"/>
       </w:pPr>
-      <w:bookmarkStart w:id="44" w:name="_Toc144328538"/>
+      <w:bookmarkStart w:id="45" w:name="_Toc144328538"/>
       <w:r>
         <w:t>Atividades / Sessões</w:t>
       </w:r>
-      <w:bookmarkEnd w:id="44"/>
+      <w:bookmarkEnd w:id="45"/>
     </w:p>
     <w:p>
       <w:pPr>
@@ -10766,7 +11463,7 @@
                     </pic:cNvPicPr>
                   </pic:nvPicPr>
                   <pic:blipFill rotWithShape="1">
-                    <a:blip r:embed="rId19" cstate="print">
+                    <a:blip r:embed="rId20" cstate="print">
                       <a:extLst>
                         <a:ext uri="{28A0092B-C50C-407E-A947-70E740481C1C}">
                           <a14:useLocalDpi xmlns:a14="http://schemas.microsoft.com/office/drawing/2010/main" val="0"/>
@@ -10822,7 +11519,7 @@
                     </pic:cNvPicPr>
                   </pic:nvPicPr>
                   <pic:blipFill>
-                    <a:blip r:embed="rId20" cstate="print">
+                    <a:blip r:embed="rId21" cstate="print">
                       <a:extLst>
                         <a:ext uri="{28A0092B-C50C-407E-A947-70E740481C1C}">
                           <a14:useLocalDpi xmlns:a14="http://schemas.microsoft.com/office/drawing/2010/main" val="0"/>
@@ -10858,17 +11555,31 @@
       <w:pPr>
         <w:pStyle w:val="Legenda"/>
       </w:pPr>
+      <w:bookmarkStart w:id="46" w:name="_Toc144372606"/>
       <w:r>
         <w:t xml:space="preserve">Figura </w:t>
       </w:r>
-      <w:fldSimple w:instr=" SEQ Figura \* ARABIC ">
-        <w:r>
-          <w:rPr>
-            <w:noProof/>
-          </w:rPr>
-          <w:t>5</w:t>
-        </w:r>
-      </w:fldSimple>
+      <w:r>
+        <w:fldChar w:fldCharType="begin"/>
+      </w:r>
+      <w:r>
+        <w:instrText xml:space="preserve"> SEQ Figura \* ARABIC </w:instrText>
+      </w:r>
+      <w:r>
+        <w:fldChar w:fldCharType="separate"/>
+      </w:r>
+      <w:r>
+        <w:rPr>
+          <w:noProof/>
+        </w:rPr>
+        <w:t>5</w:t>
+      </w:r>
+      <w:r>
+        <w:rPr>
+          <w:noProof/>
+        </w:rPr>
+        <w:fldChar w:fldCharType="end"/>
+      </w:r>
       <w:r>
         <w:t xml:space="preserve"> - </w:t>
       </w:r>
@@ -10878,6 +11589,7 @@
       <w:r>
         <w:t>atividades/ sessões</w:t>
       </w:r>
+      <w:bookmarkEnd w:id="46"/>
     </w:p>
     <w:p>
       <w:pPr>
@@ -10896,7 +11608,7 @@
         </w:numPr>
         <w:ind w:left="1418"/>
       </w:pPr>
-      <w:bookmarkStart w:id="45" w:name="_Toc144328539"/>
+      <w:bookmarkStart w:id="47" w:name="_Toc144328539"/>
       <w:r>
         <w:lastRenderedPageBreak/>
         <w:t>Reservas</w:t>
@@ -10904,7 +11616,7 @@
       <w:r>
         <w:t xml:space="preserve"> de Restaurante</w:t>
       </w:r>
-      <w:bookmarkEnd w:id="45"/>
+      <w:bookmarkEnd w:id="47"/>
     </w:p>
     <w:p>
       <w:pPr>
@@ -10954,7 +11666,7 @@
                     </pic:cNvPicPr>
                   </pic:nvPicPr>
                   <pic:blipFill rotWithShape="1">
-                    <a:blip r:embed="rId21" cstate="print">
+                    <a:blip r:embed="rId22" cstate="print">
                       <a:extLst>
                         <a:ext uri="{28A0092B-C50C-407E-A947-70E740481C1C}">
                           <a14:useLocalDpi xmlns:a14="http://schemas.microsoft.com/office/drawing/2010/main" val="0"/>
@@ -11010,7 +11722,7 @@
                     </pic:cNvPicPr>
                   </pic:nvPicPr>
                   <pic:blipFill rotWithShape="1">
-                    <a:blip r:embed="rId22" cstate="print">
+                    <a:blip r:embed="rId23" cstate="print">
                       <a:extLst>
                         <a:ext uri="{28A0092B-C50C-407E-A947-70E740481C1C}">
                           <a14:useLocalDpi xmlns:a14="http://schemas.microsoft.com/office/drawing/2010/main" val="0"/>
@@ -11049,17 +11761,31 @@
       <w:pPr>
         <w:pStyle w:val="Legenda"/>
       </w:pPr>
+      <w:bookmarkStart w:id="48" w:name="_Toc144372607"/>
       <w:r>
         <w:t xml:space="preserve">Figura </w:t>
       </w:r>
-      <w:fldSimple w:instr=" SEQ Figura \* ARABIC ">
-        <w:r>
-          <w:rPr>
-            <w:noProof/>
-          </w:rPr>
-          <w:t>6</w:t>
-        </w:r>
-      </w:fldSimple>
+      <w:r>
+        <w:fldChar w:fldCharType="begin"/>
+      </w:r>
+      <w:r>
+        <w:instrText xml:space="preserve"> SEQ Figura \* ARABIC </w:instrText>
+      </w:r>
+      <w:r>
+        <w:fldChar w:fldCharType="separate"/>
+      </w:r>
+      <w:r>
+        <w:rPr>
+          <w:noProof/>
+        </w:rPr>
+        <w:t>6</w:t>
+      </w:r>
+      <w:r>
+        <w:rPr>
+          <w:noProof/>
+        </w:rPr>
+        <w:fldChar w:fldCharType="end"/>
+      </w:r>
       <w:r>
         <w:t xml:space="preserve"> - </w:t>
       </w:r>
@@ -11069,6 +11795,7 @@
       <w:r>
         <w:t>reservas de restaurante</w:t>
       </w:r>
+      <w:bookmarkEnd w:id="48"/>
       <w:r>
         <w:t xml:space="preserve"> </w:t>
       </w:r>
@@ -11082,7 +11809,7 @@
         </w:numPr>
         <w:ind w:left="1418"/>
       </w:pPr>
-      <w:bookmarkStart w:id="46" w:name="_Toc144328540"/>
+      <w:bookmarkStart w:id="49" w:name="_Toc144328540"/>
       <w:r>
         <w:t xml:space="preserve">Informações da </w:t>
       </w:r>
@@ -11092,7 +11819,7 @@
       <w:r>
         <w:t>egião</w:t>
       </w:r>
-      <w:bookmarkEnd w:id="46"/>
+      <w:bookmarkEnd w:id="49"/>
     </w:p>
     <w:p>
       <w:pPr>
@@ -11138,7 +11865,7 @@
                     </pic:cNvPicPr>
                   </pic:nvPicPr>
                   <pic:blipFill rotWithShape="1">
-                    <a:blip r:embed="rId23" cstate="print">
+                    <a:blip r:embed="rId24" cstate="print">
                       <a:extLst>
                         <a:ext uri="{28A0092B-C50C-407E-A947-70E740481C1C}">
                           <a14:useLocalDpi xmlns:a14="http://schemas.microsoft.com/office/drawing/2010/main" val="0"/>
@@ -11177,20 +11904,35 @@
       <w:pPr>
         <w:pStyle w:val="Legenda"/>
       </w:pPr>
+      <w:bookmarkStart w:id="50" w:name="_Toc144372608"/>
       <w:r>
         <w:t xml:space="preserve">Figura </w:t>
       </w:r>
-      <w:fldSimple w:instr=" SEQ Figura \* ARABIC ">
-        <w:r>
-          <w:rPr>
-            <w:noProof/>
-          </w:rPr>
-          <w:t>7</w:t>
-        </w:r>
-      </w:fldSimple>
+      <w:r>
+        <w:fldChar w:fldCharType="begin"/>
+      </w:r>
+      <w:r>
+        <w:instrText xml:space="preserve"> SEQ Figura \* ARABIC </w:instrText>
+      </w:r>
+      <w:r>
+        <w:fldChar w:fldCharType="separate"/>
+      </w:r>
+      <w:r>
+        <w:rPr>
+          <w:noProof/>
+        </w:rPr>
+        <w:t>7</w:t>
+      </w:r>
+      <w:r>
+        <w:rPr>
+          <w:noProof/>
+        </w:rPr>
+        <w:fldChar w:fldCharType="end"/>
+      </w:r>
       <w:r>
         <w:t xml:space="preserve"> - Funcionalidade informações da região</w:t>
       </w:r>
+      <w:bookmarkEnd w:id="50"/>
     </w:p>
     <w:p>
       <w:pPr>
@@ -11201,7 +11943,7 @@
         </w:numPr>
         <w:ind w:left="1418"/>
       </w:pPr>
-      <w:bookmarkStart w:id="47" w:name="_Toc144328541"/>
+      <w:bookmarkStart w:id="51" w:name="_Toc144328541"/>
       <w:r>
         <w:lastRenderedPageBreak/>
         <w:t xml:space="preserve">Informações do </w:t>
@@ -11212,7 +11954,7 @@
       <w:r>
         <w:t>otel</w:t>
       </w:r>
-      <w:bookmarkEnd w:id="47"/>
+      <w:bookmarkEnd w:id="51"/>
     </w:p>
     <w:p>
       <w:pPr>
@@ -11265,7 +12007,7 @@
                     </pic:cNvPicPr>
                   </pic:nvPicPr>
                   <pic:blipFill rotWithShape="1">
-                    <a:blip r:embed="rId24" cstate="print">
+                    <a:blip r:embed="rId25" cstate="print">
                       <a:extLst>
                         <a:ext uri="{28A0092B-C50C-407E-A947-70E740481C1C}">
                           <a14:useLocalDpi xmlns:a14="http://schemas.microsoft.com/office/drawing/2010/main" val="0"/>
@@ -11307,20 +12049,35 @@
           <w:rFonts w:cs="Times New Roman"/>
         </w:rPr>
       </w:pPr>
+      <w:bookmarkStart w:id="52" w:name="_Toc144372609"/>
       <w:r>
         <w:t xml:space="preserve">Figura </w:t>
       </w:r>
-      <w:fldSimple w:instr=" SEQ Figura \* ARABIC ">
-        <w:r>
-          <w:rPr>
-            <w:noProof/>
-          </w:rPr>
-          <w:t>8</w:t>
-        </w:r>
-      </w:fldSimple>
+      <w:r>
+        <w:fldChar w:fldCharType="begin"/>
+      </w:r>
+      <w:r>
+        <w:instrText xml:space="preserve"> SEQ Figura \* ARABIC </w:instrText>
+      </w:r>
+      <w:r>
+        <w:fldChar w:fldCharType="separate"/>
+      </w:r>
+      <w:r>
+        <w:rPr>
+          <w:noProof/>
+        </w:rPr>
+        <w:t>8</w:t>
+      </w:r>
+      <w:r>
+        <w:rPr>
+          <w:noProof/>
+        </w:rPr>
+        <w:fldChar w:fldCharType="end"/>
+      </w:r>
       <w:r>
         <w:t xml:space="preserve"> - Funcionalidade informações do hotel</w:t>
       </w:r>
+      <w:bookmarkEnd w:id="52"/>
     </w:p>
     <w:p>
       <w:pPr>
@@ -11331,7 +12088,7 @@
         </w:numPr>
         <w:ind w:left="1418"/>
       </w:pPr>
-      <w:bookmarkStart w:id="48" w:name="_Toc144328542"/>
+      <w:bookmarkStart w:id="53" w:name="_Toc144328542"/>
       <w:r>
         <w:t xml:space="preserve">Perfil de </w:t>
       </w:r>
@@ -11341,7 +12098,7 @@
       <w:r>
         <w:t>tilizador</w:t>
       </w:r>
-      <w:bookmarkEnd w:id="48"/>
+      <w:bookmarkEnd w:id="53"/>
     </w:p>
     <w:p>
       <w:pPr>
@@ -11391,14 +12148,14 @@
           <w:rFonts w:cs="Times New Roman"/>
         </w:rPr>
       </w:pPr>
-      <w:bookmarkStart w:id="49" w:name="_Toc144328543"/>
+      <w:bookmarkStart w:id="54" w:name="_Toc144328543"/>
       <w:r>
         <w:rPr>
           <w:rFonts w:cs="Times New Roman"/>
         </w:rPr>
         <w:t>Estudo de Sistema Operativo</w:t>
       </w:r>
-      <w:bookmarkEnd w:id="49"/>
+      <w:bookmarkEnd w:id="54"/>
     </w:p>
     <w:p>
       <w:pPr>
@@ -11439,12 +12196,10 @@
     </w:p>
     <w:p>
       <w:pPr>
+        <w:keepNext/>
         <w:spacing w:before="240" w:after="0"/>
         <w:ind w:left="311" w:hanging="27"/>
         <w:jc w:val="center"/>
-        <w:rPr>
-          <w:rFonts w:cs="Times New Roman"/>
-        </w:rPr>
       </w:pPr>
       <w:r>
         <w:rPr>
@@ -11468,7 +12223,7 @@
                     </pic:cNvPicPr>
                   </pic:nvPicPr>
                   <pic:blipFill rotWithShape="1">
-                    <a:blip r:embed="rId25" cstate="print">
+                    <a:blip r:embed="rId26" cstate="print">
                       <a:extLst>
                         <a:ext uri="{28A0092B-C50C-407E-A947-70E740481C1C}">
                           <a14:useLocalDpi xmlns:a14="http://schemas.microsoft.com/office/drawing/2010/main" val="0"/>
@@ -11505,18 +12260,72 @@
     </w:p>
     <w:p>
       <w:pPr>
+        <w:pStyle w:val="Legenda"/>
+        <w:rPr>
+          <w:rFonts w:cs="Times New Roman"/>
+        </w:rPr>
+      </w:pPr>
+      <w:bookmarkStart w:id="55" w:name="_Toc144372610"/>
+      <w:r>
+        <w:t xml:space="preserve">Figura </w:t>
+      </w:r>
+      <w:r>
+        <w:fldChar w:fldCharType="begin"/>
+      </w:r>
+      <w:r>
+        <w:instrText xml:space="preserve"> SEQ Figura \* ARABIC </w:instrText>
+      </w:r>
+      <w:r>
+        <w:fldChar w:fldCharType="separate"/>
+      </w:r>
+      <w:r>
+        <w:rPr>
+          <w:noProof/>
+        </w:rPr>
+        <w:t>9</w:t>
+      </w:r>
+      <w:r>
+        <w:fldChar w:fldCharType="end"/>
+      </w:r>
+      <w:r>
+        <w:t xml:space="preserve"> - Gráfico de linhas comparativo da utilização de dispositivos Android </w:t>
+      </w:r>
+      <w:proofErr w:type="spellStart"/>
+      <w:r>
+        <w:t>vs</w:t>
+      </w:r>
+      <w:proofErr w:type="spellEnd"/>
+      <w:r>
+        <w:t xml:space="preserve"> IOS </w:t>
+      </w:r>
+      <w:r>
+        <w:t>em Portugal</w:t>
+      </w:r>
+      <w:r>
+        <w:t xml:space="preserve"> </w:t>
+      </w:r>
+      <w:r>
+        <w:t xml:space="preserve">- </w:t>
+      </w:r>
+      <w:proofErr w:type="spellStart"/>
+      <w:r>
+        <w:t>Statcounter</w:t>
+      </w:r>
+      <w:bookmarkEnd w:id="55"/>
+      <w:proofErr w:type="spellEnd"/>
+    </w:p>
+    <w:p>
+      <w:pPr>
+        <w:keepNext/>
         <w:ind w:left="311" w:hanging="27"/>
         <w:jc w:val="center"/>
-        <w:rPr>
-          <w:rFonts w:cs="Times New Roman"/>
-        </w:rPr>
       </w:pPr>
       <w:r>
         <w:rPr>
           <w:noProof/>
         </w:rPr>
         <w:drawing>
-          <wp:inline distT="0" distB="0" distL="0" distR="0" wp14:anchorId="0D7B3CC5" wp14:editId="3D58CC69">
+          <wp:inline distT="0" distB="0" distL="0" distR="0" wp14:anchorId="0D7B3CC5" wp14:editId="208FEE44">
             <wp:extent cx="4676821" cy="704850"/>
             <wp:effectExtent l="0" t="0" r="9525" b="0"/>
             <wp:docPr id="1172229693" name="Imagem 1172229693" descr="Uma imagem com texto, captura de ecrã, diagrama, Gráfico&#10;&#10;Descrição gerada automaticamente"/>
@@ -11533,7 +12342,7 @@
                     </pic:cNvPicPr>
                   </pic:nvPicPr>
                   <pic:blipFill rotWithShape="1">
-                    <a:blip r:embed="rId26" cstate="print">
+                    <a:blip r:embed="rId27" cstate="print">
                       <a:extLst>
                         <a:ext uri="{28A0092B-C50C-407E-A947-70E740481C1C}">
                           <a14:useLocalDpi xmlns:a14="http://schemas.microsoft.com/office/drawing/2010/main" val="0"/>
@@ -11571,65 +12380,69 @@
     <w:p>
       <w:pPr>
         <w:pStyle w:val="Legenda"/>
-        <w:spacing w:before="240" w:line="360" w:lineRule="auto"/>
-        <w:rPr>
-          <w:rFonts w:cs="Times New Roman"/>
-        </w:rPr>
-      </w:pPr>
-      <w:r>
-        <w:rPr>
-          <w:rFonts w:cs="Times New Roman"/>
-        </w:rPr>
-        <w:t>Figura</w:t>
-      </w:r>
-      <w:r>
-        <w:rPr>
-          <w:rFonts w:cs="Times New Roman"/>
-        </w:rPr>
-        <w:t xml:space="preserve"> </w:t>
-      </w:r>
-      <w:r>
-        <w:rPr>
-          <w:rFonts w:cs="Times New Roman"/>
+        <w:rPr>
+          <w:rFonts w:cs="Times New Roman"/>
+        </w:rPr>
+      </w:pPr>
+      <w:bookmarkStart w:id="56" w:name="_Toc144372611"/>
+      <w:r>
+        <w:t xml:space="preserve">Figura </w:t>
+      </w:r>
+      <w:r>
+        <w:fldChar w:fldCharType="begin"/>
+      </w:r>
+      <w:r>
+        <w:instrText xml:space="preserve"> SEQ Figura \* ARABIC </w:instrText>
+      </w:r>
+      <w:r>
+        <w:fldChar w:fldCharType="separate"/>
+      </w:r>
+      <w:r>
+        <w:rPr>
           <w:noProof/>
         </w:rPr>
-        <w:t>x e x</w:t>
-      </w:r>
-      <w:r>
-        <w:rPr>
-          <w:rFonts w:cs="Times New Roman"/>
-        </w:rPr>
-        <w:t xml:space="preserve"> </w:t>
-      </w:r>
-      <w:r>
-        <w:rPr>
-          <w:rFonts w:cs="Times New Roman"/>
-          <w:b w:val="0"/>
-        </w:rPr>
-        <w:t xml:space="preserve">– </w:t>
-      </w:r>
-      <w:r>
-        <w:rPr>
-          <w:rFonts w:cs="Times New Roman"/>
-          <w:b w:val="0"/>
-        </w:rPr>
-        <w:t xml:space="preserve">Gráfico de utilização de sistemas operativos mobile - </w:t>
+        <w:t>10</w:t>
+      </w:r>
+      <w:r>
+        <w:fldChar w:fldCharType="end"/>
+      </w:r>
+      <w:r>
+        <w:t xml:space="preserve"> - </w:t>
+      </w:r>
+      <w:r>
+        <w:t xml:space="preserve">Gráfico de </w:t>
+      </w:r>
+      <w:r>
+        <w:t>barras</w:t>
+      </w:r>
+      <w:r>
+        <w:t xml:space="preserve"> comparativo da utilização de dispositivos Android </w:t>
       </w:r>
       <w:proofErr w:type="spellStart"/>
       <w:r>
-        <w:rPr>
-          <w:rFonts w:cs="Times New Roman"/>
-          <w:b w:val="0"/>
-        </w:rPr>
+        <w:t>vs</w:t>
+      </w:r>
+      <w:proofErr w:type="spellEnd"/>
+      <w:r>
+        <w:t xml:space="preserve"> IOS</w:t>
+      </w:r>
+      <w:r>
+        <w:t xml:space="preserve"> em Portugal</w:t>
+      </w:r>
+      <w:r>
+        <w:t xml:space="preserve"> - </w:t>
+      </w:r>
+      <w:proofErr w:type="spellStart"/>
+      <w:r>
         <w:t>Statcounter</w:t>
       </w:r>
+      <w:bookmarkEnd w:id="56"/>
       <w:proofErr w:type="spellEnd"/>
     </w:p>
     <w:p>
       <w:pPr>
         <w:spacing w:before="240"/>
-        <w:ind w:left="311" w:hanging="27"/>
-        <w:jc w:val="center"/>
+        <w:ind w:firstLine="0"/>
         <w:rPr>
           <w:rFonts w:cs="Times New Roman"/>
         </w:rPr>
@@ -11645,7 +12458,7 @@
           <w:szCs w:val="22"/>
         </w:rPr>
       </w:pPr>
-      <w:bookmarkStart w:id="50" w:name="_Toc144328544"/>
+      <w:bookmarkStart w:id="57" w:name="_Toc144328544"/>
       <w:r>
         <w:rPr>
           <w:rFonts w:cs="Times New Roman"/>
@@ -11655,7 +12468,7 @@
         <w:lastRenderedPageBreak/>
         <w:t>Decisão</w:t>
       </w:r>
-      <w:bookmarkEnd w:id="50"/>
+      <w:bookmarkEnd w:id="57"/>
     </w:p>
     <w:p>
       <w:pPr>
@@ -11687,14 +12500,14 @@
         </w:rPr>
         <w:t xml:space="preserve"> </w:t>
       </w:r>
-      <w:bookmarkStart w:id="51" w:name="_Toc144328545"/>
+      <w:bookmarkStart w:id="58" w:name="_Toc144328545"/>
       <w:r>
         <w:rPr>
           <w:rFonts w:cs="Times New Roman"/>
         </w:rPr>
         <w:t>Mercado</w:t>
       </w:r>
-      <w:bookmarkEnd w:id="51"/>
+      <w:bookmarkEnd w:id="58"/>
     </w:p>
     <w:p>
       <w:pPr>
@@ -11767,14 +12580,14 @@
         </w:rPr>
         <w:t xml:space="preserve"> </w:t>
       </w:r>
-      <w:bookmarkStart w:id="52" w:name="_Toc144328546"/>
+      <w:bookmarkStart w:id="59" w:name="_Toc144328546"/>
       <w:r>
         <w:rPr>
           <w:rFonts w:cs="Times New Roman"/>
         </w:rPr>
         <w:t>Público-alvo</w:t>
       </w:r>
-      <w:bookmarkEnd w:id="52"/>
+      <w:bookmarkEnd w:id="59"/>
       <w:r>
         <w:rPr>
           <w:rFonts w:cs="Times New Roman"/>
@@ -11841,7 +12654,7 @@
         </w:rPr>
         <w:t xml:space="preserve"> </w:t>
       </w:r>
-      <w:bookmarkStart w:id="53" w:name="_Toc144328547"/>
+      <w:bookmarkStart w:id="60" w:name="_Toc144328547"/>
       <w:r>
         <w:rPr>
           <w:rFonts w:cs="Times New Roman"/>
@@ -11854,7 +12667,7 @@
         </w:rPr>
         <w:t>Metodologia</w:t>
       </w:r>
-      <w:bookmarkEnd w:id="53"/>
+      <w:bookmarkEnd w:id="60"/>
     </w:p>
     <w:p>
       <w:pPr>
@@ -12036,14 +12849,14 @@
         </w:rPr>
         <w:t xml:space="preserve"> </w:t>
       </w:r>
-      <w:bookmarkStart w:id="54" w:name="_Toc144328548"/>
+      <w:bookmarkStart w:id="61" w:name="_Toc144328548"/>
       <w:r>
         <w:rPr>
           <w:rFonts w:cs="Times New Roman"/>
         </w:rPr>
         <w:t>Sistema Operativo Mobile</w:t>
       </w:r>
-      <w:bookmarkEnd w:id="54"/>
+      <w:bookmarkEnd w:id="61"/>
     </w:p>
     <w:p>
       <w:pPr>
@@ -12159,7 +12972,7 @@
         </w:rPr>
         <w:t xml:space="preserve"> </w:t>
       </w:r>
-      <w:bookmarkStart w:id="55" w:name="_Toc144328549"/>
+      <w:bookmarkStart w:id="62" w:name="_Toc144328549"/>
       <w:r>
         <w:rPr>
           <w:rFonts w:cs="Times New Roman"/>
@@ -12195,7 +13008,7 @@
         </w:rPr>
         <w:t>Dashboard</w:t>
       </w:r>
-      <w:bookmarkEnd w:id="55"/>
+      <w:bookmarkEnd w:id="62"/>
       <w:proofErr w:type="spellEnd"/>
     </w:p>
     <w:p>
@@ -12337,14 +13150,14 @@
         </w:rPr>
         <w:t xml:space="preserve"> </w:t>
       </w:r>
-      <w:bookmarkStart w:id="56" w:name="_Toc144328550"/>
+      <w:bookmarkStart w:id="63" w:name="_Toc144328550"/>
       <w:r>
         <w:rPr>
           <w:rFonts w:cs="Times New Roman"/>
         </w:rPr>
         <w:t>Planeamento</w:t>
       </w:r>
-      <w:bookmarkEnd w:id="56"/>
+      <w:bookmarkEnd w:id="63"/>
     </w:p>
     <w:p>
       <w:pPr>
@@ -12451,7 +13264,7 @@
           <w:szCs w:val="22"/>
         </w:rPr>
       </w:pPr>
-      <w:bookmarkStart w:id="57" w:name="_Toc144328551"/>
+      <w:bookmarkStart w:id="64" w:name="_Toc144328551"/>
       <w:r>
         <w:rPr>
           <w:rFonts w:cs="Times New Roman"/>
@@ -12461,7 +13274,7 @@
         <w:lastRenderedPageBreak/>
         <w:t>Estrutura</w:t>
       </w:r>
-      <w:bookmarkEnd w:id="57"/>
+      <w:bookmarkEnd w:id="64"/>
     </w:p>
     <w:p>
       <w:pPr>
@@ -12478,7 +13291,7 @@
         </w:rPr>
         <w:t xml:space="preserve"> </w:t>
       </w:r>
-      <w:bookmarkStart w:id="58" w:name="_Toc144328552"/>
+      <w:bookmarkStart w:id="65" w:name="_Toc144328552"/>
       <w:r>
         <w:rPr>
           <w:rFonts w:cs="Times New Roman"/>
@@ -12497,12 +13310,7 @@
         </w:rPr>
         <w:t>roduto</w:t>
       </w:r>
-      <w:bookmarkEnd w:id="58"/>
-    </w:p>
-    <w:p>
-      <w:pPr>
-        <w:ind w:firstLine="0"/>
-      </w:pPr>
+      <w:bookmarkEnd w:id="65"/>
     </w:p>
     <w:p>
       <w:pPr>
@@ -12519,14 +13327,14 @@
         </w:rPr>
         <w:t xml:space="preserve"> </w:t>
       </w:r>
-      <w:bookmarkStart w:id="59" w:name="_Toc144328553"/>
+      <w:bookmarkStart w:id="66" w:name="_Toc144328553"/>
       <w:r>
         <w:rPr>
           <w:rFonts w:cs="Times New Roman"/>
         </w:rPr>
         <w:t>Logotipo</w:t>
       </w:r>
-      <w:bookmarkEnd w:id="59"/>
+      <w:bookmarkEnd w:id="66"/>
     </w:p>
     <w:p>
       <w:pPr>
@@ -12538,136 +13346,193 @@
       </w:pPr>
       <w:r>
         <w:rPr>
-          <w:rFonts w:cs="Times New Roman"/>
-        </w:rPr>
-        <w:t xml:space="preserve">Após a definição do produto começou a ser necessário visualizar como realmente </w:t>
-      </w:r>
-      <w:r>
-        <w:rPr>
-          <w:rFonts w:cs="Times New Roman"/>
-        </w:rPr>
-        <w:t>este poderia</w:t>
-      </w:r>
-      <w:r>
-        <w:rPr>
-          <w:rFonts w:cs="Times New Roman"/>
-        </w:rPr>
-        <w:t xml:space="preserve"> vir a ficar no final do desenvolvimento do mesmo</w:t>
-      </w:r>
-      <w:r>
-        <w:rPr>
-          <w:rFonts w:cs="Times New Roman"/>
-        </w:rPr>
-        <w:t xml:space="preserve">. </w:t>
-      </w:r>
-      <w:r>
-        <w:rPr>
-          <w:rFonts w:cs="Times New Roman"/>
-        </w:rPr>
-        <w:t xml:space="preserve">Ainda antes de começar a desenhar as vistas, achamos necessário </w:t>
-      </w:r>
-      <w:r>
-        <w:rPr>
-          <w:rFonts w:cs="Times New Roman"/>
-        </w:rPr>
-        <w:t>par</w:t>
-      </w:r>
-      <w:r>
-        <w:rPr>
-          <w:rFonts w:cs="Times New Roman"/>
-        </w:rPr>
-        <w:t>a nossa aplicação ter um logotipo, então para tal utilizamos o a aplicação “</w:t>
-      </w:r>
-      <w:r>
-        <w:rPr>
-          <w:rFonts w:cs="Times New Roman"/>
-        </w:rPr>
-        <w:t>P</w:t>
-      </w:r>
-      <w:r>
-        <w:rPr>
-          <w:rFonts w:cs="Times New Roman"/>
-        </w:rPr>
-        <w:t>hoto</w:t>
-      </w:r>
-      <w:r>
-        <w:rPr>
-          <w:rFonts w:cs="Times New Roman"/>
-        </w:rPr>
-        <w:t>shop”. Ao criar o logotipo, consideramos vários elementos importantes que refletiriam a identidade e propósito da nossa aplicação.</w:t>
-      </w:r>
-    </w:p>
-    <w:p>
-      <w:pPr>
-        <w:tabs>
-          <w:tab w:val="left" w:pos="6495"/>
-        </w:tabs>
-        <w:ind w:left="311"/>
-      </w:pPr>
-      <w:r>
-        <w:rPr>
           <w:noProof/>
         </w:rPr>
+        <mc:AlternateContent>
+          <mc:Choice Requires="wps">
+            <w:drawing>
+              <wp:anchor distT="45720" distB="45720" distL="114300" distR="114300" simplePos="0" relativeHeight="251661312" behindDoc="0" locked="0" layoutInCell="1" allowOverlap="1" wp14:anchorId="6275C210" wp14:editId="1D2420DD">
+                <wp:simplePos x="0" y="0"/>
+                <wp:positionH relativeFrom="column">
+                  <wp:posOffset>2766364</wp:posOffset>
+                </wp:positionH>
+                <wp:positionV relativeFrom="margin">
+                  <wp:posOffset>4363748</wp:posOffset>
+                </wp:positionV>
+                <wp:extent cx="2232025" cy="238125"/>
+                <wp:effectExtent l="0" t="0" r="0" b="9525"/>
+                <wp:wrapSquare wrapText="bothSides"/>
+                <wp:docPr id="217" name="Caixa de Texto 2"/>
+                <wp:cNvGraphicFramePr>
+                  <a:graphicFrameLocks xmlns:a="http://schemas.openxmlformats.org/drawingml/2006/main"/>
+                </wp:cNvGraphicFramePr>
+                <a:graphic xmlns:a="http://schemas.openxmlformats.org/drawingml/2006/main">
+                  <a:graphicData uri="http://schemas.microsoft.com/office/word/2010/wordprocessingShape">
+                    <wps:wsp>
+                      <wps:cNvSpPr txBox="1">
+                        <a:spLocks noChangeArrowheads="1"/>
+                      </wps:cNvSpPr>
+                      <wps:spPr bwMode="auto">
+                        <a:xfrm>
+                          <a:off x="0" y="0"/>
+                          <a:ext cx="2232025" cy="238125"/>
+                        </a:xfrm>
+                        <a:prstGeom prst="rect">
+                          <a:avLst/>
+                        </a:prstGeom>
+                        <a:noFill/>
+                        <a:ln>
+                          <a:noFill/>
+                        </a:ln>
+                      </wps:spPr>
+                      <wps:style>
+                        <a:lnRef idx="0">
+                          <a:scrgbClr r="0" g="0" b="0"/>
+                        </a:lnRef>
+                        <a:fillRef idx="0">
+                          <a:scrgbClr r="0" g="0" b="0"/>
+                        </a:fillRef>
+                        <a:effectRef idx="0">
+                          <a:scrgbClr r="0" g="0" b="0"/>
+                        </a:effectRef>
+                        <a:fontRef idx="minor">
+                          <a:schemeClr val="dk1"/>
+                        </a:fontRef>
+                      </wps:style>
+                      <wps:txbx>
+                        <w:txbxContent>
+                          <w:p>
+                            <w:pPr>
+                              <w:pStyle w:val="Legenda"/>
+                            </w:pPr>
+                            <w:bookmarkStart w:id="67" w:name="_Toc144372613"/>
+                            <w:r>
+                              <w:t xml:space="preserve">Figura </w:t>
+                            </w:r>
+                            <w:r>
+                              <w:fldChar w:fldCharType="begin"/>
+                            </w:r>
+                            <w:r>
+                              <w:instrText xml:space="preserve"> SEQ Figura \* ARABIC </w:instrText>
+                            </w:r>
+                            <w:r>
+                              <w:fldChar w:fldCharType="separate"/>
+                            </w:r>
+                            <w:r>
+                              <w:rPr>
+                                <w:noProof/>
+                              </w:rPr>
+                              <w:t>11</w:t>
+                            </w:r>
+                            <w:r>
+                              <w:fldChar w:fldCharType="end"/>
+                            </w:r>
+                            <w:r>
+                              <w:t xml:space="preserve"> - Versão </w:t>
+                            </w:r>
+                            <w:r>
+                              <w:t>2</w:t>
+                            </w:r>
+                            <w:r>
+                              <w:t xml:space="preserve"> do </w:t>
+                            </w:r>
+                            <w:r>
+                              <w:t>logotipo</w:t>
+                            </w:r>
+                            <w:bookmarkEnd w:id="67"/>
+                          </w:p>
+                          <w:p/>
+                        </w:txbxContent>
+                      </wps:txbx>
+                      <wps:bodyPr rot="0" vert="horz" wrap="square" lIns="91440" tIns="45720" rIns="91440" bIns="45720" anchor="t" anchorCtr="0">
+                        <a:noAutofit/>
+                      </wps:bodyPr>
+                    </wps:wsp>
+                  </a:graphicData>
+                </a:graphic>
+                <wp14:sizeRelH relativeFrom="margin">
+                  <wp14:pctWidth>40000</wp14:pctWidth>
+                </wp14:sizeRelH>
+                <wp14:sizeRelV relativeFrom="margin">
+                  <wp14:pctHeight>0</wp14:pctHeight>
+                </wp14:sizeRelV>
+              </wp:anchor>
+            </w:drawing>
+          </mc:Choice>
+          <mc:Fallback>
+            <w:pict>
+              <v:shapetype w14:anchorId="6275C210" id="_x0000_t202" coordsize="21600,21600" o:spt="202" path="m,l,21600r21600,l21600,xe">
+                <v:stroke joinstyle="miter"/>
+                <v:path gradientshapeok="t" o:connecttype="rect"/>
+              </v:shapetype>
+              <v:shape id="Caixa de Texto 2" o:spid="_x0000_s1026" type="#_x0000_t202" style="position:absolute;left:0;text-align:left;margin-left:217.8pt;margin-top:343.6pt;width:175.75pt;height:18.75pt;z-index:251661312;visibility:visible;mso-wrap-style:square;mso-width-percent:400;mso-height-percent:0;mso-wrap-distance-left:9pt;mso-wrap-distance-top:3.6pt;mso-wrap-distance-right:9pt;mso-wrap-distance-bottom:3.6pt;mso-position-horizontal:absolute;mso-position-horizontal-relative:text;mso-position-vertical:absolute;mso-position-vertical-relative:margin;mso-width-percent:400;mso-height-percent:0;mso-width-relative:margin;mso-height-relative:margin;v-text-anchor:top" o:gfxdata="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" filled="f" stroked="f">
+                <v:textbox>
+                  <w:txbxContent>
+                    <w:p>
+                      <w:pPr>
+                        <w:pStyle w:val="Legenda"/>
+                      </w:pPr>
+                      <w:bookmarkStart w:id="68" w:name="_Toc144372613"/>
+                      <w:r>
+                        <w:t xml:space="preserve">Figura </w:t>
+                      </w:r>
+                      <w:r>
+                        <w:fldChar w:fldCharType="begin"/>
+                      </w:r>
+                      <w:r>
+                        <w:instrText xml:space="preserve"> SEQ Figura \* ARABIC </w:instrText>
+                      </w:r>
+                      <w:r>
+                        <w:fldChar w:fldCharType="separate"/>
+                      </w:r>
+                      <w:r>
+                        <w:rPr>
+                          <w:noProof/>
+                        </w:rPr>
+                        <w:t>11</w:t>
+                      </w:r>
+                      <w:r>
+                        <w:fldChar w:fldCharType="end"/>
+                      </w:r>
+                      <w:r>
+                        <w:t xml:space="preserve"> - Versão </w:t>
+                      </w:r>
+                      <w:r>
+                        <w:t>2</w:t>
+                      </w:r>
+                      <w:r>
+                        <w:t xml:space="preserve"> do </w:t>
+                      </w:r>
+                      <w:r>
+                        <w:t>logotipo</w:t>
+                      </w:r>
+                      <w:bookmarkEnd w:id="68"/>
+                    </w:p>
+                    <w:p/>
+                  </w:txbxContent>
+                </v:textbox>
+                <w10:wrap type="square" anchory="margin"/>
+              </v:shape>
+            </w:pict>
+          </mc:Fallback>
+        </mc:AlternateContent>
+      </w:r>
+      <w:r>
+        <w:rPr>
+          <w:noProof/>
+        </w:rPr>
         <w:drawing>
-          <wp:inline distT="0" distB="0" distL="0" distR="0" wp14:anchorId="52A4D231" wp14:editId="67F349BB">
-            <wp:extent cx="1367625" cy="1367625"/>
-            <wp:effectExtent l="0" t="0" r="4445" b="0"/>
-            <wp:docPr id="1656364882" name="Imagem 1" descr="Uma imagem com Gráficos, Tipo de letra, logótipo, design gráfico&#10;&#10;Descrição gerada automaticamente"/>
-            <wp:cNvGraphicFramePr>
-              <a:graphicFrameLocks xmlns:a="http://schemas.openxmlformats.org/drawingml/2006/main" noChangeAspect="1"/>
-            </wp:cNvGraphicFramePr>
-            <a:graphic xmlns:a="http://schemas.openxmlformats.org/drawingml/2006/main">
-              <a:graphicData uri="http://schemas.openxmlformats.org/drawingml/2006/picture">
-                <pic:pic xmlns:pic="http://schemas.openxmlformats.org/drawingml/2006/picture">
-                  <pic:nvPicPr>
-                    <pic:cNvPr id="1656364882" name="Imagem 1" descr="Uma imagem com Gráficos, Tipo de letra, logótipo, design gráfico&#10;&#10;Descrição gerada automaticamente"/>
-                    <pic:cNvPicPr>
-                      <a:picLocks noChangeAspect="1" noChangeArrowheads="1"/>
-                    </pic:cNvPicPr>
-                  </pic:nvPicPr>
-                  <pic:blipFill>
-                    <a:blip r:embed="rId27" cstate="print">
-                      <a:extLst>
-                        <a:ext uri="{28A0092B-C50C-407E-A947-70E740481C1C}">
-                          <a14:useLocalDpi xmlns:a14="http://schemas.microsoft.com/office/drawing/2010/main" val="0"/>
-                        </a:ext>
-                      </a:extLst>
-                    </a:blip>
-                    <a:srcRect/>
-                    <a:stretch>
-                      <a:fillRect/>
-                    </a:stretch>
-                  </pic:blipFill>
-                  <pic:spPr bwMode="auto">
-                    <a:xfrm>
-                      <a:off x="0" y="0"/>
-                      <a:ext cx="1367625" cy="1367625"/>
-                    </a:xfrm>
-                    <a:prstGeom prst="rect">
-                      <a:avLst/>
-                    </a:prstGeom>
-                    <a:noFill/>
-                    <a:ln>
-                      <a:noFill/>
-                    </a:ln>
-                  </pic:spPr>
-                </pic:pic>
-              </a:graphicData>
-            </a:graphic>
-          </wp:inline>
-        </w:drawing>
-      </w:r>
-      <w:r>
-        <w:t xml:space="preserve"> </w:t>
-      </w:r>
-      <w:r>
-        <w:rPr>
-          <w:noProof/>
-        </w:rPr>
-        <w:drawing>
-          <wp:inline distT="0" distB="0" distL="0" distR="0" wp14:anchorId="3280D1F6" wp14:editId="43855A8F">
+          <wp:anchor distT="0" distB="0" distL="114300" distR="114300" simplePos="0" relativeHeight="251659264" behindDoc="1" locked="0" layoutInCell="1" allowOverlap="1" wp14:anchorId="002D66B9" wp14:editId="6680DEA6">
+            <wp:simplePos x="0" y="0"/>
+            <wp:positionH relativeFrom="column">
+              <wp:posOffset>2965947</wp:posOffset>
+            </wp:positionH>
+            <wp:positionV relativeFrom="page">
+              <wp:posOffset>3958728</wp:posOffset>
+            </wp:positionV>
             <wp:extent cx="1741170" cy="1306195"/>
             <wp:effectExtent l="0" t="0" r="0" b="0"/>
+            <wp:wrapTopAndBottom/>
             <wp:docPr id="1716049481" name="Imagem 2" descr="Uma imagem com símbolo, design&#10;&#10;Descrição gerada automaticamente"/>
             <wp:cNvGraphicFramePr>
               <a:graphicFrameLocks xmlns:a="http://schemas.openxmlformats.org/drawingml/2006/main" noChangeAspect="1"/>
@@ -12710,13 +13575,166 @@
                 </pic:pic>
               </a:graphicData>
             </a:graphic>
-          </wp:inline>
+          </wp:anchor>
         </w:drawing>
       </w:r>
       <w:r>
+        <w:rPr>
+          <w:noProof/>
+        </w:rPr>
+        <w:drawing>
+          <wp:anchor distT="0" distB="0" distL="114300" distR="114300" simplePos="0" relativeHeight="251658240" behindDoc="0" locked="0" layoutInCell="1" allowOverlap="1" wp14:anchorId="52A4D231" wp14:editId="66E5B97A">
+            <wp:simplePos x="0" y="0"/>
+            <wp:positionH relativeFrom="column">
+              <wp:posOffset>517525</wp:posOffset>
+            </wp:positionH>
+            <wp:positionV relativeFrom="page">
+              <wp:posOffset>3950970</wp:posOffset>
+            </wp:positionV>
+            <wp:extent cx="1367155" cy="1367155"/>
+            <wp:effectExtent l="0" t="0" r="4445" b="0"/>
+            <wp:wrapTopAndBottom/>
+            <wp:docPr id="1656364882" name="Imagem 1" descr="Uma imagem com Gráficos, Tipo de letra, logótipo, design gráfico&#10;&#10;Descrição gerada automaticamente"/>
+            <wp:cNvGraphicFramePr>
+              <a:graphicFrameLocks xmlns:a="http://schemas.openxmlformats.org/drawingml/2006/main" noChangeAspect="1"/>
+            </wp:cNvGraphicFramePr>
+            <a:graphic xmlns:a="http://schemas.openxmlformats.org/drawingml/2006/main">
+              <a:graphicData uri="http://schemas.openxmlformats.org/drawingml/2006/picture">
+                <pic:pic xmlns:pic="http://schemas.openxmlformats.org/drawingml/2006/picture">
+                  <pic:nvPicPr>
+                    <pic:cNvPr id="1656364882" name="Imagem 1" descr="Uma imagem com Gráficos, Tipo de letra, logótipo, design gráfico&#10;&#10;Descrição gerada automaticamente"/>
+                    <pic:cNvPicPr>
+                      <a:picLocks noChangeAspect="1" noChangeArrowheads="1"/>
+                    </pic:cNvPicPr>
+                  </pic:nvPicPr>
+                  <pic:blipFill>
+                    <a:blip r:embed="rId29" cstate="print">
+                      <a:extLst>
+                        <a:ext uri="{28A0092B-C50C-407E-A947-70E740481C1C}">
+                          <a14:useLocalDpi xmlns:a14="http://schemas.microsoft.com/office/drawing/2010/main" val="0"/>
+                        </a:ext>
+                      </a:extLst>
+                    </a:blip>
+                    <a:srcRect/>
+                    <a:stretch>
+                      <a:fillRect/>
+                    </a:stretch>
+                  </pic:blipFill>
+                  <pic:spPr bwMode="auto">
+                    <a:xfrm>
+                      <a:off x="0" y="0"/>
+                      <a:ext cx="1367155" cy="1367155"/>
+                    </a:xfrm>
+                    <a:prstGeom prst="rect">
+                      <a:avLst/>
+                    </a:prstGeom>
+                    <a:noFill/>
+                    <a:ln>
+                      <a:noFill/>
+                    </a:ln>
+                  </pic:spPr>
+                </pic:pic>
+              </a:graphicData>
+            </a:graphic>
+          </wp:anchor>
+        </w:drawing>
+      </w:r>
+      <w:r>
+        <w:rPr>
+          <w:rFonts w:cs="Times New Roman"/>
+        </w:rPr>
+        <w:t xml:space="preserve">Após a definição do produto começou a ser necessário visualizar como realmente </w:t>
+      </w:r>
+      <w:r>
+        <w:rPr>
+          <w:rFonts w:cs="Times New Roman"/>
+        </w:rPr>
+        <w:t>este poderia</w:t>
+      </w:r>
+      <w:r>
+        <w:rPr>
+          <w:rFonts w:cs="Times New Roman"/>
+        </w:rPr>
+        <w:t xml:space="preserve"> vir a ficar no final do desenvolvimento do mesmo</w:t>
+      </w:r>
+      <w:r>
+        <w:rPr>
+          <w:rFonts w:cs="Times New Roman"/>
+        </w:rPr>
+        <w:t xml:space="preserve">. </w:t>
+      </w:r>
+      <w:r>
+        <w:rPr>
+          <w:rFonts w:cs="Times New Roman"/>
+        </w:rPr>
+        <w:t xml:space="preserve">Ainda antes de começar a desenhar as vistas, achamos necessário </w:t>
+      </w:r>
+      <w:r>
+        <w:rPr>
+          <w:rFonts w:cs="Times New Roman"/>
+        </w:rPr>
+        <w:t>par</w:t>
+      </w:r>
+      <w:r>
+        <w:rPr>
+          <w:rFonts w:cs="Times New Roman"/>
+        </w:rPr>
+        <w:t>a nossa aplicação ter um logotipo, então para tal utilizamos o a aplicação “</w:t>
+      </w:r>
+      <w:r>
+        <w:rPr>
+          <w:rFonts w:cs="Times New Roman"/>
+        </w:rPr>
+        <w:t>P</w:t>
+      </w:r>
+      <w:r>
+        <w:rPr>
+          <w:rFonts w:cs="Times New Roman"/>
+        </w:rPr>
+        <w:t>hoto</w:t>
+      </w:r>
+      <w:r>
+        <w:rPr>
+          <w:rFonts w:cs="Times New Roman"/>
+        </w:rPr>
+        <w:t>shop”. Ao criar o logotipo, consideramos vários elementos importantes que refletiriam a identidade e propósito da nossa aplicação.</w:t>
+      </w:r>
+    </w:p>
+    <w:p>
+      <w:pPr>
+        <w:pStyle w:val="Legenda"/>
+      </w:pPr>
+      <w:bookmarkStart w:id="69" w:name="_Toc144372612"/>
+      <w:r>
+        <w:t xml:space="preserve">Figura </w:t>
+      </w:r>
+      <w:r>
+        <w:fldChar w:fldCharType="begin"/>
+      </w:r>
+      <w:r>
+        <w:instrText xml:space="preserve"> SEQ Figura \* ARABIC </w:instrText>
+      </w:r>
+      <w:r>
+        <w:fldChar w:fldCharType="separate"/>
+      </w:r>
+      <w:r>
+        <w:rPr>
+          <w:noProof/>
+        </w:rPr>
+        <w:t>12</w:t>
+      </w:r>
+      <w:r>
+        <w:fldChar w:fldCharType="end"/>
+      </w:r>
+      <w:r>
+        <w:t xml:space="preserve"> - Versão 1 do logotipo</w:t>
+      </w:r>
+      <w:bookmarkEnd w:id="69"/>
+      <w:r>
         <w:tab/>
       </w:r>
     </w:p>
+    <w:p/>
     <w:p>
       <w:pPr>
         <w:pStyle w:val="Ttulo2"/>
@@ -12732,19 +13750,31 @@
         </w:rPr>
         <w:t xml:space="preserve"> </w:t>
       </w:r>
-      <w:bookmarkStart w:id="60" w:name="_Toc144328554"/>
+      <w:bookmarkStart w:id="70" w:name="_Toc144328554"/>
       <w:r>
         <w:rPr>
           <w:rFonts w:cs="Times New Roman"/>
         </w:rPr>
         <w:t>Diagrama de Aplicações</w:t>
       </w:r>
-      <w:bookmarkEnd w:id="60"/>
-    </w:p>
-    <w:p>
-      <w:pPr>
-        <w:ind w:firstLine="0"/>
-      </w:pPr>
+      <w:bookmarkEnd w:id="70"/>
+    </w:p>
+    <w:p>
+      <w:pPr>
+        <w:ind w:left="311"/>
+      </w:pPr>
+      <w:r>
+        <w:t>Um diagrama de aplicações é um tipo de diagrama UML que descreve as relações entre diferentes componentes de software ou sistemas e as aplicações que os utilizam.</w:t>
+      </w:r>
+    </w:p>
+    <w:p>
+      <w:pPr>
+        <w:keepNext/>
+        <w:ind w:left="311"/>
+      </w:pPr>
+      <w:r>
+        <w:t>Antes de iniciarmos o desenvolvimento, desenhamos um diagrama de aplicações para perceber como as aplicações iriam comunicar. Isso permite-nos visualizar de forma clara como os vários módulos do sistema se ligam e interagem entre si.</w:t>
+      </w:r>
       <w:r>
         <w:rPr>
           <w:noProof/>
@@ -12765,7 +13795,7 @@
                     <pic:cNvPicPr/>
                   </pic:nvPicPr>
                   <pic:blipFill rotWithShape="1">
-                    <a:blip r:embed="rId29"/>
+                    <a:blip r:embed="rId30"/>
                     <a:srcRect t="25161"/>
                     <a:stretch/>
                   </pic:blipFill>
@@ -12795,6 +13825,35 @@
     </w:p>
     <w:p>
       <w:pPr>
+        <w:pStyle w:val="Legenda"/>
+      </w:pPr>
+      <w:r>
+        <w:t xml:space="preserve">Figura </w:t>
+      </w:r>
+      <w:r>
+        <w:fldChar w:fldCharType="begin"/>
+      </w:r>
+      <w:r>
+        <w:instrText xml:space="preserve"> SEQ Figura \* ARABIC </w:instrText>
+      </w:r>
+      <w:r>
+        <w:fldChar w:fldCharType="separate"/>
+      </w:r>
+      <w:r>
+        <w:rPr>
+          <w:noProof/>
+        </w:rPr>
+        <w:t>13</w:t>
+      </w:r>
+      <w:r>
+        <w:fldChar w:fldCharType="end"/>
+      </w:r>
+      <w:r>
+        <w:t xml:space="preserve"> - Diagrama de aplicações</w:t>
+      </w:r>
+    </w:p>
+    <w:p>
+      <w:pPr>
         <w:pStyle w:val="Ttulo2"/>
         <w:spacing w:line="360" w:lineRule="auto"/>
         <w:ind w:left="788" w:hanging="431"/>
@@ -12806,18 +13865,1706 @@
         <w:rPr>
           <w:rFonts w:cs="Times New Roman"/>
         </w:rPr>
+        <w:lastRenderedPageBreak/>
         <w:t xml:space="preserve"> </w:t>
       </w:r>
-      <w:bookmarkStart w:id="61" w:name="_Toc144328555"/>
+      <w:bookmarkStart w:id="71" w:name="_Toc144328555"/>
       <w:r>
         <w:rPr>
           <w:rFonts w:cs="Times New Roman"/>
         </w:rPr>
         <w:t>Lista de Requisitos</w:t>
       </w:r>
-      <w:bookmarkEnd w:id="61"/>
-    </w:p>
-    <w:p/>
+      <w:bookmarkEnd w:id="71"/>
+    </w:p>
+    <w:p>
+      <w:pPr>
+        <w:ind w:left="357" w:firstLine="351"/>
+      </w:pPr>
+      <w:r>
+        <w:t xml:space="preserve">Com todos os pontos essenciais e funcionalidades identificados, tornou-se necessário listar todos os requisitos necessários para ambas as plataformas. Para isso, registamos os requisitos específicos de cada plataforma e atribuímos a cada um deles um nível de </w:t>
+      </w:r>
+      <w:r>
+        <w:t xml:space="preserve">importância. </w:t>
+      </w:r>
+    </w:p>
+    <w:p>
+      <w:r>
+        <w:tab/>
+        <w:t>As listas de requisitos de ambas as aplicações se encontram em anexo.</w:t>
+      </w:r>
+    </w:p>
+    <w:p>
+      <w:r>
+        <w:t>No</w:t>
+      </w:r>
+      <w:r>
+        <w:t xml:space="preserve"> que diz respeito à plataforma </w:t>
+      </w:r>
+      <w:r>
+        <w:t>mobile</w:t>
+      </w:r>
+      <w:r>
+        <w:t>, dividimos os requisitos em três categorias:</w:t>
+      </w:r>
+    </w:p>
+    <w:p>
+      <w:pPr>
+        <w:pStyle w:val="PargrafodaLista"/>
+        <w:numPr>
+          <w:ilvl w:val="0"/>
+          <w:numId w:val="73"/>
+        </w:numPr>
+      </w:pPr>
+      <w:r>
+        <w:rPr>
+          <w:b/>
+          <w:bCs/>
+        </w:rPr>
+        <w:t>Não Autenticado:</w:t>
+      </w:r>
+      <w:r>
+        <w:t xml:space="preserve"> Nesta categoria, consideramos o cenário em que o utilizador entra na aplicação tendo todas as funcionalidades de autenticação disponíveis.</w:t>
+      </w:r>
+    </w:p>
+    <w:p>
+      <w:pPr>
+        <w:pStyle w:val="PargrafodaLista"/>
+        <w:numPr>
+          <w:ilvl w:val="0"/>
+          <w:numId w:val="73"/>
+        </w:numPr>
+      </w:pPr>
+      <w:r>
+        <w:rPr>
+          <w:b/>
+          <w:bCs/>
+        </w:rPr>
+        <w:t>Autenticado Sem Código:</w:t>
+      </w:r>
+      <w:r>
+        <w:t xml:space="preserve"> Aqui, consideramos o cenário em que o utilizador já está autenticado, mas não possui nenhum código de reserva. Isso permite ao utilizador ter acesso a algumas funcionalidades restritas.</w:t>
+      </w:r>
+    </w:p>
+    <w:p>
+      <w:pPr>
+        <w:pStyle w:val="PargrafodaLista"/>
+        <w:numPr>
+          <w:ilvl w:val="0"/>
+          <w:numId w:val="73"/>
+        </w:numPr>
+      </w:pPr>
+      <w:r>
+        <w:rPr>
+          <w:b/>
+          <w:bCs/>
+        </w:rPr>
+        <w:t>Autenticado e Com Código:</w:t>
+      </w:r>
+      <w:r>
+        <w:t xml:space="preserve"> Nesta categoria, consideramos o cenário em que o utilizador está autenticado e possui um código de reserva válido. Isso permite ao utilizador ter acesso a todas as funcionalidades disponíveis na </w:t>
+      </w:r>
+      <w:r>
+        <w:t>aplicação.</w:t>
+      </w:r>
+    </w:p>
+    <w:p>
+      <w:pPr>
+        <w:pStyle w:val="PargrafodaLista"/>
+        <w:ind w:left="1117" w:firstLine="0"/>
+      </w:pPr>
+    </w:p>
+    <w:p>
+      <w:pPr>
+        <w:pStyle w:val="Legenda"/>
+        <w:keepNext/>
+      </w:pPr>
+      <w:r>
+        <w:t xml:space="preserve">Tabela </w:t>
+      </w:r>
+      <w:r>
+        <w:fldChar w:fldCharType="begin"/>
+      </w:r>
+      <w:r>
+        <w:instrText xml:space="preserve"> SEQ Tabela \* ARABIC </w:instrText>
+      </w:r>
+      <w:r>
+        <w:fldChar w:fldCharType="separate"/>
+      </w:r>
+      <w:r>
+        <w:rPr>
+          <w:noProof/>
+        </w:rPr>
+        <w:t>1</w:t>
+      </w:r>
+      <w:r>
+        <w:fldChar w:fldCharType="end"/>
+      </w:r>
+      <w:r>
+        <w:t xml:space="preserve"> - Nível de importância dos requisitos da aplicação mobile</w:t>
+      </w:r>
+    </w:p>
+    <w:tbl>
+      <w:tblPr>
+        <w:tblStyle w:val="SimplesTabela1"/>
+        <w:tblpPr w:leftFromText="141" w:rightFromText="141" w:vertAnchor="text" w:tblpX="381" w:tblpY="-55"/>
+        <w:tblW w:w="0" w:type="auto"/>
+        <w:tblBorders>
+          <w:top w:val="single" w:sz="4" w:space="0" w:color="auto"/>
+          <w:left w:val="single" w:sz="4" w:space="0" w:color="auto"/>
+          <w:bottom w:val="single" w:sz="4" w:space="0" w:color="auto"/>
+          <w:right w:val="single" w:sz="4" w:space="0" w:color="auto"/>
+        </w:tblBorders>
+        <w:tblLook w:val="04A0" w:firstRow="1" w:lastRow="0" w:firstColumn="1" w:lastColumn="0" w:noHBand="0" w:noVBand="1"/>
+      </w:tblPr>
+      <w:tblGrid>
+        <w:gridCol w:w="6110"/>
+        <w:gridCol w:w="2239"/>
+      </w:tblGrid>
+      <w:tr>
+        <w:trPr>
+          <w:cnfStyle w:val="100000000000" w:firstRow="1" w:lastRow="0" w:firstColumn="0" w:lastColumn="0" w:oddVBand="0" w:evenVBand="0" w:oddHBand="0" w:evenHBand="0" w:firstRowFirstColumn="0" w:firstRowLastColumn="0" w:lastRowFirstColumn="0" w:lastRowLastColumn="0"/>
+          <w:trHeight w:val="396"/>
+        </w:trPr>
+        <w:tc>
+          <w:tcPr>
+            <w:cnfStyle w:val="001000000000" w:firstRow="0" w:lastRow="0" w:firstColumn="1" w:lastColumn="0" w:oddVBand="0" w:evenVBand="0" w:oddHBand="0" w:evenHBand="0" w:firstRowFirstColumn="0" w:firstRowLastColumn="0" w:lastRowFirstColumn="0" w:lastRowLastColumn="0"/>
+            <w:tcW w:w="6110" w:type="dxa"/>
+            <w:tcBorders>
+              <w:top w:val="single" w:sz="12" w:space="0" w:color="auto"/>
+              <w:left w:val="single" w:sz="12" w:space="0" w:color="auto"/>
+              <w:bottom w:val="single" w:sz="12" w:space="0" w:color="auto"/>
+              <w:right w:val="single" w:sz="12" w:space="0" w:color="auto"/>
+            </w:tcBorders>
+          </w:tcPr>
+          <w:p>
+            <w:pPr>
+              <w:ind w:firstLine="0"/>
+              <w:jc w:val="center"/>
+              <w:rPr>
+                <w:sz w:val="28"/>
+                <w:szCs w:val="28"/>
+              </w:rPr>
+            </w:pPr>
+            <w:r>
+              <w:rPr>
+                <w:sz w:val="28"/>
+                <w:szCs w:val="28"/>
+                <w:u w:val="single"/>
+              </w:rPr>
+              <w:t>Requisitos</w:t>
+            </w:r>
+            <w:r>
+              <w:rPr>
+                <w:sz w:val="28"/>
+                <w:szCs w:val="28"/>
+              </w:rPr>
+              <w:t xml:space="preserve"> – A</w:t>
+            </w:r>
+            <w:r>
+              <w:rPr>
+                <w:sz w:val="28"/>
+                <w:szCs w:val="28"/>
+              </w:rPr>
+              <w:t>plicação</w:t>
+            </w:r>
+            <w:r>
+              <w:rPr>
+                <w:sz w:val="28"/>
+                <w:szCs w:val="28"/>
+              </w:rPr>
+              <w:t xml:space="preserve"> Mobile</w:t>
+            </w:r>
+          </w:p>
+        </w:tc>
+        <w:tc>
+          <w:tcPr>
+            <w:tcW w:w="2239" w:type="dxa"/>
+            <w:tcBorders>
+              <w:top w:val="single" w:sz="12" w:space="0" w:color="auto"/>
+              <w:left w:val="single" w:sz="12" w:space="0" w:color="auto"/>
+              <w:bottom w:val="single" w:sz="12" w:space="0" w:color="auto"/>
+              <w:right w:val="single" w:sz="12" w:space="0" w:color="auto"/>
+            </w:tcBorders>
+          </w:tcPr>
+          <w:p>
+            <w:pPr>
+              <w:ind w:firstLine="0"/>
+              <w:jc w:val="center"/>
+              <w:cnfStyle w:val="100000000000" w:firstRow="1" w:lastRow="0" w:firstColumn="0" w:lastColumn="0" w:oddVBand="0" w:evenVBand="0" w:oddHBand="0" w:evenHBand="0" w:firstRowFirstColumn="0" w:firstRowLastColumn="0" w:lastRowFirstColumn="0" w:lastRowLastColumn="0"/>
+              <w:rPr>
+                <w:sz w:val="28"/>
+                <w:szCs w:val="28"/>
+              </w:rPr>
+            </w:pPr>
+            <w:r>
+              <w:rPr>
+                <w:sz w:val="28"/>
+                <w:szCs w:val="28"/>
+              </w:rPr>
+              <w:t>I</w:t>
+            </w:r>
+            <w:r>
+              <w:rPr>
+                <w:sz w:val="28"/>
+                <w:szCs w:val="28"/>
+              </w:rPr>
+              <w:t>mportância</w:t>
+            </w:r>
+          </w:p>
+        </w:tc>
+      </w:tr>
+      <w:tr>
+        <w:trPr>
+          <w:cnfStyle w:val="000000100000" w:firstRow="0" w:lastRow="0" w:firstColumn="0" w:lastColumn="0" w:oddVBand="0" w:evenVBand="0" w:oddHBand="1" w:evenHBand="0" w:firstRowFirstColumn="0" w:firstRowLastColumn="0" w:lastRowFirstColumn="0" w:lastRowLastColumn="0"/>
+          <w:trHeight w:val="304"/>
+        </w:trPr>
+        <w:tc>
+          <w:tcPr>
+            <w:cnfStyle w:val="001000000000" w:firstRow="0" w:lastRow="0" w:firstColumn="1" w:lastColumn="0" w:oddVBand="0" w:evenVBand="0" w:oddHBand="0" w:evenHBand="0" w:firstRowFirstColumn="0" w:firstRowLastColumn="0" w:lastRowFirstColumn="0" w:lastRowLastColumn="0"/>
+            <w:tcW w:w="6110" w:type="dxa"/>
+            <w:tcBorders>
+              <w:top w:val="single" w:sz="12" w:space="0" w:color="auto"/>
+              <w:left w:val="single" w:sz="12" w:space="0" w:color="auto"/>
+              <w:right w:val="single" w:sz="12" w:space="0" w:color="auto"/>
+            </w:tcBorders>
+          </w:tcPr>
+          <w:p>
+            <w:pPr>
+              <w:ind w:firstLine="0"/>
+              <w:jc w:val="center"/>
+              <w:rPr>
+                <w:b w:val="0"/>
+                <w:bCs w:val="0"/>
+                <w:szCs w:val="24"/>
+              </w:rPr>
+            </w:pPr>
+            <w:r>
+              <w:rPr>
+                <w:b w:val="0"/>
+                <w:bCs w:val="0"/>
+                <w:szCs w:val="24"/>
+              </w:rPr>
+              <w:t>Autenticação</w:t>
+            </w:r>
+          </w:p>
+        </w:tc>
+        <w:tc>
+          <w:tcPr>
+            <w:tcW w:w="2239" w:type="dxa"/>
+            <w:tcBorders>
+              <w:top w:val="single" w:sz="12" w:space="0" w:color="auto"/>
+              <w:left w:val="single" w:sz="12" w:space="0" w:color="auto"/>
+              <w:right w:val="single" w:sz="12" w:space="0" w:color="auto"/>
+            </w:tcBorders>
+          </w:tcPr>
+          <w:p>
+            <w:pPr>
+              <w:ind w:firstLine="0"/>
+              <w:jc w:val="center"/>
+              <w:cnfStyle w:val="000000100000" w:firstRow="0" w:lastRow="0" w:firstColumn="0" w:lastColumn="0" w:oddVBand="0" w:evenVBand="0" w:oddHBand="1" w:evenHBand="0" w:firstRowFirstColumn="0" w:firstRowLastColumn="0" w:lastRowFirstColumn="0" w:lastRowLastColumn="0"/>
+              <w:rPr>
+                <w:b/>
+                <w:bCs/>
+                <w:szCs w:val="24"/>
+              </w:rPr>
+            </w:pPr>
+            <w:r>
+              <w:rPr>
+                <w:b/>
+                <w:bCs/>
+                <w:szCs w:val="24"/>
+              </w:rPr>
+              <w:t>1</w:t>
+            </w:r>
+          </w:p>
+        </w:tc>
+      </w:tr>
+      <w:tr>
+        <w:tc>
+          <w:tcPr>
+            <w:cnfStyle w:val="001000000000" w:firstRow="0" w:lastRow="0" w:firstColumn="1" w:lastColumn="0" w:oddVBand="0" w:evenVBand="0" w:oddHBand="0" w:evenHBand="0" w:firstRowFirstColumn="0" w:firstRowLastColumn="0" w:lastRowFirstColumn="0" w:lastRowLastColumn="0"/>
+            <w:tcW w:w="6110" w:type="dxa"/>
+            <w:tcBorders>
+              <w:left w:val="single" w:sz="12" w:space="0" w:color="auto"/>
+              <w:right w:val="single" w:sz="12" w:space="0" w:color="auto"/>
+            </w:tcBorders>
+          </w:tcPr>
+          <w:p>
+            <w:pPr>
+              <w:ind w:firstLine="0"/>
+              <w:jc w:val="center"/>
+              <w:rPr>
+                <w:b w:val="0"/>
+                <w:bCs w:val="0"/>
+                <w:szCs w:val="24"/>
+              </w:rPr>
+            </w:pPr>
+            <w:r>
+              <w:rPr>
+                <w:b w:val="0"/>
+                <w:bCs w:val="0"/>
+                <w:szCs w:val="24"/>
+              </w:rPr>
+              <w:t>Perfil de Utilizador</w:t>
+            </w:r>
+          </w:p>
+        </w:tc>
+        <w:tc>
+          <w:tcPr>
+            <w:tcW w:w="2239" w:type="dxa"/>
+            <w:tcBorders>
+              <w:left w:val="single" w:sz="12" w:space="0" w:color="auto"/>
+              <w:right w:val="single" w:sz="12" w:space="0" w:color="auto"/>
+            </w:tcBorders>
+          </w:tcPr>
+          <w:p>
+            <w:pPr>
+              <w:ind w:firstLine="0"/>
+              <w:jc w:val="center"/>
+              <w:cnfStyle w:val="000000000000" w:firstRow="0" w:lastRow="0" w:firstColumn="0" w:lastColumn="0" w:oddVBand="0" w:evenVBand="0" w:oddHBand="0" w:evenHBand="0" w:firstRowFirstColumn="0" w:firstRowLastColumn="0" w:lastRowFirstColumn="0" w:lastRowLastColumn="0"/>
+              <w:rPr>
+                <w:b/>
+                <w:bCs/>
+                <w:szCs w:val="24"/>
+              </w:rPr>
+            </w:pPr>
+            <w:r>
+              <w:rPr>
+                <w:b/>
+                <w:bCs/>
+                <w:szCs w:val="24"/>
+              </w:rPr>
+              <w:t>2</w:t>
+            </w:r>
+          </w:p>
+        </w:tc>
+      </w:tr>
+      <w:tr>
+        <w:trPr>
+          <w:cnfStyle w:val="000000100000" w:firstRow="0" w:lastRow="0" w:firstColumn="0" w:lastColumn="0" w:oddVBand="0" w:evenVBand="0" w:oddHBand="1" w:evenHBand="0" w:firstRowFirstColumn="0" w:firstRowLastColumn="0" w:lastRowFirstColumn="0" w:lastRowLastColumn="0"/>
+        </w:trPr>
+        <w:tc>
+          <w:tcPr>
+            <w:cnfStyle w:val="001000000000" w:firstRow="0" w:lastRow="0" w:firstColumn="1" w:lastColumn="0" w:oddVBand="0" w:evenVBand="0" w:oddHBand="0" w:evenHBand="0" w:firstRowFirstColumn="0" w:firstRowLastColumn="0" w:lastRowFirstColumn="0" w:lastRowLastColumn="0"/>
+            <w:tcW w:w="6110" w:type="dxa"/>
+            <w:tcBorders>
+              <w:left w:val="single" w:sz="12" w:space="0" w:color="auto"/>
+              <w:right w:val="single" w:sz="12" w:space="0" w:color="auto"/>
+            </w:tcBorders>
+          </w:tcPr>
+          <w:p>
+            <w:pPr>
+              <w:ind w:firstLine="0"/>
+              <w:jc w:val="center"/>
+              <w:rPr>
+                <w:b w:val="0"/>
+                <w:bCs w:val="0"/>
+                <w:szCs w:val="24"/>
+              </w:rPr>
+            </w:pPr>
+            <w:r>
+              <w:rPr>
+                <w:b w:val="0"/>
+                <w:bCs w:val="0"/>
+                <w:szCs w:val="24"/>
+              </w:rPr>
+              <w:t>Códigos de Acesso</w:t>
+            </w:r>
+          </w:p>
+        </w:tc>
+        <w:tc>
+          <w:tcPr>
+            <w:tcW w:w="2239" w:type="dxa"/>
+            <w:tcBorders>
+              <w:left w:val="single" w:sz="12" w:space="0" w:color="auto"/>
+              <w:right w:val="single" w:sz="12" w:space="0" w:color="auto"/>
+            </w:tcBorders>
+          </w:tcPr>
+          <w:p>
+            <w:pPr>
+              <w:ind w:firstLine="0"/>
+              <w:jc w:val="center"/>
+              <w:cnfStyle w:val="000000100000" w:firstRow="0" w:lastRow="0" w:firstColumn="0" w:lastColumn="0" w:oddVBand="0" w:evenVBand="0" w:oddHBand="1" w:evenHBand="0" w:firstRowFirstColumn="0" w:firstRowLastColumn="0" w:lastRowFirstColumn="0" w:lastRowLastColumn="0"/>
+              <w:rPr>
+                <w:b/>
+                <w:bCs/>
+                <w:szCs w:val="24"/>
+              </w:rPr>
+            </w:pPr>
+            <w:r>
+              <w:rPr>
+                <w:b/>
+                <w:bCs/>
+                <w:szCs w:val="24"/>
+              </w:rPr>
+              <w:t>3</w:t>
+            </w:r>
+          </w:p>
+        </w:tc>
+      </w:tr>
+      <w:tr>
+        <w:tc>
+          <w:tcPr>
+            <w:cnfStyle w:val="001000000000" w:firstRow="0" w:lastRow="0" w:firstColumn="1" w:lastColumn="0" w:oddVBand="0" w:evenVBand="0" w:oddHBand="0" w:evenHBand="0" w:firstRowFirstColumn="0" w:firstRowLastColumn="0" w:lastRowFirstColumn="0" w:lastRowLastColumn="0"/>
+            <w:tcW w:w="6110" w:type="dxa"/>
+            <w:tcBorders>
+              <w:left w:val="single" w:sz="12" w:space="0" w:color="auto"/>
+              <w:right w:val="single" w:sz="12" w:space="0" w:color="auto"/>
+            </w:tcBorders>
+          </w:tcPr>
+          <w:p>
+            <w:pPr>
+              <w:ind w:firstLine="0"/>
+              <w:jc w:val="center"/>
+              <w:rPr>
+                <w:b w:val="0"/>
+                <w:bCs w:val="0"/>
+                <w:szCs w:val="24"/>
+              </w:rPr>
+            </w:pPr>
+            <w:r>
+              <w:rPr>
+                <w:b w:val="0"/>
+                <w:bCs w:val="0"/>
+                <w:szCs w:val="24"/>
+              </w:rPr>
+              <w:t>Reclamações</w:t>
+            </w:r>
+          </w:p>
+        </w:tc>
+        <w:tc>
+          <w:tcPr>
+            <w:tcW w:w="2239" w:type="dxa"/>
+            <w:tcBorders>
+              <w:left w:val="single" w:sz="12" w:space="0" w:color="auto"/>
+              <w:right w:val="single" w:sz="12" w:space="0" w:color="auto"/>
+            </w:tcBorders>
+          </w:tcPr>
+          <w:p>
+            <w:pPr>
+              <w:ind w:firstLine="0"/>
+              <w:jc w:val="center"/>
+              <w:cnfStyle w:val="000000000000" w:firstRow="0" w:lastRow="0" w:firstColumn="0" w:lastColumn="0" w:oddVBand="0" w:evenVBand="0" w:oddHBand="0" w:evenHBand="0" w:firstRowFirstColumn="0" w:firstRowLastColumn="0" w:lastRowFirstColumn="0" w:lastRowLastColumn="0"/>
+              <w:rPr>
+                <w:b/>
+                <w:bCs/>
+                <w:szCs w:val="24"/>
+              </w:rPr>
+            </w:pPr>
+            <w:r>
+              <w:rPr>
+                <w:b/>
+                <w:bCs/>
+                <w:szCs w:val="24"/>
+              </w:rPr>
+              <w:t>4</w:t>
+            </w:r>
+          </w:p>
+        </w:tc>
+      </w:tr>
+      <w:tr>
+        <w:trPr>
+          <w:cnfStyle w:val="000000100000" w:firstRow="0" w:lastRow="0" w:firstColumn="0" w:lastColumn="0" w:oddVBand="0" w:evenVBand="0" w:oddHBand="1" w:evenHBand="0" w:firstRowFirstColumn="0" w:firstRowLastColumn="0" w:lastRowFirstColumn="0" w:lastRowLastColumn="0"/>
+        </w:trPr>
+        <w:tc>
+          <w:tcPr>
+            <w:cnfStyle w:val="001000000000" w:firstRow="0" w:lastRow="0" w:firstColumn="1" w:lastColumn="0" w:oddVBand="0" w:evenVBand="0" w:oddHBand="0" w:evenHBand="0" w:firstRowFirstColumn="0" w:firstRowLastColumn="0" w:lastRowFirstColumn="0" w:lastRowLastColumn="0"/>
+            <w:tcW w:w="6110" w:type="dxa"/>
+            <w:tcBorders>
+              <w:left w:val="single" w:sz="12" w:space="0" w:color="auto"/>
+              <w:right w:val="single" w:sz="12" w:space="0" w:color="auto"/>
+            </w:tcBorders>
+          </w:tcPr>
+          <w:p>
+            <w:pPr>
+              <w:ind w:firstLine="0"/>
+              <w:jc w:val="center"/>
+              <w:rPr>
+                <w:b w:val="0"/>
+                <w:bCs w:val="0"/>
+                <w:szCs w:val="24"/>
+              </w:rPr>
+            </w:pPr>
+            <w:r>
+              <w:rPr>
+                <w:b w:val="0"/>
+                <w:bCs w:val="0"/>
+                <w:szCs w:val="24"/>
+              </w:rPr>
+              <w:t>Serviços do Hotel</w:t>
+            </w:r>
+          </w:p>
+        </w:tc>
+        <w:tc>
+          <w:tcPr>
+            <w:tcW w:w="2239" w:type="dxa"/>
+            <w:tcBorders>
+              <w:left w:val="single" w:sz="12" w:space="0" w:color="auto"/>
+              <w:right w:val="single" w:sz="12" w:space="0" w:color="auto"/>
+            </w:tcBorders>
+          </w:tcPr>
+          <w:p>
+            <w:pPr>
+              <w:ind w:firstLine="0"/>
+              <w:jc w:val="center"/>
+              <w:cnfStyle w:val="000000100000" w:firstRow="0" w:lastRow="0" w:firstColumn="0" w:lastColumn="0" w:oddVBand="0" w:evenVBand="0" w:oddHBand="1" w:evenHBand="0" w:firstRowFirstColumn="0" w:firstRowLastColumn="0" w:lastRowFirstColumn="0" w:lastRowLastColumn="0"/>
+              <w:rPr>
+                <w:b/>
+                <w:bCs/>
+                <w:szCs w:val="24"/>
+              </w:rPr>
+            </w:pPr>
+            <w:r>
+              <w:rPr>
+                <w:b/>
+                <w:bCs/>
+                <w:szCs w:val="24"/>
+              </w:rPr>
+              <w:t>5</w:t>
+            </w:r>
+          </w:p>
+        </w:tc>
+      </w:tr>
+      <w:tr>
+        <w:tc>
+          <w:tcPr>
+            <w:cnfStyle w:val="001000000000" w:firstRow="0" w:lastRow="0" w:firstColumn="1" w:lastColumn="0" w:oddVBand="0" w:evenVBand="0" w:oddHBand="0" w:evenHBand="0" w:firstRowFirstColumn="0" w:firstRowLastColumn="0" w:lastRowFirstColumn="0" w:lastRowLastColumn="0"/>
+            <w:tcW w:w="6110" w:type="dxa"/>
+            <w:tcBorders>
+              <w:left w:val="single" w:sz="12" w:space="0" w:color="auto"/>
+              <w:right w:val="single" w:sz="12" w:space="0" w:color="auto"/>
+            </w:tcBorders>
+          </w:tcPr>
+          <w:p>
+            <w:pPr>
+              <w:ind w:firstLine="0"/>
+              <w:jc w:val="center"/>
+              <w:rPr>
+                <w:b w:val="0"/>
+                <w:bCs w:val="0"/>
+                <w:szCs w:val="24"/>
+              </w:rPr>
+            </w:pPr>
+            <w:r>
+              <w:rPr>
+                <w:b w:val="0"/>
+                <w:bCs w:val="0"/>
+                <w:szCs w:val="24"/>
+              </w:rPr>
+              <w:t>Reservas do Hotel</w:t>
+            </w:r>
+          </w:p>
+        </w:tc>
+        <w:tc>
+          <w:tcPr>
+            <w:tcW w:w="2239" w:type="dxa"/>
+            <w:tcBorders>
+              <w:left w:val="single" w:sz="12" w:space="0" w:color="auto"/>
+              <w:right w:val="single" w:sz="12" w:space="0" w:color="auto"/>
+            </w:tcBorders>
+          </w:tcPr>
+          <w:p>
+            <w:pPr>
+              <w:ind w:firstLine="0"/>
+              <w:jc w:val="center"/>
+              <w:cnfStyle w:val="000000000000" w:firstRow="0" w:lastRow="0" w:firstColumn="0" w:lastColumn="0" w:oddVBand="0" w:evenVBand="0" w:oddHBand="0" w:evenHBand="0" w:firstRowFirstColumn="0" w:firstRowLastColumn="0" w:lastRowFirstColumn="0" w:lastRowLastColumn="0"/>
+              <w:rPr>
+                <w:b/>
+                <w:bCs/>
+                <w:szCs w:val="24"/>
+              </w:rPr>
+            </w:pPr>
+            <w:r>
+              <w:rPr>
+                <w:b/>
+                <w:bCs/>
+                <w:szCs w:val="24"/>
+              </w:rPr>
+              <w:t>6</w:t>
+            </w:r>
+          </w:p>
+        </w:tc>
+      </w:tr>
+      <w:tr>
+        <w:trPr>
+          <w:cnfStyle w:val="000000100000" w:firstRow="0" w:lastRow="0" w:firstColumn="0" w:lastColumn="0" w:oddVBand="0" w:evenVBand="0" w:oddHBand="1" w:evenHBand="0" w:firstRowFirstColumn="0" w:firstRowLastColumn="0" w:lastRowFirstColumn="0" w:lastRowLastColumn="0"/>
+        </w:trPr>
+        <w:tc>
+          <w:tcPr>
+            <w:cnfStyle w:val="001000000000" w:firstRow="0" w:lastRow="0" w:firstColumn="1" w:lastColumn="0" w:oddVBand="0" w:evenVBand="0" w:oddHBand="0" w:evenHBand="0" w:firstRowFirstColumn="0" w:firstRowLastColumn="0" w:lastRowFirstColumn="0" w:lastRowLastColumn="0"/>
+            <w:tcW w:w="6110" w:type="dxa"/>
+            <w:tcBorders>
+              <w:left w:val="single" w:sz="12" w:space="0" w:color="auto"/>
+              <w:right w:val="single" w:sz="12" w:space="0" w:color="auto"/>
+            </w:tcBorders>
+          </w:tcPr>
+          <w:p>
+            <w:pPr>
+              <w:ind w:firstLine="0"/>
+              <w:jc w:val="center"/>
+              <w:rPr>
+                <w:b w:val="0"/>
+                <w:bCs w:val="0"/>
+                <w:szCs w:val="24"/>
+              </w:rPr>
+            </w:pPr>
+            <w:r>
+              <w:rPr>
+                <w:b w:val="0"/>
+                <w:bCs w:val="0"/>
+                <w:szCs w:val="24"/>
+              </w:rPr>
+              <w:t>Informações</w:t>
+            </w:r>
+          </w:p>
+        </w:tc>
+        <w:tc>
+          <w:tcPr>
+            <w:tcW w:w="2239" w:type="dxa"/>
+            <w:tcBorders>
+              <w:left w:val="single" w:sz="12" w:space="0" w:color="auto"/>
+              <w:right w:val="single" w:sz="12" w:space="0" w:color="auto"/>
+            </w:tcBorders>
+          </w:tcPr>
+          <w:p>
+            <w:pPr>
+              <w:ind w:firstLine="0"/>
+              <w:jc w:val="center"/>
+              <w:cnfStyle w:val="000000100000" w:firstRow="0" w:lastRow="0" w:firstColumn="0" w:lastColumn="0" w:oddVBand="0" w:evenVBand="0" w:oddHBand="1" w:evenHBand="0" w:firstRowFirstColumn="0" w:firstRowLastColumn="0" w:lastRowFirstColumn="0" w:lastRowLastColumn="0"/>
+              <w:rPr>
+                <w:b/>
+                <w:bCs/>
+                <w:szCs w:val="24"/>
+              </w:rPr>
+            </w:pPr>
+            <w:r>
+              <w:rPr>
+                <w:b/>
+                <w:bCs/>
+                <w:szCs w:val="24"/>
+              </w:rPr>
+              <w:t>7</w:t>
+            </w:r>
+          </w:p>
+        </w:tc>
+      </w:tr>
+      <w:tr>
+        <w:tc>
+          <w:tcPr>
+            <w:cnfStyle w:val="001000000000" w:firstRow="0" w:lastRow="0" w:firstColumn="1" w:lastColumn="0" w:oddVBand="0" w:evenVBand="0" w:oddHBand="0" w:evenHBand="0" w:firstRowFirstColumn="0" w:firstRowLastColumn="0" w:lastRowFirstColumn="0" w:lastRowLastColumn="0"/>
+            <w:tcW w:w="6110" w:type="dxa"/>
+            <w:tcBorders>
+              <w:left w:val="single" w:sz="12" w:space="0" w:color="auto"/>
+              <w:right w:val="single" w:sz="12" w:space="0" w:color="auto"/>
+            </w:tcBorders>
+          </w:tcPr>
+          <w:p>
+            <w:pPr>
+              <w:ind w:firstLine="0"/>
+              <w:jc w:val="center"/>
+              <w:rPr>
+                <w:b w:val="0"/>
+                <w:bCs w:val="0"/>
+                <w:szCs w:val="24"/>
+              </w:rPr>
+            </w:pPr>
+            <w:r>
+              <w:rPr>
+                <w:b w:val="0"/>
+                <w:bCs w:val="0"/>
+                <w:szCs w:val="24"/>
+              </w:rPr>
+              <w:t>Efetuar Check-Out</w:t>
+            </w:r>
+          </w:p>
+        </w:tc>
+        <w:tc>
+          <w:tcPr>
+            <w:tcW w:w="2239" w:type="dxa"/>
+            <w:tcBorders>
+              <w:left w:val="single" w:sz="12" w:space="0" w:color="auto"/>
+              <w:right w:val="single" w:sz="12" w:space="0" w:color="auto"/>
+            </w:tcBorders>
+          </w:tcPr>
+          <w:p>
+            <w:pPr>
+              <w:ind w:firstLine="0"/>
+              <w:jc w:val="center"/>
+              <w:cnfStyle w:val="000000000000" w:firstRow="0" w:lastRow="0" w:firstColumn="0" w:lastColumn="0" w:oddVBand="0" w:evenVBand="0" w:oddHBand="0" w:evenHBand="0" w:firstRowFirstColumn="0" w:firstRowLastColumn="0" w:lastRowFirstColumn="0" w:lastRowLastColumn="0"/>
+              <w:rPr>
+                <w:b/>
+                <w:bCs/>
+                <w:szCs w:val="24"/>
+              </w:rPr>
+            </w:pPr>
+            <w:r>
+              <w:rPr>
+                <w:b/>
+                <w:bCs/>
+                <w:szCs w:val="24"/>
+              </w:rPr>
+              <w:t>8</w:t>
+            </w:r>
+          </w:p>
+        </w:tc>
+      </w:tr>
+      <w:tr>
+        <w:trPr>
+          <w:cnfStyle w:val="000000100000" w:firstRow="0" w:lastRow="0" w:firstColumn="0" w:lastColumn="0" w:oddVBand="0" w:evenVBand="0" w:oddHBand="1" w:evenHBand="0" w:firstRowFirstColumn="0" w:firstRowLastColumn="0" w:lastRowFirstColumn="0" w:lastRowLastColumn="0"/>
+          <w:trHeight w:val="60"/>
+        </w:trPr>
+        <w:tc>
+          <w:tcPr>
+            <w:cnfStyle w:val="001000000000" w:firstRow="0" w:lastRow="0" w:firstColumn="1" w:lastColumn="0" w:oddVBand="0" w:evenVBand="0" w:oddHBand="0" w:evenHBand="0" w:firstRowFirstColumn="0" w:firstRowLastColumn="0" w:lastRowFirstColumn="0" w:lastRowLastColumn="0"/>
+            <w:tcW w:w="6110" w:type="dxa"/>
+            <w:tcBorders>
+              <w:left w:val="single" w:sz="12" w:space="0" w:color="auto"/>
+              <w:bottom w:val="single" w:sz="12" w:space="0" w:color="auto"/>
+              <w:right w:val="single" w:sz="12" w:space="0" w:color="auto"/>
+            </w:tcBorders>
+          </w:tcPr>
+          <w:p>
+            <w:pPr>
+              <w:ind w:firstLine="0"/>
+              <w:jc w:val="center"/>
+              <w:rPr>
+                <w:b w:val="0"/>
+                <w:bCs w:val="0"/>
+                <w:szCs w:val="24"/>
+              </w:rPr>
+            </w:pPr>
+            <w:r>
+              <w:rPr>
+                <w:b w:val="0"/>
+                <w:bCs w:val="0"/>
+                <w:szCs w:val="24"/>
+              </w:rPr>
+              <w:t>Avaliações</w:t>
+            </w:r>
+          </w:p>
+        </w:tc>
+        <w:tc>
+          <w:tcPr>
+            <w:tcW w:w="2239" w:type="dxa"/>
+            <w:tcBorders>
+              <w:left w:val="single" w:sz="12" w:space="0" w:color="auto"/>
+              <w:bottom w:val="single" w:sz="12" w:space="0" w:color="auto"/>
+              <w:right w:val="single" w:sz="12" w:space="0" w:color="auto"/>
+            </w:tcBorders>
+          </w:tcPr>
+          <w:p>
+            <w:pPr>
+              <w:ind w:firstLine="0"/>
+              <w:jc w:val="center"/>
+              <w:cnfStyle w:val="000000100000" w:firstRow="0" w:lastRow="0" w:firstColumn="0" w:lastColumn="0" w:oddVBand="0" w:evenVBand="0" w:oddHBand="1" w:evenHBand="0" w:firstRowFirstColumn="0" w:firstRowLastColumn="0" w:lastRowFirstColumn="0" w:lastRowLastColumn="0"/>
+              <w:rPr>
+                <w:b/>
+                <w:bCs/>
+                <w:szCs w:val="24"/>
+              </w:rPr>
+            </w:pPr>
+            <w:r>
+              <w:rPr>
+                <w:b/>
+                <w:bCs/>
+                <w:szCs w:val="24"/>
+              </w:rPr>
+              <w:t>9</w:t>
+            </w:r>
+          </w:p>
+        </w:tc>
+      </w:tr>
+    </w:tbl>
+    <w:p>
+      <w:pPr>
+        <w:jc w:val="center"/>
+      </w:pPr>
+      <w:r>
+        <w:rPr>
+          <w:b/>
+          <w:bCs/>
+        </w:rPr>
+        <w:t>Nota:</w:t>
+      </w:r>
+      <w:r>
+        <w:t xml:space="preserve"> Nível de importância 1-9, sendo 1 muito importante e 9 menos importante.</w:t>
+      </w:r>
+    </w:p>
+    <w:p>
+      <w:pPr>
+        <w:jc w:val="center"/>
+      </w:pPr>
+    </w:p>
+    <w:p>
+      <w:pPr>
+        <w:ind w:firstLine="0"/>
+      </w:pPr>
+    </w:p>
+    <w:p>
+      <w:r>
+        <w:lastRenderedPageBreak/>
+        <w:t xml:space="preserve">No que diz respeito à plataforma </w:t>
+      </w:r>
+      <w:r>
+        <w:t>web</w:t>
+      </w:r>
+      <w:r>
+        <w:t xml:space="preserve">, dividimos os requisitos em </w:t>
+      </w:r>
+      <w:r>
+        <w:t>duas</w:t>
+      </w:r>
+      <w:r>
+        <w:t xml:space="preserve"> categorias:</w:t>
+      </w:r>
+    </w:p>
+    <w:p>
+      <w:pPr>
+        <w:pStyle w:val="PargrafodaLista"/>
+        <w:numPr>
+          <w:ilvl w:val="0"/>
+          <w:numId w:val="74"/>
+        </w:numPr>
+        <w:rPr>
+          <w:b/>
+          <w:bCs/>
+        </w:rPr>
+      </w:pPr>
+      <w:r>
+        <w:rPr>
+          <w:b/>
+          <w:bCs/>
+        </w:rPr>
+        <w:t xml:space="preserve">Não autentificado: </w:t>
+      </w:r>
+      <w:r>
+        <w:t>Nesta categoria, consideramos o cenário em que o utilizador pode efetuar o login e manter a sua sessão ativa.</w:t>
+      </w:r>
+    </w:p>
+    <w:p>
+      <w:pPr>
+        <w:pStyle w:val="PargrafodaLista"/>
+        <w:numPr>
+          <w:ilvl w:val="0"/>
+          <w:numId w:val="74"/>
+        </w:numPr>
+        <w:rPr>
+          <w:b/>
+          <w:bCs/>
+        </w:rPr>
+      </w:pPr>
+      <w:r>
+        <w:rPr>
+          <w:b/>
+          <w:bCs/>
+        </w:rPr>
+        <w:t xml:space="preserve">Autentificado: </w:t>
+      </w:r>
+      <w:r>
+        <w:t>Aqui consideramos que</w:t>
+      </w:r>
+      <w:r>
+        <w:t>, o utilizador tem acesso a todas as funcionalidades disponíveis na aplicação após efetuar o login com sucesso.</w:t>
+      </w:r>
+    </w:p>
+    <w:p>
+      <w:pPr>
+        <w:pStyle w:val="Legenda"/>
+        <w:keepNext/>
+      </w:pPr>
+      <w:r>
+        <w:t xml:space="preserve">Tabela </w:t>
+      </w:r>
+      <w:r>
+        <w:fldChar w:fldCharType="begin"/>
+      </w:r>
+      <w:r>
+        <w:instrText xml:space="preserve"> SEQ Tabela \* ARABIC </w:instrText>
+      </w:r>
+      <w:r>
+        <w:fldChar w:fldCharType="separate"/>
+      </w:r>
+      <w:r>
+        <w:rPr>
+          <w:noProof/>
+        </w:rPr>
+        <w:t>2</w:t>
+      </w:r>
+      <w:r>
+        <w:fldChar w:fldCharType="end"/>
+      </w:r>
+      <w:r>
+        <w:t xml:space="preserve"> - </w:t>
+      </w:r>
+      <w:r>
+        <w:t>Nível de importância dos requisitos d</w:t>
+      </w:r>
+      <w:r>
+        <w:t xml:space="preserve">o </w:t>
+      </w:r>
+      <w:proofErr w:type="spellStart"/>
+      <w:r>
+        <w:t>dashboard</w:t>
+      </w:r>
+      <w:proofErr w:type="spellEnd"/>
+      <w:r>
+        <w:t xml:space="preserve"> web</w:t>
+      </w:r>
+    </w:p>
+    <w:tbl>
+      <w:tblPr>
+        <w:tblStyle w:val="SimplesTabela1"/>
+        <w:tblW w:w="0" w:type="auto"/>
+        <w:tblInd w:w="411" w:type="dxa"/>
+        <w:tblBorders>
+          <w:top w:val="single" w:sz="12" w:space="0" w:color="auto"/>
+          <w:left w:val="single" w:sz="12" w:space="0" w:color="auto"/>
+          <w:bottom w:val="single" w:sz="12" w:space="0" w:color="auto"/>
+          <w:right w:val="single" w:sz="12" w:space="0" w:color="auto"/>
+        </w:tblBorders>
+        <w:tblLook w:val="04A0" w:firstRow="1" w:lastRow="0" w:firstColumn="1" w:lastColumn="0" w:noHBand="0" w:noVBand="1"/>
+      </w:tblPr>
+      <w:tblGrid>
+        <w:gridCol w:w="5809"/>
+        <w:gridCol w:w="2537"/>
+      </w:tblGrid>
+      <w:tr>
+        <w:trPr>
+          <w:cnfStyle w:val="100000000000" w:firstRow="1" w:lastRow="0" w:firstColumn="0" w:lastColumn="0" w:oddVBand="0" w:evenVBand="0" w:oddHBand="0" w:evenHBand="0" w:firstRowFirstColumn="0" w:firstRowLastColumn="0" w:lastRowFirstColumn="0" w:lastRowLastColumn="0"/>
+        </w:trPr>
+        <w:tc>
+          <w:tcPr>
+            <w:cnfStyle w:val="001000000000" w:firstRow="0" w:lastRow="0" w:firstColumn="1" w:lastColumn="0" w:oddVBand="0" w:evenVBand="0" w:oddHBand="0" w:evenHBand="0" w:firstRowFirstColumn="0" w:firstRowLastColumn="0" w:lastRowFirstColumn="0" w:lastRowLastColumn="0"/>
+            <w:tcW w:w="5809" w:type="dxa"/>
+            <w:tcBorders>
+              <w:top w:val="single" w:sz="12" w:space="0" w:color="auto"/>
+              <w:bottom w:val="single" w:sz="12" w:space="0" w:color="auto"/>
+              <w:right w:val="single" w:sz="12" w:space="0" w:color="auto"/>
+            </w:tcBorders>
+          </w:tcPr>
+          <w:p>
+            <w:pPr>
+              <w:ind w:firstLine="0"/>
+              <w:jc w:val="center"/>
+              <w:rPr>
+                <w:sz w:val="28"/>
+                <w:szCs w:val="28"/>
+              </w:rPr>
+            </w:pPr>
+            <w:r>
+              <w:rPr>
+                <w:sz w:val="28"/>
+                <w:szCs w:val="28"/>
+                <w:u w:val="single"/>
+              </w:rPr>
+              <w:t>Requisitos</w:t>
+            </w:r>
+            <w:r>
+              <w:rPr>
+                <w:sz w:val="28"/>
+                <w:szCs w:val="28"/>
+              </w:rPr>
+              <w:t xml:space="preserve"> – </w:t>
+            </w:r>
+            <w:proofErr w:type="spellStart"/>
+            <w:r>
+              <w:rPr>
+                <w:sz w:val="28"/>
+                <w:szCs w:val="28"/>
+              </w:rPr>
+              <w:t>Dashboard</w:t>
+            </w:r>
+            <w:proofErr w:type="spellEnd"/>
+            <w:r>
+              <w:rPr>
+                <w:sz w:val="28"/>
+                <w:szCs w:val="28"/>
+              </w:rPr>
+              <w:t xml:space="preserve"> Web</w:t>
+            </w:r>
+          </w:p>
+        </w:tc>
+        <w:tc>
+          <w:tcPr>
+            <w:tcW w:w="2537" w:type="dxa"/>
+            <w:tcBorders>
+              <w:top w:val="single" w:sz="12" w:space="0" w:color="auto"/>
+              <w:left w:val="single" w:sz="12" w:space="0" w:color="auto"/>
+              <w:bottom w:val="single" w:sz="12" w:space="0" w:color="auto"/>
+            </w:tcBorders>
+          </w:tcPr>
+          <w:p>
+            <w:pPr>
+              <w:ind w:firstLine="0"/>
+              <w:jc w:val="center"/>
+              <w:cnfStyle w:val="100000000000" w:firstRow="1" w:lastRow="0" w:firstColumn="0" w:lastColumn="0" w:oddVBand="0" w:evenVBand="0" w:oddHBand="0" w:evenHBand="0" w:firstRowFirstColumn="0" w:firstRowLastColumn="0" w:lastRowFirstColumn="0" w:lastRowLastColumn="0"/>
+              <w:rPr>
+                <w:sz w:val="28"/>
+                <w:szCs w:val="28"/>
+              </w:rPr>
+            </w:pPr>
+            <w:r>
+              <w:rPr>
+                <w:sz w:val="28"/>
+                <w:szCs w:val="28"/>
+              </w:rPr>
+              <w:t>I</w:t>
+            </w:r>
+            <w:r>
+              <w:rPr>
+                <w:sz w:val="28"/>
+                <w:szCs w:val="28"/>
+              </w:rPr>
+              <w:t>mportância</w:t>
+            </w:r>
+          </w:p>
+        </w:tc>
+      </w:tr>
+      <w:tr>
+        <w:trPr>
+          <w:cnfStyle w:val="000000100000" w:firstRow="0" w:lastRow="0" w:firstColumn="0" w:lastColumn="0" w:oddVBand="0" w:evenVBand="0" w:oddHBand="1" w:evenHBand="0" w:firstRowFirstColumn="0" w:firstRowLastColumn="0" w:lastRowFirstColumn="0" w:lastRowLastColumn="0"/>
+        </w:trPr>
+        <w:tc>
+          <w:tcPr>
+            <w:cnfStyle w:val="001000000000" w:firstRow="0" w:lastRow="0" w:firstColumn="1" w:lastColumn="0" w:oddVBand="0" w:evenVBand="0" w:oddHBand="0" w:evenHBand="0" w:firstRowFirstColumn="0" w:firstRowLastColumn="0" w:lastRowFirstColumn="0" w:lastRowLastColumn="0"/>
+            <w:tcW w:w="5809" w:type="dxa"/>
+            <w:tcBorders>
+              <w:top w:val="single" w:sz="12" w:space="0" w:color="auto"/>
+              <w:right w:val="single" w:sz="12" w:space="0" w:color="auto"/>
+            </w:tcBorders>
+          </w:tcPr>
+          <w:p>
+            <w:pPr>
+              <w:ind w:firstLine="0"/>
+              <w:jc w:val="center"/>
+              <w:rPr>
+                <w:b w:val="0"/>
+                <w:bCs w:val="0"/>
+                <w:szCs w:val="24"/>
+              </w:rPr>
+            </w:pPr>
+            <w:r>
+              <w:rPr>
+                <w:b w:val="0"/>
+                <w:bCs w:val="0"/>
+                <w:szCs w:val="24"/>
+              </w:rPr>
+              <w:t>Autenticação</w:t>
+            </w:r>
+          </w:p>
+        </w:tc>
+        <w:tc>
+          <w:tcPr>
+            <w:tcW w:w="2537" w:type="dxa"/>
+            <w:tcBorders>
+              <w:top w:val="single" w:sz="12" w:space="0" w:color="auto"/>
+              <w:left w:val="single" w:sz="12" w:space="0" w:color="auto"/>
+              <w:bottom w:val="single" w:sz="4" w:space="0" w:color="BFBFBF" w:themeColor="background1" w:themeShade="BF"/>
+            </w:tcBorders>
+          </w:tcPr>
+          <w:p>
+            <w:pPr>
+              <w:ind w:firstLine="0"/>
+              <w:jc w:val="center"/>
+              <w:cnfStyle w:val="000000100000" w:firstRow="0" w:lastRow="0" w:firstColumn="0" w:lastColumn="0" w:oddVBand="0" w:evenVBand="0" w:oddHBand="1" w:evenHBand="0" w:firstRowFirstColumn="0" w:firstRowLastColumn="0" w:lastRowFirstColumn="0" w:lastRowLastColumn="0"/>
+              <w:rPr>
+                <w:b/>
+                <w:bCs/>
+                <w:szCs w:val="24"/>
+              </w:rPr>
+            </w:pPr>
+            <w:r>
+              <w:rPr>
+                <w:b/>
+                <w:bCs/>
+                <w:szCs w:val="24"/>
+              </w:rPr>
+              <w:t>1</w:t>
+            </w:r>
+          </w:p>
+        </w:tc>
+      </w:tr>
+      <w:tr>
+        <w:tc>
+          <w:tcPr>
+            <w:cnfStyle w:val="001000000000" w:firstRow="0" w:lastRow="0" w:firstColumn="1" w:lastColumn="0" w:oddVBand="0" w:evenVBand="0" w:oddHBand="0" w:evenHBand="0" w:firstRowFirstColumn="0" w:firstRowLastColumn="0" w:lastRowFirstColumn="0" w:lastRowLastColumn="0"/>
+            <w:tcW w:w="5809" w:type="dxa"/>
+            <w:tcBorders>
+              <w:right w:val="single" w:sz="12" w:space="0" w:color="auto"/>
+            </w:tcBorders>
+          </w:tcPr>
+          <w:p>
+            <w:pPr>
+              <w:ind w:firstLine="0"/>
+              <w:jc w:val="center"/>
+              <w:rPr>
+                <w:b w:val="0"/>
+                <w:bCs w:val="0"/>
+                <w:szCs w:val="24"/>
+              </w:rPr>
+            </w:pPr>
+            <w:r>
+              <w:rPr>
+                <w:b w:val="0"/>
+                <w:bCs w:val="0"/>
+                <w:szCs w:val="24"/>
+              </w:rPr>
+              <w:t>Perfil de Utilizador</w:t>
+            </w:r>
+          </w:p>
+        </w:tc>
+        <w:tc>
+          <w:tcPr>
+            <w:tcW w:w="2537" w:type="dxa"/>
+            <w:tcBorders>
+              <w:top w:val="single" w:sz="4" w:space="0" w:color="BFBFBF" w:themeColor="background1" w:themeShade="BF"/>
+              <w:left w:val="single" w:sz="12" w:space="0" w:color="auto"/>
+              <w:bottom w:val="single" w:sz="4" w:space="0" w:color="BFBFBF" w:themeColor="background1" w:themeShade="BF"/>
+            </w:tcBorders>
+          </w:tcPr>
+          <w:p>
+            <w:pPr>
+              <w:ind w:firstLine="0"/>
+              <w:jc w:val="center"/>
+              <w:cnfStyle w:val="000000000000" w:firstRow="0" w:lastRow="0" w:firstColumn="0" w:lastColumn="0" w:oddVBand="0" w:evenVBand="0" w:oddHBand="0" w:evenHBand="0" w:firstRowFirstColumn="0" w:firstRowLastColumn="0" w:lastRowFirstColumn="0" w:lastRowLastColumn="0"/>
+              <w:rPr>
+                <w:b/>
+                <w:bCs/>
+                <w:szCs w:val="24"/>
+              </w:rPr>
+            </w:pPr>
+            <w:r>
+              <w:rPr>
+                <w:b/>
+                <w:bCs/>
+                <w:szCs w:val="24"/>
+              </w:rPr>
+              <w:t>2</w:t>
+            </w:r>
+          </w:p>
+        </w:tc>
+      </w:tr>
+      <w:tr>
+        <w:trPr>
+          <w:cnfStyle w:val="000000100000" w:firstRow="0" w:lastRow="0" w:firstColumn="0" w:lastColumn="0" w:oddVBand="0" w:evenVBand="0" w:oddHBand="1" w:evenHBand="0" w:firstRowFirstColumn="0" w:firstRowLastColumn="0" w:lastRowFirstColumn="0" w:lastRowLastColumn="0"/>
+        </w:trPr>
+        <w:tc>
+          <w:tcPr>
+            <w:cnfStyle w:val="001000000000" w:firstRow="0" w:lastRow="0" w:firstColumn="1" w:lastColumn="0" w:oddVBand="0" w:evenVBand="0" w:oddHBand="0" w:evenHBand="0" w:firstRowFirstColumn="0" w:firstRowLastColumn="0" w:lastRowFirstColumn="0" w:lastRowLastColumn="0"/>
+            <w:tcW w:w="5809" w:type="dxa"/>
+            <w:tcBorders>
+              <w:right w:val="single" w:sz="12" w:space="0" w:color="auto"/>
+            </w:tcBorders>
+          </w:tcPr>
+          <w:p>
+            <w:pPr>
+              <w:ind w:firstLine="0"/>
+              <w:jc w:val="center"/>
+              <w:rPr>
+                <w:b w:val="0"/>
+                <w:bCs w:val="0"/>
+                <w:szCs w:val="24"/>
+              </w:rPr>
+            </w:pPr>
+            <w:r>
+              <w:rPr>
+                <w:b w:val="0"/>
+                <w:bCs w:val="0"/>
+                <w:szCs w:val="24"/>
+              </w:rPr>
+              <w:t>Gerir Contas de Acesso</w:t>
+            </w:r>
+          </w:p>
+        </w:tc>
+        <w:tc>
+          <w:tcPr>
+            <w:tcW w:w="2537" w:type="dxa"/>
+            <w:tcBorders>
+              <w:top w:val="single" w:sz="4" w:space="0" w:color="BFBFBF" w:themeColor="background1" w:themeShade="BF"/>
+              <w:left w:val="single" w:sz="12" w:space="0" w:color="auto"/>
+              <w:bottom w:val="single" w:sz="4" w:space="0" w:color="BFBFBF" w:themeColor="background1" w:themeShade="BF"/>
+            </w:tcBorders>
+          </w:tcPr>
+          <w:p>
+            <w:pPr>
+              <w:ind w:firstLine="0"/>
+              <w:jc w:val="center"/>
+              <w:cnfStyle w:val="000000100000" w:firstRow="0" w:lastRow="0" w:firstColumn="0" w:lastColumn="0" w:oddVBand="0" w:evenVBand="0" w:oddHBand="1" w:evenHBand="0" w:firstRowFirstColumn="0" w:firstRowLastColumn="0" w:lastRowFirstColumn="0" w:lastRowLastColumn="0"/>
+              <w:rPr>
+                <w:b/>
+                <w:bCs/>
+                <w:szCs w:val="24"/>
+              </w:rPr>
+            </w:pPr>
+            <w:r>
+              <w:rPr>
+                <w:b/>
+                <w:bCs/>
+                <w:szCs w:val="24"/>
+              </w:rPr>
+              <w:t>3</w:t>
+            </w:r>
+          </w:p>
+        </w:tc>
+      </w:tr>
+      <w:tr>
+        <w:tc>
+          <w:tcPr>
+            <w:cnfStyle w:val="001000000000" w:firstRow="0" w:lastRow="0" w:firstColumn="1" w:lastColumn="0" w:oddVBand="0" w:evenVBand="0" w:oddHBand="0" w:evenHBand="0" w:firstRowFirstColumn="0" w:firstRowLastColumn="0" w:lastRowFirstColumn="0" w:lastRowLastColumn="0"/>
+            <w:tcW w:w="5809" w:type="dxa"/>
+            <w:tcBorders>
+              <w:right w:val="single" w:sz="12" w:space="0" w:color="auto"/>
+            </w:tcBorders>
+          </w:tcPr>
+          <w:p>
+            <w:pPr>
+              <w:ind w:firstLine="0"/>
+              <w:jc w:val="center"/>
+              <w:rPr>
+                <w:b w:val="0"/>
+                <w:bCs w:val="0"/>
+                <w:szCs w:val="24"/>
+              </w:rPr>
+            </w:pPr>
+            <w:r>
+              <w:rPr>
+                <w:b w:val="0"/>
+                <w:bCs w:val="0"/>
+                <w:szCs w:val="24"/>
+              </w:rPr>
+              <w:t>Códigos de Acesso</w:t>
+            </w:r>
+          </w:p>
+        </w:tc>
+        <w:tc>
+          <w:tcPr>
+            <w:tcW w:w="2537" w:type="dxa"/>
+            <w:tcBorders>
+              <w:top w:val="single" w:sz="4" w:space="0" w:color="BFBFBF" w:themeColor="background1" w:themeShade="BF"/>
+              <w:left w:val="single" w:sz="12" w:space="0" w:color="auto"/>
+              <w:bottom w:val="single" w:sz="4" w:space="0" w:color="BFBFBF" w:themeColor="background1" w:themeShade="BF"/>
+            </w:tcBorders>
+          </w:tcPr>
+          <w:p>
+            <w:pPr>
+              <w:ind w:firstLine="0"/>
+              <w:jc w:val="center"/>
+              <w:cnfStyle w:val="000000000000" w:firstRow="0" w:lastRow="0" w:firstColumn="0" w:lastColumn="0" w:oddVBand="0" w:evenVBand="0" w:oddHBand="0" w:evenHBand="0" w:firstRowFirstColumn="0" w:firstRowLastColumn="0" w:lastRowFirstColumn="0" w:lastRowLastColumn="0"/>
+              <w:rPr>
+                <w:b/>
+                <w:bCs/>
+                <w:szCs w:val="24"/>
+              </w:rPr>
+            </w:pPr>
+            <w:r>
+              <w:rPr>
+                <w:b/>
+                <w:bCs/>
+                <w:szCs w:val="24"/>
+              </w:rPr>
+              <w:t>4</w:t>
+            </w:r>
+          </w:p>
+        </w:tc>
+      </w:tr>
+      <w:tr>
+        <w:trPr>
+          <w:cnfStyle w:val="000000100000" w:firstRow="0" w:lastRow="0" w:firstColumn="0" w:lastColumn="0" w:oddVBand="0" w:evenVBand="0" w:oddHBand="1" w:evenHBand="0" w:firstRowFirstColumn="0" w:firstRowLastColumn="0" w:lastRowFirstColumn="0" w:lastRowLastColumn="0"/>
+        </w:trPr>
+        <w:tc>
+          <w:tcPr>
+            <w:cnfStyle w:val="001000000000" w:firstRow="0" w:lastRow="0" w:firstColumn="1" w:lastColumn="0" w:oddVBand="0" w:evenVBand="0" w:oddHBand="0" w:evenHBand="0" w:firstRowFirstColumn="0" w:firstRowLastColumn="0" w:lastRowFirstColumn="0" w:lastRowLastColumn="0"/>
+            <w:tcW w:w="5809" w:type="dxa"/>
+            <w:tcBorders>
+              <w:right w:val="single" w:sz="12" w:space="0" w:color="auto"/>
+            </w:tcBorders>
+          </w:tcPr>
+          <w:p>
+            <w:pPr>
+              <w:ind w:firstLine="0"/>
+              <w:jc w:val="center"/>
+              <w:rPr>
+                <w:b w:val="0"/>
+                <w:bCs w:val="0"/>
+                <w:szCs w:val="24"/>
+              </w:rPr>
+            </w:pPr>
+            <w:r>
+              <w:rPr>
+                <w:b w:val="0"/>
+                <w:bCs w:val="0"/>
+                <w:szCs w:val="24"/>
+              </w:rPr>
+              <w:t>Reclamações</w:t>
+            </w:r>
+          </w:p>
+        </w:tc>
+        <w:tc>
+          <w:tcPr>
+            <w:tcW w:w="2537" w:type="dxa"/>
+            <w:tcBorders>
+              <w:top w:val="single" w:sz="4" w:space="0" w:color="BFBFBF" w:themeColor="background1" w:themeShade="BF"/>
+              <w:left w:val="single" w:sz="12" w:space="0" w:color="auto"/>
+              <w:bottom w:val="single" w:sz="4" w:space="0" w:color="BFBFBF" w:themeColor="background1" w:themeShade="BF"/>
+            </w:tcBorders>
+          </w:tcPr>
+          <w:p>
+            <w:pPr>
+              <w:ind w:firstLine="0"/>
+              <w:jc w:val="center"/>
+              <w:cnfStyle w:val="000000100000" w:firstRow="0" w:lastRow="0" w:firstColumn="0" w:lastColumn="0" w:oddVBand="0" w:evenVBand="0" w:oddHBand="1" w:evenHBand="0" w:firstRowFirstColumn="0" w:firstRowLastColumn="0" w:lastRowFirstColumn="0" w:lastRowLastColumn="0"/>
+              <w:rPr>
+                <w:b/>
+                <w:bCs/>
+                <w:szCs w:val="24"/>
+              </w:rPr>
+            </w:pPr>
+            <w:r>
+              <w:rPr>
+                <w:b/>
+                <w:bCs/>
+                <w:szCs w:val="24"/>
+              </w:rPr>
+              <w:t>5</w:t>
+            </w:r>
+          </w:p>
+        </w:tc>
+      </w:tr>
+      <w:tr>
+        <w:tc>
+          <w:tcPr>
+            <w:cnfStyle w:val="001000000000" w:firstRow="0" w:lastRow="0" w:firstColumn="1" w:lastColumn="0" w:oddVBand="0" w:evenVBand="0" w:oddHBand="0" w:evenHBand="0" w:firstRowFirstColumn="0" w:firstRowLastColumn="0" w:lastRowFirstColumn="0" w:lastRowLastColumn="0"/>
+            <w:tcW w:w="5809" w:type="dxa"/>
+            <w:tcBorders>
+              <w:right w:val="single" w:sz="12" w:space="0" w:color="auto"/>
+            </w:tcBorders>
+          </w:tcPr>
+          <w:p>
+            <w:pPr>
+              <w:ind w:firstLine="0"/>
+              <w:jc w:val="center"/>
+              <w:rPr>
+                <w:b w:val="0"/>
+                <w:bCs w:val="0"/>
+                <w:szCs w:val="24"/>
+              </w:rPr>
+            </w:pPr>
+            <w:r>
+              <w:rPr>
+                <w:b w:val="0"/>
+                <w:bCs w:val="0"/>
+                <w:szCs w:val="24"/>
+              </w:rPr>
+              <w:t>Serviços do Hotel</w:t>
+            </w:r>
+          </w:p>
+        </w:tc>
+        <w:tc>
+          <w:tcPr>
+            <w:tcW w:w="2537" w:type="dxa"/>
+            <w:tcBorders>
+              <w:top w:val="single" w:sz="4" w:space="0" w:color="BFBFBF" w:themeColor="background1" w:themeShade="BF"/>
+              <w:left w:val="single" w:sz="12" w:space="0" w:color="auto"/>
+              <w:bottom w:val="single" w:sz="4" w:space="0" w:color="BFBFBF" w:themeColor="background1" w:themeShade="BF"/>
+            </w:tcBorders>
+          </w:tcPr>
+          <w:p>
+            <w:pPr>
+              <w:ind w:firstLine="0"/>
+              <w:jc w:val="center"/>
+              <w:cnfStyle w:val="000000000000" w:firstRow="0" w:lastRow="0" w:firstColumn="0" w:lastColumn="0" w:oddVBand="0" w:evenVBand="0" w:oddHBand="0" w:evenHBand="0" w:firstRowFirstColumn="0" w:firstRowLastColumn="0" w:lastRowFirstColumn="0" w:lastRowLastColumn="0"/>
+              <w:rPr>
+                <w:b/>
+                <w:bCs/>
+                <w:szCs w:val="24"/>
+              </w:rPr>
+            </w:pPr>
+            <w:r>
+              <w:rPr>
+                <w:b/>
+                <w:bCs/>
+                <w:szCs w:val="24"/>
+              </w:rPr>
+              <w:t>6</w:t>
+            </w:r>
+          </w:p>
+        </w:tc>
+      </w:tr>
+      <w:tr>
+        <w:trPr>
+          <w:cnfStyle w:val="000000100000" w:firstRow="0" w:lastRow="0" w:firstColumn="0" w:lastColumn="0" w:oddVBand="0" w:evenVBand="0" w:oddHBand="1" w:evenHBand="0" w:firstRowFirstColumn="0" w:firstRowLastColumn="0" w:lastRowFirstColumn="0" w:lastRowLastColumn="0"/>
+        </w:trPr>
+        <w:tc>
+          <w:tcPr>
+            <w:cnfStyle w:val="001000000000" w:firstRow="0" w:lastRow="0" w:firstColumn="1" w:lastColumn="0" w:oddVBand="0" w:evenVBand="0" w:oddHBand="0" w:evenHBand="0" w:firstRowFirstColumn="0" w:firstRowLastColumn="0" w:lastRowFirstColumn="0" w:lastRowLastColumn="0"/>
+            <w:tcW w:w="5809" w:type="dxa"/>
+            <w:tcBorders>
+              <w:right w:val="single" w:sz="12" w:space="0" w:color="auto"/>
+            </w:tcBorders>
+          </w:tcPr>
+          <w:p>
+            <w:pPr>
+              <w:ind w:firstLine="0"/>
+              <w:jc w:val="center"/>
+              <w:rPr>
+                <w:b w:val="0"/>
+                <w:bCs w:val="0"/>
+                <w:szCs w:val="24"/>
+              </w:rPr>
+            </w:pPr>
+            <w:r>
+              <w:rPr>
+                <w:b w:val="0"/>
+                <w:bCs w:val="0"/>
+                <w:szCs w:val="24"/>
+              </w:rPr>
+              <w:t>Reservas do Hotel</w:t>
+            </w:r>
+          </w:p>
+        </w:tc>
+        <w:tc>
+          <w:tcPr>
+            <w:tcW w:w="2537" w:type="dxa"/>
+            <w:tcBorders>
+              <w:top w:val="single" w:sz="4" w:space="0" w:color="BFBFBF" w:themeColor="background1" w:themeShade="BF"/>
+              <w:left w:val="single" w:sz="12" w:space="0" w:color="auto"/>
+              <w:bottom w:val="single" w:sz="4" w:space="0" w:color="BFBFBF" w:themeColor="background1" w:themeShade="BF"/>
+            </w:tcBorders>
+          </w:tcPr>
+          <w:p>
+            <w:pPr>
+              <w:ind w:firstLine="0"/>
+              <w:jc w:val="center"/>
+              <w:cnfStyle w:val="000000100000" w:firstRow="0" w:lastRow="0" w:firstColumn="0" w:lastColumn="0" w:oddVBand="0" w:evenVBand="0" w:oddHBand="1" w:evenHBand="0" w:firstRowFirstColumn="0" w:firstRowLastColumn="0" w:lastRowFirstColumn="0" w:lastRowLastColumn="0"/>
+              <w:rPr>
+                <w:b/>
+                <w:bCs/>
+                <w:szCs w:val="24"/>
+              </w:rPr>
+            </w:pPr>
+            <w:r>
+              <w:rPr>
+                <w:b/>
+                <w:bCs/>
+                <w:szCs w:val="24"/>
+              </w:rPr>
+              <w:t>7</w:t>
+            </w:r>
+          </w:p>
+        </w:tc>
+      </w:tr>
+      <w:tr>
+        <w:tc>
+          <w:tcPr>
+            <w:cnfStyle w:val="001000000000" w:firstRow="0" w:lastRow="0" w:firstColumn="1" w:lastColumn="0" w:oddVBand="0" w:evenVBand="0" w:oddHBand="0" w:evenHBand="0" w:firstRowFirstColumn="0" w:firstRowLastColumn="0" w:lastRowFirstColumn="0" w:lastRowLastColumn="0"/>
+            <w:tcW w:w="5809" w:type="dxa"/>
+            <w:tcBorders>
+              <w:right w:val="single" w:sz="12" w:space="0" w:color="auto"/>
+            </w:tcBorders>
+          </w:tcPr>
+          <w:p>
+            <w:pPr>
+              <w:ind w:firstLine="0"/>
+              <w:jc w:val="center"/>
+              <w:rPr>
+                <w:b w:val="0"/>
+                <w:bCs w:val="0"/>
+                <w:szCs w:val="24"/>
+              </w:rPr>
+            </w:pPr>
+            <w:r>
+              <w:rPr>
+                <w:b w:val="0"/>
+                <w:bCs w:val="0"/>
+                <w:szCs w:val="24"/>
+              </w:rPr>
+              <w:t>Atualizar Informações</w:t>
+            </w:r>
+          </w:p>
+        </w:tc>
+        <w:tc>
+          <w:tcPr>
+            <w:tcW w:w="2537" w:type="dxa"/>
+            <w:tcBorders>
+              <w:top w:val="single" w:sz="4" w:space="0" w:color="BFBFBF" w:themeColor="background1" w:themeShade="BF"/>
+              <w:left w:val="single" w:sz="12" w:space="0" w:color="auto"/>
+              <w:bottom w:val="single" w:sz="4" w:space="0" w:color="BFBFBF" w:themeColor="background1" w:themeShade="BF"/>
+            </w:tcBorders>
+          </w:tcPr>
+          <w:p>
+            <w:pPr>
+              <w:ind w:firstLine="0"/>
+              <w:jc w:val="center"/>
+              <w:cnfStyle w:val="000000000000" w:firstRow="0" w:lastRow="0" w:firstColumn="0" w:lastColumn="0" w:oddVBand="0" w:evenVBand="0" w:oddHBand="0" w:evenHBand="0" w:firstRowFirstColumn="0" w:firstRowLastColumn="0" w:lastRowFirstColumn="0" w:lastRowLastColumn="0"/>
+              <w:rPr>
+                <w:b/>
+                <w:bCs/>
+                <w:szCs w:val="24"/>
+              </w:rPr>
+            </w:pPr>
+            <w:r>
+              <w:rPr>
+                <w:b/>
+                <w:bCs/>
+                <w:szCs w:val="24"/>
+              </w:rPr>
+              <w:t>8</w:t>
+            </w:r>
+          </w:p>
+        </w:tc>
+      </w:tr>
+      <w:tr>
+        <w:trPr>
+          <w:cnfStyle w:val="000000100000" w:firstRow="0" w:lastRow="0" w:firstColumn="0" w:lastColumn="0" w:oddVBand="0" w:evenVBand="0" w:oddHBand="1" w:evenHBand="0" w:firstRowFirstColumn="0" w:firstRowLastColumn="0" w:lastRowFirstColumn="0" w:lastRowLastColumn="0"/>
+        </w:trPr>
+        <w:tc>
+          <w:tcPr>
+            <w:cnfStyle w:val="001000000000" w:firstRow="0" w:lastRow="0" w:firstColumn="1" w:lastColumn="0" w:oddVBand="0" w:evenVBand="0" w:oddHBand="0" w:evenHBand="0" w:firstRowFirstColumn="0" w:firstRowLastColumn="0" w:lastRowFirstColumn="0" w:lastRowLastColumn="0"/>
+            <w:tcW w:w="5809" w:type="dxa"/>
+            <w:tcBorders>
+              <w:right w:val="single" w:sz="12" w:space="0" w:color="auto"/>
+            </w:tcBorders>
+          </w:tcPr>
+          <w:p>
+            <w:pPr>
+              <w:ind w:firstLine="0"/>
+              <w:jc w:val="center"/>
+              <w:rPr>
+                <w:b w:val="0"/>
+                <w:bCs w:val="0"/>
+                <w:szCs w:val="24"/>
+              </w:rPr>
+            </w:pPr>
+            <w:r>
+              <w:rPr>
+                <w:b w:val="0"/>
+                <w:bCs w:val="0"/>
+                <w:szCs w:val="24"/>
+              </w:rPr>
+              <w:t>Listar Check-Outs</w:t>
+            </w:r>
+          </w:p>
+        </w:tc>
+        <w:tc>
+          <w:tcPr>
+            <w:tcW w:w="2537" w:type="dxa"/>
+            <w:tcBorders>
+              <w:top w:val="single" w:sz="4" w:space="0" w:color="BFBFBF" w:themeColor="background1" w:themeShade="BF"/>
+              <w:left w:val="single" w:sz="12" w:space="0" w:color="auto"/>
+              <w:bottom w:val="single" w:sz="4" w:space="0" w:color="BFBFBF" w:themeColor="background1" w:themeShade="BF"/>
+            </w:tcBorders>
+          </w:tcPr>
+          <w:p>
+            <w:pPr>
+              <w:ind w:firstLine="0"/>
+              <w:jc w:val="center"/>
+              <w:cnfStyle w:val="000000100000" w:firstRow="0" w:lastRow="0" w:firstColumn="0" w:lastColumn="0" w:oddVBand="0" w:evenVBand="0" w:oddHBand="1" w:evenHBand="0" w:firstRowFirstColumn="0" w:firstRowLastColumn="0" w:lastRowFirstColumn="0" w:lastRowLastColumn="0"/>
+              <w:rPr>
+                <w:b/>
+                <w:bCs/>
+                <w:szCs w:val="24"/>
+              </w:rPr>
+            </w:pPr>
+            <w:r>
+              <w:rPr>
+                <w:b/>
+                <w:bCs/>
+                <w:szCs w:val="24"/>
+              </w:rPr>
+              <w:t>9</w:t>
+            </w:r>
+          </w:p>
+        </w:tc>
+      </w:tr>
+      <w:tr>
+        <w:tc>
+          <w:tcPr>
+            <w:cnfStyle w:val="001000000000" w:firstRow="0" w:lastRow="0" w:firstColumn="1" w:lastColumn="0" w:oddVBand="0" w:evenVBand="0" w:oddHBand="0" w:evenHBand="0" w:firstRowFirstColumn="0" w:firstRowLastColumn="0" w:lastRowFirstColumn="0" w:lastRowLastColumn="0"/>
+            <w:tcW w:w="5809" w:type="dxa"/>
+            <w:tcBorders>
+              <w:right w:val="single" w:sz="12" w:space="0" w:color="auto"/>
+            </w:tcBorders>
+          </w:tcPr>
+          <w:p>
+            <w:pPr>
+              <w:ind w:firstLine="0"/>
+              <w:jc w:val="center"/>
+              <w:rPr>
+                <w:b w:val="0"/>
+                <w:bCs w:val="0"/>
+                <w:szCs w:val="24"/>
+              </w:rPr>
+            </w:pPr>
+            <w:r>
+              <w:rPr>
+                <w:b w:val="0"/>
+                <w:bCs w:val="0"/>
+                <w:szCs w:val="24"/>
+              </w:rPr>
+              <w:t>Avaliações</w:t>
+            </w:r>
+          </w:p>
+        </w:tc>
+        <w:tc>
+          <w:tcPr>
+            <w:tcW w:w="2537" w:type="dxa"/>
+            <w:tcBorders>
+              <w:top w:val="single" w:sz="4" w:space="0" w:color="BFBFBF" w:themeColor="background1" w:themeShade="BF"/>
+              <w:left w:val="single" w:sz="12" w:space="0" w:color="auto"/>
+              <w:bottom w:val="single" w:sz="12" w:space="0" w:color="auto"/>
+            </w:tcBorders>
+          </w:tcPr>
+          <w:p>
+            <w:pPr>
+              <w:ind w:firstLine="0"/>
+              <w:jc w:val="center"/>
+              <w:cnfStyle w:val="000000000000" w:firstRow="0" w:lastRow="0" w:firstColumn="0" w:lastColumn="0" w:oddVBand="0" w:evenVBand="0" w:oddHBand="0" w:evenHBand="0" w:firstRowFirstColumn="0" w:firstRowLastColumn="0" w:lastRowFirstColumn="0" w:lastRowLastColumn="0"/>
+              <w:rPr>
+                <w:b/>
+                <w:bCs/>
+                <w:szCs w:val="24"/>
+              </w:rPr>
+            </w:pPr>
+            <w:r>
+              <w:rPr>
+                <w:b/>
+                <w:bCs/>
+                <w:szCs w:val="24"/>
+              </w:rPr>
+              <w:t>10</w:t>
+            </w:r>
+          </w:p>
+        </w:tc>
+      </w:tr>
+    </w:tbl>
+    <w:p>
+      <w:pPr>
+        <w:jc w:val="center"/>
+      </w:pPr>
+      <w:r>
+        <w:rPr>
+          <w:b/>
+          <w:bCs/>
+        </w:rPr>
+        <w:t>Nota:</w:t>
+      </w:r>
+      <w:r>
+        <w:t xml:space="preserve"> Nível de importância 1-</w:t>
+      </w:r>
+      <w:r>
+        <w:t>10</w:t>
+      </w:r>
+      <w:r>
+        <w:t xml:space="preserve">, sendo 1 muito importante e </w:t>
+      </w:r>
+      <w:r>
+        <w:t>10</w:t>
+      </w:r>
+      <w:r>
+        <w:t xml:space="preserve"> menos importante.</w:t>
+      </w:r>
+    </w:p>
     <w:p>
       <w:pPr>
         <w:pStyle w:val="Ttulo2"/>
@@ -12827,36 +15574,20 @@
           <w:rFonts w:cs="Times New Roman"/>
         </w:rPr>
       </w:pPr>
-      <w:bookmarkStart w:id="62" w:name="_Toc144328556"/>
-      <w:r>
-        <w:rPr>
-          <w:rFonts w:cs="Times New Roman"/>
-        </w:rPr>
-        <w:lastRenderedPageBreak/>
+      <w:bookmarkStart w:id="72" w:name="_Toc144328556"/>
+      <w:r>
+        <w:rPr>
+          <w:rFonts w:cs="Times New Roman"/>
+        </w:rPr>
         <w:t xml:space="preserve"> </w:t>
       </w:r>
-      <w:bookmarkEnd w:id="62"/>
+      <w:bookmarkEnd w:id="72"/>
       <w:r>
         <w:rPr>
           <w:rFonts w:cs="Times New Roman"/>
         </w:rPr>
         <w:t>Diagrama UML</w:t>
       </w:r>
-    </w:p>
-    <w:p/>
-    <w:p>
-      <w:pPr>
-        <w:ind w:firstLine="0"/>
-      </w:pPr>
-    </w:p>
-    <w:p/>
-    <w:p>
-      <w:pPr>
-        <w:tabs>
-          <w:tab w:val="left" w:pos="6495"/>
-        </w:tabs>
-        <w:ind w:left="311"/>
-      </w:pPr>
     </w:p>
     <w:p>
       <w:pPr>
@@ -12873,14 +15604,14 @@
         </w:rPr>
         <w:t xml:space="preserve"> </w:t>
       </w:r>
-      <w:bookmarkStart w:id="63" w:name="_Toc144328557"/>
+      <w:bookmarkStart w:id="73" w:name="_Toc144328557"/>
       <w:r>
         <w:rPr>
           <w:rFonts w:cs="Times New Roman"/>
         </w:rPr>
         <w:t>Protótipo</w:t>
       </w:r>
-      <w:bookmarkEnd w:id="63"/>
+      <w:bookmarkEnd w:id="73"/>
     </w:p>
     <w:p>
       <w:pPr>
@@ -12908,13 +15639,7 @@
         <w:rPr>
           <w:rFonts w:cs="Times New Roman"/>
         </w:rPr>
-        <w:t xml:space="preserve"> (plataforma web para desenho de aplicações) para obter um desenho detalhado do que a nossa aplicação final vai ser, para isso, como referido anteriormente desenhámos a interface do mesmo com base no levantamento de requisitos e nas aplicações semelhantes.</w:t>
-      </w:r>
-      <w:r>
-        <w:rPr>
-          <w:rFonts w:cs="Times New Roman"/>
-        </w:rPr>
-        <w:t xml:space="preserve"> </w:t>
+        <w:t xml:space="preserve"> (plataforma web para desenho de aplicações) para obter um desenho detalhado do que a nossa aplicação final vai ser, para isso, como referido anteriormente desenhámos a interface do mesmo com base no levantamento de requisitos e nas aplicações semelhantes. </w:t>
       </w:r>
       <w:r>
         <w:rPr>
@@ -12958,7 +15683,7 @@
           <w:szCs w:val="22"/>
         </w:rPr>
       </w:pPr>
-      <w:bookmarkStart w:id="64" w:name="_Toc144328558"/>
+      <w:bookmarkStart w:id="74" w:name="_Toc144328558"/>
       <w:r>
         <w:rPr>
           <w:rFonts w:cs="Times New Roman"/>
@@ -12968,7 +15693,7 @@
         <w:lastRenderedPageBreak/>
         <w:t>Desenvolvimento</w:t>
       </w:r>
-      <w:bookmarkEnd w:id="64"/>
+      <w:bookmarkEnd w:id="74"/>
     </w:p>
     <w:p/>
     <w:p/>
@@ -12998,7 +15723,7 @@
           <w:rFonts w:cs="Times New Roman"/>
         </w:rPr>
       </w:pPr>
-      <w:bookmarkStart w:id="65" w:name="_Toc144328559"/>
+      <w:bookmarkStart w:id="75" w:name="_Toc144328559"/>
       <w:r>
         <w:rPr>
           <w:rFonts w:cs="Times New Roman"/>
@@ -13006,7 +15731,7 @@
         <w:lastRenderedPageBreak/>
         <w:t>Testes</w:t>
       </w:r>
-      <w:bookmarkEnd w:id="65"/>
+      <w:bookmarkEnd w:id="75"/>
     </w:p>
     <w:p>
       <w:pPr>
@@ -13038,11 +15763,11 @@
       <w:pPr>
         <w:pStyle w:val="Ttulo3"/>
       </w:pPr>
-      <w:bookmarkStart w:id="66" w:name="_Toc144328560"/>
+      <w:bookmarkStart w:id="76" w:name="_Toc144328560"/>
       <w:r>
         <w:t>Teste unitários</w:t>
       </w:r>
-      <w:bookmarkEnd w:id="66"/>
+      <w:bookmarkEnd w:id="76"/>
     </w:p>
     <w:p>
       <w:pPr>
@@ -13164,11 +15889,11 @@
       <w:pPr>
         <w:pStyle w:val="Ttulo3"/>
       </w:pPr>
-      <w:bookmarkStart w:id="67" w:name="_Toc144328561"/>
+      <w:bookmarkStart w:id="77" w:name="_Toc144328561"/>
       <w:r>
         <w:t>Testes de usabilidade</w:t>
       </w:r>
-      <w:bookmarkEnd w:id="67"/>
+      <w:bookmarkEnd w:id="77"/>
     </w:p>
     <w:p>
       <w:pPr>
@@ -13238,11 +15963,11 @@
           <w:numId w:val="13"/>
         </w:numPr>
       </w:pPr>
-      <w:bookmarkStart w:id="68" w:name="_Toc144328562"/>
+      <w:bookmarkStart w:id="78" w:name="_Toc144328562"/>
       <w:r>
         <w:t>Conclusões</w:t>
       </w:r>
-      <w:bookmarkEnd w:id="68"/>
+      <w:bookmarkEnd w:id="78"/>
     </w:p>
     <w:p>
       <w:r>
@@ -13260,15 +15985,7 @@
     </w:p>
     <w:p>
       <w:r>
-        <w:t xml:space="preserve">Relativamente aos questionários finais compostos por X </w:t>
-      </w:r>
-      <w:proofErr w:type="gramStart"/>
-      <w:r>
-        <w:t>perguntas….</w:t>
-      </w:r>
-      <w:proofErr w:type="gramEnd"/>
-      <w:r>
-        <w:t>.</w:t>
+        <w:t>Relativamente aos questionários finais compostos por X perguntas…..</w:t>
       </w:r>
     </w:p>
     <w:p/>
@@ -13283,7 +16000,7 @@
           <w:szCs w:val="22"/>
         </w:rPr>
       </w:pPr>
-      <w:bookmarkStart w:id="69" w:name="_Toc144328563"/>
+      <w:bookmarkStart w:id="79" w:name="_Toc144328563"/>
       <w:r>
         <w:rPr>
           <w:rFonts w:cs="Times New Roman"/>
@@ -13309,7 +16026,7 @@
         </w:rPr>
         <w:t>e Trabalho futuro</w:t>
       </w:r>
-      <w:bookmarkEnd w:id="69"/>
+      <w:bookmarkEnd w:id="79"/>
     </w:p>
     <w:p>
       <w:r>
@@ -13321,14 +16038,14 @@
       <w:pPr>
         <w:pStyle w:val="Ttulo2"/>
       </w:pPr>
-      <w:bookmarkStart w:id="70" w:name="_Toc144328564"/>
+      <w:bookmarkStart w:id="80" w:name="_Toc144328564"/>
       <w:r>
         <w:t xml:space="preserve"> </w:t>
       </w:r>
       <w:r>
         <w:t>Conclusão</w:t>
       </w:r>
-      <w:bookmarkEnd w:id="70"/>
+      <w:bookmarkEnd w:id="80"/>
     </w:p>
     <w:p>
       <w:r>
@@ -13376,14 +16093,14 @@
       <w:pPr>
         <w:pStyle w:val="Ttulo2"/>
       </w:pPr>
-      <w:bookmarkStart w:id="71" w:name="_Toc144328565"/>
+      <w:bookmarkStart w:id="81" w:name="_Toc144328565"/>
       <w:r>
         <w:t xml:space="preserve"> </w:t>
       </w:r>
       <w:r>
         <w:t>Trabalho futuro</w:t>
       </w:r>
-      <w:bookmarkEnd w:id="71"/>
+      <w:bookmarkEnd w:id="81"/>
     </w:p>
     <w:p>
       <w:r>
@@ -13447,10 +16164,10 @@
           <w:lang w:val="en-US"/>
         </w:rPr>
       </w:pPr>
-      <w:bookmarkStart w:id="72" w:name="_Toc357152326"/>
-      <w:bookmarkStart w:id="73" w:name="_Toc357154532"/>
-      <w:bookmarkStart w:id="74" w:name="_Toc530601452"/>
-      <w:bookmarkStart w:id="75" w:name="_Toc144328566"/>
+      <w:bookmarkStart w:id="82" w:name="_Toc357152326"/>
+      <w:bookmarkStart w:id="83" w:name="_Toc357154532"/>
+      <w:bookmarkStart w:id="84" w:name="_Toc530601452"/>
+      <w:bookmarkStart w:id="85" w:name="_Toc144328566"/>
       <w:r>
         <w:rPr>
           <w:rFonts w:cs="Times New Roman"/>
@@ -13461,9 +16178,9 @@
         <w:lastRenderedPageBreak/>
         <w:t>Bibliografia</w:t>
       </w:r>
-      <w:bookmarkEnd w:id="72"/>
-      <w:bookmarkEnd w:id="73"/>
-      <w:bookmarkEnd w:id="74"/>
+      <w:bookmarkEnd w:id="82"/>
+      <w:bookmarkEnd w:id="83"/>
+      <w:bookmarkEnd w:id="84"/>
       <w:r>
         <w:rPr>
           <w:rFonts w:cs="Times New Roman"/>
@@ -13473,7 +16190,7 @@
         </w:rPr>
         <w:t xml:space="preserve"> ou Referências Bibliográficas</w:t>
       </w:r>
-      <w:bookmarkEnd w:id="75"/>
+      <w:bookmarkEnd w:id="85"/>
     </w:p>
     <w:p>
       <w:pPr>
@@ -13488,7 +16205,6 @@
         <w:t xml:space="preserve">Sistema de Gestão Hoteleira | </w:t>
       </w:r>
       <w:proofErr w:type="spellStart"/>
-      <w:proofErr w:type="gramStart"/>
       <w:r>
         <w:rPr>
           <w:rFonts w:cs="Times New Roman"/>
@@ -13500,16 +16216,9 @@
         <w:rPr>
           <w:rFonts w:cs="Times New Roman"/>
         </w:rPr>
-        <w:t xml:space="preserve"> :</w:t>
-      </w:r>
-      <w:proofErr w:type="gramEnd"/>
-      <w:r>
-        <w:rPr>
-          <w:rFonts w:cs="Times New Roman"/>
-        </w:rPr>
-        <w:t xml:space="preserve"> </w:t>
-      </w:r>
-      <w:hyperlink r:id="rId30" w:history="1">
+        <w:t xml:space="preserve"> : </w:t>
+      </w:r>
+      <w:hyperlink r:id="rId31" w:history="1">
         <w:r>
           <w:rPr>
             <w:rStyle w:val="Hiperligao"/>
@@ -13534,7 +16243,6 @@
         <w:t xml:space="preserve">Create Presentations, Infographics, Design &amp; Video | </w:t>
       </w:r>
       <w:proofErr w:type="spellStart"/>
-      <w:proofErr w:type="gramStart"/>
       <w:r>
         <w:rPr>
           <w:rFonts w:cs="Times New Roman"/>
@@ -13548,17 +16256,9 @@
           <w:rFonts w:cs="Times New Roman"/>
           <w:lang w:val="en-US"/>
         </w:rPr>
-        <w:t xml:space="preserve"> :</w:t>
-      </w:r>
-      <w:proofErr w:type="gramEnd"/>
-      <w:r>
-        <w:rPr>
-          <w:rFonts w:cs="Times New Roman"/>
-          <w:lang w:val="en-US"/>
-        </w:rPr>
-        <w:t xml:space="preserve"> </w:t>
-      </w:r>
-      <w:hyperlink r:id="rId31" w:history="1">
+        <w:t xml:space="preserve"> : </w:t>
+      </w:r>
+      <w:hyperlink r:id="rId32" w:history="1">
         <w:r>
           <w:rPr>
             <w:rStyle w:val="Hiperligao"/>
@@ -13587,23 +16287,9 @@
         <w:rPr>
           <w:rFonts w:cs="Times New Roman"/>
         </w:rPr>
-        <w:t xml:space="preserve"> – </w:t>
-      </w:r>
-      <w:proofErr w:type="gramStart"/>
-      <w:r>
-        <w:rPr>
-          <w:rFonts w:cs="Times New Roman"/>
-        </w:rPr>
-        <w:t>Protótipo :</w:t>
-      </w:r>
-      <w:proofErr w:type="gramEnd"/>
-      <w:r>
-        <w:rPr>
-          <w:rFonts w:cs="Times New Roman"/>
-        </w:rPr>
-        <w:t xml:space="preserve"> </w:t>
-      </w:r>
-      <w:hyperlink r:id="rId32" w:history="1">
+        <w:t xml:space="preserve"> – Protótipo : </w:t>
+      </w:r>
+      <w:hyperlink r:id="rId33" w:history="1">
         <w:r>
           <w:rPr>
             <w:rStyle w:val="Hiperligao"/>
@@ -13650,7 +16336,7 @@
         </w:rPr>
         <w:t xml:space="preserve"> : </w:t>
       </w:r>
-      <w:hyperlink r:id="rId33" w:anchor="monthly-202202-202302-bar" w:history="1">
+      <w:hyperlink r:id="rId34" w:anchor="monthly-202202-202302-bar" w:history="1">
         <w:r>
           <w:rPr>
             <w:rStyle w:val="Hiperligao"/>
@@ -13668,23 +16354,14 @@
           <w:lang w:val="en-US"/>
         </w:rPr>
       </w:pPr>
-      <w:proofErr w:type="gramStart"/>
       <w:r>
         <w:rPr>
           <w:rFonts w:cs="Times New Roman"/>
           <w:lang w:val="en-US"/>
         </w:rPr>
-        <w:t>Icons :</w:t>
-      </w:r>
-      <w:proofErr w:type="gramEnd"/>
-      <w:r>
-        <w:rPr>
-          <w:rFonts w:cs="Times New Roman"/>
-          <w:lang w:val="en-US"/>
-        </w:rPr>
-        <w:t xml:space="preserve"> </w:t>
-      </w:r>
-      <w:hyperlink r:id="rId34" w:history="1">
+        <w:t xml:space="preserve">Icons : </w:t>
+      </w:r>
+      <w:hyperlink r:id="rId35" w:history="1">
         <w:r>
           <w:rPr>
             <w:rStyle w:val="Hiperligao"/>
@@ -13771,7 +16448,7 @@
         </w:rPr>
         <w:t xml:space="preserve"> : </w:t>
       </w:r>
-      <w:hyperlink r:id="rId35" w:history="1">
+      <w:hyperlink r:id="rId36" w:history="1">
         <w:r>
           <w:rPr>
             <w:rStyle w:val="Hiperligao"/>
@@ -13827,27 +16504,25 @@
           <w:rFonts w:cs="Times New Roman"/>
           <w:sz w:val="32"/>
           <w:szCs w:val="32"/>
-          <w:lang w:val="en-US"/>
-        </w:rPr>
-      </w:pPr>
-      <w:bookmarkStart w:id="76" w:name="_Toc357152327"/>
-      <w:bookmarkStart w:id="77" w:name="_Toc357154533"/>
-      <w:bookmarkStart w:id="78" w:name="_Toc530601453"/>
-      <w:bookmarkStart w:id="79" w:name="_Toc144328567"/>
+        </w:rPr>
+      </w:pPr>
+      <w:bookmarkStart w:id="86" w:name="_Toc357152327"/>
+      <w:bookmarkStart w:id="87" w:name="_Toc357154533"/>
+      <w:bookmarkStart w:id="88" w:name="_Toc530601453"/>
+      <w:bookmarkStart w:id="89" w:name="_Toc144328567"/>
       <w:r>
         <w:rPr>
           <w:rFonts w:cs="Times New Roman"/>
           <w:sz w:val="32"/>
           <w:szCs w:val="32"/>
-          <w:lang w:val="en-US"/>
         </w:rPr>
         <w:lastRenderedPageBreak/>
         <w:t>Anexos</w:t>
       </w:r>
-      <w:bookmarkEnd w:id="76"/>
-      <w:bookmarkEnd w:id="77"/>
-      <w:bookmarkEnd w:id="78"/>
-      <w:bookmarkEnd w:id="79"/>
+      <w:bookmarkEnd w:id="86"/>
+      <w:bookmarkEnd w:id="87"/>
+      <w:bookmarkEnd w:id="88"/>
+      <w:bookmarkEnd w:id="89"/>
     </w:p>
     <w:p>
       <w:pPr>
@@ -13891,9 +16566,9 @@
       </w:pPr>
     </w:p>
     <w:sectPr>
-      <w:headerReference w:type="even" r:id="rId36"/>
-      <w:headerReference w:type="default" r:id="rId37"/>
-      <w:footerReference w:type="default" r:id="rId38"/>
+      <w:headerReference w:type="even" r:id="rId37"/>
+      <w:headerReference w:type="default" r:id="rId38"/>
+      <w:footerReference w:type="default" r:id="rId39"/>
       <w:type w:val="continuous"/>
       <w:pgSz w:w="11906" w:h="16838" w:code="9"/>
       <w:pgMar w:top="1418" w:right="1418" w:bottom="1418" w:left="1701" w:header="709" w:footer="612" w:gutter="0"/>
@@ -15807,6 +18482,119 @@
     </w:lvl>
   </w:abstractNum>
   <w:abstractNum w:abstractNumId="16" w15:restartNumberingAfterBreak="0">
+    <w:nsid w:val="34165FF9"/>
+    <w:multiLevelType w:val="hybridMultilevel"/>
+    <w:tmpl w:val="18D401FA"/>
+    <w:lvl w:ilvl="0" w:tplc="0816000B">
+      <w:start w:val="1"/>
+      <w:numFmt w:val="bullet"/>
+      <w:lvlText w:val=""/>
+      <w:lvlJc w:val="left"/>
+      <w:pPr>
+        <w:ind w:left="1117" w:hanging="360"/>
+      </w:pPr>
+      <w:rPr>
+        <w:rFonts w:ascii="Wingdings" w:hAnsi="Wingdings" w:hint="default"/>
+      </w:rPr>
+    </w:lvl>
+    <w:lvl w:ilvl="1" w:tplc="08160003" w:tentative="1">
+      <w:start w:val="1"/>
+      <w:numFmt w:val="bullet"/>
+      <w:lvlText w:val="o"/>
+      <w:lvlJc w:val="left"/>
+      <w:pPr>
+        <w:ind w:left="1837" w:hanging="360"/>
+      </w:pPr>
+      <w:rPr>
+        <w:rFonts w:ascii="Courier New" w:hAnsi="Courier New" w:cs="Courier New" w:hint="default"/>
+      </w:rPr>
+    </w:lvl>
+    <w:lvl w:ilvl="2" w:tplc="08160005" w:tentative="1">
+      <w:start w:val="1"/>
+      <w:numFmt w:val="bullet"/>
+      <w:lvlText w:val=""/>
+      <w:lvlJc w:val="left"/>
+      <w:pPr>
+        <w:ind w:left="2557" w:hanging="360"/>
+      </w:pPr>
+      <w:rPr>
+        <w:rFonts w:ascii="Wingdings" w:hAnsi="Wingdings" w:hint="default"/>
+      </w:rPr>
+    </w:lvl>
+    <w:lvl w:ilvl="3" w:tplc="08160001" w:tentative="1">
+      <w:start w:val="1"/>
+      <w:numFmt w:val="bullet"/>
+      <w:lvlText w:val=""/>
+      <w:lvlJc w:val="left"/>
+      <w:pPr>
+        <w:ind w:left="3277" w:hanging="360"/>
+      </w:pPr>
+      <w:rPr>
+        <w:rFonts w:ascii="Symbol" w:hAnsi="Symbol" w:hint="default"/>
+      </w:rPr>
+    </w:lvl>
+    <w:lvl w:ilvl="4" w:tplc="08160003" w:tentative="1">
+      <w:start w:val="1"/>
+      <w:numFmt w:val="bullet"/>
+      <w:lvlText w:val="o"/>
+      <w:lvlJc w:val="left"/>
+      <w:pPr>
+        <w:ind w:left="3997" w:hanging="360"/>
+      </w:pPr>
+      <w:rPr>
+        <w:rFonts w:ascii="Courier New" w:hAnsi="Courier New" w:cs="Courier New" w:hint="default"/>
+      </w:rPr>
+    </w:lvl>
+    <w:lvl w:ilvl="5" w:tplc="08160005" w:tentative="1">
+      <w:start w:val="1"/>
+      <w:numFmt w:val="bullet"/>
+      <w:lvlText w:val=""/>
+      <w:lvlJc w:val="left"/>
+      <w:pPr>
+        <w:ind w:left="4717" w:hanging="360"/>
+      </w:pPr>
+      <w:rPr>
+        <w:rFonts w:ascii="Wingdings" w:hAnsi="Wingdings" w:hint="default"/>
+      </w:rPr>
+    </w:lvl>
+    <w:lvl w:ilvl="6" w:tplc="08160001" w:tentative="1">
+      <w:start w:val="1"/>
+      <w:numFmt w:val="bullet"/>
+      <w:lvlText w:val=""/>
+      <w:lvlJc w:val="left"/>
+      <w:pPr>
+        <w:ind w:left="5437" w:hanging="360"/>
+      </w:pPr>
+      <w:rPr>
+        <w:rFonts w:ascii="Symbol" w:hAnsi="Symbol" w:hint="default"/>
+      </w:rPr>
+    </w:lvl>
+    <w:lvl w:ilvl="7" w:tplc="08160003" w:tentative="1">
+      <w:start w:val="1"/>
+      <w:numFmt w:val="bullet"/>
+      <w:lvlText w:val="o"/>
+      <w:lvlJc w:val="left"/>
+      <w:pPr>
+        <w:ind w:left="6157" w:hanging="360"/>
+      </w:pPr>
+      <w:rPr>
+        <w:rFonts w:ascii="Courier New" w:hAnsi="Courier New" w:cs="Courier New" w:hint="default"/>
+      </w:rPr>
+    </w:lvl>
+    <w:lvl w:ilvl="8" w:tplc="08160005" w:tentative="1">
+      <w:start w:val="1"/>
+      <w:numFmt w:val="bullet"/>
+      <w:lvlText w:val=""/>
+      <w:lvlJc w:val="left"/>
+      <w:pPr>
+        <w:ind w:left="6877" w:hanging="360"/>
+      </w:pPr>
+      <w:rPr>
+        <w:rFonts w:ascii="Wingdings" w:hAnsi="Wingdings" w:hint="default"/>
+      </w:rPr>
+    </w:lvl>
+  </w:abstractNum>
+  <w:abstractNum w:abstractNumId="17" w15:restartNumberingAfterBreak="0">
     <w:nsid w:val="375748DA"/>
     <w:multiLevelType w:val="hybridMultilevel"/>
     <w:tmpl w:val="10D891B8"/>
@@ -15892,7 +18680,7 @@
       </w:pPr>
     </w:lvl>
   </w:abstractNum>
-  <w:abstractNum w:abstractNumId="17" w15:restartNumberingAfterBreak="0">
+  <w:abstractNum w:abstractNumId="18" w15:restartNumberingAfterBreak="0">
     <w:nsid w:val="38D33323"/>
     <w:multiLevelType w:val="multilevel"/>
     <w:tmpl w:val="B24A49E8"/>
@@ -16047,7 +18835,120 @@
       </w:rPr>
     </w:lvl>
   </w:abstractNum>
-  <w:abstractNum w:abstractNumId="18" w15:restartNumberingAfterBreak="0">
+  <w:abstractNum w:abstractNumId="19" w15:restartNumberingAfterBreak="0">
+    <w:nsid w:val="3D300DF8"/>
+    <w:multiLevelType w:val="hybridMultilevel"/>
+    <w:tmpl w:val="1F9E43B0"/>
+    <w:lvl w:ilvl="0" w:tplc="0816000B">
+      <w:start w:val="1"/>
+      <w:numFmt w:val="bullet"/>
+      <w:lvlText w:val=""/>
+      <w:lvlJc w:val="left"/>
+      <w:pPr>
+        <w:ind w:left="1117" w:hanging="360"/>
+      </w:pPr>
+      <w:rPr>
+        <w:rFonts w:ascii="Wingdings" w:hAnsi="Wingdings" w:hint="default"/>
+      </w:rPr>
+    </w:lvl>
+    <w:lvl w:ilvl="1" w:tplc="08160003" w:tentative="1">
+      <w:start w:val="1"/>
+      <w:numFmt w:val="bullet"/>
+      <w:lvlText w:val="o"/>
+      <w:lvlJc w:val="left"/>
+      <w:pPr>
+        <w:ind w:left="1837" w:hanging="360"/>
+      </w:pPr>
+      <w:rPr>
+        <w:rFonts w:ascii="Courier New" w:hAnsi="Courier New" w:cs="Courier New" w:hint="default"/>
+      </w:rPr>
+    </w:lvl>
+    <w:lvl w:ilvl="2" w:tplc="08160005" w:tentative="1">
+      <w:start w:val="1"/>
+      <w:numFmt w:val="bullet"/>
+      <w:lvlText w:val=""/>
+      <w:lvlJc w:val="left"/>
+      <w:pPr>
+        <w:ind w:left="2557" w:hanging="360"/>
+      </w:pPr>
+      <w:rPr>
+        <w:rFonts w:ascii="Wingdings" w:hAnsi="Wingdings" w:hint="default"/>
+      </w:rPr>
+    </w:lvl>
+    <w:lvl w:ilvl="3" w:tplc="08160001" w:tentative="1">
+      <w:start w:val="1"/>
+      <w:numFmt w:val="bullet"/>
+      <w:lvlText w:val=""/>
+      <w:lvlJc w:val="left"/>
+      <w:pPr>
+        <w:ind w:left="3277" w:hanging="360"/>
+      </w:pPr>
+      <w:rPr>
+        <w:rFonts w:ascii="Symbol" w:hAnsi="Symbol" w:hint="default"/>
+      </w:rPr>
+    </w:lvl>
+    <w:lvl w:ilvl="4" w:tplc="08160003" w:tentative="1">
+      <w:start w:val="1"/>
+      <w:numFmt w:val="bullet"/>
+      <w:lvlText w:val="o"/>
+      <w:lvlJc w:val="left"/>
+      <w:pPr>
+        <w:ind w:left="3997" w:hanging="360"/>
+      </w:pPr>
+      <w:rPr>
+        <w:rFonts w:ascii="Courier New" w:hAnsi="Courier New" w:cs="Courier New" w:hint="default"/>
+      </w:rPr>
+    </w:lvl>
+    <w:lvl w:ilvl="5" w:tplc="08160005" w:tentative="1">
+      <w:start w:val="1"/>
+      <w:numFmt w:val="bullet"/>
+      <w:lvlText w:val=""/>
+      <w:lvlJc w:val="left"/>
+      <w:pPr>
+        <w:ind w:left="4717" w:hanging="360"/>
+      </w:pPr>
+      <w:rPr>
+        <w:rFonts w:ascii="Wingdings" w:hAnsi="Wingdings" w:hint="default"/>
+      </w:rPr>
+    </w:lvl>
+    <w:lvl w:ilvl="6" w:tplc="08160001" w:tentative="1">
+      <w:start w:val="1"/>
+      <w:numFmt w:val="bullet"/>
+      <w:lvlText w:val=""/>
+      <w:lvlJc w:val="left"/>
+      <w:pPr>
+        <w:ind w:left="5437" w:hanging="360"/>
+      </w:pPr>
+      <w:rPr>
+        <w:rFonts w:ascii="Symbol" w:hAnsi="Symbol" w:hint="default"/>
+      </w:rPr>
+    </w:lvl>
+    <w:lvl w:ilvl="7" w:tplc="08160003" w:tentative="1">
+      <w:start w:val="1"/>
+      <w:numFmt w:val="bullet"/>
+      <w:lvlText w:val="o"/>
+      <w:lvlJc w:val="left"/>
+      <w:pPr>
+        <w:ind w:left="6157" w:hanging="360"/>
+      </w:pPr>
+      <w:rPr>
+        <w:rFonts w:ascii="Courier New" w:hAnsi="Courier New" w:cs="Courier New" w:hint="default"/>
+      </w:rPr>
+    </w:lvl>
+    <w:lvl w:ilvl="8" w:tplc="08160005" w:tentative="1">
+      <w:start w:val="1"/>
+      <w:numFmt w:val="bullet"/>
+      <w:lvlText w:val=""/>
+      <w:lvlJc w:val="left"/>
+      <w:pPr>
+        <w:ind w:left="6877" w:hanging="360"/>
+      </w:pPr>
+      <w:rPr>
+        <w:rFonts w:ascii="Wingdings" w:hAnsi="Wingdings" w:hint="default"/>
+      </w:rPr>
+    </w:lvl>
+  </w:abstractNum>
+  <w:abstractNum w:abstractNumId="20" w15:restartNumberingAfterBreak="0">
     <w:nsid w:val="48EF2CCC"/>
     <w:multiLevelType w:val="hybridMultilevel"/>
     <w:tmpl w:val="74EE4678"/>
@@ -16160,7 +19061,7 @@
       </w:rPr>
     </w:lvl>
   </w:abstractNum>
-  <w:abstractNum w:abstractNumId="19" w15:restartNumberingAfterBreak="0">
+  <w:abstractNum w:abstractNumId="21" w15:restartNumberingAfterBreak="0">
     <w:nsid w:val="496D2D57"/>
     <w:multiLevelType w:val="hybridMultilevel"/>
     <w:tmpl w:val="4CEE9A38"/>
@@ -16273,7 +19174,7 @@
       </w:rPr>
     </w:lvl>
   </w:abstractNum>
-  <w:abstractNum w:abstractNumId="20" w15:restartNumberingAfterBreak="0">
+  <w:abstractNum w:abstractNumId="22" w15:restartNumberingAfterBreak="0">
     <w:nsid w:val="4BD91A93"/>
     <w:multiLevelType w:val="hybridMultilevel"/>
     <w:tmpl w:val="4894E924"/>
@@ -16386,7 +19287,7 @@
       </w:rPr>
     </w:lvl>
   </w:abstractNum>
-  <w:abstractNum w:abstractNumId="21" w15:restartNumberingAfterBreak="0">
+  <w:abstractNum w:abstractNumId="23" w15:restartNumberingAfterBreak="0">
     <w:nsid w:val="4E165558"/>
     <w:multiLevelType w:val="hybridMultilevel"/>
     <w:tmpl w:val="8E6079AA"/>
@@ -16472,7 +19373,7 @@
       </w:pPr>
     </w:lvl>
   </w:abstractNum>
-  <w:abstractNum w:abstractNumId="22" w15:restartNumberingAfterBreak="0">
+  <w:abstractNum w:abstractNumId="24" w15:restartNumberingAfterBreak="0">
     <w:nsid w:val="51684278"/>
     <w:multiLevelType w:val="hybridMultilevel"/>
     <w:tmpl w:val="5AAE5844"/>
@@ -16585,7 +19486,7 @@
       </w:rPr>
     </w:lvl>
   </w:abstractNum>
-  <w:abstractNum w:abstractNumId="23" w15:restartNumberingAfterBreak="0">
+  <w:abstractNum w:abstractNumId="25" w15:restartNumberingAfterBreak="0">
     <w:nsid w:val="54A32D27"/>
     <w:multiLevelType w:val="hybridMultilevel"/>
     <w:tmpl w:val="ABF08CFC"/>
@@ -16671,7 +19572,7 @@
       </w:pPr>
     </w:lvl>
   </w:abstractNum>
-  <w:abstractNum w:abstractNumId="24" w15:restartNumberingAfterBreak="0">
+  <w:abstractNum w:abstractNumId="26" w15:restartNumberingAfterBreak="0">
     <w:nsid w:val="5C421FBE"/>
     <w:multiLevelType w:val="hybridMultilevel"/>
     <w:tmpl w:val="0A441128"/>
@@ -16784,7 +19685,7 @@
       </w:rPr>
     </w:lvl>
   </w:abstractNum>
-  <w:abstractNum w:abstractNumId="25" w15:restartNumberingAfterBreak="0">
+  <w:abstractNum w:abstractNumId="27" w15:restartNumberingAfterBreak="0">
     <w:nsid w:val="62A80590"/>
     <w:multiLevelType w:val="hybridMultilevel"/>
     <w:tmpl w:val="D214F978"/>
@@ -16873,7 +19774,7 @@
       </w:pPr>
     </w:lvl>
   </w:abstractNum>
-  <w:abstractNum w:abstractNumId="26" w15:restartNumberingAfterBreak="0">
+  <w:abstractNum w:abstractNumId="28" w15:restartNumberingAfterBreak="0">
     <w:nsid w:val="637D1015"/>
     <w:multiLevelType w:val="hybridMultilevel"/>
     <w:tmpl w:val="54362164"/>
@@ -16986,7 +19887,7 @@
       </w:rPr>
     </w:lvl>
   </w:abstractNum>
-  <w:abstractNum w:abstractNumId="27" w15:restartNumberingAfterBreak="0">
+  <w:abstractNum w:abstractNumId="29" w15:restartNumberingAfterBreak="0">
     <w:nsid w:val="676F5994"/>
     <w:multiLevelType w:val="hybridMultilevel"/>
     <w:tmpl w:val="AA90DBAA"/>
@@ -17075,7 +19976,7 @@
       </w:pPr>
     </w:lvl>
   </w:abstractNum>
-  <w:abstractNum w:abstractNumId="28" w15:restartNumberingAfterBreak="0">
+  <w:abstractNum w:abstractNumId="30" w15:restartNumberingAfterBreak="0">
     <w:nsid w:val="67BC748F"/>
     <w:multiLevelType w:val="hybridMultilevel"/>
     <w:tmpl w:val="E9C03158"/>
@@ -17188,7 +20089,7 @@
       </w:rPr>
     </w:lvl>
   </w:abstractNum>
-  <w:abstractNum w:abstractNumId="29" w15:restartNumberingAfterBreak="0">
+  <w:abstractNum w:abstractNumId="31" w15:restartNumberingAfterBreak="0">
     <w:nsid w:val="6DB92100"/>
     <w:multiLevelType w:val="hybridMultilevel"/>
     <w:tmpl w:val="8AE0390A"/>
@@ -17301,7 +20202,7 @@
       </w:rPr>
     </w:lvl>
   </w:abstractNum>
-  <w:abstractNum w:abstractNumId="30" w15:restartNumberingAfterBreak="0">
+  <w:abstractNum w:abstractNumId="32" w15:restartNumberingAfterBreak="0">
     <w:nsid w:val="7C477416"/>
     <w:multiLevelType w:val="hybridMultilevel"/>
     <w:tmpl w:val="47A27F44"/>
@@ -17388,7 +20289,7 @@
     </w:lvl>
   </w:abstractNum>
   <w:num w:numId="1" w16cid:durableId="1001857244">
-    <w:abstractNumId w:val="27"/>
+    <w:abstractNumId w:val="29"/>
   </w:num>
   <w:num w:numId="2" w16cid:durableId="1327321282">
     <w:abstractNumId w:val="5"/>
@@ -17400,64 +20301,64 @@
     <w:abstractNumId w:val="8"/>
   </w:num>
   <w:num w:numId="5" w16cid:durableId="1942645165">
-    <w:abstractNumId w:val="22"/>
+    <w:abstractNumId w:val="24"/>
   </w:num>
   <w:num w:numId="6" w16cid:durableId="366872897">
     <w:abstractNumId w:val="1"/>
   </w:num>
   <w:num w:numId="7" w16cid:durableId="1415666631">
-    <w:abstractNumId w:val="28"/>
+    <w:abstractNumId w:val="30"/>
   </w:num>
   <w:num w:numId="8" w16cid:durableId="390272041">
     <w:abstractNumId w:val="11"/>
   </w:num>
   <w:num w:numId="9" w16cid:durableId="72094313">
-    <w:abstractNumId w:val="30"/>
+    <w:abstractNumId w:val="32"/>
   </w:num>
   <w:num w:numId="10" w16cid:durableId="2011712554">
     <w:abstractNumId w:val="0"/>
   </w:num>
   <w:num w:numId="11" w16cid:durableId="1540821913">
-    <w:abstractNumId w:val="23"/>
+    <w:abstractNumId w:val="25"/>
   </w:num>
   <w:num w:numId="12" w16cid:durableId="1635719668">
     <w:abstractNumId w:val="14"/>
   </w:num>
   <w:num w:numId="13" w16cid:durableId="1274633414">
-    <w:abstractNumId w:val="17"/>
+    <w:abstractNumId w:val="18"/>
   </w:num>
   <w:num w:numId="14" w16cid:durableId="1831217915">
     <w:abstractNumId w:val="6"/>
   </w:num>
   <w:num w:numId="15" w16cid:durableId="1931356294">
-    <w:abstractNumId w:val="17"/>
+    <w:abstractNumId w:val="18"/>
   </w:num>
   <w:num w:numId="16" w16cid:durableId="898594711">
-    <w:abstractNumId w:val="25"/>
+    <w:abstractNumId w:val="27"/>
   </w:num>
   <w:num w:numId="17" w16cid:durableId="1594318323">
     <w:abstractNumId w:val="15"/>
   </w:num>
   <w:num w:numId="18" w16cid:durableId="674504154">
+    <w:abstractNumId w:val="22"/>
+  </w:num>
+  <w:num w:numId="19" w16cid:durableId="1468545150">
+    <w:abstractNumId w:val="17"/>
+  </w:num>
+  <w:num w:numId="20" w16cid:durableId="972055639">
     <w:abstractNumId w:val="20"/>
   </w:num>
-  <w:num w:numId="19" w16cid:durableId="1468545150">
-    <w:abstractNumId w:val="16"/>
+  <w:num w:numId="21" w16cid:durableId="524562593">
+    <w:abstractNumId w:val="23"/>
   </w:num>
-  <w:num w:numId="20" w16cid:durableId="972055639">
-    <w:abstractNumId w:val="18"/>
+  <w:num w:numId="22" w16cid:durableId="1506091106">
+    <w:abstractNumId w:val="31"/>
   </w:num>
-  <w:num w:numId="21" w16cid:durableId="524562593">
+  <w:num w:numId="23" w16cid:durableId="11150820">
     <w:abstractNumId w:val="21"/>
   </w:num>
-  <w:num w:numId="22" w16cid:durableId="1506091106">
-    <w:abstractNumId w:val="29"/>
-  </w:num>
-  <w:num w:numId="23" w16cid:durableId="11150820">
-    <w:abstractNumId w:val="19"/>
-  </w:num>
   <w:num w:numId="24" w16cid:durableId="172963275">
-    <w:abstractNumId w:val="24"/>
+    <w:abstractNumId w:val="26"/>
   </w:num>
   <w:num w:numId="25" w16cid:durableId="485826381">
     <w:abstractNumId w:val="12"/>
@@ -17469,139 +20370,145 @@
     <w:abstractNumId w:val="7"/>
   </w:num>
   <w:num w:numId="28" w16cid:durableId="1708720742">
-    <w:abstractNumId w:val="17"/>
+    <w:abstractNumId w:val="18"/>
   </w:num>
   <w:num w:numId="29" w16cid:durableId="1477527046">
-    <w:abstractNumId w:val="26"/>
+    <w:abstractNumId w:val="28"/>
   </w:num>
   <w:num w:numId="30" w16cid:durableId="36392579">
     <w:abstractNumId w:val="13"/>
   </w:num>
   <w:num w:numId="31" w16cid:durableId="1941448021">
-    <w:abstractNumId w:val="17"/>
+    <w:abstractNumId w:val="18"/>
   </w:num>
   <w:num w:numId="32" w16cid:durableId="98763495">
-    <w:abstractNumId w:val="17"/>
+    <w:abstractNumId w:val="18"/>
   </w:num>
   <w:num w:numId="33" w16cid:durableId="287593686">
-    <w:abstractNumId w:val="17"/>
+    <w:abstractNumId w:val="18"/>
   </w:num>
   <w:num w:numId="34" w16cid:durableId="1331983185">
     <w:abstractNumId w:val="10"/>
   </w:num>
   <w:num w:numId="35" w16cid:durableId="1722246330">
-    <w:abstractNumId w:val="17"/>
+    <w:abstractNumId w:val="18"/>
   </w:num>
   <w:num w:numId="36" w16cid:durableId="2078361862">
     <w:abstractNumId w:val="9"/>
   </w:num>
   <w:num w:numId="37" w16cid:durableId="396248312">
-    <w:abstractNumId w:val="17"/>
+    <w:abstractNumId w:val="18"/>
   </w:num>
   <w:num w:numId="38" w16cid:durableId="1573465003">
-    <w:abstractNumId w:val="17"/>
+    <w:abstractNumId w:val="18"/>
   </w:num>
   <w:num w:numId="39" w16cid:durableId="176042897">
-    <w:abstractNumId w:val="17"/>
+    <w:abstractNumId w:val="18"/>
   </w:num>
   <w:num w:numId="40" w16cid:durableId="368729921">
-    <w:abstractNumId w:val="17"/>
+    <w:abstractNumId w:val="18"/>
   </w:num>
   <w:num w:numId="41" w16cid:durableId="205995073">
-    <w:abstractNumId w:val="17"/>
+    <w:abstractNumId w:val="18"/>
   </w:num>
   <w:num w:numId="42" w16cid:durableId="936062394">
-    <w:abstractNumId w:val="17"/>
+    <w:abstractNumId w:val="18"/>
   </w:num>
   <w:num w:numId="43" w16cid:durableId="1249004889">
     <w:abstractNumId w:val="2"/>
   </w:num>
   <w:num w:numId="44" w16cid:durableId="132600137">
-    <w:abstractNumId w:val="17"/>
+    <w:abstractNumId w:val="18"/>
   </w:num>
   <w:num w:numId="45" w16cid:durableId="1733699341">
-    <w:abstractNumId w:val="17"/>
+    <w:abstractNumId w:val="18"/>
   </w:num>
   <w:num w:numId="46" w16cid:durableId="525992344">
-    <w:abstractNumId w:val="17"/>
+    <w:abstractNumId w:val="18"/>
   </w:num>
   <w:num w:numId="47" w16cid:durableId="2089301395">
-    <w:abstractNumId w:val="17"/>
+    <w:abstractNumId w:val="18"/>
   </w:num>
   <w:num w:numId="48" w16cid:durableId="1870607600">
-    <w:abstractNumId w:val="17"/>
+    <w:abstractNumId w:val="18"/>
   </w:num>
   <w:num w:numId="49" w16cid:durableId="2138446400">
-    <w:abstractNumId w:val="17"/>
+    <w:abstractNumId w:val="18"/>
   </w:num>
   <w:num w:numId="50" w16cid:durableId="1796488102">
-    <w:abstractNumId w:val="17"/>
+    <w:abstractNumId w:val="18"/>
   </w:num>
   <w:num w:numId="51" w16cid:durableId="326324284">
-    <w:abstractNumId w:val="17"/>
+    <w:abstractNumId w:val="18"/>
   </w:num>
   <w:num w:numId="52" w16cid:durableId="309293802">
-    <w:abstractNumId w:val="17"/>
+    <w:abstractNumId w:val="18"/>
   </w:num>
   <w:num w:numId="53" w16cid:durableId="1240560762">
-    <w:abstractNumId w:val="17"/>
+    <w:abstractNumId w:val="18"/>
   </w:num>
   <w:num w:numId="54" w16cid:durableId="734284956">
-    <w:abstractNumId w:val="17"/>
+    <w:abstractNumId w:val="18"/>
   </w:num>
   <w:num w:numId="55" w16cid:durableId="1199009540">
-    <w:abstractNumId w:val="17"/>
+    <w:abstractNumId w:val="18"/>
   </w:num>
   <w:num w:numId="56" w16cid:durableId="215818333">
-    <w:abstractNumId w:val="17"/>
+    <w:abstractNumId w:val="18"/>
   </w:num>
   <w:num w:numId="57" w16cid:durableId="438910991">
-    <w:abstractNumId w:val="17"/>
+    <w:abstractNumId w:val="18"/>
   </w:num>
   <w:num w:numId="58" w16cid:durableId="1880818847">
-    <w:abstractNumId w:val="17"/>
+    <w:abstractNumId w:val="18"/>
   </w:num>
   <w:num w:numId="59" w16cid:durableId="1133325882">
-    <w:abstractNumId w:val="17"/>
+    <w:abstractNumId w:val="18"/>
   </w:num>
   <w:num w:numId="60" w16cid:durableId="1123352825">
-    <w:abstractNumId w:val="17"/>
+    <w:abstractNumId w:val="18"/>
   </w:num>
   <w:num w:numId="61" w16cid:durableId="1711222421">
-    <w:abstractNumId w:val="17"/>
+    <w:abstractNumId w:val="18"/>
   </w:num>
   <w:num w:numId="62" w16cid:durableId="1815440502">
-    <w:abstractNumId w:val="17"/>
+    <w:abstractNumId w:val="18"/>
   </w:num>
   <w:num w:numId="63" w16cid:durableId="885141716">
-    <w:abstractNumId w:val="17"/>
+    <w:abstractNumId w:val="18"/>
   </w:num>
   <w:num w:numId="64" w16cid:durableId="1860778221">
-    <w:abstractNumId w:val="17"/>
+    <w:abstractNumId w:val="18"/>
   </w:num>
   <w:num w:numId="65" w16cid:durableId="1667510209">
-    <w:abstractNumId w:val="17"/>
+    <w:abstractNumId w:val="18"/>
   </w:num>
   <w:num w:numId="66" w16cid:durableId="724572442">
-    <w:abstractNumId w:val="17"/>
+    <w:abstractNumId w:val="18"/>
   </w:num>
   <w:num w:numId="67" w16cid:durableId="127207809">
-    <w:abstractNumId w:val="17"/>
+    <w:abstractNumId w:val="18"/>
   </w:num>
   <w:num w:numId="68" w16cid:durableId="2016034840">
-    <w:abstractNumId w:val="17"/>
+    <w:abstractNumId w:val="18"/>
   </w:num>
   <w:num w:numId="69" w16cid:durableId="99107459">
-    <w:abstractNumId w:val="17"/>
+    <w:abstractNumId w:val="18"/>
   </w:num>
   <w:num w:numId="70" w16cid:durableId="898327980">
-    <w:abstractNumId w:val="17"/>
+    <w:abstractNumId w:val="18"/>
   </w:num>
   <w:num w:numId="71" w16cid:durableId="2082480826">
-    <w:abstractNumId w:val="17"/>
+    <w:abstractNumId w:val="18"/>
   </w:num>
   <w:num w:numId="72" w16cid:durableId="174999030">
-    <w:abstractNumId w:val="17"/>
+    <w:abstractNumId w:val="18"/>
+  </w:num>
+  <w:num w:numId="73" w16cid:durableId="735275453">
+    <w:abstractNumId w:val="16"/>
+  </w:num>
+  <w:num w:numId="74" w16cid:durableId="265425471">
+    <w:abstractNumId w:val="19"/>
   </w:num>
 </w:numbering>
 </file>
@@ -18004,7 +20911,7 @@
   <w:style w:type="paragraph" w:default="1" w:styleId="Normal">
     <w:name w:val="Normal"/>
     <w:qFormat/>
-    <w:rsid w:val="005A7188"/>
+    <w:rsid w:val="0077468F"/>
     <w:pPr>
       <w:spacing w:line="360" w:lineRule="auto"/>
       <w:ind w:firstLine="397"/>
@@ -18680,7 +21587,7 @@
     <w:uiPriority w:val="35"/>
     <w:unhideWhenUsed/>
     <w:qFormat/>
-    <w:rsid w:val="004E423E"/>
+    <w:rsid w:val="00C02E30"/>
     <w:pPr>
       <w:spacing w:line="240" w:lineRule="auto"/>
       <w:jc w:val="center"/>
@@ -18883,7 +21790,7 @@
     <w:basedOn w:val="Tipodeletrapredefinidodopargrafo"/>
     <w:link w:val="Legenda"/>
     <w:uiPriority w:val="35"/>
-    <w:rsid w:val="004E423E"/>
+    <w:rsid w:val="00C02E30"/>
     <w:rPr>
       <w:rFonts w:ascii="Times New Roman" w:hAnsi="Times New Roman"/>
       <w:b/>
@@ -19220,10 +22127,6 @@
 </file>
 
 <file path=customXml/item1.xml><?xml version="1.0" encoding="utf-8"?>
-<b:Sources xmlns:b="http://schemas.openxmlformats.org/officeDocument/2006/bibliography" xmlns="http://schemas.openxmlformats.org/officeDocument/2006/bibliography" SelectedStyle="\APA.XSL" StyleName="APA"/>
-</file>
-
-<file path=customXml/item2.xml><?xml version="1.0" encoding="utf-8"?>
 <MENU label="Campos" version="1">
   <NODE label="Novo Registo" type="NewCard" replaceValue="false">
     <FIELD label="Nº de Registo">
@@ -20467,16 +23370,20 @@
 </MENU>
 </file>
 
+<file path=customXml/item2.xml><?xml version="1.0" encoding="utf-8"?>
+<b:Sources xmlns:b="http://schemas.openxmlformats.org/officeDocument/2006/bibliography" xmlns="http://schemas.openxmlformats.org/officeDocument/2006/bibliography" SelectedStyle="\APA.XSL" StyleName="APA"/>
+</file>
+
 <file path=customXml/itemProps1.xml><?xml version="1.0" encoding="utf-8"?>
+<ds:datastoreItem xmlns:ds="http://schemas.openxmlformats.org/officeDocument/2006/customXml" ds:itemID="{5BE40977-15C1-4F89-8625-D3B696DD90BF}">
+  <ds:schemaRefs/>
+</ds:datastoreItem>
+</file>
+
+<file path=customXml/itemProps2.xml><?xml version="1.0" encoding="utf-8"?>
 <ds:datastoreItem xmlns:ds="http://schemas.openxmlformats.org/officeDocument/2006/customXml" ds:itemID="{1FB9936B-06EA-45EA-B6AC-C64AB31F4881}">
   <ds:schemaRefs>
     <ds:schemaRef ds:uri="http://schemas.openxmlformats.org/officeDocument/2006/bibliography"/>
   </ds:schemaRefs>
 </ds:datastoreItem>
-</file>
-
-<file path=customXml/itemProps2.xml><?xml version="1.0" encoding="utf-8"?>
-<ds:datastoreItem xmlns:ds="http://schemas.openxmlformats.org/officeDocument/2006/customXml" ds:itemID="{5BE40977-15C1-4F89-8625-D3B696DD90BF}">
-  <ds:schemaRefs/>
-</ds:datastoreItem>
 </file>
--- a/Relatórios/Relatório_HappyGuest.docx
+++ b/Relatórios/Relatório_HappyGuest.docx
@@ -143,7 +143,6 @@
           <w:szCs w:val="40"/>
         </w:rPr>
       </w:pPr>
-      <w:proofErr w:type="spellStart"/>
       <w:r>
         <w:rPr>
           <w:rFonts w:cs="Times New Roman"/>
@@ -153,7 +152,6 @@
         </w:rPr>
         <w:t>HappyGuest</w:t>
       </w:r>
-      <w:proofErr w:type="spellEnd"/>
     </w:p>
     <w:p>
       <w:pPr>
@@ -560,7 +558,6 @@
           <w:szCs w:val="40"/>
         </w:rPr>
       </w:pPr>
-      <w:proofErr w:type="spellStart"/>
       <w:r>
         <w:rPr>
           <w:rFonts w:cs="Times New Roman"/>
@@ -570,7 +567,6 @@
         </w:rPr>
         <w:t>HappyGuest</w:t>
       </w:r>
-      <w:proofErr w:type="spellEnd"/>
     </w:p>
     <w:p>
       <w:pPr>
@@ -1164,7 +1160,6 @@
         </w:rPr>
         <w:t xml:space="preserve">O presente documento descreve os trabalhos desenvolvidos no âmbito da unidade curricular Projeto Informático, que faz parte do currículo da licenciatura em Engenharia Informática. Ele aborda o desenvolvimento do sistema </w:t>
       </w:r>
-      <w:proofErr w:type="spellStart"/>
       <w:r>
         <w:rPr>
           <w:rFonts w:cs="Times New Roman"/>
@@ -1173,7 +1168,6 @@
         </w:rPr>
         <w:t>HappyGuest</w:t>
       </w:r>
-      <w:proofErr w:type="spellEnd"/>
       <w:r>
         <w:rPr>
           <w:rFonts w:cs="Times New Roman"/>
@@ -1430,23 +1424,7 @@
           <w:rFonts w:cs="Times New Roman"/>
           <w:lang w:val="en-GB"/>
         </w:rPr>
-        <w:t xml:space="preserve">This document describes the work carried out within the scope of the course unit "Informatics Project", which is part of the curriculum of the bachelor’s degree in computer engineering. It focuses on the development of the </w:t>
-      </w:r>
-      <w:proofErr w:type="spellStart"/>
-      <w:r>
-        <w:rPr>
-          <w:rFonts w:cs="Times New Roman"/>
-          <w:lang w:val="en-GB"/>
-        </w:rPr>
-        <w:t>HappyGuest</w:t>
-      </w:r>
-      <w:proofErr w:type="spellEnd"/>
-      <w:r>
-        <w:rPr>
-          <w:rFonts w:cs="Times New Roman"/>
-          <w:lang w:val="en-GB"/>
-        </w:rPr>
-        <w:t xml:space="preserve"> system, which comprises a web application, a mobile application for Android, and, finally, an Application Programming Interface (API) to enable communication between both components.</w:t>
+        <w:t>This document describes the work carried out within the scope of the course unit "Informatics Project", which is part of the curriculum of the bachelor’s degree in computer engineering. It focuses on the development of the HappyGuest system, which comprises a web application, a mobile application for Android, and, finally, an Application Programming Interface (API) to enable communication between both components.</w:t>
       </w:r>
     </w:p>
     <w:p>
@@ -7653,34 +7631,14 @@
                 <w:rFonts w:cs="Times New Roman"/>
               </w:rPr>
             </w:pPr>
-            <w:proofErr w:type="spellStart"/>
             <w:r>
               <w:rPr>
                 <w:rFonts w:cs="Times New Roman"/>
                 <w:i/>
                 <w:iCs/>
               </w:rPr>
-              <w:t>User</w:t>
+              <w:t>User Stories</w:t>
             </w:r>
-            <w:proofErr w:type="spellEnd"/>
-            <w:r>
-              <w:rPr>
-                <w:rFonts w:cs="Times New Roman"/>
-                <w:i/>
-                <w:iCs/>
-              </w:rPr>
-              <w:t xml:space="preserve"> </w:t>
-            </w:r>
-            <w:proofErr w:type="spellStart"/>
-            <w:r>
-              <w:rPr>
-                <w:rFonts w:cs="Times New Roman"/>
-                <w:i/>
-                <w:iCs/>
-              </w:rPr>
-              <w:t>Stories</w:t>
-            </w:r>
-            <w:proofErr w:type="spellEnd"/>
             <w:r>
               <w:rPr>
                 <w:rFonts w:cs="Times New Roman"/>
@@ -8308,21 +8266,7 @@
         <w:rPr>
           <w:rFonts w:cs="Times New Roman"/>
         </w:rPr>
-        <w:t xml:space="preserve">, exploramos a totalidade do desenvolvimento do sistema </w:t>
-      </w:r>
-      <w:proofErr w:type="spellStart"/>
-      <w:r>
-        <w:rPr>
-          <w:rFonts w:cs="Times New Roman"/>
-        </w:rPr>
-        <w:t>HappyGuest</w:t>
-      </w:r>
-      <w:proofErr w:type="spellEnd"/>
-      <w:r>
-        <w:rPr>
-          <w:rFonts w:cs="Times New Roman"/>
-        </w:rPr>
-        <w:t xml:space="preserve">. Isso abrange o progresso da </w:t>
+        <w:t xml:space="preserve">, exploramos a totalidade do desenvolvimento do sistema HappyGuest. Isso abrange o progresso da </w:t>
       </w:r>
       <w:r>
         <w:rPr>
@@ -8806,206 +8750,92 @@
         </w:rPr>
         <w:t>No que diz respeito aos produtos concorrentes, deparamo-nos com várias aplicações, tais como "</w:t>
       </w:r>
-      <w:proofErr w:type="spellStart"/>
       <w:r>
         <w:rPr>
           <w:rFonts w:cs="Times New Roman"/>
           <w:i/>
           <w:iCs/>
         </w:rPr>
-        <w:t>Happy</w:t>
-      </w:r>
-      <w:proofErr w:type="spellEnd"/>
+        <w:t>Happy Stays X</w:t>
+      </w:r>
+      <w:r>
+        <w:rPr>
+          <w:rFonts w:cs="Times New Roman"/>
+        </w:rPr>
+        <w:t>", "</w:t>
+      </w:r>
       <w:r>
         <w:rPr>
           <w:rFonts w:cs="Times New Roman"/>
           <w:i/>
           <w:iCs/>
         </w:rPr>
-        <w:t xml:space="preserve"> </w:t>
-      </w:r>
-      <w:proofErr w:type="spellStart"/>
+        <w:t>Palladium HG</w:t>
+      </w:r>
+      <w:r>
+        <w:rPr>
+          <w:rFonts w:cs="Times New Roman"/>
+        </w:rPr>
+        <w:t>", "</w:t>
+      </w:r>
       <w:r>
         <w:rPr>
           <w:rFonts w:cs="Times New Roman"/>
           <w:i/>
           <w:iCs/>
         </w:rPr>
-        <w:t>Stays</w:t>
-      </w:r>
-      <w:proofErr w:type="spellEnd"/>
+        <w:t>Vincci Hoteles</w:t>
+      </w:r>
+      <w:r>
+        <w:rPr>
+          <w:rFonts w:cs="Times New Roman"/>
+        </w:rPr>
+        <w:t>" e "</w:t>
+      </w:r>
       <w:r>
         <w:rPr>
           <w:rFonts w:cs="Times New Roman"/>
           <w:i/>
           <w:iCs/>
         </w:rPr>
-        <w:t xml:space="preserve"> X</w:t>
-      </w:r>
-      <w:r>
-        <w:rPr>
-          <w:rFonts w:cs="Times New Roman"/>
-        </w:rPr>
-        <w:t>", "</w:t>
-      </w:r>
-      <w:proofErr w:type="spellStart"/>
+        <w:t>RIU Hotels</w:t>
+      </w:r>
+      <w:r>
+        <w:rPr>
+          <w:rFonts w:cs="Times New Roman"/>
+        </w:rPr>
+        <w:t>", nas quais identificamos diversas funcionalidades que pretendíamos incorporar na nossa própria aplicação.</w:t>
+      </w:r>
+    </w:p>
+    <w:p>
+      <w:pPr>
+        <w:spacing w:before="240"/>
+        <w:ind w:left="311"/>
+        <w:rPr>
+          <w:rFonts w:cs="Times New Roman"/>
+        </w:rPr>
+      </w:pPr>
+      <w:r>
+        <w:rPr>
+          <w:rFonts w:cs="Times New Roman"/>
+          <w:b/>
+          <w:bCs/>
+        </w:rPr>
+        <w:t>Termos de Pesquisa:</w:t>
+      </w:r>
+      <w:r>
+        <w:rPr>
+          <w:rFonts w:cs="Times New Roman"/>
+        </w:rPr>
+        <w:t xml:space="preserve"> </w:t>
+      </w:r>
       <w:r>
         <w:rPr>
           <w:rFonts w:cs="Times New Roman"/>
           <w:i/>
           <w:iCs/>
         </w:rPr>
-        <w:t>Palladium</w:t>
-      </w:r>
-      <w:proofErr w:type="spellEnd"/>
-      <w:r>
-        <w:rPr>
-          <w:rFonts w:cs="Times New Roman"/>
-          <w:i/>
-          <w:iCs/>
-        </w:rPr>
-        <w:t xml:space="preserve"> HG</w:t>
-      </w:r>
-      <w:r>
-        <w:rPr>
-          <w:rFonts w:cs="Times New Roman"/>
-        </w:rPr>
-        <w:t>", "</w:t>
-      </w:r>
-      <w:proofErr w:type="spellStart"/>
-      <w:r>
-        <w:rPr>
-          <w:rFonts w:cs="Times New Roman"/>
-          <w:i/>
-          <w:iCs/>
-        </w:rPr>
-        <w:t>Vincci</w:t>
-      </w:r>
-      <w:proofErr w:type="spellEnd"/>
-      <w:r>
-        <w:rPr>
-          <w:rFonts w:cs="Times New Roman"/>
-          <w:i/>
-          <w:iCs/>
-        </w:rPr>
-        <w:t xml:space="preserve"> </w:t>
-      </w:r>
-      <w:proofErr w:type="spellStart"/>
-      <w:r>
-        <w:rPr>
-          <w:rFonts w:cs="Times New Roman"/>
-          <w:i/>
-          <w:iCs/>
-        </w:rPr>
-        <w:t>Hoteles</w:t>
-      </w:r>
-      <w:proofErr w:type="spellEnd"/>
-      <w:r>
-        <w:rPr>
-          <w:rFonts w:cs="Times New Roman"/>
-        </w:rPr>
-        <w:t>" e "</w:t>
-      </w:r>
-      <w:r>
-        <w:rPr>
-          <w:rFonts w:cs="Times New Roman"/>
-          <w:i/>
-          <w:iCs/>
-        </w:rPr>
-        <w:t xml:space="preserve">RIU </w:t>
-      </w:r>
-      <w:proofErr w:type="spellStart"/>
-      <w:r>
-        <w:rPr>
-          <w:rFonts w:cs="Times New Roman"/>
-          <w:i/>
-          <w:iCs/>
-        </w:rPr>
-        <w:t>Hotels</w:t>
-      </w:r>
-      <w:proofErr w:type="spellEnd"/>
-      <w:r>
-        <w:rPr>
-          <w:rFonts w:cs="Times New Roman"/>
-        </w:rPr>
-        <w:t>", nas quais identificamos diversas funcionalidades que pretendíamos incorporar na nossa própria aplicação.</w:t>
-      </w:r>
-    </w:p>
-    <w:p>
-      <w:pPr>
-        <w:spacing w:before="240"/>
-        <w:ind w:left="311"/>
-        <w:rPr>
-          <w:rFonts w:cs="Times New Roman"/>
-        </w:rPr>
-      </w:pPr>
-      <w:r>
-        <w:rPr>
-          <w:rFonts w:cs="Times New Roman"/>
-          <w:b/>
-          <w:bCs/>
-        </w:rPr>
-        <w:t>Termos de Pesquisa:</w:t>
-      </w:r>
-      <w:r>
-        <w:rPr>
-          <w:rFonts w:cs="Times New Roman"/>
-        </w:rPr>
-        <w:t xml:space="preserve"> </w:t>
-      </w:r>
-      <w:proofErr w:type="spellStart"/>
-      <w:r>
-        <w:rPr>
-          <w:rFonts w:cs="Times New Roman"/>
-          <w:i/>
-          <w:iCs/>
-        </w:rPr>
-        <w:t>Happy</w:t>
-      </w:r>
-      <w:proofErr w:type="spellEnd"/>
-      <w:r>
-        <w:rPr>
-          <w:rFonts w:cs="Times New Roman"/>
-          <w:i/>
-          <w:iCs/>
-        </w:rPr>
-        <w:t xml:space="preserve"> </w:t>
-      </w:r>
-      <w:proofErr w:type="spellStart"/>
-      <w:r>
-        <w:rPr>
-          <w:rFonts w:cs="Times New Roman"/>
-          <w:i/>
-          <w:iCs/>
-        </w:rPr>
-        <w:t>Guest</w:t>
-      </w:r>
-      <w:proofErr w:type="spellEnd"/>
-      <w:r>
-        <w:rPr>
-          <w:rFonts w:cs="Times New Roman"/>
-          <w:i/>
-          <w:iCs/>
-        </w:rPr>
-        <w:t xml:space="preserve">, Hotel </w:t>
-      </w:r>
-      <w:proofErr w:type="spellStart"/>
-      <w:r>
-        <w:rPr>
-          <w:rFonts w:cs="Times New Roman"/>
-          <w:i/>
-          <w:iCs/>
-        </w:rPr>
-        <w:t>Group</w:t>
-      </w:r>
-      <w:proofErr w:type="spellEnd"/>
-      <w:r>
-        <w:rPr>
-          <w:rFonts w:cs="Times New Roman"/>
-          <w:i/>
-          <w:iCs/>
-        </w:rPr>
-        <w:t>, Hotel, Reserves</w:t>
+        <w:t>Happy Guest, Hotel Group, Hotel, Reserves</w:t>
       </w:r>
     </w:p>
     <w:p>
@@ -9152,7 +8982,6 @@
                 <w:szCs w:val="20"/>
               </w:rPr>
             </w:pPr>
-            <w:proofErr w:type="spellStart"/>
             <w:r>
               <w:rPr>
                 <w:rFonts w:cs="Times New Roman"/>
@@ -9161,7 +8990,6 @@
               </w:rPr>
               <w:t>Happy</w:t>
             </w:r>
-            <w:proofErr w:type="spellEnd"/>
           </w:p>
           <w:p>
             <w:pPr>
@@ -9176,7 +9004,6 @@
                 <w:szCs w:val="20"/>
               </w:rPr>
             </w:pPr>
-            <w:proofErr w:type="spellStart"/>
             <w:r>
               <w:rPr>
                 <w:rFonts w:cs="Times New Roman"/>
@@ -9193,7 +9020,6 @@
               </w:rPr>
               <w:t>s</w:t>
             </w:r>
-            <w:proofErr w:type="spellEnd"/>
             <w:r>
               <w:rPr>
                 <w:rFonts w:cs="Times New Roman"/>
@@ -9228,18 +9054,8 @@
                 <w:sz w:val="22"/>
                 <w:szCs w:val="20"/>
               </w:rPr>
-              <w:t xml:space="preserve">RIU </w:t>
+              <w:t>RIU Hotels</w:t>
             </w:r>
-            <w:proofErr w:type="spellStart"/>
-            <w:r>
-              <w:rPr>
-                <w:rFonts w:cs="Times New Roman"/>
-                <w:sz w:val="22"/>
-                <w:szCs w:val="20"/>
-              </w:rPr>
-              <w:t>Hotels</w:t>
-            </w:r>
-            <w:proofErr w:type="spellEnd"/>
           </w:p>
         </w:tc>
         <w:tc>
@@ -9260,7 +9076,6 @@
                 <w:szCs w:val="20"/>
               </w:rPr>
             </w:pPr>
-            <w:proofErr w:type="spellStart"/>
             <w:r>
               <w:rPr>
                 <w:rFonts w:cs="Times New Roman"/>
@@ -9269,7 +9084,6 @@
               </w:rPr>
               <w:t>Palladium</w:t>
             </w:r>
-            <w:proofErr w:type="spellEnd"/>
           </w:p>
           <w:p>
             <w:pPr>
@@ -9312,34 +9126,14 @@
                 <w:szCs w:val="20"/>
               </w:rPr>
             </w:pPr>
-            <w:proofErr w:type="spellStart"/>
             <w:r>
               <w:rPr>
                 <w:rFonts w:cs="Times New Roman"/>
                 <w:sz w:val="22"/>
                 <w:szCs w:val="20"/>
               </w:rPr>
-              <w:t>Vincci</w:t>
+              <w:t>Vincci Hoteles</w:t>
             </w:r>
-            <w:proofErr w:type="spellEnd"/>
-            <w:r>
-              <w:rPr>
-                <w:rFonts w:cs="Times New Roman"/>
-                <w:sz w:val="22"/>
-                <w:szCs w:val="20"/>
-              </w:rPr>
-              <w:t xml:space="preserve"> </w:t>
-            </w:r>
-            <w:proofErr w:type="spellStart"/>
-            <w:r>
-              <w:rPr>
-                <w:rFonts w:cs="Times New Roman"/>
-                <w:sz w:val="22"/>
-                <w:szCs w:val="20"/>
-              </w:rPr>
-              <w:t>Hoteles</w:t>
-            </w:r>
-            <w:proofErr w:type="spellEnd"/>
           </w:p>
         </w:tc>
         <w:tc>
@@ -9362,7 +9156,6 @@
                 <w:szCs w:val="20"/>
               </w:rPr>
             </w:pPr>
-            <w:proofErr w:type="spellStart"/>
             <w:r>
               <w:rPr>
                 <w:rFonts w:cs="Times New Roman"/>
@@ -9371,31 +9164,8 @@
                 <w:sz w:val="22"/>
                 <w:szCs w:val="20"/>
               </w:rPr>
-              <w:t>Happy</w:t>
+              <w:t>Happy Guest</w:t>
             </w:r>
-            <w:proofErr w:type="spellEnd"/>
-            <w:r>
-              <w:rPr>
-                <w:rFonts w:cs="Times New Roman"/>
-                <w:i/>
-                <w:iCs/>
-                <w:sz w:val="22"/>
-                <w:szCs w:val="20"/>
-              </w:rPr>
-              <w:t xml:space="preserve"> </w:t>
-            </w:r>
-            <w:proofErr w:type="spellStart"/>
-            <w:r>
-              <w:rPr>
-                <w:rFonts w:cs="Times New Roman"/>
-                <w:i/>
-                <w:iCs/>
-                <w:sz w:val="22"/>
-                <w:szCs w:val="20"/>
-              </w:rPr>
-              <w:t>Guest</w:t>
-            </w:r>
-            <w:proofErr w:type="spellEnd"/>
           </w:p>
         </w:tc>
       </w:tr>
@@ -12288,15 +12058,7 @@
         <w:fldChar w:fldCharType="end"/>
       </w:r>
       <w:r>
-        <w:t xml:space="preserve"> - Gráfico de linhas comparativo da utilização de dispositivos Android </w:t>
-      </w:r>
-      <w:proofErr w:type="spellStart"/>
-      <w:r>
-        <w:t>vs</w:t>
-      </w:r>
-      <w:proofErr w:type="spellEnd"/>
-      <w:r>
-        <w:t xml:space="preserve"> IOS </w:t>
+        <w:t xml:space="preserve"> - Gráfico de linhas comparativo da utilização de dispositivos Android vs IOS </w:t>
       </w:r>
       <w:r>
         <w:t>em Portugal</w:t>
@@ -12305,14 +12067,9 @@
         <w:t xml:space="preserve"> </w:t>
       </w:r>
       <w:r>
-        <w:t xml:space="preserve">- </w:t>
-      </w:r>
-      <w:proofErr w:type="spellStart"/>
-      <w:r>
-        <w:t>Statcounter</w:t>
+        <w:t>- Statcounter</w:t>
       </w:r>
       <w:bookmarkEnd w:id="55"/>
-      <w:proofErr w:type="spellEnd"/>
     </w:p>
     <w:p>
       <w:pPr>
@@ -12325,7 +12082,7 @@
           <w:noProof/>
         </w:rPr>
         <w:drawing>
-          <wp:inline distT="0" distB="0" distL="0" distR="0" wp14:anchorId="0D7B3CC5" wp14:editId="208FEE44">
+          <wp:inline distT="0" distB="0" distL="0" distR="0" wp14:anchorId="0D7B3CC5" wp14:editId="071AEC7D">
             <wp:extent cx="4676821" cy="704850"/>
             <wp:effectExtent l="0" t="0" r="9525" b="0"/>
             <wp:docPr id="1172229693" name="Imagem 1172229693" descr="Uma imagem com texto, captura de ecrã, diagrama, Gráfico&#10;&#10;Descrição gerada automaticamente"/>
@@ -12416,28 +12173,15 @@
         <w:t>barras</w:t>
       </w:r>
       <w:r>
-        <w:t xml:space="preserve"> comparativo da utilização de dispositivos Android </w:t>
-      </w:r>
-      <w:proofErr w:type="spellStart"/>
-      <w:r>
-        <w:t>vs</w:t>
-      </w:r>
-      <w:proofErr w:type="spellEnd"/>
-      <w:r>
-        <w:t xml:space="preserve"> IOS</w:t>
+        <w:t xml:space="preserve"> comparativo da utilização de dispositivos Android vs IOS</w:t>
       </w:r>
       <w:r>
         <w:t xml:space="preserve"> em Portugal</w:t>
       </w:r>
       <w:r>
-        <w:t xml:space="preserve"> - </w:t>
-      </w:r>
-      <w:proofErr w:type="spellStart"/>
-      <w:r>
-        <w:t>Statcounter</w:t>
+        <w:t xml:space="preserve"> - Statcounter</w:t>
       </w:r>
       <w:bookmarkEnd w:id="56"/>
-      <w:proofErr w:type="spellEnd"/>
     </w:p>
     <w:p>
       <w:pPr>
@@ -12742,7 +12486,6 @@
         </w:rPr>
         <w:t xml:space="preserve">metodologia </w:t>
       </w:r>
-      <w:proofErr w:type="spellStart"/>
       <w:r>
         <w:rPr>
           <w:rFonts w:cs="Times New Roman"/>
@@ -12753,7 +12496,6 @@
         </w:rPr>
         <w:t>Scrum</w:t>
       </w:r>
-      <w:proofErr w:type="spellEnd"/>
       <w:r>
         <w:rPr>
           <w:rFonts w:cs="Times New Roman"/>
@@ -12781,52 +12523,22 @@
           <w:i/>
           <w:iCs/>
         </w:rPr>
-        <w:t xml:space="preserve">GitHub </w:t>
-      </w:r>
-      <w:proofErr w:type="spellStart"/>
+        <w:t>GitHub Projects</w:t>
+      </w:r>
+      <w:r>
+        <w:rPr>
+          <w:rFonts w:cs="Times New Roman"/>
+        </w:rPr>
+        <w:t xml:space="preserve">, que permite a integração do nosso repositório com um painel personalizável. Esta ferramenta auxilia-nos na gestão das tarefas, na criação de </w:t>
+      </w:r>
       <w:r>
         <w:rPr>
           <w:rFonts w:cs="Times New Roman"/>
           <w:i/>
           <w:iCs/>
         </w:rPr>
-        <w:t>Projects</w:t>
-      </w:r>
-      <w:proofErr w:type="spellEnd"/>
-      <w:r>
-        <w:rPr>
-          <w:rFonts w:cs="Times New Roman"/>
-        </w:rPr>
-        <w:t xml:space="preserve">, que permite a integração do nosso repositório com um painel personalizável. Esta ferramenta auxilia-nos na gestão das tarefas, na criação de </w:t>
-      </w:r>
-      <w:proofErr w:type="spellStart"/>
-      <w:r>
-        <w:rPr>
-          <w:rFonts w:cs="Times New Roman"/>
-          <w:i/>
-          <w:iCs/>
-        </w:rPr>
-        <w:t>User</w:t>
-      </w:r>
-      <w:proofErr w:type="spellEnd"/>
-      <w:r>
-        <w:rPr>
-          <w:rFonts w:cs="Times New Roman"/>
-          <w:i/>
-          <w:iCs/>
-        </w:rPr>
-        <w:t xml:space="preserve"> </w:t>
-      </w:r>
-      <w:proofErr w:type="spellStart"/>
-      <w:r>
-        <w:rPr>
-          <w:rFonts w:cs="Times New Roman"/>
-          <w:i/>
-          <w:iCs/>
-        </w:rPr>
-        <w:t>Stories</w:t>
-      </w:r>
-      <w:proofErr w:type="spellEnd"/>
+        <w:t>User Stories</w:t>
+      </w:r>
       <w:r>
         <w:rPr>
           <w:rFonts w:cs="Times New Roman"/>
@@ -12940,21 +12652,7 @@
         <w:rPr>
           <w:rFonts w:cs="Times New Roman"/>
         </w:rPr>
-        <w:t xml:space="preserve">Para o desenvolvimento da app mobile escolhemos o ambiente de desenvolvimento Android </w:t>
-      </w:r>
-      <w:proofErr w:type="spellStart"/>
-      <w:r>
-        <w:rPr>
-          <w:rFonts w:cs="Times New Roman"/>
-        </w:rPr>
-        <w:t>Studio</w:t>
-      </w:r>
-      <w:proofErr w:type="spellEnd"/>
-      <w:r>
-        <w:rPr>
-          <w:rFonts w:cs="Times New Roman"/>
-        </w:rPr>
-        <w:t xml:space="preserve"> e como linguagem de programação escolhemos o Java visto já estarmos um pouco familiarizados com o mesmo e para facilitar o desenvolvimento do projeto, uma vez que a plataforma que decidimos desenvolver é em Android.</w:t>
+        <w:t>Para o desenvolvimento da app mobile escolhemos o ambiente de desenvolvimento Android Studio e como linguagem de programação escolhemos o Java visto já estarmos um pouco familiarizados com o mesmo e para facilitar o desenvolvimento do projeto, uma vez que a plataforma que decidimos desenvolver é em Android.</w:t>
       </w:r>
     </w:p>
     <w:p>
@@ -12999,7 +12697,6 @@
         </w:rPr>
         <w:t xml:space="preserve"> e </w:t>
       </w:r>
-      <w:proofErr w:type="spellStart"/>
       <w:r>
         <w:rPr>
           <w:rFonts w:cs="Times New Roman"/>
@@ -13009,7 +12706,6 @@
         <w:t>Dashboard</w:t>
       </w:r>
       <w:bookmarkEnd w:id="62"/>
-      <w:proofErr w:type="spellEnd"/>
     </w:p>
     <w:p>
       <w:pPr>
@@ -13023,35 +12719,7 @@
         <w:rPr>
           <w:rFonts w:cs="Times New Roman"/>
         </w:rPr>
-        <w:t xml:space="preserve">Para o desenvolvimento deste projeto, é necessário criar uma API que permita a comunicação entre as diversas "plataformas", como a aplicação móvel e o </w:t>
-      </w:r>
-      <w:proofErr w:type="spellStart"/>
-      <w:r>
-        <w:rPr>
-          <w:rFonts w:cs="Times New Roman"/>
-        </w:rPr>
-        <w:t>Dashboard</w:t>
-      </w:r>
-      <w:proofErr w:type="spellEnd"/>
-      <w:r>
-        <w:rPr>
-          <w:rFonts w:cs="Times New Roman"/>
-        </w:rPr>
-        <w:t xml:space="preserve"> Web. A escolha recai sobre o </w:t>
-      </w:r>
-      <w:proofErr w:type="spellStart"/>
-      <w:r>
-        <w:rPr>
-          <w:rFonts w:cs="Times New Roman"/>
-        </w:rPr>
-        <w:t>Laravel</w:t>
-      </w:r>
-      <w:proofErr w:type="spellEnd"/>
-      <w:r>
-        <w:rPr>
-          <w:rFonts w:cs="Times New Roman"/>
-        </w:rPr>
-        <w:t xml:space="preserve"> (PHP) para a implementação da API, dada a sua notável facilidade e simplicidade, aliadas a recursos robustos que permitem a gestão e o processamento eficaz de dados.</w:t>
+        <w:t>Para o desenvolvimento deste projeto, é necessário criar uma API que permita a comunicação entre as diversas "plataformas", como a aplicação móvel e o Dashboard Web. A escolha recai sobre o Laravel (PHP) para a implementação da API, dada a sua notável facilidade e simplicidade, aliadas a recursos robustos que permitem a gestão e o processamento eficaz de dados.</w:t>
       </w:r>
     </w:p>
     <w:p>
@@ -13078,49 +12746,7 @@
         <w:rPr>
           <w:rFonts w:cs="Times New Roman"/>
         </w:rPr>
-        <w:t xml:space="preserve">o </w:t>
-      </w:r>
-      <w:proofErr w:type="spellStart"/>
-      <w:r>
-        <w:rPr>
-          <w:rFonts w:cs="Times New Roman"/>
-        </w:rPr>
-        <w:t>Dashboard</w:t>
-      </w:r>
-      <w:proofErr w:type="spellEnd"/>
-      <w:r>
-        <w:rPr>
-          <w:rFonts w:cs="Times New Roman"/>
-        </w:rPr>
-        <w:t xml:space="preserve"> (</w:t>
-      </w:r>
-      <w:proofErr w:type="spellStart"/>
-      <w:r>
-        <w:rPr>
-          <w:rFonts w:cs="Times New Roman"/>
-        </w:rPr>
-        <w:t>Front-End</w:t>
-      </w:r>
-      <w:proofErr w:type="spellEnd"/>
-      <w:r>
-        <w:rPr>
-          <w:rFonts w:cs="Times New Roman"/>
-        </w:rPr>
-        <w:t xml:space="preserve">), a seleção recai sobre o Vue.js (JavaScript) para assegurar páginas altamente otimizadas e proporcionar uma experiência de utilização intuitiva. O Vue.js destaca-se pela sua capacidade de criar interfaces de utilizador interativas e responsivas, fator crucial para a gestão eficiente de dados e operações no </w:t>
-      </w:r>
-      <w:proofErr w:type="spellStart"/>
-      <w:r>
-        <w:rPr>
-          <w:rFonts w:cs="Times New Roman"/>
-        </w:rPr>
-        <w:t>Dashboard</w:t>
-      </w:r>
-      <w:proofErr w:type="spellEnd"/>
-      <w:r>
-        <w:rPr>
-          <w:rFonts w:cs="Times New Roman"/>
-        </w:rPr>
-        <w:t>. Esta escolha visa garantir a agilidade, a usabilidade e a eficácia do</w:t>
+        <w:t>o Dashboard (Front-End), a seleção recai sobre o Vue.js (JavaScript) para assegurar páginas altamente otimizadas e proporcionar uma experiência de utilização intuitiva. O Vue.js destaca-se pela sua capacidade de criar interfaces de utilizador interativas e responsivas, fator crucial para a gestão eficiente de dados e operações no Dashboard. Esta escolha visa garantir a agilidade, a usabilidade e a eficácia do</w:t>
       </w:r>
       <w:r>
         <w:rPr>
@@ -13428,13 +13054,7 @@
                               <w:fldChar w:fldCharType="end"/>
                             </w:r>
                             <w:r>
-                              <w:t xml:space="preserve"> - Versão </w:t>
-                            </w:r>
-                            <w:r>
-                              <w:t>2</w:t>
-                            </w:r>
-                            <w:r>
-                              <w:t xml:space="preserve"> do </w:t>
+                              <w:t xml:space="preserve"> - Versão 2 do </w:t>
                             </w:r>
                             <w:r>
                               <w:t>logotipo</w:t>
@@ -13495,13 +13115,7 @@
                         <w:fldChar w:fldCharType="end"/>
                       </w:r>
                       <w:r>
-                        <w:t xml:space="preserve"> - Versão </w:t>
-                      </w:r>
-                      <w:r>
-                        <w:t>2</w:t>
-                      </w:r>
-                      <w:r>
-                        <w:t xml:space="preserve"> do </w:t>
+                        <w:t xml:space="preserve"> - Versão 2 do </w:t>
                       </w:r>
                       <w:r>
                         <w:t>logotipo</w:t>
@@ -13882,16 +13496,19 @@
         <w:ind w:left="357" w:firstLine="351"/>
       </w:pPr>
       <w:r>
-        <w:t xml:space="preserve">Com todos os pontos essenciais e funcionalidades identificados, tornou-se necessário listar todos os requisitos necessários para ambas as plataformas. Para isso, registamos os requisitos específicos de cada plataforma e atribuímos a cada um deles um nível de </w:t>
-      </w:r>
-      <w:r>
-        <w:t xml:space="preserve">importância. </w:t>
+        <w:t xml:space="preserve">Com todos os pontos essenciais e funcionalidades identificados, tornou-se necessário listar todos os requisitos necessários para ambas as plataformas. Para isso, registamos os requisitos específicos de cada plataforma e atribuímos a cada um deles um nível de importância. </w:t>
       </w:r>
     </w:p>
     <w:p>
       <w:r>
         <w:tab/>
-        <w:t>As listas de requisitos de ambas as aplicações se encontram em anexo.</w:t>
+        <w:t xml:space="preserve">As listas de requisitos de ambas as aplicações </w:t>
+      </w:r>
+      <w:r>
+        <w:t>encontram-se</w:t>
+      </w:r>
+      <w:r>
+        <w:t xml:space="preserve"> em anexo.</w:t>
       </w:r>
     </w:p>
     <w:p>
@@ -14801,15 +14418,7 @@
         <w:t>Nível de importância dos requisitos d</w:t>
       </w:r>
       <w:r>
-        <w:t xml:space="preserve">o </w:t>
-      </w:r>
-      <w:proofErr w:type="spellStart"/>
-      <w:r>
-        <w:t>dashboard</w:t>
-      </w:r>
-      <w:proofErr w:type="spellEnd"/>
-      <w:r>
-        <w:t xml:space="preserve"> web</w:t>
+        <w:t>o dashboard web</w:t>
       </w:r>
     </w:p>
     <w:tbl>
@@ -14865,23 +14474,7 @@
                 <w:sz w:val="28"/>
                 <w:szCs w:val="28"/>
               </w:rPr>
-              <w:t xml:space="preserve"> – </w:t>
-            </w:r>
-            <w:proofErr w:type="spellStart"/>
-            <w:r>
-              <w:rPr>
-                <w:sz w:val="28"/>
-                <w:szCs w:val="28"/>
-              </w:rPr>
-              <w:t>Dashboard</w:t>
-            </w:r>
-            <w:proofErr w:type="spellEnd"/>
-            <w:r>
-              <w:rPr>
-                <w:sz w:val="28"/>
-                <w:szCs w:val="28"/>
-              </w:rPr>
-              <w:t xml:space="preserve"> Web</w:t>
+              <w:t xml:space="preserve"> – Dashboard Web</w:t>
             </w:r>
           </w:p>
         </w:tc>
@@ -15591,6 +15184,48 @@
     </w:p>
     <w:p>
       <w:pPr>
+        <w:ind w:left="311"/>
+      </w:pPr>
+      <w:r>
+        <w:t xml:space="preserve">Durante o desenvolvimento do projeto, elaboramos um diagrama UML da base de dados com o objetivo de compreender quais os atributos necessários e para </w:t>
+      </w:r>
+      <w:r>
+        <w:t>no auxiliar caso</w:t>
+      </w:r>
+      <w:r>
+        <w:t xml:space="preserve"> fosse necessária alguma alteração.</w:t>
+      </w:r>
+    </w:p>
+    <w:p>
+      <w:pPr>
+        <w:ind w:left="311"/>
+      </w:pPr>
+      <w:r>
+        <w:t>Este diagrama UML da base de dados desempenhou um papel fundamental na definição da estrutura da base de dados do projeto. À medida que o projeto avançava e novos requisitos surgiam, o diagrama permitia-nos visualizar de forma clara como os atributos se relacionavam e como as tabelas se interligavam. Isso tornou mais fácil a identificação de quais atributos eram necessários, bem como a realização de eventuais ajustes na estrutura da base de dados quando necessário.</w:t>
+      </w:r>
+    </w:p>
+    <w:p>
+      <w:pPr>
+        <w:ind w:left="311"/>
+      </w:pPr>
+      <w:r>
+        <w:t xml:space="preserve">Em resumo, o diagrama UML da base de dados foi uma ferramenta valiosa que ajudou a garantir que a estrutura da base de dados estivesse alinhada com os requisitos </w:t>
+      </w:r>
+      <w:r>
+        <w:lastRenderedPageBreak/>
+        <w:t>do projeto, tornando o desenvolvimento mais eficiente e adaptável às mudanças à medida que estas surgiam.</w:t>
+      </w:r>
+    </w:p>
+    <w:p>
+      <w:pPr>
+        <w:ind w:left="311"/>
+      </w:pPr>
+      <w:r>
+        <w:t>XX colocar imagem do UML</w:t>
+      </w:r>
+    </w:p>
+    <w:p>
+      <w:pPr>
         <w:pStyle w:val="Ttulo2"/>
         <w:spacing w:line="360" w:lineRule="auto"/>
         <w:ind w:left="788" w:hanging="431"/>
@@ -15625,41 +15260,13 @@
         <w:rPr>
           <w:rFonts w:cs="Times New Roman"/>
         </w:rPr>
-        <w:t xml:space="preserve">Para a realização do protótipo para a aplicação mobile decidimos utilizar o </w:t>
-      </w:r>
-      <w:proofErr w:type="spellStart"/>
-      <w:r>
-        <w:rPr>
-          <w:rFonts w:cs="Times New Roman"/>
-        </w:rPr>
-        <w:t>Figma</w:t>
-      </w:r>
-      <w:proofErr w:type="spellEnd"/>
-      <w:r>
-        <w:rPr>
-          <w:rFonts w:cs="Times New Roman"/>
-        </w:rPr>
-        <w:t xml:space="preserve"> (plataforma web para desenho de aplicações) para obter um desenho detalhado do que a nossa aplicação final vai ser, para isso, como referido anteriormente desenhámos a interface do mesmo com base no levantamento de requisitos e nas aplicações semelhantes. </w:t>
-      </w:r>
-      <w:r>
-        <w:rPr>
-          <w:rFonts w:cs="Times New Roman"/>
-        </w:rPr>
-        <w:t xml:space="preserve">Optamos por usar o </w:t>
-      </w:r>
-      <w:proofErr w:type="spellStart"/>
-      <w:r>
-        <w:rPr>
-          <w:rFonts w:cs="Times New Roman"/>
-        </w:rPr>
-        <w:t>Figma</w:t>
-      </w:r>
-      <w:proofErr w:type="spellEnd"/>
-      <w:r>
-        <w:rPr>
-          <w:rFonts w:cs="Times New Roman"/>
-        </w:rPr>
-        <w:t xml:space="preserve"> devido à sua capacidade de proporcionar uma abordagem colaborativa, visualização em tempo real e facilidade de uso, ajudando-nos assim a compreender como a aplicação final poderia ficar visualmente e funcionalmente</w:t>
+        <w:t xml:space="preserve">Para a realização do protótipo para a aplicação mobile decidimos utilizar o Figma (plataforma web para desenho de aplicações) para obter um desenho detalhado do que a nossa aplicação final vai ser, para isso, como referido anteriormente desenhámos a interface do mesmo com base no levantamento de requisitos e nas aplicações semelhantes. </w:t>
+      </w:r>
+      <w:r>
+        <w:rPr>
+          <w:rFonts w:cs="Times New Roman"/>
+        </w:rPr>
+        <w:t>Optamos por usar o Figma devido à sua capacidade de proporcionar uma abordagem colaborativa, visualização em tempo real e facilidade de uso, ajudando-nos assim a compreender como a aplicação final poderia ficar visualmente e funcionalmente</w:t>
       </w:r>
       <w:r>
         <w:rPr>
@@ -15667,11 +15274,6 @@
         </w:rPr>
         <w:t>.</w:t>
       </w:r>
-    </w:p>
-    <w:p>
-      <w:pPr>
-        <w:ind w:left="311"/>
-      </w:pPr>
     </w:p>
     <w:p>
       <w:pPr>
@@ -15796,63 +15398,7 @@
         <w:rPr>
           <w:rFonts w:cs="Times New Roman"/>
         </w:rPr>
-        <w:t xml:space="preserve">Inicialmente, após a conclusão de uma </w:t>
-      </w:r>
-      <w:proofErr w:type="spellStart"/>
-      <w:r>
-        <w:rPr>
-          <w:rFonts w:cs="Times New Roman"/>
-        </w:rPr>
-        <w:t>User</w:t>
-      </w:r>
-      <w:proofErr w:type="spellEnd"/>
-      <w:r>
-        <w:rPr>
-          <w:rFonts w:cs="Times New Roman"/>
-        </w:rPr>
-        <w:t xml:space="preserve"> </w:t>
-      </w:r>
-      <w:proofErr w:type="spellStart"/>
-      <w:r>
-        <w:rPr>
-          <w:rFonts w:cs="Times New Roman"/>
-        </w:rPr>
-        <w:t>Story</w:t>
-      </w:r>
-      <w:proofErr w:type="spellEnd"/>
-      <w:r>
-        <w:rPr>
-          <w:rFonts w:cs="Times New Roman"/>
-        </w:rPr>
-        <w:t xml:space="preserve">, realizávamos testes relacionados com a mesma utilizando uma aplicação de testes autónomos chamada </w:t>
-      </w:r>
-      <w:proofErr w:type="spellStart"/>
-      <w:r>
-        <w:rPr>
-          <w:rFonts w:cs="Times New Roman"/>
-        </w:rPr>
-        <w:t>Katalon</w:t>
-      </w:r>
-      <w:proofErr w:type="spellEnd"/>
-      <w:r>
-        <w:rPr>
-          <w:rFonts w:cs="Times New Roman"/>
-        </w:rPr>
-        <w:t xml:space="preserve">. Nesta fase, escrevíamos os casos de teste e a aplicação </w:t>
-      </w:r>
-      <w:proofErr w:type="spellStart"/>
-      <w:r>
-        <w:rPr>
-          <w:rFonts w:cs="Times New Roman"/>
-        </w:rPr>
-        <w:t>Katalon</w:t>
-      </w:r>
-      <w:proofErr w:type="spellEnd"/>
-      <w:r>
-        <w:rPr>
-          <w:rFonts w:cs="Times New Roman"/>
-        </w:rPr>
-        <w:t xml:space="preserve"> executava-os de forma autónoma. Esta abordagem inicial proporcionou-nos uma forma eficaz de validar as funcionalidades à medida que eram desenvolvidas.</w:t>
+        <w:t>Inicialmente, após a conclusão de uma User Story, realizávamos testes relacionados com a mesma utilizando uma aplicação de testes autónomos chamada Katalon. Nesta fase, escrevíamos os casos de teste e a aplicação Katalon executava-os de forma autónoma. Esta abordagem inicial proporcionou-nos uma forma eficaz de validar as funcionalidades à medida que eram desenvolvidas.</w:t>
       </w:r>
     </w:p>
     <w:p>
@@ -15923,21 +15469,7 @@
           <w:rFonts w:cs="Times New Roman"/>
         </w:rPr>
         <w:lastRenderedPageBreak/>
-        <w:t xml:space="preserve">Numa fase final do desenvolvimento, elaboramos testes de usabilidade para a aplicação mobile. Para a realização destes testes, criamos um formulário no Google </w:t>
-      </w:r>
-      <w:proofErr w:type="spellStart"/>
-      <w:r>
-        <w:rPr>
-          <w:rFonts w:cs="Times New Roman"/>
-        </w:rPr>
-        <w:t>Forms</w:t>
-      </w:r>
-      <w:proofErr w:type="spellEnd"/>
-      <w:r>
-        <w:rPr>
-          <w:rFonts w:cs="Times New Roman"/>
-        </w:rPr>
-        <w:t xml:space="preserve"> com várias tarefas que o utilizador teria de realizar. Após a conclusão de cada tarefa, o utilizador registava o tempo gasto, a quantidade de erros cometidos e o nível de dificuldade. Após completar todas as tarefas, o utilizador era convidado a avaliar a aplicação, respondendo a algumas perguntas no formulário.</w:t>
+        <w:t>Numa fase final do desenvolvimento, elaboramos testes de usabilidade para a aplicação mobile. Para a realização destes testes, criamos um formulário no Google Forms com várias tarefas que o utilizador teria de realizar. Após a conclusão de cada tarefa, o utilizador registava o tempo gasto, a quantidade de erros cometidos e o nível de dificuldade. Após completar todas as tarefas, o utilizador era convidado a avaliar a aplicação, respondendo a algumas perguntas no formulário.</w:t>
       </w:r>
     </w:p>
     <w:p>
@@ -16104,24 +15636,11 @@
     </w:p>
     <w:p>
       <w:r>
-        <w:t xml:space="preserve">Numa perspetiva futura, a aplicação </w:t>
-      </w:r>
-      <w:proofErr w:type="spellStart"/>
-      <w:r>
-        <w:t>HappyGuest</w:t>
-      </w:r>
-      <w:proofErr w:type="spellEnd"/>
-      <w:r>
-        <w:t xml:space="preserve">, poderia facilitar ao gestor a partilha das avaliações dos clientes com outros websites como por exemplo </w:t>
-      </w:r>
-      <w:proofErr w:type="spellStart"/>
-      <w:r>
-        <w:t>T</w:t>
+        <w:t>Numa perspetiva futura, a aplicação HappyGuest, poderia facilitar ao gestor a partilha das avaliações dos clientes com outros websites como por exemplo T</w:t>
       </w:r>
       <w:r>
         <w:t>ripadvisor</w:t>
       </w:r>
-      <w:proofErr w:type="spellEnd"/>
       <w:r>
         <w:t xml:space="preserve"> entre outros. Em unidades hoteleiras com mais serviços poderá vir a ser necessário ter uma forma de automatizar a inserção de novos serviços ou remoção de serviços</w:t>
       </w:r>
@@ -16161,7 +15680,6 @@
           <w:rFonts w:cs="Times New Roman"/>
           <w:sz w:val="32"/>
           <w:szCs w:val="32"/>
-          <w:lang w:val="en-US"/>
         </w:rPr>
       </w:pPr>
       <w:bookmarkStart w:id="82" w:name="_Toc357152326"/>
@@ -16173,7 +15691,6 @@
           <w:rFonts w:cs="Times New Roman"/>
           <w:sz w:val="32"/>
           <w:szCs w:val="32"/>
-          <w:lang w:val="en-US"/>
         </w:rPr>
         <w:lastRenderedPageBreak/>
         <w:t>Bibliografia</w:t>
@@ -16186,7 +15703,6 @@
           <w:rFonts w:cs="Times New Roman"/>
           <w:sz w:val="32"/>
           <w:szCs w:val="32"/>
-          <w:lang w:val="en-US"/>
         </w:rPr>
         <w:t xml:space="preserve"> ou Referências Bibliográficas</w:t>
       </w:r>
@@ -16202,16 +15718,8 @@
         <w:rPr>
           <w:rFonts w:cs="Times New Roman"/>
         </w:rPr>
-        <w:t xml:space="preserve">Sistema de Gestão Hoteleira | </w:t>
-      </w:r>
-      <w:proofErr w:type="spellStart"/>
-      <w:r>
-        <w:rPr>
-          <w:rFonts w:cs="Times New Roman"/>
-        </w:rPr>
-        <w:t>RoomRaccoon</w:t>
-      </w:r>
-      <w:proofErr w:type="spellEnd"/>
+        <w:t>Sistema de Gestão Hoteleira | RoomRaccoon</w:t>
+      </w:r>
       <w:r>
         <w:rPr>
           <w:rFonts w:cs="Times New Roman"/>
@@ -16240,23 +15748,7 @@
           <w:rFonts w:cs="Times New Roman"/>
           <w:lang w:val="en-US"/>
         </w:rPr>
-        <w:t xml:space="preserve">Create Presentations, Infographics, Design &amp; Video | </w:t>
-      </w:r>
-      <w:proofErr w:type="spellStart"/>
-      <w:r>
-        <w:rPr>
-          <w:rFonts w:cs="Times New Roman"/>
-          <w:lang w:val="en-US"/>
-        </w:rPr>
-        <w:t>Visme</w:t>
-      </w:r>
-      <w:proofErr w:type="spellEnd"/>
-      <w:r>
-        <w:rPr>
-          <w:rFonts w:cs="Times New Roman"/>
-          <w:lang w:val="en-US"/>
-        </w:rPr>
-        <w:t xml:space="preserve"> : </w:t>
+        <w:t xml:space="preserve">Create Presentations, Infographics, Design &amp; Video | Visme : </w:t>
       </w:r>
       <w:hyperlink r:id="rId32" w:history="1">
         <w:r>
@@ -16275,19 +15767,11 @@
           <w:rFonts w:cs="Times New Roman"/>
         </w:rPr>
       </w:pPr>
-      <w:proofErr w:type="spellStart"/>
-      <w:r>
-        <w:rPr>
-          <w:rFonts w:cs="Times New Roman"/>
-        </w:rPr>
-        <w:t>Figma</w:t>
-      </w:r>
-      <w:proofErr w:type="spellEnd"/>
-      <w:r>
-        <w:rPr>
-          <w:rFonts w:cs="Times New Roman"/>
-        </w:rPr>
-        <w:t xml:space="preserve"> – Protótipo : </w:t>
+      <w:r>
+        <w:rPr>
+          <w:rFonts w:cs="Times New Roman"/>
+        </w:rPr>
+        <w:t xml:space="preserve">Figma – Protótipo : </w:t>
       </w:r>
       <w:hyperlink r:id="rId33" w:history="1">
         <w:r>
@@ -16311,23 +15795,7 @@
           <w:rFonts w:cs="Times New Roman"/>
           <w:lang w:val="en-US"/>
         </w:rPr>
-        <w:t xml:space="preserve">Mobile Operating System Market Share Portugal | </w:t>
-      </w:r>
-      <w:proofErr w:type="spellStart"/>
-      <w:r>
-        <w:rPr>
-          <w:rFonts w:cs="Times New Roman"/>
-          <w:lang w:val="en-US"/>
-        </w:rPr>
-        <w:t>Statcounter</w:t>
-      </w:r>
-      <w:proofErr w:type="spellEnd"/>
-      <w:r>
-        <w:rPr>
-          <w:rFonts w:cs="Times New Roman"/>
-          <w:lang w:val="en-US"/>
-        </w:rPr>
-        <w:t xml:space="preserve"> Global Stats</w:t>
+        <w:t>Mobile Operating System Market Share Portugal | Statcounter Global Stats</w:t>
       </w:r>
       <w:r>
         <w:rPr>
@@ -16384,63 +15852,22 @@
           <w:rFonts w:cs="Times New Roman"/>
           <w:lang w:val="en-US"/>
         </w:rPr>
-        <w:t xml:space="preserve">Underline Design And Simple Design Hand Drawn Elements - Fancy Underline Clipart, HD </w:t>
-      </w:r>
-      <w:proofErr w:type="spellStart"/>
+        <w:t xml:space="preserve">Underline Design And Simple Design Hand Drawn Elements - Fancy Underline Clipart, HD Png Download , Transparent Png Image </w:t>
+      </w:r>
       <w:r>
         <w:rPr>
           <w:rFonts w:cs="Times New Roman"/>
           <w:lang w:val="en-US"/>
         </w:rPr>
-        <w:t>Png</w:t>
-      </w:r>
-      <w:proofErr w:type="spellEnd"/>
+        <w:t>–</w:t>
+      </w:r>
       <w:r>
         <w:rPr>
           <w:rFonts w:cs="Times New Roman"/>
           <w:lang w:val="en-US"/>
         </w:rPr>
-        <w:t xml:space="preserve"> Download , Transparent </w:t>
-      </w:r>
-      <w:proofErr w:type="spellStart"/>
-      <w:r>
-        <w:rPr>
-          <w:rFonts w:cs="Times New Roman"/>
-          <w:lang w:val="en-US"/>
-        </w:rPr>
-        <w:t>Png</w:t>
-      </w:r>
-      <w:proofErr w:type="spellEnd"/>
-      <w:r>
-        <w:rPr>
-          <w:rFonts w:cs="Times New Roman"/>
-          <w:lang w:val="en-US"/>
-        </w:rPr>
-        <w:t xml:space="preserve"> Image </w:t>
-      </w:r>
-      <w:r>
-        <w:rPr>
-          <w:rFonts w:cs="Times New Roman"/>
-          <w:lang w:val="en-US"/>
-        </w:rPr>
-        <w:t>–</w:t>
-      </w:r>
-      <w:r>
-        <w:rPr>
-          <w:rFonts w:cs="Times New Roman"/>
-          <w:lang w:val="en-US"/>
-        </w:rPr>
-        <w:t xml:space="preserve"> </w:t>
-      </w:r>
-      <w:proofErr w:type="spellStart"/>
-      <w:r>
-        <w:rPr>
-          <w:rFonts w:cs="Times New Roman"/>
-          <w:lang w:val="en-US"/>
-        </w:rPr>
-        <w:t>PNGitem</w:t>
-      </w:r>
-      <w:proofErr w:type="spellEnd"/>
+        <w:t xml:space="preserve"> PNGitem</w:t>
+      </w:r>
       <w:r>
         <w:rPr>
           <w:rFonts w:cs="Times New Roman"/>
@@ -16812,14 +16239,12 @@
         <w:sz w:val="20"/>
       </w:rPr>
     </w:pPr>
-    <w:proofErr w:type="spellStart"/>
     <w:r>
       <w:rPr>
         <w:sz w:val="20"/>
       </w:rPr>
       <w:t>HappyGuest</w:t>
     </w:r>
-    <w:proofErr w:type="spellEnd"/>
   </w:p>
 </w:hdr>
 </file>
@@ -22127,6 +21552,10 @@
 </file>
 
 <file path=customXml/item1.xml><?xml version="1.0" encoding="utf-8"?>
+<b:Sources xmlns:b="http://schemas.openxmlformats.org/officeDocument/2006/bibliography" xmlns="http://schemas.openxmlformats.org/officeDocument/2006/bibliography" SelectedStyle="\APA.XSL" StyleName="APA"/>
+</file>
+
+<file path=customXml/item2.xml><?xml version="1.0" encoding="utf-8"?>
 <MENU label="Campos" version="1">
   <NODE label="Novo Registo" type="NewCard" replaceValue="false">
     <FIELD label="Nº de Registo">
@@ -23370,20 +22799,16 @@
 </MENU>
 </file>
 
-<file path=customXml/item2.xml><?xml version="1.0" encoding="utf-8"?>
-<b:Sources xmlns:b="http://schemas.openxmlformats.org/officeDocument/2006/bibliography" xmlns="http://schemas.openxmlformats.org/officeDocument/2006/bibliography" SelectedStyle="\APA.XSL" StyleName="APA"/>
-</file>
-
 <file path=customXml/itemProps1.xml><?xml version="1.0" encoding="utf-8"?>
-<ds:datastoreItem xmlns:ds="http://schemas.openxmlformats.org/officeDocument/2006/customXml" ds:itemID="{5BE40977-15C1-4F89-8625-D3B696DD90BF}">
-  <ds:schemaRefs/>
-</ds:datastoreItem>
-</file>
-
-<file path=customXml/itemProps2.xml><?xml version="1.0" encoding="utf-8"?>
 <ds:datastoreItem xmlns:ds="http://schemas.openxmlformats.org/officeDocument/2006/customXml" ds:itemID="{1FB9936B-06EA-45EA-B6AC-C64AB31F4881}">
   <ds:schemaRefs>
     <ds:schemaRef ds:uri="http://schemas.openxmlformats.org/officeDocument/2006/bibliography"/>
   </ds:schemaRefs>
 </ds:datastoreItem>
+</file>
+
+<file path=customXml/itemProps2.xml><?xml version="1.0" encoding="utf-8"?>
+<ds:datastoreItem xmlns:ds="http://schemas.openxmlformats.org/officeDocument/2006/customXml" ds:itemID="{5BE40977-15C1-4F89-8625-D3B696DD90BF}">
+  <ds:schemaRefs/>
+</ds:datastoreItem>
 </file>
--- a/Relatórios/Relatório_HappyGuest.docx
+++ b/Relatórios/Relatório_HappyGuest.docx
@@ -143,6 +143,7 @@
           <w:szCs w:val="40"/>
         </w:rPr>
       </w:pPr>
+      <w:proofErr w:type="spellStart"/>
       <w:r>
         <w:rPr>
           <w:rFonts w:cs="Times New Roman"/>
@@ -152,6 +153,7 @@
         </w:rPr>
         <w:t>HappyGuest</w:t>
       </w:r>
+      <w:proofErr w:type="spellEnd"/>
     </w:p>
     <w:p>
       <w:pPr>
@@ -268,7 +270,25 @@
           <w:sz w:val="28"/>
           <w:szCs w:val="28"/>
         </w:rPr>
-        <w:t>Tomás José Carraco Neves</w:t>
+        <w:t xml:space="preserve">Tomás José </w:t>
+      </w:r>
+      <w:proofErr w:type="spellStart"/>
+      <w:r>
+        <w:rPr>
+          <w:rFonts w:cs="Times New Roman"/>
+          <w:sz w:val="28"/>
+          <w:szCs w:val="28"/>
+        </w:rPr>
+        <w:t>Carraco</w:t>
+      </w:r>
+      <w:proofErr w:type="spellEnd"/>
+      <w:r>
+        <w:rPr>
+          <w:rFonts w:cs="Times New Roman"/>
+          <w:sz w:val="28"/>
+          <w:szCs w:val="28"/>
+        </w:rPr>
+        <w:t xml:space="preserve"> Neves</w:t>
       </w:r>
     </w:p>
     <w:p>
@@ -558,6 +578,7 @@
           <w:szCs w:val="40"/>
         </w:rPr>
       </w:pPr>
+      <w:proofErr w:type="spellStart"/>
       <w:r>
         <w:rPr>
           <w:rFonts w:cs="Times New Roman"/>
@@ -567,6 +588,7 @@
         </w:rPr>
         <w:t>HappyGuest</w:t>
       </w:r>
+      <w:proofErr w:type="spellEnd"/>
     </w:p>
     <w:p>
       <w:pPr>
@@ -695,7 +717,25 @@
           <w:sz w:val="28"/>
           <w:szCs w:val="28"/>
         </w:rPr>
-        <w:t>Tomás José Carraco Neves</w:t>
+        <w:t xml:space="preserve">Tomás José </w:t>
+      </w:r>
+      <w:proofErr w:type="spellStart"/>
+      <w:r>
+        <w:rPr>
+          <w:rFonts w:cs="Times New Roman"/>
+          <w:sz w:val="28"/>
+          <w:szCs w:val="28"/>
+        </w:rPr>
+        <w:t>Carraco</w:t>
+      </w:r>
+      <w:proofErr w:type="spellEnd"/>
+      <w:r>
+        <w:rPr>
+          <w:rFonts w:cs="Times New Roman"/>
+          <w:sz w:val="28"/>
+          <w:szCs w:val="28"/>
+        </w:rPr>
+        <w:t xml:space="preserve"> Neves</w:t>
       </w:r>
     </w:p>
     <w:p>
@@ -1160,6 +1200,7 @@
         </w:rPr>
         <w:t xml:space="preserve">O presente documento descreve os trabalhos desenvolvidos no âmbito da unidade curricular Projeto Informático, que faz parte do currículo da licenciatura em Engenharia Informática. Ele aborda o desenvolvimento do sistema </w:t>
       </w:r>
+      <w:proofErr w:type="spellStart"/>
       <w:r>
         <w:rPr>
           <w:rFonts w:cs="Times New Roman"/>
@@ -1168,6 +1209,7 @@
         </w:rPr>
         <w:t>HappyGuest</w:t>
       </w:r>
+      <w:proofErr w:type="spellEnd"/>
       <w:r>
         <w:rPr>
           <w:rFonts w:cs="Times New Roman"/>
@@ -1191,8 +1233,6 @@
       <w:r>
         <w:rPr>
           <w:rFonts w:cs="Times New Roman"/>
-          <w:i/>
-          <w:iCs/>
         </w:rPr>
         <w:t>API</w:t>
       </w:r>
@@ -1424,7 +1464,23 @@
           <w:rFonts w:cs="Times New Roman"/>
           <w:lang w:val="en-GB"/>
         </w:rPr>
-        <w:t>This document describes the work carried out within the scope of the course unit "Informatics Project", which is part of the curriculum of the bachelor’s degree in computer engineering. It focuses on the development of the HappyGuest system, which comprises a web application, a mobile application for Android, and, finally, an Application Programming Interface (API) to enable communication between both components.</w:t>
+        <w:t xml:space="preserve">This document describes the work carried out within the scope of the course unit "Informatics Project", which is part of the curriculum of the bachelor’s degree in computer engineering. It focuses on the development of the </w:t>
+      </w:r>
+      <w:proofErr w:type="spellStart"/>
+      <w:r>
+        <w:rPr>
+          <w:rFonts w:cs="Times New Roman"/>
+          <w:lang w:val="en-GB"/>
+        </w:rPr>
+        <w:t>HappyGuest</w:t>
+      </w:r>
+      <w:proofErr w:type="spellEnd"/>
+      <w:r>
+        <w:rPr>
+          <w:rFonts w:cs="Times New Roman"/>
+          <w:lang w:val="en-GB"/>
+        </w:rPr>
+        <w:t xml:space="preserve"> system, which comprises a web application, a mobile application for Android, and, finally, an Application Programming Interface (API) to enable communication between both components.</w:t>
       </w:r>
     </w:p>
     <w:p>
@@ -7631,14 +7687,34 @@
                 <w:rFonts w:cs="Times New Roman"/>
               </w:rPr>
             </w:pPr>
+            <w:proofErr w:type="spellStart"/>
             <w:r>
               <w:rPr>
                 <w:rFonts w:cs="Times New Roman"/>
                 <w:i/>
                 <w:iCs/>
               </w:rPr>
-              <w:t>User Stories</w:t>
+              <w:t>User</w:t>
             </w:r>
+            <w:proofErr w:type="spellEnd"/>
+            <w:r>
+              <w:rPr>
+                <w:rFonts w:cs="Times New Roman"/>
+                <w:i/>
+                <w:iCs/>
+              </w:rPr>
+              <w:t xml:space="preserve"> </w:t>
+            </w:r>
+            <w:proofErr w:type="spellStart"/>
+            <w:r>
+              <w:rPr>
+                <w:rFonts w:cs="Times New Roman"/>
+                <w:i/>
+                <w:iCs/>
+              </w:rPr>
+              <w:t>Stories</w:t>
+            </w:r>
+            <w:proofErr w:type="spellEnd"/>
             <w:r>
               <w:rPr>
                 <w:rFonts w:cs="Times New Roman"/>
@@ -8266,7 +8342,21 @@
         <w:rPr>
           <w:rFonts w:cs="Times New Roman"/>
         </w:rPr>
-        <w:t xml:space="preserve">, exploramos a totalidade do desenvolvimento do sistema HappyGuest. Isso abrange o progresso da </w:t>
+        <w:t xml:space="preserve">, exploramos a totalidade do desenvolvimento do sistema </w:t>
+      </w:r>
+      <w:proofErr w:type="spellStart"/>
+      <w:r>
+        <w:rPr>
+          <w:rFonts w:cs="Times New Roman"/>
+        </w:rPr>
+        <w:t>HappyGuest</w:t>
+      </w:r>
+      <w:proofErr w:type="spellEnd"/>
+      <w:r>
+        <w:rPr>
+          <w:rFonts w:cs="Times New Roman"/>
+        </w:rPr>
+        <w:t xml:space="preserve">. Isso abrange o progresso da </w:t>
       </w:r>
       <w:r>
         <w:rPr>
@@ -8750,56 +8840,124 @@
         </w:rPr>
         <w:t>No que diz respeito aos produtos concorrentes, deparamo-nos com várias aplicações, tais como "</w:t>
       </w:r>
+      <w:proofErr w:type="spellStart"/>
       <w:r>
         <w:rPr>
           <w:rFonts w:cs="Times New Roman"/>
           <w:i/>
           <w:iCs/>
         </w:rPr>
-        <w:t>Happy Stays X</w:t>
-      </w:r>
-      <w:r>
-        <w:rPr>
-          <w:rFonts w:cs="Times New Roman"/>
-        </w:rPr>
-        <w:t>", "</w:t>
-      </w:r>
+        <w:t>Happy</w:t>
+      </w:r>
+      <w:proofErr w:type="spellEnd"/>
       <w:r>
         <w:rPr>
           <w:rFonts w:cs="Times New Roman"/>
           <w:i/>
           <w:iCs/>
         </w:rPr>
-        <w:t>Palladium HG</w:t>
-      </w:r>
-      <w:r>
-        <w:rPr>
-          <w:rFonts w:cs="Times New Roman"/>
-        </w:rPr>
-        <w:t>", "</w:t>
-      </w:r>
+        <w:t xml:space="preserve"> </w:t>
+      </w:r>
+      <w:proofErr w:type="spellStart"/>
       <w:r>
         <w:rPr>
           <w:rFonts w:cs="Times New Roman"/>
           <w:i/>
           <w:iCs/>
         </w:rPr>
-        <w:t>Vincci Hoteles</w:t>
-      </w:r>
-      <w:r>
-        <w:rPr>
-          <w:rFonts w:cs="Times New Roman"/>
-        </w:rPr>
-        <w:t>" e "</w:t>
-      </w:r>
+        <w:t>Stays</w:t>
+      </w:r>
+      <w:proofErr w:type="spellEnd"/>
       <w:r>
         <w:rPr>
           <w:rFonts w:cs="Times New Roman"/>
           <w:i/>
           <w:iCs/>
         </w:rPr>
-        <w:t>RIU Hotels</w:t>
-      </w:r>
+        <w:t xml:space="preserve"> X</w:t>
+      </w:r>
+      <w:r>
+        <w:rPr>
+          <w:rFonts w:cs="Times New Roman"/>
+        </w:rPr>
+        <w:t>", "</w:t>
+      </w:r>
+      <w:proofErr w:type="spellStart"/>
+      <w:r>
+        <w:rPr>
+          <w:rFonts w:cs="Times New Roman"/>
+          <w:i/>
+          <w:iCs/>
+        </w:rPr>
+        <w:t>Palladium</w:t>
+      </w:r>
+      <w:proofErr w:type="spellEnd"/>
+      <w:r>
+        <w:rPr>
+          <w:rFonts w:cs="Times New Roman"/>
+          <w:i/>
+          <w:iCs/>
+        </w:rPr>
+        <w:t xml:space="preserve"> HG</w:t>
+      </w:r>
+      <w:r>
+        <w:rPr>
+          <w:rFonts w:cs="Times New Roman"/>
+        </w:rPr>
+        <w:t>", "</w:t>
+      </w:r>
+      <w:proofErr w:type="spellStart"/>
+      <w:r>
+        <w:rPr>
+          <w:rFonts w:cs="Times New Roman"/>
+          <w:i/>
+          <w:iCs/>
+        </w:rPr>
+        <w:t>Vincci</w:t>
+      </w:r>
+      <w:proofErr w:type="spellEnd"/>
+      <w:r>
+        <w:rPr>
+          <w:rFonts w:cs="Times New Roman"/>
+          <w:i/>
+          <w:iCs/>
+        </w:rPr>
+        <w:t xml:space="preserve"> </w:t>
+      </w:r>
+      <w:proofErr w:type="spellStart"/>
+      <w:r>
+        <w:rPr>
+          <w:rFonts w:cs="Times New Roman"/>
+          <w:i/>
+          <w:iCs/>
+        </w:rPr>
+        <w:t>Hoteles</w:t>
+      </w:r>
+      <w:proofErr w:type="spellEnd"/>
+      <w:r>
+        <w:rPr>
+          <w:rFonts w:cs="Times New Roman"/>
+        </w:rPr>
+        <w:t>" e "</w:t>
+      </w:r>
+      <w:r>
+        <w:rPr>
+          <w:rFonts w:cs="Times New Roman"/>
+          <w:i/>
+          <w:iCs/>
+        </w:rPr>
+        <w:t xml:space="preserve">RIU </w:t>
+      </w:r>
+      <w:proofErr w:type="spellStart"/>
+      <w:r>
+        <w:rPr>
+          <w:rFonts w:cs="Times New Roman"/>
+          <w:i/>
+          <w:iCs/>
+        </w:rPr>
+        <w:t>Hotels</w:t>
+      </w:r>
+      <w:proofErr w:type="spellEnd"/>
       <w:r>
         <w:rPr>
           <w:rFonts w:cs="Times New Roman"/>
@@ -8829,13 +8987,59 @@
         </w:rPr>
         <w:t xml:space="preserve"> </w:t>
       </w:r>
+      <w:proofErr w:type="spellStart"/>
       <w:r>
         <w:rPr>
           <w:rFonts w:cs="Times New Roman"/>
           <w:i/>
           <w:iCs/>
         </w:rPr>
-        <w:t>Happy Guest, Hotel Group, Hotel, Reserves</w:t>
+        <w:t>Happy</w:t>
+      </w:r>
+      <w:proofErr w:type="spellEnd"/>
+      <w:r>
+        <w:rPr>
+          <w:rFonts w:cs="Times New Roman"/>
+          <w:i/>
+          <w:iCs/>
+        </w:rPr>
+        <w:t xml:space="preserve"> </w:t>
+      </w:r>
+      <w:proofErr w:type="spellStart"/>
+      <w:r>
+        <w:rPr>
+          <w:rFonts w:cs="Times New Roman"/>
+          <w:i/>
+          <w:iCs/>
+        </w:rPr>
+        <w:t>Guest</w:t>
+      </w:r>
+      <w:proofErr w:type="spellEnd"/>
+      <w:r>
+        <w:rPr>
+          <w:rFonts w:cs="Times New Roman"/>
+          <w:i/>
+          <w:iCs/>
+        </w:rPr>
+        <w:t xml:space="preserve">, Hotel </w:t>
+      </w:r>
+      <w:proofErr w:type="spellStart"/>
+      <w:r>
+        <w:rPr>
+          <w:rFonts w:cs="Times New Roman"/>
+          <w:i/>
+          <w:iCs/>
+        </w:rPr>
+        <w:t>Group</w:t>
+      </w:r>
+      <w:proofErr w:type="spellEnd"/>
+      <w:r>
+        <w:rPr>
+          <w:rFonts w:cs="Times New Roman"/>
+          <w:i/>
+          <w:iCs/>
+        </w:rPr>
+        <w:t>, Hotel, Reserves</w:t>
       </w:r>
     </w:p>
     <w:p>
@@ -8982,6 +9186,7 @@
                 <w:szCs w:val="20"/>
               </w:rPr>
             </w:pPr>
+            <w:proofErr w:type="spellStart"/>
             <w:r>
               <w:rPr>
                 <w:rFonts w:cs="Times New Roman"/>
@@ -8990,6 +9195,7 @@
               </w:rPr>
               <w:t>Happy</w:t>
             </w:r>
+            <w:proofErr w:type="spellEnd"/>
           </w:p>
           <w:p>
             <w:pPr>
@@ -9004,6 +9210,7 @@
                 <w:szCs w:val="20"/>
               </w:rPr>
             </w:pPr>
+            <w:proofErr w:type="spellStart"/>
             <w:r>
               <w:rPr>
                 <w:rFonts w:cs="Times New Roman"/>
@@ -9020,6 +9227,7 @@
               </w:rPr>
               <w:t>s</w:t>
             </w:r>
+            <w:proofErr w:type="spellEnd"/>
             <w:r>
               <w:rPr>
                 <w:rFonts w:cs="Times New Roman"/>
@@ -9054,8 +9262,18 @@
                 <w:sz w:val="22"/>
                 <w:szCs w:val="20"/>
               </w:rPr>
-              <w:t>RIU Hotels</w:t>
+              <w:t xml:space="preserve">RIU </w:t>
             </w:r>
+            <w:proofErr w:type="spellStart"/>
+            <w:r>
+              <w:rPr>
+                <w:rFonts w:cs="Times New Roman"/>
+                <w:sz w:val="22"/>
+                <w:szCs w:val="20"/>
+              </w:rPr>
+              <w:t>Hotels</w:t>
+            </w:r>
+            <w:proofErr w:type="spellEnd"/>
           </w:p>
         </w:tc>
         <w:tc>
@@ -9076,6 +9294,7 @@
                 <w:szCs w:val="20"/>
               </w:rPr>
             </w:pPr>
+            <w:proofErr w:type="spellStart"/>
             <w:r>
               <w:rPr>
                 <w:rFonts w:cs="Times New Roman"/>
@@ -9084,6 +9303,7 @@
               </w:rPr>
               <w:t>Palladium</w:t>
             </w:r>
+            <w:proofErr w:type="spellEnd"/>
           </w:p>
           <w:p>
             <w:pPr>
@@ -9126,14 +9346,34 @@
                 <w:szCs w:val="20"/>
               </w:rPr>
             </w:pPr>
+            <w:proofErr w:type="spellStart"/>
             <w:r>
               <w:rPr>
                 <w:rFonts w:cs="Times New Roman"/>
                 <w:sz w:val="22"/>
                 <w:szCs w:val="20"/>
               </w:rPr>
-              <w:t>Vincci Hoteles</w:t>
+              <w:t>Vincci</w:t>
             </w:r>
+            <w:proofErr w:type="spellEnd"/>
+            <w:r>
+              <w:rPr>
+                <w:rFonts w:cs="Times New Roman"/>
+                <w:sz w:val="22"/>
+                <w:szCs w:val="20"/>
+              </w:rPr>
+              <w:t xml:space="preserve"> </w:t>
+            </w:r>
+            <w:proofErr w:type="spellStart"/>
+            <w:r>
+              <w:rPr>
+                <w:rFonts w:cs="Times New Roman"/>
+                <w:sz w:val="22"/>
+                <w:szCs w:val="20"/>
+              </w:rPr>
+              <w:t>Hoteles</w:t>
+            </w:r>
+            <w:proofErr w:type="spellEnd"/>
           </w:p>
         </w:tc>
         <w:tc>
@@ -9156,6 +9396,7 @@
                 <w:szCs w:val="20"/>
               </w:rPr>
             </w:pPr>
+            <w:proofErr w:type="spellStart"/>
             <w:r>
               <w:rPr>
                 <w:rFonts w:cs="Times New Roman"/>
@@ -9164,8 +9405,31 @@
                 <w:sz w:val="22"/>
                 <w:szCs w:val="20"/>
               </w:rPr>
-              <w:t>Happy Guest</w:t>
+              <w:t>Happy</w:t>
             </w:r>
+            <w:proofErr w:type="spellEnd"/>
+            <w:r>
+              <w:rPr>
+                <w:rFonts w:cs="Times New Roman"/>
+                <w:i/>
+                <w:iCs/>
+                <w:sz w:val="22"/>
+                <w:szCs w:val="20"/>
+              </w:rPr>
+              <w:t xml:space="preserve"> </w:t>
+            </w:r>
+            <w:proofErr w:type="spellStart"/>
+            <w:r>
+              <w:rPr>
+                <w:rFonts w:cs="Times New Roman"/>
+                <w:i/>
+                <w:iCs/>
+                <w:sz w:val="22"/>
+                <w:szCs w:val="20"/>
+              </w:rPr>
+              <w:t>Guest</w:t>
+            </w:r>
+            <w:proofErr w:type="spellEnd"/>
           </w:p>
         </w:tc>
       </w:tr>
@@ -10504,6 +10768,7 @@
     <w:p>
       <w:pPr>
         <w:pStyle w:val="Legenda"/>
+        <w:spacing w:before="240"/>
       </w:pPr>
       <w:bookmarkStart w:id="38" w:name="_Toc92389035"/>
       <w:r>
@@ -11815,6 +12080,7 @@
     <w:p>
       <w:pPr>
         <w:pStyle w:val="Legenda"/>
+        <w:spacing w:before="240"/>
         <w:rPr>
           <w:rFonts w:cs="Times New Roman"/>
         </w:rPr>
@@ -11911,6 +12177,28 @@
     </w:p>
     <w:p>
       <w:pPr>
+        <w:spacing w:before="240"/>
+        <w:ind w:left="708"/>
+        <w:rPr>
+          <w:rFonts w:cs="Times New Roman"/>
+        </w:rPr>
+      </w:pPr>
+      <w:r>
+        <w:rPr>
+          <w:rFonts w:cs="Times New Roman"/>
+          <w:highlight w:val="yellow"/>
+        </w:rPr>
+        <w:t>XXX IMAGEM</w:t>
+      </w:r>
+      <w:r>
+        <w:rPr>
+          <w:rFonts w:cs="Times New Roman"/>
+        </w:rPr>
+        <w:t xml:space="preserve"> perfil riu</w:t>
+      </w:r>
+    </w:p>
+    <w:p>
+      <w:pPr>
         <w:pStyle w:val="Ttulo3"/>
         <w:spacing w:line="360" w:lineRule="auto"/>
         <w:ind w:left="1276"/>
@@ -11954,14 +12242,8 @@
         <w:rPr>
           <w:rFonts w:cs="Times New Roman"/>
         </w:rPr>
-        <w:t xml:space="preserve">Por outro lado, o sistema operativo iOS, desenvolvido pela Apple, também possui uma base sólida de utilizadores em Portugal. Reconhecido pela sua ênfase na segurança, </w:t>
-      </w:r>
-      <w:r>
-        <w:rPr>
-          <w:rFonts w:cs="Times New Roman"/>
-        </w:rPr>
         <w:lastRenderedPageBreak/>
-        <w:t>design elegante e integração com o ecossistema da Apple, o iOS atrai uma base leal de utilizadores que apreciam a experiência coesa entre dispositivos da marca.</w:t>
+        <w:t>Por outro lado, o sistema operativo iOS, desenvolvido pela Apple, também possui uma base sólida de utilizadores em Portugal. Reconhecido pela sua ênfase na segurança, design elegante e integração com o ecossistema da Apple, o iOS atrai uma base leal de utilizadores que apreciam a experiência coesa entre dispositivos da marca.</w:t>
       </w:r>
     </w:p>
     <w:p>
@@ -12058,18 +12340,28 @@
         <w:fldChar w:fldCharType="end"/>
       </w:r>
       <w:r>
-        <w:t xml:space="preserve"> - Gráfico de linhas comparativo da utilização de dispositivos Android vs IOS </w:t>
-      </w:r>
-      <w:r>
-        <w:t>em Portugal</w:t>
-      </w:r>
-      <w:r>
-        <w:t xml:space="preserve"> </w:t>
-      </w:r>
-      <w:r>
-        <w:t>- Statcounter</w:t>
+        <w:t xml:space="preserve"> - Gráfico comparativo da utilização de dispositivos Android </w:t>
+      </w:r>
+      <w:proofErr w:type="spellStart"/>
+      <w:r>
+        <w:t>vs</w:t>
+      </w:r>
+      <w:proofErr w:type="spellEnd"/>
+      <w:r>
+        <w:t xml:space="preserve"> IOS </w:t>
+      </w:r>
+      <w:r>
+        <w:t xml:space="preserve">Global </w:t>
+      </w:r>
+      <w:r>
+        <w:t xml:space="preserve">- </w:t>
+      </w:r>
+      <w:proofErr w:type="spellStart"/>
+      <w:r>
+        <w:t>Statcounter</w:t>
       </w:r>
       <w:bookmarkEnd w:id="55"/>
+      <w:proofErr w:type="spellEnd"/>
     </w:p>
     <w:p>
       <w:pPr>
@@ -12167,21 +12459,28 @@
         <w:t xml:space="preserve"> - </w:t>
       </w:r>
       <w:r>
-        <w:t xml:space="preserve">Gráfico de </w:t>
-      </w:r>
-      <w:r>
-        <w:t>barras</w:t>
-      </w:r>
-      <w:r>
-        <w:t xml:space="preserve"> comparativo da utilização de dispositivos Android vs IOS</w:t>
+        <w:t xml:space="preserve">Gráfico comparativo da utilização de dispositivos Android </w:t>
+      </w:r>
+      <w:proofErr w:type="spellStart"/>
+      <w:r>
+        <w:t>vs</w:t>
+      </w:r>
+      <w:proofErr w:type="spellEnd"/>
+      <w:r>
+        <w:t xml:space="preserve"> IOS</w:t>
       </w:r>
       <w:r>
         <w:t xml:space="preserve"> em Portugal</w:t>
       </w:r>
       <w:r>
-        <w:t xml:space="preserve"> - Statcounter</w:t>
+        <w:t xml:space="preserve"> - </w:t>
+      </w:r>
+      <w:proofErr w:type="spellStart"/>
+      <w:r>
+        <w:t>Statcounter</w:t>
       </w:r>
       <w:bookmarkEnd w:id="56"/>
+      <w:proofErr w:type="spellEnd"/>
     </w:p>
     <w:p>
       <w:pPr>
@@ -12486,6 +12785,7 @@
         </w:rPr>
         <w:t xml:space="preserve">metodologia </w:t>
       </w:r>
+      <w:proofErr w:type="spellStart"/>
       <w:r>
         <w:rPr>
           <w:rFonts w:cs="Times New Roman"/>
@@ -12496,6 +12796,7 @@
         </w:rPr>
         <w:t>Scrum</w:t>
       </w:r>
+      <w:proofErr w:type="spellEnd"/>
       <w:r>
         <w:rPr>
           <w:rFonts w:cs="Times New Roman"/>
@@ -12523,28 +12824,88 @@
           <w:i/>
           <w:iCs/>
         </w:rPr>
-        <w:t>GitHub Projects</w:t>
-      </w:r>
-      <w:r>
-        <w:rPr>
-          <w:rFonts w:cs="Times New Roman"/>
-        </w:rPr>
-        <w:t xml:space="preserve">, que permite a integração do nosso repositório com um painel personalizável. Esta ferramenta auxilia-nos na gestão das tarefas, na criação de </w:t>
-      </w:r>
+        <w:t xml:space="preserve">GitHub </w:t>
+      </w:r>
+      <w:proofErr w:type="spellStart"/>
       <w:r>
         <w:rPr>
           <w:rFonts w:cs="Times New Roman"/>
           <w:i/>
           <w:iCs/>
         </w:rPr>
-        <w:t>User Stories</w:t>
-      </w:r>
+        <w:t>Projects</w:t>
+      </w:r>
+      <w:proofErr w:type="spellEnd"/>
+      <w:r>
+        <w:rPr>
+          <w:rFonts w:cs="Times New Roman"/>
+        </w:rPr>
+        <w:t xml:space="preserve">, que permite a integração do nosso repositório com um painel personalizável. Esta ferramenta auxilia-nos na gestão das tarefas, na criação de </w:t>
+      </w:r>
+      <w:proofErr w:type="spellStart"/>
+      <w:r>
+        <w:rPr>
+          <w:rFonts w:cs="Times New Roman"/>
+          <w:i/>
+          <w:iCs/>
+        </w:rPr>
+        <w:t>User</w:t>
+      </w:r>
+      <w:proofErr w:type="spellEnd"/>
+      <w:r>
+        <w:rPr>
+          <w:rFonts w:cs="Times New Roman"/>
+          <w:i/>
+          <w:iCs/>
+        </w:rPr>
+        <w:t xml:space="preserve"> </w:t>
+      </w:r>
+      <w:proofErr w:type="spellStart"/>
+      <w:r>
+        <w:rPr>
+          <w:rFonts w:cs="Times New Roman"/>
+          <w:i/>
+          <w:iCs/>
+        </w:rPr>
+        <w:t>Stories</w:t>
+      </w:r>
+      <w:proofErr w:type="spellEnd"/>
       <w:r>
         <w:rPr>
           <w:rFonts w:cs="Times New Roman"/>
         </w:rPr>
         <w:t xml:space="preserve"> (US), na definição dos sprints semanais e no acompanhamento da realização dos testes associados a cada funcionalidade. Isso promove a transparência, a colaboração e a visibilidade durante todo o ciclo de desenvolvimento do projeto.</w:t>
       </w:r>
+    </w:p>
+    <w:p>
+      <w:pPr>
+        <w:spacing w:before="240"/>
+        <w:ind w:left="708"/>
+        <w:rPr>
+          <w:rFonts w:cs="Times New Roman"/>
+        </w:rPr>
+      </w:pPr>
+      <w:r>
+        <w:rPr>
+          <w:rFonts w:cs="Times New Roman"/>
+          <w:highlight w:val="yellow"/>
+        </w:rPr>
+        <w:t>XXX IMAGEM</w:t>
+      </w:r>
+      <w:r>
+        <w:rPr>
+          <w:rFonts w:cs="Times New Roman"/>
+        </w:rPr>
+        <w:t xml:space="preserve"> </w:t>
+      </w:r>
+      <w:proofErr w:type="spellStart"/>
+      <w:r>
+        <w:rPr>
+          <w:rFonts w:cs="Times New Roman"/>
+        </w:rPr>
+        <w:t>git</w:t>
+      </w:r>
+      <w:proofErr w:type="spellEnd"/>
     </w:p>
     <w:p>
       <w:pPr>
@@ -12582,7 +12943,21 @@
         <w:rPr>
           <w:rFonts w:cs="Times New Roman"/>
         </w:rPr>
-        <w:t>Após conduzirmos uma análise abrangente dos sistemas operativos mais adotados em Portugal, constatamos que a preferência da maioria dos utilizadores recai sobre o Android. Com base nesse cenário, decidimos iniciar o desenvolvimento da aplicação móvel, dando prioridade à plataforma Android. Esta escolha estratégica se fundamenta na popularidade sólida e generalizada desse sistema operativo no mercado português.</w:t>
+        <w:t xml:space="preserve">Após conduzirmos uma análise abrangente dos sistemas operativos mais adotados em Portugal, constatamos que a preferência da maioria dos utilizadores recai sobre o Android. Com base nesse cenário, decidimos iniciar o desenvolvimento da aplicação móvel, dando prioridade à </w:t>
+      </w:r>
+      <w:r>
+        <w:rPr>
+          <w:rFonts w:cs="Times New Roman"/>
+          <w:b/>
+          <w:bCs/>
+        </w:rPr>
+        <w:t>plataforma Android</w:t>
+      </w:r>
+      <w:r>
+        <w:rPr>
+          <w:rFonts w:cs="Times New Roman"/>
+        </w:rPr>
+        <w:t>. Esta escolha estratégica se fundamenta na popularidade sólida e generalizada desse sistema operativo no mercado português.</w:t>
       </w:r>
     </w:p>
     <w:p>
@@ -12598,61 +12973,6 @@
           <w:rFonts w:cs="Times New Roman"/>
         </w:rPr>
         <w:t>No entanto, não deixamos de considerar a perspetiva de uma expansão futura. Mantemos em mente a possibilidade de desenvolver a mesma aplicação para a plataforma iOS em um projeto subsequente. Essa decisão visa potencializar a abrangência da nossa aplicação e alcançar um público ainda mais vasto e diversificado.</w:t>
-      </w:r>
-    </w:p>
-    <w:p>
-      <w:pPr>
-        <w:spacing w:before="240"/>
-        <w:ind w:left="311"/>
-        <w:rPr>
-          <w:rFonts w:cs="Times New Roman"/>
-        </w:rPr>
-      </w:pPr>
-      <w:r>
-        <w:rPr>
-          <w:rFonts w:cs="Times New Roman"/>
-        </w:rPr>
-        <w:lastRenderedPageBreak/>
-        <w:t>Consequentemente, optamos por concentrar os nossos esforços na conceção da aplicação para a plataforma Android. Acreditamos que essa abordagem permitirá atender às necessidades predominantes dos utilizadores em Portugal, otimizando a experiência oferecida. No entanto, é importante salientar que estamos atentos à inclusão da versão iOS da aplicação no âmbito de um</w:t>
-      </w:r>
-      <w:r>
-        <w:rPr>
-          <w:rFonts w:cs="Times New Roman"/>
-        </w:rPr>
-        <w:t>a</w:t>
-      </w:r>
-      <w:r>
-        <w:rPr>
-          <w:rFonts w:cs="Times New Roman"/>
-        </w:rPr>
-        <w:t xml:space="preserve"> possível</w:t>
-      </w:r>
-      <w:r>
-        <w:rPr>
-          <w:rFonts w:cs="Times New Roman"/>
-        </w:rPr>
-        <w:t xml:space="preserve"> melhoria</w:t>
-      </w:r>
-      <w:r>
-        <w:rPr>
-          <w:rFonts w:cs="Times New Roman"/>
-        </w:rPr>
-        <w:t xml:space="preserve"> ou projeto futuro.</w:t>
-      </w:r>
-    </w:p>
-    <w:p>
-      <w:pPr>
-        <w:spacing w:before="240"/>
-        <w:ind w:left="311"/>
-        <w:rPr>
-          <w:rFonts w:cs="Times New Roman"/>
-        </w:rPr>
-      </w:pPr>
-      <w:r>
-        <w:rPr>
-          <w:rFonts w:cs="Times New Roman"/>
-        </w:rPr>
-        <w:t>Para o desenvolvimento da app mobile escolhemos o ambiente de desenvolvimento Android Studio e como linguagem de programação escolhemos o Java visto já estarmos um pouco familiarizados com o mesmo e para facilitar o desenvolvimento do projeto, uma vez que a plataforma que decidimos desenvolver é em Android.</w:t>
       </w:r>
     </w:p>
     <w:p>
@@ -12664,24 +12984,25 @@
           <w:rFonts w:cs="Times New Roman"/>
         </w:rPr>
       </w:pPr>
+      <w:bookmarkStart w:id="62" w:name="_Toc144328549"/>
+      <w:r>
+        <w:rPr>
+          <w:rFonts w:cs="Times New Roman"/>
+        </w:rPr>
+        <w:lastRenderedPageBreak/>
+        <w:t>Framework e Linguagens</w:t>
+      </w:r>
       <w:r>
         <w:rPr>
           <w:rFonts w:cs="Times New Roman"/>
         </w:rPr>
         <w:t xml:space="preserve"> </w:t>
       </w:r>
-      <w:bookmarkStart w:id="62" w:name="_Toc144328549"/>
-      <w:r>
-        <w:rPr>
-          <w:rFonts w:cs="Times New Roman"/>
-        </w:rPr>
-        <w:t>Framework e Linguagens</w:t>
-      </w:r>
-      <w:r>
-        <w:rPr>
-          <w:rFonts w:cs="Times New Roman"/>
-        </w:rPr>
-        <w:t xml:space="preserve"> </w:t>
+      <w:r>
+        <w:rPr>
+          <w:rFonts w:cs="Times New Roman"/>
+        </w:rPr>
+        <w:t>(</w:t>
       </w:r>
       <w:r>
         <w:rPr>
@@ -12697,6 +13018,7 @@
         </w:rPr>
         <w:t xml:space="preserve"> e </w:t>
       </w:r>
+      <w:proofErr w:type="spellStart"/>
       <w:r>
         <w:rPr>
           <w:rFonts w:cs="Times New Roman"/>
@@ -12706,6 +13028,15 @@
         <w:t>Dashboard</w:t>
       </w:r>
       <w:bookmarkEnd w:id="62"/>
+      <w:proofErr w:type="spellEnd"/>
+      <w:r>
+        <w:rPr>
+          <w:rFonts w:cs="Times New Roman"/>
+          <w:i/>
+          <w:iCs/>
+        </w:rPr>
+        <w:t>)</w:t>
+      </w:r>
     </w:p>
     <w:p>
       <w:pPr>
@@ -12719,7 +13050,35 @@
         <w:rPr>
           <w:rFonts w:cs="Times New Roman"/>
         </w:rPr>
-        <w:t>Para o desenvolvimento deste projeto, é necessário criar uma API que permita a comunicação entre as diversas "plataformas", como a aplicação móvel e o Dashboard Web. A escolha recai sobre o Laravel (PHP) para a implementação da API, dada a sua notável facilidade e simplicidade, aliadas a recursos robustos que permitem a gestão e o processamento eficaz de dados.</w:t>
+        <w:t xml:space="preserve">Para o desenvolvimento deste projeto, é necessário criar uma API que permita a comunicação entre as diversas "plataformas", como a aplicação móvel e o </w:t>
+      </w:r>
+      <w:proofErr w:type="spellStart"/>
+      <w:r>
+        <w:rPr>
+          <w:rFonts w:cs="Times New Roman"/>
+        </w:rPr>
+        <w:t>Dashboard</w:t>
+      </w:r>
+      <w:proofErr w:type="spellEnd"/>
+      <w:r>
+        <w:rPr>
+          <w:rFonts w:cs="Times New Roman"/>
+        </w:rPr>
+        <w:t xml:space="preserve"> Web. A escolha recai sobre o </w:t>
+      </w:r>
+      <w:proofErr w:type="spellStart"/>
+      <w:r>
+        <w:rPr>
+          <w:rFonts w:cs="Times New Roman"/>
+        </w:rPr>
+        <w:t>Laravel</w:t>
+      </w:r>
+      <w:proofErr w:type="spellEnd"/>
+      <w:r>
+        <w:rPr>
+          <w:rFonts w:cs="Times New Roman"/>
+        </w:rPr>
+        <w:t xml:space="preserve"> (PHP) para a implementação da API, dada a sua notável facilidade e simplicidade, aliadas a recursos robustos que permitem a gestão e o processamento eficaz de dados.</w:t>
       </w:r>
     </w:p>
     <w:p>
@@ -12746,7 +13105,49 @@
         <w:rPr>
           <w:rFonts w:cs="Times New Roman"/>
         </w:rPr>
-        <w:t>o Dashboard (Front-End), a seleção recai sobre o Vue.js (JavaScript) para assegurar páginas altamente otimizadas e proporcionar uma experiência de utilização intuitiva. O Vue.js destaca-se pela sua capacidade de criar interfaces de utilizador interativas e responsivas, fator crucial para a gestão eficiente de dados e operações no Dashboard. Esta escolha visa garantir a agilidade, a usabilidade e a eficácia do</w:t>
+        <w:t xml:space="preserve">o </w:t>
+      </w:r>
+      <w:proofErr w:type="spellStart"/>
+      <w:r>
+        <w:rPr>
+          <w:rFonts w:cs="Times New Roman"/>
+        </w:rPr>
+        <w:t>Dashboard</w:t>
+      </w:r>
+      <w:proofErr w:type="spellEnd"/>
+      <w:r>
+        <w:rPr>
+          <w:rFonts w:cs="Times New Roman"/>
+        </w:rPr>
+        <w:t xml:space="preserve"> (</w:t>
+      </w:r>
+      <w:proofErr w:type="spellStart"/>
+      <w:r>
+        <w:rPr>
+          <w:rFonts w:cs="Times New Roman"/>
+        </w:rPr>
+        <w:t>Front-End</w:t>
+      </w:r>
+      <w:proofErr w:type="spellEnd"/>
+      <w:r>
+        <w:rPr>
+          <w:rFonts w:cs="Times New Roman"/>
+        </w:rPr>
+        <w:t xml:space="preserve">), a seleção recai sobre o Vue.js (JavaScript) para assegurar páginas altamente otimizadas e proporcionar uma experiência de utilização intuitiva. O Vue.js destaca-se pela sua capacidade de criar interfaces de utilizador interativas e responsivas, fator crucial para a gestão eficiente de dados e operações no </w:t>
+      </w:r>
+      <w:proofErr w:type="spellStart"/>
+      <w:r>
+        <w:rPr>
+          <w:rFonts w:cs="Times New Roman"/>
+        </w:rPr>
+        <w:t>Dashboard</w:t>
+      </w:r>
+      <w:proofErr w:type="spellEnd"/>
+      <w:r>
+        <w:rPr>
+          <w:rFonts w:cs="Times New Roman"/>
+        </w:rPr>
+        <w:t>. Esta escolha visa garantir a agilidade, a usabilidade e a eficácia do</w:t>
       </w:r>
       <w:r>
         <w:rPr>
@@ -12812,14 +13213,7 @@
         <w:rPr>
           <w:rFonts w:cs="Times New Roman"/>
         </w:rPr>
-        <w:t xml:space="preserve">Após a tomada de decisão das peças fundamentais para o desenvolvimento deste projeto, chegamos a uma das fases mais importantes, que é a fase de planeamento. Nesta fase, iremos considerar todas as etapas necessárias para a sua conclusão e definir datas e </w:t>
-      </w:r>
-      <w:r>
-        <w:rPr>
-          <w:rFonts w:cs="Times New Roman"/>
-        </w:rPr>
-        <w:lastRenderedPageBreak/>
-        <w:t>objetivos a cumprir ao longo das semanas. É fundamental estabelecer um cronograma realista e metas claras para manter o projeto no caminho certo.</w:t>
+        <w:t>Após a tomada de decisão das peças fundamentais para o desenvolvimento deste projeto, chegamos a uma das fases mais importantes, que é a fase de planeamento. Nesta fase, iremos considerar todas as etapas necessárias para a sua conclusão e definir datas e objetivos a cumprir ao longo das semanas. É fundamental estabelecer um cronograma realista e metas claras para manter o projeto no caminho certo.</w:t>
       </w:r>
     </w:p>
     <w:p>
@@ -12834,7 +13228,14 @@
         <w:rPr>
           <w:rFonts w:cs="Times New Roman"/>
         </w:rPr>
-        <w:t>Na primeira semana, planeamos reunir todas as informações disponíveis para iniciar o projeto o mais rapidamente possível. Começaremos com uma reunião de debate com as nossas orientadoras, onde recolheremos todas as ideias possíveis para a sua realização. Esta fase de brainstorming é crucial para capturar uma variedade de perspetivas e conceitos que podem enriquecer o projeto. Após o debate, iniciaremos a fase de pesquisa, onde testaremos as ideias discutidas anteriormente. Realizar pesquisas sólidas ajudar-nos-á a fundamentar as nossas decisões e a fornecer insights valiosos. Após a pesquisa, definiremos os objetivos e requisitos do nosso produto, estabelecendo as bases para o desenvolvimento subsequente.</w:t>
+        <w:t xml:space="preserve">Na primeira semana, planeamos reunir todas as informações disponíveis para iniciar o projeto o mais rapidamente possível. Começaremos com uma reunião de debate com as nossas orientadoras, onde recolheremos todas as ideias possíveis para a sua realização. Esta fase de brainstorming é crucial para capturar uma variedade de perspetivas e conceitos que podem enriquecer o projeto. Após o debate, iniciaremos a fase de pesquisa, onde testaremos as ideias discutidas anteriormente. Realizar pesquisas sólidas ajudar-nos-á a fundamentar as nossas decisões e a fornecer insights valiosos. Após a pesquisa, </w:t>
+      </w:r>
+      <w:r>
+        <w:rPr>
+          <w:rFonts w:cs="Times New Roman"/>
+        </w:rPr>
+        <w:lastRenderedPageBreak/>
+        <w:t>definiremos os objetivos e requisitos do nosso produto, estabelecendo as bases para o desenvolvimento subsequente.</w:t>
       </w:r>
     </w:p>
     <w:p>
@@ -12877,6 +13278,22 @@
           <w:rFonts w:cs="Times New Roman"/>
         </w:rPr>
         <w:t>. Esta é a data-alvo que estabelecemos para a conclusão bem-sucedida do projeto.</w:t>
+      </w:r>
+    </w:p>
+    <w:p>
+      <w:pPr>
+        <w:spacing w:before="240"/>
+        <w:ind w:left="708"/>
+        <w:rPr>
+          <w:rFonts w:cs="Times New Roman"/>
+        </w:rPr>
+      </w:pPr>
+      <w:r>
+        <w:rPr>
+          <w:rFonts w:cs="Times New Roman"/>
+          <w:highlight w:val="yellow"/>
+        </w:rPr>
+        <w:t>XXX IMAGEM</w:t>
       </w:r>
     </w:p>
     <w:p/>
@@ -13054,7 +13471,13 @@
                               <w:fldChar w:fldCharType="end"/>
                             </w:r>
                             <w:r>
-                              <w:t xml:space="preserve"> - Versão 2 do </w:t>
+                              <w:t xml:space="preserve"> - Versão </w:t>
+                            </w:r>
+                            <w:r>
+                              <w:t>Final</w:t>
+                            </w:r>
+                            <w:r>
+                              <w:t xml:space="preserve"> do </w:t>
                             </w:r>
                             <w:r>
                               <w:t>logotipo</w:t>
@@ -13115,7 +13538,13 @@
                         <w:fldChar w:fldCharType="end"/>
                       </w:r>
                       <w:r>
-                        <w:t xml:space="preserve"> - Versão 2 do </w:t>
+                        <w:t xml:space="preserve"> - Versão </w:t>
+                      </w:r>
+                      <w:r>
+                        <w:t>Final</w:t>
+                      </w:r>
+                      <w:r>
+                        <w:t xml:space="preserve"> do </w:t>
                       </w:r>
                       <w:r>
                         <w:t>logotipo</w:t>
@@ -13341,7 +13770,13 @@
         <w:fldChar w:fldCharType="end"/>
       </w:r>
       <w:r>
-        <w:t xml:space="preserve"> - Versão 1 do logotipo</w:t>
+        <w:t xml:space="preserve"> - Versão </w:t>
+      </w:r>
+      <w:r>
+        <w:t>Inicial</w:t>
+      </w:r>
+      <w:r>
+        <w:t xml:space="preserve"> do logotipo</w:t>
       </w:r>
       <w:bookmarkEnd w:id="69"/>
       <w:r>
@@ -13504,9 +13939,11 @@
         <w:tab/>
         <w:t xml:space="preserve">As listas de requisitos de ambas as aplicações </w:t>
       </w:r>
+      <w:proofErr w:type="gramStart"/>
       <w:r>
         <w:t>encontram-se</w:t>
       </w:r>
+      <w:proofErr w:type="gramEnd"/>
       <w:r>
         <w:t xml:space="preserve"> em anexo.</w:t>
       </w:r>
@@ -13585,46 +14022,10 @@
         <w:t>aplicação.</w:t>
       </w:r>
     </w:p>
-    <w:p>
-      <w:pPr>
-        <w:pStyle w:val="PargrafodaLista"/>
-        <w:ind w:left="1117" w:firstLine="0"/>
-      </w:pPr>
-    </w:p>
-    <w:p>
-      <w:pPr>
-        <w:pStyle w:val="Legenda"/>
-        <w:keepNext/>
-      </w:pPr>
-      <w:r>
-        <w:t xml:space="preserve">Tabela </w:t>
-      </w:r>
-      <w:r>
-        <w:fldChar w:fldCharType="begin"/>
-      </w:r>
-      <w:r>
-        <w:instrText xml:space="preserve"> SEQ Tabela \* ARABIC </w:instrText>
-      </w:r>
-      <w:r>
-        <w:fldChar w:fldCharType="separate"/>
-      </w:r>
-      <w:r>
-        <w:rPr>
-          <w:noProof/>
-        </w:rPr>
-        <w:t>1</w:t>
-      </w:r>
-      <w:r>
-        <w:fldChar w:fldCharType="end"/>
-      </w:r>
-      <w:r>
-        <w:t xml:space="preserve"> - Nível de importância dos requisitos da aplicação mobile</w:t>
-      </w:r>
-    </w:p>
     <w:tbl>
       <w:tblPr>
         <w:tblStyle w:val="SimplesTabela1"/>
-        <w:tblpPr w:leftFromText="141" w:rightFromText="141" w:vertAnchor="text" w:tblpX="381" w:tblpY="-55"/>
+        <w:tblpPr w:leftFromText="141" w:rightFromText="141" w:vertAnchor="text" w:horzAnchor="margin" w:tblpXSpec="center" w:tblpY="450"/>
         <w:tblW w:w="0" w:type="auto"/>
         <w:tblBorders>
           <w:top w:val="single" w:sz="4" w:space="0" w:color="auto"/>
@@ -14295,6 +14696,43 @@
     </w:tbl>
     <w:p>
       <w:pPr>
+        <w:pStyle w:val="PargrafodaLista"/>
+        <w:ind w:left="1117" w:firstLine="0"/>
+      </w:pPr>
+    </w:p>
+    <w:p>
+      <w:pPr>
+        <w:pStyle w:val="Legenda"/>
+        <w:keepNext/>
+        <w:spacing w:before="240"/>
+      </w:pPr>
+      <w:r>
+        <w:t xml:space="preserve">Tabela </w:t>
+      </w:r>
+      <w:r>
+        <w:fldChar w:fldCharType="begin"/>
+      </w:r>
+      <w:r>
+        <w:instrText xml:space="preserve"> SEQ Tabela \* ARABIC </w:instrText>
+      </w:r>
+      <w:r>
+        <w:fldChar w:fldCharType="separate"/>
+      </w:r>
+      <w:r>
+        <w:rPr>
+          <w:noProof/>
+        </w:rPr>
+        <w:t>1</w:t>
+      </w:r>
+      <w:r>
+        <w:fldChar w:fldCharType="end"/>
+      </w:r>
+      <w:r>
+        <w:t xml:space="preserve"> - Nível de importância dos requisitos da aplicação mobile</w:t>
+      </w:r>
+    </w:p>
+    <w:p>
+      <w:pPr>
         <w:jc w:val="center"/>
       </w:pPr>
       <w:r>
@@ -14320,7 +14758,6 @@
     </w:p>
     <w:p>
       <w:r>
-        <w:lastRenderedPageBreak/>
         <w:t xml:space="preserve">No que diz respeito à plataforma </w:t>
       </w:r>
       <w:r>
@@ -14418,7 +14855,15 @@
         <w:t>Nível de importância dos requisitos d</w:t>
       </w:r>
       <w:r>
-        <w:t>o dashboard web</w:t>
+        <w:t xml:space="preserve">o </w:t>
+      </w:r>
+      <w:proofErr w:type="spellStart"/>
+      <w:r>
+        <w:t>dashboard</w:t>
+      </w:r>
+      <w:proofErr w:type="spellEnd"/>
+      <w:r>
+        <w:t xml:space="preserve"> web</w:t>
       </w:r>
     </w:p>
     <w:tbl>
@@ -14474,7 +14919,23 @@
                 <w:sz w:val="28"/>
                 <w:szCs w:val="28"/>
               </w:rPr>
-              <w:t xml:space="preserve"> – Dashboard Web</w:t>
+              <w:t xml:space="preserve"> – </w:t>
+            </w:r>
+            <w:proofErr w:type="spellStart"/>
+            <w:r>
+              <w:rPr>
+                <w:sz w:val="28"/>
+                <w:szCs w:val="28"/>
+              </w:rPr>
+              <w:t>Dashboard</w:t>
+            </w:r>
+            <w:proofErr w:type="spellEnd"/>
+            <w:r>
+              <w:rPr>
+                <w:sz w:val="28"/>
+                <w:szCs w:val="28"/>
+              </w:rPr>
+              <w:t xml:space="preserve"> Web</w:t>
             </w:r>
           </w:p>
         </w:tc>
@@ -15187,13 +15648,7 @@
         <w:ind w:left="311"/>
       </w:pPr>
       <w:r>
-        <w:t xml:space="preserve">Durante o desenvolvimento do projeto, elaboramos um diagrama UML da base de dados com o objetivo de compreender quais os atributos necessários e para </w:t>
-      </w:r>
-      <w:r>
-        <w:t>no auxiliar caso</w:t>
-      </w:r>
-      <w:r>
-        <w:t xml:space="preserve"> fosse necessária alguma alteração.</w:t>
+        <w:t>Durante o desenvolvimento do projeto, elaboramos um diagrama UML da base de dados com o objetivo de compreender quais os atributos necessários e para no auxiliar caso fosse necessária alguma alteração.</w:t>
       </w:r>
     </w:p>
     <w:p>
@@ -15209,11 +15664,8 @@
         <w:ind w:left="311"/>
       </w:pPr>
       <w:r>
-        <w:t xml:space="preserve">Em resumo, o diagrama UML da base de dados foi uma ferramenta valiosa que ajudou a garantir que a estrutura da base de dados estivesse alinhada com os requisitos </w:t>
-      </w:r>
-      <w:r>
         <w:lastRenderedPageBreak/>
-        <w:t>do projeto, tornando o desenvolvimento mais eficiente e adaptável às mudanças à medida que estas surgiam.</w:t>
+        <w:t>Em resumo, o diagrama UML da base de dados foi uma ferramenta valiosa que ajudou a garantir que a estrutura da base de dados estivesse alinhada com os requisitos do projeto, tornando o desenvolvimento mais eficiente e adaptável às mudanças à medida que estas surgiam.</w:t>
       </w:r>
     </w:p>
     <w:p>
@@ -15221,6 +15673,9 @@
         <w:ind w:left="311"/>
       </w:pPr>
       <w:r>
+        <w:rPr>
+          <w:highlight w:val="yellow"/>
+        </w:rPr>
         <w:t>XX colocar imagem do UML</w:t>
       </w:r>
     </w:p>
@@ -15260,19 +15715,70 @@
         <w:rPr>
           <w:rFonts w:cs="Times New Roman"/>
         </w:rPr>
-        <w:t xml:space="preserve">Para a realização do protótipo para a aplicação mobile decidimos utilizar o Figma (plataforma web para desenho de aplicações) para obter um desenho detalhado do que a nossa aplicação final vai ser, para isso, como referido anteriormente desenhámos a interface do mesmo com base no levantamento de requisitos e nas aplicações semelhantes. </w:t>
-      </w:r>
-      <w:r>
-        <w:rPr>
-          <w:rFonts w:cs="Times New Roman"/>
-        </w:rPr>
-        <w:t>Optamos por usar o Figma devido à sua capacidade de proporcionar uma abordagem colaborativa, visualização em tempo real e facilidade de uso, ajudando-nos assim a compreender como a aplicação final poderia ficar visualmente e funcionalmente</w:t>
+        <w:t xml:space="preserve">Para a realização do protótipo para a aplicação mobile decidimos utilizar o </w:t>
+      </w:r>
+      <w:proofErr w:type="spellStart"/>
+      <w:r>
+        <w:rPr>
+          <w:rFonts w:cs="Times New Roman"/>
+        </w:rPr>
+        <w:t>Figma</w:t>
+      </w:r>
+      <w:proofErr w:type="spellEnd"/>
+      <w:r>
+        <w:rPr>
+          <w:rFonts w:cs="Times New Roman"/>
+        </w:rPr>
+        <w:t xml:space="preserve"> (plataforma web para desenho de aplicações) para obter um desenho detalhado do que a nossa aplicação final vai ser, para isso, como referido anteriormente desenhámos a interface do mesmo com base no levantamento de requisitos e nas aplicações semelhantes. </w:t>
+      </w:r>
+      <w:r>
+        <w:rPr>
+          <w:rFonts w:cs="Times New Roman"/>
+        </w:rPr>
+        <w:t xml:space="preserve">Optamos por usar o </w:t>
+      </w:r>
+      <w:proofErr w:type="spellStart"/>
+      <w:r>
+        <w:rPr>
+          <w:rFonts w:cs="Times New Roman"/>
+        </w:rPr>
+        <w:t>Figma</w:t>
+      </w:r>
+      <w:proofErr w:type="spellEnd"/>
+      <w:r>
+        <w:rPr>
+          <w:rFonts w:cs="Times New Roman"/>
+        </w:rPr>
+        <w:t xml:space="preserve"> devido à sua capacidade de proporcionar uma abordagem colaborativa, visualização em tempo real e facilidade de uso, ajudando-nos assim a compreender como a aplicação final poderia ficar visualmente e funcionalmente</w:t>
       </w:r>
       <w:r>
         <w:rPr>
           <w:rFonts w:cs="Times New Roman"/>
         </w:rPr>
         <w:t>.</w:t>
+      </w:r>
+    </w:p>
+    <w:p>
+      <w:pPr>
+        <w:spacing w:before="240"/>
+        <w:ind w:left="357" w:firstLine="351"/>
+        <w:rPr>
+          <w:rFonts w:cs="Times New Roman"/>
+        </w:rPr>
+      </w:pPr>
+    </w:p>
+    <w:p>
+      <w:pPr>
+        <w:ind w:left="311"/>
+      </w:pPr>
+      <w:r>
+        <w:rPr>
+          <w:highlight w:val="yellow"/>
+        </w:rPr>
+        <w:t>XX colocar image</w:t>
+      </w:r>
+      <w:r>
+        <w:t>ns</w:t>
       </w:r>
     </w:p>
     <w:p>
@@ -15398,7 +15904,63 @@
         <w:rPr>
           <w:rFonts w:cs="Times New Roman"/>
         </w:rPr>
-        <w:t>Inicialmente, após a conclusão de uma User Story, realizávamos testes relacionados com a mesma utilizando uma aplicação de testes autónomos chamada Katalon. Nesta fase, escrevíamos os casos de teste e a aplicação Katalon executava-os de forma autónoma. Esta abordagem inicial proporcionou-nos uma forma eficaz de validar as funcionalidades à medida que eram desenvolvidas.</w:t>
+        <w:t xml:space="preserve">Inicialmente, após a conclusão de uma </w:t>
+      </w:r>
+      <w:proofErr w:type="spellStart"/>
+      <w:r>
+        <w:rPr>
+          <w:rFonts w:cs="Times New Roman"/>
+        </w:rPr>
+        <w:t>User</w:t>
+      </w:r>
+      <w:proofErr w:type="spellEnd"/>
+      <w:r>
+        <w:rPr>
+          <w:rFonts w:cs="Times New Roman"/>
+        </w:rPr>
+        <w:t xml:space="preserve"> </w:t>
+      </w:r>
+      <w:proofErr w:type="spellStart"/>
+      <w:r>
+        <w:rPr>
+          <w:rFonts w:cs="Times New Roman"/>
+        </w:rPr>
+        <w:t>Story</w:t>
+      </w:r>
+      <w:proofErr w:type="spellEnd"/>
+      <w:r>
+        <w:rPr>
+          <w:rFonts w:cs="Times New Roman"/>
+        </w:rPr>
+        <w:t xml:space="preserve">, realizávamos testes relacionados com a mesma utilizando uma aplicação de testes autónomos chamada </w:t>
+      </w:r>
+      <w:proofErr w:type="spellStart"/>
+      <w:r>
+        <w:rPr>
+          <w:rFonts w:cs="Times New Roman"/>
+        </w:rPr>
+        <w:t>Katalon</w:t>
+      </w:r>
+      <w:proofErr w:type="spellEnd"/>
+      <w:r>
+        <w:rPr>
+          <w:rFonts w:cs="Times New Roman"/>
+        </w:rPr>
+        <w:t xml:space="preserve">. Nesta fase, escrevíamos os casos de teste e a aplicação </w:t>
+      </w:r>
+      <w:proofErr w:type="spellStart"/>
+      <w:r>
+        <w:rPr>
+          <w:rFonts w:cs="Times New Roman"/>
+        </w:rPr>
+        <w:t>Katalon</w:t>
+      </w:r>
+      <w:proofErr w:type="spellEnd"/>
+      <w:r>
+        <w:rPr>
+          <w:rFonts w:cs="Times New Roman"/>
+        </w:rPr>
+        <w:t xml:space="preserve"> executava-os de forma autónoma. Esta abordagem inicial proporcionou-nos uma forma eficaz de validar as funcionalidades à medida que eram desenvolvidas.</w:t>
       </w:r>
     </w:p>
     <w:p>
@@ -15469,7 +16031,21 @@
           <w:rFonts w:cs="Times New Roman"/>
         </w:rPr>
         <w:lastRenderedPageBreak/>
-        <w:t>Numa fase final do desenvolvimento, elaboramos testes de usabilidade para a aplicação mobile. Para a realização destes testes, criamos um formulário no Google Forms com várias tarefas que o utilizador teria de realizar. Após a conclusão de cada tarefa, o utilizador registava o tempo gasto, a quantidade de erros cometidos e o nível de dificuldade. Após completar todas as tarefas, o utilizador era convidado a avaliar a aplicação, respondendo a algumas perguntas no formulário.</w:t>
+        <w:t xml:space="preserve">Numa fase final do desenvolvimento, elaboramos testes de usabilidade para a aplicação mobile. Para a realização destes testes, criamos um formulário no Google </w:t>
+      </w:r>
+      <w:proofErr w:type="spellStart"/>
+      <w:r>
+        <w:rPr>
+          <w:rFonts w:cs="Times New Roman"/>
+        </w:rPr>
+        <w:t>Forms</w:t>
+      </w:r>
+      <w:proofErr w:type="spellEnd"/>
+      <w:r>
+        <w:rPr>
+          <w:rFonts w:cs="Times New Roman"/>
+        </w:rPr>
+        <w:t xml:space="preserve"> com várias tarefas que o utilizador teria de realizar. Após a conclusão de cada tarefa, o utilizador registava o tempo gasto, a quantidade de erros cometidos e o nível de dificuldade. Após completar todas as tarefas, o utilizador era convidado a avaliar a aplicação, respondendo a algumas perguntas no formulário.</w:t>
       </w:r>
     </w:p>
     <w:p>
@@ -15517,7 +16093,15 @@
     </w:p>
     <w:p>
       <w:r>
-        <w:t>Relativamente aos questionários finais compostos por X perguntas…..</w:t>
+        <w:t xml:space="preserve">Relativamente aos questionários finais compostos por X </w:t>
+      </w:r>
+      <w:proofErr w:type="gramStart"/>
+      <w:r>
+        <w:t>perguntas….</w:t>
+      </w:r>
+      <w:proofErr w:type="gramEnd"/>
+      <w:r>
+        <w:t>.</w:t>
       </w:r>
     </w:p>
     <w:p/>
@@ -15630,17 +16214,36 @@
         <w:t xml:space="preserve"> </w:t>
       </w:r>
       <w:r>
-        <w:t>Trabalho futuro</w:t>
+        <w:t xml:space="preserve">Trabalho </w:t>
+      </w:r>
+      <w:r>
+        <w:t>F</w:t>
+      </w:r>
+      <w:r>
+        <w:t>uturo</w:t>
       </w:r>
       <w:bookmarkEnd w:id="81"/>
     </w:p>
     <w:p>
       <w:r>
-        <w:t>Numa perspetiva futura, a aplicação HappyGuest, poderia facilitar ao gestor a partilha das avaliações dos clientes com outros websites como por exemplo T</w:t>
+        <w:t xml:space="preserve">Numa perspetiva futura, a aplicação </w:t>
+      </w:r>
+      <w:proofErr w:type="spellStart"/>
+      <w:r>
+        <w:t>HappyGuest</w:t>
+      </w:r>
+      <w:proofErr w:type="spellEnd"/>
+      <w:r>
+        <w:t xml:space="preserve">, poderia facilitar ao gestor a partilha das avaliações dos clientes com outros websites como por exemplo </w:t>
+      </w:r>
+      <w:proofErr w:type="spellStart"/>
+      <w:r>
+        <w:t>T</w:t>
       </w:r>
       <w:r>
         <w:t>ripadvisor</w:t>
       </w:r>
+      <w:proofErr w:type="spellEnd"/>
       <w:r>
         <w:t xml:space="preserve"> entre outros. Em unidades hoteleiras com mais serviços poderá vir a ser necessário ter uma forma de automatizar a inserção de novos serviços ou remoção de serviços</w:t>
       </w:r>
@@ -15718,13 +16321,29 @@
         <w:rPr>
           <w:rFonts w:cs="Times New Roman"/>
         </w:rPr>
-        <w:t>Sistema de Gestão Hoteleira | RoomRaccoon</w:t>
-      </w:r>
-      <w:r>
-        <w:rPr>
-          <w:rFonts w:cs="Times New Roman"/>
-        </w:rPr>
-        <w:t xml:space="preserve"> : </w:t>
+        <w:t xml:space="preserve">Sistema de Gestão Hoteleira | </w:t>
+      </w:r>
+      <w:proofErr w:type="spellStart"/>
+      <w:proofErr w:type="gramStart"/>
+      <w:r>
+        <w:rPr>
+          <w:rFonts w:cs="Times New Roman"/>
+        </w:rPr>
+        <w:t>RoomRaccoon</w:t>
+      </w:r>
+      <w:proofErr w:type="spellEnd"/>
+      <w:r>
+        <w:rPr>
+          <w:rFonts w:cs="Times New Roman"/>
+        </w:rPr>
+        <w:t xml:space="preserve"> :</w:t>
+      </w:r>
+      <w:proofErr w:type="gramEnd"/>
+      <w:r>
+        <w:rPr>
+          <w:rFonts w:cs="Times New Roman"/>
+        </w:rPr>
+        <w:t xml:space="preserve"> </w:t>
       </w:r>
       <w:hyperlink r:id="rId31" w:history="1">
         <w:r>
@@ -15748,7 +16367,32 @@
           <w:rFonts w:cs="Times New Roman"/>
           <w:lang w:val="en-US"/>
         </w:rPr>
-        <w:t xml:space="preserve">Create Presentations, Infographics, Design &amp; Video | Visme : </w:t>
+        <w:t xml:space="preserve">Create Presentations, Infographics, Design &amp; Video | </w:t>
+      </w:r>
+      <w:proofErr w:type="spellStart"/>
+      <w:proofErr w:type="gramStart"/>
+      <w:r>
+        <w:rPr>
+          <w:rFonts w:cs="Times New Roman"/>
+          <w:lang w:val="en-US"/>
+        </w:rPr>
+        <w:t>Visme</w:t>
+      </w:r>
+      <w:proofErr w:type="spellEnd"/>
+      <w:r>
+        <w:rPr>
+          <w:rFonts w:cs="Times New Roman"/>
+          <w:lang w:val="en-US"/>
+        </w:rPr>
+        <w:t xml:space="preserve"> :</w:t>
+      </w:r>
+      <w:proofErr w:type="gramEnd"/>
+      <w:r>
+        <w:rPr>
+          <w:rFonts w:cs="Times New Roman"/>
+          <w:lang w:val="en-US"/>
+        </w:rPr>
+        <w:t xml:space="preserve"> </w:t>
       </w:r>
       <w:hyperlink r:id="rId32" w:history="1">
         <w:r>
@@ -15767,11 +16411,33 @@
           <w:rFonts w:cs="Times New Roman"/>
         </w:rPr>
       </w:pPr>
-      <w:r>
-        <w:rPr>
-          <w:rFonts w:cs="Times New Roman"/>
-        </w:rPr>
-        <w:t xml:space="preserve">Figma – Protótipo : </w:t>
+      <w:proofErr w:type="spellStart"/>
+      <w:r>
+        <w:rPr>
+          <w:rFonts w:cs="Times New Roman"/>
+        </w:rPr>
+        <w:t>Figma</w:t>
+      </w:r>
+      <w:proofErr w:type="spellEnd"/>
+      <w:r>
+        <w:rPr>
+          <w:rFonts w:cs="Times New Roman"/>
+        </w:rPr>
+        <w:t xml:space="preserve"> – </w:t>
+      </w:r>
+      <w:proofErr w:type="gramStart"/>
+      <w:r>
+        <w:rPr>
+          <w:rFonts w:cs="Times New Roman"/>
+        </w:rPr>
+        <w:t>Protótipo :</w:t>
+      </w:r>
+      <w:proofErr w:type="gramEnd"/>
+      <w:r>
+        <w:rPr>
+          <w:rFonts w:cs="Times New Roman"/>
+        </w:rPr>
+        <w:t xml:space="preserve"> </w:t>
       </w:r>
       <w:hyperlink r:id="rId33" w:history="1">
         <w:r>
@@ -15795,7 +16461,23 @@
           <w:rFonts w:cs="Times New Roman"/>
           <w:lang w:val="en-US"/>
         </w:rPr>
-        <w:t>Mobile Operating System Market Share Portugal | Statcounter Global Stats</w:t>
+        <w:t xml:space="preserve">Mobile Operating System Market Share Portugal | </w:t>
+      </w:r>
+      <w:proofErr w:type="spellStart"/>
+      <w:r>
+        <w:rPr>
+          <w:rFonts w:cs="Times New Roman"/>
+          <w:lang w:val="en-US"/>
+        </w:rPr>
+        <w:t>Statcounter</w:t>
+      </w:r>
+      <w:proofErr w:type="spellEnd"/>
+      <w:r>
+        <w:rPr>
+          <w:rFonts w:cs="Times New Roman"/>
+          <w:lang w:val="en-US"/>
+        </w:rPr>
+        <w:t xml:space="preserve"> Global Stats</w:t>
       </w:r>
       <w:r>
         <w:rPr>
@@ -15822,12 +16504,21 @@
           <w:lang w:val="en-US"/>
         </w:rPr>
       </w:pPr>
+      <w:proofErr w:type="gramStart"/>
       <w:r>
         <w:rPr>
           <w:rFonts w:cs="Times New Roman"/>
           <w:lang w:val="en-US"/>
         </w:rPr>
-        <w:t xml:space="preserve">Icons : </w:t>
+        <w:t>Icons :</w:t>
+      </w:r>
+      <w:proofErr w:type="gramEnd"/>
+      <w:r>
+        <w:rPr>
+          <w:rFonts w:cs="Times New Roman"/>
+          <w:lang w:val="en-US"/>
+        </w:rPr>
+        <w:t xml:space="preserve"> </w:t>
       </w:r>
       <w:hyperlink r:id="rId35" w:history="1">
         <w:r>
@@ -15852,13 +16543,45 @@
           <w:rFonts w:cs="Times New Roman"/>
           <w:lang w:val="en-US"/>
         </w:rPr>
-        <w:t xml:space="preserve">Underline Design And Simple Design Hand Drawn Elements - Fancy Underline Clipart, HD Png Download , Transparent Png Image </w:t>
-      </w:r>
+        <w:t xml:space="preserve">Underline Design And Simple Design Hand Drawn Elements - Fancy Underline Clipart, HD </w:t>
+      </w:r>
+      <w:proofErr w:type="spellStart"/>
       <w:r>
         <w:rPr>
           <w:rFonts w:cs="Times New Roman"/>
           <w:lang w:val="en-US"/>
         </w:rPr>
+        <w:t>Png</w:t>
+      </w:r>
+      <w:proofErr w:type="spellEnd"/>
+      <w:r>
+        <w:rPr>
+          <w:rFonts w:cs="Times New Roman"/>
+          <w:lang w:val="en-US"/>
+        </w:rPr>
+        <w:t xml:space="preserve"> Download , Transparent </w:t>
+      </w:r>
+      <w:proofErr w:type="spellStart"/>
+      <w:r>
+        <w:rPr>
+          <w:rFonts w:cs="Times New Roman"/>
+          <w:lang w:val="en-US"/>
+        </w:rPr>
+        <w:t>Png</w:t>
+      </w:r>
+      <w:proofErr w:type="spellEnd"/>
+      <w:r>
+        <w:rPr>
+          <w:rFonts w:cs="Times New Roman"/>
+          <w:lang w:val="en-US"/>
+        </w:rPr>
+        <w:t xml:space="preserve"> Image </w:t>
+      </w:r>
+      <w:r>
+        <w:rPr>
+          <w:rFonts w:cs="Times New Roman"/>
+          <w:lang w:val="en-US"/>
+        </w:rPr>
         <w:t>–</w:t>
       </w:r>
       <w:r>
@@ -15866,8 +16589,17 @@
           <w:rFonts w:cs="Times New Roman"/>
           <w:lang w:val="en-US"/>
         </w:rPr>
-        <w:t xml:space="preserve"> PNGitem</w:t>
-      </w:r>
+        <w:t xml:space="preserve"> </w:t>
+      </w:r>
+      <w:proofErr w:type="spellStart"/>
+      <w:r>
+        <w:rPr>
+          <w:rFonts w:cs="Times New Roman"/>
+          <w:lang w:val="en-US"/>
+        </w:rPr>
+        <w:t>PNGitem</w:t>
+      </w:r>
+      <w:proofErr w:type="spellEnd"/>
       <w:r>
         <w:rPr>
           <w:rFonts w:cs="Times New Roman"/>
@@ -16239,12 +16971,14 @@
         <w:sz w:val="20"/>
       </w:rPr>
     </w:pPr>
+    <w:proofErr w:type="spellStart"/>
     <w:r>
       <w:rPr>
         <w:sz w:val="20"/>
       </w:rPr>
       <w:t>HappyGuest</w:t>
     </w:r>
+    <w:proofErr w:type="spellEnd"/>
   </w:p>
 </w:hdr>
 </file>
@@ -16641,7 +17375,7 @@
         <w:rFonts w:ascii="Symbol" w:hAnsi="Symbol" w:hint="default"/>
       </w:rPr>
     </w:lvl>
-    <w:lvl w:ilvl="1" w:tplc="08160003" w:tentative="1">
+    <w:lvl w:ilvl="1" w:tplc="08160003">
       <w:start w:val="1"/>
       <w:numFmt w:val="bullet"/>
       <w:lvlText w:val="o"/>
@@ -16754,7 +17488,7 @@
         <w:rFonts w:ascii="Symbol" w:hAnsi="Symbol" w:hint="default"/>
       </w:rPr>
     </w:lvl>
-    <w:lvl w:ilvl="1" w:tplc="08160003" w:tentative="1">
+    <w:lvl w:ilvl="1" w:tplc="08160003">
       <w:start w:val="1"/>
       <w:numFmt w:val="bullet"/>
       <w:lvlText w:val="o"/>
@@ -20336,7 +21070,7 @@
   <w:style w:type="paragraph" w:default="1" w:styleId="Normal">
     <w:name w:val="Normal"/>
     <w:qFormat/>
-    <w:rsid w:val="0077468F"/>
+    <w:rsid w:val="008B1F8E"/>
     <w:pPr>
       <w:spacing w:line="360" w:lineRule="auto"/>
       <w:ind w:firstLine="397"/>
@@ -21552,10 +22286,6 @@
 </file>
 
 <file path=customXml/item1.xml><?xml version="1.0" encoding="utf-8"?>
-<b:Sources xmlns:b="http://schemas.openxmlformats.org/officeDocument/2006/bibliography" xmlns="http://schemas.openxmlformats.org/officeDocument/2006/bibliography" SelectedStyle="\APA.XSL" StyleName="APA"/>
-</file>
-
-<file path=customXml/item2.xml><?xml version="1.0" encoding="utf-8"?>
 <MENU label="Campos" version="1">
   <NODE label="Novo Registo" type="NewCard" replaceValue="false">
     <FIELD label="Nº de Registo">
@@ -22799,16 +23529,20 @@
 </MENU>
 </file>
 
+<file path=customXml/item2.xml><?xml version="1.0" encoding="utf-8"?>
+<b:Sources xmlns:b="http://schemas.openxmlformats.org/officeDocument/2006/bibliography" xmlns="http://schemas.openxmlformats.org/officeDocument/2006/bibliography" SelectedStyle="\APA.XSL" StyleName="APA"/>
+</file>
+
 <file path=customXml/itemProps1.xml><?xml version="1.0" encoding="utf-8"?>
+<ds:datastoreItem xmlns:ds="http://schemas.openxmlformats.org/officeDocument/2006/customXml" ds:itemID="{5BE40977-15C1-4F89-8625-D3B696DD90BF}">
+  <ds:schemaRefs/>
+</ds:datastoreItem>
+</file>
+
+<file path=customXml/itemProps2.xml><?xml version="1.0" encoding="utf-8"?>
 <ds:datastoreItem xmlns:ds="http://schemas.openxmlformats.org/officeDocument/2006/customXml" ds:itemID="{1FB9936B-06EA-45EA-B6AC-C64AB31F4881}">
   <ds:schemaRefs>
     <ds:schemaRef ds:uri="http://schemas.openxmlformats.org/officeDocument/2006/bibliography"/>
   </ds:schemaRefs>
 </ds:datastoreItem>
-</file>
-
-<file path=customXml/itemProps2.xml><?xml version="1.0" encoding="utf-8"?>
-<ds:datastoreItem xmlns:ds="http://schemas.openxmlformats.org/officeDocument/2006/customXml" ds:itemID="{5BE40977-15C1-4F89-8625-D3B696DD90BF}">
-  <ds:schemaRefs/>
-</ds:datastoreItem>
 </file>
--- a/Relatórios/Relatório_HappyGuest.docx
+++ b/Relatórios/Relatório_HappyGuest.docx
@@ -270,25 +270,7 @@
           <w:sz w:val="28"/>
           <w:szCs w:val="28"/>
         </w:rPr>
-        <w:t xml:space="preserve">Tomás José </w:t>
-      </w:r>
-      <w:proofErr w:type="spellStart"/>
-      <w:r>
-        <w:rPr>
-          <w:rFonts w:cs="Times New Roman"/>
-          <w:sz w:val="28"/>
-          <w:szCs w:val="28"/>
-        </w:rPr>
-        <w:t>Carraco</w:t>
-      </w:r>
-      <w:proofErr w:type="spellEnd"/>
-      <w:r>
-        <w:rPr>
-          <w:rFonts w:cs="Times New Roman"/>
-          <w:sz w:val="28"/>
-          <w:szCs w:val="28"/>
-        </w:rPr>
-        <w:t xml:space="preserve"> Neves</w:t>
+        <w:t>Tomás José Carraco Neves</w:t>
       </w:r>
     </w:p>
     <w:p>
@@ -717,25 +699,7 @@
           <w:sz w:val="28"/>
           <w:szCs w:val="28"/>
         </w:rPr>
-        <w:t xml:space="preserve">Tomás José </w:t>
-      </w:r>
-      <w:proofErr w:type="spellStart"/>
-      <w:r>
-        <w:rPr>
-          <w:rFonts w:cs="Times New Roman"/>
-          <w:sz w:val="28"/>
-          <w:szCs w:val="28"/>
-        </w:rPr>
-        <w:t>Carraco</w:t>
-      </w:r>
-      <w:proofErr w:type="spellEnd"/>
-      <w:r>
-        <w:rPr>
-          <w:rFonts w:cs="Times New Roman"/>
-          <w:sz w:val="28"/>
-          <w:szCs w:val="28"/>
-        </w:rPr>
-        <w:t xml:space="preserve"> Neves</w:t>
+        <w:t>Tomás José Carraco Neves</w:t>
       </w:r>
     </w:p>
     <w:p>
@@ -6349,7 +6313,7 @@
         </w:rPr>
         <w:fldChar w:fldCharType="separate"/>
       </w:r>
-      <w:hyperlink w:anchor="_Toc144372602" w:history="1">
+      <w:hyperlink w:anchor="_Toc144391553" w:history="1">
         <w:r>
           <w:rPr>
             <w:rStyle w:val="Hiperligao"/>
@@ -6376,7 +6340,7 @@
             <w:noProof/>
             <w:webHidden/>
           </w:rPr>
-          <w:instrText xml:space="preserve"> PAGEREF _Toc144372602 \h </w:instrText>
+          <w:instrText xml:space="preserve"> PAGEREF _Toc144391553 \h </w:instrText>
         </w:r>
         <w:r>
           <w:rPr>
@@ -6422,7 +6386,7 @@
           <w14:ligatures w14:val="standardContextual"/>
         </w:rPr>
       </w:pPr>
-      <w:hyperlink w:anchor="_Toc144372603" w:history="1">
+      <w:hyperlink w:anchor="_Toc144391554" w:history="1">
         <w:r>
           <w:rPr>
             <w:rStyle w:val="Hiperligao"/>
@@ -6449,7 +6413,7 @@
             <w:noProof/>
             <w:webHidden/>
           </w:rPr>
-          <w:instrText xml:space="preserve"> PAGEREF _Toc144372603 \h </w:instrText>
+          <w:instrText xml:space="preserve"> PAGEREF _Toc144391554 \h </w:instrText>
         </w:r>
         <w:r>
           <w:rPr>
@@ -6495,7 +6459,7 @@
           <w14:ligatures w14:val="standardContextual"/>
         </w:rPr>
       </w:pPr>
-      <w:hyperlink w:anchor="_Toc144372604" w:history="1">
+      <w:hyperlink w:anchor="_Toc144391555" w:history="1">
         <w:r>
           <w:rPr>
             <w:rStyle w:val="Hiperligao"/>
@@ -6522,7 +6486,7 @@
             <w:noProof/>
             <w:webHidden/>
           </w:rPr>
-          <w:instrText xml:space="preserve"> PAGEREF _Toc144372604 \h </w:instrText>
+          <w:instrText xml:space="preserve"> PAGEREF _Toc144391555 \h </w:instrText>
         </w:r>
         <w:r>
           <w:rPr>
@@ -6568,7 +6532,7 @@
           <w14:ligatures w14:val="standardContextual"/>
         </w:rPr>
       </w:pPr>
-      <w:hyperlink w:anchor="_Toc144372605" w:history="1">
+      <w:hyperlink w:anchor="_Toc144391556" w:history="1">
         <w:r>
           <w:rPr>
             <w:rStyle w:val="Hiperligao"/>
@@ -6595,7 +6559,7 @@
             <w:noProof/>
             <w:webHidden/>
           </w:rPr>
-          <w:instrText xml:space="preserve"> PAGEREF _Toc144372605 \h </w:instrText>
+          <w:instrText xml:space="preserve"> PAGEREF _Toc144391556 \h </w:instrText>
         </w:r>
         <w:r>
           <w:rPr>
@@ -6641,7 +6605,7 @@
           <w14:ligatures w14:val="standardContextual"/>
         </w:rPr>
       </w:pPr>
-      <w:hyperlink w:anchor="_Toc144372606" w:history="1">
+      <w:hyperlink w:anchor="_Toc144391557" w:history="1">
         <w:r>
           <w:rPr>
             <w:rStyle w:val="Hiperligao"/>
@@ -6668,7 +6632,7 @@
             <w:noProof/>
             <w:webHidden/>
           </w:rPr>
-          <w:instrText xml:space="preserve"> PAGEREF _Toc144372606 \h </w:instrText>
+          <w:instrText xml:space="preserve"> PAGEREF _Toc144391557 \h </w:instrText>
         </w:r>
         <w:r>
           <w:rPr>
@@ -6714,7 +6678,7 @@
           <w14:ligatures w14:val="standardContextual"/>
         </w:rPr>
       </w:pPr>
-      <w:hyperlink w:anchor="_Toc144372607" w:history="1">
+      <w:hyperlink w:anchor="_Toc144391558" w:history="1">
         <w:r>
           <w:rPr>
             <w:rStyle w:val="Hiperligao"/>
@@ -6741,7 +6705,7 @@
             <w:noProof/>
             <w:webHidden/>
           </w:rPr>
-          <w:instrText xml:space="preserve"> PAGEREF _Toc144372607 \h </w:instrText>
+          <w:instrText xml:space="preserve"> PAGEREF _Toc144391558 \h </w:instrText>
         </w:r>
         <w:r>
           <w:rPr>
@@ -6787,7 +6751,7 @@
           <w14:ligatures w14:val="standardContextual"/>
         </w:rPr>
       </w:pPr>
-      <w:hyperlink w:anchor="_Toc144372608" w:history="1">
+      <w:hyperlink w:anchor="_Toc144391559" w:history="1">
         <w:r>
           <w:rPr>
             <w:rStyle w:val="Hiperligao"/>
@@ -6814,7 +6778,7 @@
             <w:noProof/>
             <w:webHidden/>
           </w:rPr>
-          <w:instrText xml:space="preserve"> PAGEREF _Toc144372608 \h </w:instrText>
+          <w:instrText xml:space="preserve"> PAGEREF _Toc144391559 \h </w:instrText>
         </w:r>
         <w:r>
           <w:rPr>
@@ -6860,7 +6824,7 @@
           <w14:ligatures w14:val="standardContextual"/>
         </w:rPr>
       </w:pPr>
-      <w:hyperlink w:anchor="_Toc144372609" w:history="1">
+      <w:hyperlink w:anchor="_Toc144391560" w:history="1">
         <w:r>
           <w:rPr>
             <w:rStyle w:val="Hiperligao"/>
@@ -6887,7 +6851,7 @@
             <w:noProof/>
             <w:webHidden/>
           </w:rPr>
-          <w:instrText xml:space="preserve"> PAGEREF _Toc144372609 \h </w:instrText>
+          <w:instrText xml:space="preserve"> PAGEREF _Toc144391560 \h </w:instrText>
         </w:r>
         <w:r>
           <w:rPr>
@@ -6933,13 +6897,13 @@
           <w14:ligatures w14:val="standardContextual"/>
         </w:rPr>
       </w:pPr>
-      <w:hyperlink w:anchor="_Toc144372610" w:history="1">
+      <w:hyperlink w:anchor="_Toc144391561" w:history="1">
         <w:r>
           <w:rPr>
             <w:rStyle w:val="Hiperligao"/>
             <w:noProof/>
           </w:rPr>
-          <w:t>Figura 9 - Gráfico de linhas comparativo da utilização de dispositivos Android vs IOS em Portugal - Statcounter</w:t>
+          <w:t>Figura 9 - Funcionalidade perfil de utilizador</w:t>
         </w:r>
         <w:r>
           <w:rPr>
@@ -6960,7 +6924,7 @@
             <w:noProof/>
             <w:webHidden/>
           </w:rPr>
-          <w:instrText xml:space="preserve"> PAGEREF _Toc144372610 \h </w:instrText>
+          <w:instrText xml:space="preserve"> PAGEREF _Toc144391561 \h </w:instrText>
         </w:r>
         <w:r>
           <w:rPr>
@@ -6980,7 +6944,7 @@
             <w:noProof/>
             <w:webHidden/>
           </w:rPr>
-          <w:t>11</w:t>
+          <w:t>10</w:t>
         </w:r>
         <w:r>
           <w:rPr>
@@ -7006,13 +6970,13 @@
           <w14:ligatures w14:val="standardContextual"/>
         </w:rPr>
       </w:pPr>
-      <w:hyperlink w:anchor="_Toc144372611" w:history="1">
+      <w:hyperlink w:anchor="_Toc144391562" w:history="1">
         <w:r>
           <w:rPr>
             <w:rStyle w:val="Hiperligao"/>
             <w:noProof/>
           </w:rPr>
-          <w:t>Figura 10 - Gráfico de barras comparativo da utilização de dispositivos Android vs IOS em Portugal - Statcounter</w:t>
+          <w:t>Figura 10 - Gráfico comparativo da utilização de dispositivos Android vs IOS Global - Statcounter</w:t>
         </w:r>
         <w:r>
           <w:rPr>
@@ -7033,7 +6997,7 @@
             <w:noProof/>
             <w:webHidden/>
           </w:rPr>
-          <w:instrText xml:space="preserve"> PAGEREF _Toc144372611 \h </w:instrText>
+          <w:instrText xml:space="preserve"> PAGEREF _Toc144391562 \h </w:instrText>
         </w:r>
         <w:r>
           <w:rPr>
@@ -7079,13 +7043,13 @@
           <w14:ligatures w14:val="standardContextual"/>
         </w:rPr>
       </w:pPr>
-      <w:hyperlink w:anchor="_Toc144372612" w:history="1">
+      <w:hyperlink w:anchor="_Toc144391563" w:history="1">
         <w:r>
           <w:rPr>
             <w:rStyle w:val="Hiperligao"/>
             <w:noProof/>
           </w:rPr>
-          <w:t>Figura 11 - Versão 2 do logotipo</w:t>
+          <w:t>Figura 11 - Gráfico comparativo da utilização de dispositivos Android vs IOS em Portugal - Statcounter</w:t>
         </w:r>
         <w:r>
           <w:rPr>
@@ -7106,7 +7070,7 @@
             <w:noProof/>
             <w:webHidden/>
           </w:rPr>
-          <w:instrText xml:space="preserve"> PAGEREF _Toc144372612 \h </w:instrText>
+          <w:instrText xml:space="preserve"> PAGEREF _Toc144391563 \h </w:instrText>
         </w:r>
         <w:r>
           <w:rPr>
@@ -7126,7 +7090,7 @@
             <w:noProof/>
             <w:webHidden/>
           </w:rPr>
-          <w:t>16</w:t>
+          <w:t>11</w:t>
         </w:r>
         <w:r>
           <w:rPr>
@@ -7152,13 +7116,13 @@
           <w14:ligatures w14:val="standardContextual"/>
         </w:rPr>
       </w:pPr>
-      <w:hyperlink r:id="rId11" w:anchor="_Toc144372613" w:history="1">
+      <w:hyperlink r:id="rId11" w:anchor="_Toc144391564" w:history="1">
         <w:r>
           <w:rPr>
             <w:rStyle w:val="Hiperligao"/>
             <w:noProof/>
           </w:rPr>
-          <w:t>Figura 12 - Versão 1 do logotipo</w:t>
+          <w:t>Figura 12 - Versão Final do logotipo</w:t>
         </w:r>
         <w:r>
           <w:rPr>
@@ -7179,7 +7143,153 @@
             <w:noProof/>
             <w:webHidden/>
           </w:rPr>
-          <w:instrText xml:space="preserve"> PAGEREF _Toc144372613 \h </w:instrText>
+          <w:instrText xml:space="preserve"> PAGEREF _Toc144391564 \h </w:instrText>
+        </w:r>
+        <w:r>
+          <w:rPr>
+            <w:noProof/>
+            <w:webHidden/>
+          </w:rPr>
+        </w:r>
+        <w:r>
+          <w:rPr>
+            <w:noProof/>
+            <w:webHidden/>
+          </w:rPr>
+          <w:fldChar w:fldCharType="separate"/>
+        </w:r>
+        <w:r>
+          <w:rPr>
+            <w:noProof/>
+            <w:webHidden/>
+          </w:rPr>
+          <w:t>16</w:t>
+        </w:r>
+        <w:r>
+          <w:rPr>
+            <w:noProof/>
+            <w:webHidden/>
+          </w:rPr>
+          <w:fldChar w:fldCharType="end"/>
+        </w:r>
+      </w:hyperlink>
+    </w:p>
+    <w:p>
+      <w:pPr>
+        <w:pStyle w:val="ndicedeilustraes"/>
+        <w:tabs>
+          <w:tab w:val="right" w:leader="dot" w:pos="8494"/>
+        </w:tabs>
+        <w:rPr>
+          <w:rFonts w:asciiTheme="minorHAnsi" w:eastAsiaTheme="minorEastAsia" w:hAnsiTheme="minorHAnsi"/>
+          <w:noProof/>
+          <w:kern w:val="2"/>
+          <w:sz w:val="22"/>
+          <w:lang w:eastAsia="pt-PT"/>
+          <w14:ligatures w14:val="standardContextual"/>
+        </w:rPr>
+      </w:pPr>
+      <w:hyperlink w:anchor="_Toc144391565" w:history="1">
+        <w:r>
+          <w:rPr>
+            <w:rStyle w:val="Hiperligao"/>
+            <w:noProof/>
+          </w:rPr>
+          <w:t>Figura 13 - Versão Inicial do logotipo</w:t>
+        </w:r>
+        <w:r>
+          <w:rPr>
+            <w:noProof/>
+            <w:webHidden/>
+          </w:rPr>
+          <w:tab/>
+        </w:r>
+        <w:r>
+          <w:rPr>
+            <w:noProof/>
+            <w:webHidden/>
+          </w:rPr>
+          <w:fldChar w:fldCharType="begin"/>
+        </w:r>
+        <w:r>
+          <w:rPr>
+            <w:noProof/>
+            <w:webHidden/>
+          </w:rPr>
+          <w:instrText xml:space="preserve"> PAGEREF _Toc144391565 \h </w:instrText>
+        </w:r>
+        <w:r>
+          <w:rPr>
+            <w:noProof/>
+            <w:webHidden/>
+          </w:rPr>
+        </w:r>
+        <w:r>
+          <w:rPr>
+            <w:noProof/>
+            <w:webHidden/>
+          </w:rPr>
+          <w:fldChar w:fldCharType="separate"/>
+        </w:r>
+        <w:r>
+          <w:rPr>
+            <w:noProof/>
+            <w:webHidden/>
+          </w:rPr>
+          <w:t>16</w:t>
+        </w:r>
+        <w:r>
+          <w:rPr>
+            <w:noProof/>
+            <w:webHidden/>
+          </w:rPr>
+          <w:fldChar w:fldCharType="end"/>
+        </w:r>
+      </w:hyperlink>
+    </w:p>
+    <w:p>
+      <w:pPr>
+        <w:pStyle w:val="ndicedeilustraes"/>
+        <w:tabs>
+          <w:tab w:val="right" w:leader="dot" w:pos="8494"/>
+        </w:tabs>
+        <w:rPr>
+          <w:rFonts w:asciiTheme="minorHAnsi" w:eastAsiaTheme="minorEastAsia" w:hAnsiTheme="minorHAnsi"/>
+          <w:noProof/>
+          <w:kern w:val="2"/>
+          <w:sz w:val="22"/>
+          <w:lang w:eastAsia="pt-PT"/>
+          <w14:ligatures w14:val="standardContextual"/>
+        </w:rPr>
+      </w:pPr>
+      <w:hyperlink w:anchor="_Toc144391566" w:history="1">
+        <w:r>
+          <w:rPr>
+            <w:rStyle w:val="Hiperligao"/>
+            <w:noProof/>
+          </w:rPr>
+          <w:t>Figura 14 - Diagrama de aplicações</w:t>
+        </w:r>
+        <w:r>
+          <w:rPr>
+            <w:noProof/>
+            <w:webHidden/>
+          </w:rPr>
+          <w:tab/>
+        </w:r>
+        <w:r>
+          <w:rPr>
+            <w:noProof/>
+            <w:webHidden/>
+          </w:rPr>
+          <w:fldChar w:fldCharType="begin"/>
+        </w:r>
+        <w:r>
+          <w:rPr>
+            <w:noProof/>
+            <w:webHidden/>
+          </w:rPr>
+          <w:instrText xml:space="preserve"> PAGEREF _Toc144391566 \h </w:instrText>
         </w:r>
         <w:r>
           <w:rPr>
@@ -7340,14 +7450,15 @@
       <w:pPr>
         <w:pStyle w:val="ndicedeilustraes"/>
         <w:tabs>
-          <w:tab w:val="right" w:leader="dot" w:pos="8777"/>
+          <w:tab w:val="right" w:leader="dot" w:pos="8494"/>
         </w:tabs>
-        <w:spacing w:line="360" w:lineRule="auto"/>
-        <w:rPr>
-          <w:rFonts w:eastAsiaTheme="minorEastAsia" w:cs="Times New Roman"/>
+        <w:rPr>
+          <w:rFonts w:asciiTheme="minorHAnsi" w:eastAsiaTheme="minorEastAsia" w:hAnsiTheme="minorHAnsi"/>
           <w:noProof/>
+          <w:kern w:val="2"/>
           <w:sz w:val="22"/>
           <w:lang w:eastAsia="pt-PT"/>
+          <w14:ligatures w14:val="standardContextual"/>
         </w:rPr>
       </w:pPr>
       <w:r>
@@ -7374,34 +7485,162 @@
         </w:rPr>
         <w:fldChar w:fldCharType="separate"/>
       </w:r>
-      <w:hyperlink w:anchor="_Toc92389035" w:history="1">
+      <w:hyperlink w:anchor="_Toc144391642" w:history="1">
         <w:r>
           <w:rPr>
             <w:rStyle w:val="Hiperligao"/>
-            <w:rFonts w:cs="Times New Roman"/>
-            <w:noProof/>
-          </w:rPr>
-          <w:t>Tabela 1 -</w:t>
-        </w:r>
+            <w:noProof/>
+          </w:rPr>
+          <w:t>Tabela 1 - Tabela comparativa de funcionalidades</w:t>
+        </w:r>
+        <w:r>
+          <w:rPr>
+            <w:noProof/>
+            <w:webHidden/>
+          </w:rPr>
+          <w:tab/>
+        </w:r>
+        <w:r>
+          <w:rPr>
+            <w:noProof/>
+            <w:webHidden/>
+          </w:rPr>
+          <w:fldChar w:fldCharType="begin"/>
+        </w:r>
+        <w:r>
+          <w:rPr>
+            <w:noProof/>
+            <w:webHidden/>
+          </w:rPr>
+          <w:instrText xml:space="preserve"> PAGEREF _Toc144391642 \h </w:instrText>
+        </w:r>
+        <w:r>
+          <w:rPr>
+            <w:noProof/>
+            <w:webHidden/>
+          </w:rPr>
+        </w:r>
+        <w:r>
+          <w:rPr>
+            <w:noProof/>
+            <w:webHidden/>
+          </w:rPr>
+          <w:fldChar w:fldCharType="separate"/>
+        </w:r>
+        <w:r>
+          <w:rPr>
+            <w:noProof/>
+            <w:webHidden/>
+          </w:rPr>
+          <w:t>6</w:t>
+        </w:r>
+        <w:r>
+          <w:rPr>
+            <w:noProof/>
+            <w:webHidden/>
+          </w:rPr>
+          <w:fldChar w:fldCharType="end"/>
+        </w:r>
+      </w:hyperlink>
+    </w:p>
+    <w:p>
+      <w:pPr>
+        <w:pStyle w:val="ndicedeilustraes"/>
+        <w:tabs>
+          <w:tab w:val="right" w:leader="dot" w:pos="8494"/>
+        </w:tabs>
+        <w:rPr>
+          <w:rFonts w:asciiTheme="minorHAnsi" w:eastAsiaTheme="minorEastAsia" w:hAnsiTheme="minorHAnsi"/>
+          <w:noProof/>
+          <w:kern w:val="2"/>
+          <w:sz w:val="22"/>
+          <w:lang w:eastAsia="pt-PT"/>
+          <w14:ligatures w14:val="standardContextual"/>
+        </w:rPr>
+      </w:pPr>
+      <w:hyperlink w:anchor="_Toc144391643" w:history="1">
         <w:r>
           <w:rPr>
             <w:rStyle w:val="Hiperligao"/>
-            <w:rFonts w:cs="Times New Roman"/>
-            <w:noProof/>
-          </w:rPr>
-          <w:t xml:space="preserve"> Tabela comparativa de funcionalidades</w:t>
-        </w:r>
+            <w:noProof/>
+          </w:rPr>
+          <w:t>Tabela 2 - Nível de importância dos requisitos da aplicação mobile</w:t>
+        </w:r>
+        <w:r>
+          <w:rPr>
+            <w:noProof/>
+            <w:webHidden/>
+          </w:rPr>
+          <w:tab/>
+        </w:r>
+        <w:r>
+          <w:rPr>
+            <w:noProof/>
+            <w:webHidden/>
+          </w:rPr>
+          <w:fldChar w:fldCharType="begin"/>
+        </w:r>
+        <w:r>
+          <w:rPr>
+            <w:noProof/>
+            <w:webHidden/>
+          </w:rPr>
+          <w:instrText xml:space="preserve"> PAGEREF _Toc144391643 \h </w:instrText>
+        </w:r>
+        <w:r>
+          <w:rPr>
+            <w:noProof/>
+            <w:webHidden/>
+          </w:rPr>
+        </w:r>
+        <w:r>
+          <w:rPr>
+            <w:noProof/>
+            <w:webHidden/>
+          </w:rPr>
+          <w:fldChar w:fldCharType="separate"/>
+        </w:r>
+        <w:r>
+          <w:rPr>
+            <w:noProof/>
+            <w:webHidden/>
+          </w:rPr>
+          <w:t>19</w:t>
+        </w:r>
+        <w:r>
+          <w:rPr>
+            <w:noProof/>
+            <w:webHidden/>
+          </w:rPr>
+          <w:fldChar w:fldCharType="end"/>
+        </w:r>
+      </w:hyperlink>
+    </w:p>
+    <w:p>
+      <w:pPr>
+        <w:pStyle w:val="ndicedeilustraes"/>
+        <w:tabs>
+          <w:tab w:val="right" w:leader="dot" w:pos="8494"/>
+        </w:tabs>
+        <w:rPr>
+          <w:rFonts w:asciiTheme="minorHAnsi" w:eastAsiaTheme="minorEastAsia" w:hAnsiTheme="minorHAnsi"/>
+          <w:noProof/>
+          <w:kern w:val="2"/>
+          <w:sz w:val="22"/>
+          <w:lang w:eastAsia="pt-PT"/>
+          <w14:ligatures w14:val="standardContextual"/>
+        </w:rPr>
+      </w:pPr>
+      <w:hyperlink w:anchor="_Toc144391644" w:history="1">
         <w:r>
           <w:rPr>
             <w:rStyle w:val="Hiperligao"/>
-            <w:rFonts w:cs="Times New Roman"/>
-            <w:noProof/>
-          </w:rPr>
-          <w:t>.</w:t>
-        </w:r>
-        <w:r>
-          <w:rPr>
-            <w:rFonts w:cs="Times New Roman"/>
+            <w:noProof/>
+          </w:rPr>
+          <w:t>Tabela 3 - Nível de importância dos requisitos do dashboard web</w:t>
+        </w:r>
+        <w:r>
+          <w:rPr>
             <w:noProof/>
             <w:webHidden/>
           </w:rPr>
@@ -7409,7 +7648,6 @@
         </w:r>
         <w:r>
           <w:rPr>
-            <w:rFonts w:cs="Times New Roman"/>
             <w:noProof/>
             <w:webHidden/>
           </w:rPr>
@@ -7417,22 +7655,19 @@
         </w:r>
         <w:r>
           <w:rPr>
-            <w:rFonts w:cs="Times New Roman"/>
-            <w:noProof/>
-            <w:webHidden/>
-          </w:rPr>
-          <w:instrText xml:space="preserve"> PAGEREF _Toc92389035 \h </w:instrText>
-        </w:r>
-        <w:r>
-          <w:rPr>
-            <w:rFonts w:cs="Times New Roman"/>
-            <w:noProof/>
-            <w:webHidden/>
-          </w:rPr>
-        </w:r>
-        <w:r>
-          <w:rPr>
-            <w:rFonts w:cs="Times New Roman"/>
+            <w:noProof/>
+            <w:webHidden/>
+          </w:rPr>
+          <w:instrText xml:space="preserve"> PAGEREF _Toc144391644 \h </w:instrText>
+        </w:r>
+        <w:r>
+          <w:rPr>
+            <w:noProof/>
+            <w:webHidden/>
+          </w:rPr>
+        </w:r>
+        <w:r>
+          <w:rPr>
             <w:noProof/>
             <w:webHidden/>
           </w:rPr>
@@ -7440,15 +7675,13 @@
         </w:r>
         <w:r>
           <w:rPr>
-            <w:rFonts w:cs="Times New Roman"/>
-            <w:noProof/>
-            <w:webHidden/>
-          </w:rPr>
-          <w:t>3</w:t>
-        </w:r>
-        <w:r>
-          <w:rPr>
-            <w:rFonts w:cs="Times New Roman"/>
+            <w:noProof/>
+            <w:webHidden/>
+          </w:rPr>
+          <w:t>21</w:t>
+        </w:r>
+        <w:r>
+          <w:rPr>
             <w:noProof/>
             <w:webHidden/>
           </w:rPr>
@@ -8772,7 +9005,7 @@
           <w:rFonts w:cs="Times New Roman"/>
         </w:rPr>
       </w:pPr>
-      <w:bookmarkStart w:id="36" w:name="_Toc144372602"/>
+      <w:bookmarkStart w:id="36" w:name="_Toc144391553"/>
       <w:r>
         <w:t xml:space="preserve">Figura </w:t>
       </w:r>
@@ -10768,49 +11001,36 @@
     <w:p>
       <w:pPr>
         <w:pStyle w:val="Legenda"/>
-        <w:spacing w:before="240"/>
-      </w:pPr>
-      <w:bookmarkStart w:id="38" w:name="_Toc92389035"/>
+      </w:pPr>
+      <w:bookmarkStart w:id="38" w:name="_Toc144391642"/>
       <w:r>
         <w:t xml:space="preserve">Tabela </w:t>
       </w:r>
       <w:r>
+        <w:fldChar w:fldCharType="begin"/>
+      </w:r>
+      <w:r>
+        <w:instrText xml:space="preserve"> SEQ Tabela \* ARABIC </w:instrText>
+      </w:r>
+      <w:r>
+        <w:fldChar w:fldCharType="separate"/>
+      </w:r>
+      <w:r>
         <w:rPr>
           <w:noProof/>
         </w:rPr>
-        <w:fldChar w:fldCharType="begin"/>
-      </w:r>
-      <w:r>
-        <w:rPr>
-          <w:noProof/>
-        </w:rPr>
-        <w:instrText xml:space="preserve"> STYLEREF 1 \s </w:instrText>
-      </w:r>
-      <w:r>
-        <w:rPr>
-          <w:noProof/>
-        </w:rPr>
-        <w:fldChar w:fldCharType="separate"/>
-      </w:r>
-      <w:r>
-        <w:rPr>
-          <w:noProof/>
-        </w:rPr>
         <w:t>1</w:t>
       </w:r>
       <w:r>
-        <w:rPr>
-          <w:noProof/>
-        </w:rPr>
         <w:fldChar w:fldCharType="end"/>
       </w:r>
       <w:r>
-        <w:t xml:space="preserve"> – </w:t>
+        <w:t xml:space="preserve"> - </w:t>
+      </w:r>
+      <w:r>
+        <w:t>Tabela comparativa de funcionalidades</w:t>
       </w:r>
       <w:bookmarkEnd w:id="38"/>
-      <w:r>
-        <w:t>Tabela comparativa de funcionalidades</w:t>
-      </w:r>
     </w:p>
     <w:p>
       <w:pPr>
@@ -10979,7 +11199,7 @@
       <w:pPr>
         <w:pStyle w:val="Legenda"/>
       </w:pPr>
-      <w:bookmarkStart w:id="40" w:name="_Toc144372603"/>
+      <w:bookmarkStart w:id="40" w:name="_Toc144391554"/>
       <w:r>
         <w:t xml:space="preserve">Figura </w:t>
       </w:r>
@@ -11200,7 +11420,7 @@
       <w:pPr>
         <w:pStyle w:val="Legenda"/>
       </w:pPr>
-      <w:bookmarkStart w:id="42" w:name="_Toc144372604"/>
+      <w:bookmarkStart w:id="42" w:name="_Toc144391555"/>
       <w:r>
         <w:t xml:space="preserve">Figura </w:t>
       </w:r>
@@ -11402,7 +11622,7 @@
       <w:pPr>
         <w:pStyle w:val="Legenda"/>
       </w:pPr>
-      <w:bookmarkStart w:id="44" w:name="_Toc144372605"/>
+      <w:bookmarkStart w:id="44" w:name="_Toc144391556"/>
       <w:r>
         <w:t xml:space="preserve">Figura </w:t>
       </w:r>
@@ -11590,7 +11810,7 @@
       <w:pPr>
         <w:pStyle w:val="Legenda"/>
       </w:pPr>
-      <w:bookmarkStart w:id="46" w:name="_Toc144372606"/>
+      <w:bookmarkStart w:id="46" w:name="_Toc144391557"/>
       <w:r>
         <w:t xml:space="preserve">Figura </w:t>
       </w:r>
@@ -11796,7 +12016,7 @@
       <w:pPr>
         <w:pStyle w:val="Legenda"/>
       </w:pPr>
-      <w:bookmarkStart w:id="48" w:name="_Toc144372607"/>
+      <w:bookmarkStart w:id="48" w:name="_Toc144391558"/>
       <w:r>
         <w:t xml:space="preserve">Figura </w:t>
       </w:r>
@@ -11939,7 +12159,7 @@
       <w:pPr>
         <w:pStyle w:val="Legenda"/>
       </w:pPr>
-      <w:bookmarkStart w:id="50" w:name="_Toc144372608"/>
+      <w:bookmarkStart w:id="50" w:name="_Toc144391559"/>
       <w:r>
         <w:t xml:space="preserve">Figura </w:t>
       </w:r>
@@ -12085,7 +12305,7 @@
           <w:rFonts w:cs="Times New Roman"/>
         </w:rPr>
       </w:pPr>
-      <w:bookmarkStart w:id="52" w:name="_Toc144372609"/>
+      <w:bookmarkStart w:id="52" w:name="_Toc144391560"/>
       <w:r>
         <w:t xml:space="preserve">Figura </w:t>
       </w:r>
@@ -12177,25 +12397,104 @@
     </w:p>
     <w:p>
       <w:pPr>
+        <w:keepNext/>
         <w:spacing w:before="240"/>
         <w:ind w:left="708"/>
-        <w:rPr>
-          <w:rFonts w:cs="Times New Roman"/>
-        </w:rPr>
-      </w:pPr>
-      <w:r>
-        <w:rPr>
-          <w:rFonts w:cs="Times New Roman"/>
-          <w:highlight w:val="yellow"/>
-        </w:rPr>
-        <w:t>XXX IMAGEM</w:t>
-      </w:r>
-      <w:r>
-        <w:rPr>
-          <w:rFonts w:cs="Times New Roman"/>
-        </w:rPr>
-        <w:t xml:space="preserve"> perfil riu</w:t>
-      </w:r>
+        <w:jc w:val="center"/>
+      </w:pPr>
+      <w:r>
+        <w:rPr>
+          <w:noProof/>
+        </w:rPr>
+        <w:drawing>
+          <wp:inline distT="0" distB="0" distL="0" distR="0" wp14:anchorId="5978A633" wp14:editId="19A5E88B">
+            <wp:extent cx="1244931" cy="2628000"/>
+            <wp:effectExtent l="0" t="0" r="0" b="1270"/>
+            <wp:docPr id="67055480" name="Imagem 2" descr="Uma imagem com texto, captura de ecrã, Tipo de letra, número&#10;&#10;Descrição gerada automaticamente"/>
+            <wp:cNvGraphicFramePr>
+              <a:graphicFrameLocks xmlns:a="http://schemas.openxmlformats.org/drawingml/2006/main" noChangeAspect="1"/>
+            </wp:cNvGraphicFramePr>
+            <a:graphic xmlns:a="http://schemas.openxmlformats.org/drawingml/2006/main">
+              <a:graphicData uri="http://schemas.openxmlformats.org/drawingml/2006/picture">
+                <pic:pic xmlns:pic="http://schemas.openxmlformats.org/drawingml/2006/picture">
+                  <pic:nvPicPr>
+                    <pic:cNvPr id="67055480" name="Imagem 2" descr="Uma imagem com texto, captura de ecrã, Tipo de letra, número&#10;&#10;Descrição gerada automaticamente"/>
+                    <pic:cNvPicPr>
+                      <a:picLocks noChangeAspect="1" noChangeArrowheads="1"/>
+                    </pic:cNvPicPr>
+                  </pic:nvPicPr>
+                  <pic:blipFill>
+                    <a:blip r:embed="rId26" cstate="print">
+                      <a:extLst>
+                        <a:ext uri="{28A0092B-C50C-407E-A947-70E740481C1C}">
+                          <a14:useLocalDpi xmlns:a14="http://schemas.microsoft.com/office/drawing/2010/main" val="0"/>
+                        </a:ext>
+                      </a:extLst>
+                    </a:blip>
+                    <a:srcRect/>
+                    <a:stretch>
+                      <a:fillRect/>
+                    </a:stretch>
+                  </pic:blipFill>
+                  <pic:spPr bwMode="auto">
+                    <a:xfrm>
+                      <a:off x="0" y="0"/>
+                      <a:ext cx="1244931" cy="2628000"/>
+                    </a:xfrm>
+                    <a:prstGeom prst="rect">
+                      <a:avLst/>
+                    </a:prstGeom>
+                    <a:noFill/>
+                    <a:ln>
+                      <a:noFill/>
+                    </a:ln>
+                  </pic:spPr>
+                </pic:pic>
+              </a:graphicData>
+            </a:graphic>
+          </wp:inline>
+        </w:drawing>
+      </w:r>
+    </w:p>
+    <w:p>
+      <w:pPr>
+        <w:pStyle w:val="Legenda"/>
+        <w:rPr>
+          <w:rFonts w:cs="Times New Roman"/>
+        </w:rPr>
+      </w:pPr>
+      <w:bookmarkStart w:id="54" w:name="_Toc144391561"/>
+      <w:r>
+        <w:t xml:space="preserve">Figura </w:t>
+      </w:r>
+      <w:r>
+        <w:fldChar w:fldCharType="begin"/>
+      </w:r>
+      <w:r>
+        <w:instrText xml:space="preserve"> SEQ Figura \* ARABIC </w:instrText>
+      </w:r>
+      <w:r>
+        <w:fldChar w:fldCharType="separate"/>
+      </w:r>
+      <w:r>
+        <w:rPr>
+          <w:noProof/>
+        </w:rPr>
+        <w:t>9</w:t>
+      </w:r>
+      <w:r>
+        <w:fldChar w:fldCharType="end"/>
+      </w:r>
+      <w:r>
+        <w:t xml:space="preserve"> - </w:t>
+      </w:r>
+      <w:r>
+        <w:t xml:space="preserve">Funcionalidade </w:t>
+      </w:r>
+      <w:r>
+        <w:t>perfil de utilizador</w:t>
+      </w:r>
+      <w:bookmarkEnd w:id="54"/>
     </w:p>
     <w:p>
       <w:pPr>
@@ -12206,14 +12505,15 @@
           <w:rFonts w:cs="Times New Roman"/>
         </w:rPr>
       </w:pPr>
-      <w:bookmarkStart w:id="54" w:name="_Toc144328543"/>
-      <w:r>
-        <w:rPr>
-          <w:rFonts w:cs="Times New Roman"/>
-        </w:rPr>
+      <w:bookmarkStart w:id="55" w:name="_Toc144328543"/>
+      <w:r>
+        <w:rPr>
+          <w:rFonts w:cs="Times New Roman"/>
+        </w:rPr>
+        <w:lastRenderedPageBreak/>
         <w:t>Estudo de Sistema Operativo</w:t>
       </w:r>
-      <w:bookmarkEnd w:id="54"/>
+      <w:bookmarkEnd w:id="55"/>
     </w:p>
     <w:p>
       <w:pPr>
@@ -12242,7 +12542,6 @@
         <w:rPr>
           <w:rFonts w:cs="Times New Roman"/>
         </w:rPr>
-        <w:lastRenderedPageBreak/>
         <w:t>Por outro lado, o sistema operativo iOS, desenvolvido pela Apple, também possui uma base sólida de utilizadores em Portugal. Reconhecido pela sua ênfase na segurança, design elegante e integração com o ecossistema da Apple, o iOS atrai uma base leal de utilizadores que apreciam a experiência coesa entre dispositivos da marca.</w:t>
       </w:r>
     </w:p>
@@ -12275,7 +12574,7 @@
                     </pic:cNvPicPr>
                   </pic:nvPicPr>
                   <pic:blipFill rotWithShape="1">
-                    <a:blip r:embed="rId26" cstate="print">
+                    <a:blip r:embed="rId27" cstate="print">
                       <a:extLst>
                         <a:ext uri="{28A0092B-C50C-407E-A947-70E740481C1C}">
                           <a14:useLocalDpi xmlns:a14="http://schemas.microsoft.com/office/drawing/2010/main" val="0"/>
@@ -12317,7 +12616,7 @@
           <w:rFonts w:cs="Times New Roman"/>
         </w:rPr>
       </w:pPr>
-      <w:bookmarkStart w:id="55" w:name="_Toc144372610"/>
+      <w:bookmarkStart w:id="56" w:name="_Toc144391562"/>
       <w:r>
         <w:t xml:space="preserve">Figura </w:t>
       </w:r>
@@ -12334,7 +12633,7 @@
         <w:rPr>
           <w:noProof/>
         </w:rPr>
-        <w:t>9</w:t>
+        <w:t>10</w:t>
       </w:r>
       <w:r>
         <w:fldChar w:fldCharType="end"/>
@@ -12360,7 +12659,7 @@
       <w:r>
         <w:t>Statcounter</w:t>
       </w:r>
-      <w:bookmarkEnd w:id="55"/>
+      <w:bookmarkEnd w:id="56"/>
       <w:proofErr w:type="spellEnd"/>
     </w:p>
     <w:p>
@@ -12374,7 +12673,7 @@
           <w:noProof/>
         </w:rPr>
         <w:drawing>
-          <wp:inline distT="0" distB="0" distL="0" distR="0" wp14:anchorId="0D7B3CC5" wp14:editId="071AEC7D">
+          <wp:inline distT="0" distB="0" distL="0" distR="0" wp14:anchorId="0D7B3CC5" wp14:editId="1F908998">
             <wp:extent cx="4676821" cy="704850"/>
             <wp:effectExtent l="0" t="0" r="9525" b="0"/>
             <wp:docPr id="1172229693" name="Imagem 1172229693" descr="Uma imagem com texto, captura de ecrã, diagrama, Gráfico&#10;&#10;Descrição gerada automaticamente"/>
@@ -12391,7 +12690,7 @@
                     </pic:cNvPicPr>
                   </pic:nvPicPr>
                   <pic:blipFill rotWithShape="1">
-                    <a:blip r:embed="rId27" cstate="print">
+                    <a:blip r:embed="rId28" cstate="print">
                       <a:extLst>
                         <a:ext uri="{28A0092B-C50C-407E-A947-70E740481C1C}">
                           <a14:useLocalDpi xmlns:a14="http://schemas.microsoft.com/office/drawing/2010/main" val="0"/>
@@ -12433,7 +12732,7 @@
           <w:rFonts w:cs="Times New Roman"/>
         </w:rPr>
       </w:pPr>
-      <w:bookmarkStart w:id="56" w:name="_Toc144372611"/>
+      <w:bookmarkStart w:id="57" w:name="_Toc144391563"/>
       <w:r>
         <w:t xml:space="preserve">Figura </w:t>
       </w:r>
@@ -12450,7 +12749,7 @@
         <w:rPr>
           <w:noProof/>
         </w:rPr>
-        <w:t>10</w:t>
+        <w:t>11</w:t>
       </w:r>
       <w:r>
         <w:fldChar w:fldCharType="end"/>
@@ -12479,7 +12778,7 @@
       <w:r>
         <w:t>Statcounter</w:t>
       </w:r>
-      <w:bookmarkEnd w:id="56"/>
+      <w:bookmarkEnd w:id="57"/>
       <w:proofErr w:type="spellEnd"/>
     </w:p>
     <w:p>
@@ -12501,7 +12800,7 @@
           <w:szCs w:val="22"/>
         </w:rPr>
       </w:pPr>
-      <w:bookmarkStart w:id="57" w:name="_Toc144328544"/>
+      <w:bookmarkStart w:id="58" w:name="_Toc144328544"/>
       <w:r>
         <w:rPr>
           <w:rFonts w:cs="Times New Roman"/>
@@ -12511,7 +12810,7 @@
         <w:lastRenderedPageBreak/>
         <w:t>Decisão</w:t>
       </w:r>
-      <w:bookmarkEnd w:id="57"/>
+      <w:bookmarkEnd w:id="58"/>
     </w:p>
     <w:p>
       <w:pPr>
@@ -12543,14 +12842,14 @@
         </w:rPr>
         <w:t xml:space="preserve"> </w:t>
       </w:r>
-      <w:bookmarkStart w:id="58" w:name="_Toc144328545"/>
+      <w:bookmarkStart w:id="59" w:name="_Toc144328545"/>
       <w:r>
         <w:rPr>
           <w:rFonts w:cs="Times New Roman"/>
         </w:rPr>
         <w:t>Mercado</w:t>
       </w:r>
-      <w:bookmarkEnd w:id="58"/>
+      <w:bookmarkEnd w:id="59"/>
     </w:p>
     <w:p>
       <w:pPr>
@@ -12623,14 +12922,14 @@
         </w:rPr>
         <w:t xml:space="preserve"> </w:t>
       </w:r>
-      <w:bookmarkStart w:id="59" w:name="_Toc144328546"/>
+      <w:bookmarkStart w:id="60" w:name="_Toc144328546"/>
       <w:r>
         <w:rPr>
           <w:rFonts w:cs="Times New Roman"/>
         </w:rPr>
         <w:t>Público-alvo</w:t>
       </w:r>
-      <w:bookmarkEnd w:id="59"/>
+      <w:bookmarkEnd w:id="60"/>
       <w:r>
         <w:rPr>
           <w:rFonts w:cs="Times New Roman"/>
@@ -12697,7 +12996,7 @@
         </w:rPr>
         <w:t xml:space="preserve"> </w:t>
       </w:r>
-      <w:bookmarkStart w:id="60" w:name="_Toc144328547"/>
+      <w:bookmarkStart w:id="61" w:name="_Toc144328547"/>
       <w:r>
         <w:rPr>
           <w:rFonts w:cs="Times New Roman"/>
@@ -12710,7 +13009,7 @@
         </w:rPr>
         <w:t>Metodologia</w:t>
       </w:r>
-      <w:bookmarkEnd w:id="60"/>
+      <w:bookmarkEnd w:id="61"/>
     </w:p>
     <w:p>
       <w:pPr>
@@ -12922,14 +13221,14 @@
         </w:rPr>
         <w:t xml:space="preserve"> </w:t>
       </w:r>
-      <w:bookmarkStart w:id="61" w:name="_Toc144328548"/>
+      <w:bookmarkStart w:id="62" w:name="_Toc144328548"/>
       <w:r>
         <w:rPr>
           <w:rFonts w:cs="Times New Roman"/>
         </w:rPr>
         <w:t>Sistema Operativo Mobile</w:t>
       </w:r>
-      <w:bookmarkEnd w:id="61"/>
+      <w:bookmarkEnd w:id="62"/>
     </w:p>
     <w:p>
       <w:pPr>
@@ -12984,7 +13283,7 @@
           <w:rFonts w:cs="Times New Roman"/>
         </w:rPr>
       </w:pPr>
-      <w:bookmarkStart w:id="62" w:name="_Toc144328549"/>
+      <w:bookmarkStart w:id="63" w:name="_Toc144328549"/>
       <w:r>
         <w:rPr>
           <w:rFonts w:cs="Times New Roman"/>
@@ -13027,7 +13326,7 @@
         </w:rPr>
         <w:t>Dashboard</w:t>
       </w:r>
-      <w:bookmarkEnd w:id="62"/>
+      <w:bookmarkEnd w:id="63"/>
       <w:proofErr w:type="spellEnd"/>
       <w:r>
         <w:rPr>
@@ -13177,14 +13476,14 @@
         </w:rPr>
         <w:t xml:space="preserve"> </w:t>
       </w:r>
-      <w:bookmarkStart w:id="63" w:name="_Toc144328550"/>
+      <w:bookmarkStart w:id="64" w:name="_Toc144328550"/>
       <w:r>
         <w:rPr>
           <w:rFonts w:cs="Times New Roman"/>
         </w:rPr>
         <w:t>Planeamento</w:t>
       </w:r>
-      <w:bookmarkEnd w:id="63"/>
+      <w:bookmarkEnd w:id="64"/>
     </w:p>
     <w:p>
       <w:pPr>
@@ -13307,7 +13606,7 @@
           <w:szCs w:val="22"/>
         </w:rPr>
       </w:pPr>
-      <w:bookmarkStart w:id="64" w:name="_Toc144328551"/>
+      <w:bookmarkStart w:id="65" w:name="_Toc144328551"/>
       <w:r>
         <w:rPr>
           <w:rFonts w:cs="Times New Roman"/>
@@ -13317,7 +13616,7 @@
         <w:lastRenderedPageBreak/>
         <w:t>Estrutura</w:t>
       </w:r>
-      <w:bookmarkEnd w:id="64"/>
+      <w:bookmarkEnd w:id="65"/>
     </w:p>
     <w:p>
       <w:pPr>
@@ -13334,7 +13633,7 @@
         </w:rPr>
         <w:t xml:space="preserve"> </w:t>
       </w:r>
-      <w:bookmarkStart w:id="65" w:name="_Toc144328552"/>
+      <w:bookmarkStart w:id="66" w:name="_Toc144328552"/>
       <w:r>
         <w:rPr>
           <w:rFonts w:cs="Times New Roman"/>
@@ -13353,7 +13652,7 @@
         </w:rPr>
         <w:t>roduto</w:t>
       </w:r>
-      <w:bookmarkEnd w:id="65"/>
+      <w:bookmarkEnd w:id="66"/>
     </w:p>
     <w:p>
       <w:pPr>
@@ -13370,14 +13669,14 @@
         </w:rPr>
         <w:t xml:space="preserve"> </w:t>
       </w:r>
-      <w:bookmarkStart w:id="66" w:name="_Toc144328553"/>
+      <w:bookmarkStart w:id="67" w:name="_Toc144328553"/>
       <w:r>
         <w:rPr>
           <w:rFonts w:cs="Times New Roman"/>
         </w:rPr>
         <w:t>Logotipo</w:t>
       </w:r>
-      <w:bookmarkEnd w:id="66"/>
+      <w:bookmarkEnd w:id="67"/>
     </w:p>
     <w:p>
       <w:pPr>
@@ -13448,7 +13747,7 @@
                             <w:pPr>
                               <w:pStyle w:val="Legenda"/>
                             </w:pPr>
-                            <w:bookmarkStart w:id="67" w:name="_Toc144372613"/>
+                            <w:bookmarkStart w:id="68" w:name="_Toc144391564"/>
                             <w:r>
                               <w:t xml:space="preserve">Figura </w:t>
                             </w:r>
@@ -13465,7 +13764,7 @@
                               <w:rPr>
                                 <w:noProof/>
                               </w:rPr>
-                              <w:t>11</w:t>
+                              <w:t>12</w:t>
                             </w:r>
                             <w:r>
                               <w:fldChar w:fldCharType="end"/>
@@ -13482,7 +13781,7 @@
                             <w:r>
                               <w:t>logotipo</w:t>
                             </w:r>
-                            <w:bookmarkEnd w:id="67"/>
+                            <w:bookmarkEnd w:id="68"/>
                           </w:p>
                           <w:p/>
                         </w:txbxContent>
@@ -13515,7 +13814,7 @@
                       <w:pPr>
                         <w:pStyle w:val="Legenda"/>
                       </w:pPr>
-                      <w:bookmarkStart w:id="68" w:name="_Toc144372613"/>
+                      <w:bookmarkStart w:id="69" w:name="_Toc144391564"/>
                       <w:r>
                         <w:t xml:space="preserve">Figura </w:t>
                       </w:r>
@@ -13532,7 +13831,7 @@
                         <w:rPr>
                           <w:noProof/>
                         </w:rPr>
-                        <w:t>11</w:t>
+                        <w:t>12</w:t>
                       </w:r>
                       <w:r>
                         <w:fldChar w:fldCharType="end"/>
@@ -13549,7 +13848,7 @@
                       <w:r>
                         <w:t>logotipo</w:t>
                       </w:r>
-                      <w:bookmarkEnd w:id="68"/>
+                      <w:bookmarkEnd w:id="69"/>
                     </w:p>
                     <w:p/>
                   </w:txbxContent>
@@ -13590,7 +13889,7 @@
                     </pic:cNvPicPr>
                   </pic:nvPicPr>
                   <pic:blipFill>
-                    <a:blip r:embed="rId28" cstate="print">
+                    <a:blip r:embed="rId29" cstate="print">
                       <a:extLst>
                         <a:ext uri="{28A0092B-C50C-407E-A947-70E740481C1C}">
                           <a14:useLocalDpi xmlns:a14="http://schemas.microsoft.com/office/drawing/2010/main" val="0"/>
@@ -13651,7 +13950,7 @@
                     </pic:cNvPicPr>
                   </pic:nvPicPr>
                   <pic:blipFill>
-                    <a:blip r:embed="rId29" cstate="print">
+                    <a:blip r:embed="rId30" cstate="print">
                       <a:extLst>
                         <a:ext uri="{28A0092B-C50C-407E-A947-70E740481C1C}">
                           <a14:useLocalDpi xmlns:a14="http://schemas.microsoft.com/office/drawing/2010/main" val="0"/>
@@ -13747,7 +14046,7 @@
       <w:pPr>
         <w:pStyle w:val="Legenda"/>
       </w:pPr>
-      <w:bookmarkStart w:id="69" w:name="_Toc144372612"/>
+      <w:bookmarkStart w:id="70" w:name="_Toc144391565"/>
       <w:r>
         <w:t xml:space="preserve">Figura </w:t>
       </w:r>
@@ -13764,7 +14063,7 @@
         <w:rPr>
           <w:noProof/>
         </w:rPr>
-        <w:t>12</w:t>
+        <w:t>13</w:t>
       </w:r>
       <w:r>
         <w:fldChar w:fldCharType="end"/>
@@ -13778,7 +14077,7 @@
       <w:r>
         <w:t xml:space="preserve"> do logotipo</w:t>
       </w:r>
-      <w:bookmarkEnd w:id="69"/>
+      <w:bookmarkEnd w:id="70"/>
       <w:r>
         <w:tab/>
       </w:r>
@@ -13799,14 +14098,14 @@
         </w:rPr>
         <w:t xml:space="preserve"> </w:t>
       </w:r>
-      <w:bookmarkStart w:id="70" w:name="_Toc144328554"/>
+      <w:bookmarkStart w:id="71" w:name="_Toc144328554"/>
       <w:r>
         <w:rPr>
           <w:rFonts w:cs="Times New Roman"/>
         </w:rPr>
         <w:t>Diagrama de Aplicações</w:t>
       </w:r>
-      <w:bookmarkEnd w:id="70"/>
+      <w:bookmarkEnd w:id="71"/>
     </w:p>
     <w:p>
       <w:pPr>
@@ -13844,7 +14143,7 @@
                     <pic:cNvPicPr/>
                   </pic:nvPicPr>
                   <pic:blipFill rotWithShape="1">
-                    <a:blip r:embed="rId30"/>
+                    <a:blip r:embed="rId31"/>
                     <a:srcRect t="25161"/>
                     <a:stretch/>
                   </pic:blipFill>
@@ -13876,6 +14175,7 @@
       <w:pPr>
         <w:pStyle w:val="Legenda"/>
       </w:pPr>
+      <w:bookmarkStart w:id="72" w:name="_Toc144391566"/>
       <w:r>
         <w:t xml:space="preserve">Figura </w:t>
       </w:r>
@@ -13892,7 +14192,7 @@
         <w:rPr>
           <w:noProof/>
         </w:rPr>
-        <w:t>13</w:t>
+        <w:t>14</w:t>
       </w:r>
       <w:r>
         <w:fldChar w:fldCharType="end"/>
@@ -13900,6 +14200,7 @@
       <w:r>
         <w:t xml:space="preserve"> - Diagrama de aplicações</w:t>
       </w:r>
+      <w:bookmarkEnd w:id="72"/>
     </w:p>
     <w:p>
       <w:pPr>
@@ -13917,14 +14218,14 @@
         <w:lastRenderedPageBreak/>
         <w:t xml:space="preserve"> </w:t>
       </w:r>
-      <w:bookmarkStart w:id="71" w:name="_Toc144328555"/>
+      <w:bookmarkStart w:id="73" w:name="_Toc144328555"/>
       <w:r>
         <w:rPr>
           <w:rFonts w:cs="Times New Roman"/>
         </w:rPr>
         <w:t>Lista de Requisitos</w:t>
       </w:r>
-      <w:bookmarkEnd w:id="71"/>
+      <w:bookmarkEnd w:id="73"/>
     </w:p>
     <w:p>
       <w:pPr>
@@ -13985,19 +14286,76 @@
       <w:pPr>
         <w:pStyle w:val="PargrafodaLista"/>
         <w:numPr>
-          <w:ilvl w:val="0"/>
+          <w:ilvl w:val="1"/>
           <w:numId w:val="73"/>
         </w:numPr>
       </w:pPr>
       <w:r>
+        <w:t>Funcionalidades permitidas:</w:t>
+      </w:r>
+    </w:p>
+    <w:p>
+      <w:pPr>
+        <w:pStyle w:val="PargrafodaLista"/>
+        <w:numPr>
+          <w:ilvl w:val="2"/>
+          <w:numId w:val="73"/>
+        </w:numPr>
+        <w:spacing w:after="160" w:line="259" w:lineRule="auto"/>
+        <w:jc w:val="left"/>
         <w:rPr>
           <w:b/>
           <w:bCs/>
         </w:rPr>
-        <w:t>Autenticado Sem Código:</w:t>
-      </w:r>
-      <w:r>
-        <w:t xml:space="preserve"> Aqui, consideramos o cenário em que o utilizador já está autenticado, mas não possui nenhum código de reserva. Isso permite ao utilizador ter acesso a algumas funcionalidades restritas.</w:t>
+      </w:pPr>
+      <w:r>
+        <w:rPr>
+          <w:b/>
+          <w:bCs/>
+        </w:rPr>
+        <w:t>Autenticação:</w:t>
+      </w:r>
+    </w:p>
+    <w:p>
+      <w:pPr>
+        <w:pStyle w:val="PargrafodaLista"/>
+        <w:numPr>
+          <w:ilvl w:val="3"/>
+          <w:numId w:val="73"/>
+        </w:numPr>
+        <w:spacing w:after="160" w:line="259" w:lineRule="auto"/>
+        <w:jc w:val="left"/>
+      </w:pPr>
+      <w:r>
+        <w:t>Login</w:t>
+      </w:r>
+    </w:p>
+    <w:p>
+      <w:pPr>
+        <w:pStyle w:val="PargrafodaLista"/>
+        <w:numPr>
+          <w:ilvl w:val="3"/>
+          <w:numId w:val="73"/>
+        </w:numPr>
+        <w:spacing w:after="160" w:line="259" w:lineRule="auto"/>
+        <w:jc w:val="left"/>
+      </w:pPr>
+      <w:r>
+        <w:t>Lembrar Sessão</w:t>
+      </w:r>
+    </w:p>
+    <w:p>
+      <w:pPr>
+        <w:pStyle w:val="PargrafodaLista"/>
+        <w:numPr>
+          <w:ilvl w:val="3"/>
+          <w:numId w:val="73"/>
+        </w:numPr>
+        <w:spacing w:after="160" w:line="259" w:lineRule="auto"/>
+        <w:jc w:val="left"/>
+      </w:pPr>
+      <w:r>
+        <w:t>Criar Conta</w:t>
       </w:r>
     </w:p>
     <w:p>
@@ -14013,6 +14371,298 @@
           <w:b/>
           <w:bCs/>
         </w:rPr>
+        <w:t>Autenticado Sem Código:</w:t>
+      </w:r>
+      <w:r>
+        <w:t xml:space="preserve"> Aqui, consideramos o cenário em que o utilizador já está autenticado, mas não possui nenhum código de reserva. Isso permite ao utilizador ter acesso a algumas funcionalidades restritas.</w:t>
+      </w:r>
+    </w:p>
+    <w:p>
+      <w:pPr>
+        <w:pStyle w:val="PargrafodaLista"/>
+        <w:numPr>
+          <w:ilvl w:val="1"/>
+          <w:numId w:val="73"/>
+        </w:numPr>
+      </w:pPr>
+      <w:r>
+        <w:t>Funcionalidades permitidas:</w:t>
+      </w:r>
+    </w:p>
+    <w:p>
+      <w:pPr>
+        <w:pStyle w:val="PargrafodaLista"/>
+        <w:numPr>
+          <w:ilvl w:val="2"/>
+          <w:numId w:val="73"/>
+        </w:numPr>
+        <w:spacing w:after="160" w:line="259" w:lineRule="auto"/>
+        <w:jc w:val="left"/>
+        <w:rPr>
+          <w:b/>
+          <w:bCs/>
+        </w:rPr>
+      </w:pPr>
+      <w:r>
+        <w:rPr>
+          <w:b/>
+          <w:bCs/>
+        </w:rPr>
+        <w:t>Autenticação:</w:t>
+      </w:r>
+    </w:p>
+    <w:p>
+      <w:pPr>
+        <w:pStyle w:val="PargrafodaLista"/>
+        <w:numPr>
+          <w:ilvl w:val="3"/>
+          <w:numId w:val="73"/>
+        </w:numPr>
+        <w:spacing w:after="160" w:line="259" w:lineRule="auto"/>
+        <w:jc w:val="left"/>
+      </w:pPr>
+      <w:r>
+        <w:t>Alterar Password</w:t>
+      </w:r>
+    </w:p>
+    <w:p>
+      <w:pPr>
+        <w:pStyle w:val="PargrafodaLista"/>
+        <w:numPr>
+          <w:ilvl w:val="3"/>
+          <w:numId w:val="73"/>
+        </w:numPr>
+        <w:spacing w:after="160" w:line="259" w:lineRule="auto"/>
+        <w:jc w:val="left"/>
+      </w:pPr>
+      <w:r>
+        <w:t>Terminar Sessão</w:t>
+      </w:r>
+    </w:p>
+    <w:p>
+      <w:pPr>
+        <w:pStyle w:val="PargrafodaLista"/>
+        <w:numPr>
+          <w:ilvl w:val="2"/>
+          <w:numId w:val="73"/>
+        </w:numPr>
+        <w:spacing w:after="160" w:line="259" w:lineRule="auto"/>
+        <w:jc w:val="left"/>
+        <w:rPr>
+          <w:b/>
+          <w:bCs/>
+        </w:rPr>
+      </w:pPr>
+      <w:r>
+        <w:rPr>
+          <w:b/>
+          <w:bCs/>
+        </w:rPr>
+        <w:t>Perfil de Utilizador:</w:t>
+      </w:r>
+    </w:p>
+    <w:p>
+      <w:pPr>
+        <w:pStyle w:val="PargrafodaLista"/>
+        <w:numPr>
+          <w:ilvl w:val="3"/>
+          <w:numId w:val="73"/>
+        </w:numPr>
+        <w:spacing w:after="160" w:line="259" w:lineRule="auto"/>
+        <w:jc w:val="left"/>
+      </w:pPr>
+      <w:r>
+        <w:t>Ver Perfil</w:t>
+      </w:r>
+    </w:p>
+    <w:p>
+      <w:pPr>
+        <w:pStyle w:val="PargrafodaLista"/>
+        <w:numPr>
+          <w:ilvl w:val="3"/>
+          <w:numId w:val="73"/>
+        </w:numPr>
+        <w:spacing w:after="160" w:line="259" w:lineRule="auto"/>
+        <w:jc w:val="left"/>
+      </w:pPr>
+      <w:r>
+        <w:t>Alterar dados do Perfil</w:t>
+      </w:r>
+    </w:p>
+    <w:p>
+      <w:pPr>
+        <w:pStyle w:val="PargrafodaLista"/>
+        <w:numPr>
+          <w:ilvl w:val="3"/>
+          <w:numId w:val="73"/>
+        </w:numPr>
+        <w:spacing w:after="160" w:line="259" w:lineRule="auto"/>
+        <w:jc w:val="left"/>
+      </w:pPr>
+      <w:r>
+        <w:t>Apagar Perfil</w:t>
+      </w:r>
+    </w:p>
+    <w:p>
+      <w:pPr>
+        <w:pStyle w:val="PargrafodaLista"/>
+        <w:numPr>
+          <w:ilvl w:val="2"/>
+          <w:numId w:val="73"/>
+        </w:numPr>
+        <w:spacing w:after="160" w:line="259" w:lineRule="auto"/>
+        <w:jc w:val="left"/>
+        <w:rPr>
+          <w:b/>
+          <w:bCs/>
+        </w:rPr>
+      </w:pPr>
+      <w:r>
+        <w:rPr>
+          <w:b/>
+          <w:bCs/>
+        </w:rPr>
+        <w:t>Códigos de Acesso:</w:t>
+      </w:r>
+    </w:p>
+    <w:p>
+      <w:pPr>
+        <w:pStyle w:val="PargrafodaLista"/>
+        <w:numPr>
+          <w:ilvl w:val="3"/>
+          <w:numId w:val="73"/>
+        </w:numPr>
+        <w:spacing w:after="160" w:line="259" w:lineRule="auto"/>
+        <w:jc w:val="left"/>
+      </w:pPr>
+      <w:r>
+        <w:t>Inserção de Código / QR</w:t>
+      </w:r>
+    </w:p>
+    <w:p>
+      <w:pPr>
+        <w:pStyle w:val="PargrafodaLista"/>
+        <w:numPr>
+          <w:ilvl w:val="3"/>
+          <w:numId w:val="73"/>
+        </w:numPr>
+      </w:pPr>
+      <w:r>
+        <w:t>Listar Códigos</w:t>
+      </w:r>
+    </w:p>
+    <w:p>
+      <w:pPr>
+        <w:pStyle w:val="PargrafodaLista"/>
+        <w:numPr>
+          <w:ilvl w:val="2"/>
+          <w:numId w:val="73"/>
+        </w:numPr>
+        <w:spacing w:after="160" w:line="259" w:lineRule="auto"/>
+        <w:jc w:val="left"/>
+        <w:rPr>
+          <w:b/>
+          <w:bCs/>
+        </w:rPr>
+      </w:pPr>
+      <w:r>
+        <w:rPr>
+          <w:b/>
+          <w:bCs/>
+        </w:rPr>
+        <w:t>Reclamações:</w:t>
+      </w:r>
+    </w:p>
+    <w:p>
+      <w:pPr>
+        <w:pStyle w:val="PargrafodaLista"/>
+        <w:numPr>
+          <w:ilvl w:val="3"/>
+          <w:numId w:val="73"/>
+        </w:numPr>
+        <w:spacing w:after="160" w:line="259" w:lineRule="auto"/>
+        <w:jc w:val="left"/>
+      </w:pPr>
+      <w:r>
+        <w:t>Listar Reclamações</w:t>
+      </w:r>
+    </w:p>
+    <w:p>
+      <w:pPr>
+        <w:pStyle w:val="PargrafodaLista"/>
+        <w:numPr>
+          <w:ilvl w:val="3"/>
+          <w:numId w:val="73"/>
+        </w:numPr>
+        <w:spacing w:after="160" w:line="259" w:lineRule="auto"/>
+        <w:jc w:val="left"/>
+      </w:pPr>
+      <w:r>
+        <w:t>Ver Reclamação</w:t>
+      </w:r>
+    </w:p>
+    <w:p>
+      <w:pPr>
+        <w:pStyle w:val="PargrafodaLista"/>
+        <w:numPr>
+          <w:ilvl w:val="2"/>
+          <w:numId w:val="73"/>
+        </w:numPr>
+        <w:spacing w:after="160" w:line="259" w:lineRule="auto"/>
+        <w:jc w:val="left"/>
+        <w:rPr>
+          <w:b/>
+          <w:bCs/>
+        </w:rPr>
+      </w:pPr>
+      <w:r>
+        <w:rPr>
+          <w:b/>
+          <w:bCs/>
+        </w:rPr>
+        <w:t>Avaliações:</w:t>
+      </w:r>
+    </w:p>
+    <w:p>
+      <w:pPr>
+        <w:pStyle w:val="PargrafodaLista"/>
+        <w:numPr>
+          <w:ilvl w:val="3"/>
+          <w:numId w:val="73"/>
+        </w:numPr>
+        <w:spacing w:after="160" w:line="259" w:lineRule="auto"/>
+        <w:jc w:val="left"/>
+      </w:pPr>
+      <w:r>
+        <w:t>Listar Avaliações</w:t>
+      </w:r>
+    </w:p>
+    <w:p>
+      <w:pPr>
+        <w:pStyle w:val="PargrafodaLista"/>
+        <w:numPr>
+          <w:ilvl w:val="3"/>
+          <w:numId w:val="73"/>
+        </w:numPr>
+      </w:pPr>
+      <w:r>
+        <w:t>Ver Avaliações</w:t>
+      </w:r>
+    </w:p>
+    <w:p>
+      <w:pPr>
+        <w:pStyle w:val="PargrafodaLista"/>
+        <w:numPr>
+          <w:ilvl w:val="0"/>
+          <w:numId w:val="73"/>
+        </w:numPr>
+      </w:pPr>
+      <w:r>
+        <w:rPr>
+          <w:b/>
+          <w:bCs/>
+        </w:rPr>
+        <w:lastRenderedPageBreak/>
         <w:t>Autenticado e Com Código:</w:t>
       </w:r>
       <w:r>
@@ -14021,11 +14671,605 @@
       <w:r>
         <w:t>aplicação.</w:t>
       </w:r>
+    </w:p>
+    <w:p>
+      <w:pPr>
+        <w:pStyle w:val="PargrafodaLista"/>
+        <w:numPr>
+          <w:ilvl w:val="1"/>
+          <w:numId w:val="73"/>
+        </w:numPr>
+      </w:pPr>
+      <w:r>
+        <w:t>Funcionalidades permitidas:</w:t>
+      </w:r>
+    </w:p>
+    <w:p>
+      <w:pPr>
+        <w:pStyle w:val="PargrafodaLista"/>
+        <w:numPr>
+          <w:ilvl w:val="2"/>
+          <w:numId w:val="73"/>
+        </w:numPr>
+        <w:spacing w:after="160" w:line="259" w:lineRule="auto"/>
+        <w:jc w:val="left"/>
+        <w:rPr>
+          <w:b/>
+          <w:bCs/>
+        </w:rPr>
+      </w:pPr>
+      <w:r>
+        <w:rPr>
+          <w:b/>
+          <w:bCs/>
+        </w:rPr>
+        <w:t>Autenticação:</w:t>
+      </w:r>
+    </w:p>
+    <w:p>
+      <w:pPr>
+        <w:pStyle w:val="PargrafodaLista"/>
+        <w:numPr>
+          <w:ilvl w:val="3"/>
+          <w:numId w:val="73"/>
+        </w:numPr>
+        <w:spacing w:after="160" w:line="259" w:lineRule="auto"/>
+        <w:jc w:val="left"/>
+      </w:pPr>
+      <w:r>
+        <w:t>Alterar Password</w:t>
+      </w:r>
+    </w:p>
+    <w:p>
+      <w:pPr>
+        <w:pStyle w:val="PargrafodaLista"/>
+        <w:numPr>
+          <w:ilvl w:val="3"/>
+          <w:numId w:val="73"/>
+        </w:numPr>
+        <w:spacing w:after="160" w:line="259" w:lineRule="auto"/>
+        <w:jc w:val="left"/>
+      </w:pPr>
+      <w:r>
+        <w:t>Terminar Sessão</w:t>
+      </w:r>
+    </w:p>
+    <w:p>
+      <w:pPr>
+        <w:pStyle w:val="PargrafodaLista"/>
+        <w:numPr>
+          <w:ilvl w:val="2"/>
+          <w:numId w:val="73"/>
+        </w:numPr>
+        <w:spacing w:after="160" w:line="259" w:lineRule="auto"/>
+        <w:jc w:val="left"/>
+        <w:rPr>
+          <w:b/>
+          <w:bCs/>
+        </w:rPr>
+      </w:pPr>
+      <w:r>
+        <w:rPr>
+          <w:b/>
+          <w:bCs/>
+        </w:rPr>
+        <w:t>Perfil de Utilizador:</w:t>
+      </w:r>
+    </w:p>
+    <w:p>
+      <w:pPr>
+        <w:pStyle w:val="PargrafodaLista"/>
+        <w:numPr>
+          <w:ilvl w:val="3"/>
+          <w:numId w:val="73"/>
+        </w:numPr>
+        <w:spacing w:after="160" w:line="259" w:lineRule="auto"/>
+        <w:jc w:val="left"/>
+      </w:pPr>
+      <w:r>
+        <w:t>Ver Perfil</w:t>
+      </w:r>
+    </w:p>
+    <w:p>
+      <w:pPr>
+        <w:pStyle w:val="PargrafodaLista"/>
+        <w:numPr>
+          <w:ilvl w:val="3"/>
+          <w:numId w:val="73"/>
+        </w:numPr>
+        <w:spacing w:after="160" w:line="259" w:lineRule="auto"/>
+        <w:jc w:val="left"/>
+      </w:pPr>
+      <w:r>
+        <w:t>Alterar dados do Perfil</w:t>
+      </w:r>
+    </w:p>
+    <w:p>
+      <w:pPr>
+        <w:pStyle w:val="PargrafodaLista"/>
+        <w:numPr>
+          <w:ilvl w:val="3"/>
+          <w:numId w:val="73"/>
+        </w:numPr>
+        <w:spacing w:after="160" w:line="259" w:lineRule="auto"/>
+        <w:jc w:val="left"/>
+      </w:pPr>
+      <w:r>
+        <w:t>Apagar Perfil</w:t>
+      </w:r>
+    </w:p>
+    <w:p>
+      <w:pPr>
+        <w:pStyle w:val="PargrafodaLista"/>
+        <w:numPr>
+          <w:ilvl w:val="2"/>
+          <w:numId w:val="73"/>
+        </w:numPr>
+        <w:spacing w:after="160" w:line="259" w:lineRule="auto"/>
+        <w:jc w:val="left"/>
+        <w:rPr>
+          <w:b/>
+          <w:bCs/>
+        </w:rPr>
+      </w:pPr>
+      <w:r>
+        <w:rPr>
+          <w:b/>
+          <w:bCs/>
+        </w:rPr>
+        <w:t>Códigos de Acesso:</w:t>
+      </w:r>
+    </w:p>
+    <w:p>
+      <w:pPr>
+        <w:pStyle w:val="PargrafodaLista"/>
+        <w:numPr>
+          <w:ilvl w:val="3"/>
+          <w:numId w:val="73"/>
+        </w:numPr>
+        <w:spacing w:after="160" w:line="259" w:lineRule="auto"/>
+        <w:jc w:val="left"/>
+      </w:pPr>
+      <w:r>
+        <w:t>Inserção de Código / QR</w:t>
+      </w:r>
+    </w:p>
+    <w:p>
+      <w:pPr>
+        <w:pStyle w:val="PargrafodaLista"/>
+        <w:numPr>
+          <w:ilvl w:val="3"/>
+          <w:numId w:val="73"/>
+        </w:numPr>
+        <w:spacing w:after="160" w:line="259" w:lineRule="auto"/>
+        <w:jc w:val="left"/>
+      </w:pPr>
+      <w:r>
+        <w:t>Listar Códigos</w:t>
+      </w:r>
+    </w:p>
+    <w:p>
+      <w:pPr>
+        <w:pStyle w:val="PargrafodaLista"/>
+        <w:numPr>
+          <w:ilvl w:val="3"/>
+          <w:numId w:val="73"/>
+        </w:numPr>
+        <w:spacing w:after="160" w:line="259" w:lineRule="auto"/>
+        <w:jc w:val="left"/>
+      </w:pPr>
+      <w:r>
+        <w:t>Desassociar Código</w:t>
+      </w:r>
+    </w:p>
+    <w:p>
+      <w:pPr>
+        <w:pStyle w:val="PargrafodaLista"/>
+        <w:numPr>
+          <w:ilvl w:val="2"/>
+          <w:numId w:val="73"/>
+        </w:numPr>
+        <w:spacing w:after="160" w:line="259" w:lineRule="auto"/>
+        <w:jc w:val="left"/>
+        <w:rPr>
+          <w:b/>
+          <w:bCs/>
+        </w:rPr>
+      </w:pPr>
+      <w:r>
+        <w:rPr>
+          <w:b/>
+          <w:bCs/>
+        </w:rPr>
+        <w:t>Reclamações:</w:t>
+      </w:r>
+    </w:p>
+    <w:p>
+      <w:pPr>
+        <w:pStyle w:val="PargrafodaLista"/>
+        <w:numPr>
+          <w:ilvl w:val="3"/>
+          <w:numId w:val="73"/>
+        </w:numPr>
+        <w:spacing w:after="160" w:line="259" w:lineRule="auto"/>
+        <w:jc w:val="left"/>
+      </w:pPr>
+      <w:r>
+        <w:t>Registar nova Reclamação</w:t>
+      </w:r>
+    </w:p>
+    <w:p>
+      <w:pPr>
+        <w:pStyle w:val="PargrafodaLista"/>
+        <w:numPr>
+          <w:ilvl w:val="3"/>
+          <w:numId w:val="73"/>
+        </w:numPr>
+        <w:spacing w:after="160" w:line="259" w:lineRule="auto"/>
+        <w:jc w:val="left"/>
+      </w:pPr>
+      <w:r>
+        <w:t>Listar Reclamações</w:t>
+      </w:r>
+    </w:p>
+    <w:p>
+      <w:pPr>
+        <w:pStyle w:val="PargrafodaLista"/>
+        <w:numPr>
+          <w:ilvl w:val="3"/>
+          <w:numId w:val="73"/>
+        </w:numPr>
+        <w:spacing w:after="160" w:line="259" w:lineRule="auto"/>
+        <w:jc w:val="left"/>
+      </w:pPr>
+      <w:r>
+        <w:t>Ver Reclamação</w:t>
+      </w:r>
+    </w:p>
+    <w:p>
+      <w:pPr>
+        <w:pStyle w:val="PargrafodaLista"/>
+        <w:numPr>
+          <w:ilvl w:val="2"/>
+          <w:numId w:val="73"/>
+        </w:numPr>
+        <w:spacing w:after="160" w:line="259" w:lineRule="auto"/>
+        <w:jc w:val="left"/>
+        <w:rPr>
+          <w:b/>
+          <w:bCs/>
+        </w:rPr>
+      </w:pPr>
+      <w:r>
+        <w:rPr>
+          <w:b/>
+          <w:bCs/>
+        </w:rPr>
+        <w:t>Avaliações:</w:t>
+      </w:r>
+    </w:p>
+    <w:p>
+      <w:pPr>
+        <w:pStyle w:val="PargrafodaLista"/>
+        <w:numPr>
+          <w:ilvl w:val="3"/>
+          <w:numId w:val="73"/>
+        </w:numPr>
+        <w:spacing w:after="160" w:line="259" w:lineRule="auto"/>
+        <w:jc w:val="left"/>
+      </w:pPr>
+      <w:r>
+        <w:t>Registar nova Avaliação</w:t>
+      </w:r>
+    </w:p>
+    <w:p>
+      <w:pPr>
+        <w:pStyle w:val="PargrafodaLista"/>
+        <w:numPr>
+          <w:ilvl w:val="3"/>
+          <w:numId w:val="73"/>
+        </w:numPr>
+        <w:spacing w:after="160" w:line="259" w:lineRule="auto"/>
+        <w:jc w:val="left"/>
+      </w:pPr>
+      <w:r>
+        <w:t>Listar Avaliações</w:t>
+      </w:r>
+    </w:p>
+    <w:p>
+      <w:pPr>
+        <w:pStyle w:val="PargrafodaLista"/>
+        <w:numPr>
+          <w:ilvl w:val="3"/>
+          <w:numId w:val="73"/>
+        </w:numPr>
+        <w:spacing w:after="160" w:line="259" w:lineRule="auto"/>
+        <w:jc w:val="left"/>
+      </w:pPr>
+      <w:r>
+        <w:t>Ver Avaliação</w:t>
+      </w:r>
+    </w:p>
+    <w:p>
+      <w:pPr>
+        <w:pStyle w:val="PargrafodaLista"/>
+        <w:numPr>
+          <w:ilvl w:val="2"/>
+          <w:numId w:val="73"/>
+        </w:numPr>
+        <w:spacing w:after="160" w:line="259" w:lineRule="auto"/>
+        <w:jc w:val="left"/>
+        <w:rPr>
+          <w:b/>
+          <w:bCs/>
+        </w:rPr>
+      </w:pPr>
+      <w:r>
+        <w:rPr>
+          <w:b/>
+          <w:bCs/>
+        </w:rPr>
+        <w:t>Serviços do Hotel:</w:t>
+      </w:r>
+    </w:p>
+    <w:p>
+      <w:pPr>
+        <w:pStyle w:val="PargrafodaLista"/>
+        <w:numPr>
+          <w:ilvl w:val="3"/>
+          <w:numId w:val="73"/>
+        </w:numPr>
+        <w:spacing w:after="160" w:line="259" w:lineRule="auto"/>
+        <w:jc w:val="left"/>
+      </w:pPr>
+      <w:r>
+        <w:t>Pedir Limpeza de Quarto</w:t>
+      </w:r>
+    </w:p>
+    <w:p>
+      <w:pPr>
+        <w:pStyle w:val="PargrafodaLista"/>
+        <w:numPr>
+          <w:ilvl w:val="3"/>
+          <w:numId w:val="73"/>
+        </w:numPr>
+        <w:spacing w:after="160" w:line="259" w:lineRule="auto"/>
+        <w:jc w:val="left"/>
+      </w:pPr>
+      <w:r>
+        <w:t>Pedir Comida no Quarto</w:t>
+      </w:r>
+    </w:p>
+    <w:p>
+      <w:pPr>
+        <w:pStyle w:val="PargrafodaLista"/>
+        <w:numPr>
+          <w:ilvl w:val="3"/>
+          <w:numId w:val="73"/>
+        </w:numPr>
+        <w:spacing w:after="160" w:line="259" w:lineRule="auto"/>
+        <w:jc w:val="left"/>
+      </w:pPr>
+      <w:r>
+        <w:t>Pedir Objeto no Quarto</w:t>
+      </w:r>
+    </w:p>
+    <w:p>
+      <w:pPr>
+        <w:pStyle w:val="PargrafodaLista"/>
+        <w:numPr>
+          <w:ilvl w:val="3"/>
+          <w:numId w:val="73"/>
+        </w:numPr>
+        <w:spacing w:after="160" w:line="259" w:lineRule="auto"/>
+        <w:jc w:val="left"/>
+      </w:pPr>
+      <w:r>
+        <w:t>Listar Serviços</w:t>
+      </w:r>
+    </w:p>
+    <w:p>
+      <w:pPr>
+        <w:pStyle w:val="PargrafodaLista"/>
+        <w:numPr>
+          <w:ilvl w:val="3"/>
+          <w:numId w:val="73"/>
+        </w:numPr>
+        <w:spacing w:after="160" w:line="259" w:lineRule="auto"/>
+        <w:jc w:val="left"/>
+      </w:pPr>
+      <w:r>
+        <w:t>Cancelar Serviço</w:t>
+      </w:r>
+    </w:p>
+    <w:p>
+      <w:pPr>
+        <w:pStyle w:val="PargrafodaLista"/>
+        <w:numPr>
+          <w:ilvl w:val="2"/>
+          <w:numId w:val="73"/>
+        </w:numPr>
+        <w:spacing w:after="160" w:line="259" w:lineRule="auto"/>
+        <w:jc w:val="left"/>
+        <w:rPr>
+          <w:b/>
+          <w:bCs/>
+        </w:rPr>
+      </w:pPr>
+      <w:r>
+        <w:rPr>
+          <w:b/>
+          <w:bCs/>
+        </w:rPr>
+        <w:t>Reservas do Hotel:</w:t>
+      </w:r>
+    </w:p>
+    <w:p>
+      <w:pPr>
+        <w:pStyle w:val="PargrafodaLista"/>
+        <w:numPr>
+          <w:ilvl w:val="3"/>
+          <w:numId w:val="73"/>
+        </w:numPr>
+        <w:spacing w:after="160" w:line="259" w:lineRule="auto"/>
+        <w:jc w:val="left"/>
+      </w:pPr>
+      <w:r>
+        <w:t>Reservar Mesa em Restaurante</w:t>
+      </w:r>
+    </w:p>
+    <w:p>
+      <w:pPr>
+        <w:pStyle w:val="PargrafodaLista"/>
+        <w:numPr>
+          <w:ilvl w:val="3"/>
+          <w:numId w:val="73"/>
+        </w:numPr>
+        <w:spacing w:after="160" w:line="259" w:lineRule="auto"/>
+        <w:jc w:val="left"/>
+      </w:pPr>
+      <w:r>
+        <w:t>Reservar Atividades</w:t>
+      </w:r>
+    </w:p>
+    <w:p>
+      <w:pPr>
+        <w:pStyle w:val="PargrafodaLista"/>
+        <w:numPr>
+          <w:ilvl w:val="3"/>
+          <w:numId w:val="73"/>
+        </w:numPr>
+        <w:spacing w:after="160" w:line="259" w:lineRule="auto"/>
+        <w:jc w:val="left"/>
+      </w:pPr>
+      <w:r>
+        <w:t>Listar Reservas</w:t>
+      </w:r>
+    </w:p>
+    <w:p>
+      <w:pPr>
+        <w:pStyle w:val="PargrafodaLista"/>
+        <w:numPr>
+          <w:ilvl w:val="3"/>
+          <w:numId w:val="73"/>
+        </w:numPr>
+        <w:spacing w:after="160" w:line="259" w:lineRule="auto"/>
+        <w:jc w:val="left"/>
+      </w:pPr>
+      <w:r>
+        <w:t>Editar Reserva</w:t>
+      </w:r>
+    </w:p>
+    <w:p>
+      <w:pPr>
+        <w:pStyle w:val="PargrafodaLista"/>
+        <w:numPr>
+          <w:ilvl w:val="3"/>
+          <w:numId w:val="73"/>
+        </w:numPr>
+        <w:spacing w:after="160" w:line="259" w:lineRule="auto"/>
+        <w:jc w:val="left"/>
+      </w:pPr>
+      <w:r>
+        <w:t>Cancelar Reserva</w:t>
+      </w:r>
+    </w:p>
+    <w:p>
+      <w:pPr>
+        <w:pStyle w:val="PargrafodaLista"/>
+        <w:numPr>
+          <w:ilvl w:val="2"/>
+          <w:numId w:val="73"/>
+        </w:numPr>
+        <w:spacing w:after="160" w:line="259" w:lineRule="auto"/>
+        <w:jc w:val="left"/>
+        <w:rPr>
+          <w:b/>
+          <w:bCs/>
+        </w:rPr>
+      </w:pPr>
+      <w:r>
+        <w:rPr>
+          <w:b/>
+          <w:bCs/>
+        </w:rPr>
+        <w:t>Efetuar Check-Out</w:t>
+      </w:r>
+    </w:p>
+    <w:p>
+      <w:pPr>
+        <w:pStyle w:val="PargrafodaLista"/>
+        <w:numPr>
+          <w:ilvl w:val="2"/>
+          <w:numId w:val="73"/>
+        </w:numPr>
+        <w:spacing w:after="160" w:line="259" w:lineRule="auto"/>
+        <w:jc w:val="left"/>
+        <w:rPr>
+          <w:b/>
+          <w:bCs/>
+        </w:rPr>
+      </w:pPr>
+      <w:r>
+        <w:rPr>
+          <w:b/>
+          <w:bCs/>
+        </w:rPr>
+        <w:t>Informações:</w:t>
+      </w:r>
+    </w:p>
+    <w:p>
+      <w:pPr>
+        <w:pStyle w:val="PargrafodaLista"/>
+        <w:numPr>
+          <w:ilvl w:val="3"/>
+          <w:numId w:val="73"/>
+        </w:numPr>
+        <w:spacing w:after="160" w:line="259" w:lineRule="auto"/>
+        <w:jc w:val="left"/>
+      </w:pPr>
+      <w:r>
+        <w:t>Informações do Hotel</w:t>
+      </w:r>
+    </w:p>
+    <w:p>
+      <w:pPr>
+        <w:pStyle w:val="PargrafodaLista"/>
+        <w:numPr>
+          <w:ilvl w:val="3"/>
+          <w:numId w:val="73"/>
+        </w:numPr>
+        <w:spacing w:after="160" w:line="259" w:lineRule="auto"/>
+        <w:jc w:val="left"/>
+      </w:pPr>
+      <w:r>
+        <w:t>Informações de Atividades</w:t>
+      </w:r>
+    </w:p>
+    <w:p>
+      <w:pPr>
+        <w:pStyle w:val="PargrafodaLista"/>
+        <w:numPr>
+          <w:ilvl w:val="3"/>
+          <w:numId w:val="73"/>
+        </w:numPr>
+        <w:spacing w:after="160" w:line="259" w:lineRule="auto"/>
+        <w:jc w:val="left"/>
+      </w:pPr>
+      <w:r>
+        <w:t>Informações da Região</w:t>
+      </w:r>
+    </w:p>
+    <w:p>
+      <w:pPr>
+        <w:pStyle w:val="PargrafodaLista"/>
+        <w:ind w:left="1117" w:firstLine="0"/>
+      </w:pPr>
     </w:p>
     <w:tbl>
       <w:tblPr>
         <w:tblStyle w:val="SimplesTabela1"/>
-        <w:tblpPr w:leftFromText="141" w:rightFromText="141" w:vertAnchor="text" w:horzAnchor="margin" w:tblpXSpec="center" w:tblpY="450"/>
+        <w:tblpPr w:leftFromText="141" w:rightFromText="141" w:vertAnchor="text" w:horzAnchor="margin" w:tblpXSpec="center" w:tblpY="124"/>
         <w:tblW w:w="0" w:type="auto"/>
         <w:tblBorders>
           <w:top w:val="single" w:sz="4" w:space="0" w:color="auto"/>
@@ -14070,6 +15314,7 @@
                 <w:szCs w:val="28"/>
                 <w:u w:val="single"/>
               </w:rPr>
+              <w:lastRenderedPageBreak/>
               <w:t>Requisitos</w:t>
             </w:r>
             <w:r>
@@ -14696,16 +15941,11 @@
     </w:tbl>
     <w:p>
       <w:pPr>
-        <w:pStyle w:val="PargrafodaLista"/>
-        <w:ind w:left="1117" w:firstLine="0"/>
-      </w:pPr>
-    </w:p>
-    <w:p>
-      <w:pPr>
         <w:pStyle w:val="Legenda"/>
         <w:keepNext/>
         <w:spacing w:before="240"/>
       </w:pPr>
+      <w:bookmarkStart w:id="74" w:name="_Toc144391643"/>
       <w:r>
         <w:t xml:space="preserve">Tabela </w:t>
       </w:r>
@@ -14722,7 +15962,7 @@
         <w:rPr>
           <w:noProof/>
         </w:rPr>
-        <w:t>1</w:t>
+        <w:t>2</w:t>
       </w:r>
       <w:r>
         <w:fldChar w:fldCharType="end"/>
@@ -14730,6 +15970,7 @@
       <w:r>
         <w:t xml:space="preserve"> - Nível de importância dos requisitos da aplicação mobile</w:t>
       </w:r>
+      <w:bookmarkEnd w:id="74"/>
     </w:p>
     <w:p>
       <w:pPr>
@@ -14800,6 +16041,79 @@
       <w:pPr>
         <w:pStyle w:val="PargrafodaLista"/>
         <w:numPr>
+          <w:ilvl w:val="1"/>
+          <w:numId w:val="74"/>
+        </w:numPr>
+      </w:pPr>
+      <w:r>
+        <w:t>Funcionalidades permitidas:</w:t>
+      </w:r>
+    </w:p>
+    <w:p>
+      <w:pPr>
+        <w:pStyle w:val="PargrafodaLista"/>
+        <w:numPr>
+          <w:ilvl w:val="2"/>
+          <w:numId w:val="74"/>
+        </w:numPr>
+        <w:spacing w:after="160" w:line="259" w:lineRule="auto"/>
+        <w:jc w:val="left"/>
+        <w:rPr>
+          <w:b/>
+          <w:bCs/>
+        </w:rPr>
+      </w:pPr>
+      <w:r>
+        <w:rPr>
+          <w:b/>
+          <w:bCs/>
+        </w:rPr>
+        <w:t>Autenticação:</w:t>
+      </w:r>
+    </w:p>
+    <w:p>
+      <w:pPr>
+        <w:pStyle w:val="PargrafodaLista"/>
+        <w:numPr>
+          <w:ilvl w:val="3"/>
+          <w:numId w:val="74"/>
+        </w:numPr>
+        <w:spacing w:after="160" w:line="259" w:lineRule="auto"/>
+        <w:jc w:val="left"/>
+      </w:pPr>
+      <w:r>
+        <w:t>Login</w:t>
+      </w:r>
+      <w:r>
+        <w:t xml:space="preserve"> </w:t>
+      </w:r>
+    </w:p>
+    <w:p>
+      <w:pPr>
+        <w:pStyle w:val="PargrafodaLista"/>
+        <w:numPr>
+          <w:ilvl w:val="3"/>
+          <w:numId w:val="74"/>
+        </w:numPr>
+        <w:spacing w:after="160" w:line="259" w:lineRule="auto"/>
+        <w:jc w:val="left"/>
+      </w:pPr>
+      <w:r>
+        <w:t xml:space="preserve">Lembrar Sessão </w:t>
+      </w:r>
+    </w:p>
+    <w:p>
+      <w:pPr>
+        <w:pStyle w:val="PargrafodaLista"/>
+        <w:spacing w:after="160" w:line="259" w:lineRule="auto"/>
+        <w:ind w:left="3277" w:firstLine="0"/>
+        <w:jc w:val="left"/>
+      </w:pPr>
+    </w:p>
+    <w:p>
+      <w:pPr>
+        <w:pStyle w:val="PargrafodaLista"/>
+        <w:numPr>
           <w:ilvl w:val="0"/>
           <w:numId w:val="74"/>
         </w:numPr>
@@ -14824,53 +16138,779 @@
     </w:p>
     <w:p>
       <w:pPr>
-        <w:pStyle w:val="Legenda"/>
-        <w:keepNext/>
-      </w:pPr>
-      <w:r>
-        <w:t xml:space="preserve">Tabela </w:t>
-      </w:r>
-      <w:r>
-        <w:fldChar w:fldCharType="begin"/>
-      </w:r>
-      <w:r>
-        <w:instrText xml:space="preserve"> SEQ Tabela \* ARABIC </w:instrText>
-      </w:r>
-      <w:r>
-        <w:fldChar w:fldCharType="separate"/>
-      </w:r>
-      <w:r>
-        <w:rPr>
-          <w:noProof/>
-        </w:rPr>
-        <w:t>2</w:t>
-      </w:r>
-      <w:r>
-        <w:fldChar w:fldCharType="end"/>
-      </w:r>
-      <w:r>
-        <w:t xml:space="preserve"> - </w:t>
-      </w:r>
-      <w:r>
-        <w:t>Nível de importância dos requisitos d</w:t>
-      </w:r>
-      <w:r>
-        <w:t xml:space="preserve">o </w:t>
-      </w:r>
-      <w:proofErr w:type="spellStart"/>
-      <w:r>
-        <w:t>dashboard</w:t>
-      </w:r>
-      <w:proofErr w:type="spellEnd"/>
-      <w:r>
-        <w:t xml:space="preserve"> web</w:t>
-      </w:r>
+        <w:pStyle w:val="PargrafodaLista"/>
+        <w:numPr>
+          <w:ilvl w:val="1"/>
+          <w:numId w:val="74"/>
+        </w:numPr>
+      </w:pPr>
+      <w:r>
+        <w:t>Funcionalidades permitidas:</w:t>
+      </w:r>
+    </w:p>
+    <w:p>
+      <w:pPr>
+        <w:pStyle w:val="PargrafodaLista"/>
+        <w:numPr>
+          <w:ilvl w:val="2"/>
+          <w:numId w:val="74"/>
+        </w:numPr>
+        <w:spacing w:after="160" w:line="259" w:lineRule="auto"/>
+        <w:jc w:val="left"/>
+        <w:rPr>
+          <w:b/>
+          <w:bCs/>
+        </w:rPr>
+      </w:pPr>
+      <w:r>
+        <w:rPr>
+          <w:b/>
+          <w:bCs/>
+        </w:rPr>
+        <w:t>Autenticação:</w:t>
+      </w:r>
+    </w:p>
+    <w:p>
+      <w:pPr>
+        <w:pStyle w:val="PargrafodaLista"/>
+        <w:numPr>
+          <w:ilvl w:val="3"/>
+          <w:numId w:val="74"/>
+        </w:numPr>
+        <w:spacing w:after="160" w:line="259" w:lineRule="auto"/>
+        <w:jc w:val="left"/>
+      </w:pPr>
+      <w:r>
+        <w:t>Login</w:t>
+      </w:r>
+    </w:p>
+    <w:p>
+      <w:pPr>
+        <w:pStyle w:val="PargrafodaLista"/>
+        <w:numPr>
+          <w:ilvl w:val="3"/>
+          <w:numId w:val="74"/>
+        </w:numPr>
+        <w:spacing w:after="160" w:line="259" w:lineRule="auto"/>
+        <w:jc w:val="left"/>
+      </w:pPr>
+      <w:r>
+        <w:t>Lembrar Sessão</w:t>
+      </w:r>
+    </w:p>
+    <w:p>
+      <w:pPr>
+        <w:pStyle w:val="PargrafodaLista"/>
+        <w:numPr>
+          <w:ilvl w:val="3"/>
+          <w:numId w:val="74"/>
+        </w:numPr>
+        <w:spacing w:after="160" w:line="259" w:lineRule="auto"/>
+        <w:jc w:val="left"/>
+      </w:pPr>
+      <w:r>
+        <w:t>Alterar Password</w:t>
+      </w:r>
+    </w:p>
+    <w:p>
+      <w:pPr>
+        <w:pStyle w:val="PargrafodaLista"/>
+        <w:numPr>
+          <w:ilvl w:val="3"/>
+          <w:numId w:val="74"/>
+        </w:numPr>
+        <w:spacing w:after="160" w:line="259" w:lineRule="auto"/>
+        <w:jc w:val="left"/>
+      </w:pPr>
+      <w:r>
+        <w:t>Terminar Sessão</w:t>
+      </w:r>
+    </w:p>
+    <w:p>
+      <w:pPr>
+        <w:pStyle w:val="PargrafodaLista"/>
+        <w:numPr>
+          <w:ilvl w:val="2"/>
+          <w:numId w:val="74"/>
+        </w:numPr>
+        <w:spacing w:after="160" w:line="259" w:lineRule="auto"/>
+        <w:jc w:val="left"/>
+        <w:rPr>
+          <w:b/>
+          <w:bCs/>
+        </w:rPr>
+      </w:pPr>
+      <w:r>
+        <w:rPr>
+          <w:b/>
+          <w:bCs/>
+        </w:rPr>
+        <w:t>Perfil de Utilizador:</w:t>
+      </w:r>
+    </w:p>
+    <w:p>
+      <w:pPr>
+        <w:pStyle w:val="PargrafodaLista"/>
+        <w:numPr>
+          <w:ilvl w:val="3"/>
+          <w:numId w:val="74"/>
+        </w:numPr>
+        <w:spacing w:after="160" w:line="259" w:lineRule="auto"/>
+        <w:jc w:val="left"/>
+      </w:pPr>
+      <w:r>
+        <w:t>Ver Perfil</w:t>
+      </w:r>
+    </w:p>
+    <w:p>
+      <w:pPr>
+        <w:pStyle w:val="PargrafodaLista"/>
+        <w:numPr>
+          <w:ilvl w:val="3"/>
+          <w:numId w:val="74"/>
+        </w:numPr>
+        <w:spacing w:after="160" w:line="259" w:lineRule="auto"/>
+        <w:jc w:val="left"/>
+      </w:pPr>
+      <w:r>
+        <w:t>Alterar dados do Perfil</w:t>
+      </w:r>
+    </w:p>
+    <w:p>
+      <w:pPr>
+        <w:pStyle w:val="PargrafodaLista"/>
+        <w:numPr>
+          <w:ilvl w:val="3"/>
+          <w:numId w:val="74"/>
+        </w:numPr>
+        <w:spacing w:after="160" w:line="259" w:lineRule="auto"/>
+        <w:jc w:val="left"/>
+      </w:pPr>
+      <w:r>
+        <w:lastRenderedPageBreak/>
+        <w:t>Apagar Perfil</w:t>
+      </w:r>
+    </w:p>
+    <w:p>
+      <w:pPr>
+        <w:pStyle w:val="PargrafodaLista"/>
+        <w:numPr>
+          <w:ilvl w:val="2"/>
+          <w:numId w:val="74"/>
+        </w:numPr>
+        <w:spacing w:after="160" w:line="259" w:lineRule="auto"/>
+        <w:jc w:val="left"/>
+        <w:rPr>
+          <w:b/>
+          <w:bCs/>
+        </w:rPr>
+      </w:pPr>
+      <w:r>
+        <w:rPr>
+          <w:b/>
+          <w:bCs/>
+        </w:rPr>
+        <w:t>Gerir Contas de Acesso:</w:t>
+      </w:r>
+    </w:p>
+    <w:p>
+      <w:pPr>
+        <w:pStyle w:val="PargrafodaLista"/>
+        <w:numPr>
+          <w:ilvl w:val="3"/>
+          <w:numId w:val="74"/>
+        </w:numPr>
+        <w:spacing w:after="160" w:line="259" w:lineRule="auto"/>
+        <w:jc w:val="left"/>
+      </w:pPr>
+      <w:r>
+        <w:t>Registo de novas Contas</w:t>
+      </w:r>
+    </w:p>
+    <w:p>
+      <w:pPr>
+        <w:pStyle w:val="PargrafodaLista"/>
+        <w:numPr>
+          <w:ilvl w:val="3"/>
+          <w:numId w:val="74"/>
+        </w:numPr>
+        <w:spacing w:after="160" w:line="259" w:lineRule="auto"/>
+        <w:jc w:val="left"/>
+      </w:pPr>
+      <w:r>
+        <w:t>Listar Contas</w:t>
+      </w:r>
+    </w:p>
+    <w:p>
+      <w:pPr>
+        <w:pStyle w:val="PargrafodaLista"/>
+        <w:numPr>
+          <w:ilvl w:val="3"/>
+          <w:numId w:val="74"/>
+        </w:numPr>
+        <w:spacing w:after="160" w:line="259" w:lineRule="auto"/>
+        <w:jc w:val="left"/>
+      </w:pPr>
+      <w:r>
+        <w:t>Ver Conta</w:t>
+      </w:r>
+    </w:p>
+    <w:p>
+      <w:pPr>
+        <w:pStyle w:val="PargrafodaLista"/>
+        <w:numPr>
+          <w:ilvl w:val="3"/>
+          <w:numId w:val="74"/>
+        </w:numPr>
+        <w:spacing w:after="160" w:line="259" w:lineRule="auto"/>
+        <w:jc w:val="left"/>
+      </w:pPr>
+      <w:r>
+        <w:t>Remover Conta</w:t>
+      </w:r>
+    </w:p>
+    <w:p>
+      <w:pPr>
+        <w:pStyle w:val="PargrafodaLista"/>
+        <w:numPr>
+          <w:ilvl w:val="2"/>
+          <w:numId w:val="74"/>
+        </w:numPr>
+        <w:spacing w:after="160" w:line="259" w:lineRule="auto"/>
+        <w:jc w:val="left"/>
+        <w:rPr>
+          <w:b/>
+          <w:bCs/>
+        </w:rPr>
+      </w:pPr>
+      <w:r>
+        <w:rPr>
+          <w:b/>
+          <w:bCs/>
+        </w:rPr>
+        <w:t>Códigos de Acesso:</w:t>
+      </w:r>
+    </w:p>
+    <w:p>
+      <w:pPr>
+        <w:pStyle w:val="PargrafodaLista"/>
+        <w:numPr>
+          <w:ilvl w:val="3"/>
+          <w:numId w:val="74"/>
+        </w:numPr>
+        <w:spacing w:after="160" w:line="259" w:lineRule="auto"/>
+        <w:jc w:val="left"/>
+      </w:pPr>
+      <w:r>
+        <w:t>Criação de Código / QR</w:t>
+      </w:r>
+    </w:p>
+    <w:p>
+      <w:pPr>
+        <w:pStyle w:val="PargrafodaLista"/>
+        <w:numPr>
+          <w:ilvl w:val="3"/>
+          <w:numId w:val="74"/>
+        </w:numPr>
+        <w:spacing w:after="160" w:line="259" w:lineRule="auto"/>
+        <w:jc w:val="left"/>
+      </w:pPr>
+      <w:r>
+        <w:t>Listar Códigos</w:t>
+      </w:r>
+    </w:p>
+    <w:p>
+      <w:pPr>
+        <w:pStyle w:val="PargrafodaLista"/>
+        <w:numPr>
+          <w:ilvl w:val="3"/>
+          <w:numId w:val="74"/>
+        </w:numPr>
+        <w:spacing w:after="160" w:line="259" w:lineRule="auto"/>
+        <w:jc w:val="left"/>
+      </w:pPr>
+      <w:r>
+        <w:t>Editar Código</w:t>
+      </w:r>
+    </w:p>
+    <w:p>
+      <w:pPr>
+        <w:pStyle w:val="PargrafodaLista"/>
+        <w:numPr>
+          <w:ilvl w:val="3"/>
+          <w:numId w:val="74"/>
+        </w:numPr>
+        <w:spacing w:after="160" w:line="259" w:lineRule="auto"/>
+        <w:jc w:val="left"/>
+      </w:pPr>
+      <w:r>
+        <w:t>Remover Código</w:t>
+      </w:r>
+    </w:p>
+    <w:p>
+      <w:pPr>
+        <w:pStyle w:val="PargrafodaLista"/>
+        <w:numPr>
+          <w:ilvl w:val="2"/>
+          <w:numId w:val="74"/>
+        </w:numPr>
+        <w:spacing w:after="160" w:line="259" w:lineRule="auto"/>
+        <w:jc w:val="left"/>
+        <w:rPr>
+          <w:b/>
+          <w:bCs/>
+        </w:rPr>
+      </w:pPr>
+      <w:r>
+        <w:rPr>
+          <w:b/>
+          <w:bCs/>
+        </w:rPr>
+        <w:t>Reclamações:</w:t>
+      </w:r>
+    </w:p>
+    <w:p>
+      <w:pPr>
+        <w:pStyle w:val="PargrafodaLista"/>
+        <w:numPr>
+          <w:ilvl w:val="3"/>
+          <w:numId w:val="74"/>
+        </w:numPr>
+        <w:spacing w:after="160" w:line="259" w:lineRule="auto"/>
+        <w:jc w:val="left"/>
+      </w:pPr>
+      <w:r>
+        <w:t>Listar Reclamações</w:t>
+      </w:r>
+    </w:p>
+    <w:p>
+      <w:pPr>
+        <w:pStyle w:val="PargrafodaLista"/>
+        <w:numPr>
+          <w:ilvl w:val="3"/>
+          <w:numId w:val="74"/>
+        </w:numPr>
+        <w:spacing w:after="160" w:line="259" w:lineRule="auto"/>
+        <w:jc w:val="left"/>
+      </w:pPr>
+      <w:r>
+        <w:t>Ver Reclamação</w:t>
+      </w:r>
+    </w:p>
+    <w:p>
+      <w:pPr>
+        <w:pStyle w:val="PargrafodaLista"/>
+        <w:numPr>
+          <w:ilvl w:val="3"/>
+          <w:numId w:val="74"/>
+        </w:numPr>
+        <w:spacing w:after="160" w:line="259" w:lineRule="auto"/>
+        <w:jc w:val="left"/>
+      </w:pPr>
+      <w:r>
+        <w:t>Resolver Reclamação</w:t>
+      </w:r>
+    </w:p>
+    <w:p>
+      <w:pPr>
+        <w:pStyle w:val="PargrafodaLista"/>
+        <w:numPr>
+          <w:ilvl w:val="3"/>
+          <w:numId w:val="74"/>
+        </w:numPr>
+        <w:spacing w:after="160" w:line="259" w:lineRule="auto"/>
+        <w:jc w:val="left"/>
+      </w:pPr>
+      <w:r>
+        <w:t>Remover Reclamação</w:t>
+      </w:r>
+    </w:p>
+    <w:p>
+      <w:pPr>
+        <w:pStyle w:val="PargrafodaLista"/>
+        <w:numPr>
+          <w:ilvl w:val="2"/>
+          <w:numId w:val="74"/>
+        </w:numPr>
+        <w:spacing w:after="160" w:line="259" w:lineRule="auto"/>
+        <w:jc w:val="left"/>
+        <w:rPr>
+          <w:b/>
+          <w:bCs/>
+        </w:rPr>
+      </w:pPr>
+      <w:r>
+        <w:rPr>
+          <w:b/>
+          <w:bCs/>
+        </w:rPr>
+        <w:t>Avaliações:</w:t>
+      </w:r>
+    </w:p>
+    <w:p>
+      <w:pPr>
+        <w:pStyle w:val="PargrafodaLista"/>
+        <w:numPr>
+          <w:ilvl w:val="3"/>
+          <w:numId w:val="74"/>
+        </w:numPr>
+        <w:spacing w:after="160" w:line="259" w:lineRule="auto"/>
+        <w:jc w:val="left"/>
+      </w:pPr>
+      <w:r>
+        <w:t>Listar Avaliações</w:t>
+      </w:r>
+    </w:p>
+    <w:p>
+      <w:pPr>
+        <w:pStyle w:val="PargrafodaLista"/>
+        <w:numPr>
+          <w:ilvl w:val="3"/>
+          <w:numId w:val="74"/>
+        </w:numPr>
+        <w:spacing w:after="160" w:line="259" w:lineRule="auto"/>
+        <w:jc w:val="left"/>
+      </w:pPr>
+      <w:r>
+        <w:t>Ver Avaliação</w:t>
+      </w:r>
+    </w:p>
+    <w:p>
+      <w:pPr>
+        <w:pStyle w:val="PargrafodaLista"/>
+        <w:numPr>
+          <w:ilvl w:val="2"/>
+          <w:numId w:val="74"/>
+        </w:numPr>
+        <w:spacing w:after="160" w:line="259" w:lineRule="auto"/>
+        <w:jc w:val="left"/>
+        <w:rPr>
+          <w:b/>
+          <w:bCs/>
+        </w:rPr>
+      </w:pPr>
+      <w:r>
+        <w:rPr>
+          <w:b/>
+          <w:bCs/>
+        </w:rPr>
+        <w:t>Serviços do Hotel:</w:t>
+      </w:r>
+    </w:p>
+    <w:p>
+      <w:pPr>
+        <w:pStyle w:val="PargrafodaLista"/>
+        <w:numPr>
+          <w:ilvl w:val="3"/>
+          <w:numId w:val="74"/>
+        </w:numPr>
+        <w:spacing w:after="160" w:line="259" w:lineRule="auto"/>
+        <w:jc w:val="left"/>
+      </w:pPr>
+      <w:r>
+        <w:t>Gerir Menu de Comida</w:t>
+      </w:r>
+    </w:p>
+    <w:p>
+      <w:pPr>
+        <w:pStyle w:val="PargrafodaLista"/>
+        <w:numPr>
+          <w:ilvl w:val="3"/>
+          <w:numId w:val="74"/>
+        </w:numPr>
+        <w:spacing w:after="160" w:line="259" w:lineRule="auto"/>
+        <w:jc w:val="left"/>
+      </w:pPr>
+      <w:r>
+        <w:t>Gerir Menu de Objetos</w:t>
+      </w:r>
+    </w:p>
+    <w:p>
+      <w:pPr>
+        <w:pStyle w:val="PargrafodaLista"/>
+        <w:numPr>
+          <w:ilvl w:val="3"/>
+          <w:numId w:val="74"/>
+        </w:numPr>
+        <w:spacing w:after="160" w:line="259" w:lineRule="auto"/>
+        <w:jc w:val="left"/>
+      </w:pPr>
+      <w:r>
+        <w:t>Listar Serviços</w:t>
+      </w:r>
+    </w:p>
+    <w:p>
+      <w:pPr>
+        <w:pStyle w:val="PargrafodaLista"/>
+        <w:numPr>
+          <w:ilvl w:val="3"/>
+          <w:numId w:val="74"/>
+        </w:numPr>
+        <w:spacing w:after="160" w:line="259" w:lineRule="auto"/>
+        <w:jc w:val="left"/>
+      </w:pPr>
+      <w:r>
+        <w:t>Ver Serviço</w:t>
+      </w:r>
+    </w:p>
+    <w:p>
+      <w:pPr>
+        <w:pStyle w:val="PargrafodaLista"/>
+        <w:numPr>
+          <w:ilvl w:val="3"/>
+          <w:numId w:val="74"/>
+        </w:numPr>
+        <w:spacing w:after="160" w:line="259" w:lineRule="auto"/>
+        <w:jc w:val="left"/>
+      </w:pPr>
+      <w:r>
+        <w:t>Gerir Serviço</w:t>
+      </w:r>
+    </w:p>
+    <w:p>
+      <w:pPr>
+        <w:pStyle w:val="PargrafodaLista"/>
+        <w:numPr>
+          <w:ilvl w:val="2"/>
+          <w:numId w:val="74"/>
+        </w:numPr>
+        <w:spacing w:after="160" w:line="259" w:lineRule="auto"/>
+        <w:jc w:val="left"/>
+        <w:rPr>
+          <w:b/>
+          <w:bCs/>
+        </w:rPr>
+      </w:pPr>
+      <w:r>
+        <w:rPr>
+          <w:b/>
+          <w:bCs/>
+        </w:rPr>
+        <w:t>Reservas do Hotel:</w:t>
+      </w:r>
+    </w:p>
+    <w:p>
+      <w:pPr>
+        <w:pStyle w:val="PargrafodaLista"/>
+        <w:numPr>
+          <w:ilvl w:val="3"/>
+          <w:numId w:val="74"/>
+        </w:numPr>
+        <w:spacing w:after="160" w:line="259" w:lineRule="auto"/>
+        <w:jc w:val="left"/>
+      </w:pPr>
+      <w:r>
+        <w:t>Gerir Atividades</w:t>
+      </w:r>
+    </w:p>
+    <w:p>
+      <w:pPr>
+        <w:pStyle w:val="PargrafodaLista"/>
+        <w:numPr>
+          <w:ilvl w:val="3"/>
+          <w:numId w:val="74"/>
+        </w:numPr>
+        <w:spacing w:after="160" w:line="259" w:lineRule="auto"/>
+        <w:jc w:val="left"/>
+      </w:pPr>
+      <w:r>
+        <w:t>Listar Reservas:</w:t>
+      </w:r>
+    </w:p>
+    <w:p>
+      <w:pPr>
+        <w:pStyle w:val="PargrafodaLista"/>
+        <w:numPr>
+          <w:ilvl w:val="4"/>
+          <w:numId w:val="74"/>
+        </w:numPr>
+        <w:spacing w:after="160" w:line="259" w:lineRule="auto"/>
+        <w:jc w:val="left"/>
+      </w:pPr>
+      <w:r>
+        <w:t>Restaurante</w:t>
+      </w:r>
+    </w:p>
+    <w:p>
+      <w:pPr>
+        <w:pStyle w:val="PargrafodaLista"/>
+        <w:numPr>
+          <w:ilvl w:val="4"/>
+          <w:numId w:val="74"/>
+        </w:numPr>
+        <w:spacing w:after="160" w:line="259" w:lineRule="auto"/>
+        <w:jc w:val="left"/>
+      </w:pPr>
+      <w:r>
+        <w:t>Atividades</w:t>
+      </w:r>
+    </w:p>
+    <w:p>
+      <w:pPr>
+        <w:pStyle w:val="PargrafodaLista"/>
+        <w:numPr>
+          <w:ilvl w:val="4"/>
+          <w:numId w:val="74"/>
+        </w:numPr>
+        <w:spacing w:after="160" w:line="259" w:lineRule="auto"/>
+        <w:jc w:val="left"/>
+      </w:pPr>
+      <w:r>
+        <w:t>Sessões</w:t>
+      </w:r>
+    </w:p>
+    <w:p>
+      <w:pPr>
+        <w:pStyle w:val="PargrafodaLista"/>
+        <w:numPr>
+          <w:ilvl w:val="3"/>
+          <w:numId w:val="74"/>
+        </w:numPr>
+        <w:spacing w:after="160" w:line="259" w:lineRule="auto"/>
+        <w:jc w:val="left"/>
+      </w:pPr>
+      <w:r>
+        <w:t>Gerir Reserva</w:t>
+      </w:r>
+    </w:p>
+    <w:p>
+      <w:pPr>
+        <w:pStyle w:val="PargrafodaLista"/>
+        <w:numPr>
+          <w:ilvl w:val="2"/>
+          <w:numId w:val="74"/>
+        </w:numPr>
+        <w:spacing w:after="160" w:line="259" w:lineRule="auto"/>
+        <w:jc w:val="left"/>
+        <w:rPr>
+          <w:b/>
+          <w:bCs/>
+        </w:rPr>
+      </w:pPr>
+      <w:r>
+        <w:rPr>
+          <w:b/>
+          <w:bCs/>
+        </w:rPr>
+        <w:t>Listar Check-Outs</w:t>
+      </w:r>
+    </w:p>
+    <w:p>
+      <w:pPr>
+        <w:pStyle w:val="PargrafodaLista"/>
+        <w:numPr>
+          <w:ilvl w:val="2"/>
+          <w:numId w:val="74"/>
+        </w:numPr>
+        <w:spacing w:after="160" w:line="259" w:lineRule="auto"/>
+        <w:jc w:val="left"/>
+        <w:rPr>
+          <w:b/>
+          <w:bCs/>
+        </w:rPr>
+      </w:pPr>
+      <w:r>
+        <w:rPr>
+          <w:b/>
+          <w:bCs/>
+        </w:rPr>
+        <w:t xml:space="preserve">Atualizar </w:t>
+      </w:r>
+      <w:r>
+        <w:rPr>
+          <w:b/>
+          <w:bCs/>
+        </w:rPr>
+        <w:t>Informações:</w:t>
+      </w:r>
+    </w:p>
+    <w:p>
+      <w:pPr>
+        <w:pStyle w:val="PargrafodaLista"/>
+        <w:numPr>
+          <w:ilvl w:val="3"/>
+          <w:numId w:val="74"/>
+        </w:numPr>
+        <w:spacing w:after="160" w:line="259" w:lineRule="auto"/>
+        <w:jc w:val="left"/>
+      </w:pPr>
+      <w:r>
+        <w:t>Hotel</w:t>
+      </w:r>
+    </w:p>
+    <w:p>
+      <w:pPr>
+        <w:pStyle w:val="PargrafodaLista"/>
+        <w:numPr>
+          <w:ilvl w:val="3"/>
+          <w:numId w:val="74"/>
+        </w:numPr>
+        <w:spacing w:after="160" w:line="259" w:lineRule="auto"/>
+        <w:jc w:val="left"/>
+      </w:pPr>
+      <w:r>
+        <w:t>Serviços</w:t>
+      </w:r>
+    </w:p>
+    <w:p>
+      <w:pPr>
+        <w:pStyle w:val="PargrafodaLista"/>
+        <w:numPr>
+          <w:ilvl w:val="3"/>
+          <w:numId w:val="74"/>
+        </w:numPr>
+        <w:spacing w:after="160" w:line="259" w:lineRule="auto"/>
+        <w:jc w:val="left"/>
+      </w:pPr>
+      <w:r>
+        <w:t>Atividades</w:t>
+      </w:r>
+    </w:p>
+    <w:p>
+      <w:pPr>
+        <w:pStyle w:val="PargrafodaLista"/>
+        <w:spacing w:after="160" w:line="259" w:lineRule="auto"/>
+        <w:ind w:left="3277" w:firstLine="0"/>
+        <w:jc w:val="left"/>
+      </w:pPr>
+    </w:p>
+    <w:p>
+      <w:pPr>
+        <w:pStyle w:val="PargrafodaLista"/>
+        <w:spacing w:after="160" w:line="259" w:lineRule="auto"/>
+        <w:ind w:left="3277" w:firstLine="0"/>
+        <w:jc w:val="left"/>
+      </w:pPr>
+    </w:p>
+    <w:p>
+      <w:pPr>
+        <w:pStyle w:val="PargrafodaLista"/>
+        <w:spacing w:after="160" w:line="259" w:lineRule="auto"/>
+        <w:ind w:left="3277" w:firstLine="0"/>
+        <w:jc w:val="left"/>
+      </w:pPr>
+    </w:p>
+    <w:p>
+      <w:pPr>
+        <w:pStyle w:val="PargrafodaLista"/>
+        <w:spacing w:after="160" w:line="259" w:lineRule="auto"/>
+        <w:ind w:left="3277" w:firstLine="0"/>
+        <w:jc w:val="left"/>
+      </w:pPr>
+    </w:p>
+    <w:p>
+      <w:pPr>
+        <w:pStyle w:val="PargrafodaLista"/>
+        <w:spacing w:after="160" w:line="259" w:lineRule="auto"/>
+        <w:ind w:left="3277" w:firstLine="0"/>
+        <w:jc w:val="left"/>
+      </w:pPr>
     </w:p>
     <w:tbl>
       <w:tblPr>
         <w:tblStyle w:val="SimplesTabela1"/>
+        <w:tblpPr w:leftFromText="141" w:rightFromText="141" w:vertAnchor="text" w:horzAnchor="margin" w:tblpXSpec="center" w:tblpY="-113"/>
         <w:tblW w:w="0" w:type="auto"/>
-        <w:tblInd w:w="411" w:type="dxa"/>
         <w:tblBorders>
           <w:top w:val="single" w:sz="12" w:space="0" w:color="auto"/>
           <w:left w:val="single" w:sz="12" w:space="0" w:color="auto"/>
@@ -14912,6 +16952,7 @@
                 <w:szCs w:val="28"/>
                 <w:u w:val="single"/>
               </w:rPr>
+              <w:lastRenderedPageBreak/>
               <w:t>Requisitos</w:t>
             </w:r>
             <w:r>
@@ -15594,6 +17635,53 @@
     </w:tbl>
     <w:p>
       <w:pPr>
+        <w:pStyle w:val="Legenda"/>
+        <w:keepNext/>
+        <w:spacing w:line="360" w:lineRule="auto"/>
+      </w:pPr>
+      <w:bookmarkStart w:id="75" w:name="_Toc144391644"/>
+      <w:r>
+        <w:t xml:space="preserve">Tabela </w:t>
+      </w:r>
+      <w:r>
+        <w:fldChar w:fldCharType="begin"/>
+      </w:r>
+      <w:r>
+        <w:instrText xml:space="preserve"> SEQ Tabela \* ARABIC </w:instrText>
+      </w:r>
+      <w:r>
+        <w:fldChar w:fldCharType="separate"/>
+      </w:r>
+      <w:r>
+        <w:rPr>
+          <w:noProof/>
+        </w:rPr>
+        <w:t>3</w:t>
+      </w:r>
+      <w:r>
+        <w:fldChar w:fldCharType="end"/>
+      </w:r>
+      <w:r>
+        <w:t xml:space="preserve"> - </w:t>
+      </w:r>
+      <w:r>
+        <w:t>Nível de importância dos requisitos d</w:t>
+      </w:r>
+      <w:r>
+        <w:t xml:space="preserve">o </w:t>
+      </w:r>
+      <w:proofErr w:type="spellStart"/>
+      <w:r>
+        <w:t>dashboard</w:t>
+      </w:r>
+      <w:proofErr w:type="spellEnd"/>
+      <w:r>
+        <w:t xml:space="preserve"> web</w:t>
+      </w:r>
+      <w:bookmarkEnd w:id="75"/>
+    </w:p>
+    <w:p>
+      <w:pPr>
         <w:jc w:val="center"/>
       </w:pPr>
       <w:r>
@@ -15628,14 +17716,14 @@
           <w:rFonts w:cs="Times New Roman"/>
         </w:rPr>
       </w:pPr>
-      <w:bookmarkStart w:id="72" w:name="_Toc144328556"/>
+      <w:bookmarkStart w:id="76" w:name="_Toc144328556"/>
       <w:r>
         <w:rPr>
           <w:rFonts w:cs="Times New Roman"/>
         </w:rPr>
         <w:t xml:space="preserve"> </w:t>
       </w:r>
-      <w:bookmarkEnd w:id="72"/>
+      <w:bookmarkEnd w:id="76"/>
       <w:r>
         <w:rPr>
           <w:rFonts w:cs="Times New Roman"/>
@@ -15664,7 +17752,6 @@
         <w:ind w:left="311"/>
       </w:pPr>
       <w:r>
-        <w:lastRenderedPageBreak/>
         <w:t>Em resumo, o diagrama UML da base de dados foi uma ferramenta valiosa que ajudou a garantir que a estrutura da base de dados estivesse alinhada com os requisitos do projeto, tornando o desenvolvimento mais eficiente e adaptável às mudanças à medida que estas surgiam.</w:t>
       </w:r>
     </w:p>
@@ -15692,16 +17779,17 @@
         <w:rPr>
           <w:rFonts w:cs="Times New Roman"/>
         </w:rPr>
+        <w:lastRenderedPageBreak/>
         <w:t xml:space="preserve"> </w:t>
       </w:r>
-      <w:bookmarkStart w:id="73" w:name="_Toc144328557"/>
+      <w:bookmarkStart w:id="77" w:name="_Toc144328557"/>
       <w:r>
         <w:rPr>
           <w:rFonts w:cs="Times New Roman"/>
         </w:rPr>
         <w:t>Protótipo</w:t>
       </w:r>
-      <w:bookmarkEnd w:id="73"/>
+      <w:bookmarkEnd w:id="77"/>
     </w:p>
     <w:p>
       <w:pPr>
@@ -15791,7 +17879,7 @@
           <w:szCs w:val="22"/>
         </w:rPr>
       </w:pPr>
-      <w:bookmarkStart w:id="74" w:name="_Toc144328558"/>
+      <w:bookmarkStart w:id="78" w:name="_Toc144328558"/>
       <w:r>
         <w:rPr>
           <w:rFonts w:cs="Times New Roman"/>
@@ -15801,7 +17889,7 @@
         <w:lastRenderedPageBreak/>
         <w:t>Desenvolvimento</w:t>
       </w:r>
-      <w:bookmarkEnd w:id="74"/>
+      <w:bookmarkEnd w:id="78"/>
     </w:p>
     <w:p/>
     <w:p/>
@@ -15831,7 +17919,7 @@
           <w:rFonts w:cs="Times New Roman"/>
         </w:rPr>
       </w:pPr>
-      <w:bookmarkStart w:id="75" w:name="_Toc144328559"/>
+      <w:bookmarkStart w:id="79" w:name="_Toc144328559"/>
       <w:r>
         <w:rPr>
           <w:rFonts w:cs="Times New Roman"/>
@@ -15839,7 +17927,7 @@
         <w:lastRenderedPageBreak/>
         <w:t>Testes</w:t>
       </w:r>
-      <w:bookmarkEnd w:id="75"/>
+      <w:bookmarkEnd w:id="79"/>
     </w:p>
     <w:p>
       <w:pPr>
@@ -15871,11 +17959,11 @@
       <w:pPr>
         <w:pStyle w:val="Ttulo3"/>
       </w:pPr>
-      <w:bookmarkStart w:id="76" w:name="_Toc144328560"/>
+      <w:bookmarkStart w:id="80" w:name="_Toc144328560"/>
       <w:r>
         <w:t>Teste unitários</w:t>
       </w:r>
-      <w:bookmarkEnd w:id="76"/>
+      <w:bookmarkEnd w:id="80"/>
     </w:p>
     <w:p>
       <w:pPr>
@@ -15997,11 +18085,11 @@
       <w:pPr>
         <w:pStyle w:val="Ttulo3"/>
       </w:pPr>
-      <w:bookmarkStart w:id="77" w:name="_Toc144328561"/>
+      <w:bookmarkStart w:id="81" w:name="_Toc144328561"/>
       <w:r>
         <w:t>Testes de usabilidade</w:t>
       </w:r>
-      <w:bookmarkEnd w:id="77"/>
+      <w:bookmarkEnd w:id="81"/>
     </w:p>
     <w:p>
       <w:pPr>
@@ -16071,11 +18159,11 @@
           <w:numId w:val="13"/>
         </w:numPr>
       </w:pPr>
-      <w:bookmarkStart w:id="78" w:name="_Toc144328562"/>
+      <w:bookmarkStart w:id="82" w:name="_Toc144328562"/>
       <w:r>
         <w:t>Conclusões</w:t>
       </w:r>
-      <w:bookmarkEnd w:id="78"/>
+      <w:bookmarkEnd w:id="82"/>
     </w:p>
     <w:p>
       <w:r>
@@ -16116,7 +18204,7 @@
           <w:szCs w:val="22"/>
         </w:rPr>
       </w:pPr>
-      <w:bookmarkStart w:id="79" w:name="_Toc144328563"/>
+      <w:bookmarkStart w:id="83" w:name="_Toc144328563"/>
       <w:r>
         <w:rPr>
           <w:rFonts w:cs="Times New Roman"/>
@@ -16142,7 +18230,7 @@
         </w:rPr>
         <w:t>e Trabalho futuro</w:t>
       </w:r>
-      <w:bookmarkEnd w:id="79"/>
+      <w:bookmarkEnd w:id="83"/>
     </w:p>
     <w:p>
       <w:r>
@@ -16154,14 +18242,14 @@
       <w:pPr>
         <w:pStyle w:val="Ttulo2"/>
       </w:pPr>
-      <w:bookmarkStart w:id="80" w:name="_Toc144328564"/>
+      <w:bookmarkStart w:id="84" w:name="_Toc144328564"/>
       <w:r>
         <w:t xml:space="preserve"> </w:t>
       </w:r>
       <w:r>
         <w:t>Conclusão</w:t>
       </w:r>
-      <w:bookmarkEnd w:id="80"/>
+      <w:bookmarkEnd w:id="84"/>
     </w:p>
     <w:p>
       <w:r>
@@ -16209,7 +18297,7 @@
       <w:pPr>
         <w:pStyle w:val="Ttulo2"/>
       </w:pPr>
-      <w:bookmarkStart w:id="81" w:name="_Toc144328565"/>
+      <w:bookmarkStart w:id="85" w:name="_Toc144328565"/>
       <w:r>
         <w:t xml:space="preserve"> </w:t>
       </w:r>
@@ -16222,7 +18310,7 @@
       <w:r>
         <w:t>uturo</w:t>
       </w:r>
-      <w:bookmarkEnd w:id="81"/>
+      <w:bookmarkEnd w:id="85"/>
     </w:p>
     <w:p>
       <w:r>
@@ -16234,39 +18322,37 @@
       </w:r>
       <w:proofErr w:type="spellEnd"/>
       <w:r>
-        <w:t xml:space="preserve">, poderia facilitar ao gestor a partilha das avaliações dos clientes com outros websites como por exemplo </w:t>
+        <w:t xml:space="preserve"> poderia expandir-se para outras plataformas móveis, como o iOS, por exemplo. Além disso, seria benéfico facilitar ao gestor a partilha das avaliações dos clientes com outros websites, como o </w:t>
       </w:r>
       <w:proofErr w:type="spellStart"/>
       <w:r>
-        <w:t>T</w:t>
-      </w:r>
-      <w:r>
-        <w:t>ripadvisor</w:t>
+        <w:t>TripAdvisor</w:t>
       </w:r>
       <w:proofErr w:type="spellEnd"/>
       <w:r>
-        <w:t xml:space="preserve"> entre outros. Em unidades hoteleiras com mais serviços poderá vir a ser necessário ter uma forma de automatizar a inserção de novos serviços ou remoção de serviços</w:t>
-      </w:r>
-      <w:r>
-        <w:t xml:space="preserve"> da aplicação mobile</w:t>
-      </w:r>
-      <w:r>
-        <w:t>.</w:t>
-      </w:r>
-      <w:r>
-        <w:t xml:space="preserve"> Por forma a facilitara a entrada e o uso da aplicação</w:t>
-      </w:r>
-      <w:r>
-        <w:t xml:space="preserve"> mobile</w:t>
-      </w:r>
-      <w:r>
-        <w:t xml:space="preserve"> poderia ser possível utilizar aplicação sem autentificação</w:t>
-      </w:r>
-      <w:r>
-        <w:t>, cativando os clientes que não gostam de expor os seus dados.</w:t>
-      </w:r>
-      <w:r>
-        <w:t xml:space="preserve"> Tornando o aspeto do pagamento dos serviços mais facilitado, quando a pedido de um serviço poderia ser possível o cliente pagar o serviço por forma digital.</w:t>
+        <w:t>, entre outros serviços similares. Para melhorar a experiência do utilizador, consideraríamos a integração com um servidor de e-mails que permitisse a confirmação após a criação de uma conta, bem como a recuperação da palavra-passe, caso fosse necessário.</w:t>
+      </w:r>
+    </w:p>
+    <w:p>
+      <w:r>
+        <w:t xml:space="preserve">Em unidades hoteleiras que oferecem um leque mais amplo de serviços, poderá tornar-se essencial criar uma forma de automatizar a inserção e remoção de serviços na aplicação móvel. Para atrair clientes que valorizam a privacidade dos seus dados, poderia ser vantajoso </w:t>
+      </w:r>
+      <w:r>
+        <w:lastRenderedPageBreak/>
+        <w:t>permitir o uso da aplicação sem autenticação, simplificando assim o processo de entrada e uso da plataforma.</w:t>
+      </w:r>
+    </w:p>
+    <w:p>
+      <w:r>
+        <w:t xml:space="preserve">Além disso, para facilitar a gestão dos pagamentos dos serviços, poderia ser implementada a opção de pagamento digital quando um cliente solicita um serviço. Em relação à administração do hotel, seria útil permitir que o gestor </w:t>
+      </w:r>
+      <w:proofErr w:type="gramStart"/>
+      <w:r>
+        <w:t>crie novos</w:t>
+      </w:r>
+      <w:proofErr w:type="gramEnd"/>
+      <w:r>
+        <w:t xml:space="preserve"> tipos de utilizadores com base nas suas funções específicas, melhorando assim a eficiência da gestão do estabelecimento hoteleiro.</w:t>
       </w:r>
     </w:p>
     <w:p>
@@ -16285,10 +18371,10 @@
           <w:szCs w:val="32"/>
         </w:rPr>
       </w:pPr>
-      <w:bookmarkStart w:id="82" w:name="_Toc357152326"/>
-      <w:bookmarkStart w:id="83" w:name="_Toc357154532"/>
-      <w:bookmarkStart w:id="84" w:name="_Toc530601452"/>
-      <w:bookmarkStart w:id="85" w:name="_Toc144328566"/>
+      <w:bookmarkStart w:id="86" w:name="_Toc357152326"/>
+      <w:bookmarkStart w:id="87" w:name="_Toc357154532"/>
+      <w:bookmarkStart w:id="88" w:name="_Toc530601452"/>
+      <w:bookmarkStart w:id="89" w:name="_Toc144328566"/>
       <w:r>
         <w:rPr>
           <w:rFonts w:cs="Times New Roman"/>
@@ -16298,9 +18384,9 @@
         <w:lastRenderedPageBreak/>
         <w:t>Bibliografia</w:t>
       </w:r>
-      <w:bookmarkEnd w:id="82"/>
-      <w:bookmarkEnd w:id="83"/>
-      <w:bookmarkEnd w:id="84"/>
+      <w:bookmarkEnd w:id="86"/>
+      <w:bookmarkEnd w:id="87"/>
+      <w:bookmarkEnd w:id="88"/>
       <w:r>
         <w:rPr>
           <w:rFonts w:cs="Times New Roman"/>
@@ -16309,7 +18395,7 @@
         </w:rPr>
         <w:t xml:space="preserve"> ou Referências Bibliográficas</w:t>
       </w:r>
-      <w:bookmarkEnd w:id="85"/>
+      <w:bookmarkEnd w:id="89"/>
     </w:p>
     <w:p>
       <w:pPr>
@@ -16345,7 +18431,7 @@
         </w:rPr>
         <w:t xml:space="preserve"> </w:t>
       </w:r>
-      <w:hyperlink r:id="rId31" w:history="1">
+      <w:hyperlink r:id="rId32" w:history="1">
         <w:r>
           <w:rPr>
             <w:rStyle w:val="Hiperligao"/>
@@ -16394,7 +18480,7 @@
         </w:rPr>
         <w:t xml:space="preserve"> </w:t>
       </w:r>
-      <w:hyperlink r:id="rId32" w:history="1">
+      <w:hyperlink r:id="rId33" w:history="1">
         <w:r>
           <w:rPr>
             <w:rStyle w:val="Hiperligao"/>
@@ -16439,7 +18525,7 @@
         </w:rPr>
         <w:t xml:space="preserve"> </w:t>
       </w:r>
-      <w:hyperlink r:id="rId33" w:history="1">
+      <w:hyperlink r:id="rId34" w:history="1">
         <w:r>
           <w:rPr>
             <w:rStyle w:val="Hiperligao"/>
@@ -16486,7 +18572,7 @@
         </w:rPr>
         <w:t xml:space="preserve"> : </w:t>
       </w:r>
-      <w:hyperlink r:id="rId34" w:anchor="monthly-202202-202302-bar" w:history="1">
+      <w:hyperlink r:id="rId35" w:anchor="monthly-202202-202302-bar" w:history="1">
         <w:r>
           <w:rPr>
             <w:rStyle w:val="Hiperligao"/>
@@ -16520,7 +18606,7 @@
         </w:rPr>
         <w:t xml:space="preserve"> </w:t>
       </w:r>
-      <w:hyperlink r:id="rId35" w:history="1">
+      <w:hyperlink r:id="rId36" w:history="1">
         <w:r>
           <w:rPr>
             <w:rStyle w:val="Hiperligao"/>
@@ -16607,7 +18693,7 @@
         </w:rPr>
         <w:t xml:space="preserve"> : </w:t>
       </w:r>
-      <w:hyperlink r:id="rId36" w:history="1">
+      <w:hyperlink r:id="rId37" w:history="1">
         <w:r>
           <w:rPr>
             <w:rStyle w:val="Hiperligao"/>
@@ -16665,10 +18751,10 @@
           <w:szCs w:val="32"/>
         </w:rPr>
       </w:pPr>
-      <w:bookmarkStart w:id="86" w:name="_Toc357152327"/>
-      <w:bookmarkStart w:id="87" w:name="_Toc357154533"/>
-      <w:bookmarkStart w:id="88" w:name="_Toc530601453"/>
-      <w:bookmarkStart w:id="89" w:name="_Toc144328567"/>
+      <w:bookmarkStart w:id="90" w:name="_Toc357152327"/>
+      <w:bookmarkStart w:id="91" w:name="_Toc357154533"/>
+      <w:bookmarkStart w:id="92" w:name="_Toc530601453"/>
+      <w:bookmarkStart w:id="93" w:name="_Toc144328567"/>
       <w:r>
         <w:rPr>
           <w:rFonts w:cs="Times New Roman"/>
@@ -16678,10 +18764,10 @@
         <w:lastRenderedPageBreak/>
         <w:t>Anexos</w:t>
       </w:r>
-      <w:bookmarkEnd w:id="86"/>
-      <w:bookmarkEnd w:id="87"/>
-      <w:bookmarkEnd w:id="88"/>
-      <w:bookmarkEnd w:id="89"/>
+      <w:bookmarkEnd w:id="90"/>
+      <w:bookmarkEnd w:id="91"/>
+      <w:bookmarkEnd w:id="92"/>
+      <w:bookmarkEnd w:id="93"/>
     </w:p>
     <w:p>
       <w:pPr>
@@ -16725,9 +18811,9 @@
       </w:pPr>
     </w:p>
     <w:sectPr>
-      <w:headerReference w:type="even" r:id="rId37"/>
-      <w:headerReference w:type="default" r:id="rId38"/>
-      <w:footerReference w:type="default" r:id="rId39"/>
+      <w:headerReference w:type="even" r:id="rId38"/>
+      <w:headerReference w:type="default" r:id="rId39"/>
+      <w:footerReference w:type="default" r:id="rId40"/>
       <w:type w:val="continuous"/>
       <w:pgSz w:w="11906" w:h="16838" w:code="9"/>
       <w:pgMar w:top="1418" w:right="1418" w:bottom="1418" w:left="1701" w:header="709" w:footer="612" w:gutter="0"/>
@@ -16986,6 +19072,92 @@
 <file path=word/numbering.xml><?xml version="1.0" encoding="utf-8"?>
 <w:numbering xmlns:wpc="http://schemas.microsoft.com/office/word/2010/wordprocessingCanvas" xmlns:cx="http://schemas.microsoft.com/office/drawing/2014/chartex" xmlns:cx1="http://schemas.microsoft.com/office/drawing/2015/9/8/chartex" xmlns:cx2="http://schemas.microsoft.com/office/drawing/2015/10/21/chartex" xmlns:cx3="http://schemas.microsoft.com/office/drawing/2016/5/9/chartex" xmlns:cx4="http://schemas.microsoft.com/office/drawing/2016/5/10/chartex" xmlns:cx5="http://schemas.microsoft.com/office/drawing/2016/5/11/chartex" xmlns:cx6="http://schemas.microsoft.com/office/drawing/2016/5/12/chartex" xmlns:cx7="http://schemas.microsoft.com/office/drawing/2016/5/13/chartex" xmlns:cx8="http://schemas.microsoft.com/office/drawing/2016/5/14/chartex" xmlns:mc="http://schemas.openxmlformats.org/markup-compatibility/2006" xmlns:aink="http://schemas.microsoft.com/office/drawing/2016/ink" xmlns:am3d="http://schemas.microsoft.com/office/drawing/2017/model3d" xmlns:o="urn:schemas-microsoft-com:office:office" xmlns:oel="http://schemas.microsoft.com/office/2019/extlst" xmlns:r="http://schemas.openxmlformats.org/officeDocument/2006/relationships" xmlns:m="http://schemas.openxmlformats.org/officeDocument/2006/math" xmlns:v="urn:schemas-microsoft-com:vml" xmlns:wp14="http://schemas.microsoft.com/office/word/2010/wordprocessingDrawing" xmlns:wp="http://schemas.openxmlformats.org/drawingml/2006/wordprocessingDrawing" xmlns:w10="urn:schemas-microsoft-com:office:word" xmlns:w="http://schemas.openxmlformats.org/wordprocessingml/2006/main" xmlns:w14="http://schemas.microsoft.com/office/word/2010/wordml" xmlns:w15="http://schemas.microsoft.com/office/word/2012/wordml" xmlns:w16cex="http://schemas.microsoft.com/office/word/2018/wordml/cex" xmlns:w16cid="http://schemas.microsoft.com/office/word/2016/wordml/cid" xmlns:w16="http://schemas.microsoft.com/office/word/2018/wordml" xmlns:w16sdtdh="http://schemas.microsoft.com/office/word/2020/wordml/sdtdatahash" xmlns:w16se="http://schemas.microsoft.com/office/word/2015/wordml/symex" xmlns:wpg="http://schemas.microsoft.com/office/word/2010/wordprocessingGroup" xmlns:wpi="http://schemas.microsoft.com/office/word/2010/wordprocessingInk" xmlns:wne="http://schemas.microsoft.com/office/word/2006/wordml" xmlns:wps="http://schemas.microsoft.com/office/word/2010/wordprocessingShape" mc:Ignorable="w14 w15 w16se w16cid w16 w16cex w16sdtdh wp14">
   <w:abstractNum w:abstractNumId="0" w15:restartNumberingAfterBreak="0">
+    <w:nsid w:val="00915E29"/>
+    <w:multiLevelType w:val="hybridMultilevel"/>
+    <w:tmpl w:val="1E68CB66"/>
+    <w:lvl w:ilvl="0" w:tplc="0816000F">
+      <w:start w:val="1"/>
+      <w:numFmt w:val="decimal"/>
+      <w:lvlText w:val="%1."/>
+      <w:lvlJc w:val="left"/>
+      <w:pPr>
+        <w:ind w:left="720" w:hanging="360"/>
+      </w:pPr>
+    </w:lvl>
+    <w:lvl w:ilvl="1" w:tplc="08160019">
+      <w:start w:val="1"/>
+      <w:numFmt w:val="lowerLetter"/>
+      <w:lvlText w:val="%2."/>
+      <w:lvlJc w:val="left"/>
+      <w:pPr>
+        <w:ind w:left="1440" w:hanging="360"/>
+      </w:pPr>
+    </w:lvl>
+    <w:lvl w:ilvl="2" w:tplc="0816001B">
+      <w:start w:val="1"/>
+      <w:numFmt w:val="lowerRoman"/>
+      <w:lvlText w:val="%3."/>
+      <w:lvlJc w:val="right"/>
+      <w:pPr>
+        <w:ind w:left="2160" w:hanging="180"/>
+      </w:pPr>
+    </w:lvl>
+    <w:lvl w:ilvl="3" w:tplc="0816000F" w:tentative="1">
+      <w:start w:val="1"/>
+      <w:numFmt w:val="decimal"/>
+      <w:lvlText w:val="%4."/>
+      <w:lvlJc w:val="left"/>
+      <w:pPr>
+        <w:ind w:left="2880" w:hanging="360"/>
+      </w:pPr>
+    </w:lvl>
+    <w:lvl w:ilvl="4" w:tplc="08160019" w:tentative="1">
+      <w:start w:val="1"/>
+      <w:numFmt w:val="lowerLetter"/>
+      <w:lvlText w:val="%5."/>
+      <w:lvlJc w:val="left"/>
+      <w:pPr>
+        <w:ind w:left="3600" w:hanging="360"/>
+      </w:pPr>
+    </w:lvl>
+    <w:lvl w:ilvl="5" w:tplc="0816001B" w:tentative="1">
+      <w:start w:val="1"/>
+      <w:numFmt w:val="lowerRoman"/>
+      <w:lvlText w:val="%6."/>
+      <w:lvlJc w:val="right"/>
+      <w:pPr>
+        <w:ind w:left="4320" w:hanging="180"/>
+      </w:pPr>
+    </w:lvl>
+    <w:lvl w:ilvl="6" w:tplc="0816000F" w:tentative="1">
+      <w:start w:val="1"/>
+      <w:numFmt w:val="decimal"/>
+      <w:lvlText w:val="%7."/>
+      <w:lvlJc w:val="left"/>
+      <w:pPr>
+        <w:ind w:left="5040" w:hanging="360"/>
+      </w:pPr>
+    </w:lvl>
+    <w:lvl w:ilvl="7" w:tplc="08160019" w:tentative="1">
+      <w:start w:val="1"/>
+      <w:numFmt w:val="lowerLetter"/>
+      <w:lvlText w:val="%8."/>
+      <w:lvlJc w:val="left"/>
+      <w:pPr>
+        <w:ind w:left="5760" w:hanging="360"/>
+      </w:pPr>
+    </w:lvl>
+    <w:lvl w:ilvl="8" w:tplc="0816001B" w:tentative="1">
+      <w:start w:val="1"/>
+      <w:numFmt w:val="lowerRoman"/>
+      <w:lvlText w:val="%9."/>
+      <w:lvlJc w:val="right"/>
+      <w:pPr>
+        <w:ind w:left="6480" w:hanging="180"/>
+      </w:pPr>
+    </w:lvl>
+  </w:abstractNum>
+  <w:abstractNum w:abstractNumId="1" w15:restartNumberingAfterBreak="0">
     <w:nsid w:val="04D46B54"/>
     <w:multiLevelType w:val="hybridMultilevel"/>
     <w:tmpl w:val="8F2E444A"/>
@@ -17071,7 +19243,7 @@
       </w:pPr>
     </w:lvl>
   </w:abstractNum>
-  <w:abstractNum w:abstractNumId="1" w15:restartNumberingAfterBreak="0">
+  <w:abstractNum w:abstractNumId="2" w15:restartNumberingAfterBreak="0">
     <w:nsid w:val="09676600"/>
     <w:multiLevelType w:val="multilevel"/>
     <w:tmpl w:val="0816001F"/>
@@ -17157,7 +19329,7 @@
       </w:pPr>
     </w:lvl>
   </w:abstractNum>
-  <w:abstractNum w:abstractNumId="2" w15:restartNumberingAfterBreak="0">
+  <w:abstractNum w:abstractNumId="3" w15:restartNumberingAfterBreak="0">
     <w:nsid w:val="099A7F34"/>
     <w:multiLevelType w:val="multilevel"/>
     <w:tmpl w:val="333C02E2"/>
@@ -17270,7 +19442,7 @@
       </w:rPr>
     </w:lvl>
   </w:abstractNum>
-  <w:abstractNum w:abstractNumId="3" w15:restartNumberingAfterBreak="0">
+  <w:abstractNum w:abstractNumId="4" w15:restartNumberingAfterBreak="0">
     <w:nsid w:val="0C7A58E1"/>
     <w:multiLevelType w:val="hybridMultilevel"/>
     <w:tmpl w:val="0812E6B8"/>
@@ -17359,7 +19531,7 @@
       </w:pPr>
     </w:lvl>
   </w:abstractNum>
-  <w:abstractNum w:abstractNumId="4" w15:restartNumberingAfterBreak="0">
+  <w:abstractNum w:abstractNumId="5" w15:restartNumberingAfterBreak="0">
     <w:nsid w:val="0DD676D5"/>
     <w:multiLevelType w:val="hybridMultilevel"/>
     <w:tmpl w:val="4086D7D2"/>
@@ -17472,7 +19644,7 @@
       </w:rPr>
     </w:lvl>
   </w:abstractNum>
-  <w:abstractNum w:abstractNumId="5" w15:restartNumberingAfterBreak="0">
+  <w:abstractNum w:abstractNumId="6" w15:restartNumberingAfterBreak="0">
     <w:nsid w:val="0EB3297B"/>
     <w:multiLevelType w:val="hybridMultilevel"/>
     <w:tmpl w:val="26CCA7B4"/>
@@ -17585,7 +19757,7 @@
       </w:rPr>
     </w:lvl>
   </w:abstractNum>
-  <w:abstractNum w:abstractNumId="6" w15:restartNumberingAfterBreak="0">
+  <w:abstractNum w:abstractNumId="7" w15:restartNumberingAfterBreak="0">
     <w:nsid w:val="164F18B9"/>
     <w:multiLevelType w:val="hybridMultilevel"/>
     <w:tmpl w:val="6CB6186A"/>
@@ -17698,7 +19870,7 @@
       </w:rPr>
     </w:lvl>
   </w:abstractNum>
-  <w:abstractNum w:abstractNumId="7" w15:restartNumberingAfterBreak="0">
+  <w:abstractNum w:abstractNumId="8" w15:restartNumberingAfterBreak="0">
     <w:nsid w:val="17BA6F23"/>
     <w:multiLevelType w:val="hybridMultilevel"/>
     <w:tmpl w:val="E084B458"/>
@@ -17811,7 +19983,7 @@
       </w:rPr>
     </w:lvl>
   </w:abstractNum>
-  <w:abstractNum w:abstractNumId="8" w15:restartNumberingAfterBreak="0">
+  <w:abstractNum w:abstractNumId="9" w15:restartNumberingAfterBreak="0">
     <w:nsid w:val="1F943964"/>
     <w:multiLevelType w:val="hybridMultilevel"/>
     <w:tmpl w:val="EF7632B6"/>
@@ -17924,7 +20096,7 @@
       </w:rPr>
     </w:lvl>
   </w:abstractNum>
-  <w:abstractNum w:abstractNumId="9" w15:restartNumberingAfterBreak="0">
+  <w:abstractNum w:abstractNumId="10" w15:restartNumberingAfterBreak="0">
     <w:nsid w:val="24D250D7"/>
     <w:multiLevelType w:val="multilevel"/>
     <w:tmpl w:val="333C02E2"/>
@@ -18037,7 +20209,7 @@
       </w:rPr>
     </w:lvl>
   </w:abstractNum>
-  <w:abstractNum w:abstractNumId="10" w15:restartNumberingAfterBreak="0">
+  <w:abstractNum w:abstractNumId="11" w15:restartNumberingAfterBreak="0">
     <w:nsid w:val="25B53DDE"/>
     <w:multiLevelType w:val="multilevel"/>
     <w:tmpl w:val="3FF04EB4"/>
@@ -18150,7 +20322,7 @@
       </w:rPr>
     </w:lvl>
   </w:abstractNum>
-  <w:abstractNum w:abstractNumId="11" w15:restartNumberingAfterBreak="0">
+  <w:abstractNum w:abstractNumId="12" w15:restartNumberingAfterBreak="0">
     <w:nsid w:val="2C061E02"/>
     <w:multiLevelType w:val="hybridMultilevel"/>
     <w:tmpl w:val="BAA62220"/>
@@ -18263,7 +20435,7 @@
       </w:rPr>
     </w:lvl>
   </w:abstractNum>
-  <w:abstractNum w:abstractNumId="12" w15:restartNumberingAfterBreak="0">
+  <w:abstractNum w:abstractNumId="13" w15:restartNumberingAfterBreak="0">
     <w:nsid w:val="2DCB094D"/>
     <w:multiLevelType w:val="hybridMultilevel"/>
     <w:tmpl w:val="FC0E3C0C"/>
@@ -18376,7 +20548,93 @@
       </w:rPr>
     </w:lvl>
   </w:abstractNum>
-  <w:abstractNum w:abstractNumId="13" w15:restartNumberingAfterBreak="0">
+  <w:abstractNum w:abstractNumId="14" w15:restartNumberingAfterBreak="0">
+    <w:nsid w:val="2E2914C9"/>
+    <w:multiLevelType w:val="hybridMultilevel"/>
+    <w:tmpl w:val="1E68CB66"/>
+    <w:lvl w:ilvl="0" w:tplc="FFFFFFFF">
+      <w:start w:val="1"/>
+      <w:numFmt w:val="decimal"/>
+      <w:lvlText w:val="%1."/>
+      <w:lvlJc w:val="left"/>
+      <w:pPr>
+        <w:ind w:left="720" w:hanging="360"/>
+      </w:pPr>
+    </w:lvl>
+    <w:lvl w:ilvl="1" w:tplc="FFFFFFFF">
+      <w:start w:val="1"/>
+      <w:numFmt w:val="lowerLetter"/>
+      <w:lvlText w:val="%2."/>
+      <w:lvlJc w:val="left"/>
+      <w:pPr>
+        <w:ind w:left="1440" w:hanging="360"/>
+      </w:pPr>
+    </w:lvl>
+    <w:lvl w:ilvl="2" w:tplc="FFFFFFFF">
+      <w:start w:val="1"/>
+      <w:numFmt w:val="lowerRoman"/>
+      <w:lvlText w:val="%3."/>
+      <w:lvlJc w:val="right"/>
+      <w:pPr>
+        <w:ind w:left="2160" w:hanging="180"/>
+      </w:pPr>
+    </w:lvl>
+    <w:lvl w:ilvl="3" w:tplc="FFFFFFFF" w:tentative="1">
+      <w:start w:val="1"/>
+      <w:numFmt w:val="decimal"/>
+      <w:lvlText w:val="%4."/>
+      <w:lvlJc w:val="left"/>
+      <w:pPr>
+        <w:ind w:left="2880" w:hanging="360"/>
+      </w:pPr>
+    </w:lvl>
+    <w:lvl w:ilvl="4" w:tplc="FFFFFFFF" w:tentative="1">
+      <w:start w:val="1"/>
+      <w:numFmt w:val="lowerLetter"/>
+      <w:lvlText w:val="%5."/>
+      <w:lvlJc w:val="left"/>
+      <w:pPr>
+        <w:ind w:left="3600" w:hanging="360"/>
+      </w:pPr>
+    </w:lvl>
+    <w:lvl w:ilvl="5" w:tplc="FFFFFFFF" w:tentative="1">
+      <w:start w:val="1"/>
+      <w:numFmt w:val="lowerRoman"/>
+      <w:lvlText w:val="%6."/>
+      <w:lvlJc w:val="right"/>
+      <w:pPr>
+        <w:ind w:left="4320" w:hanging="180"/>
+      </w:pPr>
+    </w:lvl>
+    <w:lvl w:ilvl="6" w:tplc="FFFFFFFF" w:tentative="1">
+      <w:start w:val="1"/>
+      <w:numFmt w:val="decimal"/>
+      <w:lvlText w:val="%7."/>
+      <w:lvlJc w:val="left"/>
+      <w:pPr>
+        <w:ind w:left="5040" w:hanging="360"/>
+      </w:pPr>
+    </w:lvl>
+    <w:lvl w:ilvl="7" w:tplc="FFFFFFFF" w:tentative="1">
+      <w:start w:val="1"/>
+      <w:numFmt w:val="lowerLetter"/>
+      <w:lvlText w:val="%8."/>
+      <w:lvlJc w:val="left"/>
+      <w:pPr>
+        <w:ind w:left="5760" w:hanging="360"/>
+      </w:pPr>
+    </w:lvl>
+    <w:lvl w:ilvl="8" w:tplc="FFFFFFFF" w:tentative="1">
+      <w:start w:val="1"/>
+      <w:numFmt w:val="lowerRoman"/>
+      <w:lvlText w:val="%9."/>
+      <w:lvlJc w:val="right"/>
+      <w:pPr>
+        <w:ind w:left="6480" w:hanging="180"/>
+      </w:pPr>
+    </w:lvl>
+  </w:abstractNum>
+  <w:abstractNum w:abstractNumId="15" w15:restartNumberingAfterBreak="0">
     <w:nsid w:val="2FE179F4"/>
     <w:multiLevelType w:val="hybridMultilevel"/>
     <w:tmpl w:val="8C32D0DC"/>
@@ -18465,7 +20723,7 @@
       </w:pPr>
     </w:lvl>
   </w:abstractNum>
-  <w:abstractNum w:abstractNumId="14" w15:restartNumberingAfterBreak="0">
+  <w:abstractNum w:abstractNumId="16" w15:restartNumberingAfterBreak="0">
     <w:nsid w:val="30E16E35"/>
     <w:multiLevelType w:val="hybridMultilevel"/>
     <w:tmpl w:val="15E67132"/>
@@ -18551,7 +20809,7 @@
       </w:pPr>
     </w:lvl>
   </w:abstractNum>
-  <w:abstractNum w:abstractNumId="15" w15:restartNumberingAfterBreak="0">
+  <w:abstractNum w:abstractNumId="17" w15:restartNumberingAfterBreak="0">
     <w:nsid w:val="33700D39"/>
     <w:multiLevelType w:val="hybridMultilevel"/>
     <w:tmpl w:val="81A8B350"/>
@@ -18640,7 +20898,7 @@
       </w:pPr>
     </w:lvl>
   </w:abstractNum>
-  <w:abstractNum w:abstractNumId="16" w15:restartNumberingAfterBreak="0">
+  <w:abstractNum w:abstractNumId="18" w15:restartNumberingAfterBreak="0">
     <w:nsid w:val="34165FF9"/>
     <w:multiLevelType w:val="hybridMultilevel"/>
     <w:tmpl w:val="18D401FA"/>
@@ -18656,7 +20914,7 @@
         <w:rFonts w:ascii="Wingdings" w:hAnsi="Wingdings" w:hint="default"/>
       </w:rPr>
     </w:lvl>
-    <w:lvl w:ilvl="1" w:tplc="08160003" w:tentative="1">
+    <w:lvl w:ilvl="1" w:tplc="08160003">
       <w:start w:val="1"/>
       <w:numFmt w:val="bullet"/>
       <w:lvlText w:val="o"/>
@@ -18668,7 +20926,7 @@
         <w:rFonts w:ascii="Courier New" w:hAnsi="Courier New" w:cs="Courier New" w:hint="default"/>
       </w:rPr>
     </w:lvl>
-    <w:lvl w:ilvl="2" w:tplc="08160005" w:tentative="1">
+    <w:lvl w:ilvl="2" w:tplc="08160005">
       <w:start w:val="1"/>
       <w:numFmt w:val="bullet"/>
       <w:lvlText w:val=""/>
@@ -18680,7 +20938,7 @@
         <w:rFonts w:ascii="Wingdings" w:hAnsi="Wingdings" w:hint="default"/>
       </w:rPr>
     </w:lvl>
-    <w:lvl w:ilvl="3" w:tplc="08160001" w:tentative="1">
+    <w:lvl w:ilvl="3" w:tplc="08160001">
       <w:start w:val="1"/>
       <w:numFmt w:val="bullet"/>
       <w:lvlText w:val=""/>
@@ -18753,7 +21011,7 @@
       </w:rPr>
     </w:lvl>
   </w:abstractNum>
-  <w:abstractNum w:abstractNumId="17" w15:restartNumberingAfterBreak="0">
+  <w:abstractNum w:abstractNumId="19" w15:restartNumberingAfterBreak="0">
     <w:nsid w:val="375748DA"/>
     <w:multiLevelType w:val="hybridMultilevel"/>
     <w:tmpl w:val="10D891B8"/>
@@ -18839,7 +21097,7 @@
       </w:pPr>
     </w:lvl>
   </w:abstractNum>
-  <w:abstractNum w:abstractNumId="18" w15:restartNumberingAfterBreak="0">
+  <w:abstractNum w:abstractNumId="20" w15:restartNumberingAfterBreak="0">
     <w:nsid w:val="38D33323"/>
     <w:multiLevelType w:val="multilevel"/>
     <w:tmpl w:val="B24A49E8"/>
@@ -18994,7 +21252,7 @@
       </w:rPr>
     </w:lvl>
   </w:abstractNum>
-  <w:abstractNum w:abstractNumId="19" w15:restartNumberingAfterBreak="0">
+  <w:abstractNum w:abstractNumId="21" w15:restartNumberingAfterBreak="0">
     <w:nsid w:val="3D300DF8"/>
     <w:multiLevelType w:val="hybridMultilevel"/>
     <w:tmpl w:val="1F9E43B0"/>
@@ -19010,7 +21268,7 @@
         <w:rFonts w:ascii="Wingdings" w:hAnsi="Wingdings" w:hint="default"/>
       </w:rPr>
     </w:lvl>
-    <w:lvl w:ilvl="1" w:tplc="08160003" w:tentative="1">
+    <w:lvl w:ilvl="1" w:tplc="08160003">
       <w:start w:val="1"/>
       <w:numFmt w:val="bullet"/>
       <w:lvlText w:val="o"/>
@@ -19022,7 +21280,7 @@
         <w:rFonts w:ascii="Courier New" w:hAnsi="Courier New" w:cs="Courier New" w:hint="default"/>
       </w:rPr>
     </w:lvl>
-    <w:lvl w:ilvl="2" w:tplc="08160005" w:tentative="1">
+    <w:lvl w:ilvl="2" w:tplc="08160005">
       <w:start w:val="1"/>
       <w:numFmt w:val="bullet"/>
       <w:lvlText w:val=""/>
@@ -19034,7 +21292,7 @@
         <w:rFonts w:ascii="Wingdings" w:hAnsi="Wingdings" w:hint="default"/>
       </w:rPr>
     </w:lvl>
-    <w:lvl w:ilvl="3" w:tplc="08160001" w:tentative="1">
+    <w:lvl w:ilvl="3" w:tplc="08160001">
       <w:start w:val="1"/>
       <w:numFmt w:val="bullet"/>
       <w:lvlText w:val=""/>
@@ -19046,7 +21304,7 @@
         <w:rFonts w:ascii="Symbol" w:hAnsi="Symbol" w:hint="default"/>
       </w:rPr>
     </w:lvl>
-    <w:lvl w:ilvl="4" w:tplc="08160003" w:tentative="1">
+    <w:lvl w:ilvl="4" w:tplc="08160003">
       <w:start w:val="1"/>
       <w:numFmt w:val="bullet"/>
       <w:lvlText w:val="o"/>
@@ -19107,7 +21365,7 @@
       </w:rPr>
     </w:lvl>
   </w:abstractNum>
-  <w:abstractNum w:abstractNumId="20" w15:restartNumberingAfterBreak="0">
+  <w:abstractNum w:abstractNumId="22" w15:restartNumberingAfterBreak="0">
     <w:nsid w:val="48EF2CCC"/>
     <w:multiLevelType w:val="hybridMultilevel"/>
     <w:tmpl w:val="74EE4678"/>
@@ -19220,7 +21478,7 @@
       </w:rPr>
     </w:lvl>
   </w:abstractNum>
-  <w:abstractNum w:abstractNumId="21" w15:restartNumberingAfterBreak="0">
+  <w:abstractNum w:abstractNumId="23" w15:restartNumberingAfterBreak="0">
     <w:nsid w:val="496D2D57"/>
     <w:multiLevelType w:val="hybridMultilevel"/>
     <w:tmpl w:val="4CEE9A38"/>
@@ -19333,7 +21591,7 @@
       </w:rPr>
     </w:lvl>
   </w:abstractNum>
-  <w:abstractNum w:abstractNumId="22" w15:restartNumberingAfterBreak="0">
+  <w:abstractNum w:abstractNumId="24" w15:restartNumberingAfterBreak="0">
     <w:nsid w:val="4BD91A93"/>
     <w:multiLevelType w:val="hybridMultilevel"/>
     <w:tmpl w:val="4894E924"/>
@@ -19446,7 +21704,7 @@
       </w:rPr>
     </w:lvl>
   </w:abstractNum>
-  <w:abstractNum w:abstractNumId="23" w15:restartNumberingAfterBreak="0">
+  <w:abstractNum w:abstractNumId="25" w15:restartNumberingAfterBreak="0">
     <w:nsid w:val="4E165558"/>
     <w:multiLevelType w:val="hybridMultilevel"/>
     <w:tmpl w:val="8E6079AA"/>
@@ -19532,7 +21790,7 @@
       </w:pPr>
     </w:lvl>
   </w:abstractNum>
-  <w:abstractNum w:abstractNumId="24" w15:restartNumberingAfterBreak="0">
+  <w:abstractNum w:abstractNumId="26" w15:restartNumberingAfterBreak="0">
     <w:nsid w:val="51684278"/>
     <w:multiLevelType w:val="hybridMultilevel"/>
     <w:tmpl w:val="5AAE5844"/>
@@ -19645,7 +21903,7 @@
       </w:rPr>
     </w:lvl>
   </w:abstractNum>
-  <w:abstractNum w:abstractNumId="25" w15:restartNumberingAfterBreak="0">
+  <w:abstractNum w:abstractNumId="27" w15:restartNumberingAfterBreak="0">
     <w:nsid w:val="54A32D27"/>
     <w:multiLevelType w:val="hybridMultilevel"/>
     <w:tmpl w:val="ABF08CFC"/>
@@ -19731,7 +21989,93 @@
       </w:pPr>
     </w:lvl>
   </w:abstractNum>
-  <w:abstractNum w:abstractNumId="26" w15:restartNumberingAfterBreak="0">
+  <w:abstractNum w:abstractNumId="28" w15:restartNumberingAfterBreak="0">
+    <w:nsid w:val="5C113B36"/>
+    <w:multiLevelType w:val="hybridMultilevel"/>
+    <w:tmpl w:val="1E68CB66"/>
+    <w:lvl w:ilvl="0" w:tplc="FFFFFFFF">
+      <w:start w:val="1"/>
+      <w:numFmt w:val="decimal"/>
+      <w:lvlText w:val="%1."/>
+      <w:lvlJc w:val="left"/>
+      <w:pPr>
+        <w:ind w:left="720" w:hanging="360"/>
+      </w:pPr>
+    </w:lvl>
+    <w:lvl w:ilvl="1" w:tplc="FFFFFFFF">
+      <w:start w:val="1"/>
+      <w:numFmt w:val="lowerLetter"/>
+      <w:lvlText w:val="%2."/>
+      <w:lvlJc w:val="left"/>
+      <w:pPr>
+        <w:ind w:left="1440" w:hanging="360"/>
+      </w:pPr>
+    </w:lvl>
+    <w:lvl w:ilvl="2" w:tplc="FFFFFFFF">
+      <w:start w:val="1"/>
+      <w:numFmt w:val="lowerRoman"/>
+      <w:lvlText w:val="%3."/>
+      <w:lvlJc w:val="right"/>
+      <w:pPr>
+        <w:ind w:left="2160" w:hanging="180"/>
+      </w:pPr>
+    </w:lvl>
+    <w:lvl w:ilvl="3" w:tplc="FFFFFFFF" w:tentative="1">
+      <w:start w:val="1"/>
+      <w:numFmt w:val="decimal"/>
+      <w:lvlText w:val="%4."/>
+      <w:lvlJc w:val="left"/>
+      <w:pPr>
+        <w:ind w:left="2880" w:hanging="360"/>
+      </w:pPr>
+    </w:lvl>
+    <w:lvl w:ilvl="4" w:tplc="FFFFFFFF" w:tentative="1">
+      <w:start w:val="1"/>
+      <w:numFmt w:val="lowerLetter"/>
+      <w:lvlText w:val="%5."/>
+      <w:lvlJc w:val="left"/>
+      <w:pPr>
+        <w:ind w:left="3600" w:hanging="360"/>
+      </w:pPr>
+    </w:lvl>
+    <w:lvl w:ilvl="5" w:tplc="FFFFFFFF" w:tentative="1">
+      <w:start w:val="1"/>
+      <w:numFmt w:val="lowerRoman"/>
+      <w:lvlText w:val="%6."/>
+      <w:lvlJc w:val="right"/>
+      <w:pPr>
+        <w:ind w:left="4320" w:hanging="180"/>
+      </w:pPr>
+    </w:lvl>
+    <w:lvl w:ilvl="6" w:tplc="FFFFFFFF" w:tentative="1">
+      <w:start w:val="1"/>
+      <w:numFmt w:val="decimal"/>
+      <w:lvlText w:val="%7."/>
+      <w:lvlJc w:val="left"/>
+      <w:pPr>
+        <w:ind w:left="5040" w:hanging="360"/>
+      </w:pPr>
+    </w:lvl>
+    <w:lvl w:ilvl="7" w:tplc="FFFFFFFF" w:tentative="1">
+      <w:start w:val="1"/>
+      <w:numFmt w:val="lowerLetter"/>
+      <w:lvlText w:val="%8."/>
+      <w:lvlJc w:val="left"/>
+      <w:pPr>
+        <w:ind w:left="5760" w:hanging="360"/>
+      </w:pPr>
+    </w:lvl>
+    <w:lvl w:ilvl="8" w:tplc="FFFFFFFF" w:tentative="1">
+      <w:start w:val="1"/>
+      <w:numFmt w:val="lowerRoman"/>
+      <w:lvlText w:val="%9."/>
+      <w:lvlJc w:val="right"/>
+      <w:pPr>
+        <w:ind w:left="6480" w:hanging="180"/>
+      </w:pPr>
+    </w:lvl>
+  </w:abstractNum>
+  <w:abstractNum w:abstractNumId="29" w15:restartNumberingAfterBreak="0">
     <w:nsid w:val="5C421FBE"/>
     <w:multiLevelType w:val="hybridMultilevel"/>
     <w:tmpl w:val="0A441128"/>
@@ -19844,7 +22188,7 @@
       </w:rPr>
     </w:lvl>
   </w:abstractNum>
-  <w:abstractNum w:abstractNumId="27" w15:restartNumberingAfterBreak="0">
+  <w:abstractNum w:abstractNumId="30" w15:restartNumberingAfterBreak="0">
     <w:nsid w:val="62A80590"/>
     <w:multiLevelType w:val="hybridMultilevel"/>
     <w:tmpl w:val="D214F978"/>
@@ -19933,7 +22277,7 @@
       </w:pPr>
     </w:lvl>
   </w:abstractNum>
-  <w:abstractNum w:abstractNumId="28" w15:restartNumberingAfterBreak="0">
+  <w:abstractNum w:abstractNumId="31" w15:restartNumberingAfterBreak="0">
     <w:nsid w:val="637D1015"/>
     <w:multiLevelType w:val="hybridMultilevel"/>
     <w:tmpl w:val="54362164"/>
@@ -20046,7 +22390,93 @@
       </w:rPr>
     </w:lvl>
   </w:abstractNum>
-  <w:abstractNum w:abstractNumId="29" w15:restartNumberingAfterBreak="0">
+  <w:abstractNum w:abstractNumId="32" w15:restartNumberingAfterBreak="0">
+    <w:nsid w:val="652A379F"/>
+    <w:multiLevelType w:val="hybridMultilevel"/>
+    <w:tmpl w:val="1E68CB66"/>
+    <w:lvl w:ilvl="0" w:tplc="FFFFFFFF">
+      <w:start w:val="1"/>
+      <w:numFmt w:val="decimal"/>
+      <w:lvlText w:val="%1."/>
+      <w:lvlJc w:val="left"/>
+      <w:pPr>
+        <w:ind w:left="720" w:hanging="360"/>
+      </w:pPr>
+    </w:lvl>
+    <w:lvl w:ilvl="1" w:tplc="FFFFFFFF">
+      <w:start w:val="1"/>
+      <w:numFmt w:val="lowerLetter"/>
+      <w:lvlText w:val="%2."/>
+      <w:lvlJc w:val="left"/>
+      <w:pPr>
+        <w:ind w:left="1440" w:hanging="360"/>
+      </w:pPr>
+    </w:lvl>
+    <w:lvl w:ilvl="2" w:tplc="FFFFFFFF">
+      <w:start w:val="1"/>
+      <w:numFmt w:val="lowerRoman"/>
+      <w:lvlText w:val="%3."/>
+      <w:lvlJc w:val="right"/>
+      <w:pPr>
+        <w:ind w:left="2160" w:hanging="180"/>
+      </w:pPr>
+    </w:lvl>
+    <w:lvl w:ilvl="3" w:tplc="FFFFFFFF" w:tentative="1">
+      <w:start w:val="1"/>
+      <w:numFmt w:val="decimal"/>
+      <w:lvlText w:val="%4."/>
+      <w:lvlJc w:val="left"/>
+      <w:pPr>
+        <w:ind w:left="2880" w:hanging="360"/>
+      </w:pPr>
+    </w:lvl>
+    <w:lvl w:ilvl="4" w:tplc="FFFFFFFF" w:tentative="1">
+      <w:start w:val="1"/>
+      <w:numFmt w:val="lowerLetter"/>
+      <w:lvlText w:val="%5."/>
+      <w:lvlJc w:val="left"/>
+      <w:pPr>
+        <w:ind w:left="3600" w:hanging="360"/>
+      </w:pPr>
+    </w:lvl>
+    <w:lvl w:ilvl="5" w:tplc="FFFFFFFF" w:tentative="1">
+      <w:start w:val="1"/>
+      <w:numFmt w:val="lowerRoman"/>
+      <w:lvlText w:val="%6."/>
+      <w:lvlJc w:val="right"/>
+      <w:pPr>
+        <w:ind w:left="4320" w:hanging="180"/>
+      </w:pPr>
+    </w:lvl>
+    <w:lvl w:ilvl="6" w:tplc="FFFFFFFF" w:tentative="1">
+      <w:start w:val="1"/>
+      <w:numFmt w:val="decimal"/>
+      <w:lvlText w:val="%7."/>
+      <w:lvlJc w:val="left"/>
+      <w:pPr>
+        <w:ind w:left="5040" w:hanging="360"/>
+      </w:pPr>
+    </w:lvl>
+    <w:lvl w:ilvl="7" w:tplc="FFFFFFFF" w:tentative="1">
+      <w:start w:val="1"/>
+      <w:numFmt w:val="lowerLetter"/>
+      <w:lvlText w:val="%8."/>
+      <w:lvlJc w:val="left"/>
+      <w:pPr>
+        <w:ind w:left="5760" w:hanging="360"/>
+      </w:pPr>
+    </w:lvl>
+    <w:lvl w:ilvl="8" w:tplc="FFFFFFFF" w:tentative="1">
+      <w:start w:val="1"/>
+      <w:numFmt w:val="lowerRoman"/>
+      <w:lvlText w:val="%9."/>
+      <w:lvlJc w:val="right"/>
+      <w:pPr>
+        <w:ind w:left="6480" w:hanging="180"/>
+      </w:pPr>
+    </w:lvl>
+  </w:abstractNum>
+  <w:abstractNum w:abstractNumId="33" w15:restartNumberingAfterBreak="0">
     <w:nsid w:val="676F5994"/>
     <w:multiLevelType w:val="hybridMultilevel"/>
     <w:tmpl w:val="AA90DBAA"/>
@@ -20135,7 +22565,7 @@
       </w:pPr>
     </w:lvl>
   </w:abstractNum>
-  <w:abstractNum w:abstractNumId="30" w15:restartNumberingAfterBreak="0">
+  <w:abstractNum w:abstractNumId="34" w15:restartNumberingAfterBreak="0">
     <w:nsid w:val="67BC748F"/>
     <w:multiLevelType w:val="hybridMultilevel"/>
     <w:tmpl w:val="E9C03158"/>
@@ -20248,7 +22678,7 @@
       </w:rPr>
     </w:lvl>
   </w:abstractNum>
-  <w:abstractNum w:abstractNumId="31" w15:restartNumberingAfterBreak="0">
+  <w:abstractNum w:abstractNumId="35" w15:restartNumberingAfterBreak="0">
     <w:nsid w:val="6DB92100"/>
     <w:multiLevelType w:val="hybridMultilevel"/>
     <w:tmpl w:val="8AE0390A"/>
@@ -20361,7 +22791,7 @@
       </w:rPr>
     </w:lvl>
   </w:abstractNum>
-  <w:abstractNum w:abstractNumId="32" w15:restartNumberingAfterBreak="0">
+  <w:abstractNum w:abstractNumId="36" w15:restartNumberingAfterBreak="0">
     <w:nsid w:val="7C477416"/>
     <w:multiLevelType w:val="hybridMultilevel"/>
     <w:tmpl w:val="47A27F44"/>
@@ -20448,226 +22878,238 @@
     </w:lvl>
   </w:abstractNum>
   <w:num w:numId="1" w16cid:durableId="1001857244">
+    <w:abstractNumId w:val="33"/>
+  </w:num>
+  <w:num w:numId="2" w16cid:durableId="1327321282">
+    <w:abstractNumId w:val="6"/>
+  </w:num>
+  <w:num w:numId="3" w16cid:durableId="277375011">
+    <w:abstractNumId w:val="5"/>
+  </w:num>
+  <w:num w:numId="4" w16cid:durableId="254751529">
+    <w:abstractNumId w:val="9"/>
+  </w:num>
+  <w:num w:numId="5" w16cid:durableId="1942645165">
+    <w:abstractNumId w:val="26"/>
+  </w:num>
+  <w:num w:numId="6" w16cid:durableId="366872897">
+    <w:abstractNumId w:val="2"/>
+  </w:num>
+  <w:num w:numId="7" w16cid:durableId="1415666631">
+    <w:abstractNumId w:val="34"/>
+  </w:num>
+  <w:num w:numId="8" w16cid:durableId="390272041">
+    <w:abstractNumId w:val="12"/>
+  </w:num>
+  <w:num w:numId="9" w16cid:durableId="72094313">
+    <w:abstractNumId w:val="36"/>
+  </w:num>
+  <w:num w:numId="10" w16cid:durableId="2011712554">
+    <w:abstractNumId w:val="1"/>
+  </w:num>
+  <w:num w:numId="11" w16cid:durableId="1540821913">
+    <w:abstractNumId w:val="27"/>
+  </w:num>
+  <w:num w:numId="12" w16cid:durableId="1635719668">
+    <w:abstractNumId w:val="16"/>
+  </w:num>
+  <w:num w:numId="13" w16cid:durableId="1274633414">
+    <w:abstractNumId w:val="20"/>
+  </w:num>
+  <w:num w:numId="14" w16cid:durableId="1831217915">
+    <w:abstractNumId w:val="7"/>
+  </w:num>
+  <w:num w:numId="15" w16cid:durableId="1931356294">
+    <w:abstractNumId w:val="20"/>
+  </w:num>
+  <w:num w:numId="16" w16cid:durableId="898594711">
+    <w:abstractNumId w:val="30"/>
+  </w:num>
+  <w:num w:numId="17" w16cid:durableId="1594318323">
+    <w:abstractNumId w:val="17"/>
+  </w:num>
+  <w:num w:numId="18" w16cid:durableId="674504154">
+    <w:abstractNumId w:val="24"/>
+  </w:num>
+  <w:num w:numId="19" w16cid:durableId="1468545150">
+    <w:abstractNumId w:val="19"/>
+  </w:num>
+  <w:num w:numId="20" w16cid:durableId="972055639">
+    <w:abstractNumId w:val="22"/>
+  </w:num>
+  <w:num w:numId="21" w16cid:durableId="524562593">
+    <w:abstractNumId w:val="25"/>
+  </w:num>
+  <w:num w:numId="22" w16cid:durableId="1506091106">
+    <w:abstractNumId w:val="35"/>
+  </w:num>
+  <w:num w:numId="23" w16cid:durableId="11150820">
+    <w:abstractNumId w:val="23"/>
+  </w:num>
+  <w:num w:numId="24" w16cid:durableId="172963275">
     <w:abstractNumId w:val="29"/>
   </w:num>
-  <w:num w:numId="2" w16cid:durableId="1327321282">
-    <w:abstractNumId w:val="5"/>
+  <w:num w:numId="25" w16cid:durableId="485826381">
+    <w:abstractNumId w:val="13"/>
   </w:num>
-  <w:num w:numId="3" w16cid:durableId="277375011">
+  <w:num w:numId="26" w16cid:durableId="1798643896">
     <w:abstractNumId w:val="4"/>
   </w:num>
-  <w:num w:numId="4" w16cid:durableId="254751529">
+  <w:num w:numId="27" w16cid:durableId="1060207502">
     <w:abstractNumId w:val="8"/>
   </w:num>
-  <w:num w:numId="5" w16cid:durableId="1942645165">
-    <w:abstractNumId w:val="24"/>
+  <w:num w:numId="28" w16cid:durableId="1708720742">
+    <w:abstractNumId w:val="20"/>
   </w:num>
-  <w:num w:numId="6" w16cid:durableId="366872897">
-    <w:abstractNumId w:val="1"/>
+  <w:num w:numId="29" w16cid:durableId="1477527046">
+    <w:abstractNumId w:val="31"/>
   </w:num>
-  <w:num w:numId="7" w16cid:durableId="1415666631">
-    <w:abstractNumId w:val="30"/>
+  <w:num w:numId="30" w16cid:durableId="36392579">
+    <w:abstractNumId w:val="15"/>
   </w:num>
-  <w:num w:numId="8" w16cid:durableId="390272041">
+  <w:num w:numId="31" w16cid:durableId="1941448021">
+    <w:abstractNumId w:val="20"/>
+  </w:num>
+  <w:num w:numId="32" w16cid:durableId="98763495">
+    <w:abstractNumId w:val="20"/>
+  </w:num>
+  <w:num w:numId="33" w16cid:durableId="287593686">
+    <w:abstractNumId w:val="20"/>
+  </w:num>
+  <w:num w:numId="34" w16cid:durableId="1331983185">
     <w:abstractNumId w:val="11"/>
   </w:num>
-  <w:num w:numId="9" w16cid:durableId="72094313">
-    <w:abstractNumId w:val="32"/>
+  <w:num w:numId="35" w16cid:durableId="1722246330">
+    <w:abstractNumId w:val="20"/>
   </w:num>
-  <w:num w:numId="10" w16cid:durableId="2011712554">
+  <w:num w:numId="36" w16cid:durableId="2078361862">
+    <w:abstractNumId w:val="10"/>
+  </w:num>
+  <w:num w:numId="37" w16cid:durableId="396248312">
+    <w:abstractNumId w:val="20"/>
+  </w:num>
+  <w:num w:numId="38" w16cid:durableId="1573465003">
+    <w:abstractNumId w:val="20"/>
+  </w:num>
+  <w:num w:numId="39" w16cid:durableId="176042897">
+    <w:abstractNumId w:val="20"/>
+  </w:num>
+  <w:num w:numId="40" w16cid:durableId="368729921">
+    <w:abstractNumId w:val="20"/>
+  </w:num>
+  <w:num w:numId="41" w16cid:durableId="205995073">
+    <w:abstractNumId w:val="20"/>
+  </w:num>
+  <w:num w:numId="42" w16cid:durableId="936062394">
+    <w:abstractNumId w:val="20"/>
+  </w:num>
+  <w:num w:numId="43" w16cid:durableId="1249004889">
+    <w:abstractNumId w:val="3"/>
+  </w:num>
+  <w:num w:numId="44" w16cid:durableId="132600137">
+    <w:abstractNumId w:val="20"/>
+  </w:num>
+  <w:num w:numId="45" w16cid:durableId="1733699341">
+    <w:abstractNumId w:val="20"/>
+  </w:num>
+  <w:num w:numId="46" w16cid:durableId="525992344">
+    <w:abstractNumId w:val="20"/>
+  </w:num>
+  <w:num w:numId="47" w16cid:durableId="2089301395">
+    <w:abstractNumId w:val="20"/>
+  </w:num>
+  <w:num w:numId="48" w16cid:durableId="1870607600">
+    <w:abstractNumId w:val="20"/>
+  </w:num>
+  <w:num w:numId="49" w16cid:durableId="2138446400">
+    <w:abstractNumId w:val="20"/>
+  </w:num>
+  <w:num w:numId="50" w16cid:durableId="1796488102">
+    <w:abstractNumId w:val="20"/>
+  </w:num>
+  <w:num w:numId="51" w16cid:durableId="326324284">
+    <w:abstractNumId w:val="20"/>
+  </w:num>
+  <w:num w:numId="52" w16cid:durableId="309293802">
+    <w:abstractNumId w:val="20"/>
+  </w:num>
+  <w:num w:numId="53" w16cid:durableId="1240560762">
+    <w:abstractNumId w:val="20"/>
+  </w:num>
+  <w:num w:numId="54" w16cid:durableId="734284956">
+    <w:abstractNumId w:val="20"/>
+  </w:num>
+  <w:num w:numId="55" w16cid:durableId="1199009540">
+    <w:abstractNumId w:val="20"/>
+  </w:num>
+  <w:num w:numId="56" w16cid:durableId="215818333">
+    <w:abstractNumId w:val="20"/>
+  </w:num>
+  <w:num w:numId="57" w16cid:durableId="438910991">
+    <w:abstractNumId w:val="20"/>
+  </w:num>
+  <w:num w:numId="58" w16cid:durableId="1880818847">
+    <w:abstractNumId w:val="20"/>
+  </w:num>
+  <w:num w:numId="59" w16cid:durableId="1133325882">
+    <w:abstractNumId w:val="20"/>
+  </w:num>
+  <w:num w:numId="60" w16cid:durableId="1123352825">
+    <w:abstractNumId w:val="20"/>
+  </w:num>
+  <w:num w:numId="61" w16cid:durableId="1711222421">
+    <w:abstractNumId w:val="20"/>
+  </w:num>
+  <w:num w:numId="62" w16cid:durableId="1815440502">
+    <w:abstractNumId w:val="20"/>
+  </w:num>
+  <w:num w:numId="63" w16cid:durableId="885141716">
+    <w:abstractNumId w:val="20"/>
+  </w:num>
+  <w:num w:numId="64" w16cid:durableId="1860778221">
+    <w:abstractNumId w:val="20"/>
+  </w:num>
+  <w:num w:numId="65" w16cid:durableId="1667510209">
+    <w:abstractNumId w:val="20"/>
+  </w:num>
+  <w:num w:numId="66" w16cid:durableId="724572442">
+    <w:abstractNumId w:val="20"/>
+  </w:num>
+  <w:num w:numId="67" w16cid:durableId="127207809">
+    <w:abstractNumId w:val="20"/>
+  </w:num>
+  <w:num w:numId="68" w16cid:durableId="2016034840">
+    <w:abstractNumId w:val="20"/>
+  </w:num>
+  <w:num w:numId="69" w16cid:durableId="99107459">
+    <w:abstractNumId w:val="20"/>
+  </w:num>
+  <w:num w:numId="70" w16cid:durableId="898327980">
+    <w:abstractNumId w:val="20"/>
+  </w:num>
+  <w:num w:numId="71" w16cid:durableId="2082480826">
+    <w:abstractNumId w:val="20"/>
+  </w:num>
+  <w:num w:numId="72" w16cid:durableId="174999030">
+    <w:abstractNumId w:val="20"/>
+  </w:num>
+  <w:num w:numId="73" w16cid:durableId="735275453">
+    <w:abstractNumId w:val="18"/>
+  </w:num>
+  <w:num w:numId="74" w16cid:durableId="265425471">
+    <w:abstractNumId w:val="21"/>
+  </w:num>
+  <w:num w:numId="75" w16cid:durableId="2098867078">
+    <w:abstractNumId w:val="28"/>
+  </w:num>
+  <w:num w:numId="76" w16cid:durableId="1382747885">
     <w:abstractNumId w:val="0"/>
   </w:num>
-  <w:num w:numId="11" w16cid:durableId="1540821913">
-    <w:abstractNumId w:val="25"/>
-  </w:num>
-  <w:num w:numId="12" w16cid:durableId="1635719668">
+  <w:num w:numId="77" w16cid:durableId="129322430">
     <w:abstractNumId w:val="14"/>
   </w:num>
-  <w:num w:numId="13" w16cid:durableId="1274633414">
-    <w:abstractNumId w:val="18"/>
-  </w:num>
-  <w:num w:numId="14" w16cid:durableId="1831217915">
-    <w:abstractNumId w:val="6"/>
-  </w:num>
-  <w:num w:numId="15" w16cid:durableId="1931356294">
-    <w:abstractNumId w:val="18"/>
-  </w:num>
-  <w:num w:numId="16" w16cid:durableId="898594711">
-    <w:abstractNumId w:val="27"/>
-  </w:num>
-  <w:num w:numId="17" w16cid:durableId="1594318323">
-    <w:abstractNumId w:val="15"/>
-  </w:num>
-  <w:num w:numId="18" w16cid:durableId="674504154">
-    <w:abstractNumId w:val="22"/>
-  </w:num>
-  <w:num w:numId="19" w16cid:durableId="1468545150">
-    <w:abstractNumId w:val="17"/>
-  </w:num>
-  <w:num w:numId="20" w16cid:durableId="972055639">
-    <w:abstractNumId w:val="20"/>
-  </w:num>
-  <w:num w:numId="21" w16cid:durableId="524562593">
-    <w:abstractNumId w:val="23"/>
-  </w:num>
-  <w:num w:numId="22" w16cid:durableId="1506091106">
-    <w:abstractNumId w:val="31"/>
-  </w:num>
-  <w:num w:numId="23" w16cid:durableId="11150820">
-    <w:abstractNumId w:val="21"/>
-  </w:num>
-  <w:num w:numId="24" w16cid:durableId="172963275">
-    <w:abstractNumId w:val="26"/>
-  </w:num>
-  <w:num w:numId="25" w16cid:durableId="485826381">
-    <w:abstractNumId w:val="12"/>
-  </w:num>
-  <w:num w:numId="26" w16cid:durableId="1798643896">
-    <w:abstractNumId w:val="3"/>
-  </w:num>
-  <w:num w:numId="27" w16cid:durableId="1060207502">
-    <w:abstractNumId w:val="7"/>
-  </w:num>
-  <w:num w:numId="28" w16cid:durableId="1708720742">
-    <w:abstractNumId w:val="18"/>
-  </w:num>
-  <w:num w:numId="29" w16cid:durableId="1477527046">
-    <w:abstractNumId w:val="28"/>
-  </w:num>
-  <w:num w:numId="30" w16cid:durableId="36392579">
-    <w:abstractNumId w:val="13"/>
-  </w:num>
-  <w:num w:numId="31" w16cid:durableId="1941448021">
-    <w:abstractNumId w:val="18"/>
-  </w:num>
-  <w:num w:numId="32" w16cid:durableId="98763495">
-    <w:abstractNumId w:val="18"/>
-  </w:num>
-  <w:num w:numId="33" w16cid:durableId="287593686">
-    <w:abstractNumId w:val="18"/>
-  </w:num>
-  <w:num w:numId="34" w16cid:durableId="1331983185">
-    <w:abstractNumId w:val="10"/>
-  </w:num>
-  <w:num w:numId="35" w16cid:durableId="1722246330">
-    <w:abstractNumId w:val="18"/>
-  </w:num>
-  <w:num w:numId="36" w16cid:durableId="2078361862">
-    <w:abstractNumId w:val="9"/>
-  </w:num>
-  <w:num w:numId="37" w16cid:durableId="396248312">
-    <w:abstractNumId w:val="18"/>
-  </w:num>
-  <w:num w:numId="38" w16cid:durableId="1573465003">
-    <w:abstractNumId w:val="18"/>
-  </w:num>
-  <w:num w:numId="39" w16cid:durableId="176042897">
-    <w:abstractNumId w:val="18"/>
-  </w:num>
-  <w:num w:numId="40" w16cid:durableId="368729921">
-    <w:abstractNumId w:val="18"/>
-  </w:num>
-  <w:num w:numId="41" w16cid:durableId="205995073">
-    <w:abstractNumId w:val="18"/>
-  </w:num>
-  <w:num w:numId="42" w16cid:durableId="936062394">
-    <w:abstractNumId w:val="18"/>
-  </w:num>
-  <w:num w:numId="43" w16cid:durableId="1249004889">
-    <w:abstractNumId w:val="2"/>
-  </w:num>
-  <w:num w:numId="44" w16cid:durableId="132600137">
-    <w:abstractNumId w:val="18"/>
-  </w:num>
-  <w:num w:numId="45" w16cid:durableId="1733699341">
-    <w:abstractNumId w:val="18"/>
-  </w:num>
-  <w:num w:numId="46" w16cid:durableId="525992344">
-    <w:abstractNumId w:val="18"/>
-  </w:num>
-  <w:num w:numId="47" w16cid:durableId="2089301395">
-    <w:abstractNumId w:val="18"/>
-  </w:num>
-  <w:num w:numId="48" w16cid:durableId="1870607600">
-    <w:abstractNumId w:val="18"/>
-  </w:num>
-  <w:num w:numId="49" w16cid:durableId="2138446400">
-    <w:abstractNumId w:val="18"/>
-  </w:num>
-  <w:num w:numId="50" w16cid:durableId="1796488102">
-    <w:abstractNumId w:val="18"/>
-  </w:num>
-  <w:num w:numId="51" w16cid:durableId="326324284">
-    <w:abstractNumId w:val="18"/>
-  </w:num>
-  <w:num w:numId="52" w16cid:durableId="309293802">
-    <w:abstractNumId w:val="18"/>
-  </w:num>
-  <w:num w:numId="53" w16cid:durableId="1240560762">
-    <w:abstractNumId w:val="18"/>
-  </w:num>
-  <w:num w:numId="54" w16cid:durableId="734284956">
-    <w:abstractNumId w:val="18"/>
-  </w:num>
-  <w:num w:numId="55" w16cid:durableId="1199009540">
-    <w:abstractNumId w:val="18"/>
-  </w:num>
-  <w:num w:numId="56" w16cid:durableId="215818333">
-    <w:abstractNumId w:val="18"/>
-  </w:num>
-  <w:num w:numId="57" w16cid:durableId="438910991">
-    <w:abstractNumId w:val="18"/>
-  </w:num>
-  <w:num w:numId="58" w16cid:durableId="1880818847">
-    <w:abstractNumId w:val="18"/>
-  </w:num>
-  <w:num w:numId="59" w16cid:durableId="1133325882">
-    <w:abstractNumId w:val="18"/>
-  </w:num>
-  <w:num w:numId="60" w16cid:durableId="1123352825">
-    <w:abstractNumId w:val="18"/>
-  </w:num>
-  <w:num w:numId="61" w16cid:durableId="1711222421">
-    <w:abstractNumId w:val="18"/>
-  </w:num>
-  <w:num w:numId="62" w16cid:durableId="1815440502">
-    <w:abstractNumId w:val="18"/>
-  </w:num>
-  <w:num w:numId="63" w16cid:durableId="885141716">
-    <w:abstractNumId w:val="18"/>
-  </w:num>
-  <w:num w:numId="64" w16cid:durableId="1860778221">
-    <w:abstractNumId w:val="18"/>
-  </w:num>
-  <w:num w:numId="65" w16cid:durableId="1667510209">
-    <w:abstractNumId w:val="18"/>
-  </w:num>
-  <w:num w:numId="66" w16cid:durableId="724572442">
-    <w:abstractNumId w:val="18"/>
-  </w:num>
-  <w:num w:numId="67" w16cid:durableId="127207809">
-    <w:abstractNumId w:val="18"/>
-  </w:num>
-  <w:num w:numId="68" w16cid:durableId="2016034840">
-    <w:abstractNumId w:val="18"/>
-  </w:num>
-  <w:num w:numId="69" w16cid:durableId="99107459">
-    <w:abstractNumId w:val="18"/>
-  </w:num>
-  <w:num w:numId="70" w16cid:durableId="898327980">
-    <w:abstractNumId w:val="18"/>
-  </w:num>
-  <w:num w:numId="71" w16cid:durableId="2082480826">
-    <w:abstractNumId w:val="18"/>
-  </w:num>
-  <w:num w:numId="72" w16cid:durableId="174999030">
-    <w:abstractNumId w:val="18"/>
-  </w:num>
-  <w:num w:numId="73" w16cid:durableId="735275453">
-    <w:abstractNumId w:val="16"/>
-  </w:num>
-  <w:num w:numId="74" w16cid:durableId="265425471">
-    <w:abstractNumId w:val="19"/>
+  <w:num w:numId="78" w16cid:durableId="1678657678">
+    <w:abstractNumId w:val="32"/>
   </w:num>
 </w:numbering>
 </file>

--- a/Relatórios/Relatório_HappyGuest.docx
+++ b/Relatórios/Relatório_HappyGuest.docx
@@ -6313,7 +6313,7 @@
         </w:rPr>
         <w:fldChar w:fldCharType="separate"/>
       </w:r>
-      <w:hyperlink w:anchor="_Toc144391553" w:history="1">
+      <w:hyperlink w:anchor="_Toc144395059" w:history="1">
         <w:r>
           <w:rPr>
             <w:rStyle w:val="Hiperligao"/>
@@ -6340,7 +6340,7 @@
             <w:noProof/>
             <w:webHidden/>
           </w:rPr>
-          <w:instrText xml:space="preserve"> PAGEREF _Toc144391553 \h </w:instrText>
+          <w:instrText xml:space="preserve"> PAGEREF _Toc144395059 \h </w:instrText>
         </w:r>
         <w:r>
           <w:rPr>
@@ -6386,7 +6386,7 @@
           <w14:ligatures w14:val="standardContextual"/>
         </w:rPr>
       </w:pPr>
-      <w:hyperlink w:anchor="_Toc144391554" w:history="1">
+      <w:hyperlink w:anchor="_Toc144395060" w:history="1">
         <w:r>
           <w:rPr>
             <w:rStyle w:val="Hiperligao"/>
@@ -6413,7 +6413,7 @@
             <w:noProof/>
             <w:webHidden/>
           </w:rPr>
-          <w:instrText xml:space="preserve"> PAGEREF _Toc144391554 \h </w:instrText>
+          <w:instrText xml:space="preserve"> PAGEREF _Toc144395060 \h </w:instrText>
         </w:r>
         <w:r>
           <w:rPr>
@@ -6459,7 +6459,7 @@
           <w14:ligatures w14:val="standardContextual"/>
         </w:rPr>
       </w:pPr>
-      <w:hyperlink w:anchor="_Toc144391555" w:history="1">
+      <w:hyperlink w:anchor="_Toc144395061" w:history="1">
         <w:r>
           <w:rPr>
             <w:rStyle w:val="Hiperligao"/>
@@ -6486,7 +6486,7 @@
             <w:noProof/>
             <w:webHidden/>
           </w:rPr>
-          <w:instrText xml:space="preserve"> PAGEREF _Toc144391555 \h </w:instrText>
+          <w:instrText xml:space="preserve"> PAGEREF _Toc144395061 \h </w:instrText>
         </w:r>
         <w:r>
           <w:rPr>
@@ -6532,7 +6532,7 @@
           <w14:ligatures w14:val="standardContextual"/>
         </w:rPr>
       </w:pPr>
-      <w:hyperlink w:anchor="_Toc144391556" w:history="1">
+      <w:hyperlink w:anchor="_Toc144395062" w:history="1">
         <w:r>
           <w:rPr>
             <w:rStyle w:val="Hiperligao"/>
@@ -6559,7 +6559,7 @@
             <w:noProof/>
             <w:webHidden/>
           </w:rPr>
-          <w:instrText xml:space="preserve"> PAGEREF _Toc144391556 \h </w:instrText>
+          <w:instrText xml:space="preserve"> PAGEREF _Toc144395062 \h </w:instrText>
         </w:r>
         <w:r>
           <w:rPr>
@@ -6605,7 +6605,7 @@
           <w14:ligatures w14:val="standardContextual"/>
         </w:rPr>
       </w:pPr>
-      <w:hyperlink w:anchor="_Toc144391557" w:history="1">
+      <w:hyperlink w:anchor="_Toc144395063" w:history="1">
         <w:r>
           <w:rPr>
             <w:rStyle w:val="Hiperligao"/>
@@ -6632,7 +6632,7 @@
             <w:noProof/>
             <w:webHidden/>
           </w:rPr>
-          <w:instrText xml:space="preserve"> PAGEREF _Toc144391557 \h </w:instrText>
+          <w:instrText xml:space="preserve"> PAGEREF _Toc144395063 \h </w:instrText>
         </w:r>
         <w:r>
           <w:rPr>
@@ -6678,7 +6678,7 @@
           <w14:ligatures w14:val="standardContextual"/>
         </w:rPr>
       </w:pPr>
-      <w:hyperlink w:anchor="_Toc144391558" w:history="1">
+      <w:hyperlink w:anchor="_Toc144395064" w:history="1">
         <w:r>
           <w:rPr>
             <w:rStyle w:val="Hiperligao"/>
@@ -6705,7 +6705,7 @@
             <w:noProof/>
             <w:webHidden/>
           </w:rPr>
-          <w:instrText xml:space="preserve"> PAGEREF _Toc144391558 \h </w:instrText>
+          <w:instrText xml:space="preserve"> PAGEREF _Toc144395064 \h </w:instrText>
         </w:r>
         <w:r>
           <w:rPr>
@@ -6751,7 +6751,7 @@
           <w14:ligatures w14:val="standardContextual"/>
         </w:rPr>
       </w:pPr>
-      <w:hyperlink w:anchor="_Toc144391559" w:history="1">
+      <w:hyperlink w:anchor="_Toc144395065" w:history="1">
         <w:r>
           <w:rPr>
             <w:rStyle w:val="Hiperligao"/>
@@ -6778,7 +6778,7 @@
             <w:noProof/>
             <w:webHidden/>
           </w:rPr>
-          <w:instrText xml:space="preserve"> PAGEREF _Toc144391559 \h </w:instrText>
+          <w:instrText xml:space="preserve"> PAGEREF _Toc144395065 \h </w:instrText>
         </w:r>
         <w:r>
           <w:rPr>
@@ -6824,7 +6824,7 @@
           <w14:ligatures w14:val="standardContextual"/>
         </w:rPr>
       </w:pPr>
-      <w:hyperlink w:anchor="_Toc144391560" w:history="1">
+      <w:hyperlink w:anchor="_Toc144395066" w:history="1">
         <w:r>
           <w:rPr>
             <w:rStyle w:val="Hiperligao"/>
@@ -6851,7 +6851,7 @@
             <w:noProof/>
             <w:webHidden/>
           </w:rPr>
-          <w:instrText xml:space="preserve"> PAGEREF _Toc144391560 \h </w:instrText>
+          <w:instrText xml:space="preserve"> PAGEREF _Toc144395066 \h </w:instrText>
         </w:r>
         <w:r>
           <w:rPr>
@@ -6897,7 +6897,7 @@
           <w14:ligatures w14:val="standardContextual"/>
         </w:rPr>
       </w:pPr>
-      <w:hyperlink w:anchor="_Toc144391561" w:history="1">
+      <w:hyperlink w:anchor="_Toc144395067" w:history="1">
         <w:r>
           <w:rPr>
             <w:rStyle w:val="Hiperligao"/>
@@ -6924,7 +6924,7 @@
             <w:noProof/>
             <w:webHidden/>
           </w:rPr>
-          <w:instrText xml:space="preserve"> PAGEREF _Toc144391561 \h </w:instrText>
+          <w:instrText xml:space="preserve"> PAGEREF _Toc144395067 \h </w:instrText>
         </w:r>
         <w:r>
           <w:rPr>
@@ -6970,7 +6970,7 @@
           <w14:ligatures w14:val="standardContextual"/>
         </w:rPr>
       </w:pPr>
-      <w:hyperlink w:anchor="_Toc144391562" w:history="1">
+      <w:hyperlink w:anchor="_Toc144395068" w:history="1">
         <w:r>
           <w:rPr>
             <w:rStyle w:val="Hiperligao"/>
@@ -6997,7 +6997,7 @@
             <w:noProof/>
             <w:webHidden/>
           </w:rPr>
-          <w:instrText xml:space="preserve"> PAGEREF _Toc144391562 \h </w:instrText>
+          <w:instrText xml:space="preserve"> PAGEREF _Toc144395068 \h </w:instrText>
         </w:r>
         <w:r>
           <w:rPr>
@@ -7043,7 +7043,7 @@
           <w14:ligatures w14:val="standardContextual"/>
         </w:rPr>
       </w:pPr>
-      <w:hyperlink w:anchor="_Toc144391563" w:history="1">
+      <w:hyperlink w:anchor="_Toc144395069" w:history="1">
         <w:r>
           <w:rPr>
             <w:rStyle w:val="Hiperligao"/>
@@ -7070,7 +7070,7 @@
             <w:noProof/>
             <w:webHidden/>
           </w:rPr>
-          <w:instrText xml:space="preserve"> PAGEREF _Toc144391563 \h </w:instrText>
+          <w:instrText xml:space="preserve"> PAGEREF _Toc144395069 \h </w:instrText>
         </w:r>
         <w:r>
           <w:rPr>
@@ -7116,13 +7116,13 @@
           <w14:ligatures w14:val="standardContextual"/>
         </w:rPr>
       </w:pPr>
-      <w:hyperlink r:id="rId11" w:anchor="_Toc144391564" w:history="1">
+      <w:hyperlink r:id="rId11" w:anchor="_Toc144395070" w:history="1">
         <w:r>
           <w:rPr>
             <w:rStyle w:val="Hiperligao"/>
             <w:noProof/>
           </w:rPr>
-          <w:t>Figura 12 - Versão Final do logotipo</w:t>
+          <w:t>Figura 12 - Plataforma GitHub Projects</w:t>
         </w:r>
         <w:r>
           <w:rPr>
@@ -7143,7 +7143,7 @@
             <w:noProof/>
             <w:webHidden/>
           </w:rPr>
-          <w:instrText xml:space="preserve"> PAGEREF _Toc144391564 \h </w:instrText>
+          <w:instrText xml:space="preserve"> PAGEREF _Toc144395070 \h </w:instrText>
         </w:r>
         <w:r>
           <w:rPr>
@@ -7163,7 +7163,7 @@
             <w:noProof/>
             <w:webHidden/>
           </w:rPr>
-          <w:t>16</w:t>
+          <w:t>13</w:t>
         </w:r>
         <w:r>
           <w:rPr>
@@ -7189,13 +7189,21 @@
           <w14:ligatures w14:val="standardContextual"/>
         </w:rPr>
       </w:pPr>
-      <w:hyperlink w:anchor="_Toc144391565" w:history="1">
+      <w:hyperlink r:id="rId12" w:anchor="_Toc144395071" w:history="1">
         <w:r>
           <w:rPr>
             <w:rStyle w:val="Hiperligao"/>
             <w:noProof/>
           </w:rPr>
-          <w:t>Figura 13 - Versão Inicial do logotipo</w:t>
+          <w:t xml:space="preserve">Figura 13 - User </w:t>
+        </w:r>
+        <w:r>
+          <w:rPr>
+            <w:rStyle w:val="Hiperligao"/>
+            <w:rFonts w:cs="Times New Roman"/>
+            <w:noProof/>
+          </w:rPr>
+          <w:t>Stories</w:t>
         </w:r>
         <w:r>
           <w:rPr>
@@ -7216,7 +7224,7 @@
             <w:noProof/>
             <w:webHidden/>
           </w:rPr>
-          <w:instrText xml:space="preserve"> PAGEREF _Toc144391565 \h </w:instrText>
+          <w:instrText xml:space="preserve"> PAGEREF _Toc144395071 \h </w:instrText>
         </w:r>
         <w:r>
           <w:rPr>
@@ -7236,7 +7244,7 @@
             <w:noProof/>
             <w:webHidden/>
           </w:rPr>
-          <w:t>16</w:t>
+          <w:t>14</w:t>
         </w:r>
         <w:r>
           <w:rPr>
@@ -7262,13 +7270,13 @@
           <w14:ligatures w14:val="standardContextual"/>
         </w:rPr>
       </w:pPr>
-      <w:hyperlink w:anchor="_Toc144391566" w:history="1">
+      <w:hyperlink r:id="rId13" w:anchor="_Toc144395072" w:history="1">
         <w:r>
           <w:rPr>
             <w:rStyle w:val="Hiperligao"/>
             <w:noProof/>
           </w:rPr>
-          <w:t>Figura 14 - Diagrama de aplicações</w:t>
+          <w:t>Figura 14 - Versão Final do logotipo</w:t>
         </w:r>
         <w:r>
           <w:rPr>
@@ -7289,7 +7297,7 @@
             <w:noProof/>
             <w:webHidden/>
           </w:rPr>
-          <w:instrText xml:space="preserve"> PAGEREF _Toc144391566 \h </w:instrText>
+          <w:instrText xml:space="preserve"> PAGEREF _Toc144395072 \h </w:instrText>
         </w:r>
         <w:r>
           <w:rPr>
@@ -7309,7 +7317,226 @@
             <w:noProof/>
             <w:webHidden/>
           </w:rPr>
-          <w:t>16</w:t>
+          <w:t>17</w:t>
+        </w:r>
+        <w:r>
+          <w:rPr>
+            <w:noProof/>
+            <w:webHidden/>
+          </w:rPr>
+          <w:fldChar w:fldCharType="end"/>
+        </w:r>
+      </w:hyperlink>
+    </w:p>
+    <w:p>
+      <w:pPr>
+        <w:pStyle w:val="ndicedeilustraes"/>
+        <w:tabs>
+          <w:tab w:val="right" w:leader="dot" w:pos="8494"/>
+        </w:tabs>
+        <w:rPr>
+          <w:rFonts w:asciiTheme="minorHAnsi" w:eastAsiaTheme="minorEastAsia" w:hAnsiTheme="minorHAnsi"/>
+          <w:noProof/>
+          <w:kern w:val="2"/>
+          <w:sz w:val="22"/>
+          <w:lang w:eastAsia="pt-PT"/>
+          <w14:ligatures w14:val="standardContextual"/>
+        </w:rPr>
+      </w:pPr>
+      <w:hyperlink w:anchor="_Toc144395073" w:history="1">
+        <w:r>
+          <w:rPr>
+            <w:rStyle w:val="Hiperligao"/>
+            <w:noProof/>
+          </w:rPr>
+          <w:t>Figura 15 - Versão Inicial do logotipo</w:t>
+        </w:r>
+        <w:r>
+          <w:rPr>
+            <w:noProof/>
+            <w:webHidden/>
+          </w:rPr>
+          <w:tab/>
+        </w:r>
+        <w:r>
+          <w:rPr>
+            <w:noProof/>
+            <w:webHidden/>
+          </w:rPr>
+          <w:fldChar w:fldCharType="begin"/>
+        </w:r>
+        <w:r>
+          <w:rPr>
+            <w:noProof/>
+            <w:webHidden/>
+          </w:rPr>
+          <w:instrText xml:space="preserve"> PAGEREF _Toc144395073 \h </w:instrText>
+        </w:r>
+        <w:r>
+          <w:rPr>
+            <w:noProof/>
+            <w:webHidden/>
+          </w:rPr>
+        </w:r>
+        <w:r>
+          <w:rPr>
+            <w:noProof/>
+            <w:webHidden/>
+          </w:rPr>
+          <w:fldChar w:fldCharType="separate"/>
+        </w:r>
+        <w:r>
+          <w:rPr>
+            <w:noProof/>
+            <w:webHidden/>
+          </w:rPr>
+          <w:t>17</w:t>
+        </w:r>
+        <w:r>
+          <w:rPr>
+            <w:noProof/>
+            <w:webHidden/>
+          </w:rPr>
+          <w:fldChar w:fldCharType="end"/>
+        </w:r>
+      </w:hyperlink>
+    </w:p>
+    <w:p>
+      <w:pPr>
+        <w:pStyle w:val="ndicedeilustraes"/>
+        <w:tabs>
+          <w:tab w:val="right" w:leader="dot" w:pos="8494"/>
+        </w:tabs>
+        <w:rPr>
+          <w:rFonts w:asciiTheme="minorHAnsi" w:eastAsiaTheme="minorEastAsia" w:hAnsiTheme="minorHAnsi"/>
+          <w:noProof/>
+          <w:kern w:val="2"/>
+          <w:sz w:val="22"/>
+          <w:lang w:eastAsia="pt-PT"/>
+          <w14:ligatures w14:val="standardContextual"/>
+        </w:rPr>
+      </w:pPr>
+      <w:hyperlink w:anchor="_Toc144395074" w:history="1">
+        <w:r>
+          <w:rPr>
+            <w:rStyle w:val="Hiperligao"/>
+            <w:noProof/>
+          </w:rPr>
+          <w:t>Figura 16 - Diagrama de aplicações</w:t>
+        </w:r>
+        <w:r>
+          <w:rPr>
+            <w:noProof/>
+            <w:webHidden/>
+          </w:rPr>
+          <w:tab/>
+        </w:r>
+        <w:r>
+          <w:rPr>
+            <w:noProof/>
+            <w:webHidden/>
+          </w:rPr>
+          <w:fldChar w:fldCharType="begin"/>
+        </w:r>
+        <w:r>
+          <w:rPr>
+            <w:noProof/>
+            <w:webHidden/>
+          </w:rPr>
+          <w:instrText xml:space="preserve"> PAGEREF _Toc144395074 \h </w:instrText>
+        </w:r>
+        <w:r>
+          <w:rPr>
+            <w:noProof/>
+            <w:webHidden/>
+          </w:rPr>
+        </w:r>
+        <w:r>
+          <w:rPr>
+            <w:noProof/>
+            <w:webHidden/>
+          </w:rPr>
+          <w:fldChar w:fldCharType="separate"/>
+        </w:r>
+        <w:r>
+          <w:rPr>
+            <w:noProof/>
+            <w:webHidden/>
+          </w:rPr>
+          <w:t>17</w:t>
+        </w:r>
+        <w:r>
+          <w:rPr>
+            <w:noProof/>
+            <w:webHidden/>
+          </w:rPr>
+          <w:fldChar w:fldCharType="end"/>
+        </w:r>
+      </w:hyperlink>
+    </w:p>
+    <w:p>
+      <w:pPr>
+        <w:pStyle w:val="ndicedeilustraes"/>
+        <w:tabs>
+          <w:tab w:val="right" w:leader="dot" w:pos="8494"/>
+        </w:tabs>
+        <w:rPr>
+          <w:rFonts w:asciiTheme="minorHAnsi" w:eastAsiaTheme="minorEastAsia" w:hAnsiTheme="minorHAnsi"/>
+          <w:noProof/>
+          <w:kern w:val="2"/>
+          <w:sz w:val="22"/>
+          <w:lang w:eastAsia="pt-PT"/>
+          <w14:ligatures w14:val="standardContextual"/>
+        </w:rPr>
+      </w:pPr>
+      <w:hyperlink r:id="rId14" w:anchor="_Toc144395075" w:history="1">
+        <w:r>
+          <w:rPr>
+            <w:rStyle w:val="Hiperligao"/>
+            <w:noProof/>
+          </w:rPr>
+          <w:t>Figura 17 - Diagrama UML da base de dados</w:t>
+        </w:r>
+        <w:r>
+          <w:rPr>
+            <w:noProof/>
+            <w:webHidden/>
+          </w:rPr>
+          <w:tab/>
+        </w:r>
+        <w:r>
+          <w:rPr>
+            <w:noProof/>
+            <w:webHidden/>
+          </w:rPr>
+          <w:fldChar w:fldCharType="begin"/>
+        </w:r>
+        <w:r>
+          <w:rPr>
+            <w:noProof/>
+            <w:webHidden/>
+          </w:rPr>
+          <w:instrText xml:space="preserve"> PAGEREF _Toc144395075 \h </w:instrText>
+        </w:r>
+        <w:r>
+          <w:rPr>
+            <w:noProof/>
+            <w:webHidden/>
+          </w:rPr>
+        </w:r>
+        <w:r>
+          <w:rPr>
+            <w:noProof/>
+            <w:webHidden/>
+          </w:rPr>
+          <w:fldChar w:fldCharType="separate"/>
+        </w:r>
+        <w:r>
+          <w:rPr>
+            <w:noProof/>
+            <w:webHidden/>
+          </w:rPr>
+          <w:t>23</w:t>
         </w:r>
         <w:r>
           <w:rPr>
@@ -8184,7 +8411,7 @@
           <w:szCs w:val="24"/>
         </w:rPr>
         <w:sectPr>
-          <w:footerReference w:type="default" r:id="rId12"/>
+          <w:footerReference w:type="default" r:id="rId15"/>
           <w:type w:val="continuous"/>
           <w:pgSz w:w="11906" w:h="16838" w:code="9"/>
           <w:pgMar w:top="1417" w:right="1701" w:bottom="1417" w:left="1701" w:header="709" w:footer="612" w:gutter="0"/>
@@ -8966,7 +9193,7 @@
                     </pic:cNvPicPr>
                   </pic:nvPicPr>
                   <pic:blipFill>
-                    <a:blip r:embed="rId13">
+                    <a:blip r:embed="rId16">
                       <a:extLst>
                         <a:ext uri="{28A0092B-C50C-407E-A947-70E740481C1C}">
                           <a14:useLocalDpi xmlns:a14="http://schemas.microsoft.com/office/drawing/2010/main" val="0"/>
@@ -9005,31 +9232,18 @@
           <w:rFonts w:cs="Times New Roman"/>
         </w:rPr>
       </w:pPr>
-      <w:bookmarkStart w:id="36" w:name="_Toc144391553"/>
+      <w:bookmarkStart w:id="36" w:name="_Toc144395059"/>
       <w:r>
         <w:t xml:space="preserve">Figura </w:t>
       </w:r>
-      <w:r>
-        <w:fldChar w:fldCharType="begin"/>
-      </w:r>
-      <w:r>
-        <w:instrText xml:space="preserve"> SEQ Figura \* ARABIC </w:instrText>
-      </w:r>
-      <w:r>
-        <w:fldChar w:fldCharType="separate"/>
-      </w:r>
-      <w:r>
-        <w:rPr>
-          <w:noProof/>
-        </w:rPr>
-        <w:t>1</w:t>
-      </w:r>
-      <w:r>
-        <w:rPr>
-          <w:noProof/>
-        </w:rPr>
-        <w:fldChar w:fldCharType="end"/>
-      </w:r>
+      <w:fldSimple w:instr=" SEQ Figura \* ARABIC ">
+        <w:r>
+          <w:rPr>
+            <w:noProof/>
+          </w:rPr>
+          <w:t>1</w:t>
+        </w:r>
+      </w:fldSimple>
       <w:r>
         <w:t xml:space="preserve"> – Gráfico de utilização de computador, telefone e internet por faixa etária - ALEA</w:t>
       </w:r>
@@ -11006,24 +11220,14 @@
       <w:r>
         <w:t xml:space="preserve">Tabela </w:t>
       </w:r>
-      <w:r>
-        <w:fldChar w:fldCharType="begin"/>
-      </w:r>
-      <w:r>
-        <w:instrText xml:space="preserve"> SEQ Tabela \* ARABIC </w:instrText>
-      </w:r>
-      <w:r>
-        <w:fldChar w:fldCharType="separate"/>
-      </w:r>
-      <w:r>
-        <w:rPr>
-          <w:noProof/>
-        </w:rPr>
-        <w:t>1</w:t>
-      </w:r>
-      <w:r>
-        <w:fldChar w:fldCharType="end"/>
-      </w:r>
+      <w:fldSimple w:instr=" SEQ Tabela \* ARABIC ">
+        <w:r>
+          <w:rPr>
+            <w:noProof/>
+          </w:rPr>
+          <w:t>1</w:t>
+        </w:r>
+      </w:fldSimple>
       <w:r>
         <w:t xml:space="preserve"> - </w:t>
       </w:r>
@@ -11109,7 +11313,7 @@
                     </pic:cNvPicPr>
                   </pic:nvPicPr>
                   <pic:blipFill rotWithShape="1">
-                    <a:blip r:embed="rId14" cstate="print">
+                    <a:blip r:embed="rId17" cstate="print">
                       <a:extLst>
                         <a:ext uri="{28A0092B-C50C-407E-A947-70E740481C1C}">
                           <a14:useLocalDpi xmlns:a14="http://schemas.microsoft.com/office/drawing/2010/main" val="0"/>
@@ -11166,7 +11370,7 @@
                     </pic:cNvPicPr>
                   </pic:nvPicPr>
                   <pic:blipFill>
-                    <a:blip r:embed="rId15" cstate="print">
+                    <a:blip r:embed="rId18" cstate="print">
                       <a:extLst>
                         <a:ext uri="{28A0092B-C50C-407E-A947-70E740481C1C}">
                           <a14:useLocalDpi xmlns:a14="http://schemas.microsoft.com/office/drawing/2010/main" val="0"/>
@@ -11199,31 +11403,18 @@
       <w:pPr>
         <w:pStyle w:val="Legenda"/>
       </w:pPr>
-      <w:bookmarkStart w:id="40" w:name="_Toc144391554"/>
+      <w:bookmarkStart w:id="40" w:name="_Toc144395060"/>
       <w:r>
         <w:t xml:space="preserve">Figura </w:t>
       </w:r>
-      <w:r>
-        <w:fldChar w:fldCharType="begin"/>
-      </w:r>
-      <w:r>
-        <w:instrText xml:space="preserve"> SEQ Figura \* ARABIC </w:instrText>
-      </w:r>
-      <w:r>
-        <w:fldChar w:fldCharType="separate"/>
-      </w:r>
-      <w:r>
-        <w:rPr>
-          <w:noProof/>
-        </w:rPr>
-        <w:t>2</w:t>
-      </w:r>
-      <w:r>
-        <w:rPr>
-          <w:noProof/>
-        </w:rPr>
-        <w:fldChar w:fldCharType="end"/>
-      </w:r>
+      <w:fldSimple w:instr=" SEQ Figura \* ARABIC ">
+        <w:r>
+          <w:rPr>
+            <w:noProof/>
+          </w:rPr>
+          <w:t>2</w:t>
+        </w:r>
+      </w:fldSimple>
       <w:r>
         <w:t xml:space="preserve"> – Funcionalidade código de acesso</w:t>
       </w:r>
@@ -11330,7 +11521,7 @@
                     </pic:cNvPicPr>
                   </pic:nvPicPr>
                   <pic:blipFill rotWithShape="1">
-                    <a:blip r:embed="rId16" cstate="print">
+                    <a:blip r:embed="rId19" cstate="print">
                       <a:extLst>
                         <a:ext uri="{28A0092B-C50C-407E-A947-70E740481C1C}">
                           <a14:useLocalDpi xmlns:a14="http://schemas.microsoft.com/office/drawing/2010/main" val="0"/>
@@ -11387,7 +11578,7 @@
                     </pic:cNvPicPr>
                   </pic:nvPicPr>
                   <pic:blipFill>
-                    <a:blip r:embed="rId17" cstate="print">
+                    <a:blip r:embed="rId20" cstate="print">
                       <a:extLst>
                         <a:ext uri="{28A0092B-C50C-407E-A947-70E740481C1C}">
                           <a14:useLocalDpi xmlns:a14="http://schemas.microsoft.com/office/drawing/2010/main" val="0"/>
@@ -11420,31 +11611,18 @@
       <w:pPr>
         <w:pStyle w:val="Legenda"/>
       </w:pPr>
-      <w:bookmarkStart w:id="42" w:name="_Toc144391555"/>
+      <w:bookmarkStart w:id="42" w:name="_Toc144395061"/>
       <w:r>
         <w:t xml:space="preserve">Figura </w:t>
       </w:r>
-      <w:r>
-        <w:fldChar w:fldCharType="begin"/>
-      </w:r>
-      <w:r>
-        <w:instrText xml:space="preserve"> SEQ Figura \* ARABIC </w:instrText>
-      </w:r>
-      <w:r>
-        <w:fldChar w:fldCharType="separate"/>
-      </w:r>
-      <w:r>
-        <w:rPr>
-          <w:noProof/>
-        </w:rPr>
-        <w:t>3</w:t>
-      </w:r>
-      <w:r>
-        <w:rPr>
-          <w:noProof/>
-        </w:rPr>
-        <w:fldChar w:fldCharType="end"/>
-      </w:r>
+      <w:fldSimple w:instr=" SEQ Figura \* ARABIC ">
+        <w:r>
+          <w:rPr>
+            <w:noProof/>
+          </w:rPr>
+          <w:t>3</w:t>
+        </w:r>
+      </w:fldSimple>
       <w:r>
         <w:t xml:space="preserve"> - </w:t>
       </w:r>
@@ -11532,7 +11710,7 @@
                     </pic:cNvPicPr>
                   </pic:nvPicPr>
                   <pic:blipFill rotWithShape="1">
-                    <a:blip r:embed="rId18" cstate="print">
+                    <a:blip r:embed="rId21" cstate="print">
                       <a:extLst>
                         <a:ext uri="{28A0092B-C50C-407E-A947-70E740481C1C}">
                           <a14:useLocalDpi xmlns:a14="http://schemas.microsoft.com/office/drawing/2010/main" val="0"/>
@@ -11589,7 +11767,7 @@
                     </pic:cNvPicPr>
                   </pic:nvPicPr>
                   <pic:blipFill>
-                    <a:blip r:embed="rId19" cstate="print">
+                    <a:blip r:embed="rId22" cstate="print">
                       <a:extLst>
                         <a:ext uri="{28A0092B-C50C-407E-A947-70E740481C1C}">
                           <a14:useLocalDpi xmlns:a14="http://schemas.microsoft.com/office/drawing/2010/main" val="0"/>
@@ -11622,31 +11800,18 @@
       <w:pPr>
         <w:pStyle w:val="Legenda"/>
       </w:pPr>
-      <w:bookmarkStart w:id="44" w:name="_Toc144391556"/>
+      <w:bookmarkStart w:id="44" w:name="_Toc144395062"/>
       <w:r>
         <w:t xml:space="preserve">Figura </w:t>
       </w:r>
-      <w:r>
-        <w:fldChar w:fldCharType="begin"/>
-      </w:r>
-      <w:r>
-        <w:instrText xml:space="preserve"> SEQ Figura \* ARABIC </w:instrText>
-      </w:r>
-      <w:r>
-        <w:fldChar w:fldCharType="separate"/>
-      </w:r>
-      <w:r>
-        <w:rPr>
-          <w:noProof/>
-        </w:rPr>
-        <w:t>4</w:t>
-      </w:r>
-      <w:r>
-        <w:rPr>
-          <w:noProof/>
-        </w:rPr>
-        <w:fldChar w:fldCharType="end"/>
-      </w:r>
+      <w:fldSimple w:instr=" SEQ Figura \* ARABIC ">
+        <w:r>
+          <w:rPr>
+            <w:noProof/>
+          </w:rPr>
+          <w:t>4</w:t>
+        </w:r>
+      </w:fldSimple>
       <w:r>
         <w:t xml:space="preserve"> - </w:t>
       </w:r>
@@ -11718,7 +11883,7 @@
                     </pic:cNvPicPr>
                   </pic:nvPicPr>
                   <pic:blipFill rotWithShape="1">
-                    <a:blip r:embed="rId20" cstate="print">
+                    <a:blip r:embed="rId23" cstate="print">
                       <a:extLst>
                         <a:ext uri="{28A0092B-C50C-407E-A947-70E740481C1C}">
                           <a14:useLocalDpi xmlns:a14="http://schemas.microsoft.com/office/drawing/2010/main" val="0"/>
@@ -11774,7 +11939,7 @@
                     </pic:cNvPicPr>
                   </pic:nvPicPr>
                   <pic:blipFill>
-                    <a:blip r:embed="rId21" cstate="print">
+                    <a:blip r:embed="rId24" cstate="print">
                       <a:extLst>
                         <a:ext uri="{28A0092B-C50C-407E-A947-70E740481C1C}">
                           <a14:useLocalDpi xmlns:a14="http://schemas.microsoft.com/office/drawing/2010/main" val="0"/>
@@ -11810,31 +11975,18 @@
       <w:pPr>
         <w:pStyle w:val="Legenda"/>
       </w:pPr>
-      <w:bookmarkStart w:id="46" w:name="_Toc144391557"/>
+      <w:bookmarkStart w:id="46" w:name="_Toc144395063"/>
       <w:r>
         <w:t xml:space="preserve">Figura </w:t>
       </w:r>
-      <w:r>
-        <w:fldChar w:fldCharType="begin"/>
-      </w:r>
-      <w:r>
-        <w:instrText xml:space="preserve"> SEQ Figura \* ARABIC </w:instrText>
-      </w:r>
-      <w:r>
-        <w:fldChar w:fldCharType="separate"/>
-      </w:r>
-      <w:r>
-        <w:rPr>
-          <w:noProof/>
-        </w:rPr>
-        <w:t>5</w:t>
-      </w:r>
-      <w:r>
-        <w:rPr>
-          <w:noProof/>
-        </w:rPr>
-        <w:fldChar w:fldCharType="end"/>
-      </w:r>
+      <w:fldSimple w:instr=" SEQ Figura \* ARABIC ">
+        <w:r>
+          <w:rPr>
+            <w:noProof/>
+          </w:rPr>
+          <w:t>5</w:t>
+        </w:r>
+      </w:fldSimple>
       <w:r>
         <w:t xml:space="preserve"> - </w:t>
       </w:r>
@@ -11921,7 +12073,7 @@
                     </pic:cNvPicPr>
                   </pic:nvPicPr>
                   <pic:blipFill rotWithShape="1">
-                    <a:blip r:embed="rId22" cstate="print">
+                    <a:blip r:embed="rId25" cstate="print">
                       <a:extLst>
                         <a:ext uri="{28A0092B-C50C-407E-A947-70E740481C1C}">
                           <a14:useLocalDpi xmlns:a14="http://schemas.microsoft.com/office/drawing/2010/main" val="0"/>
@@ -11977,7 +12129,7 @@
                     </pic:cNvPicPr>
                   </pic:nvPicPr>
                   <pic:blipFill rotWithShape="1">
-                    <a:blip r:embed="rId23" cstate="print">
+                    <a:blip r:embed="rId26" cstate="print">
                       <a:extLst>
                         <a:ext uri="{28A0092B-C50C-407E-A947-70E740481C1C}">
                           <a14:useLocalDpi xmlns:a14="http://schemas.microsoft.com/office/drawing/2010/main" val="0"/>
@@ -12016,31 +12168,18 @@
       <w:pPr>
         <w:pStyle w:val="Legenda"/>
       </w:pPr>
-      <w:bookmarkStart w:id="48" w:name="_Toc144391558"/>
+      <w:bookmarkStart w:id="48" w:name="_Toc144395064"/>
       <w:r>
         <w:t xml:space="preserve">Figura </w:t>
       </w:r>
-      <w:r>
-        <w:fldChar w:fldCharType="begin"/>
-      </w:r>
-      <w:r>
-        <w:instrText xml:space="preserve"> SEQ Figura \* ARABIC </w:instrText>
-      </w:r>
-      <w:r>
-        <w:fldChar w:fldCharType="separate"/>
-      </w:r>
-      <w:r>
-        <w:rPr>
-          <w:noProof/>
-        </w:rPr>
-        <w:t>6</w:t>
-      </w:r>
-      <w:r>
-        <w:rPr>
-          <w:noProof/>
-        </w:rPr>
-        <w:fldChar w:fldCharType="end"/>
-      </w:r>
+      <w:fldSimple w:instr=" SEQ Figura \* ARABIC ">
+        <w:r>
+          <w:rPr>
+            <w:noProof/>
+          </w:rPr>
+          <w:t>6</w:t>
+        </w:r>
+      </w:fldSimple>
       <w:r>
         <w:t xml:space="preserve"> - </w:t>
       </w:r>
@@ -12120,7 +12259,7 @@
                     </pic:cNvPicPr>
                   </pic:nvPicPr>
                   <pic:blipFill rotWithShape="1">
-                    <a:blip r:embed="rId24" cstate="print">
+                    <a:blip r:embed="rId27" cstate="print">
                       <a:extLst>
                         <a:ext uri="{28A0092B-C50C-407E-A947-70E740481C1C}">
                           <a14:useLocalDpi xmlns:a14="http://schemas.microsoft.com/office/drawing/2010/main" val="0"/>
@@ -12159,31 +12298,18 @@
       <w:pPr>
         <w:pStyle w:val="Legenda"/>
       </w:pPr>
-      <w:bookmarkStart w:id="50" w:name="_Toc144391559"/>
+      <w:bookmarkStart w:id="50" w:name="_Toc144395065"/>
       <w:r>
         <w:t xml:space="preserve">Figura </w:t>
       </w:r>
-      <w:r>
-        <w:fldChar w:fldCharType="begin"/>
-      </w:r>
-      <w:r>
-        <w:instrText xml:space="preserve"> SEQ Figura \* ARABIC </w:instrText>
-      </w:r>
-      <w:r>
-        <w:fldChar w:fldCharType="separate"/>
-      </w:r>
-      <w:r>
-        <w:rPr>
-          <w:noProof/>
-        </w:rPr>
-        <w:t>7</w:t>
-      </w:r>
-      <w:r>
-        <w:rPr>
-          <w:noProof/>
-        </w:rPr>
-        <w:fldChar w:fldCharType="end"/>
-      </w:r>
+      <w:fldSimple w:instr=" SEQ Figura \* ARABIC ">
+        <w:r>
+          <w:rPr>
+            <w:noProof/>
+          </w:rPr>
+          <w:t>7</w:t>
+        </w:r>
+      </w:fldSimple>
       <w:r>
         <w:t xml:space="preserve"> - Funcionalidade informações da região</w:t>
       </w:r>
@@ -12262,7 +12388,7 @@
                     </pic:cNvPicPr>
                   </pic:nvPicPr>
                   <pic:blipFill rotWithShape="1">
-                    <a:blip r:embed="rId25" cstate="print">
+                    <a:blip r:embed="rId28" cstate="print">
                       <a:extLst>
                         <a:ext uri="{28A0092B-C50C-407E-A947-70E740481C1C}">
                           <a14:useLocalDpi xmlns:a14="http://schemas.microsoft.com/office/drawing/2010/main" val="0"/>
@@ -12300,36 +12426,22 @@
     <w:p>
       <w:pPr>
         <w:pStyle w:val="Legenda"/>
-        <w:spacing w:before="240"/>
-        <w:rPr>
-          <w:rFonts w:cs="Times New Roman"/>
-        </w:rPr>
-      </w:pPr>
-      <w:bookmarkStart w:id="52" w:name="_Toc144391560"/>
+        <w:rPr>
+          <w:rFonts w:cs="Times New Roman"/>
+        </w:rPr>
+      </w:pPr>
+      <w:bookmarkStart w:id="52" w:name="_Toc144395066"/>
       <w:r>
         <w:t xml:space="preserve">Figura </w:t>
       </w:r>
-      <w:r>
-        <w:fldChar w:fldCharType="begin"/>
-      </w:r>
-      <w:r>
-        <w:instrText xml:space="preserve"> SEQ Figura \* ARABIC </w:instrText>
-      </w:r>
-      <w:r>
-        <w:fldChar w:fldCharType="separate"/>
-      </w:r>
-      <w:r>
-        <w:rPr>
-          <w:noProof/>
-        </w:rPr>
-        <w:t>8</w:t>
-      </w:r>
-      <w:r>
-        <w:rPr>
-          <w:noProof/>
-        </w:rPr>
-        <w:fldChar w:fldCharType="end"/>
-      </w:r>
+      <w:fldSimple w:instr=" SEQ Figura \* ARABIC ">
+        <w:r>
+          <w:rPr>
+            <w:noProof/>
+          </w:rPr>
+          <w:t>8</w:t>
+        </w:r>
+      </w:fldSimple>
       <w:r>
         <w:t xml:space="preserve"> - Funcionalidade informações do hotel</w:t>
       </w:r>
@@ -12424,7 +12536,7 @@
                     </pic:cNvPicPr>
                   </pic:nvPicPr>
                   <pic:blipFill>
-                    <a:blip r:embed="rId26" cstate="print">
+                    <a:blip r:embed="rId29" cstate="print">
                       <a:extLst>
                         <a:ext uri="{28A0092B-C50C-407E-A947-70E740481C1C}">
                           <a14:useLocalDpi xmlns:a14="http://schemas.microsoft.com/office/drawing/2010/main" val="0"/>
@@ -12463,28 +12575,18 @@
           <w:rFonts w:cs="Times New Roman"/>
         </w:rPr>
       </w:pPr>
-      <w:bookmarkStart w:id="54" w:name="_Toc144391561"/>
+      <w:bookmarkStart w:id="54" w:name="_Toc144395067"/>
       <w:r>
         <w:t xml:space="preserve">Figura </w:t>
       </w:r>
-      <w:r>
-        <w:fldChar w:fldCharType="begin"/>
-      </w:r>
-      <w:r>
-        <w:instrText xml:space="preserve"> SEQ Figura \* ARABIC </w:instrText>
-      </w:r>
-      <w:r>
-        <w:fldChar w:fldCharType="separate"/>
-      </w:r>
-      <w:r>
-        <w:rPr>
-          <w:noProof/>
-        </w:rPr>
-        <w:t>9</w:t>
-      </w:r>
-      <w:r>
-        <w:fldChar w:fldCharType="end"/>
-      </w:r>
+      <w:fldSimple w:instr=" SEQ Figura \* ARABIC ">
+        <w:r>
+          <w:rPr>
+            <w:noProof/>
+          </w:rPr>
+          <w:t>9</w:t>
+        </w:r>
+      </w:fldSimple>
       <w:r>
         <w:t xml:space="preserve"> - </w:t>
       </w:r>
@@ -12574,7 +12676,7 @@
                     </pic:cNvPicPr>
                   </pic:nvPicPr>
                   <pic:blipFill rotWithShape="1">
-                    <a:blip r:embed="rId27" cstate="print">
+                    <a:blip r:embed="rId30" cstate="print">
                       <a:extLst>
                         <a:ext uri="{28A0092B-C50C-407E-A947-70E740481C1C}">
                           <a14:useLocalDpi xmlns:a14="http://schemas.microsoft.com/office/drawing/2010/main" val="0"/>
@@ -12616,28 +12718,18 @@
           <w:rFonts w:cs="Times New Roman"/>
         </w:rPr>
       </w:pPr>
-      <w:bookmarkStart w:id="56" w:name="_Toc144391562"/>
+      <w:bookmarkStart w:id="56" w:name="_Toc144395068"/>
       <w:r>
         <w:t xml:space="preserve">Figura </w:t>
       </w:r>
-      <w:r>
-        <w:fldChar w:fldCharType="begin"/>
-      </w:r>
-      <w:r>
-        <w:instrText xml:space="preserve"> SEQ Figura \* ARABIC </w:instrText>
-      </w:r>
-      <w:r>
-        <w:fldChar w:fldCharType="separate"/>
-      </w:r>
-      <w:r>
-        <w:rPr>
-          <w:noProof/>
-        </w:rPr>
-        <w:t>10</w:t>
-      </w:r>
-      <w:r>
-        <w:fldChar w:fldCharType="end"/>
-      </w:r>
+      <w:fldSimple w:instr=" SEQ Figura \* ARABIC ">
+        <w:r>
+          <w:rPr>
+            <w:noProof/>
+          </w:rPr>
+          <w:t>10</w:t>
+        </w:r>
+      </w:fldSimple>
       <w:r>
         <w:t xml:space="preserve"> - Gráfico comparativo da utilização de dispositivos Android </w:t>
       </w:r>
@@ -12673,7 +12765,7 @@
           <w:noProof/>
         </w:rPr>
         <w:drawing>
-          <wp:inline distT="0" distB="0" distL="0" distR="0" wp14:anchorId="0D7B3CC5" wp14:editId="1F908998">
+          <wp:inline distT="0" distB="0" distL="0" distR="0" wp14:anchorId="0D7B3CC5" wp14:editId="4A7542BA">
             <wp:extent cx="4676821" cy="704850"/>
             <wp:effectExtent l="0" t="0" r="9525" b="0"/>
             <wp:docPr id="1172229693" name="Imagem 1172229693" descr="Uma imagem com texto, captura de ecrã, diagrama, Gráfico&#10;&#10;Descrição gerada automaticamente"/>
@@ -12690,7 +12782,7 @@
                     </pic:cNvPicPr>
                   </pic:nvPicPr>
                   <pic:blipFill rotWithShape="1">
-                    <a:blip r:embed="rId28" cstate="print">
+                    <a:blip r:embed="rId31" cstate="print">
                       <a:extLst>
                         <a:ext uri="{28A0092B-C50C-407E-A947-70E740481C1C}">
                           <a14:useLocalDpi xmlns:a14="http://schemas.microsoft.com/office/drawing/2010/main" val="0"/>
@@ -12732,28 +12824,18 @@
           <w:rFonts w:cs="Times New Roman"/>
         </w:rPr>
       </w:pPr>
-      <w:bookmarkStart w:id="57" w:name="_Toc144391563"/>
+      <w:bookmarkStart w:id="57" w:name="_Toc144395069"/>
       <w:r>
         <w:t xml:space="preserve">Figura </w:t>
       </w:r>
-      <w:r>
-        <w:fldChar w:fldCharType="begin"/>
-      </w:r>
-      <w:r>
-        <w:instrText xml:space="preserve"> SEQ Figura \* ARABIC </w:instrText>
-      </w:r>
-      <w:r>
-        <w:fldChar w:fldCharType="separate"/>
-      </w:r>
-      <w:r>
-        <w:rPr>
-          <w:noProof/>
-        </w:rPr>
-        <w:t>11</w:t>
-      </w:r>
-      <w:r>
-        <w:fldChar w:fldCharType="end"/>
-      </w:r>
+      <w:fldSimple w:instr=" SEQ Figura \* ARABIC ">
+        <w:r>
+          <w:rPr>
+            <w:noProof/>
+          </w:rPr>
+          <w:t>11</w:t>
+        </w:r>
+      </w:fldSimple>
       <w:r>
         <w:t xml:space="preserve"> - </w:t>
       </w:r>
@@ -13113,6 +13195,205 @@
       </w:pPr>
       <w:r>
         <w:rPr>
+          <w:noProof/>
+        </w:rPr>
+        <mc:AlternateContent>
+          <mc:Choice Requires="wps">
+            <w:drawing>
+              <wp:anchor distT="0" distB="0" distL="114300" distR="114300" simplePos="0" relativeHeight="251665408" behindDoc="0" locked="0" layoutInCell="1" allowOverlap="1" wp14:anchorId="6DBA774F" wp14:editId="31479128">
+                <wp:simplePos x="0" y="0"/>
+                <wp:positionH relativeFrom="column">
+                  <wp:posOffset>236855</wp:posOffset>
+                </wp:positionH>
+                <wp:positionV relativeFrom="paragraph">
+                  <wp:posOffset>4528820</wp:posOffset>
+                </wp:positionV>
+                <wp:extent cx="5106035" cy="635"/>
+                <wp:effectExtent l="0" t="0" r="0" b="0"/>
+                <wp:wrapSquare wrapText="bothSides"/>
+                <wp:docPr id="317178780" name="Caixa de texto 1"/>
+                <wp:cNvGraphicFramePr/>
+                <a:graphic xmlns:a="http://schemas.openxmlformats.org/drawingml/2006/main">
+                  <a:graphicData uri="http://schemas.microsoft.com/office/word/2010/wordprocessingShape">
+                    <wps:wsp>
+                      <wps:cNvSpPr txBox="1"/>
+                      <wps:spPr>
+                        <a:xfrm>
+                          <a:off x="0" y="0"/>
+                          <a:ext cx="5106035" cy="635"/>
+                        </a:xfrm>
+                        <a:prstGeom prst="rect">
+                          <a:avLst/>
+                        </a:prstGeom>
+                        <a:solidFill>
+                          <a:prstClr val="white"/>
+                        </a:solidFill>
+                        <a:ln>
+                          <a:noFill/>
+                        </a:ln>
+                      </wps:spPr>
+                      <wps:txbx>
+                        <w:txbxContent>
+                          <w:p>
+                            <w:pPr>
+                              <w:pStyle w:val="Legenda"/>
+                              <w:rPr>
+                                <w:rFonts w:cs="Times New Roman"/>
+                                <w:sz w:val="24"/>
+                              </w:rPr>
+                            </w:pPr>
+                            <w:bookmarkStart w:id="62" w:name="_Toc144395070"/>
+                            <w:r>
+                              <w:t xml:space="preserve">Figura </w:t>
+                            </w:r>
+                            <w:fldSimple w:instr=" SEQ Figura \* ARABIC ">
+                              <w:r>
+                                <w:rPr>
+                                  <w:noProof/>
+                                </w:rPr>
+                                <w:t>12</w:t>
+                              </w:r>
+                            </w:fldSimple>
+                            <w:r>
+                              <w:t xml:space="preserve"> - Plataforma GitHub </w:t>
+                            </w:r>
+                            <w:proofErr w:type="spellStart"/>
+                            <w:r>
+                              <w:t>Projects</w:t>
+                            </w:r>
+                            <w:bookmarkEnd w:id="62"/>
+                            <w:proofErr w:type="spellEnd"/>
+                          </w:p>
+                        </w:txbxContent>
+                      </wps:txbx>
+                      <wps:bodyPr rot="0" spcFirstLastPara="0" vertOverflow="overflow" horzOverflow="overflow" vert="horz" wrap="square" lIns="0" tIns="0" rIns="0" bIns="0" numCol="1" spcCol="0" rtlCol="0" fromWordArt="0" anchor="t" anchorCtr="0" forceAA="0" compatLnSpc="1">
+                        <a:prstTxWarp prst="textNoShape">
+                          <a:avLst/>
+                        </a:prstTxWarp>
+                        <a:spAutoFit/>
+                      </wps:bodyPr>
+                    </wps:wsp>
+                  </a:graphicData>
+                </a:graphic>
+              </wp:anchor>
+            </w:drawing>
+          </mc:Choice>
+          <mc:Fallback>
+            <w:pict>
+              <v:shapetype w14:anchorId="6DBA774F" id="_x0000_t202" coordsize="21600,21600" o:spt="202" path="m,l,21600r21600,l21600,xe">
+                <v:stroke joinstyle="miter"/>
+                <v:path gradientshapeok="t" o:connecttype="rect"/>
+              </v:shapetype>
+              <v:shape id="Caixa de texto 1" o:spid="_x0000_s1026" type="#_x0000_t202" style="position:absolute;left:0;text-align:left;margin-left:18.65pt;margin-top:356.6pt;width:402.05pt;height:.05pt;z-index:251665408;visibility:visible;mso-wrap-style:square;mso-wrap-distance-left:9pt;mso-wrap-distance-top:0;mso-wrap-distance-right:9pt;mso-wrap-distance-bottom:0;mso-position-horizontal:absolute;mso-position-horizontal-relative:text;mso-position-vertical:absolute;mso-position-vertical-relative:text;v-text-anchor:top" o:gfxdata="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" stroked="f">
+                <v:textbox style="mso-fit-shape-to-text:t" inset="0,0,0,0">
+                  <w:txbxContent>
+                    <w:p>
+                      <w:pPr>
+                        <w:pStyle w:val="Legenda"/>
+                        <w:rPr>
+                          <w:rFonts w:cs="Times New Roman"/>
+                          <w:sz w:val="24"/>
+                        </w:rPr>
+                      </w:pPr>
+                      <w:bookmarkStart w:id="63" w:name="_Toc144395070"/>
+                      <w:r>
+                        <w:t xml:space="preserve">Figura </w:t>
+                      </w:r>
+                      <w:fldSimple w:instr=" SEQ Figura \* ARABIC ">
+                        <w:r>
+                          <w:rPr>
+                            <w:noProof/>
+                          </w:rPr>
+                          <w:t>12</w:t>
+                        </w:r>
+                      </w:fldSimple>
+                      <w:r>
+                        <w:t xml:space="preserve"> - Plataforma GitHub </w:t>
+                      </w:r>
+                      <w:proofErr w:type="spellStart"/>
+                      <w:r>
+                        <w:t>Projects</w:t>
+                      </w:r>
+                      <w:bookmarkEnd w:id="63"/>
+                      <w:proofErr w:type="spellEnd"/>
+                    </w:p>
+                  </w:txbxContent>
+                </v:textbox>
+                <w10:wrap type="square"/>
+              </v:shape>
+            </w:pict>
+          </mc:Fallback>
+        </mc:AlternateContent>
+      </w:r>
+      <w:r>
+        <w:rPr>
+          <w:rFonts w:cs="Times New Roman"/>
+        </w:rPr>
+        <w:drawing>
+          <wp:anchor distT="0" distB="0" distL="114300" distR="114300" simplePos="0" relativeHeight="251662336" behindDoc="0" locked="0" layoutInCell="1" allowOverlap="1" wp14:anchorId="3AAF0B48" wp14:editId="0C70F861">
+            <wp:simplePos x="0" y="0"/>
+            <wp:positionH relativeFrom="margin">
+              <wp:align>center</wp:align>
+            </wp:positionH>
+            <wp:positionV relativeFrom="page">
+              <wp:posOffset>6163844</wp:posOffset>
+            </wp:positionV>
+            <wp:extent cx="5106035" cy="2795270"/>
+            <wp:effectExtent l="0" t="0" r="0" b="5080"/>
+            <wp:wrapSquare wrapText="bothSides"/>
+            <wp:docPr id="948140546" name="Imagem 1" descr="Uma imagem com texto, captura de ecrã, número, Tipo de letra&#10;&#10;Descrição gerada automaticamente"/>
+            <wp:cNvGraphicFramePr>
+              <a:graphicFrameLocks xmlns:a="http://schemas.openxmlformats.org/drawingml/2006/main" noChangeAspect="1"/>
+            </wp:cNvGraphicFramePr>
+            <a:graphic xmlns:a="http://schemas.openxmlformats.org/drawingml/2006/main">
+              <a:graphicData uri="http://schemas.openxmlformats.org/drawingml/2006/picture">
+                <pic:pic xmlns:pic="http://schemas.openxmlformats.org/drawingml/2006/picture">
+                  <pic:nvPicPr>
+                    <pic:cNvPr id="948140546" name="Imagem 1" descr="Uma imagem com texto, captura de ecrã, número, Tipo de letra&#10;&#10;Descrição gerada automaticamente"/>
+                    <pic:cNvPicPr/>
+                  </pic:nvPicPr>
+                  <pic:blipFill rotWithShape="1">
+                    <a:blip r:embed="rId32" cstate="print">
+                      <a:extLst>
+                        <a:ext uri="{28A0092B-C50C-407E-A947-70E740481C1C}">
+                          <a14:useLocalDpi xmlns:a14="http://schemas.microsoft.com/office/drawing/2010/main" val="0"/>
+                        </a:ext>
+                      </a:extLst>
+                    </a:blip>
+                    <a:srcRect l="285" t="782" r="2362" b="1673"/>
+                    <a:stretch/>
+                  </pic:blipFill>
+                  <pic:spPr bwMode="auto">
+                    <a:xfrm>
+                      <a:off x="0" y="0"/>
+                      <a:ext cx="5106035" cy="2795270"/>
+                    </a:xfrm>
+                    <a:prstGeom prst="rect">
+                      <a:avLst/>
+                    </a:prstGeom>
+                    <a:ln>
+                      <a:noFill/>
+                    </a:ln>
+                    <a:extLst>
+                      <a:ext uri="{53640926-AAD7-44D8-BBD7-CCE9431645EC}">
+                        <a14:shadowObscured xmlns:a14="http://schemas.microsoft.com/office/drawing/2010/main"/>
+                      </a:ext>
+                    </a:extLst>
+                  </pic:spPr>
+                </pic:pic>
+              </a:graphicData>
+            </a:graphic>
+            <wp14:sizeRelH relativeFrom="margin">
+              <wp14:pctWidth>0</wp14:pctWidth>
+            </wp14:sizeRelH>
+            <wp14:sizeRelV relativeFrom="margin">
+              <wp14:pctHeight>0</wp14:pctHeight>
+            </wp14:sizeRelV>
+          </wp:anchor>
+        </w:drawing>
+      </w:r>
+      <w:r>
+        <w:rPr>
           <w:rFonts w:cs="Times New Roman"/>
         </w:rPr>
         <w:t xml:space="preserve">Para gerir este processo de forma eficaz, utilizamos a plataforma </w:t>
@@ -13179,32 +13460,222 @@
     <w:p>
       <w:pPr>
         <w:spacing w:before="240"/>
-        <w:ind w:left="708"/>
-        <w:rPr>
-          <w:rFonts w:cs="Times New Roman"/>
-        </w:rPr>
-      </w:pPr>
-      <w:r>
-        <w:rPr>
-          <w:rFonts w:cs="Times New Roman"/>
-          <w:highlight w:val="yellow"/>
-        </w:rPr>
-        <w:t>XXX IMAGEM</w:t>
-      </w:r>
-      <w:r>
-        <w:rPr>
-          <w:rFonts w:cs="Times New Roman"/>
-        </w:rPr>
-        <w:t xml:space="preserve"> </w:t>
-      </w:r>
-      <w:proofErr w:type="spellStart"/>
-      <w:r>
-        <w:rPr>
-          <w:rFonts w:cs="Times New Roman"/>
-        </w:rPr>
-        <w:t>git</w:t>
-      </w:r>
-      <w:proofErr w:type="spellEnd"/>
+        <w:ind w:firstLine="0"/>
+        <w:rPr>
+          <w:rFonts w:cs="Times New Roman"/>
+        </w:rPr>
+      </w:pPr>
+      <w:r>
+        <w:rPr>
+          <w:noProof/>
+        </w:rPr>
+        <w:lastRenderedPageBreak/>
+        <mc:AlternateContent>
+          <mc:Choice Requires="wps">
+            <w:drawing>
+              <wp:anchor distT="0" distB="0" distL="114300" distR="114300" simplePos="0" relativeHeight="251667456" behindDoc="0" locked="0" layoutInCell="1" allowOverlap="1" wp14:anchorId="5F75BC5F" wp14:editId="7FCF9B3E">
+                <wp:simplePos x="0" y="0"/>
+                <wp:positionH relativeFrom="column">
+                  <wp:posOffset>228600</wp:posOffset>
+                </wp:positionH>
+                <wp:positionV relativeFrom="paragraph">
+                  <wp:posOffset>3103245</wp:posOffset>
+                </wp:positionV>
+                <wp:extent cx="5171440" cy="635"/>
+                <wp:effectExtent l="0" t="0" r="0" b="0"/>
+                <wp:wrapSquare wrapText="bothSides"/>
+                <wp:docPr id="1929807750" name="Caixa de texto 1"/>
+                <wp:cNvGraphicFramePr/>
+                <a:graphic xmlns:a="http://schemas.openxmlformats.org/drawingml/2006/main">
+                  <a:graphicData uri="http://schemas.microsoft.com/office/word/2010/wordprocessingShape">
+                    <wps:wsp>
+                      <wps:cNvSpPr txBox="1"/>
+                      <wps:spPr>
+                        <a:xfrm>
+                          <a:off x="0" y="0"/>
+                          <a:ext cx="5171440" cy="635"/>
+                        </a:xfrm>
+                        <a:prstGeom prst="rect">
+                          <a:avLst/>
+                        </a:prstGeom>
+                        <a:solidFill>
+                          <a:prstClr val="white"/>
+                        </a:solidFill>
+                        <a:ln>
+                          <a:noFill/>
+                        </a:ln>
+                      </wps:spPr>
+                      <wps:txbx>
+                        <w:txbxContent>
+                          <w:p>
+                            <w:pPr>
+                              <w:pStyle w:val="Legenda"/>
+                              <w:rPr>
+                                <w:rFonts w:cs="Times New Roman"/>
+                                <w:sz w:val="24"/>
+                              </w:rPr>
+                            </w:pPr>
+                            <w:bookmarkStart w:id="64" w:name="_Toc144395071"/>
+                            <w:r>
+                              <w:t xml:space="preserve">Figura </w:t>
+                            </w:r>
+                            <w:fldSimple w:instr=" SEQ Figura \* ARABIC ">
+                              <w:r>
+                                <w:rPr>
+                                  <w:noProof/>
+                                </w:rPr>
+                                <w:t>13</w:t>
+                              </w:r>
+                            </w:fldSimple>
+                            <w:r>
+                              <w:t xml:space="preserve"> - </w:t>
+                            </w:r>
+                            <w:proofErr w:type="spellStart"/>
+                            <w:r>
+                              <w:t>User</w:t>
+                            </w:r>
+                            <w:proofErr w:type="spellEnd"/>
+                            <w:r>
+                              <w:t xml:space="preserve"> </w:t>
+                            </w:r>
+                            <w:proofErr w:type="spellStart"/>
+                            <w:r>
+                              <w:rPr>
+                                <w:rFonts w:cs="Times New Roman"/>
+                              </w:rPr>
+                              <w:t>Stories</w:t>
+                            </w:r>
+                            <w:bookmarkEnd w:id="64"/>
+                            <w:proofErr w:type="spellEnd"/>
+                          </w:p>
+                        </w:txbxContent>
+                      </wps:txbx>
+                      <wps:bodyPr rot="0" spcFirstLastPara="0" vertOverflow="overflow" horzOverflow="overflow" vert="horz" wrap="square" lIns="0" tIns="0" rIns="0" bIns="0" numCol="1" spcCol="0" rtlCol="0" fromWordArt="0" anchor="t" anchorCtr="0" forceAA="0" compatLnSpc="1">
+                        <a:prstTxWarp prst="textNoShape">
+                          <a:avLst/>
+                        </a:prstTxWarp>
+                        <a:spAutoFit/>
+                      </wps:bodyPr>
+                    </wps:wsp>
+                  </a:graphicData>
+                </a:graphic>
+              </wp:anchor>
+            </w:drawing>
+          </mc:Choice>
+          <mc:Fallback>
+            <w:pict>
+              <v:shape w14:anchorId="5F75BC5F" id="_x0000_s1027" type="#_x0000_t202" style="position:absolute;left:0;text-align:left;margin-left:18pt;margin-top:244.35pt;width:407.2pt;height:.05pt;z-index:251667456;visibility:visible;mso-wrap-style:square;mso-wrap-distance-left:9pt;mso-wrap-distance-top:0;mso-wrap-distance-right:9pt;mso-wrap-distance-bottom:0;mso-position-horizontal:absolute;mso-position-horizontal-relative:text;mso-position-vertical:absolute;mso-position-vertical-relative:text;v-text-anchor:top" o:gfxdata="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" stroked="f">
+                <v:textbox style="mso-fit-shape-to-text:t" inset="0,0,0,0">
+                  <w:txbxContent>
+                    <w:p>
+                      <w:pPr>
+                        <w:pStyle w:val="Legenda"/>
+                        <w:rPr>
+                          <w:rFonts w:cs="Times New Roman"/>
+                          <w:sz w:val="24"/>
+                        </w:rPr>
+                      </w:pPr>
+                      <w:bookmarkStart w:id="65" w:name="_Toc144395071"/>
+                      <w:r>
+                        <w:t xml:space="preserve">Figura </w:t>
+                      </w:r>
+                      <w:fldSimple w:instr=" SEQ Figura \* ARABIC ">
+                        <w:r>
+                          <w:rPr>
+                            <w:noProof/>
+                          </w:rPr>
+                          <w:t>13</w:t>
+                        </w:r>
+                      </w:fldSimple>
+                      <w:r>
+                        <w:t xml:space="preserve"> - </w:t>
+                      </w:r>
+                      <w:proofErr w:type="spellStart"/>
+                      <w:r>
+                        <w:t>User</w:t>
+                      </w:r>
+                      <w:proofErr w:type="spellEnd"/>
+                      <w:r>
+                        <w:t xml:space="preserve"> </w:t>
+                      </w:r>
+                      <w:proofErr w:type="spellStart"/>
+                      <w:r>
+                        <w:rPr>
+                          <w:rFonts w:cs="Times New Roman"/>
+                        </w:rPr>
+                        <w:t>Stories</w:t>
+                      </w:r>
+                      <w:bookmarkEnd w:id="65"/>
+                      <w:proofErr w:type="spellEnd"/>
+                    </w:p>
+                  </w:txbxContent>
+                </v:textbox>
+                <w10:wrap type="square"/>
+              </v:shape>
+            </w:pict>
+          </mc:Fallback>
+        </mc:AlternateContent>
+      </w:r>
+      <w:r>
+        <w:rPr>
+          <w:rFonts w:cs="Times New Roman"/>
+        </w:rPr>
+        <w:drawing>
+          <wp:anchor distT="0" distB="0" distL="114300" distR="114300" simplePos="0" relativeHeight="251663360" behindDoc="0" locked="0" layoutInCell="1" allowOverlap="1" wp14:anchorId="2ABD8F0B" wp14:editId="4692E53C">
+            <wp:simplePos x="0" y="0"/>
+            <wp:positionH relativeFrom="margin">
+              <wp:posOffset>229210</wp:posOffset>
+            </wp:positionH>
+            <wp:positionV relativeFrom="margin">
+              <wp:align>top</wp:align>
+            </wp:positionV>
+            <wp:extent cx="5171440" cy="3046095"/>
+            <wp:effectExtent l="0" t="0" r="0" b="1905"/>
+            <wp:wrapSquare wrapText="bothSides"/>
+            <wp:docPr id="1881478651" name="Imagem 1" descr="Uma imagem com texto, captura de ecrã, software, número&#10;&#10;Descrição gerada automaticamente"/>
+            <wp:cNvGraphicFramePr>
+              <a:graphicFrameLocks xmlns:a="http://schemas.openxmlformats.org/drawingml/2006/main" noChangeAspect="1"/>
+            </wp:cNvGraphicFramePr>
+            <a:graphic xmlns:a="http://schemas.openxmlformats.org/drawingml/2006/main">
+              <a:graphicData uri="http://schemas.openxmlformats.org/drawingml/2006/picture">
+                <pic:pic xmlns:pic="http://schemas.openxmlformats.org/drawingml/2006/picture">
+                  <pic:nvPicPr>
+                    <pic:cNvPr id="1881478651" name="Imagem 1" descr="Uma imagem com texto, captura de ecrã, software, número&#10;&#10;Descrição gerada automaticamente"/>
+                    <pic:cNvPicPr/>
+                  </pic:nvPicPr>
+                  <pic:blipFill>
+                    <a:blip r:embed="rId33" cstate="print">
+                      <a:extLst>
+                        <a:ext uri="{28A0092B-C50C-407E-A947-70E740481C1C}">
+                          <a14:useLocalDpi xmlns:a14="http://schemas.microsoft.com/office/drawing/2010/main" val="0"/>
+                        </a:ext>
+                      </a:extLst>
+                    </a:blip>
+                    <a:stretch>
+                      <a:fillRect/>
+                    </a:stretch>
+                  </pic:blipFill>
+                  <pic:spPr>
+                    <a:xfrm>
+                      <a:off x="0" y="0"/>
+                      <a:ext cx="5171440" cy="3046095"/>
+                    </a:xfrm>
+                    <a:prstGeom prst="rect">
+                      <a:avLst/>
+                    </a:prstGeom>
+                  </pic:spPr>
+                </pic:pic>
+              </a:graphicData>
+            </a:graphic>
+            <wp14:sizeRelH relativeFrom="margin">
+              <wp14:pctWidth>0</wp14:pctWidth>
+            </wp14:sizeRelH>
+            <wp14:sizeRelV relativeFrom="margin">
+              <wp14:pctHeight>0</wp14:pctHeight>
+            </wp14:sizeRelV>
+          </wp:anchor>
+        </w:drawing>
+      </w:r>
     </w:p>
     <w:p>
       <w:pPr>
@@ -13221,14 +13692,14 @@
         </w:rPr>
         <w:t xml:space="preserve"> </w:t>
       </w:r>
-      <w:bookmarkStart w:id="62" w:name="_Toc144328548"/>
+      <w:bookmarkStart w:id="66" w:name="_Toc144328548"/>
       <w:r>
         <w:rPr>
           <w:rFonts w:cs="Times New Roman"/>
         </w:rPr>
         <w:t>Sistema Operativo Mobile</w:t>
       </w:r>
-      <w:bookmarkEnd w:id="62"/>
+      <w:bookmarkEnd w:id="66"/>
     </w:p>
     <w:p>
       <w:pPr>
@@ -13283,12 +13754,11 @@
           <w:rFonts w:cs="Times New Roman"/>
         </w:rPr>
       </w:pPr>
-      <w:bookmarkStart w:id="63" w:name="_Toc144328549"/>
-      <w:r>
-        <w:rPr>
-          <w:rFonts w:cs="Times New Roman"/>
-        </w:rPr>
-        <w:l